--- a/Personal/xiemin/Marvin_学习_自控力.docx
+++ b/Personal/xiemin/Marvin_学习_自控力.docx
@@ -67,39 +67,52 @@
         <w:t>学习自控的过程</w:t>
       </w:r>
     </w:p>
-    <w:p/>
-    <w:p/>
-    <w:p/>
     <w:p>
-      <w:r>
-        <w:rPr>
-          <w:rFonts w:hint="eastAsia"/>
-        </w:rPr>
-        <w:t>日期</w:t>
-      </w:r>
-      <w:r>
-        <w:t>：</w:t>
-      </w:r>
-      <w:r>
-        <w:t>2016-11-2 00:56:53</w:t>
-      </w:r>
+      <w:pPr>
+        <w:rPr>
+          <w:color w:val="FF0000"/>
+        </w:rPr>
+      </w:pPr>
+      <w:bookmarkStart w:id="0" w:name="_GoBack"/>
+      <w:bookmarkEnd w:id="0"/>
     </w:p>
     <w:p>
-      <w:pPr>
-        <w:ind w:leftChars="100" w:left="210"/>
-      </w:pPr>
+      <w:r>
+        <w:rPr>
+          <w:rFonts w:hint="eastAsia"/>
+        </w:rPr>
+        <w:t>日期</w:t>
+      </w:r>
+      <w:r>
+        <w:t>：</w:t>
+      </w:r>
+      <w:r>
+        <w:rPr>
+          <w:rFonts w:hint="eastAsia"/>
+        </w:rPr>
+        <w:t>2016-11-3 22:43:29</w:t>
+      </w:r>
     </w:p>
     <w:p>
       <w:pPr>
         <w:pStyle w:val="a3"/>
         <w:numPr>
           <w:ilvl w:val="0"/>
-          <w:numId w:val="3"/>
+          <w:numId w:val="10"/>
         </w:numPr>
-        <w:ind w:leftChars="100" w:left="570" w:firstLineChars="0"/>
-      </w:pPr>
-      <w:r>
-        <w:t>自控失败的原因</w:t>
+        <w:ind w:firstLineChars="0"/>
+      </w:pPr>
+      <w:r>
+        <w:t>自控力</w:t>
+      </w:r>
+      <w:r>
+        <w:rPr>
+          <w:rFonts w:hint="eastAsia"/>
+        </w:rPr>
+        <w:t>失败</w:t>
+      </w:r>
+      <w:r>
+        <w:t>的原因</w:t>
       </w:r>
     </w:p>
     <w:p>
@@ -107,9 +120,9 @@
         <w:pStyle w:val="a3"/>
         <w:numPr>
           <w:ilvl w:val="0"/>
-          <w:numId w:val="4"/>
+          <w:numId w:val="11"/>
         </w:numPr>
-        <w:ind w:leftChars="271" w:left="989" w:firstLineChars="0"/>
+        <w:ind w:firstLineChars="0"/>
       </w:pPr>
       <w:r>
         <w:rPr>
@@ -150,9 +163,9 @@
         <w:pStyle w:val="a3"/>
         <w:numPr>
           <w:ilvl w:val="0"/>
-          <w:numId w:val="5"/>
+          <w:numId w:val="9"/>
         </w:numPr>
-        <w:ind w:leftChars="471" w:left="1409" w:firstLineChars="0"/>
+        <w:ind w:firstLineChars="0"/>
       </w:pPr>
       <w:r>
         <w:rPr>
@@ -187,7 +200,7 @@
         <w:pStyle w:val="a3"/>
         <w:numPr>
           <w:ilvl w:val="0"/>
-          <w:numId w:val="5"/>
+          <w:numId w:val="9"/>
         </w:numPr>
         <w:ind w:leftChars="471" w:left="1409" w:firstLineChars="0"/>
       </w:pPr>
@@ -206,7 +219,7 @@
         <w:pStyle w:val="a3"/>
         <w:numPr>
           <w:ilvl w:val="0"/>
-          <w:numId w:val="5"/>
+          <w:numId w:val="9"/>
         </w:numPr>
         <w:ind w:leftChars="471" w:left="1409" w:firstLineChars="0"/>
       </w:pPr>
@@ -225,7 +238,7 @@
         <w:pStyle w:val="a3"/>
         <w:numPr>
           <w:ilvl w:val="0"/>
-          <w:numId w:val="5"/>
+          <w:numId w:val="9"/>
         </w:numPr>
         <w:ind w:leftChars="471" w:left="1409" w:firstLineChars="0"/>
       </w:pPr>
@@ -241,7 +254,7 @@
         <w:pStyle w:val="a3"/>
         <w:numPr>
           <w:ilvl w:val="0"/>
-          <w:numId w:val="5"/>
+          <w:numId w:val="9"/>
         </w:numPr>
         <w:ind w:leftChars="471" w:left="1409" w:firstLineChars="0"/>
         <w:rPr>
@@ -263,7 +276,7 @@
         <w:pStyle w:val="a3"/>
         <w:numPr>
           <w:ilvl w:val="0"/>
-          <w:numId w:val="4"/>
+          <w:numId w:val="11"/>
         </w:numPr>
         <w:ind w:leftChars="271" w:left="989" w:firstLineChars="0"/>
       </w:pPr>
@@ -271,13 +284,7 @@
         <w:rPr>
           <w:rFonts w:hint="eastAsia"/>
         </w:rPr>
-        <w:t>逃避</w:t>
-      </w:r>
-      <w:r>
-        <w:rPr>
-          <w:rFonts w:hint="eastAsia"/>
-        </w:rPr>
-        <w:t>困难</w:t>
+        <w:t>逃避困难</w:t>
       </w:r>
       <w:r>
         <w:t>带来的痛苦</w:t>
@@ -287,6 +294,9 @@
       <w:pPr>
         <w:pStyle w:val="a3"/>
         <w:ind w:leftChars="471" w:left="989" w:firstLineChars="0" w:firstLine="0"/>
+        <w:rPr>
+          <w:rFonts w:hint="eastAsia"/>
+        </w:rPr>
       </w:pPr>
       <w:r>
         <w:rPr>
@@ -304,10 +314,7 @@
         <w:t>用其他</w:t>
       </w:r>
       <w:r>
-        <w:t>东西来麻痹自己，不让自己那么痛苦。</w:t>
-      </w:r>
-      <w:r>
-        <w:t>（</w:t>
+        <w:t>东西来麻痹自己，不让自己那么痛苦。（</w:t>
       </w:r>
       <w:r>
         <w:rPr>
@@ -333,7 +340,7 @@
         <w:pStyle w:val="a3"/>
         <w:numPr>
           <w:ilvl w:val="0"/>
-          <w:numId w:val="4"/>
+          <w:numId w:val="11"/>
         </w:numPr>
         <w:ind w:leftChars="271" w:left="989" w:firstLineChars="0"/>
       </w:pPr>
@@ -375,9 +382,6 @@
       <w:pPr>
         <w:pStyle w:val="a3"/>
         <w:ind w:left="989" w:firstLineChars="0" w:firstLine="0"/>
-        <w:rPr>
-          <w:rFonts w:hint="eastAsia"/>
-        </w:rPr>
       </w:pPr>
       <w:r>
         <w:rPr>
@@ -412,112 +416,752 @@
         <w:pStyle w:val="a3"/>
         <w:numPr>
           <w:ilvl w:val="0"/>
-          <w:numId w:val="4"/>
+          <w:numId w:val="14"/>
+        </w:numPr>
+        <w:ind w:firstLineChars="0"/>
+      </w:pPr>
+      <w:r>
+        <w:rPr>
+          <w:rFonts w:hint="eastAsia"/>
+        </w:rPr>
+        <w:t>痛苦</w:t>
+      </w:r>
+      <w:r>
+        <w:t>；</w:t>
+      </w:r>
+    </w:p>
+    <w:p>
+      <w:pPr>
+        <w:pStyle w:val="a3"/>
+        <w:numPr>
+          <w:ilvl w:val="0"/>
+          <w:numId w:val="14"/>
+        </w:numPr>
+        <w:ind w:firstLineChars="0"/>
+        <w:rPr>
+          <w:rFonts w:hint="eastAsia"/>
+        </w:rPr>
+      </w:pPr>
+      <w:r>
+        <w:rPr>
+          <w:rFonts w:hint="eastAsia"/>
+        </w:rPr>
+        <w:t>得意自满</w:t>
+      </w:r>
+      <w:r>
+        <w:t>；</w:t>
+      </w:r>
+    </w:p>
+    <w:p>
+      <w:pPr>
+        <w:pStyle w:val="a3"/>
+        <w:numPr>
+          <w:ilvl w:val="0"/>
+          <w:numId w:val="11"/>
         </w:numPr>
         <w:ind w:leftChars="271" w:left="989" w:firstLineChars="0"/>
-      </w:pPr>
+        <w:rPr>
+          <w:rFonts w:hint="eastAsia"/>
+        </w:rPr>
+      </w:pPr>
+      <w:r>
+        <w:rPr>
+          <w:rFonts w:hint="eastAsia"/>
+        </w:rPr>
+        <w:t>1</w:t>
+      </w:r>
+      <w:r>
+        <w:rPr>
+          <w:rFonts w:hint="eastAsia"/>
+        </w:rPr>
+        <w:t>)</w:t>
+      </w:r>
+      <w:r>
+        <w:rPr>
+          <w:rFonts w:hint="eastAsia"/>
+        </w:rPr>
+        <w:t>、</w:t>
+      </w:r>
+      <w:r>
+        <w:rPr>
+          <w:rFonts w:hint="eastAsia"/>
+        </w:rPr>
+        <w:t>2</w:t>
+      </w:r>
+      <w:r>
+        <w:t>)</w:t>
+      </w:r>
+      <w:r>
+        <w:rPr>
+          <w:rFonts w:hint="eastAsia"/>
+        </w:rPr>
+        <w:t>、</w:t>
+      </w:r>
+      <w:r>
+        <w:rPr>
+          <w:rFonts w:hint="eastAsia"/>
+        </w:rPr>
+        <w:t>3</w:t>
+      </w:r>
+      <w:r>
+        <w:t>)</w:t>
+      </w:r>
       <w:r>
         <w:rPr>
           <w:rFonts w:hint="eastAsia"/>
         </w:rPr>
         <w:t>组合</w:t>
+      </w:r>
+      <w:r>
+        <w:rPr>
+          <w:rFonts w:hint="eastAsia"/>
+        </w:rPr>
+        <w:t>原因</w:t>
+      </w:r>
+      <w:r>
+        <w:rPr>
+          <w:rFonts w:hint="eastAsia"/>
+        </w:rPr>
+        <w:t>（</w:t>
+      </w:r>
+      <w:r>
+        <w:rPr>
+          <w:rFonts w:hint="eastAsia"/>
+          <w:b/>
+          <w:color w:val="FF0000"/>
+        </w:rPr>
+        <w:t>最致命</w:t>
+      </w:r>
+      <w:r>
+        <w:rPr>
+          <w:b/>
+          <w:color w:val="FF0000"/>
+        </w:rPr>
+        <w:t>的情况</w:t>
+      </w:r>
+      <w:r>
+        <w:t>）</w:t>
       </w:r>
     </w:p>
     <w:p>
       <w:pPr>
         <w:pStyle w:val="a3"/>
-        <w:ind w:leftChars="471" w:left="989" w:firstLineChars="0" w:firstLine="0"/>
+        <w:ind w:left="360" w:firstLineChars="0" w:firstLine="0"/>
       </w:pPr>
     </w:p>
     <w:p>
       <w:pPr>
-        <w:rPr>
-          <w:rFonts w:hint="eastAsia"/>
-        </w:rPr>
-      </w:pPr>
-      <w:r>
-        <w:tab/>
-      </w:r>
-      <w:r>
-        <w:tab/>
+        <w:pStyle w:val="a3"/>
+        <w:ind w:left="360" w:firstLineChars="0" w:firstLine="0"/>
+      </w:pPr>
+      <w:r>
+        <w:t>Marvin</w:t>
+      </w:r>
+      <w:r>
+        <w:t xml:space="preserve"> </w:t>
+      </w:r>
+      <w:r>
+        <w:t>2016-11-2</w:t>
+      </w:r>
+      <w:r>
+        <w:t xml:space="preserve"> 22:45:05 add</w:t>
+      </w:r>
+      <w:r>
+        <w:t>:</w:t>
+      </w:r>
+      <w:r>
+        <w:t xml:space="preserve"> </w:t>
+      </w:r>
+      <w:r>
+        <w:rPr>
+          <w:rFonts w:hint="eastAsia"/>
+        </w:rPr>
+        <w:t>拒绝</w:t>
+      </w:r>
+      <w:r>
+        <w:t>诱惑的方法：</w:t>
+      </w:r>
+      <w:r>
+        <w:rPr>
+          <w:rFonts w:hint="eastAsia"/>
+        </w:rPr>
+        <w:t>1.</w:t>
+      </w:r>
+      <w:r>
+        <w:rPr>
+          <w:rFonts w:hint="eastAsia"/>
+        </w:rPr>
+        <w:t>尽快远离</w:t>
+      </w:r>
+      <w:r>
+        <w:t>诱惑源</w:t>
       </w:r>
     </w:p>
     <w:p>
-      <w:r>
-        <w:rPr>
-          <w:rFonts w:hint="eastAsia"/>
-        </w:rPr>
-        <w:t>总结</w:t>
-      </w:r>
-      <w:r>
-        <w:t>：诱惑可以通过</w:t>
-      </w:r>
-      <w:r>
-        <w:rPr>
-          <w:rFonts w:hint="eastAsia"/>
-        </w:rPr>
-        <w:t>远离</w:t>
-      </w:r>
-      <w:r>
-        <w:t>来</w:t>
-      </w:r>
-      <w:r>
-        <w:rPr>
-          <w:rFonts w:hint="eastAsia"/>
-        </w:rPr>
-        <w:t>降低。</w:t>
-      </w:r>
-      <w:r>
-        <w:t>逃避痛苦和情绪化状态</w:t>
-      </w:r>
-      <w:r>
-        <w:rPr>
-          <w:rFonts w:hint="eastAsia"/>
-        </w:rPr>
-        <w:t>是</w:t>
-      </w:r>
-      <w:r>
-        <w:t>两大心病。</w:t>
+      <w:pPr>
+        <w:pStyle w:val="a3"/>
+        <w:ind w:left="360" w:firstLineChars="0" w:firstLine="0"/>
+        <w:rPr>
+          <w:rFonts w:hint="eastAsia"/>
+        </w:rPr>
+      </w:pPr>
+      <w:r>
+        <w:rPr>
+          <w:rFonts w:hint="eastAsia"/>
+        </w:rPr>
+        <w:t>Marvin</w:t>
+      </w:r>
+      <w:r>
+        <w:t xml:space="preserve"> 2016-11-3 01:49:33 add: </w:t>
+      </w:r>
+      <w:r>
+        <w:t>今天在拒绝诱惑的时候，</w:t>
+      </w:r>
+      <w:r>
+        <w:rPr>
+          <w:rFonts w:hint="eastAsia"/>
+        </w:rPr>
+        <w:t>发现</w:t>
+      </w:r>
+      <w:r>
+        <w:t>往常远离诱惑源的方法有些失效</w:t>
+      </w:r>
+      <w:r>
+        <w:rPr>
+          <w:rFonts w:hint="eastAsia"/>
+        </w:rPr>
+        <w:t>。</w:t>
+      </w:r>
+      <w:r>
+        <w:t>当时</w:t>
+      </w:r>
+      <w:r>
+        <w:rPr>
+          <w:rFonts w:hint="eastAsia"/>
+        </w:rPr>
+        <w:t>的</w:t>
+      </w:r>
+      <w:r>
+        <w:t>情景是有几个女的在隔壁洗澡，</w:t>
+      </w:r>
+      <w:r>
+        <w:rPr>
+          <w:rFonts w:hint="eastAsia"/>
+        </w:rPr>
+        <w:t>声音</w:t>
+      </w:r>
+      <w:r>
+        <w:t>很大，</w:t>
+      </w:r>
+      <w:r>
+        <w:rPr>
+          <w:rFonts w:hint="eastAsia"/>
+        </w:rPr>
+        <w:t>听得</w:t>
+      </w:r>
+      <w:r>
+        <w:t>我的</w:t>
+      </w:r>
+      <w:r>
+        <w:t>“</w:t>
+      </w:r>
+      <w:r>
+        <w:rPr>
+          <w:rFonts w:hint="eastAsia"/>
+        </w:rPr>
+        <w:t>牲口</w:t>
+      </w:r>
+      <w:r>
+        <w:t>”</w:t>
+      </w:r>
+      <w:r>
+        <w:rPr>
+          <w:rFonts w:hint="eastAsia"/>
+        </w:rPr>
+        <w:t>蠢蠢欲动。</w:t>
+      </w:r>
+      <w:r>
+        <w:t>意识到自己</w:t>
+      </w:r>
+      <w:r>
+        <w:rPr>
+          <w:rFonts w:hint="eastAsia"/>
+        </w:rPr>
+        <w:t>自控力</w:t>
+      </w:r>
+      <w:r>
+        <w:t>正在减弱</w:t>
+      </w:r>
+      <w:r>
+        <w:rPr>
+          <w:rFonts w:hint="eastAsia"/>
+        </w:rPr>
+        <w:t>（</w:t>
+      </w:r>
+      <w:r>
+        <w:t>原因是靠近诱惑</w:t>
+      </w:r>
+      <w:r>
+        <w:rPr>
+          <w:rFonts w:hint="eastAsia"/>
+        </w:rPr>
+        <w:t>源），</w:t>
+      </w:r>
+      <w:r>
+        <w:t>我赶紧像往常一样</w:t>
+      </w:r>
+      <w:r>
+        <w:rPr>
+          <w:rFonts w:hint="eastAsia"/>
+        </w:rPr>
+        <w:t>选择</w:t>
+      </w:r>
+      <w:r>
+        <w:t>避开这些声音</w:t>
+      </w:r>
+      <w:r>
+        <w:rPr>
+          <w:rFonts w:hint="eastAsia"/>
+        </w:rPr>
+        <w:t>，但好像</w:t>
+      </w:r>
+      <w:r>
+        <w:t>作用不</w:t>
+      </w:r>
+      <w:r>
+        <w:rPr>
+          <w:rFonts w:hint="eastAsia"/>
+        </w:rPr>
+        <w:t>大。</w:t>
+      </w:r>
+      <w:r>
+        <w:t>直接</w:t>
+      </w:r>
+      <w:r>
+        <w:rPr>
+          <w:rFonts w:hint="eastAsia"/>
+        </w:rPr>
+        <w:t>现在</w:t>
+      </w:r>
+      <w:r>
+        <w:t>，在写</w:t>
+      </w:r>
+      <w:r>
+        <w:rPr>
+          <w:rFonts w:hint="eastAsia"/>
+        </w:rPr>
+        <w:t>观察</w:t>
+      </w:r>
+      <w:r>
+        <w:t>日志的时候，我还能</w:t>
+      </w:r>
+      <w:r>
+        <w:rPr>
+          <w:rFonts w:hint="eastAsia"/>
+        </w:rPr>
+        <w:t>感觉</w:t>
+      </w:r>
+      <w:r>
+        <w:t>到</w:t>
+      </w:r>
+      <w:r>
+        <w:t>“</w:t>
+      </w:r>
+      <w:r>
+        <w:rPr>
+          <w:rFonts w:hint="eastAsia"/>
+        </w:rPr>
+        <w:t>牲口</w:t>
+      </w:r>
+      <w:r>
+        <w:t>”</w:t>
+      </w:r>
+      <w:r>
+        <w:rPr>
+          <w:rFonts w:hint="eastAsia"/>
+        </w:rPr>
+        <w:t>的</w:t>
+      </w:r>
+      <w:r>
+        <w:t>存在</w:t>
+      </w:r>
+      <w:r>
+        <w:rPr>
+          <w:rFonts w:hint="eastAsia"/>
+        </w:rPr>
+        <w:t>，</w:t>
+      </w:r>
+      <w:r>
+        <w:t>隐隐潜伏着，</w:t>
+      </w:r>
+      <w:r>
+        <w:rPr>
+          <w:rFonts w:hint="eastAsia"/>
+        </w:rPr>
+        <w:t>随时准备</w:t>
+      </w:r>
+      <w:r>
+        <w:t>给我一击。</w:t>
+      </w:r>
+      <w:r>
+        <w:rPr>
+          <w:rFonts w:hint="eastAsia"/>
+        </w:rPr>
+        <w:t>为</w:t>
+      </w:r>
+      <w:r>
+        <w:rPr>
+          <w:rFonts w:hint="eastAsia"/>
+        </w:rPr>
+        <w:t>什么</w:t>
+      </w:r>
+      <w:r>
+        <w:t>会这样，</w:t>
+      </w:r>
+      <w:r>
+        <w:rPr>
+          <w:rFonts w:hint="eastAsia"/>
+        </w:rPr>
+        <w:t>即使</w:t>
+      </w:r>
+      <w:r>
+        <w:t>远离了，还是感觉它的蠢蠢欲动？</w:t>
+      </w:r>
+    </w:p>
+    <w:p>
+      <w:pPr>
+        <w:pStyle w:val="a3"/>
+        <w:ind w:left="360" w:firstLineChars="0" w:firstLine="0"/>
+      </w:pPr>
+      <w:r>
+        <w:rPr>
+          <w:rFonts w:hint="eastAsia"/>
+        </w:rPr>
+        <w:t>Marvin</w:t>
+      </w:r>
+      <w:r>
+        <w:t xml:space="preserve"> 2016-11-3 22:45:44 add: </w:t>
+      </w:r>
+    </w:p>
+    <w:p>
+      <w:pPr>
+        <w:pStyle w:val="a3"/>
+        <w:numPr>
+          <w:ilvl w:val="0"/>
+          <w:numId w:val="15"/>
+        </w:numPr>
+        <w:ind w:firstLineChars="0"/>
+      </w:pPr>
+      <w:r>
+        <w:rPr>
+          <w:rFonts w:hint="eastAsia"/>
+        </w:rPr>
+        <w:t>逃避</w:t>
+      </w:r>
+      <w:r>
+        <w:t>困难带来的痛苦：</w:t>
+      </w:r>
+      <w:r>
+        <w:rPr>
+          <w:rFonts w:hint="eastAsia"/>
+        </w:rPr>
+        <w:t>无法</w:t>
+      </w:r>
+      <w:r>
+        <w:t>解决的困难堆积后，</w:t>
+      </w:r>
+      <w:r>
+        <w:rPr>
+          <w:rFonts w:hint="eastAsia"/>
+        </w:rPr>
+        <w:t>我</w:t>
+      </w:r>
+      <w:r>
+        <w:t>感觉到自控力正在减弱，减弱的原因是</w:t>
+      </w:r>
+      <w:r>
+        <w:rPr>
+          <w:rFonts w:hint="eastAsia"/>
+        </w:rPr>
+        <w:t>大脑</w:t>
+      </w:r>
+      <w:r>
+        <w:t>常被</w:t>
+      </w:r>
+      <w:r>
+        <w:rPr>
+          <w:rFonts w:hint="eastAsia"/>
+        </w:rPr>
+        <w:t>堆积</w:t>
+      </w:r>
+      <w:r>
+        <w:t>的困难</w:t>
+      </w:r>
+      <w:r>
+        <w:rPr>
+          <w:rFonts w:hint="eastAsia"/>
+        </w:rPr>
+        <w:t>（以及</w:t>
+      </w:r>
+      <w:r>
+        <w:t>困难带来的痛苦）</w:t>
+      </w:r>
+      <w:r>
+        <w:rPr>
+          <w:rFonts w:hint="eastAsia"/>
+        </w:rPr>
+        <w:t>搞得混乱不堪</w:t>
+      </w:r>
+      <w:r>
+        <w:t>，</w:t>
+      </w:r>
+      <w:r>
+        <w:rPr>
+          <w:rFonts w:hint="eastAsia"/>
+        </w:rPr>
+        <w:t>清醒</w:t>
+      </w:r>
+      <w:r>
+        <w:t>的自我意识不在那么</w:t>
+      </w:r>
+      <w:r>
+        <w:rPr>
+          <w:rFonts w:hint="eastAsia"/>
+        </w:rPr>
+        <w:t>明了</w:t>
+      </w:r>
+      <w:r>
+        <w:rPr>
+          <w:rFonts w:hint="eastAsia"/>
+        </w:rPr>
+        <w:t>。</w:t>
+      </w:r>
+    </w:p>
+    <w:p>
+      <w:pPr>
+        <w:pStyle w:val="a3"/>
+        <w:numPr>
+          <w:ilvl w:val="0"/>
+          <w:numId w:val="15"/>
+        </w:numPr>
+        <w:ind w:firstLineChars="0"/>
+        <w:rPr>
+          <w:rFonts w:hint="eastAsia"/>
+        </w:rPr>
+      </w:pPr>
+      <w:r>
+        <w:rPr>
+          <w:rFonts w:hint="eastAsia"/>
+        </w:rPr>
+        <w:t>情绪化状态</w:t>
+      </w:r>
+      <w:r>
+        <w:t>：</w:t>
+      </w:r>
+      <w:r>
+        <w:rPr>
+          <w:rFonts w:hint="eastAsia"/>
+        </w:rPr>
+        <w:t>除了</w:t>
+      </w:r>
+      <w:r>
+        <w:t>痛苦</w:t>
+      </w:r>
+      <w:r>
+        <w:rPr>
+          <w:rFonts w:hint="eastAsia"/>
+        </w:rPr>
+        <w:t>的</w:t>
+      </w:r>
+      <w:r>
+        <w:t>情绪化状态外，得意自满的情绪也值得警惕</w:t>
+      </w:r>
+      <w:r>
+        <w:rPr>
+          <w:rFonts w:hint="eastAsia"/>
+        </w:rPr>
+        <w:t>！</w:t>
+      </w:r>
+      <w:r>
+        <w:t>今天</w:t>
+      </w:r>
+      <w:r>
+        <w:rPr>
+          <w:rFonts w:hint="eastAsia"/>
+        </w:rPr>
+        <w:t>我</w:t>
+      </w:r>
+      <w:r>
+        <w:t>已经</w:t>
+      </w:r>
+      <w:r>
+        <w:rPr>
+          <w:rFonts w:hint="eastAsia"/>
+        </w:rPr>
+        <w:t>感受</w:t>
+      </w:r>
+      <w:r>
+        <w:t>到自满情绪对意志力的迅速蚕食力。</w:t>
+      </w:r>
+    </w:p>
+    <w:p>
+      <w:pPr>
+        <w:pStyle w:val="a3"/>
+        <w:numPr>
+          <w:ilvl w:val="0"/>
+          <w:numId w:val="10"/>
+        </w:numPr>
+        <w:ind w:firstLineChars="0"/>
+      </w:pPr>
+      <w:r>
+        <w:rPr>
+          <w:rFonts w:hint="eastAsia"/>
+        </w:rPr>
+        <w:t>提高</w:t>
+      </w:r>
+      <w:r>
+        <w:t>自控力的方法（</w:t>
+      </w:r>
+      <w:r>
+        <w:rPr>
+          <w:rFonts w:hint="eastAsia"/>
+        </w:rPr>
+        <w:t>或</w:t>
+      </w:r>
+      <w:r>
+        <w:t>增强意志力）</w:t>
+      </w:r>
+    </w:p>
+    <w:p>
+      <w:pPr>
+        <w:pStyle w:val="a3"/>
+        <w:numPr>
+          <w:ilvl w:val="0"/>
+          <w:numId w:val="12"/>
+        </w:numPr>
+        <w:ind w:firstLineChars="0"/>
+      </w:pPr>
+      <w:r>
+        <w:t>认识</w:t>
+      </w:r>
+      <w:r>
+        <w:rPr>
+          <w:rFonts w:hint="eastAsia"/>
+        </w:rPr>
+        <w:t>自我</w:t>
+      </w:r>
+    </w:p>
+    <w:p>
+      <w:pPr>
+        <w:pStyle w:val="a3"/>
+        <w:ind w:left="987" w:firstLineChars="0" w:firstLine="0"/>
+      </w:pPr>
+      <w:r>
+        <w:rPr>
+          <w:rFonts w:hint="eastAsia"/>
+        </w:rPr>
+        <w:t>认识</w:t>
+      </w:r>
+      <w:r>
+        <w:t>自己的方法（</w:t>
+      </w:r>
+      <w:r>
+        <w:rPr>
+          <w:rFonts w:hint="eastAsia"/>
+        </w:rPr>
+        <w:t>或</w:t>
+      </w:r>
+      <w:r>
+        <w:t>角度）</w:t>
+      </w:r>
+    </w:p>
+    <w:p>
+      <w:pPr>
+        <w:pStyle w:val="a3"/>
+        <w:numPr>
+          <w:ilvl w:val="0"/>
+          <w:numId w:val="13"/>
+        </w:numPr>
+        <w:ind w:firstLineChars="0"/>
+        <w:rPr>
+          <w:rFonts w:hint="eastAsia"/>
+        </w:rPr>
+      </w:pPr>
+      <w:r>
+        <w:rPr>
+          <w:rFonts w:hint="eastAsia"/>
+        </w:rPr>
+        <w:t>自己</w:t>
+      </w:r>
+      <w:r>
+        <w:t>的</w:t>
+      </w:r>
+      <w:r>
+        <w:rPr>
+          <w:rFonts w:hint="eastAsia"/>
+        </w:rPr>
+        <w:t>决定</w:t>
+      </w:r>
+      <w:r>
+        <w:rPr>
+          <w:rFonts w:hint="eastAsia"/>
+        </w:rPr>
+        <w:t>（</w:t>
+      </w:r>
+      <w:r>
+        <w:rPr>
+          <w:rFonts w:hint="eastAsia"/>
+        </w:rPr>
+        <w:t>记录</w:t>
+      </w:r>
+      <w:r>
+        <w:t>自己每天做的</w:t>
+      </w:r>
+      <w:r>
+        <w:rPr>
+          <w:rFonts w:hint="eastAsia"/>
+        </w:rPr>
+        <w:t>大大小小</w:t>
+      </w:r>
+      <w:r>
+        <w:t>决定</w:t>
+      </w:r>
+      <w:r>
+        <w:rPr>
+          <w:rFonts w:hint="eastAsia"/>
+        </w:rPr>
+        <w:t>）</w:t>
+      </w:r>
+    </w:p>
+    <w:p>
+      <w:pPr>
+        <w:pStyle w:val="a3"/>
+        <w:numPr>
+          <w:ilvl w:val="0"/>
+          <w:numId w:val="12"/>
+        </w:numPr>
+        <w:ind w:firstLineChars="0"/>
+      </w:pPr>
+      <w:r>
+        <w:rPr>
+          <w:rFonts w:hint="eastAsia"/>
+        </w:rPr>
+        <w:t>训练</w:t>
+      </w:r>
+      <w:r>
+        <w:rPr>
+          <w:rFonts w:hint="eastAsia"/>
+        </w:rPr>
+        <w:t>自控力</w:t>
       </w:r>
     </w:p>
     <w:p/>
     <w:p>
-      <w:r>
-        <w:rPr>
-          <w:rFonts w:hint="eastAsia"/>
-        </w:rPr>
-        <w:t>日期</w:t>
-      </w:r>
-      <w:r>
-        <w:t>：</w:t>
-      </w:r>
-      <w:r>
-        <w:rPr>
-          <w:rFonts w:hint="eastAsia"/>
-        </w:rPr>
-        <w:t>2016-11-2 23:11:47</w:t>
-      </w:r>
-    </w:p>
-    <w:p>
-      <w:pPr>
-        <w:pStyle w:val="a3"/>
-        <w:numPr>
-          <w:ilvl w:val="0"/>
-          <w:numId w:val="7"/>
-        </w:numPr>
-        <w:ind w:firstLineChars="0"/>
-      </w:pPr>
-      <w:r>
-        <w:t>提高</w:t>
-      </w:r>
-      <w:r>
-        <w:rPr>
-          <w:rFonts w:hint="eastAsia"/>
-        </w:rPr>
-        <w:t>自控力</w:t>
-      </w:r>
-      <w:r>
-        <w:t>的办法：认识自我。</w:t>
+      <w:pPr>
+        <w:ind w:left="360" w:firstLine="60"/>
+      </w:pPr>
+      <w:r>
+        <w:t>Marvin 2016-11-3 00:36:48 add:</w:t>
       </w:r>
       <w:r>
         <w:rPr>
@@ -577,22 +1221,14 @@
         <w:rPr>
           <w:rFonts w:hint="eastAsia"/>
         </w:rPr>
-        <w:t>。</w:t>
-      </w:r>
-    </w:p>
-    <w:p>
-      <w:pPr>
-        <w:pStyle w:val="a3"/>
-        <w:ind w:left="360" w:firstLineChars="0" w:firstLine="0"/>
-      </w:pPr>
-      <w:r>
-        <w:rPr>
-          <w:rFonts w:hint="eastAsia"/>
-        </w:rPr>
-        <w:t>按照</w:t>
-      </w:r>
-      <w:r>
-        <w:t>书中的概念，我重新定义了一下自己的</w:t>
+        <w:t>。按照</w:t>
+      </w:r>
+      <w:r>
+        <w:t>书中的概念，我重新定</w:t>
+      </w:r>
+      <w:r>
+        <w:lastRenderedPageBreak/>
+        <w:t>义了一下自己的</w:t>
       </w:r>
       <w:r>
         <w:rPr>
@@ -653,18 +1289,19 @@
       <w:tblPr>
         <w:tblStyle w:val="a4"/>
         <w:tblW w:w="0" w:type="auto"/>
-        <w:tblInd w:w="2163" w:type="dxa"/>
+        <w:tblInd w:w="1174" w:type="dxa"/>
         <w:tblLook w:val="04A0" w:firstRow="1" w:lastRow="0" w:firstColumn="1" w:lastColumn="0" w:noHBand="0" w:noVBand="1"/>
       </w:tblPr>
       <w:tblGrid>
+        <w:gridCol w:w="1984"/>
         <w:gridCol w:w="1984"/>
         <w:gridCol w:w="1984"/>
       </w:tblGrid>
       <w:tr>
         <w:tc>
           <w:tcPr>
-            <w:tcW w:w="3968" w:type="dxa"/>
-            <w:gridSpan w:val="2"/>
+            <w:tcW w:w="5952" w:type="dxa"/>
+            <w:gridSpan w:val="3"/>
           </w:tcPr>
           <w:p>
             <w:pPr>
@@ -706,9 +1343,6 @@
               <w:pStyle w:val="a3"/>
               <w:ind w:firstLineChars="0" w:firstLine="0"/>
               <w:jc w:val="center"/>
-              <w:rPr>
-                <w:rFonts w:hint="eastAsia"/>
-              </w:rPr>
             </w:pPr>
             <w:r>
               <w:rPr>
@@ -726,10 +1360,32 @@
             <w:pPr>
               <w:pStyle w:val="a3"/>
               <w:ind w:firstLineChars="0" w:firstLine="0"/>
+              <w:jc w:val="center"/>
+            </w:pPr>
+            <w:r>
               <w:rPr>
                 <w:rFonts w:hint="eastAsia"/>
               </w:rPr>
+              <w:t>编号</w:t>
+            </w:r>
+          </w:p>
+        </w:tc>
+        <w:tc>
+          <w:tcPr>
+            <w:tcW w:w="1984" w:type="dxa"/>
+          </w:tcPr>
+          <w:p>
+            <w:pPr>
+              <w:pStyle w:val="a3"/>
+              <w:ind w:firstLineChars="0" w:firstLine="0"/>
+              <w:jc w:val="center"/>
             </w:pPr>
+            <w:r>
+              <w:rPr>
+                <w:rFonts w:hint="eastAsia"/>
+              </w:rPr>
+              <w:t>描述</w:t>
+            </w:r>
           </w:p>
         </w:tc>
       </w:tr>
@@ -748,6 +1404,23 @@
                 <w:rFonts w:hint="eastAsia"/>
               </w:rPr>
               <w:t>牲口</w:t>
+            </w:r>
+          </w:p>
+        </w:tc>
+        <w:tc>
+          <w:tcPr>
+            <w:tcW w:w="1984" w:type="dxa"/>
+          </w:tcPr>
+          <w:p>
+            <w:pPr>
+              <w:pStyle w:val="a3"/>
+              <w:ind w:firstLineChars="0" w:firstLine="0"/>
+            </w:pPr>
+            <w:r>
+              <w:rPr>
+                <w:rFonts w:hint="eastAsia"/>
+              </w:rPr>
+              <w:t>1</w:t>
             </w:r>
           </w:p>
         </w:tc>
@@ -801,6 +1474,23 @@
             <w:pPr>
               <w:pStyle w:val="a3"/>
               <w:ind w:firstLineChars="0" w:firstLine="0"/>
+            </w:pPr>
+            <w:r>
+              <w:rPr>
+                <w:rFonts w:hint="eastAsia"/>
+              </w:rPr>
+              <w:t>2</w:t>
+            </w:r>
+          </w:p>
+        </w:tc>
+        <w:tc>
+          <w:tcPr>
+            <w:tcW w:w="1984" w:type="dxa"/>
+          </w:tcPr>
+          <w:p>
+            <w:pPr>
+              <w:pStyle w:val="a3"/>
+              <w:ind w:firstLineChars="0" w:firstLine="0"/>
               <w:rPr>
                 <w:rFonts w:hint="eastAsia"/>
               </w:rPr>
@@ -843,6 +1533,23 @@
             <w:pPr>
               <w:pStyle w:val="a3"/>
               <w:ind w:firstLineChars="0" w:firstLine="0"/>
+            </w:pPr>
+            <w:r>
+              <w:rPr>
+                <w:rFonts w:hint="eastAsia"/>
+              </w:rPr>
+              <w:t>3</w:t>
+            </w:r>
+          </w:p>
+        </w:tc>
+        <w:tc>
+          <w:tcPr>
+            <w:tcW w:w="1984" w:type="dxa"/>
+          </w:tcPr>
+          <w:p>
+            <w:pPr>
+              <w:pStyle w:val="a3"/>
+              <w:ind w:firstLineChars="0" w:firstLine="0"/>
               <w:rPr>
                 <w:rFonts w:hint="eastAsia"/>
               </w:rPr>
@@ -859,111 +1566,257 @@
           </w:p>
         </w:tc>
       </w:tr>
+      <w:tr>
+        <w:tc>
+          <w:tcPr>
+            <w:tcW w:w="1984" w:type="dxa"/>
+          </w:tcPr>
+          <w:p>
+            <w:pPr>
+              <w:pStyle w:val="a3"/>
+              <w:ind w:firstLineChars="0" w:firstLine="0"/>
+              <w:rPr>
+                <w:rFonts w:hint="eastAsia"/>
+              </w:rPr>
+            </w:pPr>
+            <w:r>
+              <w:rPr>
+                <w:rFonts w:hint="eastAsia"/>
+              </w:rPr>
+              <w:t>群魔</w:t>
+            </w:r>
+          </w:p>
+        </w:tc>
+        <w:tc>
+          <w:tcPr>
+            <w:tcW w:w="1984" w:type="dxa"/>
+          </w:tcPr>
+          <w:p>
+            <w:pPr>
+              <w:pStyle w:val="a3"/>
+              <w:ind w:firstLineChars="0" w:firstLine="0"/>
+              <w:rPr>
+                <w:rFonts w:hint="eastAsia"/>
+              </w:rPr>
+            </w:pPr>
+            <w:r>
+              <w:rPr>
+                <w:rFonts w:hint="eastAsia"/>
+              </w:rPr>
+              <w:t>4</w:t>
+            </w:r>
+          </w:p>
+        </w:tc>
+        <w:tc>
+          <w:tcPr>
+            <w:tcW w:w="1984" w:type="dxa"/>
+          </w:tcPr>
+          <w:p>
+            <w:pPr>
+              <w:pStyle w:val="a3"/>
+              <w:ind w:firstLineChars="0" w:firstLine="0"/>
+              <w:rPr>
+                <w:rFonts w:hint="eastAsia"/>
+              </w:rPr>
+            </w:pPr>
+            <w:r>
+              <w:rPr>
+                <w:rFonts w:hint="eastAsia"/>
+              </w:rPr>
+              <w:t>对应</w:t>
+            </w:r>
+            <w:r>
+              <w:rPr>
+                <w:rFonts w:hint="eastAsia"/>
+              </w:rPr>
+              <w:t>1</w:t>
+            </w:r>
+            <w:r>
+              <w:rPr>
+                <w:rFonts w:hint="eastAsia"/>
+              </w:rPr>
+              <w:t>、</w:t>
+            </w:r>
+            <w:r>
+              <w:rPr>
+                <w:rFonts w:hint="eastAsia"/>
+              </w:rPr>
+              <w:t>2</w:t>
+            </w:r>
+            <w:r>
+              <w:rPr>
+                <w:rFonts w:hint="eastAsia"/>
+              </w:rPr>
+              <w:t>、</w:t>
+            </w:r>
+            <w:r>
+              <w:rPr>
+                <w:rFonts w:hint="eastAsia"/>
+              </w:rPr>
+              <w:t>3</w:t>
+            </w:r>
+            <w:r>
+              <w:rPr>
+                <w:rFonts w:hint="eastAsia"/>
+              </w:rPr>
+              <w:t>种</w:t>
+            </w:r>
+            <w:r>
+              <w:t>自我</w:t>
+            </w:r>
+          </w:p>
+        </w:tc>
+      </w:tr>
     </w:tbl>
     <w:p>
-      <w:r>
-        <w:tab/>
-      </w:r>
-      <w:r>
-        <w:rPr>
-          <w:rFonts w:hint="eastAsia"/>
-        </w:rPr>
-        <w:t>另外</w:t>
-      </w:r>
-      <w:r>
-        <w:t>一种自我未定义。</w:t>
+      <w:pPr>
+        <w:ind w:left="420"/>
+      </w:pPr>
+      <w:r>
+        <w:rPr>
+          <w:rFonts w:hint="eastAsia"/>
+        </w:rPr>
+        <w:t>第二种</w:t>
+      </w:r>
+      <w:r>
+        <w:t>类型的自我叫</w:t>
+      </w:r>
+      <w:r>
+        <w:rPr>
+          <w:rFonts w:hint="eastAsia"/>
+        </w:rPr>
+        <w:t>自控</w:t>
+      </w:r>
+      <w:r>
+        <w:t>系统（</w:t>
+      </w:r>
+      <w:r>
+        <w:rPr>
+          <w:rFonts w:hint="eastAsia"/>
+        </w:rPr>
+        <w:t>积极</w:t>
+      </w:r>
+      <w:r>
+        <w:t>的）</w:t>
+      </w:r>
+      <w:r>
+        <w:rPr>
+          <w:rFonts w:hint="eastAsia"/>
+        </w:rPr>
+        <w:t>，他</w:t>
+      </w:r>
+      <w:r>
+        <w:t>有</w:t>
+      </w:r>
+      <w:r>
+        <w:rPr>
+          <w:rFonts w:hint="eastAsia"/>
+        </w:rPr>
+        <w:t>充足</w:t>
+      </w:r>
+      <w:r>
+        <w:t>的</w:t>
+      </w:r>
+      <w:r>
+        <w:rPr>
+          <w:rFonts w:hint="eastAsia"/>
+        </w:rPr>
+        <w:t>自我</w:t>
+      </w:r>
+      <w:r>
+        <w:t>意识，</w:t>
+      </w:r>
+      <w:r>
+        <w:rPr>
+          <w:rFonts w:hint="eastAsia"/>
+        </w:rPr>
+        <w:t>能</w:t>
+      </w:r>
+      <w:r>
+        <w:t>明白自己在干什么。</w:t>
       </w:r>
     </w:p>
     <w:p>
-      <w:r>
-        <w:tab/>
-      </w:r>
-      <w:r>
-        <w:rPr>
-          <w:rFonts w:hint="eastAsia"/>
-        </w:rPr>
-        <w:t>这样</w:t>
-      </w:r>
-      <w:r>
-        <w:t>定义让我发现，当</w:t>
-      </w:r>
-      <w:r>
-        <w:rPr>
-          <w:rFonts w:hint="eastAsia"/>
-        </w:rPr>
-        <w:t>出现</w:t>
-      </w:r>
-      <w:r>
-        <w:t>“</w:t>
-      </w:r>
-      <w:r>
-        <w:rPr>
-          <w:rFonts w:hint="eastAsia"/>
-        </w:rPr>
-        <w:t>导致</w:t>
-      </w:r>
-      <w:r>
-        <w:t>自控失败</w:t>
-      </w:r>
-      <w:r>
-        <w:rPr>
-          <w:rFonts w:hint="eastAsia"/>
-        </w:rPr>
-        <w:t>原因</w:t>
-      </w:r>
-      <w:r>
-        <w:t>”</w:t>
-      </w:r>
-      <w:r>
-        <w:rPr>
-          <w:rFonts w:hint="eastAsia"/>
-        </w:rPr>
-        <w:t>的</w:t>
-      </w:r>
-      <w:r>
-        <w:t>现象时，</w:t>
-      </w:r>
-      <w:r>
-        <w:rPr>
-          <w:rFonts w:hint="eastAsia"/>
-        </w:rPr>
-        <w:t>脑子</w:t>
-      </w:r>
-      <w:r>
-        <w:t>里</w:t>
-      </w:r>
-      <w:r>
-        <w:rPr>
-          <w:rFonts w:hint="eastAsia"/>
-        </w:rPr>
-        <w:t>能</w:t>
-      </w:r>
-      <w:r>
-        <w:t>意识到</w:t>
-      </w:r>
-      <w:r>
-        <w:rPr>
-          <w:rFonts w:hint="eastAsia"/>
-        </w:rPr>
-        <w:t>这</w:t>
-      </w:r>
-      <w:r>
-        <w:t>三个家伙在作怪。</w:t>
-      </w:r>
-      <w:r>
-        <w:rPr>
-          <w:rFonts w:hint="eastAsia"/>
-        </w:rPr>
-        <w:t>（和</w:t>
-      </w:r>
-      <w:r>
-        <w:t>书上的描述一致</w:t>
-      </w:r>
-      <w:r>
-        <w:rPr>
-          <w:rFonts w:hint="eastAsia"/>
-        </w:rPr>
-        <w:t>）</w:t>
+      <w:pPr>
+        <w:ind w:left="420"/>
+        <w:rPr>
+          <w:rFonts w:hint="eastAsia"/>
+        </w:rPr>
+      </w:pPr>
+      <w:r>
+        <w:t xml:space="preserve">Marvin </w:t>
+      </w:r>
+      <w:r>
+        <w:rPr>
+          <w:rFonts w:hint="eastAsia"/>
+        </w:rPr>
+        <w:t>2016-11-3 23:45:52</w:t>
+      </w:r>
+      <w:r>
+        <w:t xml:space="preserve"> add:</w:t>
+      </w:r>
+      <w:r>
+        <w:t xml:space="preserve"> </w:t>
+      </w:r>
+      <w:r>
+        <w:rPr>
+          <w:rFonts w:hint="eastAsia"/>
+        </w:rPr>
+        <w:t>认识</w:t>
+      </w:r>
+      <w:r>
+        <w:t>自我：</w:t>
+      </w:r>
+      <w:r>
+        <w:rPr>
+          <w:rFonts w:hint="eastAsia"/>
+        </w:rPr>
+        <w:t>书中提到</w:t>
+      </w:r>
+      <w:r>
+        <w:rPr>
+          <w:rFonts w:hint="eastAsia"/>
+        </w:rPr>
+        <w:t>通过</w:t>
+      </w:r>
+      <w:r>
+        <w:t>记录自己</w:t>
+      </w:r>
+      <w:r>
+        <w:rPr>
+          <w:rFonts w:hint="eastAsia"/>
+        </w:rPr>
+        <w:t>一天</w:t>
+      </w:r>
+      <w:r>
+        <w:t>做的大大小小的决定，以观察什么环境，什么时间</w:t>
+      </w:r>
+      <w:r>
+        <w:rPr>
+          <w:rFonts w:hint="eastAsia"/>
+        </w:rPr>
+        <w:t>下</w:t>
+      </w:r>
+      <w:r>
+        <w:t>自己的</w:t>
+      </w:r>
+      <w:r>
+        <w:rPr>
+          <w:rFonts w:hint="eastAsia"/>
+        </w:rPr>
+        <w:t>自控力</w:t>
+      </w:r>
+      <w:r>
+        <w:t>弱</w:t>
+      </w:r>
+      <w:r>
+        <w:rPr>
+          <w:rFonts w:hint="eastAsia"/>
+        </w:rPr>
+        <w:t>，</w:t>
+      </w:r>
+      <w:r>
+        <w:t>或者自控力强。</w:t>
       </w:r>
     </w:p>
     <w:p>
@@ -971,944 +1824,13 @@
         <w:pStyle w:val="a3"/>
         <w:numPr>
           <w:ilvl w:val="0"/>
-          <w:numId w:val="7"/>
+          <w:numId w:val="10"/>
         </w:numPr>
         <w:ind w:firstLineChars="0"/>
-      </w:pPr>
-      <w:r>
-        <w:t>自控力失败的原因</w:t>
-      </w:r>
-    </w:p>
-    <w:p>
-      <w:pPr>
-        <w:pStyle w:val="a3"/>
-        <w:numPr>
-          <w:ilvl w:val="0"/>
-          <w:numId w:val="8"/>
-        </w:numPr>
-        <w:ind w:firstLineChars="0"/>
-      </w:pPr>
-      <w:r>
-        <w:rPr>
-          <w:rFonts w:hint="eastAsia"/>
-        </w:rPr>
-        <w:t>经不起</w:t>
-      </w:r>
-      <w:r>
-        <w:t>诱惑</w:t>
-      </w:r>
-    </w:p>
-    <w:p>
-      <w:pPr>
-        <w:pStyle w:val="a3"/>
-        <w:ind w:leftChars="471" w:left="989" w:firstLineChars="0" w:firstLine="0"/>
-      </w:pPr>
-      <w:r>
-        <w:rPr>
-          <w:rFonts w:hint="eastAsia"/>
-        </w:rPr>
-        <w:t>有哪些对我</w:t>
-      </w:r>
-      <w:r>
-        <w:t>来说</w:t>
-      </w:r>
-      <w:r>
-        <w:rPr>
-          <w:rFonts w:hint="eastAsia"/>
-        </w:rPr>
-        <w:t>是</w:t>
-      </w:r>
-      <w:r>
-        <w:t>诱惑？</w:t>
-      </w:r>
-    </w:p>
-    <w:p>
-      <w:pPr>
-        <w:pStyle w:val="a3"/>
-        <w:numPr>
-          <w:ilvl w:val="0"/>
-          <w:numId w:val="9"/>
-        </w:numPr>
-        <w:ind w:firstLineChars="0"/>
-      </w:pPr>
-      <w:r>
-        <w:rPr>
-          <w:rFonts w:hint="eastAsia"/>
-        </w:rPr>
-        <w:lastRenderedPageBreak/>
-        <w:t>好玩</w:t>
-      </w:r>
-      <w:r>
-        <w:t>的网络、</w:t>
-      </w:r>
-      <w:r>
-        <w:rPr>
-          <w:rFonts w:hint="eastAsia"/>
-        </w:rPr>
-        <w:t>单机</w:t>
-      </w:r>
-      <w:r>
-        <w:t>或者</w:t>
-      </w:r>
-      <w:r>
-        <w:rPr>
-          <w:rFonts w:hint="eastAsia"/>
-        </w:rPr>
-        <w:t>手机</w:t>
-      </w:r>
-      <w:r>
-        <w:t>游戏</w:t>
-      </w:r>
-    </w:p>
-    <w:p>
-      <w:pPr>
-        <w:pStyle w:val="a3"/>
-        <w:numPr>
-          <w:ilvl w:val="0"/>
-          <w:numId w:val="9"/>
-        </w:numPr>
-        <w:ind w:leftChars="471" w:left="1409" w:firstLineChars="0"/>
-      </w:pPr>
-      <w:r>
-        <w:rPr>
-          <w:rFonts w:hint="eastAsia"/>
-        </w:rPr>
-        <w:t>好看的电视剧</w:t>
-      </w:r>
-      <w:r>
-        <w:t>，综艺节目，小说</w:t>
-      </w:r>
-    </w:p>
-    <w:p>
-      <w:pPr>
-        <w:pStyle w:val="a3"/>
-        <w:numPr>
-          <w:ilvl w:val="0"/>
-          <w:numId w:val="9"/>
-        </w:numPr>
-        <w:ind w:leftChars="471" w:left="1409" w:firstLineChars="0"/>
-      </w:pPr>
-      <w:r>
-        <w:rPr>
-          <w:rFonts w:hint="eastAsia"/>
-        </w:rPr>
-        <w:t>舒适的</w:t>
-      </w:r>
-      <w:r>
-        <w:t>床铺，沙发，座椅</w:t>
-      </w:r>
-    </w:p>
-    <w:p>
-      <w:pPr>
-        <w:pStyle w:val="a3"/>
-        <w:numPr>
-          <w:ilvl w:val="0"/>
-          <w:numId w:val="9"/>
-        </w:numPr>
-        <w:ind w:leftChars="471" w:left="1409" w:firstLineChars="0"/>
-      </w:pPr>
-      <w:r>
-        <w:rPr>
-          <w:rFonts w:hint="eastAsia"/>
-        </w:rPr>
-        <w:t>零食</w:t>
-      </w:r>
-    </w:p>
-    <w:p>
-      <w:pPr>
-        <w:pStyle w:val="a3"/>
-        <w:numPr>
-          <w:ilvl w:val="0"/>
-          <w:numId w:val="9"/>
-        </w:numPr>
-        <w:ind w:leftChars="471" w:left="1409" w:firstLineChars="0"/>
-      </w:pPr>
-      <w:r>
-        <w:rPr>
-          <w:rFonts w:hint="eastAsia"/>
-        </w:rPr>
-        <w:t>淫秽的媒体</w:t>
-      </w:r>
-      <w:r>
-        <w:t>书刊</w:t>
-      </w:r>
-    </w:p>
-    <w:p>
-      <w:pPr>
-        <w:ind w:left="149" w:firstLine="420"/>
-      </w:pPr>
-      <w:r>
-        <w:rPr>
-          <w:rFonts w:hint="eastAsia"/>
-        </w:rPr>
-        <w:t>解决</w:t>
-      </w:r>
-      <w:r>
-        <w:t>办法：</w:t>
-      </w:r>
-    </w:p>
-    <w:p>
-      <w:pPr>
-        <w:ind w:left="569"/>
-        <w:rPr>
-          <w:rFonts w:hint="eastAsia"/>
-        </w:rPr>
-      </w:pPr>
-      <w:r>
-        <w:tab/>
-        <w:t>1</w:t>
-      </w:r>
-      <w:r>
-        <w:rPr>
-          <w:rFonts w:hint="eastAsia"/>
-        </w:rPr>
-        <w:t>、尽快远离</w:t>
-      </w:r>
-      <w:r>
-        <w:t>诱惑源</w:t>
-      </w:r>
-      <w:bookmarkStart w:id="0" w:name="_GoBack"/>
-      <w:bookmarkEnd w:id="0"/>
-    </w:p>
-    <w:p>
-      <w:pPr>
-        <w:ind w:left="569"/>
-        <w:rPr>
-          <w:rFonts w:hint="eastAsia"/>
-        </w:rPr>
-      </w:pPr>
-    </w:p>
-    <w:p>
-      <w:pPr>
-        <w:pStyle w:val="a3"/>
-        <w:numPr>
-          <w:ilvl w:val="0"/>
-          <w:numId w:val="8"/>
-        </w:numPr>
-        <w:ind w:leftChars="271" w:left="989" w:firstLineChars="0"/>
-      </w:pPr>
-      <w:r>
-        <w:rPr>
-          <w:rFonts w:hint="eastAsia"/>
-        </w:rPr>
-        <w:t>逃避困难</w:t>
-      </w:r>
-      <w:r>
-        <w:t>带来的痛苦</w:t>
-      </w:r>
-    </w:p>
-    <w:p>
-      <w:pPr>
-        <w:pStyle w:val="a3"/>
-        <w:ind w:leftChars="471" w:left="989" w:firstLineChars="0" w:firstLine="0"/>
-      </w:pPr>
-      <w:r>
-        <w:rPr>
-          <w:rFonts w:hint="eastAsia"/>
-        </w:rPr>
-        <w:t>表现</w:t>
-      </w:r>
-      <w:r>
-        <w:t>：</w:t>
-      </w:r>
-      <w:r>
-        <w:rPr>
-          <w:rFonts w:hint="eastAsia"/>
-        </w:rPr>
-        <w:t>用其他</w:t>
-      </w:r>
-      <w:r>
-        <w:t>东西来麻痹自己，不让自己那么痛苦。（</w:t>
-      </w:r>
-      <w:r>
-        <w:rPr>
-          <w:rFonts w:hint="eastAsia"/>
-        </w:rPr>
-        <w:t>其实</w:t>
-      </w:r>
-      <w:r>
-        <w:t>也是</w:t>
-      </w:r>
-      <w:r>
-        <w:rPr>
-          <w:rFonts w:hint="eastAsia"/>
-        </w:rPr>
-        <w:t>经不起</w:t>
-      </w:r>
-      <w:r>
-        <w:t>舒适状态的诱惑）</w:t>
-      </w:r>
-    </w:p>
-    <w:p>
-      <w:pPr>
-        <w:pStyle w:val="a3"/>
-        <w:numPr>
-          <w:ilvl w:val="0"/>
-          <w:numId w:val="8"/>
-        </w:numPr>
-        <w:ind w:leftChars="271" w:left="989" w:firstLineChars="0"/>
-      </w:pPr>
-      <w:r>
-        <w:rPr>
-          <w:rFonts w:hint="eastAsia"/>
-        </w:rPr>
-        <w:t>情绪化</w:t>
-      </w:r>
-      <w:r>
-        <w:t>状态</w:t>
-      </w:r>
-      <w:r>
-        <w:rPr>
-          <w:rFonts w:hint="eastAsia"/>
-        </w:rPr>
-        <w:t>（</w:t>
-      </w:r>
-      <w:r>
-        <w:rPr>
-          <w:rFonts w:hint="eastAsia"/>
-          <w:b/>
-          <w:color w:val="FF0000"/>
-        </w:rPr>
-        <w:t>最担忧</w:t>
-      </w:r>
-      <w:r>
-        <w:rPr>
-          <w:b/>
-          <w:color w:val="FF0000"/>
-        </w:rPr>
-        <w:t>的情况</w:t>
-      </w:r>
-      <w:r>
-        <w:t>）</w:t>
-      </w:r>
-    </w:p>
-    <w:p>
-      <w:pPr>
-        <w:pStyle w:val="a3"/>
-        <w:ind w:left="989" w:firstLineChars="0" w:firstLine="0"/>
-        <w:rPr>
-          <w:rFonts w:hint="eastAsia"/>
-        </w:rPr>
-      </w:pPr>
-      <w:r>
-        <w:rPr>
-          <w:rFonts w:hint="eastAsia"/>
-        </w:rPr>
-        <w:t>表现：由</w:t>
-      </w:r>
-      <w:r>
-        <w:t>情绪主导</w:t>
-      </w:r>
-      <w:r>
-        <w:rPr>
-          <w:rFonts w:hint="eastAsia"/>
-        </w:rPr>
-        <w:t>自己</w:t>
-      </w:r>
-      <w:r>
-        <w:t>的思考</w:t>
-      </w:r>
-      <w:r>
-        <w:rPr>
-          <w:rFonts w:hint="eastAsia"/>
-        </w:rPr>
-        <w:t>和</w:t>
-      </w:r>
-      <w:r>
-        <w:t>行动，随心所欲。</w:t>
-      </w:r>
-    </w:p>
-    <w:p>
-      <w:pPr>
-        <w:pStyle w:val="a3"/>
-        <w:numPr>
-          <w:ilvl w:val="0"/>
-          <w:numId w:val="8"/>
-        </w:numPr>
-        <w:ind w:leftChars="271" w:left="989" w:firstLineChars="0"/>
-      </w:pPr>
-      <w:r>
-        <w:rPr>
-          <w:rFonts w:hint="eastAsia"/>
-        </w:rPr>
-        <w:t>多种</w:t>
-      </w:r>
-      <w:r>
-        <w:t>原因的</w:t>
-      </w:r>
-      <w:r>
-        <w:rPr>
-          <w:rFonts w:hint="eastAsia"/>
-        </w:rPr>
-        <w:t>组合</w:t>
-      </w:r>
-      <w:r>
-        <w:rPr>
-          <w:rFonts w:hint="eastAsia"/>
-        </w:rPr>
-        <w:t>（</w:t>
-      </w:r>
-      <w:r>
-        <w:rPr>
-          <w:rFonts w:hint="eastAsia"/>
-          <w:b/>
-          <w:color w:val="FF0000"/>
-        </w:rPr>
-        <w:t>最致命</w:t>
-      </w:r>
-      <w:r>
-        <w:rPr>
-          <w:b/>
-          <w:color w:val="FF0000"/>
-        </w:rPr>
-        <w:t>的情况</w:t>
-      </w:r>
-      <w:r>
-        <w:t>）</w:t>
-      </w:r>
-    </w:p>
-    <w:p>
-      <w:pPr>
-        <w:pStyle w:val="a3"/>
-        <w:ind w:left="989" w:firstLineChars="0" w:firstLine="0"/>
-      </w:pPr>
-      <w:r>
-        <w:rPr>
-          <w:rFonts w:hint="eastAsia"/>
-        </w:rPr>
-        <w:t>今天</w:t>
-      </w:r>
-      <w:r>
-        <w:t>在抵制诱惑的时候，发现</w:t>
-      </w:r>
-      <w:r>
-        <w:rPr>
-          <w:rFonts w:hint="eastAsia"/>
-        </w:rPr>
-        <w:t>当</w:t>
-      </w:r>
-      <w:r>
-        <w:rPr>
-          <w:rFonts w:hint="eastAsia"/>
-        </w:rPr>
-        <w:t>1</w:t>
-      </w:r>
-      <w:r>
-        <w:rPr>
-          <w:rFonts w:hint="eastAsia"/>
-        </w:rPr>
-        <w:t>、</w:t>
-      </w:r>
-      <w:r>
-        <w:rPr>
-          <w:rFonts w:hint="eastAsia"/>
-        </w:rPr>
-        <w:t>2</w:t>
-      </w:r>
-      <w:r>
-        <w:rPr>
-          <w:rFonts w:hint="eastAsia"/>
-        </w:rPr>
-        <w:t>、</w:t>
-      </w:r>
-      <w:r>
-        <w:rPr>
-          <w:rFonts w:hint="eastAsia"/>
-        </w:rPr>
-        <w:t>3</w:t>
-      </w:r>
-      <w:r>
-        <w:rPr>
-          <w:rFonts w:hint="eastAsia"/>
-        </w:rPr>
-        <w:t>种情况</w:t>
-      </w:r>
-      <w:r>
-        <w:t>叠加后，自控力崩溃的可能性</w:t>
-      </w:r>
-      <w:r>
-        <w:rPr>
-          <w:rFonts w:hint="eastAsia"/>
-        </w:rPr>
-        <w:t>非常</w:t>
-      </w:r>
-      <w:r>
-        <w:t>高。</w:t>
-      </w:r>
-      <w:r>
-        <w:rPr>
-          <w:rFonts w:hint="eastAsia"/>
-        </w:rPr>
-        <w:t>比如</w:t>
-      </w:r>
-      <w:r>
-        <w:rPr>
-          <w:rFonts w:hint="eastAsia"/>
-        </w:rPr>
-        <w:t>2</w:t>
-      </w:r>
-      <w:r>
-        <w:t>+3</w:t>
-      </w:r>
-      <w:r>
-        <w:rPr>
-          <w:rFonts w:hint="eastAsia"/>
-        </w:rPr>
-        <w:t>的</w:t>
-      </w:r>
-      <w:r>
-        <w:t>情况，</w:t>
-      </w:r>
-      <w:r>
-        <w:rPr>
-          <w:rFonts w:hint="eastAsia"/>
-        </w:rPr>
-        <w:t>由</w:t>
-      </w:r>
-      <w:r>
-        <w:t>逃避引发的情绪化，</w:t>
-      </w:r>
-      <w:r>
-        <w:rPr>
-          <w:rFonts w:hint="eastAsia"/>
-        </w:rPr>
-        <w:t>导致意志</w:t>
-      </w:r>
-      <w:r>
-        <w:t>进一步失控，进而更难</w:t>
-      </w:r>
-      <w:r>
-        <w:rPr>
-          <w:rFonts w:hint="eastAsia"/>
-        </w:rPr>
-        <w:t>去</w:t>
-      </w:r>
-      <w:r>
-        <w:t>面对痛苦，</w:t>
-      </w:r>
-      <w:r>
-        <w:rPr>
-          <w:rFonts w:hint="eastAsia"/>
-        </w:rPr>
-        <w:t>最后恶性循环</w:t>
-      </w:r>
-      <w:r>
-        <w:t>。</w:t>
-      </w:r>
-      <w:r>
-        <w:rPr>
-          <w:rFonts w:hint="eastAsia"/>
-        </w:rPr>
-        <w:t>最</w:t>
-      </w:r>
-      <w:r>
-        <w:t>糟糕的情况是</w:t>
-      </w:r>
-      <w:r>
-        <w:rPr>
-          <w:rFonts w:hint="eastAsia"/>
-        </w:rPr>
-        <w:t>在</w:t>
-      </w:r>
-      <w:r>
-        <w:rPr>
-          <w:rFonts w:hint="eastAsia"/>
-        </w:rPr>
-        <w:t>2</w:t>
-      </w:r>
-      <w:r>
-        <w:t>+3</w:t>
-      </w:r>
-      <w:r>
-        <w:rPr>
-          <w:rFonts w:hint="eastAsia"/>
-        </w:rPr>
-        <w:t>的</w:t>
-      </w:r>
-      <w:r>
-        <w:t>情况下，再出现</w:t>
-      </w:r>
-      <w:r>
-        <w:rPr>
-          <w:rFonts w:hint="eastAsia"/>
-        </w:rPr>
-        <w:t>1</w:t>
-      </w:r>
-      <w:r>
-        <w:rPr>
-          <w:rFonts w:hint="eastAsia"/>
-        </w:rPr>
-        <w:t>的</w:t>
-      </w:r>
-      <w:r>
-        <w:t>诱惑，那么</w:t>
-      </w:r>
-      <w:r>
-        <w:rPr>
-          <w:rFonts w:hint="eastAsia"/>
-        </w:rPr>
-        <w:t>所有</w:t>
-      </w:r>
-      <w:r>
-        <w:t>的糟糕状态都可以通过</w:t>
-      </w:r>
-      <w:r>
-        <w:rPr>
-          <w:rFonts w:hint="eastAsia"/>
-        </w:rPr>
-        <w:t>1</w:t>
-      </w:r>
-      <w:r>
-        <w:rPr>
-          <w:rFonts w:hint="eastAsia"/>
-        </w:rPr>
-        <w:t>中</w:t>
-      </w:r>
-      <w:r>
-        <w:t>的诱惑来麻痹自己，已减轻</w:t>
-      </w:r>
-      <w:r>
-        <w:rPr>
-          <w:rFonts w:hint="eastAsia"/>
-        </w:rPr>
-        <w:t>2</w:t>
-      </w:r>
-      <w:r>
-        <w:t>+3</w:t>
-      </w:r>
-      <w:r>
-        <w:rPr>
-          <w:rFonts w:hint="eastAsia"/>
-        </w:rPr>
-        <w:t>的</w:t>
-      </w:r>
-      <w:r>
-        <w:t>痛苦。</w:t>
-      </w:r>
-    </w:p>
-    <w:p>
-      <w:pPr>
-        <w:rPr>
-          <w:rFonts w:hint="eastAsia"/>
-        </w:rPr>
-      </w:pPr>
-      <w:r>
-        <w:rPr>
-          <w:rFonts w:hint="eastAsia"/>
-        </w:rPr>
-        <w:tab/>
-      </w:r>
-    </w:p>
-    <w:p>
-      <w:pPr>
-        <w:rPr>
-          <w:color w:val="FF0000"/>
-        </w:rPr>
-      </w:pPr>
-      <w:r>
-        <w:tab/>
-      </w:r>
-      <w:r>
-        <w:rPr>
-          <w:rFonts w:hint="eastAsia"/>
-        </w:rPr>
-        <w:t>关于尽快</w:t>
-      </w:r>
-      <w:r>
-        <w:t>远离</w:t>
-      </w:r>
-      <w:r>
-        <w:rPr>
-          <w:rFonts w:hint="eastAsia"/>
-        </w:rPr>
-        <w:t>诱惑</w:t>
-      </w:r>
-      <w:r>
-        <w:t>源：</w:t>
-      </w:r>
-      <w:r>
-        <w:t>今天在拒绝诱惑的时候，</w:t>
-      </w:r>
-      <w:r>
-        <w:rPr>
-          <w:rFonts w:hint="eastAsia"/>
-        </w:rPr>
-        <w:t>发现</w:t>
-      </w:r>
-      <w:r>
-        <w:t>往常远离诱惑源的方法有些失效</w:t>
-      </w:r>
-      <w:r>
-        <w:rPr>
-          <w:rFonts w:hint="eastAsia"/>
-        </w:rPr>
-        <w:t>。</w:t>
-      </w:r>
-      <w:r>
-        <w:t>当时</w:t>
-      </w:r>
-      <w:r>
-        <w:rPr>
-          <w:rFonts w:hint="eastAsia"/>
-        </w:rPr>
-        <w:t>的</w:t>
-      </w:r>
-      <w:r>
-        <w:t>情景是有几个女的在隔壁洗澡，</w:t>
-      </w:r>
-      <w:r>
-        <w:rPr>
-          <w:rFonts w:hint="eastAsia"/>
-        </w:rPr>
-        <w:t>声音</w:t>
-      </w:r>
-      <w:r>
-        <w:t>很大，</w:t>
-      </w:r>
-      <w:r>
-        <w:rPr>
-          <w:rFonts w:hint="eastAsia"/>
-        </w:rPr>
-        <w:t>听得</w:t>
-      </w:r>
-      <w:r>
-        <w:t>我的</w:t>
-      </w:r>
-      <w:r>
-        <w:t>“</w:t>
-      </w:r>
-      <w:r>
-        <w:rPr>
-          <w:rFonts w:hint="eastAsia"/>
-        </w:rPr>
-        <w:t>牲口</w:t>
-      </w:r>
-      <w:r>
-        <w:t>”</w:t>
-      </w:r>
-      <w:r>
-        <w:rPr>
-          <w:rFonts w:hint="eastAsia"/>
-        </w:rPr>
-        <w:t>蠢蠢欲动</w:t>
-      </w:r>
-      <w:r>
-        <w:rPr>
-          <w:rFonts w:hint="eastAsia"/>
-        </w:rPr>
-        <w:t>。</w:t>
-      </w:r>
-      <w:r>
-        <w:t>意识到自己</w:t>
-      </w:r>
-      <w:r>
-        <w:rPr>
-          <w:rFonts w:hint="eastAsia"/>
-        </w:rPr>
-        <w:t>自控力</w:t>
-      </w:r>
-      <w:r>
-        <w:t>正在减弱</w:t>
-      </w:r>
-      <w:r>
-        <w:rPr>
-          <w:rFonts w:hint="eastAsia"/>
-        </w:rPr>
-        <w:t>（</w:t>
-      </w:r>
-      <w:r>
-        <w:t>原因是</w:t>
-      </w:r>
-      <w:r>
-        <w:t>靠近诱惑</w:t>
-      </w:r>
-      <w:r>
-        <w:rPr>
-          <w:rFonts w:hint="eastAsia"/>
-        </w:rPr>
-        <w:t>源</w:t>
-      </w:r>
-      <w:r>
-        <w:rPr>
-          <w:rFonts w:hint="eastAsia"/>
-        </w:rPr>
-        <w:t>）</w:t>
-      </w:r>
-      <w:r>
-        <w:rPr>
-          <w:rFonts w:hint="eastAsia"/>
-        </w:rPr>
-        <w:t>，</w:t>
-      </w:r>
-      <w:r>
-        <w:t>我赶紧像往常一样</w:t>
-      </w:r>
-      <w:r>
-        <w:rPr>
-          <w:rFonts w:hint="eastAsia"/>
-        </w:rPr>
-        <w:t>选择</w:t>
-      </w:r>
-      <w:r>
-        <w:t>避开这些声音</w:t>
-      </w:r>
-      <w:r>
-        <w:rPr>
-          <w:rFonts w:hint="eastAsia"/>
-        </w:rPr>
-        <w:t>，但好像</w:t>
-      </w:r>
-      <w:r>
-        <w:t>作用不</w:t>
-      </w:r>
-      <w:r>
-        <w:rPr>
-          <w:rFonts w:hint="eastAsia"/>
-        </w:rPr>
-        <w:t>大。</w:t>
-      </w:r>
-      <w:r>
-        <w:t>直接</w:t>
-      </w:r>
-      <w:r>
-        <w:rPr>
-          <w:rFonts w:hint="eastAsia"/>
-        </w:rPr>
-        <w:t>现在</w:t>
-      </w:r>
-      <w:r>
-        <w:t>，在写</w:t>
-      </w:r>
-      <w:r>
-        <w:rPr>
-          <w:rFonts w:hint="eastAsia"/>
-        </w:rPr>
-        <w:t>观察</w:t>
-      </w:r>
-      <w:r>
-        <w:t>日志的时候，我还能</w:t>
-      </w:r>
-      <w:r>
-        <w:rPr>
-          <w:rFonts w:hint="eastAsia"/>
-        </w:rPr>
-        <w:t>感觉</w:t>
-      </w:r>
-      <w:r>
-        <w:t>到</w:t>
-      </w:r>
-      <w:r>
-        <w:t>“</w:t>
-      </w:r>
-      <w:r>
-        <w:rPr>
-          <w:rFonts w:hint="eastAsia"/>
-        </w:rPr>
-        <w:t>牲口</w:t>
-      </w:r>
-      <w:r>
-        <w:t>”</w:t>
-      </w:r>
-      <w:r>
-        <w:rPr>
-          <w:rFonts w:hint="eastAsia"/>
-        </w:rPr>
-        <w:t>的</w:t>
-      </w:r>
-      <w:r>
-        <w:t>存在</w:t>
-      </w:r>
-      <w:r>
-        <w:rPr>
-          <w:rFonts w:hint="eastAsia"/>
-        </w:rPr>
-        <w:t>，</w:t>
-      </w:r>
-      <w:r>
-        <w:t>隐隐潜伏着，</w:t>
-      </w:r>
-      <w:r>
-        <w:rPr>
-          <w:rFonts w:hint="eastAsia"/>
-        </w:rPr>
-        <w:t>随时准备</w:t>
-      </w:r>
-      <w:r>
-        <w:t>给我一击。</w:t>
-      </w:r>
-      <w:r>
-        <w:rPr>
-          <w:rFonts w:hint="eastAsia"/>
-        </w:rPr>
-        <w:t>为</w:t>
-      </w:r>
-      <w:r>
-        <w:rPr>
-          <w:rFonts w:hint="eastAsia"/>
-          <w:color w:val="FF0000"/>
-        </w:rPr>
-        <w:t>什么</w:t>
-      </w:r>
-      <w:r>
-        <w:rPr>
-          <w:color w:val="FF0000"/>
-        </w:rPr>
-        <w:t>会这样，</w:t>
-      </w:r>
-      <w:r>
-        <w:rPr>
-          <w:rFonts w:hint="eastAsia"/>
-          <w:color w:val="FF0000"/>
-        </w:rPr>
-        <w:t>即使</w:t>
-      </w:r>
-      <w:r>
-        <w:rPr>
-          <w:color w:val="FF0000"/>
-        </w:rPr>
-        <w:t>远离了，还是感觉它的蠢蠢欲动？</w:t>
-      </w:r>
-    </w:p>
-    <w:p>
-      <w:pPr>
-        <w:rPr>
-          <w:rFonts w:hint="eastAsia"/>
-          <w:color w:val="FF0000"/>
-        </w:rPr>
-      </w:pPr>
-      <w:r>
-        <w:rPr>
-          <w:color w:val="FF0000"/>
-        </w:rPr>
-        <w:tab/>
-      </w:r>
-    </w:p>
-    <w:p>
-      <w:pPr>
-        <w:rPr>
-          <w:color w:val="FF0000"/>
-        </w:rPr>
-      </w:pPr>
-      <w:r>
-        <w:rPr>
-          <w:color w:val="FF0000"/>
-        </w:rPr>
-        <w:tab/>
-      </w:r>
-    </w:p>
-    <w:p>
-      <w:pPr>
-        <w:rPr>
-          <w:rFonts w:hint="eastAsia"/>
-          <w:color w:val="FF0000"/>
-        </w:rPr>
-      </w:pPr>
-      <w:r>
-        <w:rPr>
-          <w:color w:val="FF0000"/>
-        </w:rPr>
-        <w:tab/>
-      </w:r>
+        <w:rPr>
+          <w:rFonts w:hint="eastAsia"/>
+        </w:rPr>
+      </w:pPr>
     </w:p>
     <w:sectPr>
       <w:pgSz w:w="11906" w:h="16838"/>
@@ -2009,6 +1931,181 @@
     </w:lvl>
   </w:abstractNum>
   <w:abstractNum w:abstractNumId="1">
+    <w:nsid w:val="00C12804"/>
+    <w:multiLevelType w:val="hybridMultilevel"/>
+    <w:tmpl w:val="725EF1A4"/>
+    <w:lvl w:ilvl="0" w:tplc="04090011">
+      <w:start w:val="1"/>
+      <w:numFmt w:val="decimal"/>
+      <w:lvlText w:val="%1)"/>
+      <w:lvlJc w:val="left"/>
+      <w:pPr>
+        <w:ind w:left="987" w:hanging="420"/>
+      </w:pPr>
+    </w:lvl>
+    <w:lvl w:ilvl="1" w:tplc="04090019" w:tentative="1">
+      <w:start w:val="1"/>
+      <w:numFmt w:val="lowerLetter"/>
+      <w:lvlText w:val="%2)"/>
+      <w:lvlJc w:val="left"/>
+      <w:pPr>
+        <w:ind w:left="1407" w:hanging="420"/>
+      </w:pPr>
+    </w:lvl>
+    <w:lvl w:ilvl="2" w:tplc="0409001B" w:tentative="1">
+      <w:start w:val="1"/>
+      <w:numFmt w:val="lowerRoman"/>
+      <w:lvlText w:val="%3."/>
+      <w:lvlJc w:val="right"/>
+      <w:pPr>
+        <w:ind w:left="1827" w:hanging="420"/>
+      </w:pPr>
+    </w:lvl>
+    <w:lvl w:ilvl="3" w:tplc="0409000F" w:tentative="1">
+      <w:start w:val="1"/>
+      <w:numFmt w:val="decimal"/>
+      <w:lvlText w:val="%4."/>
+      <w:lvlJc w:val="left"/>
+      <w:pPr>
+        <w:ind w:left="2247" w:hanging="420"/>
+      </w:pPr>
+    </w:lvl>
+    <w:lvl w:ilvl="4" w:tplc="04090019" w:tentative="1">
+      <w:start w:val="1"/>
+      <w:numFmt w:val="lowerLetter"/>
+      <w:lvlText w:val="%5)"/>
+      <w:lvlJc w:val="left"/>
+      <w:pPr>
+        <w:ind w:left="2667" w:hanging="420"/>
+      </w:pPr>
+    </w:lvl>
+    <w:lvl w:ilvl="5" w:tplc="0409001B" w:tentative="1">
+      <w:start w:val="1"/>
+      <w:numFmt w:val="lowerRoman"/>
+      <w:lvlText w:val="%6."/>
+      <w:lvlJc w:val="right"/>
+      <w:pPr>
+        <w:ind w:left="3087" w:hanging="420"/>
+      </w:pPr>
+    </w:lvl>
+    <w:lvl w:ilvl="6" w:tplc="0409000F" w:tentative="1">
+      <w:start w:val="1"/>
+      <w:numFmt w:val="decimal"/>
+      <w:lvlText w:val="%7."/>
+      <w:lvlJc w:val="left"/>
+      <w:pPr>
+        <w:ind w:left="3507" w:hanging="420"/>
+      </w:pPr>
+    </w:lvl>
+    <w:lvl w:ilvl="7" w:tplc="04090019" w:tentative="1">
+      <w:start w:val="1"/>
+      <w:numFmt w:val="lowerLetter"/>
+      <w:lvlText w:val="%8)"/>
+      <w:lvlJc w:val="left"/>
+      <w:pPr>
+        <w:ind w:left="3927" w:hanging="420"/>
+      </w:pPr>
+    </w:lvl>
+    <w:lvl w:ilvl="8" w:tplc="0409001B" w:tentative="1">
+      <w:start w:val="1"/>
+      <w:numFmt w:val="lowerRoman"/>
+      <w:lvlText w:val="%9."/>
+      <w:lvlJc w:val="right"/>
+      <w:pPr>
+        <w:ind w:left="4347" w:hanging="420"/>
+      </w:pPr>
+    </w:lvl>
+  </w:abstractNum>
+  <w:abstractNum w:abstractNumId="2">
+    <w:nsid w:val="03725DAF"/>
+    <w:multiLevelType w:val="hybridMultilevel"/>
+    <w:tmpl w:val="C736F71C"/>
+    <w:lvl w:ilvl="0" w:tplc="CBFE518C">
+      <w:start w:val="1"/>
+      <w:numFmt w:val="decimal"/>
+      <w:lvlText w:val="%1."/>
+      <w:lvlJc w:val="left"/>
+      <w:pPr>
+        <w:ind w:left="780" w:hanging="360"/>
+      </w:pPr>
+      <w:rPr>
+        <w:rFonts w:hint="default"/>
+      </w:rPr>
+    </w:lvl>
+    <w:lvl w:ilvl="1" w:tplc="04090019" w:tentative="1">
+      <w:start w:val="1"/>
+      <w:numFmt w:val="lowerLetter"/>
+      <w:lvlText w:val="%2)"/>
+      <w:lvlJc w:val="left"/>
+      <w:pPr>
+        <w:ind w:left="1260" w:hanging="420"/>
+      </w:pPr>
+    </w:lvl>
+    <w:lvl w:ilvl="2" w:tplc="0409001B" w:tentative="1">
+      <w:start w:val="1"/>
+      <w:numFmt w:val="lowerRoman"/>
+      <w:lvlText w:val="%3."/>
+      <w:lvlJc w:val="right"/>
+      <w:pPr>
+        <w:ind w:left="1680" w:hanging="420"/>
+      </w:pPr>
+    </w:lvl>
+    <w:lvl w:ilvl="3" w:tplc="0409000F" w:tentative="1">
+      <w:start w:val="1"/>
+      <w:numFmt w:val="decimal"/>
+      <w:lvlText w:val="%4."/>
+      <w:lvlJc w:val="left"/>
+      <w:pPr>
+        <w:ind w:left="2100" w:hanging="420"/>
+      </w:pPr>
+    </w:lvl>
+    <w:lvl w:ilvl="4" w:tplc="04090019" w:tentative="1">
+      <w:start w:val="1"/>
+      <w:numFmt w:val="lowerLetter"/>
+      <w:lvlText w:val="%5)"/>
+      <w:lvlJc w:val="left"/>
+      <w:pPr>
+        <w:ind w:left="2520" w:hanging="420"/>
+      </w:pPr>
+    </w:lvl>
+    <w:lvl w:ilvl="5" w:tplc="0409001B" w:tentative="1">
+      <w:start w:val="1"/>
+      <w:numFmt w:val="lowerRoman"/>
+      <w:lvlText w:val="%6."/>
+      <w:lvlJc w:val="right"/>
+      <w:pPr>
+        <w:ind w:left="2940" w:hanging="420"/>
+      </w:pPr>
+    </w:lvl>
+    <w:lvl w:ilvl="6" w:tplc="0409000F" w:tentative="1">
+      <w:start w:val="1"/>
+      <w:numFmt w:val="decimal"/>
+      <w:lvlText w:val="%7."/>
+      <w:lvlJc w:val="left"/>
+      <w:pPr>
+        <w:ind w:left="3360" w:hanging="420"/>
+      </w:pPr>
+    </w:lvl>
+    <w:lvl w:ilvl="7" w:tplc="04090019" w:tentative="1">
+      <w:start w:val="1"/>
+      <w:numFmt w:val="lowerLetter"/>
+      <w:lvlText w:val="%8)"/>
+      <w:lvlJc w:val="left"/>
+      <w:pPr>
+        <w:ind w:left="3780" w:hanging="420"/>
+      </w:pPr>
+    </w:lvl>
+    <w:lvl w:ilvl="8" w:tplc="0409001B" w:tentative="1">
+      <w:start w:val="1"/>
+      <w:numFmt w:val="lowerRoman"/>
+      <w:lvlText w:val="%9."/>
+      <w:lvlJc w:val="right"/>
+      <w:pPr>
+        <w:ind w:left="4200" w:hanging="420"/>
+      </w:pPr>
+    </w:lvl>
+  </w:abstractNum>
+  <w:abstractNum w:abstractNumId="3">
     <w:nsid w:val="04F444C4"/>
     <w:multiLevelType w:val="hybridMultilevel"/>
     <w:tmpl w:val="C9462198"/>
@@ -2094,7 +2191,7 @@
       </w:pPr>
     </w:lvl>
   </w:abstractNum>
-  <w:abstractNum w:abstractNumId="2">
+  <w:abstractNum w:abstractNumId="4">
     <w:nsid w:val="1C6B5C66"/>
     <w:multiLevelType w:val="hybridMultilevel"/>
     <w:tmpl w:val="7734A9C2"/>
@@ -2183,7 +2280,7 @@
       </w:pPr>
     </w:lvl>
   </w:abstractNum>
-  <w:abstractNum w:abstractNumId="3">
+  <w:abstractNum w:abstractNumId="5">
     <w:nsid w:val="201870B7"/>
     <w:multiLevelType w:val="multilevel"/>
     <w:tmpl w:val="4508C7FA"/>
@@ -2269,7 +2366,93 @@
       </w:pPr>
     </w:lvl>
   </w:abstractNum>
-  <w:abstractNum w:abstractNumId="4">
+  <w:abstractNum w:abstractNumId="6">
+    <w:nsid w:val="29B3688A"/>
+    <w:multiLevelType w:val="hybridMultilevel"/>
+    <w:tmpl w:val="8C7AA5CC"/>
+    <w:lvl w:ilvl="0" w:tplc="04090019">
+      <w:start w:val="1"/>
+      <w:numFmt w:val="lowerLetter"/>
+      <w:lvlText w:val="%1)"/>
+      <w:lvlJc w:val="left"/>
+      <w:pPr>
+        <w:ind w:left="1407" w:hanging="420"/>
+      </w:pPr>
+    </w:lvl>
+    <w:lvl w:ilvl="1" w:tplc="04090019" w:tentative="1">
+      <w:start w:val="1"/>
+      <w:numFmt w:val="lowerLetter"/>
+      <w:lvlText w:val="%2)"/>
+      <w:lvlJc w:val="left"/>
+      <w:pPr>
+        <w:ind w:left="1827" w:hanging="420"/>
+      </w:pPr>
+    </w:lvl>
+    <w:lvl w:ilvl="2" w:tplc="0409001B" w:tentative="1">
+      <w:start w:val="1"/>
+      <w:numFmt w:val="lowerRoman"/>
+      <w:lvlText w:val="%3."/>
+      <w:lvlJc w:val="right"/>
+      <w:pPr>
+        <w:ind w:left="2247" w:hanging="420"/>
+      </w:pPr>
+    </w:lvl>
+    <w:lvl w:ilvl="3" w:tplc="0409000F" w:tentative="1">
+      <w:start w:val="1"/>
+      <w:numFmt w:val="decimal"/>
+      <w:lvlText w:val="%4."/>
+      <w:lvlJc w:val="left"/>
+      <w:pPr>
+        <w:ind w:left="2667" w:hanging="420"/>
+      </w:pPr>
+    </w:lvl>
+    <w:lvl w:ilvl="4" w:tplc="04090019" w:tentative="1">
+      <w:start w:val="1"/>
+      <w:numFmt w:val="lowerLetter"/>
+      <w:lvlText w:val="%5)"/>
+      <w:lvlJc w:val="left"/>
+      <w:pPr>
+        <w:ind w:left="3087" w:hanging="420"/>
+      </w:pPr>
+    </w:lvl>
+    <w:lvl w:ilvl="5" w:tplc="0409001B" w:tentative="1">
+      <w:start w:val="1"/>
+      <w:numFmt w:val="lowerRoman"/>
+      <w:lvlText w:val="%6."/>
+      <w:lvlJc w:val="right"/>
+      <w:pPr>
+        <w:ind w:left="3507" w:hanging="420"/>
+      </w:pPr>
+    </w:lvl>
+    <w:lvl w:ilvl="6" w:tplc="0409000F" w:tentative="1">
+      <w:start w:val="1"/>
+      <w:numFmt w:val="decimal"/>
+      <w:lvlText w:val="%7."/>
+      <w:lvlJc w:val="left"/>
+      <w:pPr>
+        <w:ind w:left="3927" w:hanging="420"/>
+      </w:pPr>
+    </w:lvl>
+    <w:lvl w:ilvl="7" w:tplc="04090019" w:tentative="1">
+      <w:start w:val="1"/>
+      <w:numFmt w:val="lowerLetter"/>
+      <w:lvlText w:val="%8)"/>
+      <w:lvlJc w:val="left"/>
+      <w:pPr>
+        <w:ind w:left="4347" w:hanging="420"/>
+      </w:pPr>
+    </w:lvl>
+    <w:lvl w:ilvl="8" w:tplc="0409001B" w:tentative="1">
+      <w:start w:val="1"/>
+      <w:numFmt w:val="lowerRoman"/>
+      <w:lvlText w:val="%9."/>
+      <w:lvlJc w:val="right"/>
+      <w:pPr>
+        <w:ind w:left="4767" w:hanging="420"/>
+      </w:pPr>
+    </w:lvl>
+  </w:abstractNum>
+  <w:abstractNum w:abstractNumId="7">
     <w:nsid w:val="3379706C"/>
     <w:multiLevelType w:val="hybridMultilevel"/>
     <w:tmpl w:val="C9462198"/>
@@ -2355,7 +2538,93 @@
       </w:pPr>
     </w:lvl>
   </w:abstractNum>
-  <w:abstractNum w:abstractNumId="5">
+  <w:abstractNum w:abstractNumId="8">
+    <w:nsid w:val="5B6D236F"/>
+    <w:multiLevelType w:val="hybridMultilevel"/>
+    <w:tmpl w:val="725EF1A4"/>
+    <w:lvl w:ilvl="0" w:tplc="04090011">
+      <w:start w:val="1"/>
+      <w:numFmt w:val="decimal"/>
+      <w:lvlText w:val="%1)"/>
+      <w:lvlJc w:val="left"/>
+      <w:pPr>
+        <w:ind w:left="987" w:hanging="420"/>
+      </w:pPr>
+    </w:lvl>
+    <w:lvl w:ilvl="1" w:tplc="04090019" w:tentative="1">
+      <w:start w:val="1"/>
+      <w:numFmt w:val="lowerLetter"/>
+      <w:lvlText w:val="%2)"/>
+      <w:lvlJc w:val="left"/>
+      <w:pPr>
+        <w:ind w:left="1407" w:hanging="420"/>
+      </w:pPr>
+    </w:lvl>
+    <w:lvl w:ilvl="2" w:tplc="0409001B" w:tentative="1">
+      <w:start w:val="1"/>
+      <w:numFmt w:val="lowerRoman"/>
+      <w:lvlText w:val="%3."/>
+      <w:lvlJc w:val="right"/>
+      <w:pPr>
+        <w:ind w:left="1827" w:hanging="420"/>
+      </w:pPr>
+    </w:lvl>
+    <w:lvl w:ilvl="3" w:tplc="0409000F" w:tentative="1">
+      <w:start w:val="1"/>
+      <w:numFmt w:val="decimal"/>
+      <w:lvlText w:val="%4."/>
+      <w:lvlJc w:val="left"/>
+      <w:pPr>
+        <w:ind w:left="2247" w:hanging="420"/>
+      </w:pPr>
+    </w:lvl>
+    <w:lvl w:ilvl="4" w:tplc="04090019" w:tentative="1">
+      <w:start w:val="1"/>
+      <w:numFmt w:val="lowerLetter"/>
+      <w:lvlText w:val="%5)"/>
+      <w:lvlJc w:val="left"/>
+      <w:pPr>
+        <w:ind w:left="2667" w:hanging="420"/>
+      </w:pPr>
+    </w:lvl>
+    <w:lvl w:ilvl="5" w:tplc="0409001B" w:tentative="1">
+      <w:start w:val="1"/>
+      <w:numFmt w:val="lowerRoman"/>
+      <w:lvlText w:val="%6."/>
+      <w:lvlJc w:val="right"/>
+      <w:pPr>
+        <w:ind w:left="3087" w:hanging="420"/>
+      </w:pPr>
+    </w:lvl>
+    <w:lvl w:ilvl="6" w:tplc="0409000F" w:tentative="1">
+      <w:start w:val="1"/>
+      <w:numFmt w:val="decimal"/>
+      <w:lvlText w:val="%7."/>
+      <w:lvlJc w:val="left"/>
+      <w:pPr>
+        <w:ind w:left="3507" w:hanging="420"/>
+      </w:pPr>
+    </w:lvl>
+    <w:lvl w:ilvl="7" w:tplc="04090019" w:tentative="1">
+      <w:start w:val="1"/>
+      <w:numFmt w:val="lowerLetter"/>
+      <w:lvlText w:val="%8)"/>
+      <w:lvlJc w:val="left"/>
+      <w:pPr>
+        <w:ind w:left="3927" w:hanging="420"/>
+      </w:pPr>
+    </w:lvl>
+    <w:lvl w:ilvl="8" w:tplc="0409001B" w:tentative="1">
+      <w:start w:val="1"/>
+      <w:numFmt w:val="lowerRoman"/>
+      <w:lvlText w:val="%9."/>
+      <w:lvlJc w:val="right"/>
+      <w:pPr>
+        <w:ind w:left="4347" w:hanging="420"/>
+      </w:pPr>
+    </w:lvl>
+  </w:abstractNum>
+  <w:abstractNum w:abstractNumId="9">
     <w:nsid w:val="5D875F06"/>
     <w:multiLevelType w:val="hybridMultilevel"/>
     <w:tmpl w:val="58123B5E"/>
@@ -2441,7 +2710,93 @@
       </w:pPr>
     </w:lvl>
   </w:abstractNum>
-  <w:abstractNum w:abstractNumId="6">
+  <w:abstractNum w:abstractNumId="10">
+    <w:nsid w:val="5EF77E20"/>
+    <w:multiLevelType w:val="hybridMultilevel"/>
+    <w:tmpl w:val="CD7A752E"/>
+    <w:lvl w:ilvl="0" w:tplc="04090019">
+      <w:start w:val="1"/>
+      <w:numFmt w:val="lowerLetter"/>
+      <w:lvlText w:val="%1)"/>
+      <w:lvlJc w:val="left"/>
+      <w:pPr>
+        <w:ind w:left="1409" w:hanging="420"/>
+      </w:pPr>
+    </w:lvl>
+    <w:lvl w:ilvl="1" w:tplc="04090019" w:tentative="1">
+      <w:start w:val="1"/>
+      <w:numFmt w:val="lowerLetter"/>
+      <w:lvlText w:val="%2)"/>
+      <w:lvlJc w:val="left"/>
+      <w:pPr>
+        <w:ind w:left="1829" w:hanging="420"/>
+      </w:pPr>
+    </w:lvl>
+    <w:lvl w:ilvl="2" w:tplc="0409001B" w:tentative="1">
+      <w:start w:val="1"/>
+      <w:numFmt w:val="lowerRoman"/>
+      <w:lvlText w:val="%3."/>
+      <w:lvlJc w:val="right"/>
+      <w:pPr>
+        <w:ind w:left="2249" w:hanging="420"/>
+      </w:pPr>
+    </w:lvl>
+    <w:lvl w:ilvl="3" w:tplc="0409000F" w:tentative="1">
+      <w:start w:val="1"/>
+      <w:numFmt w:val="decimal"/>
+      <w:lvlText w:val="%4."/>
+      <w:lvlJc w:val="left"/>
+      <w:pPr>
+        <w:ind w:left="2669" w:hanging="420"/>
+      </w:pPr>
+    </w:lvl>
+    <w:lvl w:ilvl="4" w:tplc="04090019" w:tentative="1">
+      <w:start w:val="1"/>
+      <w:numFmt w:val="lowerLetter"/>
+      <w:lvlText w:val="%5)"/>
+      <w:lvlJc w:val="left"/>
+      <w:pPr>
+        <w:ind w:left="3089" w:hanging="420"/>
+      </w:pPr>
+    </w:lvl>
+    <w:lvl w:ilvl="5" w:tplc="0409001B" w:tentative="1">
+      <w:start w:val="1"/>
+      <w:numFmt w:val="lowerRoman"/>
+      <w:lvlText w:val="%6."/>
+      <w:lvlJc w:val="right"/>
+      <w:pPr>
+        <w:ind w:left="3509" w:hanging="420"/>
+      </w:pPr>
+    </w:lvl>
+    <w:lvl w:ilvl="6" w:tplc="0409000F" w:tentative="1">
+      <w:start w:val="1"/>
+      <w:numFmt w:val="decimal"/>
+      <w:lvlText w:val="%7."/>
+      <w:lvlJc w:val="left"/>
+      <w:pPr>
+        <w:ind w:left="3929" w:hanging="420"/>
+      </w:pPr>
+    </w:lvl>
+    <w:lvl w:ilvl="7" w:tplc="04090019" w:tentative="1">
+      <w:start w:val="1"/>
+      <w:numFmt w:val="lowerLetter"/>
+      <w:lvlText w:val="%8)"/>
+      <w:lvlJc w:val="left"/>
+      <w:pPr>
+        <w:ind w:left="4349" w:hanging="420"/>
+      </w:pPr>
+    </w:lvl>
+    <w:lvl w:ilvl="8" w:tplc="0409001B" w:tentative="1">
+      <w:start w:val="1"/>
+      <w:numFmt w:val="lowerRoman"/>
+      <w:lvlText w:val="%9."/>
+      <w:lvlJc w:val="right"/>
+      <w:pPr>
+        <w:ind w:left="4769" w:hanging="420"/>
+      </w:pPr>
+    </w:lvl>
+  </w:abstractNum>
+  <w:abstractNum w:abstractNumId="11">
     <w:nsid w:val="6E545E1F"/>
     <w:multiLevelType w:val="hybridMultilevel"/>
     <w:tmpl w:val="DEEA3266"/>
@@ -2530,7 +2885,7 @@
       </w:pPr>
     </w:lvl>
   </w:abstractNum>
-  <w:abstractNum w:abstractNumId="7">
+  <w:abstractNum w:abstractNumId="12">
     <w:nsid w:val="6FC34C02"/>
     <w:multiLevelType w:val="hybridMultilevel"/>
     <w:tmpl w:val="884E98FE"/>
@@ -2619,7 +2974,96 @@
       </w:pPr>
     </w:lvl>
   </w:abstractNum>
-  <w:abstractNum w:abstractNumId="8">
+  <w:abstractNum w:abstractNumId="13">
+    <w:nsid w:val="7131388D"/>
+    <w:multiLevelType w:val="hybridMultilevel"/>
+    <w:tmpl w:val="BB52D266"/>
+    <w:lvl w:ilvl="0" w:tplc="9E86253C">
+      <w:start w:val="1"/>
+      <w:numFmt w:val="decimal"/>
+      <w:lvlText w:val="%1、"/>
+      <w:lvlJc w:val="left"/>
+      <w:pPr>
+        <w:ind w:left="360" w:hanging="360"/>
+      </w:pPr>
+      <w:rPr>
+        <w:rFonts w:hint="default"/>
+      </w:rPr>
+    </w:lvl>
+    <w:lvl w:ilvl="1" w:tplc="04090019">
+      <w:start w:val="1"/>
+      <w:numFmt w:val="lowerLetter"/>
+      <w:lvlText w:val="%2)"/>
+      <w:lvlJc w:val="left"/>
+      <w:pPr>
+        <w:ind w:left="840" w:hanging="420"/>
+      </w:pPr>
+    </w:lvl>
+    <w:lvl w:ilvl="2" w:tplc="0409001B" w:tentative="1">
+      <w:start w:val="1"/>
+      <w:numFmt w:val="lowerRoman"/>
+      <w:lvlText w:val="%3."/>
+      <w:lvlJc w:val="right"/>
+      <w:pPr>
+        <w:ind w:left="1260" w:hanging="420"/>
+      </w:pPr>
+    </w:lvl>
+    <w:lvl w:ilvl="3" w:tplc="0409000F" w:tentative="1">
+      <w:start w:val="1"/>
+      <w:numFmt w:val="decimal"/>
+      <w:lvlText w:val="%4."/>
+      <w:lvlJc w:val="left"/>
+      <w:pPr>
+        <w:ind w:left="1680" w:hanging="420"/>
+      </w:pPr>
+    </w:lvl>
+    <w:lvl w:ilvl="4" w:tplc="04090019" w:tentative="1">
+      <w:start w:val="1"/>
+      <w:numFmt w:val="lowerLetter"/>
+      <w:lvlText w:val="%5)"/>
+      <w:lvlJc w:val="left"/>
+      <w:pPr>
+        <w:ind w:left="2100" w:hanging="420"/>
+      </w:pPr>
+    </w:lvl>
+    <w:lvl w:ilvl="5" w:tplc="0409001B" w:tentative="1">
+      <w:start w:val="1"/>
+      <w:numFmt w:val="lowerRoman"/>
+      <w:lvlText w:val="%6."/>
+      <w:lvlJc w:val="right"/>
+      <w:pPr>
+        <w:ind w:left="2520" w:hanging="420"/>
+      </w:pPr>
+    </w:lvl>
+    <w:lvl w:ilvl="6" w:tplc="0409000F" w:tentative="1">
+      <w:start w:val="1"/>
+      <w:numFmt w:val="decimal"/>
+      <w:lvlText w:val="%7."/>
+      <w:lvlJc w:val="left"/>
+      <w:pPr>
+        <w:ind w:left="2940" w:hanging="420"/>
+      </w:pPr>
+    </w:lvl>
+    <w:lvl w:ilvl="7" w:tplc="04090019" w:tentative="1">
+      <w:start w:val="1"/>
+      <w:numFmt w:val="lowerLetter"/>
+      <w:lvlText w:val="%8)"/>
+      <w:lvlJc w:val="left"/>
+      <w:pPr>
+        <w:ind w:left="3360" w:hanging="420"/>
+      </w:pPr>
+    </w:lvl>
+    <w:lvl w:ilvl="8" w:tplc="0409001B" w:tentative="1">
+      <w:start w:val="1"/>
+      <w:numFmt w:val="lowerRoman"/>
+      <w:lvlText w:val="%9."/>
+      <w:lvlJc w:val="right"/>
+      <w:pPr>
+        <w:ind w:left="3780" w:hanging="420"/>
+      </w:pPr>
+    </w:lvl>
+  </w:abstractNum>
+  <w:abstractNum w:abstractNumId="14">
     <w:nsid w:val="79D64F08"/>
     <w:multiLevelType w:val="hybridMultilevel"/>
     <w:tmpl w:val="6CDA4042"/>
@@ -2706,31 +3150,49 @@
     </w:lvl>
   </w:abstractNum>
   <w:num w:numId="1">
+    <w:abstractNumId w:val="5"/>
+  </w:num>
+  <w:num w:numId="2">
+    <w:abstractNumId w:val="14"/>
+  </w:num>
+  <w:num w:numId="3">
+    <w:abstractNumId w:val="11"/>
+  </w:num>
+  <w:num w:numId="4">
+    <w:abstractNumId w:val="9"/>
+  </w:num>
+  <w:num w:numId="5">
     <w:abstractNumId w:val="3"/>
   </w:num>
-  <w:num w:numId="2">
-    <w:abstractNumId w:val="8"/>
-  </w:num>
-  <w:num w:numId="3">
-    <w:abstractNumId w:val="6"/>
-  </w:num>
-  <w:num w:numId="4">
-    <w:abstractNumId w:val="5"/>
-  </w:num>
-  <w:num w:numId="5">
-    <w:abstractNumId w:val="1"/>
-  </w:num>
   <w:num w:numId="6">
-    <w:abstractNumId w:val="2"/>
+    <w:abstractNumId w:val="4"/>
   </w:num>
   <w:num w:numId="7">
-    <w:abstractNumId w:val="7"/>
+    <w:abstractNumId w:val="12"/>
   </w:num>
   <w:num w:numId="8">
     <w:abstractNumId w:val="0"/>
   </w:num>
   <w:num w:numId="9">
-    <w:abstractNumId w:val="4"/>
+    <w:abstractNumId w:val="7"/>
+  </w:num>
+  <w:num w:numId="10">
+    <w:abstractNumId w:val="13"/>
+  </w:num>
+  <w:num w:numId="11">
+    <w:abstractNumId w:val="1"/>
+  </w:num>
+  <w:num w:numId="12">
+    <w:abstractNumId w:val="8"/>
+  </w:num>
+  <w:num w:numId="13">
+    <w:abstractNumId w:val="6"/>
+  </w:num>
+  <w:num w:numId="14">
+    <w:abstractNumId w:val="10"/>
+  </w:num>
+  <w:num w:numId="15">
+    <w:abstractNumId w:val="2"/>
   </w:num>
 </w:numbering>
 </file>

--- a/Personal/xiemin/Marvin_学习_自控力.docx
+++ b/Personal/xiemin/Marvin_学习_自控力.docx
@@ -73,8 +73,6 @@
           <w:color w:val="FF0000"/>
         </w:rPr>
       </w:pPr>
-      <w:bookmarkStart w:id="0" w:name="_GoBack"/>
-      <w:bookmarkEnd w:id="0"/>
     </w:p>
     <w:p>
       <w:r>
@@ -257,9 +255,6 @@
           <w:numId w:val="9"/>
         </w:numPr>
         <w:ind w:leftChars="471" w:left="1409" w:firstLineChars="0"/>
-        <w:rPr>
-          <w:rFonts w:hint="eastAsia"/>
-        </w:rPr>
       </w:pPr>
       <w:r>
         <w:rPr>
@@ -294,9 +289,6 @@
       <w:pPr>
         <w:pStyle w:val="a3"/>
         <w:ind w:leftChars="471" w:left="989" w:firstLineChars="0" w:firstLine="0"/>
-        <w:rPr>
-          <w:rFonts w:hint="eastAsia"/>
-        </w:rPr>
       </w:pPr>
       <w:r>
         <w:rPr>
@@ -438,9 +430,6 @@
           <w:numId w:val="14"/>
         </w:numPr>
         <w:ind w:firstLineChars="0"/>
-        <w:rPr>
-          <w:rFonts w:hint="eastAsia"/>
-        </w:rPr>
       </w:pPr>
       <w:r>
         <w:rPr>
@@ -460,9 +449,6 @@
           <w:numId w:val="11"/>
         </w:numPr>
         <w:ind w:leftChars="271" w:left="989" w:firstLineChars="0"/>
-        <w:rPr>
-          <w:rFonts w:hint="eastAsia"/>
-        </w:rPr>
       </w:pPr>
       <w:r>
         <w:rPr>
@@ -601,9 +587,6 @@
       <w:pPr>
         <w:pStyle w:val="a3"/>
         <w:ind w:left="360" w:firstLineChars="0" w:firstLine="0"/>
-        <w:rPr>
-          <w:rFonts w:hint="eastAsia"/>
-        </w:rPr>
       </w:pPr>
       <w:r>
         <w:rPr>
@@ -945,9 +928,6 @@
           <w:numId w:val="15"/>
         </w:numPr>
         <w:ind w:firstLineChars="0"/>
-        <w:rPr>
-          <w:rFonts w:hint="eastAsia"/>
-        </w:rPr>
       </w:pPr>
       <w:r>
         <w:rPr>
@@ -1083,9 +1063,6 @@
           <w:numId w:val="13"/>
         </w:numPr>
         <w:ind w:firstLineChars="0"/>
-        <w:rPr>
-          <w:rFonts w:hint="eastAsia"/>
-        </w:rPr>
       </w:pPr>
       <w:r>
         <w:rPr>
@@ -1308,9 +1285,6 @@
               <w:pStyle w:val="a3"/>
               <w:ind w:firstLineChars="0" w:firstLine="0"/>
               <w:jc w:val="center"/>
-              <w:rPr>
-                <w:rFonts w:hint="eastAsia"/>
-              </w:rPr>
             </w:pPr>
             <w:r>
               <w:rPr>
@@ -1432,9 +1406,6 @@
             <w:pPr>
               <w:pStyle w:val="a3"/>
               <w:ind w:firstLineChars="0" w:firstLine="0"/>
-              <w:rPr>
-                <w:rFonts w:hint="eastAsia"/>
-              </w:rPr>
             </w:pPr>
             <w:r>
               <w:rPr>
@@ -1491,9 +1462,6 @@
             <w:pPr>
               <w:pStyle w:val="a3"/>
               <w:ind w:firstLineChars="0" w:firstLine="0"/>
-              <w:rPr>
-                <w:rFonts w:hint="eastAsia"/>
-              </w:rPr>
             </w:pPr>
             <w:r>
               <w:rPr>
@@ -1550,9 +1518,6 @@
             <w:pPr>
               <w:pStyle w:val="a3"/>
               <w:ind w:firstLineChars="0" w:firstLine="0"/>
-              <w:rPr>
-                <w:rFonts w:hint="eastAsia"/>
-              </w:rPr>
             </w:pPr>
             <w:r>
               <w:rPr>
@@ -1575,9 +1540,6 @@
             <w:pPr>
               <w:pStyle w:val="a3"/>
               <w:ind w:firstLineChars="0" w:firstLine="0"/>
-              <w:rPr>
-                <w:rFonts w:hint="eastAsia"/>
-              </w:rPr>
             </w:pPr>
             <w:r>
               <w:rPr>
@@ -1595,9 +1557,6 @@
             <w:pPr>
               <w:pStyle w:val="a3"/>
               <w:ind w:firstLineChars="0" w:firstLine="0"/>
-              <w:rPr>
-                <w:rFonts w:hint="eastAsia"/>
-              </w:rPr>
             </w:pPr>
             <w:r>
               <w:rPr>
@@ -1615,9 +1574,6 @@
             <w:pPr>
               <w:pStyle w:val="a3"/>
               <w:ind w:firstLineChars="0" w:firstLine="0"/>
-              <w:rPr>
-                <w:rFonts w:hint="eastAsia"/>
-              </w:rPr>
             </w:pPr>
             <w:r>
               <w:rPr>
@@ -1739,9 +1695,6 @@
     <w:p>
       <w:pPr>
         <w:ind w:left="420"/>
-        <w:rPr>
-          <w:rFonts w:hint="eastAsia"/>
-        </w:rPr>
       </w:pPr>
       <w:r>
         <w:t xml:space="preserve">Marvin </w:t>
@@ -1817,6 +1770,20 @@
       </w:r>
       <w:r>
         <w:t>或者自控力强。</w:t>
+      </w:r>
+    </w:p>
+    <w:p>
+      <w:r>
+        <w:rPr>
+          <w:rFonts w:hint="eastAsia"/>
+        </w:rPr>
+        <w:t>日期</w:t>
+      </w:r>
+      <w:r>
+        <w:t>：</w:t>
+      </w:r>
+      <w:r>
+        <w:t xml:space="preserve">2016-11-4 </w:t>
       </w:r>
     </w:p>
     <w:p>
@@ -1827,10 +1794,1842 @@
           <w:numId w:val="10"/>
         </w:numPr>
         <w:ind w:firstLineChars="0"/>
-        <w:rPr>
-          <w:rFonts w:hint="eastAsia"/>
-        </w:rPr>
-      </w:pPr>
+      </w:pPr>
+      <w:r>
+        <w:tab/>
+      </w:r>
+      <w:r>
+        <w:t>自控力</w:t>
+      </w:r>
+      <w:r>
+        <w:rPr>
+          <w:rFonts w:hint="eastAsia"/>
+        </w:rPr>
+        <w:t>失败</w:t>
+      </w:r>
+      <w:r>
+        <w:t>的原因</w:t>
+      </w:r>
+    </w:p>
+    <w:p>
+      <w:pPr>
+        <w:pStyle w:val="a3"/>
+        <w:numPr>
+          <w:ilvl w:val="0"/>
+          <w:numId w:val="11"/>
+        </w:numPr>
+        <w:ind w:firstLineChars="0"/>
+      </w:pPr>
+      <w:r>
+        <w:rPr>
+          <w:rFonts w:hint="eastAsia"/>
+        </w:rPr>
+        <w:t>经不起</w:t>
+      </w:r>
+      <w:r>
+        <w:t>诱惑</w:t>
+      </w:r>
+    </w:p>
+    <w:p>
+      <w:pPr>
+        <w:pStyle w:val="a3"/>
+        <w:ind w:leftChars="471" w:left="989" w:firstLineChars="0" w:firstLine="0"/>
+      </w:pPr>
+      <w:r>
+        <w:rPr>
+          <w:rFonts w:hint="eastAsia"/>
+        </w:rPr>
+        <w:t>有哪些对我</w:t>
+      </w:r>
+      <w:r>
+        <w:t>来说</w:t>
+      </w:r>
+      <w:r>
+        <w:rPr>
+          <w:rFonts w:hint="eastAsia"/>
+        </w:rPr>
+        <w:t>是</w:t>
+      </w:r>
+      <w:r>
+        <w:t>诱惑？</w:t>
+      </w:r>
+    </w:p>
+    <w:p>
+      <w:pPr>
+        <w:pStyle w:val="a3"/>
+        <w:numPr>
+          <w:ilvl w:val="0"/>
+          <w:numId w:val="9"/>
+        </w:numPr>
+        <w:ind w:firstLineChars="0"/>
+      </w:pPr>
+      <w:r>
+        <w:rPr>
+          <w:rFonts w:hint="eastAsia"/>
+        </w:rPr>
+        <w:t>好玩</w:t>
+      </w:r>
+      <w:r>
+        <w:t>的网络、</w:t>
+      </w:r>
+      <w:r>
+        <w:rPr>
+          <w:rFonts w:hint="eastAsia"/>
+        </w:rPr>
+        <w:t>单机</w:t>
+      </w:r>
+      <w:r>
+        <w:t>或者</w:t>
+      </w:r>
+      <w:r>
+        <w:rPr>
+          <w:rFonts w:hint="eastAsia"/>
+        </w:rPr>
+        <w:t>手机</w:t>
+      </w:r>
+      <w:r>
+        <w:t>游戏</w:t>
+      </w:r>
+    </w:p>
+    <w:p>
+      <w:pPr>
+        <w:pStyle w:val="a3"/>
+        <w:numPr>
+          <w:ilvl w:val="0"/>
+          <w:numId w:val="9"/>
+        </w:numPr>
+        <w:ind w:leftChars="471" w:left="1409" w:firstLineChars="0"/>
+      </w:pPr>
+      <w:r>
+        <w:rPr>
+          <w:rFonts w:hint="eastAsia"/>
+        </w:rPr>
+        <w:t>好看的电视剧</w:t>
+      </w:r>
+      <w:r>
+        <w:t>，综艺节目，小说</w:t>
+      </w:r>
+    </w:p>
+    <w:p>
+      <w:pPr>
+        <w:pStyle w:val="a3"/>
+        <w:numPr>
+          <w:ilvl w:val="0"/>
+          <w:numId w:val="9"/>
+        </w:numPr>
+        <w:ind w:leftChars="471" w:left="1409" w:firstLineChars="0"/>
+      </w:pPr>
+      <w:r>
+        <w:rPr>
+          <w:rFonts w:hint="eastAsia"/>
+        </w:rPr>
+        <w:t>舒适的</w:t>
+      </w:r>
+      <w:r>
+        <w:t>床铺，沙发，座椅</w:t>
+      </w:r>
+    </w:p>
+    <w:p>
+      <w:pPr>
+        <w:pStyle w:val="a3"/>
+        <w:numPr>
+          <w:ilvl w:val="0"/>
+          <w:numId w:val="9"/>
+        </w:numPr>
+        <w:ind w:leftChars="471" w:left="1409" w:firstLineChars="0"/>
+      </w:pPr>
+      <w:r>
+        <w:rPr>
+          <w:rFonts w:hint="eastAsia"/>
+        </w:rPr>
+        <w:t>零食</w:t>
+      </w:r>
+    </w:p>
+    <w:p>
+      <w:pPr>
+        <w:pStyle w:val="a3"/>
+        <w:numPr>
+          <w:ilvl w:val="0"/>
+          <w:numId w:val="9"/>
+        </w:numPr>
+        <w:ind w:leftChars="471" w:left="1409" w:firstLineChars="0"/>
+      </w:pPr>
+      <w:r>
+        <w:rPr>
+          <w:rFonts w:hint="eastAsia"/>
+        </w:rPr>
+        <w:t>淫秽的媒体</w:t>
+      </w:r>
+      <w:r>
+        <w:t>书刊</w:t>
+      </w:r>
+    </w:p>
+    <w:p>
+      <w:pPr>
+        <w:pStyle w:val="a3"/>
+        <w:numPr>
+          <w:ilvl w:val="0"/>
+          <w:numId w:val="11"/>
+        </w:numPr>
+        <w:ind w:leftChars="271" w:left="989" w:firstLineChars="0"/>
+      </w:pPr>
+      <w:r>
+        <w:rPr>
+          <w:rFonts w:hint="eastAsia"/>
+        </w:rPr>
+        <w:t>逃避困难</w:t>
+      </w:r>
+      <w:r>
+        <w:t>带来的痛苦</w:t>
+      </w:r>
+    </w:p>
+    <w:p>
+      <w:pPr>
+        <w:pStyle w:val="a3"/>
+        <w:ind w:leftChars="471" w:left="989" w:firstLineChars="0" w:firstLine="0"/>
+      </w:pPr>
+      <w:r>
+        <w:rPr>
+          <w:rFonts w:hint="eastAsia"/>
+        </w:rPr>
+        <w:t>表现</w:t>
+      </w:r>
+      <w:r>
+        <w:t>：</w:t>
+      </w:r>
+      <w:r>
+        <w:rPr>
+          <w:rFonts w:hint="eastAsia"/>
+        </w:rPr>
+        <w:t>用其他</w:t>
+      </w:r>
+      <w:r>
+        <w:t>东西来麻痹自己，不让自己那么痛苦。（</w:t>
+      </w:r>
+      <w:r>
+        <w:rPr>
+          <w:rFonts w:hint="eastAsia"/>
+        </w:rPr>
+        <w:t>其实</w:t>
+      </w:r>
+      <w:r>
+        <w:t>也是</w:t>
+      </w:r>
+      <w:r>
+        <w:rPr>
+          <w:rFonts w:hint="eastAsia"/>
+        </w:rPr>
+        <w:t>经不起</w:t>
+      </w:r>
+      <w:r>
+        <w:t>舒适状态的诱惑）</w:t>
+      </w:r>
+    </w:p>
+    <w:p>
+      <w:pPr>
+        <w:pStyle w:val="a3"/>
+        <w:numPr>
+          <w:ilvl w:val="0"/>
+          <w:numId w:val="11"/>
+        </w:numPr>
+        <w:ind w:leftChars="271" w:left="989" w:firstLineChars="0"/>
+      </w:pPr>
+      <w:r>
+        <w:rPr>
+          <w:rFonts w:hint="eastAsia"/>
+        </w:rPr>
+        <w:t>情绪化</w:t>
+      </w:r>
+      <w:r>
+        <w:t>状态</w:t>
+      </w:r>
+      <w:r>
+        <w:rPr>
+          <w:rFonts w:hint="eastAsia"/>
+        </w:rPr>
+        <w:t>（</w:t>
+      </w:r>
+      <w:r>
+        <w:rPr>
+          <w:rFonts w:hint="eastAsia"/>
+          <w:b/>
+          <w:color w:val="FF0000"/>
+        </w:rPr>
+        <w:t>最担忧</w:t>
+      </w:r>
+      <w:r>
+        <w:rPr>
+          <w:b/>
+          <w:color w:val="FF0000"/>
+        </w:rPr>
+        <w:t>的情况</w:t>
+      </w:r>
+      <w:r>
+        <w:t>）</w:t>
+      </w:r>
+    </w:p>
+    <w:p>
+      <w:pPr>
+        <w:pStyle w:val="a3"/>
+        <w:ind w:left="989" w:firstLineChars="0" w:firstLine="0"/>
+      </w:pPr>
+      <w:r>
+        <w:rPr>
+          <w:rFonts w:hint="eastAsia"/>
+        </w:rPr>
+        <w:t>表现：由</w:t>
+      </w:r>
+      <w:r>
+        <w:t>情绪主导</w:t>
+      </w:r>
+      <w:r>
+        <w:rPr>
+          <w:rFonts w:hint="eastAsia"/>
+        </w:rPr>
+        <w:t>自己</w:t>
+      </w:r>
+      <w:r>
+        <w:t>的思考</w:t>
+      </w:r>
+      <w:r>
+        <w:rPr>
+          <w:rFonts w:hint="eastAsia"/>
+        </w:rPr>
+        <w:t>和</w:t>
+      </w:r>
+      <w:r>
+        <w:t>行动，随心所欲。</w:t>
+      </w:r>
+    </w:p>
+    <w:p>
+      <w:pPr>
+        <w:pStyle w:val="a3"/>
+        <w:numPr>
+          <w:ilvl w:val="0"/>
+          <w:numId w:val="14"/>
+        </w:numPr>
+        <w:ind w:firstLineChars="0"/>
+      </w:pPr>
+      <w:r>
+        <w:rPr>
+          <w:rFonts w:hint="eastAsia"/>
+        </w:rPr>
+        <w:t>自我</w:t>
+      </w:r>
+      <w:r>
+        <w:t>感觉</w:t>
+      </w:r>
+      <w:r>
+        <w:rPr>
+          <w:rFonts w:hint="eastAsia"/>
+        </w:rPr>
+        <w:t>不好</w:t>
+      </w:r>
+      <w:r>
+        <w:t>的情绪：痛苦，自卑</w:t>
+      </w:r>
+      <w:r>
+        <w:t>；</w:t>
+      </w:r>
+    </w:p>
+    <w:p>
+      <w:pPr>
+        <w:pStyle w:val="a3"/>
+        <w:numPr>
+          <w:ilvl w:val="0"/>
+          <w:numId w:val="14"/>
+        </w:numPr>
+        <w:ind w:firstLineChars="0"/>
+      </w:pPr>
+      <w:r>
+        <w:rPr>
+          <w:rFonts w:hint="eastAsia"/>
+        </w:rPr>
+        <w:t>自我</w:t>
+      </w:r>
+      <w:r>
+        <w:t>感觉良好的情绪：</w:t>
+      </w:r>
+      <w:r>
+        <w:rPr>
+          <w:rFonts w:hint="eastAsia"/>
+        </w:rPr>
+        <w:t>得意</w:t>
+      </w:r>
+      <w:r>
+        <w:t>自满，</w:t>
+      </w:r>
+      <w:r>
+        <w:rPr>
+          <w:rFonts w:hint="eastAsia"/>
+        </w:rPr>
+        <w:t>自以为是</w:t>
+      </w:r>
+      <w:r>
+        <w:t>；</w:t>
+      </w:r>
+    </w:p>
+    <w:p>
+      <w:pPr>
+        <w:pStyle w:val="a3"/>
+        <w:numPr>
+          <w:ilvl w:val="0"/>
+          <w:numId w:val="11"/>
+        </w:numPr>
+        <w:ind w:leftChars="271" w:left="989" w:firstLineChars="0"/>
+      </w:pPr>
+      <w:r>
+        <w:rPr>
+          <w:rFonts w:hint="eastAsia"/>
+        </w:rPr>
+        <w:t>1)</w:t>
+      </w:r>
+      <w:r>
+        <w:rPr>
+          <w:rFonts w:hint="eastAsia"/>
+        </w:rPr>
+        <w:t>、</w:t>
+      </w:r>
+      <w:r>
+        <w:rPr>
+          <w:rFonts w:hint="eastAsia"/>
+        </w:rPr>
+        <w:t>2</w:t>
+      </w:r>
+      <w:r>
+        <w:t>)</w:t>
+      </w:r>
+      <w:r>
+        <w:rPr>
+          <w:rFonts w:hint="eastAsia"/>
+        </w:rPr>
+        <w:t>、</w:t>
+      </w:r>
+      <w:r>
+        <w:rPr>
+          <w:rFonts w:hint="eastAsia"/>
+        </w:rPr>
+        <w:t>3</w:t>
+      </w:r>
+      <w:r>
+        <w:t>)</w:t>
+      </w:r>
+      <w:r>
+        <w:rPr>
+          <w:rFonts w:hint="eastAsia"/>
+        </w:rPr>
+        <w:t>组合原因（</w:t>
+      </w:r>
+      <w:r>
+        <w:rPr>
+          <w:rFonts w:hint="eastAsia"/>
+          <w:b/>
+          <w:color w:val="FF0000"/>
+        </w:rPr>
+        <w:t>最致命</w:t>
+      </w:r>
+      <w:r>
+        <w:rPr>
+          <w:b/>
+          <w:color w:val="FF0000"/>
+        </w:rPr>
+        <w:t>的情况</w:t>
+      </w:r>
+      <w:r>
+        <w:t>）</w:t>
+      </w:r>
+    </w:p>
+    <w:p>
+      <w:pPr>
+        <w:pStyle w:val="a3"/>
+        <w:ind w:left="360" w:firstLineChars="0" w:firstLine="0"/>
+      </w:pPr>
+    </w:p>
+    <w:p>
+      <w:pPr>
+        <w:pStyle w:val="a3"/>
+        <w:ind w:left="360" w:firstLineChars="0" w:firstLine="0"/>
+        <w:rPr>
+          <w:rFonts w:hint="eastAsia"/>
+        </w:rPr>
+      </w:pPr>
+      <w:r>
+        <w:t xml:space="preserve">Marvin 2016-11-2 22:45:05 add: </w:t>
+      </w:r>
+      <w:r>
+        <w:rPr>
+          <w:rFonts w:hint="eastAsia"/>
+        </w:rPr>
+        <w:t>拒绝</w:t>
+      </w:r>
+      <w:r>
+        <w:t>诱惑的方法：</w:t>
+      </w:r>
+      <w:r>
+        <w:rPr>
+          <w:rFonts w:hint="eastAsia"/>
+        </w:rPr>
+        <w:t>1.</w:t>
+      </w:r>
+      <w:r>
+        <w:rPr>
+          <w:rFonts w:hint="eastAsia"/>
+        </w:rPr>
+        <w:t>尽快远离</w:t>
+      </w:r>
+      <w:r>
+        <w:t>诱惑源</w:t>
+      </w:r>
+    </w:p>
+    <w:p>
+      <w:pPr>
+        <w:pStyle w:val="a3"/>
+        <w:ind w:left="360" w:firstLineChars="0" w:firstLine="0"/>
+        <w:rPr>
+          <w:rFonts w:hint="eastAsia"/>
+        </w:rPr>
+      </w:pPr>
+      <w:r>
+        <w:rPr>
+          <w:rFonts w:hint="eastAsia"/>
+        </w:rPr>
+        <w:t>Marvin</w:t>
+      </w:r>
+      <w:r>
+        <w:t xml:space="preserve"> 2016-11-3 01:49:33 add: </w:t>
+      </w:r>
+      <w:r>
+        <w:t>今天在拒绝诱惑的时候，</w:t>
+      </w:r>
+      <w:r>
+        <w:rPr>
+          <w:rFonts w:hint="eastAsia"/>
+        </w:rPr>
+        <w:t>发现</w:t>
+      </w:r>
+      <w:r>
+        <w:t>往常远离诱惑源的方法有些失效</w:t>
+      </w:r>
+      <w:r>
+        <w:rPr>
+          <w:rFonts w:hint="eastAsia"/>
+        </w:rPr>
+        <w:t>。</w:t>
+      </w:r>
+      <w:r>
+        <w:t>当时</w:t>
+      </w:r>
+      <w:r>
+        <w:rPr>
+          <w:rFonts w:hint="eastAsia"/>
+        </w:rPr>
+        <w:t>的</w:t>
+      </w:r>
+      <w:r>
+        <w:t>情景是有几个女的在隔壁洗澡，</w:t>
+      </w:r>
+      <w:r>
+        <w:rPr>
+          <w:rFonts w:hint="eastAsia"/>
+        </w:rPr>
+        <w:t>声音</w:t>
+      </w:r>
+      <w:r>
+        <w:t>很大，</w:t>
+      </w:r>
+      <w:r>
+        <w:rPr>
+          <w:rFonts w:hint="eastAsia"/>
+        </w:rPr>
+        <w:t>听得</w:t>
+      </w:r>
+      <w:r>
+        <w:t>我的</w:t>
+      </w:r>
+      <w:r>
+        <w:t>“</w:t>
+      </w:r>
+      <w:r>
+        <w:rPr>
+          <w:rFonts w:hint="eastAsia"/>
+        </w:rPr>
+        <w:t>牲口</w:t>
+      </w:r>
+      <w:r>
+        <w:t>”</w:t>
+      </w:r>
+      <w:r>
+        <w:rPr>
+          <w:rFonts w:hint="eastAsia"/>
+        </w:rPr>
+        <w:t>蠢蠢欲动。</w:t>
+      </w:r>
+      <w:r>
+        <w:t>意识到自己</w:t>
+      </w:r>
+      <w:r>
+        <w:rPr>
+          <w:rFonts w:hint="eastAsia"/>
+        </w:rPr>
+        <w:t>自控力</w:t>
+      </w:r>
+      <w:r>
+        <w:t>正在减弱</w:t>
+      </w:r>
+      <w:r>
+        <w:rPr>
+          <w:rFonts w:hint="eastAsia"/>
+        </w:rPr>
+        <w:t>（</w:t>
+      </w:r>
+      <w:r>
+        <w:t>原因是靠近诱惑</w:t>
+      </w:r>
+      <w:r>
+        <w:rPr>
+          <w:rFonts w:hint="eastAsia"/>
+        </w:rPr>
+        <w:t>源），</w:t>
+      </w:r>
+      <w:r>
+        <w:t>我赶紧像往常一样</w:t>
+      </w:r>
+      <w:r>
+        <w:rPr>
+          <w:rFonts w:hint="eastAsia"/>
+        </w:rPr>
+        <w:t>选择</w:t>
+      </w:r>
+      <w:r>
+        <w:t>避开这些声音</w:t>
+      </w:r>
+      <w:r>
+        <w:rPr>
+          <w:rFonts w:hint="eastAsia"/>
+        </w:rPr>
+        <w:t>，但好像</w:t>
+      </w:r>
+      <w:r>
+        <w:t>作用不</w:t>
+      </w:r>
+      <w:r>
+        <w:rPr>
+          <w:rFonts w:hint="eastAsia"/>
+        </w:rPr>
+        <w:t>大。</w:t>
+      </w:r>
+      <w:r>
+        <w:t>直接</w:t>
+      </w:r>
+      <w:r>
+        <w:rPr>
+          <w:rFonts w:hint="eastAsia"/>
+        </w:rPr>
+        <w:t>现在</w:t>
+      </w:r>
+      <w:r>
+        <w:t>，在写</w:t>
+      </w:r>
+      <w:r>
+        <w:rPr>
+          <w:rFonts w:hint="eastAsia"/>
+        </w:rPr>
+        <w:t>观察</w:t>
+      </w:r>
+      <w:r>
+        <w:t>日志的时候，我还能</w:t>
+      </w:r>
+      <w:r>
+        <w:rPr>
+          <w:rFonts w:hint="eastAsia"/>
+        </w:rPr>
+        <w:t>感觉</w:t>
+      </w:r>
+      <w:r>
+        <w:t>到</w:t>
+      </w:r>
+      <w:r>
+        <w:t>“</w:t>
+      </w:r>
+      <w:r>
+        <w:rPr>
+          <w:rFonts w:hint="eastAsia"/>
+        </w:rPr>
+        <w:t>牲口</w:t>
+      </w:r>
+      <w:r>
+        <w:t>”</w:t>
+      </w:r>
+      <w:r>
+        <w:rPr>
+          <w:rFonts w:hint="eastAsia"/>
+        </w:rPr>
+        <w:t>的</w:t>
+      </w:r>
+      <w:r>
+        <w:t>存在</w:t>
+      </w:r>
+      <w:r>
+        <w:rPr>
+          <w:rFonts w:hint="eastAsia"/>
+        </w:rPr>
+        <w:t>，</w:t>
+      </w:r>
+      <w:r>
+        <w:t>隐隐潜伏着，</w:t>
+      </w:r>
+      <w:r>
+        <w:rPr>
+          <w:rFonts w:hint="eastAsia"/>
+        </w:rPr>
+        <w:t>随时准备</w:t>
+      </w:r>
+      <w:r>
+        <w:t>给我一击。</w:t>
+      </w:r>
+      <w:r>
+        <w:rPr>
+          <w:rFonts w:hint="eastAsia"/>
+        </w:rPr>
+        <w:t>为</w:t>
+      </w:r>
+      <w:r>
+        <w:rPr>
+          <w:rFonts w:hint="eastAsia"/>
+        </w:rPr>
+        <w:t>什么</w:t>
+      </w:r>
+      <w:r>
+        <w:t>会这样，</w:t>
+      </w:r>
+      <w:r>
+        <w:rPr>
+          <w:rFonts w:hint="eastAsia"/>
+        </w:rPr>
+        <w:t>即使</w:t>
+      </w:r>
+      <w:r>
+        <w:t>远离了，还是感觉它的蠢蠢欲动？</w:t>
+      </w:r>
+    </w:p>
+    <w:p>
+      <w:pPr>
+        <w:pStyle w:val="a3"/>
+        <w:ind w:left="360" w:firstLineChars="0" w:firstLine="0"/>
+      </w:pPr>
+      <w:r>
+        <w:rPr>
+          <w:rFonts w:hint="eastAsia"/>
+        </w:rPr>
+        <w:t>Marvin</w:t>
+      </w:r>
+      <w:r>
+        <w:t xml:space="preserve"> 2016-11-3 22:45:44 add: </w:t>
+      </w:r>
+    </w:p>
+    <w:p>
+      <w:pPr>
+        <w:pStyle w:val="a3"/>
+        <w:numPr>
+          <w:ilvl w:val="0"/>
+          <w:numId w:val="16"/>
+        </w:numPr>
+        <w:ind w:firstLineChars="0"/>
+      </w:pPr>
+      <w:r>
+        <w:rPr>
+          <w:rFonts w:hint="eastAsia"/>
+        </w:rPr>
+        <w:t>逃避</w:t>
+      </w:r>
+      <w:r>
+        <w:t>困难带来的痛苦：</w:t>
+      </w:r>
+      <w:r>
+        <w:rPr>
+          <w:rFonts w:hint="eastAsia"/>
+        </w:rPr>
+        <w:t>无法</w:t>
+      </w:r>
+      <w:r>
+        <w:t>解决的困难堆积后，</w:t>
+      </w:r>
+      <w:r>
+        <w:rPr>
+          <w:rFonts w:hint="eastAsia"/>
+        </w:rPr>
+        <w:t>我</w:t>
+      </w:r>
+      <w:r>
+        <w:t>感觉到自控力正在减弱，减弱的原因是</w:t>
+      </w:r>
+      <w:r>
+        <w:rPr>
+          <w:rFonts w:hint="eastAsia"/>
+        </w:rPr>
+        <w:t>大脑</w:t>
+      </w:r>
+      <w:r>
+        <w:t>常被</w:t>
+      </w:r>
+      <w:r>
+        <w:rPr>
+          <w:rFonts w:hint="eastAsia"/>
+        </w:rPr>
+        <w:t>堆积</w:t>
+      </w:r>
+      <w:r>
+        <w:t>的困难</w:t>
+      </w:r>
+      <w:r>
+        <w:rPr>
+          <w:rFonts w:hint="eastAsia"/>
+        </w:rPr>
+        <w:t>（以及</w:t>
+      </w:r>
+      <w:r>
+        <w:t>困难带来的痛苦）</w:t>
+      </w:r>
+      <w:r>
+        <w:rPr>
+          <w:rFonts w:hint="eastAsia"/>
+        </w:rPr>
+        <w:t>搞得混乱不堪</w:t>
+      </w:r>
+      <w:r>
+        <w:t>，</w:t>
+      </w:r>
+      <w:r>
+        <w:rPr>
+          <w:rFonts w:hint="eastAsia"/>
+        </w:rPr>
+        <w:t>清醒</w:t>
+      </w:r>
+      <w:r>
+        <w:t>的自我意识不在那么</w:t>
+      </w:r>
+      <w:r>
+        <w:rPr>
+          <w:rFonts w:hint="eastAsia"/>
+        </w:rPr>
+        <w:t>明了。</w:t>
+      </w:r>
+    </w:p>
+    <w:p>
+      <w:pPr>
+        <w:pStyle w:val="a3"/>
+        <w:numPr>
+          <w:ilvl w:val="0"/>
+          <w:numId w:val="16"/>
+        </w:numPr>
+        <w:ind w:firstLineChars="0"/>
+        <w:rPr>
+          <w:rFonts w:hint="eastAsia"/>
+        </w:rPr>
+      </w:pPr>
+      <w:r>
+        <w:rPr>
+          <w:rFonts w:hint="eastAsia"/>
+        </w:rPr>
+        <w:t>情绪化状态</w:t>
+      </w:r>
+      <w:r>
+        <w:t>：</w:t>
+      </w:r>
+      <w:r>
+        <w:rPr>
+          <w:rFonts w:hint="eastAsia"/>
+        </w:rPr>
+        <w:t>除了</w:t>
+      </w:r>
+      <w:r>
+        <w:t>痛苦</w:t>
+      </w:r>
+      <w:r>
+        <w:rPr>
+          <w:rFonts w:hint="eastAsia"/>
+        </w:rPr>
+        <w:t>的</w:t>
+      </w:r>
+      <w:r>
+        <w:t>情绪化状态外，得意自满的情绪也值得警惕</w:t>
+      </w:r>
+      <w:r>
+        <w:rPr>
+          <w:rFonts w:hint="eastAsia"/>
+        </w:rPr>
+        <w:t>！</w:t>
+      </w:r>
+      <w:r>
+        <w:t>今天</w:t>
+      </w:r>
+      <w:r>
+        <w:rPr>
+          <w:rFonts w:hint="eastAsia"/>
+        </w:rPr>
+        <w:t>我</w:t>
+      </w:r>
+      <w:r>
+        <w:t>已经</w:t>
+      </w:r>
+      <w:r>
+        <w:rPr>
+          <w:rFonts w:hint="eastAsia"/>
+        </w:rPr>
+        <w:t>感受</w:t>
+      </w:r>
+      <w:r>
+        <w:t>到自满情绪对意志力的迅速蚕食力。</w:t>
+      </w:r>
+    </w:p>
+    <w:p>
+      <w:pPr>
+        <w:ind w:left="420"/>
+        <w:rPr>
+          <w:rFonts w:hint="eastAsia"/>
+        </w:rPr>
+      </w:pPr>
+      <w:r>
+        <w:rPr>
+          <w:rFonts w:hint="eastAsia"/>
+        </w:rPr>
+        <w:t>Marvin</w:t>
+      </w:r>
+      <w:r>
+        <w:t xml:space="preserve"> 2016-11-4 23:06:32 add:</w:t>
+      </w:r>
+      <w:r>
+        <w:rPr>
+          <w:rFonts w:hint="eastAsia"/>
+        </w:rPr>
+        <w:t>短时间</w:t>
+      </w:r>
+      <w:r>
+        <w:t>无法解决的问题累积，</w:t>
+      </w:r>
+      <w:r>
+        <w:rPr>
+          <w:rFonts w:hint="eastAsia"/>
+        </w:rPr>
+        <w:t>该</w:t>
+      </w:r>
+      <w:r>
+        <w:t>如何</w:t>
+      </w:r>
+      <w:r>
+        <w:t>定义</w:t>
+      </w:r>
+      <w:r>
+        <w:rPr>
+          <w:rFonts w:hint="eastAsia"/>
+        </w:rPr>
+        <w:t>他们</w:t>
+      </w:r>
+      <w:r>
+        <w:t>，以方便</w:t>
+      </w:r>
+      <w:r>
+        <w:rPr>
+          <w:rFonts w:hint="eastAsia"/>
+        </w:rPr>
+        <w:t>后面</w:t>
+      </w:r>
+      <w:r>
+        <w:t>管理？</w:t>
+      </w:r>
+    </w:p>
+    <w:p>
+      <w:pPr>
+        <w:ind w:left="420"/>
+        <w:rPr>
+          <w:rFonts w:hint="eastAsia"/>
+        </w:rPr>
+      </w:pPr>
+      <w:r>
+        <w:t>Marvin 2016-11-4 23:08:18 add</w:t>
+      </w:r>
+      <w:r>
+        <w:t>：</w:t>
+      </w:r>
+      <w:r>
+        <w:rPr>
+          <w:rFonts w:hint="eastAsia"/>
+        </w:rPr>
+        <w:t>难以</w:t>
+      </w:r>
+      <w:r>
+        <w:rPr>
+          <w:rFonts w:hint="eastAsia"/>
+        </w:rPr>
+        <w:t>拒绝</w:t>
+      </w:r>
+      <w:r>
+        <w:t>的诱惑是，短时间无法</w:t>
+      </w:r>
+      <w:r>
+        <w:rPr>
+          <w:rFonts w:hint="eastAsia"/>
+        </w:rPr>
+        <w:t>脱离诱惑</w:t>
+      </w:r>
+      <w:r>
+        <w:t>源。</w:t>
+      </w:r>
+    </w:p>
+    <w:p>
+      <w:pPr>
+        <w:pStyle w:val="a3"/>
+        <w:numPr>
+          <w:ilvl w:val="0"/>
+          <w:numId w:val="10"/>
+        </w:numPr>
+        <w:ind w:firstLineChars="0"/>
+      </w:pPr>
+      <w:r>
+        <w:rPr>
+          <w:rFonts w:hint="eastAsia"/>
+        </w:rPr>
+        <w:lastRenderedPageBreak/>
+        <w:t>提高</w:t>
+      </w:r>
+      <w:r>
+        <w:t>自控力的方法（</w:t>
+      </w:r>
+      <w:r>
+        <w:rPr>
+          <w:rFonts w:hint="eastAsia"/>
+        </w:rPr>
+        <w:t>或</w:t>
+      </w:r>
+      <w:r>
+        <w:t>增强意志力）</w:t>
+      </w:r>
+    </w:p>
+    <w:p>
+      <w:pPr>
+        <w:pStyle w:val="a3"/>
+        <w:numPr>
+          <w:ilvl w:val="0"/>
+          <w:numId w:val="17"/>
+        </w:numPr>
+        <w:ind w:firstLineChars="0"/>
+      </w:pPr>
+      <w:r>
+        <w:t>认识</w:t>
+      </w:r>
+      <w:r>
+        <w:rPr>
+          <w:rFonts w:hint="eastAsia"/>
+        </w:rPr>
+        <w:t>自我</w:t>
+      </w:r>
+    </w:p>
+    <w:p>
+      <w:pPr>
+        <w:pStyle w:val="a3"/>
+        <w:ind w:left="987" w:firstLineChars="0" w:firstLine="0"/>
+      </w:pPr>
+      <w:r>
+        <w:rPr>
+          <w:rFonts w:hint="eastAsia"/>
+        </w:rPr>
+        <w:t>认识</w:t>
+      </w:r>
+      <w:r>
+        <w:t>自己的方法（</w:t>
+      </w:r>
+      <w:r>
+        <w:rPr>
+          <w:rFonts w:hint="eastAsia"/>
+        </w:rPr>
+        <w:t>或</w:t>
+      </w:r>
+      <w:r>
+        <w:t>角度）</w:t>
+      </w:r>
+    </w:p>
+    <w:p>
+      <w:pPr>
+        <w:pStyle w:val="a3"/>
+        <w:numPr>
+          <w:ilvl w:val="0"/>
+          <w:numId w:val="18"/>
+        </w:numPr>
+        <w:ind w:firstLineChars="0"/>
+      </w:pPr>
+      <w:r>
+        <w:rPr>
+          <w:rFonts w:hint="eastAsia"/>
+        </w:rPr>
+        <w:t>自己</w:t>
+      </w:r>
+      <w:r>
+        <w:t>的</w:t>
+      </w:r>
+      <w:r>
+        <w:rPr>
+          <w:rFonts w:hint="eastAsia"/>
+        </w:rPr>
+        <w:t>决定（记录</w:t>
+      </w:r>
+      <w:r>
+        <w:t>自己每天做的</w:t>
+      </w:r>
+      <w:r>
+        <w:rPr>
+          <w:rFonts w:hint="eastAsia"/>
+        </w:rPr>
+        <w:t>大大小小</w:t>
+      </w:r>
+      <w:r>
+        <w:t>决定</w:t>
+      </w:r>
+      <w:r>
+        <w:rPr>
+          <w:rFonts w:hint="eastAsia"/>
+        </w:rPr>
+        <w:t>）</w:t>
+      </w:r>
+    </w:p>
+    <w:p>
+      <w:pPr>
+        <w:pStyle w:val="a3"/>
+        <w:numPr>
+          <w:ilvl w:val="0"/>
+          <w:numId w:val="17"/>
+        </w:numPr>
+        <w:ind w:firstLineChars="0"/>
+      </w:pPr>
+      <w:r>
+        <w:rPr>
+          <w:rFonts w:hint="eastAsia"/>
+        </w:rPr>
+        <w:t>训练</w:t>
+      </w:r>
+      <w:r>
+        <w:rPr>
+          <w:rFonts w:hint="eastAsia"/>
+        </w:rPr>
+        <w:t>大脑</w:t>
+      </w:r>
+    </w:p>
+    <w:p>
+      <w:pPr>
+        <w:pStyle w:val="a3"/>
+        <w:numPr>
+          <w:ilvl w:val="0"/>
+          <w:numId w:val="19"/>
+        </w:numPr>
+        <w:ind w:firstLineChars="0"/>
+      </w:pPr>
+      <w:r>
+        <w:rPr>
+          <w:rFonts w:hint="eastAsia"/>
+        </w:rPr>
+        <w:t>冥想</w:t>
+      </w:r>
+    </w:p>
+    <w:p>
+      <w:pPr>
+        <w:pStyle w:val="a3"/>
+        <w:numPr>
+          <w:ilvl w:val="0"/>
+          <w:numId w:val="19"/>
+        </w:numPr>
+        <w:ind w:firstLineChars="0"/>
+        <w:rPr>
+          <w:rFonts w:hint="eastAsia"/>
+        </w:rPr>
+      </w:pPr>
+      <w:r>
+        <w:rPr>
+          <w:rFonts w:hint="eastAsia"/>
+        </w:rPr>
+        <w:t>接触</w:t>
+      </w:r>
+      <w:r>
+        <w:t>“</w:t>
+      </w:r>
+      <w:r>
+        <w:rPr>
+          <w:rFonts w:hint="eastAsia"/>
+        </w:rPr>
+        <w:t>自控力</w:t>
+      </w:r>
+      <w:r>
+        <w:t>失败的原因</w:t>
+      </w:r>
+      <w:r>
+        <w:t>”</w:t>
+      </w:r>
+    </w:p>
+    <w:p>
+      <w:pPr>
+        <w:pStyle w:val="a3"/>
+        <w:numPr>
+          <w:ilvl w:val="0"/>
+          <w:numId w:val="17"/>
+        </w:numPr>
+        <w:ind w:firstLineChars="0"/>
+      </w:pPr>
+    </w:p>
+    <w:p/>
+    <w:p>
+      <w:pPr>
+        <w:ind w:left="360" w:firstLine="60"/>
+      </w:pPr>
+      <w:r>
+        <w:t>Marvin 2016-11-3 00:36:48 add:</w:t>
+      </w:r>
+      <w:r>
+        <w:rPr>
+          <w:rFonts w:hint="eastAsia"/>
+        </w:rPr>
+        <w:t>人的</w:t>
+      </w:r>
+      <w:r>
+        <w:t>大脑有两个自我，</w:t>
+      </w:r>
+      <w:r>
+        <w:rPr>
+          <w:rFonts w:hint="eastAsia"/>
+        </w:rPr>
+        <w:t>一个自我</w:t>
+      </w:r>
+      <w:r>
+        <w:t>随心所欲，及时行乐，另外一个</w:t>
+      </w:r>
+      <w:r>
+        <w:rPr>
+          <w:rFonts w:hint="eastAsia"/>
+        </w:rPr>
+        <w:t>自我理性</w:t>
+      </w:r>
+      <w:r>
+        <w:t>，克制。</w:t>
+      </w:r>
+      <w:r>
+        <w:rPr>
+          <w:rFonts w:hint="eastAsia"/>
+        </w:rPr>
+        <w:t>两个</w:t>
+      </w:r>
+      <w:r>
+        <w:t>自我还能分出更细</w:t>
+      </w:r>
+      <w:r>
+        <w:rPr>
+          <w:rFonts w:hint="eastAsia"/>
+        </w:rPr>
+        <w:t>的</w:t>
+      </w:r>
+      <w:r>
+        <w:t>“</w:t>
+      </w:r>
+      <w:r>
+        <w:rPr>
+          <w:rFonts w:hint="eastAsia"/>
+        </w:rPr>
+        <w:t>自我</w:t>
+      </w:r>
+      <w:r>
+        <w:t>”</w:t>
+      </w:r>
+      <w:r>
+        <w:rPr>
+          <w:rFonts w:hint="eastAsia"/>
+        </w:rPr>
+        <w:t>。按照</w:t>
+      </w:r>
+      <w:r>
+        <w:t>书中的概念，我重新定义了一下自己的</w:t>
+      </w:r>
+      <w:r>
+        <w:rPr>
+          <w:rFonts w:hint="eastAsia"/>
+        </w:rPr>
+        <w:t>大脑</w:t>
+      </w:r>
+      <w:r>
+        <w:t>。</w:t>
+      </w:r>
+      <w:r>
+        <w:rPr>
+          <w:rFonts w:hint="eastAsia"/>
+        </w:rPr>
+        <w:t>第一种</w:t>
+      </w:r>
+      <w:r>
+        <w:t>类型的自我</w:t>
+      </w:r>
+      <w:r>
+        <w:rPr>
+          <w:rFonts w:hint="eastAsia"/>
+        </w:rPr>
+        <w:t>（消极</w:t>
+      </w:r>
+      <w:r>
+        <w:t>的），我</w:t>
+      </w:r>
+      <w:r>
+        <w:rPr>
+          <w:rFonts w:hint="eastAsia"/>
+        </w:rPr>
+        <w:t>根据昨天</w:t>
+      </w:r>
+      <w:r>
+        <w:t>总结的失败</w:t>
+      </w:r>
+      <w:r>
+        <w:rPr>
+          <w:rFonts w:hint="eastAsia"/>
+        </w:rPr>
+        <w:t>原因</w:t>
+      </w:r>
+      <w:r>
+        <w:t>，</w:t>
+      </w:r>
+      <w:r>
+        <w:rPr>
+          <w:rFonts w:hint="eastAsia"/>
+        </w:rPr>
+        <w:t>分别</w:t>
+      </w:r>
+      <w:r>
+        <w:t>给他们命名了：</w:t>
+      </w:r>
+    </w:p>
+    <w:tbl>
+      <w:tblPr>
+        <w:tblStyle w:val="a4"/>
+        <w:tblW w:w="0" w:type="auto"/>
+        <w:tblInd w:w="1174" w:type="dxa"/>
+        <w:tblLook w:val="04A0" w:firstRow="1" w:lastRow="0" w:firstColumn="1" w:lastColumn="0" w:noHBand="0" w:noVBand="1"/>
+      </w:tblPr>
+      <w:tblGrid>
+        <w:gridCol w:w="1984"/>
+        <w:gridCol w:w="1984"/>
+        <w:gridCol w:w="1984"/>
+      </w:tblGrid>
+      <w:tr>
+        <w:tc>
+          <w:tcPr>
+            <w:tcW w:w="5952" w:type="dxa"/>
+            <w:gridSpan w:val="3"/>
+          </w:tcPr>
+          <w:p>
+            <w:pPr>
+              <w:pStyle w:val="a3"/>
+              <w:ind w:firstLineChars="0" w:firstLine="0"/>
+              <w:jc w:val="center"/>
+            </w:pPr>
+            <w:r>
+              <w:rPr>
+                <w:rFonts w:hint="eastAsia"/>
+              </w:rPr>
+              <w:t>第一类</w:t>
+            </w:r>
+            <w:r>
+              <w:t>自我（</w:t>
+            </w:r>
+            <w:r>
+              <w:rPr>
+                <w:rFonts w:hint="eastAsia"/>
+              </w:rPr>
+              <w:t>消极</w:t>
+            </w:r>
+            <w:r>
+              <w:t>）</w:t>
+            </w:r>
+          </w:p>
+        </w:tc>
+      </w:tr>
+      <w:tr>
+        <w:tc>
+          <w:tcPr>
+            <w:tcW w:w="1984" w:type="dxa"/>
+          </w:tcPr>
+          <w:p>
+            <w:pPr>
+              <w:pStyle w:val="a3"/>
+              <w:ind w:firstLineChars="0" w:firstLine="0"/>
+              <w:jc w:val="center"/>
+            </w:pPr>
+            <w:r>
+              <w:rPr>
+                <w:rFonts w:hint="eastAsia"/>
+              </w:rPr>
+              <w:t>命名</w:t>
+            </w:r>
+          </w:p>
+        </w:tc>
+        <w:tc>
+          <w:tcPr>
+            <w:tcW w:w="1984" w:type="dxa"/>
+          </w:tcPr>
+          <w:p>
+            <w:pPr>
+              <w:pStyle w:val="a3"/>
+              <w:ind w:firstLineChars="0" w:firstLine="0"/>
+              <w:jc w:val="center"/>
+            </w:pPr>
+            <w:r>
+              <w:rPr>
+                <w:rFonts w:hint="eastAsia"/>
+              </w:rPr>
+              <w:t>编号</w:t>
+            </w:r>
+          </w:p>
+        </w:tc>
+        <w:tc>
+          <w:tcPr>
+            <w:tcW w:w="1984" w:type="dxa"/>
+          </w:tcPr>
+          <w:p>
+            <w:pPr>
+              <w:pStyle w:val="a3"/>
+              <w:ind w:firstLineChars="0" w:firstLine="0"/>
+              <w:jc w:val="center"/>
+            </w:pPr>
+            <w:r>
+              <w:rPr>
+                <w:rFonts w:hint="eastAsia"/>
+              </w:rPr>
+              <w:t>描述</w:t>
+            </w:r>
+          </w:p>
+        </w:tc>
+      </w:tr>
+      <w:tr>
+        <w:tc>
+          <w:tcPr>
+            <w:tcW w:w="1984" w:type="dxa"/>
+          </w:tcPr>
+          <w:p>
+            <w:pPr>
+              <w:pStyle w:val="a3"/>
+              <w:ind w:firstLineChars="0" w:firstLine="0"/>
+            </w:pPr>
+            <w:r>
+              <w:rPr>
+                <w:rFonts w:hint="eastAsia"/>
+              </w:rPr>
+              <w:t>牲口</w:t>
+            </w:r>
+          </w:p>
+        </w:tc>
+        <w:tc>
+          <w:tcPr>
+            <w:tcW w:w="1984" w:type="dxa"/>
+          </w:tcPr>
+          <w:p>
+            <w:pPr>
+              <w:pStyle w:val="a3"/>
+              <w:ind w:firstLineChars="0" w:firstLine="0"/>
+            </w:pPr>
+            <w:r>
+              <w:rPr>
+                <w:rFonts w:hint="eastAsia"/>
+              </w:rPr>
+              <w:t>1</w:t>
+            </w:r>
+          </w:p>
+        </w:tc>
+        <w:tc>
+          <w:tcPr>
+            <w:tcW w:w="1984" w:type="dxa"/>
+          </w:tcPr>
+          <w:p>
+            <w:pPr>
+              <w:pStyle w:val="a3"/>
+              <w:ind w:firstLineChars="0" w:firstLine="0"/>
+            </w:pPr>
+            <w:r>
+              <w:rPr>
+                <w:rFonts w:hint="eastAsia"/>
+              </w:rPr>
+              <w:t>对应</w:t>
+            </w:r>
+            <w:r>
+              <w:t>诱惑</w:t>
+            </w:r>
+          </w:p>
+        </w:tc>
+      </w:tr>
+      <w:tr>
+        <w:tc>
+          <w:tcPr>
+            <w:tcW w:w="1984" w:type="dxa"/>
+          </w:tcPr>
+          <w:p>
+            <w:pPr>
+              <w:pStyle w:val="a3"/>
+              <w:ind w:firstLineChars="0" w:firstLine="0"/>
+            </w:pPr>
+            <w:r>
+              <w:rPr>
+                <w:rFonts w:hint="eastAsia"/>
+              </w:rPr>
+              <w:t>逃兵</w:t>
+            </w:r>
+          </w:p>
+        </w:tc>
+        <w:tc>
+          <w:tcPr>
+            <w:tcW w:w="1984" w:type="dxa"/>
+          </w:tcPr>
+          <w:p>
+            <w:pPr>
+              <w:pStyle w:val="a3"/>
+              <w:ind w:firstLineChars="0" w:firstLine="0"/>
+            </w:pPr>
+            <w:r>
+              <w:rPr>
+                <w:rFonts w:hint="eastAsia"/>
+              </w:rPr>
+              <w:t>2</w:t>
+            </w:r>
+          </w:p>
+        </w:tc>
+        <w:tc>
+          <w:tcPr>
+            <w:tcW w:w="1984" w:type="dxa"/>
+          </w:tcPr>
+          <w:p>
+            <w:pPr>
+              <w:pStyle w:val="a3"/>
+              <w:ind w:firstLineChars="0" w:firstLine="0"/>
+            </w:pPr>
+            <w:r>
+              <w:rPr>
+                <w:rFonts w:hint="eastAsia"/>
+              </w:rPr>
+              <w:t>对应</w:t>
+            </w:r>
+            <w:r>
+              <w:t>逃避痛苦</w:t>
+            </w:r>
+          </w:p>
+        </w:tc>
+      </w:tr>
+      <w:tr>
+        <w:tc>
+          <w:tcPr>
+            <w:tcW w:w="1984" w:type="dxa"/>
+          </w:tcPr>
+          <w:p>
+            <w:pPr>
+              <w:pStyle w:val="a3"/>
+              <w:ind w:firstLineChars="0" w:firstLine="0"/>
+            </w:pPr>
+            <w:r>
+              <w:rPr>
+                <w:rFonts w:hint="eastAsia"/>
+              </w:rPr>
+              <w:t>爱哭鬼</w:t>
+            </w:r>
+          </w:p>
+        </w:tc>
+        <w:tc>
+          <w:tcPr>
+            <w:tcW w:w="1984" w:type="dxa"/>
+          </w:tcPr>
+          <w:p>
+            <w:pPr>
+              <w:pStyle w:val="a3"/>
+              <w:ind w:firstLineChars="0" w:firstLine="0"/>
+            </w:pPr>
+            <w:r>
+              <w:rPr>
+                <w:rFonts w:hint="eastAsia"/>
+              </w:rPr>
+              <w:t>3</w:t>
+            </w:r>
+          </w:p>
+        </w:tc>
+        <w:tc>
+          <w:tcPr>
+            <w:tcW w:w="1984" w:type="dxa"/>
+          </w:tcPr>
+          <w:p>
+            <w:pPr>
+              <w:pStyle w:val="a3"/>
+              <w:ind w:firstLineChars="0" w:firstLine="0"/>
+            </w:pPr>
+            <w:r>
+              <w:rPr>
+                <w:rFonts w:hint="eastAsia"/>
+              </w:rPr>
+              <w:t>对应</w:t>
+            </w:r>
+            <w:r>
+              <w:t>情绪化</w:t>
+            </w:r>
+          </w:p>
+        </w:tc>
+      </w:tr>
+      <w:tr>
+        <w:tc>
+          <w:tcPr>
+            <w:tcW w:w="1984" w:type="dxa"/>
+          </w:tcPr>
+          <w:p>
+            <w:pPr>
+              <w:pStyle w:val="a3"/>
+              <w:ind w:firstLineChars="0" w:firstLine="0"/>
+            </w:pPr>
+            <w:r>
+              <w:rPr>
+                <w:rFonts w:hint="eastAsia"/>
+              </w:rPr>
+              <w:t>群魔</w:t>
+            </w:r>
+          </w:p>
+        </w:tc>
+        <w:tc>
+          <w:tcPr>
+            <w:tcW w:w="1984" w:type="dxa"/>
+          </w:tcPr>
+          <w:p>
+            <w:pPr>
+              <w:pStyle w:val="a3"/>
+              <w:ind w:firstLineChars="0" w:firstLine="0"/>
+            </w:pPr>
+            <w:r>
+              <w:rPr>
+                <w:rFonts w:hint="eastAsia"/>
+              </w:rPr>
+              <w:t>4</w:t>
+            </w:r>
+          </w:p>
+        </w:tc>
+        <w:tc>
+          <w:tcPr>
+            <w:tcW w:w="1984" w:type="dxa"/>
+          </w:tcPr>
+          <w:p>
+            <w:pPr>
+              <w:pStyle w:val="a3"/>
+              <w:ind w:firstLineChars="0" w:firstLine="0"/>
+            </w:pPr>
+            <w:r>
+              <w:rPr>
+                <w:rFonts w:hint="eastAsia"/>
+              </w:rPr>
+              <w:t>对应</w:t>
+            </w:r>
+            <w:r>
+              <w:rPr>
+                <w:rFonts w:hint="eastAsia"/>
+              </w:rPr>
+              <w:t>1</w:t>
+            </w:r>
+            <w:r>
+              <w:rPr>
+                <w:rFonts w:hint="eastAsia"/>
+              </w:rPr>
+              <w:t>、</w:t>
+            </w:r>
+            <w:r>
+              <w:rPr>
+                <w:rFonts w:hint="eastAsia"/>
+              </w:rPr>
+              <w:t>2</w:t>
+            </w:r>
+            <w:r>
+              <w:rPr>
+                <w:rFonts w:hint="eastAsia"/>
+              </w:rPr>
+              <w:t>、</w:t>
+            </w:r>
+            <w:r>
+              <w:rPr>
+                <w:rFonts w:hint="eastAsia"/>
+              </w:rPr>
+              <w:t>3</w:t>
+            </w:r>
+            <w:r>
+              <w:rPr>
+                <w:rFonts w:hint="eastAsia"/>
+              </w:rPr>
+              <w:t>种</w:t>
+            </w:r>
+            <w:r>
+              <w:t>自我</w:t>
+            </w:r>
+          </w:p>
+        </w:tc>
+      </w:tr>
+    </w:tbl>
+    <w:p>
+      <w:pPr>
+        <w:ind w:left="420"/>
+        <w:rPr>
+          <w:rFonts w:hint="eastAsia"/>
+        </w:rPr>
+      </w:pPr>
+      <w:r>
+        <w:rPr>
+          <w:rFonts w:hint="eastAsia"/>
+        </w:rPr>
+        <w:t>第二种</w:t>
+      </w:r>
+      <w:r>
+        <w:t>类型的自我叫</w:t>
+      </w:r>
+      <w:r>
+        <w:rPr>
+          <w:rFonts w:hint="eastAsia"/>
+        </w:rPr>
+        <w:t>自控</w:t>
+      </w:r>
+      <w:r>
+        <w:t>系统（</w:t>
+      </w:r>
+      <w:r>
+        <w:rPr>
+          <w:rFonts w:hint="eastAsia"/>
+        </w:rPr>
+        <w:t>积极</w:t>
+      </w:r>
+      <w:r>
+        <w:t>的）</w:t>
+      </w:r>
+      <w:r>
+        <w:rPr>
+          <w:rFonts w:hint="eastAsia"/>
+        </w:rPr>
+        <w:t>，他</w:t>
+      </w:r>
+      <w:r>
+        <w:t>有</w:t>
+      </w:r>
+      <w:r>
+        <w:rPr>
+          <w:rFonts w:hint="eastAsia"/>
+        </w:rPr>
+        <w:t>充足</w:t>
+      </w:r>
+      <w:r>
+        <w:t>的</w:t>
+      </w:r>
+      <w:r>
+        <w:rPr>
+          <w:rFonts w:hint="eastAsia"/>
+        </w:rPr>
+        <w:t>自我</w:t>
+      </w:r>
+      <w:r>
+        <w:t>意识，</w:t>
+      </w:r>
+      <w:r>
+        <w:rPr>
+          <w:rFonts w:hint="eastAsia"/>
+        </w:rPr>
+        <w:t>能</w:t>
+      </w:r>
+      <w:r>
+        <w:t>明白自己在干什么。</w:t>
+      </w:r>
+    </w:p>
+    <w:p>
+      <w:pPr>
+        <w:ind w:left="420"/>
+        <w:rPr>
+          <w:rFonts w:hint="eastAsia"/>
+        </w:rPr>
+      </w:pPr>
+      <w:r>
+        <w:t xml:space="preserve">Marvin </w:t>
+      </w:r>
+      <w:r>
+        <w:rPr>
+          <w:rFonts w:hint="eastAsia"/>
+        </w:rPr>
+        <w:t>2016-11-3 23:45:52</w:t>
+      </w:r>
+      <w:r>
+        <w:t xml:space="preserve"> add: </w:t>
+      </w:r>
+      <w:r>
+        <w:rPr>
+          <w:rFonts w:hint="eastAsia"/>
+        </w:rPr>
+        <w:t>认识</w:t>
+      </w:r>
+      <w:r>
+        <w:t>自我：</w:t>
+      </w:r>
+      <w:r>
+        <w:rPr>
+          <w:rFonts w:hint="eastAsia"/>
+        </w:rPr>
+        <w:t>书中提到通过</w:t>
+      </w:r>
+      <w:r>
+        <w:t>记录自己</w:t>
+      </w:r>
+      <w:r>
+        <w:rPr>
+          <w:rFonts w:hint="eastAsia"/>
+        </w:rPr>
+        <w:t>一天</w:t>
+      </w:r>
+      <w:r>
+        <w:t>做的大大小小的决定，以观察什么环境，什么时间</w:t>
+      </w:r>
+      <w:r>
+        <w:rPr>
+          <w:rFonts w:hint="eastAsia"/>
+        </w:rPr>
+        <w:t>下</w:t>
+      </w:r>
+      <w:r>
+        <w:t>自己的</w:t>
+      </w:r>
+      <w:r>
+        <w:rPr>
+          <w:rFonts w:hint="eastAsia"/>
+        </w:rPr>
+        <w:t>自控力</w:t>
+      </w:r>
+      <w:r>
+        <w:t>弱</w:t>
+      </w:r>
+      <w:r>
+        <w:rPr>
+          <w:rFonts w:hint="eastAsia"/>
+        </w:rPr>
+        <w:t>，</w:t>
+      </w:r>
+      <w:r>
+        <w:t>或者自控力强。</w:t>
+      </w:r>
+      <w:bookmarkStart w:id="0" w:name="_GoBack"/>
+      <w:bookmarkEnd w:id="0"/>
+    </w:p>
+    <w:p>
+      <w:pPr>
+        <w:rPr>
+          <w:rFonts w:hint="eastAsia"/>
+        </w:rPr>
+      </w:pPr>
+      <w:r>
+        <w:tab/>
+        <w:t>Marvin 2016-11-4 23:11:31 add</w:t>
+      </w:r>
+      <w:r>
+        <w:t>：冥想的</w:t>
+      </w:r>
+      <w:r>
+        <w:rPr>
+          <w:rFonts w:hint="eastAsia"/>
+        </w:rPr>
+        <w:t>实质</w:t>
+      </w:r>
+      <w:r>
+        <w:t>就是：专注呼吸。</w:t>
+      </w:r>
     </w:p>
     <w:sectPr>
       <w:pgSz w:w="11906" w:h="16838"/>
@@ -2367,6 +4166,95 @@
     </w:lvl>
   </w:abstractNum>
   <w:abstractNum w:abstractNumId="6">
+    <w:nsid w:val="236C2EF9"/>
+    <w:multiLevelType w:val="hybridMultilevel"/>
+    <w:tmpl w:val="C736F71C"/>
+    <w:lvl w:ilvl="0" w:tplc="CBFE518C">
+      <w:start w:val="1"/>
+      <w:numFmt w:val="decimal"/>
+      <w:lvlText w:val="%1."/>
+      <w:lvlJc w:val="left"/>
+      <w:pPr>
+        <w:ind w:left="780" w:hanging="360"/>
+      </w:pPr>
+      <w:rPr>
+        <w:rFonts w:hint="default"/>
+      </w:rPr>
+    </w:lvl>
+    <w:lvl w:ilvl="1" w:tplc="04090019" w:tentative="1">
+      <w:start w:val="1"/>
+      <w:numFmt w:val="lowerLetter"/>
+      <w:lvlText w:val="%2)"/>
+      <w:lvlJc w:val="left"/>
+      <w:pPr>
+        <w:ind w:left="1260" w:hanging="420"/>
+      </w:pPr>
+    </w:lvl>
+    <w:lvl w:ilvl="2" w:tplc="0409001B" w:tentative="1">
+      <w:start w:val="1"/>
+      <w:numFmt w:val="lowerRoman"/>
+      <w:lvlText w:val="%3."/>
+      <w:lvlJc w:val="right"/>
+      <w:pPr>
+        <w:ind w:left="1680" w:hanging="420"/>
+      </w:pPr>
+    </w:lvl>
+    <w:lvl w:ilvl="3" w:tplc="0409000F" w:tentative="1">
+      <w:start w:val="1"/>
+      <w:numFmt w:val="decimal"/>
+      <w:lvlText w:val="%4."/>
+      <w:lvlJc w:val="left"/>
+      <w:pPr>
+        <w:ind w:left="2100" w:hanging="420"/>
+      </w:pPr>
+    </w:lvl>
+    <w:lvl w:ilvl="4" w:tplc="04090019" w:tentative="1">
+      <w:start w:val="1"/>
+      <w:numFmt w:val="lowerLetter"/>
+      <w:lvlText w:val="%5)"/>
+      <w:lvlJc w:val="left"/>
+      <w:pPr>
+        <w:ind w:left="2520" w:hanging="420"/>
+      </w:pPr>
+    </w:lvl>
+    <w:lvl w:ilvl="5" w:tplc="0409001B" w:tentative="1">
+      <w:start w:val="1"/>
+      <w:numFmt w:val="lowerRoman"/>
+      <w:lvlText w:val="%6."/>
+      <w:lvlJc w:val="right"/>
+      <w:pPr>
+        <w:ind w:left="2940" w:hanging="420"/>
+      </w:pPr>
+    </w:lvl>
+    <w:lvl w:ilvl="6" w:tplc="0409000F" w:tentative="1">
+      <w:start w:val="1"/>
+      <w:numFmt w:val="decimal"/>
+      <w:lvlText w:val="%7."/>
+      <w:lvlJc w:val="left"/>
+      <w:pPr>
+        <w:ind w:left="3360" w:hanging="420"/>
+      </w:pPr>
+    </w:lvl>
+    <w:lvl w:ilvl="7" w:tplc="04090019" w:tentative="1">
+      <w:start w:val="1"/>
+      <w:numFmt w:val="lowerLetter"/>
+      <w:lvlText w:val="%8)"/>
+      <w:lvlJc w:val="left"/>
+      <w:pPr>
+        <w:ind w:left="3780" w:hanging="420"/>
+      </w:pPr>
+    </w:lvl>
+    <w:lvl w:ilvl="8" w:tplc="0409001B" w:tentative="1">
+      <w:start w:val="1"/>
+      <w:numFmt w:val="lowerRoman"/>
+      <w:lvlText w:val="%9."/>
+      <w:lvlJc w:val="right"/>
+      <w:pPr>
+        <w:ind w:left="4200" w:hanging="420"/>
+      </w:pPr>
+    </w:lvl>
+  </w:abstractNum>
+  <w:abstractNum w:abstractNumId="7">
     <w:nsid w:val="29B3688A"/>
     <w:multiLevelType w:val="hybridMultilevel"/>
     <w:tmpl w:val="8C7AA5CC"/>
@@ -2452,7 +4340,93 @@
       </w:pPr>
     </w:lvl>
   </w:abstractNum>
-  <w:abstractNum w:abstractNumId="7">
+  <w:abstractNum w:abstractNumId="8">
+    <w:nsid w:val="319307A3"/>
+    <w:multiLevelType w:val="hybridMultilevel"/>
+    <w:tmpl w:val="725EF1A4"/>
+    <w:lvl w:ilvl="0" w:tplc="04090011">
+      <w:start w:val="1"/>
+      <w:numFmt w:val="decimal"/>
+      <w:lvlText w:val="%1)"/>
+      <w:lvlJc w:val="left"/>
+      <w:pPr>
+        <w:ind w:left="987" w:hanging="420"/>
+      </w:pPr>
+    </w:lvl>
+    <w:lvl w:ilvl="1" w:tplc="04090019" w:tentative="1">
+      <w:start w:val="1"/>
+      <w:numFmt w:val="lowerLetter"/>
+      <w:lvlText w:val="%2)"/>
+      <w:lvlJc w:val="left"/>
+      <w:pPr>
+        <w:ind w:left="1407" w:hanging="420"/>
+      </w:pPr>
+    </w:lvl>
+    <w:lvl w:ilvl="2" w:tplc="0409001B" w:tentative="1">
+      <w:start w:val="1"/>
+      <w:numFmt w:val="lowerRoman"/>
+      <w:lvlText w:val="%3."/>
+      <w:lvlJc w:val="right"/>
+      <w:pPr>
+        <w:ind w:left="1827" w:hanging="420"/>
+      </w:pPr>
+    </w:lvl>
+    <w:lvl w:ilvl="3" w:tplc="0409000F" w:tentative="1">
+      <w:start w:val="1"/>
+      <w:numFmt w:val="decimal"/>
+      <w:lvlText w:val="%4."/>
+      <w:lvlJc w:val="left"/>
+      <w:pPr>
+        <w:ind w:left="2247" w:hanging="420"/>
+      </w:pPr>
+    </w:lvl>
+    <w:lvl w:ilvl="4" w:tplc="04090019" w:tentative="1">
+      <w:start w:val="1"/>
+      <w:numFmt w:val="lowerLetter"/>
+      <w:lvlText w:val="%5)"/>
+      <w:lvlJc w:val="left"/>
+      <w:pPr>
+        <w:ind w:left="2667" w:hanging="420"/>
+      </w:pPr>
+    </w:lvl>
+    <w:lvl w:ilvl="5" w:tplc="0409001B" w:tentative="1">
+      <w:start w:val="1"/>
+      <w:numFmt w:val="lowerRoman"/>
+      <w:lvlText w:val="%6."/>
+      <w:lvlJc w:val="right"/>
+      <w:pPr>
+        <w:ind w:left="3087" w:hanging="420"/>
+      </w:pPr>
+    </w:lvl>
+    <w:lvl w:ilvl="6" w:tplc="0409000F" w:tentative="1">
+      <w:start w:val="1"/>
+      <w:numFmt w:val="decimal"/>
+      <w:lvlText w:val="%7."/>
+      <w:lvlJc w:val="left"/>
+      <w:pPr>
+        <w:ind w:left="3507" w:hanging="420"/>
+      </w:pPr>
+    </w:lvl>
+    <w:lvl w:ilvl="7" w:tplc="04090019" w:tentative="1">
+      <w:start w:val="1"/>
+      <w:numFmt w:val="lowerLetter"/>
+      <w:lvlText w:val="%8)"/>
+      <w:lvlJc w:val="left"/>
+      <w:pPr>
+        <w:ind w:left="3927" w:hanging="420"/>
+      </w:pPr>
+    </w:lvl>
+    <w:lvl w:ilvl="8" w:tplc="0409001B" w:tentative="1">
+      <w:start w:val="1"/>
+      <w:numFmt w:val="lowerRoman"/>
+      <w:lvlText w:val="%9."/>
+      <w:lvlJc w:val="right"/>
+      <w:pPr>
+        <w:ind w:left="4347" w:hanging="420"/>
+      </w:pPr>
+    </w:lvl>
+  </w:abstractNum>
+  <w:abstractNum w:abstractNumId="9">
     <w:nsid w:val="3379706C"/>
     <w:multiLevelType w:val="hybridMultilevel"/>
     <w:tmpl w:val="C9462198"/>
@@ -2538,7 +4512,7 @@
       </w:pPr>
     </w:lvl>
   </w:abstractNum>
-  <w:abstractNum w:abstractNumId="8">
+  <w:abstractNum w:abstractNumId="10">
     <w:nsid w:val="5B6D236F"/>
     <w:multiLevelType w:val="hybridMultilevel"/>
     <w:tmpl w:val="725EF1A4"/>
@@ -2624,7 +4598,7 @@
       </w:pPr>
     </w:lvl>
   </w:abstractNum>
-  <w:abstractNum w:abstractNumId="9">
+  <w:abstractNum w:abstractNumId="11">
     <w:nsid w:val="5D875F06"/>
     <w:multiLevelType w:val="hybridMultilevel"/>
     <w:tmpl w:val="58123B5E"/>
@@ -2710,7 +4684,7 @@
       </w:pPr>
     </w:lvl>
   </w:abstractNum>
-  <w:abstractNum w:abstractNumId="10">
+  <w:abstractNum w:abstractNumId="12">
     <w:nsid w:val="5EF77E20"/>
     <w:multiLevelType w:val="hybridMultilevel"/>
     <w:tmpl w:val="CD7A752E"/>
@@ -2796,7 +4770,93 @@
       </w:pPr>
     </w:lvl>
   </w:abstractNum>
-  <w:abstractNum w:abstractNumId="11">
+  <w:abstractNum w:abstractNumId="13">
+    <w:nsid w:val="63F21421"/>
+    <w:multiLevelType w:val="hybridMultilevel"/>
+    <w:tmpl w:val="5DFE3FDC"/>
+    <w:lvl w:ilvl="0" w:tplc="04090019">
+      <w:start w:val="1"/>
+      <w:numFmt w:val="lowerLetter"/>
+      <w:lvlText w:val="%1)"/>
+      <w:lvlJc w:val="left"/>
+      <w:pPr>
+        <w:ind w:left="1407" w:hanging="420"/>
+      </w:pPr>
+    </w:lvl>
+    <w:lvl w:ilvl="1" w:tplc="04090019" w:tentative="1">
+      <w:start w:val="1"/>
+      <w:numFmt w:val="lowerLetter"/>
+      <w:lvlText w:val="%2)"/>
+      <w:lvlJc w:val="left"/>
+      <w:pPr>
+        <w:ind w:left="1827" w:hanging="420"/>
+      </w:pPr>
+    </w:lvl>
+    <w:lvl w:ilvl="2" w:tplc="0409001B" w:tentative="1">
+      <w:start w:val="1"/>
+      <w:numFmt w:val="lowerRoman"/>
+      <w:lvlText w:val="%3."/>
+      <w:lvlJc w:val="right"/>
+      <w:pPr>
+        <w:ind w:left="2247" w:hanging="420"/>
+      </w:pPr>
+    </w:lvl>
+    <w:lvl w:ilvl="3" w:tplc="0409000F" w:tentative="1">
+      <w:start w:val="1"/>
+      <w:numFmt w:val="decimal"/>
+      <w:lvlText w:val="%4."/>
+      <w:lvlJc w:val="left"/>
+      <w:pPr>
+        <w:ind w:left="2667" w:hanging="420"/>
+      </w:pPr>
+    </w:lvl>
+    <w:lvl w:ilvl="4" w:tplc="04090019" w:tentative="1">
+      <w:start w:val="1"/>
+      <w:numFmt w:val="lowerLetter"/>
+      <w:lvlText w:val="%5)"/>
+      <w:lvlJc w:val="left"/>
+      <w:pPr>
+        <w:ind w:left="3087" w:hanging="420"/>
+      </w:pPr>
+    </w:lvl>
+    <w:lvl w:ilvl="5" w:tplc="0409001B" w:tentative="1">
+      <w:start w:val="1"/>
+      <w:numFmt w:val="lowerRoman"/>
+      <w:lvlText w:val="%6."/>
+      <w:lvlJc w:val="right"/>
+      <w:pPr>
+        <w:ind w:left="3507" w:hanging="420"/>
+      </w:pPr>
+    </w:lvl>
+    <w:lvl w:ilvl="6" w:tplc="0409000F" w:tentative="1">
+      <w:start w:val="1"/>
+      <w:numFmt w:val="decimal"/>
+      <w:lvlText w:val="%7."/>
+      <w:lvlJc w:val="left"/>
+      <w:pPr>
+        <w:ind w:left="3927" w:hanging="420"/>
+      </w:pPr>
+    </w:lvl>
+    <w:lvl w:ilvl="7" w:tplc="04090019" w:tentative="1">
+      <w:start w:val="1"/>
+      <w:numFmt w:val="lowerLetter"/>
+      <w:lvlText w:val="%8)"/>
+      <w:lvlJc w:val="left"/>
+      <w:pPr>
+        <w:ind w:left="4347" w:hanging="420"/>
+      </w:pPr>
+    </w:lvl>
+    <w:lvl w:ilvl="8" w:tplc="0409001B" w:tentative="1">
+      <w:start w:val="1"/>
+      <w:numFmt w:val="lowerRoman"/>
+      <w:lvlText w:val="%9."/>
+      <w:lvlJc w:val="right"/>
+      <w:pPr>
+        <w:ind w:left="4767" w:hanging="420"/>
+      </w:pPr>
+    </w:lvl>
+  </w:abstractNum>
+  <w:abstractNum w:abstractNumId="14">
     <w:nsid w:val="6E545E1F"/>
     <w:multiLevelType w:val="hybridMultilevel"/>
     <w:tmpl w:val="DEEA3266"/>
@@ -2885,7 +4945,7 @@
       </w:pPr>
     </w:lvl>
   </w:abstractNum>
-  <w:abstractNum w:abstractNumId="12">
+  <w:abstractNum w:abstractNumId="15">
     <w:nsid w:val="6FC34C02"/>
     <w:multiLevelType w:val="hybridMultilevel"/>
     <w:tmpl w:val="884E98FE"/>
@@ -2974,7 +5034,7 @@
       </w:pPr>
     </w:lvl>
   </w:abstractNum>
-  <w:abstractNum w:abstractNumId="13">
+  <w:abstractNum w:abstractNumId="16">
     <w:nsid w:val="7131388D"/>
     <w:multiLevelType w:val="hybridMultilevel"/>
     <w:tmpl w:val="BB52D266"/>
@@ -3063,7 +5123,7 @@
       </w:pPr>
     </w:lvl>
   </w:abstractNum>
-  <w:abstractNum w:abstractNumId="14">
+  <w:abstractNum w:abstractNumId="17">
     <w:nsid w:val="79D64F08"/>
     <w:multiLevelType w:val="hybridMultilevel"/>
     <w:tmpl w:val="6CDA4042"/>
@@ -3146,6 +5206,92 @@
       <w:lvlJc w:val="right"/>
       <w:pPr>
         <w:ind w:left="4631" w:hanging="420"/>
+      </w:pPr>
+    </w:lvl>
+  </w:abstractNum>
+  <w:abstractNum w:abstractNumId="18">
+    <w:nsid w:val="7D1B39A0"/>
+    <w:multiLevelType w:val="hybridMultilevel"/>
+    <w:tmpl w:val="5DFE3FDC"/>
+    <w:lvl w:ilvl="0" w:tplc="04090019">
+      <w:start w:val="1"/>
+      <w:numFmt w:val="lowerLetter"/>
+      <w:lvlText w:val="%1)"/>
+      <w:lvlJc w:val="left"/>
+      <w:pPr>
+        <w:ind w:left="1407" w:hanging="420"/>
+      </w:pPr>
+    </w:lvl>
+    <w:lvl w:ilvl="1" w:tplc="04090019" w:tentative="1">
+      <w:start w:val="1"/>
+      <w:numFmt w:val="lowerLetter"/>
+      <w:lvlText w:val="%2)"/>
+      <w:lvlJc w:val="left"/>
+      <w:pPr>
+        <w:ind w:left="1827" w:hanging="420"/>
+      </w:pPr>
+    </w:lvl>
+    <w:lvl w:ilvl="2" w:tplc="0409001B" w:tentative="1">
+      <w:start w:val="1"/>
+      <w:numFmt w:val="lowerRoman"/>
+      <w:lvlText w:val="%3."/>
+      <w:lvlJc w:val="right"/>
+      <w:pPr>
+        <w:ind w:left="2247" w:hanging="420"/>
+      </w:pPr>
+    </w:lvl>
+    <w:lvl w:ilvl="3" w:tplc="0409000F" w:tentative="1">
+      <w:start w:val="1"/>
+      <w:numFmt w:val="decimal"/>
+      <w:lvlText w:val="%4."/>
+      <w:lvlJc w:val="left"/>
+      <w:pPr>
+        <w:ind w:left="2667" w:hanging="420"/>
+      </w:pPr>
+    </w:lvl>
+    <w:lvl w:ilvl="4" w:tplc="04090019" w:tentative="1">
+      <w:start w:val="1"/>
+      <w:numFmt w:val="lowerLetter"/>
+      <w:lvlText w:val="%5)"/>
+      <w:lvlJc w:val="left"/>
+      <w:pPr>
+        <w:ind w:left="3087" w:hanging="420"/>
+      </w:pPr>
+    </w:lvl>
+    <w:lvl w:ilvl="5" w:tplc="0409001B" w:tentative="1">
+      <w:start w:val="1"/>
+      <w:numFmt w:val="lowerRoman"/>
+      <w:lvlText w:val="%6."/>
+      <w:lvlJc w:val="right"/>
+      <w:pPr>
+        <w:ind w:left="3507" w:hanging="420"/>
+      </w:pPr>
+    </w:lvl>
+    <w:lvl w:ilvl="6" w:tplc="0409000F" w:tentative="1">
+      <w:start w:val="1"/>
+      <w:numFmt w:val="decimal"/>
+      <w:lvlText w:val="%7."/>
+      <w:lvlJc w:val="left"/>
+      <w:pPr>
+        <w:ind w:left="3927" w:hanging="420"/>
+      </w:pPr>
+    </w:lvl>
+    <w:lvl w:ilvl="7" w:tplc="04090019" w:tentative="1">
+      <w:start w:val="1"/>
+      <w:numFmt w:val="lowerLetter"/>
+      <w:lvlText w:val="%8)"/>
+      <w:lvlJc w:val="left"/>
+      <w:pPr>
+        <w:ind w:left="4347" w:hanging="420"/>
+      </w:pPr>
+    </w:lvl>
+    <w:lvl w:ilvl="8" w:tplc="0409001B" w:tentative="1">
+      <w:start w:val="1"/>
+      <w:numFmt w:val="lowerRoman"/>
+      <w:lvlText w:val="%9."/>
+      <w:lvlJc w:val="right"/>
+      <w:pPr>
+        <w:ind w:left="4767" w:hanging="420"/>
       </w:pPr>
     </w:lvl>
   </w:abstractNum>
@@ -3153,13 +5299,13 @@
     <w:abstractNumId w:val="5"/>
   </w:num>
   <w:num w:numId="2">
+    <w:abstractNumId w:val="17"/>
+  </w:num>
+  <w:num w:numId="3">
     <w:abstractNumId w:val="14"/>
   </w:num>
-  <w:num w:numId="3">
+  <w:num w:numId="4">
     <w:abstractNumId w:val="11"/>
-  </w:num>
-  <w:num w:numId="4">
-    <w:abstractNumId w:val="9"/>
   </w:num>
   <w:num w:numId="5">
     <w:abstractNumId w:val="3"/>
@@ -3168,31 +5314,43 @@
     <w:abstractNumId w:val="4"/>
   </w:num>
   <w:num w:numId="7">
-    <w:abstractNumId w:val="12"/>
+    <w:abstractNumId w:val="15"/>
   </w:num>
   <w:num w:numId="8">
     <w:abstractNumId w:val="0"/>
   </w:num>
   <w:num w:numId="9">
-    <w:abstractNumId w:val="7"/>
+    <w:abstractNumId w:val="9"/>
   </w:num>
   <w:num w:numId="10">
-    <w:abstractNumId w:val="13"/>
+    <w:abstractNumId w:val="16"/>
   </w:num>
   <w:num w:numId="11">
     <w:abstractNumId w:val="1"/>
   </w:num>
   <w:num w:numId="12">
-    <w:abstractNumId w:val="8"/>
+    <w:abstractNumId w:val="10"/>
   </w:num>
   <w:num w:numId="13">
-    <w:abstractNumId w:val="6"/>
+    <w:abstractNumId w:val="7"/>
   </w:num>
   <w:num w:numId="14">
-    <w:abstractNumId w:val="10"/>
+    <w:abstractNumId w:val="12"/>
   </w:num>
   <w:num w:numId="15">
     <w:abstractNumId w:val="2"/>
+  </w:num>
+  <w:num w:numId="16">
+    <w:abstractNumId w:val="6"/>
+  </w:num>
+  <w:num w:numId="17">
+    <w:abstractNumId w:val="8"/>
+  </w:num>
+  <w:num w:numId="18">
+    <w:abstractNumId w:val="13"/>
+  </w:num>
+  <w:num w:numId="19">
+    <w:abstractNumId w:val="18"/>
   </w:num>
 </w:numbering>
 </file>

--- a/Personal/xiemin/Marvin_学习_自控力.docx
+++ b/Personal/xiemin/Marvin_学习_自控力.docx
@@ -4831,7 +4831,6 @@
     <w:p>
       <w:pPr>
         <w:rPr>
-          <w:rFonts w:hint="eastAsia"/>
           <w:color w:val="FF0000"/>
         </w:rPr>
       </w:pPr>
@@ -5153,12 +5152,3809 @@
         </w:rPr>
         <w:t>常常</w:t>
       </w:r>
+      <w:r>
+        <w:rPr>
+          <w:color w:val="FF0000"/>
+        </w:rPr>
+        <w:t>还会带来情绪化状态，</w:t>
+      </w:r>
+      <w:r>
+        <w:rPr>
+          <w:rFonts w:hint="eastAsia"/>
+          <w:color w:val="FF0000"/>
+        </w:rPr>
+        <w:t>即</w:t>
+      </w:r>
+      <w:r>
+        <w:rPr>
+          <w:color w:val="FF0000"/>
+        </w:rPr>
+        <w:t>容易引发自控失败的第四个原因</w:t>
+      </w:r>
+      <w:r>
+        <w:rPr>
+          <w:color w:val="FF0000"/>
+        </w:rPr>
+        <w:t>“</w:t>
+      </w:r>
+      <w:r>
+        <w:rPr>
+          <w:rFonts w:hint="eastAsia"/>
+          <w:color w:val="FF0000"/>
+        </w:rPr>
+        <w:t>组合</w:t>
+      </w:r>
+      <w:r>
+        <w:rPr>
+          <w:color w:val="FF0000"/>
+        </w:rPr>
+        <w:t>原因</w:t>
+      </w:r>
+      <w:r>
+        <w:rPr>
+          <w:color w:val="FF0000"/>
+        </w:rPr>
+        <w:t>”</w:t>
+      </w:r>
+      <w:r>
+        <w:rPr>
+          <w:rFonts w:hint="eastAsia"/>
+          <w:color w:val="FF0000"/>
+        </w:rPr>
+        <w:t>）</w:t>
+      </w:r>
+    </w:p>
+    <w:p>
+      <w:pPr>
+        <w:pStyle w:val="1"/>
+      </w:pPr>
+      <w:r>
+        <w:rPr>
+          <w:rFonts w:hint="eastAsia"/>
+        </w:rPr>
+        <w:t>日期</w:t>
+      </w:r>
+      <w:r>
+        <w:t xml:space="preserve">：2016-11-5 </w:t>
+      </w:r>
+    </w:p>
+    <w:p>
+      <w:pPr>
+        <w:pStyle w:val="11"/>
+      </w:pPr>
+      <w:r>
+        <w:rPr>
+          <w:rFonts w:hint="eastAsia"/>
+        </w:rPr>
+        <w:t>自控</w:t>
+      </w:r>
+      <w:r>
+        <w:t>失败的原因</w:t>
+      </w:r>
+    </w:p>
+    <w:p>
+      <w:pPr>
+        <w:pStyle w:val="111"/>
+      </w:pPr>
+      <w:r>
+        <w:rPr>
+          <w:rFonts w:hint="eastAsia"/>
+        </w:rPr>
+        <w:t>经不起</w:t>
+      </w:r>
+      <w:r>
+        <w:t>诱惑</w:t>
+      </w:r>
+    </w:p>
+    <w:p>
+      <w:pPr>
+        <w:pStyle w:val="1111"/>
+      </w:pPr>
+      <w:r>
+        <w:rPr>
+          <w:rFonts w:hint="eastAsia"/>
+        </w:rPr>
+        <w:t>有哪些对我</w:t>
+      </w:r>
+      <w:r>
+        <w:t>来说</w:t>
+      </w:r>
+      <w:r>
+        <w:rPr>
+          <w:rFonts w:hint="eastAsia"/>
+        </w:rPr>
+        <w:t>是</w:t>
+      </w:r>
+      <w:r>
+        <w:t>诱惑？</w:t>
+      </w:r>
+    </w:p>
+    <w:p>
+      <w:pPr>
+        <w:pStyle w:val="af"/>
+        <w:numPr>
+          <w:ilvl w:val="0"/>
+          <w:numId w:val="46"/>
+        </w:numPr>
+        <w:spacing w:line="240" w:lineRule="auto"/>
+        <w:ind w:firstLineChars="0"/>
+        <w:jc w:val="both"/>
+      </w:pPr>
+      <w:r>
+        <w:rPr>
+          <w:rFonts w:hint="eastAsia"/>
+        </w:rPr>
+        <w:t>好玩</w:t>
+      </w:r>
+      <w:r>
+        <w:t>的网络、</w:t>
+      </w:r>
+      <w:r>
+        <w:rPr>
+          <w:rFonts w:hint="eastAsia"/>
+        </w:rPr>
+        <w:t>单机</w:t>
+      </w:r>
+      <w:r>
+        <w:t>或者</w:t>
+      </w:r>
+      <w:r>
+        <w:rPr>
+          <w:rFonts w:hint="eastAsia"/>
+        </w:rPr>
+        <w:t>手机</w:t>
+      </w:r>
+      <w:r>
+        <w:t>游戏</w:t>
+      </w:r>
+    </w:p>
+    <w:p>
+      <w:pPr>
+        <w:pStyle w:val="af"/>
+        <w:numPr>
+          <w:ilvl w:val="0"/>
+          <w:numId w:val="46"/>
+        </w:numPr>
+        <w:spacing w:line="240" w:lineRule="auto"/>
+        <w:ind w:leftChars="471" w:left="1550" w:firstLineChars="0"/>
+        <w:jc w:val="both"/>
+      </w:pPr>
+      <w:r>
+        <w:rPr>
+          <w:rFonts w:hint="eastAsia"/>
+        </w:rPr>
+        <w:t>好看的电视剧</w:t>
+      </w:r>
+      <w:r>
+        <w:t>，综艺节目，小说</w:t>
+      </w:r>
+    </w:p>
+    <w:p>
+      <w:pPr>
+        <w:pStyle w:val="af"/>
+        <w:numPr>
+          <w:ilvl w:val="0"/>
+          <w:numId w:val="46"/>
+        </w:numPr>
+        <w:spacing w:line="240" w:lineRule="auto"/>
+        <w:ind w:leftChars="471" w:left="1550" w:firstLineChars="0"/>
+        <w:jc w:val="both"/>
+      </w:pPr>
+      <w:r>
+        <w:rPr>
+          <w:rFonts w:hint="eastAsia"/>
+        </w:rPr>
+        <w:t>舒适的</w:t>
+      </w:r>
+      <w:r>
+        <w:t>床铺，沙发，座椅</w:t>
+      </w:r>
+    </w:p>
+    <w:p>
+      <w:pPr>
+        <w:pStyle w:val="af"/>
+        <w:numPr>
+          <w:ilvl w:val="0"/>
+          <w:numId w:val="46"/>
+        </w:numPr>
+        <w:spacing w:line="240" w:lineRule="auto"/>
+        <w:ind w:leftChars="471" w:left="1550" w:firstLineChars="0"/>
+        <w:jc w:val="both"/>
+      </w:pPr>
+      <w:r>
+        <w:rPr>
+          <w:rFonts w:hint="eastAsia"/>
+        </w:rPr>
+        <w:t>零食</w:t>
+      </w:r>
+    </w:p>
+    <w:p>
+      <w:pPr>
+        <w:pStyle w:val="af"/>
+        <w:numPr>
+          <w:ilvl w:val="0"/>
+          <w:numId w:val="46"/>
+        </w:numPr>
+        <w:spacing w:line="240" w:lineRule="auto"/>
+        <w:ind w:leftChars="471" w:left="1550" w:firstLineChars="0"/>
+        <w:jc w:val="both"/>
+      </w:pPr>
+      <w:r>
+        <w:rPr>
+          <w:rFonts w:hint="eastAsia"/>
+        </w:rPr>
+        <w:t>淫秽的媒体</w:t>
+      </w:r>
+      <w:r>
+        <w:t>书刊</w:t>
+      </w:r>
+    </w:p>
+    <w:p>
+      <w:pPr>
+        <w:pStyle w:val="af"/>
+        <w:numPr>
+          <w:ilvl w:val="0"/>
+          <w:numId w:val="46"/>
+        </w:numPr>
+        <w:spacing w:line="240" w:lineRule="auto"/>
+        <w:ind w:leftChars="471" w:left="1550" w:firstLineChars="0"/>
+        <w:jc w:val="both"/>
+      </w:pPr>
+      <w:r>
+        <w:rPr>
+          <w:rFonts w:hint="eastAsia"/>
+        </w:rPr>
+        <w:t>大脑</w:t>
+      </w:r>
+      <w:r>
+        <w:t>意淫出的</w:t>
+      </w:r>
+      <w:r>
+        <w:t>a-e</w:t>
+      </w:r>
+      <w:r>
+        <w:rPr>
+          <w:rFonts w:hint="eastAsia"/>
+        </w:rPr>
+        <w:t>诱惑</w:t>
+      </w:r>
+      <w:r>
+        <w:rPr>
+          <w:rFonts w:hint="eastAsia"/>
+        </w:rPr>
+        <w:t>（</w:t>
+      </w:r>
+      <w:r>
+        <w:rPr>
+          <w:rFonts w:hint="eastAsia"/>
+          <w:color w:val="FF0000"/>
+        </w:rPr>
+        <w:t>很棘手</w:t>
+      </w:r>
+      <w:r>
+        <w:t>）</w:t>
+      </w:r>
+    </w:p>
+    <w:p>
+      <w:pPr>
+        <w:pStyle w:val="111"/>
+      </w:pPr>
+      <w:r>
+        <w:rPr>
+          <w:rFonts w:hint="eastAsia"/>
+        </w:rPr>
+        <w:t>逃避</w:t>
+      </w:r>
+      <w:r>
+        <w:t>问题</w:t>
+      </w:r>
+      <w:r>
+        <w:rPr>
+          <w:rFonts w:hint="eastAsia"/>
+        </w:rPr>
+        <w:t>（</w:t>
+      </w:r>
+      <w:r>
+        <w:rPr>
+          <w:rFonts w:hint="eastAsia"/>
+          <w:color w:val="0070C0"/>
+        </w:rPr>
+        <w:t>实验</w:t>
+      </w:r>
+      <w:r>
+        <w:rPr>
+          <w:color w:val="0070C0"/>
+        </w:rPr>
+        <w:t>结果：</w:t>
+      </w:r>
+      <w:r>
+        <w:rPr>
+          <w:rFonts w:hint="eastAsia"/>
+          <w:color w:val="0070C0"/>
+        </w:rPr>
+        <w:t>最</w:t>
+      </w:r>
+      <w:r>
+        <w:rPr>
+          <w:color w:val="0070C0"/>
+        </w:rPr>
+        <w:t>急需解决的情况</w:t>
+      </w:r>
+      <w:r>
+        <w:t>）</w:t>
+      </w:r>
+    </w:p>
+    <w:p>
+      <w:pPr>
+        <w:pStyle w:val="1111"/>
+      </w:pPr>
+      <w:r>
+        <w:rPr>
+          <w:rFonts w:hint="eastAsia"/>
+        </w:rPr>
+        <w:t>解决问题方法（与</w:t>
+      </w:r>
+      <w:r>
+        <w:t>人</w:t>
+      </w:r>
+      <w:r>
+        <w:rPr>
+          <w:rFonts w:hint="eastAsia"/>
+        </w:rPr>
+        <w:t>相处时</w:t>
+      </w:r>
+      <w:r>
+        <w:t>遇到的问题）</w:t>
+      </w:r>
+    </w:p>
+    <w:p>
+      <w:pPr>
+        <w:pStyle w:val="10"/>
+        <w:numPr>
+          <w:ilvl w:val="0"/>
+          <w:numId w:val="45"/>
+        </w:numPr>
+      </w:pPr>
+      <w:r>
+        <w:rPr>
+          <w:rFonts w:hint="eastAsia"/>
+        </w:rPr>
+        <w:t>人物</w:t>
+      </w:r>
+      <w:r>
+        <w:t>+</w:t>
+      </w:r>
+      <w:r>
+        <w:t>环境</w:t>
+      </w:r>
+      <w:r>
+        <w:t>+</w:t>
+      </w:r>
+      <w:r>
+        <w:t>事件</w:t>
+      </w:r>
+    </w:p>
+    <w:p>
+      <w:pPr>
+        <w:pStyle w:val="10"/>
+        <w:numPr>
+          <w:ilvl w:val="0"/>
+          <w:numId w:val="0"/>
+        </w:numPr>
+        <w:ind w:left="1260"/>
+      </w:pPr>
+      <w:r>
+        <w:rPr>
+          <w:rFonts w:hint="eastAsia"/>
+        </w:rPr>
+        <w:t>举例</w:t>
+      </w:r>
+      <w:r>
+        <w:t>：比如我跟</w:t>
+      </w:r>
+      <w:r>
+        <w:rPr>
+          <w:rFonts w:hint="eastAsia"/>
+        </w:rPr>
+        <w:t>XXX</w:t>
+      </w:r>
+      <w:r>
+        <w:rPr>
+          <w:rFonts w:hint="eastAsia"/>
+        </w:rPr>
+        <w:t>在</w:t>
+      </w:r>
+      <w:r>
+        <w:rPr>
+          <w:rFonts w:hint="eastAsia"/>
+        </w:rPr>
+        <w:t>QQ</w:t>
+      </w:r>
+      <w:r>
+        <w:rPr>
+          <w:rFonts w:hint="eastAsia"/>
+        </w:rPr>
+        <w:t>上</w:t>
+      </w:r>
+      <w:r>
+        <w:t>聊天，大家聊着聊着，因为某个问题</w:t>
+      </w:r>
+      <w:r>
+        <w:rPr>
+          <w:rFonts w:hint="eastAsia"/>
+        </w:rPr>
+        <w:t>而搞得</w:t>
+      </w:r>
+      <w:r>
+        <w:t>彼此</w:t>
+      </w:r>
+      <w:r>
+        <w:rPr>
+          <w:rFonts w:hint="eastAsia"/>
+        </w:rPr>
+        <w:t>心情不好</w:t>
+      </w:r>
+      <w:r>
+        <w:t>。</w:t>
+      </w:r>
+      <w:r>
+        <w:rPr>
+          <w:rFonts w:hint="eastAsia"/>
+        </w:rPr>
+        <w:t>把这件</w:t>
+      </w:r>
+      <w:r>
+        <w:t>事情</w:t>
+      </w:r>
+      <w:r>
+        <w:rPr>
+          <w:rFonts w:hint="eastAsia"/>
+        </w:rPr>
+        <w:t>按照“</w:t>
+      </w:r>
+      <w:r>
+        <w:t>解决与人相处遇到的问题公式</w:t>
+      </w:r>
+      <w:r>
+        <w:rPr>
+          <w:rFonts w:hint="eastAsia"/>
+        </w:rPr>
+        <w:t>”重新</w:t>
+      </w:r>
+      <w:r>
+        <w:t>定义</w:t>
+      </w:r>
+      <w:r>
+        <w:rPr>
+          <w:rFonts w:hint="eastAsia"/>
+        </w:rPr>
+        <w:t>：</w:t>
+      </w:r>
+    </w:p>
+    <w:p>
+      <w:pPr>
+        <w:pStyle w:val="10"/>
+        <w:numPr>
+          <w:ilvl w:val="0"/>
+          <w:numId w:val="0"/>
+        </w:numPr>
+        <w:ind w:leftChars="700" w:left="1680"/>
+      </w:pPr>
+      <w:r>
+        <w:t>人物：我、</w:t>
+      </w:r>
+      <w:r>
+        <w:t>xxx</w:t>
+      </w:r>
+      <w:r>
+        <w:rPr>
+          <w:rFonts w:hint="eastAsia"/>
+        </w:rPr>
+        <w:t>；</w:t>
+      </w:r>
+    </w:p>
+    <w:p>
+      <w:pPr>
+        <w:pStyle w:val="10"/>
+        <w:numPr>
+          <w:ilvl w:val="0"/>
+          <w:numId w:val="0"/>
+        </w:numPr>
+        <w:ind w:leftChars="700" w:left="1680"/>
+      </w:pPr>
+      <w:r>
+        <w:t>环境</w:t>
+      </w:r>
+      <w:r>
+        <w:rPr>
+          <w:rFonts w:hint="eastAsia"/>
+        </w:rPr>
+        <w:t>：</w:t>
+      </w:r>
+      <w:r>
+        <w:rPr>
+          <w:rFonts w:hint="eastAsia"/>
+        </w:rPr>
+        <w:t>QQ</w:t>
+      </w:r>
+      <w:r>
+        <w:rPr>
+          <w:rFonts w:hint="eastAsia"/>
+        </w:rPr>
+        <w:t>，</w:t>
+      </w:r>
+      <w:r>
+        <w:t>我用</w:t>
+      </w:r>
+      <w:r>
+        <w:rPr>
+          <w:rFonts w:hint="eastAsia"/>
+        </w:rPr>
+        <w:t>QQ</w:t>
+      </w:r>
+      <w:r>
+        <w:rPr>
+          <w:rFonts w:hint="eastAsia"/>
+        </w:rPr>
+        <w:t>的</w:t>
+      </w:r>
+      <w:r>
+        <w:t>环境（</w:t>
+      </w:r>
+      <w:r>
+        <w:rPr>
+          <w:rFonts w:hint="eastAsia"/>
+        </w:rPr>
+        <w:t>寝室</w:t>
+      </w:r>
+      <w:r>
+        <w:t>/</w:t>
+      </w:r>
+      <w:r>
+        <w:rPr>
+          <w:rFonts w:hint="eastAsia"/>
+        </w:rPr>
+        <w:t>公司</w:t>
+      </w:r>
+      <w:r>
+        <w:t>，</w:t>
+      </w:r>
+      <w:r>
+        <w:rPr>
+          <w:rFonts w:hint="eastAsia"/>
+        </w:rPr>
+        <w:t>手机</w:t>
+      </w:r>
+      <w:r>
+        <w:rPr>
+          <w:rFonts w:hint="eastAsia"/>
+        </w:rPr>
+        <w:t>/</w:t>
+      </w:r>
+      <w:r>
+        <w:rPr>
+          <w:rFonts w:hint="eastAsia"/>
+        </w:rPr>
+        <w:t>电脑</w:t>
+      </w:r>
+      <w:r>
+        <w:rPr>
+          <w:rFonts w:hint="eastAsia"/>
+        </w:rPr>
+        <w:t>/</w:t>
+      </w:r>
+      <w:r>
+        <w:rPr>
+          <w:rFonts w:hint="eastAsia"/>
+        </w:rPr>
+        <w:t>其他</w:t>
+      </w:r>
+      <w:r>
+        <w:t>）</w:t>
+      </w:r>
+      <w:r>
+        <w:rPr>
+          <w:rFonts w:hint="eastAsia"/>
+        </w:rPr>
+        <w:t>，</w:t>
+      </w:r>
+      <w:r>
+        <w:t>对方用</w:t>
+      </w:r>
+      <w:r>
+        <w:rPr>
+          <w:rFonts w:hint="eastAsia"/>
+        </w:rPr>
+        <w:t>QQ</w:t>
+      </w:r>
+      <w:r>
+        <w:rPr>
+          <w:rFonts w:hint="eastAsia"/>
+        </w:rPr>
+        <w:t>的</w:t>
+      </w:r>
+      <w:r>
+        <w:t>环境（</w:t>
+      </w:r>
+      <w:r>
+        <w:rPr>
+          <w:rFonts w:hint="eastAsia"/>
+        </w:rPr>
+        <w:t>家里</w:t>
+      </w:r>
+      <w:r>
+        <w:rPr>
+          <w:rFonts w:hint="eastAsia"/>
+        </w:rPr>
+        <w:t>/</w:t>
+      </w:r>
+      <w:r>
+        <w:rPr>
+          <w:rFonts w:hint="eastAsia"/>
+        </w:rPr>
+        <w:t>其他</w:t>
+      </w:r>
+      <w:r>
+        <w:t>）</w:t>
+      </w:r>
+      <w:r>
+        <w:rPr>
+          <w:rFonts w:hint="eastAsia"/>
+        </w:rPr>
+        <w:t>；</w:t>
+      </w:r>
+    </w:p>
+    <w:p>
+      <w:pPr>
+        <w:pStyle w:val="10"/>
+        <w:numPr>
+          <w:ilvl w:val="0"/>
+          <w:numId w:val="0"/>
+        </w:numPr>
+        <w:ind w:leftChars="700" w:left="1680"/>
+      </w:pPr>
+      <w:r>
+        <w:rPr>
+          <w:rFonts w:hint="eastAsia"/>
+        </w:rPr>
+        <w:t>事件</w:t>
+      </w:r>
+      <w:r>
+        <w:t>：</w:t>
+      </w:r>
+      <w:r>
+        <w:rPr>
+          <w:rFonts w:hint="eastAsia"/>
+        </w:rPr>
+        <w:t>具体发生</w:t>
+      </w:r>
+      <w:r>
+        <w:t>的事。</w:t>
+      </w:r>
+    </w:p>
+    <w:p>
+      <w:pPr>
+        <w:pStyle w:val="10"/>
+        <w:numPr>
+          <w:ilvl w:val="0"/>
+          <w:numId w:val="0"/>
+        </w:numPr>
+        <w:ind w:leftChars="470" w:left="1128"/>
+      </w:pPr>
+      <w:r>
+        <w:t>把事件中的概念重新定义后，明显的好处就是</w:t>
+      </w:r>
+      <w:r>
+        <w:rPr>
+          <w:rFonts w:hint="eastAsia"/>
+        </w:rPr>
+        <w:t>整件</w:t>
+      </w:r>
+      <w:r>
+        <w:t>事情的逻辑关系不再混乱</w:t>
+      </w:r>
+      <w:r>
+        <w:rPr>
+          <w:rFonts w:hint="eastAsia"/>
+        </w:rPr>
+        <w:t>不堪</w:t>
+      </w:r>
+      <w:r>
+        <w:t>，</w:t>
+      </w:r>
+      <w:r>
+        <w:rPr>
+          <w:rFonts w:hint="eastAsia"/>
+        </w:rPr>
+        <w:t>找不到</w:t>
+      </w:r>
+      <w:r>
+        <w:t>头绪，</w:t>
+      </w:r>
+      <w:r>
+        <w:rPr>
+          <w:rFonts w:hint="eastAsia"/>
+        </w:rPr>
+        <w:t>你</w:t>
+      </w:r>
+      <w:r>
+        <w:t>可以</w:t>
+      </w:r>
+      <w:r>
+        <w:rPr>
+          <w:rFonts w:hint="eastAsia"/>
+        </w:rPr>
+        <w:t>循着</w:t>
+      </w:r>
+      <w:r>
+        <w:t>“</w:t>
+      </w:r>
+      <w:r>
+        <w:rPr>
+          <w:rFonts w:hint="eastAsia"/>
+          <w:b/>
+        </w:rPr>
+        <w:t>人物、</w:t>
+      </w:r>
+      <w:r>
+        <w:rPr>
+          <w:b/>
+        </w:rPr>
+        <w:t>环境、事件</w:t>
+      </w:r>
+      <w:r>
+        <w:t>”</w:t>
+      </w:r>
+      <w:r>
+        <w:rPr>
+          <w:rFonts w:hint="eastAsia"/>
+        </w:rPr>
+        <w:t>三要素</w:t>
+      </w:r>
+      <w:r>
+        <w:t>仔细分析一下</w:t>
+      </w:r>
+      <w:r>
+        <w:rPr>
+          <w:rFonts w:hint="eastAsia"/>
+        </w:rPr>
+        <w:t>自己</w:t>
+      </w:r>
+      <w:r>
+        <w:t>发生了什么，为什么会这样，以及对方发生了什么，对方为什么会</w:t>
+      </w:r>
+      <w:r>
+        <w:rPr>
+          <w:rFonts w:hint="eastAsia"/>
+        </w:rPr>
+        <w:t>这样</w:t>
+      </w:r>
+      <w:r>
+        <w:t>。</w:t>
+      </w:r>
+    </w:p>
+    <w:p>
+      <w:pPr>
+        <w:pStyle w:val="111"/>
+      </w:pPr>
+      <w:r>
+        <w:rPr>
+          <w:rFonts w:hint="eastAsia"/>
+        </w:rPr>
+        <w:lastRenderedPageBreak/>
+        <w:t>情绪化</w:t>
+      </w:r>
+    </w:p>
+    <w:p>
+      <w:pPr>
+        <w:ind w:firstLine="420"/>
+      </w:pPr>
+      <w:r>
+        <w:rPr>
+          <w:rFonts w:hint="eastAsia"/>
+        </w:rPr>
+        <w:t>表现：由</w:t>
+      </w:r>
+      <w:r>
+        <w:t>情绪主导</w:t>
+      </w:r>
+      <w:r>
+        <w:rPr>
+          <w:rFonts w:hint="eastAsia"/>
+        </w:rPr>
+        <w:t>自己</w:t>
+      </w:r>
+      <w:r>
+        <w:t>的思考</w:t>
+      </w:r>
+      <w:r>
+        <w:rPr>
+          <w:rFonts w:hint="eastAsia"/>
+        </w:rPr>
+        <w:t>和</w:t>
+      </w:r>
+      <w:r>
+        <w:t>行动，随心所欲。</w:t>
+      </w:r>
+    </w:p>
+    <w:p>
+      <w:pPr>
+        <w:pStyle w:val="af"/>
+        <w:numPr>
+          <w:ilvl w:val="0"/>
+          <w:numId w:val="47"/>
+        </w:numPr>
+        <w:spacing w:line="240" w:lineRule="auto"/>
+        <w:ind w:leftChars="412" w:left="1409" w:firstLineChars="0"/>
+        <w:jc w:val="both"/>
+      </w:pPr>
+      <w:r>
+        <w:rPr>
+          <w:rFonts w:hint="eastAsia"/>
+        </w:rPr>
+        <w:t>自我</w:t>
+      </w:r>
+      <w:r>
+        <w:t>感觉</w:t>
+      </w:r>
+      <w:r>
+        <w:rPr>
+          <w:rFonts w:hint="eastAsia"/>
+        </w:rPr>
+        <w:t>不好</w:t>
+      </w:r>
+      <w:r>
+        <w:t>的情绪：痛苦，自卑</w:t>
+      </w:r>
+      <w:r>
+        <w:rPr>
+          <w:rFonts w:hint="eastAsia"/>
+        </w:rPr>
+        <w:t>，</w:t>
+      </w:r>
+      <w:r>
+        <w:t>自私</w:t>
+      </w:r>
+      <w:r>
+        <w:t>；</w:t>
+      </w:r>
+    </w:p>
+    <w:p>
+      <w:pPr>
+        <w:pStyle w:val="af"/>
+        <w:numPr>
+          <w:ilvl w:val="0"/>
+          <w:numId w:val="47"/>
+        </w:numPr>
+        <w:spacing w:line="240" w:lineRule="auto"/>
+        <w:ind w:leftChars="412" w:left="1409" w:firstLineChars="0"/>
+        <w:jc w:val="both"/>
+      </w:pPr>
+      <w:r>
+        <w:rPr>
+          <w:rFonts w:hint="eastAsia"/>
+        </w:rPr>
+        <w:t>自我</w:t>
+      </w:r>
+      <w:r>
+        <w:t>感觉良好的情绪：</w:t>
+      </w:r>
+      <w:r>
+        <w:rPr>
+          <w:rFonts w:hint="eastAsia"/>
+        </w:rPr>
+        <w:t>得意</w:t>
+      </w:r>
+      <w:r>
+        <w:t>自满，</w:t>
+      </w:r>
+      <w:r>
+        <w:rPr>
+          <w:rFonts w:hint="eastAsia"/>
+        </w:rPr>
+        <w:t>自以为是</w:t>
+      </w:r>
+      <w:r>
+        <w:t>；</w:t>
+      </w:r>
+    </w:p>
+    <w:p>
+      <w:pPr>
+        <w:pStyle w:val="af"/>
+        <w:ind w:firstLine="480"/>
+      </w:pPr>
+    </w:p>
+    <w:p>
+      <w:pPr>
+        <w:pStyle w:val="111"/>
+      </w:pPr>
+      <w:r>
+        <w:rPr>
+          <w:rFonts w:hint="eastAsia"/>
+        </w:rPr>
+        <w:t>组合</w:t>
+      </w:r>
+      <w:r>
+        <w:t>原因</w:t>
+      </w:r>
+      <w:r>
+        <w:rPr>
+          <w:rFonts w:hint="eastAsia"/>
+        </w:rPr>
+        <w:t>（</w:t>
+      </w:r>
+      <w:r>
+        <w:rPr>
+          <w:rFonts w:hint="eastAsia"/>
+          <w:b/>
+          <w:color w:val="0070C0"/>
+        </w:rPr>
+        <w:t>最致命</w:t>
+      </w:r>
+      <w:r>
+        <w:rPr>
+          <w:b/>
+          <w:color w:val="0070C0"/>
+        </w:rPr>
+        <w:t>的情况</w:t>
+      </w:r>
+      <w:r>
+        <w:t>）</w:t>
+      </w:r>
+    </w:p>
+    <w:p>
+      <w:pPr>
+        <w:pStyle w:val="af"/>
+        <w:ind w:firstLine="480"/>
+        <w:rPr>
+          <w:rFonts w:hint="eastAsia"/>
+        </w:rPr>
+      </w:pPr>
+      <w:r>
+        <w:rPr>
+          <w:rFonts w:hint="eastAsia"/>
+        </w:rPr>
+        <w:t>组合原因刺激</w:t>
+      </w:r>
+      <w:r>
+        <w:t>下，大脑</w:t>
+      </w:r>
+      <w:r>
+        <w:rPr>
+          <w:rFonts w:hint="eastAsia"/>
+        </w:rPr>
+        <w:t>会</w:t>
+      </w:r>
+      <w:r>
+        <w:t>混乱不堪</w:t>
+      </w:r>
+      <w:r>
+        <w:rPr>
+          <w:rFonts w:hint="eastAsia"/>
+        </w:rPr>
+        <w:t>,</w:t>
+      </w:r>
+      <w:r>
+        <w:rPr>
+          <w:rFonts w:hint="eastAsia"/>
+        </w:rPr>
+        <w:t>导致</w:t>
+      </w:r>
+      <w:r>
+        <w:t>自控系统控制力</w:t>
+      </w:r>
+      <w:r>
+        <w:rPr>
+          <w:rFonts w:hint="eastAsia"/>
+        </w:rPr>
+        <w:t>大大</w:t>
+      </w:r>
+      <w:r>
+        <w:t>减弱。</w:t>
+      </w:r>
+    </w:p>
+    <w:p>
+      <w:pPr>
+        <w:pStyle w:val="af"/>
+        <w:ind w:firstLine="480"/>
+      </w:pPr>
+    </w:p>
+    <w:p>
+      <w:pPr>
+        <w:pStyle w:val="af"/>
+        <w:ind w:left="360" w:firstLineChars="0" w:firstLine="0"/>
+      </w:pPr>
+      <w:r>
+        <w:t xml:space="preserve">Marvin 2016-11-2 22:45:05 add: </w:t>
+      </w:r>
+      <w:r>
+        <w:rPr>
+          <w:rFonts w:hint="eastAsia"/>
+        </w:rPr>
+        <w:t>拒绝</w:t>
+      </w:r>
+      <w:r>
+        <w:t>诱惑的方法：</w:t>
+      </w:r>
+      <w:r>
+        <w:rPr>
+          <w:rFonts w:hint="eastAsia"/>
+        </w:rPr>
+        <w:t>1.</w:t>
+      </w:r>
+      <w:r>
+        <w:rPr>
+          <w:rFonts w:hint="eastAsia"/>
+        </w:rPr>
+        <w:t>尽快远离</w:t>
+      </w:r>
+      <w:r>
+        <w:t>诱惑源</w:t>
+      </w:r>
+    </w:p>
+    <w:p>
+      <w:pPr>
+        <w:pStyle w:val="af"/>
+        <w:ind w:left="360" w:firstLineChars="0" w:firstLine="0"/>
+      </w:pPr>
+      <w:r>
+        <w:rPr>
+          <w:rFonts w:hint="eastAsia"/>
+        </w:rPr>
+        <w:t>Marvin</w:t>
+      </w:r>
+      <w:r>
+        <w:t xml:space="preserve"> 2016-11-3 01:49:33 add: </w:t>
+      </w:r>
+      <w:r>
+        <w:t>今天在拒绝诱惑的时候，</w:t>
+      </w:r>
+      <w:r>
+        <w:rPr>
+          <w:rFonts w:hint="eastAsia"/>
+        </w:rPr>
+        <w:t>发现</w:t>
+      </w:r>
+      <w:r>
+        <w:t>往常远离诱惑源的方法有些失效</w:t>
+      </w:r>
+      <w:r>
+        <w:rPr>
+          <w:rFonts w:hint="eastAsia"/>
+        </w:rPr>
+        <w:t>。</w:t>
+      </w:r>
+      <w:r>
+        <w:t>当时</w:t>
+      </w:r>
+      <w:r>
+        <w:rPr>
+          <w:rFonts w:hint="eastAsia"/>
+        </w:rPr>
+        <w:t>的</w:t>
+      </w:r>
+      <w:r>
+        <w:t>情景是有几个女的在隔壁洗澡，</w:t>
+      </w:r>
+      <w:r>
+        <w:rPr>
+          <w:rFonts w:hint="eastAsia"/>
+        </w:rPr>
+        <w:t>声音</w:t>
+      </w:r>
+      <w:r>
+        <w:t>很大，</w:t>
+      </w:r>
+      <w:r>
+        <w:rPr>
+          <w:rFonts w:hint="eastAsia"/>
+        </w:rPr>
+        <w:t>听得</w:t>
+      </w:r>
+      <w:r>
+        <w:t>我的</w:t>
+      </w:r>
+      <w:r>
+        <w:t>“</w:t>
+      </w:r>
+      <w:r>
+        <w:rPr>
+          <w:rFonts w:hint="eastAsia"/>
+        </w:rPr>
+        <w:t>牲口</w:t>
+      </w:r>
+      <w:r>
+        <w:t>”</w:t>
+      </w:r>
+      <w:r>
+        <w:rPr>
+          <w:rFonts w:hint="eastAsia"/>
+        </w:rPr>
+        <w:t>蠢蠢欲动。</w:t>
+      </w:r>
+      <w:r>
+        <w:t>意识到自己</w:t>
+      </w:r>
+      <w:r>
+        <w:rPr>
+          <w:rFonts w:hint="eastAsia"/>
+        </w:rPr>
+        <w:t>自控力</w:t>
+      </w:r>
+      <w:r>
+        <w:t>正在减弱</w:t>
+      </w:r>
+      <w:r>
+        <w:rPr>
+          <w:rFonts w:hint="eastAsia"/>
+        </w:rPr>
+        <w:t>（</w:t>
+      </w:r>
+      <w:r>
+        <w:t>原因是靠近诱惑</w:t>
+      </w:r>
+      <w:r>
+        <w:rPr>
+          <w:rFonts w:hint="eastAsia"/>
+        </w:rPr>
+        <w:t>源），</w:t>
+      </w:r>
+      <w:r>
+        <w:t>我赶紧像往常一样</w:t>
+      </w:r>
+      <w:r>
+        <w:rPr>
+          <w:rFonts w:hint="eastAsia"/>
+        </w:rPr>
+        <w:t>选择</w:t>
+      </w:r>
+      <w:r>
+        <w:t>避开这些声音</w:t>
+      </w:r>
+      <w:r>
+        <w:rPr>
+          <w:rFonts w:hint="eastAsia"/>
+        </w:rPr>
+        <w:t>，但好像</w:t>
+      </w:r>
+      <w:r>
+        <w:t>作用不</w:t>
+      </w:r>
+      <w:r>
+        <w:rPr>
+          <w:rFonts w:hint="eastAsia"/>
+        </w:rPr>
+        <w:t>大。</w:t>
+      </w:r>
+      <w:r>
+        <w:t>直接</w:t>
+      </w:r>
+      <w:r>
+        <w:rPr>
+          <w:rFonts w:hint="eastAsia"/>
+        </w:rPr>
+        <w:t>现在</w:t>
+      </w:r>
+      <w:r>
+        <w:t>，在写</w:t>
+      </w:r>
+      <w:r>
+        <w:rPr>
+          <w:rFonts w:hint="eastAsia"/>
+        </w:rPr>
+        <w:t>观察</w:t>
+      </w:r>
+      <w:r>
+        <w:t>日志的时候，我还能</w:t>
+      </w:r>
+      <w:r>
+        <w:rPr>
+          <w:rFonts w:hint="eastAsia"/>
+        </w:rPr>
+        <w:t>感觉</w:t>
+      </w:r>
+      <w:r>
+        <w:t>到</w:t>
+      </w:r>
+      <w:r>
+        <w:t>“</w:t>
+      </w:r>
+      <w:r>
+        <w:rPr>
+          <w:rFonts w:hint="eastAsia"/>
+        </w:rPr>
+        <w:t>牲口</w:t>
+      </w:r>
+      <w:r>
+        <w:t>”</w:t>
+      </w:r>
+      <w:r>
+        <w:rPr>
+          <w:rFonts w:hint="eastAsia"/>
+        </w:rPr>
+        <w:t>的</w:t>
+      </w:r>
+      <w:r>
+        <w:t>存在</w:t>
+      </w:r>
+      <w:r>
+        <w:rPr>
+          <w:rFonts w:hint="eastAsia"/>
+        </w:rPr>
+        <w:t>，</w:t>
+      </w:r>
+      <w:r>
+        <w:t>隐隐潜伏着，</w:t>
+      </w:r>
+      <w:r>
+        <w:rPr>
+          <w:rFonts w:hint="eastAsia"/>
+        </w:rPr>
+        <w:t>随时准备</w:t>
+      </w:r>
+      <w:r>
+        <w:t>给我一击。</w:t>
+      </w:r>
+      <w:r>
+        <w:rPr>
+          <w:rFonts w:hint="eastAsia"/>
+        </w:rPr>
+        <w:t>为</w:t>
+      </w:r>
+      <w:r>
+        <w:rPr>
+          <w:rFonts w:hint="eastAsia"/>
+        </w:rPr>
+        <w:t>什么</w:t>
+      </w:r>
+      <w:r>
+        <w:t>会这样，</w:t>
+      </w:r>
+      <w:r>
+        <w:rPr>
+          <w:rFonts w:hint="eastAsia"/>
+        </w:rPr>
+        <w:t>即使</w:t>
+      </w:r>
+      <w:r>
+        <w:t>远离了，还是感觉它的蠢蠢欲动？</w:t>
+      </w:r>
+    </w:p>
+    <w:p>
+      <w:pPr>
+        <w:pStyle w:val="af"/>
+        <w:ind w:left="360" w:firstLineChars="0" w:firstLine="0"/>
+      </w:pPr>
+      <w:r>
+        <w:rPr>
+          <w:rFonts w:hint="eastAsia"/>
+        </w:rPr>
+        <w:t>Marvin</w:t>
+      </w:r>
+      <w:r>
+        <w:t xml:space="preserve"> 2016-11-3 22:45:44 add: </w:t>
+      </w:r>
+    </w:p>
+    <w:p>
+      <w:pPr>
+        <w:pStyle w:val="af"/>
+        <w:numPr>
+          <w:ilvl w:val="0"/>
+          <w:numId w:val="50"/>
+        </w:numPr>
+        <w:spacing w:line="240" w:lineRule="auto"/>
+        <w:ind w:firstLineChars="0"/>
+        <w:jc w:val="both"/>
+      </w:pPr>
+      <w:r>
+        <w:rPr>
+          <w:rFonts w:hint="eastAsia"/>
+        </w:rPr>
+        <w:t>逃避</w:t>
+      </w:r>
+      <w:r>
+        <w:t>困难带来的痛苦：</w:t>
+      </w:r>
+      <w:r>
+        <w:rPr>
+          <w:rFonts w:hint="eastAsia"/>
+        </w:rPr>
+        <w:t>无法</w:t>
+      </w:r>
+      <w:r>
+        <w:t>解决的困难堆积后，</w:t>
+      </w:r>
+      <w:r>
+        <w:rPr>
+          <w:rFonts w:hint="eastAsia"/>
+        </w:rPr>
+        <w:t>我</w:t>
+      </w:r>
+      <w:r>
+        <w:t>感觉到自控力正在减弱，减弱的原因是</w:t>
+      </w:r>
+      <w:r>
+        <w:rPr>
+          <w:rFonts w:hint="eastAsia"/>
+        </w:rPr>
+        <w:t>大脑</w:t>
+      </w:r>
+      <w:r>
+        <w:t>常被</w:t>
+      </w:r>
+      <w:r>
+        <w:rPr>
+          <w:rFonts w:hint="eastAsia"/>
+        </w:rPr>
+        <w:t>堆积</w:t>
+      </w:r>
+      <w:r>
+        <w:t>的困难</w:t>
+      </w:r>
+      <w:r>
+        <w:rPr>
+          <w:rFonts w:hint="eastAsia"/>
+        </w:rPr>
+        <w:t>（以及</w:t>
+      </w:r>
+      <w:r>
+        <w:t>困难带来的痛苦）</w:t>
+      </w:r>
+      <w:r>
+        <w:rPr>
+          <w:rFonts w:hint="eastAsia"/>
+        </w:rPr>
+        <w:t>搞得混乱不堪</w:t>
+      </w:r>
+      <w:r>
+        <w:t>，</w:t>
+      </w:r>
+      <w:r>
+        <w:rPr>
+          <w:rFonts w:hint="eastAsia"/>
+        </w:rPr>
+        <w:t>清醒</w:t>
+      </w:r>
+      <w:r>
+        <w:t>的自我意识不在那么</w:t>
+      </w:r>
+      <w:r>
+        <w:rPr>
+          <w:rFonts w:hint="eastAsia"/>
+        </w:rPr>
+        <w:t>明了。</w:t>
+      </w:r>
+    </w:p>
+    <w:p>
+      <w:pPr>
+        <w:pStyle w:val="af"/>
+        <w:numPr>
+          <w:ilvl w:val="0"/>
+          <w:numId w:val="50"/>
+        </w:numPr>
+        <w:spacing w:line="240" w:lineRule="auto"/>
+        <w:ind w:firstLineChars="0"/>
+        <w:jc w:val="both"/>
+      </w:pPr>
+      <w:r>
+        <w:rPr>
+          <w:rFonts w:hint="eastAsia"/>
+        </w:rPr>
+        <w:t>情绪化状态</w:t>
+      </w:r>
+      <w:r>
+        <w:t>：</w:t>
+      </w:r>
+      <w:r>
+        <w:rPr>
+          <w:rFonts w:hint="eastAsia"/>
+        </w:rPr>
+        <w:t>除了</w:t>
+      </w:r>
+      <w:r>
+        <w:t>痛苦</w:t>
+      </w:r>
+      <w:r>
+        <w:rPr>
+          <w:rFonts w:hint="eastAsia"/>
+        </w:rPr>
+        <w:t>的</w:t>
+      </w:r>
+      <w:r>
+        <w:t>情绪化状态外，得意自满的情绪也值得警惕</w:t>
+      </w:r>
+      <w:r>
+        <w:rPr>
+          <w:rFonts w:hint="eastAsia"/>
+        </w:rPr>
+        <w:t>！</w:t>
+      </w:r>
+      <w:r>
+        <w:t>今天</w:t>
+      </w:r>
+      <w:r>
+        <w:rPr>
+          <w:rFonts w:hint="eastAsia"/>
+        </w:rPr>
+        <w:t>我</w:t>
+      </w:r>
+      <w:r>
+        <w:t>已经</w:t>
+      </w:r>
+      <w:r>
+        <w:rPr>
+          <w:rFonts w:hint="eastAsia"/>
+        </w:rPr>
+        <w:t>感受</w:t>
+      </w:r>
+      <w:r>
+        <w:t>到自满情绪对意志力的迅速蚕食力。</w:t>
+      </w:r>
+    </w:p>
+    <w:p>
+      <w:pPr>
+        <w:ind w:left="420"/>
+      </w:pPr>
+      <w:r>
+        <w:rPr>
+          <w:rFonts w:hint="eastAsia"/>
+        </w:rPr>
+        <w:t>Marvin</w:t>
+      </w:r>
+      <w:r>
+        <w:t xml:space="preserve"> 2016-11-4 23:06:32 add:</w:t>
+      </w:r>
+      <w:r>
+        <w:rPr>
+          <w:rFonts w:hint="eastAsia"/>
+        </w:rPr>
+        <w:t>短时间</w:t>
+      </w:r>
+      <w:r>
+        <w:t>无法解决的问题累积，</w:t>
+      </w:r>
+      <w:r>
+        <w:rPr>
+          <w:rFonts w:hint="eastAsia"/>
+        </w:rPr>
+        <w:t>该</w:t>
+      </w:r>
+      <w:r>
+        <w:t>如何定义</w:t>
+      </w:r>
+      <w:r>
+        <w:rPr>
+          <w:rFonts w:hint="eastAsia"/>
+        </w:rPr>
+        <w:t>他们</w:t>
+      </w:r>
+      <w:r>
+        <w:t>，以方便</w:t>
+      </w:r>
+      <w:r>
+        <w:rPr>
+          <w:rFonts w:hint="eastAsia"/>
+        </w:rPr>
+        <w:t>后面</w:t>
+      </w:r>
+      <w:r>
+        <w:t>管理？</w:t>
+      </w:r>
+    </w:p>
+    <w:p>
+      <w:pPr>
+        <w:ind w:left="420"/>
+      </w:pPr>
+      <w:r>
+        <w:t>Marvin 2016-11-4 23:08:18 add</w:t>
+      </w:r>
+      <w:r>
+        <w:t>：</w:t>
+      </w:r>
+      <w:r>
+        <w:rPr>
+          <w:rFonts w:hint="eastAsia"/>
+        </w:rPr>
+        <w:t>难以拒绝</w:t>
+      </w:r>
+      <w:r>
+        <w:t>的诱惑是，短时间无法</w:t>
+      </w:r>
+      <w:r>
+        <w:rPr>
+          <w:rFonts w:hint="eastAsia"/>
+        </w:rPr>
+        <w:t>脱离诱惑</w:t>
+      </w:r>
+      <w:r>
+        <w:t>源。</w:t>
+      </w:r>
+    </w:p>
+    <w:p>
+      <w:pPr>
+        <w:ind w:left="420"/>
+      </w:pPr>
+      <w:r>
+        <w:rPr>
+          <w:rFonts w:hint="eastAsia"/>
+        </w:rPr>
+        <w:t>Marvin</w:t>
+      </w:r>
+      <w:r>
+        <w:t xml:space="preserve"> </w:t>
+      </w:r>
+      <w:r>
+        <w:rPr>
+          <w:rFonts w:hint="eastAsia"/>
+        </w:rPr>
+        <w:t>2016-11-5 06:59:32</w:t>
+      </w:r>
+      <w:r>
+        <w:t xml:space="preserve"> add</w:t>
+      </w:r>
+      <w:r>
+        <w:t>：</w:t>
+      </w:r>
+      <w:r>
+        <w:rPr>
+          <w:rFonts w:hint="eastAsia"/>
+        </w:rPr>
+        <w:t>昨天</w:t>
+      </w:r>
+      <w:r>
+        <w:t>下午</w:t>
+      </w:r>
+      <w:r>
+        <w:rPr>
+          <w:rFonts w:hint="eastAsia"/>
+        </w:rPr>
+        <w:t>，张启跑到</w:t>
+      </w:r>
+      <w:r>
+        <w:t>三楼大呼小叫</w:t>
+      </w:r>
+      <w:r>
+        <w:rPr>
+          <w:rFonts w:hint="eastAsia"/>
+        </w:rPr>
+        <w:t>的（对我</w:t>
+      </w:r>
+      <w:r>
+        <w:t>）：</w:t>
+      </w:r>
+      <w:r>
+        <w:t>“</w:t>
+      </w:r>
+      <w:r>
+        <w:rPr>
+          <w:rFonts w:hint="eastAsia"/>
+        </w:rPr>
+        <w:t>快点儿</w:t>
+      </w:r>
+      <w:r>
+        <w:t>，</w:t>
+      </w:r>
+      <w:r>
+        <w:rPr>
+          <w:rFonts w:hint="eastAsia"/>
+        </w:rPr>
+        <w:t>单片机</w:t>
+      </w:r>
+      <w:r>
+        <w:t>大神</w:t>
+      </w:r>
+      <w:r>
+        <w:rPr>
+          <w:rFonts w:hint="eastAsia"/>
+        </w:rPr>
+        <w:t>，来</w:t>
+      </w:r>
+      <w:r>
+        <w:t>帮我解决个问题！</w:t>
+      </w:r>
+      <w:r>
+        <w:rPr>
+          <w:rFonts w:hint="eastAsia"/>
+        </w:rPr>
+        <w:t>（潜台词</w:t>
+      </w:r>
+      <w:r>
+        <w:t>：</w:t>
+      </w:r>
+      <w:r>
+        <w:rPr>
+          <w:rFonts w:hint="eastAsia"/>
+        </w:rPr>
+        <w:t>你</w:t>
+      </w:r>
+      <w:r>
+        <w:t>只做单片机吧，</w:t>
+      </w:r>
+      <w:r>
+        <w:rPr>
+          <w:rFonts w:hint="eastAsia"/>
+        </w:rPr>
+        <w:t>那你</w:t>
+      </w:r>
+      <w:r>
+        <w:t>肯定对单片机很熟悉，</w:t>
+      </w:r>
+      <w:r>
+        <w:rPr>
+          <w:rFonts w:hint="eastAsia"/>
+        </w:rPr>
+        <w:t>快</w:t>
+      </w:r>
+      <w:r>
+        <w:t>来帮我</w:t>
+      </w:r>
+      <w:r>
+        <w:rPr>
+          <w:rFonts w:hint="eastAsia"/>
+        </w:rPr>
+        <w:t>看看</w:t>
+      </w:r>
+      <w:r>
+        <w:t>这个问题）</w:t>
+      </w:r>
+      <w:r>
+        <w:t>”</w:t>
+      </w:r>
+      <w:r>
+        <w:rPr>
+          <w:rFonts w:hint="eastAsia"/>
+        </w:rPr>
+        <w:t>。明褒实贬</w:t>
+      </w:r>
+      <w:r>
+        <w:t>的</w:t>
+      </w:r>
+      <w:r>
+        <w:rPr>
+          <w:rFonts w:hint="eastAsia"/>
+        </w:rPr>
+        <w:t>语气（假尊重</w:t>
+      </w:r>
+      <w:r>
+        <w:t>）</w:t>
+      </w:r>
+      <w:r>
+        <w:rPr>
+          <w:rFonts w:hint="eastAsia"/>
+        </w:rPr>
+        <w:t>激起</w:t>
+      </w:r>
+      <w:r>
+        <w:t>了</w:t>
+      </w:r>
+      <w:r>
+        <w:rPr>
+          <w:rFonts w:hint="eastAsia"/>
+        </w:rPr>
+        <w:t>我</w:t>
+      </w:r>
+      <w:r>
+        <w:t>自尊心的</w:t>
+      </w:r>
+      <w:r>
+        <w:rPr>
+          <w:rFonts w:hint="eastAsia"/>
+        </w:rPr>
+        <w:t>抵抗，</w:t>
+      </w:r>
+      <w:r>
+        <w:t>所以</w:t>
+      </w:r>
+      <w:r>
+        <w:rPr>
+          <w:rFonts w:hint="eastAsia"/>
+        </w:rPr>
+        <w:t>，</w:t>
+      </w:r>
+      <w:r>
+        <w:t>一开始张启叫我时，我内心是拒绝的</w:t>
+      </w:r>
+      <w:r>
+        <w:rPr>
+          <w:rFonts w:hint="eastAsia"/>
+        </w:rPr>
+        <w:t>，此外</w:t>
+      </w:r>
+      <w:r>
+        <w:t>，明知</w:t>
+      </w:r>
+      <w:r>
+        <w:rPr>
+          <w:rFonts w:hint="eastAsia"/>
+        </w:rPr>
+        <w:t>他的</w:t>
+      </w:r>
+      <w:r>
+        <w:t>话</w:t>
+      </w:r>
+      <w:r>
+        <w:rPr>
+          <w:rFonts w:hint="eastAsia"/>
+        </w:rPr>
+        <w:t>不是</w:t>
+      </w:r>
+      <w:r>
+        <w:t>真心</w:t>
+      </w:r>
+      <w:r>
+        <w:rPr>
+          <w:rFonts w:hint="eastAsia"/>
+        </w:rPr>
+        <w:t>尊重</w:t>
+      </w:r>
+      <w:r>
+        <w:t>，但</w:t>
+      </w:r>
+      <w:r>
+        <w:rPr>
+          <w:rFonts w:hint="eastAsia"/>
+        </w:rPr>
+        <w:t>我还是</w:t>
+      </w:r>
+      <w:r>
+        <w:t>被</w:t>
+      </w:r>
+      <w:r>
+        <w:rPr>
+          <w:rFonts w:hint="eastAsia"/>
+        </w:rPr>
+        <w:t>他的</w:t>
+      </w:r>
+      <w:r>
+        <w:t>“</w:t>
+      </w:r>
+      <w:r>
+        <w:rPr>
+          <w:rFonts w:hint="eastAsia"/>
+        </w:rPr>
+        <w:t>马屁话</w:t>
+      </w:r>
+      <w:r>
+        <w:t>”</w:t>
+      </w:r>
+      <w:r>
+        <w:rPr>
+          <w:rFonts w:hint="eastAsia"/>
+        </w:rPr>
+        <w:t>拍</w:t>
+      </w:r>
+      <w:r>
+        <w:t>得有些</w:t>
+      </w:r>
+      <w:r>
+        <w:rPr>
+          <w:rFonts w:hint="eastAsia"/>
+        </w:rPr>
+        <w:t>飘飘然</w:t>
+      </w:r>
+      <w:r>
+        <w:t>（自以为是</w:t>
+      </w:r>
+      <w:r>
+        <w:rPr>
+          <w:rFonts w:hint="eastAsia"/>
+        </w:rPr>
+        <w:t>）。</w:t>
+      </w:r>
+      <w:r>
+        <w:t>而下楼后</w:t>
+      </w:r>
+      <w:r>
+        <w:rPr>
+          <w:rFonts w:hint="eastAsia"/>
+        </w:rPr>
+        <w:t>我</w:t>
+      </w:r>
+      <w:r>
+        <w:t>却</w:t>
+      </w:r>
+      <w:r>
+        <w:rPr>
+          <w:rFonts w:hint="eastAsia"/>
+        </w:rPr>
+        <w:t>发现</w:t>
+      </w:r>
+      <w:r>
+        <w:t>：周帆，王</w:t>
+      </w:r>
+      <w:r>
+        <w:rPr>
+          <w:rFonts w:hint="eastAsia"/>
+        </w:rPr>
+        <w:t>彬</w:t>
+      </w:r>
+      <w:r>
+        <w:t>，</w:t>
+      </w:r>
+      <w:r>
+        <w:rPr>
+          <w:rFonts w:hint="eastAsia"/>
+        </w:rPr>
+        <w:t>何刚</w:t>
+      </w:r>
+      <w:r>
+        <w:t>等</w:t>
+      </w:r>
+      <w:r>
+        <w:rPr>
+          <w:rFonts w:hint="eastAsia"/>
+        </w:rPr>
+        <w:t>在工作</w:t>
+      </w:r>
+      <w:r>
+        <w:t>能力（</w:t>
+      </w:r>
+      <w:r>
+        <w:rPr>
+          <w:rFonts w:hint="eastAsia"/>
+        </w:rPr>
+        <w:t>或者</w:t>
+      </w:r>
+      <w:r>
+        <w:t>交际能力）</w:t>
+      </w:r>
+      <w:r>
+        <w:rPr>
+          <w:rFonts w:hint="eastAsia"/>
+        </w:rPr>
+        <w:t>让</w:t>
+      </w:r>
+      <w:r>
+        <w:t>自己感觉自卑的人在，</w:t>
+      </w:r>
+      <w:r>
+        <w:rPr>
+          <w:rFonts w:hint="eastAsia"/>
+        </w:rPr>
+        <w:t>受</w:t>
+      </w:r>
+      <w:r>
+        <w:t>二楼这种环境的影响，原本</w:t>
+      </w:r>
+      <w:r>
+        <w:rPr>
+          <w:rFonts w:hint="eastAsia"/>
+        </w:rPr>
+        <w:t>情绪化</w:t>
+      </w:r>
+      <w:r>
+        <w:t>的状态又</w:t>
+      </w:r>
+      <w:r>
+        <w:rPr>
+          <w:rFonts w:hint="eastAsia"/>
+        </w:rPr>
+        <w:t>加重</w:t>
+      </w:r>
+      <w:r>
+        <w:t>：先前的抵触和飘飘然，现在的</w:t>
+      </w:r>
+      <w:r>
+        <w:rPr>
+          <w:rFonts w:hint="eastAsia"/>
+        </w:rPr>
+        <w:t>自卑</w:t>
+      </w:r>
+      <w:r>
+        <w:t>和怕失败后丢脸</w:t>
+      </w:r>
+      <w:r>
+        <w:rPr>
+          <w:rFonts w:hint="eastAsia"/>
+        </w:rPr>
+        <w:t>（要面子</w:t>
+      </w:r>
+      <w:r>
+        <w:t>）</w:t>
+      </w:r>
+      <w:r>
+        <w:rPr>
+          <w:rFonts w:hint="eastAsia"/>
+        </w:rPr>
+        <w:t>，</w:t>
+      </w:r>
+      <w:r>
+        <w:lastRenderedPageBreak/>
+        <w:t>多种自我感觉良好和自我感觉不好的情绪组合，最终</w:t>
+      </w:r>
+      <w:r>
+        <w:rPr>
+          <w:rFonts w:hint="eastAsia"/>
+        </w:rPr>
+        <w:t>迫使</w:t>
+      </w:r>
+      <w:r>
+        <w:t>我选择了</w:t>
+      </w:r>
+      <w:r>
+        <w:rPr>
+          <w:rFonts w:hint="eastAsia"/>
+        </w:rPr>
+        <w:t>做</w:t>
+      </w:r>
+      <w:r>
+        <w:t>逃避</w:t>
+      </w:r>
+      <w:r>
+        <w:rPr>
+          <w:rFonts w:hint="eastAsia"/>
+        </w:rPr>
+        <w:t>这种</w:t>
+      </w:r>
+      <w:r>
+        <w:t>在工作期间格格不入的</w:t>
+      </w:r>
+      <w:r>
+        <w:rPr>
+          <w:rFonts w:hint="eastAsia"/>
+        </w:rPr>
+        <w:t>事情</w:t>
+      </w:r>
+      <w:r>
+        <w:t>（</w:t>
+      </w:r>
+      <w:r>
+        <w:rPr>
+          <w:rFonts w:hint="eastAsia"/>
+        </w:rPr>
+        <w:t>工作</w:t>
+      </w:r>
+      <w:r>
+        <w:t>期间，有同事让你帮忙，你就该</w:t>
+      </w:r>
+      <w:r>
+        <w:rPr>
+          <w:rFonts w:hint="eastAsia"/>
+        </w:rPr>
+        <w:t>帮他</w:t>
+      </w:r>
+      <w:r>
+        <w:t>想想解决办法</w:t>
+      </w:r>
+      <w:r>
+        <w:rPr>
+          <w:rFonts w:hint="eastAsia"/>
+        </w:rPr>
+        <w:t>，</w:t>
+      </w:r>
+      <w:r>
+        <w:t>而不是整一些无关紧要的幺蛾子）</w:t>
+      </w:r>
+      <w:r>
+        <w:rPr>
+          <w:rFonts w:hint="eastAsia"/>
+        </w:rPr>
+        <w:t>。</w:t>
+      </w:r>
+    </w:p>
+    <w:p>
+      <w:r>
+        <w:tab/>
+        <w:t>Marvin 2016-11-5 23:33:06 add</w:t>
+      </w:r>
+      <w:r>
+        <w:t>：</w:t>
+      </w:r>
+      <w:r>
+        <w:t>自控力失败的原因</w:t>
+      </w:r>
+      <w:r>
+        <w:rPr>
+          <w:rFonts w:hint="eastAsia"/>
+        </w:rPr>
+        <w:t>-</w:t>
+      </w:r>
+      <w:r>
+        <w:t>逃避问题</w:t>
+      </w:r>
+      <w:r>
+        <w:rPr>
+          <w:rFonts w:hint="eastAsia"/>
+        </w:rPr>
+        <w:t>：解决</w:t>
+      </w:r>
+      <w:r>
+        <w:t>每天</w:t>
+      </w:r>
+      <w:r>
+        <w:rPr>
+          <w:rFonts w:hint="eastAsia"/>
+        </w:rPr>
+        <w:t>下班后</w:t>
+      </w:r>
+      <w:r>
+        <w:t>，</w:t>
+      </w:r>
+      <w:r>
+        <w:rPr>
+          <w:rFonts w:hint="eastAsia"/>
+        </w:rPr>
+        <w:t>学习与</w:t>
+      </w:r>
+      <w:r>
+        <w:t>生活（</w:t>
+      </w:r>
+      <w:r>
+        <w:rPr>
+          <w:rFonts w:hint="eastAsia"/>
+        </w:rPr>
+        <w:t>两方面</w:t>
+      </w:r>
+      <w:r>
+        <w:t>：陪家人和运动）</w:t>
+      </w:r>
+      <w:r>
+        <w:rPr>
+          <w:rFonts w:hint="eastAsia"/>
+        </w:rPr>
+        <w:t>冲突</w:t>
+      </w:r>
+      <w:r>
+        <w:t>的问题。</w:t>
+      </w:r>
+      <w:r>
+        <w:rPr>
+          <w:rFonts w:hint="eastAsia"/>
+        </w:rPr>
+        <w:t>（实际</w:t>
+      </w:r>
+      <w:r>
+        <w:t>上主要是因为和老婆聊天的时间段</w:t>
+      </w:r>
+      <w:r>
+        <w:rPr>
+          <w:rFonts w:hint="eastAsia"/>
+        </w:rPr>
+        <w:t>无法</w:t>
+      </w:r>
+      <w:r>
+        <w:t>控制）</w:t>
+      </w:r>
+      <w:r>
+        <w:rPr>
+          <w:rFonts w:hint="eastAsia"/>
+        </w:rPr>
+        <w:t>，</w:t>
+      </w:r>
+      <w:r>
+        <w:rPr>
+          <w:rFonts w:hint="eastAsia"/>
+        </w:rPr>
+        <w:t>重新</w:t>
+      </w:r>
+      <w:r>
+        <w:t>规划后的</w:t>
+      </w:r>
+      <w:r>
+        <w:t>时间分配如下：</w:t>
+      </w:r>
+    </w:p>
+    <w:p>
+      <w:r>
+        <w:tab/>
+        <w:t>6.30</w:t>
+      </w:r>
+      <w:r>
+        <w:rPr>
+          <w:rFonts w:hint="eastAsia"/>
+        </w:rPr>
+        <w:t>起床</w:t>
+      </w:r>
+      <w:r>
+        <w:t>-6.40</w:t>
+      </w:r>
+      <w:r>
+        <w:rPr>
+          <w:rFonts w:hint="eastAsia"/>
+        </w:rPr>
+        <w:t>自控力</w:t>
+      </w:r>
+      <w:r>
+        <w:t>学习：冥想</w:t>
+      </w:r>
+    </w:p>
+    <w:p>
+      <w:r>
+        <w:tab/>
+      </w:r>
+      <w:r>
+        <w:rPr>
+          <w:rFonts w:hint="eastAsia"/>
+        </w:rPr>
+        <w:t>6.4</w:t>
+      </w:r>
+      <w:r>
+        <w:rPr>
+          <w:rFonts w:hint="eastAsia"/>
+        </w:rPr>
+        <w:t>0</w:t>
+      </w:r>
+      <w:r>
+        <w:rPr>
+          <w:rFonts w:hint="eastAsia"/>
+        </w:rPr>
+        <w:t>力</w:t>
+      </w:r>
+      <w:r>
+        <w:rPr>
+          <w:rFonts w:hint="eastAsia"/>
+        </w:rPr>
+        <w:t>-8.30</w:t>
+      </w:r>
+      <w:r>
+        <w:rPr>
+          <w:rFonts w:hint="eastAsia"/>
+        </w:rPr>
+        <w:t>洗漱</w:t>
+      </w:r>
+      <w:r>
+        <w:t>：</w:t>
+      </w:r>
+      <w:r>
+        <w:rPr>
+          <w:rFonts w:hint="eastAsia"/>
+        </w:rPr>
+        <w:t>vxWorks</w:t>
+      </w:r>
+      <w:r>
+        <w:t>学习时间（</w:t>
+      </w:r>
+      <w:r>
+        <w:rPr>
+          <w:rFonts w:hint="eastAsia"/>
+        </w:rPr>
+        <w:t>不排除</w:t>
+      </w:r>
+      <w:r>
+        <w:t>自控力学习</w:t>
+      </w:r>
+      <w:r>
+        <w:t>）</w:t>
+      </w:r>
+    </w:p>
+    <w:p>
+      <w:r>
+        <w:tab/>
+        <w:t>8.30</w:t>
+      </w:r>
+      <w:r>
+        <w:rPr>
+          <w:rFonts w:hint="eastAsia"/>
+        </w:rPr>
+        <w:t>洗漱</w:t>
+      </w:r>
+      <w:r>
+        <w:t>-9.00</w:t>
+      </w:r>
+      <w:r>
+        <w:rPr>
+          <w:rFonts w:hint="eastAsia"/>
+        </w:rPr>
+        <w:t>上班</w:t>
+      </w:r>
+      <w:r>
+        <w:t>：寝室生活</w:t>
+      </w:r>
+      <w:r>
+        <w:rPr>
+          <w:rFonts w:hint="eastAsia"/>
+        </w:rPr>
+        <w:t>，</w:t>
+      </w:r>
+      <w:r>
+        <w:t>自控力学习（</w:t>
+      </w:r>
+      <w:r>
+        <w:rPr>
+          <w:rFonts w:hint="eastAsia"/>
+        </w:rPr>
+        <w:t>寝室生活</w:t>
+      </w:r>
+      <w:r>
+        <w:t>为重心）</w:t>
+      </w:r>
+    </w:p>
+    <w:p>
+      <w:r>
+        <w:tab/>
+      </w:r>
+      <w:r>
+        <w:t>9.00</w:t>
+      </w:r>
+      <w:r>
+        <w:rPr>
+          <w:rFonts w:hint="eastAsia"/>
+        </w:rPr>
+        <w:t>上班</w:t>
+      </w:r>
+      <w:r>
+        <w:t>-xx.xx</w:t>
+      </w:r>
+      <w:r>
+        <w:rPr>
+          <w:rFonts w:hint="eastAsia"/>
+        </w:rPr>
+        <w:t>下班</w:t>
+      </w:r>
+      <w:r>
+        <w:t>：</w:t>
+      </w:r>
+      <w:r>
+        <w:rPr>
+          <w:rFonts w:hint="eastAsia"/>
+        </w:rPr>
+        <w:t>工作</w:t>
+      </w:r>
+      <w:r>
+        <w:t>时间，自控力学习</w:t>
+      </w:r>
+      <w:r>
+        <w:rPr>
+          <w:rFonts w:hint="eastAsia"/>
+        </w:rPr>
+        <w:t>（工作</w:t>
+      </w:r>
+      <w:r>
+        <w:t>时间</w:t>
+      </w:r>
+      <w:r>
+        <w:rPr>
+          <w:rFonts w:hint="eastAsia"/>
+        </w:rPr>
+        <w:t>集中</w:t>
+      </w:r>
+      <w:r>
+        <w:t>想工作的事，</w:t>
+      </w:r>
+      <w:r>
+        <w:rPr>
+          <w:rFonts w:hint="eastAsia"/>
+        </w:rPr>
+        <w:t>如果</w:t>
+      </w:r>
+      <w:r>
+        <w:t>加班，那么在晚上，一般</w:t>
+      </w:r>
+      <w:r>
+        <w:rPr>
+          <w:rFonts w:hint="eastAsia"/>
+        </w:rPr>
+        <w:t>18.00</w:t>
+      </w:r>
+      <w:r>
+        <w:t>-21.00</w:t>
+      </w:r>
+      <w:r>
+        <w:rPr>
+          <w:rFonts w:hint="eastAsia"/>
+        </w:rPr>
+        <w:t>之间</w:t>
+      </w:r>
+      <w:r>
+        <w:t>，</w:t>
+      </w:r>
+      <w:r>
+        <w:rPr>
+          <w:rFonts w:hint="eastAsia"/>
+        </w:rPr>
+        <w:t>着重</w:t>
+      </w:r>
+      <w:r>
+        <w:t>把</w:t>
+      </w:r>
+      <w:r>
+        <w:rPr>
+          <w:rFonts w:hint="eastAsia"/>
+        </w:rPr>
+        <w:t>需要</w:t>
+      </w:r>
+      <w:r>
+        <w:t>晚上回寝室整理的自控力学习进度</w:t>
+      </w:r>
+      <w:r>
+        <w:rPr>
+          <w:rFonts w:hint="eastAsia"/>
+        </w:rPr>
+        <w:t>提前</w:t>
+      </w:r>
+      <w:r>
+        <w:t>仔细</w:t>
+      </w:r>
+      <w:r>
+        <w:rPr>
+          <w:rFonts w:hint="eastAsia"/>
+        </w:rPr>
+        <w:t>想好</w:t>
+      </w:r>
+      <w:r>
+        <w:t>）</w:t>
+      </w:r>
+    </w:p>
+    <w:p>
+      <w:r>
+        <w:tab/>
+        <w:t>xx.xx-11.00</w:t>
+      </w:r>
+      <w:r>
+        <w:rPr>
+          <w:rFonts w:hint="eastAsia"/>
+        </w:rPr>
+        <w:t>自控力</w:t>
+      </w:r>
+      <w:r>
+        <w:t>学习进度整理：</w:t>
+      </w:r>
+      <w:r>
+        <w:rPr>
+          <w:rFonts w:hint="eastAsia"/>
+        </w:rPr>
+        <w:t>原则</w:t>
+      </w:r>
+      <w:r>
+        <w:t>上预留一个小时陪家人。</w:t>
+      </w:r>
+      <w:r>
+        <w:rPr>
+          <w:rFonts w:hint="eastAsia"/>
+        </w:rPr>
+        <w:t>具体：</w:t>
+      </w:r>
+      <w:r>
+        <w:rPr>
+          <w:rFonts w:hint="eastAsia"/>
+        </w:rPr>
+        <w:t>xx</w:t>
+      </w:r>
+      <w:r>
+        <w:t>.xx</w:t>
+      </w:r>
+      <w:r>
+        <w:rPr>
+          <w:rFonts w:hint="eastAsia"/>
+        </w:rPr>
+        <w:t>现</w:t>
+      </w:r>
+      <w:r>
+        <w:t>分两种情况</w:t>
+      </w:r>
+      <w:r>
+        <w:rPr>
+          <w:rFonts w:hint="eastAsia"/>
+        </w:rPr>
+        <w:t>讨论</w:t>
+      </w:r>
+      <w:r>
+        <w:t>，如果</w:t>
+      </w:r>
+      <w:r>
+        <w:t>xx.xx</w:t>
+      </w:r>
+      <w:r>
+        <w:rPr>
+          <w:rFonts w:hint="eastAsia"/>
+        </w:rPr>
+        <w:t>小于</w:t>
+      </w:r>
+      <w:r>
+        <w:rPr>
+          <w:rFonts w:hint="eastAsia"/>
+        </w:rPr>
+        <w:t>21.00,</w:t>
+      </w:r>
+      <w:r>
+        <w:rPr>
+          <w:rFonts w:hint="eastAsia"/>
+        </w:rPr>
+        <w:t>那么</w:t>
+      </w:r>
+      <w:r>
+        <w:t>xx.xx-</w:t>
+      </w:r>
+      <w:r>
+        <w:rPr>
+          <w:rFonts w:hint="eastAsia"/>
+        </w:rPr>
+        <w:t>11.00</w:t>
+      </w:r>
+      <w:r>
+        <w:rPr>
+          <w:rFonts w:hint="eastAsia"/>
+        </w:rPr>
+        <w:t>实际</w:t>
+      </w:r>
+      <w:r>
+        <w:t>为：</w:t>
+      </w:r>
+      <w:r>
+        <w:rPr>
+          <w:rFonts w:hint="eastAsia"/>
+        </w:rPr>
+        <w:t>21.30-10.30</w:t>
+      </w:r>
+      <w:r>
+        <w:rPr>
+          <w:rFonts w:hint="eastAsia"/>
+        </w:rPr>
+        <w:t>；</w:t>
+      </w:r>
+      <w:r>
+        <w:t>如果</w:t>
+      </w:r>
+      <w:r>
+        <w:rPr>
+          <w:rFonts w:hint="eastAsia"/>
+        </w:rPr>
+        <w:t>xx.xx</w:t>
+      </w:r>
+      <w:r>
+        <w:rPr>
+          <w:rFonts w:hint="eastAsia"/>
+        </w:rPr>
+        <w:t>约等于</w:t>
+      </w:r>
+      <w:r>
+        <w:rPr>
+          <w:rFonts w:hint="eastAsia"/>
+        </w:rPr>
+        <w:t>21.30</w:t>
+      </w:r>
+      <w:r>
+        <w:rPr>
+          <w:rFonts w:hint="eastAsia"/>
+        </w:rPr>
+        <w:t>，</w:t>
+      </w:r>
+      <w:r>
+        <w:t>那么</w:t>
+      </w:r>
+      <w:r>
+        <w:t>xx.xx-11.00</w:t>
+      </w:r>
+      <w:r>
+        <w:rPr>
+          <w:rFonts w:hint="eastAsia"/>
+        </w:rPr>
+        <w:t>实际</w:t>
+      </w:r>
+      <w:r>
+        <w:t>为：</w:t>
+      </w:r>
+      <w:r>
+        <w:rPr>
+          <w:rFonts w:hint="eastAsia"/>
+        </w:rPr>
+        <w:t>10.00</w:t>
+      </w:r>
+      <w:r>
+        <w:t>-11.00</w:t>
+      </w:r>
+      <w:r>
+        <w:rPr>
+          <w:rFonts w:hint="eastAsia"/>
+        </w:rPr>
+        <w:t>。</w:t>
+      </w:r>
+      <w:r>
+        <w:t>重点</w:t>
+      </w:r>
+      <w:r>
+        <w:rPr>
+          <w:rFonts w:hint="eastAsia"/>
+        </w:rPr>
+        <w:t>是</w:t>
+      </w:r>
+      <w:r>
+        <w:t>：</w:t>
+      </w:r>
+      <w:r>
+        <w:rPr>
+          <w:rFonts w:hint="eastAsia"/>
+        </w:rPr>
+        <w:t>这</w:t>
+      </w:r>
+      <w:r>
+        <w:t>一个小时中，需要</w:t>
+      </w:r>
+      <w:r>
+        <w:rPr>
+          <w:rFonts w:hint="eastAsia"/>
+        </w:rPr>
+        <w:t>穿插</w:t>
+      </w:r>
+      <w:r>
+        <w:t>：韧带</w:t>
+      </w:r>
+      <w:r>
+        <w:rPr>
+          <w:rFonts w:hint="eastAsia"/>
+        </w:rPr>
+        <w:t>拉练</w:t>
+      </w:r>
+      <w:r>
+        <w:t>，下蹲，踢腿运动</w:t>
+      </w:r>
+      <w:r>
+        <w:rPr>
+          <w:rFonts w:hint="eastAsia"/>
+        </w:rPr>
+        <w:t>。</w:t>
+      </w:r>
+    </w:p>
+    <w:p>
+      <w:r>
+        <w:tab/>
+        <w:t>11.00-12.00</w:t>
+      </w:r>
+      <w:r>
+        <w:rPr>
+          <w:rFonts w:hint="eastAsia"/>
+        </w:rPr>
+        <w:t>睡前</w:t>
+      </w:r>
+      <w:r>
+        <w:t>：自控力学习整理，</w:t>
+      </w:r>
+      <w:r>
+        <w:rPr>
+          <w:rFonts w:hint="eastAsia"/>
+        </w:rPr>
+        <w:t>俯卧撑</w:t>
+      </w:r>
+      <w:r>
+        <w:t>。</w:t>
+      </w:r>
+      <w:r>
+        <w:rPr>
+          <w:rFonts w:hint="eastAsia"/>
+        </w:rPr>
+        <w:t>（自控力</w:t>
+      </w:r>
+      <w:r>
+        <w:t>学习整理是重心，在整理前花</w:t>
+      </w:r>
+      <w:r>
+        <w:rPr>
+          <w:rFonts w:hint="eastAsia"/>
+        </w:rPr>
+        <w:t>5</w:t>
+      </w:r>
+      <w:r>
+        <w:t>-10</w:t>
+      </w:r>
+      <w:r>
+        <w:rPr>
+          <w:rFonts w:hint="eastAsia"/>
+        </w:rPr>
+        <w:t>分钟</w:t>
+      </w:r>
+      <w:r>
+        <w:t>把俯卧撑运动完成）</w:t>
+      </w:r>
+    </w:p>
+    <w:p>
+      <w:pPr>
+        <w:rPr>
+          <w:rFonts w:hint="eastAsia"/>
+        </w:rPr>
+      </w:pPr>
+      <w:r>
+        <w:tab/>
+        <w:t xml:space="preserve">Marvin </w:t>
+      </w:r>
+      <w:r>
+        <w:rPr>
+          <w:rFonts w:hint="eastAsia"/>
+        </w:rPr>
+        <w:t>2016-11-5 23:54:24</w:t>
+      </w:r>
+      <w:r>
+        <w:t xml:space="preserve"> add</w:t>
+      </w:r>
+      <w:r>
+        <w:t>：规划好</w:t>
+      </w:r>
+      <w:r>
+        <w:rPr>
+          <w:rFonts w:hint="eastAsia"/>
+        </w:rPr>
+        <w:t>的</w:t>
+      </w:r>
+      <w:r>
+        <w:t>生活节奏，没有很好的适应突发情况，比如，今天晚上听到儿子发烧</w:t>
+      </w:r>
+      <w:r>
+        <w:rPr>
+          <w:rFonts w:hint="eastAsia"/>
+        </w:rPr>
+        <w:t>后</w:t>
+      </w:r>
+      <w:r>
+        <w:t>，</w:t>
+      </w:r>
+      <w:r>
+        <w:rPr>
+          <w:rFonts w:hint="eastAsia"/>
+        </w:rPr>
+        <w:t>从</w:t>
+      </w:r>
+      <w:r>
+        <w:rPr>
+          <w:rFonts w:hint="eastAsia"/>
+        </w:rPr>
+        <w:t>20.10</w:t>
+      </w:r>
+      <w:r>
+        <w:t>-22.30</w:t>
+      </w:r>
+      <w:r>
+        <w:rPr>
+          <w:rFonts w:hint="eastAsia"/>
+        </w:rPr>
+        <w:t>大脑一直</w:t>
+      </w:r>
+      <w:r>
+        <w:t>处在混乱的状态，惯性的节奏和突发事件在争夺大脑的控制权。</w:t>
+      </w:r>
       <w:bookmarkStart w:id="0" w:name="_GoBack"/>
       <w:bookmarkEnd w:id="0"/>
-      <w:r>
+    </w:p>
+    <w:p>
+      <w:pPr>
+        <w:pStyle w:val="11"/>
+      </w:pPr>
+      <w:r>
+        <w:rPr>
+          <w:rFonts w:hint="eastAsia"/>
+        </w:rPr>
+        <w:t>提高</w:t>
+      </w:r>
+      <w:r>
+        <w:t>自控力（</w:t>
+      </w:r>
+      <w:r>
+        <w:rPr>
+          <w:rFonts w:hint="eastAsia"/>
+        </w:rPr>
+        <w:t>或意志力</w:t>
+      </w:r>
+      <w:r>
+        <w:t>）</w:t>
+      </w:r>
+      <w:r>
+        <w:rPr>
+          <w:rFonts w:hint="eastAsia"/>
+        </w:rPr>
+        <w:t>的</w:t>
+      </w:r>
+      <w:r>
+        <w:t>方法</w:t>
+      </w:r>
+    </w:p>
+    <w:p>
+      <w:pPr>
+        <w:pStyle w:val="111"/>
+      </w:pPr>
+      <w:r>
+        <w:rPr>
+          <w:rFonts w:hint="eastAsia"/>
+        </w:rPr>
+        <w:t>认识</w:t>
+      </w:r>
+      <w:r>
+        <w:t>自我</w:t>
+      </w:r>
+    </w:p>
+    <w:p>
+      <w:pPr>
+        <w:pStyle w:val="af"/>
+        <w:ind w:leftChars="175" w:left="420" w:firstLineChars="0" w:firstLine="0"/>
+      </w:pPr>
+      <w:r>
+        <w:rPr>
+          <w:rFonts w:hint="eastAsia"/>
+        </w:rPr>
+        <w:t>认识</w:t>
+      </w:r>
+      <w:r>
+        <w:t>自己的方法（</w:t>
+      </w:r>
+      <w:r>
+        <w:rPr>
+          <w:rFonts w:hint="eastAsia"/>
+        </w:rPr>
+        <w:t>或</w:t>
+      </w:r>
+      <w:r>
+        <w:t>角度）</w:t>
+      </w:r>
+    </w:p>
+    <w:p>
+      <w:pPr>
+        <w:pStyle w:val="af"/>
+        <w:numPr>
+          <w:ilvl w:val="0"/>
+          <w:numId w:val="48"/>
+        </w:numPr>
+        <w:spacing w:line="240" w:lineRule="auto"/>
+        <w:ind w:leftChars="175" w:left="840" w:firstLineChars="0"/>
+        <w:jc w:val="both"/>
+      </w:pPr>
+      <w:r>
+        <w:rPr>
+          <w:rFonts w:hint="eastAsia"/>
+        </w:rPr>
+        <w:t>自己</w:t>
+      </w:r>
+      <w:r>
+        <w:t>的</w:t>
+      </w:r>
+      <w:r>
+        <w:rPr>
+          <w:rFonts w:hint="eastAsia"/>
+        </w:rPr>
+        <w:t>决定（记录</w:t>
+      </w:r>
+      <w:r>
+        <w:t>自己每天做的</w:t>
+      </w:r>
+      <w:r>
+        <w:rPr>
+          <w:rFonts w:hint="eastAsia"/>
+        </w:rPr>
+        <w:t>大大小小</w:t>
+      </w:r>
+      <w:r>
+        <w:t>决定</w:t>
+      </w:r>
+      <w:r>
+        <w:rPr>
+          <w:rFonts w:hint="eastAsia"/>
+        </w:rPr>
+        <w:t>）</w:t>
+      </w:r>
+    </w:p>
+    <w:p>
+      <w:pPr>
+        <w:pStyle w:val="111"/>
+      </w:pPr>
+      <w:r>
+        <w:rPr>
+          <w:rFonts w:hint="eastAsia"/>
+        </w:rPr>
+        <w:t>意志力</w:t>
+      </w:r>
+      <w:r>
+        <w:t>训练</w:t>
+      </w:r>
+    </w:p>
+    <w:p>
+      <w:pPr>
+        <w:pStyle w:val="10"/>
+        <w:numPr>
+          <w:ilvl w:val="0"/>
+          <w:numId w:val="49"/>
+        </w:numPr>
+      </w:pPr>
+      <w:r>
+        <w:rPr>
+          <w:rFonts w:hint="eastAsia"/>
+        </w:rPr>
+        <w:t>冥想</w:t>
+      </w:r>
+    </w:p>
+    <w:p>
+      <w:pPr>
+        <w:pStyle w:val="10"/>
+        <w:numPr>
+          <w:ilvl w:val="0"/>
+          <w:numId w:val="49"/>
+        </w:numPr>
+      </w:pPr>
+      <w:r>
+        <w:rPr>
+          <w:rFonts w:hint="eastAsia"/>
+        </w:rPr>
+        <w:t>营造充满</w:t>
+      </w:r>
+      <w:r>
+        <w:t>“</w:t>
+      </w:r>
+      <w:r>
+        <w:rPr>
+          <w:rFonts w:hint="eastAsia"/>
+        </w:rPr>
+        <w:t>诱惑</w:t>
+      </w:r>
+      <w:r>
+        <w:t>”</w:t>
+      </w:r>
+      <w:r>
+        <w:rPr>
+          <w:rFonts w:hint="eastAsia"/>
+        </w:rPr>
+        <w:t>的</w:t>
+      </w:r>
+      <w:r>
+        <w:t>环境，刺激大脑的意志力控制区</w:t>
+      </w:r>
+    </w:p>
+    <w:p>
+      <w:pPr>
+        <w:ind w:left="360" w:firstLine="60"/>
+      </w:pPr>
+      <w:r>
+        <w:t>Marvin 2016-11-3 00:36:48 add:</w:t>
+      </w:r>
+      <w:r>
+        <w:rPr>
+          <w:rFonts w:hint="eastAsia"/>
+        </w:rPr>
+        <w:t>人的</w:t>
+      </w:r>
+      <w:r>
+        <w:t>大脑有两个自我，</w:t>
+      </w:r>
+      <w:r>
+        <w:rPr>
+          <w:rFonts w:hint="eastAsia"/>
+        </w:rPr>
+        <w:t>一个自我</w:t>
+      </w:r>
+      <w:r>
+        <w:t>随心所欲，及时行乐，另外一个</w:t>
+      </w:r>
+      <w:r>
+        <w:rPr>
+          <w:rFonts w:hint="eastAsia"/>
+        </w:rPr>
+        <w:t>自我理性</w:t>
+      </w:r>
+      <w:r>
+        <w:t>，克制。</w:t>
+      </w:r>
+      <w:r>
+        <w:rPr>
+          <w:rFonts w:hint="eastAsia"/>
+        </w:rPr>
+        <w:t>两个</w:t>
+      </w:r>
+      <w:r>
+        <w:t>自我还能分出更细</w:t>
+      </w:r>
+      <w:r>
+        <w:rPr>
+          <w:rFonts w:hint="eastAsia"/>
+        </w:rPr>
+        <w:t>的</w:t>
+      </w:r>
+      <w:r>
+        <w:t>“</w:t>
+      </w:r>
+      <w:r>
+        <w:rPr>
+          <w:rFonts w:hint="eastAsia"/>
+        </w:rPr>
+        <w:t>自我</w:t>
+      </w:r>
+      <w:r>
+        <w:t>”</w:t>
+      </w:r>
+      <w:r>
+        <w:rPr>
+          <w:rFonts w:hint="eastAsia"/>
+        </w:rPr>
+        <w:t>。按照</w:t>
+      </w:r>
+      <w:r>
+        <w:lastRenderedPageBreak/>
+        <w:t>书中的概念，我重新定义了一下自己的</w:t>
+      </w:r>
+      <w:r>
+        <w:rPr>
+          <w:rFonts w:hint="eastAsia"/>
+        </w:rPr>
+        <w:t>大脑</w:t>
+      </w:r>
+      <w:r>
+        <w:t>。</w:t>
+      </w:r>
+      <w:r>
+        <w:rPr>
+          <w:rFonts w:hint="eastAsia"/>
+        </w:rPr>
+        <w:t>第一种</w:t>
+      </w:r>
+      <w:r>
+        <w:t>类型的自我</w:t>
+      </w:r>
+      <w:r>
+        <w:rPr>
+          <w:rFonts w:hint="eastAsia"/>
+        </w:rPr>
+        <w:t>（消极</w:t>
+      </w:r>
+      <w:r>
+        <w:t>的），我</w:t>
+      </w:r>
+      <w:r>
+        <w:rPr>
+          <w:rFonts w:hint="eastAsia"/>
+        </w:rPr>
+        <w:t>根据昨天</w:t>
+      </w:r>
+      <w:r>
+        <w:t>总结的失败</w:t>
+      </w:r>
+      <w:r>
+        <w:rPr>
+          <w:rFonts w:hint="eastAsia"/>
+        </w:rPr>
+        <w:t>原因</w:t>
+      </w:r>
+      <w:r>
+        <w:t>，</w:t>
+      </w:r>
+      <w:r>
+        <w:rPr>
+          <w:rFonts w:hint="eastAsia"/>
+        </w:rPr>
+        <w:t>分别</w:t>
+      </w:r>
+      <w:r>
+        <w:t>给他们命名了：</w:t>
+      </w:r>
+    </w:p>
+    <w:tbl>
+      <w:tblPr>
+        <w:tblStyle w:val="af4"/>
+        <w:tblW w:w="0" w:type="auto"/>
+        <w:tblInd w:w="1174" w:type="dxa"/>
+        <w:tblLook w:val="04A0" w:firstRow="1" w:lastRow="0" w:firstColumn="1" w:lastColumn="0" w:noHBand="0" w:noVBand="1"/>
+      </w:tblPr>
+      <w:tblGrid>
+        <w:gridCol w:w="1984"/>
+        <w:gridCol w:w="1984"/>
+        <w:gridCol w:w="1984"/>
+      </w:tblGrid>
+      <w:tr>
+        <w:trPr>
+          <w:cnfStyle w:val="100000000000" w:firstRow="1" w:lastRow="0" w:firstColumn="0" w:lastColumn="0" w:oddVBand="0" w:evenVBand="0" w:oddHBand="0" w:evenHBand="0" w:firstRowFirstColumn="0" w:firstRowLastColumn="0" w:lastRowFirstColumn="0" w:lastRowLastColumn="0"/>
+        </w:trPr>
+        <w:tc>
+          <w:tcPr>
+            <w:tcW w:w="5952" w:type="dxa"/>
+            <w:gridSpan w:val="3"/>
+          </w:tcPr>
+          <w:p>
+            <w:pPr>
+              <w:pStyle w:val="af"/>
+              <w:ind w:firstLineChars="0" w:firstLine="0"/>
+            </w:pPr>
+            <w:r>
+              <w:rPr>
+                <w:rFonts w:hint="eastAsia"/>
+              </w:rPr>
+              <w:t>第一类</w:t>
+            </w:r>
+            <w:r>
+              <w:t>自我（</w:t>
+            </w:r>
+            <w:r>
+              <w:rPr>
+                <w:rFonts w:hint="eastAsia"/>
+              </w:rPr>
+              <w:t>消极</w:t>
+            </w:r>
+            <w:r>
+              <w:t>）</w:t>
+            </w:r>
+          </w:p>
+        </w:tc>
+      </w:tr>
+      <w:tr>
+        <w:tc>
+          <w:tcPr>
+            <w:tcW w:w="1984" w:type="dxa"/>
+          </w:tcPr>
+          <w:p>
+            <w:pPr>
+              <w:pStyle w:val="af"/>
+              <w:ind w:firstLineChars="0" w:firstLine="0"/>
+            </w:pPr>
+            <w:r>
+              <w:rPr>
+                <w:rFonts w:hint="eastAsia"/>
+              </w:rPr>
+              <w:t>命名</w:t>
+            </w:r>
+          </w:p>
+        </w:tc>
+        <w:tc>
+          <w:tcPr>
+            <w:tcW w:w="1984" w:type="dxa"/>
+          </w:tcPr>
+          <w:p>
+            <w:pPr>
+              <w:pStyle w:val="af"/>
+              <w:ind w:firstLineChars="0" w:firstLine="0"/>
+            </w:pPr>
+            <w:r>
+              <w:rPr>
+                <w:rFonts w:hint="eastAsia"/>
+              </w:rPr>
+              <w:t>编号</w:t>
+            </w:r>
+          </w:p>
+        </w:tc>
+        <w:tc>
+          <w:tcPr>
+            <w:tcW w:w="1984" w:type="dxa"/>
+          </w:tcPr>
+          <w:p>
+            <w:pPr>
+              <w:pStyle w:val="af"/>
+              <w:ind w:firstLineChars="0" w:firstLine="0"/>
+            </w:pPr>
+            <w:r>
+              <w:rPr>
+                <w:rFonts w:hint="eastAsia"/>
+              </w:rPr>
+              <w:t>描述</w:t>
+            </w:r>
+          </w:p>
+        </w:tc>
+      </w:tr>
+      <w:tr>
+        <w:tc>
+          <w:tcPr>
+            <w:tcW w:w="1984" w:type="dxa"/>
+          </w:tcPr>
+          <w:p>
+            <w:pPr>
+              <w:pStyle w:val="af"/>
+              <w:ind w:firstLineChars="0" w:firstLine="0"/>
+            </w:pPr>
+            <w:r>
+              <w:rPr>
+                <w:rFonts w:hint="eastAsia"/>
+              </w:rPr>
+              <w:t>牲口</w:t>
+            </w:r>
+          </w:p>
+        </w:tc>
+        <w:tc>
+          <w:tcPr>
+            <w:tcW w:w="1984" w:type="dxa"/>
+          </w:tcPr>
+          <w:p>
+            <w:pPr>
+              <w:pStyle w:val="af"/>
+              <w:ind w:firstLineChars="0" w:firstLine="0"/>
+            </w:pPr>
+            <w:r>
+              <w:rPr>
+                <w:rFonts w:hint="eastAsia"/>
+              </w:rPr>
+              <w:t>1</w:t>
+            </w:r>
+          </w:p>
+        </w:tc>
+        <w:tc>
+          <w:tcPr>
+            <w:tcW w:w="1984" w:type="dxa"/>
+          </w:tcPr>
+          <w:p>
+            <w:pPr>
+              <w:pStyle w:val="af"/>
+              <w:ind w:firstLineChars="0" w:firstLine="0"/>
+            </w:pPr>
+            <w:r>
+              <w:rPr>
+                <w:rFonts w:hint="eastAsia"/>
+              </w:rPr>
+              <w:t>对应</w:t>
+            </w:r>
+            <w:r>
+              <w:t>诱惑</w:t>
+            </w:r>
+          </w:p>
+        </w:tc>
+      </w:tr>
+      <w:tr>
+        <w:tc>
+          <w:tcPr>
+            <w:tcW w:w="1984" w:type="dxa"/>
+          </w:tcPr>
+          <w:p>
+            <w:pPr>
+              <w:pStyle w:val="af"/>
+              <w:ind w:firstLineChars="0" w:firstLine="0"/>
+            </w:pPr>
+            <w:r>
+              <w:rPr>
+                <w:rFonts w:hint="eastAsia"/>
+              </w:rPr>
+              <w:t>逃兵</w:t>
+            </w:r>
+          </w:p>
+        </w:tc>
+        <w:tc>
+          <w:tcPr>
+            <w:tcW w:w="1984" w:type="dxa"/>
+          </w:tcPr>
+          <w:p>
+            <w:pPr>
+              <w:pStyle w:val="af"/>
+              <w:ind w:firstLineChars="0" w:firstLine="0"/>
+            </w:pPr>
+            <w:r>
+              <w:rPr>
+                <w:rFonts w:hint="eastAsia"/>
+              </w:rPr>
+              <w:t>2</w:t>
+            </w:r>
+          </w:p>
+        </w:tc>
+        <w:tc>
+          <w:tcPr>
+            <w:tcW w:w="1984" w:type="dxa"/>
+          </w:tcPr>
+          <w:p>
+            <w:pPr>
+              <w:pStyle w:val="af"/>
+              <w:ind w:firstLineChars="0" w:firstLine="0"/>
+            </w:pPr>
+            <w:r>
+              <w:rPr>
+                <w:rFonts w:hint="eastAsia"/>
+              </w:rPr>
+              <w:t>对应</w:t>
+            </w:r>
+            <w:r>
+              <w:t>逃避痛苦</w:t>
+            </w:r>
+          </w:p>
+        </w:tc>
+      </w:tr>
+      <w:tr>
+        <w:tc>
+          <w:tcPr>
+            <w:tcW w:w="1984" w:type="dxa"/>
+          </w:tcPr>
+          <w:p>
+            <w:pPr>
+              <w:pStyle w:val="af"/>
+              <w:ind w:firstLineChars="0" w:firstLine="0"/>
+            </w:pPr>
+            <w:r>
+              <w:rPr>
+                <w:rFonts w:hint="eastAsia"/>
+              </w:rPr>
+              <w:t>爱哭鬼</w:t>
+            </w:r>
+          </w:p>
+        </w:tc>
+        <w:tc>
+          <w:tcPr>
+            <w:tcW w:w="1984" w:type="dxa"/>
+          </w:tcPr>
+          <w:p>
+            <w:pPr>
+              <w:pStyle w:val="af"/>
+              <w:ind w:firstLineChars="0" w:firstLine="0"/>
+            </w:pPr>
+            <w:r>
+              <w:rPr>
+                <w:rFonts w:hint="eastAsia"/>
+              </w:rPr>
+              <w:t>3</w:t>
+            </w:r>
+          </w:p>
+        </w:tc>
+        <w:tc>
+          <w:tcPr>
+            <w:tcW w:w="1984" w:type="dxa"/>
+          </w:tcPr>
+          <w:p>
+            <w:pPr>
+              <w:pStyle w:val="af"/>
+              <w:ind w:firstLineChars="0" w:firstLine="0"/>
+            </w:pPr>
+            <w:r>
+              <w:rPr>
+                <w:rFonts w:hint="eastAsia"/>
+              </w:rPr>
+              <w:t>对应</w:t>
+            </w:r>
+            <w:r>
+              <w:t>情绪化</w:t>
+            </w:r>
+          </w:p>
+        </w:tc>
+      </w:tr>
+      <w:tr>
+        <w:tc>
+          <w:tcPr>
+            <w:tcW w:w="1984" w:type="dxa"/>
+          </w:tcPr>
+          <w:p>
+            <w:pPr>
+              <w:pStyle w:val="af"/>
+              <w:ind w:firstLineChars="0" w:firstLine="0"/>
+            </w:pPr>
+            <w:r>
+              <w:rPr>
+                <w:rFonts w:hint="eastAsia"/>
+              </w:rPr>
+              <w:t>小丑</w:t>
+            </w:r>
+          </w:p>
+        </w:tc>
+        <w:tc>
+          <w:tcPr>
+            <w:tcW w:w="1984" w:type="dxa"/>
+          </w:tcPr>
+          <w:p>
+            <w:pPr>
+              <w:pStyle w:val="af"/>
+              <w:ind w:firstLineChars="0" w:firstLine="0"/>
+            </w:pPr>
+            <w:r>
+              <w:rPr>
+                <w:rFonts w:hint="eastAsia"/>
+              </w:rPr>
+              <w:t>4</w:t>
+            </w:r>
+          </w:p>
+        </w:tc>
+        <w:tc>
+          <w:tcPr>
+            <w:tcW w:w="1984" w:type="dxa"/>
+          </w:tcPr>
+          <w:p>
+            <w:pPr>
+              <w:pStyle w:val="af"/>
+              <w:ind w:firstLineChars="0" w:firstLine="0"/>
+            </w:pPr>
+            <w:r>
+              <w:rPr>
+                <w:rFonts w:hint="eastAsia"/>
+              </w:rPr>
+              <w:t>对应</w:t>
+            </w:r>
+            <w:r>
+              <w:rPr>
+                <w:rFonts w:hint="eastAsia"/>
+              </w:rPr>
+              <w:t>1</w:t>
+            </w:r>
+            <w:r>
+              <w:rPr>
+                <w:rFonts w:hint="eastAsia"/>
+              </w:rPr>
+              <w:t>、</w:t>
+            </w:r>
+            <w:r>
+              <w:rPr>
+                <w:rFonts w:hint="eastAsia"/>
+              </w:rPr>
+              <w:t>2</w:t>
+            </w:r>
+            <w:r>
+              <w:rPr>
+                <w:rFonts w:hint="eastAsia"/>
+              </w:rPr>
+              <w:t>、</w:t>
+            </w:r>
+            <w:r>
+              <w:rPr>
+                <w:rFonts w:hint="eastAsia"/>
+              </w:rPr>
+              <w:t>3</w:t>
+            </w:r>
+            <w:r>
+              <w:rPr>
+                <w:rFonts w:hint="eastAsia"/>
+              </w:rPr>
+              <w:t>种</w:t>
+            </w:r>
+            <w:r>
+              <w:t>自我</w:t>
+            </w:r>
+          </w:p>
+        </w:tc>
+      </w:tr>
+    </w:tbl>
+    <w:p>
+      <w:pPr>
+        <w:ind w:left="420"/>
+      </w:pPr>
+      <w:r>
+        <w:rPr>
+          <w:rFonts w:hint="eastAsia"/>
+        </w:rPr>
+        <w:t>第二种</w:t>
+      </w:r>
+      <w:r>
+        <w:t>类型的自我叫</w:t>
+      </w:r>
+      <w:r>
+        <w:rPr>
+          <w:rFonts w:hint="eastAsia"/>
+        </w:rPr>
+        <w:t>自控</w:t>
+      </w:r>
+      <w:r>
+        <w:t>系统（</w:t>
+      </w:r>
+      <w:r>
+        <w:rPr>
+          <w:rFonts w:hint="eastAsia"/>
+        </w:rPr>
+        <w:t>积极</w:t>
+      </w:r>
+      <w:r>
+        <w:t>的）</w:t>
+      </w:r>
+      <w:r>
+        <w:rPr>
+          <w:rFonts w:hint="eastAsia"/>
+        </w:rPr>
+        <w:t>，他</w:t>
+      </w:r>
+      <w:r>
+        <w:t>有</w:t>
+      </w:r>
+      <w:r>
+        <w:rPr>
+          <w:rFonts w:hint="eastAsia"/>
+        </w:rPr>
+        <w:t>充足</w:t>
+      </w:r>
+      <w:r>
+        <w:t>的</w:t>
+      </w:r>
+      <w:r>
+        <w:rPr>
+          <w:rFonts w:hint="eastAsia"/>
+        </w:rPr>
+        <w:t>自我</w:t>
+      </w:r>
+      <w:r>
+        <w:t>意识，</w:t>
+      </w:r>
+      <w:r>
+        <w:rPr>
+          <w:rFonts w:hint="eastAsia"/>
+        </w:rPr>
+        <w:t>能</w:t>
+      </w:r>
+      <w:r>
+        <w:t>明白自己在干什么。</w:t>
+      </w:r>
+    </w:p>
+    <w:p>
+      <w:pPr>
+        <w:ind w:left="420"/>
+      </w:pPr>
+      <w:r>
+        <w:t xml:space="preserve">Marvin </w:t>
+      </w:r>
+      <w:r>
+        <w:rPr>
+          <w:rFonts w:hint="eastAsia"/>
+        </w:rPr>
+        <w:t>2016-11-3 23:45:52</w:t>
+      </w:r>
+      <w:r>
+        <w:t xml:space="preserve"> add: </w:t>
+      </w:r>
+      <w:r>
+        <w:rPr>
+          <w:rFonts w:hint="eastAsia"/>
+        </w:rPr>
+        <w:t>认识</w:t>
+      </w:r>
+      <w:r>
+        <w:t>自我：</w:t>
+      </w:r>
+      <w:r>
+        <w:rPr>
+          <w:rFonts w:hint="eastAsia"/>
+        </w:rPr>
+        <w:t>书中提到通过</w:t>
+      </w:r>
+      <w:r>
+        <w:t>记录自己</w:t>
+      </w:r>
+      <w:r>
+        <w:rPr>
+          <w:rFonts w:hint="eastAsia"/>
+        </w:rPr>
+        <w:t>一天</w:t>
+      </w:r>
+      <w:r>
+        <w:t>做的大大小小的决定，以观察什么环境，什么时间</w:t>
+      </w:r>
+      <w:r>
+        <w:rPr>
+          <w:rFonts w:hint="eastAsia"/>
+        </w:rPr>
+        <w:t>下</w:t>
+      </w:r>
+      <w:r>
+        <w:t>自己的</w:t>
+      </w:r>
+      <w:r>
+        <w:rPr>
+          <w:rFonts w:hint="eastAsia"/>
+        </w:rPr>
+        <w:t>自控力</w:t>
+      </w:r>
+      <w:r>
+        <w:t>弱</w:t>
+      </w:r>
+      <w:r>
+        <w:rPr>
+          <w:rFonts w:hint="eastAsia"/>
+        </w:rPr>
+        <w:t>，</w:t>
+      </w:r>
+      <w:r>
+        <w:t>或者自控力强。</w:t>
+      </w:r>
+    </w:p>
+    <w:p>
+      <w:r>
+        <w:tab/>
+        <w:t>Marvin 2016-11-4 23:11:31 add</w:t>
+      </w:r>
+      <w:r>
+        <w:t>：冥想的</w:t>
+      </w:r>
+      <w:r>
+        <w:rPr>
+          <w:rFonts w:hint="eastAsia"/>
+        </w:rPr>
+        <w:t>实质</w:t>
+      </w:r>
+      <w:r>
+        <w:t>就是：专注呼吸。</w:t>
+      </w:r>
+    </w:p>
+    <w:p>
+      <w:pPr>
         <w:rPr>
           <w:color w:val="FF0000"/>
         </w:rPr>
+      </w:pPr>
+      <w:r>
+        <w:tab/>
+        <w:t>Marvin 2016-11-5 08:02:14 add</w:t>
+      </w:r>
+      <w:r>
+        <w:t>：通过昨天</w:t>
+      </w:r>
+      <w:r>
+        <w:t>“</w:t>
+      </w:r>
+      <w:r>
+        <w:rPr>
+          <w:rFonts w:hint="eastAsia"/>
+        </w:rPr>
+        <w:t>自我</w:t>
+      </w:r>
+      <w:r>
+        <w:t>认识</w:t>
+      </w:r>
+      <w:r>
+        <w:rPr>
+          <w:rFonts w:hint="eastAsia"/>
+        </w:rPr>
+        <w:t>中</w:t>
+      </w:r>
+      <w:r>
+        <w:t>，</w:t>
+      </w:r>
+      <w:r>
+        <w:rPr>
+          <w:rFonts w:hint="eastAsia"/>
+        </w:rPr>
+        <w:t>记录</w:t>
+      </w:r>
+      <w:r>
+        <w:t>自己下的决定</w:t>
+      </w:r>
+      <w:r>
+        <w:t>”</w:t>
+      </w:r>
+      <w:r>
+        <w:rPr>
+          <w:rFonts w:hint="eastAsia"/>
+        </w:rPr>
+        <w:t>观察</w:t>
+      </w:r>
+      <w:r>
+        <w:t>实验，我发现自己</w:t>
+      </w:r>
+      <w:r>
+        <w:rPr>
+          <w:rFonts w:hint="eastAsia"/>
+        </w:rPr>
+        <w:t>昨天</w:t>
+      </w:r>
+      <w:r>
+        <w:t>主要做了三方面的决定：</w:t>
+      </w:r>
+      <w:r>
+        <w:rPr>
+          <w:rFonts w:hint="eastAsia"/>
+        </w:rPr>
+        <w:t>吃饭</w:t>
+      </w:r>
+      <w:r>
+        <w:t>，拒绝性渴望，</w:t>
+      </w:r>
+      <w:r>
+        <w:rPr>
+          <w:rFonts w:hint="eastAsia"/>
+        </w:rPr>
+        <w:t>解决</w:t>
+      </w:r>
+      <w:r>
+        <w:t>（</w:t>
+      </w:r>
+      <w:r>
+        <w:rPr>
+          <w:rFonts w:hint="eastAsia"/>
+        </w:rPr>
+        <w:t>或者</w:t>
+      </w:r>
+      <w:r>
+        <w:t>逃避）问题</w:t>
+      </w:r>
+      <w:r>
+        <w:rPr>
+          <w:rFonts w:hint="eastAsia"/>
+        </w:rPr>
+        <w:t>，</w:t>
+      </w:r>
+      <w:r>
+        <w:t>其中</w:t>
+      </w:r>
+      <w:r>
+        <w:rPr>
+          <w:rFonts w:hint="eastAsia"/>
+        </w:rPr>
+        <w:t>，解决</w:t>
+      </w:r>
+      <w:r>
+        <w:t>（</w:t>
+      </w:r>
+      <w:r>
+        <w:rPr>
+          <w:rFonts w:hint="eastAsia"/>
+        </w:rPr>
+        <w:t>或</w:t>
+      </w:r>
+      <w:r>
+        <w:t>逃避）</w:t>
+      </w:r>
+      <w:r>
+        <w:rPr>
+          <w:rFonts w:hint="eastAsia"/>
+        </w:rPr>
+        <w:t>问题</w:t>
+      </w:r>
+      <w:r>
+        <w:t>占</w:t>
+      </w:r>
+      <w:r>
+        <w:rPr>
+          <w:rFonts w:hint="eastAsia"/>
+        </w:rPr>
+        <w:t>了一天</w:t>
+      </w:r>
+      <w:r>
+        <w:t>决定的大部分</w:t>
+      </w:r>
+      <w:r>
+        <w:rPr>
+          <w:rFonts w:hint="eastAsia"/>
+        </w:rPr>
+        <w:t>。</w:t>
+      </w:r>
+      <w:r>
+        <w:rPr>
+          <w:color w:val="FF0000"/>
+        </w:rPr>
+        <w:t>实验</w:t>
+      </w:r>
+      <w:r>
+        <w:rPr>
+          <w:rFonts w:hint="eastAsia"/>
+          <w:color w:val="FF0000"/>
+        </w:rPr>
+        <w:t>的</w:t>
+      </w:r>
+      <w:r>
+        <w:rPr>
+          <w:color w:val="FF0000"/>
+        </w:rPr>
+        <w:t>结果提醒我，接下来需要花更多的精力</w:t>
+      </w:r>
+      <w:r>
+        <w:rPr>
+          <w:rFonts w:hint="eastAsia"/>
+          <w:color w:val="FF0000"/>
+        </w:rPr>
+        <w:t>去</w:t>
+      </w:r>
+      <w:r>
+        <w:rPr>
+          <w:color w:val="FF0000"/>
+        </w:rPr>
+        <w:t>处理遇到的问题，</w:t>
+      </w:r>
+      <w:r>
+        <w:rPr>
+          <w:rFonts w:hint="eastAsia"/>
+          <w:color w:val="FF0000"/>
+        </w:rPr>
+        <w:t>从“自控失败</w:t>
+      </w:r>
+      <w:r>
+        <w:rPr>
+          <w:color w:val="FF0000"/>
+        </w:rPr>
+        <w:t>的原因</w:t>
+      </w:r>
+      <w:r>
+        <w:rPr>
+          <w:color w:val="FF0000"/>
+        </w:rPr>
+        <w:t>”</w:t>
+      </w:r>
+      <w:r>
+        <w:rPr>
+          <w:rFonts w:hint="eastAsia"/>
+          <w:color w:val="FF0000"/>
+        </w:rPr>
+        <w:t>的</w:t>
+      </w:r>
+      <w:r>
+        <w:rPr>
+          <w:color w:val="FF0000"/>
+        </w:rPr>
+        <w:t>角度</w:t>
+      </w:r>
+      <w:r>
+        <w:rPr>
+          <w:rFonts w:hint="eastAsia"/>
+          <w:color w:val="FF0000"/>
+        </w:rPr>
+        <w:t>分析</w:t>
+      </w:r>
+      <w:r>
+        <w:rPr>
+          <w:color w:val="FF0000"/>
+        </w:rPr>
+        <w:t>，</w:t>
+      </w:r>
+      <w:r>
+        <w:rPr>
+          <w:rFonts w:hint="eastAsia"/>
+          <w:color w:val="FF0000"/>
+        </w:rPr>
+        <w:t>可以</w:t>
+      </w:r>
+      <w:r>
+        <w:rPr>
+          <w:color w:val="FF0000"/>
+        </w:rPr>
+        <w:t>发现</w:t>
+      </w:r>
+      <w:r>
+        <w:rPr>
+          <w:rFonts w:hint="eastAsia"/>
+          <w:color w:val="FF0000"/>
+        </w:rPr>
+        <w:t>我</w:t>
+      </w:r>
+      <w:r>
+        <w:rPr>
+          <w:color w:val="FF0000"/>
+        </w:rPr>
+        <w:t>容易</w:t>
+      </w:r>
+      <w:r>
+        <w:rPr>
+          <w:rFonts w:hint="eastAsia"/>
+          <w:color w:val="FF0000"/>
+        </w:rPr>
+        <w:t>自控</w:t>
+      </w:r>
+      <w:r>
+        <w:rPr>
+          <w:color w:val="FF0000"/>
+        </w:rPr>
+        <w:t>失败的</w:t>
+      </w:r>
+      <w:r>
+        <w:rPr>
+          <w:rFonts w:hint="eastAsia"/>
+          <w:color w:val="FF0000"/>
+        </w:rPr>
+        <w:t>主要原因</w:t>
+      </w:r>
+      <w:r>
+        <w:rPr>
+          <w:color w:val="FF0000"/>
+        </w:rPr>
+        <w:t>是：</w:t>
+      </w:r>
+      <w:r>
+        <w:rPr>
+          <w:rFonts w:hint="eastAsia"/>
+          <w:color w:val="FF0000"/>
+        </w:rPr>
+        <w:t>逃避</w:t>
+      </w:r>
+      <w:r>
+        <w:rPr>
+          <w:color w:val="FF0000"/>
+        </w:rPr>
+        <w:t>问题</w:t>
+      </w:r>
+      <w:r>
+        <w:rPr>
+          <w:rFonts w:hint="eastAsia"/>
+          <w:color w:val="FF0000"/>
+        </w:rPr>
+        <w:t>。</w:t>
+      </w:r>
+      <w:r>
+        <w:rPr>
+          <w:color w:val="FF0000"/>
+        </w:rPr>
+        <w:t>（</w:t>
+      </w:r>
+      <w:r>
+        <w:rPr>
+          <w:rFonts w:hint="eastAsia"/>
+          <w:color w:val="FF0000"/>
+        </w:rPr>
+        <w:t>因为</w:t>
+      </w:r>
+      <w:r>
+        <w:rPr>
+          <w:rFonts w:hint="eastAsia"/>
+          <w:color w:val="FF0000"/>
+        </w:rPr>
+        <w:t>逃避</w:t>
+      </w:r>
+      <w:r>
+        <w:rPr>
+          <w:color w:val="FF0000"/>
+        </w:rPr>
+        <w:t>问题</w:t>
+      </w:r>
+      <w:r>
+        <w:rPr>
+          <w:rFonts w:hint="eastAsia"/>
+          <w:color w:val="FF0000"/>
+        </w:rPr>
+        <w:t>常常</w:t>
+      </w:r>
+      <w:r>
+        <w:rPr>
+          <w:color w:val="FF0000"/>
+        </w:rPr>
         <w:t>还会带来情绪化状态，</w:t>
       </w:r>
       <w:r>
@@ -5205,6 +9001,56 @@
           <w:color w:val="FF0000"/>
         </w:rPr>
         <w:t>）</w:t>
+      </w:r>
+    </w:p>
+    <w:p>
+      <w:r>
+        <w:tab/>
+      </w:r>
+      <w:r>
+        <w:t>Marvin 2016-11-5 23:51:22 add</w:t>
+      </w:r>
+      <w:r>
+        <w:t>：</w:t>
+      </w:r>
+      <w:r>
+        <w:rPr>
+          <w:rFonts w:hint="eastAsia"/>
+        </w:rPr>
+        <w:t>认识</w:t>
+      </w:r>
+      <w:r>
+        <w:t>自我：当大脑自控系统减弱后，</w:t>
+      </w:r>
+      <w:r>
+        <w:rPr>
+          <w:rFonts w:hint="eastAsia"/>
+        </w:rPr>
+        <w:t>对</w:t>
+      </w:r>
+      <w:r>
+        <w:t>大脑中的</w:t>
+      </w:r>
+      <w:r>
+        <w:t>“</w:t>
+      </w:r>
+      <w:r>
+        <w:rPr>
+          <w:rFonts w:hint="eastAsia"/>
+        </w:rPr>
+        <w:t>自我</w:t>
+      </w:r>
+      <w:r>
+        <w:t>”</w:t>
+      </w:r>
+      <w:r>
+        <w:rPr>
+          <w:rFonts w:hint="eastAsia"/>
+        </w:rPr>
+        <w:t>意识</w:t>
+      </w:r>
+      <w:r>
+        <w:t>不再那么清晰。</w:t>
       </w:r>
     </w:p>
     <w:sectPr>
@@ -6550,6 +10396,92 @@
     </w:lvl>
   </w:abstractNum>
   <w:abstractNum w:abstractNumId="12">
+    <w:nsid w:val="2DD618DB"/>
+    <w:multiLevelType w:val="hybridMultilevel"/>
+    <w:tmpl w:val="C9462198"/>
+    <w:lvl w:ilvl="0" w:tplc="04090019">
+      <w:start w:val="1"/>
+      <w:numFmt w:val="lowerLetter"/>
+      <w:lvlText w:val="%1)"/>
+      <w:lvlJc w:val="left"/>
+      <w:pPr>
+        <w:ind w:left="1554" w:hanging="420"/>
+      </w:pPr>
+    </w:lvl>
+    <w:lvl w:ilvl="1" w:tplc="04090019" w:tentative="1">
+      <w:start w:val="1"/>
+      <w:numFmt w:val="lowerLetter"/>
+      <w:lvlText w:val="%2)"/>
+      <w:lvlJc w:val="left"/>
+      <w:pPr>
+        <w:ind w:left="1974" w:hanging="420"/>
+      </w:pPr>
+    </w:lvl>
+    <w:lvl w:ilvl="2" w:tplc="0409001B" w:tentative="1">
+      <w:start w:val="1"/>
+      <w:numFmt w:val="lowerRoman"/>
+      <w:lvlText w:val="%3."/>
+      <w:lvlJc w:val="right"/>
+      <w:pPr>
+        <w:ind w:left="2394" w:hanging="420"/>
+      </w:pPr>
+    </w:lvl>
+    <w:lvl w:ilvl="3" w:tplc="0409000F" w:tentative="1">
+      <w:start w:val="1"/>
+      <w:numFmt w:val="decimal"/>
+      <w:lvlText w:val="%4."/>
+      <w:lvlJc w:val="left"/>
+      <w:pPr>
+        <w:ind w:left="2814" w:hanging="420"/>
+      </w:pPr>
+    </w:lvl>
+    <w:lvl w:ilvl="4" w:tplc="04090019" w:tentative="1">
+      <w:start w:val="1"/>
+      <w:numFmt w:val="lowerLetter"/>
+      <w:lvlText w:val="%5)"/>
+      <w:lvlJc w:val="left"/>
+      <w:pPr>
+        <w:ind w:left="3234" w:hanging="420"/>
+      </w:pPr>
+    </w:lvl>
+    <w:lvl w:ilvl="5" w:tplc="0409001B" w:tentative="1">
+      <w:start w:val="1"/>
+      <w:numFmt w:val="lowerRoman"/>
+      <w:lvlText w:val="%6."/>
+      <w:lvlJc w:val="right"/>
+      <w:pPr>
+        <w:ind w:left="3654" w:hanging="420"/>
+      </w:pPr>
+    </w:lvl>
+    <w:lvl w:ilvl="6" w:tplc="0409000F" w:tentative="1">
+      <w:start w:val="1"/>
+      <w:numFmt w:val="decimal"/>
+      <w:lvlText w:val="%7."/>
+      <w:lvlJc w:val="left"/>
+      <w:pPr>
+        <w:ind w:left="4074" w:hanging="420"/>
+      </w:pPr>
+    </w:lvl>
+    <w:lvl w:ilvl="7" w:tplc="04090019" w:tentative="1">
+      <w:start w:val="1"/>
+      <w:numFmt w:val="lowerLetter"/>
+      <w:lvlText w:val="%8)"/>
+      <w:lvlJc w:val="left"/>
+      <w:pPr>
+        <w:ind w:left="4494" w:hanging="420"/>
+      </w:pPr>
+    </w:lvl>
+    <w:lvl w:ilvl="8" w:tplc="0409001B" w:tentative="1">
+      <w:start w:val="1"/>
+      <w:numFmt w:val="lowerRoman"/>
+      <w:lvlText w:val="%9."/>
+      <w:lvlJc w:val="right"/>
+      <w:pPr>
+        <w:ind w:left="4914" w:hanging="420"/>
+      </w:pPr>
+    </w:lvl>
+  </w:abstractNum>
+  <w:abstractNum w:abstractNumId="13">
     <w:nsid w:val="319307A3"/>
     <w:multiLevelType w:val="hybridMultilevel"/>
     <w:tmpl w:val="725EF1A4"/>
@@ -6635,7 +10567,7 @@
       </w:pPr>
     </w:lvl>
   </w:abstractNum>
-  <w:abstractNum w:abstractNumId="13">
+  <w:abstractNum w:abstractNumId="14">
     <w:nsid w:val="326F7ADB"/>
     <w:multiLevelType w:val="hybridMultilevel"/>
     <w:tmpl w:val="A0DCC100"/>
@@ -6726,7 +10658,7 @@
       </w:pPr>
     </w:lvl>
   </w:abstractNum>
-  <w:abstractNum w:abstractNumId="14">
+  <w:abstractNum w:abstractNumId="15">
     <w:nsid w:val="3379706C"/>
     <w:multiLevelType w:val="hybridMultilevel"/>
     <w:tmpl w:val="C9462198"/>
@@ -6812,7 +10744,7 @@
       </w:pPr>
     </w:lvl>
   </w:abstractNum>
-  <w:abstractNum w:abstractNumId="15">
+  <w:abstractNum w:abstractNumId="16">
     <w:nsid w:val="3D077684"/>
     <w:multiLevelType w:val="multilevel"/>
     <w:tmpl w:val="D0865482"/>
@@ -6999,7 +10931,7 @@
       </w:rPr>
     </w:lvl>
   </w:abstractNum>
-  <w:abstractNum w:abstractNumId="16">
+  <w:abstractNum w:abstractNumId="17">
     <w:nsid w:val="40A53190"/>
     <w:multiLevelType w:val="multilevel"/>
     <w:tmpl w:val="E4926098"/>
@@ -7119,7 +11051,93 @@
       </w:rPr>
     </w:lvl>
   </w:abstractNum>
-  <w:abstractNum w:abstractNumId="17">
+  <w:abstractNum w:abstractNumId="18">
+    <w:nsid w:val="46295D64"/>
+    <w:multiLevelType w:val="hybridMultilevel"/>
+    <w:tmpl w:val="CD7A752E"/>
+    <w:lvl w:ilvl="0" w:tplc="04090019">
+      <w:start w:val="1"/>
+      <w:numFmt w:val="lowerLetter"/>
+      <w:lvlText w:val="%1)"/>
+      <w:lvlJc w:val="left"/>
+      <w:pPr>
+        <w:ind w:left="515" w:hanging="420"/>
+      </w:pPr>
+    </w:lvl>
+    <w:lvl w:ilvl="1" w:tplc="04090019" w:tentative="1">
+      <w:start w:val="1"/>
+      <w:numFmt w:val="lowerLetter"/>
+      <w:lvlText w:val="%2)"/>
+      <w:lvlJc w:val="left"/>
+      <w:pPr>
+        <w:ind w:left="935" w:hanging="420"/>
+      </w:pPr>
+    </w:lvl>
+    <w:lvl w:ilvl="2" w:tplc="0409001B" w:tentative="1">
+      <w:start w:val="1"/>
+      <w:numFmt w:val="lowerRoman"/>
+      <w:lvlText w:val="%3."/>
+      <w:lvlJc w:val="right"/>
+      <w:pPr>
+        <w:ind w:left="1355" w:hanging="420"/>
+      </w:pPr>
+    </w:lvl>
+    <w:lvl w:ilvl="3" w:tplc="0409000F" w:tentative="1">
+      <w:start w:val="1"/>
+      <w:numFmt w:val="decimal"/>
+      <w:lvlText w:val="%4."/>
+      <w:lvlJc w:val="left"/>
+      <w:pPr>
+        <w:ind w:left="1775" w:hanging="420"/>
+      </w:pPr>
+    </w:lvl>
+    <w:lvl w:ilvl="4" w:tplc="04090019" w:tentative="1">
+      <w:start w:val="1"/>
+      <w:numFmt w:val="lowerLetter"/>
+      <w:lvlText w:val="%5)"/>
+      <w:lvlJc w:val="left"/>
+      <w:pPr>
+        <w:ind w:left="2195" w:hanging="420"/>
+      </w:pPr>
+    </w:lvl>
+    <w:lvl w:ilvl="5" w:tplc="0409001B" w:tentative="1">
+      <w:start w:val="1"/>
+      <w:numFmt w:val="lowerRoman"/>
+      <w:lvlText w:val="%6."/>
+      <w:lvlJc w:val="right"/>
+      <w:pPr>
+        <w:ind w:left="2615" w:hanging="420"/>
+      </w:pPr>
+    </w:lvl>
+    <w:lvl w:ilvl="6" w:tplc="0409000F" w:tentative="1">
+      <w:start w:val="1"/>
+      <w:numFmt w:val="decimal"/>
+      <w:lvlText w:val="%7."/>
+      <w:lvlJc w:val="left"/>
+      <w:pPr>
+        <w:ind w:left="3035" w:hanging="420"/>
+      </w:pPr>
+    </w:lvl>
+    <w:lvl w:ilvl="7" w:tplc="04090019" w:tentative="1">
+      <w:start w:val="1"/>
+      <w:numFmt w:val="lowerLetter"/>
+      <w:lvlText w:val="%8)"/>
+      <w:lvlJc w:val="left"/>
+      <w:pPr>
+        <w:ind w:left="3455" w:hanging="420"/>
+      </w:pPr>
+    </w:lvl>
+    <w:lvl w:ilvl="8" w:tplc="0409001B" w:tentative="1">
+      <w:start w:val="1"/>
+      <w:numFmt w:val="lowerRoman"/>
+      <w:lvlText w:val="%9."/>
+      <w:lvlJc w:val="right"/>
+      <w:pPr>
+        <w:ind w:left="3875" w:hanging="420"/>
+      </w:pPr>
+    </w:lvl>
+  </w:abstractNum>
+  <w:abstractNum w:abstractNumId="19">
     <w:nsid w:val="47AE2681"/>
     <w:multiLevelType w:val="hybridMultilevel"/>
     <w:tmpl w:val="725EF1A4"/>
@@ -7205,7 +11223,7 @@
       </w:pPr>
     </w:lvl>
   </w:abstractNum>
-  <w:abstractNum w:abstractNumId="18">
+  <w:abstractNum w:abstractNumId="20">
     <w:nsid w:val="4C714881"/>
     <w:multiLevelType w:val="hybridMultilevel"/>
     <w:tmpl w:val="2DD6BB16"/>
@@ -7322,7 +11340,7 @@
       </w:pPr>
     </w:lvl>
   </w:abstractNum>
-  <w:abstractNum w:abstractNumId="19">
+  <w:abstractNum w:abstractNumId="21">
     <w:nsid w:val="51D223DC"/>
     <w:multiLevelType w:val="hybridMultilevel"/>
     <w:tmpl w:val="54BE7D7C"/>
@@ -7348,7 +11366,7 @@
       <w:lvlText w:val="%2)"/>
       <w:lvlJc w:val="left"/>
       <w:pPr>
-        <w:ind w:left="2394" w:hanging="420"/>
+        <w:ind w:left="2962" w:hanging="420"/>
       </w:pPr>
     </w:lvl>
     <w:lvl w:ilvl="2" w:tplc="0409001B" w:tentative="1">
@@ -7357,7 +11375,7 @@
       <w:lvlText w:val="%3."/>
       <w:lvlJc w:val="right"/>
       <w:pPr>
-        <w:ind w:left="2814" w:hanging="420"/>
+        <w:ind w:left="3382" w:hanging="420"/>
       </w:pPr>
     </w:lvl>
     <w:lvl w:ilvl="3" w:tplc="0409000F" w:tentative="1">
@@ -7366,7 +11384,7 @@
       <w:lvlText w:val="%4."/>
       <w:lvlJc w:val="left"/>
       <w:pPr>
-        <w:ind w:left="3234" w:hanging="420"/>
+        <w:ind w:left="3802" w:hanging="420"/>
       </w:pPr>
     </w:lvl>
     <w:lvl w:ilvl="4" w:tplc="04090019" w:tentative="1">
@@ -7375,7 +11393,7 @@
       <w:lvlText w:val="%5)"/>
       <w:lvlJc w:val="left"/>
       <w:pPr>
-        <w:ind w:left="3654" w:hanging="420"/>
+        <w:ind w:left="4222" w:hanging="420"/>
       </w:pPr>
     </w:lvl>
     <w:lvl w:ilvl="5" w:tplc="0409001B" w:tentative="1">
@@ -7384,7 +11402,7 @@
       <w:lvlText w:val="%6."/>
       <w:lvlJc w:val="right"/>
       <w:pPr>
-        <w:ind w:left="4074" w:hanging="420"/>
+        <w:ind w:left="4642" w:hanging="420"/>
       </w:pPr>
     </w:lvl>
     <w:lvl w:ilvl="6" w:tplc="0409000F" w:tentative="1">
@@ -7393,7 +11411,7 @@
       <w:lvlText w:val="%7."/>
       <w:lvlJc w:val="left"/>
       <w:pPr>
-        <w:ind w:left="4494" w:hanging="420"/>
+        <w:ind w:left="5062" w:hanging="420"/>
       </w:pPr>
     </w:lvl>
     <w:lvl w:ilvl="7" w:tplc="04090019" w:tentative="1">
@@ -7402,7 +11420,7 @@
       <w:lvlText w:val="%8)"/>
       <w:lvlJc w:val="left"/>
       <w:pPr>
-        <w:ind w:left="4914" w:hanging="420"/>
+        <w:ind w:left="5482" w:hanging="420"/>
       </w:pPr>
     </w:lvl>
     <w:lvl w:ilvl="8" w:tplc="0409001B" w:tentative="1">
@@ -7411,11 +11429,97 @@
       <w:lvlText w:val="%9."/>
       <w:lvlJc w:val="right"/>
       <w:pPr>
-        <w:ind w:left="5334" w:hanging="420"/>
+        <w:ind w:left="5902" w:hanging="420"/>
       </w:pPr>
     </w:lvl>
   </w:abstractNum>
-  <w:abstractNum w:abstractNumId="20">
+  <w:abstractNum w:abstractNumId="22">
+    <w:nsid w:val="58224DC1"/>
+    <w:multiLevelType w:val="hybridMultilevel"/>
+    <w:tmpl w:val="5DFE3FDC"/>
+    <w:lvl w:ilvl="0" w:tplc="04090019">
+      <w:start w:val="1"/>
+      <w:numFmt w:val="lowerLetter"/>
+      <w:lvlText w:val="%1)"/>
+      <w:lvlJc w:val="left"/>
+      <w:pPr>
+        <w:ind w:left="2247" w:hanging="420"/>
+      </w:pPr>
+    </w:lvl>
+    <w:lvl w:ilvl="1" w:tplc="04090019" w:tentative="1">
+      <w:start w:val="1"/>
+      <w:numFmt w:val="lowerLetter"/>
+      <w:lvlText w:val="%2)"/>
+      <w:lvlJc w:val="left"/>
+      <w:pPr>
+        <w:ind w:left="2667" w:hanging="420"/>
+      </w:pPr>
+    </w:lvl>
+    <w:lvl w:ilvl="2" w:tplc="0409001B" w:tentative="1">
+      <w:start w:val="1"/>
+      <w:numFmt w:val="lowerRoman"/>
+      <w:lvlText w:val="%3."/>
+      <w:lvlJc w:val="right"/>
+      <w:pPr>
+        <w:ind w:left="3087" w:hanging="420"/>
+      </w:pPr>
+    </w:lvl>
+    <w:lvl w:ilvl="3" w:tplc="0409000F" w:tentative="1">
+      <w:start w:val="1"/>
+      <w:numFmt w:val="decimal"/>
+      <w:lvlText w:val="%4."/>
+      <w:lvlJc w:val="left"/>
+      <w:pPr>
+        <w:ind w:left="3507" w:hanging="420"/>
+      </w:pPr>
+    </w:lvl>
+    <w:lvl w:ilvl="4" w:tplc="04090019" w:tentative="1">
+      <w:start w:val="1"/>
+      <w:numFmt w:val="lowerLetter"/>
+      <w:lvlText w:val="%5)"/>
+      <w:lvlJc w:val="left"/>
+      <w:pPr>
+        <w:ind w:left="3927" w:hanging="420"/>
+      </w:pPr>
+    </w:lvl>
+    <w:lvl w:ilvl="5" w:tplc="0409001B" w:tentative="1">
+      <w:start w:val="1"/>
+      <w:numFmt w:val="lowerRoman"/>
+      <w:lvlText w:val="%6."/>
+      <w:lvlJc w:val="right"/>
+      <w:pPr>
+        <w:ind w:left="4347" w:hanging="420"/>
+      </w:pPr>
+    </w:lvl>
+    <w:lvl w:ilvl="6" w:tplc="0409000F" w:tentative="1">
+      <w:start w:val="1"/>
+      <w:numFmt w:val="decimal"/>
+      <w:lvlText w:val="%7."/>
+      <w:lvlJc w:val="left"/>
+      <w:pPr>
+        <w:ind w:left="4767" w:hanging="420"/>
+      </w:pPr>
+    </w:lvl>
+    <w:lvl w:ilvl="7" w:tplc="04090019" w:tentative="1">
+      <w:start w:val="1"/>
+      <w:numFmt w:val="lowerLetter"/>
+      <w:lvlText w:val="%8)"/>
+      <w:lvlJc w:val="left"/>
+      <w:pPr>
+        <w:ind w:left="5187" w:hanging="420"/>
+      </w:pPr>
+    </w:lvl>
+    <w:lvl w:ilvl="8" w:tplc="0409001B" w:tentative="1">
+      <w:start w:val="1"/>
+      <w:numFmt w:val="lowerRoman"/>
+      <w:lvlText w:val="%9."/>
+      <w:lvlJc w:val="right"/>
+      <w:pPr>
+        <w:ind w:left="5607" w:hanging="420"/>
+      </w:pPr>
+    </w:lvl>
+  </w:abstractNum>
+  <w:abstractNum w:abstractNumId="23">
     <w:nsid w:val="5B6D236F"/>
     <w:multiLevelType w:val="hybridMultilevel"/>
     <w:tmpl w:val="725EF1A4"/>
@@ -7501,7 +11605,7 @@
       </w:pPr>
     </w:lvl>
   </w:abstractNum>
-  <w:abstractNum w:abstractNumId="21">
+  <w:abstractNum w:abstractNumId="24">
     <w:nsid w:val="5EF77E20"/>
     <w:multiLevelType w:val="hybridMultilevel"/>
     <w:tmpl w:val="CD7A752E"/>
@@ -7587,7 +11691,96 @@
       </w:pPr>
     </w:lvl>
   </w:abstractNum>
-  <w:abstractNum w:abstractNumId="22">
+  <w:abstractNum w:abstractNumId="25">
+    <w:nsid w:val="63296E65"/>
+    <w:multiLevelType w:val="hybridMultilevel"/>
+    <w:tmpl w:val="C736F71C"/>
+    <w:lvl w:ilvl="0" w:tplc="CBFE518C">
+      <w:start w:val="1"/>
+      <w:numFmt w:val="decimal"/>
+      <w:lvlText w:val="%1."/>
+      <w:lvlJc w:val="left"/>
+      <w:pPr>
+        <w:ind w:left="780" w:hanging="360"/>
+      </w:pPr>
+      <w:rPr>
+        <w:rFonts w:hint="default"/>
+      </w:rPr>
+    </w:lvl>
+    <w:lvl w:ilvl="1" w:tplc="04090019" w:tentative="1">
+      <w:start w:val="1"/>
+      <w:numFmt w:val="lowerLetter"/>
+      <w:lvlText w:val="%2)"/>
+      <w:lvlJc w:val="left"/>
+      <w:pPr>
+        <w:ind w:left="1260" w:hanging="420"/>
+      </w:pPr>
+    </w:lvl>
+    <w:lvl w:ilvl="2" w:tplc="0409001B" w:tentative="1">
+      <w:start w:val="1"/>
+      <w:numFmt w:val="lowerRoman"/>
+      <w:lvlText w:val="%3."/>
+      <w:lvlJc w:val="right"/>
+      <w:pPr>
+        <w:ind w:left="1680" w:hanging="420"/>
+      </w:pPr>
+    </w:lvl>
+    <w:lvl w:ilvl="3" w:tplc="0409000F" w:tentative="1">
+      <w:start w:val="1"/>
+      <w:numFmt w:val="decimal"/>
+      <w:lvlText w:val="%4."/>
+      <w:lvlJc w:val="left"/>
+      <w:pPr>
+        <w:ind w:left="2100" w:hanging="420"/>
+      </w:pPr>
+    </w:lvl>
+    <w:lvl w:ilvl="4" w:tplc="04090019" w:tentative="1">
+      <w:start w:val="1"/>
+      <w:numFmt w:val="lowerLetter"/>
+      <w:lvlText w:val="%5)"/>
+      <w:lvlJc w:val="left"/>
+      <w:pPr>
+        <w:ind w:left="2520" w:hanging="420"/>
+      </w:pPr>
+    </w:lvl>
+    <w:lvl w:ilvl="5" w:tplc="0409001B" w:tentative="1">
+      <w:start w:val="1"/>
+      <w:numFmt w:val="lowerRoman"/>
+      <w:lvlText w:val="%6."/>
+      <w:lvlJc w:val="right"/>
+      <w:pPr>
+        <w:ind w:left="2940" w:hanging="420"/>
+      </w:pPr>
+    </w:lvl>
+    <w:lvl w:ilvl="6" w:tplc="0409000F" w:tentative="1">
+      <w:start w:val="1"/>
+      <w:numFmt w:val="decimal"/>
+      <w:lvlText w:val="%7."/>
+      <w:lvlJc w:val="left"/>
+      <w:pPr>
+        <w:ind w:left="3360" w:hanging="420"/>
+      </w:pPr>
+    </w:lvl>
+    <w:lvl w:ilvl="7" w:tplc="04090019" w:tentative="1">
+      <w:start w:val="1"/>
+      <w:numFmt w:val="lowerLetter"/>
+      <w:lvlText w:val="%8)"/>
+      <w:lvlJc w:val="left"/>
+      <w:pPr>
+        <w:ind w:left="3780" w:hanging="420"/>
+      </w:pPr>
+    </w:lvl>
+    <w:lvl w:ilvl="8" w:tplc="0409001B" w:tentative="1">
+      <w:start w:val="1"/>
+      <w:numFmt w:val="lowerRoman"/>
+      <w:lvlText w:val="%9."/>
+      <w:lvlJc w:val="right"/>
+      <w:pPr>
+        <w:ind w:left="4200" w:hanging="420"/>
+      </w:pPr>
+    </w:lvl>
+  </w:abstractNum>
+  <w:abstractNum w:abstractNumId="26">
     <w:nsid w:val="63F21421"/>
     <w:multiLevelType w:val="hybridMultilevel"/>
     <w:tmpl w:val="5DFE3FDC"/>
@@ -7673,7 +11866,7 @@
       </w:pPr>
     </w:lvl>
   </w:abstractNum>
-  <w:abstractNum w:abstractNumId="23">
+  <w:abstractNum w:abstractNumId="27">
     <w:nsid w:val="646260FA"/>
     <w:multiLevelType w:val="multilevel"/>
     <w:tmpl w:val="A1163BD4"/>
@@ -7858,7 +12051,7 @@
       </w:rPr>
     </w:lvl>
   </w:abstractNum>
-  <w:abstractNum w:abstractNumId="24">
+  <w:abstractNum w:abstractNumId="28">
     <w:nsid w:val="64B11BC1"/>
     <w:multiLevelType w:val="hybridMultilevel"/>
     <w:tmpl w:val="C9462198"/>
@@ -7944,7 +12137,7 @@
       </w:pPr>
     </w:lvl>
   </w:abstractNum>
-  <w:abstractNum w:abstractNumId="25">
+  <w:abstractNum w:abstractNumId="29">
     <w:nsid w:val="6CEA2025"/>
     <w:multiLevelType w:val="multilevel"/>
     <w:tmpl w:val="A49A1E18"/>
@@ -8096,7 +12289,7 @@
       </w:rPr>
     </w:lvl>
   </w:abstractNum>
-  <w:abstractNum w:abstractNumId="26">
+  <w:abstractNum w:abstractNumId="30">
     <w:nsid w:val="7131388D"/>
     <w:multiLevelType w:val="hybridMultilevel"/>
     <w:tmpl w:val="BB52D266"/>
@@ -8185,7 +12378,7 @@
       </w:pPr>
     </w:lvl>
   </w:abstractNum>
-  <w:abstractNum w:abstractNumId="27">
+  <w:abstractNum w:abstractNumId="31">
     <w:nsid w:val="7D1B39A0"/>
     <w:multiLevelType w:val="hybridMultilevel"/>
     <w:tmpl w:val="5DFE3FDC"/>
@@ -8271,7 +12464,7 @@
       </w:pPr>
     </w:lvl>
   </w:abstractNum>
-  <w:abstractNum w:abstractNumId="28">
+  <w:abstractNum w:abstractNumId="32">
     <w:nsid w:val="7EFD7977"/>
     <w:multiLevelType w:val="hybridMultilevel"/>
     <w:tmpl w:val="A240DE90"/>
@@ -8404,58 +12597,58 @@
     <w:abstractNumId w:val="2"/>
   </w:num>
   <w:num w:numId="6">
-    <w:abstractNumId w:val="15"/>
+    <w:abstractNumId w:val="16"/>
   </w:num>
   <w:num w:numId="7">
     <w:abstractNumId w:val="4"/>
   </w:num>
   <w:num w:numId="8">
-    <w:abstractNumId w:val="15"/>
+    <w:abstractNumId w:val="16"/>
   </w:num>
   <w:num w:numId="9">
-    <w:abstractNumId w:val="15"/>
+    <w:abstractNumId w:val="16"/>
   </w:num>
   <w:num w:numId="10">
-    <w:abstractNumId w:val="15"/>
+    <w:abstractNumId w:val="16"/>
   </w:num>
   <w:num w:numId="11">
-    <w:abstractNumId w:val="15"/>
+    <w:abstractNumId w:val="16"/>
   </w:num>
   <w:num w:numId="12">
-    <w:abstractNumId w:val="15"/>
+    <w:abstractNumId w:val="16"/>
   </w:num>
   <w:num w:numId="13">
-    <w:abstractNumId w:val="15"/>
+    <w:abstractNumId w:val="16"/>
   </w:num>
   <w:num w:numId="14">
     <w:abstractNumId w:val="8"/>
   </w:num>
   <w:num w:numId="15">
-    <w:abstractNumId w:val="15"/>
+    <w:abstractNumId w:val="16"/>
   </w:num>
   <w:num w:numId="16">
-    <w:abstractNumId w:val="19"/>
+    <w:abstractNumId w:val="21"/>
   </w:num>
   <w:num w:numId="17">
-    <w:abstractNumId w:val="18"/>
+    <w:abstractNumId w:val="20"/>
   </w:num>
   <w:num w:numId="18">
     <w:abstractNumId w:val="3"/>
   </w:num>
   <w:num w:numId="19">
-    <w:abstractNumId w:val="16"/>
+    <w:abstractNumId w:val="17"/>
   </w:num>
   <w:num w:numId="20">
-    <w:abstractNumId w:val="18"/>
+    <w:abstractNumId w:val="20"/>
     <w:lvlOverride w:ilvl="0">
       <w:startOverride w:val="1"/>
     </w:lvlOverride>
   </w:num>
   <w:num w:numId="21">
-    <w:abstractNumId w:val="23"/>
+    <w:abstractNumId w:val="27"/>
   </w:num>
   <w:num w:numId="22">
-    <w:abstractNumId w:val="25"/>
+    <w:abstractNumId w:val="29"/>
   </w:num>
   <w:num w:numId="23">
     <w:abstractNumId w:val="5"/>
@@ -8464,7 +12657,7 @@
     <w:abstractNumId w:val="7"/>
   </w:num>
   <w:num w:numId="25">
-    <w:abstractNumId w:val="28"/>
+    <w:abstractNumId w:val="32"/>
   </w:num>
   <w:num w:numId="26">
     <w:abstractNumId w:val="7"/>
@@ -8473,16 +12666,16 @@
     </w:lvlOverride>
   </w:num>
   <w:num w:numId="27">
-    <w:abstractNumId w:val="13"/>
+    <w:abstractNumId w:val="14"/>
   </w:num>
   <w:num w:numId="28">
-    <w:abstractNumId w:val="13"/>
+    <w:abstractNumId w:val="14"/>
     <w:lvlOverride w:ilvl="0">
       <w:startOverride w:val="1"/>
     </w:lvlOverride>
   </w:num>
   <w:num w:numId="29">
-    <w:abstractNumId w:val="18"/>
+    <w:abstractNumId w:val="20"/>
     <w:lvlOverride w:ilvl="0">
       <w:startOverride w:val="1"/>
     </w:lvlOverride>
@@ -8491,22 +12684,22 @@
     <w:abstractNumId w:val="6"/>
   </w:num>
   <w:num w:numId="31">
-    <w:abstractNumId w:val="14"/>
+    <w:abstractNumId w:val="15"/>
   </w:num>
   <w:num w:numId="32">
-    <w:abstractNumId w:val="26"/>
+    <w:abstractNumId w:val="30"/>
   </w:num>
   <w:num w:numId="33">
     <w:abstractNumId w:val="0"/>
   </w:num>
   <w:num w:numId="34">
-    <w:abstractNumId w:val="20"/>
+    <w:abstractNumId w:val="23"/>
   </w:num>
   <w:num w:numId="35">
     <w:abstractNumId w:val="10"/>
   </w:num>
   <w:num w:numId="36">
-    <w:abstractNumId w:val="21"/>
+    <w:abstractNumId w:val="24"/>
   </w:num>
   <w:num w:numId="37">
     <w:abstractNumId w:val="1"/>
@@ -8515,28 +12708,46 @@
     <w:abstractNumId w:val="9"/>
   </w:num>
   <w:num w:numId="39">
-    <w:abstractNumId w:val="12"/>
+    <w:abstractNumId w:val="13"/>
   </w:num>
   <w:num w:numId="40">
-    <w:abstractNumId w:val="22"/>
+    <w:abstractNumId w:val="26"/>
   </w:num>
   <w:num w:numId="41">
-    <w:abstractNumId w:val="27"/>
+    <w:abstractNumId w:val="31"/>
   </w:num>
   <w:num w:numId="42">
-    <w:abstractNumId w:val="17"/>
+    <w:abstractNumId w:val="19"/>
   </w:num>
   <w:num w:numId="43">
-    <w:abstractNumId w:val="24"/>
+    <w:abstractNumId w:val="28"/>
   </w:num>
   <w:num w:numId="44">
     <w:abstractNumId w:val="11"/>
   </w:num>
   <w:num w:numId="45">
-    <w:abstractNumId w:val="19"/>
+    <w:abstractNumId w:val="21"/>
     <w:lvlOverride w:ilvl="0">
       <w:startOverride w:val="1"/>
     </w:lvlOverride>
+  </w:num>
+  <w:num w:numId="46">
+    <w:abstractNumId w:val="12"/>
+  </w:num>
+  <w:num w:numId="47">
+    <w:abstractNumId w:val="18"/>
+  </w:num>
+  <w:num w:numId="48">
+    <w:abstractNumId w:val="22"/>
+  </w:num>
+  <w:num w:numId="49">
+    <w:abstractNumId w:val="21"/>
+    <w:lvlOverride w:ilvl="0">
+      <w:startOverride w:val="1"/>
+    </w:lvlOverride>
+  </w:num>
+  <w:num w:numId="50">
+    <w:abstractNumId w:val="25"/>
   </w:num>
 </w:numbering>
 </file>

--- a/Personal/xiemin/Marvin_学习_自控力.docx
+++ b/Personal/xiemin/Marvin_学习_自控力.docx
@@ -64,7 +64,7 @@
         <w:pStyle w:val="af"/>
         <w:numPr>
           <w:ilvl w:val="0"/>
-          <w:numId w:val="30"/>
+          <w:numId w:val="13"/>
         </w:numPr>
         <w:spacing w:line="240" w:lineRule="auto"/>
         <w:ind w:firstLineChars="0"/>
@@ -168,7 +168,7 @@
         <w:pStyle w:val="af"/>
         <w:numPr>
           <w:ilvl w:val="0"/>
-          <w:numId w:val="31"/>
+          <w:numId w:val="14"/>
         </w:numPr>
         <w:spacing w:line="240" w:lineRule="auto"/>
         <w:ind w:firstLineChars="0"/>
@@ -207,7 +207,7 @@
         <w:pStyle w:val="af"/>
         <w:numPr>
           <w:ilvl w:val="0"/>
-          <w:numId w:val="31"/>
+          <w:numId w:val="14"/>
         </w:numPr>
         <w:spacing w:line="240" w:lineRule="auto"/>
         <w:ind w:leftChars="471" w:left="1550" w:firstLineChars="0"/>
@@ -228,7 +228,7 @@
         <w:pStyle w:val="af"/>
         <w:numPr>
           <w:ilvl w:val="0"/>
-          <w:numId w:val="31"/>
+          <w:numId w:val="14"/>
         </w:numPr>
         <w:spacing w:line="240" w:lineRule="auto"/>
         <w:ind w:leftChars="471" w:left="1550" w:firstLineChars="0"/>
@@ -249,7 +249,7 @@
         <w:pStyle w:val="af"/>
         <w:numPr>
           <w:ilvl w:val="0"/>
-          <w:numId w:val="31"/>
+          <w:numId w:val="14"/>
         </w:numPr>
         <w:spacing w:line="240" w:lineRule="auto"/>
         <w:ind w:leftChars="471" w:left="1550" w:firstLineChars="0"/>
@@ -267,7 +267,7 @@
         <w:pStyle w:val="af"/>
         <w:numPr>
           <w:ilvl w:val="0"/>
-          <w:numId w:val="31"/>
+          <w:numId w:val="14"/>
         </w:numPr>
         <w:spacing w:line="240" w:lineRule="auto"/>
         <w:ind w:leftChars="471" w:left="1550" w:firstLineChars="0"/>
@@ -892,7 +892,7 @@
         <w:pStyle w:val="af"/>
         <w:numPr>
           <w:ilvl w:val="0"/>
-          <w:numId w:val="36"/>
+          <w:numId w:val="16"/>
         </w:numPr>
         <w:spacing w:line="240" w:lineRule="auto"/>
         <w:ind w:firstLineChars="0"/>
@@ -913,7 +913,7 @@
         <w:pStyle w:val="af"/>
         <w:numPr>
           <w:ilvl w:val="0"/>
-          <w:numId w:val="36"/>
+          <w:numId w:val="16"/>
         </w:numPr>
         <w:spacing w:line="240" w:lineRule="auto"/>
         <w:ind w:firstLineChars="0"/>
@@ -1245,7 +1245,7 @@
         <w:pStyle w:val="af"/>
         <w:numPr>
           <w:ilvl w:val="0"/>
-          <w:numId w:val="37"/>
+          <w:numId w:val="17"/>
         </w:numPr>
         <w:spacing w:line="240" w:lineRule="auto"/>
         <w:ind w:firstLineChars="0"/>
@@ -1335,7 +1335,7 @@
         <w:pStyle w:val="af"/>
         <w:numPr>
           <w:ilvl w:val="0"/>
-          <w:numId w:val="37"/>
+          <w:numId w:val="17"/>
         </w:numPr>
         <w:spacing w:line="240" w:lineRule="auto"/>
         <w:ind w:firstLineChars="0"/>
@@ -1462,7 +1462,7 @@
         <w:pStyle w:val="af"/>
         <w:numPr>
           <w:ilvl w:val="0"/>
-          <w:numId w:val="35"/>
+          <w:numId w:val="15"/>
         </w:numPr>
         <w:spacing w:line="240" w:lineRule="auto"/>
         <w:ind w:firstLineChars="0"/>
@@ -2224,7 +2224,7 @@
         <w:pStyle w:val="af"/>
         <w:numPr>
           <w:ilvl w:val="0"/>
-          <w:numId w:val="43"/>
+          <w:numId w:val="21"/>
         </w:numPr>
         <w:spacing w:line="240" w:lineRule="auto"/>
         <w:ind w:firstLineChars="0"/>
@@ -2263,7 +2263,7 @@
         <w:pStyle w:val="af"/>
         <w:numPr>
           <w:ilvl w:val="0"/>
-          <w:numId w:val="43"/>
+          <w:numId w:val="21"/>
         </w:numPr>
         <w:spacing w:line="240" w:lineRule="auto"/>
         <w:ind w:leftChars="471" w:left="1550" w:firstLineChars="0"/>
@@ -2284,7 +2284,7 @@
         <w:pStyle w:val="af"/>
         <w:numPr>
           <w:ilvl w:val="0"/>
-          <w:numId w:val="43"/>
+          <w:numId w:val="21"/>
         </w:numPr>
         <w:spacing w:line="240" w:lineRule="auto"/>
         <w:ind w:leftChars="471" w:left="1550" w:firstLineChars="0"/>
@@ -2305,7 +2305,7 @@
         <w:pStyle w:val="af"/>
         <w:numPr>
           <w:ilvl w:val="0"/>
-          <w:numId w:val="43"/>
+          <w:numId w:val="21"/>
         </w:numPr>
         <w:spacing w:line="240" w:lineRule="auto"/>
         <w:ind w:leftChars="471" w:left="1550" w:firstLineChars="0"/>
@@ -2323,7 +2323,7 @@
         <w:pStyle w:val="af"/>
         <w:numPr>
           <w:ilvl w:val="0"/>
-          <w:numId w:val="43"/>
+          <w:numId w:val="21"/>
         </w:numPr>
         <w:spacing w:line="240" w:lineRule="auto"/>
         <w:ind w:leftChars="471" w:left="1550" w:firstLineChars="0"/>
@@ -2440,7 +2440,7 @@
         <w:pStyle w:val="10"/>
         <w:numPr>
           <w:ilvl w:val="0"/>
-          <w:numId w:val="45"/>
+          <w:numId w:val="23"/>
         </w:numPr>
       </w:pPr>
       <w:r>
@@ -2943,7 +2943,7 @@
         <w:pStyle w:val="af"/>
         <w:numPr>
           <w:ilvl w:val="0"/>
-          <w:numId w:val="44"/>
+          <w:numId w:val="22"/>
         </w:numPr>
         <w:spacing w:line="240" w:lineRule="auto"/>
         <w:ind w:firstLineChars="0"/>
@@ -2973,7 +2973,7 @@
         <w:pStyle w:val="af"/>
         <w:numPr>
           <w:ilvl w:val="0"/>
-          <w:numId w:val="44"/>
+          <w:numId w:val="22"/>
         </w:numPr>
         <w:spacing w:line="240" w:lineRule="auto"/>
         <w:ind w:firstLineChars="0"/>
@@ -3323,7 +3323,7 @@
         <w:pStyle w:val="af"/>
         <w:numPr>
           <w:ilvl w:val="0"/>
-          <w:numId w:val="38"/>
+          <w:numId w:val="18"/>
         </w:numPr>
         <w:spacing w:line="240" w:lineRule="auto"/>
         <w:ind w:firstLineChars="0"/>
@@ -3413,7 +3413,7 @@
         <w:pStyle w:val="af"/>
         <w:numPr>
           <w:ilvl w:val="0"/>
-          <w:numId w:val="38"/>
+          <w:numId w:val="18"/>
         </w:numPr>
         <w:spacing w:line="240" w:lineRule="auto"/>
         <w:ind w:firstLineChars="0"/>
@@ -4081,7 +4081,7 @@
         <w:pStyle w:val="af"/>
         <w:numPr>
           <w:ilvl w:val="0"/>
-          <w:numId w:val="40"/>
+          <w:numId w:val="19"/>
         </w:numPr>
         <w:spacing w:line="240" w:lineRule="auto"/>
         <w:ind w:firstLineChars="0"/>
@@ -4137,7 +4137,7 @@
         <w:pStyle w:val="af"/>
         <w:numPr>
           <w:ilvl w:val="0"/>
-          <w:numId w:val="41"/>
+          <w:numId w:val="20"/>
         </w:numPr>
         <w:spacing w:line="240" w:lineRule="auto"/>
         <w:ind w:firstLineChars="0"/>
@@ -4155,7 +4155,7 @@
         <w:pStyle w:val="af"/>
         <w:numPr>
           <w:ilvl w:val="0"/>
-          <w:numId w:val="41"/>
+          <w:numId w:val="20"/>
         </w:numPr>
         <w:spacing w:line="240" w:lineRule="auto"/>
         <w:ind w:firstLineChars="0"/>
@@ -5274,7 +5274,7 @@
         <w:pStyle w:val="af"/>
         <w:numPr>
           <w:ilvl w:val="0"/>
-          <w:numId w:val="46"/>
+          <w:numId w:val="24"/>
         </w:numPr>
         <w:spacing w:line="240" w:lineRule="auto"/>
         <w:ind w:firstLineChars="0"/>
@@ -5313,7 +5313,7 @@
         <w:pStyle w:val="af"/>
         <w:numPr>
           <w:ilvl w:val="0"/>
-          <w:numId w:val="46"/>
+          <w:numId w:val="24"/>
         </w:numPr>
         <w:spacing w:line="240" w:lineRule="auto"/>
         <w:ind w:leftChars="471" w:left="1550" w:firstLineChars="0"/>
@@ -5334,7 +5334,7 @@
         <w:pStyle w:val="af"/>
         <w:numPr>
           <w:ilvl w:val="0"/>
-          <w:numId w:val="46"/>
+          <w:numId w:val="24"/>
         </w:numPr>
         <w:spacing w:line="240" w:lineRule="auto"/>
         <w:ind w:leftChars="471" w:left="1550" w:firstLineChars="0"/>
@@ -5355,7 +5355,7 @@
         <w:pStyle w:val="af"/>
         <w:numPr>
           <w:ilvl w:val="0"/>
-          <w:numId w:val="46"/>
+          <w:numId w:val="24"/>
         </w:numPr>
         <w:spacing w:line="240" w:lineRule="auto"/>
         <w:ind w:leftChars="471" w:left="1550" w:firstLineChars="0"/>
@@ -5373,7 +5373,7 @@
         <w:pStyle w:val="af"/>
         <w:numPr>
           <w:ilvl w:val="0"/>
-          <w:numId w:val="46"/>
+          <w:numId w:val="24"/>
         </w:numPr>
         <w:spacing w:line="240" w:lineRule="auto"/>
         <w:ind w:leftChars="471" w:left="1550" w:firstLineChars="0"/>
@@ -5394,7 +5394,7 @@
         <w:pStyle w:val="af"/>
         <w:numPr>
           <w:ilvl w:val="0"/>
-          <w:numId w:val="46"/>
+          <w:numId w:val="24"/>
         </w:numPr>
         <w:spacing w:line="240" w:lineRule="auto"/>
         <w:ind w:leftChars="471" w:left="1550" w:firstLineChars="0"/>
@@ -5512,7 +5512,7 @@
         <w:pStyle w:val="10"/>
         <w:numPr>
           <w:ilvl w:val="0"/>
-          <w:numId w:val="45"/>
+          <w:numId w:val="23"/>
         </w:numPr>
       </w:pPr>
       <w:r>
@@ -5982,7 +5982,7 @@
         <w:pStyle w:val="af"/>
         <w:numPr>
           <w:ilvl w:val="0"/>
-          <w:numId w:val="47"/>
+          <w:numId w:val="25"/>
         </w:numPr>
         <w:spacing w:line="240" w:lineRule="auto"/>
         <w:ind w:leftChars="412" w:left="1409" w:firstLineChars="0"/>
@@ -6024,7 +6024,7 @@
         <w:pStyle w:val="af"/>
         <w:numPr>
           <w:ilvl w:val="0"/>
-          <w:numId w:val="47"/>
+          <w:numId w:val="25"/>
         </w:numPr>
         <w:spacing w:line="240" w:lineRule="auto"/>
         <w:ind w:leftChars="412" w:left="1409" w:firstLineChars="0"/>
@@ -6106,9 +6106,6 @@
       <w:pPr>
         <w:pStyle w:val="af"/>
         <w:ind w:firstLine="480"/>
-        <w:rPr>
-          <w:rFonts w:hint="eastAsia"/>
-        </w:rPr>
       </w:pPr>
       <w:r>
         <w:rPr>
@@ -6440,7 +6437,7 @@
         <w:pStyle w:val="af"/>
         <w:numPr>
           <w:ilvl w:val="0"/>
-          <w:numId w:val="50"/>
+          <w:numId w:val="28"/>
         </w:numPr>
         <w:spacing w:line="240" w:lineRule="auto"/>
         <w:ind w:firstLineChars="0"/>
@@ -6530,7 +6527,7 @@
         <w:pStyle w:val="af"/>
         <w:numPr>
           <w:ilvl w:val="0"/>
-          <w:numId w:val="50"/>
+          <w:numId w:val="28"/>
         </w:numPr>
         <w:spacing w:line="240" w:lineRule="auto"/>
         <w:ind w:firstLineChars="0"/>
@@ -7737,11 +7734,6 @@
       </w:r>
     </w:p>
     <w:p>
-      <w:pPr>
-        <w:rPr>
-          <w:rFonts w:hint="eastAsia"/>
-        </w:rPr>
-      </w:pPr>
       <w:r>
         <w:tab/>
         <w:t xml:space="preserve">Marvin </w:t>
@@ -7800,8 +7792,6 @@
       <w:r>
         <w:t>处在混乱的状态，惯性的节奏和突发事件在争夺大脑的控制权。</w:t>
       </w:r>
-      <w:bookmarkStart w:id="0" w:name="_GoBack"/>
-      <w:bookmarkEnd w:id="0"/>
     </w:p>
     <w:p>
       <w:pPr>
@@ -7878,7 +7868,7 @@
         <w:pStyle w:val="af"/>
         <w:numPr>
           <w:ilvl w:val="0"/>
-          <w:numId w:val="48"/>
+          <w:numId w:val="26"/>
         </w:numPr>
         <w:spacing w:line="240" w:lineRule="auto"/>
         <w:ind w:leftChars="175" w:left="840" w:firstLineChars="0"/>
@@ -7937,7 +7927,7 @@
         <w:pStyle w:val="10"/>
         <w:numPr>
           <w:ilvl w:val="0"/>
-          <w:numId w:val="49"/>
+          <w:numId w:val="27"/>
         </w:numPr>
       </w:pPr>
       <w:r>
@@ -7952,7 +7942,7 @@
         <w:pStyle w:val="10"/>
         <w:numPr>
           <w:ilvl w:val="0"/>
-          <w:numId w:val="49"/>
+          <w:numId w:val="27"/>
         </w:numPr>
       </w:pPr>
       <w:r>
@@ -9053,6 +9043,3926 @@
         <w:t>不再那么清晰。</w:t>
       </w:r>
     </w:p>
+    <w:p/>
+    <w:p>
+      <w:pPr>
+        <w:pStyle w:val="1"/>
+      </w:pPr>
+      <w:r>
+        <w:rPr>
+          <w:rFonts w:hint="eastAsia"/>
+        </w:rPr>
+        <w:t>日期</w:t>
+      </w:r>
+      <w:r>
+        <w:rPr>
+          <w:rFonts w:hint="eastAsia"/>
+        </w:rPr>
+        <w:t>：</w:t>
+      </w:r>
+      <w:r>
+        <w:t>2016-11-6</w:t>
+      </w:r>
+    </w:p>
+    <w:p>
+      <w:pPr>
+        <w:pStyle w:val="11"/>
+      </w:pPr>
+      <w:r>
+        <w:rPr>
+          <w:rFonts w:hint="eastAsia"/>
+        </w:rPr>
+        <w:t>自控</w:t>
+      </w:r>
+      <w:r>
+        <w:t>失败的原因</w:t>
+      </w:r>
+    </w:p>
+    <w:p>
+      <w:pPr>
+        <w:pStyle w:val="111"/>
+      </w:pPr>
+      <w:r>
+        <w:rPr>
+          <w:rFonts w:hint="eastAsia"/>
+        </w:rPr>
+        <w:t>经不起</w:t>
+      </w:r>
+      <w:r>
+        <w:t>诱惑</w:t>
+      </w:r>
+    </w:p>
+    <w:p>
+      <w:pPr>
+        <w:pStyle w:val="1111"/>
+      </w:pPr>
+      <w:r>
+        <w:rPr>
+          <w:rFonts w:hint="eastAsia"/>
+        </w:rPr>
+        <w:t>有哪些对我</w:t>
+      </w:r>
+      <w:r>
+        <w:t>来说</w:t>
+      </w:r>
+      <w:r>
+        <w:rPr>
+          <w:rFonts w:hint="eastAsia"/>
+        </w:rPr>
+        <w:t>是</w:t>
+      </w:r>
+      <w:r>
+        <w:t>诱惑？</w:t>
+      </w:r>
+    </w:p>
+    <w:p>
+      <w:pPr>
+        <w:pStyle w:val="11111"/>
+      </w:pPr>
+      <w:r>
+        <w:rPr>
+          <w:rFonts w:hint="eastAsia"/>
+        </w:rPr>
+        <w:t>物质诱惑</w:t>
+      </w:r>
+    </w:p>
+    <w:p>
+      <w:pPr>
+        <w:pStyle w:val="af"/>
+        <w:numPr>
+          <w:ilvl w:val="0"/>
+          <w:numId w:val="29"/>
+        </w:numPr>
+        <w:spacing w:line="240" w:lineRule="auto"/>
+        <w:ind w:firstLineChars="0"/>
+        <w:jc w:val="both"/>
+      </w:pPr>
+      <w:r>
+        <w:rPr>
+          <w:rFonts w:hint="eastAsia"/>
+        </w:rPr>
+        <w:lastRenderedPageBreak/>
+        <w:t>好玩</w:t>
+      </w:r>
+      <w:r>
+        <w:t>的网络、</w:t>
+      </w:r>
+      <w:r>
+        <w:rPr>
+          <w:rFonts w:hint="eastAsia"/>
+        </w:rPr>
+        <w:t>单机</w:t>
+      </w:r>
+      <w:r>
+        <w:t>或者</w:t>
+      </w:r>
+      <w:r>
+        <w:rPr>
+          <w:rFonts w:hint="eastAsia"/>
+        </w:rPr>
+        <w:t>手机</w:t>
+      </w:r>
+      <w:r>
+        <w:t>游戏</w:t>
+      </w:r>
+    </w:p>
+    <w:p>
+      <w:pPr>
+        <w:pStyle w:val="af"/>
+        <w:numPr>
+          <w:ilvl w:val="0"/>
+          <w:numId w:val="29"/>
+        </w:numPr>
+        <w:spacing w:line="240" w:lineRule="auto"/>
+        <w:ind w:leftChars="471" w:left="1550" w:firstLineChars="0"/>
+        <w:jc w:val="both"/>
+      </w:pPr>
+      <w:r>
+        <w:rPr>
+          <w:rFonts w:hint="eastAsia"/>
+        </w:rPr>
+        <w:t>好看的电视剧</w:t>
+      </w:r>
+      <w:r>
+        <w:t>，综艺节目，小说</w:t>
+      </w:r>
+    </w:p>
+    <w:p>
+      <w:pPr>
+        <w:pStyle w:val="af"/>
+        <w:numPr>
+          <w:ilvl w:val="0"/>
+          <w:numId w:val="29"/>
+        </w:numPr>
+        <w:spacing w:line="240" w:lineRule="auto"/>
+        <w:ind w:leftChars="471" w:left="1550" w:firstLineChars="0"/>
+        <w:jc w:val="both"/>
+      </w:pPr>
+      <w:r>
+        <w:rPr>
+          <w:rFonts w:hint="eastAsia"/>
+        </w:rPr>
+        <w:t>舒适的</w:t>
+      </w:r>
+      <w:r>
+        <w:t>床铺，沙发，座椅</w:t>
+      </w:r>
+    </w:p>
+    <w:p>
+      <w:pPr>
+        <w:pStyle w:val="af"/>
+        <w:numPr>
+          <w:ilvl w:val="0"/>
+          <w:numId w:val="29"/>
+        </w:numPr>
+        <w:spacing w:line="240" w:lineRule="auto"/>
+        <w:ind w:leftChars="471" w:left="1550" w:firstLineChars="0"/>
+        <w:jc w:val="both"/>
+      </w:pPr>
+      <w:r>
+        <w:rPr>
+          <w:rFonts w:hint="eastAsia"/>
+        </w:rPr>
+        <w:t>零食</w:t>
+      </w:r>
+    </w:p>
+    <w:p>
+      <w:pPr>
+        <w:pStyle w:val="af"/>
+        <w:numPr>
+          <w:ilvl w:val="0"/>
+          <w:numId w:val="29"/>
+        </w:numPr>
+        <w:spacing w:line="240" w:lineRule="auto"/>
+        <w:ind w:leftChars="471" w:left="1550" w:firstLineChars="0"/>
+        <w:jc w:val="both"/>
+      </w:pPr>
+      <w:r>
+        <w:rPr>
+          <w:rFonts w:hint="eastAsia"/>
+        </w:rPr>
+        <w:t>淫秽的媒体</w:t>
+      </w:r>
+      <w:r>
+        <w:t>书刊</w:t>
+      </w:r>
+    </w:p>
+    <w:p>
+      <w:pPr>
+        <w:pStyle w:val="11111"/>
+      </w:pPr>
+      <w:r>
+        <w:rPr>
+          <w:rFonts w:hint="eastAsia"/>
+        </w:rPr>
+        <w:t>非物质</w:t>
+      </w:r>
+      <w:r>
+        <w:t>诱惑</w:t>
+      </w:r>
+    </w:p>
+    <w:p>
+      <w:pPr>
+        <w:pStyle w:val="af"/>
+        <w:numPr>
+          <w:ilvl w:val="0"/>
+          <w:numId w:val="30"/>
+        </w:numPr>
+        <w:spacing w:line="240" w:lineRule="auto"/>
+        <w:ind w:firstLineChars="0"/>
+        <w:jc w:val="both"/>
+      </w:pPr>
+      <w:r>
+        <w:rPr>
+          <w:rFonts w:hint="eastAsia"/>
+        </w:rPr>
+        <w:t>大脑</w:t>
+      </w:r>
+      <w:r>
+        <w:t>意淫出的物质诱惑，如，意淫出</w:t>
+      </w:r>
+      <w:r>
+        <w:rPr>
+          <w:rFonts w:hint="eastAsia"/>
+        </w:rPr>
+        <w:t>一个</w:t>
+      </w:r>
+      <w:r>
+        <w:t>性感的女人，或者意淫自己出任</w:t>
+      </w:r>
+      <w:r>
+        <w:rPr>
+          <w:rFonts w:hint="eastAsia"/>
+        </w:rPr>
+        <w:t>CEO</w:t>
+      </w:r>
+    </w:p>
+    <w:p>
+      <w:pPr>
+        <w:pStyle w:val="af"/>
+        <w:numPr>
+          <w:ilvl w:val="0"/>
+          <w:numId w:val="30"/>
+        </w:numPr>
+        <w:spacing w:line="240" w:lineRule="auto"/>
+        <w:ind w:firstLineChars="0"/>
+        <w:jc w:val="both"/>
+      </w:pPr>
+      <w:r>
+        <w:rPr>
+          <w:rFonts w:hint="eastAsia"/>
+        </w:rPr>
+        <w:t>对轻松</w:t>
+      </w:r>
+      <w:r>
+        <w:t>生活方式的渴望（</w:t>
+      </w:r>
+      <w:r>
+        <w:rPr>
+          <w:rFonts w:hint="eastAsia"/>
+        </w:rPr>
+        <w:t>本质</w:t>
+      </w:r>
+      <w:r>
+        <w:t>：</w:t>
+      </w:r>
+      <w:r>
+        <w:rPr>
+          <w:rFonts w:hint="eastAsia"/>
+        </w:rPr>
+        <w:t>肢体和</w:t>
+      </w:r>
+      <w:r>
+        <w:t>大脑的疲劳</w:t>
+      </w:r>
+      <w:r>
+        <w:rPr>
+          <w:rFonts w:hint="eastAsia"/>
+        </w:rPr>
+        <w:t>抑制</w:t>
+      </w:r>
+      <w:r>
+        <w:t>了</w:t>
+      </w:r>
+      <w:r>
+        <w:rPr>
+          <w:rFonts w:hint="eastAsia"/>
+        </w:rPr>
+        <w:t>自控系统</w:t>
+      </w:r>
+      <w:r>
+        <w:t>兴奋信号的传递，</w:t>
+      </w:r>
+      <w:r>
+        <w:rPr>
+          <w:rFonts w:hint="eastAsia"/>
+        </w:rPr>
+        <w:t>抑制</w:t>
+      </w:r>
+      <w:r>
+        <w:t>的表现为大脑开始懈怠，自控系统</w:t>
+      </w:r>
+      <w:r>
+        <w:rPr>
+          <w:rFonts w:hint="eastAsia"/>
+        </w:rPr>
+        <w:t>失去</w:t>
+      </w:r>
+      <w:r>
+        <w:t>对大脑的控制</w:t>
+      </w:r>
+      <w:r>
+        <w:t>）</w:t>
+      </w:r>
+    </w:p>
+    <w:p>
+      <w:pPr>
+        <w:pStyle w:val="111"/>
+      </w:pPr>
+      <w:r>
+        <w:rPr>
+          <w:rFonts w:hint="eastAsia"/>
+        </w:rPr>
+        <w:t>逃避</w:t>
+      </w:r>
+      <w:r>
+        <w:t>问题</w:t>
+      </w:r>
+      <w:r>
+        <w:rPr>
+          <w:rFonts w:hint="eastAsia"/>
+        </w:rPr>
+        <w:t>（</w:t>
+      </w:r>
+      <w:r>
+        <w:rPr>
+          <w:rFonts w:hint="eastAsia"/>
+          <w:color w:val="0070C0"/>
+        </w:rPr>
+        <w:t>实验</w:t>
+      </w:r>
+      <w:r>
+        <w:rPr>
+          <w:color w:val="0070C0"/>
+        </w:rPr>
+        <w:t>结果：</w:t>
+      </w:r>
+      <w:r>
+        <w:rPr>
+          <w:rFonts w:hint="eastAsia"/>
+          <w:color w:val="0070C0"/>
+        </w:rPr>
+        <w:t>最</w:t>
+      </w:r>
+      <w:r>
+        <w:rPr>
+          <w:color w:val="0070C0"/>
+        </w:rPr>
+        <w:t>急需解决的情况</w:t>
+      </w:r>
+      <w:r>
+        <w:t>）</w:t>
+      </w:r>
+    </w:p>
+    <w:p>
+      <w:pPr>
+        <w:pStyle w:val="1111"/>
+      </w:pPr>
+      <w:r>
+        <w:rPr>
+          <w:rFonts w:hint="eastAsia"/>
+        </w:rPr>
+        <w:t>解决问题方法（与</w:t>
+      </w:r>
+      <w:r>
+        <w:t>人</w:t>
+      </w:r>
+      <w:r>
+        <w:rPr>
+          <w:rFonts w:hint="eastAsia"/>
+        </w:rPr>
+        <w:t>相处时</w:t>
+      </w:r>
+      <w:r>
+        <w:t>遇到的问题）</w:t>
+      </w:r>
+    </w:p>
+    <w:p>
+      <w:pPr>
+        <w:pStyle w:val="10"/>
+        <w:numPr>
+          <w:ilvl w:val="0"/>
+          <w:numId w:val="32"/>
+        </w:numPr>
+      </w:pPr>
+      <w:r>
+        <w:rPr>
+          <w:rFonts w:hint="eastAsia"/>
+        </w:rPr>
+        <w:t>人物</w:t>
+      </w:r>
+      <w:r>
+        <w:t>+</w:t>
+      </w:r>
+      <w:r>
+        <w:t>环境</w:t>
+      </w:r>
+      <w:r>
+        <w:t>+</w:t>
+      </w:r>
+      <w:r>
+        <w:t>事件</w:t>
+      </w:r>
+    </w:p>
+    <w:p>
+      <w:pPr>
+        <w:pStyle w:val="10"/>
+        <w:numPr>
+          <w:ilvl w:val="0"/>
+          <w:numId w:val="0"/>
+        </w:numPr>
+        <w:ind w:left="1260"/>
+      </w:pPr>
+      <w:r>
+        <w:rPr>
+          <w:rFonts w:hint="eastAsia"/>
+        </w:rPr>
+        <w:t>举例</w:t>
+      </w:r>
+      <w:r>
+        <w:t>：比如我跟</w:t>
+      </w:r>
+      <w:r>
+        <w:rPr>
+          <w:rFonts w:hint="eastAsia"/>
+        </w:rPr>
+        <w:t>XXX</w:t>
+      </w:r>
+      <w:r>
+        <w:rPr>
+          <w:rFonts w:hint="eastAsia"/>
+        </w:rPr>
+        <w:t>在</w:t>
+      </w:r>
+      <w:r>
+        <w:rPr>
+          <w:rFonts w:hint="eastAsia"/>
+        </w:rPr>
+        <w:t>QQ</w:t>
+      </w:r>
+      <w:r>
+        <w:rPr>
+          <w:rFonts w:hint="eastAsia"/>
+        </w:rPr>
+        <w:t>上</w:t>
+      </w:r>
+      <w:r>
+        <w:t>聊天，大家聊着聊着，因为某个问题</w:t>
+      </w:r>
+      <w:r>
+        <w:rPr>
+          <w:rFonts w:hint="eastAsia"/>
+        </w:rPr>
+        <w:t>而搞得</w:t>
+      </w:r>
+      <w:r>
+        <w:t>彼此</w:t>
+      </w:r>
+      <w:r>
+        <w:rPr>
+          <w:rFonts w:hint="eastAsia"/>
+        </w:rPr>
+        <w:t>心情不好</w:t>
+      </w:r>
+      <w:r>
+        <w:t>。</w:t>
+      </w:r>
+      <w:r>
+        <w:rPr>
+          <w:rFonts w:hint="eastAsia"/>
+        </w:rPr>
+        <w:t>把这件</w:t>
+      </w:r>
+      <w:r>
+        <w:t>事情</w:t>
+      </w:r>
+      <w:r>
+        <w:rPr>
+          <w:rFonts w:hint="eastAsia"/>
+        </w:rPr>
+        <w:t>按照“</w:t>
+      </w:r>
+      <w:r>
+        <w:t>解决与人相处遇到的问题公式</w:t>
+      </w:r>
+      <w:r>
+        <w:rPr>
+          <w:rFonts w:hint="eastAsia"/>
+        </w:rPr>
+        <w:t>”重新</w:t>
+      </w:r>
+      <w:r>
+        <w:t>定义</w:t>
+      </w:r>
+      <w:r>
+        <w:rPr>
+          <w:rFonts w:hint="eastAsia"/>
+        </w:rPr>
+        <w:t>：</w:t>
+      </w:r>
+    </w:p>
+    <w:p>
+      <w:pPr>
+        <w:pStyle w:val="10"/>
+        <w:numPr>
+          <w:ilvl w:val="0"/>
+          <w:numId w:val="0"/>
+        </w:numPr>
+        <w:ind w:leftChars="700" w:left="1680"/>
+      </w:pPr>
+      <w:r>
+        <w:t>人物：我、</w:t>
+      </w:r>
+      <w:r>
+        <w:t>xxx</w:t>
+      </w:r>
+      <w:r>
+        <w:rPr>
+          <w:rFonts w:hint="eastAsia"/>
+        </w:rPr>
+        <w:t>；</w:t>
+      </w:r>
+    </w:p>
+    <w:p>
+      <w:pPr>
+        <w:pStyle w:val="10"/>
+        <w:numPr>
+          <w:ilvl w:val="0"/>
+          <w:numId w:val="0"/>
+        </w:numPr>
+        <w:ind w:leftChars="700" w:left="1680"/>
+      </w:pPr>
+      <w:r>
+        <w:t>环境</w:t>
+      </w:r>
+      <w:r>
+        <w:rPr>
+          <w:rFonts w:hint="eastAsia"/>
+        </w:rPr>
+        <w:t>：</w:t>
+      </w:r>
+      <w:r>
+        <w:rPr>
+          <w:rFonts w:hint="eastAsia"/>
+        </w:rPr>
+        <w:t>QQ</w:t>
+      </w:r>
+      <w:r>
+        <w:rPr>
+          <w:rFonts w:hint="eastAsia"/>
+        </w:rPr>
+        <w:t>，</w:t>
+      </w:r>
+      <w:r>
+        <w:t>我用</w:t>
+      </w:r>
+      <w:r>
+        <w:rPr>
+          <w:rFonts w:hint="eastAsia"/>
+        </w:rPr>
+        <w:t>QQ</w:t>
+      </w:r>
+      <w:r>
+        <w:rPr>
+          <w:rFonts w:hint="eastAsia"/>
+        </w:rPr>
+        <w:t>的</w:t>
+      </w:r>
+      <w:r>
+        <w:t>环境（</w:t>
+      </w:r>
+      <w:r>
+        <w:rPr>
+          <w:rFonts w:hint="eastAsia"/>
+        </w:rPr>
+        <w:t>寝室</w:t>
+      </w:r>
+      <w:r>
+        <w:t>/</w:t>
+      </w:r>
+      <w:r>
+        <w:rPr>
+          <w:rFonts w:hint="eastAsia"/>
+        </w:rPr>
+        <w:t>公司</w:t>
+      </w:r>
+      <w:r>
+        <w:t>，</w:t>
+      </w:r>
+      <w:r>
+        <w:rPr>
+          <w:rFonts w:hint="eastAsia"/>
+        </w:rPr>
+        <w:t>手机</w:t>
+      </w:r>
+      <w:r>
+        <w:rPr>
+          <w:rFonts w:hint="eastAsia"/>
+        </w:rPr>
+        <w:t>/</w:t>
+      </w:r>
+      <w:r>
+        <w:rPr>
+          <w:rFonts w:hint="eastAsia"/>
+        </w:rPr>
+        <w:t>电脑</w:t>
+      </w:r>
+      <w:r>
+        <w:rPr>
+          <w:rFonts w:hint="eastAsia"/>
+        </w:rPr>
+        <w:t>/</w:t>
+      </w:r>
+      <w:r>
+        <w:rPr>
+          <w:rFonts w:hint="eastAsia"/>
+        </w:rPr>
+        <w:t>其他</w:t>
+      </w:r>
+      <w:r>
+        <w:t>）</w:t>
+      </w:r>
+      <w:r>
+        <w:rPr>
+          <w:rFonts w:hint="eastAsia"/>
+        </w:rPr>
+        <w:t>，</w:t>
+      </w:r>
+      <w:r>
+        <w:t>对方用</w:t>
+      </w:r>
+      <w:r>
+        <w:rPr>
+          <w:rFonts w:hint="eastAsia"/>
+        </w:rPr>
+        <w:t>QQ</w:t>
+      </w:r>
+      <w:r>
+        <w:rPr>
+          <w:rFonts w:hint="eastAsia"/>
+        </w:rPr>
+        <w:t>的</w:t>
+      </w:r>
+      <w:r>
+        <w:t>环境（</w:t>
+      </w:r>
+      <w:r>
+        <w:rPr>
+          <w:rFonts w:hint="eastAsia"/>
+        </w:rPr>
+        <w:t>家里</w:t>
+      </w:r>
+      <w:r>
+        <w:rPr>
+          <w:rFonts w:hint="eastAsia"/>
+        </w:rPr>
+        <w:t>/</w:t>
+      </w:r>
+      <w:r>
+        <w:rPr>
+          <w:rFonts w:hint="eastAsia"/>
+        </w:rPr>
+        <w:t>其他</w:t>
+      </w:r>
+      <w:r>
+        <w:t>）</w:t>
+      </w:r>
+      <w:r>
+        <w:rPr>
+          <w:rFonts w:hint="eastAsia"/>
+        </w:rPr>
+        <w:t>；</w:t>
+      </w:r>
+    </w:p>
+    <w:p>
+      <w:pPr>
+        <w:pStyle w:val="10"/>
+        <w:numPr>
+          <w:ilvl w:val="0"/>
+          <w:numId w:val="0"/>
+        </w:numPr>
+        <w:ind w:leftChars="700" w:left="1680"/>
+      </w:pPr>
+      <w:r>
+        <w:rPr>
+          <w:rFonts w:hint="eastAsia"/>
+        </w:rPr>
+        <w:t>事件</w:t>
+      </w:r>
+      <w:r>
+        <w:t>：</w:t>
+      </w:r>
+      <w:r>
+        <w:rPr>
+          <w:rFonts w:hint="eastAsia"/>
+        </w:rPr>
+        <w:t>具体发生</w:t>
+      </w:r>
+      <w:r>
+        <w:t>的事。</w:t>
+      </w:r>
+    </w:p>
+    <w:p>
+      <w:pPr>
+        <w:pStyle w:val="10"/>
+        <w:numPr>
+          <w:ilvl w:val="0"/>
+          <w:numId w:val="0"/>
+        </w:numPr>
+        <w:ind w:leftChars="470" w:left="1128"/>
+      </w:pPr>
+      <w:r>
+        <w:t>把事件中的概念重新定义后，明显的好处就是</w:t>
+      </w:r>
+      <w:r>
+        <w:rPr>
+          <w:rFonts w:hint="eastAsia"/>
+        </w:rPr>
+        <w:t>整件</w:t>
+      </w:r>
+      <w:r>
+        <w:t>事情的逻辑关系不再混乱</w:t>
+      </w:r>
+      <w:r>
+        <w:rPr>
+          <w:rFonts w:hint="eastAsia"/>
+        </w:rPr>
+        <w:t>不堪</w:t>
+      </w:r>
+      <w:r>
+        <w:t>，</w:t>
+      </w:r>
+      <w:r>
+        <w:rPr>
+          <w:rFonts w:hint="eastAsia"/>
+        </w:rPr>
+        <w:t>找不到</w:t>
+      </w:r>
+      <w:r>
+        <w:t>头绪，</w:t>
+      </w:r>
+      <w:r>
+        <w:rPr>
+          <w:rFonts w:hint="eastAsia"/>
+        </w:rPr>
+        <w:t>你</w:t>
+      </w:r>
+      <w:r>
+        <w:t>可以</w:t>
+      </w:r>
+      <w:r>
+        <w:rPr>
+          <w:rFonts w:hint="eastAsia"/>
+        </w:rPr>
+        <w:t>循着</w:t>
+      </w:r>
+      <w:r>
+        <w:t>“</w:t>
+      </w:r>
+      <w:r>
+        <w:rPr>
+          <w:rFonts w:hint="eastAsia"/>
+          <w:b/>
+        </w:rPr>
+        <w:t>人物、</w:t>
+      </w:r>
+      <w:r>
+        <w:rPr>
+          <w:b/>
+        </w:rPr>
+        <w:t>环境、事件</w:t>
+      </w:r>
+      <w:r>
+        <w:t>”</w:t>
+      </w:r>
+      <w:r>
+        <w:rPr>
+          <w:rFonts w:hint="eastAsia"/>
+        </w:rPr>
+        <w:t>三要素</w:t>
+      </w:r>
+      <w:r>
+        <w:t>仔细分析一下</w:t>
+      </w:r>
+      <w:r>
+        <w:rPr>
+          <w:rFonts w:hint="eastAsia"/>
+        </w:rPr>
+        <w:t>自己</w:t>
+      </w:r>
+      <w:r>
+        <w:t>发生了什么，为什么会这样，以及对方发生了什么，对方为什么会</w:t>
+      </w:r>
+      <w:r>
+        <w:rPr>
+          <w:rFonts w:hint="eastAsia"/>
+        </w:rPr>
+        <w:t>这样</w:t>
+      </w:r>
+      <w:r>
+        <w:t>。</w:t>
+      </w:r>
+    </w:p>
+    <w:p>
+      <w:pPr>
+        <w:pStyle w:val="111"/>
+      </w:pPr>
+      <w:r>
+        <w:rPr>
+          <w:rFonts w:hint="eastAsia"/>
+        </w:rPr>
+        <w:t>情绪化</w:t>
+      </w:r>
+    </w:p>
+    <w:p>
+      <w:pPr>
+        <w:ind w:firstLine="420"/>
+      </w:pPr>
+      <w:r>
+        <w:rPr>
+          <w:rFonts w:hint="eastAsia"/>
+        </w:rPr>
+        <w:t>表现：由</w:t>
+      </w:r>
+      <w:r>
+        <w:t>情绪主导</w:t>
+      </w:r>
+      <w:r>
+        <w:rPr>
+          <w:rFonts w:hint="eastAsia"/>
+        </w:rPr>
+        <w:t>自己</w:t>
+      </w:r>
+      <w:r>
+        <w:t>的思考</w:t>
+      </w:r>
+      <w:r>
+        <w:rPr>
+          <w:rFonts w:hint="eastAsia"/>
+        </w:rPr>
+        <w:t>和</w:t>
+      </w:r>
+      <w:r>
+        <w:t>行动，随心所欲。</w:t>
+      </w:r>
+    </w:p>
+    <w:p>
+      <w:pPr>
+        <w:pStyle w:val="af"/>
+        <w:numPr>
+          <w:ilvl w:val="0"/>
+          <w:numId w:val="33"/>
+        </w:numPr>
+        <w:spacing w:line="240" w:lineRule="auto"/>
+        <w:ind w:firstLineChars="0"/>
+        <w:jc w:val="both"/>
+      </w:pPr>
+      <w:r>
+        <w:rPr>
+          <w:rFonts w:hint="eastAsia"/>
+        </w:rPr>
+        <w:t>自我</w:t>
+      </w:r>
+      <w:r>
+        <w:t>感觉</w:t>
+      </w:r>
+      <w:r>
+        <w:rPr>
+          <w:rFonts w:hint="eastAsia"/>
+        </w:rPr>
+        <w:t>不好</w:t>
+      </w:r>
+      <w:r>
+        <w:t>的情绪：痛苦，自卑</w:t>
+      </w:r>
+      <w:r>
+        <w:rPr>
+          <w:rFonts w:hint="eastAsia"/>
+        </w:rPr>
+        <w:t>，</w:t>
+      </w:r>
+      <w:r>
+        <w:t>自私；</w:t>
+      </w:r>
+    </w:p>
+    <w:p>
+      <w:pPr>
+        <w:pStyle w:val="af"/>
+        <w:numPr>
+          <w:ilvl w:val="0"/>
+          <w:numId w:val="33"/>
+        </w:numPr>
+        <w:spacing w:line="240" w:lineRule="auto"/>
+        <w:ind w:leftChars="412" w:left="1409" w:firstLineChars="0"/>
+        <w:jc w:val="both"/>
+      </w:pPr>
+      <w:r>
+        <w:rPr>
+          <w:rFonts w:hint="eastAsia"/>
+        </w:rPr>
+        <w:t>自我</w:t>
+      </w:r>
+      <w:r>
+        <w:t>感觉良好的情绪：</w:t>
+      </w:r>
+      <w:r>
+        <w:rPr>
+          <w:rFonts w:hint="eastAsia"/>
+        </w:rPr>
+        <w:t>得意</w:t>
+      </w:r>
+      <w:r>
+        <w:t>自满，</w:t>
+      </w:r>
+      <w:r>
+        <w:rPr>
+          <w:rFonts w:hint="eastAsia"/>
+        </w:rPr>
+        <w:t>自以为是</w:t>
+      </w:r>
+      <w:r>
+        <w:t>；</w:t>
+      </w:r>
+    </w:p>
+    <w:p>
+      <w:pPr>
+        <w:pStyle w:val="af"/>
+        <w:ind w:firstLine="480"/>
+      </w:pPr>
+    </w:p>
+    <w:p>
+      <w:pPr>
+        <w:pStyle w:val="111"/>
+      </w:pPr>
+      <w:r>
+        <w:rPr>
+          <w:rFonts w:hint="eastAsia"/>
+        </w:rPr>
+        <w:t>组合</w:t>
+      </w:r>
+      <w:r>
+        <w:t>原因</w:t>
+      </w:r>
+      <w:r>
+        <w:rPr>
+          <w:rFonts w:hint="eastAsia"/>
+        </w:rPr>
+        <w:t>（</w:t>
+      </w:r>
+      <w:r>
+        <w:rPr>
+          <w:rFonts w:hint="eastAsia"/>
+          <w:b/>
+          <w:color w:val="0070C0"/>
+        </w:rPr>
+        <w:t>最致命</w:t>
+      </w:r>
+      <w:r>
+        <w:rPr>
+          <w:b/>
+          <w:color w:val="0070C0"/>
+        </w:rPr>
+        <w:t>的情况</w:t>
+      </w:r>
+      <w:r>
+        <w:t>）</w:t>
+      </w:r>
+    </w:p>
+    <w:p>
+      <w:pPr>
+        <w:pStyle w:val="af"/>
+        <w:ind w:firstLine="480"/>
+      </w:pPr>
+      <w:r>
+        <w:rPr>
+          <w:rFonts w:hint="eastAsia"/>
+        </w:rPr>
+        <w:t>组合原因刺激</w:t>
+      </w:r>
+      <w:r>
+        <w:t>下，大脑</w:t>
+      </w:r>
+      <w:r>
+        <w:rPr>
+          <w:rFonts w:hint="eastAsia"/>
+        </w:rPr>
+        <w:t>会</w:t>
+      </w:r>
+      <w:r>
+        <w:t>混乱不堪</w:t>
+      </w:r>
+      <w:r>
+        <w:rPr>
+          <w:rFonts w:hint="eastAsia"/>
+        </w:rPr>
+        <w:t>,</w:t>
+      </w:r>
+      <w:r>
+        <w:rPr>
+          <w:rFonts w:hint="eastAsia"/>
+        </w:rPr>
+        <w:t>导致</w:t>
+      </w:r>
+      <w:r>
+        <w:t>自控系统控制力</w:t>
+      </w:r>
+      <w:r>
+        <w:rPr>
+          <w:rFonts w:hint="eastAsia"/>
+        </w:rPr>
+        <w:t>大大</w:t>
+      </w:r>
+      <w:r>
+        <w:t>减弱。</w:t>
+      </w:r>
+    </w:p>
+    <w:p>
+      <w:pPr>
+        <w:pStyle w:val="af"/>
+        <w:ind w:firstLine="480"/>
+      </w:pPr>
+    </w:p>
+    <w:p>
+      <w:pPr>
+        <w:pStyle w:val="af"/>
+        <w:ind w:left="360" w:firstLineChars="0" w:firstLine="0"/>
+      </w:pPr>
+      <w:r>
+        <w:lastRenderedPageBreak/>
+        <w:t xml:space="preserve">Marvin 2016-11-2 22:45:05 add: </w:t>
+      </w:r>
+      <w:r>
+        <w:rPr>
+          <w:rFonts w:hint="eastAsia"/>
+        </w:rPr>
+        <w:t>拒绝</w:t>
+      </w:r>
+      <w:r>
+        <w:t>诱惑的方法：</w:t>
+      </w:r>
+      <w:r>
+        <w:rPr>
+          <w:rFonts w:hint="eastAsia"/>
+        </w:rPr>
+        <w:t>1.</w:t>
+      </w:r>
+      <w:r>
+        <w:rPr>
+          <w:rFonts w:hint="eastAsia"/>
+        </w:rPr>
+        <w:t>尽快远离</w:t>
+      </w:r>
+      <w:r>
+        <w:t>诱惑源</w:t>
+      </w:r>
+    </w:p>
+    <w:p>
+      <w:pPr>
+        <w:pStyle w:val="af"/>
+        <w:ind w:left="360" w:firstLineChars="0" w:firstLine="0"/>
+      </w:pPr>
+      <w:r>
+        <w:rPr>
+          <w:rFonts w:hint="eastAsia"/>
+        </w:rPr>
+        <w:t>Marvin</w:t>
+      </w:r>
+      <w:r>
+        <w:t xml:space="preserve"> 2016-11-3 01:49:33 add: </w:t>
+      </w:r>
+      <w:r>
+        <w:t>今天在拒绝诱惑的时候，</w:t>
+      </w:r>
+      <w:r>
+        <w:rPr>
+          <w:rFonts w:hint="eastAsia"/>
+        </w:rPr>
+        <w:t>发现</w:t>
+      </w:r>
+      <w:r>
+        <w:t>往常远离诱惑源的方法有些失效</w:t>
+      </w:r>
+      <w:r>
+        <w:rPr>
+          <w:rFonts w:hint="eastAsia"/>
+        </w:rPr>
+        <w:t>。</w:t>
+      </w:r>
+      <w:r>
+        <w:t>当时</w:t>
+      </w:r>
+      <w:r>
+        <w:rPr>
+          <w:rFonts w:hint="eastAsia"/>
+        </w:rPr>
+        <w:t>的</w:t>
+      </w:r>
+      <w:r>
+        <w:t>情景是有几个女的在隔壁洗澡，</w:t>
+      </w:r>
+      <w:r>
+        <w:rPr>
+          <w:rFonts w:hint="eastAsia"/>
+        </w:rPr>
+        <w:t>声音</w:t>
+      </w:r>
+      <w:r>
+        <w:t>很大，</w:t>
+      </w:r>
+      <w:r>
+        <w:rPr>
+          <w:rFonts w:hint="eastAsia"/>
+        </w:rPr>
+        <w:t>听得</w:t>
+      </w:r>
+      <w:r>
+        <w:t>我的</w:t>
+      </w:r>
+      <w:r>
+        <w:t>“</w:t>
+      </w:r>
+      <w:r>
+        <w:rPr>
+          <w:rFonts w:hint="eastAsia"/>
+        </w:rPr>
+        <w:t>牲口</w:t>
+      </w:r>
+      <w:r>
+        <w:t>”</w:t>
+      </w:r>
+      <w:r>
+        <w:rPr>
+          <w:rFonts w:hint="eastAsia"/>
+        </w:rPr>
+        <w:t>蠢蠢欲动。</w:t>
+      </w:r>
+      <w:r>
+        <w:t>意识到自己</w:t>
+      </w:r>
+      <w:r>
+        <w:rPr>
+          <w:rFonts w:hint="eastAsia"/>
+        </w:rPr>
+        <w:t>自控力</w:t>
+      </w:r>
+      <w:r>
+        <w:t>正在减弱</w:t>
+      </w:r>
+      <w:r>
+        <w:rPr>
+          <w:rFonts w:hint="eastAsia"/>
+        </w:rPr>
+        <w:t>（</w:t>
+      </w:r>
+      <w:r>
+        <w:t>原因是靠近诱惑</w:t>
+      </w:r>
+      <w:r>
+        <w:rPr>
+          <w:rFonts w:hint="eastAsia"/>
+        </w:rPr>
+        <w:t>源），</w:t>
+      </w:r>
+      <w:r>
+        <w:t>我赶紧像往常一样</w:t>
+      </w:r>
+      <w:r>
+        <w:rPr>
+          <w:rFonts w:hint="eastAsia"/>
+        </w:rPr>
+        <w:t>选择</w:t>
+      </w:r>
+      <w:r>
+        <w:t>避开这些声音</w:t>
+      </w:r>
+      <w:r>
+        <w:rPr>
+          <w:rFonts w:hint="eastAsia"/>
+        </w:rPr>
+        <w:t>，但好像</w:t>
+      </w:r>
+      <w:r>
+        <w:t>作用不</w:t>
+      </w:r>
+      <w:r>
+        <w:rPr>
+          <w:rFonts w:hint="eastAsia"/>
+        </w:rPr>
+        <w:t>大。</w:t>
+      </w:r>
+      <w:r>
+        <w:t>直接</w:t>
+      </w:r>
+      <w:r>
+        <w:rPr>
+          <w:rFonts w:hint="eastAsia"/>
+        </w:rPr>
+        <w:t>现在</w:t>
+      </w:r>
+      <w:r>
+        <w:t>，在写</w:t>
+      </w:r>
+      <w:r>
+        <w:rPr>
+          <w:rFonts w:hint="eastAsia"/>
+        </w:rPr>
+        <w:t>观察</w:t>
+      </w:r>
+      <w:r>
+        <w:t>日志的时候，我还能</w:t>
+      </w:r>
+      <w:r>
+        <w:rPr>
+          <w:rFonts w:hint="eastAsia"/>
+        </w:rPr>
+        <w:t>感觉</w:t>
+      </w:r>
+      <w:r>
+        <w:t>到</w:t>
+      </w:r>
+      <w:r>
+        <w:t>“</w:t>
+      </w:r>
+      <w:r>
+        <w:rPr>
+          <w:rFonts w:hint="eastAsia"/>
+        </w:rPr>
+        <w:t>牲口</w:t>
+      </w:r>
+      <w:r>
+        <w:t>”</w:t>
+      </w:r>
+      <w:r>
+        <w:rPr>
+          <w:rFonts w:hint="eastAsia"/>
+        </w:rPr>
+        <w:t>的</w:t>
+      </w:r>
+      <w:r>
+        <w:t>存在</w:t>
+      </w:r>
+      <w:r>
+        <w:rPr>
+          <w:rFonts w:hint="eastAsia"/>
+        </w:rPr>
+        <w:t>，</w:t>
+      </w:r>
+      <w:r>
+        <w:t>隐隐潜伏着，</w:t>
+      </w:r>
+      <w:r>
+        <w:rPr>
+          <w:rFonts w:hint="eastAsia"/>
+        </w:rPr>
+        <w:t>随时准备</w:t>
+      </w:r>
+      <w:r>
+        <w:t>给我一击。</w:t>
+      </w:r>
+      <w:r>
+        <w:rPr>
+          <w:rFonts w:hint="eastAsia"/>
+        </w:rPr>
+        <w:t>为</w:t>
+      </w:r>
+      <w:r>
+        <w:rPr>
+          <w:rFonts w:hint="eastAsia"/>
+        </w:rPr>
+        <w:t>什么</w:t>
+      </w:r>
+      <w:r>
+        <w:t>会这样，</w:t>
+      </w:r>
+      <w:r>
+        <w:rPr>
+          <w:rFonts w:hint="eastAsia"/>
+        </w:rPr>
+        <w:t>即使</w:t>
+      </w:r>
+      <w:r>
+        <w:t>远离了，还是感觉它的蠢蠢欲动？</w:t>
+      </w:r>
+    </w:p>
+    <w:p>
+      <w:pPr>
+        <w:pStyle w:val="af"/>
+        <w:ind w:left="360" w:firstLineChars="0" w:firstLine="0"/>
+      </w:pPr>
+      <w:r>
+        <w:rPr>
+          <w:rFonts w:hint="eastAsia"/>
+        </w:rPr>
+        <w:t>Marvin</w:t>
+      </w:r>
+      <w:r>
+        <w:t xml:space="preserve"> 2016-11-3 22:45:44 add: </w:t>
+      </w:r>
+    </w:p>
+    <w:p>
+      <w:pPr>
+        <w:pStyle w:val="af"/>
+        <w:numPr>
+          <w:ilvl w:val="0"/>
+          <w:numId w:val="31"/>
+        </w:numPr>
+        <w:spacing w:line="240" w:lineRule="auto"/>
+        <w:ind w:firstLineChars="0"/>
+        <w:jc w:val="both"/>
+      </w:pPr>
+      <w:r>
+        <w:rPr>
+          <w:rFonts w:hint="eastAsia"/>
+        </w:rPr>
+        <w:t>逃避</w:t>
+      </w:r>
+      <w:r>
+        <w:t>困难带来的痛苦：</w:t>
+      </w:r>
+      <w:r>
+        <w:rPr>
+          <w:rFonts w:hint="eastAsia"/>
+        </w:rPr>
+        <w:t>无法</w:t>
+      </w:r>
+      <w:r>
+        <w:t>解决的困难堆积后，</w:t>
+      </w:r>
+      <w:r>
+        <w:rPr>
+          <w:rFonts w:hint="eastAsia"/>
+        </w:rPr>
+        <w:t>我</w:t>
+      </w:r>
+      <w:r>
+        <w:t>感觉到自控力正在减弱，减弱的原因是</w:t>
+      </w:r>
+      <w:r>
+        <w:rPr>
+          <w:rFonts w:hint="eastAsia"/>
+        </w:rPr>
+        <w:t>大脑</w:t>
+      </w:r>
+      <w:r>
+        <w:t>常被</w:t>
+      </w:r>
+      <w:r>
+        <w:rPr>
+          <w:rFonts w:hint="eastAsia"/>
+        </w:rPr>
+        <w:t>堆积</w:t>
+      </w:r>
+      <w:r>
+        <w:t>的困难</w:t>
+      </w:r>
+      <w:r>
+        <w:rPr>
+          <w:rFonts w:hint="eastAsia"/>
+        </w:rPr>
+        <w:t>（以及</w:t>
+      </w:r>
+      <w:r>
+        <w:t>困难带来的痛苦）</w:t>
+      </w:r>
+      <w:r>
+        <w:rPr>
+          <w:rFonts w:hint="eastAsia"/>
+        </w:rPr>
+        <w:t>搞得混乱不堪</w:t>
+      </w:r>
+      <w:r>
+        <w:t>，</w:t>
+      </w:r>
+      <w:r>
+        <w:rPr>
+          <w:rFonts w:hint="eastAsia"/>
+        </w:rPr>
+        <w:t>清醒</w:t>
+      </w:r>
+      <w:r>
+        <w:t>的自我意识不在那么</w:t>
+      </w:r>
+      <w:r>
+        <w:rPr>
+          <w:rFonts w:hint="eastAsia"/>
+        </w:rPr>
+        <w:t>明了。</w:t>
+      </w:r>
+    </w:p>
+    <w:p>
+      <w:pPr>
+        <w:pStyle w:val="af"/>
+        <w:numPr>
+          <w:ilvl w:val="0"/>
+          <w:numId w:val="31"/>
+        </w:numPr>
+        <w:spacing w:line="240" w:lineRule="auto"/>
+        <w:ind w:firstLineChars="0"/>
+        <w:jc w:val="both"/>
+      </w:pPr>
+      <w:r>
+        <w:rPr>
+          <w:rFonts w:hint="eastAsia"/>
+        </w:rPr>
+        <w:t>情绪化状态</w:t>
+      </w:r>
+      <w:r>
+        <w:t>：</w:t>
+      </w:r>
+      <w:r>
+        <w:rPr>
+          <w:rFonts w:hint="eastAsia"/>
+        </w:rPr>
+        <w:t>除了</w:t>
+      </w:r>
+      <w:r>
+        <w:t>痛苦</w:t>
+      </w:r>
+      <w:r>
+        <w:rPr>
+          <w:rFonts w:hint="eastAsia"/>
+        </w:rPr>
+        <w:t>的</w:t>
+      </w:r>
+      <w:r>
+        <w:t>情绪化状态外，得意自满的情绪也值得警惕</w:t>
+      </w:r>
+      <w:r>
+        <w:rPr>
+          <w:rFonts w:hint="eastAsia"/>
+        </w:rPr>
+        <w:t>！</w:t>
+      </w:r>
+      <w:r>
+        <w:t>今天</w:t>
+      </w:r>
+      <w:r>
+        <w:rPr>
+          <w:rFonts w:hint="eastAsia"/>
+        </w:rPr>
+        <w:t>我</w:t>
+      </w:r>
+      <w:r>
+        <w:t>已经</w:t>
+      </w:r>
+      <w:r>
+        <w:rPr>
+          <w:rFonts w:hint="eastAsia"/>
+        </w:rPr>
+        <w:t>感受</w:t>
+      </w:r>
+      <w:r>
+        <w:t>到自满情绪对意志力的迅速蚕食力。</w:t>
+      </w:r>
+    </w:p>
+    <w:p>
+      <w:pPr>
+        <w:ind w:left="420"/>
+      </w:pPr>
+      <w:r>
+        <w:rPr>
+          <w:rFonts w:hint="eastAsia"/>
+        </w:rPr>
+        <w:t>Marvin</w:t>
+      </w:r>
+      <w:r>
+        <w:t xml:space="preserve"> 2016-11-4 23:06:32 add:</w:t>
+      </w:r>
+      <w:r>
+        <w:rPr>
+          <w:rFonts w:hint="eastAsia"/>
+        </w:rPr>
+        <w:t>短时间</w:t>
+      </w:r>
+      <w:r>
+        <w:t>无法解决的问题累积，</w:t>
+      </w:r>
+      <w:r>
+        <w:rPr>
+          <w:rFonts w:hint="eastAsia"/>
+        </w:rPr>
+        <w:t>该</w:t>
+      </w:r>
+      <w:r>
+        <w:t>如何定义</w:t>
+      </w:r>
+      <w:r>
+        <w:rPr>
+          <w:rFonts w:hint="eastAsia"/>
+        </w:rPr>
+        <w:t>他们</w:t>
+      </w:r>
+      <w:r>
+        <w:t>，以方便</w:t>
+      </w:r>
+      <w:r>
+        <w:rPr>
+          <w:rFonts w:hint="eastAsia"/>
+        </w:rPr>
+        <w:t>后面</w:t>
+      </w:r>
+      <w:r>
+        <w:t>管理？</w:t>
+      </w:r>
+    </w:p>
+    <w:p>
+      <w:pPr>
+        <w:ind w:left="420"/>
+      </w:pPr>
+      <w:r>
+        <w:t>Marvin 2016-11-4 23:08:18 add</w:t>
+      </w:r>
+      <w:r>
+        <w:t>：</w:t>
+      </w:r>
+      <w:r>
+        <w:rPr>
+          <w:rFonts w:hint="eastAsia"/>
+        </w:rPr>
+        <w:t>难以拒绝</w:t>
+      </w:r>
+      <w:r>
+        <w:t>的诱惑是，短时间无法</w:t>
+      </w:r>
+      <w:r>
+        <w:rPr>
+          <w:rFonts w:hint="eastAsia"/>
+        </w:rPr>
+        <w:t>脱离诱惑</w:t>
+      </w:r>
+      <w:r>
+        <w:t>源。</w:t>
+      </w:r>
+    </w:p>
+    <w:p>
+      <w:pPr>
+        <w:ind w:left="420"/>
+      </w:pPr>
+      <w:r>
+        <w:rPr>
+          <w:rFonts w:hint="eastAsia"/>
+        </w:rPr>
+        <w:t>Marvin</w:t>
+      </w:r>
+      <w:r>
+        <w:t xml:space="preserve"> </w:t>
+      </w:r>
+      <w:r>
+        <w:rPr>
+          <w:rFonts w:hint="eastAsia"/>
+        </w:rPr>
+        <w:t>2016-11-5 06:59:32</w:t>
+      </w:r>
+      <w:r>
+        <w:t xml:space="preserve"> add</w:t>
+      </w:r>
+      <w:r>
+        <w:t>：</w:t>
+      </w:r>
+      <w:r>
+        <w:rPr>
+          <w:rFonts w:hint="eastAsia"/>
+        </w:rPr>
+        <w:t>昨天</w:t>
+      </w:r>
+      <w:r>
+        <w:t>下午</w:t>
+      </w:r>
+      <w:r>
+        <w:rPr>
+          <w:rFonts w:hint="eastAsia"/>
+        </w:rPr>
+        <w:t>，张启跑到</w:t>
+      </w:r>
+      <w:r>
+        <w:t>三楼大呼小叫</w:t>
+      </w:r>
+      <w:r>
+        <w:rPr>
+          <w:rFonts w:hint="eastAsia"/>
+        </w:rPr>
+        <w:t>的（对我</w:t>
+      </w:r>
+      <w:r>
+        <w:t>）：</w:t>
+      </w:r>
+      <w:r>
+        <w:t>“</w:t>
+      </w:r>
+      <w:r>
+        <w:rPr>
+          <w:rFonts w:hint="eastAsia"/>
+        </w:rPr>
+        <w:t>快点儿</w:t>
+      </w:r>
+      <w:r>
+        <w:t>，</w:t>
+      </w:r>
+      <w:r>
+        <w:rPr>
+          <w:rFonts w:hint="eastAsia"/>
+        </w:rPr>
+        <w:t>单片机</w:t>
+      </w:r>
+      <w:r>
+        <w:t>大神</w:t>
+      </w:r>
+      <w:r>
+        <w:rPr>
+          <w:rFonts w:hint="eastAsia"/>
+        </w:rPr>
+        <w:t>，来</w:t>
+      </w:r>
+      <w:r>
+        <w:t>帮我解决个问题！</w:t>
+      </w:r>
+      <w:r>
+        <w:rPr>
+          <w:rFonts w:hint="eastAsia"/>
+        </w:rPr>
+        <w:t>（潜台词</w:t>
+      </w:r>
+      <w:r>
+        <w:t>：</w:t>
+      </w:r>
+      <w:r>
+        <w:rPr>
+          <w:rFonts w:hint="eastAsia"/>
+        </w:rPr>
+        <w:t>你</w:t>
+      </w:r>
+      <w:r>
+        <w:t>只做单片机吧，</w:t>
+      </w:r>
+      <w:r>
+        <w:rPr>
+          <w:rFonts w:hint="eastAsia"/>
+        </w:rPr>
+        <w:t>那你</w:t>
+      </w:r>
+      <w:r>
+        <w:t>肯定对单片机很熟悉，</w:t>
+      </w:r>
+      <w:r>
+        <w:rPr>
+          <w:rFonts w:hint="eastAsia"/>
+        </w:rPr>
+        <w:t>快</w:t>
+      </w:r>
+      <w:r>
+        <w:t>来帮我</w:t>
+      </w:r>
+      <w:r>
+        <w:rPr>
+          <w:rFonts w:hint="eastAsia"/>
+        </w:rPr>
+        <w:t>看看</w:t>
+      </w:r>
+      <w:r>
+        <w:t>这个问题）</w:t>
+      </w:r>
+      <w:r>
+        <w:t>”</w:t>
+      </w:r>
+      <w:r>
+        <w:rPr>
+          <w:rFonts w:hint="eastAsia"/>
+        </w:rPr>
+        <w:t>。明褒实贬</w:t>
+      </w:r>
+      <w:r>
+        <w:t>的</w:t>
+      </w:r>
+      <w:r>
+        <w:rPr>
+          <w:rFonts w:hint="eastAsia"/>
+        </w:rPr>
+        <w:t>语气（假尊重</w:t>
+      </w:r>
+      <w:r>
+        <w:t>）</w:t>
+      </w:r>
+      <w:r>
+        <w:rPr>
+          <w:rFonts w:hint="eastAsia"/>
+        </w:rPr>
+        <w:t>激起</w:t>
+      </w:r>
+      <w:r>
+        <w:t>了</w:t>
+      </w:r>
+      <w:r>
+        <w:rPr>
+          <w:rFonts w:hint="eastAsia"/>
+        </w:rPr>
+        <w:t>我</w:t>
+      </w:r>
+      <w:r>
+        <w:t>自尊心的</w:t>
+      </w:r>
+      <w:r>
+        <w:rPr>
+          <w:rFonts w:hint="eastAsia"/>
+        </w:rPr>
+        <w:t>抵抗，</w:t>
+      </w:r>
+      <w:r>
+        <w:t>所以</w:t>
+      </w:r>
+      <w:r>
+        <w:rPr>
+          <w:rFonts w:hint="eastAsia"/>
+        </w:rPr>
+        <w:t>，</w:t>
+      </w:r>
+      <w:r>
+        <w:t>一开始张启叫我时，我内心是拒绝的</w:t>
+      </w:r>
+      <w:r>
+        <w:rPr>
+          <w:rFonts w:hint="eastAsia"/>
+        </w:rPr>
+        <w:t>，此外</w:t>
+      </w:r>
+      <w:r>
+        <w:t>，明知</w:t>
+      </w:r>
+      <w:r>
+        <w:rPr>
+          <w:rFonts w:hint="eastAsia"/>
+        </w:rPr>
+        <w:t>他的</w:t>
+      </w:r>
+      <w:r>
+        <w:t>话</w:t>
+      </w:r>
+      <w:r>
+        <w:rPr>
+          <w:rFonts w:hint="eastAsia"/>
+        </w:rPr>
+        <w:t>不是</w:t>
+      </w:r>
+      <w:r>
+        <w:t>真心</w:t>
+      </w:r>
+      <w:r>
+        <w:rPr>
+          <w:rFonts w:hint="eastAsia"/>
+        </w:rPr>
+        <w:t>尊重</w:t>
+      </w:r>
+      <w:r>
+        <w:t>，但</w:t>
+      </w:r>
+      <w:r>
+        <w:rPr>
+          <w:rFonts w:hint="eastAsia"/>
+        </w:rPr>
+        <w:t>我还是</w:t>
+      </w:r>
+      <w:r>
+        <w:t>被</w:t>
+      </w:r>
+      <w:r>
+        <w:rPr>
+          <w:rFonts w:hint="eastAsia"/>
+        </w:rPr>
+        <w:t>他的</w:t>
+      </w:r>
+      <w:r>
+        <w:t>“</w:t>
+      </w:r>
+      <w:r>
+        <w:rPr>
+          <w:rFonts w:hint="eastAsia"/>
+        </w:rPr>
+        <w:t>马屁话</w:t>
+      </w:r>
+      <w:r>
+        <w:t>”</w:t>
+      </w:r>
+      <w:r>
+        <w:rPr>
+          <w:rFonts w:hint="eastAsia"/>
+        </w:rPr>
+        <w:t>拍</w:t>
+      </w:r>
+      <w:r>
+        <w:t>得有些</w:t>
+      </w:r>
+      <w:r>
+        <w:rPr>
+          <w:rFonts w:hint="eastAsia"/>
+        </w:rPr>
+        <w:t>飘飘然</w:t>
+      </w:r>
+      <w:r>
+        <w:t>（自以为是</w:t>
+      </w:r>
+      <w:r>
+        <w:rPr>
+          <w:rFonts w:hint="eastAsia"/>
+        </w:rPr>
+        <w:t>）。</w:t>
+      </w:r>
+      <w:r>
+        <w:t>而下楼后</w:t>
+      </w:r>
+      <w:r>
+        <w:rPr>
+          <w:rFonts w:hint="eastAsia"/>
+        </w:rPr>
+        <w:t>我</w:t>
+      </w:r>
+      <w:r>
+        <w:t>却</w:t>
+      </w:r>
+      <w:r>
+        <w:rPr>
+          <w:rFonts w:hint="eastAsia"/>
+        </w:rPr>
+        <w:t>发现</w:t>
+      </w:r>
+      <w:r>
+        <w:t>：周帆，王</w:t>
+      </w:r>
+      <w:r>
+        <w:rPr>
+          <w:rFonts w:hint="eastAsia"/>
+        </w:rPr>
+        <w:t>彬</w:t>
+      </w:r>
+      <w:r>
+        <w:t>，</w:t>
+      </w:r>
+      <w:r>
+        <w:rPr>
+          <w:rFonts w:hint="eastAsia"/>
+        </w:rPr>
+        <w:t>何刚</w:t>
+      </w:r>
+      <w:r>
+        <w:t>等</w:t>
+      </w:r>
+      <w:r>
+        <w:rPr>
+          <w:rFonts w:hint="eastAsia"/>
+        </w:rPr>
+        <w:t>在工作</w:t>
+      </w:r>
+      <w:r>
+        <w:t>能力（</w:t>
+      </w:r>
+      <w:r>
+        <w:rPr>
+          <w:rFonts w:hint="eastAsia"/>
+        </w:rPr>
+        <w:t>或者</w:t>
+      </w:r>
+      <w:r>
+        <w:t>交际能力）</w:t>
+      </w:r>
+      <w:r>
+        <w:rPr>
+          <w:rFonts w:hint="eastAsia"/>
+        </w:rPr>
+        <w:t>让</w:t>
+      </w:r>
+      <w:r>
+        <w:t>自己感觉自卑的人在，</w:t>
+      </w:r>
+      <w:r>
+        <w:rPr>
+          <w:rFonts w:hint="eastAsia"/>
+        </w:rPr>
+        <w:t>受</w:t>
+      </w:r>
+      <w:r>
+        <w:t>二楼这种环境的影响，原本</w:t>
+      </w:r>
+      <w:r>
+        <w:rPr>
+          <w:rFonts w:hint="eastAsia"/>
+        </w:rPr>
+        <w:t>情绪化</w:t>
+      </w:r>
+      <w:r>
+        <w:t>的状态又</w:t>
+      </w:r>
+      <w:r>
+        <w:rPr>
+          <w:rFonts w:hint="eastAsia"/>
+        </w:rPr>
+        <w:t>加重</w:t>
+      </w:r>
+      <w:r>
+        <w:t>：先前的抵触和飘飘然，现在的</w:t>
+      </w:r>
+      <w:r>
+        <w:rPr>
+          <w:rFonts w:hint="eastAsia"/>
+        </w:rPr>
+        <w:t>自卑</w:t>
+      </w:r>
+      <w:r>
+        <w:t>和怕失败后丢脸</w:t>
+      </w:r>
+      <w:r>
+        <w:rPr>
+          <w:rFonts w:hint="eastAsia"/>
+        </w:rPr>
+        <w:t>（要面子</w:t>
+      </w:r>
+      <w:r>
+        <w:t>）</w:t>
+      </w:r>
+      <w:r>
+        <w:rPr>
+          <w:rFonts w:hint="eastAsia"/>
+        </w:rPr>
+        <w:t>，</w:t>
+      </w:r>
+      <w:r>
+        <w:t>多种自我感觉良好和自我感觉不好的情绪组合，最终</w:t>
+      </w:r>
+      <w:r>
+        <w:rPr>
+          <w:rFonts w:hint="eastAsia"/>
+        </w:rPr>
+        <w:t>迫使</w:t>
+      </w:r>
+      <w:r>
+        <w:t>我选择了</w:t>
+      </w:r>
+      <w:r>
+        <w:rPr>
+          <w:rFonts w:hint="eastAsia"/>
+        </w:rPr>
+        <w:t>做</w:t>
+      </w:r>
+      <w:r>
+        <w:t>逃避</w:t>
+      </w:r>
+      <w:r>
+        <w:rPr>
+          <w:rFonts w:hint="eastAsia"/>
+        </w:rPr>
+        <w:t>这种</w:t>
+      </w:r>
+      <w:r>
+        <w:t>在工作期间格格不入的</w:t>
+      </w:r>
+      <w:r>
+        <w:rPr>
+          <w:rFonts w:hint="eastAsia"/>
+        </w:rPr>
+        <w:t>事情</w:t>
+      </w:r>
+      <w:r>
+        <w:t>（</w:t>
+      </w:r>
+      <w:r>
+        <w:rPr>
+          <w:rFonts w:hint="eastAsia"/>
+        </w:rPr>
+        <w:t>工作</w:t>
+      </w:r>
+      <w:r>
+        <w:t>期间，有同事让你帮忙，你就该</w:t>
+      </w:r>
+      <w:r>
+        <w:rPr>
+          <w:rFonts w:hint="eastAsia"/>
+        </w:rPr>
+        <w:t>帮他</w:t>
+      </w:r>
+      <w:r>
+        <w:t>想想解决办法</w:t>
+      </w:r>
+      <w:r>
+        <w:rPr>
+          <w:rFonts w:hint="eastAsia"/>
+        </w:rPr>
+        <w:t>，</w:t>
+      </w:r>
+      <w:r>
+        <w:t>而不是整一些无关紧要的幺蛾子）</w:t>
+      </w:r>
+      <w:r>
+        <w:rPr>
+          <w:rFonts w:hint="eastAsia"/>
+        </w:rPr>
+        <w:t>。</w:t>
+      </w:r>
+    </w:p>
+    <w:p>
+      <w:r>
+        <w:tab/>
+        <w:t>Marvin 2016-11-5 23:33:06 add</w:t>
+      </w:r>
+      <w:r>
+        <w:t>：自控力失败的原因</w:t>
+      </w:r>
+      <w:r>
+        <w:rPr>
+          <w:rFonts w:hint="eastAsia"/>
+        </w:rPr>
+        <w:t>-</w:t>
+      </w:r>
+      <w:r>
+        <w:t>逃避问题</w:t>
+      </w:r>
+      <w:r>
+        <w:rPr>
+          <w:rFonts w:hint="eastAsia"/>
+        </w:rPr>
+        <w:t>：解决</w:t>
+      </w:r>
+      <w:r>
+        <w:t>每天</w:t>
+      </w:r>
+      <w:r>
+        <w:rPr>
+          <w:rFonts w:hint="eastAsia"/>
+        </w:rPr>
+        <w:t>下班后</w:t>
+      </w:r>
+      <w:r>
+        <w:t>，</w:t>
+      </w:r>
+      <w:r>
+        <w:rPr>
+          <w:rFonts w:hint="eastAsia"/>
+        </w:rPr>
+        <w:t>学习与</w:t>
+      </w:r>
+      <w:r>
+        <w:t>生活（</w:t>
+      </w:r>
+      <w:r>
+        <w:rPr>
+          <w:rFonts w:hint="eastAsia"/>
+        </w:rPr>
+        <w:t>两方面</w:t>
+      </w:r>
+      <w:r>
+        <w:t>：陪家人和运动）</w:t>
+      </w:r>
+      <w:r>
+        <w:rPr>
+          <w:rFonts w:hint="eastAsia"/>
+        </w:rPr>
+        <w:t>冲突</w:t>
+      </w:r>
+      <w:r>
+        <w:t>的问题。</w:t>
+      </w:r>
+      <w:r>
+        <w:rPr>
+          <w:rFonts w:hint="eastAsia"/>
+        </w:rPr>
+        <w:t>（实际</w:t>
+      </w:r>
+      <w:r>
+        <w:t>上主要是因为和老婆聊天的时间段</w:t>
+      </w:r>
+      <w:r>
+        <w:rPr>
+          <w:rFonts w:hint="eastAsia"/>
+        </w:rPr>
+        <w:t>无法</w:t>
+      </w:r>
+      <w:r>
+        <w:t>控制）</w:t>
+      </w:r>
+      <w:r>
+        <w:rPr>
+          <w:rFonts w:hint="eastAsia"/>
+        </w:rPr>
+        <w:t>，重新</w:t>
+      </w:r>
+      <w:r>
+        <w:t>规划后的时间分配如下：</w:t>
+      </w:r>
+    </w:p>
+    <w:p>
+      <w:r>
+        <w:tab/>
+        <w:t>6.30</w:t>
+      </w:r>
+      <w:r>
+        <w:rPr>
+          <w:rFonts w:hint="eastAsia"/>
+        </w:rPr>
+        <w:t>起床</w:t>
+      </w:r>
+      <w:r>
+        <w:t>-6.40</w:t>
+      </w:r>
+      <w:r>
+        <w:rPr>
+          <w:rFonts w:hint="eastAsia"/>
+        </w:rPr>
+        <w:t>自控力</w:t>
+      </w:r>
+      <w:r>
+        <w:t>学习：冥想</w:t>
+      </w:r>
+    </w:p>
+    <w:p>
+      <w:r>
+        <w:lastRenderedPageBreak/>
+        <w:tab/>
+      </w:r>
+      <w:r>
+        <w:rPr>
+          <w:rFonts w:hint="eastAsia"/>
+        </w:rPr>
+        <w:t>6.40</w:t>
+      </w:r>
+      <w:r>
+        <w:rPr>
+          <w:rFonts w:hint="eastAsia"/>
+        </w:rPr>
+        <w:t>力</w:t>
+      </w:r>
+      <w:r>
+        <w:rPr>
+          <w:rFonts w:hint="eastAsia"/>
+        </w:rPr>
+        <w:t>-8.30</w:t>
+      </w:r>
+      <w:r>
+        <w:rPr>
+          <w:rFonts w:hint="eastAsia"/>
+        </w:rPr>
+        <w:t>洗漱</w:t>
+      </w:r>
+      <w:r>
+        <w:t>：</w:t>
+      </w:r>
+      <w:r>
+        <w:rPr>
+          <w:rFonts w:hint="eastAsia"/>
+        </w:rPr>
+        <w:t>vxWorks</w:t>
+      </w:r>
+      <w:r>
+        <w:t>学习时间（</w:t>
+      </w:r>
+      <w:r>
+        <w:rPr>
+          <w:rFonts w:hint="eastAsia"/>
+        </w:rPr>
+        <w:t>不排除</w:t>
+      </w:r>
+      <w:r>
+        <w:t>自控力学习）</w:t>
+      </w:r>
+    </w:p>
+    <w:p>
+      <w:r>
+        <w:tab/>
+        <w:t>8.30</w:t>
+      </w:r>
+      <w:r>
+        <w:rPr>
+          <w:rFonts w:hint="eastAsia"/>
+        </w:rPr>
+        <w:t>洗漱</w:t>
+      </w:r>
+      <w:r>
+        <w:t>-9.00</w:t>
+      </w:r>
+      <w:r>
+        <w:rPr>
+          <w:rFonts w:hint="eastAsia"/>
+        </w:rPr>
+        <w:t>上班</w:t>
+      </w:r>
+      <w:r>
+        <w:t>：寝室生活</w:t>
+      </w:r>
+      <w:r>
+        <w:rPr>
+          <w:rFonts w:hint="eastAsia"/>
+        </w:rPr>
+        <w:t>，</w:t>
+      </w:r>
+      <w:r>
+        <w:t>自控力学习（</w:t>
+      </w:r>
+      <w:r>
+        <w:rPr>
+          <w:rFonts w:hint="eastAsia"/>
+        </w:rPr>
+        <w:t>寝室生活</w:t>
+      </w:r>
+      <w:r>
+        <w:t>为重心）</w:t>
+      </w:r>
+    </w:p>
+    <w:p>
+      <w:r>
+        <w:tab/>
+        <w:t>9.00</w:t>
+      </w:r>
+      <w:r>
+        <w:rPr>
+          <w:rFonts w:hint="eastAsia"/>
+        </w:rPr>
+        <w:t>上班</w:t>
+      </w:r>
+      <w:r>
+        <w:t>-xx.xx</w:t>
+      </w:r>
+      <w:r>
+        <w:rPr>
+          <w:rFonts w:hint="eastAsia"/>
+        </w:rPr>
+        <w:t>下班</w:t>
+      </w:r>
+      <w:r>
+        <w:t>：</w:t>
+      </w:r>
+      <w:r>
+        <w:rPr>
+          <w:rFonts w:hint="eastAsia"/>
+        </w:rPr>
+        <w:t>工作</w:t>
+      </w:r>
+      <w:r>
+        <w:t>时间，自控力学习</w:t>
+      </w:r>
+      <w:r>
+        <w:rPr>
+          <w:rFonts w:hint="eastAsia"/>
+        </w:rPr>
+        <w:t>（工作</w:t>
+      </w:r>
+      <w:r>
+        <w:t>时间</w:t>
+      </w:r>
+      <w:r>
+        <w:rPr>
+          <w:rFonts w:hint="eastAsia"/>
+        </w:rPr>
+        <w:t>集中</w:t>
+      </w:r>
+      <w:r>
+        <w:t>想工作的事，</w:t>
+      </w:r>
+      <w:r>
+        <w:rPr>
+          <w:rFonts w:hint="eastAsia"/>
+        </w:rPr>
+        <w:t>如果</w:t>
+      </w:r>
+      <w:r>
+        <w:t>加班，那么在晚上，一般</w:t>
+      </w:r>
+      <w:r>
+        <w:rPr>
+          <w:rFonts w:hint="eastAsia"/>
+        </w:rPr>
+        <w:t>18.00</w:t>
+      </w:r>
+      <w:r>
+        <w:t>-21.00</w:t>
+      </w:r>
+      <w:r>
+        <w:rPr>
+          <w:rFonts w:hint="eastAsia"/>
+        </w:rPr>
+        <w:t>之间</w:t>
+      </w:r>
+      <w:r>
+        <w:t>，</w:t>
+      </w:r>
+      <w:r>
+        <w:rPr>
+          <w:rFonts w:hint="eastAsia"/>
+        </w:rPr>
+        <w:t>着重</w:t>
+      </w:r>
+      <w:r>
+        <w:t>把</w:t>
+      </w:r>
+      <w:r>
+        <w:rPr>
+          <w:rFonts w:hint="eastAsia"/>
+        </w:rPr>
+        <w:t>需要</w:t>
+      </w:r>
+      <w:r>
+        <w:t>晚上回寝室整理的自控力学习进度</w:t>
+      </w:r>
+      <w:r>
+        <w:rPr>
+          <w:rFonts w:hint="eastAsia"/>
+        </w:rPr>
+        <w:t>提前</w:t>
+      </w:r>
+      <w:r>
+        <w:t>仔细</w:t>
+      </w:r>
+      <w:r>
+        <w:rPr>
+          <w:rFonts w:hint="eastAsia"/>
+        </w:rPr>
+        <w:t>想好</w:t>
+      </w:r>
+      <w:r>
+        <w:t>）</w:t>
+      </w:r>
+    </w:p>
+    <w:p>
+      <w:r>
+        <w:tab/>
+        <w:t>xx.xx-11.00</w:t>
+      </w:r>
+      <w:r>
+        <w:rPr>
+          <w:rFonts w:hint="eastAsia"/>
+        </w:rPr>
+        <w:t>自控力</w:t>
+      </w:r>
+      <w:r>
+        <w:t>学习进度整理：</w:t>
+      </w:r>
+      <w:r>
+        <w:rPr>
+          <w:rFonts w:hint="eastAsia"/>
+        </w:rPr>
+        <w:t>原则</w:t>
+      </w:r>
+      <w:r>
+        <w:t>上预留一个小时陪家人。</w:t>
+      </w:r>
+      <w:r>
+        <w:rPr>
+          <w:rFonts w:hint="eastAsia"/>
+        </w:rPr>
+        <w:t>具体：</w:t>
+      </w:r>
+      <w:r>
+        <w:rPr>
+          <w:rFonts w:hint="eastAsia"/>
+        </w:rPr>
+        <w:t>xx</w:t>
+      </w:r>
+      <w:r>
+        <w:t>.xx</w:t>
+      </w:r>
+      <w:r>
+        <w:rPr>
+          <w:rFonts w:hint="eastAsia"/>
+        </w:rPr>
+        <w:t>现</w:t>
+      </w:r>
+      <w:r>
+        <w:t>分两种情况</w:t>
+      </w:r>
+      <w:r>
+        <w:rPr>
+          <w:rFonts w:hint="eastAsia"/>
+        </w:rPr>
+        <w:t>讨论</w:t>
+      </w:r>
+      <w:r>
+        <w:t>，如果</w:t>
+      </w:r>
+      <w:r>
+        <w:t>xx.xx</w:t>
+      </w:r>
+      <w:r>
+        <w:rPr>
+          <w:rFonts w:hint="eastAsia"/>
+        </w:rPr>
+        <w:t>小于</w:t>
+      </w:r>
+      <w:r>
+        <w:rPr>
+          <w:rFonts w:hint="eastAsia"/>
+        </w:rPr>
+        <w:t>21.00,</w:t>
+      </w:r>
+      <w:r>
+        <w:rPr>
+          <w:rFonts w:hint="eastAsia"/>
+        </w:rPr>
+        <w:t>那么</w:t>
+      </w:r>
+      <w:r>
+        <w:t>xx.xx-</w:t>
+      </w:r>
+      <w:r>
+        <w:rPr>
+          <w:rFonts w:hint="eastAsia"/>
+        </w:rPr>
+        <w:t>11.00</w:t>
+      </w:r>
+      <w:r>
+        <w:rPr>
+          <w:rFonts w:hint="eastAsia"/>
+        </w:rPr>
+        <w:t>实际</w:t>
+      </w:r>
+      <w:r>
+        <w:t>为：</w:t>
+      </w:r>
+      <w:r>
+        <w:rPr>
+          <w:rFonts w:hint="eastAsia"/>
+        </w:rPr>
+        <w:t>21.30-10.30</w:t>
+      </w:r>
+      <w:r>
+        <w:rPr>
+          <w:rFonts w:hint="eastAsia"/>
+        </w:rPr>
+        <w:t>；</w:t>
+      </w:r>
+      <w:r>
+        <w:t>如果</w:t>
+      </w:r>
+      <w:r>
+        <w:rPr>
+          <w:rFonts w:hint="eastAsia"/>
+        </w:rPr>
+        <w:t>xx.xx</w:t>
+      </w:r>
+      <w:r>
+        <w:rPr>
+          <w:rFonts w:hint="eastAsia"/>
+        </w:rPr>
+        <w:t>约等于</w:t>
+      </w:r>
+      <w:r>
+        <w:rPr>
+          <w:rFonts w:hint="eastAsia"/>
+        </w:rPr>
+        <w:t>21.30</w:t>
+      </w:r>
+      <w:r>
+        <w:rPr>
+          <w:rFonts w:hint="eastAsia"/>
+        </w:rPr>
+        <w:t>，</w:t>
+      </w:r>
+      <w:r>
+        <w:t>那么</w:t>
+      </w:r>
+      <w:r>
+        <w:t>xx.xx-11.00</w:t>
+      </w:r>
+      <w:r>
+        <w:rPr>
+          <w:rFonts w:hint="eastAsia"/>
+        </w:rPr>
+        <w:t>实际</w:t>
+      </w:r>
+      <w:r>
+        <w:t>为：</w:t>
+      </w:r>
+      <w:r>
+        <w:rPr>
+          <w:rFonts w:hint="eastAsia"/>
+        </w:rPr>
+        <w:t>10.00</w:t>
+      </w:r>
+      <w:r>
+        <w:t>-11.00</w:t>
+      </w:r>
+      <w:r>
+        <w:rPr>
+          <w:rFonts w:hint="eastAsia"/>
+        </w:rPr>
+        <w:t>。</w:t>
+      </w:r>
+      <w:r>
+        <w:t>重点</w:t>
+      </w:r>
+      <w:r>
+        <w:rPr>
+          <w:rFonts w:hint="eastAsia"/>
+        </w:rPr>
+        <w:t>是</w:t>
+      </w:r>
+      <w:r>
+        <w:t>：</w:t>
+      </w:r>
+      <w:r>
+        <w:rPr>
+          <w:rFonts w:hint="eastAsia"/>
+        </w:rPr>
+        <w:t>这</w:t>
+      </w:r>
+      <w:r>
+        <w:t>一个小时中，需要</w:t>
+      </w:r>
+      <w:r>
+        <w:rPr>
+          <w:rFonts w:hint="eastAsia"/>
+        </w:rPr>
+        <w:t>穿插</w:t>
+      </w:r>
+      <w:r>
+        <w:t>：韧带</w:t>
+      </w:r>
+      <w:r>
+        <w:rPr>
+          <w:rFonts w:hint="eastAsia"/>
+        </w:rPr>
+        <w:t>拉练</w:t>
+      </w:r>
+      <w:r>
+        <w:t>，下蹲，踢腿运动</w:t>
+      </w:r>
+      <w:r>
+        <w:rPr>
+          <w:rFonts w:hint="eastAsia"/>
+        </w:rPr>
+        <w:t>。</w:t>
+      </w:r>
+    </w:p>
+    <w:p>
+      <w:r>
+        <w:tab/>
+        <w:t>11.00-12.00</w:t>
+      </w:r>
+      <w:r>
+        <w:rPr>
+          <w:rFonts w:hint="eastAsia"/>
+        </w:rPr>
+        <w:t>睡前</w:t>
+      </w:r>
+      <w:r>
+        <w:t>：自控力学习整理，</w:t>
+      </w:r>
+      <w:r>
+        <w:rPr>
+          <w:rFonts w:hint="eastAsia"/>
+        </w:rPr>
+        <w:t>俯卧撑</w:t>
+      </w:r>
+      <w:r>
+        <w:t>。</w:t>
+      </w:r>
+      <w:r>
+        <w:rPr>
+          <w:rFonts w:hint="eastAsia"/>
+        </w:rPr>
+        <w:t>（自控力</w:t>
+      </w:r>
+      <w:r>
+        <w:t>学习整理是重心，在整理前花</w:t>
+      </w:r>
+      <w:r>
+        <w:rPr>
+          <w:rFonts w:hint="eastAsia"/>
+        </w:rPr>
+        <w:t>5</w:t>
+      </w:r>
+      <w:r>
+        <w:t>-10</w:t>
+      </w:r>
+      <w:r>
+        <w:rPr>
+          <w:rFonts w:hint="eastAsia"/>
+        </w:rPr>
+        <w:t>分钟</w:t>
+      </w:r>
+      <w:r>
+        <w:t>把俯卧撑运动完成）</w:t>
+      </w:r>
+    </w:p>
+    <w:p>
+      <w:r>
+        <w:tab/>
+        <w:t xml:space="preserve">Marvin </w:t>
+      </w:r>
+      <w:r>
+        <w:rPr>
+          <w:rFonts w:hint="eastAsia"/>
+        </w:rPr>
+        <w:t>2016-11-5 23:54:24</w:t>
+      </w:r>
+      <w:r>
+        <w:t xml:space="preserve"> add</w:t>
+      </w:r>
+      <w:r>
+        <w:t>：规划好</w:t>
+      </w:r>
+      <w:r>
+        <w:rPr>
+          <w:rFonts w:hint="eastAsia"/>
+        </w:rPr>
+        <w:t>的</w:t>
+      </w:r>
+      <w:r>
+        <w:t>生活节奏，没有很好的适应突发情况，比如，今天晚上听到儿子发烧</w:t>
+      </w:r>
+      <w:r>
+        <w:rPr>
+          <w:rFonts w:hint="eastAsia"/>
+        </w:rPr>
+        <w:t>后</w:t>
+      </w:r>
+      <w:r>
+        <w:t>，</w:t>
+      </w:r>
+      <w:r>
+        <w:rPr>
+          <w:rFonts w:hint="eastAsia"/>
+        </w:rPr>
+        <w:t>从</w:t>
+      </w:r>
+      <w:r>
+        <w:rPr>
+          <w:rFonts w:hint="eastAsia"/>
+        </w:rPr>
+        <w:t>20.10</w:t>
+      </w:r>
+      <w:r>
+        <w:t>-22.30</w:t>
+      </w:r>
+      <w:r>
+        <w:rPr>
+          <w:rFonts w:hint="eastAsia"/>
+        </w:rPr>
+        <w:t>大脑一直</w:t>
+      </w:r>
+      <w:r>
+        <w:t>处在混乱的状态，惯性的节奏和突发事件在争夺大脑的控制权。</w:t>
+      </w:r>
+    </w:p>
+    <w:p>
+      <w:pPr>
+        <w:pStyle w:val="11"/>
+      </w:pPr>
+      <w:r>
+        <w:rPr>
+          <w:rFonts w:hint="eastAsia"/>
+        </w:rPr>
+        <w:t>提高</w:t>
+      </w:r>
+      <w:r>
+        <w:t>自控力（</w:t>
+      </w:r>
+      <w:r>
+        <w:rPr>
+          <w:rFonts w:hint="eastAsia"/>
+        </w:rPr>
+        <w:t>或意志力</w:t>
+      </w:r>
+      <w:r>
+        <w:t>）</w:t>
+      </w:r>
+      <w:r>
+        <w:rPr>
+          <w:rFonts w:hint="eastAsia"/>
+        </w:rPr>
+        <w:t>的</w:t>
+      </w:r>
+      <w:r>
+        <w:t>方法</w:t>
+      </w:r>
+    </w:p>
+    <w:p>
+      <w:pPr>
+        <w:pStyle w:val="111"/>
+      </w:pPr>
+      <w:r>
+        <w:rPr>
+          <w:rFonts w:hint="eastAsia"/>
+        </w:rPr>
+        <w:t>认识</w:t>
+      </w:r>
+      <w:r>
+        <w:t>自我</w:t>
+      </w:r>
+    </w:p>
+    <w:p>
+      <w:pPr>
+        <w:pStyle w:val="af"/>
+        <w:ind w:leftChars="175" w:left="420" w:firstLineChars="0" w:firstLine="0"/>
+      </w:pPr>
+      <w:r>
+        <w:rPr>
+          <w:rFonts w:hint="eastAsia"/>
+        </w:rPr>
+        <w:t>认识</w:t>
+      </w:r>
+      <w:r>
+        <w:t>自己的方法（</w:t>
+      </w:r>
+      <w:r>
+        <w:rPr>
+          <w:rFonts w:hint="eastAsia"/>
+        </w:rPr>
+        <w:t>或</w:t>
+      </w:r>
+      <w:r>
+        <w:t>角度）</w:t>
+      </w:r>
+    </w:p>
+    <w:p>
+      <w:pPr>
+        <w:pStyle w:val="af"/>
+        <w:numPr>
+          <w:ilvl w:val="0"/>
+          <w:numId w:val="34"/>
+        </w:numPr>
+        <w:spacing w:line="240" w:lineRule="auto"/>
+        <w:ind w:firstLineChars="0"/>
+        <w:jc w:val="both"/>
+      </w:pPr>
+      <w:r>
+        <w:rPr>
+          <w:rFonts w:hint="eastAsia"/>
+        </w:rPr>
+        <w:t>自己</w:t>
+      </w:r>
+      <w:r>
+        <w:t>的</w:t>
+      </w:r>
+      <w:r>
+        <w:rPr>
+          <w:rFonts w:hint="eastAsia"/>
+        </w:rPr>
+        <w:t>决定（记录</w:t>
+      </w:r>
+      <w:r>
+        <w:t>自己每天做的</w:t>
+      </w:r>
+      <w:r>
+        <w:rPr>
+          <w:rFonts w:hint="eastAsia"/>
+        </w:rPr>
+        <w:t>大大小小</w:t>
+      </w:r>
+      <w:r>
+        <w:t>决定</w:t>
+      </w:r>
+      <w:r>
+        <w:rPr>
+          <w:rFonts w:hint="eastAsia"/>
+        </w:rPr>
+        <w:t>）</w:t>
+      </w:r>
+    </w:p>
+    <w:p>
+      <w:pPr>
+        <w:pStyle w:val="111"/>
+      </w:pPr>
+      <w:r>
+        <w:rPr>
+          <w:rFonts w:hint="eastAsia"/>
+        </w:rPr>
+        <w:t>意志力</w:t>
+      </w:r>
+      <w:r>
+        <w:t>训练</w:t>
+      </w:r>
+    </w:p>
+    <w:p>
+      <w:pPr>
+        <w:pStyle w:val="10"/>
+        <w:numPr>
+          <w:ilvl w:val="0"/>
+          <w:numId w:val="35"/>
+        </w:numPr>
+      </w:pPr>
+      <w:r>
+        <w:rPr>
+          <w:rFonts w:hint="eastAsia"/>
+        </w:rPr>
+        <w:t>冥想</w:t>
+      </w:r>
+      <w:bookmarkStart w:id="0" w:name="_GoBack"/>
+      <w:bookmarkEnd w:id="0"/>
+    </w:p>
+    <w:p>
+      <w:pPr>
+        <w:pStyle w:val="10"/>
+        <w:numPr>
+          <w:ilvl w:val="0"/>
+          <w:numId w:val="27"/>
+        </w:numPr>
+      </w:pPr>
+      <w:r>
+        <w:rPr>
+          <w:rFonts w:hint="eastAsia"/>
+        </w:rPr>
+        <w:t>营造充满</w:t>
+      </w:r>
+      <w:r>
+        <w:t>“</w:t>
+      </w:r>
+      <w:r>
+        <w:rPr>
+          <w:rFonts w:hint="eastAsia"/>
+        </w:rPr>
+        <w:t>诱惑</w:t>
+      </w:r>
+      <w:r>
+        <w:t>”</w:t>
+      </w:r>
+      <w:r>
+        <w:rPr>
+          <w:rFonts w:hint="eastAsia"/>
+        </w:rPr>
+        <w:t>的</w:t>
+      </w:r>
+      <w:r>
+        <w:t>环境，刺激大脑的意志力控制区</w:t>
+      </w:r>
+    </w:p>
+    <w:p>
+      <w:pPr>
+        <w:ind w:left="360" w:firstLine="60"/>
+      </w:pPr>
+      <w:r>
+        <w:t>Marvin 2016-11-3 00:36:48 add:</w:t>
+      </w:r>
+      <w:r>
+        <w:rPr>
+          <w:rFonts w:hint="eastAsia"/>
+        </w:rPr>
+        <w:t>人的</w:t>
+      </w:r>
+      <w:r>
+        <w:t>大脑有两个自我，</w:t>
+      </w:r>
+      <w:r>
+        <w:rPr>
+          <w:rFonts w:hint="eastAsia"/>
+        </w:rPr>
+        <w:t>一个自我</w:t>
+      </w:r>
+      <w:r>
+        <w:t>随心所欲，及时行乐，另外一个</w:t>
+      </w:r>
+      <w:r>
+        <w:rPr>
+          <w:rFonts w:hint="eastAsia"/>
+        </w:rPr>
+        <w:t>自我理性</w:t>
+      </w:r>
+      <w:r>
+        <w:t>，克制。</w:t>
+      </w:r>
+      <w:r>
+        <w:rPr>
+          <w:rFonts w:hint="eastAsia"/>
+        </w:rPr>
+        <w:t>两个</w:t>
+      </w:r>
+      <w:r>
+        <w:t>自我还能分出更细</w:t>
+      </w:r>
+      <w:r>
+        <w:rPr>
+          <w:rFonts w:hint="eastAsia"/>
+        </w:rPr>
+        <w:t>的</w:t>
+      </w:r>
+      <w:r>
+        <w:t>“</w:t>
+      </w:r>
+      <w:r>
+        <w:rPr>
+          <w:rFonts w:hint="eastAsia"/>
+        </w:rPr>
+        <w:t>自我</w:t>
+      </w:r>
+      <w:r>
+        <w:t>”</w:t>
+      </w:r>
+      <w:r>
+        <w:rPr>
+          <w:rFonts w:hint="eastAsia"/>
+        </w:rPr>
+        <w:t>。按照</w:t>
+      </w:r>
+      <w:r>
+        <w:t>书中的概念，我重新定义了一下自己的</w:t>
+      </w:r>
+      <w:r>
+        <w:rPr>
+          <w:rFonts w:hint="eastAsia"/>
+        </w:rPr>
+        <w:t>大脑</w:t>
+      </w:r>
+      <w:r>
+        <w:t>。</w:t>
+      </w:r>
+      <w:r>
+        <w:rPr>
+          <w:rFonts w:hint="eastAsia"/>
+        </w:rPr>
+        <w:t>第一种</w:t>
+      </w:r>
+      <w:r>
+        <w:t>类型的自我</w:t>
+      </w:r>
+      <w:r>
+        <w:rPr>
+          <w:rFonts w:hint="eastAsia"/>
+        </w:rPr>
+        <w:t>（消极</w:t>
+      </w:r>
+      <w:r>
+        <w:t>的），我</w:t>
+      </w:r>
+      <w:r>
+        <w:rPr>
+          <w:rFonts w:hint="eastAsia"/>
+        </w:rPr>
+        <w:t>根据昨天</w:t>
+      </w:r>
+      <w:r>
+        <w:t>总结的失败</w:t>
+      </w:r>
+      <w:r>
+        <w:rPr>
+          <w:rFonts w:hint="eastAsia"/>
+        </w:rPr>
+        <w:t>原因</w:t>
+      </w:r>
+      <w:r>
+        <w:t>，</w:t>
+      </w:r>
+      <w:r>
+        <w:rPr>
+          <w:rFonts w:hint="eastAsia"/>
+        </w:rPr>
+        <w:t>分别</w:t>
+      </w:r>
+      <w:r>
+        <w:t>给他们命名了：</w:t>
+      </w:r>
+    </w:p>
+    <w:tbl>
+      <w:tblPr>
+        <w:tblStyle w:val="af4"/>
+        <w:tblW w:w="0" w:type="auto"/>
+        <w:tblInd w:w="1174" w:type="dxa"/>
+        <w:tblLook w:val="04A0" w:firstRow="1" w:lastRow="0" w:firstColumn="1" w:lastColumn="0" w:noHBand="0" w:noVBand="1"/>
+      </w:tblPr>
+      <w:tblGrid>
+        <w:gridCol w:w="1984"/>
+        <w:gridCol w:w="1984"/>
+        <w:gridCol w:w="1984"/>
+      </w:tblGrid>
+      <w:tr>
+        <w:trPr>
+          <w:cnfStyle w:val="100000000000" w:firstRow="1" w:lastRow="0" w:firstColumn="0" w:lastColumn="0" w:oddVBand="0" w:evenVBand="0" w:oddHBand="0" w:evenHBand="0" w:firstRowFirstColumn="0" w:firstRowLastColumn="0" w:lastRowFirstColumn="0" w:lastRowLastColumn="0"/>
+        </w:trPr>
+        <w:tc>
+          <w:tcPr>
+            <w:tcW w:w="5952" w:type="dxa"/>
+            <w:gridSpan w:val="3"/>
+          </w:tcPr>
+          <w:p>
+            <w:pPr>
+              <w:pStyle w:val="af"/>
+              <w:ind w:firstLineChars="0" w:firstLine="0"/>
+            </w:pPr>
+            <w:r>
+              <w:rPr>
+                <w:rFonts w:hint="eastAsia"/>
+              </w:rPr>
+              <w:t>第一类</w:t>
+            </w:r>
+            <w:r>
+              <w:t>自我（</w:t>
+            </w:r>
+            <w:r>
+              <w:rPr>
+                <w:rFonts w:hint="eastAsia"/>
+              </w:rPr>
+              <w:t>消极</w:t>
+            </w:r>
+            <w:r>
+              <w:t>）</w:t>
+            </w:r>
+          </w:p>
+        </w:tc>
+      </w:tr>
+      <w:tr>
+        <w:tc>
+          <w:tcPr>
+            <w:tcW w:w="1984" w:type="dxa"/>
+          </w:tcPr>
+          <w:p>
+            <w:pPr>
+              <w:pStyle w:val="af"/>
+              <w:ind w:firstLineChars="0" w:firstLine="0"/>
+            </w:pPr>
+            <w:r>
+              <w:rPr>
+                <w:rFonts w:hint="eastAsia"/>
+              </w:rPr>
+              <w:t>命名</w:t>
+            </w:r>
+          </w:p>
+        </w:tc>
+        <w:tc>
+          <w:tcPr>
+            <w:tcW w:w="1984" w:type="dxa"/>
+          </w:tcPr>
+          <w:p>
+            <w:pPr>
+              <w:pStyle w:val="af"/>
+              <w:ind w:firstLineChars="0" w:firstLine="0"/>
+            </w:pPr>
+            <w:r>
+              <w:rPr>
+                <w:rFonts w:hint="eastAsia"/>
+              </w:rPr>
+              <w:t>编号</w:t>
+            </w:r>
+          </w:p>
+        </w:tc>
+        <w:tc>
+          <w:tcPr>
+            <w:tcW w:w="1984" w:type="dxa"/>
+          </w:tcPr>
+          <w:p>
+            <w:pPr>
+              <w:pStyle w:val="af"/>
+              <w:ind w:firstLineChars="0" w:firstLine="0"/>
+            </w:pPr>
+            <w:r>
+              <w:rPr>
+                <w:rFonts w:hint="eastAsia"/>
+              </w:rPr>
+              <w:t>描述</w:t>
+            </w:r>
+          </w:p>
+        </w:tc>
+      </w:tr>
+      <w:tr>
+        <w:tc>
+          <w:tcPr>
+            <w:tcW w:w="1984" w:type="dxa"/>
+          </w:tcPr>
+          <w:p>
+            <w:pPr>
+              <w:pStyle w:val="af"/>
+              <w:ind w:firstLineChars="0" w:firstLine="0"/>
+            </w:pPr>
+            <w:r>
+              <w:rPr>
+                <w:rFonts w:hint="eastAsia"/>
+              </w:rPr>
+              <w:t>牲口</w:t>
+            </w:r>
+          </w:p>
+        </w:tc>
+        <w:tc>
+          <w:tcPr>
+            <w:tcW w:w="1984" w:type="dxa"/>
+          </w:tcPr>
+          <w:p>
+            <w:pPr>
+              <w:pStyle w:val="af"/>
+              <w:ind w:firstLineChars="0" w:firstLine="0"/>
+            </w:pPr>
+            <w:r>
+              <w:rPr>
+                <w:rFonts w:hint="eastAsia"/>
+              </w:rPr>
+              <w:t>1</w:t>
+            </w:r>
+          </w:p>
+        </w:tc>
+        <w:tc>
+          <w:tcPr>
+            <w:tcW w:w="1984" w:type="dxa"/>
+          </w:tcPr>
+          <w:p>
+            <w:pPr>
+              <w:pStyle w:val="af"/>
+              <w:ind w:firstLineChars="0" w:firstLine="0"/>
+            </w:pPr>
+            <w:r>
+              <w:rPr>
+                <w:rFonts w:hint="eastAsia"/>
+              </w:rPr>
+              <w:t>对应</w:t>
+            </w:r>
+            <w:r>
+              <w:t>诱惑</w:t>
+            </w:r>
+          </w:p>
+        </w:tc>
+      </w:tr>
+      <w:tr>
+        <w:tc>
+          <w:tcPr>
+            <w:tcW w:w="1984" w:type="dxa"/>
+          </w:tcPr>
+          <w:p>
+            <w:pPr>
+              <w:pStyle w:val="af"/>
+              <w:ind w:firstLineChars="0" w:firstLine="0"/>
+            </w:pPr>
+            <w:r>
+              <w:rPr>
+                <w:rFonts w:hint="eastAsia"/>
+              </w:rPr>
+              <w:t>逃兵</w:t>
+            </w:r>
+          </w:p>
+        </w:tc>
+        <w:tc>
+          <w:tcPr>
+            <w:tcW w:w="1984" w:type="dxa"/>
+          </w:tcPr>
+          <w:p>
+            <w:pPr>
+              <w:pStyle w:val="af"/>
+              <w:ind w:firstLineChars="0" w:firstLine="0"/>
+            </w:pPr>
+            <w:r>
+              <w:rPr>
+                <w:rFonts w:hint="eastAsia"/>
+              </w:rPr>
+              <w:t>2</w:t>
+            </w:r>
+          </w:p>
+        </w:tc>
+        <w:tc>
+          <w:tcPr>
+            <w:tcW w:w="1984" w:type="dxa"/>
+          </w:tcPr>
+          <w:p>
+            <w:pPr>
+              <w:pStyle w:val="af"/>
+              <w:ind w:firstLineChars="0" w:firstLine="0"/>
+            </w:pPr>
+            <w:r>
+              <w:rPr>
+                <w:rFonts w:hint="eastAsia"/>
+              </w:rPr>
+              <w:t>对应</w:t>
+            </w:r>
+            <w:r>
+              <w:t>逃避痛苦</w:t>
+            </w:r>
+          </w:p>
+        </w:tc>
+      </w:tr>
+      <w:tr>
+        <w:tc>
+          <w:tcPr>
+            <w:tcW w:w="1984" w:type="dxa"/>
+          </w:tcPr>
+          <w:p>
+            <w:pPr>
+              <w:pStyle w:val="af"/>
+              <w:ind w:firstLineChars="0" w:firstLine="0"/>
+            </w:pPr>
+            <w:r>
+              <w:rPr>
+                <w:rFonts w:hint="eastAsia"/>
+              </w:rPr>
+              <w:lastRenderedPageBreak/>
+              <w:t>爱哭鬼</w:t>
+            </w:r>
+          </w:p>
+        </w:tc>
+        <w:tc>
+          <w:tcPr>
+            <w:tcW w:w="1984" w:type="dxa"/>
+          </w:tcPr>
+          <w:p>
+            <w:pPr>
+              <w:pStyle w:val="af"/>
+              <w:ind w:firstLineChars="0" w:firstLine="0"/>
+            </w:pPr>
+            <w:r>
+              <w:rPr>
+                <w:rFonts w:hint="eastAsia"/>
+              </w:rPr>
+              <w:t>3</w:t>
+            </w:r>
+          </w:p>
+        </w:tc>
+        <w:tc>
+          <w:tcPr>
+            <w:tcW w:w="1984" w:type="dxa"/>
+          </w:tcPr>
+          <w:p>
+            <w:pPr>
+              <w:pStyle w:val="af"/>
+              <w:ind w:firstLineChars="0" w:firstLine="0"/>
+            </w:pPr>
+            <w:r>
+              <w:rPr>
+                <w:rFonts w:hint="eastAsia"/>
+              </w:rPr>
+              <w:t>对应</w:t>
+            </w:r>
+            <w:r>
+              <w:t>情绪化</w:t>
+            </w:r>
+          </w:p>
+        </w:tc>
+      </w:tr>
+      <w:tr>
+        <w:tc>
+          <w:tcPr>
+            <w:tcW w:w="1984" w:type="dxa"/>
+          </w:tcPr>
+          <w:p>
+            <w:pPr>
+              <w:pStyle w:val="af"/>
+              <w:ind w:firstLineChars="0" w:firstLine="0"/>
+            </w:pPr>
+            <w:r>
+              <w:rPr>
+                <w:rFonts w:hint="eastAsia"/>
+              </w:rPr>
+              <w:t>小丑</w:t>
+            </w:r>
+          </w:p>
+        </w:tc>
+        <w:tc>
+          <w:tcPr>
+            <w:tcW w:w="1984" w:type="dxa"/>
+          </w:tcPr>
+          <w:p>
+            <w:pPr>
+              <w:pStyle w:val="af"/>
+              <w:ind w:firstLineChars="0" w:firstLine="0"/>
+            </w:pPr>
+            <w:r>
+              <w:rPr>
+                <w:rFonts w:hint="eastAsia"/>
+              </w:rPr>
+              <w:t>4</w:t>
+            </w:r>
+          </w:p>
+        </w:tc>
+        <w:tc>
+          <w:tcPr>
+            <w:tcW w:w="1984" w:type="dxa"/>
+          </w:tcPr>
+          <w:p>
+            <w:pPr>
+              <w:pStyle w:val="af"/>
+              <w:ind w:firstLineChars="0" w:firstLine="0"/>
+            </w:pPr>
+            <w:r>
+              <w:rPr>
+                <w:rFonts w:hint="eastAsia"/>
+              </w:rPr>
+              <w:t>对应</w:t>
+            </w:r>
+            <w:r>
+              <w:rPr>
+                <w:rFonts w:hint="eastAsia"/>
+              </w:rPr>
+              <w:t>1</w:t>
+            </w:r>
+            <w:r>
+              <w:rPr>
+                <w:rFonts w:hint="eastAsia"/>
+              </w:rPr>
+              <w:t>、</w:t>
+            </w:r>
+            <w:r>
+              <w:rPr>
+                <w:rFonts w:hint="eastAsia"/>
+              </w:rPr>
+              <w:t>2</w:t>
+            </w:r>
+            <w:r>
+              <w:rPr>
+                <w:rFonts w:hint="eastAsia"/>
+              </w:rPr>
+              <w:t>、</w:t>
+            </w:r>
+            <w:r>
+              <w:rPr>
+                <w:rFonts w:hint="eastAsia"/>
+              </w:rPr>
+              <w:t>3</w:t>
+            </w:r>
+            <w:r>
+              <w:rPr>
+                <w:rFonts w:hint="eastAsia"/>
+              </w:rPr>
+              <w:t>种</w:t>
+            </w:r>
+            <w:r>
+              <w:t>自我</w:t>
+            </w:r>
+          </w:p>
+        </w:tc>
+      </w:tr>
+    </w:tbl>
+    <w:p>
+      <w:pPr>
+        <w:ind w:left="420"/>
+      </w:pPr>
+      <w:r>
+        <w:rPr>
+          <w:rFonts w:hint="eastAsia"/>
+        </w:rPr>
+        <w:t>第二种</w:t>
+      </w:r>
+      <w:r>
+        <w:t>类型的自我叫</w:t>
+      </w:r>
+      <w:r>
+        <w:rPr>
+          <w:rFonts w:hint="eastAsia"/>
+        </w:rPr>
+        <w:t>自控</w:t>
+      </w:r>
+      <w:r>
+        <w:t>系统（</w:t>
+      </w:r>
+      <w:r>
+        <w:rPr>
+          <w:rFonts w:hint="eastAsia"/>
+        </w:rPr>
+        <w:t>积极</w:t>
+      </w:r>
+      <w:r>
+        <w:t>的）</w:t>
+      </w:r>
+      <w:r>
+        <w:rPr>
+          <w:rFonts w:hint="eastAsia"/>
+        </w:rPr>
+        <w:t>，他</w:t>
+      </w:r>
+      <w:r>
+        <w:t>有</w:t>
+      </w:r>
+      <w:r>
+        <w:rPr>
+          <w:rFonts w:hint="eastAsia"/>
+        </w:rPr>
+        <w:t>充足</w:t>
+      </w:r>
+      <w:r>
+        <w:t>的</w:t>
+      </w:r>
+      <w:r>
+        <w:rPr>
+          <w:rFonts w:hint="eastAsia"/>
+        </w:rPr>
+        <w:t>自我</w:t>
+      </w:r>
+      <w:r>
+        <w:t>意识，</w:t>
+      </w:r>
+      <w:r>
+        <w:rPr>
+          <w:rFonts w:hint="eastAsia"/>
+        </w:rPr>
+        <w:t>能</w:t>
+      </w:r>
+      <w:r>
+        <w:t>明白自己在干什么。</w:t>
+      </w:r>
+    </w:p>
+    <w:p>
+      <w:pPr>
+        <w:ind w:left="420"/>
+      </w:pPr>
+      <w:r>
+        <w:t xml:space="preserve">Marvin </w:t>
+      </w:r>
+      <w:r>
+        <w:rPr>
+          <w:rFonts w:hint="eastAsia"/>
+        </w:rPr>
+        <w:t>2016-11-3 23:45:52</w:t>
+      </w:r>
+      <w:r>
+        <w:t xml:space="preserve"> add: </w:t>
+      </w:r>
+      <w:r>
+        <w:rPr>
+          <w:rFonts w:hint="eastAsia"/>
+        </w:rPr>
+        <w:t>认识</w:t>
+      </w:r>
+      <w:r>
+        <w:t>自我：</w:t>
+      </w:r>
+      <w:r>
+        <w:rPr>
+          <w:rFonts w:hint="eastAsia"/>
+        </w:rPr>
+        <w:t>书中提到通过</w:t>
+      </w:r>
+      <w:r>
+        <w:t>记录自己</w:t>
+      </w:r>
+      <w:r>
+        <w:rPr>
+          <w:rFonts w:hint="eastAsia"/>
+        </w:rPr>
+        <w:t>一天</w:t>
+      </w:r>
+      <w:r>
+        <w:t>做的大大小小的决定，以观察什么环境，什么时间</w:t>
+      </w:r>
+      <w:r>
+        <w:rPr>
+          <w:rFonts w:hint="eastAsia"/>
+        </w:rPr>
+        <w:t>下</w:t>
+      </w:r>
+      <w:r>
+        <w:t>自己的</w:t>
+      </w:r>
+      <w:r>
+        <w:rPr>
+          <w:rFonts w:hint="eastAsia"/>
+        </w:rPr>
+        <w:t>自控力</w:t>
+      </w:r>
+      <w:r>
+        <w:t>弱</w:t>
+      </w:r>
+      <w:r>
+        <w:rPr>
+          <w:rFonts w:hint="eastAsia"/>
+        </w:rPr>
+        <w:t>，</w:t>
+      </w:r>
+      <w:r>
+        <w:t>或者自控力强。</w:t>
+      </w:r>
+    </w:p>
+    <w:p>
+      <w:r>
+        <w:tab/>
+        <w:t>Marvin 2016-11-4 23:11:31 add</w:t>
+      </w:r>
+      <w:r>
+        <w:t>：冥想的</w:t>
+      </w:r>
+      <w:r>
+        <w:rPr>
+          <w:rFonts w:hint="eastAsia"/>
+        </w:rPr>
+        <w:t>实质</w:t>
+      </w:r>
+      <w:r>
+        <w:t>就是：专注呼吸。</w:t>
+      </w:r>
+    </w:p>
+    <w:p>
+      <w:pPr>
+        <w:rPr>
+          <w:color w:val="FF0000"/>
+        </w:rPr>
+      </w:pPr>
+      <w:r>
+        <w:tab/>
+        <w:t>Marvin 2016-11-5 08:02:14 add</w:t>
+      </w:r>
+      <w:r>
+        <w:t>：通过昨天</w:t>
+      </w:r>
+      <w:r>
+        <w:t>“</w:t>
+      </w:r>
+      <w:r>
+        <w:rPr>
+          <w:rFonts w:hint="eastAsia"/>
+        </w:rPr>
+        <w:t>自我</w:t>
+      </w:r>
+      <w:r>
+        <w:t>认识</w:t>
+      </w:r>
+      <w:r>
+        <w:rPr>
+          <w:rFonts w:hint="eastAsia"/>
+        </w:rPr>
+        <w:t>中</w:t>
+      </w:r>
+      <w:r>
+        <w:t>，</w:t>
+      </w:r>
+      <w:r>
+        <w:rPr>
+          <w:rFonts w:hint="eastAsia"/>
+        </w:rPr>
+        <w:t>记录</w:t>
+      </w:r>
+      <w:r>
+        <w:t>自己下的决定</w:t>
+      </w:r>
+      <w:r>
+        <w:t>”</w:t>
+      </w:r>
+      <w:r>
+        <w:rPr>
+          <w:rFonts w:hint="eastAsia"/>
+        </w:rPr>
+        <w:t>观察</w:t>
+      </w:r>
+      <w:r>
+        <w:t>实验，我发现自己</w:t>
+      </w:r>
+      <w:r>
+        <w:rPr>
+          <w:rFonts w:hint="eastAsia"/>
+        </w:rPr>
+        <w:t>昨天</w:t>
+      </w:r>
+      <w:r>
+        <w:t>主要做了三方面的决定：</w:t>
+      </w:r>
+      <w:r>
+        <w:rPr>
+          <w:rFonts w:hint="eastAsia"/>
+        </w:rPr>
+        <w:t>吃饭</w:t>
+      </w:r>
+      <w:r>
+        <w:t>，拒绝性渴望，</w:t>
+      </w:r>
+      <w:r>
+        <w:rPr>
+          <w:rFonts w:hint="eastAsia"/>
+        </w:rPr>
+        <w:t>解决</w:t>
+      </w:r>
+      <w:r>
+        <w:t>（</w:t>
+      </w:r>
+      <w:r>
+        <w:rPr>
+          <w:rFonts w:hint="eastAsia"/>
+        </w:rPr>
+        <w:t>或者</w:t>
+      </w:r>
+      <w:r>
+        <w:t>逃避）问题</w:t>
+      </w:r>
+      <w:r>
+        <w:rPr>
+          <w:rFonts w:hint="eastAsia"/>
+        </w:rPr>
+        <w:t>，</w:t>
+      </w:r>
+      <w:r>
+        <w:t>其中</w:t>
+      </w:r>
+      <w:r>
+        <w:rPr>
+          <w:rFonts w:hint="eastAsia"/>
+        </w:rPr>
+        <w:t>，解决</w:t>
+      </w:r>
+      <w:r>
+        <w:t>（</w:t>
+      </w:r>
+      <w:r>
+        <w:rPr>
+          <w:rFonts w:hint="eastAsia"/>
+        </w:rPr>
+        <w:t>或</w:t>
+      </w:r>
+      <w:r>
+        <w:t>逃避）</w:t>
+      </w:r>
+      <w:r>
+        <w:rPr>
+          <w:rFonts w:hint="eastAsia"/>
+        </w:rPr>
+        <w:t>问题</w:t>
+      </w:r>
+      <w:r>
+        <w:t>占</w:t>
+      </w:r>
+      <w:r>
+        <w:rPr>
+          <w:rFonts w:hint="eastAsia"/>
+        </w:rPr>
+        <w:t>了一天</w:t>
+      </w:r>
+      <w:r>
+        <w:t>决定的大部分</w:t>
+      </w:r>
+      <w:r>
+        <w:rPr>
+          <w:rFonts w:hint="eastAsia"/>
+        </w:rPr>
+        <w:t>。</w:t>
+      </w:r>
+      <w:r>
+        <w:rPr>
+          <w:color w:val="FF0000"/>
+        </w:rPr>
+        <w:t>实验</w:t>
+      </w:r>
+      <w:r>
+        <w:rPr>
+          <w:rFonts w:hint="eastAsia"/>
+          <w:color w:val="FF0000"/>
+        </w:rPr>
+        <w:t>的</w:t>
+      </w:r>
+      <w:r>
+        <w:rPr>
+          <w:color w:val="FF0000"/>
+        </w:rPr>
+        <w:t>结果提醒我，接下来需要花更多的精力</w:t>
+      </w:r>
+      <w:r>
+        <w:rPr>
+          <w:rFonts w:hint="eastAsia"/>
+          <w:color w:val="FF0000"/>
+        </w:rPr>
+        <w:t>去</w:t>
+      </w:r>
+      <w:r>
+        <w:rPr>
+          <w:color w:val="FF0000"/>
+        </w:rPr>
+        <w:t>处理遇到的问题，</w:t>
+      </w:r>
+      <w:r>
+        <w:rPr>
+          <w:rFonts w:hint="eastAsia"/>
+          <w:color w:val="FF0000"/>
+        </w:rPr>
+        <w:t>从“自控失败</w:t>
+      </w:r>
+      <w:r>
+        <w:rPr>
+          <w:color w:val="FF0000"/>
+        </w:rPr>
+        <w:t>的原因</w:t>
+      </w:r>
+      <w:r>
+        <w:rPr>
+          <w:color w:val="FF0000"/>
+        </w:rPr>
+        <w:t>”</w:t>
+      </w:r>
+      <w:r>
+        <w:rPr>
+          <w:rFonts w:hint="eastAsia"/>
+          <w:color w:val="FF0000"/>
+        </w:rPr>
+        <w:t>的</w:t>
+      </w:r>
+      <w:r>
+        <w:rPr>
+          <w:color w:val="FF0000"/>
+        </w:rPr>
+        <w:t>角度</w:t>
+      </w:r>
+      <w:r>
+        <w:rPr>
+          <w:rFonts w:hint="eastAsia"/>
+          <w:color w:val="FF0000"/>
+        </w:rPr>
+        <w:t>分析</w:t>
+      </w:r>
+      <w:r>
+        <w:rPr>
+          <w:color w:val="FF0000"/>
+        </w:rPr>
+        <w:t>，</w:t>
+      </w:r>
+      <w:r>
+        <w:rPr>
+          <w:rFonts w:hint="eastAsia"/>
+          <w:color w:val="FF0000"/>
+        </w:rPr>
+        <w:t>可以</w:t>
+      </w:r>
+      <w:r>
+        <w:rPr>
+          <w:color w:val="FF0000"/>
+        </w:rPr>
+        <w:t>发现</w:t>
+      </w:r>
+      <w:r>
+        <w:rPr>
+          <w:rFonts w:hint="eastAsia"/>
+          <w:color w:val="FF0000"/>
+        </w:rPr>
+        <w:t>我</w:t>
+      </w:r>
+      <w:r>
+        <w:rPr>
+          <w:color w:val="FF0000"/>
+        </w:rPr>
+        <w:t>容易</w:t>
+      </w:r>
+      <w:r>
+        <w:rPr>
+          <w:rFonts w:hint="eastAsia"/>
+          <w:color w:val="FF0000"/>
+        </w:rPr>
+        <w:t>自控</w:t>
+      </w:r>
+      <w:r>
+        <w:rPr>
+          <w:color w:val="FF0000"/>
+        </w:rPr>
+        <w:t>失败的</w:t>
+      </w:r>
+      <w:r>
+        <w:rPr>
+          <w:rFonts w:hint="eastAsia"/>
+          <w:color w:val="FF0000"/>
+        </w:rPr>
+        <w:t>主要原因</w:t>
+      </w:r>
+      <w:r>
+        <w:rPr>
+          <w:color w:val="FF0000"/>
+        </w:rPr>
+        <w:t>是：</w:t>
+      </w:r>
+      <w:r>
+        <w:rPr>
+          <w:rFonts w:hint="eastAsia"/>
+          <w:color w:val="FF0000"/>
+        </w:rPr>
+        <w:t>逃避</w:t>
+      </w:r>
+      <w:r>
+        <w:rPr>
+          <w:color w:val="FF0000"/>
+        </w:rPr>
+        <w:t>问题</w:t>
+      </w:r>
+      <w:r>
+        <w:rPr>
+          <w:rFonts w:hint="eastAsia"/>
+          <w:color w:val="FF0000"/>
+        </w:rPr>
+        <w:t>。</w:t>
+      </w:r>
+      <w:r>
+        <w:rPr>
+          <w:color w:val="FF0000"/>
+        </w:rPr>
+        <w:t>（</w:t>
+      </w:r>
+      <w:r>
+        <w:rPr>
+          <w:rFonts w:hint="eastAsia"/>
+          <w:color w:val="FF0000"/>
+        </w:rPr>
+        <w:t>因为</w:t>
+      </w:r>
+      <w:r>
+        <w:rPr>
+          <w:rFonts w:hint="eastAsia"/>
+          <w:color w:val="FF0000"/>
+        </w:rPr>
+        <w:t>逃避</w:t>
+      </w:r>
+      <w:r>
+        <w:rPr>
+          <w:color w:val="FF0000"/>
+        </w:rPr>
+        <w:t>问题</w:t>
+      </w:r>
+      <w:r>
+        <w:rPr>
+          <w:rFonts w:hint="eastAsia"/>
+          <w:color w:val="FF0000"/>
+        </w:rPr>
+        <w:t>常常</w:t>
+      </w:r>
+      <w:r>
+        <w:rPr>
+          <w:color w:val="FF0000"/>
+        </w:rPr>
+        <w:t>还会带来情绪化状态，</w:t>
+      </w:r>
+      <w:r>
+        <w:rPr>
+          <w:rFonts w:hint="eastAsia"/>
+          <w:color w:val="FF0000"/>
+        </w:rPr>
+        <w:t>即</w:t>
+      </w:r>
+      <w:r>
+        <w:rPr>
+          <w:color w:val="FF0000"/>
+        </w:rPr>
+        <w:t>容易引发自控失败的第四个原因</w:t>
+      </w:r>
+      <w:r>
+        <w:rPr>
+          <w:color w:val="FF0000"/>
+        </w:rPr>
+        <w:t>“</w:t>
+      </w:r>
+      <w:r>
+        <w:rPr>
+          <w:rFonts w:hint="eastAsia"/>
+          <w:color w:val="FF0000"/>
+        </w:rPr>
+        <w:t>组合</w:t>
+      </w:r>
+      <w:r>
+        <w:rPr>
+          <w:color w:val="FF0000"/>
+        </w:rPr>
+        <w:t>原因</w:t>
+      </w:r>
+      <w:r>
+        <w:rPr>
+          <w:color w:val="FF0000"/>
+        </w:rPr>
+        <w:t>”</w:t>
+      </w:r>
+      <w:r>
+        <w:rPr>
+          <w:rFonts w:hint="eastAsia"/>
+          <w:color w:val="FF0000"/>
+        </w:rPr>
+        <w:t>）</w:t>
+      </w:r>
+    </w:p>
+    <w:p>
+      <w:r>
+        <w:tab/>
+        <w:t>Marvin 2016-11-5 23:51:22 add</w:t>
+      </w:r>
+      <w:r>
+        <w:t>：</w:t>
+      </w:r>
+      <w:r>
+        <w:rPr>
+          <w:rFonts w:hint="eastAsia"/>
+        </w:rPr>
+        <w:t>认识</w:t>
+      </w:r>
+      <w:r>
+        <w:t>自我：当大脑自控系统减弱后，</w:t>
+      </w:r>
+      <w:r>
+        <w:rPr>
+          <w:rFonts w:hint="eastAsia"/>
+        </w:rPr>
+        <w:t>对</w:t>
+      </w:r>
+      <w:r>
+        <w:t>大脑中的</w:t>
+      </w:r>
+      <w:r>
+        <w:t>“</w:t>
+      </w:r>
+      <w:r>
+        <w:rPr>
+          <w:rFonts w:hint="eastAsia"/>
+        </w:rPr>
+        <w:t>自我</w:t>
+      </w:r>
+      <w:r>
+        <w:t>”</w:t>
+      </w:r>
+      <w:r>
+        <w:rPr>
+          <w:rFonts w:hint="eastAsia"/>
+        </w:rPr>
+        <w:t>意识</w:t>
+      </w:r>
+      <w:r>
+        <w:t>不再那么清晰。</w:t>
+      </w:r>
+    </w:p>
+    <w:p>
+      <w:pPr>
+        <w:pStyle w:val="af"/>
+        <w:ind w:firstLine="480"/>
+      </w:pPr>
+    </w:p>
     <w:sectPr>
       <w:pgSz w:w="11906" w:h="16838"/>
       <w:pgMar w:top="1440" w:right="1800" w:bottom="1440" w:left="1800" w:header="851" w:footer="992" w:gutter="0"/>
@@ -9116,92 +13026,6 @@
 <file path=word/numbering.xml><?xml version="1.0" encoding="utf-8"?>
 <w:numbering xmlns:wpc="http://schemas.microsoft.com/office/word/2010/wordprocessingCanvas" xmlns:mc="http://schemas.openxmlformats.org/markup-compatibility/2006" xmlns:o="urn:schemas-microsoft-com:office:office" xmlns:r="http://schemas.openxmlformats.org/officeDocument/2006/relationships" xmlns:m="http://schemas.openxmlformats.org/officeDocument/2006/math" xmlns:v="urn:schemas-microsoft-com:vml" xmlns:wp14="http://schemas.microsoft.com/office/word/2010/wordprocessingDrawing" xmlns:wp="http://schemas.openxmlformats.org/drawingml/2006/wordprocessingDrawing" xmlns:w10="urn:schemas-microsoft-com:office:word" xmlns:w="http://schemas.openxmlformats.org/wordprocessingml/2006/main" xmlns:w14="http://schemas.microsoft.com/office/word/2010/wordml" xmlns:w15="http://schemas.microsoft.com/office/word/2012/wordml" xmlns:wpg="http://schemas.microsoft.com/office/word/2010/wordprocessingGroup" xmlns:wpi="http://schemas.microsoft.com/office/word/2010/wordprocessingInk" xmlns:wne="http://schemas.microsoft.com/office/word/2006/wordml" xmlns:wps="http://schemas.microsoft.com/office/word/2010/wordprocessingShape" mc:Ignorable="w14 w15 wp14">
   <w:abstractNum w:abstractNumId="0">
-    <w:nsid w:val="00C12804"/>
-    <w:multiLevelType w:val="hybridMultilevel"/>
-    <w:tmpl w:val="725EF1A4"/>
-    <w:lvl w:ilvl="0" w:tplc="04090011">
-      <w:start w:val="1"/>
-      <w:numFmt w:val="decimal"/>
-      <w:lvlText w:val="%1)"/>
-      <w:lvlJc w:val="left"/>
-      <w:pPr>
-        <w:ind w:left="987" w:hanging="420"/>
-      </w:pPr>
-    </w:lvl>
-    <w:lvl w:ilvl="1" w:tplc="04090019" w:tentative="1">
-      <w:start w:val="1"/>
-      <w:numFmt w:val="lowerLetter"/>
-      <w:lvlText w:val="%2)"/>
-      <w:lvlJc w:val="left"/>
-      <w:pPr>
-        <w:ind w:left="1407" w:hanging="420"/>
-      </w:pPr>
-    </w:lvl>
-    <w:lvl w:ilvl="2" w:tplc="0409001B" w:tentative="1">
-      <w:start w:val="1"/>
-      <w:numFmt w:val="lowerRoman"/>
-      <w:lvlText w:val="%3."/>
-      <w:lvlJc w:val="right"/>
-      <w:pPr>
-        <w:ind w:left="1827" w:hanging="420"/>
-      </w:pPr>
-    </w:lvl>
-    <w:lvl w:ilvl="3" w:tplc="0409000F" w:tentative="1">
-      <w:start w:val="1"/>
-      <w:numFmt w:val="decimal"/>
-      <w:lvlText w:val="%4."/>
-      <w:lvlJc w:val="left"/>
-      <w:pPr>
-        <w:ind w:left="2247" w:hanging="420"/>
-      </w:pPr>
-    </w:lvl>
-    <w:lvl w:ilvl="4" w:tplc="04090019" w:tentative="1">
-      <w:start w:val="1"/>
-      <w:numFmt w:val="lowerLetter"/>
-      <w:lvlText w:val="%5)"/>
-      <w:lvlJc w:val="left"/>
-      <w:pPr>
-        <w:ind w:left="2667" w:hanging="420"/>
-      </w:pPr>
-    </w:lvl>
-    <w:lvl w:ilvl="5" w:tplc="0409001B" w:tentative="1">
-      <w:start w:val="1"/>
-      <w:numFmt w:val="lowerRoman"/>
-      <w:lvlText w:val="%6."/>
-      <w:lvlJc w:val="right"/>
-      <w:pPr>
-        <w:ind w:left="3087" w:hanging="420"/>
-      </w:pPr>
-    </w:lvl>
-    <w:lvl w:ilvl="6" w:tplc="0409000F" w:tentative="1">
-      <w:start w:val="1"/>
-      <w:numFmt w:val="decimal"/>
-      <w:lvlText w:val="%7."/>
-      <w:lvlJc w:val="left"/>
-      <w:pPr>
-        <w:ind w:left="3507" w:hanging="420"/>
-      </w:pPr>
-    </w:lvl>
-    <w:lvl w:ilvl="7" w:tplc="04090019" w:tentative="1">
-      <w:start w:val="1"/>
-      <w:numFmt w:val="lowerLetter"/>
-      <w:lvlText w:val="%8)"/>
-      <w:lvlJc w:val="left"/>
-      <w:pPr>
-        <w:ind w:left="3927" w:hanging="420"/>
-      </w:pPr>
-    </w:lvl>
-    <w:lvl w:ilvl="8" w:tplc="0409001B" w:tentative="1">
-      <w:start w:val="1"/>
-      <w:numFmt w:val="lowerRoman"/>
-      <w:lvlText w:val="%9."/>
-      <w:lvlJc w:val="right"/>
-      <w:pPr>
-        <w:ind w:left="4347" w:hanging="420"/>
-      </w:pPr>
-    </w:lvl>
-  </w:abstractNum>
-  <w:abstractNum w:abstractNumId="1">
     <w:nsid w:val="03725DAF"/>
     <w:multiLevelType w:val="hybridMultilevel"/>
     <w:tmpl w:val="C736F71C"/>
@@ -9290,7 +13114,7 @@
       </w:pPr>
     </w:lvl>
   </w:abstractNum>
-  <w:abstractNum w:abstractNumId="2">
+  <w:abstractNum w:abstractNumId="1">
     <w:nsid w:val="08491056"/>
     <w:multiLevelType w:val="multilevel"/>
     <w:tmpl w:val="D94CB8A6"/>
@@ -9418,7 +13242,7 @@
       </w:rPr>
     </w:lvl>
   </w:abstractNum>
-  <w:abstractNum w:abstractNumId="3">
+  <w:abstractNum w:abstractNumId="2">
     <w:nsid w:val="0E6734A8"/>
     <w:multiLevelType w:val="hybridMultilevel"/>
     <w:tmpl w:val="28F6A88A"/>
@@ -9533,7 +13357,7 @@
       </w:pPr>
     </w:lvl>
   </w:abstractNum>
-  <w:abstractNum w:abstractNumId="4">
+  <w:abstractNum w:abstractNumId="3">
     <w:nsid w:val="0E6D25D8"/>
     <w:multiLevelType w:val="hybridMultilevel"/>
     <w:tmpl w:val="A094D7AC"/>
@@ -9624,212 +13448,7 @@
       </w:pPr>
     </w:lvl>
   </w:abstractNum>
-  <w:abstractNum w:abstractNumId="5">
-    <w:nsid w:val="10A5413D"/>
-    <w:multiLevelType w:val="multilevel"/>
-    <w:tmpl w:val="DDEAF5A4"/>
-    <w:lvl w:ilvl="0">
-      <w:start w:val="1"/>
-      <w:numFmt w:val="decimal"/>
-      <w:suff w:val="space"/>
-      <w:lvlText w:val="%1 "/>
-      <w:lvlJc w:val="left"/>
-      <w:pPr>
-        <w:ind w:left="0" w:firstLine="0"/>
-      </w:pPr>
-      <w:rPr>
-        <w:rFonts w:ascii="黑体" w:eastAsia="黑体" w:hint="eastAsia"/>
-        <w:b w:val="0"/>
-        <w:i w:val="0"/>
-        <w:color w:val="auto"/>
-        <w:spacing w:val="0"/>
-        <w:w w:val="100"/>
-        <w:kern w:val="0"/>
-        <w:position w:val="0"/>
-        <w:sz w:val="24"/>
-        <w:u w:val="none"/>
-      </w:rPr>
-    </w:lvl>
-    <w:lvl w:ilvl="1">
-      <w:start w:val="1"/>
-      <w:numFmt w:val="decimal"/>
-      <w:suff w:val="space"/>
-      <w:lvlText w:val="%1.%2 "/>
-      <w:lvlJc w:val="left"/>
-      <w:pPr>
-        <w:ind w:left="0" w:firstLine="0"/>
-      </w:pPr>
-      <w:rPr>
-        <w:rFonts w:ascii="黑体" w:eastAsia="黑体" w:hint="eastAsia"/>
-        <w:b w:val="0"/>
-        <w:i w:val="0"/>
-        <w:color w:val="auto"/>
-        <w:spacing w:val="0"/>
-        <w:w w:val="100"/>
-        <w:kern w:val="0"/>
-        <w:position w:val="0"/>
-        <w:sz w:val="24"/>
-        <w:u w:val="none"/>
-      </w:rPr>
-    </w:lvl>
-    <w:lvl w:ilvl="2">
-      <w:start w:val="1"/>
-      <w:numFmt w:val="decimal"/>
-      <w:suff w:val="space"/>
-      <w:lvlText w:val="%1.%2.%3 "/>
-      <w:lvlJc w:val="left"/>
-      <w:pPr>
-        <w:ind w:left="0" w:firstLine="0"/>
-      </w:pPr>
-      <w:rPr>
-        <w:rFonts w:ascii="黑体" w:eastAsia="黑体" w:hint="eastAsia"/>
-        <w:b w:val="0"/>
-        <w:i w:val="0"/>
-        <w:color w:val="auto"/>
-        <w:spacing w:val="0"/>
-        <w:w w:val="100"/>
-        <w:kern w:val="0"/>
-        <w:position w:val="0"/>
-        <w:sz w:val="24"/>
-        <w:u w:val="none"/>
-      </w:rPr>
-    </w:lvl>
-    <w:lvl w:ilvl="3">
-      <w:start w:val="1"/>
-      <w:numFmt w:val="decimal"/>
-      <w:suff w:val="space"/>
-      <w:lvlText w:val="%1.%2.%3.%4 "/>
-      <w:lvlJc w:val="left"/>
-      <w:pPr>
-        <w:ind w:left="0" w:firstLine="0"/>
-      </w:pPr>
-      <w:rPr>
-        <w:rFonts w:ascii="黑体" w:eastAsia="黑体" w:hint="eastAsia"/>
-        <w:b w:val="0"/>
-        <w:i w:val="0"/>
-        <w:color w:val="auto"/>
-        <w:spacing w:val="0"/>
-        <w:w w:val="100"/>
-        <w:kern w:val="0"/>
-        <w:position w:val="0"/>
-        <w:sz w:val="24"/>
-        <w:u w:val="none"/>
-      </w:rPr>
-    </w:lvl>
-    <w:lvl w:ilvl="4">
-      <w:start w:val="1"/>
-      <w:numFmt w:val="decimal"/>
-      <w:suff w:val="space"/>
-      <w:lvlText w:val="%1.%2.%3.%4.%5 "/>
-      <w:lvlJc w:val="left"/>
-      <w:pPr>
-        <w:ind w:left="0" w:firstLine="0"/>
-      </w:pPr>
-      <w:rPr>
-        <w:rFonts w:ascii="黑体" w:eastAsia="黑体" w:hint="eastAsia"/>
-        <w:b w:val="0"/>
-        <w:i w:val="0"/>
-        <w:color w:val="auto"/>
-        <w:spacing w:val="0"/>
-        <w:w w:val="100"/>
-        <w:kern w:val="0"/>
-        <w:position w:val="0"/>
-        <w:sz w:val="24"/>
-        <w:u w:val="none"/>
-      </w:rPr>
-    </w:lvl>
-    <w:lvl w:ilvl="5">
-      <w:start w:val="1"/>
-      <w:numFmt w:val="decimal"/>
-      <w:suff w:val="space"/>
-      <w:lvlText w:val="%1.%2.%3.%4.%5.%6 "/>
-      <w:lvlJc w:val="left"/>
-      <w:pPr>
-        <w:ind w:left="0" w:firstLine="0"/>
-      </w:pPr>
-      <w:rPr>
-        <w:rFonts w:ascii="黑体" w:eastAsia="黑体" w:hint="eastAsia"/>
-        <w:b w:val="0"/>
-        <w:i w:val="0"/>
-        <w:color w:val="auto"/>
-        <w:spacing w:val="0"/>
-        <w:w w:val="100"/>
-        <w:kern w:val="0"/>
-        <w:position w:val="0"/>
-        <w:sz w:val="24"/>
-        <w:u w:val="none"/>
-      </w:rPr>
-    </w:lvl>
-    <w:lvl w:ilvl="6">
-      <w:start w:val="1"/>
-      <w:numFmt w:val="decimal"/>
-      <w:suff w:val="space"/>
-      <w:lvlText w:val="%1.%2.%3.%4.%5.%6.%7"/>
-      <w:lvlJc w:val="left"/>
-      <w:pPr>
-        <w:ind w:left="0" w:firstLine="0"/>
-      </w:pPr>
-      <w:rPr>
-        <w:rFonts w:ascii="黑体" w:eastAsia="黑体" w:hint="eastAsia"/>
-        <w:b w:val="0"/>
-        <w:i w:val="0"/>
-        <w:snapToGrid w:val="0"/>
-        <w:color w:val="auto"/>
-        <w:spacing w:val="0"/>
-        <w:w w:val="100"/>
-        <w:kern w:val="0"/>
-        <w:position w:val="0"/>
-        <w:sz w:val="24"/>
-        <w:u w:val="none"/>
-        <w:em w:val="none"/>
-      </w:rPr>
-    </w:lvl>
-    <w:lvl w:ilvl="7">
-      <w:start w:val="1"/>
-      <w:numFmt w:val="decimal"/>
-      <w:suff w:val="space"/>
-      <w:lvlText w:val="%1.%2.%3.%4.%5.%6.%7.%8"/>
-      <w:lvlJc w:val="left"/>
-      <w:pPr>
-        <w:ind w:left="0" w:firstLine="0"/>
-      </w:pPr>
-      <w:rPr>
-        <w:rFonts w:ascii="黑体" w:eastAsia="黑体" w:hint="eastAsia"/>
-        <w:b w:val="0"/>
-        <w:i w:val="0"/>
-        <w:color w:val="auto"/>
-        <w:spacing w:val="0"/>
-        <w:w w:val="100"/>
-        <w:position w:val="0"/>
-        <w:sz w:val="24"/>
-        <w:u w:val="none"/>
-        <w:em w:val="none"/>
-      </w:rPr>
-    </w:lvl>
-    <w:lvl w:ilvl="8">
-      <w:start w:val="1"/>
-      <w:numFmt w:val="decimal"/>
-      <w:suff w:val="space"/>
-      <w:lvlText w:val="%1.%2.%3.%4.%5.%6.%7.%8.%9"/>
-      <w:lvlJc w:val="left"/>
-      <w:pPr>
-        <w:ind w:left="0" w:firstLine="0"/>
-      </w:pPr>
-      <w:rPr>
-        <w:rFonts w:ascii="黑体" w:eastAsia="黑体" w:hint="eastAsia"/>
-        <w:b w:val="0"/>
-        <w:i w:val="0"/>
-        <w:color w:val="auto"/>
-        <w:spacing w:val="0"/>
-        <w:w w:val="100"/>
-        <w:position w:val="0"/>
-        <w:sz w:val="24"/>
-        <w:u w:val="none"/>
-        <w:em w:val="none"/>
-      </w:rPr>
-    </w:lvl>
-  </w:abstractNum>
-  <w:abstractNum w:abstractNumId="6">
+  <w:abstractNum w:abstractNumId="4">
     <w:nsid w:val="1C6B5C66"/>
     <w:multiLevelType w:val="hybridMultilevel"/>
     <w:tmpl w:val="7734A9C2"/>
@@ -9918,7 +13537,7 @@
       </w:pPr>
     </w:lvl>
   </w:abstractNum>
-  <w:abstractNum w:abstractNumId="7">
+  <w:abstractNum w:abstractNumId="5">
     <w:nsid w:val="1E6C422C"/>
     <w:multiLevelType w:val="hybridMultilevel"/>
     <w:tmpl w:val="EAF07F7E"/>
@@ -10043,7 +13662,7 @@
       </w:pPr>
     </w:lvl>
   </w:abstractNum>
-  <w:abstractNum w:abstractNumId="8">
+  <w:abstractNum w:abstractNumId="6">
     <w:nsid w:val="1F971D33"/>
     <w:multiLevelType w:val="hybridMultilevel"/>
     <w:tmpl w:val="D7962298"/>
@@ -10131,6 +13750,178 @@
       <w:lvlJc w:val="right"/>
       <w:pPr>
         <w:ind w:left="3780" w:hanging="420"/>
+      </w:pPr>
+    </w:lvl>
+  </w:abstractNum>
+  <w:abstractNum w:abstractNumId="7">
+    <w:nsid w:val="219171AC"/>
+    <w:multiLevelType w:val="hybridMultilevel"/>
+    <w:tmpl w:val="CD7A752E"/>
+    <w:lvl w:ilvl="0" w:tplc="04090019">
+      <w:start w:val="1"/>
+      <w:numFmt w:val="lowerLetter"/>
+      <w:lvlText w:val="%1)"/>
+      <w:lvlJc w:val="left"/>
+      <w:pPr>
+        <w:ind w:left="1413" w:hanging="420"/>
+      </w:pPr>
+    </w:lvl>
+    <w:lvl w:ilvl="1" w:tplc="04090019" w:tentative="1">
+      <w:start w:val="1"/>
+      <w:numFmt w:val="lowerLetter"/>
+      <w:lvlText w:val="%2)"/>
+      <w:lvlJc w:val="left"/>
+      <w:pPr>
+        <w:ind w:left="1833" w:hanging="420"/>
+      </w:pPr>
+    </w:lvl>
+    <w:lvl w:ilvl="2" w:tplc="0409001B" w:tentative="1">
+      <w:start w:val="1"/>
+      <w:numFmt w:val="lowerRoman"/>
+      <w:lvlText w:val="%3."/>
+      <w:lvlJc w:val="right"/>
+      <w:pPr>
+        <w:ind w:left="2253" w:hanging="420"/>
+      </w:pPr>
+    </w:lvl>
+    <w:lvl w:ilvl="3" w:tplc="0409000F" w:tentative="1">
+      <w:start w:val="1"/>
+      <w:numFmt w:val="decimal"/>
+      <w:lvlText w:val="%4."/>
+      <w:lvlJc w:val="left"/>
+      <w:pPr>
+        <w:ind w:left="2673" w:hanging="420"/>
+      </w:pPr>
+    </w:lvl>
+    <w:lvl w:ilvl="4" w:tplc="04090019" w:tentative="1">
+      <w:start w:val="1"/>
+      <w:numFmt w:val="lowerLetter"/>
+      <w:lvlText w:val="%5)"/>
+      <w:lvlJc w:val="left"/>
+      <w:pPr>
+        <w:ind w:left="3093" w:hanging="420"/>
+      </w:pPr>
+    </w:lvl>
+    <w:lvl w:ilvl="5" w:tplc="0409001B" w:tentative="1">
+      <w:start w:val="1"/>
+      <w:numFmt w:val="lowerRoman"/>
+      <w:lvlText w:val="%6."/>
+      <w:lvlJc w:val="right"/>
+      <w:pPr>
+        <w:ind w:left="3513" w:hanging="420"/>
+      </w:pPr>
+    </w:lvl>
+    <w:lvl w:ilvl="6" w:tplc="0409000F" w:tentative="1">
+      <w:start w:val="1"/>
+      <w:numFmt w:val="decimal"/>
+      <w:lvlText w:val="%7."/>
+      <w:lvlJc w:val="left"/>
+      <w:pPr>
+        <w:ind w:left="3933" w:hanging="420"/>
+      </w:pPr>
+    </w:lvl>
+    <w:lvl w:ilvl="7" w:tplc="04090019" w:tentative="1">
+      <w:start w:val="1"/>
+      <w:numFmt w:val="lowerLetter"/>
+      <w:lvlText w:val="%8)"/>
+      <w:lvlJc w:val="left"/>
+      <w:pPr>
+        <w:ind w:left="4353" w:hanging="420"/>
+      </w:pPr>
+    </w:lvl>
+    <w:lvl w:ilvl="8" w:tplc="0409001B" w:tentative="1">
+      <w:start w:val="1"/>
+      <w:numFmt w:val="lowerRoman"/>
+      <w:lvlText w:val="%9."/>
+      <w:lvlJc w:val="right"/>
+      <w:pPr>
+        <w:ind w:left="4773" w:hanging="420"/>
+      </w:pPr>
+    </w:lvl>
+  </w:abstractNum>
+  <w:abstractNum w:abstractNumId="8">
+    <w:nsid w:val="219A3952"/>
+    <w:multiLevelType w:val="hybridMultilevel"/>
+    <w:tmpl w:val="5DFE3FDC"/>
+    <w:lvl w:ilvl="0" w:tplc="04090019">
+      <w:start w:val="1"/>
+      <w:numFmt w:val="lowerLetter"/>
+      <w:lvlText w:val="%1)"/>
+      <w:lvlJc w:val="left"/>
+      <w:pPr>
+        <w:ind w:left="1554" w:hanging="420"/>
+      </w:pPr>
+    </w:lvl>
+    <w:lvl w:ilvl="1" w:tplc="04090019" w:tentative="1">
+      <w:start w:val="1"/>
+      <w:numFmt w:val="lowerLetter"/>
+      <w:lvlText w:val="%2)"/>
+      <w:lvlJc w:val="left"/>
+      <w:pPr>
+        <w:ind w:left="1974" w:hanging="420"/>
+      </w:pPr>
+    </w:lvl>
+    <w:lvl w:ilvl="2" w:tplc="0409001B" w:tentative="1">
+      <w:start w:val="1"/>
+      <w:numFmt w:val="lowerRoman"/>
+      <w:lvlText w:val="%3."/>
+      <w:lvlJc w:val="right"/>
+      <w:pPr>
+        <w:ind w:left="2394" w:hanging="420"/>
+      </w:pPr>
+    </w:lvl>
+    <w:lvl w:ilvl="3" w:tplc="0409000F" w:tentative="1">
+      <w:start w:val="1"/>
+      <w:numFmt w:val="decimal"/>
+      <w:lvlText w:val="%4."/>
+      <w:lvlJc w:val="left"/>
+      <w:pPr>
+        <w:ind w:left="2814" w:hanging="420"/>
+      </w:pPr>
+    </w:lvl>
+    <w:lvl w:ilvl="4" w:tplc="04090019" w:tentative="1">
+      <w:start w:val="1"/>
+      <w:numFmt w:val="lowerLetter"/>
+      <w:lvlText w:val="%5)"/>
+      <w:lvlJc w:val="left"/>
+      <w:pPr>
+        <w:ind w:left="3234" w:hanging="420"/>
+      </w:pPr>
+    </w:lvl>
+    <w:lvl w:ilvl="5" w:tplc="0409001B" w:tentative="1">
+      <w:start w:val="1"/>
+      <w:numFmt w:val="lowerRoman"/>
+      <w:lvlText w:val="%6."/>
+      <w:lvlJc w:val="right"/>
+      <w:pPr>
+        <w:ind w:left="3654" w:hanging="420"/>
+      </w:pPr>
+    </w:lvl>
+    <w:lvl w:ilvl="6" w:tplc="0409000F" w:tentative="1">
+      <w:start w:val="1"/>
+      <w:numFmt w:val="decimal"/>
+      <w:lvlText w:val="%7."/>
+      <w:lvlJc w:val="left"/>
+      <w:pPr>
+        <w:ind w:left="4074" w:hanging="420"/>
+      </w:pPr>
+    </w:lvl>
+    <w:lvl w:ilvl="7" w:tplc="04090019" w:tentative="1">
+      <w:start w:val="1"/>
+      <w:numFmt w:val="lowerLetter"/>
+      <w:lvlText w:val="%8)"/>
+      <w:lvlJc w:val="left"/>
+      <w:pPr>
+        <w:ind w:left="4494" w:hanging="420"/>
+      </w:pPr>
+    </w:lvl>
+    <w:lvl w:ilvl="8" w:tplc="0409001B" w:tentative="1">
+      <w:start w:val="1"/>
+      <w:numFmt w:val="lowerRoman"/>
+      <w:lvlText w:val="%9."/>
+      <w:lvlJc w:val="right"/>
+      <w:pPr>
+        <w:ind w:left="4914" w:hanging="420"/>
       </w:pPr>
     </w:lvl>
   </w:abstractNum>
@@ -10482,92 +14273,6 @@
     </w:lvl>
   </w:abstractNum>
   <w:abstractNum w:abstractNumId="13">
-    <w:nsid w:val="319307A3"/>
-    <w:multiLevelType w:val="hybridMultilevel"/>
-    <w:tmpl w:val="725EF1A4"/>
-    <w:lvl w:ilvl="0" w:tplc="04090011">
-      <w:start w:val="1"/>
-      <w:numFmt w:val="decimal"/>
-      <w:lvlText w:val="%1)"/>
-      <w:lvlJc w:val="left"/>
-      <w:pPr>
-        <w:ind w:left="987" w:hanging="420"/>
-      </w:pPr>
-    </w:lvl>
-    <w:lvl w:ilvl="1" w:tplc="04090019" w:tentative="1">
-      <w:start w:val="1"/>
-      <w:numFmt w:val="lowerLetter"/>
-      <w:lvlText w:val="%2)"/>
-      <w:lvlJc w:val="left"/>
-      <w:pPr>
-        <w:ind w:left="1407" w:hanging="420"/>
-      </w:pPr>
-    </w:lvl>
-    <w:lvl w:ilvl="2" w:tplc="0409001B" w:tentative="1">
-      <w:start w:val="1"/>
-      <w:numFmt w:val="lowerRoman"/>
-      <w:lvlText w:val="%3."/>
-      <w:lvlJc w:val="right"/>
-      <w:pPr>
-        <w:ind w:left="1827" w:hanging="420"/>
-      </w:pPr>
-    </w:lvl>
-    <w:lvl w:ilvl="3" w:tplc="0409000F" w:tentative="1">
-      <w:start w:val="1"/>
-      <w:numFmt w:val="decimal"/>
-      <w:lvlText w:val="%4."/>
-      <w:lvlJc w:val="left"/>
-      <w:pPr>
-        <w:ind w:left="2247" w:hanging="420"/>
-      </w:pPr>
-    </w:lvl>
-    <w:lvl w:ilvl="4" w:tplc="04090019" w:tentative="1">
-      <w:start w:val="1"/>
-      <w:numFmt w:val="lowerLetter"/>
-      <w:lvlText w:val="%5)"/>
-      <w:lvlJc w:val="left"/>
-      <w:pPr>
-        <w:ind w:left="2667" w:hanging="420"/>
-      </w:pPr>
-    </w:lvl>
-    <w:lvl w:ilvl="5" w:tplc="0409001B" w:tentative="1">
-      <w:start w:val="1"/>
-      <w:numFmt w:val="lowerRoman"/>
-      <w:lvlText w:val="%6."/>
-      <w:lvlJc w:val="right"/>
-      <w:pPr>
-        <w:ind w:left="3087" w:hanging="420"/>
-      </w:pPr>
-    </w:lvl>
-    <w:lvl w:ilvl="6" w:tplc="0409000F" w:tentative="1">
-      <w:start w:val="1"/>
-      <w:numFmt w:val="decimal"/>
-      <w:lvlText w:val="%7."/>
-      <w:lvlJc w:val="left"/>
-      <w:pPr>
-        <w:ind w:left="3507" w:hanging="420"/>
-      </w:pPr>
-    </w:lvl>
-    <w:lvl w:ilvl="7" w:tplc="04090019" w:tentative="1">
-      <w:start w:val="1"/>
-      <w:numFmt w:val="lowerLetter"/>
-      <w:lvlText w:val="%8)"/>
-      <w:lvlJc w:val="left"/>
-      <w:pPr>
-        <w:ind w:left="3927" w:hanging="420"/>
-      </w:pPr>
-    </w:lvl>
-    <w:lvl w:ilvl="8" w:tplc="0409001B" w:tentative="1">
-      <w:start w:val="1"/>
-      <w:numFmt w:val="lowerRoman"/>
-      <w:lvlText w:val="%9."/>
-      <w:lvlJc w:val="right"/>
-      <w:pPr>
-        <w:ind w:left="4347" w:hanging="420"/>
-      </w:pPr>
-    </w:lvl>
-  </w:abstractNum>
-  <w:abstractNum w:abstractNumId="14">
     <w:nsid w:val="326F7ADB"/>
     <w:multiLevelType w:val="hybridMultilevel"/>
     <w:tmpl w:val="A0DCC100"/>
@@ -10658,7 +14363,7 @@
       </w:pPr>
     </w:lvl>
   </w:abstractNum>
-  <w:abstractNum w:abstractNumId="15">
+  <w:abstractNum w:abstractNumId="14">
     <w:nsid w:val="3379706C"/>
     <w:multiLevelType w:val="hybridMultilevel"/>
     <w:tmpl w:val="C9462198"/>
@@ -10744,7 +14449,7 @@
       </w:pPr>
     </w:lvl>
   </w:abstractNum>
-  <w:abstractNum w:abstractNumId="16">
+  <w:abstractNum w:abstractNumId="15">
     <w:nsid w:val="3D077684"/>
     <w:multiLevelType w:val="multilevel"/>
     <w:tmpl w:val="D0865482"/>
@@ -10931,127 +14636,93 @@
       </w:rPr>
     </w:lvl>
   </w:abstractNum>
+  <w:abstractNum w:abstractNumId="16">
+    <w:nsid w:val="42D81C9D"/>
+    <w:multiLevelType w:val="hybridMultilevel"/>
+    <w:tmpl w:val="C9462198"/>
+    <w:lvl w:ilvl="0" w:tplc="04090019">
+      <w:start w:val="1"/>
+      <w:numFmt w:val="lowerLetter"/>
+      <w:lvlText w:val="%1)"/>
+      <w:lvlJc w:val="left"/>
+      <w:pPr>
+        <w:ind w:left="1554" w:hanging="420"/>
+      </w:pPr>
+    </w:lvl>
+    <w:lvl w:ilvl="1" w:tplc="04090019" w:tentative="1">
+      <w:start w:val="1"/>
+      <w:numFmt w:val="lowerLetter"/>
+      <w:lvlText w:val="%2)"/>
+      <w:lvlJc w:val="left"/>
+      <w:pPr>
+        <w:ind w:left="1974" w:hanging="420"/>
+      </w:pPr>
+    </w:lvl>
+    <w:lvl w:ilvl="2" w:tplc="0409001B" w:tentative="1">
+      <w:start w:val="1"/>
+      <w:numFmt w:val="lowerRoman"/>
+      <w:lvlText w:val="%3."/>
+      <w:lvlJc w:val="right"/>
+      <w:pPr>
+        <w:ind w:left="2394" w:hanging="420"/>
+      </w:pPr>
+    </w:lvl>
+    <w:lvl w:ilvl="3" w:tplc="0409000F" w:tentative="1">
+      <w:start w:val="1"/>
+      <w:numFmt w:val="decimal"/>
+      <w:lvlText w:val="%4."/>
+      <w:lvlJc w:val="left"/>
+      <w:pPr>
+        <w:ind w:left="2814" w:hanging="420"/>
+      </w:pPr>
+    </w:lvl>
+    <w:lvl w:ilvl="4" w:tplc="04090019" w:tentative="1">
+      <w:start w:val="1"/>
+      <w:numFmt w:val="lowerLetter"/>
+      <w:lvlText w:val="%5)"/>
+      <w:lvlJc w:val="left"/>
+      <w:pPr>
+        <w:ind w:left="3234" w:hanging="420"/>
+      </w:pPr>
+    </w:lvl>
+    <w:lvl w:ilvl="5" w:tplc="0409001B" w:tentative="1">
+      <w:start w:val="1"/>
+      <w:numFmt w:val="lowerRoman"/>
+      <w:lvlText w:val="%6."/>
+      <w:lvlJc w:val="right"/>
+      <w:pPr>
+        <w:ind w:left="3654" w:hanging="420"/>
+      </w:pPr>
+    </w:lvl>
+    <w:lvl w:ilvl="6" w:tplc="0409000F" w:tentative="1">
+      <w:start w:val="1"/>
+      <w:numFmt w:val="decimal"/>
+      <w:lvlText w:val="%7."/>
+      <w:lvlJc w:val="left"/>
+      <w:pPr>
+        <w:ind w:left="4074" w:hanging="420"/>
+      </w:pPr>
+    </w:lvl>
+    <w:lvl w:ilvl="7" w:tplc="04090019" w:tentative="1">
+      <w:start w:val="1"/>
+      <w:numFmt w:val="lowerLetter"/>
+      <w:lvlText w:val="%8)"/>
+      <w:lvlJc w:val="left"/>
+      <w:pPr>
+        <w:ind w:left="4494" w:hanging="420"/>
+      </w:pPr>
+    </w:lvl>
+    <w:lvl w:ilvl="8" w:tplc="0409001B" w:tentative="1">
+      <w:start w:val="1"/>
+      <w:numFmt w:val="lowerRoman"/>
+      <w:lvlText w:val="%9."/>
+      <w:lvlJc w:val="right"/>
+      <w:pPr>
+        <w:ind w:left="4914" w:hanging="420"/>
+      </w:pPr>
+    </w:lvl>
+  </w:abstractNum>
   <w:abstractNum w:abstractNumId="17">
-    <w:nsid w:val="40A53190"/>
-    <w:multiLevelType w:val="multilevel"/>
-    <w:tmpl w:val="E4926098"/>
-    <w:lvl w:ilvl="0">
-      <w:start w:val="1"/>
-      <w:numFmt w:val="decimal"/>
-      <w:lvlText w:val="%1."/>
-      <w:lvlJc w:val="left"/>
-      <w:pPr>
-        <w:ind w:left="360" w:hanging="360"/>
-      </w:pPr>
-      <w:rPr>
-        <w:rFonts w:hint="default"/>
-      </w:rPr>
-    </w:lvl>
-    <w:lvl w:ilvl="1">
-      <w:start w:val="1"/>
-      <w:numFmt w:val="decimal"/>
-      <w:isLgl/>
-      <w:lvlText w:val="%1.%2"/>
-      <w:lvlJc w:val="left"/>
-      <w:pPr>
-        <w:ind w:left="735" w:hanging="375"/>
-      </w:pPr>
-      <w:rPr>
-        <w:rFonts w:hint="default"/>
-      </w:rPr>
-    </w:lvl>
-    <w:lvl w:ilvl="2">
-      <w:start w:val="1"/>
-      <w:numFmt w:val="lowerLetter"/>
-      <w:lvlText w:val="%3)"/>
-      <w:lvlJc w:val="left"/>
-      <w:pPr>
-        <w:ind w:left="1440" w:hanging="720"/>
-      </w:pPr>
-      <w:rPr>
-        <w:rFonts w:hint="default"/>
-      </w:rPr>
-    </w:lvl>
-    <w:lvl w:ilvl="3">
-      <w:start w:val="1"/>
-      <w:numFmt w:val="decimal"/>
-      <w:isLgl/>
-      <w:lvlText w:val="%1.%2.%3.%4"/>
-      <w:lvlJc w:val="left"/>
-      <w:pPr>
-        <w:ind w:left="1800" w:hanging="720"/>
-      </w:pPr>
-      <w:rPr>
-        <w:rFonts w:hint="default"/>
-      </w:rPr>
-    </w:lvl>
-    <w:lvl w:ilvl="4">
-      <w:start w:val="1"/>
-      <w:numFmt w:val="decimal"/>
-      <w:isLgl/>
-      <w:lvlText w:val="%1.%2.%3.%4.%5"/>
-      <w:lvlJc w:val="left"/>
-      <w:pPr>
-        <w:ind w:left="2520" w:hanging="1080"/>
-      </w:pPr>
-      <w:rPr>
-        <w:rFonts w:hint="default"/>
-      </w:rPr>
-    </w:lvl>
-    <w:lvl w:ilvl="5">
-      <w:start w:val="1"/>
-      <w:numFmt w:val="decimal"/>
-      <w:isLgl/>
-      <w:lvlText w:val="%1.%2.%3.%4.%5.%6"/>
-      <w:lvlJc w:val="left"/>
-      <w:pPr>
-        <w:ind w:left="2880" w:hanging="1080"/>
-      </w:pPr>
-      <w:rPr>
-        <w:rFonts w:hint="default"/>
-      </w:rPr>
-    </w:lvl>
-    <w:lvl w:ilvl="6">
-      <w:start w:val="1"/>
-      <w:numFmt w:val="decimal"/>
-      <w:isLgl/>
-      <w:lvlText w:val="%1.%2.%3.%4.%5.%6.%7"/>
-      <w:lvlJc w:val="left"/>
-      <w:pPr>
-        <w:ind w:left="3240" w:hanging="1080"/>
-      </w:pPr>
-      <w:rPr>
-        <w:rFonts w:hint="default"/>
-      </w:rPr>
-    </w:lvl>
-    <w:lvl w:ilvl="7">
-      <w:start w:val="1"/>
-      <w:numFmt w:val="decimal"/>
-      <w:isLgl/>
-      <w:lvlText w:val="%1.%2.%3.%4.%5.%6.%7.%8"/>
-      <w:lvlJc w:val="left"/>
-      <w:pPr>
-        <w:ind w:left="3960" w:hanging="1440"/>
-      </w:pPr>
-      <w:rPr>
-        <w:rFonts w:hint="default"/>
-      </w:rPr>
-    </w:lvl>
-    <w:lvl w:ilvl="8">
-      <w:start w:val="1"/>
-      <w:numFmt w:val="decimal"/>
-      <w:isLgl/>
-      <w:lvlText w:val="%1.%2.%3.%4.%5.%6.%7.%8.%9"/>
-      <w:lvlJc w:val="left"/>
-      <w:pPr>
-        <w:ind w:left="4320" w:hanging="1440"/>
-      </w:pPr>
-      <w:rPr>
-        <w:rFonts w:hint="default"/>
-      </w:rPr>
-    </w:lvl>
-  </w:abstractNum>
-  <w:abstractNum w:abstractNumId="18">
     <w:nsid w:val="46295D64"/>
     <w:multiLevelType w:val="hybridMultilevel"/>
     <w:tmpl w:val="CD7A752E"/>
@@ -11137,93 +14808,7 @@
       </w:pPr>
     </w:lvl>
   </w:abstractNum>
-  <w:abstractNum w:abstractNumId="19">
-    <w:nsid w:val="47AE2681"/>
-    <w:multiLevelType w:val="hybridMultilevel"/>
-    <w:tmpl w:val="725EF1A4"/>
-    <w:lvl w:ilvl="0" w:tplc="04090011">
-      <w:start w:val="1"/>
-      <w:numFmt w:val="decimal"/>
-      <w:lvlText w:val="%1)"/>
-      <w:lvlJc w:val="left"/>
-      <w:pPr>
-        <w:ind w:left="987" w:hanging="420"/>
-      </w:pPr>
-    </w:lvl>
-    <w:lvl w:ilvl="1" w:tplc="04090019" w:tentative="1">
-      <w:start w:val="1"/>
-      <w:numFmt w:val="lowerLetter"/>
-      <w:lvlText w:val="%2)"/>
-      <w:lvlJc w:val="left"/>
-      <w:pPr>
-        <w:ind w:left="1407" w:hanging="420"/>
-      </w:pPr>
-    </w:lvl>
-    <w:lvl w:ilvl="2" w:tplc="0409001B" w:tentative="1">
-      <w:start w:val="1"/>
-      <w:numFmt w:val="lowerRoman"/>
-      <w:lvlText w:val="%3."/>
-      <w:lvlJc w:val="right"/>
-      <w:pPr>
-        <w:ind w:left="1827" w:hanging="420"/>
-      </w:pPr>
-    </w:lvl>
-    <w:lvl w:ilvl="3" w:tplc="0409000F" w:tentative="1">
-      <w:start w:val="1"/>
-      <w:numFmt w:val="decimal"/>
-      <w:lvlText w:val="%4."/>
-      <w:lvlJc w:val="left"/>
-      <w:pPr>
-        <w:ind w:left="2247" w:hanging="420"/>
-      </w:pPr>
-    </w:lvl>
-    <w:lvl w:ilvl="4" w:tplc="04090019" w:tentative="1">
-      <w:start w:val="1"/>
-      <w:numFmt w:val="lowerLetter"/>
-      <w:lvlText w:val="%5)"/>
-      <w:lvlJc w:val="left"/>
-      <w:pPr>
-        <w:ind w:left="2667" w:hanging="420"/>
-      </w:pPr>
-    </w:lvl>
-    <w:lvl w:ilvl="5" w:tplc="0409001B" w:tentative="1">
-      <w:start w:val="1"/>
-      <w:numFmt w:val="lowerRoman"/>
-      <w:lvlText w:val="%6."/>
-      <w:lvlJc w:val="right"/>
-      <w:pPr>
-        <w:ind w:left="3087" w:hanging="420"/>
-      </w:pPr>
-    </w:lvl>
-    <w:lvl w:ilvl="6" w:tplc="0409000F" w:tentative="1">
-      <w:start w:val="1"/>
-      <w:numFmt w:val="decimal"/>
-      <w:lvlText w:val="%7."/>
-      <w:lvlJc w:val="left"/>
-      <w:pPr>
-        <w:ind w:left="3507" w:hanging="420"/>
-      </w:pPr>
-    </w:lvl>
-    <w:lvl w:ilvl="7" w:tplc="04090019" w:tentative="1">
-      <w:start w:val="1"/>
-      <w:numFmt w:val="lowerLetter"/>
-      <w:lvlText w:val="%8)"/>
-      <w:lvlJc w:val="left"/>
-      <w:pPr>
-        <w:ind w:left="3927" w:hanging="420"/>
-      </w:pPr>
-    </w:lvl>
-    <w:lvl w:ilvl="8" w:tplc="0409001B" w:tentative="1">
-      <w:start w:val="1"/>
-      <w:numFmt w:val="lowerRoman"/>
-      <w:lvlText w:val="%9."/>
-      <w:lvlJc w:val="right"/>
-      <w:pPr>
-        <w:ind w:left="4347" w:hanging="420"/>
-      </w:pPr>
-    </w:lvl>
-  </w:abstractNum>
-  <w:abstractNum w:abstractNumId="20">
+  <w:abstractNum w:abstractNumId="18">
     <w:nsid w:val="4C714881"/>
     <w:multiLevelType w:val="hybridMultilevel"/>
     <w:tmpl w:val="2DD6BB16"/>
@@ -11340,7 +14925,7 @@
       </w:pPr>
     </w:lvl>
   </w:abstractNum>
-  <w:abstractNum w:abstractNumId="21">
+  <w:abstractNum w:abstractNumId="19">
     <w:nsid w:val="51D223DC"/>
     <w:multiLevelType w:val="hybridMultilevel"/>
     <w:tmpl w:val="54BE7D7C"/>
@@ -11433,7 +15018,7 @@
       </w:pPr>
     </w:lvl>
   </w:abstractNum>
-  <w:abstractNum w:abstractNumId="22">
+  <w:abstractNum w:abstractNumId="20">
     <w:nsid w:val="58224DC1"/>
     <w:multiLevelType w:val="hybridMultilevel"/>
     <w:tmpl w:val="5DFE3FDC"/>
@@ -11519,93 +15104,7 @@
       </w:pPr>
     </w:lvl>
   </w:abstractNum>
-  <w:abstractNum w:abstractNumId="23">
-    <w:nsid w:val="5B6D236F"/>
-    <w:multiLevelType w:val="hybridMultilevel"/>
-    <w:tmpl w:val="725EF1A4"/>
-    <w:lvl w:ilvl="0" w:tplc="04090011">
-      <w:start w:val="1"/>
-      <w:numFmt w:val="decimal"/>
-      <w:lvlText w:val="%1)"/>
-      <w:lvlJc w:val="left"/>
-      <w:pPr>
-        <w:ind w:left="987" w:hanging="420"/>
-      </w:pPr>
-    </w:lvl>
-    <w:lvl w:ilvl="1" w:tplc="04090019" w:tentative="1">
-      <w:start w:val="1"/>
-      <w:numFmt w:val="lowerLetter"/>
-      <w:lvlText w:val="%2)"/>
-      <w:lvlJc w:val="left"/>
-      <w:pPr>
-        <w:ind w:left="1407" w:hanging="420"/>
-      </w:pPr>
-    </w:lvl>
-    <w:lvl w:ilvl="2" w:tplc="0409001B" w:tentative="1">
-      <w:start w:val="1"/>
-      <w:numFmt w:val="lowerRoman"/>
-      <w:lvlText w:val="%3."/>
-      <w:lvlJc w:val="right"/>
-      <w:pPr>
-        <w:ind w:left="1827" w:hanging="420"/>
-      </w:pPr>
-    </w:lvl>
-    <w:lvl w:ilvl="3" w:tplc="0409000F" w:tentative="1">
-      <w:start w:val="1"/>
-      <w:numFmt w:val="decimal"/>
-      <w:lvlText w:val="%4."/>
-      <w:lvlJc w:val="left"/>
-      <w:pPr>
-        <w:ind w:left="2247" w:hanging="420"/>
-      </w:pPr>
-    </w:lvl>
-    <w:lvl w:ilvl="4" w:tplc="04090019" w:tentative="1">
-      <w:start w:val="1"/>
-      <w:numFmt w:val="lowerLetter"/>
-      <w:lvlText w:val="%5)"/>
-      <w:lvlJc w:val="left"/>
-      <w:pPr>
-        <w:ind w:left="2667" w:hanging="420"/>
-      </w:pPr>
-    </w:lvl>
-    <w:lvl w:ilvl="5" w:tplc="0409001B" w:tentative="1">
-      <w:start w:val="1"/>
-      <w:numFmt w:val="lowerRoman"/>
-      <w:lvlText w:val="%6."/>
-      <w:lvlJc w:val="right"/>
-      <w:pPr>
-        <w:ind w:left="3087" w:hanging="420"/>
-      </w:pPr>
-    </w:lvl>
-    <w:lvl w:ilvl="6" w:tplc="0409000F" w:tentative="1">
-      <w:start w:val="1"/>
-      <w:numFmt w:val="decimal"/>
-      <w:lvlText w:val="%7."/>
-      <w:lvlJc w:val="left"/>
-      <w:pPr>
-        <w:ind w:left="3507" w:hanging="420"/>
-      </w:pPr>
-    </w:lvl>
-    <w:lvl w:ilvl="7" w:tplc="04090019" w:tentative="1">
-      <w:start w:val="1"/>
-      <w:numFmt w:val="lowerLetter"/>
-      <w:lvlText w:val="%8)"/>
-      <w:lvlJc w:val="left"/>
-      <w:pPr>
-        <w:ind w:left="3927" w:hanging="420"/>
-      </w:pPr>
-    </w:lvl>
-    <w:lvl w:ilvl="8" w:tplc="0409001B" w:tentative="1">
-      <w:start w:val="1"/>
-      <w:numFmt w:val="lowerRoman"/>
-      <w:lvlText w:val="%9."/>
-      <w:lvlJc w:val="right"/>
-      <w:pPr>
-        <w:ind w:left="4347" w:hanging="420"/>
-      </w:pPr>
-    </w:lvl>
-  </w:abstractNum>
-  <w:abstractNum w:abstractNumId="24">
+  <w:abstractNum w:abstractNumId="21">
     <w:nsid w:val="5EF77E20"/>
     <w:multiLevelType w:val="hybridMultilevel"/>
     <w:tmpl w:val="CD7A752E"/>
@@ -11691,7 +15190,96 @@
       </w:pPr>
     </w:lvl>
   </w:abstractNum>
-  <w:abstractNum w:abstractNumId="25">
+  <w:abstractNum w:abstractNumId="22">
+    <w:nsid w:val="61C75E60"/>
+    <w:multiLevelType w:val="hybridMultilevel"/>
+    <w:tmpl w:val="C736F71C"/>
+    <w:lvl w:ilvl="0" w:tplc="CBFE518C">
+      <w:start w:val="1"/>
+      <w:numFmt w:val="decimal"/>
+      <w:lvlText w:val="%1."/>
+      <w:lvlJc w:val="left"/>
+      <w:pPr>
+        <w:ind w:left="780" w:hanging="360"/>
+      </w:pPr>
+      <w:rPr>
+        <w:rFonts w:hint="default"/>
+      </w:rPr>
+    </w:lvl>
+    <w:lvl w:ilvl="1" w:tplc="04090019" w:tentative="1">
+      <w:start w:val="1"/>
+      <w:numFmt w:val="lowerLetter"/>
+      <w:lvlText w:val="%2)"/>
+      <w:lvlJc w:val="left"/>
+      <w:pPr>
+        <w:ind w:left="1260" w:hanging="420"/>
+      </w:pPr>
+    </w:lvl>
+    <w:lvl w:ilvl="2" w:tplc="0409001B" w:tentative="1">
+      <w:start w:val="1"/>
+      <w:numFmt w:val="lowerRoman"/>
+      <w:lvlText w:val="%3."/>
+      <w:lvlJc w:val="right"/>
+      <w:pPr>
+        <w:ind w:left="1680" w:hanging="420"/>
+      </w:pPr>
+    </w:lvl>
+    <w:lvl w:ilvl="3" w:tplc="0409000F" w:tentative="1">
+      <w:start w:val="1"/>
+      <w:numFmt w:val="decimal"/>
+      <w:lvlText w:val="%4."/>
+      <w:lvlJc w:val="left"/>
+      <w:pPr>
+        <w:ind w:left="2100" w:hanging="420"/>
+      </w:pPr>
+    </w:lvl>
+    <w:lvl w:ilvl="4" w:tplc="04090019" w:tentative="1">
+      <w:start w:val="1"/>
+      <w:numFmt w:val="lowerLetter"/>
+      <w:lvlText w:val="%5)"/>
+      <w:lvlJc w:val="left"/>
+      <w:pPr>
+        <w:ind w:left="2520" w:hanging="420"/>
+      </w:pPr>
+    </w:lvl>
+    <w:lvl w:ilvl="5" w:tplc="0409001B" w:tentative="1">
+      <w:start w:val="1"/>
+      <w:numFmt w:val="lowerRoman"/>
+      <w:lvlText w:val="%6."/>
+      <w:lvlJc w:val="right"/>
+      <w:pPr>
+        <w:ind w:left="2940" w:hanging="420"/>
+      </w:pPr>
+    </w:lvl>
+    <w:lvl w:ilvl="6" w:tplc="0409000F" w:tentative="1">
+      <w:start w:val="1"/>
+      <w:numFmt w:val="decimal"/>
+      <w:lvlText w:val="%7."/>
+      <w:lvlJc w:val="left"/>
+      <w:pPr>
+        <w:ind w:left="3360" w:hanging="420"/>
+      </w:pPr>
+    </w:lvl>
+    <w:lvl w:ilvl="7" w:tplc="04090019" w:tentative="1">
+      <w:start w:val="1"/>
+      <w:numFmt w:val="lowerLetter"/>
+      <w:lvlText w:val="%8)"/>
+      <w:lvlJc w:val="left"/>
+      <w:pPr>
+        <w:ind w:left="3780" w:hanging="420"/>
+      </w:pPr>
+    </w:lvl>
+    <w:lvl w:ilvl="8" w:tplc="0409001B" w:tentative="1">
+      <w:start w:val="1"/>
+      <w:numFmt w:val="lowerRoman"/>
+      <w:lvlText w:val="%9."/>
+      <w:lvlJc w:val="right"/>
+      <w:pPr>
+        <w:ind w:left="4200" w:hanging="420"/>
+      </w:pPr>
+    </w:lvl>
+  </w:abstractNum>
+  <w:abstractNum w:abstractNumId="23">
     <w:nsid w:val="63296E65"/>
     <w:multiLevelType w:val="hybridMultilevel"/>
     <w:tmpl w:val="C736F71C"/>
@@ -11780,7 +15368,7 @@
       </w:pPr>
     </w:lvl>
   </w:abstractNum>
-  <w:abstractNum w:abstractNumId="26">
+  <w:abstractNum w:abstractNumId="24">
     <w:nsid w:val="63F21421"/>
     <w:multiLevelType w:val="hybridMultilevel"/>
     <w:tmpl w:val="5DFE3FDC"/>
@@ -11866,7 +15454,7 @@
       </w:pPr>
     </w:lvl>
   </w:abstractNum>
-  <w:abstractNum w:abstractNumId="27">
+  <w:abstractNum w:abstractNumId="25">
     <w:nsid w:val="646260FA"/>
     <w:multiLevelType w:val="multilevel"/>
     <w:tmpl w:val="A1163BD4"/>
@@ -12051,7 +15639,7 @@
       </w:rPr>
     </w:lvl>
   </w:abstractNum>
-  <w:abstractNum w:abstractNumId="28">
+  <w:abstractNum w:abstractNumId="26">
     <w:nsid w:val="64B11BC1"/>
     <w:multiLevelType w:val="hybridMultilevel"/>
     <w:tmpl w:val="C9462198"/>
@@ -12137,7 +15725,93 @@
       </w:pPr>
     </w:lvl>
   </w:abstractNum>
-  <w:abstractNum w:abstractNumId="29">
+  <w:abstractNum w:abstractNumId="27">
+    <w:nsid w:val="6C5A16B1"/>
+    <w:multiLevelType w:val="hybridMultilevel"/>
+    <w:tmpl w:val="C9462198"/>
+    <w:lvl w:ilvl="0" w:tplc="04090019">
+      <w:start w:val="1"/>
+      <w:numFmt w:val="lowerLetter"/>
+      <w:lvlText w:val="%1)"/>
+      <w:lvlJc w:val="left"/>
+      <w:pPr>
+        <w:ind w:left="1554" w:hanging="420"/>
+      </w:pPr>
+    </w:lvl>
+    <w:lvl w:ilvl="1" w:tplc="04090019" w:tentative="1">
+      <w:start w:val="1"/>
+      <w:numFmt w:val="lowerLetter"/>
+      <w:lvlText w:val="%2)"/>
+      <w:lvlJc w:val="left"/>
+      <w:pPr>
+        <w:ind w:left="1974" w:hanging="420"/>
+      </w:pPr>
+    </w:lvl>
+    <w:lvl w:ilvl="2" w:tplc="0409001B" w:tentative="1">
+      <w:start w:val="1"/>
+      <w:numFmt w:val="lowerRoman"/>
+      <w:lvlText w:val="%3."/>
+      <w:lvlJc w:val="right"/>
+      <w:pPr>
+        <w:ind w:left="2394" w:hanging="420"/>
+      </w:pPr>
+    </w:lvl>
+    <w:lvl w:ilvl="3" w:tplc="0409000F" w:tentative="1">
+      <w:start w:val="1"/>
+      <w:numFmt w:val="decimal"/>
+      <w:lvlText w:val="%4."/>
+      <w:lvlJc w:val="left"/>
+      <w:pPr>
+        <w:ind w:left="2814" w:hanging="420"/>
+      </w:pPr>
+    </w:lvl>
+    <w:lvl w:ilvl="4" w:tplc="04090019" w:tentative="1">
+      <w:start w:val="1"/>
+      <w:numFmt w:val="lowerLetter"/>
+      <w:lvlText w:val="%5)"/>
+      <w:lvlJc w:val="left"/>
+      <w:pPr>
+        <w:ind w:left="3234" w:hanging="420"/>
+      </w:pPr>
+    </w:lvl>
+    <w:lvl w:ilvl="5" w:tplc="0409001B" w:tentative="1">
+      <w:start w:val="1"/>
+      <w:numFmt w:val="lowerRoman"/>
+      <w:lvlText w:val="%6."/>
+      <w:lvlJc w:val="right"/>
+      <w:pPr>
+        <w:ind w:left="3654" w:hanging="420"/>
+      </w:pPr>
+    </w:lvl>
+    <w:lvl w:ilvl="6" w:tplc="0409000F" w:tentative="1">
+      <w:start w:val="1"/>
+      <w:numFmt w:val="decimal"/>
+      <w:lvlText w:val="%7."/>
+      <w:lvlJc w:val="left"/>
+      <w:pPr>
+        <w:ind w:left="4074" w:hanging="420"/>
+      </w:pPr>
+    </w:lvl>
+    <w:lvl w:ilvl="7" w:tplc="04090019" w:tentative="1">
+      <w:start w:val="1"/>
+      <w:numFmt w:val="lowerLetter"/>
+      <w:lvlText w:val="%8)"/>
+      <w:lvlJc w:val="left"/>
+      <w:pPr>
+        <w:ind w:left="4494" w:hanging="420"/>
+      </w:pPr>
+    </w:lvl>
+    <w:lvl w:ilvl="8" w:tplc="0409001B" w:tentative="1">
+      <w:start w:val="1"/>
+      <w:numFmt w:val="lowerRoman"/>
+      <w:lvlText w:val="%9."/>
+      <w:lvlJc w:val="right"/>
+      <w:pPr>
+        <w:ind w:left="4914" w:hanging="420"/>
+      </w:pPr>
+    </w:lvl>
+  </w:abstractNum>
+  <w:abstractNum w:abstractNumId="28">
     <w:nsid w:val="6CEA2025"/>
     <w:multiLevelType w:val="multilevel"/>
     <w:tmpl w:val="A49A1E18"/>
@@ -12289,96 +15963,7 @@
       </w:rPr>
     </w:lvl>
   </w:abstractNum>
-  <w:abstractNum w:abstractNumId="30">
-    <w:nsid w:val="7131388D"/>
-    <w:multiLevelType w:val="hybridMultilevel"/>
-    <w:tmpl w:val="BB52D266"/>
-    <w:lvl w:ilvl="0" w:tplc="9E86253C">
-      <w:start w:val="1"/>
-      <w:numFmt w:val="decimal"/>
-      <w:lvlText w:val="%1、"/>
-      <w:lvlJc w:val="left"/>
-      <w:pPr>
-        <w:ind w:left="360" w:hanging="360"/>
-      </w:pPr>
-      <w:rPr>
-        <w:rFonts w:hint="default"/>
-      </w:rPr>
-    </w:lvl>
-    <w:lvl w:ilvl="1" w:tplc="04090019">
-      <w:start w:val="1"/>
-      <w:numFmt w:val="lowerLetter"/>
-      <w:lvlText w:val="%2)"/>
-      <w:lvlJc w:val="left"/>
-      <w:pPr>
-        <w:ind w:left="840" w:hanging="420"/>
-      </w:pPr>
-    </w:lvl>
-    <w:lvl w:ilvl="2" w:tplc="0409001B" w:tentative="1">
-      <w:start w:val="1"/>
-      <w:numFmt w:val="lowerRoman"/>
-      <w:lvlText w:val="%3."/>
-      <w:lvlJc w:val="right"/>
-      <w:pPr>
-        <w:ind w:left="1260" w:hanging="420"/>
-      </w:pPr>
-    </w:lvl>
-    <w:lvl w:ilvl="3" w:tplc="0409000F" w:tentative="1">
-      <w:start w:val="1"/>
-      <w:numFmt w:val="decimal"/>
-      <w:lvlText w:val="%4."/>
-      <w:lvlJc w:val="left"/>
-      <w:pPr>
-        <w:ind w:left="1680" w:hanging="420"/>
-      </w:pPr>
-    </w:lvl>
-    <w:lvl w:ilvl="4" w:tplc="04090019" w:tentative="1">
-      <w:start w:val="1"/>
-      <w:numFmt w:val="lowerLetter"/>
-      <w:lvlText w:val="%5)"/>
-      <w:lvlJc w:val="left"/>
-      <w:pPr>
-        <w:ind w:left="2100" w:hanging="420"/>
-      </w:pPr>
-    </w:lvl>
-    <w:lvl w:ilvl="5" w:tplc="0409001B" w:tentative="1">
-      <w:start w:val="1"/>
-      <w:numFmt w:val="lowerRoman"/>
-      <w:lvlText w:val="%6."/>
-      <w:lvlJc w:val="right"/>
-      <w:pPr>
-        <w:ind w:left="2520" w:hanging="420"/>
-      </w:pPr>
-    </w:lvl>
-    <w:lvl w:ilvl="6" w:tplc="0409000F" w:tentative="1">
-      <w:start w:val="1"/>
-      <w:numFmt w:val="decimal"/>
-      <w:lvlText w:val="%7."/>
-      <w:lvlJc w:val="left"/>
-      <w:pPr>
-        <w:ind w:left="2940" w:hanging="420"/>
-      </w:pPr>
-    </w:lvl>
-    <w:lvl w:ilvl="7" w:tplc="04090019" w:tentative="1">
-      <w:start w:val="1"/>
-      <w:numFmt w:val="lowerLetter"/>
-      <w:lvlText w:val="%8)"/>
-      <w:lvlJc w:val="left"/>
-      <w:pPr>
-        <w:ind w:left="3360" w:hanging="420"/>
-      </w:pPr>
-    </w:lvl>
-    <w:lvl w:ilvl="8" w:tplc="0409001B" w:tentative="1">
-      <w:start w:val="1"/>
-      <w:numFmt w:val="lowerRoman"/>
-      <w:lvlText w:val="%9."/>
-      <w:lvlJc w:val="right"/>
-      <w:pPr>
-        <w:ind w:left="3780" w:hanging="420"/>
-      </w:pPr>
-    </w:lvl>
-  </w:abstractNum>
-  <w:abstractNum w:abstractNumId="31">
+  <w:abstractNum w:abstractNumId="29">
     <w:nsid w:val="7D1B39A0"/>
     <w:multiLevelType w:val="hybridMultilevel"/>
     <w:tmpl w:val="5DFE3FDC"/>
@@ -12464,7 +16049,7 @@
       </w:pPr>
     </w:lvl>
   </w:abstractNum>
-  <w:abstractNum w:abstractNumId="32">
+  <w:abstractNum w:abstractNumId="30">
     <w:nsid w:val="7EFD7977"/>
     <w:multiLevelType w:val="hybridMultilevel"/>
     <w:tmpl w:val="A240DE90"/>
@@ -12582,173 +16167,123 @@
     </w:lvl>
   </w:abstractNum>
   <w:num w:numId="1">
+    <w:abstractNumId w:val="1"/>
+  </w:num>
+  <w:num w:numId="2">
+    <w:abstractNumId w:val="3"/>
+  </w:num>
+  <w:num w:numId="3">
+    <w:abstractNumId w:val="6"/>
+  </w:num>
+  <w:num w:numId="4">
+    <w:abstractNumId w:val="15"/>
+  </w:num>
+  <w:num w:numId="5">
+    <w:abstractNumId w:val="19"/>
+  </w:num>
+  <w:num w:numId="6">
+    <w:abstractNumId w:val="18"/>
+  </w:num>
+  <w:num w:numId="7">
     <w:abstractNumId w:val="2"/>
   </w:num>
-  <w:num w:numId="2">
-    <w:abstractNumId w:val="2"/>
+  <w:num w:numId="8">
+    <w:abstractNumId w:val="25"/>
   </w:num>
-  <w:num w:numId="3">
-    <w:abstractNumId w:val="2"/>
+  <w:num w:numId="9">
+    <w:abstractNumId w:val="28"/>
   </w:num>
-  <w:num w:numId="4">
-    <w:abstractNumId w:val="2"/>
+  <w:num w:numId="10">
+    <w:abstractNumId w:val="5"/>
   </w:num>
-  <w:num w:numId="5">
-    <w:abstractNumId w:val="2"/>
+  <w:num w:numId="11">
+    <w:abstractNumId w:val="30"/>
   </w:num>
-  <w:num w:numId="6">
-    <w:abstractNumId w:val="16"/>
+  <w:num w:numId="12">
+    <w:abstractNumId w:val="13"/>
   </w:num>
-  <w:num w:numId="7">
+  <w:num w:numId="13">
     <w:abstractNumId w:val="4"/>
   </w:num>
-  <w:num w:numId="8">
-    <w:abstractNumId w:val="16"/>
-  </w:num>
-  <w:num w:numId="9">
-    <w:abstractNumId w:val="16"/>
-  </w:num>
-  <w:num w:numId="10">
-    <w:abstractNumId w:val="16"/>
-  </w:num>
-  <w:num w:numId="11">
-    <w:abstractNumId w:val="16"/>
-  </w:num>
-  <w:num w:numId="12">
-    <w:abstractNumId w:val="16"/>
-  </w:num>
-  <w:num w:numId="13">
-    <w:abstractNumId w:val="16"/>
-  </w:num>
   <w:num w:numId="14">
-    <w:abstractNumId w:val="8"/>
+    <w:abstractNumId w:val="14"/>
   </w:num>
   <w:num w:numId="15">
-    <w:abstractNumId w:val="16"/>
+    <w:abstractNumId w:val="10"/>
   </w:num>
   <w:num w:numId="16">
     <w:abstractNumId w:val="21"/>
   </w:num>
   <w:num w:numId="17">
-    <w:abstractNumId w:val="20"/>
+    <w:abstractNumId w:val="0"/>
   </w:num>
   <w:num w:numId="18">
-    <w:abstractNumId w:val="3"/>
+    <w:abstractNumId w:val="9"/>
   </w:num>
   <w:num w:numId="19">
-    <w:abstractNumId w:val="17"/>
+    <w:abstractNumId w:val="24"/>
   </w:num>
   <w:num w:numId="20">
-    <w:abstractNumId w:val="20"/>
+    <w:abstractNumId w:val="29"/>
+  </w:num>
+  <w:num w:numId="21">
+    <w:abstractNumId w:val="26"/>
+  </w:num>
+  <w:num w:numId="22">
+    <w:abstractNumId w:val="11"/>
+  </w:num>
+  <w:num w:numId="23">
+    <w:abstractNumId w:val="19"/>
     <w:lvlOverride w:ilvl="0">
       <w:startOverride w:val="1"/>
     </w:lvlOverride>
   </w:num>
-  <w:num w:numId="21">
-    <w:abstractNumId w:val="27"/>
-  </w:num>
-  <w:num w:numId="22">
-    <w:abstractNumId w:val="29"/>
-  </w:num>
-  <w:num w:numId="23">
-    <w:abstractNumId w:val="5"/>
-  </w:num>
   <w:num w:numId="24">
-    <w:abstractNumId w:val="7"/>
+    <w:abstractNumId w:val="12"/>
   </w:num>
   <w:num w:numId="25">
-    <w:abstractNumId w:val="32"/>
+    <w:abstractNumId w:val="17"/>
   </w:num>
   <w:num w:numId="26">
-    <w:abstractNumId w:val="7"/>
+    <w:abstractNumId w:val="20"/>
+  </w:num>
+  <w:num w:numId="27">
+    <w:abstractNumId w:val="19"/>
     <w:lvlOverride w:ilvl="0">
       <w:startOverride w:val="1"/>
     </w:lvlOverride>
   </w:num>
-  <w:num w:numId="27">
-    <w:abstractNumId w:val="14"/>
+  <w:num w:numId="28">
+    <w:abstractNumId w:val="23"/>
   </w:num>
-  <w:num w:numId="28">
-    <w:abstractNumId w:val="14"/>
+  <w:num w:numId="29">
+    <w:abstractNumId w:val="16"/>
+  </w:num>
+  <w:num w:numId="30">
+    <w:abstractNumId w:val="27"/>
+  </w:num>
+  <w:num w:numId="31">
+    <w:abstractNumId w:val="22"/>
+  </w:num>
+  <w:num w:numId="32">
+    <w:abstractNumId w:val="19"/>
     <w:lvlOverride w:ilvl="0">
       <w:startOverride w:val="1"/>
     </w:lvlOverride>
   </w:num>
-  <w:num w:numId="29">
-    <w:abstractNumId w:val="20"/>
+  <w:num w:numId="33">
+    <w:abstractNumId w:val="7"/>
+  </w:num>
+  <w:num w:numId="34">
+    <w:abstractNumId w:val="8"/>
+  </w:num>
+  <w:num w:numId="35">
+    <w:abstractNumId w:val="19"/>
     <w:lvlOverride w:ilvl="0">
       <w:startOverride w:val="1"/>
     </w:lvlOverride>
   </w:num>
-  <w:num w:numId="30">
-    <w:abstractNumId w:val="6"/>
-  </w:num>
-  <w:num w:numId="31">
-    <w:abstractNumId w:val="15"/>
-  </w:num>
-  <w:num w:numId="32">
-    <w:abstractNumId w:val="30"/>
-  </w:num>
-  <w:num w:numId="33">
-    <w:abstractNumId w:val="0"/>
-  </w:num>
-  <w:num w:numId="34">
-    <w:abstractNumId w:val="23"/>
-  </w:num>
-  <w:num w:numId="35">
-    <w:abstractNumId w:val="10"/>
-  </w:num>
-  <w:num w:numId="36">
-    <w:abstractNumId w:val="24"/>
-  </w:num>
-  <w:num w:numId="37">
-    <w:abstractNumId w:val="1"/>
-  </w:num>
-  <w:num w:numId="38">
-    <w:abstractNumId w:val="9"/>
-  </w:num>
-  <w:num w:numId="39">
-    <w:abstractNumId w:val="13"/>
-  </w:num>
-  <w:num w:numId="40">
-    <w:abstractNumId w:val="26"/>
-  </w:num>
-  <w:num w:numId="41">
-    <w:abstractNumId w:val="31"/>
-  </w:num>
-  <w:num w:numId="42">
-    <w:abstractNumId w:val="19"/>
-  </w:num>
-  <w:num w:numId="43">
-    <w:abstractNumId w:val="28"/>
-  </w:num>
-  <w:num w:numId="44">
-    <w:abstractNumId w:val="11"/>
-  </w:num>
-  <w:num w:numId="45">
-    <w:abstractNumId w:val="21"/>
-    <w:lvlOverride w:ilvl="0">
-      <w:startOverride w:val="1"/>
-    </w:lvlOverride>
-  </w:num>
-  <w:num w:numId="46">
-    <w:abstractNumId w:val="12"/>
-  </w:num>
-  <w:num w:numId="47">
-    <w:abstractNumId w:val="18"/>
-  </w:num>
-  <w:num w:numId="48">
-    <w:abstractNumId w:val="22"/>
-  </w:num>
-  <w:num w:numId="49">
-    <w:abstractNumId w:val="21"/>
-    <w:lvlOverride w:ilvl="0">
-      <w:startOverride w:val="1"/>
-    </w:lvlOverride>
-  </w:num>
-  <w:num w:numId="50">
-    <w:abstractNumId w:val="25"/>
-  </w:num>
+  <w:numIdMacAtCleanup w:val="30"/>
 </w:numbering>
 </file>
 
@@ -13460,7 +16995,7 @@
     <w:rsid w:val="001004DE"/>
     <w:pPr>
       <w:numPr>
-        <w:numId w:val="5"/>
+        <w:numId w:val="1"/>
       </w:numPr>
       <w:ind w:firstLineChars="0"/>
       <w:outlineLvl w:val="0"/>
@@ -13517,7 +17052,7 @@
     <w:pPr>
       <w:numPr>
         <w:ilvl w:val="4"/>
-        <w:numId w:val="5"/>
+        <w:numId w:val="1"/>
       </w:numPr>
       <w:ind w:firstLineChars="0"/>
       <w:outlineLvl w:val="4"/>
@@ -13535,7 +17070,7 @@
       <w:keepNext/>
       <w:pageBreakBefore/>
       <w:numPr>
-        <w:numId w:val="15"/>
+        <w:numId w:val="4"/>
       </w:numPr>
       <w:spacing w:beforeLines="50" w:afterLines="50"/>
       <w:jc w:val="center"/>
@@ -13585,7 +17120,7 @@
     <w:rsid w:val="001004DE"/>
     <w:pPr>
       <w:numPr>
-        <w:numId w:val="7"/>
+        <w:numId w:val="2"/>
       </w:numPr>
       <w:ind w:firstLineChars="0" w:firstLine="0"/>
       <w:jc w:val="center"/>
@@ -13626,7 +17161,7 @@
     <w:pPr>
       <w:numPr>
         <w:ilvl w:val="7"/>
-        <w:numId w:val="15"/>
+        <w:numId w:val="4"/>
       </w:numPr>
     </w:pPr>
     <w:rPr>
@@ -13705,7 +17240,7 @@
     <w:rsid w:val="001004DE"/>
     <w:pPr>
       <w:numPr>
-        <w:numId w:val="14"/>
+        <w:numId w:val="3"/>
       </w:numPr>
       <w:ind w:firstLineChars="0" w:firstLine="0"/>
       <w:jc w:val="center"/>
@@ -13722,7 +17257,7 @@
     <w:pPr>
       <w:numPr>
         <w:ilvl w:val="6"/>
-        <w:numId w:val="15"/>
+        <w:numId w:val="4"/>
       </w:numPr>
     </w:pPr>
     <w:rPr>
@@ -13749,7 +17284,7 @@
     <w:rsid w:val="001004DE"/>
     <w:pPr>
       <w:numPr>
-        <w:numId w:val="16"/>
+        <w:numId w:val="5"/>
       </w:numPr>
       <w:ind w:firstLineChars="0" w:firstLine="0"/>
       <w:jc w:val="both"/>
@@ -13762,7 +17297,7 @@
     <w:rsid w:val="001004DE"/>
     <w:pPr>
       <w:numPr>
-        <w:numId w:val="17"/>
+        <w:numId w:val="6"/>
       </w:numPr>
       <w:ind w:firstLineChars="0" w:firstLine="0"/>
       <w:jc w:val="both"/>
@@ -13911,7 +17446,7 @@
     <w:rsid w:val="001004DE"/>
     <w:pPr>
       <w:numPr>
-        <w:numId w:val="18"/>
+        <w:numId w:val="7"/>
       </w:numPr>
       <w:ind w:firstLineChars="0" w:firstLine="0"/>
     </w:pPr>
@@ -13963,7 +17498,7 @@
     <w:pPr>
       <w:keepNext/>
       <w:numPr>
-        <w:numId w:val="21"/>
+        <w:numId w:val="8"/>
       </w:numPr>
       <w:adjustRightInd w:val="0"/>
       <w:snapToGrid w:val="0"/>
@@ -14014,7 +17549,7 @@
       <w:widowControl/>
       <w:numPr>
         <w:ilvl w:val="2"/>
-        <w:numId w:val="22"/>
+        <w:numId w:val="9"/>
       </w:numPr>
       <w:overflowPunct w:val="0"/>
       <w:adjustRightInd w:val="0"/>
@@ -14049,7 +17584,7 @@
       <w:widowControl/>
       <w:numPr>
         <w:ilvl w:val="4"/>
-        <w:numId w:val="22"/>
+        <w:numId w:val="9"/>
       </w:numPr>
       <w:overflowPunct w:val="0"/>
       <w:adjustRightInd w:val="0"/>
@@ -14084,7 +17619,7 @@
     <w:pPr>
       <w:numPr>
         <w:ilvl w:val="1"/>
-        <w:numId w:val="22"/>
+        <w:numId w:val="9"/>
       </w:numPr>
       <w:adjustRightInd w:val="0"/>
       <w:snapToGrid w:val="0"/>
@@ -14261,7 +17796,7 @@
     <w:pPr>
       <w:widowControl w:val="0"/>
       <w:numPr>
-        <w:numId w:val="24"/>
+        <w:numId w:val="10"/>
       </w:numPr>
       <w:adjustRightInd w:val="0"/>
       <w:snapToGrid w:val="0"/>
@@ -14281,7 +17816,7 @@
     <w:rsid w:val="0067020B"/>
     <w:pPr>
       <w:numPr>
-        <w:numId w:val="25"/>
+        <w:numId w:val="11"/>
       </w:numPr>
       <w:overflowPunct w:val="0"/>
       <w:adjustRightInd w:val="0"/>
@@ -14334,7 +17869,7 @@
     <w:rsid w:val="00746D27"/>
     <w:pPr>
       <w:numPr>
-        <w:numId w:val="27"/>
+        <w:numId w:val="12"/>
       </w:numPr>
       <w:adjustRightInd w:val="0"/>
       <w:spacing w:line="360" w:lineRule="atLeast"/>

--- a/Personal/xiemin/Marvin_学习_自控力.docx
+++ b/Personal/xiemin/Marvin_学习_自控力.docx
@@ -11850,8 +11850,6 @@
         </w:rPr>
         <w:t>冥想</w:t>
       </w:r>
-      <w:bookmarkStart w:id="0" w:name="_GoBack"/>
-      <w:bookmarkEnd w:id="0"/>
     </w:p>
     <w:p>
       <w:pPr>
@@ -12957,10 +12955,3942 @@
         <w:t>不再那么清晰。</w:t>
       </w:r>
     </w:p>
+    <w:p/>
+    <w:p>
+      <w:pPr>
+        <w:pStyle w:val="1"/>
+      </w:pPr>
+      <w:r>
+        <w:rPr>
+          <w:rFonts w:hint="eastAsia"/>
+        </w:rPr>
+        <w:t>日期：</w:t>
+      </w:r>
+      <w:r>
+        <w:t>2016-11-7</w:t>
+      </w:r>
+    </w:p>
+    <w:p>
+      <w:pPr>
+        <w:pStyle w:val="11"/>
+      </w:pPr>
+      <w:r>
+        <w:rPr>
+          <w:rFonts w:hint="eastAsia"/>
+        </w:rPr>
+        <w:t>自控</w:t>
+      </w:r>
+      <w:r>
+        <w:t>失败的原因</w:t>
+      </w:r>
+    </w:p>
+    <w:p>
+      <w:pPr>
+        <w:pStyle w:val="111"/>
+      </w:pPr>
+      <w:r>
+        <w:rPr>
+          <w:rFonts w:hint="eastAsia"/>
+        </w:rPr>
+        <w:t>经不起</w:t>
+      </w:r>
+      <w:r>
+        <w:t>诱惑</w:t>
+      </w:r>
+    </w:p>
+    <w:p>
+      <w:pPr>
+        <w:pStyle w:val="1111"/>
+      </w:pPr>
+      <w:r>
+        <w:rPr>
+          <w:rFonts w:hint="eastAsia"/>
+        </w:rPr>
+        <w:t>有哪些对我</w:t>
+      </w:r>
+      <w:r>
+        <w:t>来说</w:t>
+      </w:r>
+      <w:r>
+        <w:rPr>
+          <w:rFonts w:hint="eastAsia"/>
+        </w:rPr>
+        <w:t>是</w:t>
+      </w:r>
+      <w:r>
+        <w:t>诱惑？</w:t>
+      </w:r>
+    </w:p>
+    <w:p>
+      <w:pPr>
+        <w:pStyle w:val="11111"/>
+      </w:pPr>
+      <w:r>
+        <w:rPr>
+          <w:rFonts w:hint="eastAsia"/>
+        </w:rPr>
+        <w:t>物质诱惑</w:t>
+      </w:r>
+    </w:p>
+    <w:p>
+      <w:pPr>
+        <w:pStyle w:val="af"/>
+        <w:numPr>
+          <w:ilvl w:val="0"/>
+          <w:numId w:val="36"/>
+        </w:numPr>
+        <w:spacing w:line="240" w:lineRule="auto"/>
+        <w:ind w:firstLineChars="0"/>
+        <w:jc w:val="both"/>
+      </w:pPr>
+      <w:r>
+        <w:rPr>
+          <w:rFonts w:hint="eastAsia"/>
+        </w:rPr>
+        <w:t>好玩</w:t>
+      </w:r>
+      <w:r>
+        <w:t>的网络、</w:t>
+      </w:r>
+      <w:r>
+        <w:rPr>
+          <w:rFonts w:hint="eastAsia"/>
+        </w:rPr>
+        <w:t>单机</w:t>
+      </w:r>
+      <w:r>
+        <w:t>或者</w:t>
+      </w:r>
+      <w:r>
+        <w:rPr>
+          <w:rFonts w:hint="eastAsia"/>
+        </w:rPr>
+        <w:t>手机</w:t>
+      </w:r>
+      <w:r>
+        <w:t>游戏</w:t>
+      </w:r>
+    </w:p>
+    <w:p>
+      <w:pPr>
+        <w:pStyle w:val="af"/>
+        <w:numPr>
+          <w:ilvl w:val="0"/>
+          <w:numId w:val="36"/>
+        </w:numPr>
+        <w:spacing w:line="240" w:lineRule="auto"/>
+        <w:ind w:leftChars="471" w:left="1550" w:firstLineChars="0"/>
+        <w:jc w:val="both"/>
+      </w:pPr>
+      <w:r>
+        <w:rPr>
+          <w:rFonts w:hint="eastAsia"/>
+        </w:rPr>
+        <w:t>好看的电视剧</w:t>
+      </w:r>
+      <w:r>
+        <w:t>，综艺节目，小说</w:t>
+      </w:r>
+    </w:p>
+    <w:p>
+      <w:pPr>
+        <w:pStyle w:val="af"/>
+        <w:numPr>
+          <w:ilvl w:val="0"/>
+          <w:numId w:val="36"/>
+        </w:numPr>
+        <w:spacing w:line="240" w:lineRule="auto"/>
+        <w:ind w:leftChars="471" w:left="1550" w:firstLineChars="0"/>
+        <w:jc w:val="both"/>
+      </w:pPr>
+      <w:r>
+        <w:rPr>
+          <w:rFonts w:hint="eastAsia"/>
+        </w:rPr>
+        <w:t>舒适的</w:t>
+      </w:r>
+      <w:r>
+        <w:t>床铺，沙发，座椅</w:t>
+      </w:r>
+    </w:p>
+    <w:p>
+      <w:pPr>
+        <w:pStyle w:val="af"/>
+        <w:numPr>
+          <w:ilvl w:val="0"/>
+          <w:numId w:val="36"/>
+        </w:numPr>
+        <w:spacing w:line="240" w:lineRule="auto"/>
+        <w:ind w:leftChars="471" w:left="1550" w:firstLineChars="0"/>
+        <w:jc w:val="both"/>
+      </w:pPr>
+      <w:r>
+        <w:rPr>
+          <w:rFonts w:hint="eastAsia"/>
+        </w:rPr>
+        <w:t>零食</w:t>
+      </w:r>
+    </w:p>
+    <w:p>
+      <w:pPr>
+        <w:pStyle w:val="af"/>
+        <w:numPr>
+          <w:ilvl w:val="0"/>
+          <w:numId w:val="36"/>
+        </w:numPr>
+        <w:spacing w:line="240" w:lineRule="auto"/>
+        <w:ind w:leftChars="471" w:left="1550" w:firstLineChars="0"/>
+        <w:jc w:val="both"/>
+      </w:pPr>
+      <w:r>
+        <w:rPr>
+          <w:rFonts w:hint="eastAsia"/>
+        </w:rPr>
+        <w:t>淫秽的媒体</w:t>
+      </w:r>
+      <w:r>
+        <w:t>书刊</w:t>
+      </w:r>
+    </w:p>
+    <w:p>
+      <w:pPr>
+        <w:pStyle w:val="11111"/>
+      </w:pPr>
+      <w:r>
+        <w:rPr>
+          <w:rFonts w:hint="eastAsia"/>
+        </w:rPr>
+        <w:t>非物质</w:t>
+      </w:r>
+      <w:r>
+        <w:t>诱惑</w:t>
+      </w:r>
+    </w:p>
+    <w:p>
+      <w:pPr>
+        <w:pStyle w:val="af"/>
+        <w:numPr>
+          <w:ilvl w:val="0"/>
+          <w:numId w:val="37"/>
+        </w:numPr>
+        <w:spacing w:line="240" w:lineRule="auto"/>
+        <w:ind w:firstLineChars="0"/>
+        <w:jc w:val="both"/>
+      </w:pPr>
+      <w:r>
+        <w:rPr>
+          <w:rFonts w:hint="eastAsia"/>
+        </w:rPr>
+        <w:t>大脑</w:t>
+      </w:r>
+      <w:r>
+        <w:t>意淫出的物质诱惑，如，意淫出</w:t>
+      </w:r>
+      <w:r>
+        <w:rPr>
+          <w:rFonts w:hint="eastAsia"/>
+        </w:rPr>
+        <w:t>一个</w:t>
+      </w:r>
+      <w:r>
+        <w:t>性感的女人，或者意淫自己出任</w:t>
+      </w:r>
+      <w:r>
+        <w:rPr>
+          <w:rFonts w:hint="eastAsia"/>
+        </w:rPr>
+        <w:t>CEO</w:t>
+      </w:r>
+    </w:p>
+    <w:p>
+      <w:pPr>
+        <w:pStyle w:val="af"/>
+        <w:numPr>
+          <w:ilvl w:val="0"/>
+          <w:numId w:val="37"/>
+        </w:numPr>
+        <w:spacing w:line="240" w:lineRule="auto"/>
+        <w:ind w:firstLineChars="0"/>
+        <w:jc w:val="both"/>
+      </w:pPr>
+      <w:r>
+        <w:rPr>
+          <w:rFonts w:hint="eastAsia"/>
+        </w:rPr>
+        <w:t>对轻松</w:t>
+      </w:r>
+      <w:r>
+        <w:t>生活方式的渴望（</w:t>
+      </w:r>
+      <w:r>
+        <w:rPr>
+          <w:rFonts w:hint="eastAsia"/>
+        </w:rPr>
+        <w:t>本质</w:t>
+      </w:r>
+      <w:r>
+        <w:t>：</w:t>
+      </w:r>
+      <w:r>
+        <w:rPr>
+          <w:rFonts w:hint="eastAsia"/>
+        </w:rPr>
+        <w:t>肢体和</w:t>
+      </w:r>
+      <w:r>
+        <w:t>大脑的疲劳</w:t>
+      </w:r>
+      <w:r>
+        <w:rPr>
+          <w:rFonts w:hint="eastAsia"/>
+        </w:rPr>
+        <w:t>抑制</w:t>
+      </w:r>
+      <w:r>
+        <w:t>了</w:t>
+      </w:r>
+      <w:r>
+        <w:rPr>
+          <w:rFonts w:hint="eastAsia"/>
+        </w:rPr>
+        <w:t>自控系</w:t>
+      </w:r>
+      <w:r>
+        <w:rPr>
+          <w:rFonts w:hint="eastAsia"/>
+        </w:rPr>
+        <w:lastRenderedPageBreak/>
+        <w:t>统</w:t>
+      </w:r>
+      <w:r>
+        <w:t>兴奋信号的传递，</w:t>
+      </w:r>
+      <w:r>
+        <w:rPr>
+          <w:rFonts w:hint="eastAsia"/>
+        </w:rPr>
+        <w:t>抑制</w:t>
+      </w:r>
+      <w:r>
+        <w:t>的表现为大脑开始懈怠，自控系统</w:t>
+      </w:r>
+      <w:r>
+        <w:rPr>
+          <w:rFonts w:hint="eastAsia"/>
+        </w:rPr>
+        <w:t>失去</w:t>
+      </w:r>
+      <w:r>
+        <w:t>对大脑的控制）</w:t>
+      </w:r>
+    </w:p>
+    <w:p>
+      <w:pPr>
+        <w:pStyle w:val="111"/>
+      </w:pPr>
+      <w:r>
+        <w:rPr>
+          <w:rFonts w:hint="eastAsia"/>
+        </w:rPr>
+        <w:t>逃避</w:t>
+      </w:r>
+      <w:r>
+        <w:t>问题</w:t>
+      </w:r>
+      <w:r>
+        <w:rPr>
+          <w:rFonts w:hint="eastAsia"/>
+        </w:rPr>
+        <w:t>（</w:t>
+      </w:r>
+      <w:r>
+        <w:rPr>
+          <w:rFonts w:hint="eastAsia"/>
+          <w:color w:val="0070C0"/>
+        </w:rPr>
+        <w:t>实验</w:t>
+      </w:r>
+      <w:r>
+        <w:rPr>
+          <w:color w:val="0070C0"/>
+        </w:rPr>
+        <w:t>结果：</w:t>
+      </w:r>
+      <w:r>
+        <w:rPr>
+          <w:rFonts w:hint="eastAsia"/>
+          <w:color w:val="0070C0"/>
+        </w:rPr>
+        <w:t>最</w:t>
+      </w:r>
+      <w:r>
+        <w:rPr>
+          <w:color w:val="0070C0"/>
+        </w:rPr>
+        <w:t>急需解决的情况</w:t>
+      </w:r>
+      <w:r>
+        <w:t>）</w:t>
+      </w:r>
+    </w:p>
+    <w:p>
+      <w:pPr>
+        <w:pStyle w:val="1111"/>
+      </w:pPr>
+      <w:r>
+        <w:rPr>
+          <w:rFonts w:hint="eastAsia"/>
+        </w:rPr>
+        <w:t>解决问题方法（与</w:t>
+      </w:r>
+      <w:r>
+        <w:t>人</w:t>
+      </w:r>
+      <w:r>
+        <w:rPr>
+          <w:rFonts w:hint="eastAsia"/>
+        </w:rPr>
+        <w:t>相处时</w:t>
+      </w:r>
+      <w:r>
+        <w:t>遇到的问题）</w:t>
+      </w:r>
+    </w:p>
+    <w:p>
+      <w:pPr>
+        <w:pStyle w:val="10"/>
+        <w:numPr>
+          <w:ilvl w:val="0"/>
+          <w:numId w:val="38"/>
+        </w:numPr>
+      </w:pPr>
+      <w:r>
+        <w:rPr>
+          <w:rFonts w:hint="eastAsia"/>
+        </w:rPr>
+        <w:t>人物</w:t>
+      </w:r>
+      <w:r>
+        <w:t>+</w:t>
+      </w:r>
+      <w:r>
+        <w:t>环境</w:t>
+      </w:r>
+      <w:r>
+        <w:t>+</w:t>
+      </w:r>
+      <w:r>
+        <w:t>事件</w:t>
+      </w:r>
+    </w:p>
+    <w:p>
+      <w:pPr>
+        <w:pStyle w:val="10"/>
+        <w:numPr>
+          <w:ilvl w:val="0"/>
+          <w:numId w:val="0"/>
+        </w:numPr>
+        <w:ind w:left="1260"/>
+      </w:pPr>
+      <w:r>
+        <w:rPr>
+          <w:rFonts w:hint="eastAsia"/>
+        </w:rPr>
+        <w:t>举例</w:t>
+      </w:r>
+      <w:r>
+        <w:t>：比如我跟</w:t>
+      </w:r>
+      <w:r>
+        <w:rPr>
+          <w:rFonts w:hint="eastAsia"/>
+        </w:rPr>
+        <w:t>XXX</w:t>
+      </w:r>
+      <w:r>
+        <w:rPr>
+          <w:rFonts w:hint="eastAsia"/>
+        </w:rPr>
+        <w:t>在</w:t>
+      </w:r>
+      <w:r>
+        <w:rPr>
+          <w:rFonts w:hint="eastAsia"/>
+        </w:rPr>
+        <w:t>QQ</w:t>
+      </w:r>
+      <w:r>
+        <w:rPr>
+          <w:rFonts w:hint="eastAsia"/>
+        </w:rPr>
+        <w:t>上</w:t>
+      </w:r>
+      <w:r>
+        <w:t>聊天，大家聊着聊着，因为某个问题</w:t>
+      </w:r>
+      <w:r>
+        <w:rPr>
+          <w:rFonts w:hint="eastAsia"/>
+        </w:rPr>
+        <w:t>而搞得</w:t>
+      </w:r>
+      <w:r>
+        <w:t>彼此</w:t>
+      </w:r>
+      <w:r>
+        <w:rPr>
+          <w:rFonts w:hint="eastAsia"/>
+        </w:rPr>
+        <w:t>心情不好</w:t>
+      </w:r>
+      <w:r>
+        <w:t>。</w:t>
+      </w:r>
+      <w:r>
+        <w:rPr>
+          <w:rFonts w:hint="eastAsia"/>
+        </w:rPr>
+        <w:t>把这件</w:t>
+      </w:r>
+      <w:r>
+        <w:t>事情</w:t>
+      </w:r>
+      <w:r>
+        <w:rPr>
+          <w:rFonts w:hint="eastAsia"/>
+        </w:rPr>
+        <w:t>按照“</w:t>
+      </w:r>
+      <w:r>
+        <w:t>解决与人相处遇到的问题公式</w:t>
+      </w:r>
+      <w:r>
+        <w:rPr>
+          <w:rFonts w:hint="eastAsia"/>
+        </w:rPr>
+        <w:t>”重新</w:t>
+      </w:r>
+      <w:r>
+        <w:t>定义</w:t>
+      </w:r>
+      <w:r>
+        <w:rPr>
+          <w:rFonts w:hint="eastAsia"/>
+        </w:rPr>
+        <w:t>：</w:t>
+      </w:r>
+    </w:p>
+    <w:p>
+      <w:pPr>
+        <w:pStyle w:val="10"/>
+        <w:numPr>
+          <w:ilvl w:val="0"/>
+          <w:numId w:val="0"/>
+        </w:numPr>
+        <w:ind w:leftChars="700" w:left="1680"/>
+      </w:pPr>
+      <w:r>
+        <w:t>人物：我、</w:t>
+      </w:r>
+      <w:r>
+        <w:t>xxx</w:t>
+      </w:r>
+      <w:r>
+        <w:rPr>
+          <w:rFonts w:hint="eastAsia"/>
+        </w:rPr>
+        <w:t>；</w:t>
+      </w:r>
+    </w:p>
+    <w:p>
+      <w:pPr>
+        <w:pStyle w:val="10"/>
+        <w:numPr>
+          <w:ilvl w:val="0"/>
+          <w:numId w:val="0"/>
+        </w:numPr>
+        <w:ind w:leftChars="700" w:left="1680"/>
+      </w:pPr>
+      <w:r>
+        <w:t>环境</w:t>
+      </w:r>
+      <w:r>
+        <w:rPr>
+          <w:rFonts w:hint="eastAsia"/>
+        </w:rPr>
+        <w:t>：</w:t>
+      </w:r>
+      <w:r>
+        <w:rPr>
+          <w:rFonts w:hint="eastAsia"/>
+        </w:rPr>
+        <w:t>QQ</w:t>
+      </w:r>
+      <w:r>
+        <w:rPr>
+          <w:rFonts w:hint="eastAsia"/>
+        </w:rPr>
+        <w:t>，</w:t>
+      </w:r>
+      <w:r>
+        <w:t>我用</w:t>
+      </w:r>
+      <w:r>
+        <w:rPr>
+          <w:rFonts w:hint="eastAsia"/>
+        </w:rPr>
+        <w:t>QQ</w:t>
+      </w:r>
+      <w:r>
+        <w:rPr>
+          <w:rFonts w:hint="eastAsia"/>
+        </w:rPr>
+        <w:t>的</w:t>
+      </w:r>
+      <w:r>
+        <w:t>环境（</w:t>
+      </w:r>
+      <w:r>
+        <w:rPr>
+          <w:rFonts w:hint="eastAsia"/>
+        </w:rPr>
+        <w:t>寝室</w:t>
+      </w:r>
+      <w:r>
+        <w:t>/</w:t>
+      </w:r>
+      <w:r>
+        <w:rPr>
+          <w:rFonts w:hint="eastAsia"/>
+        </w:rPr>
+        <w:t>公司</w:t>
+      </w:r>
+      <w:r>
+        <w:t>，</w:t>
+      </w:r>
+      <w:r>
+        <w:rPr>
+          <w:rFonts w:hint="eastAsia"/>
+        </w:rPr>
+        <w:t>手机</w:t>
+      </w:r>
+      <w:r>
+        <w:rPr>
+          <w:rFonts w:hint="eastAsia"/>
+        </w:rPr>
+        <w:t>/</w:t>
+      </w:r>
+      <w:r>
+        <w:rPr>
+          <w:rFonts w:hint="eastAsia"/>
+        </w:rPr>
+        <w:t>电脑</w:t>
+      </w:r>
+      <w:r>
+        <w:rPr>
+          <w:rFonts w:hint="eastAsia"/>
+        </w:rPr>
+        <w:t>/</w:t>
+      </w:r>
+      <w:r>
+        <w:rPr>
+          <w:rFonts w:hint="eastAsia"/>
+        </w:rPr>
+        <w:t>其他</w:t>
+      </w:r>
+      <w:r>
+        <w:t>）</w:t>
+      </w:r>
+      <w:r>
+        <w:rPr>
+          <w:rFonts w:hint="eastAsia"/>
+        </w:rPr>
+        <w:t>，</w:t>
+      </w:r>
+      <w:r>
+        <w:t>对方用</w:t>
+      </w:r>
+      <w:r>
+        <w:rPr>
+          <w:rFonts w:hint="eastAsia"/>
+        </w:rPr>
+        <w:t>QQ</w:t>
+      </w:r>
+      <w:r>
+        <w:rPr>
+          <w:rFonts w:hint="eastAsia"/>
+        </w:rPr>
+        <w:t>的</w:t>
+      </w:r>
+      <w:r>
+        <w:t>环境（</w:t>
+      </w:r>
+      <w:r>
+        <w:rPr>
+          <w:rFonts w:hint="eastAsia"/>
+        </w:rPr>
+        <w:t>家里</w:t>
+      </w:r>
+      <w:r>
+        <w:rPr>
+          <w:rFonts w:hint="eastAsia"/>
+        </w:rPr>
+        <w:t>/</w:t>
+      </w:r>
+      <w:r>
+        <w:rPr>
+          <w:rFonts w:hint="eastAsia"/>
+        </w:rPr>
+        <w:t>其他</w:t>
+      </w:r>
+      <w:r>
+        <w:t>）</w:t>
+      </w:r>
+      <w:r>
+        <w:rPr>
+          <w:rFonts w:hint="eastAsia"/>
+        </w:rPr>
+        <w:t>；</w:t>
+      </w:r>
+    </w:p>
+    <w:p>
+      <w:pPr>
+        <w:pStyle w:val="10"/>
+        <w:numPr>
+          <w:ilvl w:val="0"/>
+          <w:numId w:val="0"/>
+        </w:numPr>
+        <w:ind w:leftChars="700" w:left="1680"/>
+      </w:pPr>
+      <w:r>
+        <w:rPr>
+          <w:rFonts w:hint="eastAsia"/>
+        </w:rPr>
+        <w:t>事件</w:t>
+      </w:r>
+      <w:r>
+        <w:t>：</w:t>
+      </w:r>
+      <w:r>
+        <w:rPr>
+          <w:rFonts w:hint="eastAsia"/>
+        </w:rPr>
+        <w:t>具体发生</w:t>
+      </w:r>
+      <w:r>
+        <w:t>的事。</w:t>
+      </w:r>
+    </w:p>
+    <w:p>
+      <w:pPr>
+        <w:pStyle w:val="10"/>
+        <w:numPr>
+          <w:ilvl w:val="0"/>
+          <w:numId w:val="0"/>
+        </w:numPr>
+        <w:ind w:leftChars="470" w:left="1128"/>
+      </w:pPr>
+      <w:r>
+        <w:t>把事件中的概念重新定义后，明显的好处就是</w:t>
+      </w:r>
+      <w:r>
+        <w:rPr>
+          <w:rFonts w:hint="eastAsia"/>
+        </w:rPr>
+        <w:t>整件</w:t>
+      </w:r>
+      <w:r>
+        <w:t>事情的逻辑关系不再混乱</w:t>
+      </w:r>
+      <w:r>
+        <w:rPr>
+          <w:rFonts w:hint="eastAsia"/>
+        </w:rPr>
+        <w:t>不堪</w:t>
+      </w:r>
+      <w:r>
+        <w:t>，</w:t>
+      </w:r>
+      <w:r>
+        <w:rPr>
+          <w:rFonts w:hint="eastAsia"/>
+        </w:rPr>
+        <w:t>找不到</w:t>
+      </w:r>
+      <w:r>
+        <w:t>头绪，</w:t>
+      </w:r>
+      <w:r>
+        <w:rPr>
+          <w:rFonts w:hint="eastAsia"/>
+        </w:rPr>
+        <w:t>你</w:t>
+      </w:r>
+      <w:r>
+        <w:t>可以</w:t>
+      </w:r>
+      <w:r>
+        <w:rPr>
+          <w:rFonts w:hint="eastAsia"/>
+        </w:rPr>
+        <w:t>循着</w:t>
+      </w:r>
+      <w:r>
+        <w:t>“</w:t>
+      </w:r>
+      <w:r>
+        <w:rPr>
+          <w:rFonts w:hint="eastAsia"/>
+          <w:b/>
+        </w:rPr>
+        <w:t>人物、</w:t>
+      </w:r>
+      <w:r>
+        <w:rPr>
+          <w:b/>
+        </w:rPr>
+        <w:t>环境、事件</w:t>
+      </w:r>
+      <w:r>
+        <w:t>”</w:t>
+      </w:r>
+      <w:r>
+        <w:rPr>
+          <w:rFonts w:hint="eastAsia"/>
+        </w:rPr>
+        <w:t>三要素</w:t>
+      </w:r>
+      <w:r>
+        <w:t>仔细分析一下</w:t>
+      </w:r>
+      <w:r>
+        <w:rPr>
+          <w:rFonts w:hint="eastAsia"/>
+        </w:rPr>
+        <w:t>自己</w:t>
+      </w:r>
+      <w:r>
+        <w:t>发生了什么，为什么会这样，以及对方发生了什么，对方为什么会</w:t>
+      </w:r>
+      <w:r>
+        <w:rPr>
+          <w:rFonts w:hint="eastAsia"/>
+        </w:rPr>
+        <w:t>这样</w:t>
+      </w:r>
+      <w:r>
+        <w:t>。</w:t>
+      </w:r>
+    </w:p>
+    <w:p>
+      <w:pPr>
+        <w:pStyle w:val="111"/>
+      </w:pPr>
+      <w:r>
+        <w:rPr>
+          <w:rFonts w:hint="eastAsia"/>
+        </w:rPr>
+        <w:t>情绪化</w:t>
+      </w:r>
+    </w:p>
+    <w:p>
+      <w:pPr>
+        <w:ind w:firstLine="420"/>
+      </w:pPr>
+      <w:r>
+        <w:rPr>
+          <w:rFonts w:hint="eastAsia"/>
+        </w:rPr>
+        <w:t>表现：由</w:t>
+      </w:r>
+      <w:r>
+        <w:t>情绪主导</w:t>
+      </w:r>
+      <w:r>
+        <w:rPr>
+          <w:rFonts w:hint="eastAsia"/>
+        </w:rPr>
+        <w:t>自己</w:t>
+      </w:r>
+      <w:r>
+        <w:t>的思考</w:t>
+      </w:r>
+      <w:r>
+        <w:rPr>
+          <w:rFonts w:hint="eastAsia"/>
+        </w:rPr>
+        <w:t>和</w:t>
+      </w:r>
+      <w:r>
+        <w:t>行动，随心所欲。</w:t>
+      </w:r>
+    </w:p>
+    <w:p>
+      <w:pPr>
+        <w:pStyle w:val="af"/>
+        <w:numPr>
+          <w:ilvl w:val="0"/>
+          <w:numId w:val="39"/>
+        </w:numPr>
+        <w:spacing w:line="240" w:lineRule="auto"/>
+        <w:ind w:firstLineChars="0"/>
+        <w:jc w:val="both"/>
+      </w:pPr>
+      <w:r>
+        <w:rPr>
+          <w:rFonts w:hint="eastAsia"/>
+        </w:rPr>
+        <w:t>自我</w:t>
+      </w:r>
+      <w:r>
+        <w:t>感觉</w:t>
+      </w:r>
+      <w:r>
+        <w:rPr>
+          <w:rFonts w:hint="eastAsia"/>
+        </w:rPr>
+        <w:t>不好</w:t>
+      </w:r>
+      <w:r>
+        <w:t>的情绪：痛苦，自卑</w:t>
+      </w:r>
+      <w:r>
+        <w:rPr>
+          <w:rFonts w:hint="eastAsia"/>
+        </w:rPr>
+        <w:t>，</w:t>
+      </w:r>
+      <w:r>
+        <w:t>自私；</w:t>
+      </w:r>
+    </w:p>
+    <w:p>
+      <w:pPr>
+        <w:pStyle w:val="af"/>
+        <w:numPr>
+          <w:ilvl w:val="0"/>
+          <w:numId w:val="39"/>
+        </w:numPr>
+        <w:spacing w:line="240" w:lineRule="auto"/>
+        <w:ind w:leftChars="412" w:left="1409" w:firstLineChars="0"/>
+        <w:jc w:val="both"/>
+      </w:pPr>
+      <w:r>
+        <w:rPr>
+          <w:rFonts w:hint="eastAsia"/>
+        </w:rPr>
+        <w:t>自我</w:t>
+      </w:r>
+      <w:r>
+        <w:t>感觉良好的情绪：</w:t>
+      </w:r>
+      <w:r>
+        <w:rPr>
+          <w:rFonts w:hint="eastAsia"/>
+        </w:rPr>
+        <w:t>得意</w:t>
+      </w:r>
+      <w:r>
+        <w:t>自满，</w:t>
+      </w:r>
+      <w:r>
+        <w:rPr>
+          <w:rFonts w:hint="eastAsia"/>
+        </w:rPr>
+        <w:t>自以为是</w:t>
+      </w:r>
+      <w:r>
+        <w:t>；</w:t>
+      </w:r>
+    </w:p>
     <w:p>
       <w:pPr>
         <w:pStyle w:val="af"/>
         <w:ind w:firstLine="480"/>
+      </w:pPr>
+    </w:p>
+    <w:p>
+      <w:pPr>
+        <w:pStyle w:val="111"/>
+      </w:pPr>
+      <w:r>
+        <w:rPr>
+          <w:rFonts w:hint="eastAsia"/>
+        </w:rPr>
+        <w:t>组合</w:t>
+      </w:r>
+      <w:r>
+        <w:t>原因</w:t>
+      </w:r>
+      <w:r>
+        <w:rPr>
+          <w:rFonts w:hint="eastAsia"/>
+        </w:rPr>
+        <w:t>（</w:t>
+      </w:r>
+      <w:r>
+        <w:rPr>
+          <w:rFonts w:hint="eastAsia"/>
+          <w:b/>
+          <w:color w:val="0070C0"/>
+        </w:rPr>
+        <w:t>最致命</w:t>
+      </w:r>
+      <w:r>
+        <w:rPr>
+          <w:b/>
+          <w:color w:val="0070C0"/>
+        </w:rPr>
+        <w:t>的情况</w:t>
+      </w:r>
+      <w:r>
+        <w:t>）</w:t>
+      </w:r>
+    </w:p>
+    <w:p>
+      <w:pPr>
+        <w:pStyle w:val="af"/>
+        <w:ind w:firstLine="480"/>
+      </w:pPr>
+      <w:r>
+        <w:rPr>
+          <w:rFonts w:hint="eastAsia"/>
+        </w:rPr>
+        <w:t>组合原因刺激</w:t>
+      </w:r>
+      <w:r>
+        <w:t>下，大脑</w:t>
+      </w:r>
+      <w:r>
+        <w:rPr>
+          <w:rFonts w:hint="eastAsia"/>
+        </w:rPr>
+        <w:t>会</w:t>
+      </w:r>
+      <w:r>
+        <w:t>混乱不堪</w:t>
+      </w:r>
+      <w:r>
+        <w:rPr>
+          <w:rFonts w:hint="eastAsia"/>
+        </w:rPr>
+        <w:t>,</w:t>
+      </w:r>
+      <w:r>
+        <w:rPr>
+          <w:rFonts w:hint="eastAsia"/>
+        </w:rPr>
+        <w:t>导致</w:t>
+      </w:r>
+      <w:r>
+        <w:t>自控系统控制力</w:t>
+      </w:r>
+      <w:r>
+        <w:rPr>
+          <w:rFonts w:hint="eastAsia"/>
+        </w:rPr>
+        <w:t>大大</w:t>
+      </w:r>
+      <w:r>
+        <w:t>减弱。</w:t>
+      </w:r>
+    </w:p>
+    <w:p>
+      <w:pPr>
+        <w:pStyle w:val="af"/>
+        <w:ind w:firstLine="480"/>
+      </w:pPr>
+    </w:p>
+    <w:p>
+      <w:pPr>
+        <w:pStyle w:val="af"/>
+        <w:ind w:left="360" w:firstLineChars="0" w:firstLine="0"/>
+      </w:pPr>
+      <w:r>
+        <w:t xml:space="preserve">Marvin 2016-11-2 22:45:05 add: </w:t>
+      </w:r>
+      <w:r>
+        <w:rPr>
+          <w:rFonts w:hint="eastAsia"/>
+        </w:rPr>
+        <w:t>拒绝</w:t>
+      </w:r>
+      <w:r>
+        <w:t>诱惑的方法：</w:t>
+      </w:r>
+      <w:r>
+        <w:rPr>
+          <w:rFonts w:hint="eastAsia"/>
+        </w:rPr>
+        <w:t>1.</w:t>
+      </w:r>
+      <w:r>
+        <w:rPr>
+          <w:rFonts w:hint="eastAsia"/>
+        </w:rPr>
+        <w:t>尽快远离</w:t>
+      </w:r>
+      <w:r>
+        <w:t>诱惑源</w:t>
+      </w:r>
+    </w:p>
+    <w:p>
+      <w:pPr>
+        <w:pStyle w:val="af"/>
+        <w:ind w:left="360" w:firstLineChars="0" w:firstLine="0"/>
+      </w:pPr>
+      <w:r>
+        <w:rPr>
+          <w:rFonts w:hint="eastAsia"/>
+        </w:rPr>
+        <w:t>Marvin</w:t>
+      </w:r>
+      <w:r>
+        <w:t xml:space="preserve"> 2016-11-3 01:49:33 add: </w:t>
+      </w:r>
+      <w:r>
+        <w:t>今天在拒绝诱惑的时候，</w:t>
+      </w:r>
+      <w:r>
+        <w:rPr>
+          <w:rFonts w:hint="eastAsia"/>
+        </w:rPr>
+        <w:t>发现</w:t>
+      </w:r>
+      <w:r>
+        <w:t>往常远离诱惑源的方法有些失效</w:t>
+      </w:r>
+      <w:r>
+        <w:rPr>
+          <w:rFonts w:hint="eastAsia"/>
+        </w:rPr>
+        <w:t>。</w:t>
+      </w:r>
+      <w:r>
+        <w:t>当时</w:t>
+      </w:r>
+      <w:r>
+        <w:rPr>
+          <w:rFonts w:hint="eastAsia"/>
+        </w:rPr>
+        <w:t>的</w:t>
+      </w:r>
+      <w:r>
+        <w:t>情景是有几个女的在隔壁洗澡，</w:t>
+      </w:r>
+      <w:r>
+        <w:rPr>
+          <w:rFonts w:hint="eastAsia"/>
+        </w:rPr>
+        <w:t>声音</w:t>
+      </w:r>
+      <w:r>
+        <w:t>很大，</w:t>
+      </w:r>
+      <w:r>
+        <w:rPr>
+          <w:rFonts w:hint="eastAsia"/>
+        </w:rPr>
+        <w:t>听得</w:t>
+      </w:r>
+      <w:r>
+        <w:t>我的</w:t>
+      </w:r>
+      <w:r>
+        <w:t>“</w:t>
+      </w:r>
+      <w:r>
+        <w:rPr>
+          <w:rFonts w:hint="eastAsia"/>
+        </w:rPr>
+        <w:t>牲口</w:t>
+      </w:r>
+      <w:r>
+        <w:t>”</w:t>
+      </w:r>
+      <w:r>
+        <w:rPr>
+          <w:rFonts w:hint="eastAsia"/>
+        </w:rPr>
+        <w:t>蠢蠢欲动。</w:t>
+      </w:r>
+      <w:r>
+        <w:t>意识到自己</w:t>
+      </w:r>
+      <w:r>
+        <w:rPr>
+          <w:rFonts w:hint="eastAsia"/>
+        </w:rPr>
+        <w:t>自控力</w:t>
+      </w:r>
+      <w:r>
+        <w:t>正在减弱</w:t>
+      </w:r>
+      <w:r>
+        <w:rPr>
+          <w:rFonts w:hint="eastAsia"/>
+        </w:rPr>
+        <w:t>（</w:t>
+      </w:r>
+      <w:r>
+        <w:t>原因是靠近诱惑</w:t>
+      </w:r>
+      <w:r>
+        <w:rPr>
+          <w:rFonts w:hint="eastAsia"/>
+        </w:rPr>
+        <w:t>源），</w:t>
+      </w:r>
+      <w:r>
+        <w:t>我赶紧像往常一样</w:t>
+      </w:r>
+      <w:r>
+        <w:rPr>
+          <w:rFonts w:hint="eastAsia"/>
+        </w:rPr>
+        <w:t>选择</w:t>
+      </w:r>
+      <w:r>
+        <w:t>避开这些声音</w:t>
+      </w:r>
+      <w:r>
+        <w:rPr>
+          <w:rFonts w:hint="eastAsia"/>
+        </w:rPr>
+        <w:t>，但好像</w:t>
+      </w:r>
+      <w:r>
+        <w:t>作用不</w:t>
+      </w:r>
+      <w:r>
+        <w:rPr>
+          <w:rFonts w:hint="eastAsia"/>
+        </w:rPr>
+        <w:t>大。</w:t>
+      </w:r>
+      <w:r>
+        <w:t>直接</w:t>
+      </w:r>
+      <w:r>
+        <w:rPr>
+          <w:rFonts w:hint="eastAsia"/>
+        </w:rPr>
+        <w:t>现在</w:t>
+      </w:r>
+      <w:r>
+        <w:t>，在写</w:t>
+      </w:r>
+      <w:r>
+        <w:rPr>
+          <w:rFonts w:hint="eastAsia"/>
+        </w:rPr>
+        <w:t>观察</w:t>
+      </w:r>
+      <w:r>
+        <w:t>日志的时候，我还能</w:t>
+      </w:r>
+      <w:r>
+        <w:rPr>
+          <w:rFonts w:hint="eastAsia"/>
+        </w:rPr>
+        <w:t>感觉</w:t>
+      </w:r>
+      <w:r>
+        <w:t>到</w:t>
+      </w:r>
+      <w:r>
+        <w:t>“</w:t>
+      </w:r>
+      <w:r>
+        <w:rPr>
+          <w:rFonts w:hint="eastAsia"/>
+        </w:rPr>
+        <w:t>牲口</w:t>
+      </w:r>
+      <w:r>
+        <w:t>”</w:t>
+      </w:r>
+      <w:r>
+        <w:rPr>
+          <w:rFonts w:hint="eastAsia"/>
+        </w:rPr>
+        <w:t>的</w:t>
+      </w:r>
+      <w:r>
+        <w:t>存在</w:t>
+      </w:r>
+      <w:r>
+        <w:rPr>
+          <w:rFonts w:hint="eastAsia"/>
+        </w:rPr>
+        <w:t>，</w:t>
+      </w:r>
+      <w:r>
+        <w:t>隐隐潜伏着，</w:t>
+      </w:r>
+      <w:r>
+        <w:rPr>
+          <w:rFonts w:hint="eastAsia"/>
+        </w:rPr>
+        <w:t>随时准备</w:t>
+      </w:r>
+      <w:r>
+        <w:t>给我一击。</w:t>
+      </w:r>
+      <w:r>
+        <w:rPr>
+          <w:rFonts w:hint="eastAsia"/>
+        </w:rPr>
+        <w:t>为</w:t>
+      </w:r>
+      <w:r>
+        <w:rPr>
+          <w:rFonts w:hint="eastAsia"/>
+        </w:rPr>
+        <w:t>什么</w:t>
+      </w:r>
+      <w:r>
+        <w:t>会这样，</w:t>
+      </w:r>
+      <w:r>
+        <w:rPr>
+          <w:rFonts w:hint="eastAsia"/>
+        </w:rPr>
+        <w:t>即使</w:t>
+      </w:r>
+      <w:r>
+        <w:t>远离了，还是感觉它的蠢蠢欲动？</w:t>
+      </w:r>
+    </w:p>
+    <w:p>
+      <w:pPr>
+        <w:pStyle w:val="af"/>
+        <w:ind w:left="360" w:firstLineChars="0" w:firstLine="0"/>
+      </w:pPr>
+      <w:r>
+        <w:rPr>
+          <w:rFonts w:hint="eastAsia"/>
+        </w:rPr>
+        <w:lastRenderedPageBreak/>
+        <w:t>Marvin</w:t>
+      </w:r>
+      <w:r>
+        <w:t xml:space="preserve"> 2016-11-3 22:45:44 add: </w:t>
+      </w:r>
+    </w:p>
+    <w:p>
+      <w:pPr>
+        <w:pStyle w:val="af"/>
+        <w:numPr>
+          <w:ilvl w:val="0"/>
+          <w:numId w:val="40"/>
+        </w:numPr>
+        <w:spacing w:line="240" w:lineRule="auto"/>
+        <w:ind w:firstLineChars="0"/>
+        <w:jc w:val="both"/>
+      </w:pPr>
+      <w:r>
+        <w:rPr>
+          <w:rFonts w:hint="eastAsia"/>
+        </w:rPr>
+        <w:t>逃避</w:t>
+      </w:r>
+      <w:r>
+        <w:t>困难带来的痛苦：</w:t>
+      </w:r>
+      <w:r>
+        <w:rPr>
+          <w:rFonts w:hint="eastAsia"/>
+        </w:rPr>
+        <w:t>无法</w:t>
+      </w:r>
+      <w:r>
+        <w:t>解决的困难堆积后，</w:t>
+      </w:r>
+      <w:r>
+        <w:rPr>
+          <w:rFonts w:hint="eastAsia"/>
+        </w:rPr>
+        <w:t>我</w:t>
+      </w:r>
+      <w:r>
+        <w:t>感觉到自控力正在减弱，减弱的原因是</w:t>
+      </w:r>
+      <w:r>
+        <w:rPr>
+          <w:rFonts w:hint="eastAsia"/>
+        </w:rPr>
+        <w:t>大脑</w:t>
+      </w:r>
+      <w:r>
+        <w:t>常被</w:t>
+      </w:r>
+      <w:r>
+        <w:rPr>
+          <w:rFonts w:hint="eastAsia"/>
+        </w:rPr>
+        <w:t>堆积</w:t>
+      </w:r>
+      <w:r>
+        <w:t>的困难</w:t>
+      </w:r>
+      <w:r>
+        <w:rPr>
+          <w:rFonts w:hint="eastAsia"/>
+        </w:rPr>
+        <w:t>（以及</w:t>
+      </w:r>
+      <w:r>
+        <w:t>困难带来的痛苦）</w:t>
+      </w:r>
+      <w:r>
+        <w:rPr>
+          <w:rFonts w:hint="eastAsia"/>
+        </w:rPr>
+        <w:t>搞得混乱不堪</w:t>
+      </w:r>
+      <w:r>
+        <w:t>，</w:t>
+      </w:r>
+      <w:r>
+        <w:rPr>
+          <w:rFonts w:hint="eastAsia"/>
+        </w:rPr>
+        <w:t>清醒</w:t>
+      </w:r>
+      <w:r>
+        <w:t>的自我意识不在那么</w:t>
+      </w:r>
+      <w:r>
+        <w:rPr>
+          <w:rFonts w:hint="eastAsia"/>
+        </w:rPr>
+        <w:t>明了。</w:t>
+      </w:r>
+    </w:p>
+    <w:p>
+      <w:pPr>
+        <w:pStyle w:val="af"/>
+        <w:numPr>
+          <w:ilvl w:val="0"/>
+          <w:numId w:val="40"/>
+        </w:numPr>
+        <w:spacing w:line="240" w:lineRule="auto"/>
+        <w:ind w:firstLineChars="0"/>
+        <w:jc w:val="both"/>
+      </w:pPr>
+      <w:r>
+        <w:rPr>
+          <w:rFonts w:hint="eastAsia"/>
+        </w:rPr>
+        <w:t>情绪化状态</w:t>
+      </w:r>
+      <w:r>
+        <w:t>：</w:t>
+      </w:r>
+      <w:r>
+        <w:rPr>
+          <w:rFonts w:hint="eastAsia"/>
+        </w:rPr>
+        <w:t>除了</w:t>
+      </w:r>
+      <w:r>
+        <w:t>痛苦</w:t>
+      </w:r>
+      <w:r>
+        <w:rPr>
+          <w:rFonts w:hint="eastAsia"/>
+        </w:rPr>
+        <w:t>的</w:t>
+      </w:r>
+      <w:r>
+        <w:t>情绪化状态外，得意自满的情绪也值得警惕</w:t>
+      </w:r>
+      <w:r>
+        <w:rPr>
+          <w:rFonts w:hint="eastAsia"/>
+        </w:rPr>
+        <w:t>！</w:t>
+      </w:r>
+      <w:r>
+        <w:t>今天</w:t>
+      </w:r>
+      <w:r>
+        <w:rPr>
+          <w:rFonts w:hint="eastAsia"/>
+        </w:rPr>
+        <w:t>我</w:t>
+      </w:r>
+      <w:r>
+        <w:t>已经</w:t>
+      </w:r>
+      <w:r>
+        <w:rPr>
+          <w:rFonts w:hint="eastAsia"/>
+        </w:rPr>
+        <w:t>感受</w:t>
+      </w:r>
+      <w:r>
+        <w:t>到自满情绪对意志力的迅速蚕食力。</w:t>
+      </w:r>
+    </w:p>
+    <w:p>
+      <w:pPr>
+        <w:ind w:left="420"/>
+      </w:pPr>
+      <w:r>
+        <w:rPr>
+          <w:rFonts w:hint="eastAsia"/>
+        </w:rPr>
+        <w:t>Marvin</w:t>
+      </w:r>
+      <w:r>
+        <w:t xml:space="preserve"> 2016-11-4 23:06:32 add:</w:t>
+      </w:r>
+      <w:r>
+        <w:rPr>
+          <w:rFonts w:hint="eastAsia"/>
+        </w:rPr>
+        <w:t>短时间</w:t>
+      </w:r>
+      <w:r>
+        <w:t>无法解决的问题累积，</w:t>
+      </w:r>
+      <w:r>
+        <w:rPr>
+          <w:rFonts w:hint="eastAsia"/>
+        </w:rPr>
+        <w:t>该</w:t>
+      </w:r>
+      <w:r>
+        <w:t>如何定义</w:t>
+      </w:r>
+      <w:r>
+        <w:rPr>
+          <w:rFonts w:hint="eastAsia"/>
+        </w:rPr>
+        <w:t>他们</w:t>
+      </w:r>
+      <w:r>
+        <w:t>，以方便</w:t>
+      </w:r>
+      <w:r>
+        <w:rPr>
+          <w:rFonts w:hint="eastAsia"/>
+        </w:rPr>
+        <w:t>后面</w:t>
+      </w:r>
+      <w:r>
+        <w:t>管理？</w:t>
+      </w:r>
+    </w:p>
+    <w:p>
+      <w:pPr>
+        <w:ind w:left="420"/>
+      </w:pPr>
+      <w:r>
+        <w:t>Marvin 2016-11-4 23:08:18 add</w:t>
+      </w:r>
+      <w:r>
+        <w:t>：</w:t>
+      </w:r>
+      <w:r>
+        <w:rPr>
+          <w:rFonts w:hint="eastAsia"/>
+        </w:rPr>
+        <w:t>难以拒绝</w:t>
+      </w:r>
+      <w:r>
+        <w:t>的诱惑是，短时间无法</w:t>
+      </w:r>
+      <w:r>
+        <w:rPr>
+          <w:rFonts w:hint="eastAsia"/>
+        </w:rPr>
+        <w:t>脱离诱惑</w:t>
+      </w:r>
+      <w:r>
+        <w:t>源。</w:t>
+      </w:r>
+    </w:p>
+    <w:p>
+      <w:pPr>
+        <w:ind w:left="420"/>
+      </w:pPr>
+      <w:r>
+        <w:rPr>
+          <w:rFonts w:hint="eastAsia"/>
+        </w:rPr>
+        <w:t>Marvin</w:t>
+      </w:r>
+      <w:r>
+        <w:t xml:space="preserve"> </w:t>
+      </w:r>
+      <w:r>
+        <w:rPr>
+          <w:rFonts w:hint="eastAsia"/>
+        </w:rPr>
+        <w:t>2016-11-5 06:59:32</w:t>
+      </w:r>
+      <w:r>
+        <w:t xml:space="preserve"> add</w:t>
+      </w:r>
+      <w:r>
+        <w:t>：</w:t>
+      </w:r>
+      <w:r>
+        <w:rPr>
+          <w:rFonts w:hint="eastAsia"/>
+        </w:rPr>
+        <w:t>昨天</w:t>
+      </w:r>
+      <w:r>
+        <w:t>下午</w:t>
+      </w:r>
+      <w:r>
+        <w:rPr>
+          <w:rFonts w:hint="eastAsia"/>
+        </w:rPr>
+        <w:t>，张启跑到</w:t>
+      </w:r>
+      <w:r>
+        <w:t>三楼大呼小叫</w:t>
+      </w:r>
+      <w:r>
+        <w:rPr>
+          <w:rFonts w:hint="eastAsia"/>
+        </w:rPr>
+        <w:t>的（对我</w:t>
+      </w:r>
+      <w:r>
+        <w:t>）：</w:t>
+      </w:r>
+      <w:r>
+        <w:t>“</w:t>
+      </w:r>
+      <w:r>
+        <w:rPr>
+          <w:rFonts w:hint="eastAsia"/>
+        </w:rPr>
+        <w:t>快点儿</w:t>
+      </w:r>
+      <w:r>
+        <w:t>，</w:t>
+      </w:r>
+      <w:r>
+        <w:rPr>
+          <w:rFonts w:hint="eastAsia"/>
+        </w:rPr>
+        <w:t>单片机</w:t>
+      </w:r>
+      <w:r>
+        <w:t>大神</w:t>
+      </w:r>
+      <w:r>
+        <w:rPr>
+          <w:rFonts w:hint="eastAsia"/>
+        </w:rPr>
+        <w:t>，来</w:t>
+      </w:r>
+      <w:r>
+        <w:t>帮我解决个问题！</w:t>
+      </w:r>
+      <w:r>
+        <w:rPr>
+          <w:rFonts w:hint="eastAsia"/>
+        </w:rPr>
+        <w:t>（潜台词</w:t>
+      </w:r>
+      <w:r>
+        <w:t>：</w:t>
+      </w:r>
+      <w:r>
+        <w:rPr>
+          <w:rFonts w:hint="eastAsia"/>
+        </w:rPr>
+        <w:t>你</w:t>
+      </w:r>
+      <w:r>
+        <w:t>只做单片机吧，</w:t>
+      </w:r>
+      <w:r>
+        <w:rPr>
+          <w:rFonts w:hint="eastAsia"/>
+        </w:rPr>
+        <w:t>那你</w:t>
+      </w:r>
+      <w:r>
+        <w:t>肯定对单片机很熟悉，</w:t>
+      </w:r>
+      <w:r>
+        <w:rPr>
+          <w:rFonts w:hint="eastAsia"/>
+        </w:rPr>
+        <w:t>快</w:t>
+      </w:r>
+      <w:r>
+        <w:t>来帮我</w:t>
+      </w:r>
+      <w:r>
+        <w:rPr>
+          <w:rFonts w:hint="eastAsia"/>
+        </w:rPr>
+        <w:t>看看</w:t>
+      </w:r>
+      <w:r>
+        <w:t>这个问题）</w:t>
+      </w:r>
+      <w:r>
+        <w:t>”</w:t>
+      </w:r>
+      <w:r>
+        <w:rPr>
+          <w:rFonts w:hint="eastAsia"/>
+        </w:rPr>
+        <w:t>。明褒实贬</w:t>
+      </w:r>
+      <w:r>
+        <w:t>的</w:t>
+      </w:r>
+      <w:r>
+        <w:rPr>
+          <w:rFonts w:hint="eastAsia"/>
+        </w:rPr>
+        <w:t>语气（假尊重</w:t>
+      </w:r>
+      <w:r>
+        <w:t>）</w:t>
+      </w:r>
+      <w:r>
+        <w:rPr>
+          <w:rFonts w:hint="eastAsia"/>
+        </w:rPr>
+        <w:t>激起</w:t>
+      </w:r>
+      <w:r>
+        <w:t>了</w:t>
+      </w:r>
+      <w:r>
+        <w:rPr>
+          <w:rFonts w:hint="eastAsia"/>
+        </w:rPr>
+        <w:t>我</w:t>
+      </w:r>
+      <w:r>
+        <w:t>自尊心的</w:t>
+      </w:r>
+      <w:r>
+        <w:rPr>
+          <w:rFonts w:hint="eastAsia"/>
+        </w:rPr>
+        <w:t>抵抗，</w:t>
+      </w:r>
+      <w:r>
+        <w:t>所以</w:t>
+      </w:r>
+      <w:r>
+        <w:rPr>
+          <w:rFonts w:hint="eastAsia"/>
+        </w:rPr>
+        <w:t>，</w:t>
+      </w:r>
+      <w:r>
+        <w:t>一开始张启叫我时，我内心是拒绝的</w:t>
+      </w:r>
+      <w:r>
+        <w:rPr>
+          <w:rFonts w:hint="eastAsia"/>
+        </w:rPr>
+        <w:t>，此外</w:t>
+      </w:r>
+      <w:r>
+        <w:t>，明知</w:t>
+      </w:r>
+      <w:r>
+        <w:rPr>
+          <w:rFonts w:hint="eastAsia"/>
+        </w:rPr>
+        <w:t>他的</w:t>
+      </w:r>
+      <w:r>
+        <w:t>话</w:t>
+      </w:r>
+      <w:r>
+        <w:rPr>
+          <w:rFonts w:hint="eastAsia"/>
+        </w:rPr>
+        <w:t>不是</w:t>
+      </w:r>
+      <w:r>
+        <w:t>真心</w:t>
+      </w:r>
+      <w:r>
+        <w:rPr>
+          <w:rFonts w:hint="eastAsia"/>
+        </w:rPr>
+        <w:t>尊重</w:t>
+      </w:r>
+      <w:r>
+        <w:t>，但</w:t>
+      </w:r>
+      <w:r>
+        <w:rPr>
+          <w:rFonts w:hint="eastAsia"/>
+        </w:rPr>
+        <w:t>我还是</w:t>
+      </w:r>
+      <w:r>
+        <w:t>被</w:t>
+      </w:r>
+      <w:r>
+        <w:rPr>
+          <w:rFonts w:hint="eastAsia"/>
+        </w:rPr>
+        <w:t>他的</w:t>
+      </w:r>
+      <w:r>
+        <w:t>“</w:t>
+      </w:r>
+      <w:r>
+        <w:rPr>
+          <w:rFonts w:hint="eastAsia"/>
+        </w:rPr>
+        <w:t>马屁话</w:t>
+      </w:r>
+      <w:r>
+        <w:t>”</w:t>
+      </w:r>
+      <w:r>
+        <w:rPr>
+          <w:rFonts w:hint="eastAsia"/>
+        </w:rPr>
+        <w:t>拍</w:t>
+      </w:r>
+      <w:r>
+        <w:t>得有些</w:t>
+      </w:r>
+      <w:r>
+        <w:rPr>
+          <w:rFonts w:hint="eastAsia"/>
+        </w:rPr>
+        <w:t>飘飘然</w:t>
+      </w:r>
+      <w:r>
+        <w:t>（自以为是</w:t>
+      </w:r>
+      <w:r>
+        <w:rPr>
+          <w:rFonts w:hint="eastAsia"/>
+        </w:rPr>
+        <w:t>）。</w:t>
+      </w:r>
+      <w:r>
+        <w:t>而下楼后</w:t>
+      </w:r>
+      <w:r>
+        <w:rPr>
+          <w:rFonts w:hint="eastAsia"/>
+        </w:rPr>
+        <w:t>我</w:t>
+      </w:r>
+      <w:r>
+        <w:t>却</w:t>
+      </w:r>
+      <w:r>
+        <w:rPr>
+          <w:rFonts w:hint="eastAsia"/>
+        </w:rPr>
+        <w:t>发现</w:t>
+      </w:r>
+      <w:r>
+        <w:t>：周帆，王</w:t>
+      </w:r>
+      <w:r>
+        <w:rPr>
+          <w:rFonts w:hint="eastAsia"/>
+        </w:rPr>
+        <w:t>彬</w:t>
+      </w:r>
+      <w:r>
+        <w:t>，</w:t>
+      </w:r>
+      <w:r>
+        <w:rPr>
+          <w:rFonts w:hint="eastAsia"/>
+        </w:rPr>
+        <w:t>何刚</w:t>
+      </w:r>
+      <w:r>
+        <w:t>等</w:t>
+      </w:r>
+      <w:r>
+        <w:rPr>
+          <w:rFonts w:hint="eastAsia"/>
+        </w:rPr>
+        <w:t>在工作</w:t>
+      </w:r>
+      <w:r>
+        <w:t>能力（</w:t>
+      </w:r>
+      <w:r>
+        <w:rPr>
+          <w:rFonts w:hint="eastAsia"/>
+        </w:rPr>
+        <w:t>或者</w:t>
+      </w:r>
+      <w:r>
+        <w:t>交际能力）</w:t>
+      </w:r>
+      <w:r>
+        <w:rPr>
+          <w:rFonts w:hint="eastAsia"/>
+        </w:rPr>
+        <w:t>让</w:t>
+      </w:r>
+      <w:r>
+        <w:t>自己感觉自卑的人在，</w:t>
+      </w:r>
+      <w:r>
+        <w:rPr>
+          <w:rFonts w:hint="eastAsia"/>
+        </w:rPr>
+        <w:t>受</w:t>
+      </w:r>
+      <w:r>
+        <w:t>二楼这种环境的影响，原本</w:t>
+      </w:r>
+      <w:r>
+        <w:rPr>
+          <w:rFonts w:hint="eastAsia"/>
+        </w:rPr>
+        <w:t>情绪化</w:t>
+      </w:r>
+      <w:r>
+        <w:t>的状态又</w:t>
+      </w:r>
+      <w:r>
+        <w:rPr>
+          <w:rFonts w:hint="eastAsia"/>
+        </w:rPr>
+        <w:t>加重</w:t>
+      </w:r>
+      <w:r>
+        <w:t>：先前的抵触和飘飘然，现在的</w:t>
+      </w:r>
+      <w:r>
+        <w:rPr>
+          <w:rFonts w:hint="eastAsia"/>
+        </w:rPr>
+        <w:t>自卑</w:t>
+      </w:r>
+      <w:r>
+        <w:t>和怕失败后丢脸</w:t>
+      </w:r>
+      <w:r>
+        <w:rPr>
+          <w:rFonts w:hint="eastAsia"/>
+        </w:rPr>
+        <w:t>（要面子</w:t>
+      </w:r>
+      <w:r>
+        <w:t>）</w:t>
+      </w:r>
+      <w:r>
+        <w:rPr>
+          <w:rFonts w:hint="eastAsia"/>
+        </w:rPr>
+        <w:t>，</w:t>
+      </w:r>
+      <w:r>
+        <w:t>多种自我感觉良好和自我感觉不好的情绪组合，最终</w:t>
+      </w:r>
+      <w:r>
+        <w:rPr>
+          <w:rFonts w:hint="eastAsia"/>
+        </w:rPr>
+        <w:t>迫使</w:t>
+      </w:r>
+      <w:r>
+        <w:t>我选择了</w:t>
+      </w:r>
+      <w:r>
+        <w:rPr>
+          <w:rFonts w:hint="eastAsia"/>
+        </w:rPr>
+        <w:t>做</w:t>
+      </w:r>
+      <w:r>
+        <w:t>逃避</w:t>
+      </w:r>
+      <w:r>
+        <w:rPr>
+          <w:rFonts w:hint="eastAsia"/>
+        </w:rPr>
+        <w:t>这种</w:t>
+      </w:r>
+      <w:r>
+        <w:t>在工作期间格格不入的</w:t>
+      </w:r>
+      <w:r>
+        <w:rPr>
+          <w:rFonts w:hint="eastAsia"/>
+        </w:rPr>
+        <w:t>事情</w:t>
+      </w:r>
+      <w:r>
+        <w:t>（</w:t>
+      </w:r>
+      <w:r>
+        <w:rPr>
+          <w:rFonts w:hint="eastAsia"/>
+        </w:rPr>
+        <w:t>工作</w:t>
+      </w:r>
+      <w:r>
+        <w:t>期间，有同事让你帮忙，你就该</w:t>
+      </w:r>
+      <w:r>
+        <w:rPr>
+          <w:rFonts w:hint="eastAsia"/>
+        </w:rPr>
+        <w:t>帮他</w:t>
+      </w:r>
+      <w:r>
+        <w:t>想想解决办法</w:t>
+      </w:r>
+      <w:r>
+        <w:rPr>
+          <w:rFonts w:hint="eastAsia"/>
+        </w:rPr>
+        <w:t>，</w:t>
+      </w:r>
+      <w:r>
+        <w:t>而不是整一些无关紧要的幺蛾子）</w:t>
+      </w:r>
+      <w:r>
+        <w:rPr>
+          <w:rFonts w:hint="eastAsia"/>
+        </w:rPr>
+        <w:t>。</w:t>
+      </w:r>
+    </w:p>
+    <w:p>
+      <w:r>
+        <w:tab/>
+        <w:t>Marvin 2016-11-5 23:33:06 add</w:t>
+      </w:r>
+      <w:r>
+        <w:t>：自控力失败的原因</w:t>
+      </w:r>
+      <w:r>
+        <w:rPr>
+          <w:rFonts w:hint="eastAsia"/>
+        </w:rPr>
+        <w:t>-</w:t>
+      </w:r>
+      <w:r>
+        <w:t>逃避问题</w:t>
+      </w:r>
+      <w:r>
+        <w:rPr>
+          <w:rFonts w:hint="eastAsia"/>
+        </w:rPr>
+        <w:t>：解决</w:t>
+      </w:r>
+      <w:r>
+        <w:t>每天</w:t>
+      </w:r>
+      <w:r>
+        <w:rPr>
+          <w:rFonts w:hint="eastAsia"/>
+        </w:rPr>
+        <w:t>下班后</w:t>
+      </w:r>
+      <w:r>
+        <w:t>，</w:t>
+      </w:r>
+      <w:r>
+        <w:rPr>
+          <w:rFonts w:hint="eastAsia"/>
+        </w:rPr>
+        <w:t>学习与</w:t>
+      </w:r>
+      <w:r>
+        <w:t>生活（</w:t>
+      </w:r>
+      <w:r>
+        <w:rPr>
+          <w:rFonts w:hint="eastAsia"/>
+        </w:rPr>
+        <w:t>两方面</w:t>
+      </w:r>
+      <w:r>
+        <w:t>：陪家人和运动）</w:t>
+      </w:r>
+      <w:r>
+        <w:rPr>
+          <w:rFonts w:hint="eastAsia"/>
+        </w:rPr>
+        <w:t>冲突</w:t>
+      </w:r>
+      <w:r>
+        <w:t>的问题。</w:t>
+      </w:r>
+      <w:r>
+        <w:rPr>
+          <w:rFonts w:hint="eastAsia"/>
+        </w:rPr>
+        <w:t>（实际</w:t>
+      </w:r>
+      <w:r>
+        <w:t>上主要是因为和老婆聊天的时间段</w:t>
+      </w:r>
+      <w:r>
+        <w:rPr>
+          <w:rFonts w:hint="eastAsia"/>
+        </w:rPr>
+        <w:t>无法</w:t>
+      </w:r>
+      <w:r>
+        <w:t>控制）</w:t>
+      </w:r>
+      <w:r>
+        <w:rPr>
+          <w:rFonts w:hint="eastAsia"/>
+        </w:rPr>
+        <w:t>，重新</w:t>
+      </w:r>
+      <w:r>
+        <w:t>规划后的时间分配如下：</w:t>
+      </w:r>
+    </w:p>
+    <w:p>
+      <w:r>
+        <w:tab/>
+        <w:t>6.30</w:t>
+      </w:r>
+      <w:r>
+        <w:rPr>
+          <w:rFonts w:hint="eastAsia"/>
+        </w:rPr>
+        <w:t>起床</w:t>
+      </w:r>
+      <w:r>
+        <w:t>-6.40</w:t>
+      </w:r>
+      <w:r>
+        <w:rPr>
+          <w:rFonts w:hint="eastAsia"/>
+        </w:rPr>
+        <w:t>自控力</w:t>
+      </w:r>
+      <w:r>
+        <w:t>学习：冥想</w:t>
+      </w:r>
+    </w:p>
+    <w:p>
+      <w:r>
+        <w:tab/>
+      </w:r>
+      <w:r>
+        <w:rPr>
+          <w:rFonts w:hint="eastAsia"/>
+        </w:rPr>
+        <w:t>6.40</w:t>
+      </w:r>
+      <w:r>
+        <w:rPr>
+          <w:rFonts w:hint="eastAsia"/>
+        </w:rPr>
+        <w:t>力</w:t>
+      </w:r>
+      <w:r>
+        <w:rPr>
+          <w:rFonts w:hint="eastAsia"/>
+        </w:rPr>
+        <w:t>-8.30</w:t>
+      </w:r>
+      <w:r>
+        <w:rPr>
+          <w:rFonts w:hint="eastAsia"/>
+        </w:rPr>
+        <w:t>洗漱</w:t>
+      </w:r>
+      <w:r>
+        <w:t>：</w:t>
+      </w:r>
+      <w:r>
+        <w:rPr>
+          <w:rFonts w:hint="eastAsia"/>
+        </w:rPr>
+        <w:t>vxWorks</w:t>
+      </w:r>
+      <w:r>
+        <w:t>学习时间（</w:t>
+      </w:r>
+      <w:r>
+        <w:rPr>
+          <w:rFonts w:hint="eastAsia"/>
+        </w:rPr>
+        <w:t>不排除</w:t>
+      </w:r>
+      <w:r>
+        <w:t>自控力学习）</w:t>
+      </w:r>
+    </w:p>
+    <w:p>
+      <w:r>
+        <w:tab/>
+        <w:t>8.30</w:t>
+      </w:r>
+      <w:r>
+        <w:rPr>
+          <w:rFonts w:hint="eastAsia"/>
+        </w:rPr>
+        <w:t>洗漱</w:t>
+      </w:r>
+      <w:r>
+        <w:t>-9.00</w:t>
+      </w:r>
+      <w:r>
+        <w:rPr>
+          <w:rFonts w:hint="eastAsia"/>
+        </w:rPr>
+        <w:t>上班</w:t>
+      </w:r>
+      <w:r>
+        <w:t>：寝室生活</w:t>
+      </w:r>
+      <w:r>
+        <w:rPr>
+          <w:rFonts w:hint="eastAsia"/>
+        </w:rPr>
+        <w:t>，</w:t>
+      </w:r>
+      <w:r>
+        <w:t>自控力学习（</w:t>
+      </w:r>
+      <w:r>
+        <w:rPr>
+          <w:rFonts w:hint="eastAsia"/>
+        </w:rPr>
+        <w:t>寝室生活</w:t>
+      </w:r>
+      <w:r>
+        <w:t>为重心）</w:t>
+      </w:r>
+    </w:p>
+    <w:p>
+      <w:r>
+        <w:tab/>
+        <w:t>9.00</w:t>
+      </w:r>
+      <w:r>
+        <w:rPr>
+          <w:rFonts w:hint="eastAsia"/>
+        </w:rPr>
+        <w:t>上班</w:t>
+      </w:r>
+      <w:r>
+        <w:t>-xx.xx</w:t>
+      </w:r>
+      <w:r>
+        <w:rPr>
+          <w:rFonts w:hint="eastAsia"/>
+        </w:rPr>
+        <w:t>下班</w:t>
+      </w:r>
+      <w:r>
+        <w:t>：</w:t>
+      </w:r>
+      <w:r>
+        <w:rPr>
+          <w:rFonts w:hint="eastAsia"/>
+        </w:rPr>
+        <w:t>工作</w:t>
+      </w:r>
+      <w:r>
+        <w:t>时间，自控力学习</w:t>
+      </w:r>
+      <w:r>
+        <w:rPr>
+          <w:rFonts w:hint="eastAsia"/>
+        </w:rPr>
+        <w:t>（工作</w:t>
+      </w:r>
+      <w:r>
+        <w:t>时间</w:t>
+      </w:r>
+      <w:r>
+        <w:rPr>
+          <w:rFonts w:hint="eastAsia"/>
+        </w:rPr>
+        <w:t>集中</w:t>
+      </w:r>
+      <w:r>
+        <w:t>想工作的事，</w:t>
+      </w:r>
+      <w:r>
+        <w:rPr>
+          <w:rFonts w:hint="eastAsia"/>
+        </w:rPr>
+        <w:t>如果</w:t>
+      </w:r>
+      <w:r>
+        <w:t>加班，那么在晚上，一般</w:t>
+      </w:r>
+      <w:r>
+        <w:rPr>
+          <w:rFonts w:hint="eastAsia"/>
+        </w:rPr>
+        <w:t>18.00</w:t>
+      </w:r>
+      <w:r>
+        <w:t>-21.00</w:t>
+      </w:r>
+      <w:r>
+        <w:rPr>
+          <w:rFonts w:hint="eastAsia"/>
+        </w:rPr>
+        <w:t>之间</w:t>
+      </w:r>
+      <w:r>
+        <w:t>，</w:t>
+      </w:r>
+      <w:r>
+        <w:rPr>
+          <w:rFonts w:hint="eastAsia"/>
+        </w:rPr>
+        <w:t>着重</w:t>
+      </w:r>
+      <w:r>
+        <w:t>把</w:t>
+      </w:r>
+      <w:r>
+        <w:rPr>
+          <w:rFonts w:hint="eastAsia"/>
+        </w:rPr>
+        <w:t>需要</w:t>
+      </w:r>
+      <w:r>
+        <w:t>晚上回寝室整理的自控力学习进度</w:t>
+      </w:r>
+      <w:r>
+        <w:rPr>
+          <w:rFonts w:hint="eastAsia"/>
+        </w:rPr>
+        <w:t>提前</w:t>
+      </w:r>
+      <w:r>
+        <w:t>仔细</w:t>
+      </w:r>
+      <w:r>
+        <w:rPr>
+          <w:rFonts w:hint="eastAsia"/>
+        </w:rPr>
+        <w:t>想好</w:t>
+      </w:r>
+      <w:r>
+        <w:t>）</w:t>
+      </w:r>
+    </w:p>
+    <w:p>
+      <w:r>
+        <w:tab/>
+        <w:t>xx.xx-11.00</w:t>
+      </w:r>
+      <w:r>
+        <w:rPr>
+          <w:rFonts w:hint="eastAsia"/>
+        </w:rPr>
+        <w:t>自控力</w:t>
+      </w:r>
+      <w:r>
+        <w:t>学习进度整理：</w:t>
+      </w:r>
+      <w:r>
+        <w:rPr>
+          <w:rFonts w:hint="eastAsia"/>
+        </w:rPr>
+        <w:t>原则</w:t>
+      </w:r>
+      <w:r>
+        <w:t>上预留一个小时陪家人。</w:t>
+      </w:r>
+      <w:r>
+        <w:rPr>
+          <w:rFonts w:hint="eastAsia"/>
+        </w:rPr>
+        <w:t>具体：</w:t>
+      </w:r>
+      <w:r>
+        <w:rPr>
+          <w:rFonts w:hint="eastAsia"/>
+        </w:rPr>
+        <w:t>xx</w:t>
+      </w:r>
+      <w:r>
+        <w:t>.xx</w:t>
+      </w:r>
+      <w:r>
+        <w:rPr>
+          <w:rFonts w:hint="eastAsia"/>
+        </w:rPr>
+        <w:t>现</w:t>
+      </w:r>
+      <w:r>
+        <w:t>分两种情况</w:t>
+      </w:r>
+      <w:r>
+        <w:rPr>
+          <w:rFonts w:hint="eastAsia"/>
+        </w:rPr>
+        <w:t>讨论</w:t>
+      </w:r>
+      <w:r>
+        <w:t>，如果</w:t>
+      </w:r>
+      <w:r>
+        <w:t>xx.xx</w:t>
+      </w:r>
+      <w:r>
+        <w:rPr>
+          <w:rFonts w:hint="eastAsia"/>
+        </w:rPr>
+        <w:t>小于</w:t>
+      </w:r>
+      <w:r>
+        <w:rPr>
+          <w:rFonts w:hint="eastAsia"/>
+        </w:rPr>
+        <w:t>21.00,</w:t>
+      </w:r>
+      <w:r>
+        <w:rPr>
+          <w:rFonts w:hint="eastAsia"/>
+        </w:rPr>
+        <w:t>那么</w:t>
+      </w:r>
+      <w:r>
+        <w:t>xx.xx-</w:t>
+      </w:r>
+      <w:r>
+        <w:rPr>
+          <w:rFonts w:hint="eastAsia"/>
+        </w:rPr>
+        <w:t>11.00</w:t>
+      </w:r>
+      <w:r>
+        <w:rPr>
+          <w:rFonts w:hint="eastAsia"/>
+        </w:rPr>
+        <w:t>实际</w:t>
+      </w:r>
+      <w:r>
+        <w:t>为：</w:t>
+      </w:r>
+      <w:r>
+        <w:rPr>
+          <w:rFonts w:hint="eastAsia"/>
+        </w:rPr>
+        <w:t>21.30-10.30</w:t>
+      </w:r>
+      <w:r>
+        <w:rPr>
+          <w:rFonts w:hint="eastAsia"/>
+        </w:rPr>
+        <w:t>；</w:t>
+      </w:r>
+      <w:r>
+        <w:lastRenderedPageBreak/>
+        <w:t>如果</w:t>
+      </w:r>
+      <w:r>
+        <w:rPr>
+          <w:rFonts w:hint="eastAsia"/>
+        </w:rPr>
+        <w:t>xx.xx</w:t>
+      </w:r>
+      <w:r>
+        <w:rPr>
+          <w:rFonts w:hint="eastAsia"/>
+        </w:rPr>
+        <w:t>约等于</w:t>
+      </w:r>
+      <w:r>
+        <w:rPr>
+          <w:rFonts w:hint="eastAsia"/>
+        </w:rPr>
+        <w:t>21.30</w:t>
+      </w:r>
+      <w:r>
+        <w:rPr>
+          <w:rFonts w:hint="eastAsia"/>
+        </w:rPr>
+        <w:t>，</w:t>
+      </w:r>
+      <w:r>
+        <w:t>那么</w:t>
+      </w:r>
+      <w:r>
+        <w:t>xx.xx-11.00</w:t>
+      </w:r>
+      <w:r>
+        <w:rPr>
+          <w:rFonts w:hint="eastAsia"/>
+        </w:rPr>
+        <w:t>实际</w:t>
+      </w:r>
+      <w:r>
+        <w:t>为：</w:t>
+      </w:r>
+      <w:r>
+        <w:rPr>
+          <w:rFonts w:hint="eastAsia"/>
+        </w:rPr>
+        <w:t>10.00</w:t>
+      </w:r>
+      <w:r>
+        <w:t>-11.00</w:t>
+      </w:r>
+      <w:r>
+        <w:rPr>
+          <w:rFonts w:hint="eastAsia"/>
+        </w:rPr>
+        <w:t>。</w:t>
+      </w:r>
+      <w:r>
+        <w:t>重点</w:t>
+      </w:r>
+      <w:r>
+        <w:rPr>
+          <w:rFonts w:hint="eastAsia"/>
+        </w:rPr>
+        <w:t>是</w:t>
+      </w:r>
+      <w:r>
+        <w:t>：</w:t>
+      </w:r>
+      <w:r>
+        <w:rPr>
+          <w:rFonts w:hint="eastAsia"/>
+        </w:rPr>
+        <w:t>这</w:t>
+      </w:r>
+      <w:r>
+        <w:t>一个小时中，需要</w:t>
+      </w:r>
+      <w:r>
+        <w:rPr>
+          <w:rFonts w:hint="eastAsia"/>
+        </w:rPr>
+        <w:t>穿插</w:t>
+      </w:r>
+      <w:r>
+        <w:t>：韧带</w:t>
+      </w:r>
+      <w:r>
+        <w:rPr>
+          <w:rFonts w:hint="eastAsia"/>
+        </w:rPr>
+        <w:t>拉练</w:t>
+      </w:r>
+      <w:r>
+        <w:t>，下蹲，踢腿运动</w:t>
+      </w:r>
+      <w:r>
+        <w:rPr>
+          <w:rFonts w:hint="eastAsia"/>
+        </w:rPr>
+        <w:t>。</w:t>
+      </w:r>
+    </w:p>
+    <w:p>
+      <w:r>
+        <w:tab/>
+        <w:t>11.00-12.00</w:t>
+      </w:r>
+      <w:r>
+        <w:rPr>
+          <w:rFonts w:hint="eastAsia"/>
+        </w:rPr>
+        <w:t>睡前</w:t>
+      </w:r>
+      <w:r>
+        <w:t>：自控力学习整理，</w:t>
+      </w:r>
+      <w:r>
+        <w:rPr>
+          <w:rFonts w:hint="eastAsia"/>
+        </w:rPr>
+        <w:t>俯卧撑</w:t>
+      </w:r>
+      <w:r>
+        <w:t>。</w:t>
+      </w:r>
+      <w:r>
+        <w:rPr>
+          <w:rFonts w:hint="eastAsia"/>
+        </w:rPr>
+        <w:t>（自控力</w:t>
+      </w:r>
+      <w:r>
+        <w:t>学习整理是重心，在整理前花</w:t>
+      </w:r>
+      <w:r>
+        <w:rPr>
+          <w:rFonts w:hint="eastAsia"/>
+        </w:rPr>
+        <w:t>5</w:t>
+      </w:r>
+      <w:r>
+        <w:t>-10</w:t>
+      </w:r>
+      <w:r>
+        <w:rPr>
+          <w:rFonts w:hint="eastAsia"/>
+        </w:rPr>
+        <w:t>分钟</w:t>
+      </w:r>
+      <w:r>
+        <w:t>把俯卧撑运动完成）</w:t>
+      </w:r>
+    </w:p>
+    <w:p>
+      <w:r>
+        <w:tab/>
+        <w:t xml:space="preserve">Marvin </w:t>
+      </w:r>
+      <w:r>
+        <w:rPr>
+          <w:rFonts w:hint="eastAsia"/>
+        </w:rPr>
+        <w:t>2016-11-5 23:54:24</w:t>
+      </w:r>
+      <w:r>
+        <w:t xml:space="preserve"> add</w:t>
+      </w:r>
+      <w:r>
+        <w:t>：规划好</w:t>
+      </w:r>
+      <w:r>
+        <w:rPr>
+          <w:rFonts w:hint="eastAsia"/>
+        </w:rPr>
+        <w:t>的</w:t>
+      </w:r>
+      <w:r>
+        <w:t>生活节奏，没有很好的适应突发情况，比如，今天晚上听到儿子发烧</w:t>
+      </w:r>
+      <w:r>
+        <w:rPr>
+          <w:rFonts w:hint="eastAsia"/>
+        </w:rPr>
+        <w:t>后</w:t>
+      </w:r>
+      <w:r>
+        <w:t>，</w:t>
+      </w:r>
+      <w:r>
+        <w:rPr>
+          <w:rFonts w:hint="eastAsia"/>
+        </w:rPr>
+        <w:t>从</w:t>
+      </w:r>
+      <w:r>
+        <w:rPr>
+          <w:rFonts w:hint="eastAsia"/>
+        </w:rPr>
+        <w:t>20.10</w:t>
+      </w:r>
+      <w:r>
+        <w:t>-22.30</w:t>
+      </w:r>
+      <w:r>
+        <w:rPr>
+          <w:rFonts w:hint="eastAsia"/>
+        </w:rPr>
+        <w:t>大脑一直</w:t>
+      </w:r>
+      <w:r>
+        <w:t>处在混乱的状态，惯性的节奏和突发事件在争夺大脑的控制权。</w:t>
+      </w:r>
+    </w:p>
+    <w:p>
+      <w:pPr>
+        <w:pStyle w:val="11"/>
+      </w:pPr>
+      <w:r>
+        <w:rPr>
+          <w:rFonts w:hint="eastAsia"/>
+        </w:rPr>
+        <w:t>提高</w:t>
+      </w:r>
+      <w:r>
+        <w:t>自控力（</w:t>
+      </w:r>
+      <w:r>
+        <w:rPr>
+          <w:rFonts w:hint="eastAsia"/>
+        </w:rPr>
+        <w:t>或意志力</w:t>
+      </w:r>
+      <w:r>
+        <w:t>）</w:t>
+      </w:r>
+      <w:r>
+        <w:rPr>
+          <w:rFonts w:hint="eastAsia"/>
+        </w:rPr>
+        <w:t>的</w:t>
+      </w:r>
+      <w:r>
+        <w:t>方法</w:t>
+      </w:r>
+    </w:p>
+    <w:p>
+      <w:pPr>
+        <w:pStyle w:val="111"/>
+      </w:pPr>
+      <w:r>
+        <w:rPr>
+          <w:rFonts w:hint="eastAsia"/>
+        </w:rPr>
+        <w:t>认识</w:t>
+      </w:r>
+      <w:r>
+        <w:t>自我</w:t>
+      </w:r>
+    </w:p>
+    <w:p>
+      <w:pPr>
+        <w:pStyle w:val="af"/>
+        <w:ind w:leftChars="175" w:left="420" w:firstLineChars="0" w:firstLine="0"/>
+      </w:pPr>
+      <w:r>
+        <w:rPr>
+          <w:rFonts w:hint="eastAsia"/>
+        </w:rPr>
+        <w:t>认识</w:t>
+      </w:r>
+      <w:r>
+        <w:t>自己的方法（</w:t>
+      </w:r>
+      <w:r>
+        <w:rPr>
+          <w:rFonts w:hint="eastAsia"/>
+        </w:rPr>
+        <w:t>或</w:t>
+      </w:r>
+      <w:r>
+        <w:t>角度）</w:t>
+      </w:r>
+    </w:p>
+    <w:p>
+      <w:pPr>
+        <w:pStyle w:val="af"/>
+        <w:numPr>
+          <w:ilvl w:val="0"/>
+          <w:numId w:val="41"/>
+        </w:numPr>
+        <w:spacing w:line="240" w:lineRule="auto"/>
+        <w:ind w:firstLineChars="0"/>
+        <w:jc w:val="both"/>
+      </w:pPr>
+      <w:r>
+        <w:rPr>
+          <w:rFonts w:hint="eastAsia"/>
+        </w:rPr>
+        <w:t>自己</w:t>
+      </w:r>
+      <w:r>
+        <w:t>的</w:t>
+      </w:r>
+      <w:r>
+        <w:rPr>
+          <w:rFonts w:hint="eastAsia"/>
+        </w:rPr>
+        <w:t>决定（记录</w:t>
+      </w:r>
+      <w:r>
+        <w:t>自己每天做的</w:t>
+      </w:r>
+      <w:r>
+        <w:rPr>
+          <w:rFonts w:hint="eastAsia"/>
+        </w:rPr>
+        <w:t>大大小小</w:t>
+      </w:r>
+      <w:r>
+        <w:t>决定</w:t>
+      </w:r>
+      <w:r>
+        <w:rPr>
+          <w:rFonts w:hint="eastAsia"/>
+        </w:rPr>
+        <w:t>）</w:t>
+      </w:r>
+    </w:p>
+    <w:p>
+      <w:pPr>
+        <w:pStyle w:val="111"/>
+      </w:pPr>
+      <w:r>
+        <w:rPr>
+          <w:rFonts w:hint="eastAsia"/>
+        </w:rPr>
+        <w:t>意志力</w:t>
+      </w:r>
+      <w:r>
+        <w:t>训练</w:t>
+      </w:r>
+    </w:p>
+    <w:p>
+      <w:pPr>
+        <w:pStyle w:val="10"/>
+        <w:numPr>
+          <w:ilvl w:val="0"/>
+          <w:numId w:val="42"/>
+        </w:numPr>
+      </w:pPr>
+      <w:r>
+        <w:rPr>
+          <w:rFonts w:hint="eastAsia"/>
+        </w:rPr>
+        <w:t>冥想</w:t>
+      </w:r>
+    </w:p>
+    <w:p>
+      <w:pPr>
+        <w:pStyle w:val="10"/>
+        <w:numPr>
+          <w:ilvl w:val="0"/>
+          <w:numId w:val="27"/>
+        </w:numPr>
+      </w:pPr>
+      <w:r>
+        <w:rPr>
+          <w:rFonts w:hint="eastAsia"/>
+        </w:rPr>
+        <w:t>营造充满</w:t>
+      </w:r>
+      <w:r>
+        <w:t>“</w:t>
+      </w:r>
+      <w:r>
+        <w:rPr>
+          <w:rFonts w:hint="eastAsia"/>
+        </w:rPr>
+        <w:t>诱惑</w:t>
+      </w:r>
+      <w:r>
+        <w:t>”</w:t>
+      </w:r>
+      <w:r>
+        <w:rPr>
+          <w:rFonts w:hint="eastAsia"/>
+        </w:rPr>
+        <w:t>的</w:t>
+      </w:r>
+      <w:r>
+        <w:t>环境，刺激大脑的意志力控制区</w:t>
+      </w:r>
+    </w:p>
+    <w:p>
+      <w:pPr>
+        <w:pStyle w:val="111"/>
+        <w:rPr>
+          <w:rFonts w:hint="eastAsia"/>
+        </w:rPr>
+      </w:pPr>
+      <w:r>
+        <w:rPr>
+          <w:rFonts w:hint="eastAsia"/>
+        </w:rPr>
+        <w:t>了解内在</w:t>
+      </w:r>
+      <w:r>
+        <w:t>的威胁</w:t>
+      </w:r>
+      <w:bookmarkStart w:id="0" w:name="_GoBack"/>
+      <w:bookmarkEnd w:id="0"/>
+    </w:p>
+    <w:p>
+      <w:pPr>
+        <w:ind w:left="360" w:firstLine="60"/>
+      </w:pPr>
+      <w:r>
+        <w:t>Marvin 2016-11-3 00:36:48 add:</w:t>
+      </w:r>
+      <w:r>
+        <w:rPr>
+          <w:rFonts w:hint="eastAsia"/>
+        </w:rPr>
+        <w:t>人的</w:t>
+      </w:r>
+      <w:r>
+        <w:t>大脑有两个自我，</w:t>
+      </w:r>
+      <w:r>
+        <w:rPr>
+          <w:rFonts w:hint="eastAsia"/>
+        </w:rPr>
+        <w:t>一个自我</w:t>
+      </w:r>
+      <w:r>
+        <w:t>随心所欲，及时行乐，另外一个</w:t>
+      </w:r>
+      <w:r>
+        <w:rPr>
+          <w:rFonts w:hint="eastAsia"/>
+        </w:rPr>
+        <w:t>自我理性</w:t>
+      </w:r>
+      <w:r>
+        <w:t>，克制。</w:t>
+      </w:r>
+      <w:r>
+        <w:rPr>
+          <w:rFonts w:hint="eastAsia"/>
+        </w:rPr>
+        <w:t>两个</w:t>
+      </w:r>
+      <w:r>
+        <w:t>自我还能分出更细</w:t>
+      </w:r>
+      <w:r>
+        <w:rPr>
+          <w:rFonts w:hint="eastAsia"/>
+        </w:rPr>
+        <w:t>的</w:t>
+      </w:r>
+      <w:r>
+        <w:t>“</w:t>
+      </w:r>
+      <w:r>
+        <w:rPr>
+          <w:rFonts w:hint="eastAsia"/>
+        </w:rPr>
+        <w:t>自我</w:t>
+      </w:r>
+      <w:r>
+        <w:t>”</w:t>
+      </w:r>
+      <w:r>
+        <w:rPr>
+          <w:rFonts w:hint="eastAsia"/>
+        </w:rPr>
+        <w:t>。按照</w:t>
+      </w:r>
+      <w:r>
+        <w:t>书中的概念，我重新定义了一下自己的</w:t>
+      </w:r>
+      <w:r>
+        <w:rPr>
+          <w:rFonts w:hint="eastAsia"/>
+        </w:rPr>
+        <w:t>大脑</w:t>
+      </w:r>
+      <w:r>
+        <w:t>。</w:t>
+      </w:r>
+      <w:r>
+        <w:rPr>
+          <w:rFonts w:hint="eastAsia"/>
+        </w:rPr>
+        <w:t>第一种</w:t>
+      </w:r>
+      <w:r>
+        <w:t>类型的自我</w:t>
+      </w:r>
+      <w:r>
+        <w:rPr>
+          <w:rFonts w:hint="eastAsia"/>
+        </w:rPr>
+        <w:t>（消极</w:t>
+      </w:r>
+      <w:r>
+        <w:t>的），我</w:t>
+      </w:r>
+      <w:r>
+        <w:rPr>
+          <w:rFonts w:hint="eastAsia"/>
+        </w:rPr>
+        <w:t>根据昨天</w:t>
+      </w:r>
+      <w:r>
+        <w:t>总结的失败</w:t>
+      </w:r>
+      <w:r>
+        <w:rPr>
+          <w:rFonts w:hint="eastAsia"/>
+        </w:rPr>
+        <w:t>原因</w:t>
+      </w:r>
+      <w:r>
+        <w:t>，</w:t>
+      </w:r>
+      <w:r>
+        <w:rPr>
+          <w:rFonts w:hint="eastAsia"/>
+        </w:rPr>
+        <w:t>分别</w:t>
+      </w:r>
+      <w:r>
+        <w:t>给他们命名了：</w:t>
+      </w:r>
+    </w:p>
+    <w:tbl>
+      <w:tblPr>
+        <w:tblStyle w:val="af4"/>
+        <w:tblW w:w="0" w:type="auto"/>
+        <w:tblInd w:w="1174" w:type="dxa"/>
+        <w:tblLook w:val="04A0" w:firstRow="1" w:lastRow="0" w:firstColumn="1" w:lastColumn="0" w:noHBand="0" w:noVBand="1"/>
+      </w:tblPr>
+      <w:tblGrid>
+        <w:gridCol w:w="1984"/>
+        <w:gridCol w:w="1984"/>
+        <w:gridCol w:w="1984"/>
+      </w:tblGrid>
+      <w:tr>
+        <w:trPr>
+          <w:cnfStyle w:val="100000000000" w:firstRow="1" w:lastRow="0" w:firstColumn="0" w:lastColumn="0" w:oddVBand="0" w:evenVBand="0" w:oddHBand="0" w:evenHBand="0" w:firstRowFirstColumn="0" w:firstRowLastColumn="0" w:lastRowFirstColumn="0" w:lastRowLastColumn="0"/>
+        </w:trPr>
+        <w:tc>
+          <w:tcPr>
+            <w:tcW w:w="5952" w:type="dxa"/>
+            <w:gridSpan w:val="3"/>
+          </w:tcPr>
+          <w:p>
+            <w:pPr>
+              <w:pStyle w:val="af"/>
+              <w:ind w:firstLineChars="0" w:firstLine="0"/>
+            </w:pPr>
+            <w:r>
+              <w:rPr>
+                <w:rFonts w:hint="eastAsia"/>
+              </w:rPr>
+              <w:t>第一类</w:t>
+            </w:r>
+            <w:r>
+              <w:t>自我（</w:t>
+            </w:r>
+            <w:r>
+              <w:rPr>
+                <w:rFonts w:hint="eastAsia"/>
+              </w:rPr>
+              <w:t>消极</w:t>
+            </w:r>
+            <w:r>
+              <w:t>）</w:t>
+            </w:r>
+          </w:p>
+        </w:tc>
+      </w:tr>
+      <w:tr>
+        <w:tc>
+          <w:tcPr>
+            <w:tcW w:w="1984" w:type="dxa"/>
+          </w:tcPr>
+          <w:p>
+            <w:pPr>
+              <w:pStyle w:val="af"/>
+              <w:ind w:firstLineChars="0" w:firstLine="0"/>
+            </w:pPr>
+            <w:r>
+              <w:rPr>
+                <w:rFonts w:hint="eastAsia"/>
+              </w:rPr>
+              <w:t>命名</w:t>
+            </w:r>
+          </w:p>
+        </w:tc>
+        <w:tc>
+          <w:tcPr>
+            <w:tcW w:w="1984" w:type="dxa"/>
+          </w:tcPr>
+          <w:p>
+            <w:pPr>
+              <w:pStyle w:val="af"/>
+              <w:ind w:firstLineChars="0" w:firstLine="0"/>
+            </w:pPr>
+            <w:r>
+              <w:rPr>
+                <w:rFonts w:hint="eastAsia"/>
+              </w:rPr>
+              <w:t>编号</w:t>
+            </w:r>
+          </w:p>
+        </w:tc>
+        <w:tc>
+          <w:tcPr>
+            <w:tcW w:w="1984" w:type="dxa"/>
+          </w:tcPr>
+          <w:p>
+            <w:pPr>
+              <w:pStyle w:val="af"/>
+              <w:ind w:firstLineChars="0" w:firstLine="0"/>
+            </w:pPr>
+            <w:r>
+              <w:rPr>
+                <w:rFonts w:hint="eastAsia"/>
+              </w:rPr>
+              <w:t>描述</w:t>
+            </w:r>
+          </w:p>
+        </w:tc>
+      </w:tr>
+      <w:tr>
+        <w:tc>
+          <w:tcPr>
+            <w:tcW w:w="1984" w:type="dxa"/>
+          </w:tcPr>
+          <w:p>
+            <w:pPr>
+              <w:pStyle w:val="af"/>
+              <w:ind w:firstLineChars="0" w:firstLine="0"/>
+            </w:pPr>
+            <w:r>
+              <w:rPr>
+                <w:rFonts w:hint="eastAsia"/>
+              </w:rPr>
+              <w:t>牲口</w:t>
+            </w:r>
+          </w:p>
+        </w:tc>
+        <w:tc>
+          <w:tcPr>
+            <w:tcW w:w="1984" w:type="dxa"/>
+          </w:tcPr>
+          <w:p>
+            <w:pPr>
+              <w:pStyle w:val="af"/>
+              <w:ind w:firstLineChars="0" w:firstLine="0"/>
+            </w:pPr>
+            <w:r>
+              <w:rPr>
+                <w:rFonts w:hint="eastAsia"/>
+              </w:rPr>
+              <w:t>1</w:t>
+            </w:r>
+          </w:p>
+        </w:tc>
+        <w:tc>
+          <w:tcPr>
+            <w:tcW w:w="1984" w:type="dxa"/>
+          </w:tcPr>
+          <w:p>
+            <w:pPr>
+              <w:pStyle w:val="af"/>
+              <w:ind w:firstLineChars="0" w:firstLine="0"/>
+            </w:pPr>
+            <w:r>
+              <w:rPr>
+                <w:rFonts w:hint="eastAsia"/>
+              </w:rPr>
+              <w:t>对应</w:t>
+            </w:r>
+            <w:r>
+              <w:t>诱惑</w:t>
+            </w:r>
+          </w:p>
+        </w:tc>
+      </w:tr>
+      <w:tr>
+        <w:tc>
+          <w:tcPr>
+            <w:tcW w:w="1984" w:type="dxa"/>
+          </w:tcPr>
+          <w:p>
+            <w:pPr>
+              <w:pStyle w:val="af"/>
+              <w:ind w:firstLineChars="0" w:firstLine="0"/>
+            </w:pPr>
+            <w:r>
+              <w:rPr>
+                <w:rFonts w:hint="eastAsia"/>
+              </w:rPr>
+              <w:t>逃兵</w:t>
+            </w:r>
+          </w:p>
+        </w:tc>
+        <w:tc>
+          <w:tcPr>
+            <w:tcW w:w="1984" w:type="dxa"/>
+          </w:tcPr>
+          <w:p>
+            <w:pPr>
+              <w:pStyle w:val="af"/>
+              <w:ind w:firstLineChars="0" w:firstLine="0"/>
+            </w:pPr>
+            <w:r>
+              <w:rPr>
+                <w:rFonts w:hint="eastAsia"/>
+              </w:rPr>
+              <w:t>2</w:t>
+            </w:r>
+          </w:p>
+        </w:tc>
+        <w:tc>
+          <w:tcPr>
+            <w:tcW w:w="1984" w:type="dxa"/>
+          </w:tcPr>
+          <w:p>
+            <w:pPr>
+              <w:pStyle w:val="af"/>
+              <w:ind w:firstLineChars="0" w:firstLine="0"/>
+            </w:pPr>
+            <w:r>
+              <w:rPr>
+                <w:rFonts w:hint="eastAsia"/>
+              </w:rPr>
+              <w:t>对应</w:t>
+            </w:r>
+            <w:r>
+              <w:t>逃避痛苦</w:t>
+            </w:r>
+          </w:p>
+        </w:tc>
+      </w:tr>
+      <w:tr>
+        <w:tc>
+          <w:tcPr>
+            <w:tcW w:w="1984" w:type="dxa"/>
+          </w:tcPr>
+          <w:p>
+            <w:pPr>
+              <w:pStyle w:val="af"/>
+              <w:ind w:firstLineChars="0" w:firstLine="0"/>
+            </w:pPr>
+            <w:r>
+              <w:rPr>
+                <w:rFonts w:hint="eastAsia"/>
+              </w:rPr>
+              <w:t>爱哭鬼</w:t>
+            </w:r>
+          </w:p>
+        </w:tc>
+        <w:tc>
+          <w:tcPr>
+            <w:tcW w:w="1984" w:type="dxa"/>
+          </w:tcPr>
+          <w:p>
+            <w:pPr>
+              <w:pStyle w:val="af"/>
+              <w:ind w:firstLineChars="0" w:firstLine="0"/>
+            </w:pPr>
+            <w:r>
+              <w:rPr>
+                <w:rFonts w:hint="eastAsia"/>
+              </w:rPr>
+              <w:t>3</w:t>
+            </w:r>
+          </w:p>
+        </w:tc>
+        <w:tc>
+          <w:tcPr>
+            <w:tcW w:w="1984" w:type="dxa"/>
+          </w:tcPr>
+          <w:p>
+            <w:pPr>
+              <w:pStyle w:val="af"/>
+              <w:ind w:firstLineChars="0" w:firstLine="0"/>
+            </w:pPr>
+            <w:r>
+              <w:rPr>
+                <w:rFonts w:hint="eastAsia"/>
+              </w:rPr>
+              <w:t>对应</w:t>
+            </w:r>
+            <w:r>
+              <w:t>情绪化</w:t>
+            </w:r>
+          </w:p>
+        </w:tc>
+      </w:tr>
+      <w:tr>
+        <w:tc>
+          <w:tcPr>
+            <w:tcW w:w="1984" w:type="dxa"/>
+          </w:tcPr>
+          <w:p>
+            <w:pPr>
+              <w:pStyle w:val="af"/>
+              <w:ind w:firstLineChars="0" w:firstLine="0"/>
+            </w:pPr>
+            <w:r>
+              <w:rPr>
+                <w:rFonts w:hint="eastAsia"/>
+              </w:rPr>
+              <w:t>小丑</w:t>
+            </w:r>
+          </w:p>
+        </w:tc>
+        <w:tc>
+          <w:tcPr>
+            <w:tcW w:w="1984" w:type="dxa"/>
+          </w:tcPr>
+          <w:p>
+            <w:pPr>
+              <w:pStyle w:val="af"/>
+              <w:ind w:firstLineChars="0" w:firstLine="0"/>
+            </w:pPr>
+            <w:r>
+              <w:rPr>
+                <w:rFonts w:hint="eastAsia"/>
+              </w:rPr>
+              <w:t>4</w:t>
+            </w:r>
+          </w:p>
+        </w:tc>
+        <w:tc>
+          <w:tcPr>
+            <w:tcW w:w="1984" w:type="dxa"/>
+          </w:tcPr>
+          <w:p>
+            <w:pPr>
+              <w:pStyle w:val="af"/>
+              <w:ind w:firstLineChars="0" w:firstLine="0"/>
+            </w:pPr>
+            <w:r>
+              <w:rPr>
+                <w:rFonts w:hint="eastAsia"/>
+              </w:rPr>
+              <w:t>对应</w:t>
+            </w:r>
+            <w:r>
+              <w:rPr>
+                <w:rFonts w:hint="eastAsia"/>
+              </w:rPr>
+              <w:t>1</w:t>
+            </w:r>
+            <w:r>
+              <w:rPr>
+                <w:rFonts w:hint="eastAsia"/>
+              </w:rPr>
+              <w:t>、</w:t>
+            </w:r>
+            <w:r>
+              <w:rPr>
+                <w:rFonts w:hint="eastAsia"/>
+              </w:rPr>
+              <w:t>2</w:t>
+            </w:r>
+            <w:r>
+              <w:rPr>
+                <w:rFonts w:hint="eastAsia"/>
+              </w:rPr>
+              <w:t>、</w:t>
+            </w:r>
+            <w:r>
+              <w:rPr>
+                <w:rFonts w:hint="eastAsia"/>
+              </w:rPr>
+              <w:t>3</w:t>
+            </w:r>
+            <w:r>
+              <w:rPr>
+                <w:rFonts w:hint="eastAsia"/>
+              </w:rPr>
+              <w:t>种</w:t>
+            </w:r>
+            <w:r>
+              <w:t>自我</w:t>
+            </w:r>
+          </w:p>
+        </w:tc>
+      </w:tr>
+    </w:tbl>
+    <w:p>
+      <w:pPr>
+        <w:ind w:left="420"/>
+      </w:pPr>
+      <w:r>
+        <w:rPr>
+          <w:rFonts w:hint="eastAsia"/>
+        </w:rPr>
+        <w:t>第二种</w:t>
+      </w:r>
+      <w:r>
+        <w:t>类型的自我叫</w:t>
+      </w:r>
+      <w:r>
+        <w:rPr>
+          <w:rFonts w:hint="eastAsia"/>
+        </w:rPr>
+        <w:t>自控</w:t>
+      </w:r>
+      <w:r>
+        <w:t>系统（</w:t>
+      </w:r>
+      <w:r>
+        <w:rPr>
+          <w:rFonts w:hint="eastAsia"/>
+        </w:rPr>
+        <w:t>积极</w:t>
+      </w:r>
+      <w:r>
+        <w:t>的）</w:t>
+      </w:r>
+      <w:r>
+        <w:rPr>
+          <w:rFonts w:hint="eastAsia"/>
+        </w:rPr>
+        <w:t>，他</w:t>
+      </w:r>
+      <w:r>
+        <w:t>有</w:t>
+      </w:r>
+      <w:r>
+        <w:rPr>
+          <w:rFonts w:hint="eastAsia"/>
+        </w:rPr>
+        <w:t>充足</w:t>
+      </w:r>
+      <w:r>
+        <w:t>的</w:t>
+      </w:r>
+      <w:r>
+        <w:rPr>
+          <w:rFonts w:hint="eastAsia"/>
+        </w:rPr>
+        <w:t>自我</w:t>
+      </w:r>
+      <w:r>
+        <w:t>意识，</w:t>
+      </w:r>
+      <w:r>
+        <w:rPr>
+          <w:rFonts w:hint="eastAsia"/>
+        </w:rPr>
+        <w:t>能</w:t>
+      </w:r>
+      <w:r>
+        <w:t>明白自己在干什么。</w:t>
+      </w:r>
+    </w:p>
+    <w:p>
+      <w:pPr>
+        <w:ind w:left="420"/>
+      </w:pPr>
+      <w:r>
+        <w:t xml:space="preserve">Marvin </w:t>
+      </w:r>
+      <w:r>
+        <w:rPr>
+          <w:rFonts w:hint="eastAsia"/>
+        </w:rPr>
+        <w:t>2016-11-3 23:45:52</w:t>
+      </w:r>
+      <w:r>
+        <w:t xml:space="preserve"> add: </w:t>
+      </w:r>
+      <w:r>
+        <w:rPr>
+          <w:rFonts w:hint="eastAsia"/>
+        </w:rPr>
+        <w:t>认识</w:t>
+      </w:r>
+      <w:r>
+        <w:t>自我：</w:t>
+      </w:r>
+      <w:r>
+        <w:rPr>
+          <w:rFonts w:hint="eastAsia"/>
+        </w:rPr>
+        <w:t>书中提到通过</w:t>
+      </w:r>
+      <w:r>
+        <w:t>记录自己</w:t>
+      </w:r>
+      <w:r>
+        <w:rPr>
+          <w:rFonts w:hint="eastAsia"/>
+        </w:rPr>
+        <w:t>一天</w:t>
+      </w:r>
+      <w:r>
+        <w:t>做的大大小小的决定，以观察什么环境，什么时间</w:t>
+      </w:r>
+      <w:r>
+        <w:rPr>
+          <w:rFonts w:hint="eastAsia"/>
+        </w:rPr>
+        <w:t>下</w:t>
+      </w:r>
+      <w:r>
+        <w:t>自己的</w:t>
+      </w:r>
+      <w:r>
+        <w:rPr>
+          <w:rFonts w:hint="eastAsia"/>
+        </w:rPr>
+        <w:t>自控力</w:t>
+      </w:r>
+      <w:r>
+        <w:t>弱</w:t>
+      </w:r>
+      <w:r>
+        <w:rPr>
+          <w:rFonts w:hint="eastAsia"/>
+        </w:rPr>
+        <w:t>，</w:t>
+      </w:r>
+      <w:r>
+        <w:t>或者自控</w:t>
+      </w:r>
+      <w:r>
+        <w:lastRenderedPageBreak/>
+        <w:t>力强。</w:t>
+      </w:r>
+    </w:p>
+    <w:p>
+      <w:r>
+        <w:tab/>
+        <w:t>Marvin 2016-11-4 23:11:31 add</w:t>
+      </w:r>
+      <w:r>
+        <w:t>：冥想的</w:t>
+      </w:r>
+      <w:r>
+        <w:rPr>
+          <w:rFonts w:hint="eastAsia"/>
+        </w:rPr>
+        <w:t>实质</w:t>
+      </w:r>
+      <w:r>
+        <w:t>就是：专注呼吸。</w:t>
+      </w:r>
+    </w:p>
+    <w:p>
+      <w:pPr>
+        <w:rPr>
+          <w:color w:val="FF0000"/>
+        </w:rPr>
+      </w:pPr>
+      <w:r>
+        <w:tab/>
+        <w:t>Marvin 2016-11-5 08:02:14 add</w:t>
+      </w:r>
+      <w:r>
+        <w:t>：通过昨天</w:t>
+      </w:r>
+      <w:r>
+        <w:t>“</w:t>
+      </w:r>
+      <w:r>
+        <w:rPr>
+          <w:rFonts w:hint="eastAsia"/>
+        </w:rPr>
+        <w:t>自我</w:t>
+      </w:r>
+      <w:r>
+        <w:t>认识</w:t>
+      </w:r>
+      <w:r>
+        <w:rPr>
+          <w:rFonts w:hint="eastAsia"/>
+        </w:rPr>
+        <w:t>中</w:t>
+      </w:r>
+      <w:r>
+        <w:t>，</w:t>
+      </w:r>
+      <w:r>
+        <w:rPr>
+          <w:rFonts w:hint="eastAsia"/>
+        </w:rPr>
+        <w:t>记录</w:t>
+      </w:r>
+      <w:r>
+        <w:t>自己下的决定</w:t>
+      </w:r>
+      <w:r>
+        <w:t>”</w:t>
+      </w:r>
+      <w:r>
+        <w:rPr>
+          <w:rFonts w:hint="eastAsia"/>
+        </w:rPr>
+        <w:t>观察</w:t>
+      </w:r>
+      <w:r>
+        <w:t>实验，我发现自己</w:t>
+      </w:r>
+      <w:r>
+        <w:rPr>
+          <w:rFonts w:hint="eastAsia"/>
+        </w:rPr>
+        <w:t>昨天</w:t>
+      </w:r>
+      <w:r>
+        <w:t>主要做了三方面的决定：</w:t>
+      </w:r>
+      <w:r>
+        <w:rPr>
+          <w:rFonts w:hint="eastAsia"/>
+        </w:rPr>
+        <w:t>吃饭</w:t>
+      </w:r>
+      <w:r>
+        <w:t>，拒绝性渴望，</w:t>
+      </w:r>
+      <w:r>
+        <w:rPr>
+          <w:rFonts w:hint="eastAsia"/>
+        </w:rPr>
+        <w:t>解决</w:t>
+      </w:r>
+      <w:r>
+        <w:t>（</w:t>
+      </w:r>
+      <w:r>
+        <w:rPr>
+          <w:rFonts w:hint="eastAsia"/>
+        </w:rPr>
+        <w:t>或者</w:t>
+      </w:r>
+      <w:r>
+        <w:t>逃避）问题</w:t>
+      </w:r>
+      <w:r>
+        <w:rPr>
+          <w:rFonts w:hint="eastAsia"/>
+        </w:rPr>
+        <w:t>，</w:t>
+      </w:r>
+      <w:r>
+        <w:t>其中</w:t>
+      </w:r>
+      <w:r>
+        <w:rPr>
+          <w:rFonts w:hint="eastAsia"/>
+        </w:rPr>
+        <w:t>，解决</w:t>
+      </w:r>
+      <w:r>
+        <w:t>（</w:t>
+      </w:r>
+      <w:r>
+        <w:rPr>
+          <w:rFonts w:hint="eastAsia"/>
+        </w:rPr>
+        <w:t>或</w:t>
+      </w:r>
+      <w:r>
+        <w:t>逃避）</w:t>
+      </w:r>
+      <w:r>
+        <w:rPr>
+          <w:rFonts w:hint="eastAsia"/>
+        </w:rPr>
+        <w:t>问题</w:t>
+      </w:r>
+      <w:r>
+        <w:t>占</w:t>
+      </w:r>
+      <w:r>
+        <w:rPr>
+          <w:rFonts w:hint="eastAsia"/>
+        </w:rPr>
+        <w:t>了一天</w:t>
+      </w:r>
+      <w:r>
+        <w:t>决定的大部分</w:t>
+      </w:r>
+      <w:r>
+        <w:rPr>
+          <w:rFonts w:hint="eastAsia"/>
+        </w:rPr>
+        <w:t>。</w:t>
+      </w:r>
+      <w:r>
+        <w:rPr>
+          <w:color w:val="FF0000"/>
+        </w:rPr>
+        <w:t>实验</w:t>
+      </w:r>
+      <w:r>
+        <w:rPr>
+          <w:rFonts w:hint="eastAsia"/>
+          <w:color w:val="FF0000"/>
+        </w:rPr>
+        <w:t>的</w:t>
+      </w:r>
+      <w:r>
+        <w:rPr>
+          <w:color w:val="FF0000"/>
+        </w:rPr>
+        <w:t>结果提醒我，接下来需要花更多的精力</w:t>
+      </w:r>
+      <w:r>
+        <w:rPr>
+          <w:rFonts w:hint="eastAsia"/>
+          <w:color w:val="FF0000"/>
+        </w:rPr>
+        <w:t>去</w:t>
+      </w:r>
+      <w:r>
+        <w:rPr>
+          <w:color w:val="FF0000"/>
+        </w:rPr>
+        <w:t>处理遇到的问题，</w:t>
+      </w:r>
+      <w:r>
+        <w:rPr>
+          <w:rFonts w:hint="eastAsia"/>
+          <w:color w:val="FF0000"/>
+        </w:rPr>
+        <w:t>从“自控失败</w:t>
+      </w:r>
+      <w:r>
+        <w:rPr>
+          <w:color w:val="FF0000"/>
+        </w:rPr>
+        <w:t>的原因</w:t>
+      </w:r>
+      <w:r>
+        <w:rPr>
+          <w:color w:val="FF0000"/>
+        </w:rPr>
+        <w:t>”</w:t>
+      </w:r>
+      <w:r>
+        <w:rPr>
+          <w:rFonts w:hint="eastAsia"/>
+          <w:color w:val="FF0000"/>
+        </w:rPr>
+        <w:t>的</w:t>
+      </w:r>
+      <w:r>
+        <w:rPr>
+          <w:color w:val="FF0000"/>
+        </w:rPr>
+        <w:t>角度</w:t>
+      </w:r>
+      <w:r>
+        <w:rPr>
+          <w:rFonts w:hint="eastAsia"/>
+          <w:color w:val="FF0000"/>
+        </w:rPr>
+        <w:t>分析</w:t>
+      </w:r>
+      <w:r>
+        <w:rPr>
+          <w:color w:val="FF0000"/>
+        </w:rPr>
+        <w:t>，</w:t>
+      </w:r>
+      <w:r>
+        <w:rPr>
+          <w:rFonts w:hint="eastAsia"/>
+          <w:color w:val="FF0000"/>
+        </w:rPr>
+        <w:t>可以</w:t>
+      </w:r>
+      <w:r>
+        <w:rPr>
+          <w:color w:val="FF0000"/>
+        </w:rPr>
+        <w:t>发现</w:t>
+      </w:r>
+      <w:r>
+        <w:rPr>
+          <w:rFonts w:hint="eastAsia"/>
+          <w:color w:val="FF0000"/>
+        </w:rPr>
+        <w:t>我</w:t>
+      </w:r>
+      <w:r>
+        <w:rPr>
+          <w:color w:val="FF0000"/>
+        </w:rPr>
+        <w:t>容易</w:t>
+      </w:r>
+      <w:r>
+        <w:rPr>
+          <w:rFonts w:hint="eastAsia"/>
+          <w:color w:val="FF0000"/>
+        </w:rPr>
+        <w:t>自控</w:t>
+      </w:r>
+      <w:r>
+        <w:rPr>
+          <w:color w:val="FF0000"/>
+        </w:rPr>
+        <w:t>失败的</w:t>
+      </w:r>
+      <w:r>
+        <w:rPr>
+          <w:rFonts w:hint="eastAsia"/>
+          <w:color w:val="FF0000"/>
+        </w:rPr>
+        <w:t>主要原因</w:t>
+      </w:r>
+      <w:r>
+        <w:rPr>
+          <w:color w:val="FF0000"/>
+        </w:rPr>
+        <w:t>是：</w:t>
+      </w:r>
+      <w:r>
+        <w:rPr>
+          <w:rFonts w:hint="eastAsia"/>
+          <w:color w:val="FF0000"/>
+        </w:rPr>
+        <w:t>逃避</w:t>
+      </w:r>
+      <w:r>
+        <w:rPr>
+          <w:color w:val="FF0000"/>
+        </w:rPr>
+        <w:t>问题</w:t>
+      </w:r>
+      <w:r>
+        <w:rPr>
+          <w:rFonts w:hint="eastAsia"/>
+          <w:color w:val="FF0000"/>
+        </w:rPr>
+        <w:t>。</w:t>
+      </w:r>
+      <w:r>
+        <w:rPr>
+          <w:color w:val="FF0000"/>
+        </w:rPr>
+        <w:t>（</w:t>
+      </w:r>
+      <w:r>
+        <w:rPr>
+          <w:rFonts w:hint="eastAsia"/>
+          <w:color w:val="FF0000"/>
+        </w:rPr>
+        <w:t>因为</w:t>
+      </w:r>
+      <w:r>
+        <w:rPr>
+          <w:rFonts w:hint="eastAsia"/>
+          <w:color w:val="FF0000"/>
+        </w:rPr>
+        <w:t>逃避</w:t>
+      </w:r>
+      <w:r>
+        <w:rPr>
+          <w:color w:val="FF0000"/>
+        </w:rPr>
+        <w:t>问题</w:t>
+      </w:r>
+      <w:r>
+        <w:rPr>
+          <w:rFonts w:hint="eastAsia"/>
+          <w:color w:val="FF0000"/>
+        </w:rPr>
+        <w:t>常常</w:t>
+      </w:r>
+      <w:r>
+        <w:rPr>
+          <w:color w:val="FF0000"/>
+        </w:rPr>
+        <w:t>还会带来情绪化状态，</w:t>
+      </w:r>
+      <w:r>
+        <w:rPr>
+          <w:rFonts w:hint="eastAsia"/>
+          <w:color w:val="FF0000"/>
+        </w:rPr>
+        <w:t>即</w:t>
+      </w:r>
+      <w:r>
+        <w:rPr>
+          <w:color w:val="FF0000"/>
+        </w:rPr>
+        <w:t>容易引发自控失败的第四个原因</w:t>
+      </w:r>
+      <w:r>
+        <w:rPr>
+          <w:color w:val="FF0000"/>
+        </w:rPr>
+        <w:t>“</w:t>
+      </w:r>
+      <w:r>
+        <w:rPr>
+          <w:rFonts w:hint="eastAsia"/>
+          <w:color w:val="FF0000"/>
+        </w:rPr>
+        <w:t>组合</w:t>
+      </w:r>
+      <w:r>
+        <w:rPr>
+          <w:color w:val="FF0000"/>
+        </w:rPr>
+        <w:t>原因</w:t>
+      </w:r>
+      <w:r>
+        <w:rPr>
+          <w:color w:val="FF0000"/>
+        </w:rPr>
+        <w:t>”</w:t>
+      </w:r>
+      <w:r>
+        <w:rPr>
+          <w:rFonts w:hint="eastAsia"/>
+          <w:color w:val="FF0000"/>
+        </w:rPr>
+        <w:t>）</w:t>
+      </w:r>
+    </w:p>
+    <w:p>
+      <w:r>
+        <w:tab/>
+        <w:t>Marvin 2016-11-5 23:51:22 add</w:t>
+      </w:r>
+      <w:r>
+        <w:t>：</w:t>
+      </w:r>
+      <w:r>
+        <w:rPr>
+          <w:rFonts w:hint="eastAsia"/>
+        </w:rPr>
+        <w:t>认识</w:t>
+      </w:r>
+      <w:r>
+        <w:t>自我：当大脑自控系统减弱后，</w:t>
+      </w:r>
+      <w:r>
+        <w:rPr>
+          <w:rFonts w:hint="eastAsia"/>
+        </w:rPr>
+        <w:t>对</w:t>
+      </w:r>
+      <w:r>
+        <w:t>大脑中的</w:t>
+      </w:r>
+      <w:r>
+        <w:t>“</w:t>
+      </w:r>
+      <w:r>
+        <w:rPr>
+          <w:rFonts w:hint="eastAsia"/>
+        </w:rPr>
+        <w:t>自我</w:t>
+      </w:r>
+      <w:r>
+        <w:t>”</w:t>
+      </w:r>
+      <w:r>
+        <w:rPr>
+          <w:rFonts w:hint="eastAsia"/>
+        </w:rPr>
+        <w:t>意识</w:t>
+      </w:r>
+      <w:r>
+        <w:t>不再那么清晰。</w:t>
+      </w:r>
+    </w:p>
+    <w:p>
+      <w:pPr>
+        <w:rPr>
+          <w:rFonts w:hint="eastAsia"/>
+        </w:rPr>
       </w:pPr>
     </w:p>
     <w:sectPr>
@@ -13115,6 +17045,92 @@
     </w:lvl>
   </w:abstractNum>
   <w:abstractNum w:abstractNumId="1">
+    <w:nsid w:val="041B39DC"/>
+    <w:multiLevelType w:val="hybridMultilevel"/>
+    <w:tmpl w:val="CD7A752E"/>
+    <w:lvl w:ilvl="0" w:tplc="04090019">
+      <w:start w:val="1"/>
+      <w:numFmt w:val="lowerLetter"/>
+      <w:lvlText w:val="%1)"/>
+      <w:lvlJc w:val="left"/>
+      <w:pPr>
+        <w:ind w:left="1413" w:hanging="420"/>
+      </w:pPr>
+    </w:lvl>
+    <w:lvl w:ilvl="1" w:tplc="04090019" w:tentative="1">
+      <w:start w:val="1"/>
+      <w:numFmt w:val="lowerLetter"/>
+      <w:lvlText w:val="%2)"/>
+      <w:lvlJc w:val="left"/>
+      <w:pPr>
+        <w:ind w:left="1833" w:hanging="420"/>
+      </w:pPr>
+    </w:lvl>
+    <w:lvl w:ilvl="2" w:tplc="0409001B" w:tentative="1">
+      <w:start w:val="1"/>
+      <w:numFmt w:val="lowerRoman"/>
+      <w:lvlText w:val="%3."/>
+      <w:lvlJc w:val="right"/>
+      <w:pPr>
+        <w:ind w:left="2253" w:hanging="420"/>
+      </w:pPr>
+    </w:lvl>
+    <w:lvl w:ilvl="3" w:tplc="0409000F" w:tentative="1">
+      <w:start w:val="1"/>
+      <w:numFmt w:val="decimal"/>
+      <w:lvlText w:val="%4."/>
+      <w:lvlJc w:val="left"/>
+      <w:pPr>
+        <w:ind w:left="2673" w:hanging="420"/>
+      </w:pPr>
+    </w:lvl>
+    <w:lvl w:ilvl="4" w:tplc="04090019" w:tentative="1">
+      <w:start w:val="1"/>
+      <w:numFmt w:val="lowerLetter"/>
+      <w:lvlText w:val="%5)"/>
+      <w:lvlJc w:val="left"/>
+      <w:pPr>
+        <w:ind w:left="3093" w:hanging="420"/>
+      </w:pPr>
+    </w:lvl>
+    <w:lvl w:ilvl="5" w:tplc="0409001B" w:tentative="1">
+      <w:start w:val="1"/>
+      <w:numFmt w:val="lowerRoman"/>
+      <w:lvlText w:val="%6."/>
+      <w:lvlJc w:val="right"/>
+      <w:pPr>
+        <w:ind w:left="3513" w:hanging="420"/>
+      </w:pPr>
+    </w:lvl>
+    <w:lvl w:ilvl="6" w:tplc="0409000F" w:tentative="1">
+      <w:start w:val="1"/>
+      <w:numFmt w:val="decimal"/>
+      <w:lvlText w:val="%7."/>
+      <w:lvlJc w:val="left"/>
+      <w:pPr>
+        <w:ind w:left="3933" w:hanging="420"/>
+      </w:pPr>
+    </w:lvl>
+    <w:lvl w:ilvl="7" w:tplc="04090019" w:tentative="1">
+      <w:start w:val="1"/>
+      <w:numFmt w:val="lowerLetter"/>
+      <w:lvlText w:val="%8)"/>
+      <w:lvlJc w:val="left"/>
+      <w:pPr>
+        <w:ind w:left="4353" w:hanging="420"/>
+      </w:pPr>
+    </w:lvl>
+    <w:lvl w:ilvl="8" w:tplc="0409001B" w:tentative="1">
+      <w:start w:val="1"/>
+      <w:numFmt w:val="lowerRoman"/>
+      <w:lvlText w:val="%9."/>
+      <w:lvlJc w:val="right"/>
+      <w:pPr>
+        <w:ind w:left="4773" w:hanging="420"/>
+      </w:pPr>
+    </w:lvl>
+  </w:abstractNum>
+  <w:abstractNum w:abstractNumId="2">
     <w:nsid w:val="08491056"/>
     <w:multiLevelType w:val="multilevel"/>
     <w:tmpl w:val="D94CB8A6"/>
@@ -13242,7 +17258,7 @@
       </w:rPr>
     </w:lvl>
   </w:abstractNum>
-  <w:abstractNum w:abstractNumId="2">
+  <w:abstractNum w:abstractNumId="3">
     <w:nsid w:val="0E6734A8"/>
     <w:multiLevelType w:val="hybridMultilevel"/>
     <w:tmpl w:val="28F6A88A"/>
@@ -13357,7 +17373,7 @@
       </w:pPr>
     </w:lvl>
   </w:abstractNum>
-  <w:abstractNum w:abstractNumId="3">
+  <w:abstractNum w:abstractNumId="4">
     <w:nsid w:val="0E6D25D8"/>
     <w:multiLevelType w:val="hybridMultilevel"/>
     <w:tmpl w:val="A094D7AC"/>
@@ -13448,7 +17464,93 @@
       </w:pPr>
     </w:lvl>
   </w:abstractNum>
-  <w:abstractNum w:abstractNumId="4">
+  <w:abstractNum w:abstractNumId="5">
+    <w:nsid w:val="1B7B7177"/>
+    <w:multiLevelType w:val="hybridMultilevel"/>
+    <w:tmpl w:val="5DFE3FDC"/>
+    <w:lvl w:ilvl="0" w:tplc="04090019">
+      <w:start w:val="1"/>
+      <w:numFmt w:val="lowerLetter"/>
+      <w:lvlText w:val="%1)"/>
+      <w:lvlJc w:val="left"/>
+      <w:pPr>
+        <w:ind w:left="1554" w:hanging="420"/>
+      </w:pPr>
+    </w:lvl>
+    <w:lvl w:ilvl="1" w:tplc="04090019" w:tentative="1">
+      <w:start w:val="1"/>
+      <w:numFmt w:val="lowerLetter"/>
+      <w:lvlText w:val="%2)"/>
+      <w:lvlJc w:val="left"/>
+      <w:pPr>
+        <w:ind w:left="1974" w:hanging="420"/>
+      </w:pPr>
+    </w:lvl>
+    <w:lvl w:ilvl="2" w:tplc="0409001B" w:tentative="1">
+      <w:start w:val="1"/>
+      <w:numFmt w:val="lowerRoman"/>
+      <w:lvlText w:val="%3."/>
+      <w:lvlJc w:val="right"/>
+      <w:pPr>
+        <w:ind w:left="2394" w:hanging="420"/>
+      </w:pPr>
+    </w:lvl>
+    <w:lvl w:ilvl="3" w:tplc="0409000F" w:tentative="1">
+      <w:start w:val="1"/>
+      <w:numFmt w:val="decimal"/>
+      <w:lvlText w:val="%4."/>
+      <w:lvlJc w:val="left"/>
+      <w:pPr>
+        <w:ind w:left="2814" w:hanging="420"/>
+      </w:pPr>
+    </w:lvl>
+    <w:lvl w:ilvl="4" w:tplc="04090019" w:tentative="1">
+      <w:start w:val="1"/>
+      <w:numFmt w:val="lowerLetter"/>
+      <w:lvlText w:val="%5)"/>
+      <w:lvlJc w:val="left"/>
+      <w:pPr>
+        <w:ind w:left="3234" w:hanging="420"/>
+      </w:pPr>
+    </w:lvl>
+    <w:lvl w:ilvl="5" w:tplc="0409001B" w:tentative="1">
+      <w:start w:val="1"/>
+      <w:numFmt w:val="lowerRoman"/>
+      <w:lvlText w:val="%6."/>
+      <w:lvlJc w:val="right"/>
+      <w:pPr>
+        <w:ind w:left="3654" w:hanging="420"/>
+      </w:pPr>
+    </w:lvl>
+    <w:lvl w:ilvl="6" w:tplc="0409000F" w:tentative="1">
+      <w:start w:val="1"/>
+      <w:numFmt w:val="decimal"/>
+      <w:lvlText w:val="%7."/>
+      <w:lvlJc w:val="left"/>
+      <w:pPr>
+        <w:ind w:left="4074" w:hanging="420"/>
+      </w:pPr>
+    </w:lvl>
+    <w:lvl w:ilvl="7" w:tplc="04090019" w:tentative="1">
+      <w:start w:val="1"/>
+      <w:numFmt w:val="lowerLetter"/>
+      <w:lvlText w:val="%8)"/>
+      <w:lvlJc w:val="left"/>
+      <w:pPr>
+        <w:ind w:left="4494" w:hanging="420"/>
+      </w:pPr>
+    </w:lvl>
+    <w:lvl w:ilvl="8" w:tplc="0409001B" w:tentative="1">
+      <w:start w:val="1"/>
+      <w:numFmt w:val="lowerRoman"/>
+      <w:lvlText w:val="%9."/>
+      <w:lvlJc w:val="right"/>
+      <w:pPr>
+        <w:ind w:left="4914" w:hanging="420"/>
+      </w:pPr>
+    </w:lvl>
+  </w:abstractNum>
+  <w:abstractNum w:abstractNumId="6">
     <w:nsid w:val="1C6B5C66"/>
     <w:multiLevelType w:val="hybridMultilevel"/>
     <w:tmpl w:val="7734A9C2"/>
@@ -13537,7 +17639,7 @@
       </w:pPr>
     </w:lvl>
   </w:abstractNum>
-  <w:abstractNum w:abstractNumId="5">
+  <w:abstractNum w:abstractNumId="7">
     <w:nsid w:val="1E6C422C"/>
     <w:multiLevelType w:val="hybridMultilevel"/>
     <w:tmpl w:val="EAF07F7E"/>
@@ -13662,7 +17764,7 @@
       </w:pPr>
     </w:lvl>
   </w:abstractNum>
-  <w:abstractNum w:abstractNumId="6">
+  <w:abstractNum w:abstractNumId="8">
     <w:nsid w:val="1F971D33"/>
     <w:multiLevelType w:val="hybridMultilevel"/>
     <w:tmpl w:val="D7962298"/>
@@ -13753,7 +17855,7 @@
       </w:pPr>
     </w:lvl>
   </w:abstractNum>
-  <w:abstractNum w:abstractNumId="7">
+  <w:abstractNum w:abstractNumId="9">
     <w:nsid w:val="219171AC"/>
     <w:multiLevelType w:val="hybridMultilevel"/>
     <w:tmpl w:val="CD7A752E"/>
@@ -13839,7 +17941,7 @@
       </w:pPr>
     </w:lvl>
   </w:abstractNum>
-  <w:abstractNum w:abstractNumId="8">
+  <w:abstractNum w:abstractNumId="10">
     <w:nsid w:val="219A3952"/>
     <w:multiLevelType w:val="hybridMultilevel"/>
     <w:tmpl w:val="5DFE3FDC"/>
@@ -13925,7 +18027,7 @@
       </w:pPr>
     </w:lvl>
   </w:abstractNum>
-  <w:abstractNum w:abstractNumId="9">
+  <w:abstractNum w:abstractNumId="11">
     <w:nsid w:val="236C2EF9"/>
     <w:multiLevelType w:val="hybridMultilevel"/>
     <w:tmpl w:val="C736F71C"/>
@@ -14014,7 +18116,7 @@
       </w:pPr>
     </w:lvl>
   </w:abstractNum>
-  <w:abstractNum w:abstractNumId="10">
+  <w:abstractNum w:abstractNumId="12">
     <w:nsid w:val="29B3688A"/>
     <w:multiLevelType w:val="hybridMultilevel"/>
     <w:tmpl w:val="8C7AA5CC"/>
@@ -14100,7 +18202,7 @@
       </w:pPr>
     </w:lvl>
   </w:abstractNum>
-  <w:abstractNum w:abstractNumId="11">
+  <w:abstractNum w:abstractNumId="13">
     <w:nsid w:val="29E56A4C"/>
     <w:multiLevelType w:val="hybridMultilevel"/>
     <w:tmpl w:val="CD7A752E"/>
@@ -14186,7 +18288,7 @@
       </w:pPr>
     </w:lvl>
   </w:abstractNum>
-  <w:abstractNum w:abstractNumId="12">
+  <w:abstractNum w:abstractNumId="14">
     <w:nsid w:val="2DD618DB"/>
     <w:multiLevelType w:val="hybridMultilevel"/>
     <w:tmpl w:val="C9462198"/>
@@ -14272,7 +18374,7 @@
       </w:pPr>
     </w:lvl>
   </w:abstractNum>
-  <w:abstractNum w:abstractNumId="13">
+  <w:abstractNum w:abstractNumId="15">
     <w:nsid w:val="326F7ADB"/>
     <w:multiLevelType w:val="hybridMultilevel"/>
     <w:tmpl w:val="A0DCC100"/>
@@ -14363,7 +18465,96 @@
       </w:pPr>
     </w:lvl>
   </w:abstractNum>
-  <w:abstractNum w:abstractNumId="14">
+  <w:abstractNum w:abstractNumId="16">
+    <w:nsid w:val="3337018C"/>
+    <w:multiLevelType w:val="hybridMultilevel"/>
+    <w:tmpl w:val="C736F71C"/>
+    <w:lvl w:ilvl="0" w:tplc="CBFE518C">
+      <w:start w:val="1"/>
+      <w:numFmt w:val="decimal"/>
+      <w:lvlText w:val="%1."/>
+      <w:lvlJc w:val="left"/>
+      <w:pPr>
+        <w:ind w:left="780" w:hanging="360"/>
+      </w:pPr>
+      <w:rPr>
+        <w:rFonts w:hint="default"/>
+      </w:rPr>
+    </w:lvl>
+    <w:lvl w:ilvl="1" w:tplc="04090019" w:tentative="1">
+      <w:start w:val="1"/>
+      <w:numFmt w:val="lowerLetter"/>
+      <w:lvlText w:val="%2)"/>
+      <w:lvlJc w:val="left"/>
+      <w:pPr>
+        <w:ind w:left="1260" w:hanging="420"/>
+      </w:pPr>
+    </w:lvl>
+    <w:lvl w:ilvl="2" w:tplc="0409001B" w:tentative="1">
+      <w:start w:val="1"/>
+      <w:numFmt w:val="lowerRoman"/>
+      <w:lvlText w:val="%3."/>
+      <w:lvlJc w:val="right"/>
+      <w:pPr>
+        <w:ind w:left="1680" w:hanging="420"/>
+      </w:pPr>
+    </w:lvl>
+    <w:lvl w:ilvl="3" w:tplc="0409000F" w:tentative="1">
+      <w:start w:val="1"/>
+      <w:numFmt w:val="decimal"/>
+      <w:lvlText w:val="%4."/>
+      <w:lvlJc w:val="left"/>
+      <w:pPr>
+        <w:ind w:left="2100" w:hanging="420"/>
+      </w:pPr>
+    </w:lvl>
+    <w:lvl w:ilvl="4" w:tplc="04090019" w:tentative="1">
+      <w:start w:val="1"/>
+      <w:numFmt w:val="lowerLetter"/>
+      <w:lvlText w:val="%5)"/>
+      <w:lvlJc w:val="left"/>
+      <w:pPr>
+        <w:ind w:left="2520" w:hanging="420"/>
+      </w:pPr>
+    </w:lvl>
+    <w:lvl w:ilvl="5" w:tplc="0409001B" w:tentative="1">
+      <w:start w:val="1"/>
+      <w:numFmt w:val="lowerRoman"/>
+      <w:lvlText w:val="%6."/>
+      <w:lvlJc w:val="right"/>
+      <w:pPr>
+        <w:ind w:left="2940" w:hanging="420"/>
+      </w:pPr>
+    </w:lvl>
+    <w:lvl w:ilvl="6" w:tplc="0409000F" w:tentative="1">
+      <w:start w:val="1"/>
+      <w:numFmt w:val="decimal"/>
+      <w:lvlText w:val="%7."/>
+      <w:lvlJc w:val="left"/>
+      <w:pPr>
+        <w:ind w:left="3360" w:hanging="420"/>
+      </w:pPr>
+    </w:lvl>
+    <w:lvl w:ilvl="7" w:tplc="04090019" w:tentative="1">
+      <w:start w:val="1"/>
+      <w:numFmt w:val="lowerLetter"/>
+      <w:lvlText w:val="%8)"/>
+      <w:lvlJc w:val="left"/>
+      <w:pPr>
+        <w:ind w:left="3780" w:hanging="420"/>
+      </w:pPr>
+    </w:lvl>
+    <w:lvl w:ilvl="8" w:tplc="0409001B" w:tentative="1">
+      <w:start w:val="1"/>
+      <w:numFmt w:val="lowerRoman"/>
+      <w:lvlText w:val="%9."/>
+      <w:lvlJc w:val="right"/>
+      <w:pPr>
+        <w:ind w:left="4200" w:hanging="420"/>
+      </w:pPr>
+    </w:lvl>
+  </w:abstractNum>
+  <w:abstractNum w:abstractNumId="17">
     <w:nsid w:val="3379706C"/>
     <w:multiLevelType w:val="hybridMultilevel"/>
     <w:tmpl w:val="C9462198"/>
@@ -14449,7 +18640,7 @@
       </w:pPr>
     </w:lvl>
   </w:abstractNum>
-  <w:abstractNum w:abstractNumId="15">
+  <w:abstractNum w:abstractNumId="18">
     <w:nsid w:val="3D077684"/>
     <w:multiLevelType w:val="multilevel"/>
     <w:tmpl w:val="D0865482"/>
@@ -14636,7 +18827,7 @@
       </w:rPr>
     </w:lvl>
   </w:abstractNum>
-  <w:abstractNum w:abstractNumId="16">
+  <w:abstractNum w:abstractNumId="19">
     <w:nsid w:val="42D81C9D"/>
     <w:multiLevelType w:val="hybridMultilevel"/>
     <w:tmpl w:val="C9462198"/>
@@ -14722,7 +18913,93 @@
       </w:pPr>
     </w:lvl>
   </w:abstractNum>
-  <w:abstractNum w:abstractNumId="17">
+  <w:abstractNum w:abstractNumId="20">
+    <w:nsid w:val="43DF1217"/>
+    <w:multiLevelType w:val="hybridMultilevel"/>
+    <w:tmpl w:val="C9462198"/>
+    <w:lvl w:ilvl="0" w:tplc="04090019">
+      <w:start w:val="1"/>
+      <w:numFmt w:val="lowerLetter"/>
+      <w:lvlText w:val="%1)"/>
+      <w:lvlJc w:val="left"/>
+      <w:pPr>
+        <w:ind w:left="1554" w:hanging="420"/>
+      </w:pPr>
+    </w:lvl>
+    <w:lvl w:ilvl="1" w:tplc="04090019" w:tentative="1">
+      <w:start w:val="1"/>
+      <w:numFmt w:val="lowerLetter"/>
+      <w:lvlText w:val="%2)"/>
+      <w:lvlJc w:val="left"/>
+      <w:pPr>
+        <w:ind w:left="1974" w:hanging="420"/>
+      </w:pPr>
+    </w:lvl>
+    <w:lvl w:ilvl="2" w:tplc="0409001B" w:tentative="1">
+      <w:start w:val="1"/>
+      <w:numFmt w:val="lowerRoman"/>
+      <w:lvlText w:val="%3."/>
+      <w:lvlJc w:val="right"/>
+      <w:pPr>
+        <w:ind w:left="2394" w:hanging="420"/>
+      </w:pPr>
+    </w:lvl>
+    <w:lvl w:ilvl="3" w:tplc="0409000F" w:tentative="1">
+      <w:start w:val="1"/>
+      <w:numFmt w:val="decimal"/>
+      <w:lvlText w:val="%4."/>
+      <w:lvlJc w:val="left"/>
+      <w:pPr>
+        <w:ind w:left="2814" w:hanging="420"/>
+      </w:pPr>
+    </w:lvl>
+    <w:lvl w:ilvl="4" w:tplc="04090019" w:tentative="1">
+      <w:start w:val="1"/>
+      <w:numFmt w:val="lowerLetter"/>
+      <w:lvlText w:val="%5)"/>
+      <w:lvlJc w:val="left"/>
+      <w:pPr>
+        <w:ind w:left="3234" w:hanging="420"/>
+      </w:pPr>
+    </w:lvl>
+    <w:lvl w:ilvl="5" w:tplc="0409001B" w:tentative="1">
+      <w:start w:val="1"/>
+      <w:numFmt w:val="lowerRoman"/>
+      <w:lvlText w:val="%6."/>
+      <w:lvlJc w:val="right"/>
+      <w:pPr>
+        <w:ind w:left="3654" w:hanging="420"/>
+      </w:pPr>
+    </w:lvl>
+    <w:lvl w:ilvl="6" w:tplc="0409000F" w:tentative="1">
+      <w:start w:val="1"/>
+      <w:numFmt w:val="decimal"/>
+      <w:lvlText w:val="%7."/>
+      <w:lvlJc w:val="left"/>
+      <w:pPr>
+        <w:ind w:left="4074" w:hanging="420"/>
+      </w:pPr>
+    </w:lvl>
+    <w:lvl w:ilvl="7" w:tplc="04090019" w:tentative="1">
+      <w:start w:val="1"/>
+      <w:numFmt w:val="lowerLetter"/>
+      <w:lvlText w:val="%8)"/>
+      <w:lvlJc w:val="left"/>
+      <w:pPr>
+        <w:ind w:left="4494" w:hanging="420"/>
+      </w:pPr>
+    </w:lvl>
+    <w:lvl w:ilvl="8" w:tplc="0409001B" w:tentative="1">
+      <w:start w:val="1"/>
+      <w:numFmt w:val="lowerRoman"/>
+      <w:lvlText w:val="%9."/>
+      <w:lvlJc w:val="right"/>
+      <w:pPr>
+        <w:ind w:left="4914" w:hanging="420"/>
+      </w:pPr>
+    </w:lvl>
+  </w:abstractNum>
+  <w:abstractNum w:abstractNumId="21">
     <w:nsid w:val="46295D64"/>
     <w:multiLevelType w:val="hybridMultilevel"/>
     <w:tmpl w:val="CD7A752E"/>
@@ -14808,7 +19085,7 @@
       </w:pPr>
     </w:lvl>
   </w:abstractNum>
-  <w:abstractNum w:abstractNumId="18">
+  <w:abstractNum w:abstractNumId="22">
     <w:nsid w:val="4C714881"/>
     <w:multiLevelType w:val="hybridMultilevel"/>
     <w:tmpl w:val="2DD6BB16"/>
@@ -14925,7 +19202,7 @@
       </w:pPr>
     </w:lvl>
   </w:abstractNum>
-  <w:abstractNum w:abstractNumId="19">
+  <w:abstractNum w:abstractNumId="23">
     <w:nsid w:val="51D223DC"/>
     <w:multiLevelType w:val="hybridMultilevel"/>
     <w:tmpl w:val="54BE7D7C"/>
@@ -15018,7 +19295,7 @@
       </w:pPr>
     </w:lvl>
   </w:abstractNum>
-  <w:abstractNum w:abstractNumId="20">
+  <w:abstractNum w:abstractNumId="24">
     <w:nsid w:val="58224DC1"/>
     <w:multiLevelType w:val="hybridMultilevel"/>
     <w:tmpl w:val="5DFE3FDC"/>
@@ -15104,7 +19381,7 @@
       </w:pPr>
     </w:lvl>
   </w:abstractNum>
-  <w:abstractNum w:abstractNumId="21">
+  <w:abstractNum w:abstractNumId="25">
     <w:nsid w:val="5EF77E20"/>
     <w:multiLevelType w:val="hybridMultilevel"/>
     <w:tmpl w:val="CD7A752E"/>
@@ -15190,7 +19467,7 @@
       </w:pPr>
     </w:lvl>
   </w:abstractNum>
-  <w:abstractNum w:abstractNumId="22">
+  <w:abstractNum w:abstractNumId="26">
     <w:nsid w:val="61C75E60"/>
     <w:multiLevelType w:val="hybridMultilevel"/>
     <w:tmpl w:val="C736F71C"/>
@@ -15279,7 +19556,7 @@
       </w:pPr>
     </w:lvl>
   </w:abstractNum>
-  <w:abstractNum w:abstractNumId="23">
+  <w:abstractNum w:abstractNumId="27">
     <w:nsid w:val="63296E65"/>
     <w:multiLevelType w:val="hybridMultilevel"/>
     <w:tmpl w:val="C736F71C"/>
@@ -15368,7 +19645,7 @@
       </w:pPr>
     </w:lvl>
   </w:abstractNum>
-  <w:abstractNum w:abstractNumId="24">
+  <w:abstractNum w:abstractNumId="28">
     <w:nsid w:val="63F21421"/>
     <w:multiLevelType w:val="hybridMultilevel"/>
     <w:tmpl w:val="5DFE3FDC"/>
@@ -15454,7 +19731,7 @@
       </w:pPr>
     </w:lvl>
   </w:abstractNum>
-  <w:abstractNum w:abstractNumId="25">
+  <w:abstractNum w:abstractNumId="29">
     <w:nsid w:val="646260FA"/>
     <w:multiLevelType w:val="multilevel"/>
     <w:tmpl w:val="A1163BD4"/>
@@ -15639,7 +19916,7 @@
       </w:rPr>
     </w:lvl>
   </w:abstractNum>
-  <w:abstractNum w:abstractNumId="26">
+  <w:abstractNum w:abstractNumId="30">
     <w:nsid w:val="64B11BC1"/>
     <w:multiLevelType w:val="hybridMultilevel"/>
     <w:tmpl w:val="C9462198"/>
@@ -15725,7 +20002,7 @@
       </w:pPr>
     </w:lvl>
   </w:abstractNum>
-  <w:abstractNum w:abstractNumId="27">
+  <w:abstractNum w:abstractNumId="31">
     <w:nsid w:val="6C5A16B1"/>
     <w:multiLevelType w:val="hybridMultilevel"/>
     <w:tmpl w:val="C9462198"/>
@@ -15811,7 +20088,7 @@
       </w:pPr>
     </w:lvl>
   </w:abstractNum>
-  <w:abstractNum w:abstractNumId="28">
+  <w:abstractNum w:abstractNumId="32">
     <w:nsid w:val="6CEA2025"/>
     <w:multiLevelType w:val="multilevel"/>
     <w:tmpl w:val="A49A1E18"/>
@@ -15963,7 +20240,93 @@
       </w:rPr>
     </w:lvl>
   </w:abstractNum>
-  <w:abstractNum w:abstractNumId="29">
+  <w:abstractNum w:abstractNumId="33">
+    <w:nsid w:val="72561E65"/>
+    <w:multiLevelType w:val="hybridMultilevel"/>
+    <w:tmpl w:val="C9462198"/>
+    <w:lvl w:ilvl="0" w:tplc="04090019">
+      <w:start w:val="1"/>
+      <w:numFmt w:val="lowerLetter"/>
+      <w:lvlText w:val="%1)"/>
+      <w:lvlJc w:val="left"/>
+      <w:pPr>
+        <w:ind w:left="1554" w:hanging="420"/>
+      </w:pPr>
+    </w:lvl>
+    <w:lvl w:ilvl="1" w:tplc="04090019" w:tentative="1">
+      <w:start w:val="1"/>
+      <w:numFmt w:val="lowerLetter"/>
+      <w:lvlText w:val="%2)"/>
+      <w:lvlJc w:val="left"/>
+      <w:pPr>
+        <w:ind w:left="1974" w:hanging="420"/>
+      </w:pPr>
+    </w:lvl>
+    <w:lvl w:ilvl="2" w:tplc="0409001B" w:tentative="1">
+      <w:start w:val="1"/>
+      <w:numFmt w:val="lowerRoman"/>
+      <w:lvlText w:val="%3."/>
+      <w:lvlJc w:val="right"/>
+      <w:pPr>
+        <w:ind w:left="2394" w:hanging="420"/>
+      </w:pPr>
+    </w:lvl>
+    <w:lvl w:ilvl="3" w:tplc="0409000F" w:tentative="1">
+      <w:start w:val="1"/>
+      <w:numFmt w:val="decimal"/>
+      <w:lvlText w:val="%4."/>
+      <w:lvlJc w:val="left"/>
+      <w:pPr>
+        <w:ind w:left="2814" w:hanging="420"/>
+      </w:pPr>
+    </w:lvl>
+    <w:lvl w:ilvl="4" w:tplc="04090019" w:tentative="1">
+      <w:start w:val="1"/>
+      <w:numFmt w:val="lowerLetter"/>
+      <w:lvlText w:val="%5)"/>
+      <w:lvlJc w:val="left"/>
+      <w:pPr>
+        <w:ind w:left="3234" w:hanging="420"/>
+      </w:pPr>
+    </w:lvl>
+    <w:lvl w:ilvl="5" w:tplc="0409001B" w:tentative="1">
+      <w:start w:val="1"/>
+      <w:numFmt w:val="lowerRoman"/>
+      <w:lvlText w:val="%6."/>
+      <w:lvlJc w:val="right"/>
+      <w:pPr>
+        <w:ind w:left="3654" w:hanging="420"/>
+      </w:pPr>
+    </w:lvl>
+    <w:lvl w:ilvl="6" w:tplc="0409000F" w:tentative="1">
+      <w:start w:val="1"/>
+      <w:numFmt w:val="decimal"/>
+      <w:lvlText w:val="%7."/>
+      <w:lvlJc w:val="left"/>
+      <w:pPr>
+        <w:ind w:left="4074" w:hanging="420"/>
+      </w:pPr>
+    </w:lvl>
+    <w:lvl w:ilvl="7" w:tplc="04090019" w:tentative="1">
+      <w:start w:val="1"/>
+      <w:numFmt w:val="lowerLetter"/>
+      <w:lvlText w:val="%8)"/>
+      <w:lvlJc w:val="left"/>
+      <w:pPr>
+        <w:ind w:left="4494" w:hanging="420"/>
+      </w:pPr>
+    </w:lvl>
+    <w:lvl w:ilvl="8" w:tplc="0409001B" w:tentative="1">
+      <w:start w:val="1"/>
+      <w:numFmt w:val="lowerRoman"/>
+      <w:lvlText w:val="%9."/>
+      <w:lvlJc w:val="right"/>
+      <w:pPr>
+        <w:ind w:left="4914" w:hanging="420"/>
+      </w:pPr>
+    </w:lvl>
+  </w:abstractNum>
+  <w:abstractNum w:abstractNumId="34">
     <w:nsid w:val="7D1B39A0"/>
     <w:multiLevelType w:val="hybridMultilevel"/>
     <w:tmpl w:val="5DFE3FDC"/>
@@ -16049,7 +20412,7 @@
       </w:pPr>
     </w:lvl>
   </w:abstractNum>
-  <w:abstractNum w:abstractNumId="30">
+  <w:abstractNum w:abstractNumId="35">
     <w:nsid w:val="7EFD7977"/>
     <w:multiLevelType w:val="hybridMultilevel"/>
     <w:tmpl w:val="A240DE90"/>
@@ -16167,118 +20530,145 @@
     </w:lvl>
   </w:abstractNum>
   <w:num w:numId="1">
-    <w:abstractNumId w:val="1"/>
+    <w:abstractNumId w:val="2"/>
   </w:num>
   <w:num w:numId="2">
+    <w:abstractNumId w:val="4"/>
+  </w:num>
+  <w:num w:numId="3">
+    <w:abstractNumId w:val="8"/>
+  </w:num>
+  <w:num w:numId="4">
+    <w:abstractNumId w:val="18"/>
+  </w:num>
+  <w:num w:numId="5">
+    <w:abstractNumId w:val="23"/>
+  </w:num>
+  <w:num w:numId="6">
+    <w:abstractNumId w:val="22"/>
+  </w:num>
+  <w:num w:numId="7">
     <w:abstractNumId w:val="3"/>
   </w:num>
-  <w:num w:numId="3">
+  <w:num w:numId="8">
+    <w:abstractNumId w:val="29"/>
+  </w:num>
+  <w:num w:numId="9">
+    <w:abstractNumId w:val="32"/>
+  </w:num>
+  <w:num w:numId="10">
+    <w:abstractNumId w:val="7"/>
+  </w:num>
+  <w:num w:numId="11">
+    <w:abstractNumId w:val="35"/>
+  </w:num>
+  <w:num w:numId="12">
+    <w:abstractNumId w:val="15"/>
+  </w:num>
+  <w:num w:numId="13">
     <w:abstractNumId w:val="6"/>
   </w:num>
-  <w:num w:numId="4">
-    <w:abstractNumId w:val="15"/>
-  </w:num>
-  <w:num w:numId="5">
-    <w:abstractNumId w:val="19"/>
-  </w:num>
-  <w:num w:numId="6">
-    <w:abstractNumId w:val="18"/>
-  </w:num>
-  <w:num w:numId="7">
-    <w:abstractNumId w:val="2"/>
-  </w:num>
-  <w:num w:numId="8">
-    <w:abstractNumId w:val="25"/>
-  </w:num>
-  <w:num w:numId="9">
-    <w:abstractNumId w:val="28"/>
-  </w:num>
-  <w:num w:numId="10">
-    <w:abstractNumId w:val="5"/>
-  </w:num>
-  <w:num w:numId="11">
-    <w:abstractNumId w:val="30"/>
-  </w:num>
-  <w:num w:numId="12">
-    <w:abstractNumId w:val="13"/>
-  </w:num>
-  <w:num w:numId="13">
-    <w:abstractNumId w:val="4"/>
-  </w:num>
   <w:num w:numId="14">
-    <w:abstractNumId w:val="14"/>
+    <w:abstractNumId w:val="17"/>
   </w:num>
   <w:num w:numId="15">
-    <w:abstractNumId w:val="10"/>
+    <w:abstractNumId w:val="12"/>
   </w:num>
   <w:num w:numId="16">
-    <w:abstractNumId w:val="21"/>
+    <w:abstractNumId w:val="25"/>
   </w:num>
   <w:num w:numId="17">
     <w:abstractNumId w:val="0"/>
   </w:num>
   <w:num w:numId="18">
-    <w:abstractNumId w:val="9"/>
+    <w:abstractNumId w:val="11"/>
   </w:num>
   <w:num w:numId="19">
-    <w:abstractNumId w:val="24"/>
+    <w:abstractNumId w:val="28"/>
   </w:num>
   <w:num w:numId="20">
-    <w:abstractNumId w:val="29"/>
+    <w:abstractNumId w:val="34"/>
   </w:num>
   <w:num w:numId="21">
-    <w:abstractNumId w:val="26"/>
+    <w:abstractNumId w:val="30"/>
   </w:num>
   <w:num w:numId="22">
-    <w:abstractNumId w:val="11"/>
+    <w:abstractNumId w:val="13"/>
   </w:num>
   <w:num w:numId="23">
-    <w:abstractNumId w:val="19"/>
+    <w:abstractNumId w:val="23"/>
     <w:lvlOverride w:ilvl="0">
       <w:startOverride w:val="1"/>
     </w:lvlOverride>
   </w:num>
   <w:num w:numId="24">
-    <w:abstractNumId w:val="12"/>
+    <w:abstractNumId w:val="14"/>
   </w:num>
   <w:num w:numId="25">
-    <w:abstractNumId w:val="17"/>
+    <w:abstractNumId w:val="21"/>
   </w:num>
   <w:num w:numId="26">
-    <w:abstractNumId w:val="20"/>
+    <w:abstractNumId w:val="24"/>
   </w:num>
   <w:num w:numId="27">
-    <w:abstractNumId w:val="19"/>
+    <w:abstractNumId w:val="23"/>
     <w:lvlOverride w:ilvl="0">
       <w:startOverride w:val="1"/>
     </w:lvlOverride>
   </w:num>
   <w:num w:numId="28">
-    <w:abstractNumId w:val="23"/>
+    <w:abstractNumId w:val="27"/>
   </w:num>
   <w:num w:numId="29">
-    <w:abstractNumId w:val="16"/>
+    <w:abstractNumId w:val="19"/>
   </w:num>
   <w:num w:numId="30">
-    <w:abstractNumId w:val="27"/>
+    <w:abstractNumId w:val="31"/>
   </w:num>
   <w:num w:numId="31">
-    <w:abstractNumId w:val="22"/>
+    <w:abstractNumId w:val="26"/>
   </w:num>
   <w:num w:numId="32">
-    <w:abstractNumId w:val="19"/>
+    <w:abstractNumId w:val="23"/>
     <w:lvlOverride w:ilvl="0">
       <w:startOverride w:val="1"/>
     </w:lvlOverride>
   </w:num>
   <w:num w:numId="33">
-    <w:abstractNumId w:val="7"/>
+    <w:abstractNumId w:val="9"/>
   </w:num>
   <w:num w:numId="34">
-    <w:abstractNumId w:val="8"/>
+    <w:abstractNumId w:val="10"/>
   </w:num>
   <w:num w:numId="35">
-    <w:abstractNumId w:val="19"/>
+    <w:abstractNumId w:val="23"/>
+    <w:lvlOverride w:ilvl="0">
+      <w:startOverride w:val="1"/>
+    </w:lvlOverride>
+  </w:num>
+  <w:num w:numId="36">
+    <w:abstractNumId w:val="33"/>
+  </w:num>
+  <w:num w:numId="37">
+    <w:abstractNumId w:val="20"/>
+  </w:num>
+  <w:num w:numId="38">
+    <w:abstractNumId w:val="23"/>
+    <w:lvlOverride w:ilvl="0">
+      <w:startOverride w:val="1"/>
+    </w:lvlOverride>
+  </w:num>
+  <w:num w:numId="39">
+    <w:abstractNumId w:val="1"/>
+  </w:num>
+  <w:num w:numId="40">
+    <w:abstractNumId w:val="16"/>
+  </w:num>
+  <w:num w:numId="41">
+    <w:abstractNumId w:val="5"/>
+  </w:num>
+  <w:num w:numId="42">
+    <w:abstractNumId w:val="23"/>
     <w:lvlOverride w:ilvl="0">
       <w:startOverride w:val="1"/>
     </w:lvlOverride>

--- a/Personal/xiemin/Marvin_学习_自控力.docx
+++ b/Personal/xiemin/Marvin_学习_自控力.docx
@@ -15064,498 +15064,1022 @@
         <w:t>规划后的时间分配如下：</w:t>
       </w:r>
     </w:p>
-    <w:p>
-      <w:r>
-        <w:tab/>
-        <w:t>6.30</w:t>
-      </w:r>
-      <w:r>
-        <w:rPr>
-          <w:rFonts w:hint="eastAsia"/>
-        </w:rPr>
-        <w:t>起床</w:t>
-      </w:r>
-      <w:r>
-        <w:t>-6.40</w:t>
-      </w:r>
-      <w:r>
-        <w:rPr>
-          <w:rFonts w:hint="eastAsia"/>
-        </w:rPr>
-        <w:t>自控力</w:t>
-      </w:r>
-      <w:r>
-        <w:t>学习：冥想</w:t>
-      </w:r>
-    </w:p>
-    <w:p>
-      <w:r>
-        <w:tab/>
-      </w:r>
-      <w:r>
-        <w:rPr>
-          <w:rFonts w:hint="eastAsia"/>
-        </w:rPr>
-        <w:t>6.40</w:t>
-      </w:r>
-      <w:r>
-        <w:rPr>
-          <w:rFonts w:hint="eastAsia"/>
-        </w:rPr>
-        <w:t>力</w:t>
-      </w:r>
-      <w:r>
-        <w:rPr>
-          <w:rFonts w:hint="eastAsia"/>
-        </w:rPr>
-        <w:t>-8.30</w:t>
-      </w:r>
-      <w:r>
-        <w:rPr>
-          <w:rFonts w:hint="eastAsia"/>
-        </w:rPr>
-        <w:t>洗漱</w:t>
-      </w:r>
-      <w:r>
-        <w:t>：</w:t>
-      </w:r>
-      <w:r>
-        <w:rPr>
-          <w:rFonts w:hint="eastAsia"/>
-        </w:rPr>
-        <w:t>vxWorks</w:t>
-      </w:r>
-      <w:r>
-        <w:t>学习时间（</w:t>
-      </w:r>
-      <w:r>
-        <w:rPr>
-          <w:rFonts w:hint="eastAsia"/>
-        </w:rPr>
-        <w:t>不排除</w:t>
-      </w:r>
-      <w:r>
-        <w:t>自控力学习）</w:t>
-      </w:r>
-    </w:p>
-    <w:p>
-      <w:r>
-        <w:tab/>
-        <w:t>8.30</w:t>
-      </w:r>
-      <w:r>
-        <w:rPr>
-          <w:rFonts w:hint="eastAsia"/>
-        </w:rPr>
-        <w:t>洗漱</w:t>
-      </w:r>
-      <w:r>
-        <w:t>-9.00</w:t>
-      </w:r>
-      <w:r>
-        <w:rPr>
-          <w:rFonts w:hint="eastAsia"/>
-        </w:rPr>
-        <w:t>上班</w:t>
-      </w:r>
-      <w:r>
-        <w:t>：寝室生活</w:t>
-      </w:r>
-      <w:r>
-        <w:rPr>
-          <w:rFonts w:hint="eastAsia"/>
-        </w:rPr>
-        <w:t>，</w:t>
-      </w:r>
-      <w:r>
-        <w:t>自控力学习（</w:t>
-      </w:r>
-      <w:r>
-        <w:rPr>
-          <w:rFonts w:hint="eastAsia"/>
-        </w:rPr>
-        <w:t>寝室生活</w:t>
-      </w:r>
-      <w:r>
-        <w:t>为重心）</w:t>
-      </w:r>
-    </w:p>
-    <w:p>
-      <w:r>
-        <w:tab/>
-        <w:t>9.00</w:t>
-      </w:r>
-      <w:r>
-        <w:rPr>
-          <w:rFonts w:hint="eastAsia"/>
-        </w:rPr>
-        <w:t>上班</w:t>
-      </w:r>
-      <w:r>
-        <w:t>-xx.xx</w:t>
-      </w:r>
-      <w:r>
-        <w:rPr>
-          <w:rFonts w:hint="eastAsia"/>
-        </w:rPr>
-        <w:t>下班</w:t>
-      </w:r>
-      <w:r>
-        <w:t>：</w:t>
-      </w:r>
-      <w:r>
-        <w:rPr>
-          <w:rFonts w:hint="eastAsia"/>
-        </w:rPr>
-        <w:t>工作</w:t>
-      </w:r>
-      <w:r>
-        <w:t>时间，自控力学习</w:t>
-      </w:r>
-      <w:r>
-        <w:rPr>
-          <w:rFonts w:hint="eastAsia"/>
-        </w:rPr>
-        <w:t>（工作</w:t>
-      </w:r>
-      <w:r>
-        <w:t>时间</w:t>
-      </w:r>
-      <w:r>
-        <w:rPr>
-          <w:rFonts w:hint="eastAsia"/>
-        </w:rPr>
-        <w:t>集中</w:t>
-      </w:r>
-      <w:r>
-        <w:t>想工作的事，</w:t>
-      </w:r>
-      <w:r>
-        <w:rPr>
-          <w:rFonts w:hint="eastAsia"/>
-        </w:rPr>
-        <w:t>如果</w:t>
-      </w:r>
-      <w:r>
-        <w:t>加班，那么在晚上，一般</w:t>
-      </w:r>
-      <w:r>
-        <w:rPr>
-          <w:rFonts w:hint="eastAsia"/>
-        </w:rPr>
-        <w:t>18.00</w:t>
-      </w:r>
-      <w:r>
-        <w:t>-21.00</w:t>
-      </w:r>
-      <w:r>
-        <w:rPr>
-          <w:rFonts w:hint="eastAsia"/>
-        </w:rPr>
-        <w:t>之间</w:t>
-      </w:r>
-      <w:r>
-        <w:t>，</w:t>
-      </w:r>
-      <w:r>
-        <w:rPr>
-          <w:rFonts w:hint="eastAsia"/>
-        </w:rPr>
-        <w:t>着重</w:t>
-      </w:r>
-      <w:r>
-        <w:t>把</w:t>
-      </w:r>
-      <w:r>
-        <w:rPr>
-          <w:rFonts w:hint="eastAsia"/>
-        </w:rPr>
-        <w:t>需要</w:t>
-      </w:r>
-      <w:r>
-        <w:t>晚上回寝室整理的自控力学习进度</w:t>
-      </w:r>
-      <w:r>
-        <w:rPr>
-          <w:rFonts w:hint="eastAsia"/>
-        </w:rPr>
-        <w:t>提前</w:t>
-      </w:r>
-      <w:r>
-        <w:t>仔细</w:t>
-      </w:r>
-      <w:r>
-        <w:rPr>
-          <w:rFonts w:hint="eastAsia"/>
-        </w:rPr>
-        <w:t>想好</w:t>
-      </w:r>
-      <w:r>
-        <w:t>）</w:t>
-      </w:r>
-    </w:p>
-    <w:p>
-      <w:r>
-        <w:tab/>
-        <w:t>xx.xx-11.00</w:t>
-      </w:r>
-      <w:r>
-        <w:rPr>
-          <w:rFonts w:hint="eastAsia"/>
-        </w:rPr>
-        <w:t>自控力</w:t>
-      </w:r>
-      <w:r>
-        <w:t>学习进度整理：</w:t>
-      </w:r>
-      <w:r>
-        <w:rPr>
-          <w:rFonts w:hint="eastAsia"/>
-        </w:rPr>
-        <w:t>原则</w:t>
-      </w:r>
-      <w:r>
-        <w:t>上预留一个小时陪家人。</w:t>
-      </w:r>
-      <w:r>
-        <w:rPr>
-          <w:rFonts w:hint="eastAsia"/>
-        </w:rPr>
-        <w:t>具体：</w:t>
-      </w:r>
-      <w:r>
-        <w:rPr>
-          <w:rFonts w:hint="eastAsia"/>
-        </w:rPr>
-        <w:t>xx</w:t>
-      </w:r>
-      <w:r>
-        <w:t>.xx</w:t>
-      </w:r>
-      <w:r>
-        <w:rPr>
-          <w:rFonts w:hint="eastAsia"/>
-        </w:rPr>
-        <w:t>现</w:t>
-      </w:r>
-      <w:r>
-        <w:t>分两种情况</w:t>
-      </w:r>
-      <w:r>
-        <w:rPr>
-          <w:rFonts w:hint="eastAsia"/>
-        </w:rPr>
-        <w:t>讨论</w:t>
-      </w:r>
-      <w:r>
-        <w:t>，如果</w:t>
-      </w:r>
-      <w:r>
-        <w:t>xx.xx</w:t>
-      </w:r>
-      <w:r>
-        <w:rPr>
-          <w:rFonts w:hint="eastAsia"/>
-        </w:rPr>
-        <w:t>小于</w:t>
-      </w:r>
-      <w:r>
-        <w:rPr>
-          <w:rFonts w:hint="eastAsia"/>
-        </w:rPr>
-        <w:t>21.00,</w:t>
-      </w:r>
-      <w:r>
-        <w:rPr>
-          <w:rFonts w:hint="eastAsia"/>
-        </w:rPr>
-        <w:t>那么</w:t>
-      </w:r>
-      <w:r>
-        <w:t>xx.xx-</w:t>
-      </w:r>
-      <w:r>
-        <w:rPr>
-          <w:rFonts w:hint="eastAsia"/>
-        </w:rPr>
-        <w:t>11.00</w:t>
-      </w:r>
-      <w:r>
-        <w:rPr>
-          <w:rFonts w:hint="eastAsia"/>
-        </w:rPr>
-        <w:t>实际</w:t>
-      </w:r>
-      <w:r>
-        <w:t>为：</w:t>
-      </w:r>
-      <w:r>
-        <w:rPr>
-          <w:rFonts w:hint="eastAsia"/>
-        </w:rPr>
-        <w:t>21.30-10.30</w:t>
-      </w:r>
-      <w:r>
-        <w:rPr>
-          <w:rFonts w:hint="eastAsia"/>
-        </w:rPr>
-        <w:t>；</w:t>
-      </w:r>
-      <w:r>
-        <w:lastRenderedPageBreak/>
-        <w:t>如果</w:t>
-      </w:r>
-      <w:r>
-        <w:rPr>
-          <w:rFonts w:hint="eastAsia"/>
-        </w:rPr>
-        <w:t>xx.xx</w:t>
-      </w:r>
-      <w:r>
-        <w:rPr>
-          <w:rFonts w:hint="eastAsia"/>
-        </w:rPr>
-        <w:t>约等于</w:t>
-      </w:r>
-      <w:r>
-        <w:rPr>
-          <w:rFonts w:hint="eastAsia"/>
-        </w:rPr>
-        <w:t>21.30</w:t>
-      </w:r>
-      <w:r>
-        <w:rPr>
-          <w:rFonts w:hint="eastAsia"/>
-        </w:rPr>
-        <w:t>，</w:t>
-      </w:r>
-      <w:r>
-        <w:t>那么</w:t>
-      </w:r>
-      <w:r>
-        <w:t>xx.xx-11.00</w:t>
-      </w:r>
-      <w:r>
-        <w:rPr>
-          <w:rFonts w:hint="eastAsia"/>
-        </w:rPr>
-        <w:t>实际</w:t>
-      </w:r>
-      <w:r>
-        <w:t>为：</w:t>
-      </w:r>
-      <w:r>
-        <w:rPr>
-          <w:rFonts w:hint="eastAsia"/>
-        </w:rPr>
-        <w:t>10.00</w:t>
-      </w:r>
-      <w:r>
-        <w:t>-11.00</w:t>
-      </w:r>
-      <w:r>
-        <w:rPr>
-          <w:rFonts w:hint="eastAsia"/>
-        </w:rPr>
-        <w:t>。</w:t>
-      </w:r>
-      <w:r>
-        <w:t>重点</w:t>
-      </w:r>
-      <w:r>
-        <w:rPr>
-          <w:rFonts w:hint="eastAsia"/>
-        </w:rPr>
-        <w:t>是</w:t>
-      </w:r>
-      <w:r>
-        <w:t>：</w:t>
-      </w:r>
-      <w:r>
-        <w:rPr>
-          <w:rFonts w:hint="eastAsia"/>
-        </w:rPr>
-        <w:t>这</w:t>
-      </w:r>
-      <w:r>
-        <w:t>一个小时中，需要</w:t>
-      </w:r>
-      <w:r>
-        <w:rPr>
-          <w:rFonts w:hint="eastAsia"/>
-        </w:rPr>
-        <w:t>穿插</w:t>
-      </w:r>
-      <w:r>
-        <w:t>：韧带</w:t>
-      </w:r>
-      <w:r>
-        <w:rPr>
-          <w:rFonts w:hint="eastAsia"/>
-        </w:rPr>
-        <w:t>拉练</w:t>
-      </w:r>
-      <w:r>
-        <w:t>，下蹲，踢腿运动</w:t>
-      </w:r>
-      <w:r>
-        <w:rPr>
-          <w:rFonts w:hint="eastAsia"/>
-        </w:rPr>
-        <w:t>。</w:t>
-      </w:r>
-    </w:p>
-    <w:p>
-      <w:r>
-        <w:tab/>
-        <w:t>11.00-12.00</w:t>
-      </w:r>
-      <w:r>
-        <w:rPr>
-          <w:rFonts w:hint="eastAsia"/>
-        </w:rPr>
-        <w:t>睡前</w:t>
-      </w:r>
-      <w:r>
-        <w:t>：自控力学习整理，</w:t>
-      </w:r>
-      <w:r>
-        <w:rPr>
-          <w:rFonts w:hint="eastAsia"/>
-        </w:rPr>
-        <w:t>俯卧撑</w:t>
-      </w:r>
-      <w:r>
-        <w:t>。</w:t>
-      </w:r>
-      <w:r>
-        <w:rPr>
-          <w:rFonts w:hint="eastAsia"/>
-        </w:rPr>
-        <w:t>（自控力</w:t>
-      </w:r>
-      <w:r>
-        <w:t>学习整理是重心，在整理前花</w:t>
-      </w:r>
-      <w:r>
-        <w:rPr>
-          <w:rFonts w:hint="eastAsia"/>
-        </w:rPr>
-        <w:t>5</w:t>
-      </w:r>
-      <w:r>
-        <w:t>-10</w:t>
-      </w:r>
-      <w:r>
-        <w:rPr>
-          <w:rFonts w:hint="eastAsia"/>
-        </w:rPr>
-        <w:t>分钟</w:t>
-      </w:r>
-      <w:r>
-        <w:t>把俯卧撑运动完成）</w:t>
-      </w:r>
-    </w:p>
+    <w:p/>
+    <w:tbl>
+      <w:tblPr>
+        <w:tblStyle w:val="af4"/>
+        <w:tblpPr w:leftFromText="180" w:rightFromText="180" w:vertAnchor="text" w:horzAnchor="margin" w:tblpY="-41"/>
+        <w:tblW w:w="10031" w:type="dxa"/>
+        <w:tblLook w:val="04A0" w:firstRow="1" w:lastRow="0" w:firstColumn="1" w:lastColumn="0" w:noHBand="0" w:noVBand="1"/>
+      </w:tblPr>
+      <w:tblGrid>
+        <w:gridCol w:w="2086"/>
+        <w:gridCol w:w="2219"/>
+        <w:gridCol w:w="2241"/>
+        <w:gridCol w:w="3485"/>
+      </w:tblGrid>
+      <w:tr>
+        <w:trPr>
+          <w:cnfStyle w:val="100000000000" w:firstRow="1" w:lastRow="0" w:firstColumn="0" w:lastColumn="0" w:oddVBand="0" w:evenVBand="0" w:oddHBand="0" w:evenHBand="0" w:firstRowFirstColumn="0" w:firstRowLastColumn="0" w:lastRowFirstColumn="0" w:lastRowLastColumn="0"/>
+          <w:trHeight w:val="403"/>
+        </w:trPr>
+        <w:tc>
+          <w:tcPr>
+            <w:tcW w:w="2086" w:type="dxa"/>
+          </w:tcPr>
+          <w:p>
+            <w:pPr>
+              <w:pStyle w:val="-wuq2"/>
+            </w:pPr>
+            <w:r>
+              <w:rPr>
+                <w:rFonts w:hint="eastAsia"/>
+              </w:rPr>
+              <w:t>时间</w:t>
+            </w:r>
+            <w:r>
+              <w:t>段</w:t>
+            </w:r>
+          </w:p>
+        </w:tc>
+        <w:tc>
+          <w:tcPr>
+            <w:tcW w:w="2219" w:type="dxa"/>
+          </w:tcPr>
+          <w:p>
+            <w:pPr>
+              <w:pStyle w:val="-wuq2"/>
+            </w:pPr>
+            <w:r>
+              <w:rPr>
+                <w:rFonts w:hint="eastAsia"/>
+              </w:rPr>
+              <w:t>分配内容（重点</w:t>
+            </w:r>
+            <w:r>
+              <w:t>）</w:t>
+            </w:r>
+          </w:p>
+        </w:tc>
+        <w:tc>
+          <w:tcPr>
+            <w:tcW w:w="2241" w:type="dxa"/>
+          </w:tcPr>
+          <w:p>
+            <w:pPr>
+              <w:pStyle w:val="-wuq2"/>
+            </w:pPr>
+            <w:r>
+              <w:rPr>
+                <w:rFonts w:hint="eastAsia"/>
+              </w:rPr>
+              <w:t>可选</w:t>
+            </w:r>
+            <w:r>
+              <w:t>内容</w:t>
+            </w:r>
+          </w:p>
+        </w:tc>
+        <w:tc>
+          <w:tcPr>
+            <w:tcW w:w="3485" w:type="dxa"/>
+          </w:tcPr>
+          <w:p>
+            <w:pPr>
+              <w:pStyle w:val="-wuq2"/>
+            </w:pPr>
+            <w:r>
+              <w:rPr>
+                <w:rFonts w:hint="eastAsia"/>
+              </w:rPr>
+              <w:t>备注</w:t>
+            </w:r>
+          </w:p>
+        </w:tc>
+      </w:tr>
+      <w:tr>
+        <w:trPr>
+          <w:trHeight w:val="807"/>
+        </w:trPr>
+        <w:tc>
+          <w:tcPr>
+            <w:tcW w:w="2086" w:type="dxa"/>
+          </w:tcPr>
+          <w:p>
+            <w:pPr>
+              <w:pStyle w:val="-wuq2"/>
+            </w:pPr>
+            <w:r>
+              <w:rPr>
+                <w:rFonts w:hint="eastAsia"/>
+              </w:rPr>
+              <w:t>6.30</w:t>
+            </w:r>
+            <w:r>
+              <w:rPr>
+                <w:rFonts w:hint="eastAsia"/>
+              </w:rPr>
+              <w:t>起床</w:t>
+            </w:r>
+            <w:r>
+              <w:t>-8.00</w:t>
+            </w:r>
+            <w:r>
+              <w:rPr>
+                <w:rFonts w:hint="eastAsia"/>
+              </w:rPr>
+              <w:t>冥想</w:t>
+            </w:r>
+          </w:p>
+        </w:tc>
+        <w:tc>
+          <w:tcPr>
+            <w:tcW w:w="2219" w:type="dxa"/>
+          </w:tcPr>
+          <w:p>
+            <w:pPr>
+              <w:pStyle w:val="-wuq2"/>
+            </w:pPr>
+            <w:r>
+              <w:rPr>
+                <w:rFonts w:hint="eastAsia"/>
+              </w:rPr>
+              <w:t>vxWorks</w:t>
+            </w:r>
+            <w:r>
+              <w:t>学习</w:t>
+            </w:r>
+          </w:p>
+        </w:tc>
+        <w:tc>
+          <w:tcPr>
+            <w:tcW w:w="2241" w:type="dxa"/>
+          </w:tcPr>
+          <w:p>
+            <w:pPr>
+              <w:pStyle w:val="-wuq2"/>
+            </w:pPr>
+            <w:r>
+              <w:t>自控力学习</w:t>
+            </w:r>
+          </w:p>
+        </w:tc>
+        <w:tc>
+          <w:tcPr>
+            <w:tcW w:w="3485" w:type="dxa"/>
+          </w:tcPr>
+          <w:p>
+            <w:pPr>
+              <w:pStyle w:val="-wuq2"/>
+            </w:pPr>
+          </w:p>
+        </w:tc>
+      </w:tr>
+      <w:tr>
+        <w:trPr>
+          <w:trHeight w:val="817"/>
+        </w:trPr>
+        <w:tc>
+          <w:tcPr>
+            <w:tcW w:w="2086" w:type="dxa"/>
+          </w:tcPr>
+          <w:p>
+            <w:pPr>
+              <w:pStyle w:val="-wuq2"/>
+            </w:pPr>
+            <w:r>
+              <w:rPr>
+                <w:rFonts w:hint="eastAsia"/>
+              </w:rPr>
+              <w:t>8.0</w:t>
+            </w:r>
+            <w:r>
+              <w:t>0</w:t>
+            </w:r>
+            <w:r>
+              <w:rPr>
+                <w:rFonts w:hint="eastAsia"/>
+              </w:rPr>
+              <w:t>冥想</w:t>
+            </w:r>
+            <w:r>
+              <w:t>-8.05</w:t>
+            </w:r>
+            <w:r>
+              <w:rPr>
+                <w:rFonts w:hint="eastAsia"/>
+              </w:rPr>
+              <w:t>洗漱</w:t>
+            </w:r>
+          </w:p>
+        </w:tc>
+        <w:tc>
+          <w:tcPr>
+            <w:tcW w:w="2219" w:type="dxa"/>
+          </w:tcPr>
+          <w:p>
+            <w:pPr>
+              <w:pStyle w:val="-wuq2"/>
+            </w:pPr>
+            <w:r>
+              <w:rPr>
+                <w:rFonts w:hint="eastAsia"/>
+              </w:rPr>
+              <w:t>冥想</w:t>
+            </w:r>
+          </w:p>
+        </w:tc>
+        <w:tc>
+          <w:tcPr>
+            <w:tcW w:w="2241" w:type="dxa"/>
+          </w:tcPr>
+          <w:p>
+            <w:pPr>
+              <w:pStyle w:val="-wuq2"/>
+            </w:pPr>
+          </w:p>
+        </w:tc>
+        <w:tc>
+          <w:tcPr>
+            <w:tcW w:w="3485" w:type="dxa"/>
+          </w:tcPr>
+          <w:p>
+            <w:pPr>
+              <w:pStyle w:val="-wuq2"/>
+            </w:pPr>
+          </w:p>
+        </w:tc>
+      </w:tr>
+      <w:tr>
+        <w:trPr>
+          <w:trHeight w:val="807"/>
+        </w:trPr>
+        <w:tc>
+          <w:tcPr>
+            <w:tcW w:w="2086" w:type="dxa"/>
+          </w:tcPr>
+          <w:p>
+            <w:pPr>
+              <w:pStyle w:val="-wuq2"/>
+            </w:pPr>
+            <w:r>
+              <w:rPr>
+                <w:rFonts w:hint="eastAsia"/>
+              </w:rPr>
+              <w:t>8.05</w:t>
+            </w:r>
+            <w:r>
+              <w:rPr>
+                <w:rFonts w:hint="eastAsia"/>
+              </w:rPr>
+              <w:t>洗漱</w:t>
+            </w:r>
+            <w:r>
+              <w:t>-8.20</w:t>
+            </w:r>
+            <w:r>
+              <w:rPr>
+                <w:rFonts w:hint="eastAsia"/>
+              </w:rPr>
+              <w:t>出门</w:t>
+            </w:r>
+          </w:p>
+        </w:tc>
+        <w:tc>
+          <w:tcPr>
+            <w:tcW w:w="2219" w:type="dxa"/>
+          </w:tcPr>
+          <w:p>
+            <w:pPr>
+              <w:pStyle w:val="-wuq2"/>
+            </w:pPr>
+            <w:r>
+              <w:rPr>
+                <w:rFonts w:hint="eastAsia"/>
+              </w:rPr>
+              <w:t>寝室</w:t>
+            </w:r>
+            <w:r>
+              <w:t>生活</w:t>
+            </w:r>
+          </w:p>
+        </w:tc>
+        <w:tc>
+          <w:tcPr>
+            <w:tcW w:w="2241" w:type="dxa"/>
+          </w:tcPr>
+          <w:p>
+            <w:pPr>
+              <w:pStyle w:val="-wuq2"/>
+            </w:pPr>
+            <w:r>
+              <w:rPr>
+                <w:rFonts w:hint="eastAsia"/>
+              </w:rPr>
+              <w:t>自控力</w:t>
+            </w:r>
+            <w:r>
+              <w:t>学习</w:t>
+            </w:r>
+          </w:p>
+        </w:tc>
+        <w:tc>
+          <w:tcPr>
+            <w:tcW w:w="3485" w:type="dxa"/>
+          </w:tcPr>
+          <w:p>
+            <w:pPr>
+              <w:pStyle w:val="-wuq2"/>
+            </w:pPr>
+          </w:p>
+        </w:tc>
+      </w:tr>
+      <w:tr>
+        <w:trPr>
+          <w:trHeight w:val="817"/>
+        </w:trPr>
+        <w:tc>
+          <w:tcPr>
+            <w:tcW w:w="2086" w:type="dxa"/>
+          </w:tcPr>
+          <w:p>
+            <w:pPr>
+              <w:pStyle w:val="-wuq2"/>
+            </w:pPr>
+            <w:r>
+              <w:rPr>
+                <w:rFonts w:hint="eastAsia"/>
+              </w:rPr>
+              <w:lastRenderedPageBreak/>
+              <w:t>8.20</w:t>
+            </w:r>
+            <w:r>
+              <w:rPr>
+                <w:rFonts w:hint="eastAsia"/>
+              </w:rPr>
+              <w:t>出门</w:t>
+            </w:r>
+            <w:r>
+              <w:t>-9</w:t>
+            </w:r>
+            <w:r>
+              <w:rPr>
+                <w:rFonts w:hint="eastAsia"/>
+              </w:rPr>
+              <w:t>.00</w:t>
+            </w:r>
+            <w:r>
+              <w:rPr>
+                <w:rFonts w:hint="eastAsia"/>
+              </w:rPr>
+              <w:t>上班</w:t>
+            </w:r>
+          </w:p>
+        </w:tc>
+        <w:tc>
+          <w:tcPr>
+            <w:tcW w:w="2219" w:type="dxa"/>
+          </w:tcPr>
+          <w:p>
+            <w:pPr>
+              <w:pStyle w:val="-wuq2"/>
+            </w:pPr>
+            <w:r>
+              <w:rPr>
+                <w:rFonts w:hint="eastAsia"/>
+              </w:rPr>
+              <w:t>自控力</w:t>
+            </w:r>
+            <w:r>
+              <w:t>学习</w:t>
+            </w:r>
+          </w:p>
+        </w:tc>
+        <w:tc>
+          <w:tcPr>
+            <w:tcW w:w="2241" w:type="dxa"/>
+          </w:tcPr>
+          <w:p>
+            <w:pPr>
+              <w:pStyle w:val="-wuq2"/>
+            </w:pPr>
+            <w:r>
+              <w:rPr>
+                <w:rFonts w:hint="eastAsia"/>
+              </w:rPr>
+              <w:t>寝室</w:t>
+            </w:r>
+            <w:r>
+              <w:t>生活</w:t>
+            </w:r>
+          </w:p>
+        </w:tc>
+        <w:tc>
+          <w:tcPr>
+            <w:tcW w:w="3485" w:type="dxa"/>
+          </w:tcPr>
+          <w:p>
+            <w:pPr>
+              <w:pStyle w:val="-wuq2"/>
+            </w:pPr>
+          </w:p>
+        </w:tc>
+      </w:tr>
+      <w:tr>
+        <w:trPr>
+          <w:trHeight w:val="817"/>
+        </w:trPr>
+        <w:tc>
+          <w:tcPr>
+            <w:tcW w:w="2086" w:type="dxa"/>
+          </w:tcPr>
+          <w:p>
+            <w:pPr>
+              <w:pStyle w:val="-wuq2"/>
+            </w:pPr>
+            <w:r>
+              <w:rPr>
+                <w:rFonts w:hint="eastAsia"/>
+              </w:rPr>
+              <w:t>9.00</w:t>
+            </w:r>
+            <w:r>
+              <w:rPr>
+                <w:rFonts w:hint="eastAsia"/>
+              </w:rPr>
+              <w:t>上班</w:t>
+            </w:r>
+            <w:r>
+              <w:t>-</w:t>
+            </w:r>
+            <w:r>
+              <w:t>9.30</w:t>
+            </w:r>
+            <w:r>
+              <w:t>下班</w:t>
+            </w:r>
+          </w:p>
+        </w:tc>
+        <w:tc>
+          <w:tcPr>
+            <w:tcW w:w="2219" w:type="dxa"/>
+          </w:tcPr>
+          <w:p>
+            <w:pPr>
+              <w:pStyle w:val="-wuq2"/>
+            </w:pPr>
+            <w:r>
+              <w:rPr>
+                <w:rFonts w:hint="eastAsia"/>
+              </w:rPr>
+              <w:t>工作</w:t>
+            </w:r>
+            <w:r>
+              <w:t>时间</w:t>
+            </w:r>
+          </w:p>
+        </w:tc>
+        <w:tc>
+          <w:tcPr>
+            <w:tcW w:w="2241" w:type="dxa"/>
+          </w:tcPr>
+          <w:p>
+            <w:pPr>
+              <w:pStyle w:val="-wuq2"/>
+            </w:pPr>
+            <w:r>
+              <w:rPr>
+                <w:rFonts w:hint="eastAsia"/>
+              </w:rPr>
+              <w:t>自控力</w:t>
+            </w:r>
+            <w:r>
+              <w:t>学习</w:t>
+            </w:r>
+            <w:r>
+              <w:t>/C</w:t>
+            </w:r>
+            <w:r>
+              <w:rPr>
+                <w:rFonts w:hint="eastAsia"/>
+              </w:rPr>
+              <w:t>基础</w:t>
+            </w:r>
+            <w:r>
+              <w:t>学习</w:t>
+            </w:r>
+            <w:r>
+              <w:rPr>
+                <w:rFonts w:hint="eastAsia"/>
+              </w:rPr>
+              <w:t>/</w:t>
+            </w:r>
+            <w:r>
+              <w:t>vxWorks</w:t>
+            </w:r>
+            <w:r>
+              <w:t>学习</w:t>
+            </w:r>
+          </w:p>
+        </w:tc>
+        <w:tc>
+          <w:tcPr>
+            <w:tcW w:w="3485" w:type="dxa"/>
+          </w:tcPr>
+          <w:p>
+            <w:pPr>
+              <w:pStyle w:val="-wuq2"/>
+            </w:pPr>
+            <w:r>
+              <w:rPr>
+                <w:rFonts w:hint="eastAsia"/>
+                <w:lang w:eastAsia="zh-CN"/>
+              </w:rPr>
+              <w:t>1</w:t>
+            </w:r>
+            <w:r>
+              <w:rPr>
+                <w:rFonts w:hint="eastAsia"/>
+                <w:lang w:eastAsia="zh-CN"/>
+              </w:rPr>
+              <w:t>、</w:t>
+            </w:r>
+            <w:r>
+              <w:rPr>
+                <w:rFonts w:hint="eastAsia"/>
+              </w:rPr>
+              <w:t>工作</w:t>
+            </w:r>
+            <w:r>
+              <w:t>时间</w:t>
+            </w:r>
+            <w:r>
+              <w:rPr>
+                <w:rFonts w:hint="eastAsia"/>
+              </w:rPr>
+              <w:t>集中</w:t>
+            </w:r>
+            <w:r>
+              <w:t>精力考虑工作的</w:t>
+            </w:r>
+            <w:r>
+              <w:rPr>
+                <w:rFonts w:hint="eastAsia"/>
+              </w:rPr>
+              <w:t>事</w:t>
+            </w:r>
+          </w:p>
+          <w:p>
+            <w:pPr>
+              <w:pStyle w:val="-wuq2"/>
+            </w:pPr>
+            <w:r>
+              <w:rPr>
+                <w:rFonts w:hint="eastAsia"/>
+                <w:lang w:eastAsia="zh-CN"/>
+              </w:rPr>
+              <w:t>2</w:t>
+            </w:r>
+            <w:r>
+              <w:rPr>
+                <w:rFonts w:hint="eastAsia"/>
+                <w:lang w:eastAsia="zh-CN"/>
+              </w:rPr>
+              <w:t>、</w:t>
+            </w:r>
+            <w:r>
+              <w:rPr>
+                <w:rFonts w:hint="eastAsia"/>
+              </w:rPr>
+              <w:t>无</w:t>
+            </w:r>
+            <w:r>
+              <w:t>特殊情况，最迟下班时间</w:t>
+            </w:r>
+            <w:r>
+              <w:rPr>
+                <w:rFonts w:hint="eastAsia"/>
+              </w:rPr>
+              <w:t>9.30</w:t>
+            </w:r>
+          </w:p>
+        </w:tc>
+      </w:tr>
+      <w:tr>
+        <w:trPr>
+          <w:trHeight w:val="817"/>
+        </w:trPr>
+        <w:tc>
+          <w:tcPr>
+            <w:tcW w:w="2086" w:type="dxa"/>
+          </w:tcPr>
+          <w:p>
+            <w:pPr>
+              <w:pStyle w:val="-wuq2"/>
+            </w:pPr>
+            <w:r>
+              <w:rPr>
+                <w:rFonts w:hint="eastAsia"/>
+                <w:lang w:eastAsia="zh-CN"/>
+              </w:rPr>
+              <w:t>9.30</w:t>
+            </w:r>
+            <w:r>
+              <w:rPr>
+                <w:rFonts w:hint="eastAsia"/>
+              </w:rPr>
+              <w:t>下班</w:t>
+            </w:r>
+            <w:r>
+              <w:t>-</w:t>
+            </w:r>
+            <w:r>
+              <w:t>10.30</w:t>
+            </w:r>
+            <w:r>
+              <w:rPr>
+                <w:rFonts w:hint="eastAsia"/>
+              </w:rPr>
+              <w:t>陪家人</w:t>
+            </w:r>
+          </w:p>
+        </w:tc>
+        <w:tc>
+          <w:tcPr>
+            <w:tcW w:w="2219" w:type="dxa"/>
+          </w:tcPr>
+          <w:p>
+            <w:pPr>
+              <w:pStyle w:val="-wuq2"/>
+              <w:rPr>
+                <w:lang w:eastAsia="zh-CN"/>
+              </w:rPr>
+            </w:pPr>
+            <w:r>
+              <w:rPr>
+                <w:rFonts w:hint="eastAsia"/>
+              </w:rPr>
+              <w:t>陪家人</w:t>
+            </w:r>
+            <w:r>
+              <w:rPr>
+                <w:rFonts w:hint="eastAsia"/>
+                <w:lang w:eastAsia="zh-CN"/>
+              </w:rPr>
+              <w:t>+</w:t>
+            </w:r>
+            <w:r>
+              <w:rPr>
+                <w:rFonts w:hint="eastAsia"/>
+                <w:lang w:eastAsia="zh-CN"/>
+              </w:rPr>
+              <w:t>运动</w:t>
+            </w:r>
+          </w:p>
+        </w:tc>
+        <w:tc>
+          <w:tcPr>
+            <w:tcW w:w="2241" w:type="dxa"/>
+          </w:tcPr>
+          <w:p>
+            <w:pPr>
+              <w:pStyle w:val="-wuq2"/>
+              <w:rPr>
+                <w:lang w:eastAsia="zh-CN"/>
+              </w:rPr>
+            </w:pPr>
+            <w:r>
+              <w:rPr>
+                <w:rFonts w:hint="eastAsia"/>
+                <w:lang w:eastAsia="zh-CN"/>
+              </w:rPr>
+              <w:t>自控力</w:t>
+            </w:r>
+            <w:r>
+              <w:rPr>
+                <w:lang w:eastAsia="zh-CN"/>
+              </w:rPr>
+              <w:t>学习</w:t>
+            </w:r>
+          </w:p>
+        </w:tc>
+        <w:tc>
+          <w:tcPr>
+            <w:tcW w:w="3485" w:type="dxa"/>
+          </w:tcPr>
+          <w:p>
+            <w:pPr>
+              <w:pStyle w:val="-wuq2"/>
+            </w:pPr>
+            <w:r>
+              <w:rPr>
+                <w:rFonts w:hint="eastAsia"/>
+                <w:lang w:eastAsia="zh-CN"/>
+              </w:rPr>
+              <w:t>1</w:t>
+            </w:r>
+            <w:r>
+              <w:rPr>
+                <w:rFonts w:hint="eastAsia"/>
+                <w:lang w:eastAsia="zh-CN"/>
+              </w:rPr>
+              <w:t>、</w:t>
+            </w:r>
+            <w:r>
+              <w:rPr>
+                <w:rFonts w:hint="eastAsia"/>
+              </w:rPr>
+              <w:t>陪家人</w:t>
+            </w:r>
+            <w:r>
+              <w:t>时间至少</w:t>
+            </w:r>
+            <w:r>
+              <w:rPr>
+                <w:rFonts w:hint="eastAsia"/>
+              </w:rPr>
+              <w:t>大于</w:t>
+            </w:r>
+            <w:r>
+              <w:rPr>
+                <w:rFonts w:hint="eastAsia"/>
+              </w:rPr>
+              <w:t>1</w:t>
+            </w:r>
+            <w:r>
+              <w:rPr>
+                <w:rFonts w:hint="eastAsia"/>
+              </w:rPr>
+              <w:t>小时</w:t>
+            </w:r>
+          </w:p>
+          <w:p>
+            <w:pPr>
+              <w:pStyle w:val="-wuq2"/>
+            </w:pPr>
+            <w:r>
+              <w:rPr>
+                <w:rFonts w:hint="eastAsia"/>
+                <w:lang w:eastAsia="zh-CN"/>
+              </w:rPr>
+              <w:t>2</w:t>
+            </w:r>
+            <w:r>
+              <w:rPr>
+                <w:rFonts w:hint="eastAsia"/>
+                <w:lang w:eastAsia="zh-CN"/>
+              </w:rPr>
+              <w:t>、</w:t>
+            </w:r>
+            <w:r>
+              <w:rPr>
+                <w:rFonts w:hint="eastAsia"/>
+              </w:rPr>
+              <w:t>无特殊</w:t>
+            </w:r>
+            <w:r>
+              <w:t>情况，最迟</w:t>
+            </w:r>
+            <w:r>
+              <w:rPr>
+                <w:rFonts w:hint="eastAsia"/>
+              </w:rPr>
+              <w:t>聊到</w:t>
+            </w:r>
+            <w:r>
+              <w:rPr>
+                <w:rFonts w:hint="eastAsia"/>
+              </w:rPr>
+              <w:t>10.30</w:t>
+            </w:r>
+          </w:p>
+          <w:p>
+            <w:pPr>
+              <w:pStyle w:val="-wuq2"/>
+              <w:rPr>
+                <w:lang w:eastAsia="zh-CN"/>
+              </w:rPr>
+            </w:pPr>
+            <w:r>
+              <w:t>3</w:t>
+            </w:r>
+            <w:r>
+              <w:rPr>
+                <w:rFonts w:hint="eastAsia"/>
+                <w:lang w:eastAsia="zh-CN"/>
+              </w:rPr>
+              <w:t>、</w:t>
+            </w:r>
+            <w:r>
+              <w:rPr>
+                <w:lang w:eastAsia="zh-CN"/>
+              </w:rPr>
+              <w:t>运动内容：韧带</w:t>
+            </w:r>
+            <w:r>
+              <w:rPr>
+                <w:rFonts w:hint="eastAsia"/>
+                <w:lang w:eastAsia="zh-CN"/>
+              </w:rPr>
+              <w:t>拉练</w:t>
+            </w:r>
+            <w:r>
+              <w:rPr>
+                <w:lang w:eastAsia="zh-CN"/>
+              </w:rPr>
+              <w:t>，下蹲，俯卧撑，</w:t>
+            </w:r>
+            <w:r>
+              <w:rPr>
+                <w:rFonts w:hint="eastAsia"/>
+                <w:lang w:eastAsia="zh-CN"/>
+              </w:rPr>
+              <w:t>仰卧起坐</w:t>
+            </w:r>
+          </w:p>
+        </w:tc>
+      </w:tr>
+      <w:tr>
+        <w:trPr>
+          <w:trHeight w:val="817"/>
+        </w:trPr>
+        <w:tc>
+          <w:tcPr>
+            <w:tcW w:w="2086" w:type="dxa"/>
+          </w:tcPr>
+          <w:p>
+            <w:pPr>
+              <w:pStyle w:val="-wuq2"/>
+            </w:pPr>
+            <w:r>
+              <w:rPr>
+                <w:rFonts w:hint="eastAsia"/>
+              </w:rPr>
+              <w:t>10.30</w:t>
+            </w:r>
+            <w:r>
+              <w:rPr>
+                <w:rFonts w:hint="eastAsia"/>
+              </w:rPr>
+              <w:t>陪家人</w:t>
+            </w:r>
+            <w:r>
+              <w:t xml:space="preserve">-11.00 </w:t>
+            </w:r>
+            <w:r>
+              <w:rPr>
+                <w:rFonts w:hint="eastAsia"/>
+              </w:rPr>
+              <w:t>洗漱</w:t>
+            </w:r>
+          </w:p>
+        </w:tc>
+        <w:tc>
+          <w:tcPr>
+            <w:tcW w:w="2219" w:type="dxa"/>
+          </w:tcPr>
+          <w:p>
+            <w:pPr>
+              <w:pStyle w:val="-wuq2"/>
+            </w:pPr>
+            <w:r>
+              <w:rPr>
+                <w:rFonts w:hint="eastAsia"/>
+              </w:rPr>
+              <w:t>洗漱</w:t>
+            </w:r>
+          </w:p>
+        </w:tc>
+        <w:tc>
+          <w:tcPr>
+            <w:tcW w:w="2241" w:type="dxa"/>
+          </w:tcPr>
+          <w:p>
+            <w:pPr>
+              <w:pStyle w:val="-wuq2"/>
+            </w:pPr>
+            <w:r>
+              <w:rPr>
+                <w:rFonts w:hint="eastAsia"/>
+              </w:rPr>
+              <w:t>自控力</w:t>
+            </w:r>
+            <w:r>
+              <w:t>学习</w:t>
+            </w:r>
+          </w:p>
+        </w:tc>
+        <w:tc>
+          <w:tcPr>
+            <w:tcW w:w="3485" w:type="dxa"/>
+          </w:tcPr>
+          <w:p>
+            <w:pPr>
+              <w:pStyle w:val="-wuq2"/>
+            </w:pPr>
+          </w:p>
+        </w:tc>
+      </w:tr>
+      <w:tr>
+        <w:trPr>
+          <w:trHeight w:val="817"/>
+        </w:trPr>
+        <w:tc>
+          <w:tcPr>
+            <w:tcW w:w="2086" w:type="dxa"/>
+          </w:tcPr>
+          <w:p>
+            <w:pPr>
+              <w:pStyle w:val="-wuq2"/>
+            </w:pPr>
+            <w:r>
+              <w:t>11.00</w:t>
+            </w:r>
+            <w:r>
+              <w:rPr>
+                <w:rFonts w:hint="eastAsia"/>
+              </w:rPr>
+              <w:t>洗漱</w:t>
+            </w:r>
+            <w:r>
+              <w:t>-</w:t>
+            </w:r>
+            <w:r>
+              <w:rPr>
+                <w:rFonts w:hint="eastAsia"/>
+              </w:rPr>
+              <w:t>1</w:t>
+            </w:r>
+            <w:r>
+              <w:t>2</w:t>
+            </w:r>
+            <w:r>
+              <w:rPr>
+                <w:rFonts w:hint="eastAsia"/>
+              </w:rPr>
+              <w:t>.00</w:t>
+            </w:r>
+            <w:r>
+              <w:rPr>
+                <w:rFonts w:hint="eastAsia"/>
+              </w:rPr>
+              <w:t>自控力</w:t>
+            </w:r>
+            <w:r>
+              <w:t>学习进度整理</w:t>
+            </w:r>
+          </w:p>
+        </w:tc>
+        <w:tc>
+          <w:tcPr>
+            <w:tcW w:w="2219" w:type="dxa"/>
+          </w:tcPr>
+          <w:p>
+            <w:pPr>
+              <w:pStyle w:val="-wuq2"/>
+            </w:pPr>
+            <w:r>
+              <w:rPr>
+                <w:rFonts w:hint="eastAsia"/>
+              </w:rPr>
+              <w:t>自控力</w:t>
+            </w:r>
+            <w:r>
+              <w:t>学习进度整理</w:t>
+            </w:r>
+          </w:p>
+        </w:tc>
+        <w:tc>
+          <w:tcPr>
+            <w:tcW w:w="2241" w:type="dxa"/>
+          </w:tcPr>
+          <w:p>
+            <w:pPr>
+              <w:pStyle w:val="-wuq2"/>
+            </w:pPr>
+            <w:r>
+              <w:rPr>
+                <w:rFonts w:hint="eastAsia"/>
+              </w:rPr>
+              <w:t>自控力</w:t>
+            </w:r>
+            <w:r>
+              <w:t>学习</w:t>
+            </w:r>
+          </w:p>
+        </w:tc>
+        <w:tc>
+          <w:tcPr>
+            <w:tcW w:w="3485" w:type="dxa"/>
+          </w:tcPr>
+          <w:p>
+            <w:pPr>
+              <w:pStyle w:val="-wuq2"/>
+            </w:pPr>
+          </w:p>
+        </w:tc>
+      </w:tr>
+    </w:tbl>
     <w:p>
       <w:r>
         <w:tab/>
@@ -15799,9 +16323,6 @@
     <w:p>
       <w:pPr>
         <w:pStyle w:val="111"/>
-        <w:rPr>
-          <w:rFonts w:hint="eastAsia"/>
-        </w:rPr>
       </w:pPr>
       <w:r>
         <w:rPr>
@@ -15812,8 +16333,6 @@
       <w:r>
         <w:t>的威胁</w:t>
       </w:r>
-      <w:bookmarkStart w:id="0" w:name="_GoBack"/>
-      <w:bookmarkEnd w:id="0"/>
     </w:p>
     <w:p>
       <w:pPr>
@@ -16166,6 +16685,7 @@
               <w:rPr>
                 <w:rFonts w:hint="eastAsia"/>
               </w:rPr>
+              <w:lastRenderedPageBreak/>
               <w:t>爱哭鬼</w:t>
             </w:r>
           </w:p>
@@ -16437,11 +16957,7 @@
         <w:t>，</w:t>
       </w:r>
       <w:r>
-        <w:t>或者自控</w:t>
-      </w:r>
-      <w:r>
-        <w:lastRenderedPageBreak/>
-        <w:t>力强。</w:t>
+        <w:t>或者自控力强。</w:t>
       </w:r>
     </w:p>
     <w:p>
@@ -16888,11 +17404,4476 @@
     </w:p>
     <w:p>
       <w:pPr>
-        <w:rPr>
-          <w:rFonts w:hint="eastAsia"/>
-        </w:rPr>
-      </w:pPr>
-    </w:p>
+        <w:pStyle w:val="1"/>
+      </w:pPr>
+      <w:r>
+        <w:rPr>
+          <w:rFonts w:hint="eastAsia"/>
+        </w:rPr>
+        <w:t>日期</w:t>
+      </w:r>
+      <w:r>
+        <w:t xml:space="preserve">：2016-11-8 </w:t>
+      </w:r>
+    </w:p>
+    <w:p>
+      <w:pPr>
+        <w:pStyle w:val="11"/>
+      </w:pPr>
+      <w:r>
+        <w:rPr>
+          <w:rFonts w:hint="eastAsia"/>
+        </w:rPr>
+        <w:t>自控</w:t>
+      </w:r>
+      <w:r>
+        <w:t>失败的原因</w:t>
+      </w:r>
+    </w:p>
+    <w:p>
+      <w:pPr>
+        <w:pStyle w:val="111"/>
+      </w:pPr>
+      <w:r>
+        <w:rPr>
+          <w:rFonts w:hint="eastAsia"/>
+        </w:rPr>
+        <w:t>经不起</w:t>
+      </w:r>
+      <w:r>
+        <w:t>诱惑</w:t>
+      </w:r>
+    </w:p>
+    <w:p>
+      <w:pPr>
+        <w:pStyle w:val="1111"/>
+      </w:pPr>
+      <w:r>
+        <w:rPr>
+          <w:rFonts w:hint="eastAsia"/>
+        </w:rPr>
+        <w:t>有哪些对我</w:t>
+      </w:r>
+      <w:r>
+        <w:t>来说</w:t>
+      </w:r>
+      <w:r>
+        <w:rPr>
+          <w:rFonts w:hint="eastAsia"/>
+        </w:rPr>
+        <w:t>是</w:t>
+      </w:r>
+      <w:r>
+        <w:t>诱惑？</w:t>
+      </w:r>
+    </w:p>
+    <w:p>
+      <w:pPr>
+        <w:pStyle w:val="11111"/>
+      </w:pPr>
+      <w:r>
+        <w:rPr>
+          <w:rFonts w:hint="eastAsia"/>
+        </w:rPr>
+        <w:t>物质诱惑</w:t>
+      </w:r>
+    </w:p>
+    <w:p>
+      <w:pPr>
+        <w:pStyle w:val="af"/>
+        <w:numPr>
+          <w:ilvl w:val="0"/>
+          <w:numId w:val="45"/>
+        </w:numPr>
+        <w:spacing w:line="240" w:lineRule="auto"/>
+        <w:ind w:firstLineChars="0"/>
+        <w:jc w:val="both"/>
+      </w:pPr>
+      <w:r>
+        <w:rPr>
+          <w:rFonts w:hint="eastAsia"/>
+        </w:rPr>
+        <w:t>好玩</w:t>
+      </w:r>
+      <w:r>
+        <w:t>的网络、</w:t>
+      </w:r>
+      <w:r>
+        <w:rPr>
+          <w:rFonts w:hint="eastAsia"/>
+        </w:rPr>
+        <w:t>单机</w:t>
+      </w:r>
+      <w:r>
+        <w:t>或者</w:t>
+      </w:r>
+      <w:r>
+        <w:rPr>
+          <w:rFonts w:hint="eastAsia"/>
+        </w:rPr>
+        <w:t>手机</w:t>
+      </w:r>
+      <w:r>
+        <w:t>游戏</w:t>
+      </w:r>
+    </w:p>
+    <w:p>
+      <w:pPr>
+        <w:pStyle w:val="af"/>
+        <w:numPr>
+          <w:ilvl w:val="0"/>
+          <w:numId w:val="45"/>
+        </w:numPr>
+        <w:spacing w:line="240" w:lineRule="auto"/>
+        <w:ind w:leftChars="471" w:left="1550" w:firstLineChars="0"/>
+        <w:jc w:val="both"/>
+      </w:pPr>
+      <w:r>
+        <w:rPr>
+          <w:rFonts w:hint="eastAsia"/>
+        </w:rPr>
+        <w:t>好看的电视剧</w:t>
+      </w:r>
+      <w:r>
+        <w:t>，综艺节目，小说</w:t>
+      </w:r>
+    </w:p>
+    <w:p>
+      <w:pPr>
+        <w:pStyle w:val="af"/>
+        <w:numPr>
+          <w:ilvl w:val="0"/>
+          <w:numId w:val="45"/>
+        </w:numPr>
+        <w:spacing w:line="240" w:lineRule="auto"/>
+        <w:ind w:leftChars="471" w:left="1550" w:firstLineChars="0"/>
+        <w:jc w:val="both"/>
+      </w:pPr>
+      <w:r>
+        <w:rPr>
+          <w:rFonts w:hint="eastAsia"/>
+        </w:rPr>
+        <w:t>舒适的</w:t>
+      </w:r>
+      <w:r>
+        <w:t>床铺，沙发，座椅</w:t>
+      </w:r>
+    </w:p>
+    <w:p>
+      <w:pPr>
+        <w:pStyle w:val="af"/>
+        <w:numPr>
+          <w:ilvl w:val="0"/>
+          <w:numId w:val="45"/>
+        </w:numPr>
+        <w:spacing w:line="240" w:lineRule="auto"/>
+        <w:ind w:leftChars="471" w:left="1550" w:firstLineChars="0"/>
+        <w:jc w:val="both"/>
+      </w:pPr>
+      <w:r>
+        <w:rPr>
+          <w:rFonts w:hint="eastAsia"/>
+        </w:rPr>
+        <w:t>零食</w:t>
+      </w:r>
+    </w:p>
+    <w:p>
+      <w:pPr>
+        <w:pStyle w:val="af"/>
+        <w:numPr>
+          <w:ilvl w:val="0"/>
+          <w:numId w:val="45"/>
+        </w:numPr>
+        <w:spacing w:line="240" w:lineRule="auto"/>
+        <w:ind w:leftChars="471" w:left="1550" w:firstLineChars="0"/>
+        <w:jc w:val="both"/>
+      </w:pPr>
+      <w:r>
+        <w:rPr>
+          <w:rFonts w:hint="eastAsia"/>
+        </w:rPr>
+        <w:t>淫秽的媒体</w:t>
+      </w:r>
+      <w:r>
+        <w:t>书刊</w:t>
+      </w:r>
+    </w:p>
+    <w:p>
+      <w:pPr>
+        <w:pStyle w:val="11111"/>
+      </w:pPr>
+      <w:r>
+        <w:rPr>
+          <w:rFonts w:hint="eastAsia"/>
+        </w:rPr>
+        <w:t>非物质</w:t>
+      </w:r>
+      <w:r>
+        <w:t>诱惑</w:t>
+      </w:r>
+    </w:p>
+    <w:p>
+      <w:pPr>
+        <w:pStyle w:val="af"/>
+        <w:numPr>
+          <w:ilvl w:val="0"/>
+          <w:numId w:val="46"/>
+        </w:numPr>
+        <w:spacing w:line="240" w:lineRule="auto"/>
+        <w:ind w:firstLineChars="0"/>
+        <w:jc w:val="both"/>
+      </w:pPr>
+      <w:r>
+        <w:rPr>
+          <w:rFonts w:hint="eastAsia"/>
+        </w:rPr>
+        <w:t>大脑</w:t>
+      </w:r>
+      <w:r>
+        <w:t>意淫出的物质诱惑，如，意淫出</w:t>
+      </w:r>
+      <w:r>
+        <w:rPr>
+          <w:rFonts w:hint="eastAsia"/>
+        </w:rPr>
+        <w:t>一个</w:t>
+      </w:r>
+      <w:r>
+        <w:t>性感的女人，或者意淫自己出任</w:t>
+      </w:r>
+      <w:r>
+        <w:rPr>
+          <w:rFonts w:hint="eastAsia"/>
+        </w:rPr>
+        <w:t>CEO</w:t>
+      </w:r>
+    </w:p>
+    <w:p>
+      <w:pPr>
+        <w:pStyle w:val="af"/>
+        <w:numPr>
+          <w:ilvl w:val="0"/>
+          <w:numId w:val="46"/>
+        </w:numPr>
+        <w:spacing w:line="240" w:lineRule="auto"/>
+        <w:ind w:firstLineChars="0"/>
+        <w:jc w:val="both"/>
+      </w:pPr>
+      <w:r>
+        <w:rPr>
+          <w:rFonts w:hint="eastAsia"/>
+        </w:rPr>
+        <w:t>对轻松</w:t>
+      </w:r>
+      <w:r>
+        <w:t>生活方式的渴望（</w:t>
+      </w:r>
+      <w:r>
+        <w:rPr>
+          <w:rFonts w:hint="eastAsia"/>
+        </w:rPr>
+        <w:t>本质</w:t>
+      </w:r>
+      <w:r>
+        <w:t>：</w:t>
+      </w:r>
+      <w:r>
+        <w:rPr>
+          <w:rFonts w:hint="eastAsia"/>
+        </w:rPr>
+        <w:t>肢体和</w:t>
+      </w:r>
+      <w:r>
+        <w:t>大脑的疲劳</w:t>
+      </w:r>
+      <w:r>
+        <w:rPr>
+          <w:rFonts w:hint="eastAsia"/>
+        </w:rPr>
+        <w:t>抑制</w:t>
+      </w:r>
+      <w:r>
+        <w:t>了</w:t>
+      </w:r>
+      <w:r>
+        <w:rPr>
+          <w:rFonts w:hint="eastAsia"/>
+        </w:rPr>
+        <w:t>自控系统</w:t>
+      </w:r>
+      <w:r>
+        <w:t>兴奋信号的传递，</w:t>
+      </w:r>
+      <w:r>
+        <w:rPr>
+          <w:rFonts w:hint="eastAsia"/>
+        </w:rPr>
+        <w:t>抑制</w:t>
+      </w:r>
+      <w:r>
+        <w:t>的表现为大脑开始懈怠，自控系统</w:t>
+      </w:r>
+      <w:r>
+        <w:rPr>
+          <w:rFonts w:hint="eastAsia"/>
+        </w:rPr>
+        <w:t>失去</w:t>
+      </w:r>
+      <w:r>
+        <w:t>对大脑的控制）</w:t>
+      </w:r>
+    </w:p>
+    <w:p>
+      <w:pPr>
+        <w:pStyle w:val="111"/>
+      </w:pPr>
+      <w:r>
+        <w:rPr>
+          <w:rFonts w:hint="eastAsia"/>
+        </w:rPr>
+        <w:lastRenderedPageBreak/>
+        <w:t>逃避</w:t>
+      </w:r>
+      <w:r>
+        <w:t>问题</w:t>
+      </w:r>
+      <w:r>
+        <w:rPr>
+          <w:rFonts w:hint="eastAsia"/>
+        </w:rPr>
+        <w:t>（</w:t>
+      </w:r>
+      <w:r>
+        <w:rPr>
+          <w:rFonts w:hint="eastAsia"/>
+          <w:color w:val="0070C0"/>
+        </w:rPr>
+        <w:t>实验</w:t>
+      </w:r>
+      <w:r>
+        <w:rPr>
+          <w:color w:val="0070C0"/>
+        </w:rPr>
+        <w:t>结果：</w:t>
+      </w:r>
+      <w:r>
+        <w:rPr>
+          <w:rFonts w:hint="eastAsia"/>
+          <w:color w:val="0070C0"/>
+        </w:rPr>
+        <w:t>最</w:t>
+      </w:r>
+      <w:r>
+        <w:rPr>
+          <w:color w:val="0070C0"/>
+        </w:rPr>
+        <w:t>急需解决的情况</w:t>
+      </w:r>
+      <w:r>
+        <w:t>）</w:t>
+      </w:r>
+    </w:p>
+    <w:p>
+      <w:pPr>
+        <w:pStyle w:val="1111"/>
+      </w:pPr>
+      <w:r>
+        <w:rPr>
+          <w:rFonts w:hint="eastAsia"/>
+        </w:rPr>
+        <w:t>解决问题方法（与</w:t>
+      </w:r>
+      <w:r>
+        <w:t>人</w:t>
+      </w:r>
+      <w:r>
+        <w:rPr>
+          <w:rFonts w:hint="eastAsia"/>
+        </w:rPr>
+        <w:t>相处时</w:t>
+      </w:r>
+      <w:r>
+        <w:t>遇到的问题）</w:t>
+      </w:r>
+    </w:p>
+    <w:p>
+      <w:pPr>
+        <w:pStyle w:val="10"/>
+        <w:numPr>
+          <w:ilvl w:val="0"/>
+          <w:numId w:val="47"/>
+        </w:numPr>
+      </w:pPr>
+      <w:r>
+        <w:rPr>
+          <w:rFonts w:hint="eastAsia"/>
+        </w:rPr>
+        <w:t>人物</w:t>
+      </w:r>
+      <w:r>
+        <w:t>+</w:t>
+      </w:r>
+      <w:r>
+        <w:t>环境</w:t>
+      </w:r>
+      <w:r>
+        <w:t>+</w:t>
+      </w:r>
+      <w:r>
+        <w:t>事件</w:t>
+      </w:r>
+    </w:p>
+    <w:p>
+      <w:pPr>
+        <w:pStyle w:val="10"/>
+        <w:numPr>
+          <w:ilvl w:val="0"/>
+          <w:numId w:val="0"/>
+        </w:numPr>
+        <w:ind w:left="1260"/>
+      </w:pPr>
+      <w:r>
+        <w:rPr>
+          <w:rFonts w:hint="eastAsia"/>
+        </w:rPr>
+        <w:t>举例</w:t>
+      </w:r>
+      <w:r>
+        <w:t>：比如我跟</w:t>
+      </w:r>
+      <w:r>
+        <w:rPr>
+          <w:rFonts w:hint="eastAsia"/>
+        </w:rPr>
+        <w:t>XXX</w:t>
+      </w:r>
+      <w:r>
+        <w:rPr>
+          <w:rFonts w:hint="eastAsia"/>
+        </w:rPr>
+        <w:t>在</w:t>
+      </w:r>
+      <w:r>
+        <w:rPr>
+          <w:rFonts w:hint="eastAsia"/>
+        </w:rPr>
+        <w:t>QQ</w:t>
+      </w:r>
+      <w:r>
+        <w:rPr>
+          <w:rFonts w:hint="eastAsia"/>
+        </w:rPr>
+        <w:t>上</w:t>
+      </w:r>
+      <w:r>
+        <w:t>聊天，大家聊着聊着，因为某个问题</w:t>
+      </w:r>
+      <w:r>
+        <w:rPr>
+          <w:rFonts w:hint="eastAsia"/>
+        </w:rPr>
+        <w:t>而搞得</w:t>
+      </w:r>
+      <w:r>
+        <w:t>彼此</w:t>
+      </w:r>
+      <w:r>
+        <w:rPr>
+          <w:rFonts w:hint="eastAsia"/>
+        </w:rPr>
+        <w:t>心情不好</w:t>
+      </w:r>
+      <w:r>
+        <w:t>。</w:t>
+      </w:r>
+      <w:r>
+        <w:rPr>
+          <w:rFonts w:hint="eastAsia"/>
+        </w:rPr>
+        <w:t>把这件</w:t>
+      </w:r>
+      <w:r>
+        <w:t>事情</w:t>
+      </w:r>
+      <w:r>
+        <w:rPr>
+          <w:rFonts w:hint="eastAsia"/>
+        </w:rPr>
+        <w:t>按照“</w:t>
+      </w:r>
+      <w:r>
+        <w:t>解决与人相处遇到的问题公式</w:t>
+      </w:r>
+      <w:r>
+        <w:rPr>
+          <w:rFonts w:hint="eastAsia"/>
+        </w:rPr>
+        <w:t>”重新</w:t>
+      </w:r>
+      <w:r>
+        <w:t>定义</w:t>
+      </w:r>
+      <w:r>
+        <w:rPr>
+          <w:rFonts w:hint="eastAsia"/>
+        </w:rPr>
+        <w:t>：</w:t>
+      </w:r>
+    </w:p>
+    <w:p>
+      <w:pPr>
+        <w:pStyle w:val="10"/>
+        <w:numPr>
+          <w:ilvl w:val="0"/>
+          <w:numId w:val="0"/>
+        </w:numPr>
+        <w:ind w:leftChars="700" w:left="1680"/>
+      </w:pPr>
+      <w:r>
+        <w:t>人物：我、</w:t>
+      </w:r>
+      <w:r>
+        <w:t>xxx</w:t>
+      </w:r>
+      <w:r>
+        <w:rPr>
+          <w:rFonts w:hint="eastAsia"/>
+        </w:rPr>
+        <w:t>；</w:t>
+      </w:r>
+    </w:p>
+    <w:p>
+      <w:pPr>
+        <w:pStyle w:val="10"/>
+        <w:numPr>
+          <w:ilvl w:val="0"/>
+          <w:numId w:val="0"/>
+        </w:numPr>
+        <w:ind w:leftChars="700" w:left="1680"/>
+      </w:pPr>
+      <w:r>
+        <w:t>环境</w:t>
+      </w:r>
+      <w:r>
+        <w:rPr>
+          <w:rFonts w:hint="eastAsia"/>
+        </w:rPr>
+        <w:t>：</w:t>
+      </w:r>
+      <w:r>
+        <w:rPr>
+          <w:rFonts w:hint="eastAsia"/>
+        </w:rPr>
+        <w:t>QQ</w:t>
+      </w:r>
+      <w:r>
+        <w:rPr>
+          <w:rFonts w:hint="eastAsia"/>
+        </w:rPr>
+        <w:t>，</w:t>
+      </w:r>
+      <w:r>
+        <w:t>我用</w:t>
+      </w:r>
+      <w:r>
+        <w:rPr>
+          <w:rFonts w:hint="eastAsia"/>
+        </w:rPr>
+        <w:t>QQ</w:t>
+      </w:r>
+      <w:r>
+        <w:rPr>
+          <w:rFonts w:hint="eastAsia"/>
+        </w:rPr>
+        <w:t>的</w:t>
+      </w:r>
+      <w:r>
+        <w:t>环境（</w:t>
+      </w:r>
+      <w:r>
+        <w:rPr>
+          <w:rFonts w:hint="eastAsia"/>
+        </w:rPr>
+        <w:t>寝室</w:t>
+      </w:r>
+      <w:r>
+        <w:t>/</w:t>
+      </w:r>
+      <w:r>
+        <w:rPr>
+          <w:rFonts w:hint="eastAsia"/>
+        </w:rPr>
+        <w:t>公司</w:t>
+      </w:r>
+      <w:r>
+        <w:t>，</w:t>
+      </w:r>
+      <w:r>
+        <w:rPr>
+          <w:rFonts w:hint="eastAsia"/>
+        </w:rPr>
+        <w:t>手机</w:t>
+      </w:r>
+      <w:r>
+        <w:rPr>
+          <w:rFonts w:hint="eastAsia"/>
+        </w:rPr>
+        <w:t>/</w:t>
+      </w:r>
+      <w:r>
+        <w:rPr>
+          <w:rFonts w:hint="eastAsia"/>
+        </w:rPr>
+        <w:t>电脑</w:t>
+      </w:r>
+      <w:r>
+        <w:rPr>
+          <w:rFonts w:hint="eastAsia"/>
+        </w:rPr>
+        <w:t>/</w:t>
+      </w:r>
+      <w:r>
+        <w:rPr>
+          <w:rFonts w:hint="eastAsia"/>
+        </w:rPr>
+        <w:t>其他</w:t>
+      </w:r>
+      <w:r>
+        <w:t>）</w:t>
+      </w:r>
+      <w:r>
+        <w:rPr>
+          <w:rFonts w:hint="eastAsia"/>
+        </w:rPr>
+        <w:t>，</w:t>
+      </w:r>
+      <w:r>
+        <w:t>对方用</w:t>
+      </w:r>
+      <w:r>
+        <w:rPr>
+          <w:rFonts w:hint="eastAsia"/>
+        </w:rPr>
+        <w:t>QQ</w:t>
+      </w:r>
+      <w:r>
+        <w:rPr>
+          <w:rFonts w:hint="eastAsia"/>
+        </w:rPr>
+        <w:t>的</w:t>
+      </w:r>
+      <w:r>
+        <w:t>环境（</w:t>
+      </w:r>
+      <w:r>
+        <w:rPr>
+          <w:rFonts w:hint="eastAsia"/>
+        </w:rPr>
+        <w:t>家里</w:t>
+      </w:r>
+      <w:r>
+        <w:rPr>
+          <w:rFonts w:hint="eastAsia"/>
+        </w:rPr>
+        <w:t>/</w:t>
+      </w:r>
+      <w:r>
+        <w:rPr>
+          <w:rFonts w:hint="eastAsia"/>
+        </w:rPr>
+        <w:t>其他</w:t>
+      </w:r>
+      <w:r>
+        <w:t>）</w:t>
+      </w:r>
+      <w:r>
+        <w:rPr>
+          <w:rFonts w:hint="eastAsia"/>
+        </w:rPr>
+        <w:t>；</w:t>
+      </w:r>
+    </w:p>
+    <w:p>
+      <w:pPr>
+        <w:pStyle w:val="10"/>
+        <w:numPr>
+          <w:ilvl w:val="0"/>
+          <w:numId w:val="0"/>
+        </w:numPr>
+        <w:ind w:leftChars="700" w:left="1680"/>
+      </w:pPr>
+      <w:r>
+        <w:rPr>
+          <w:rFonts w:hint="eastAsia"/>
+        </w:rPr>
+        <w:t>事件</w:t>
+      </w:r>
+      <w:r>
+        <w:t>：</w:t>
+      </w:r>
+      <w:r>
+        <w:rPr>
+          <w:rFonts w:hint="eastAsia"/>
+        </w:rPr>
+        <w:t>具体发生</w:t>
+      </w:r>
+      <w:r>
+        <w:t>的事。</w:t>
+      </w:r>
+    </w:p>
+    <w:p>
+      <w:pPr>
+        <w:pStyle w:val="10"/>
+        <w:numPr>
+          <w:ilvl w:val="0"/>
+          <w:numId w:val="0"/>
+        </w:numPr>
+        <w:ind w:leftChars="470" w:left="1128"/>
+      </w:pPr>
+      <w:r>
+        <w:t>把事件中的概念重新定义后，明显的好处就是</w:t>
+      </w:r>
+      <w:r>
+        <w:rPr>
+          <w:rFonts w:hint="eastAsia"/>
+        </w:rPr>
+        <w:t>整件</w:t>
+      </w:r>
+      <w:r>
+        <w:t>事情的逻辑关系不再混乱</w:t>
+      </w:r>
+      <w:r>
+        <w:rPr>
+          <w:rFonts w:hint="eastAsia"/>
+        </w:rPr>
+        <w:t>不堪</w:t>
+      </w:r>
+      <w:r>
+        <w:t>，</w:t>
+      </w:r>
+      <w:r>
+        <w:rPr>
+          <w:rFonts w:hint="eastAsia"/>
+        </w:rPr>
+        <w:t>找不到</w:t>
+      </w:r>
+      <w:r>
+        <w:t>头绪，</w:t>
+      </w:r>
+      <w:r>
+        <w:rPr>
+          <w:rFonts w:hint="eastAsia"/>
+        </w:rPr>
+        <w:t>你</w:t>
+      </w:r>
+      <w:r>
+        <w:t>可以</w:t>
+      </w:r>
+      <w:r>
+        <w:rPr>
+          <w:rFonts w:hint="eastAsia"/>
+        </w:rPr>
+        <w:t>循着</w:t>
+      </w:r>
+      <w:r>
+        <w:t>“</w:t>
+      </w:r>
+      <w:r>
+        <w:rPr>
+          <w:rFonts w:hint="eastAsia"/>
+          <w:b/>
+        </w:rPr>
+        <w:t>人物、</w:t>
+      </w:r>
+      <w:r>
+        <w:rPr>
+          <w:b/>
+        </w:rPr>
+        <w:t>环境、事件</w:t>
+      </w:r>
+      <w:r>
+        <w:t>”</w:t>
+      </w:r>
+      <w:r>
+        <w:rPr>
+          <w:rFonts w:hint="eastAsia"/>
+        </w:rPr>
+        <w:t>三要素</w:t>
+      </w:r>
+      <w:r>
+        <w:t>仔细分析一下</w:t>
+      </w:r>
+      <w:r>
+        <w:rPr>
+          <w:rFonts w:hint="eastAsia"/>
+        </w:rPr>
+        <w:t>自己</w:t>
+      </w:r>
+      <w:r>
+        <w:t>发生了什么，为什么会这样，以及对方发生了什么，对方为什么会</w:t>
+      </w:r>
+      <w:r>
+        <w:rPr>
+          <w:rFonts w:hint="eastAsia"/>
+        </w:rPr>
+        <w:t>这样</w:t>
+      </w:r>
+      <w:r>
+        <w:t>。</w:t>
+      </w:r>
+    </w:p>
+    <w:p>
+      <w:pPr>
+        <w:pStyle w:val="111"/>
+      </w:pPr>
+      <w:r>
+        <w:rPr>
+          <w:rFonts w:hint="eastAsia"/>
+        </w:rPr>
+        <w:t>情绪化</w:t>
+      </w:r>
+    </w:p>
+    <w:p>
+      <w:pPr>
+        <w:ind w:firstLine="420"/>
+      </w:pPr>
+      <w:r>
+        <w:rPr>
+          <w:rFonts w:hint="eastAsia"/>
+        </w:rPr>
+        <w:t>表现：由</w:t>
+      </w:r>
+      <w:r>
+        <w:t>情绪主导</w:t>
+      </w:r>
+      <w:r>
+        <w:rPr>
+          <w:rFonts w:hint="eastAsia"/>
+        </w:rPr>
+        <w:t>自己</w:t>
+      </w:r>
+      <w:r>
+        <w:t>的思考</w:t>
+      </w:r>
+      <w:r>
+        <w:rPr>
+          <w:rFonts w:hint="eastAsia"/>
+        </w:rPr>
+        <w:t>和</w:t>
+      </w:r>
+      <w:r>
+        <w:t>行动，随心所欲。</w:t>
+      </w:r>
+    </w:p>
+    <w:p>
+      <w:pPr>
+        <w:pStyle w:val="af"/>
+        <w:numPr>
+          <w:ilvl w:val="0"/>
+          <w:numId w:val="48"/>
+        </w:numPr>
+        <w:spacing w:line="240" w:lineRule="auto"/>
+        <w:ind w:firstLineChars="0"/>
+        <w:jc w:val="both"/>
+      </w:pPr>
+      <w:r>
+        <w:rPr>
+          <w:rFonts w:hint="eastAsia"/>
+        </w:rPr>
+        <w:t>自我</w:t>
+      </w:r>
+      <w:r>
+        <w:t>感觉</w:t>
+      </w:r>
+      <w:r>
+        <w:rPr>
+          <w:rFonts w:hint="eastAsia"/>
+        </w:rPr>
+        <w:t>不好</w:t>
+      </w:r>
+      <w:r>
+        <w:t>的情绪：痛苦，自卑</w:t>
+      </w:r>
+      <w:r>
+        <w:rPr>
+          <w:rFonts w:hint="eastAsia"/>
+        </w:rPr>
+        <w:t>，</w:t>
+      </w:r>
+      <w:r>
+        <w:t>自私；</w:t>
+      </w:r>
+    </w:p>
+    <w:p>
+      <w:pPr>
+        <w:pStyle w:val="af"/>
+        <w:numPr>
+          <w:ilvl w:val="0"/>
+          <w:numId w:val="48"/>
+        </w:numPr>
+        <w:spacing w:line="240" w:lineRule="auto"/>
+        <w:ind w:leftChars="412" w:left="1409" w:firstLineChars="0"/>
+        <w:jc w:val="both"/>
+      </w:pPr>
+      <w:r>
+        <w:rPr>
+          <w:rFonts w:hint="eastAsia"/>
+        </w:rPr>
+        <w:t>自我</w:t>
+      </w:r>
+      <w:r>
+        <w:t>感觉良好的情绪：</w:t>
+      </w:r>
+      <w:r>
+        <w:rPr>
+          <w:rFonts w:hint="eastAsia"/>
+        </w:rPr>
+        <w:t>得意</w:t>
+      </w:r>
+      <w:r>
+        <w:t>自满，</w:t>
+      </w:r>
+      <w:r>
+        <w:rPr>
+          <w:rFonts w:hint="eastAsia"/>
+        </w:rPr>
+        <w:t>自以为是</w:t>
+      </w:r>
+      <w:r>
+        <w:t>；</w:t>
+      </w:r>
+    </w:p>
+    <w:p>
+      <w:pPr>
+        <w:pStyle w:val="af"/>
+        <w:ind w:firstLine="480"/>
+      </w:pPr>
+    </w:p>
+    <w:p>
+      <w:pPr>
+        <w:pStyle w:val="111"/>
+      </w:pPr>
+      <w:r>
+        <w:rPr>
+          <w:rFonts w:hint="eastAsia"/>
+        </w:rPr>
+        <w:t>组合</w:t>
+      </w:r>
+      <w:r>
+        <w:t>原因</w:t>
+      </w:r>
+      <w:r>
+        <w:rPr>
+          <w:rFonts w:hint="eastAsia"/>
+        </w:rPr>
+        <w:t>（</w:t>
+      </w:r>
+      <w:r>
+        <w:rPr>
+          <w:rFonts w:hint="eastAsia"/>
+          <w:b/>
+          <w:color w:val="0070C0"/>
+        </w:rPr>
+        <w:t>最致命</w:t>
+      </w:r>
+      <w:r>
+        <w:rPr>
+          <w:b/>
+          <w:color w:val="0070C0"/>
+        </w:rPr>
+        <w:t>的情况</w:t>
+      </w:r>
+      <w:r>
+        <w:t>）</w:t>
+      </w:r>
+    </w:p>
+    <w:p>
+      <w:pPr>
+        <w:pStyle w:val="af"/>
+        <w:ind w:firstLine="480"/>
+      </w:pPr>
+      <w:r>
+        <w:rPr>
+          <w:rFonts w:hint="eastAsia"/>
+        </w:rPr>
+        <w:t>组合原因刺激</w:t>
+      </w:r>
+      <w:r>
+        <w:t>下，大脑</w:t>
+      </w:r>
+      <w:r>
+        <w:rPr>
+          <w:rFonts w:hint="eastAsia"/>
+        </w:rPr>
+        <w:t>会</w:t>
+      </w:r>
+      <w:r>
+        <w:t>混乱不堪</w:t>
+      </w:r>
+      <w:r>
+        <w:rPr>
+          <w:rFonts w:hint="eastAsia"/>
+        </w:rPr>
+        <w:t>,</w:t>
+      </w:r>
+      <w:r>
+        <w:rPr>
+          <w:rFonts w:hint="eastAsia"/>
+        </w:rPr>
+        <w:t>导致</w:t>
+      </w:r>
+      <w:r>
+        <w:t>自控系统控制力</w:t>
+      </w:r>
+      <w:r>
+        <w:rPr>
+          <w:rFonts w:hint="eastAsia"/>
+        </w:rPr>
+        <w:t>大大</w:t>
+      </w:r>
+      <w:r>
+        <w:t>减弱。</w:t>
+      </w:r>
+    </w:p>
+    <w:p>
+      <w:pPr>
+        <w:pStyle w:val="af"/>
+        <w:ind w:firstLine="480"/>
+      </w:pPr>
+    </w:p>
+    <w:p>
+      <w:pPr>
+        <w:pStyle w:val="af"/>
+        <w:ind w:left="360" w:firstLineChars="0" w:firstLine="0"/>
+      </w:pPr>
+      <w:r>
+        <w:t xml:space="preserve">Marvin 2016-11-2 22:45:05 add: </w:t>
+      </w:r>
+      <w:r>
+        <w:rPr>
+          <w:rFonts w:hint="eastAsia"/>
+        </w:rPr>
+        <w:t>拒绝</w:t>
+      </w:r>
+      <w:r>
+        <w:t>诱惑的方法：</w:t>
+      </w:r>
+      <w:r>
+        <w:rPr>
+          <w:rFonts w:hint="eastAsia"/>
+        </w:rPr>
+        <w:t>1.</w:t>
+      </w:r>
+      <w:r>
+        <w:rPr>
+          <w:rFonts w:hint="eastAsia"/>
+        </w:rPr>
+        <w:t>尽快远离</w:t>
+      </w:r>
+      <w:r>
+        <w:t>诱惑源</w:t>
+      </w:r>
+    </w:p>
+    <w:p>
+      <w:pPr>
+        <w:pStyle w:val="af"/>
+        <w:ind w:left="360" w:firstLineChars="0" w:firstLine="0"/>
+      </w:pPr>
+      <w:r>
+        <w:rPr>
+          <w:rFonts w:hint="eastAsia"/>
+        </w:rPr>
+        <w:t>Marvin</w:t>
+      </w:r>
+      <w:r>
+        <w:t xml:space="preserve"> 2016-11-3 01:49:33 add: </w:t>
+      </w:r>
+      <w:r>
+        <w:t>今天在拒绝诱惑的时候，</w:t>
+      </w:r>
+      <w:r>
+        <w:rPr>
+          <w:rFonts w:hint="eastAsia"/>
+        </w:rPr>
+        <w:t>发现</w:t>
+      </w:r>
+      <w:r>
+        <w:t>往常远离诱惑源的方法有些失效</w:t>
+      </w:r>
+      <w:r>
+        <w:rPr>
+          <w:rFonts w:hint="eastAsia"/>
+        </w:rPr>
+        <w:t>。</w:t>
+      </w:r>
+      <w:r>
+        <w:t>当时</w:t>
+      </w:r>
+      <w:r>
+        <w:rPr>
+          <w:rFonts w:hint="eastAsia"/>
+        </w:rPr>
+        <w:t>的</w:t>
+      </w:r>
+      <w:r>
+        <w:t>情景是有几个女的在隔壁洗澡，</w:t>
+      </w:r>
+      <w:r>
+        <w:rPr>
+          <w:rFonts w:hint="eastAsia"/>
+        </w:rPr>
+        <w:t>声音</w:t>
+      </w:r>
+      <w:r>
+        <w:t>很大，</w:t>
+      </w:r>
+      <w:r>
+        <w:rPr>
+          <w:rFonts w:hint="eastAsia"/>
+        </w:rPr>
+        <w:t>听得</w:t>
+      </w:r>
+      <w:r>
+        <w:t>我的</w:t>
+      </w:r>
+      <w:r>
+        <w:t>“</w:t>
+      </w:r>
+      <w:r>
+        <w:rPr>
+          <w:rFonts w:hint="eastAsia"/>
+        </w:rPr>
+        <w:t>牲口</w:t>
+      </w:r>
+      <w:r>
+        <w:t>”</w:t>
+      </w:r>
+      <w:r>
+        <w:rPr>
+          <w:rFonts w:hint="eastAsia"/>
+        </w:rPr>
+        <w:t>蠢蠢欲动。</w:t>
+      </w:r>
+      <w:r>
+        <w:t>意识到自己</w:t>
+      </w:r>
+      <w:r>
+        <w:rPr>
+          <w:rFonts w:hint="eastAsia"/>
+        </w:rPr>
+        <w:t>自控力</w:t>
+      </w:r>
+      <w:r>
+        <w:t>正在减弱</w:t>
+      </w:r>
+      <w:r>
+        <w:rPr>
+          <w:rFonts w:hint="eastAsia"/>
+        </w:rPr>
+        <w:t>（</w:t>
+      </w:r>
+      <w:r>
+        <w:t>原因是靠近诱惑</w:t>
+      </w:r>
+      <w:r>
+        <w:rPr>
+          <w:rFonts w:hint="eastAsia"/>
+        </w:rPr>
+        <w:t>源），</w:t>
+      </w:r>
+      <w:r>
+        <w:t>我赶紧像往常一样</w:t>
+      </w:r>
+      <w:r>
+        <w:rPr>
+          <w:rFonts w:hint="eastAsia"/>
+        </w:rPr>
+        <w:t>选择</w:t>
+      </w:r>
+      <w:r>
+        <w:t>避开这些声音</w:t>
+      </w:r>
+      <w:r>
+        <w:rPr>
+          <w:rFonts w:hint="eastAsia"/>
+        </w:rPr>
+        <w:t>，但好像</w:t>
+      </w:r>
+      <w:r>
+        <w:t>作用不</w:t>
+      </w:r>
+      <w:r>
+        <w:rPr>
+          <w:rFonts w:hint="eastAsia"/>
+        </w:rPr>
+        <w:t>大。</w:t>
+      </w:r>
+      <w:r>
+        <w:t>直接</w:t>
+      </w:r>
+      <w:r>
+        <w:rPr>
+          <w:rFonts w:hint="eastAsia"/>
+        </w:rPr>
+        <w:t>现在</w:t>
+      </w:r>
+      <w:r>
+        <w:t>，在写</w:t>
+      </w:r>
+      <w:r>
+        <w:rPr>
+          <w:rFonts w:hint="eastAsia"/>
+        </w:rPr>
+        <w:t>观察</w:t>
+      </w:r>
+      <w:r>
+        <w:t>日志的时候，我还能</w:t>
+      </w:r>
+      <w:r>
+        <w:rPr>
+          <w:rFonts w:hint="eastAsia"/>
+        </w:rPr>
+        <w:t>感觉</w:t>
+      </w:r>
+      <w:r>
+        <w:t>到</w:t>
+      </w:r>
+      <w:r>
+        <w:t>“</w:t>
+      </w:r>
+      <w:r>
+        <w:rPr>
+          <w:rFonts w:hint="eastAsia"/>
+        </w:rPr>
+        <w:t>牲口</w:t>
+      </w:r>
+      <w:r>
+        <w:t>”</w:t>
+      </w:r>
+      <w:r>
+        <w:rPr>
+          <w:rFonts w:hint="eastAsia"/>
+        </w:rPr>
+        <w:t>的</w:t>
+      </w:r>
+      <w:r>
+        <w:t>存在</w:t>
+      </w:r>
+      <w:r>
+        <w:rPr>
+          <w:rFonts w:hint="eastAsia"/>
+        </w:rPr>
+        <w:t>，</w:t>
+      </w:r>
+      <w:r>
+        <w:t>隐隐潜伏着，</w:t>
+      </w:r>
+      <w:r>
+        <w:rPr>
+          <w:rFonts w:hint="eastAsia"/>
+        </w:rPr>
+        <w:t>随时准备</w:t>
+      </w:r>
+      <w:r>
+        <w:t>给我一击。</w:t>
+      </w:r>
+      <w:r>
+        <w:rPr>
+          <w:rFonts w:hint="eastAsia"/>
+        </w:rPr>
+        <w:t>为</w:t>
+      </w:r>
+      <w:r>
+        <w:rPr>
+          <w:rFonts w:hint="eastAsia"/>
+        </w:rPr>
+        <w:t>什么</w:t>
+      </w:r>
+      <w:r>
+        <w:t>会这样，</w:t>
+      </w:r>
+      <w:r>
+        <w:rPr>
+          <w:rFonts w:hint="eastAsia"/>
+        </w:rPr>
+        <w:t>即使</w:t>
+      </w:r>
+      <w:r>
+        <w:t>远离了，还是感觉它的蠢蠢欲动？</w:t>
+      </w:r>
+    </w:p>
+    <w:p>
+      <w:pPr>
+        <w:pStyle w:val="af"/>
+        <w:ind w:left="360" w:firstLineChars="0" w:firstLine="0"/>
+      </w:pPr>
+      <w:r>
+        <w:rPr>
+          <w:rFonts w:hint="eastAsia"/>
+        </w:rPr>
+        <w:t>Marvin</w:t>
+      </w:r>
+      <w:r>
+        <w:t xml:space="preserve"> 2016-11-3 22:45:44 add: </w:t>
+      </w:r>
+    </w:p>
+    <w:p>
+      <w:pPr>
+        <w:pStyle w:val="af"/>
+        <w:numPr>
+          <w:ilvl w:val="0"/>
+          <w:numId w:val="49"/>
+        </w:numPr>
+        <w:spacing w:line="240" w:lineRule="auto"/>
+        <w:ind w:firstLineChars="0"/>
+        <w:jc w:val="both"/>
+      </w:pPr>
+      <w:r>
+        <w:rPr>
+          <w:rFonts w:hint="eastAsia"/>
+        </w:rPr>
+        <w:lastRenderedPageBreak/>
+        <w:t>逃避</w:t>
+      </w:r>
+      <w:r>
+        <w:t>困难带来的痛苦：</w:t>
+      </w:r>
+      <w:r>
+        <w:rPr>
+          <w:rFonts w:hint="eastAsia"/>
+        </w:rPr>
+        <w:t>无法</w:t>
+      </w:r>
+      <w:r>
+        <w:t>解决的困难堆积后，</w:t>
+      </w:r>
+      <w:r>
+        <w:rPr>
+          <w:rFonts w:hint="eastAsia"/>
+        </w:rPr>
+        <w:t>我</w:t>
+      </w:r>
+      <w:r>
+        <w:t>感觉到自控力正在减弱，减弱的原因是</w:t>
+      </w:r>
+      <w:r>
+        <w:rPr>
+          <w:rFonts w:hint="eastAsia"/>
+        </w:rPr>
+        <w:t>大脑</w:t>
+      </w:r>
+      <w:r>
+        <w:t>常被</w:t>
+      </w:r>
+      <w:r>
+        <w:rPr>
+          <w:rFonts w:hint="eastAsia"/>
+        </w:rPr>
+        <w:t>堆积</w:t>
+      </w:r>
+      <w:r>
+        <w:t>的困难</w:t>
+      </w:r>
+      <w:r>
+        <w:rPr>
+          <w:rFonts w:hint="eastAsia"/>
+        </w:rPr>
+        <w:t>（以及</w:t>
+      </w:r>
+      <w:r>
+        <w:t>困难带来的痛苦）</w:t>
+      </w:r>
+      <w:r>
+        <w:rPr>
+          <w:rFonts w:hint="eastAsia"/>
+        </w:rPr>
+        <w:t>搞得混乱不堪</w:t>
+      </w:r>
+      <w:r>
+        <w:t>，</w:t>
+      </w:r>
+      <w:r>
+        <w:rPr>
+          <w:rFonts w:hint="eastAsia"/>
+        </w:rPr>
+        <w:t>清醒</w:t>
+      </w:r>
+      <w:r>
+        <w:t>的自我意识不在那么</w:t>
+      </w:r>
+      <w:r>
+        <w:rPr>
+          <w:rFonts w:hint="eastAsia"/>
+        </w:rPr>
+        <w:t>明了。</w:t>
+      </w:r>
+    </w:p>
+    <w:p>
+      <w:pPr>
+        <w:pStyle w:val="af"/>
+        <w:numPr>
+          <w:ilvl w:val="0"/>
+          <w:numId w:val="49"/>
+        </w:numPr>
+        <w:spacing w:line="240" w:lineRule="auto"/>
+        <w:ind w:firstLineChars="0"/>
+        <w:jc w:val="both"/>
+      </w:pPr>
+      <w:r>
+        <w:rPr>
+          <w:rFonts w:hint="eastAsia"/>
+        </w:rPr>
+        <w:t>情绪化状态</w:t>
+      </w:r>
+      <w:r>
+        <w:t>：</w:t>
+      </w:r>
+      <w:r>
+        <w:rPr>
+          <w:rFonts w:hint="eastAsia"/>
+        </w:rPr>
+        <w:t>除了</w:t>
+      </w:r>
+      <w:r>
+        <w:t>痛苦</w:t>
+      </w:r>
+      <w:r>
+        <w:rPr>
+          <w:rFonts w:hint="eastAsia"/>
+        </w:rPr>
+        <w:t>的</w:t>
+      </w:r>
+      <w:r>
+        <w:t>情绪化状态外，得意自满的情绪也值得警惕</w:t>
+      </w:r>
+      <w:r>
+        <w:rPr>
+          <w:rFonts w:hint="eastAsia"/>
+        </w:rPr>
+        <w:t>！</w:t>
+      </w:r>
+      <w:r>
+        <w:t>今天</w:t>
+      </w:r>
+      <w:r>
+        <w:rPr>
+          <w:rFonts w:hint="eastAsia"/>
+        </w:rPr>
+        <w:t>我</w:t>
+      </w:r>
+      <w:r>
+        <w:t>已经</w:t>
+      </w:r>
+      <w:r>
+        <w:rPr>
+          <w:rFonts w:hint="eastAsia"/>
+        </w:rPr>
+        <w:t>感受</w:t>
+      </w:r>
+      <w:r>
+        <w:t>到自满情绪对意志力的迅速蚕食力。</w:t>
+      </w:r>
+    </w:p>
+    <w:p>
+      <w:pPr>
+        <w:ind w:left="420"/>
+      </w:pPr>
+      <w:r>
+        <w:rPr>
+          <w:rFonts w:hint="eastAsia"/>
+        </w:rPr>
+        <w:t>Marvin</w:t>
+      </w:r>
+      <w:r>
+        <w:t xml:space="preserve"> 2016-11-4 23:06:32 add:</w:t>
+      </w:r>
+      <w:r>
+        <w:rPr>
+          <w:rFonts w:hint="eastAsia"/>
+        </w:rPr>
+        <w:t>短时间</w:t>
+      </w:r>
+      <w:r>
+        <w:t>无法解决的问题累积，</w:t>
+      </w:r>
+      <w:r>
+        <w:rPr>
+          <w:rFonts w:hint="eastAsia"/>
+        </w:rPr>
+        <w:t>该</w:t>
+      </w:r>
+      <w:r>
+        <w:t>如何定义</w:t>
+      </w:r>
+      <w:r>
+        <w:rPr>
+          <w:rFonts w:hint="eastAsia"/>
+        </w:rPr>
+        <w:t>他们</w:t>
+      </w:r>
+      <w:r>
+        <w:t>，以方便</w:t>
+      </w:r>
+      <w:r>
+        <w:rPr>
+          <w:rFonts w:hint="eastAsia"/>
+        </w:rPr>
+        <w:t>后面</w:t>
+      </w:r>
+      <w:r>
+        <w:t>管理？</w:t>
+      </w:r>
+    </w:p>
+    <w:p>
+      <w:pPr>
+        <w:ind w:left="420"/>
+      </w:pPr>
+      <w:r>
+        <w:t>Marvin 2016-11-4 23:08:18 add</w:t>
+      </w:r>
+      <w:r>
+        <w:t>：</w:t>
+      </w:r>
+      <w:r>
+        <w:rPr>
+          <w:rFonts w:hint="eastAsia"/>
+        </w:rPr>
+        <w:t>难以拒绝</w:t>
+      </w:r>
+      <w:r>
+        <w:t>的诱惑是，短时间无法</w:t>
+      </w:r>
+      <w:r>
+        <w:rPr>
+          <w:rFonts w:hint="eastAsia"/>
+        </w:rPr>
+        <w:t>脱离诱惑</w:t>
+      </w:r>
+      <w:r>
+        <w:t>源。</w:t>
+      </w:r>
+    </w:p>
+    <w:p>
+      <w:pPr>
+        <w:ind w:left="420"/>
+      </w:pPr>
+      <w:r>
+        <w:rPr>
+          <w:rFonts w:hint="eastAsia"/>
+        </w:rPr>
+        <w:t>Marvin</w:t>
+      </w:r>
+      <w:r>
+        <w:t xml:space="preserve"> </w:t>
+      </w:r>
+      <w:r>
+        <w:rPr>
+          <w:rFonts w:hint="eastAsia"/>
+        </w:rPr>
+        <w:t>2016-11-5 06:59:32</w:t>
+      </w:r>
+      <w:r>
+        <w:t xml:space="preserve"> add</w:t>
+      </w:r>
+      <w:r>
+        <w:t>：</w:t>
+      </w:r>
+      <w:r>
+        <w:rPr>
+          <w:rFonts w:hint="eastAsia"/>
+        </w:rPr>
+        <w:t>昨天</w:t>
+      </w:r>
+      <w:r>
+        <w:t>下午</w:t>
+      </w:r>
+      <w:r>
+        <w:rPr>
+          <w:rFonts w:hint="eastAsia"/>
+        </w:rPr>
+        <w:t>，张启跑到</w:t>
+      </w:r>
+      <w:r>
+        <w:t>三楼大呼小叫</w:t>
+      </w:r>
+      <w:r>
+        <w:rPr>
+          <w:rFonts w:hint="eastAsia"/>
+        </w:rPr>
+        <w:t>的（对我</w:t>
+      </w:r>
+      <w:r>
+        <w:t>）：</w:t>
+      </w:r>
+      <w:r>
+        <w:t>“</w:t>
+      </w:r>
+      <w:r>
+        <w:rPr>
+          <w:rFonts w:hint="eastAsia"/>
+        </w:rPr>
+        <w:t>快点儿</w:t>
+      </w:r>
+      <w:r>
+        <w:t>，</w:t>
+      </w:r>
+      <w:r>
+        <w:rPr>
+          <w:rFonts w:hint="eastAsia"/>
+        </w:rPr>
+        <w:t>单片机</w:t>
+      </w:r>
+      <w:r>
+        <w:t>大神</w:t>
+      </w:r>
+      <w:r>
+        <w:rPr>
+          <w:rFonts w:hint="eastAsia"/>
+        </w:rPr>
+        <w:t>，来</w:t>
+      </w:r>
+      <w:r>
+        <w:t>帮我解决个问题！</w:t>
+      </w:r>
+      <w:r>
+        <w:rPr>
+          <w:rFonts w:hint="eastAsia"/>
+        </w:rPr>
+        <w:t>（潜台词</w:t>
+      </w:r>
+      <w:r>
+        <w:t>：</w:t>
+      </w:r>
+      <w:r>
+        <w:rPr>
+          <w:rFonts w:hint="eastAsia"/>
+        </w:rPr>
+        <w:t>你</w:t>
+      </w:r>
+      <w:r>
+        <w:t>只做单片机吧，</w:t>
+      </w:r>
+      <w:r>
+        <w:rPr>
+          <w:rFonts w:hint="eastAsia"/>
+        </w:rPr>
+        <w:t>那你</w:t>
+      </w:r>
+      <w:r>
+        <w:t>肯定对单片机很熟悉，</w:t>
+      </w:r>
+      <w:r>
+        <w:rPr>
+          <w:rFonts w:hint="eastAsia"/>
+        </w:rPr>
+        <w:t>快</w:t>
+      </w:r>
+      <w:r>
+        <w:t>来帮我</w:t>
+      </w:r>
+      <w:r>
+        <w:rPr>
+          <w:rFonts w:hint="eastAsia"/>
+        </w:rPr>
+        <w:t>看看</w:t>
+      </w:r>
+      <w:r>
+        <w:t>这个问题）</w:t>
+      </w:r>
+      <w:r>
+        <w:t>”</w:t>
+      </w:r>
+      <w:r>
+        <w:rPr>
+          <w:rFonts w:hint="eastAsia"/>
+        </w:rPr>
+        <w:t>。明褒实贬</w:t>
+      </w:r>
+      <w:r>
+        <w:t>的</w:t>
+      </w:r>
+      <w:r>
+        <w:rPr>
+          <w:rFonts w:hint="eastAsia"/>
+        </w:rPr>
+        <w:t>语气（假尊重</w:t>
+      </w:r>
+      <w:r>
+        <w:t>）</w:t>
+      </w:r>
+      <w:r>
+        <w:rPr>
+          <w:rFonts w:hint="eastAsia"/>
+        </w:rPr>
+        <w:t>激起</w:t>
+      </w:r>
+      <w:r>
+        <w:t>了</w:t>
+      </w:r>
+      <w:r>
+        <w:rPr>
+          <w:rFonts w:hint="eastAsia"/>
+        </w:rPr>
+        <w:t>我</w:t>
+      </w:r>
+      <w:r>
+        <w:t>自尊心的</w:t>
+      </w:r>
+      <w:r>
+        <w:rPr>
+          <w:rFonts w:hint="eastAsia"/>
+        </w:rPr>
+        <w:t>抵抗，</w:t>
+      </w:r>
+      <w:r>
+        <w:t>所以</w:t>
+      </w:r>
+      <w:r>
+        <w:rPr>
+          <w:rFonts w:hint="eastAsia"/>
+        </w:rPr>
+        <w:t>，</w:t>
+      </w:r>
+      <w:r>
+        <w:t>一开始张启叫我时，我内心是拒绝的</w:t>
+      </w:r>
+      <w:r>
+        <w:rPr>
+          <w:rFonts w:hint="eastAsia"/>
+        </w:rPr>
+        <w:t>，此外</w:t>
+      </w:r>
+      <w:r>
+        <w:t>，明知</w:t>
+      </w:r>
+      <w:r>
+        <w:rPr>
+          <w:rFonts w:hint="eastAsia"/>
+        </w:rPr>
+        <w:t>他的</w:t>
+      </w:r>
+      <w:r>
+        <w:t>话</w:t>
+      </w:r>
+      <w:r>
+        <w:rPr>
+          <w:rFonts w:hint="eastAsia"/>
+        </w:rPr>
+        <w:t>不是</w:t>
+      </w:r>
+      <w:r>
+        <w:t>真心</w:t>
+      </w:r>
+      <w:r>
+        <w:rPr>
+          <w:rFonts w:hint="eastAsia"/>
+        </w:rPr>
+        <w:t>尊重</w:t>
+      </w:r>
+      <w:r>
+        <w:t>，但</w:t>
+      </w:r>
+      <w:r>
+        <w:rPr>
+          <w:rFonts w:hint="eastAsia"/>
+        </w:rPr>
+        <w:t>我还是</w:t>
+      </w:r>
+      <w:r>
+        <w:t>被</w:t>
+      </w:r>
+      <w:r>
+        <w:rPr>
+          <w:rFonts w:hint="eastAsia"/>
+        </w:rPr>
+        <w:t>他的</w:t>
+      </w:r>
+      <w:r>
+        <w:t>“</w:t>
+      </w:r>
+      <w:r>
+        <w:rPr>
+          <w:rFonts w:hint="eastAsia"/>
+        </w:rPr>
+        <w:t>马屁话</w:t>
+      </w:r>
+      <w:r>
+        <w:t>”</w:t>
+      </w:r>
+      <w:r>
+        <w:rPr>
+          <w:rFonts w:hint="eastAsia"/>
+        </w:rPr>
+        <w:t>拍</w:t>
+      </w:r>
+      <w:r>
+        <w:t>得有些</w:t>
+      </w:r>
+      <w:r>
+        <w:rPr>
+          <w:rFonts w:hint="eastAsia"/>
+        </w:rPr>
+        <w:t>飘飘然</w:t>
+      </w:r>
+      <w:r>
+        <w:t>（自以为是</w:t>
+      </w:r>
+      <w:r>
+        <w:rPr>
+          <w:rFonts w:hint="eastAsia"/>
+        </w:rPr>
+        <w:t>）。</w:t>
+      </w:r>
+      <w:r>
+        <w:t>而下楼后</w:t>
+      </w:r>
+      <w:r>
+        <w:rPr>
+          <w:rFonts w:hint="eastAsia"/>
+        </w:rPr>
+        <w:t>我</w:t>
+      </w:r>
+      <w:r>
+        <w:t>却</w:t>
+      </w:r>
+      <w:r>
+        <w:rPr>
+          <w:rFonts w:hint="eastAsia"/>
+        </w:rPr>
+        <w:t>发现</w:t>
+      </w:r>
+      <w:r>
+        <w:t>：周帆，王</w:t>
+      </w:r>
+      <w:r>
+        <w:rPr>
+          <w:rFonts w:hint="eastAsia"/>
+        </w:rPr>
+        <w:t>彬</w:t>
+      </w:r>
+      <w:r>
+        <w:t>，</w:t>
+      </w:r>
+      <w:r>
+        <w:rPr>
+          <w:rFonts w:hint="eastAsia"/>
+        </w:rPr>
+        <w:t>何刚</w:t>
+      </w:r>
+      <w:r>
+        <w:t>等</w:t>
+      </w:r>
+      <w:r>
+        <w:rPr>
+          <w:rFonts w:hint="eastAsia"/>
+        </w:rPr>
+        <w:t>在工作</w:t>
+      </w:r>
+      <w:r>
+        <w:t>能力（</w:t>
+      </w:r>
+      <w:r>
+        <w:rPr>
+          <w:rFonts w:hint="eastAsia"/>
+        </w:rPr>
+        <w:t>或者</w:t>
+      </w:r>
+      <w:r>
+        <w:t>交际能力）</w:t>
+      </w:r>
+      <w:r>
+        <w:rPr>
+          <w:rFonts w:hint="eastAsia"/>
+        </w:rPr>
+        <w:t>让</w:t>
+      </w:r>
+      <w:r>
+        <w:t>自己感觉自卑的人在，</w:t>
+      </w:r>
+      <w:r>
+        <w:rPr>
+          <w:rFonts w:hint="eastAsia"/>
+        </w:rPr>
+        <w:t>受</w:t>
+      </w:r>
+      <w:r>
+        <w:t>二楼这种环境的影响，原本</w:t>
+      </w:r>
+      <w:r>
+        <w:rPr>
+          <w:rFonts w:hint="eastAsia"/>
+        </w:rPr>
+        <w:t>情绪化</w:t>
+      </w:r>
+      <w:r>
+        <w:t>的状态又</w:t>
+      </w:r>
+      <w:r>
+        <w:rPr>
+          <w:rFonts w:hint="eastAsia"/>
+        </w:rPr>
+        <w:t>加重</w:t>
+      </w:r>
+      <w:r>
+        <w:t>：先前的抵触和飘飘然，现在的</w:t>
+      </w:r>
+      <w:r>
+        <w:rPr>
+          <w:rFonts w:hint="eastAsia"/>
+        </w:rPr>
+        <w:t>自卑</w:t>
+      </w:r>
+      <w:r>
+        <w:t>和怕失败后丢脸</w:t>
+      </w:r>
+      <w:r>
+        <w:rPr>
+          <w:rFonts w:hint="eastAsia"/>
+        </w:rPr>
+        <w:t>（要面子</w:t>
+      </w:r>
+      <w:r>
+        <w:t>）</w:t>
+      </w:r>
+      <w:r>
+        <w:rPr>
+          <w:rFonts w:hint="eastAsia"/>
+        </w:rPr>
+        <w:t>，</w:t>
+      </w:r>
+      <w:r>
+        <w:t>多种自我感觉良好和自我感觉不好的情绪组合，最终</w:t>
+      </w:r>
+      <w:r>
+        <w:rPr>
+          <w:rFonts w:hint="eastAsia"/>
+        </w:rPr>
+        <w:t>迫使</w:t>
+      </w:r>
+      <w:r>
+        <w:t>我选择了</w:t>
+      </w:r>
+      <w:r>
+        <w:rPr>
+          <w:rFonts w:hint="eastAsia"/>
+        </w:rPr>
+        <w:t>做</w:t>
+      </w:r>
+      <w:r>
+        <w:t>逃避</w:t>
+      </w:r>
+      <w:r>
+        <w:rPr>
+          <w:rFonts w:hint="eastAsia"/>
+        </w:rPr>
+        <w:t>这种</w:t>
+      </w:r>
+      <w:r>
+        <w:t>在工作期间格格不入的</w:t>
+      </w:r>
+      <w:r>
+        <w:rPr>
+          <w:rFonts w:hint="eastAsia"/>
+        </w:rPr>
+        <w:t>事情</w:t>
+      </w:r>
+      <w:r>
+        <w:t>（</w:t>
+      </w:r>
+      <w:r>
+        <w:rPr>
+          <w:rFonts w:hint="eastAsia"/>
+        </w:rPr>
+        <w:t>工作</w:t>
+      </w:r>
+      <w:r>
+        <w:t>期间，有同事让你帮忙，你就该</w:t>
+      </w:r>
+      <w:r>
+        <w:rPr>
+          <w:rFonts w:hint="eastAsia"/>
+        </w:rPr>
+        <w:t>帮他</w:t>
+      </w:r>
+      <w:r>
+        <w:t>想想解决办法</w:t>
+      </w:r>
+      <w:r>
+        <w:rPr>
+          <w:rFonts w:hint="eastAsia"/>
+        </w:rPr>
+        <w:t>，</w:t>
+      </w:r>
+      <w:r>
+        <w:t>而不是整一些无关紧要的幺蛾子）</w:t>
+      </w:r>
+      <w:r>
+        <w:rPr>
+          <w:rFonts w:hint="eastAsia"/>
+        </w:rPr>
+        <w:t>。</w:t>
+      </w:r>
+    </w:p>
+    <w:p>
+      <w:r>
+        <w:tab/>
+        <w:t>Marvin 2016-11-5 23:33:06 add</w:t>
+      </w:r>
+      <w:r>
+        <w:t>：自控力失败的原因</w:t>
+      </w:r>
+      <w:r>
+        <w:rPr>
+          <w:rFonts w:hint="eastAsia"/>
+        </w:rPr>
+        <w:t>-</w:t>
+      </w:r>
+      <w:r>
+        <w:t>逃避问题</w:t>
+      </w:r>
+      <w:r>
+        <w:rPr>
+          <w:rFonts w:hint="eastAsia"/>
+        </w:rPr>
+        <w:t>：解决</w:t>
+      </w:r>
+      <w:r>
+        <w:t>每天</w:t>
+      </w:r>
+      <w:r>
+        <w:rPr>
+          <w:rFonts w:hint="eastAsia"/>
+        </w:rPr>
+        <w:t>下班后</w:t>
+      </w:r>
+      <w:r>
+        <w:t>，</w:t>
+      </w:r>
+      <w:r>
+        <w:rPr>
+          <w:rFonts w:hint="eastAsia"/>
+        </w:rPr>
+        <w:t>学习与</w:t>
+      </w:r>
+      <w:r>
+        <w:t>生活（</w:t>
+      </w:r>
+      <w:r>
+        <w:rPr>
+          <w:rFonts w:hint="eastAsia"/>
+        </w:rPr>
+        <w:t>两方面</w:t>
+      </w:r>
+      <w:r>
+        <w:t>：陪家人和运动）</w:t>
+      </w:r>
+      <w:r>
+        <w:rPr>
+          <w:rFonts w:hint="eastAsia"/>
+        </w:rPr>
+        <w:t>冲突</w:t>
+      </w:r>
+      <w:r>
+        <w:t>的问题。</w:t>
+      </w:r>
+      <w:r>
+        <w:rPr>
+          <w:rFonts w:hint="eastAsia"/>
+        </w:rPr>
+        <w:t>（实际</w:t>
+      </w:r>
+      <w:r>
+        <w:t>上主要是因为和老婆聊天的时间段</w:t>
+      </w:r>
+      <w:r>
+        <w:rPr>
+          <w:rFonts w:hint="eastAsia"/>
+        </w:rPr>
+        <w:t>无法</w:t>
+      </w:r>
+      <w:r>
+        <w:t>控制）</w:t>
+      </w:r>
+      <w:r>
+        <w:rPr>
+          <w:rFonts w:hint="eastAsia"/>
+        </w:rPr>
+        <w:t>，重新</w:t>
+      </w:r>
+      <w:r>
+        <w:t>规划后的时间分配如下：</w:t>
+      </w:r>
+    </w:p>
+    <w:p/>
+    <w:tbl>
+      <w:tblPr>
+        <w:tblStyle w:val="af4"/>
+        <w:tblpPr w:leftFromText="180" w:rightFromText="180" w:vertAnchor="text" w:horzAnchor="margin" w:tblpY="-41"/>
+        <w:tblW w:w="10031" w:type="dxa"/>
+        <w:tblLook w:val="04A0" w:firstRow="1" w:lastRow="0" w:firstColumn="1" w:lastColumn="0" w:noHBand="0" w:noVBand="1"/>
+      </w:tblPr>
+      <w:tblGrid>
+        <w:gridCol w:w="2086"/>
+        <w:gridCol w:w="2219"/>
+        <w:gridCol w:w="2241"/>
+        <w:gridCol w:w="3485"/>
+      </w:tblGrid>
+      <w:tr>
+        <w:trPr>
+          <w:cnfStyle w:val="100000000000" w:firstRow="1" w:lastRow="0" w:firstColumn="0" w:lastColumn="0" w:oddVBand="0" w:evenVBand="0" w:oddHBand="0" w:evenHBand="0" w:firstRowFirstColumn="0" w:firstRowLastColumn="0" w:lastRowFirstColumn="0" w:lastRowLastColumn="0"/>
+          <w:trHeight w:val="403"/>
+        </w:trPr>
+        <w:tc>
+          <w:tcPr>
+            <w:tcW w:w="2086" w:type="dxa"/>
+          </w:tcPr>
+          <w:p>
+            <w:pPr>
+              <w:pStyle w:val="-wuq2"/>
+            </w:pPr>
+            <w:r>
+              <w:rPr>
+                <w:rFonts w:hint="eastAsia"/>
+              </w:rPr>
+              <w:lastRenderedPageBreak/>
+              <w:t>时间</w:t>
+            </w:r>
+            <w:r>
+              <w:t>段</w:t>
+            </w:r>
+          </w:p>
+        </w:tc>
+        <w:tc>
+          <w:tcPr>
+            <w:tcW w:w="2219" w:type="dxa"/>
+          </w:tcPr>
+          <w:p>
+            <w:pPr>
+              <w:pStyle w:val="-wuq2"/>
+            </w:pPr>
+            <w:r>
+              <w:rPr>
+                <w:rFonts w:hint="eastAsia"/>
+              </w:rPr>
+              <w:t>分配内容（重点</w:t>
+            </w:r>
+            <w:r>
+              <w:t>）</w:t>
+            </w:r>
+          </w:p>
+        </w:tc>
+        <w:tc>
+          <w:tcPr>
+            <w:tcW w:w="2241" w:type="dxa"/>
+          </w:tcPr>
+          <w:p>
+            <w:pPr>
+              <w:pStyle w:val="-wuq2"/>
+            </w:pPr>
+            <w:r>
+              <w:rPr>
+                <w:rFonts w:hint="eastAsia"/>
+              </w:rPr>
+              <w:t>可选</w:t>
+            </w:r>
+            <w:r>
+              <w:t>内容</w:t>
+            </w:r>
+          </w:p>
+        </w:tc>
+        <w:tc>
+          <w:tcPr>
+            <w:tcW w:w="3485" w:type="dxa"/>
+          </w:tcPr>
+          <w:p>
+            <w:pPr>
+              <w:pStyle w:val="-wuq2"/>
+            </w:pPr>
+            <w:r>
+              <w:rPr>
+                <w:rFonts w:hint="eastAsia"/>
+              </w:rPr>
+              <w:t>备注</w:t>
+            </w:r>
+          </w:p>
+        </w:tc>
+      </w:tr>
+      <w:tr>
+        <w:trPr>
+          <w:trHeight w:val="807"/>
+        </w:trPr>
+        <w:tc>
+          <w:tcPr>
+            <w:tcW w:w="2086" w:type="dxa"/>
+          </w:tcPr>
+          <w:p>
+            <w:pPr>
+              <w:pStyle w:val="-wuq2"/>
+            </w:pPr>
+            <w:r>
+              <w:rPr>
+                <w:rFonts w:hint="eastAsia"/>
+              </w:rPr>
+              <w:t>6.30</w:t>
+            </w:r>
+            <w:r>
+              <w:rPr>
+                <w:rFonts w:hint="eastAsia"/>
+              </w:rPr>
+              <w:t>起床</w:t>
+            </w:r>
+            <w:r>
+              <w:t>-8.00</w:t>
+            </w:r>
+            <w:r>
+              <w:rPr>
+                <w:rFonts w:hint="eastAsia"/>
+              </w:rPr>
+              <w:t>冥想</w:t>
+            </w:r>
+          </w:p>
+        </w:tc>
+        <w:tc>
+          <w:tcPr>
+            <w:tcW w:w="2219" w:type="dxa"/>
+          </w:tcPr>
+          <w:p>
+            <w:pPr>
+              <w:pStyle w:val="-wuq2"/>
+            </w:pPr>
+            <w:r>
+              <w:rPr>
+                <w:rFonts w:hint="eastAsia"/>
+              </w:rPr>
+              <w:t>vxWorks</w:t>
+            </w:r>
+            <w:r>
+              <w:t>学习</w:t>
+            </w:r>
+          </w:p>
+        </w:tc>
+        <w:tc>
+          <w:tcPr>
+            <w:tcW w:w="2241" w:type="dxa"/>
+          </w:tcPr>
+          <w:p>
+            <w:pPr>
+              <w:pStyle w:val="-wuq2"/>
+            </w:pPr>
+            <w:r>
+              <w:t>自控力学习</w:t>
+            </w:r>
+          </w:p>
+        </w:tc>
+        <w:tc>
+          <w:tcPr>
+            <w:tcW w:w="3485" w:type="dxa"/>
+          </w:tcPr>
+          <w:p>
+            <w:pPr>
+              <w:pStyle w:val="-wuq2"/>
+            </w:pPr>
+          </w:p>
+        </w:tc>
+      </w:tr>
+      <w:tr>
+        <w:trPr>
+          <w:trHeight w:val="817"/>
+        </w:trPr>
+        <w:tc>
+          <w:tcPr>
+            <w:tcW w:w="2086" w:type="dxa"/>
+          </w:tcPr>
+          <w:p>
+            <w:pPr>
+              <w:pStyle w:val="-wuq2"/>
+            </w:pPr>
+            <w:r>
+              <w:rPr>
+                <w:rFonts w:hint="eastAsia"/>
+              </w:rPr>
+              <w:t>8.0</w:t>
+            </w:r>
+            <w:r>
+              <w:t>0</w:t>
+            </w:r>
+            <w:r>
+              <w:rPr>
+                <w:rFonts w:hint="eastAsia"/>
+              </w:rPr>
+              <w:t>冥想</w:t>
+            </w:r>
+            <w:r>
+              <w:t>-8.05</w:t>
+            </w:r>
+            <w:r>
+              <w:rPr>
+                <w:rFonts w:hint="eastAsia"/>
+              </w:rPr>
+              <w:t>洗漱</w:t>
+            </w:r>
+          </w:p>
+        </w:tc>
+        <w:tc>
+          <w:tcPr>
+            <w:tcW w:w="2219" w:type="dxa"/>
+          </w:tcPr>
+          <w:p>
+            <w:pPr>
+              <w:pStyle w:val="-wuq2"/>
+            </w:pPr>
+            <w:r>
+              <w:rPr>
+                <w:rFonts w:hint="eastAsia"/>
+              </w:rPr>
+              <w:t>冥想</w:t>
+            </w:r>
+          </w:p>
+        </w:tc>
+        <w:tc>
+          <w:tcPr>
+            <w:tcW w:w="2241" w:type="dxa"/>
+          </w:tcPr>
+          <w:p>
+            <w:pPr>
+              <w:pStyle w:val="-wuq2"/>
+            </w:pPr>
+          </w:p>
+        </w:tc>
+        <w:tc>
+          <w:tcPr>
+            <w:tcW w:w="3485" w:type="dxa"/>
+          </w:tcPr>
+          <w:p>
+            <w:pPr>
+              <w:pStyle w:val="-wuq2"/>
+            </w:pPr>
+          </w:p>
+        </w:tc>
+      </w:tr>
+      <w:tr>
+        <w:trPr>
+          <w:trHeight w:val="807"/>
+        </w:trPr>
+        <w:tc>
+          <w:tcPr>
+            <w:tcW w:w="2086" w:type="dxa"/>
+          </w:tcPr>
+          <w:p>
+            <w:pPr>
+              <w:pStyle w:val="-wuq2"/>
+            </w:pPr>
+            <w:r>
+              <w:rPr>
+                <w:rFonts w:hint="eastAsia"/>
+              </w:rPr>
+              <w:t>8.05</w:t>
+            </w:r>
+            <w:r>
+              <w:rPr>
+                <w:rFonts w:hint="eastAsia"/>
+              </w:rPr>
+              <w:t>洗漱</w:t>
+            </w:r>
+            <w:r>
+              <w:t>-8.20</w:t>
+            </w:r>
+            <w:r>
+              <w:rPr>
+                <w:rFonts w:hint="eastAsia"/>
+              </w:rPr>
+              <w:t>出门</w:t>
+            </w:r>
+          </w:p>
+        </w:tc>
+        <w:tc>
+          <w:tcPr>
+            <w:tcW w:w="2219" w:type="dxa"/>
+          </w:tcPr>
+          <w:p>
+            <w:pPr>
+              <w:pStyle w:val="-wuq2"/>
+            </w:pPr>
+            <w:r>
+              <w:rPr>
+                <w:rFonts w:hint="eastAsia"/>
+              </w:rPr>
+              <w:t>寝室</w:t>
+            </w:r>
+            <w:r>
+              <w:t>生活</w:t>
+            </w:r>
+          </w:p>
+        </w:tc>
+        <w:tc>
+          <w:tcPr>
+            <w:tcW w:w="2241" w:type="dxa"/>
+          </w:tcPr>
+          <w:p>
+            <w:pPr>
+              <w:pStyle w:val="-wuq2"/>
+            </w:pPr>
+            <w:r>
+              <w:rPr>
+                <w:rFonts w:hint="eastAsia"/>
+              </w:rPr>
+              <w:t>自控力</w:t>
+            </w:r>
+            <w:r>
+              <w:t>学习</w:t>
+            </w:r>
+          </w:p>
+        </w:tc>
+        <w:tc>
+          <w:tcPr>
+            <w:tcW w:w="3485" w:type="dxa"/>
+          </w:tcPr>
+          <w:p>
+            <w:pPr>
+              <w:pStyle w:val="-wuq2"/>
+            </w:pPr>
+          </w:p>
+        </w:tc>
+      </w:tr>
+      <w:tr>
+        <w:trPr>
+          <w:trHeight w:val="817"/>
+        </w:trPr>
+        <w:tc>
+          <w:tcPr>
+            <w:tcW w:w="2086" w:type="dxa"/>
+          </w:tcPr>
+          <w:p>
+            <w:pPr>
+              <w:pStyle w:val="-wuq2"/>
+            </w:pPr>
+            <w:r>
+              <w:rPr>
+                <w:rFonts w:hint="eastAsia"/>
+              </w:rPr>
+              <w:t>8.20</w:t>
+            </w:r>
+            <w:r>
+              <w:rPr>
+                <w:rFonts w:hint="eastAsia"/>
+              </w:rPr>
+              <w:t>出门</w:t>
+            </w:r>
+            <w:r>
+              <w:t>-9</w:t>
+            </w:r>
+            <w:r>
+              <w:rPr>
+                <w:rFonts w:hint="eastAsia"/>
+              </w:rPr>
+              <w:t>.00</w:t>
+            </w:r>
+            <w:r>
+              <w:rPr>
+                <w:rFonts w:hint="eastAsia"/>
+              </w:rPr>
+              <w:t>上班</w:t>
+            </w:r>
+          </w:p>
+        </w:tc>
+        <w:tc>
+          <w:tcPr>
+            <w:tcW w:w="2219" w:type="dxa"/>
+          </w:tcPr>
+          <w:p>
+            <w:pPr>
+              <w:pStyle w:val="-wuq2"/>
+            </w:pPr>
+            <w:r>
+              <w:rPr>
+                <w:rFonts w:hint="eastAsia"/>
+              </w:rPr>
+              <w:t>自控力</w:t>
+            </w:r>
+            <w:r>
+              <w:t>学习</w:t>
+            </w:r>
+          </w:p>
+        </w:tc>
+        <w:tc>
+          <w:tcPr>
+            <w:tcW w:w="2241" w:type="dxa"/>
+          </w:tcPr>
+          <w:p>
+            <w:pPr>
+              <w:pStyle w:val="-wuq2"/>
+            </w:pPr>
+            <w:r>
+              <w:rPr>
+                <w:rFonts w:hint="eastAsia"/>
+              </w:rPr>
+              <w:t>寝室</w:t>
+            </w:r>
+            <w:r>
+              <w:t>生活</w:t>
+            </w:r>
+          </w:p>
+        </w:tc>
+        <w:tc>
+          <w:tcPr>
+            <w:tcW w:w="3485" w:type="dxa"/>
+          </w:tcPr>
+          <w:p>
+            <w:pPr>
+              <w:pStyle w:val="-wuq2"/>
+            </w:pPr>
+          </w:p>
+        </w:tc>
+      </w:tr>
+      <w:tr>
+        <w:trPr>
+          <w:trHeight w:val="817"/>
+        </w:trPr>
+        <w:tc>
+          <w:tcPr>
+            <w:tcW w:w="2086" w:type="dxa"/>
+          </w:tcPr>
+          <w:p>
+            <w:pPr>
+              <w:pStyle w:val="-wuq2"/>
+            </w:pPr>
+            <w:r>
+              <w:rPr>
+                <w:rFonts w:hint="eastAsia"/>
+              </w:rPr>
+              <w:t>9.00</w:t>
+            </w:r>
+            <w:r>
+              <w:rPr>
+                <w:rFonts w:hint="eastAsia"/>
+              </w:rPr>
+              <w:t>上班</w:t>
+            </w:r>
+            <w:r>
+              <w:t>-9.30</w:t>
+            </w:r>
+            <w:r>
+              <w:t>下班</w:t>
+            </w:r>
+          </w:p>
+        </w:tc>
+        <w:tc>
+          <w:tcPr>
+            <w:tcW w:w="2219" w:type="dxa"/>
+          </w:tcPr>
+          <w:p>
+            <w:pPr>
+              <w:pStyle w:val="-wuq2"/>
+            </w:pPr>
+            <w:r>
+              <w:rPr>
+                <w:rFonts w:hint="eastAsia"/>
+              </w:rPr>
+              <w:t>工作</w:t>
+            </w:r>
+            <w:r>
+              <w:t>时间</w:t>
+            </w:r>
+          </w:p>
+        </w:tc>
+        <w:tc>
+          <w:tcPr>
+            <w:tcW w:w="2241" w:type="dxa"/>
+          </w:tcPr>
+          <w:p>
+            <w:pPr>
+              <w:pStyle w:val="-wuq2"/>
+            </w:pPr>
+            <w:r>
+              <w:rPr>
+                <w:rFonts w:hint="eastAsia"/>
+              </w:rPr>
+              <w:t>自控力</w:t>
+            </w:r>
+            <w:r>
+              <w:t>学习</w:t>
+            </w:r>
+            <w:r>
+              <w:t>/C</w:t>
+            </w:r>
+            <w:r>
+              <w:rPr>
+                <w:rFonts w:hint="eastAsia"/>
+              </w:rPr>
+              <w:t>基础</w:t>
+            </w:r>
+            <w:r>
+              <w:t>学习</w:t>
+            </w:r>
+            <w:r>
+              <w:rPr>
+                <w:rFonts w:hint="eastAsia"/>
+              </w:rPr>
+              <w:t>/</w:t>
+            </w:r>
+            <w:r>
+              <w:t>vxWorks</w:t>
+            </w:r>
+            <w:r>
+              <w:t>学习</w:t>
+            </w:r>
+          </w:p>
+        </w:tc>
+        <w:tc>
+          <w:tcPr>
+            <w:tcW w:w="3485" w:type="dxa"/>
+          </w:tcPr>
+          <w:p>
+            <w:pPr>
+              <w:pStyle w:val="-wuq2"/>
+            </w:pPr>
+            <w:r>
+              <w:rPr>
+                <w:rFonts w:hint="eastAsia"/>
+                <w:lang w:eastAsia="zh-CN"/>
+              </w:rPr>
+              <w:t>1</w:t>
+            </w:r>
+            <w:r>
+              <w:rPr>
+                <w:rFonts w:hint="eastAsia"/>
+                <w:lang w:eastAsia="zh-CN"/>
+              </w:rPr>
+              <w:t>、</w:t>
+            </w:r>
+            <w:r>
+              <w:rPr>
+                <w:rFonts w:hint="eastAsia"/>
+              </w:rPr>
+              <w:t>工作</w:t>
+            </w:r>
+            <w:r>
+              <w:t>时间</w:t>
+            </w:r>
+            <w:r>
+              <w:rPr>
+                <w:rFonts w:hint="eastAsia"/>
+              </w:rPr>
+              <w:t>集中</w:t>
+            </w:r>
+            <w:r>
+              <w:t>精力考虑工作的</w:t>
+            </w:r>
+            <w:r>
+              <w:rPr>
+                <w:rFonts w:hint="eastAsia"/>
+              </w:rPr>
+              <w:t>事</w:t>
+            </w:r>
+          </w:p>
+          <w:p>
+            <w:pPr>
+              <w:pStyle w:val="-wuq2"/>
+            </w:pPr>
+            <w:r>
+              <w:rPr>
+                <w:rFonts w:hint="eastAsia"/>
+                <w:lang w:eastAsia="zh-CN"/>
+              </w:rPr>
+              <w:t>2</w:t>
+            </w:r>
+            <w:r>
+              <w:rPr>
+                <w:rFonts w:hint="eastAsia"/>
+                <w:lang w:eastAsia="zh-CN"/>
+              </w:rPr>
+              <w:t>、</w:t>
+            </w:r>
+            <w:r>
+              <w:rPr>
+                <w:rFonts w:hint="eastAsia"/>
+              </w:rPr>
+              <w:t>无</w:t>
+            </w:r>
+            <w:r>
+              <w:t>特殊情况，最迟下班时间</w:t>
+            </w:r>
+            <w:r>
+              <w:rPr>
+                <w:rFonts w:hint="eastAsia"/>
+              </w:rPr>
+              <w:t>9.30</w:t>
+            </w:r>
+          </w:p>
+        </w:tc>
+      </w:tr>
+      <w:tr>
+        <w:trPr>
+          <w:trHeight w:val="817"/>
+        </w:trPr>
+        <w:tc>
+          <w:tcPr>
+            <w:tcW w:w="2086" w:type="dxa"/>
+          </w:tcPr>
+          <w:p>
+            <w:pPr>
+              <w:pStyle w:val="-wuq2"/>
+            </w:pPr>
+            <w:r>
+              <w:rPr>
+                <w:rFonts w:hint="eastAsia"/>
+                <w:lang w:eastAsia="zh-CN"/>
+              </w:rPr>
+              <w:t>9.30</w:t>
+            </w:r>
+            <w:r>
+              <w:rPr>
+                <w:rFonts w:hint="eastAsia"/>
+              </w:rPr>
+              <w:t>下班</w:t>
+            </w:r>
+            <w:r>
+              <w:t>-10.30</w:t>
+            </w:r>
+            <w:r>
+              <w:rPr>
+                <w:rFonts w:hint="eastAsia"/>
+              </w:rPr>
+              <w:t>陪家人</w:t>
+            </w:r>
+          </w:p>
+        </w:tc>
+        <w:tc>
+          <w:tcPr>
+            <w:tcW w:w="2219" w:type="dxa"/>
+          </w:tcPr>
+          <w:p>
+            <w:pPr>
+              <w:pStyle w:val="-wuq2"/>
+              <w:rPr>
+                <w:lang w:eastAsia="zh-CN"/>
+              </w:rPr>
+            </w:pPr>
+            <w:r>
+              <w:rPr>
+                <w:rFonts w:hint="eastAsia"/>
+              </w:rPr>
+              <w:t>陪家人</w:t>
+            </w:r>
+            <w:r>
+              <w:rPr>
+                <w:rFonts w:hint="eastAsia"/>
+                <w:lang w:eastAsia="zh-CN"/>
+              </w:rPr>
+              <w:t>+</w:t>
+            </w:r>
+            <w:r>
+              <w:rPr>
+                <w:rFonts w:hint="eastAsia"/>
+                <w:lang w:eastAsia="zh-CN"/>
+              </w:rPr>
+              <w:t>运动</w:t>
+            </w:r>
+          </w:p>
+        </w:tc>
+        <w:tc>
+          <w:tcPr>
+            <w:tcW w:w="2241" w:type="dxa"/>
+          </w:tcPr>
+          <w:p>
+            <w:pPr>
+              <w:pStyle w:val="-wuq2"/>
+              <w:rPr>
+                <w:lang w:eastAsia="zh-CN"/>
+              </w:rPr>
+            </w:pPr>
+            <w:r>
+              <w:rPr>
+                <w:rFonts w:hint="eastAsia"/>
+                <w:lang w:eastAsia="zh-CN"/>
+              </w:rPr>
+              <w:t>自控力</w:t>
+            </w:r>
+            <w:r>
+              <w:rPr>
+                <w:lang w:eastAsia="zh-CN"/>
+              </w:rPr>
+              <w:t>学习</w:t>
+            </w:r>
+          </w:p>
+        </w:tc>
+        <w:tc>
+          <w:tcPr>
+            <w:tcW w:w="3485" w:type="dxa"/>
+          </w:tcPr>
+          <w:p>
+            <w:pPr>
+              <w:pStyle w:val="-wuq2"/>
+            </w:pPr>
+            <w:r>
+              <w:rPr>
+                <w:rFonts w:hint="eastAsia"/>
+                <w:lang w:eastAsia="zh-CN"/>
+              </w:rPr>
+              <w:t>1</w:t>
+            </w:r>
+            <w:r>
+              <w:rPr>
+                <w:rFonts w:hint="eastAsia"/>
+                <w:lang w:eastAsia="zh-CN"/>
+              </w:rPr>
+              <w:t>、</w:t>
+            </w:r>
+            <w:r>
+              <w:rPr>
+                <w:rFonts w:hint="eastAsia"/>
+              </w:rPr>
+              <w:t>陪家人</w:t>
+            </w:r>
+            <w:r>
+              <w:t>时间至少</w:t>
+            </w:r>
+            <w:r>
+              <w:rPr>
+                <w:rFonts w:hint="eastAsia"/>
+              </w:rPr>
+              <w:t>大于</w:t>
+            </w:r>
+            <w:r>
+              <w:rPr>
+                <w:rFonts w:hint="eastAsia"/>
+              </w:rPr>
+              <w:t>1</w:t>
+            </w:r>
+            <w:r>
+              <w:rPr>
+                <w:rFonts w:hint="eastAsia"/>
+              </w:rPr>
+              <w:t>小时</w:t>
+            </w:r>
+          </w:p>
+          <w:p>
+            <w:pPr>
+              <w:pStyle w:val="-wuq2"/>
+            </w:pPr>
+            <w:r>
+              <w:rPr>
+                <w:rFonts w:hint="eastAsia"/>
+                <w:lang w:eastAsia="zh-CN"/>
+              </w:rPr>
+              <w:t>2</w:t>
+            </w:r>
+            <w:r>
+              <w:rPr>
+                <w:rFonts w:hint="eastAsia"/>
+                <w:lang w:eastAsia="zh-CN"/>
+              </w:rPr>
+              <w:t>、</w:t>
+            </w:r>
+            <w:r>
+              <w:rPr>
+                <w:rFonts w:hint="eastAsia"/>
+              </w:rPr>
+              <w:t>无特殊</w:t>
+            </w:r>
+            <w:r>
+              <w:t>情况，最迟</w:t>
+            </w:r>
+            <w:r>
+              <w:rPr>
+                <w:rFonts w:hint="eastAsia"/>
+              </w:rPr>
+              <w:t>聊到</w:t>
+            </w:r>
+            <w:r>
+              <w:rPr>
+                <w:rFonts w:hint="eastAsia"/>
+              </w:rPr>
+              <w:t>10.30</w:t>
+            </w:r>
+          </w:p>
+          <w:p>
+            <w:pPr>
+              <w:pStyle w:val="-wuq2"/>
+              <w:rPr>
+                <w:lang w:eastAsia="zh-CN"/>
+              </w:rPr>
+            </w:pPr>
+            <w:r>
+              <w:t>3</w:t>
+            </w:r>
+            <w:r>
+              <w:rPr>
+                <w:rFonts w:hint="eastAsia"/>
+                <w:lang w:eastAsia="zh-CN"/>
+              </w:rPr>
+              <w:t>、</w:t>
+            </w:r>
+            <w:r>
+              <w:rPr>
+                <w:lang w:eastAsia="zh-CN"/>
+              </w:rPr>
+              <w:t>运动内容：韧带</w:t>
+            </w:r>
+            <w:r>
+              <w:rPr>
+                <w:rFonts w:hint="eastAsia"/>
+                <w:lang w:eastAsia="zh-CN"/>
+              </w:rPr>
+              <w:t>拉练</w:t>
+            </w:r>
+            <w:r>
+              <w:rPr>
+                <w:lang w:eastAsia="zh-CN"/>
+              </w:rPr>
+              <w:t>，下蹲，俯卧撑，</w:t>
+            </w:r>
+            <w:r>
+              <w:rPr>
+                <w:rFonts w:hint="eastAsia"/>
+                <w:lang w:eastAsia="zh-CN"/>
+              </w:rPr>
+              <w:t>仰卧起坐</w:t>
+            </w:r>
+          </w:p>
+        </w:tc>
+      </w:tr>
+      <w:tr>
+        <w:trPr>
+          <w:trHeight w:val="817"/>
+        </w:trPr>
+        <w:tc>
+          <w:tcPr>
+            <w:tcW w:w="2086" w:type="dxa"/>
+          </w:tcPr>
+          <w:p>
+            <w:pPr>
+              <w:pStyle w:val="-wuq2"/>
+            </w:pPr>
+            <w:r>
+              <w:rPr>
+                <w:rFonts w:hint="eastAsia"/>
+              </w:rPr>
+              <w:t>10.30</w:t>
+            </w:r>
+            <w:r>
+              <w:rPr>
+                <w:rFonts w:hint="eastAsia"/>
+              </w:rPr>
+              <w:t>陪家人</w:t>
+            </w:r>
+            <w:r>
+              <w:t xml:space="preserve">-11.00 </w:t>
+            </w:r>
+            <w:r>
+              <w:rPr>
+                <w:rFonts w:hint="eastAsia"/>
+              </w:rPr>
+              <w:t>洗漱</w:t>
+            </w:r>
+          </w:p>
+        </w:tc>
+        <w:tc>
+          <w:tcPr>
+            <w:tcW w:w="2219" w:type="dxa"/>
+          </w:tcPr>
+          <w:p>
+            <w:pPr>
+              <w:pStyle w:val="-wuq2"/>
+            </w:pPr>
+            <w:r>
+              <w:rPr>
+                <w:rFonts w:hint="eastAsia"/>
+              </w:rPr>
+              <w:t>洗漱</w:t>
+            </w:r>
+          </w:p>
+        </w:tc>
+        <w:tc>
+          <w:tcPr>
+            <w:tcW w:w="2241" w:type="dxa"/>
+          </w:tcPr>
+          <w:p>
+            <w:pPr>
+              <w:pStyle w:val="-wuq2"/>
+            </w:pPr>
+            <w:r>
+              <w:rPr>
+                <w:rFonts w:hint="eastAsia"/>
+              </w:rPr>
+              <w:t>自控力</w:t>
+            </w:r>
+            <w:r>
+              <w:t>学习</w:t>
+            </w:r>
+          </w:p>
+        </w:tc>
+        <w:tc>
+          <w:tcPr>
+            <w:tcW w:w="3485" w:type="dxa"/>
+          </w:tcPr>
+          <w:p>
+            <w:pPr>
+              <w:pStyle w:val="-wuq2"/>
+            </w:pPr>
+          </w:p>
+        </w:tc>
+      </w:tr>
+      <w:tr>
+        <w:trPr>
+          <w:trHeight w:val="817"/>
+        </w:trPr>
+        <w:tc>
+          <w:tcPr>
+            <w:tcW w:w="2086" w:type="dxa"/>
+          </w:tcPr>
+          <w:p>
+            <w:pPr>
+              <w:pStyle w:val="-wuq2"/>
+            </w:pPr>
+            <w:r>
+              <w:t>11.00</w:t>
+            </w:r>
+            <w:r>
+              <w:rPr>
+                <w:rFonts w:hint="eastAsia"/>
+              </w:rPr>
+              <w:t>洗漱</w:t>
+            </w:r>
+            <w:r>
+              <w:t>-</w:t>
+            </w:r>
+            <w:r>
+              <w:rPr>
+                <w:rFonts w:hint="eastAsia"/>
+              </w:rPr>
+              <w:t>1</w:t>
+            </w:r>
+            <w:r>
+              <w:t>2</w:t>
+            </w:r>
+            <w:r>
+              <w:rPr>
+                <w:rFonts w:hint="eastAsia"/>
+              </w:rPr>
+              <w:t>.00</w:t>
+            </w:r>
+            <w:r>
+              <w:rPr>
+                <w:rFonts w:hint="eastAsia"/>
+              </w:rPr>
+              <w:t>自控力</w:t>
+            </w:r>
+            <w:r>
+              <w:t>学习进度整理</w:t>
+            </w:r>
+          </w:p>
+        </w:tc>
+        <w:tc>
+          <w:tcPr>
+            <w:tcW w:w="2219" w:type="dxa"/>
+          </w:tcPr>
+          <w:p>
+            <w:pPr>
+              <w:pStyle w:val="-wuq2"/>
+            </w:pPr>
+            <w:r>
+              <w:rPr>
+                <w:rFonts w:hint="eastAsia"/>
+              </w:rPr>
+              <w:t>自控力</w:t>
+            </w:r>
+            <w:r>
+              <w:t>学习进度整理</w:t>
+            </w:r>
+          </w:p>
+        </w:tc>
+        <w:tc>
+          <w:tcPr>
+            <w:tcW w:w="2241" w:type="dxa"/>
+          </w:tcPr>
+          <w:p>
+            <w:pPr>
+              <w:pStyle w:val="-wuq2"/>
+            </w:pPr>
+            <w:r>
+              <w:rPr>
+                <w:rFonts w:hint="eastAsia"/>
+              </w:rPr>
+              <w:t>自控力</w:t>
+            </w:r>
+            <w:r>
+              <w:t>学习</w:t>
+            </w:r>
+          </w:p>
+        </w:tc>
+        <w:tc>
+          <w:tcPr>
+            <w:tcW w:w="3485" w:type="dxa"/>
+          </w:tcPr>
+          <w:p>
+            <w:pPr>
+              <w:pStyle w:val="-wuq2"/>
+            </w:pPr>
+          </w:p>
+        </w:tc>
+      </w:tr>
+    </w:tbl>
+    <w:p>
+      <w:r>
+        <w:tab/>
+        <w:t xml:space="preserve">Marvin </w:t>
+      </w:r>
+      <w:r>
+        <w:rPr>
+          <w:rFonts w:hint="eastAsia"/>
+        </w:rPr>
+        <w:t>2016-11-5 23:54:24</w:t>
+      </w:r>
+      <w:r>
+        <w:t xml:space="preserve"> add</w:t>
+      </w:r>
+      <w:r>
+        <w:t>：规划好</w:t>
+      </w:r>
+      <w:r>
+        <w:rPr>
+          <w:rFonts w:hint="eastAsia"/>
+        </w:rPr>
+        <w:t>的</w:t>
+      </w:r>
+      <w:r>
+        <w:t>生活节奏，没有很好的适应突发情况，比如，今天晚上听到儿子发烧</w:t>
+      </w:r>
+      <w:r>
+        <w:rPr>
+          <w:rFonts w:hint="eastAsia"/>
+        </w:rPr>
+        <w:t>后</w:t>
+      </w:r>
+      <w:r>
+        <w:t>，</w:t>
+      </w:r>
+      <w:r>
+        <w:rPr>
+          <w:rFonts w:hint="eastAsia"/>
+        </w:rPr>
+        <w:t>从</w:t>
+      </w:r>
+      <w:r>
+        <w:rPr>
+          <w:rFonts w:hint="eastAsia"/>
+        </w:rPr>
+        <w:t>20.10</w:t>
+      </w:r>
+      <w:r>
+        <w:t>-22.30</w:t>
+      </w:r>
+      <w:r>
+        <w:rPr>
+          <w:rFonts w:hint="eastAsia"/>
+        </w:rPr>
+        <w:t>大脑一直</w:t>
+      </w:r>
+      <w:r>
+        <w:t>处在混乱的状态，惯性的节奏和突发事件在争夺大脑的控制权。</w:t>
+      </w:r>
+    </w:p>
+    <w:p>
+      <w:pPr>
+        <w:rPr>
+          <w:rFonts w:hint="eastAsia"/>
+        </w:rPr>
+      </w:pPr>
+      <w:r>
+        <w:tab/>
+        <w:t>Marvin 2016-11-8 23:29:37 add</w:t>
+      </w:r>
+      <w:r>
+        <w:t>：</w:t>
+      </w:r>
+      <w:r>
+        <w:rPr>
+          <w:rFonts w:hint="eastAsia"/>
+        </w:rPr>
+        <w:t>解决不知道</w:t>
+      </w:r>
+      <w:r>
+        <w:t>和同事聊什么的问题迫在眉睫！</w:t>
+      </w:r>
+      <w:bookmarkStart w:id="0" w:name="_GoBack"/>
+      <w:bookmarkEnd w:id="0"/>
+    </w:p>
+    <w:p>
+      <w:pPr>
+        <w:pStyle w:val="11"/>
+      </w:pPr>
+      <w:r>
+        <w:rPr>
+          <w:rFonts w:hint="eastAsia"/>
+        </w:rPr>
+        <w:t>提高</w:t>
+      </w:r>
+      <w:r>
+        <w:t>自控力（</w:t>
+      </w:r>
+      <w:r>
+        <w:rPr>
+          <w:rFonts w:hint="eastAsia"/>
+        </w:rPr>
+        <w:t>或意志力</w:t>
+      </w:r>
+      <w:r>
+        <w:t>）</w:t>
+      </w:r>
+      <w:r>
+        <w:rPr>
+          <w:rFonts w:hint="eastAsia"/>
+        </w:rPr>
+        <w:t>的</w:t>
+      </w:r>
+      <w:r>
+        <w:t>方法</w:t>
+      </w:r>
+    </w:p>
+    <w:p>
+      <w:pPr>
+        <w:pStyle w:val="111"/>
+      </w:pPr>
+      <w:r>
+        <w:rPr>
+          <w:rFonts w:hint="eastAsia"/>
+        </w:rPr>
+        <w:t>认识</w:t>
+      </w:r>
+      <w:r>
+        <w:t>自我</w:t>
+      </w:r>
+    </w:p>
+    <w:p>
+      <w:pPr>
+        <w:pStyle w:val="af"/>
+        <w:ind w:leftChars="175" w:left="420" w:firstLineChars="0" w:firstLine="0"/>
+      </w:pPr>
+      <w:r>
+        <w:rPr>
+          <w:rFonts w:hint="eastAsia"/>
+        </w:rPr>
+        <w:t>认识</w:t>
+      </w:r>
+      <w:r>
+        <w:t>自己的方法（</w:t>
+      </w:r>
+      <w:r>
+        <w:rPr>
+          <w:rFonts w:hint="eastAsia"/>
+        </w:rPr>
+        <w:t>或</w:t>
+      </w:r>
+      <w:r>
+        <w:t>角度）</w:t>
+      </w:r>
+    </w:p>
+    <w:p>
+      <w:pPr>
+        <w:pStyle w:val="af"/>
+        <w:numPr>
+          <w:ilvl w:val="0"/>
+          <w:numId w:val="41"/>
+        </w:numPr>
+        <w:spacing w:line="240" w:lineRule="auto"/>
+        <w:ind w:firstLineChars="0"/>
+        <w:jc w:val="both"/>
+      </w:pPr>
+      <w:r>
+        <w:rPr>
+          <w:rFonts w:hint="eastAsia"/>
+        </w:rPr>
+        <w:t>自己</w:t>
+      </w:r>
+      <w:r>
+        <w:t>的</w:t>
+      </w:r>
+      <w:r>
+        <w:rPr>
+          <w:rFonts w:hint="eastAsia"/>
+        </w:rPr>
+        <w:t>决定（记录</w:t>
+      </w:r>
+      <w:r>
+        <w:t>自己每天做的</w:t>
+      </w:r>
+      <w:r>
+        <w:rPr>
+          <w:rFonts w:hint="eastAsia"/>
+        </w:rPr>
+        <w:t>大大小小</w:t>
+      </w:r>
+      <w:r>
+        <w:t>决定</w:t>
+      </w:r>
+      <w:r>
+        <w:rPr>
+          <w:rFonts w:hint="eastAsia"/>
+        </w:rPr>
+        <w:t>）</w:t>
+      </w:r>
+    </w:p>
+    <w:p>
+      <w:pPr>
+        <w:pStyle w:val="111"/>
+      </w:pPr>
+      <w:r>
+        <w:rPr>
+          <w:rFonts w:hint="eastAsia"/>
+        </w:rPr>
+        <w:t>意志力</w:t>
+      </w:r>
+      <w:r>
+        <w:t>训练</w:t>
+      </w:r>
+    </w:p>
+    <w:p>
+      <w:pPr>
+        <w:pStyle w:val="10"/>
+        <w:numPr>
+          <w:ilvl w:val="0"/>
+          <w:numId w:val="42"/>
+        </w:numPr>
+      </w:pPr>
+      <w:r>
+        <w:rPr>
+          <w:rFonts w:hint="eastAsia"/>
+        </w:rPr>
+        <w:t>冥想</w:t>
+      </w:r>
+    </w:p>
+    <w:p>
+      <w:pPr>
+        <w:pStyle w:val="10"/>
+        <w:numPr>
+          <w:ilvl w:val="0"/>
+          <w:numId w:val="27"/>
+        </w:numPr>
+      </w:pPr>
+      <w:r>
+        <w:rPr>
+          <w:rFonts w:hint="eastAsia"/>
+        </w:rPr>
+        <w:t>营造充满</w:t>
+      </w:r>
+      <w:r>
+        <w:t>“</w:t>
+      </w:r>
+      <w:r>
+        <w:rPr>
+          <w:rFonts w:hint="eastAsia"/>
+        </w:rPr>
+        <w:t>诱惑</w:t>
+      </w:r>
+      <w:r>
+        <w:t>”</w:t>
+      </w:r>
+      <w:r>
+        <w:rPr>
+          <w:rFonts w:hint="eastAsia"/>
+        </w:rPr>
+        <w:t>的</w:t>
+      </w:r>
+      <w:r>
+        <w:t>环境，刺激大脑的意志力控制区</w:t>
+      </w:r>
+    </w:p>
+    <w:p>
+      <w:pPr>
+        <w:pStyle w:val="111"/>
+      </w:pPr>
+      <w:r>
+        <w:rPr>
+          <w:rFonts w:hint="eastAsia"/>
+        </w:rPr>
+        <w:t>了解内在</w:t>
+      </w:r>
+      <w:r>
+        <w:t>的威胁</w:t>
+      </w:r>
+    </w:p>
+    <w:p>
+      <w:pPr>
+        <w:ind w:left="360" w:firstLine="60"/>
+      </w:pPr>
+      <w:r>
+        <w:t>Marvin 2016-11-3 00:36:48 add:</w:t>
+      </w:r>
+      <w:r>
+        <w:rPr>
+          <w:rFonts w:hint="eastAsia"/>
+        </w:rPr>
+        <w:t>人的</w:t>
+      </w:r>
+      <w:r>
+        <w:t>大脑有两个自我，</w:t>
+      </w:r>
+      <w:r>
+        <w:rPr>
+          <w:rFonts w:hint="eastAsia"/>
+        </w:rPr>
+        <w:t>一个自我</w:t>
+      </w:r>
+      <w:r>
+        <w:t>随心所欲，及</w:t>
+      </w:r>
+      <w:r>
+        <w:lastRenderedPageBreak/>
+        <w:t>时行乐，另外一个</w:t>
+      </w:r>
+      <w:r>
+        <w:rPr>
+          <w:rFonts w:hint="eastAsia"/>
+        </w:rPr>
+        <w:t>自我理性</w:t>
+      </w:r>
+      <w:r>
+        <w:t>，克制。</w:t>
+      </w:r>
+      <w:r>
+        <w:rPr>
+          <w:rFonts w:hint="eastAsia"/>
+        </w:rPr>
+        <w:t>两个</w:t>
+      </w:r>
+      <w:r>
+        <w:t>自我还能分出更细</w:t>
+      </w:r>
+      <w:r>
+        <w:rPr>
+          <w:rFonts w:hint="eastAsia"/>
+        </w:rPr>
+        <w:t>的</w:t>
+      </w:r>
+      <w:r>
+        <w:t>“</w:t>
+      </w:r>
+      <w:r>
+        <w:rPr>
+          <w:rFonts w:hint="eastAsia"/>
+        </w:rPr>
+        <w:t>自我</w:t>
+      </w:r>
+      <w:r>
+        <w:t>”</w:t>
+      </w:r>
+      <w:r>
+        <w:rPr>
+          <w:rFonts w:hint="eastAsia"/>
+        </w:rPr>
+        <w:t>。按照</w:t>
+      </w:r>
+      <w:r>
+        <w:t>书中的概念，我重新定义了一下自己的</w:t>
+      </w:r>
+      <w:r>
+        <w:rPr>
+          <w:rFonts w:hint="eastAsia"/>
+        </w:rPr>
+        <w:t>大脑</w:t>
+      </w:r>
+      <w:r>
+        <w:t>。</w:t>
+      </w:r>
+      <w:r>
+        <w:rPr>
+          <w:rFonts w:hint="eastAsia"/>
+        </w:rPr>
+        <w:t>第一种</w:t>
+      </w:r>
+      <w:r>
+        <w:t>类型的自我</w:t>
+      </w:r>
+      <w:r>
+        <w:rPr>
+          <w:rFonts w:hint="eastAsia"/>
+        </w:rPr>
+        <w:t>（消极</w:t>
+      </w:r>
+      <w:r>
+        <w:t>的），我</w:t>
+      </w:r>
+      <w:r>
+        <w:rPr>
+          <w:rFonts w:hint="eastAsia"/>
+        </w:rPr>
+        <w:t>根据昨天</w:t>
+      </w:r>
+      <w:r>
+        <w:t>总结的失败</w:t>
+      </w:r>
+      <w:r>
+        <w:rPr>
+          <w:rFonts w:hint="eastAsia"/>
+        </w:rPr>
+        <w:t>原因</w:t>
+      </w:r>
+      <w:r>
+        <w:t>，</w:t>
+      </w:r>
+      <w:r>
+        <w:rPr>
+          <w:rFonts w:hint="eastAsia"/>
+        </w:rPr>
+        <w:t>分别</w:t>
+      </w:r>
+      <w:r>
+        <w:t>给他们命名了：</w:t>
+      </w:r>
+    </w:p>
+    <w:tbl>
+      <w:tblPr>
+        <w:tblStyle w:val="af4"/>
+        <w:tblW w:w="0" w:type="auto"/>
+        <w:tblInd w:w="1174" w:type="dxa"/>
+        <w:tblLook w:val="04A0" w:firstRow="1" w:lastRow="0" w:firstColumn="1" w:lastColumn="0" w:noHBand="0" w:noVBand="1"/>
+      </w:tblPr>
+      <w:tblGrid>
+        <w:gridCol w:w="1984"/>
+        <w:gridCol w:w="1984"/>
+        <w:gridCol w:w="1984"/>
+      </w:tblGrid>
+      <w:tr>
+        <w:trPr>
+          <w:cnfStyle w:val="100000000000" w:firstRow="1" w:lastRow="0" w:firstColumn="0" w:lastColumn="0" w:oddVBand="0" w:evenVBand="0" w:oddHBand="0" w:evenHBand="0" w:firstRowFirstColumn="0" w:firstRowLastColumn="0" w:lastRowFirstColumn="0" w:lastRowLastColumn="0"/>
+        </w:trPr>
+        <w:tc>
+          <w:tcPr>
+            <w:tcW w:w="5952" w:type="dxa"/>
+            <w:gridSpan w:val="3"/>
+          </w:tcPr>
+          <w:p>
+            <w:pPr>
+              <w:pStyle w:val="af"/>
+              <w:ind w:firstLineChars="0" w:firstLine="0"/>
+            </w:pPr>
+            <w:r>
+              <w:rPr>
+                <w:rFonts w:hint="eastAsia"/>
+              </w:rPr>
+              <w:t>第一类</w:t>
+            </w:r>
+            <w:r>
+              <w:t>自我（</w:t>
+            </w:r>
+            <w:r>
+              <w:rPr>
+                <w:rFonts w:hint="eastAsia"/>
+              </w:rPr>
+              <w:t>消极</w:t>
+            </w:r>
+            <w:r>
+              <w:t>）</w:t>
+            </w:r>
+          </w:p>
+        </w:tc>
+      </w:tr>
+      <w:tr>
+        <w:tc>
+          <w:tcPr>
+            <w:tcW w:w="1984" w:type="dxa"/>
+          </w:tcPr>
+          <w:p>
+            <w:pPr>
+              <w:pStyle w:val="af"/>
+              <w:ind w:firstLineChars="0" w:firstLine="0"/>
+            </w:pPr>
+            <w:r>
+              <w:rPr>
+                <w:rFonts w:hint="eastAsia"/>
+              </w:rPr>
+              <w:t>命名</w:t>
+            </w:r>
+          </w:p>
+        </w:tc>
+        <w:tc>
+          <w:tcPr>
+            <w:tcW w:w="1984" w:type="dxa"/>
+          </w:tcPr>
+          <w:p>
+            <w:pPr>
+              <w:pStyle w:val="af"/>
+              <w:ind w:firstLineChars="0" w:firstLine="0"/>
+            </w:pPr>
+            <w:r>
+              <w:rPr>
+                <w:rFonts w:hint="eastAsia"/>
+              </w:rPr>
+              <w:t>编号</w:t>
+            </w:r>
+          </w:p>
+        </w:tc>
+        <w:tc>
+          <w:tcPr>
+            <w:tcW w:w="1984" w:type="dxa"/>
+          </w:tcPr>
+          <w:p>
+            <w:pPr>
+              <w:pStyle w:val="af"/>
+              <w:ind w:firstLineChars="0" w:firstLine="0"/>
+            </w:pPr>
+            <w:r>
+              <w:rPr>
+                <w:rFonts w:hint="eastAsia"/>
+              </w:rPr>
+              <w:t>描述</w:t>
+            </w:r>
+          </w:p>
+        </w:tc>
+      </w:tr>
+      <w:tr>
+        <w:tc>
+          <w:tcPr>
+            <w:tcW w:w="1984" w:type="dxa"/>
+          </w:tcPr>
+          <w:p>
+            <w:pPr>
+              <w:pStyle w:val="af"/>
+              <w:ind w:firstLineChars="0" w:firstLine="0"/>
+            </w:pPr>
+            <w:r>
+              <w:rPr>
+                <w:rFonts w:hint="eastAsia"/>
+              </w:rPr>
+              <w:t>牲口</w:t>
+            </w:r>
+          </w:p>
+        </w:tc>
+        <w:tc>
+          <w:tcPr>
+            <w:tcW w:w="1984" w:type="dxa"/>
+          </w:tcPr>
+          <w:p>
+            <w:pPr>
+              <w:pStyle w:val="af"/>
+              <w:ind w:firstLineChars="0" w:firstLine="0"/>
+            </w:pPr>
+            <w:r>
+              <w:rPr>
+                <w:rFonts w:hint="eastAsia"/>
+              </w:rPr>
+              <w:t>1</w:t>
+            </w:r>
+          </w:p>
+        </w:tc>
+        <w:tc>
+          <w:tcPr>
+            <w:tcW w:w="1984" w:type="dxa"/>
+          </w:tcPr>
+          <w:p>
+            <w:pPr>
+              <w:pStyle w:val="af"/>
+              <w:ind w:firstLineChars="0" w:firstLine="0"/>
+            </w:pPr>
+            <w:r>
+              <w:rPr>
+                <w:rFonts w:hint="eastAsia"/>
+              </w:rPr>
+              <w:t>对应</w:t>
+            </w:r>
+            <w:r>
+              <w:t>诱惑</w:t>
+            </w:r>
+          </w:p>
+        </w:tc>
+      </w:tr>
+      <w:tr>
+        <w:tc>
+          <w:tcPr>
+            <w:tcW w:w="1984" w:type="dxa"/>
+          </w:tcPr>
+          <w:p>
+            <w:pPr>
+              <w:pStyle w:val="af"/>
+              <w:ind w:firstLineChars="0" w:firstLine="0"/>
+            </w:pPr>
+            <w:r>
+              <w:rPr>
+                <w:rFonts w:hint="eastAsia"/>
+              </w:rPr>
+              <w:t>逃兵</w:t>
+            </w:r>
+          </w:p>
+        </w:tc>
+        <w:tc>
+          <w:tcPr>
+            <w:tcW w:w="1984" w:type="dxa"/>
+          </w:tcPr>
+          <w:p>
+            <w:pPr>
+              <w:pStyle w:val="af"/>
+              <w:ind w:firstLineChars="0" w:firstLine="0"/>
+            </w:pPr>
+            <w:r>
+              <w:rPr>
+                <w:rFonts w:hint="eastAsia"/>
+              </w:rPr>
+              <w:t>2</w:t>
+            </w:r>
+          </w:p>
+        </w:tc>
+        <w:tc>
+          <w:tcPr>
+            <w:tcW w:w="1984" w:type="dxa"/>
+          </w:tcPr>
+          <w:p>
+            <w:pPr>
+              <w:pStyle w:val="af"/>
+              <w:ind w:firstLineChars="0" w:firstLine="0"/>
+            </w:pPr>
+            <w:r>
+              <w:rPr>
+                <w:rFonts w:hint="eastAsia"/>
+              </w:rPr>
+              <w:t>对应</w:t>
+            </w:r>
+            <w:r>
+              <w:t>逃避痛苦</w:t>
+            </w:r>
+          </w:p>
+        </w:tc>
+      </w:tr>
+      <w:tr>
+        <w:tc>
+          <w:tcPr>
+            <w:tcW w:w="1984" w:type="dxa"/>
+          </w:tcPr>
+          <w:p>
+            <w:pPr>
+              <w:pStyle w:val="af"/>
+              <w:ind w:firstLineChars="0" w:firstLine="0"/>
+            </w:pPr>
+            <w:r>
+              <w:rPr>
+                <w:rFonts w:hint="eastAsia"/>
+              </w:rPr>
+              <w:t>爱哭鬼</w:t>
+            </w:r>
+          </w:p>
+        </w:tc>
+        <w:tc>
+          <w:tcPr>
+            <w:tcW w:w="1984" w:type="dxa"/>
+          </w:tcPr>
+          <w:p>
+            <w:pPr>
+              <w:pStyle w:val="af"/>
+              <w:ind w:firstLineChars="0" w:firstLine="0"/>
+            </w:pPr>
+            <w:r>
+              <w:rPr>
+                <w:rFonts w:hint="eastAsia"/>
+              </w:rPr>
+              <w:t>3</w:t>
+            </w:r>
+          </w:p>
+        </w:tc>
+        <w:tc>
+          <w:tcPr>
+            <w:tcW w:w="1984" w:type="dxa"/>
+          </w:tcPr>
+          <w:p>
+            <w:pPr>
+              <w:pStyle w:val="af"/>
+              <w:ind w:firstLineChars="0" w:firstLine="0"/>
+            </w:pPr>
+            <w:r>
+              <w:rPr>
+                <w:rFonts w:hint="eastAsia"/>
+              </w:rPr>
+              <w:t>对应</w:t>
+            </w:r>
+            <w:r>
+              <w:t>情绪化</w:t>
+            </w:r>
+          </w:p>
+        </w:tc>
+      </w:tr>
+      <w:tr>
+        <w:tc>
+          <w:tcPr>
+            <w:tcW w:w="1984" w:type="dxa"/>
+          </w:tcPr>
+          <w:p>
+            <w:pPr>
+              <w:pStyle w:val="af"/>
+              <w:ind w:firstLineChars="0" w:firstLine="0"/>
+            </w:pPr>
+            <w:r>
+              <w:rPr>
+                <w:rFonts w:hint="eastAsia"/>
+              </w:rPr>
+              <w:t>小丑</w:t>
+            </w:r>
+          </w:p>
+        </w:tc>
+        <w:tc>
+          <w:tcPr>
+            <w:tcW w:w="1984" w:type="dxa"/>
+          </w:tcPr>
+          <w:p>
+            <w:pPr>
+              <w:pStyle w:val="af"/>
+              <w:ind w:firstLineChars="0" w:firstLine="0"/>
+            </w:pPr>
+            <w:r>
+              <w:rPr>
+                <w:rFonts w:hint="eastAsia"/>
+              </w:rPr>
+              <w:t>4</w:t>
+            </w:r>
+          </w:p>
+        </w:tc>
+        <w:tc>
+          <w:tcPr>
+            <w:tcW w:w="1984" w:type="dxa"/>
+          </w:tcPr>
+          <w:p>
+            <w:pPr>
+              <w:pStyle w:val="af"/>
+              <w:ind w:firstLineChars="0" w:firstLine="0"/>
+            </w:pPr>
+            <w:r>
+              <w:rPr>
+                <w:rFonts w:hint="eastAsia"/>
+              </w:rPr>
+              <w:t>对应</w:t>
+            </w:r>
+            <w:r>
+              <w:rPr>
+                <w:rFonts w:hint="eastAsia"/>
+              </w:rPr>
+              <w:t>1</w:t>
+            </w:r>
+            <w:r>
+              <w:rPr>
+                <w:rFonts w:hint="eastAsia"/>
+              </w:rPr>
+              <w:t>、</w:t>
+            </w:r>
+            <w:r>
+              <w:rPr>
+                <w:rFonts w:hint="eastAsia"/>
+              </w:rPr>
+              <w:t>2</w:t>
+            </w:r>
+            <w:r>
+              <w:rPr>
+                <w:rFonts w:hint="eastAsia"/>
+              </w:rPr>
+              <w:t>、</w:t>
+            </w:r>
+            <w:r>
+              <w:rPr>
+                <w:rFonts w:hint="eastAsia"/>
+              </w:rPr>
+              <w:t>3</w:t>
+            </w:r>
+            <w:r>
+              <w:rPr>
+                <w:rFonts w:hint="eastAsia"/>
+              </w:rPr>
+              <w:t>种</w:t>
+            </w:r>
+            <w:r>
+              <w:t>自我</w:t>
+            </w:r>
+          </w:p>
+        </w:tc>
+      </w:tr>
+    </w:tbl>
+    <w:p>
+      <w:pPr>
+        <w:ind w:left="420"/>
+      </w:pPr>
+      <w:r>
+        <w:rPr>
+          <w:rFonts w:hint="eastAsia"/>
+        </w:rPr>
+        <w:t>第二种</w:t>
+      </w:r>
+      <w:r>
+        <w:t>类型的自我叫</w:t>
+      </w:r>
+      <w:r>
+        <w:rPr>
+          <w:rFonts w:hint="eastAsia"/>
+        </w:rPr>
+        <w:t>自控</w:t>
+      </w:r>
+      <w:r>
+        <w:t>系统（</w:t>
+      </w:r>
+      <w:r>
+        <w:rPr>
+          <w:rFonts w:hint="eastAsia"/>
+        </w:rPr>
+        <w:t>积极</w:t>
+      </w:r>
+      <w:r>
+        <w:t>的）</w:t>
+      </w:r>
+      <w:r>
+        <w:rPr>
+          <w:rFonts w:hint="eastAsia"/>
+        </w:rPr>
+        <w:t>，他</w:t>
+      </w:r>
+      <w:r>
+        <w:t>有</w:t>
+      </w:r>
+      <w:r>
+        <w:rPr>
+          <w:rFonts w:hint="eastAsia"/>
+        </w:rPr>
+        <w:t>充足</w:t>
+      </w:r>
+      <w:r>
+        <w:t>的</w:t>
+      </w:r>
+      <w:r>
+        <w:rPr>
+          <w:rFonts w:hint="eastAsia"/>
+        </w:rPr>
+        <w:t>自我</w:t>
+      </w:r>
+      <w:r>
+        <w:t>意识，</w:t>
+      </w:r>
+      <w:r>
+        <w:rPr>
+          <w:rFonts w:hint="eastAsia"/>
+        </w:rPr>
+        <w:t>能</w:t>
+      </w:r>
+      <w:r>
+        <w:t>明白自己在干什么。</w:t>
+      </w:r>
+    </w:p>
+    <w:p>
+      <w:pPr>
+        <w:ind w:left="420"/>
+      </w:pPr>
+      <w:r>
+        <w:t xml:space="preserve">Marvin </w:t>
+      </w:r>
+      <w:r>
+        <w:rPr>
+          <w:rFonts w:hint="eastAsia"/>
+        </w:rPr>
+        <w:t>2016-11-3 23:45:52</w:t>
+      </w:r>
+      <w:r>
+        <w:t xml:space="preserve"> add: </w:t>
+      </w:r>
+      <w:r>
+        <w:rPr>
+          <w:rFonts w:hint="eastAsia"/>
+        </w:rPr>
+        <w:t>认识</w:t>
+      </w:r>
+      <w:r>
+        <w:t>自我：</w:t>
+      </w:r>
+      <w:r>
+        <w:rPr>
+          <w:rFonts w:hint="eastAsia"/>
+        </w:rPr>
+        <w:t>书中提到通过</w:t>
+      </w:r>
+      <w:r>
+        <w:t>记录自己</w:t>
+      </w:r>
+      <w:r>
+        <w:rPr>
+          <w:rFonts w:hint="eastAsia"/>
+        </w:rPr>
+        <w:t>一天</w:t>
+      </w:r>
+      <w:r>
+        <w:t>做的大大小小的决定，以观察什么环境，什么时间</w:t>
+      </w:r>
+      <w:r>
+        <w:rPr>
+          <w:rFonts w:hint="eastAsia"/>
+        </w:rPr>
+        <w:t>下</w:t>
+      </w:r>
+      <w:r>
+        <w:t>自己的</w:t>
+      </w:r>
+      <w:r>
+        <w:rPr>
+          <w:rFonts w:hint="eastAsia"/>
+        </w:rPr>
+        <w:t>自控力</w:t>
+      </w:r>
+      <w:r>
+        <w:t>弱</w:t>
+      </w:r>
+      <w:r>
+        <w:rPr>
+          <w:rFonts w:hint="eastAsia"/>
+        </w:rPr>
+        <w:t>，</w:t>
+      </w:r>
+      <w:r>
+        <w:t>或者自控力强。</w:t>
+      </w:r>
+    </w:p>
+    <w:p>
+      <w:r>
+        <w:tab/>
+        <w:t>Marvin 2016-11-4 23:11:31 add</w:t>
+      </w:r>
+      <w:r>
+        <w:t>：冥想的</w:t>
+      </w:r>
+      <w:r>
+        <w:rPr>
+          <w:rFonts w:hint="eastAsia"/>
+        </w:rPr>
+        <w:t>实质</w:t>
+      </w:r>
+      <w:r>
+        <w:t>就是：专注呼吸。</w:t>
+      </w:r>
+    </w:p>
+    <w:p>
+      <w:pPr>
+        <w:rPr>
+          <w:color w:val="FF0000"/>
+        </w:rPr>
+      </w:pPr>
+      <w:r>
+        <w:tab/>
+        <w:t>Marvin 2016-11-5 08:02:14 add</w:t>
+      </w:r>
+      <w:r>
+        <w:t>：通过昨天</w:t>
+      </w:r>
+      <w:r>
+        <w:t>“</w:t>
+      </w:r>
+      <w:r>
+        <w:rPr>
+          <w:rFonts w:hint="eastAsia"/>
+        </w:rPr>
+        <w:t>自我</w:t>
+      </w:r>
+      <w:r>
+        <w:t>认识</w:t>
+      </w:r>
+      <w:r>
+        <w:rPr>
+          <w:rFonts w:hint="eastAsia"/>
+        </w:rPr>
+        <w:t>中</w:t>
+      </w:r>
+      <w:r>
+        <w:t>，</w:t>
+      </w:r>
+      <w:r>
+        <w:rPr>
+          <w:rFonts w:hint="eastAsia"/>
+        </w:rPr>
+        <w:t>记录</w:t>
+      </w:r>
+      <w:r>
+        <w:t>自己下的决定</w:t>
+      </w:r>
+      <w:r>
+        <w:t>”</w:t>
+      </w:r>
+      <w:r>
+        <w:rPr>
+          <w:rFonts w:hint="eastAsia"/>
+        </w:rPr>
+        <w:t>观察</w:t>
+      </w:r>
+      <w:r>
+        <w:t>实验，我发现自己</w:t>
+      </w:r>
+      <w:r>
+        <w:rPr>
+          <w:rFonts w:hint="eastAsia"/>
+        </w:rPr>
+        <w:t>昨天</w:t>
+      </w:r>
+      <w:r>
+        <w:t>主要做了三方面的决定：</w:t>
+      </w:r>
+      <w:r>
+        <w:rPr>
+          <w:rFonts w:hint="eastAsia"/>
+        </w:rPr>
+        <w:t>吃饭</w:t>
+      </w:r>
+      <w:r>
+        <w:t>，拒绝性渴望，</w:t>
+      </w:r>
+      <w:r>
+        <w:rPr>
+          <w:rFonts w:hint="eastAsia"/>
+        </w:rPr>
+        <w:t>解决</w:t>
+      </w:r>
+      <w:r>
+        <w:t>（</w:t>
+      </w:r>
+      <w:r>
+        <w:rPr>
+          <w:rFonts w:hint="eastAsia"/>
+        </w:rPr>
+        <w:t>或者</w:t>
+      </w:r>
+      <w:r>
+        <w:t>逃避）问题</w:t>
+      </w:r>
+      <w:r>
+        <w:rPr>
+          <w:rFonts w:hint="eastAsia"/>
+        </w:rPr>
+        <w:t>，</w:t>
+      </w:r>
+      <w:r>
+        <w:t>其中</w:t>
+      </w:r>
+      <w:r>
+        <w:rPr>
+          <w:rFonts w:hint="eastAsia"/>
+        </w:rPr>
+        <w:t>，解决</w:t>
+      </w:r>
+      <w:r>
+        <w:t>（</w:t>
+      </w:r>
+      <w:r>
+        <w:rPr>
+          <w:rFonts w:hint="eastAsia"/>
+        </w:rPr>
+        <w:t>或</w:t>
+      </w:r>
+      <w:r>
+        <w:t>逃避）</w:t>
+      </w:r>
+      <w:r>
+        <w:rPr>
+          <w:rFonts w:hint="eastAsia"/>
+        </w:rPr>
+        <w:t>问题</w:t>
+      </w:r>
+      <w:r>
+        <w:t>占</w:t>
+      </w:r>
+      <w:r>
+        <w:rPr>
+          <w:rFonts w:hint="eastAsia"/>
+        </w:rPr>
+        <w:t>了一天</w:t>
+      </w:r>
+      <w:r>
+        <w:t>决定的大部分</w:t>
+      </w:r>
+      <w:r>
+        <w:rPr>
+          <w:rFonts w:hint="eastAsia"/>
+        </w:rPr>
+        <w:t>。</w:t>
+      </w:r>
+      <w:r>
+        <w:rPr>
+          <w:color w:val="FF0000"/>
+        </w:rPr>
+        <w:t>实验</w:t>
+      </w:r>
+      <w:r>
+        <w:rPr>
+          <w:rFonts w:hint="eastAsia"/>
+          <w:color w:val="FF0000"/>
+        </w:rPr>
+        <w:t>的</w:t>
+      </w:r>
+      <w:r>
+        <w:rPr>
+          <w:color w:val="FF0000"/>
+        </w:rPr>
+        <w:t>结果提醒我，接下来需要花更多的精力</w:t>
+      </w:r>
+      <w:r>
+        <w:rPr>
+          <w:rFonts w:hint="eastAsia"/>
+          <w:color w:val="FF0000"/>
+        </w:rPr>
+        <w:t>去</w:t>
+      </w:r>
+      <w:r>
+        <w:rPr>
+          <w:color w:val="FF0000"/>
+        </w:rPr>
+        <w:t>处理遇到的问题，</w:t>
+      </w:r>
+      <w:r>
+        <w:rPr>
+          <w:rFonts w:hint="eastAsia"/>
+          <w:color w:val="FF0000"/>
+        </w:rPr>
+        <w:t>从“自控失败</w:t>
+      </w:r>
+      <w:r>
+        <w:rPr>
+          <w:color w:val="FF0000"/>
+        </w:rPr>
+        <w:t>的原因</w:t>
+      </w:r>
+      <w:r>
+        <w:rPr>
+          <w:color w:val="FF0000"/>
+        </w:rPr>
+        <w:t>”</w:t>
+      </w:r>
+      <w:r>
+        <w:rPr>
+          <w:rFonts w:hint="eastAsia"/>
+          <w:color w:val="FF0000"/>
+        </w:rPr>
+        <w:t>的</w:t>
+      </w:r>
+      <w:r>
+        <w:rPr>
+          <w:color w:val="FF0000"/>
+        </w:rPr>
+        <w:t>角度</w:t>
+      </w:r>
+      <w:r>
+        <w:rPr>
+          <w:rFonts w:hint="eastAsia"/>
+          <w:color w:val="FF0000"/>
+        </w:rPr>
+        <w:t>分析</w:t>
+      </w:r>
+      <w:r>
+        <w:rPr>
+          <w:color w:val="FF0000"/>
+        </w:rPr>
+        <w:t>，</w:t>
+      </w:r>
+      <w:r>
+        <w:rPr>
+          <w:rFonts w:hint="eastAsia"/>
+          <w:color w:val="FF0000"/>
+        </w:rPr>
+        <w:t>可以</w:t>
+      </w:r>
+      <w:r>
+        <w:rPr>
+          <w:color w:val="FF0000"/>
+        </w:rPr>
+        <w:t>发现</w:t>
+      </w:r>
+      <w:r>
+        <w:rPr>
+          <w:rFonts w:hint="eastAsia"/>
+          <w:color w:val="FF0000"/>
+        </w:rPr>
+        <w:t>我</w:t>
+      </w:r>
+      <w:r>
+        <w:rPr>
+          <w:color w:val="FF0000"/>
+        </w:rPr>
+        <w:t>容易</w:t>
+      </w:r>
+      <w:r>
+        <w:rPr>
+          <w:rFonts w:hint="eastAsia"/>
+          <w:color w:val="FF0000"/>
+        </w:rPr>
+        <w:t>自控</w:t>
+      </w:r>
+      <w:r>
+        <w:rPr>
+          <w:color w:val="FF0000"/>
+        </w:rPr>
+        <w:t>失败的</w:t>
+      </w:r>
+      <w:r>
+        <w:rPr>
+          <w:rFonts w:hint="eastAsia"/>
+          <w:color w:val="FF0000"/>
+        </w:rPr>
+        <w:t>主要原因</w:t>
+      </w:r>
+      <w:r>
+        <w:rPr>
+          <w:color w:val="FF0000"/>
+        </w:rPr>
+        <w:t>是：</w:t>
+      </w:r>
+      <w:r>
+        <w:rPr>
+          <w:rFonts w:hint="eastAsia"/>
+          <w:color w:val="FF0000"/>
+        </w:rPr>
+        <w:t>逃避</w:t>
+      </w:r>
+      <w:r>
+        <w:rPr>
+          <w:color w:val="FF0000"/>
+        </w:rPr>
+        <w:t>问题</w:t>
+      </w:r>
+      <w:r>
+        <w:rPr>
+          <w:rFonts w:hint="eastAsia"/>
+          <w:color w:val="FF0000"/>
+        </w:rPr>
+        <w:t>。</w:t>
+      </w:r>
+      <w:r>
+        <w:rPr>
+          <w:color w:val="FF0000"/>
+        </w:rPr>
+        <w:t>（</w:t>
+      </w:r>
+      <w:r>
+        <w:rPr>
+          <w:rFonts w:hint="eastAsia"/>
+          <w:color w:val="FF0000"/>
+        </w:rPr>
+        <w:t>因为</w:t>
+      </w:r>
+      <w:r>
+        <w:rPr>
+          <w:rFonts w:hint="eastAsia"/>
+          <w:color w:val="FF0000"/>
+        </w:rPr>
+        <w:t>逃避</w:t>
+      </w:r>
+      <w:r>
+        <w:rPr>
+          <w:color w:val="FF0000"/>
+        </w:rPr>
+        <w:t>问题</w:t>
+      </w:r>
+      <w:r>
+        <w:rPr>
+          <w:rFonts w:hint="eastAsia"/>
+          <w:color w:val="FF0000"/>
+        </w:rPr>
+        <w:t>常常</w:t>
+      </w:r>
+      <w:r>
+        <w:rPr>
+          <w:color w:val="FF0000"/>
+        </w:rPr>
+        <w:t>还会带来情绪化状态，</w:t>
+      </w:r>
+      <w:r>
+        <w:rPr>
+          <w:rFonts w:hint="eastAsia"/>
+          <w:color w:val="FF0000"/>
+        </w:rPr>
+        <w:t>即</w:t>
+      </w:r>
+      <w:r>
+        <w:rPr>
+          <w:color w:val="FF0000"/>
+        </w:rPr>
+        <w:t>容易引发自控失败的第四个原因</w:t>
+      </w:r>
+      <w:r>
+        <w:rPr>
+          <w:color w:val="FF0000"/>
+        </w:rPr>
+        <w:t>“</w:t>
+      </w:r>
+      <w:r>
+        <w:rPr>
+          <w:rFonts w:hint="eastAsia"/>
+          <w:color w:val="FF0000"/>
+        </w:rPr>
+        <w:t>组合</w:t>
+      </w:r>
+      <w:r>
+        <w:rPr>
+          <w:color w:val="FF0000"/>
+        </w:rPr>
+        <w:t>原因</w:t>
+      </w:r>
+      <w:r>
+        <w:rPr>
+          <w:color w:val="FF0000"/>
+        </w:rPr>
+        <w:t>”</w:t>
+      </w:r>
+      <w:r>
+        <w:rPr>
+          <w:rFonts w:hint="eastAsia"/>
+          <w:color w:val="FF0000"/>
+        </w:rPr>
+        <w:t>）</w:t>
+      </w:r>
+    </w:p>
+    <w:p>
+      <w:r>
+        <w:tab/>
+        <w:t>Marvin 2016-11-5 23:51:22 add</w:t>
+      </w:r>
+      <w:r>
+        <w:t>：</w:t>
+      </w:r>
+      <w:r>
+        <w:rPr>
+          <w:rFonts w:hint="eastAsia"/>
+        </w:rPr>
+        <w:t>认识</w:t>
+      </w:r>
+      <w:r>
+        <w:t>自我：当大脑自控系统减弱后，</w:t>
+      </w:r>
+      <w:r>
+        <w:rPr>
+          <w:rFonts w:hint="eastAsia"/>
+        </w:rPr>
+        <w:t>对</w:t>
+      </w:r>
+      <w:r>
+        <w:t>大脑中的</w:t>
+      </w:r>
+      <w:r>
+        <w:t>“</w:t>
+      </w:r>
+      <w:r>
+        <w:rPr>
+          <w:rFonts w:hint="eastAsia"/>
+        </w:rPr>
+        <w:t>自我</w:t>
+      </w:r>
+      <w:r>
+        <w:t>”</w:t>
+      </w:r>
+      <w:r>
+        <w:rPr>
+          <w:rFonts w:hint="eastAsia"/>
+        </w:rPr>
+        <w:t>意识</w:t>
+      </w:r>
+      <w:r>
+        <w:t>不再那么清晰。</w:t>
+      </w:r>
+    </w:p>
+    <w:p>
+      <w:pPr>
+        <w:pStyle w:val="af"/>
+        <w:ind w:firstLine="480"/>
+        <w:rPr>
+          <w:rFonts w:hint="eastAsia"/>
+        </w:rPr>
+      </w:pPr>
+    </w:p>
+    <w:p/>
     <w:sectPr>
       <w:pgSz w:w="11906" w:h="16838"/>
       <w:pgMar w:top="1440" w:right="1800" w:bottom="1440" w:left="1800" w:header="851" w:footer="992" w:gutter="0"/>
@@ -18028,6 +23009,92 @@
     </w:lvl>
   </w:abstractNum>
   <w:abstractNum w:abstractNumId="11">
+    <w:nsid w:val="23342C7B"/>
+    <w:multiLevelType w:val="hybridMultilevel"/>
+    <w:tmpl w:val="C9462198"/>
+    <w:lvl w:ilvl="0" w:tplc="04090019">
+      <w:start w:val="1"/>
+      <w:numFmt w:val="lowerLetter"/>
+      <w:lvlText w:val="%1)"/>
+      <w:lvlJc w:val="left"/>
+      <w:pPr>
+        <w:ind w:left="1554" w:hanging="420"/>
+      </w:pPr>
+    </w:lvl>
+    <w:lvl w:ilvl="1" w:tplc="04090019" w:tentative="1">
+      <w:start w:val="1"/>
+      <w:numFmt w:val="lowerLetter"/>
+      <w:lvlText w:val="%2)"/>
+      <w:lvlJc w:val="left"/>
+      <w:pPr>
+        <w:ind w:left="1974" w:hanging="420"/>
+      </w:pPr>
+    </w:lvl>
+    <w:lvl w:ilvl="2" w:tplc="0409001B" w:tentative="1">
+      <w:start w:val="1"/>
+      <w:numFmt w:val="lowerRoman"/>
+      <w:lvlText w:val="%3."/>
+      <w:lvlJc w:val="right"/>
+      <w:pPr>
+        <w:ind w:left="2394" w:hanging="420"/>
+      </w:pPr>
+    </w:lvl>
+    <w:lvl w:ilvl="3" w:tplc="0409000F" w:tentative="1">
+      <w:start w:val="1"/>
+      <w:numFmt w:val="decimal"/>
+      <w:lvlText w:val="%4."/>
+      <w:lvlJc w:val="left"/>
+      <w:pPr>
+        <w:ind w:left="2814" w:hanging="420"/>
+      </w:pPr>
+    </w:lvl>
+    <w:lvl w:ilvl="4" w:tplc="04090019" w:tentative="1">
+      <w:start w:val="1"/>
+      <w:numFmt w:val="lowerLetter"/>
+      <w:lvlText w:val="%5)"/>
+      <w:lvlJc w:val="left"/>
+      <w:pPr>
+        <w:ind w:left="3234" w:hanging="420"/>
+      </w:pPr>
+    </w:lvl>
+    <w:lvl w:ilvl="5" w:tplc="0409001B" w:tentative="1">
+      <w:start w:val="1"/>
+      <w:numFmt w:val="lowerRoman"/>
+      <w:lvlText w:val="%6."/>
+      <w:lvlJc w:val="right"/>
+      <w:pPr>
+        <w:ind w:left="3654" w:hanging="420"/>
+      </w:pPr>
+    </w:lvl>
+    <w:lvl w:ilvl="6" w:tplc="0409000F" w:tentative="1">
+      <w:start w:val="1"/>
+      <w:numFmt w:val="decimal"/>
+      <w:lvlText w:val="%7."/>
+      <w:lvlJc w:val="left"/>
+      <w:pPr>
+        <w:ind w:left="4074" w:hanging="420"/>
+      </w:pPr>
+    </w:lvl>
+    <w:lvl w:ilvl="7" w:tplc="04090019" w:tentative="1">
+      <w:start w:val="1"/>
+      <w:numFmt w:val="lowerLetter"/>
+      <w:lvlText w:val="%8)"/>
+      <w:lvlJc w:val="left"/>
+      <w:pPr>
+        <w:ind w:left="4494" w:hanging="420"/>
+      </w:pPr>
+    </w:lvl>
+    <w:lvl w:ilvl="8" w:tplc="0409001B" w:tentative="1">
+      <w:start w:val="1"/>
+      <w:numFmt w:val="lowerRoman"/>
+      <w:lvlText w:val="%9."/>
+      <w:lvlJc w:val="right"/>
+      <w:pPr>
+        <w:ind w:left="4914" w:hanging="420"/>
+      </w:pPr>
+    </w:lvl>
+  </w:abstractNum>
+  <w:abstractNum w:abstractNumId="12">
     <w:nsid w:val="236C2EF9"/>
     <w:multiLevelType w:val="hybridMultilevel"/>
     <w:tmpl w:val="C736F71C"/>
@@ -18116,7 +23183,7 @@
       </w:pPr>
     </w:lvl>
   </w:abstractNum>
-  <w:abstractNum w:abstractNumId="12">
+  <w:abstractNum w:abstractNumId="13">
     <w:nsid w:val="29B3688A"/>
     <w:multiLevelType w:val="hybridMultilevel"/>
     <w:tmpl w:val="8C7AA5CC"/>
@@ -18202,7 +23269,7 @@
       </w:pPr>
     </w:lvl>
   </w:abstractNum>
-  <w:abstractNum w:abstractNumId="13">
+  <w:abstractNum w:abstractNumId="14">
     <w:nsid w:val="29E56A4C"/>
     <w:multiLevelType w:val="hybridMultilevel"/>
     <w:tmpl w:val="CD7A752E"/>
@@ -18288,7 +23355,7 @@
       </w:pPr>
     </w:lvl>
   </w:abstractNum>
-  <w:abstractNum w:abstractNumId="14">
+  <w:abstractNum w:abstractNumId="15">
     <w:nsid w:val="2DD618DB"/>
     <w:multiLevelType w:val="hybridMultilevel"/>
     <w:tmpl w:val="C9462198"/>
@@ -18374,7 +23441,7 @@
       </w:pPr>
     </w:lvl>
   </w:abstractNum>
-  <w:abstractNum w:abstractNumId="15">
+  <w:abstractNum w:abstractNumId="16">
     <w:nsid w:val="326F7ADB"/>
     <w:multiLevelType w:val="hybridMultilevel"/>
     <w:tmpl w:val="A0DCC100"/>
@@ -18465,7 +23532,7 @@
       </w:pPr>
     </w:lvl>
   </w:abstractNum>
-  <w:abstractNum w:abstractNumId="16">
+  <w:abstractNum w:abstractNumId="17">
     <w:nsid w:val="3337018C"/>
     <w:multiLevelType w:val="hybridMultilevel"/>
     <w:tmpl w:val="C736F71C"/>
@@ -18554,7 +23621,7 @@
       </w:pPr>
     </w:lvl>
   </w:abstractNum>
-  <w:abstractNum w:abstractNumId="17">
+  <w:abstractNum w:abstractNumId="18">
     <w:nsid w:val="3379706C"/>
     <w:multiLevelType w:val="hybridMultilevel"/>
     <w:tmpl w:val="C9462198"/>
@@ -18640,7 +23707,7 @@
       </w:pPr>
     </w:lvl>
   </w:abstractNum>
-  <w:abstractNum w:abstractNumId="18">
+  <w:abstractNum w:abstractNumId="19">
     <w:nsid w:val="3D077684"/>
     <w:multiLevelType w:val="multilevel"/>
     <w:tmpl w:val="D0865482"/>
@@ -18827,7 +23894,96 @@
       </w:rPr>
     </w:lvl>
   </w:abstractNum>
-  <w:abstractNum w:abstractNumId="19">
+  <w:abstractNum w:abstractNumId="20">
+    <w:nsid w:val="42101B8D"/>
+    <w:multiLevelType w:val="hybridMultilevel"/>
+    <w:tmpl w:val="C736F71C"/>
+    <w:lvl w:ilvl="0" w:tplc="CBFE518C">
+      <w:start w:val="1"/>
+      <w:numFmt w:val="decimal"/>
+      <w:lvlText w:val="%1."/>
+      <w:lvlJc w:val="left"/>
+      <w:pPr>
+        <w:ind w:left="780" w:hanging="360"/>
+      </w:pPr>
+      <w:rPr>
+        <w:rFonts w:hint="default"/>
+      </w:rPr>
+    </w:lvl>
+    <w:lvl w:ilvl="1" w:tplc="04090019" w:tentative="1">
+      <w:start w:val="1"/>
+      <w:numFmt w:val="lowerLetter"/>
+      <w:lvlText w:val="%2)"/>
+      <w:lvlJc w:val="left"/>
+      <w:pPr>
+        <w:ind w:left="1260" w:hanging="420"/>
+      </w:pPr>
+    </w:lvl>
+    <w:lvl w:ilvl="2" w:tplc="0409001B" w:tentative="1">
+      <w:start w:val="1"/>
+      <w:numFmt w:val="lowerRoman"/>
+      <w:lvlText w:val="%3."/>
+      <w:lvlJc w:val="right"/>
+      <w:pPr>
+        <w:ind w:left="1680" w:hanging="420"/>
+      </w:pPr>
+    </w:lvl>
+    <w:lvl w:ilvl="3" w:tplc="0409000F" w:tentative="1">
+      <w:start w:val="1"/>
+      <w:numFmt w:val="decimal"/>
+      <w:lvlText w:val="%4."/>
+      <w:lvlJc w:val="left"/>
+      <w:pPr>
+        <w:ind w:left="2100" w:hanging="420"/>
+      </w:pPr>
+    </w:lvl>
+    <w:lvl w:ilvl="4" w:tplc="04090019" w:tentative="1">
+      <w:start w:val="1"/>
+      <w:numFmt w:val="lowerLetter"/>
+      <w:lvlText w:val="%5)"/>
+      <w:lvlJc w:val="left"/>
+      <w:pPr>
+        <w:ind w:left="2520" w:hanging="420"/>
+      </w:pPr>
+    </w:lvl>
+    <w:lvl w:ilvl="5" w:tplc="0409001B" w:tentative="1">
+      <w:start w:val="1"/>
+      <w:numFmt w:val="lowerRoman"/>
+      <w:lvlText w:val="%6."/>
+      <w:lvlJc w:val="right"/>
+      <w:pPr>
+        <w:ind w:left="2940" w:hanging="420"/>
+      </w:pPr>
+    </w:lvl>
+    <w:lvl w:ilvl="6" w:tplc="0409000F" w:tentative="1">
+      <w:start w:val="1"/>
+      <w:numFmt w:val="decimal"/>
+      <w:lvlText w:val="%7."/>
+      <w:lvlJc w:val="left"/>
+      <w:pPr>
+        <w:ind w:left="3360" w:hanging="420"/>
+      </w:pPr>
+    </w:lvl>
+    <w:lvl w:ilvl="7" w:tplc="04090019" w:tentative="1">
+      <w:start w:val="1"/>
+      <w:numFmt w:val="lowerLetter"/>
+      <w:lvlText w:val="%8)"/>
+      <w:lvlJc w:val="left"/>
+      <w:pPr>
+        <w:ind w:left="3780" w:hanging="420"/>
+      </w:pPr>
+    </w:lvl>
+    <w:lvl w:ilvl="8" w:tplc="0409001B" w:tentative="1">
+      <w:start w:val="1"/>
+      <w:numFmt w:val="lowerRoman"/>
+      <w:lvlText w:val="%9."/>
+      <w:lvlJc w:val="right"/>
+      <w:pPr>
+        <w:ind w:left="4200" w:hanging="420"/>
+      </w:pPr>
+    </w:lvl>
+  </w:abstractNum>
+  <w:abstractNum w:abstractNumId="21">
     <w:nsid w:val="42D81C9D"/>
     <w:multiLevelType w:val="hybridMultilevel"/>
     <w:tmpl w:val="C9462198"/>
@@ -18913,7 +24069,96 @@
       </w:pPr>
     </w:lvl>
   </w:abstractNum>
-  <w:abstractNum w:abstractNumId="20">
+  <w:abstractNum w:abstractNumId="22">
+    <w:nsid w:val="439748C1"/>
+    <w:multiLevelType w:val="hybridMultilevel"/>
+    <w:tmpl w:val="41FCC308"/>
+    <w:lvl w:ilvl="0" w:tplc="82A2DF62">
+      <w:start w:val="1"/>
+      <w:numFmt w:val="decimal"/>
+      <w:lvlText w:val="%1、"/>
+      <w:lvlJc w:val="left"/>
+      <w:pPr>
+        <w:ind w:left="360" w:hanging="360"/>
+      </w:pPr>
+      <w:rPr>
+        <w:rFonts w:hint="default"/>
+      </w:rPr>
+    </w:lvl>
+    <w:lvl w:ilvl="1" w:tplc="04090019" w:tentative="1">
+      <w:start w:val="1"/>
+      <w:numFmt w:val="lowerLetter"/>
+      <w:lvlText w:val="%2)"/>
+      <w:lvlJc w:val="left"/>
+      <w:pPr>
+        <w:ind w:left="840" w:hanging="420"/>
+      </w:pPr>
+    </w:lvl>
+    <w:lvl w:ilvl="2" w:tplc="0409001B" w:tentative="1">
+      <w:start w:val="1"/>
+      <w:numFmt w:val="lowerRoman"/>
+      <w:lvlText w:val="%3."/>
+      <w:lvlJc w:val="right"/>
+      <w:pPr>
+        <w:ind w:left="1260" w:hanging="420"/>
+      </w:pPr>
+    </w:lvl>
+    <w:lvl w:ilvl="3" w:tplc="0409000F" w:tentative="1">
+      <w:start w:val="1"/>
+      <w:numFmt w:val="decimal"/>
+      <w:lvlText w:val="%4."/>
+      <w:lvlJc w:val="left"/>
+      <w:pPr>
+        <w:ind w:left="1680" w:hanging="420"/>
+      </w:pPr>
+    </w:lvl>
+    <w:lvl w:ilvl="4" w:tplc="04090019" w:tentative="1">
+      <w:start w:val="1"/>
+      <w:numFmt w:val="lowerLetter"/>
+      <w:lvlText w:val="%5)"/>
+      <w:lvlJc w:val="left"/>
+      <w:pPr>
+        <w:ind w:left="2100" w:hanging="420"/>
+      </w:pPr>
+    </w:lvl>
+    <w:lvl w:ilvl="5" w:tplc="0409001B" w:tentative="1">
+      <w:start w:val="1"/>
+      <w:numFmt w:val="lowerRoman"/>
+      <w:lvlText w:val="%6."/>
+      <w:lvlJc w:val="right"/>
+      <w:pPr>
+        <w:ind w:left="2520" w:hanging="420"/>
+      </w:pPr>
+    </w:lvl>
+    <w:lvl w:ilvl="6" w:tplc="0409000F" w:tentative="1">
+      <w:start w:val="1"/>
+      <w:numFmt w:val="decimal"/>
+      <w:lvlText w:val="%7."/>
+      <w:lvlJc w:val="left"/>
+      <w:pPr>
+        <w:ind w:left="2940" w:hanging="420"/>
+      </w:pPr>
+    </w:lvl>
+    <w:lvl w:ilvl="7" w:tplc="04090019" w:tentative="1">
+      <w:start w:val="1"/>
+      <w:numFmt w:val="lowerLetter"/>
+      <w:lvlText w:val="%8)"/>
+      <w:lvlJc w:val="left"/>
+      <w:pPr>
+        <w:ind w:left="3360" w:hanging="420"/>
+      </w:pPr>
+    </w:lvl>
+    <w:lvl w:ilvl="8" w:tplc="0409001B" w:tentative="1">
+      <w:start w:val="1"/>
+      <w:numFmt w:val="lowerRoman"/>
+      <w:lvlText w:val="%9."/>
+      <w:lvlJc w:val="right"/>
+      <w:pPr>
+        <w:ind w:left="3780" w:hanging="420"/>
+      </w:pPr>
+    </w:lvl>
+  </w:abstractNum>
+  <w:abstractNum w:abstractNumId="23">
     <w:nsid w:val="43DF1217"/>
     <w:multiLevelType w:val="hybridMultilevel"/>
     <w:tmpl w:val="C9462198"/>
@@ -18999,7 +24244,7 @@
       </w:pPr>
     </w:lvl>
   </w:abstractNum>
-  <w:abstractNum w:abstractNumId="21">
+  <w:abstractNum w:abstractNumId="24">
     <w:nsid w:val="46295D64"/>
     <w:multiLevelType w:val="hybridMultilevel"/>
     <w:tmpl w:val="CD7A752E"/>
@@ -19085,7 +24330,7 @@
       </w:pPr>
     </w:lvl>
   </w:abstractNum>
-  <w:abstractNum w:abstractNumId="22">
+  <w:abstractNum w:abstractNumId="25">
     <w:nsid w:val="4C714881"/>
     <w:multiLevelType w:val="hybridMultilevel"/>
     <w:tmpl w:val="2DD6BB16"/>
@@ -19202,7 +24447,93 @@
       </w:pPr>
     </w:lvl>
   </w:abstractNum>
-  <w:abstractNum w:abstractNumId="23">
+  <w:abstractNum w:abstractNumId="26">
+    <w:nsid w:val="4FC044C3"/>
+    <w:multiLevelType w:val="hybridMultilevel"/>
+    <w:tmpl w:val="CD7A752E"/>
+    <w:lvl w:ilvl="0" w:tplc="04090019">
+      <w:start w:val="1"/>
+      <w:numFmt w:val="lowerLetter"/>
+      <w:lvlText w:val="%1)"/>
+      <w:lvlJc w:val="left"/>
+      <w:pPr>
+        <w:ind w:left="1413" w:hanging="420"/>
+      </w:pPr>
+    </w:lvl>
+    <w:lvl w:ilvl="1" w:tplc="04090019" w:tentative="1">
+      <w:start w:val="1"/>
+      <w:numFmt w:val="lowerLetter"/>
+      <w:lvlText w:val="%2)"/>
+      <w:lvlJc w:val="left"/>
+      <w:pPr>
+        <w:ind w:left="1833" w:hanging="420"/>
+      </w:pPr>
+    </w:lvl>
+    <w:lvl w:ilvl="2" w:tplc="0409001B" w:tentative="1">
+      <w:start w:val="1"/>
+      <w:numFmt w:val="lowerRoman"/>
+      <w:lvlText w:val="%3."/>
+      <w:lvlJc w:val="right"/>
+      <w:pPr>
+        <w:ind w:left="2253" w:hanging="420"/>
+      </w:pPr>
+    </w:lvl>
+    <w:lvl w:ilvl="3" w:tplc="0409000F" w:tentative="1">
+      <w:start w:val="1"/>
+      <w:numFmt w:val="decimal"/>
+      <w:lvlText w:val="%4."/>
+      <w:lvlJc w:val="left"/>
+      <w:pPr>
+        <w:ind w:left="2673" w:hanging="420"/>
+      </w:pPr>
+    </w:lvl>
+    <w:lvl w:ilvl="4" w:tplc="04090019" w:tentative="1">
+      <w:start w:val="1"/>
+      <w:numFmt w:val="lowerLetter"/>
+      <w:lvlText w:val="%5)"/>
+      <w:lvlJc w:val="left"/>
+      <w:pPr>
+        <w:ind w:left="3093" w:hanging="420"/>
+      </w:pPr>
+    </w:lvl>
+    <w:lvl w:ilvl="5" w:tplc="0409001B" w:tentative="1">
+      <w:start w:val="1"/>
+      <w:numFmt w:val="lowerRoman"/>
+      <w:lvlText w:val="%6."/>
+      <w:lvlJc w:val="right"/>
+      <w:pPr>
+        <w:ind w:left="3513" w:hanging="420"/>
+      </w:pPr>
+    </w:lvl>
+    <w:lvl w:ilvl="6" w:tplc="0409000F" w:tentative="1">
+      <w:start w:val="1"/>
+      <w:numFmt w:val="decimal"/>
+      <w:lvlText w:val="%7."/>
+      <w:lvlJc w:val="left"/>
+      <w:pPr>
+        <w:ind w:left="3933" w:hanging="420"/>
+      </w:pPr>
+    </w:lvl>
+    <w:lvl w:ilvl="7" w:tplc="04090019" w:tentative="1">
+      <w:start w:val="1"/>
+      <w:numFmt w:val="lowerLetter"/>
+      <w:lvlText w:val="%8)"/>
+      <w:lvlJc w:val="left"/>
+      <w:pPr>
+        <w:ind w:left="4353" w:hanging="420"/>
+      </w:pPr>
+    </w:lvl>
+    <w:lvl w:ilvl="8" w:tplc="0409001B" w:tentative="1">
+      <w:start w:val="1"/>
+      <w:numFmt w:val="lowerRoman"/>
+      <w:lvlText w:val="%9."/>
+      <w:lvlJc w:val="right"/>
+      <w:pPr>
+        <w:ind w:left="4773" w:hanging="420"/>
+      </w:pPr>
+    </w:lvl>
+  </w:abstractNum>
+  <w:abstractNum w:abstractNumId="27">
     <w:nsid w:val="51D223DC"/>
     <w:multiLevelType w:val="hybridMultilevel"/>
     <w:tmpl w:val="54BE7D7C"/>
@@ -19295,7 +24626,7 @@
       </w:pPr>
     </w:lvl>
   </w:abstractNum>
-  <w:abstractNum w:abstractNumId="24">
+  <w:abstractNum w:abstractNumId="28">
     <w:nsid w:val="58224DC1"/>
     <w:multiLevelType w:val="hybridMultilevel"/>
     <w:tmpl w:val="5DFE3FDC"/>
@@ -19381,7 +24712,182 @@
       </w:pPr>
     </w:lvl>
   </w:abstractNum>
-  <w:abstractNum w:abstractNumId="25">
+  <w:abstractNum w:abstractNumId="29">
+    <w:nsid w:val="5C0D215A"/>
+    <w:multiLevelType w:val="hybridMultilevel"/>
+    <w:tmpl w:val="E8048AE6"/>
+    <w:lvl w:ilvl="0" w:tplc="6D0849AE">
+      <w:start w:val="1"/>
+      <w:numFmt w:val="decimal"/>
+      <w:lvlText w:val="%1、"/>
+      <w:lvlJc w:val="left"/>
+      <w:pPr>
+        <w:ind w:left="360" w:hanging="360"/>
+      </w:pPr>
+      <w:rPr>
+        <w:rFonts w:hint="default"/>
+      </w:rPr>
+    </w:lvl>
+    <w:lvl w:ilvl="1" w:tplc="04090019" w:tentative="1">
+      <w:start w:val="1"/>
+      <w:numFmt w:val="lowerLetter"/>
+      <w:lvlText w:val="%2)"/>
+      <w:lvlJc w:val="left"/>
+      <w:pPr>
+        <w:ind w:left="840" w:hanging="420"/>
+      </w:pPr>
+    </w:lvl>
+    <w:lvl w:ilvl="2" w:tplc="0409001B" w:tentative="1">
+      <w:start w:val="1"/>
+      <w:numFmt w:val="lowerRoman"/>
+      <w:lvlText w:val="%3."/>
+      <w:lvlJc w:val="right"/>
+      <w:pPr>
+        <w:ind w:left="1260" w:hanging="420"/>
+      </w:pPr>
+    </w:lvl>
+    <w:lvl w:ilvl="3" w:tplc="0409000F" w:tentative="1">
+      <w:start w:val="1"/>
+      <w:numFmt w:val="decimal"/>
+      <w:lvlText w:val="%4."/>
+      <w:lvlJc w:val="left"/>
+      <w:pPr>
+        <w:ind w:left="1680" w:hanging="420"/>
+      </w:pPr>
+    </w:lvl>
+    <w:lvl w:ilvl="4" w:tplc="04090019" w:tentative="1">
+      <w:start w:val="1"/>
+      <w:numFmt w:val="lowerLetter"/>
+      <w:lvlText w:val="%5)"/>
+      <w:lvlJc w:val="left"/>
+      <w:pPr>
+        <w:ind w:left="2100" w:hanging="420"/>
+      </w:pPr>
+    </w:lvl>
+    <w:lvl w:ilvl="5" w:tplc="0409001B" w:tentative="1">
+      <w:start w:val="1"/>
+      <w:numFmt w:val="lowerRoman"/>
+      <w:lvlText w:val="%6."/>
+      <w:lvlJc w:val="right"/>
+      <w:pPr>
+        <w:ind w:left="2520" w:hanging="420"/>
+      </w:pPr>
+    </w:lvl>
+    <w:lvl w:ilvl="6" w:tplc="0409000F" w:tentative="1">
+      <w:start w:val="1"/>
+      <w:numFmt w:val="decimal"/>
+      <w:lvlText w:val="%7."/>
+      <w:lvlJc w:val="left"/>
+      <w:pPr>
+        <w:ind w:left="2940" w:hanging="420"/>
+      </w:pPr>
+    </w:lvl>
+    <w:lvl w:ilvl="7" w:tplc="04090019" w:tentative="1">
+      <w:start w:val="1"/>
+      <w:numFmt w:val="lowerLetter"/>
+      <w:lvlText w:val="%8)"/>
+      <w:lvlJc w:val="left"/>
+      <w:pPr>
+        <w:ind w:left="3360" w:hanging="420"/>
+      </w:pPr>
+    </w:lvl>
+    <w:lvl w:ilvl="8" w:tplc="0409001B" w:tentative="1">
+      <w:start w:val="1"/>
+      <w:numFmt w:val="lowerRoman"/>
+      <w:lvlText w:val="%9."/>
+      <w:lvlJc w:val="right"/>
+      <w:pPr>
+        <w:ind w:left="3780" w:hanging="420"/>
+      </w:pPr>
+    </w:lvl>
+  </w:abstractNum>
+  <w:abstractNum w:abstractNumId="30">
+    <w:nsid w:val="5E0C32DA"/>
+    <w:multiLevelType w:val="hybridMultilevel"/>
+    <w:tmpl w:val="C9462198"/>
+    <w:lvl w:ilvl="0" w:tplc="04090019">
+      <w:start w:val="1"/>
+      <w:numFmt w:val="lowerLetter"/>
+      <w:lvlText w:val="%1)"/>
+      <w:lvlJc w:val="left"/>
+      <w:pPr>
+        <w:ind w:left="1554" w:hanging="420"/>
+      </w:pPr>
+    </w:lvl>
+    <w:lvl w:ilvl="1" w:tplc="04090019" w:tentative="1">
+      <w:start w:val="1"/>
+      <w:numFmt w:val="lowerLetter"/>
+      <w:lvlText w:val="%2)"/>
+      <w:lvlJc w:val="left"/>
+      <w:pPr>
+        <w:ind w:left="1974" w:hanging="420"/>
+      </w:pPr>
+    </w:lvl>
+    <w:lvl w:ilvl="2" w:tplc="0409001B" w:tentative="1">
+      <w:start w:val="1"/>
+      <w:numFmt w:val="lowerRoman"/>
+      <w:lvlText w:val="%3."/>
+      <w:lvlJc w:val="right"/>
+      <w:pPr>
+        <w:ind w:left="2394" w:hanging="420"/>
+      </w:pPr>
+    </w:lvl>
+    <w:lvl w:ilvl="3" w:tplc="0409000F" w:tentative="1">
+      <w:start w:val="1"/>
+      <w:numFmt w:val="decimal"/>
+      <w:lvlText w:val="%4."/>
+      <w:lvlJc w:val="left"/>
+      <w:pPr>
+        <w:ind w:left="2814" w:hanging="420"/>
+      </w:pPr>
+    </w:lvl>
+    <w:lvl w:ilvl="4" w:tplc="04090019" w:tentative="1">
+      <w:start w:val="1"/>
+      <w:numFmt w:val="lowerLetter"/>
+      <w:lvlText w:val="%5)"/>
+      <w:lvlJc w:val="left"/>
+      <w:pPr>
+        <w:ind w:left="3234" w:hanging="420"/>
+      </w:pPr>
+    </w:lvl>
+    <w:lvl w:ilvl="5" w:tplc="0409001B" w:tentative="1">
+      <w:start w:val="1"/>
+      <w:numFmt w:val="lowerRoman"/>
+      <w:lvlText w:val="%6."/>
+      <w:lvlJc w:val="right"/>
+      <w:pPr>
+        <w:ind w:left="3654" w:hanging="420"/>
+      </w:pPr>
+    </w:lvl>
+    <w:lvl w:ilvl="6" w:tplc="0409000F" w:tentative="1">
+      <w:start w:val="1"/>
+      <w:numFmt w:val="decimal"/>
+      <w:lvlText w:val="%7."/>
+      <w:lvlJc w:val="left"/>
+      <w:pPr>
+        <w:ind w:left="4074" w:hanging="420"/>
+      </w:pPr>
+    </w:lvl>
+    <w:lvl w:ilvl="7" w:tplc="04090019" w:tentative="1">
+      <w:start w:val="1"/>
+      <w:numFmt w:val="lowerLetter"/>
+      <w:lvlText w:val="%8)"/>
+      <w:lvlJc w:val="left"/>
+      <w:pPr>
+        <w:ind w:left="4494" w:hanging="420"/>
+      </w:pPr>
+    </w:lvl>
+    <w:lvl w:ilvl="8" w:tplc="0409001B" w:tentative="1">
+      <w:start w:val="1"/>
+      <w:numFmt w:val="lowerRoman"/>
+      <w:lvlText w:val="%9."/>
+      <w:lvlJc w:val="right"/>
+      <w:pPr>
+        <w:ind w:left="4914" w:hanging="420"/>
+      </w:pPr>
+    </w:lvl>
+  </w:abstractNum>
+  <w:abstractNum w:abstractNumId="31">
     <w:nsid w:val="5EF77E20"/>
     <w:multiLevelType w:val="hybridMultilevel"/>
     <w:tmpl w:val="CD7A752E"/>
@@ -19467,7 +24973,7 @@
       </w:pPr>
     </w:lvl>
   </w:abstractNum>
-  <w:abstractNum w:abstractNumId="26">
+  <w:abstractNum w:abstractNumId="32">
     <w:nsid w:val="61C75E60"/>
     <w:multiLevelType w:val="hybridMultilevel"/>
     <w:tmpl w:val="C736F71C"/>
@@ -19556,7 +25062,7 @@
       </w:pPr>
     </w:lvl>
   </w:abstractNum>
-  <w:abstractNum w:abstractNumId="27">
+  <w:abstractNum w:abstractNumId="33">
     <w:nsid w:val="63296E65"/>
     <w:multiLevelType w:val="hybridMultilevel"/>
     <w:tmpl w:val="C736F71C"/>
@@ -19645,7 +25151,7 @@
       </w:pPr>
     </w:lvl>
   </w:abstractNum>
-  <w:abstractNum w:abstractNumId="28">
+  <w:abstractNum w:abstractNumId="34">
     <w:nsid w:val="63F21421"/>
     <w:multiLevelType w:val="hybridMultilevel"/>
     <w:tmpl w:val="5DFE3FDC"/>
@@ -19731,7 +25237,7 @@
       </w:pPr>
     </w:lvl>
   </w:abstractNum>
-  <w:abstractNum w:abstractNumId="29">
+  <w:abstractNum w:abstractNumId="35">
     <w:nsid w:val="646260FA"/>
     <w:multiLevelType w:val="multilevel"/>
     <w:tmpl w:val="A1163BD4"/>
@@ -19916,7 +25422,7 @@
       </w:rPr>
     </w:lvl>
   </w:abstractNum>
-  <w:abstractNum w:abstractNumId="30">
+  <w:abstractNum w:abstractNumId="36">
     <w:nsid w:val="64B11BC1"/>
     <w:multiLevelType w:val="hybridMultilevel"/>
     <w:tmpl w:val="C9462198"/>
@@ -20002,7 +25508,7 @@
       </w:pPr>
     </w:lvl>
   </w:abstractNum>
-  <w:abstractNum w:abstractNumId="31">
+  <w:abstractNum w:abstractNumId="37">
     <w:nsid w:val="6C5A16B1"/>
     <w:multiLevelType w:val="hybridMultilevel"/>
     <w:tmpl w:val="C9462198"/>
@@ -20088,7 +25594,7 @@
       </w:pPr>
     </w:lvl>
   </w:abstractNum>
-  <w:abstractNum w:abstractNumId="32">
+  <w:abstractNum w:abstractNumId="38">
     <w:nsid w:val="6CEA2025"/>
     <w:multiLevelType w:val="multilevel"/>
     <w:tmpl w:val="A49A1E18"/>
@@ -20240,7 +25746,7 @@
       </w:rPr>
     </w:lvl>
   </w:abstractNum>
-  <w:abstractNum w:abstractNumId="33">
+  <w:abstractNum w:abstractNumId="39">
     <w:nsid w:val="72561E65"/>
     <w:multiLevelType w:val="hybridMultilevel"/>
     <w:tmpl w:val="C9462198"/>
@@ -20326,7 +25832,7 @@
       </w:pPr>
     </w:lvl>
   </w:abstractNum>
-  <w:abstractNum w:abstractNumId="34">
+  <w:abstractNum w:abstractNumId="40">
     <w:nsid w:val="7D1B39A0"/>
     <w:multiLevelType w:val="hybridMultilevel"/>
     <w:tmpl w:val="5DFE3FDC"/>
@@ -20412,7 +25918,7 @@
       </w:pPr>
     </w:lvl>
   </w:abstractNum>
-  <w:abstractNum w:abstractNumId="35">
+  <w:abstractNum w:abstractNumId="41">
     <w:nsid w:val="7EFD7977"/>
     <w:multiLevelType w:val="hybridMultilevel"/>
     <w:tmpl w:val="A240DE90"/>
@@ -20539,97 +26045,97 @@
     <w:abstractNumId w:val="8"/>
   </w:num>
   <w:num w:numId="4">
-    <w:abstractNumId w:val="18"/>
+    <w:abstractNumId w:val="19"/>
   </w:num>
   <w:num w:numId="5">
-    <w:abstractNumId w:val="23"/>
+    <w:abstractNumId w:val="27"/>
   </w:num>
   <w:num w:numId="6">
-    <w:abstractNumId w:val="22"/>
+    <w:abstractNumId w:val="25"/>
   </w:num>
   <w:num w:numId="7">
     <w:abstractNumId w:val="3"/>
   </w:num>
   <w:num w:numId="8">
-    <w:abstractNumId w:val="29"/>
+    <w:abstractNumId w:val="35"/>
   </w:num>
   <w:num w:numId="9">
-    <w:abstractNumId w:val="32"/>
+    <w:abstractNumId w:val="38"/>
   </w:num>
   <w:num w:numId="10">
     <w:abstractNumId w:val="7"/>
   </w:num>
   <w:num w:numId="11">
-    <w:abstractNumId w:val="35"/>
+    <w:abstractNumId w:val="41"/>
   </w:num>
   <w:num w:numId="12">
-    <w:abstractNumId w:val="15"/>
+    <w:abstractNumId w:val="16"/>
   </w:num>
   <w:num w:numId="13">
     <w:abstractNumId w:val="6"/>
   </w:num>
   <w:num w:numId="14">
-    <w:abstractNumId w:val="17"/>
+    <w:abstractNumId w:val="18"/>
   </w:num>
   <w:num w:numId="15">
-    <w:abstractNumId w:val="12"/>
+    <w:abstractNumId w:val="13"/>
   </w:num>
   <w:num w:numId="16">
-    <w:abstractNumId w:val="25"/>
+    <w:abstractNumId w:val="31"/>
   </w:num>
   <w:num w:numId="17">
     <w:abstractNumId w:val="0"/>
   </w:num>
   <w:num w:numId="18">
-    <w:abstractNumId w:val="11"/>
+    <w:abstractNumId w:val="12"/>
   </w:num>
   <w:num w:numId="19">
-    <w:abstractNumId w:val="28"/>
+    <w:abstractNumId w:val="34"/>
   </w:num>
   <w:num w:numId="20">
-    <w:abstractNumId w:val="34"/>
+    <w:abstractNumId w:val="40"/>
   </w:num>
   <w:num w:numId="21">
-    <w:abstractNumId w:val="30"/>
+    <w:abstractNumId w:val="36"/>
   </w:num>
   <w:num w:numId="22">
-    <w:abstractNumId w:val="13"/>
+    <w:abstractNumId w:val="14"/>
   </w:num>
   <w:num w:numId="23">
-    <w:abstractNumId w:val="23"/>
+    <w:abstractNumId w:val="27"/>
     <w:lvlOverride w:ilvl="0">
       <w:startOverride w:val="1"/>
     </w:lvlOverride>
   </w:num>
   <w:num w:numId="24">
-    <w:abstractNumId w:val="14"/>
+    <w:abstractNumId w:val="15"/>
   </w:num>
   <w:num w:numId="25">
-    <w:abstractNumId w:val="21"/>
+    <w:abstractNumId w:val="24"/>
   </w:num>
   <w:num w:numId="26">
-    <w:abstractNumId w:val="24"/>
+    <w:abstractNumId w:val="28"/>
   </w:num>
   <w:num w:numId="27">
-    <w:abstractNumId w:val="23"/>
+    <w:abstractNumId w:val="27"/>
     <w:lvlOverride w:ilvl="0">
       <w:startOverride w:val="1"/>
     </w:lvlOverride>
   </w:num>
   <w:num w:numId="28">
-    <w:abstractNumId w:val="27"/>
+    <w:abstractNumId w:val="33"/>
   </w:num>
   <w:num w:numId="29">
-    <w:abstractNumId w:val="19"/>
+    <w:abstractNumId w:val="21"/>
   </w:num>
   <w:num w:numId="30">
-    <w:abstractNumId w:val="31"/>
+    <w:abstractNumId w:val="37"/>
   </w:num>
   <w:num w:numId="31">
-    <w:abstractNumId w:val="26"/>
+    <w:abstractNumId w:val="32"/>
   </w:num>
   <w:num w:numId="32">
-    <w:abstractNumId w:val="23"/>
+    <w:abstractNumId w:val="27"/>
     <w:lvlOverride w:ilvl="0">
       <w:startOverride w:val="1"/>
     </w:lvlOverride>
@@ -20641,19 +26147,19 @@
     <w:abstractNumId w:val="10"/>
   </w:num>
   <w:num w:numId="35">
-    <w:abstractNumId w:val="23"/>
+    <w:abstractNumId w:val="27"/>
     <w:lvlOverride w:ilvl="0">
       <w:startOverride w:val="1"/>
     </w:lvlOverride>
   </w:num>
   <w:num w:numId="36">
-    <w:abstractNumId w:val="33"/>
+    <w:abstractNumId w:val="39"/>
   </w:num>
   <w:num w:numId="37">
-    <w:abstractNumId w:val="20"/>
+    <w:abstractNumId w:val="23"/>
   </w:num>
   <w:num w:numId="38">
-    <w:abstractNumId w:val="23"/>
+    <w:abstractNumId w:val="27"/>
     <w:lvlOverride w:ilvl="0">
       <w:startOverride w:val="1"/>
     </w:lvlOverride>
@@ -20662,16 +26168,40 @@
     <w:abstractNumId w:val="1"/>
   </w:num>
   <w:num w:numId="40">
-    <w:abstractNumId w:val="16"/>
+    <w:abstractNumId w:val="17"/>
   </w:num>
   <w:num w:numId="41">
     <w:abstractNumId w:val="5"/>
   </w:num>
   <w:num w:numId="42">
-    <w:abstractNumId w:val="23"/>
+    <w:abstractNumId w:val="27"/>
     <w:lvlOverride w:ilvl="0">
       <w:startOverride w:val="1"/>
     </w:lvlOverride>
+  </w:num>
+  <w:num w:numId="43">
+    <w:abstractNumId w:val="22"/>
+  </w:num>
+  <w:num w:numId="44">
+    <w:abstractNumId w:val="29"/>
+  </w:num>
+  <w:num w:numId="45">
+    <w:abstractNumId w:val="30"/>
+  </w:num>
+  <w:num w:numId="46">
+    <w:abstractNumId w:val="11"/>
+  </w:num>
+  <w:num w:numId="47">
+    <w:abstractNumId w:val="27"/>
+    <w:lvlOverride w:ilvl="0">
+      <w:startOverride w:val="1"/>
+    </w:lvlOverride>
+  </w:num>
+  <w:num w:numId="48">
+    <w:abstractNumId w:val="26"/>
+  </w:num>
+  <w:num w:numId="49">
+    <w:abstractNumId w:val="20"/>
   </w:num>
   <w:numIdMacAtCleanup w:val="30"/>
 </w:numbering>

--- a/Personal/xiemin/Marvin_学习_自控力.docx
+++ b/Personal/xiemin/Marvin_学习_自控力.docx
@@ -17483,7 +17483,7 @@
         <w:pStyle w:val="af"/>
         <w:numPr>
           <w:ilvl w:val="0"/>
-          <w:numId w:val="45"/>
+          <w:numId w:val="43"/>
         </w:numPr>
         <w:spacing w:line="240" w:lineRule="auto"/>
         <w:ind w:firstLineChars="0"/>
@@ -17522,7 +17522,7 @@
         <w:pStyle w:val="af"/>
         <w:numPr>
           <w:ilvl w:val="0"/>
-          <w:numId w:val="45"/>
+          <w:numId w:val="43"/>
         </w:numPr>
         <w:spacing w:line="240" w:lineRule="auto"/>
         <w:ind w:leftChars="471" w:left="1550" w:firstLineChars="0"/>
@@ -17543,7 +17543,7 @@
         <w:pStyle w:val="af"/>
         <w:numPr>
           <w:ilvl w:val="0"/>
-          <w:numId w:val="45"/>
+          <w:numId w:val="43"/>
         </w:numPr>
         <w:spacing w:line="240" w:lineRule="auto"/>
         <w:ind w:leftChars="471" w:left="1550" w:firstLineChars="0"/>
@@ -17564,7 +17564,7 @@
         <w:pStyle w:val="af"/>
         <w:numPr>
           <w:ilvl w:val="0"/>
-          <w:numId w:val="45"/>
+          <w:numId w:val="43"/>
         </w:numPr>
         <w:spacing w:line="240" w:lineRule="auto"/>
         <w:ind w:leftChars="471" w:left="1550" w:firstLineChars="0"/>
@@ -17582,7 +17582,7 @@
         <w:pStyle w:val="af"/>
         <w:numPr>
           <w:ilvl w:val="0"/>
-          <w:numId w:val="45"/>
+          <w:numId w:val="43"/>
         </w:numPr>
         <w:spacing w:line="240" w:lineRule="auto"/>
         <w:ind w:leftChars="471" w:left="1550" w:firstLineChars="0"/>
@@ -17610,6 +17610,659 @@
       </w:r>
       <w:r>
         <w:t>诱惑</w:t>
+      </w:r>
+    </w:p>
+    <w:p>
+      <w:pPr>
+        <w:pStyle w:val="af"/>
+        <w:numPr>
+          <w:ilvl w:val="0"/>
+          <w:numId w:val="44"/>
+        </w:numPr>
+        <w:spacing w:line="240" w:lineRule="auto"/>
+        <w:ind w:firstLineChars="0"/>
+        <w:jc w:val="both"/>
+      </w:pPr>
+      <w:r>
+        <w:rPr>
+          <w:rFonts w:hint="eastAsia"/>
+        </w:rPr>
+        <w:t>大脑</w:t>
+      </w:r>
+      <w:r>
+        <w:t>意淫出的物质诱惑，如，意淫出</w:t>
+      </w:r>
+      <w:r>
+        <w:rPr>
+          <w:rFonts w:hint="eastAsia"/>
+        </w:rPr>
+        <w:t>一个</w:t>
+      </w:r>
+      <w:r>
+        <w:t>性感的女人，或者意淫自己出任</w:t>
+      </w:r>
+      <w:r>
+        <w:rPr>
+          <w:rFonts w:hint="eastAsia"/>
+        </w:rPr>
+        <w:t>CEO</w:t>
+      </w:r>
+    </w:p>
+    <w:p>
+      <w:pPr>
+        <w:pStyle w:val="af"/>
+        <w:numPr>
+          <w:ilvl w:val="0"/>
+          <w:numId w:val="44"/>
+        </w:numPr>
+        <w:spacing w:line="240" w:lineRule="auto"/>
+        <w:ind w:firstLineChars="0"/>
+        <w:jc w:val="both"/>
+      </w:pPr>
+      <w:r>
+        <w:rPr>
+          <w:rFonts w:hint="eastAsia"/>
+        </w:rPr>
+        <w:t>对轻松</w:t>
+      </w:r>
+      <w:r>
+        <w:t>生活方式的渴望（</w:t>
+      </w:r>
+      <w:r>
+        <w:rPr>
+          <w:rFonts w:hint="eastAsia"/>
+        </w:rPr>
+        <w:t>本质</w:t>
+      </w:r>
+      <w:r>
+        <w:t>：</w:t>
+      </w:r>
+      <w:r>
+        <w:rPr>
+          <w:rFonts w:hint="eastAsia"/>
+        </w:rPr>
+        <w:t>肢体和</w:t>
+      </w:r>
+      <w:r>
+        <w:t>大脑的疲劳</w:t>
+      </w:r>
+      <w:r>
+        <w:rPr>
+          <w:rFonts w:hint="eastAsia"/>
+        </w:rPr>
+        <w:t>抑制</w:t>
+      </w:r>
+      <w:r>
+        <w:t>了</w:t>
+      </w:r>
+      <w:r>
+        <w:rPr>
+          <w:rFonts w:hint="eastAsia"/>
+        </w:rPr>
+        <w:t>自控系统</w:t>
+      </w:r>
+      <w:r>
+        <w:t>兴奋信号的传递，</w:t>
+      </w:r>
+      <w:r>
+        <w:rPr>
+          <w:rFonts w:hint="eastAsia"/>
+        </w:rPr>
+        <w:t>抑制</w:t>
+      </w:r>
+      <w:r>
+        <w:t>的表现为大脑开始懈怠，自控系统</w:t>
+      </w:r>
+      <w:r>
+        <w:rPr>
+          <w:rFonts w:hint="eastAsia"/>
+        </w:rPr>
+        <w:t>失去</w:t>
+      </w:r>
+      <w:r>
+        <w:t>对大脑的控制）</w:t>
+      </w:r>
+    </w:p>
+    <w:p>
+      <w:pPr>
+        <w:pStyle w:val="111"/>
+      </w:pPr>
+      <w:r>
+        <w:rPr>
+          <w:rFonts w:hint="eastAsia"/>
+        </w:rPr>
+        <w:lastRenderedPageBreak/>
+        <w:t>逃避</w:t>
+      </w:r>
+      <w:r>
+        <w:t>问题</w:t>
+      </w:r>
+      <w:r>
+        <w:rPr>
+          <w:rFonts w:hint="eastAsia"/>
+        </w:rPr>
+        <w:t>（</w:t>
+      </w:r>
+      <w:r>
+        <w:rPr>
+          <w:rFonts w:hint="eastAsia"/>
+          <w:color w:val="0070C0"/>
+        </w:rPr>
+        <w:t>实验</w:t>
+      </w:r>
+      <w:r>
+        <w:rPr>
+          <w:color w:val="0070C0"/>
+        </w:rPr>
+        <w:t>结果：</w:t>
+      </w:r>
+      <w:r>
+        <w:rPr>
+          <w:rFonts w:hint="eastAsia"/>
+          <w:color w:val="0070C0"/>
+        </w:rPr>
+        <w:t>最</w:t>
+      </w:r>
+      <w:r>
+        <w:rPr>
+          <w:color w:val="0070C0"/>
+        </w:rPr>
+        <w:t>急需解决的情况</w:t>
+      </w:r>
+      <w:r>
+        <w:t>）</w:t>
+      </w:r>
+    </w:p>
+    <w:p>
+      <w:pPr>
+        <w:pStyle w:val="1111"/>
+      </w:pPr>
+      <w:r>
+        <w:rPr>
+          <w:rFonts w:hint="eastAsia"/>
+        </w:rPr>
+        <w:t>解决问题方法（与</w:t>
+      </w:r>
+      <w:r>
+        <w:t>人</w:t>
+      </w:r>
+      <w:r>
+        <w:rPr>
+          <w:rFonts w:hint="eastAsia"/>
+        </w:rPr>
+        <w:t>相处时</w:t>
+      </w:r>
+      <w:r>
+        <w:t>遇到的问题）</w:t>
+      </w:r>
+    </w:p>
+    <w:p>
+      <w:pPr>
+        <w:pStyle w:val="10"/>
+        <w:numPr>
+          <w:ilvl w:val="0"/>
+          <w:numId w:val="45"/>
+        </w:numPr>
+      </w:pPr>
+      <w:r>
+        <w:rPr>
+          <w:rFonts w:hint="eastAsia"/>
+        </w:rPr>
+        <w:t>人物</w:t>
+      </w:r>
+      <w:r>
+        <w:t>+</w:t>
+      </w:r>
+      <w:r>
+        <w:t>环境</w:t>
+      </w:r>
+      <w:r>
+        <w:t>+</w:t>
+      </w:r>
+      <w:r>
+        <w:t>事件</w:t>
+      </w:r>
+    </w:p>
+    <w:p>
+      <w:pPr>
+        <w:pStyle w:val="10"/>
+        <w:numPr>
+          <w:ilvl w:val="0"/>
+          <w:numId w:val="0"/>
+        </w:numPr>
+        <w:ind w:left="1260"/>
+      </w:pPr>
+      <w:r>
+        <w:rPr>
+          <w:rFonts w:hint="eastAsia"/>
+        </w:rPr>
+        <w:t>举例</w:t>
+      </w:r>
+      <w:r>
+        <w:t>：比如我跟</w:t>
+      </w:r>
+      <w:r>
+        <w:rPr>
+          <w:rFonts w:hint="eastAsia"/>
+        </w:rPr>
+        <w:t>XXX</w:t>
+      </w:r>
+      <w:r>
+        <w:rPr>
+          <w:rFonts w:hint="eastAsia"/>
+        </w:rPr>
+        <w:t>在</w:t>
+      </w:r>
+      <w:r>
+        <w:rPr>
+          <w:rFonts w:hint="eastAsia"/>
+        </w:rPr>
+        <w:t>QQ</w:t>
+      </w:r>
+      <w:r>
+        <w:rPr>
+          <w:rFonts w:hint="eastAsia"/>
+        </w:rPr>
+        <w:t>上</w:t>
+      </w:r>
+      <w:r>
+        <w:t>聊天，大家聊着聊着，因为某个问题</w:t>
+      </w:r>
+      <w:r>
+        <w:rPr>
+          <w:rFonts w:hint="eastAsia"/>
+        </w:rPr>
+        <w:t>而搞得</w:t>
+      </w:r>
+      <w:r>
+        <w:t>彼此</w:t>
+      </w:r>
+      <w:r>
+        <w:rPr>
+          <w:rFonts w:hint="eastAsia"/>
+        </w:rPr>
+        <w:t>心情不好</w:t>
+      </w:r>
+      <w:r>
+        <w:t>。</w:t>
+      </w:r>
+      <w:r>
+        <w:rPr>
+          <w:rFonts w:hint="eastAsia"/>
+        </w:rPr>
+        <w:t>把这件</w:t>
+      </w:r>
+      <w:r>
+        <w:t>事情</w:t>
+      </w:r>
+      <w:r>
+        <w:rPr>
+          <w:rFonts w:hint="eastAsia"/>
+        </w:rPr>
+        <w:t>按照“</w:t>
+      </w:r>
+      <w:r>
+        <w:t>解决与人相处遇到的问题公式</w:t>
+      </w:r>
+      <w:r>
+        <w:rPr>
+          <w:rFonts w:hint="eastAsia"/>
+        </w:rPr>
+        <w:t>”重新</w:t>
+      </w:r>
+      <w:r>
+        <w:t>定义</w:t>
+      </w:r>
+      <w:r>
+        <w:rPr>
+          <w:rFonts w:hint="eastAsia"/>
+        </w:rPr>
+        <w:t>：</w:t>
+      </w:r>
+    </w:p>
+    <w:p>
+      <w:pPr>
+        <w:pStyle w:val="10"/>
+        <w:numPr>
+          <w:ilvl w:val="0"/>
+          <w:numId w:val="0"/>
+        </w:numPr>
+        <w:ind w:leftChars="700" w:left="1680"/>
+      </w:pPr>
+      <w:r>
+        <w:t>人物：我、</w:t>
+      </w:r>
+      <w:r>
+        <w:t>xxx</w:t>
+      </w:r>
+      <w:r>
+        <w:rPr>
+          <w:rFonts w:hint="eastAsia"/>
+        </w:rPr>
+        <w:t>；</w:t>
+      </w:r>
+    </w:p>
+    <w:p>
+      <w:pPr>
+        <w:pStyle w:val="10"/>
+        <w:numPr>
+          <w:ilvl w:val="0"/>
+          <w:numId w:val="0"/>
+        </w:numPr>
+        <w:ind w:leftChars="700" w:left="1680"/>
+      </w:pPr>
+      <w:r>
+        <w:t>环境</w:t>
+      </w:r>
+      <w:r>
+        <w:rPr>
+          <w:rFonts w:hint="eastAsia"/>
+        </w:rPr>
+        <w:t>：</w:t>
+      </w:r>
+      <w:r>
+        <w:rPr>
+          <w:rFonts w:hint="eastAsia"/>
+        </w:rPr>
+        <w:t>QQ</w:t>
+      </w:r>
+      <w:r>
+        <w:rPr>
+          <w:rFonts w:hint="eastAsia"/>
+        </w:rPr>
+        <w:t>，</w:t>
+      </w:r>
+      <w:r>
+        <w:t>我用</w:t>
+      </w:r>
+      <w:r>
+        <w:rPr>
+          <w:rFonts w:hint="eastAsia"/>
+        </w:rPr>
+        <w:t>QQ</w:t>
+      </w:r>
+      <w:r>
+        <w:rPr>
+          <w:rFonts w:hint="eastAsia"/>
+        </w:rPr>
+        <w:t>的</w:t>
+      </w:r>
+      <w:r>
+        <w:t>环境（</w:t>
+      </w:r>
+      <w:r>
+        <w:rPr>
+          <w:rFonts w:hint="eastAsia"/>
+        </w:rPr>
+        <w:t>寝室</w:t>
+      </w:r>
+      <w:r>
+        <w:t>/</w:t>
+      </w:r>
+      <w:r>
+        <w:rPr>
+          <w:rFonts w:hint="eastAsia"/>
+        </w:rPr>
+        <w:t>公司</w:t>
+      </w:r>
+      <w:r>
+        <w:t>，</w:t>
+      </w:r>
+      <w:r>
+        <w:rPr>
+          <w:rFonts w:hint="eastAsia"/>
+        </w:rPr>
+        <w:t>手机</w:t>
+      </w:r>
+      <w:r>
+        <w:rPr>
+          <w:rFonts w:hint="eastAsia"/>
+        </w:rPr>
+        <w:t>/</w:t>
+      </w:r>
+      <w:r>
+        <w:rPr>
+          <w:rFonts w:hint="eastAsia"/>
+        </w:rPr>
+        <w:t>电脑</w:t>
+      </w:r>
+      <w:r>
+        <w:rPr>
+          <w:rFonts w:hint="eastAsia"/>
+        </w:rPr>
+        <w:t>/</w:t>
+      </w:r>
+      <w:r>
+        <w:rPr>
+          <w:rFonts w:hint="eastAsia"/>
+        </w:rPr>
+        <w:t>其他</w:t>
+      </w:r>
+      <w:r>
+        <w:t>）</w:t>
+      </w:r>
+      <w:r>
+        <w:rPr>
+          <w:rFonts w:hint="eastAsia"/>
+        </w:rPr>
+        <w:t>，</w:t>
+      </w:r>
+      <w:r>
+        <w:t>对方用</w:t>
+      </w:r>
+      <w:r>
+        <w:rPr>
+          <w:rFonts w:hint="eastAsia"/>
+        </w:rPr>
+        <w:t>QQ</w:t>
+      </w:r>
+      <w:r>
+        <w:rPr>
+          <w:rFonts w:hint="eastAsia"/>
+        </w:rPr>
+        <w:t>的</w:t>
+      </w:r>
+      <w:r>
+        <w:t>环境（</w:t>
+      </w:r>
+      <w:r>
+        <w:rPr>
+          <w:rFonts w:hint="eastAsia"/>
+        </w:rPr>
+        <w:t>家里</w:t>
+      </w:r>
+      <w:r>
+        <w:rPr>
+          <w:rFonts w:hint="eastAsia"/>
+        </w:rPr>
+        <w:t>/</w:t>
+      </w:r>
+      <w:r>
+        <w:rPr>
+          <w:rFonts w:hint="eastAsia"/>
+        </w:rPr>
+        <w:t>其他</w:t>
+      </w:r>
+      <w:r>
+        <w:t>）</w:t>
+      </w:r>
+      <w:r>
+        <w:rPr>
+          <w:rFonts w:hint="eastAsia"/>
+        </w:rPr>
+        <w:t>；</w:t>
+      </w:r>
+    </w:p>
+    <w:p>
+      <w:pPr>
+        <w:pStyle w:val="10"/>
+        <w:numPr>
+          <w:ilvl w:val="0"/>
+          <w:numId w:val="0"/>
+        </w:numPr>
+        <w:ind w:leftChars="700" w:left="1680"/>
+      </w:pPr>
+      <w:r>
+        <w:rPr>
+          <w:rFonts w:hint="eastAsia"/>
+        </w:rPr>
+        <w:t>事件</w:t>
+      </w:r>
+      <w:r>
+        <w:t>：</w:t>
+      </w:r>
+      <w:r>
+        <w:rPr>
+          <w:rFonts w:hint="eastAsia"/>
+        </w:rPr>
+        <w:t>具体发生</w:t>
+      </w:r>
+      <w:r>
+        <w:t>的事。</w:t>
+      </w:r>
+    </w:p>
+    <w:p>
+      <w:pPr>
+        <w:pStyle w:val="10"/>
+        <w:numPr>
+          <w:ilvl w:val="0"/>
+          <w:numId w:val="0"/>
+        </w:numPr>
+        <w:ind w:leftChars="470" w:left="1128"/>
+      </w:pPr>
+      <w:r>
+        <w:t>把事件中的概念重新定义后，明显的好处就是</w:t>
+      </w:r>
+      <w:r>
+        <w:rPr>
+          <w:rFonts w:hint="eastAsia"/>
+        </w:rPr>
+        <w:t>整件</w:t>
+      </w:r>
+      <w:r>
+        <w:t>事情的逻辑关系不再混乱</w:t>
+      </w:r>
+      <w:r>
+        <w:rPr>
+          <w:rFonts w:hint="eastAsia"/>
+        </w:rPr>
+        <w:t>不堪</w:t>
+      </w:r>
+      <w:r>
+        <w:t>，</w:t>
+      </w:r>
+      <w:r>
+        <w:rPr>
+          <w:rFonts w:hint="eastAsia"/>
+        </w:rPr>
+        <w:t>找不到</w:t>
+      </w:r>
+      <w:r>
+        <w:t>头绪，</w:t>
+      </w:r>
+      <w:r>
+        <w:rPr>
+          <w:rFonts w:hint="eastAsia"/>
+        </w:rPr>
+        <w:t>你</w:t>
+      </w:r>
+      <w:r>
+        <w:t>可以</w:t>
+      </w:r>
+      <w:r>
+        <w:rPr>
+          <w:rFonts w:hint="eastAsia"/>
+        </w:rPr>
+        <w:t>循着</w:t>
+      </w:r>
+      <w:r>
+        <w:t>“</w:t>
+      </w:r>
+      <w:r>
+        <w:rPr>
+          <w:rFonts w:hint="eastAsia"/>
+          <w:b/>
+        </w:rPr>
+        <w:t>人物、</w:t>
+      </w:r>
+      <w:r>
+        <w:rPr>
+          <w:b/>
+        </w:rPr>
+        <w:t>环境、事件</w:t>
+      </w:r>
+      <w:r>
+        <w:t>”</w:t>
+      </w:r>
+      <w:r>
+        <w:rPr>
+          <w:rFonts w:hint="eastAsia"/>
+        </w:rPr>
+        <w:t>三要素</w:t>
+      </w:r>
+      <w:r>
+        <w:t>仔细分析一下</w:t>
+      </w:r>
+      <w:r>
+        <w:rPr>
+          <w:rFonts w:hint="eastAsia"/>
+        </w:rPr>
+        <w:t>自己</w:t>
+      </w:r>
+      <w:r>
+        <w:t>发生了什么，为什么会这样，以及对方发生了什么，对方为什么会</w:t>
+      </w:r>
+      <w:r>
+        <w:rPr>
+          <w:rFonts w:hint="eastAsia"/>
+        </w:rPr>
+        <w:t>这样</w:t>
+      </w:r>
+      <w:r>
+        <w:t>。</w:t>
+      </w:r>
+    </w:p>
+    <w:p>
+      <w:pPr>
+        <w:pStyle w:val="111"/>
+      </w:pPr>
+      <w:r>
+        <w:rPr>
+          <w:rFonts w:hint="eastAsia"/>
+        </w:rPr>
+        <w:t>情绪化</w:t>
+      </w:r>
+    </w:p>
+    <w:p>
+      <w:pPr>
+        <w:ind w:firstLine="420"/>
+      </w:pPr>
+      <w:r>
+        <w:rPr>
+          <w:rFonts w:hint="eastAsia"/>
+        </w:rPr>
+        <w:t>表现：由</w:t>
+      </w:r>
+      <w:r>
+        <w:t>情绪主导</w:t>
+      </w:r>
+      <w:r>
+        <w:rPr>
+          <w:rFonts w:hint="eastAsia"/>
+        </w:rPr>
+        <w:t>自己</w:t>
+      </w:r>
+      <w:r>
+        <w:t>的思考</w:t>
+      </w:r>
+      <w:r>
+        <w:rPr>
+          <w:rFonts w:hint="eastAsia"/>
+        </w:rPr>
+        <w:t>和</w:t>
+      </w:r>
+      <w:r>
+        <w:t>行动，随心所欲。</w:t>
       </w:r>
     </w:p>
     <w:p>
@@ -17627,25 +18280,28 @@
         <w:rPr>
           <w:rFonts w:hint="eastAsia"/>
         </w:rPr>
-        <w:t>大脑</w:t>
-      </w:r>
-      <w:r>
-        <w:t>意淫出的物质诱惑，如，意淫出</w:t>
-      </w:r>
-      <w:r>
-        <w:rPr>
-          <w:rFonts w:hint="eastAsia"/>
-        </w:rPr>
-        <w:t>一个</w:t>
-      </w:r>
-      <w:r>
-        <w:t>性感的女人，或者意淫自己出任</w:t>
-      </w:r>
-      <w:r>
-        <w:rPr>
-          <w:rFonts w:hint="eastAsia"/>
-        </w:rPr>
-        <w:t>CEO</w:t>
+        <w:t>自我</w:t>
+      </w:r>
+      <w:r>
+        <w:t>感觉</w:t>
+      </w:r>
+      <w:r>
+        <w:rPr>
+          <w:rFonts w:hint="eastAsia"/>
+        </w:rPr>
+        <w:t>不好</w:t>
+      </w:r>
+      <w:r>
+        <w:t>的情绪：痛苦，自卑</w:t>
+      </w:r>
+      <w:r>
+        <w:rPr>
+          <w:rFonts w:hint="eastAsia"/>
+        </w:rPr>
+        <w:t>，</w:t>
+      </w:r>
+      <w:r>
+        <w:t>自私；</w:t>
       </w:r>
     </w:p>
     <w:p>
@@ -17656,72 +18312,42 @@
           <w:numId w:val="46"/>
         </w:numPr>
         <w:spacing w:line="240" w:lineRule="auto"/>
-        <w:ind w:firstLineChars="0"/>
+        <w:ind w:leftChars="412" w:left="1409" w:firstLineChars="0"/>
         <w:jc w:val="both"/>
       </w:pPr>
       <w:r>
         <w:rPr>
           <w:rFonts w:hint="eastAsia"/>
         </w:rPr>
-        <w:t>对轻松</w:t>
-      </w:r>
-      <w:r>
-        <w:t>生活方式的渴望（</w:t>
-      </w:r>
-      <w:r>
-        <w:rPr>
-          <w:rFonts w:hint="eastAsia"/>
-        </w:rPr>
-        <w:t>本质</w:t>
-      </w:r>
-      <w:r>
-        <w:t>：</w:t>
-      </w:r>
-      <w:r>
-        <w:rPr>
-          <w:rFonts w:hint="eastAsia"/>
-        </w:rPr>
-        <w:t>肢体和</w:t>
-      </w:r>
-      <w:r>
-        <w:t>大脑的疲劳</w:t>
-      </w:r>
-      <w:r>
-        <w:rPr>
-          <w:rFonts w:hint="eastAsia"/>
-        </w:rPr>
-        <w:t>抑制</w:t>
-      </w:r>
-      <w:r>
-        <w:t>了</w:t>
-      </w:r>
-      <w:r>
-        <w:rPr>
-          <w:rFonts w:hint="eastAsia"/>
-        </w:rPr>
-        <w:t>自控系统</w:t>
-      </w:r>
-      <w:r>
-        <w:t>兴奋信号的传递，</w:t>
-      </w:r>
-      <w:r>
-        <w:rPr>
-          <w:rFonts w:hint="eastAsia"/>
-        </w:rPr>
-        <w:t>抑制</w:t>
-      </w:r>
-      <w:r>
-        <w:t>的表现为大脑开始懈怠，自控系统</w:t>
-      </w:r>
-      <w:r>
-        <w:rPr>
-          <w:rFonts w:hint="eastAsia"/>
-        </w:rPr>
-        <w:t>失去</w:t>
-      </w:r>
-      <w:r>
-        <w:t>对大脑的控制）</w:t>
-      </w:r>
+        <w:t>自我</w:t>
+      </w:r>
+      <w:r>
+        <w:t>感觉良好的情绪：</w:t>
+      </w:r>
+      <w:r>
+        <w:rPr>
+          <w:rFonts w:hint="eastAsia"/>
+        </w:rPr>
+        <w:t>得意</w:t>
+      </w:r>
+      <w:r>
+        <w:t>自满，</w:t>
+      </w:r>
+      <w:r>
+        <w:rPr>
+          <w:rFonts w:hint="eastAsia"/>
+        </w:rPr>
+        <w:t>自以为是</w:t>
+      </w:r>
+      <w:r>
+        <w:t>；</w:t>
+      </w:r>
+    </w:p>
+    <w:p>
+      <w:pPr>
+        <w:pStyle w:val="af"/>
+        <w:ind w:firstLine="480"/>
+      </w:pPr>
     </w:p>
     <w:p>
       <w:pPr>
@@ -17731,11 +18357,10 @@
         <w:rPr>
           <w:rFonts w:hint="eastAsia"/>
         </w:rPr>
-        <w:lastRenderedPageBreak/>
-        <w:t>逃避</w:t>
-      </w:r>
-      <w:r>
-        <w:t>问题</w:t>
+        <w:t>组合</w:t>
+      </w:r>
+      <w:r>
+        <w:t>原因</w:t>
       </w:r>
       <w:r>
         <w:rPr>
@@ -17746,28 +18371,17 @@
       <w:r>
         <w:rPr>
           <w:rFonts w:hint="eastAsia"/>
+          <w:b/>
           <w:color w:val="0070C0"/>
         </w:rPr>
-        <w:t>实验</w:t>
-      </w:r>
-      <w:r>
-        <w:rPr>
+        <w:t>最致命</w:t>
+      </w:r>
+      <w:r>
+        <w:rPr>
+          <w:b/>
           <w:color w:val="0070C0"/>
         </w:rPr>
-        <w:t>结果：</w:t>
-      </w:r>
-      <w:r>
-        <w:rPr>
-          <w:rFonts w:hint="eastAsia"/>
-          <w:color w:val="0070C0"/>
-        </w:rPr>
-        <w:t>最</w:t>
-      </w:r>
-      <w:r>
-        <w:rPr>
-          <w:color w:val="0070C0"/>
-        </w:rPr>
-        <w:t>急需解决的情况</w:t>
+        <w:t>的情况</w:t>
       </w:r>
       <w:r>
         <w:t>）</w:t>
@@ -17775,494 +18389,423 @@
     </w:p>
     <w:p>
       <w:pPr>
-        <w:pStyle w:val="1111"/>
-      </w:pPr>
-      <w:r>
-        <w:rPr>
-          <w:rFonts w:hint="eastAsia"/>
-        </w:rPr>
-        <w:t>解决问题方法（与</w:t>
-      </w:r>
-      <w:r>
-        <w:t>人</w:t>
-      </w:r>
-      <w:r>
-        <w:rPr>
-          <w:rFonts w:hint="eastAsia"/>
-        </w:rPr>
-        <w:t>相处时</w:t>
-      </w:r>
-      <w:r>
-        <w:t>遇到的问题）</w:t>
-      </w:r>
-    </w:p>
-    <w:p>
-      <w:pPr>
-        <w:pStyle w:val="10"/>
+        <w:pStyle w:val="af"/>
+        <w:ind w:firstLine="480"/>
+      </w:pPr>
+      <w:r>
+        <w:rPr>
+          <w:rFonts w:hint="eastAsia"/>
+        </w:rPr>
+        <w:t>组合原因刺激</w:t>
+      </w:r>
+      <w:r>
+        <w:t>下，大脑</w:t>
+      </w:r>
+      <w:r>
+        <w:rPr>
+          <w:rFonts w:hint="eastAsia"/>
+        </w:rPr>
+        <w:t>会</w:t>
+      </w:r>
+      <w:r>
+        <w:t>混乱不堪</w:t>
+      </w:r>
+      <w:r>
+        <w:rPr>
+          <w:rFonts w:hint="eastAsia"/>
+        </w:rPr>
+        <w:t>,</w:t>
+      </w:r>
+      <w:r>
+        <w:rPr>
+          <w:rFonts w:hint="eastAsia"/>
+        </w:rPr>
+        <w:t>导致</w:t>
+      </w:r>
+      <w:r>
+        <w:t>自控系统控制力</w:t>
+      </w:r>
+      <w:r>
+        <w:rPr>
+          <w:rFonts w:hint="eastAsia"/>
+        </w:rPr>
+        <w:t>大大</w:t>
+      </w:r>
+      <w:r>
+        <w:t>减弱。</w:t>
+      </w:r>
+    </w:p>
+    <w:p>
+      <w:pPr>
+        <w:pStyle w:val="af"/>
+        <w:ind w:firstLine="480"/>
+      </w:pPr>
+    </w:p>
+    <w:p>
+      <w:pPr>
+        <w:pStyle w:val="af"/>
+        <w:ind w:left="360" w:firstLineChars="0" w:firstLine="0"/>
+      </w:pPr>
+      <w:r>
+        <w:t xml:space="preserve">Marvin 2016-11-2 22:45:05 add: </w:t>
+      </w:r>
+      <w:r>
+        <w:rPr>
+          <w:rFonts w:hint="eastAsia"/>
+        </w:rPr>
+        <w:t>拒绝</w:t>
+      </w:r>
+      <w:r>
+        <w:t>诱惑的方法：</w:t>
+      </w:r>
+      <w:r>
+        <w:rPr>
+          <w:rFonts w:hint="eastAsia"/>
+        </w:rPr>
+        <w:t>1.</w:t>
+      </w:r>
+      <w:r>
+        <w:rPr>
+          <w:rFonts w:hint="eastAsia"/>
+        </w:rPr>
+        <w:t>尽快远离</w:t>
+      </w:r>
+      <w:r>
+        <w:t>诱惑源</w:t>
+      </w:r>
+    </w:p>
+    <w:p>
+      <w:pPr>
+        <w:pStyle w:val="af"/>
+        <w:ind w:left="360" w:firstLineChars="0" w:firstLine="0"/>
+      </w:pPr>
+      <w:r>
+        <w:rPr>
+          <w:rFonts w:hint="eastAsia"/>
+        </w:rPr>
+        <w:t>Marvin</w:t>
+      </w:r>
+      <w:r>
+        <w:t xml:space="preserve"> 2016-11-3 01:49:33 add: </w:t>
+      </w:r>
+      <w:r>
+        <w:t>今天在拒绝诱惑的时候，</w:t>
+      </w:r>
+      <w:r>
+        <w:rPr>
+          <w:rFonts w:hint="eastAsia"/>
+        </w:rPr>
+        <w:t>发现</w:t>
+      </w:r>
+      <w:r>
+        <w:t>往常远离诱惑源的方法有些失效</w:t>
+      </w:r>
+      <w:r>
+        <w:rPr>
+          <w:rFonts w:hint="eastAsia"/>
+        </w:rPr>
+        <w:t>。</w:t>
+      </w:r>
+      <w:r>
+        <w:t>当时</w:t>
+      </w:r>
+      <w:r>
+        <w:rPr>
+          <w:rFonts w:hint="eastAsia"/>
+        </w:rPr>
+        <w:t>的</w:t>
+      </w:r>
+      <w:r>
+        <w:t>情景是有几个女的在隔壁洗澡，</w:t>
+      </w:r>
+      <w:r>
+        <w:rPr>
+          <w:rFonts w:hint="eastAsia"/>
+        </w:rPr>
+        <w:t>声音</w:t>
+      </w:r>
+      <w:r>
+        <w:t>很大，</w:t>
+      </w:r>
+      <w:r>
+        <w:rPr>
+          <w:rFonts w:hint="eastAsia"/>
+        </w:rPr>
+        <w:t>听得</w:t>
+      </w:r>
+      <w:r>
+        <w:t>我的</w:t>
+      </w:r>
+      <w:r>
+        <w:t>“</w:t>
+      </w:r>
+      <w:r>
+        <w:rPr>
+          <w:rFonts w:hint="eastAsia"/>
+        </w:rPr>
+        <w:t>牲口</w:t>
+      </w:r>
+      <w:r>
+        <w:t>”</w:t>
+      </w:r>
+      <w:r>
+        <w:rPr>
+          <w:rFonts w:hint="eastAsia"/>
+        </w:rPr>
+        <w:t>蠢蠢欲动。</w:t>
+      </w:r>
+      <w:r>
+        <w:t>意识到自己</w:t>
+      </w:r>
+      <w:r>
+        <w:rPr>
+          <w:rFonts w:hint="eastAsia"/>
+        </w:rPr>
+        <w:t>自控力</w:t>
+      </w:r>
+      <w:r>
+        <w:t>正在减弱</w:t>
+      </w:r>
+      <w:r>
+        <w:rPr>
+          <w:rFonts w:hint="eastAsia"/>
+        </w:rPr>
+        <w:t>（</w:t>
+      </w:r>
+      <w:r>
+        <w:t>原因是靠近诱惑</w:t>
+      </w:r>
+      <w:r>
+        <w:rPr>
+          <w:rFonts w:hint="eastAsia"/>
+        </w:rPr>
+        <w:t>源），</w:t>
+      </w:r>
+      <w:r>
+        <w:t>我赶紧像往常一样</w:t>
+      </w:r>
+      <w:r>
+        <w:rPr>
+          <w:rFonts w:hint="eastAsia"/>
+        </w:rPr>
+        <w:t>选择</w:t>
+      </w:r>
+      <w:r>
+        <w:t>避开这些声音</w:t>
+      </w:r>
+      <w:r>
+        <w:rPr>
+          <w:rFonts w:hint="eastAsia"/>
+        </w:rPr>
+        <w:t>，但好像</w:t>
+      </w:r>
+      <w:r>
+        <w:t>作用不</w:t>
+      </w:r>
+      <w:r>
+        <w:rPr>
+          <w:rFonts w:hint="eastAsia"/>
+        </w:rPr>
+        <w:t>大。</w:t>
+      </w:r>
+      <w:r>
+        <w:t>直接</w:t>
+      </w:r>
+      <w:r>
+        <w:rPr>
+          <w:rFonts w:hint="eastAsia"/>
+        </w:rPr>
+        <w:t>现在</w:t>
+      </w:r>
+      <w:r>
+        <w:t>，在写</w:t>
+      </w:r>
+      <w:r>
+        <w:rPr>
+          <w:rFonts w:hint="eastAsia"/>
+        </w:rPr>
+        <w:t>观察</w:t>
+      </w:r>
+      <w:r>
+        <w:t>日志的时候，我还能</w:t>
+      </w:r>
+      <w:r>
+        <w:rPr>
+          <w:rFonts w:hint="eastAsia"/>
+        </w:rPr>
+        <w:t>感觉</w:t>
+      </w:r>
+      <w:r>
+        <w:t>到</w:t>
+      </w:r>
+      <w:r>
+        <w:t>“</w:t>
+      </w:r>
+      <w:r>
+        <w:rPr>
+          <w:rFonts w:hint="eastAsia"/>
+        </w:rPr>
+        <w:t>牲口</w:t>
+      </w:r>
+      <w:r>
+        <w:t>”</w:t>
+      </w:r>
+      <w:r>
+        <w:rPr>
+          <w:rFonts w:hint="eastAsia"/>
+        </w:rPr>
+        <w:t>的</w:t>
+      </w:r>
+      <w:r>
+        <w:t>存在</w:t>
+      </w:r>
+      <w:r>
+        <w:rPr>
+          <w:rFonts w:hint="eastAsia"/>
+        </w:rPr>
+        <w:t>，</w:t>
+      </w:r>
+      <w:r>
+        <w:t>隐隐潜伏着，</w:t>
+      </w:r>
+      <w:r>
+        <w:rPr>
+          <w:rFonts w:hint="eastAsia"/>
+        </w:rPr>
+        <w:t>随时准备</w:t>
+      </w:r>
+      <w:r>
+        <w:t>给我一击。</w:t>
+      </w:r>
+      <w:r>
+        <w:rPr>
+          <w:rFonts w:hint="eastAsia"/>
+        </w:rPr>
+        <w:t>为</w:t>
+      </w:r>
+      <w:r>
+        <w:rPr>
+          <w:rFonts w:hint="eastAsia"/>
+        </w:rPr>
+        <w:t>什么</w:t>
+      </w:r>
+      <w:r>
+        <w:t>会这样，</w:t>
+      </w:r>
+      <w:r>
+        <w:rPr>
+          <w:rFonts w:hint="eastAsia"/>
+        </w:rPr>
+        <w:t>即使</w:t>
+      </w:r>
+      <w:r>
+        <w:t>远离了，还是感觉它的蠢蠢欲动？</w:t>
+      </w:r>
+    </w:p>
+    <w:p>
+      <w:pPr>
+        <w:pStyle w:val="af"/>
+        <w:ind w:left="360" w:firstLineChars="0" w:firstLine="0"/>
+      </w:pPr>
+      <w:r>
+        <w:rPr>
+          <w:rFonts w:hint="eastAsia"/>
+        </w:rPr>
+        <w:t>Marvin</w:t>
+      </w:r>
+      <w:r>
+        <w:t xml:space="preserve"> 2016-11-3 22:45:44 add: </w:t>
+      </w:r>
+    </w:p>
+    <w:p>
+      <w:pPr>
+        <w:pStyle w:val="af"/>
         <w:numPr>
           <w:ilvl w:val="0"/>
           <w:numId w:val="47"/>
         </w:numPr>
-      </w:pPr>
-      <w:r>
-        <w:rPr>
-          <w:rFonts w:hint="eastAsia"/>
-        </w:rPr>
-        <w:t>人物</w:t>
-      </w:r>
-      <w:r>
-        <w:t>+</w:t>
-      </w:r>
-      <w:r>
-        <w:t>环境</w:t>
-      </w:r>
-      <w:r>
-        <w:t>+</w:t>
-      </w:r>
-      <w:r>
-        <w:t>事件</w:t>
-      </w:r>
-    </w:p>
-    <w:p>
-      <w:pPr>
-        <w:pStyle w:val="10"/>
-        <w:numPr>
-          <w:ilvl w:val="0"/>
-          <w:numId w:val="0"/>
-        </w:numPr>
-        <w:ind w:left="1260"/>
-      </w:pPr>
-      <w:r>
-        <w:rPr>
-          <w:rFonts w:hint="eastAsia"/>
-        </w:rPr>
-        <w:t>举例</w:t>
-      </w:r>
-      <w:r>
-        <w:t>：比如我跟</w:t>
-      </w:r>
-      <w:r>
-        <w:rPr>
-          <w:rFonts w:hint="eastAsia"/>
-        </w:rPr>
-        <w:t>XXX</w:t>
-      </w:r>
-      <w:r>
-        <w:rPr>
-          <w:rFonts w:hint="eastAsia"/>
-        </w:rPr>
-        <w:t>在</w:t>
-      </w:r>
-      <w:r>
-        <w:rPr>
-          <w:rFonts w:hint="eastAsia"/>
-        </w:rPr>
-        <w:t>QQ</w:t>
-      </w:r>
-      <w:r>
-        <w:rPr>
-          <w:rFonts w:hint="eastAsia"/>
-        </w:rPr>
-        <w:t>上</w:t>
-      </w:r>
-      <w:r>
-        <w:t>聊天，大家聊着聊着，因为某个问题</w:t>
-      </w:r>
-      <w:r>
-        <w:rPr>
-          <w:rFonts w:hint="eastAsia"/>
-        </w:rPr>
-        <w:t>而搞得</w:t>
-      </w:r>
-      <w:r>
-        <w:t>彼此</w:t>
-      </w:r>
-      <w:r>
-        <w:rPr>
-          <w:rFonts w:hint="eastAsia"/>
-        </w:rPr>
-        <w:t>心情不好</w:t>
-      </w:r>
-      <w:r>
-        <w:t>。</w:t>
-      </w:r>
-      <w:r>
-        <w:rPr>
-          <w:rFonts w:hint="eastAsia"/>
-        </w:rPr>
-        <w:t>把这件</w:t>
-      </w:r>
-      <w:r>
-        <w:t>事情</w:t>
-      </w:r>
-      <w:r>
-        <w:rPr>
-          <w:rFonts w:hint="eastAsia"/>
-        </w:rPr>
-        <w:t>按照“</w:t>
-      </w:r>
-      <w:r>
-        <w:t>解决与人相处遇到的问题公式</w:t>
-      </w:r>
-      <w:r>
-        <w:rPr>
-          <w:rFonts w:hint="eastAsia"/>
-        </w:rPr>
-        <w:t>”重新</w:t>
-      </w:r>
-      <w:r>
-        <w:t>定义</w:t>
-      </w:r>
-      <w:r>
-        <w:rPr>
-          <w:rFonts w:hint="eastAsia"/>
-        </w:rPr>
-        <w:t>：</w:t>
-      </w:r>
-    </w:p>
-    <w:p>
-      <w:pPr>
-        <w:pStyle w:val="10"/>
-        <w:numPr>
-          <w:ilvl w:val="0"/>
-          <w:numId w:val="0"/>
-        </w:numPr>
-        <w:ind w:leftChars="700" w:left="1680"/>
-      </w:pPr>
-      <w:r>
-        <w:t>人物：我、</w:t>
-      </w:r>
-      <w:r>
-        <w:t>xxx</w:t>
-      </w:r>
-      <w:r>
-        <w:rPr>
-          <w:rFonts w:hint="eastAsia"/>
-        </w:rPr>
-        <w:t>；</w:t>
-      </w:r>
-    </w:p>
-    <w:p>
-      <w:pPr>
-        <w:pStyle w:val="10"/>
-        <w:numPr>
-          <w:ilvl w:val="0"/>
-          <w:numId w:val="0"/>
-        </w:numPr>
-        <w:ind w:leftChars="700" w:left="1680"/>
-      </w:pPr>
-      <w:r>
-        <w:t>环境</w:t>
-      </w:r>
-      <w:r>
-        <w:rPr>
-          <w:rFonts w:hint="eastAsia"/>
-        </w:rPr>
-        <w:t>：</w:t>
-      </w:r>
-      <w:r>
-        <w:rPr>
-          <w:rFonts w:hint="eastAsia"/>
-        </w:rPr>
-        <w:t>QQ</w:t>
-      </w:r>
-      <w:r>
-        <w:rPr>
-          <w:rFonts w:hint="eastAsia"/>
-        </w:rPr>
+        <w:spacing w:line="240" w:lineRule="auto"/>
+        <w:ind w:firstLineChars="0"/>
+        <w:jc w:val="both"/>
+      </w:pPr>
+      <w:r>
+        <w:rPr>
+          <w:rFonts w:hint="eastAsia"/>
+        </w:rPr>
+        <w:lastRenderedPageBreak/>
+        <w:t>逃避</w:t>
+      </w:r>
+      <w:r>
+        <w:t>困难带来的痛苦：</w:t>
+      </w:r>
+      <w:r>
+        <w:rPr>
+          <w:rFonts w:hint="eastAsia"/>
+        </w:rPr>
+        <w:t>无法</w:t>
+      </w:r>
+      <w:r>
+        <w:t>解决的困难堆积后，</w:t>
+      </w:r>
+      <w:r>
+        <w:rPr>
+          <w:rFonts w:hint="eastAsia"/>
+        </w:rPr>
+        <w:t>我</w:t>
+      </w:r>
+      <w:r>
+        <w:t>感觉到自控力正在减弱，减弱的原因是</w:t>
+      </w:r>
+      <w:r>
+        <w:rPr>
+          <w:rFonts w:hint="eastAsia"/>
+        </w:rPr>
+        <w:t>大脑</w:t>
+      </w:r>
+      <w:r>
+        <w:t>常被</w:t>
+      </w:r>
+      <w:r>
+        <w:rPr>
+          <w:rFonts w:hint="eastAsia"/>
+        </w:rPr>
+        <w:t>堆积</w:t>
+      </w:r>
+      <w:r>
+        <w:t>的困难</w:t>
+      </w:r>
+      <w:r>
+        <w:rPr>
+          <w:rFonts w:hint="eastAsia"/>
+        </w:rPr>
+        <w:t>（以及</w:t>
+      </w:r>
+      <w:r>
+        <w:t>困难带来的痛苦）</w:t>
+      </w:r>
+      <w:r>
+        <w:rPr>
+          <w:rFonts w:hint="eastAsia"/>
+        </w:rPr>
+        <w:t>搞得混乱不堪</w:t>
+      </w:r>
+      <w:r>
         <w:t>，</w:t>
       </w:r>
       <w:r>
-        <w:t>我用</w:t>
-      </w:r>
-      <w:r>
-        <w:rPr>
-          <w:rFonts w:hint="eastAsia"/>
-        </w:rPr>
-        <w:t>QQ</w:t>
-      </w:r>
-      <w:r>
-        <w:rPr>
-          <w:rFonts w:hint="eastAsia"/>
-        </w:rPr>
-        <w:t>的</w:t>
-      </w:r>
-      <w:r>
-        <w:t>环境（</w:t>
-      </w:r>
-      <w:r>
-        <w:rPr>
-          <w:rFonts w:hint="eastAsia"/>
-        </w:rPr>
-        <w:t>寝室</w:t>
-      </w:r>
-      <w:r>
-        <w:t>/</w:t>
-      </w:r>
-      <w:r>
-        <w:rPr>
-          <w:rFonts w:hint="eastAsia"/>
-        </w:rPr>
-        <w:t>公司</w:t>
-      </w:r>
-      <w:r>
-        <w:t>，</w:t>
-      </w:r>
-      <w:r>
-        <w:rPr>
-          <w:rFonts w:hint="eastAsia"/>
-        </w:rPr>
-        <w:t>手机</w:t>
-      </w:r>
-      <w:r>
-        <w:rPr>
-          <w:rFonts w:hint="eastAsia"/>
-        </w:rPr>
-        <w:t>/</w:t>
-      </w:r>
-      <w:r>
-        <w:rPr>
-          <w:rFonts w:hint="eastAsia"/>
-        </w:rPr>
-        <w:t>电脑</w:t>
-      </w:r>
-      <w:r>
-        <w:rPr>
-          <w:rFonts w:hint="eastAsia"/>
-        </w:rPr>
-        <w:t>/</w:t>
-      </w:r>
-      <w:r>
-        <w:rPr>
-          <w:rFonts w:hint="eastAsia"/>
-        </w:rPr>
-        <w:t>其他</w:t>
-      </w:r>
-      <w:r>
-        <w:t>）</w:t>
-      </w:r>
-      <w:r>
-        <w:rPr>
-          <w:rFonts w:hint="eastAsia"/>
-        </w:rPr>
-        <w:t>，</w:t>
-      </w:r>
-      <w:r>
-        <w:t>对方用</w:t>
-      </w:r>
-      <w:r>
-        <w:rPr>
-          <w:rFonts w:hint="eastAsia"/>
-        </w:rPr>
-        <w:t>QQ</w:t>
-      </w:r>
-      <w:r>
-        <w:rPr>
-          <w:rFonts w:hint="eastAsia"/>
-        </w:rPr>
-        <w:t>的</w:t>
-      </w:r>
-      <w:r>
-        <w:t>环境（</w:t>
-      </w:r>
-      <w:r>
-        <w:rPr>
-          <w:rFonts w:hint="eastAsia"/>
-        </w:rPr>
-        <w:t>家里</w:t>
-      </w:r>
-      <w:r>
-        <w:rPr>
-          <w:rFonts w:hint="eastAsia"/>
-        </w:rPr>
-        <w:t>/</w:t>
-      </w:r>
-      <w:r>
-        <w:rPr>
-          <w:rFonts w:hint="eastAsia"/>
-        </w:rPr>
-        <w:t>其他</w:t>
-      </w:r>
-      <w:r>
-        <w:t>）</w:t>
-      </w:r>
-      <w:r>
-        <w:rPr>
-          <w:rFonts w:hint="eastAsia"/>
-        </w:rPr>
-        <w:t>；</w:t>
-      </w:r>
-    </w:p>
-    <w:p>
-      <w:pPr>
-        <w:pStyle w:val="10"/>
-        <w:numPr>
-          <w:ilvl w:val="0"/>
-          <w:numId w:val="0"/>
-        </w:numPr>
-        <w:ind w:leftChars="700" w:left="1680"/>
-      </w:pPr>
-      <w:r>
-        <w:rPr>
-          <w:rFonts w:hint="eastAsia"/>
-        </w:rPr>
-        <w:t>事件</w:t>
-      </w:r>
-      <w:r>
-        <w:t>：</w:t>
-      </w:r>
-      <w:r>
-        <w:rPr>
-          <w:rFonts w:hint="eastAsia"/>
-        </w:rPr>
-        <w:t>具体发生</w:t>
-      </w:r>
-      <w:r>
-        <w:t>的事。</w:t>
-      </w:r>
-    </w:p>
-    <w:p>
-      <w:pPr>
-        <w:pStyle w:val="10"/>
-        <w:numPr>
-          <w:ilvl w:val="0"/>
-          <w:numId w:val="0"/>
-        </w:numPr>
-        <w:ind w:leftChars="470" w:left="1128"/>
-      </w:pPr>
-      <w:r>
-        <w:t>把事件中的概念重新定义后，明显的好处就是</w:t>
-      </w:r>
-      <w:r>
-        <w:rPr>
-          <w:rFonts w:hint="eastAsia"/>
-        </w:rPr>
-        <w:t>整件</w:t>
-      </w:r>
-      <w:r>
-        <w:t>事情的逻辑关系不再混乱</w:t>
-      </w:r>
-      <w:r>
-        <w:rPr>
-          <w:rFonts w:hint="eastAsia"/>
-        </w:rPr>
-        <w:t>不堪</w:t>
-      </w:r>
-      <w:r>
-        <w:t>，</w:t>
-      </w:r>
-      <w:r>
-        <w:rPr>
-          <w:rFonts w:hint="eastAsia"/>
-        </w:rPr>
-        <w:t>找不到</w:t>
-      </w:r>
-      <w:r>
-        <w:t>头绪，</w:t>
-      </w:r>
-      <w:r>
-        <w:rPr>
-          <w:rFonts w:hint="eastAsia"/>
-        </w:rPr>
-        <w:t>你</w:t>
-      </w:r>
-      <w:r>
-        <w:t>可以</w:t>
-      </w:r>
-      <w:r>
-        <w:rPr>
-          <w:rFonts w:hint="eastAsia"/>
-        </w:rPr>
-        <w:t>循着</w:t>
-      </w:r>
-      <w:r>
-        <w:t>“</w:t>
-      </w:r>
-      <w:r>
-        <w:rPr>
-          <w:rFonts w:hint="eastAsia"/>
-          <w:b/>
-        </w:rPr>
-        <w:t>人物、</w:t>
-      </w:r>
-      <w:r>
-        <w:rPr>
-          <w:b/>
-        </w:rPr>
-        <w:t>环境、事件</w:t>
-      </w:r>
-      <w:r>
-        <w:t>”</w:t>
-      </w:r>
-      <w:r>
-        <w:rPr>
-          <w:rFonts w:hint="eastAsia"/>
-        </w:rPr>
-        <w:t>三要素</w:t>
-      </w:r>
-      <w:r>
-        <w:t>仔细分析一下</w:t>
-      </w:r>
-      <w:r>
-        <w:rPr>
-          <w:rFonts w:hint="eastAsia"/>
-        </w:rPr>
-        <w:t>自己</w:t>
-      </w:r>
-      <w:r>
-        <w:t>发生了什么，为什么会这样，以及对方发生了什么，对方为什么会</w:t>
-      </w:r>
-      <w:r>
-        <w:rPr>
-          <w:rFonts w:hint="eastAsia"/>
-        </w:rPr>
-        <w:t>这样</w:t>
-      </w:r>
-      <w:r>
-        <w:t>。</w:t>
-      </w:r>
-    </w:p>
-    <w:p>
-      <w:pPr>
-        <w:pStyle w:val="111"/>
-      </w:pPr>
-      <w:r>
-        <w:rPr>
-          <w:rFonts w:hint="eastAsia"/>
-        </w:rPr>
-        <w:t>情绪化</w:t>
-      </w:r>
-    </w:p>
-    <w:p>
-      <w:pPr>
-        <w:ind w:firstLine="420"/>
-      </w:pPr>
-      <w:r>
-        <w:rPr>
-          <w:rFonts w:hint="eastAsia"/>
-        </w:rPr>
-        <w:t>表现：由</w:t>
-      </w:r>
-      <w:r>
-        <w:t>情绪主导</w:t>
-      </w:r>
-      <w:r>
-        <w:rPr>
-          <w:rFonts w:hint="eastAsia"/>
-        </w:rPr>
-        <w:t>自己</w:t>
-      </w:r>
-      <w:r>
-        <w:t>的思考</w:t>
-      </w:r>
-      <w:r>
-        <w:rPr>
-          <w:rFonts w:hint="eastAsia"/>
-        </w:rPr>
-        <w:t>和</w:t>
-      </w:r>
-      <w:r>
-        <w:t>行动，随心所欲。</w:t>
+        <w:rPr>
+          <w:rFonts w:hint="eastAsia"/>
+        </w:rPr>
+        <w:t>清醒</w:t>
+      </w:r>
+      <w:r>
+        <w:t>的自我意识不在那么</w:t>
+      </w:r>
+      <w:r>
+        <w:rPr>
+          <w:rFonts w:hint="eastAsia"/>
+        </w:rPr>
+        <w:t>明了。</w:t>
       </w:r>
     </w:p>
     <w:p>
@@ -18270,550 +18813,7 @@
         <w:pStyle w:val="af"/>
         <w:numPr>
           <w:ilvl w:val="0"/>
-          <w:numId w:val="48"/>
-        </w:numPr>
-        <w:spacing w:line="240" w:lineRule="auto"/>
-        <w:ind w:firstLineChars="0"/>
-        <w:jc w:val="both"/>
-      </w:pPr>
-      <w:r>
-        <w:rPr>
-          <w:rFonts w:hint="eastAsia"/>
-        </w:rPr>
-        <w:t>自我</w:t>
-      </w:r>
-      <w:r>
-        <w:t>感觉</w:t>
-      </w:r>
-      <w:r>
-        <w:rPr>
-          <w:rFonts w:hint="eastAsia"/>
-        </w:rPr>
-        <w:t>不好</w:t>
-      </w:r>
-      <w:r>
-        <w:t>的情绪：痛苦，自卑</w:t>
-      </w:r>
-      <w:r>
-        <w:rPr>
-          <w:rFonts w:hint="eastAsia"/>
-        </w:rPr>
-        <w:t>，</w:t>
-      </w:r>
-      <w:r>
-        <w:t>自私；</w:t>
-      </w:r>
-    </w:p>
-    <w:p>
-      <w:pPr>
-        <w:pStyle w:val="af"/>
-        <w:numPr>
-          <w:ilvl w:val="0"/>
-          <w:numId w:val="48"/>
-        </w:numPr>
-        <w:spacing w:line="240" w:lineRule="auto"/>
-        <w:ind w:leftChars="412" w:left="1409" w:firstLineChars="0"/>
-        <w:jc w:val="both"/>
-      </w:pPr>
-      <w:r>
-        <w:rPr>
-          <w:rFonts w:hint="eastAsia"/>
-        </w:rPr>
-        <w:t>自我</w:t>
-      </w:r>
-      <w:r>
-        <w:t>感觉良好的情绪：</w:t>
-      </w:r>
-      <w:r>
-        <w:rPr>
-          <w:rFonts w:hint="eastAsia"/>
-        </w:rPr>
-        <w:t>得意</w:t>
-      </w:r>
-      <w:r>
-        <w:t>自满，</w:t>
-      </w:r>
-      <w:r>
-        <w:rPr>
-          <w:rFonts w:hint="eastAsia"/>
-        </w:rPr>
-        <w:t>自以为是</w:t>
-      </w:r>
-      <w:r>
-        <w:t>；</w:t>
-      </w:r>
-    </w:p>
-    <w:p>
-      <w:pPr>
-        <w:pStyle w:val="af"/>
-        <w:ind w:firstLine="480"/>
-      </w:pPr>
-    </w:p>
-    <w:p>
-      <w:pPr>
-        <w:pStyle w:val="111"/>
-      </w:pPr>
-      <w:r>
-        <w:rPr>
-          <w:rFonts w:hint="eastAsia"/>
-        </w:rPr>
-        <w:t>组合</w:t>
-      </w:r>
-      <w:r>
-        <w:t>原因</w:t>
-      </w:r>
-      <w:r>
-        <w:rPr>
-          <w:rFonts w:hint="eastAsia"/>
-        </w:rPr>
-        <w:t>（</w:t>
-      </w:r>
-      <w:r>
-        <w:rPr>
-          <w:rFonts w:hint="eastAsia"/>
-          <w:b/>
-          <w:color w:val="0070C0"/>
-        </w:rPr>
-        <w:t>最致命</w:t>
-      </w:r>
-      <w:r>
-        <w:rPr>
-          <w:b/>
-          <w:color w:val="0070C0"/>
-        </w:rPr>
-        <w:t>的情况</w:t>
-      </w:r>
-      <w:r>
-        <w:t>）</w:t>
-      </w:r>
-    </w:p>
-    <w:p>
-      <w:pPr>
-        <w:pStyle w:val="af"/>
-        <w:ind w:firstLine="480"/>
-      </w:pPr>
-      <w:r>
-        <w:rPr>
-          <w:rFonts w:hint="eastAsia"/>
-        </w:rPr>
-        <w:t>组合原因刺激</w:t>
-      </w:r>
-      <w:r>
-        <w:t>下，大脑</w:t>
-      </w:r>
-      <w:r>
-        <w:rPr>
-          <w:rFonts w:hint="eastAsia"/>
-        </w:rPr>
-        <w:t>会</w:t>
-      </w:r>
-      <w:r>
-        <w:t>混乱不堪</w:t>
-      </w:r>
-      <w:r>
-        <w:rPr>
-          <w:rFonts w:hint="eastAsia"/>
-        </w:rPr>
-        <w:t>,</w:t>
-      </w:r>
-      <w:r>
-        <w:rPr>
-          <w:rFonts w:hint="eastAsia"/>
-        </w:rPr>
-        <w:t>导致</w:t>
-      </w:r>
-      <w:r>
-        <w:t>自控系统控制力</w:t>
-      </w:r>
-      <w:r>
-        <w:rPr>
-          <w:rFonts w:hint="eastAsia"/>
-        </w:rPr>
-        <w:t>大大</w:t>
-      </w:r>
-      <w:r>
-        <w:t>减弱。</w:t>
-      </w:r>
-    </w:p>
-    <w:p>
-      <w:pPr>
-        <w:pStyle w:val="af"/>
-        <w:ind w:firstLine="480"/>
-      </w:pPr>
-    </w:p>
-    <w:p>
-      <w:pPr>
-        <w:pStyle w:val="af"/>
-        <w:ind w:left="360" w:firstLineChars="0" w:firstLine="0"/>
-      </w:pPr>
-      <w:r>
-        <w:t xml:space="preserve">Marvin 2016-11-2 22:45:05 add: </w:t>
-      </w:r>
-      <w:r>
-        <w:rPr>
-          <w:rFonts w:hint="eastAsia"/>
-        </w:rPr>
-        <w:t>拒绝</w:t>
-      </w:r>
-      <w:r>
-        <w:t>诱惑的方法：</w:t>
-      </w:r>
-      <w:r>
-        <w:rPr>
-          <w:rFonts w:hint="eastAsia"/>
-        </w:rPr>
-        <w:t>1.</w:t>
-      </w:r>
-      <w:r>
-        <w:rPr>
-          <w:rFonts w:hint="eastAsia"/>
-        </w:rPr>
-        <w:t>尽快远离</w:t>
-      </w:r>
-      <w:r>
-        <w:t>诱惑源</w:t>
-      </w:r>
-    </w:p>
-    <w:p>
-      <w:pPr>
-        <w:pStyle w:val="af"/>
-        <w:ind w:left="360" w:firstLineChars="0" w:firstLine="0"/>
-      </w:pPr>
-      <w:r>
-        <w:rPr>
-          <w:rFonts w:hint="eastAsia"/>
-        </w:rPr>
-        <w:t>Marvin</w:t>
-      </w:r>
-      <w:r>
-        <w:t xml:space="preserve"> 2016-11-3 01:49:33 add: </w:t>
-      </w:r>
-      <w:r>
-        <w:t>今天在拒绝诱惑的时候，</w:t>
-      </w:r>
-      <w:r>
-        <w:rPr>
-          <w:rFonts w:hint="eastAsia"/>
-        </w:rPr>
-        <w:t>发现</w:t>
-      </w:r>
-      <w:r>
-        <w:t>往常远离诱惑源的方法有些失效</w:t>
-      </w:r>
-      <w:r>
-        <w:rPr>
-          <w:rFonts w:hint="eastAsia"/>
-        </w:rPr>
-        <w:t>。</w:t>
-      </w:r>
-      <w:r>
-        <w:t>当时</w:t>
-      </w:r>
-      <w:r>
-        <w:rPr>
-          <w:rFonts w:hint="eastAsia"/>
-        </w:rPr>
-        <w:t>的</w:t>
-      </w:r>
-      <w:r>
-        <w:t>情景是有几个女的在隔壁洗澡，</w:t>
-      </w:r>
-      <w:r>
-        <w:rPr>
-          <w:rFonts w:hint="eastAsia"/>
-        </w:rPr>
-        <w:t>声音</w:t>
-      </w:r>
-      <w:r>
-        <w:t>很大，</w:t>
-      </w:r>
-      <w:r>
-        <w:rPr>
-          <w:rFonts w:hint="eastAsia"/>
-        </w:rPr>
-        <w:t>听得</w:t>
-      </w:r>
-      <w:r>
-        <w:t>我的</w:t>
-      </w:r>
-      <w:r>
-        <w:t>“</w:t>
-      </w:r>
-      <w:r>
-        <w:rPr>
-          <w:rFonts w:hint="eastAsia"/>
-        </w:rPr>
-        <w:t>牲口</w:t>
-      </w:r>
-      <w:r>
-        <w:t>”</w:t>
-      </w:r>
-      <w:r>
-        <w:rPr>
-          <w:rFonts w:hint="eastAsia"/>
-        </w:rPr>
-        <w:t>蠢蠢欲动。</w:t>
-      </w:r>
-      <w:r>
-        <w:t>意识到自己</w:t>
-      </w:r>
-      <w:r>
-        <w:rPr>
-          <w:rFonts w:hint="eastAsia"/>
-        </w:rPr>
-        <w:t>自控力</w:t>
-      </w:r>
-      <w:r>
-        <w:t>正在减弱</w:t>
-      </w:r>
-      <w:r>
-        <w:rPr>
-          <w:rFonts w:hint="eastAsia"/>
-        </w:rPr>
-        <w:t>（</w:t>
-      </w:r>
-      <w:r>
-        <w:t>原因是靠近诱惑</w:t>
-      </w:r>
-      <w:r>
-        <w:rPr>
-          <w:rFonts w:hint="eastAsia"/>
-        </w:rPr>
-        <w:t>源），</w:t>
-      </w:r>
-      <w:r>
-        <w:t>我赶紧像往常一样</w:t>
-      </w:r>
-      <w:r>
-        <w:rPr>
-          <w:rFonts w:hint="eastAsia"/>
-        </w:rPr>
-        <w:t>选择</w:t>
-      </w:r>
-      <w:r>
-        <w:t>避开这些声音</w:t>
-      </w:r>
-      <w:r>
-        <w:rPr>
-          <w:rFonts w:hint="eastAsia"/>
-        </w:rPr>
-        <w:t>，但好像</w:t>
-      </w:r>
-      <w:r>
-        <w:t>作用不</w:t>
-      </w:r>
-      <w:r>
-        <w:rPr>
-          <w:rFonts w:hint="eastAsia"/>
-        </w:rPr>
-        <w:t>大。</w:t>
-      </w:r>
-      <w:r>
-        <w:t>直接</w:t>
-      </w:r>
-      <w:r>
-        <w:rPr>
-          <w:rFonts w:hint="eastAsia"/>
-        </w:rPr>
-        <w:t>现在</w:t>
-      </w:r>
-      <w:r>
-        <w:t>，在写</w:t>
-      </w:r>
-      <w:r>
-        <w:rPr>
-          <w:rFonts w:hint="eastAsia"/>
-        </w:rPr>
-        <w:t>观察</w:t>
-      </w:r>
-      <w:r>
-        <w:t>日志的时候，我还能</w:t>
-      </w:r>
-      <w:r>
-        <w:rPr>
-          <w:rFonts w:hint="eastAsia"/>
-        </w:rPr>
-        <w:t>感觉</w:t>
-      </w:r>
-      <w:r>
-        <w:t>到</w:t>
-      </w:r>
-      <w:r>
-        <w:t>“</w:t>
-      </w:r>
-      <w:r>
-        <w:rPr>
-          <w:rFonts w:hint="eastAsia"/>
-        </w:rPr>
-        <w:t>牲口</w:t>
-      </w:r>
-      <w:r>
-        <w:t>”</w:t>
-      </w:r>
-      <w:r>
-        <w:rPr>
-          <w:rFonts w:hint="eastAsia"/>
-        </w:rPr>
-        <w:t>的</w:t>
-      </w:r>
-      <w:r>
-        <w:t>存在</w:t>
-      </w:r>
-      <w:r>
-        <w:rPr>
-          <w:rFonts w:hint="eastAsia"/>
-        </w:rPr>
-        <w:t>，</w:t>
-      </w:r>
-      <w:r>
-        <w:t>隐隐潜伏着，</w:t>
-      </w:r>
-      <w:r>
-        <w:rPr>
-          <w:rFonts w:hint="eastAsia"/>
-        </w:rPr>
-        <w:t>随时准备</w:t>
-      </w:r>
-      <w:r>
-        <w:t>给我一击。</w:t>
-      </w:r>
-      <w:r>
-        <w:rPr>
-          <w:rFonts w:hint="eastAsia"/>
-        </w:rPr>
-        <w:t>为</w:t>
-      </w:r>
-      <w:r>
-        <w:rPr>
-          <w:rFonts w:hint="eastAsia"/>
-        </w:rPr>
-        <w:t>什么</w:t>
-      </w:r>
-      <w:r>
-        <w:t>会这样，</w:t>
-      </w:r>
-      <w:r>
-        <w:rPr>
-          <w:rFonts w:hint="eastAsia"/>
-        </w:rPr>
-        <w:t>即使</w:t>
-      </w:r>
-      <w:r>
-        <w:t>远离了，还是感觉它的蠢蠢欲动？</w:t>
-      </w:r>
-    </w:p>
-    <w:p>
-      <w:pPr>
-        <w:pStyle w:val="af"/>
-        <w:ind w:left="360" w:firstLineChars="0" w:firstLine="0"/>
-      </w:pPr>
-      <w:r>
-        <w:rPr>
-          <w:rFonts w:hint="eastAsia"/>
-        </w:rPr>
-        <w:t>Marvin</w:t>
-      </w:r>
-      <w:r>
-        <w:t xml:space="preserve"> 2016-11-3 22:45:44 add: </w:t>
-      </w:r>
-    </w:p>
-    <w:p>
-      <w:pPr>
-        <w:pStyle w:val="af"/>
-        <w:numPr>
-          <w:ilvl w:val="0"/>
-          <w:numId w:val="49"/>
-        </w:numPr>
-        <w:spacing w:line="240" w:lineRule="auto"/>
-        <w:ind w:firstLineChars="0"/>
-        <w:jc w:val="both"/>
-      </w:pPr>
-      <w:r>
-        <w:rPr>
-          <w:rFonts w:hint="eastAsia"/>
-        </w:rPr>
-        <w:lastRenderedPageBreak/>
-        <w:t>逃避</w:t>
-      </w:r>
-      <w:r>
-        <w:t>困难带来的痛苦：</w:t>
-      </w:r>
-      <w:r>
-        <w:rPr>
-          <w:rFonts w:hint="eastAsia"/>
-        </w:rPr>
-        <w:t>无法</w:t>
-      </w:r>
-      <w:r>
-        <w:t>解决的困难堆积后，</w:t>
-      </w:r>
-      <w:r>
-        <w:rPr>
-          <w:rFonts w:hint="eastAsia"/>
-        </w:rPr>
-        <w:t>我</w:t>
-      </w:r>
-      <w:r>
-        <w:t>感觉到自控力正在减弱，减弱的原因是</w:t>
-      </w:r>
-      <w:r>
-        <w:rPr>
-          <w:rFonts w:hint="eastAsia"/>
-        </w:rPr>
-        <w:t>大脑</w:t>
-      </w:r>
-      <w:r>
-        <w:t>常被</w:t>
-      </w:r>
-      <w:r>
-        <w:rPr>
-          <w:rFonts w:hint="eastAsia"/>
-        </w:rPr>
-        <w:t>堆积</w:t>
-      </w:r>
-      <w:r>
-        <w:t>的困难</w:t>
-      </w:r>
-      <w:r>
-        <w:rPr>
-          <w:rFonts w:hint="eastAsia"/>
-        </w:rPr>
-        <w:t>（以及</w:t>
-      </w:r>
-      <w:r>
-        <w:t>困难带来的痛苦）</w:t>
-      </w:r>
-      <w:r>
-        <w:rPr>
-          <w:rFonts w:hint="eastAsia"/>
-        </w:rPr>
-        <w:t>搞得混乱不堪</w:t>
-      </w:r>
-      <w:r>
-        <w:t>，</w:t>
-      </w:r>
-      <w:r>
-        <w:rPr>
-          <w:rFonts w:hint="eastAsia"/>
-        </w:rPr>
-        <w:t>清醒</w:t>
-      </w:r>
-      <w:r>
-        <w:t>的自我意识不在那么</w:t>
-      </w:r>
-      <w:r>
-        <w:rPr>
-          <w:rFonts w:hint="eastAsia"/>
-        </w:rPr>
-        <w:t>明了。</w:t>
-      </w:r>
-    </w:p>
-    <w:p>
-      <w:pPr>
-        <w:pStyle w:val="af"/>
-        <w:numPr>
-          <w:ilvl w:val="0"/>
-          <w:numId w:val="49"/>
+          <w:numId w:val="47"/>
         </w:numPr>
         <w:spacing w:line="240" w:lineRule="auto"/>
         <w:ind w:firstLineChars="0"/>
@@ -20575,11 +20575,6 @@
       </w:r>
     </w:p>
     <w:p>
-      <w:pPr>
-        <w:rPr>
-          <w:rFonts w:hint="eastAsia"/>
-        </w:rPr>
-      </w:pPr>
       <w:r>
         <w:tab/>
         <w:t>Marvin 2016-11-8 23:29:37 add</w:t>
@@ -20596,8 +20591,6 @@
       <w:r>
         <w:t>和同事聊什么的问题迫在眉睫！</w:t>
       </w:r>
-      <w:bookmarkStart w:id="0" w:name="_GoBack"/>
-      <w:bookmarkEnd w:id="0"/>
     </w:p>
     <w:p>
       <w:pPr>
@@ -21866,11 +21859,4744 @@
     </w:p>
     <w:p>
       <w:pPr>
+        <w:pStyle w:val="1"/>
+      </w:pPr>
+      <w:r>
+        <w:rPr>
+          <w:rFonts w:hint="eastAsia"/>
+        </w:rPr>
+        <w:t>日期</w:t>
+      </w:r>
+      <w:r>
+        <w:t>：</w:t>
+      </w:r>
+      <w:r>
+        <w:t>2016-11-9</w:t>
+      </w:r>
+    </w:p>
+    <w:p>
+      <w:pPr>
+        <w:pStyle w:val="11"/>
+      </w:pPr>
+      <w:r>
+        <w:rPr>
+          <w:rFonts w:hint="eastAsia"/>
+        </w:rPr>
+        <w:t>自控</w:t>
+      </w:r>
+      <w:r>
+        <w:t>失败的原因</w:t>
+      </w:r>
+    </w:p>
+    <w:p>
+      <w:pPr>
+        <w:pStyle w:val="111"/>
+      </w:pPr>
+      <w:r>
+        <w:rPr>
+          <w:rFonts w:hint="eastAsia"/>
+        </w:rPr>
+        <w:t>经不起</w:t>
+      </w:r>
+      <w:r>
+        <w:t>诱惑</w:t>
+      </w:r>
+    </w:p>
+    <w:p>
+      <w:pPr>
+        <w:pStyle w:val="1111"/>
+      </w:pPr>
+      <w:r>
+        <w:rPr>
+          <w:rFonts w:hint="eastAsia"/>
+        </w:rPr>
+        <w:t>有哪些对我</w:t>
+      </w:r>
+      <w:r>
+        <w:t>来说</w:t>
+      </w:r>
+      <w:r>
+        <w:rPr>
+          <w:rFonts w:hint="eastAsia"/>
+        </w:rPr>
+        <w:t>是</w:t>
+      </w:r>
+      <w:r>
+        <w:t>诱惑？</w:t>
+      </w:r>
+    </w:p>
+    <w:p>
+      <w:pPr>
+        <w:pStyle w:val="11111"/>
+      </w:pPr>
+      <w:r>
+        <w:rPr>
+          <w:rFonts w:hint="eastAsia"/>
+        </w:rPr>
+        <w:t>物质诱惑</w:t>
+      </w:r>
+    </w:p>
+    <w:p>
+      <w:pPr>
+        <w:pStyle w:val="af"/>
+        <w:numPr>
+          <w:ilvl w:val="0"/>
+          <w:numId w:val="48"/>
+        </w:numPr>
+        <w:spacing w:line="240" w:lineRule="auto"/>
+        <w:ind w:firstLineChars="0"/>
+        <w:jc w:val="both"/>
+      </w:pPr>
+      <w:r>
+        <w:rPr>
+          <w:rFonts w:hint="eastAsia"/>
+        </w:rPr>
+        <w:lastRenderedPageBreak/>
+        <w:t>好玩</w:t>
+      </w:r>
+      <w:r>
+        <w:t>的网络、</w:t>
+      </w:r>
+      <w:r>
+        <w:rPr>
+          <w:rFonts w:hint="eastAsia"/>
+        </w:rPr>
+        <w:t>单机</w:t>
+      </w:r>
+      <w:r>
+        <w:t>或者</w:t>
+      </w:r>
+      <w:r>
+        <w:rPr>
+          <w:rFonts w:hint="eastAsia"/>
+        </w:rPr>
+        <w:t>手机</w:t>
+      </w:r>
+      <w:r>
+        <w:t>游戏</w:t>
+      </w:r>
+    </w:p>
+    <w:p>
+      <w:pPr>
+        <w:pStyle w:val="af"/>
+        <w:numPr>
+          <w:ilvl w:val="0"/>
+          <w:numId w:val="48"/>
+        </w:numPr>
+        <w:spacing w:line="240" w:lineRule="auto"/>
+        <w:ind w:leftChars="471" w:left="1550" w:firstLineChars="0"/>
+        <w:jc w:val="both"/>
+      </w:pPr>
+      <w:r>
+        <w:rPr>
+          <w:rFonts w:hint="eastAsia"/>
+        </w:rPr>
+        <w:t>好看的电视剧</w:t>
+      </w:r>
+      <w:r>
+        <w:t>，综艺节目，小说</w:t>
+      </w:r>
+    </w:p>
+    <w:p>
+      <w:pPr>
+        <w:pStyle w:val="af"/>
+        <w:numPr>
+          <w:ilvl w:val="0"/>
+          <w:numId w:val="48"/>
+        </w:numPr>
+        <w:spacing w:line="240" w:lineRule="auto"/>
+        <w:ind w:leftChars="471" w:left="1550" w:firstLineChars="0"/>
+        <w:jc w:val="both"/>
+      </w:pPr>
+      <w:r>
+        <w:rPr>
+          <w:rFonts w:hint="eastAsia"/>
+        </w:rPr>
+        <w:t>舒适的</w:t>
+      </w:r>
+      <w:r>
+        <w:t>床铺，沙发，座椅</w:t>
+      </w:r>
+    </w:p>
+    <w:p>
+      <w:pPr>
+        <w:pStyle w:val="af"/>
+        <w:numPr>
+          <w:ilvl w:val="0"/>
+          <w:numId w:val="48"/>
+        </w:numPr>
+        <w:spacing w:line="240" w:lineRule="auto"/>
+        <w:ind w:leftChars="471" w:left="1550" w:firstLineChars="0"/>
+        <w:jc w:val="both"/>
+      </w:pPr>
+      <w:r>
+        <w:rPr>
+          <w:rFonts w:hint="eastAsia"/>
+        </w:rPr>
+        <w:t>零食</w:t>
+      </w:r>
+    </w:p>
+    <w:p>
+      <w:pPr>
+        <w:pStyle w:val="af"/>
+        <w:numPr>
+          <w:ilvl w:val="0"/>
+          <w:numId w:val="48"/>
+        </w:numPr>
+        <w:spacing w:line="240" w:lineRule="auto"/>
+        <w:ind w:leftChars="471" w:left="1550" w:firstLineChars="0"/>
+        <w:jc w:val="both"/>
+      </w:pPr>
+      <w:r>
+        <w:rPr>
+          <w:rFonts w:hint="eastAsia"/>
+        </w:rPr>
+        <w:t>淫秽的媒体</w:t>
+      </w:r>
+      <w:r>
+        <w:t>书刊</w:t>
+      </w:r>
+    </w:p>
+    <w:p>
+      <w:pPr>
+        <w:pStyle w:val="11111"/>
+      </w:pPr>
+      <w:r>
+        <w:rPr>
+          <w:rFonts w:hint="eastAsia"/>
+        </w:rPr>
+        <w:t>非物质</w:t>
+      </w:r>
+      <w:r>
+        <w:t>诱惑</w:t>
+      </w:r>
+    </w:p>
+    <w:p>
+      <w:pPr>
+        <w:pStyle w:val="af"/>
+        <w:numPr>
+          <w:ilvl w:val="0"/>
+          <w:numId w:val="49"/>
+        </w:numPr>
+        <w:spacing w:line="240" w:lineRule="auto"/>
+        <w:ind w:firstLineChars="0"/>
+        <w:jc w:val="both"/>
+      </w:pPr>
+      <w:r>
+        <w:rPr>
+          <w:rFonts w:hint="eastAsia"/>
+        </w:rPr>
+        <w:t>大脑</w:t>
+      </w:r>
+      <w:r>
+        <w:t>意淫出的物质诱惑，如，意淫出</w:t>
+      </w:r>
+      <w:r>
+        <w:rPr>
+          <w:rFonts w:hint="eastAsia"/>
+        </w:rPr>
+        <w:t>一个</w:t>
+      </w:r>
+      <w:r>
+        <w:t>性感的女人，或者意淫自己出任</w:t>
+      </w:r>
+      <w:r>
+        <w:rPr>
+          <w:rFonts w:hint="eastAsia"/>
+        </w:rPr>
+        <w:t>CEO</w:t>
+      </w:r>
+    </w:p>
+    <w:p>
+      <w:pPr>
+        <w:pStyle w:val="af"/>
+        <w:numPr>
+          <w:ilvl w:val="0"/>
+          <w:numId w:val="49"/>
+        </w:numPr>
+        <w:spacing w:line="240" w:lineRule="auto"/>
+        <w:ind w:firstLineChars="0"/>
+        <w:jc w:val="both"/>
+      </w:pPr>
+      <w:r>
+        <w:rPr>
+          <w:rFonts w:hint="eastAsia"/>
+        </w:rPr>
+        <w:t>对轻松</w:t>
+      </w:r>
+      <w:r>
+        <w:t>生活方式的渴望（</w:t>
+      </w:r>
+      <w:r>
+        <w:rPr>
+          <w:rFonts w:hint="eastAsia"/>
+        </w:rPr>
+        <w:t>本质</w:t>
+      </w:r>
+      <w:r>
+        <w:t>：</w:t>
+      </w:r>
+      <w:r>
+        <w:rPr>
+          <w:rFonts w:hint="eastAsia"/>
+        </w:rPr>
+        <w:t>肢体和</w:t>
+      </w:r>
+      <w:r>
+        <w:t>大脑的疲劳</w:t>
+      </w:r>
+      <w:r>
+        <w:rPr>
+          <w:rFonts w:hint="eastAsia"/>
+        </w:rPr>
+        <w:t>抑制</w:t>
+      </w:r>
+      <w:r>
+        <w:t>了</w:t>
+      </w:r>
+      <w:r>
+        <w:rPr>
+          <w:rFonts w:hint="eastAsia"/>
+        </w:rPr>
+        <w:t>自控系统</w:t>
+      </w:r>
+      <w:r>
+        <w:t>兴奋信号的传递，</w:t>
+      </w:r>
+      <w:r>
+        <w:rPr>
+          <w:rFonts w:hint="eastAsia"/>
+        </w:rPr>
+        <w:t>抑制</w:t>
+      </w:r>
+      <w:r>
+        <w:t>的表现为大脑开始懈怠，自控系统</w:t>
+      </w:r>
+      <w:r>
+        <w:rPr>
+          <w:rFonts w:hint="eastAsia"/>
+        </w:rPr>
+        <w:t>失去</w:t>
+      </w:r>
+      <w:r>
+        <w:t>对大脑的控制）</w:t>
+      </w:r>
+    </w:p>
+    <w:p>
+      <w:pPr>
+        <w:pStyle w:val="af"/>
+        <w:numPr>
+          <w:ilvl w:val="0"/>
+          <w:numId w:val="49"/>
+        </w:numPr>
+        <w:spacing w:line="240" w:lineRule="auto"/>
+        <w:ind w:firstLineChars="0"/>
+        <w:jc w:val="both"/>
+      </w:pPr>
+      <w:r>
+        <w:rPr>
+          <w:rFonts w:hint="eastAsia"/>
+        </w:rPr>
+        <w:t>负面</w:t>
+      </w:r>
+      <w:r>
+        <w:t>的想法：如，我想</w:t>
+      </w:r>
+      <w:r>
+        <w:rPr>
+          <w:rFonts w:hint="eastAsia"/>
+        </w:rPr>
+        <w:t>放弃</w:t>
+      </w:r>
+      <w:r>
+        <w:t>了</w:t>
+      </w:r>
+      <w:bookmarkStart w:id="0" w:name="_GoBack"/>
+      <w:bookmarkEnd w:id="0"/>
+    </w:p>
+    <w:p>
+      <w:pPr>
+        <w:pStyle w:val="1111"/>
+      </w:pPr>
+      <w:r>
+        <w:rPr>
+          <w:rFonts w:hint="eastAsia"/>
+        </w:rPr>
+        <w:t>如何拒绝</w:t>
+      </w:r>
+      <w:r>
+        <w:t>诱惑</w:t>
+      </w:r>
+    </w:p>
+    <w:p>
+      <w:pPr>
+        <w:pStyle w:val="11111"/>
+      </w:pPr>
+      <w:r>
+        <w:rPr>
+          <w:rFonts w:hint="eastAsia"/>
+        </w:rPr>
+        <w:t>迅速远离</w:t>
+      </w:r>
+      <w:r>
+        <w:t>诱惑源</w:t>
+      </w:r>
+    </w:p>
+    <w:p>
+      <w:pPr>
+        <w:pStyle w:val="af"/>
+        <w:ind w:left="360" w:firstLineChars="0" w:firstLine="0"/>
+        <w:rPr>
+          <w:color w:val="FF0000"/>
+        </w:rPr>
+      </w:pPr>
+      <w:r>
+        <w:rPr>
+          <w:rFonts w:hint="eastAsia"/>
+          <w:color w:val="FF0000"/>
+        </w:rPr>
+        <w:t>问题：</w:t>
+      </w:r>
+      <w:r>
+        <w:rPr>
+          <w:color w:val="FF0000"/>
+        </w:rPr>
+        <w:t>今天在拒绝诱惑的时候，</w:t>
+      </w:r>
+      <w:r>
+        <w:rPr>
+          <w:rFonts w:hint="eastAsia"/>
+          <w:color w:val="FF0000"/>
+        </w:rPr>
+        <w:t>发现</w:t>
+      </w:r>
+      <w:r>
+        <w:rPr>
+          <w:color w:val="FF0000"/>
+        </w:rPr>
+        <w:t>往常远离诱惑源的方法有些失效</w:t>
+      </w:r>
+      <w:r>
+        <w:rPr>
+          <w:rFonts w:hint="eastAsia"/>
+          <w:color w:val="FF0000"/>
+        </w:rPr>
+        <w:t>。</w:t>
+      </w:r>
+      <w:r>
+        <w:rPr>
+          <w:color w:val="FF0000"/>
+        </w:rPr>
+        <w:t>当时</w:t>
+      </w:r>
+      <w:r>
+        <w:rPr>
+          <w:rFonts w:hint="eastAsia"/>
+          <w:color w:val="FF0000"/>
+        </w:rPr>
+        <w:t>的</w:t>
+      </w:r>
+      <w:r>
+        <w:rPr>
+          <w:color w:val="FF0000"/>
+        </w:rPr>
+        <w:t>情景是有几个女的在隔壁洗澡，</w:t>
+      </w:r>
+      <w:r>
+        <w:rPr>
+          <w:rFonts w:hint="eastAsia"/>
+          <w:color w:val="FF0000"/>
+        </w:rPr>
+        <w:t>声音</w:t>
+      </w:r>
+      <w:r>
+        <w:rPr>
+          <w:color w:val="FF0000"/>
+        </w:rPr>
+        <w:t>很大，</w:t>
+      </w:r>
+      <w:r>
+        <w:rPr>
+          <w:rFonts w:hint="eastAsia"/>
+          <w:color w:val="FF0000"/>
+        </w:rPr>
+        <w:t>听得</w:t>
+      </w:r>
+      <w:r>
+        <w:rPr>
+          <w:color w:val="FF0000"/>
+        </w:rPr>
+        <w:t>我的</w:t>
+      </w:r>
+      <w:r>
+        <w:rPr>
+          <w:color w:val="FF0000"/>
+        </w:rPr>
+        <w:t>“</w:t>
+      </w:r>
+      <w:r>
+        <w:rPr>
+          <w:rFonts w:hint="eastAsia"/>
+          <w:color w:val="FF0000"/>
+        </w:rPr>
+        <w:t>牲口</w:t>
+      </w:r>
+      <w:r>
+        <w:rPr>
+          <w:color w:val="FF0000"/>
+        </w:rPr>
+        <w:t>”</w:t>
+      </w:r>
+      <w:r>
+        <w:rPr>
+          <w:rFonts w:hint="eastAsia"/>
+          <w:color w:val="FF0000"/>
+        </w:rPr>
+        <w:t>蠢蠢欲动。</w:t>
+      </w:r>
+      <w:r>
+        <w:rPr>
+          <w:color w:val="FF0000"/>
+        </w:rPr>
+        <w:t>意识到自己</w:t>
+      </w:r>
+      <w:r>
+        <w:rPr>
+          <w:rFonts w:hint="eastAsia"/>
+          <w:color w:val="FF0000"/>
+        </w:rPr>
+        <w:t>自控力</w:t>
+      </w:r>
+      <w:r>
+        <w:rPr>
+          <w:color w:val="FF0000"/>
+        </w:rPr>
+        <w:t>正在减弱</w:t>
+      </w:r>
+      <w:r>
+        <w:rPr>
+          <w:rFonts w:hint="eastAsia"/>
+          <w:color w:val="FF0000"/>
+        </w:rPr>
+        <w:t>（</w:t>
+      </w:r>
+      <w:r>
+        <w:rPr>
+          <w:color w:val="FF0000"/>
+        </w:rPr>
+        <w:t>原因是靠近诱惑</w:t>
+      </w:r>
+      <w:r>
+        <w:rPr>
+          <w:rFonts w:hint="eastAsia"/>
+          <w:color w:val="FF0000"/>
+        </w:rPr>
+        <w:t>源），</w:t>
+      </w:r>
+      <w:r>
+        <w:rPr>
+          <w:color w:val="FF0000"/>
+        </w:rPr>
+        <w:t>我赶紧像往常一样</w:t>
+      </w:r>
+      <w:r>
+        <w:rPr>
+          <w:rFonts w:hint="eastAsia"/>
+          <w:color w:val="FF0000"/>
+        </w:rPr>
+        <w:t>选择</w:t>
+      </w:r>
+      <w:r>
+        <w:rPr>
+          <w:color w:val="FF0000"/>
+        </w:rPr>
+        <w:t>避开这些声音</w:t>
+      </w:r>
+      <w:r>
+        <w:rPr>
+          <w:rFonts w:hint="eastAsia"/>
+          <w:color w:val="FF0000"/>
+        </w:rPr>
+        <w:t>，但好像</w:t>
+      </w:r>
+      <w:r>
+        <w:rPr>
+          <w:color w:val="FF0000"/>
+        </w:rPr>
+        <w:t>作用不</w:t>
+      </w:r>
+      <w:r>
+        <w:rPr>
+          <w:rFonts w:hint="eastAsia"/>
+          <w:color w:val="FF0000"/>
+        </w:rPr>
+        <w:t>大。</w:t>
+      </w:r>
+      <w:r>
+        <w:rPr>
+          <w:color w:val="FF0000"/>
+        </w:rPr>
+        <w:t>直接</w:t>
+      </w:r>
+      <w:r>
+        <w:rPr>
+          <w:rFonts w:hint="eastAsia"/>
+          <w:color w:val="FF0000"/>
+        </w:rPr>
+        <w:t>现在</w:t>
+      </w:r>
+      <w:r>
+        <w:rPr>
+          <w:color w:val="FF0000"/>
+        </w:rPr>
+        <w:t>，在写</w:t>
+      </w:r>
+      <w:r>
+        <w:rPr>
+          <w:rFonts w:hint="eastAsia"/>
+          <w:color w:val="FF0000"/>
+        </w:rPr>
+        <w:t>观察</w:t>
+      </w:r>
+      <w:r>
+        <w:rPr>
+          <w:color w:val="FF0000"/>
+        </w:rPr>
+        <w:t>日志的时候，我还能</w:t>
+      </w:r>
+      <w:r>
+        <w:rPr>
+          <w:rFonts w:hint="eastAsia"/>
+          <w:color w:val="FF0000"/>
+        </w:rPr>
+        <w:t>感觉</w:t>
+      </w:r>
+      <w:r>
+        <w:rPr>
+          <w:color w:val="FF0000"/>
+        </w:rPr>
+        <w:t>到</w:t>
+      </w:r>
+      <w:r>
+        <w:rPr>
+          <w:color w:val="FF0000"/>
+        </w:rPr>
+        <w:t>“</w:t>
+      </w:r>
+      <w:r>
+        <w:rPr>
+          <w:rFonts w:hint="eastAsia"/>
+          <w:color w:val="FF0000"/>
+        </w:rPr>
+        <w:t>牲口</w:t>
+      </w:r>
+      <w:r>
+        <w:rPr>
+          <w:color w:val="FF0000"/>
+        </w:rPr>
+        <w:t>”</w:t>
+      </w:r>
+      <w:r>
+        <w:rPr>
+          <w:rFonts w:hint="eastAsia"/>
+          <w:color w:val="FF0000"/>
+        </w:rPr>
+        <w:t>的</w:t>
+      </w:r>
+      <w:r>
+        <w:rPr>
+          <w:color w:val="FF0000"/>
+        </w:rPr>
+        <w:t>存在</w:t>
+      </w:r>
+      <w:r>
+        <w:rPr>
+          <w:rFonts w:hint="eastAsia"/>
+          <w:color w:val="FF0000"/>
+        </w:rPr>
+        <w:t>，</w:t>
+      </w:r>
+      <w:r>
+        <w:rPr>
+          <w:color w:val="FF0000"/>
+        </w:rPr>
+        <w:t>隐隐潜伏着，</w:t>
+      </w:r>
+      <w:r>
+        <w:rPr>
+          <w:rFonts w:hint="eastAsia"/>
+          <w:color w:val="FF0000"/>
+        </w:rPr>
+        <w:t>随时准备</w:t>
+      </w:r>
+      <w:r>
+        <w:rPr>
+          <w:color w:val="FF0000"/>
+        </w:rPr>
+        <w:t>给我一击。</w:t>
+      </w:r>
+      <w:r>
+        <w:rPr>
+          <w:rFonts w:hint="eastAsia"/>
+          <w:color w:val="FF0000"/>
+        </w:rPr>
+        <w:t>为什么</w:t>
+      </w:r>
+      <w:r>
+        <w:rPr>
+          <w:color w:val="FF0000"/>
+        </w:rPr>
+        <w:t>会这样，</w:t>
+      </w:r>
+      <w:r>
+        <w:rPr>
+          <w:rFonts w:hint="eastAsia"/>
+          <w:color w:val="FF0000"/>
+        </w:rPr>
+        <w:t>即使</w:t>
+      </w:r>
+      <w:r>
+        <w:rPr>
+          <w:color w:val="FF0000"/>
+        </w:rPr>
+        <w:t>远离了，还是感觉它的蠢蠢欲动？</w:t>
+      </w:r>
+    </w:p>
+    <w:p>
+      <w:pPr>
         <w:pStyle w:val="af"/>
         <w:ind w:firstLine="480"/>
         <w:rPr>
           <w:rFonts w:hint="eastAsia"/>
         </w:rPr>
+      </w:pPr>
+    </w:p>
+    <w:p>
+      <w:pPr>
+        <w:pStyle w:val="111"/>
+      </w:pPr>
+      <w:r>
+        <w:rPr>
+          <w:rFonts w:hint="eastAsia"/>
+        </w:rPr>
+        <w:t>逃避</w:t>
+      </w:r>
+      <w:r>
+        <w:t>问题</w:t>
+      </w:r>
+      <w:r>
+        <w:rPr>
+          <w:rFonts w:hint="eastAsia"/>
+        </w:rPr>
+        <w:t>（</w:t>
+      </w:r>
+      <w:r>
+        <w:rPr>
+          <w:rFonts w:hint="eastAsia"/>
+          <w:color w:val="0070C0"/>
+        </w:rPr>
+        <w:t>实验</w:t>
+      </w:r>
+      <w:r>
+        <w:rPr>
+          <w:color w:val="0070C0"/>
+        </w:rPr>
+        <w:t>结果：</w:t>
+      </w:r>
+      <w:r>
+        <w:rPr>
+          <w:rFonts w:hint="eastAsia"/>
+          <w:color w:val="0070C0"/>
+        </w:rPr>
+        <w:t>最</w:t>
+      </w:r>
+      <w:r>
+        <w:rPr>
+          <w:color w:val="0070C0"/>
+        </w:rPr>
+        <w:t>急需解决的情况</w:t>
+      </w:r>
+      <w:r>
+        <w:t>）</w:t>
+      </w:r>
+    </w:p>
+    <w:p>
+      <w:pPr>
+        <w:pStyle w:val="1111"/>
+      </w:pPr>
+      <w:r>
+        <w:rPr>
+          <w:rFonts w:hint="eastAsia"/>
+        </w:rPr>
+        <w:t>解决问题方法（与</w:t>
+      </w:r>
+      <w:r>
+        <w:t>人</w:t>
+      </w:r>
+      <w:r>
+        <w:rPr>
+          <w:rFonts w:hint="eastAsia"/>
+        </w:rPr>
+        <w:t>相处时</w:t>
+      </w:r>
+      <w:r>
+        <w:t>遇到的问题）</w:t>
+      </w:r>
+    </w:p>
+    <w:p>
+      <w:pPr>
+        <w:pStyle w:val="10"/>
+        <w:numPr>
+          <w:ilvl w:val="0"/>
+          <w:numId w:val="50"/>
+        </w:numPr>
+      </w:pPr>
+      <w:r>
+        <w:rPr>
+          <w:rFonts w:hint="eastAsia"/>
+        </w:rPr>
+        <w:t>人物</w:t>
+      </w:r>
+      <w:r>
+        <w:t>+</w:t>
+      </w:r>
+      <w:r>
+        <w:t>环境</w:t>
+      </w:r>
+      <w:r>
+        <w:t>+</w:t>
+      </w:r>
+      <w:r>
+        <w:t>事件</w:t>
+      </w:r>
+    </w:p>
+    <w:p>
+      <w:pPr>
+        <w:pStyle w:val="10"/>
+        <w:numPr>
+          <w:ilvl w:val="0"/>
+          <w:numId w:val="0"/>
+        </w:numPr>
+        <w:ind w:left="1260"/>
+      </w:pPr>
+      <w:r>
+        <w:rPr>
+          <w:rFonts w:hint="eastAsia"/>
+        </w:rPr>
+        <w:t>举例</w:t>
+      </w:r>
+      <w:r>
+        <w:t>：比如我跟</w:t>
+      </w:r>
+      <w:r>
+        <w:rPr>
+          <w:rFonts w:hint="eastAsia"/>
+        </w:rPr>
+        <w:t>XXX</w:t>
+      </w:r>
+      <w:r>
+        <w:rPr>
+          <w:rFonts w:hint="eastAsia"/>
+        </w:rPr>
+        <w:t>在</w:t>
+      </w:r>
+      <w:r>
+        <w:rPr>
+          <w:rFonts w:hint="eastAsia"/>
+        </w:rPr>
+        <w:t>QQ</w:t>
+      </w:r>
+      <w:r>
+        <w:rPr>
+          <w:rFonts w:hint="eastAsia"/>
+        </w:rPr>
+        <w:t>上</w:t>
+      </w:r>
+      <w:r>
+        <w:t>聊天，大家聊着聊着，因为某个问题</w:t>
+      </w:r>
+      <w:r>
+        <w:rPr>
+          <w:rFonts w:hint="eastAsia"/>
+        </w:rPr>
+        <w:t>而搞得</w:t>
+      </w:r>
+      <w:r>
+        <w:t>彼此</w:t>
+      </w:r>
+      <w:r>
+        <w:rPr>
+          <w:rFonts w:hint="eastAsia"/>
+        </w:rPr>
+        <w:t>心情不好</w:t>
+      </w:r>
+      <w:r>
+        <w:t>。</w:t>
+      </w:r>
+      <w:r>
+        <w:rPr>
+          <w:rFonts w:hint="eastAsia"/>
+        </w:rPr>
+        <w:t>把这件</w:t>
+      </w:r>
+      <w:r>
+        <w:t>事情</w:t>
+      </w:r>
+      <w:r>
+        <w:rPr>
+          <w:rFonts w:hint="eastAsia"/>
+        </w:rPr>
+        <w:t>按照“</w:t>
+      </w:r>
+      <w:r>
+        <w:t>解决与人相处遇到的问题公式</w:t>
+      </w:r>
+      <w:r>
+        <w:rPr>
+          <w:rFonts w:hint="eastAsia"/>
+        </w:rPr>
+        <w:t>”重新</w:t>
+      </w:r>
+      <w:r>
+        <w:t>定义</w:t>
+      </w:r>
+      <w:r>
+        <w:rPr>
+          <w:rFonts w:hint="eastAsia"/>
+        </w:rPr>
+        <w:t>：</w:t>
+      </w:r>
+    </w:p>
+    <w:p>
+      <w:pPr>
+        <w:pStyle w:val="10"/>
+        <w:numPr>
+          <w:ilvl w:val="0"/>
+          <w:numId w:val="0"/>
+        </w:numPr>
+        <w:ind w:leftChars="700" w:left="1680"/>
+      </w:pPr>
+      <w:r>
+        <w:t>人物：我、</w:t>
+      </w:r>
+      <w:r>
+        <w:t>xxx</w:t>
+      </w:r>
+      <w:r>
+        <w:rPr>
+          <w:rFonts w:hint="eastAsia"/>
+        </w:rPr>
+        <w:t>；</w:t>
+      </w:r>
+    </w:p>
+    <w:p>
+      <w:pPr>
+        <w:pStyle w:val="10"/>
+        <w:numPr>
+          <w:ilvl w:val="0"/>
+          <w:numId w:val="0"/>
+        </w:numPr>
+        <w:ind w:leftChars="700" w:left="1680"/>
+      </w:pPr>
+      <w:r>
+        <w:t>环境</w:t>
+      </w:r>
+      <w:r>
+        <w:rPr>
+          <w:rFonts w:hint="eastAsia"/>
+        </w:rPr>
+        <w:t>：</w:t>
+      </w:r>
+      <w:r>
+        <w:rPr>
+          <w:rFonts w:hint="eastAsia"/>
+        </w:rPr>
+        <w:t>QQ</w:t>
+      </w:r>
+      <w:r>
+        <w:rPr>
+          <w:rFonts w:hint="eastAsia"/>
+        </w:rPr>
+        <w:t>，</w:t>
+      </w:r>
+      <w:r>
+        <w:t>我用</w:t>
+      </w:r>
+      <w:r>
+        <w:rPr>
+          <w:rFonts w:hint="eastAsia"/>
+        </w:rPr>
+        <w:t>QQ</w:t>
+      </w:r>
+      <w:r>
+        <w:rPr>
+          <w:rFonts w:hint="eastAsia"/>
+        </w:rPr>
+        <w:t>的</w:t>
+      </w:r>
+      <w:r>
+        <w:t>环境（</w:t>
+      </w:r>
+      <w:r>
+        <w:rPr>
+          <w:rFonts w:hint="eastAsia"/>
+        </w:rPr>
+        <w:t>寝室</w:t>
+      </w:r>
+      <w:r>
+        <w:t>/</w:t>
+      </w:r>
+      <w:r>
+        <w:rPr>
+          <w:rFonts w:hint="eastAsia"/>
+        </w:rPr>
+        <w:t>公司</w:t>
+      </w:r>
+      <w:r>
+        <w:t>，</w:t>
+      </w:r>
+      <w:r>
+        <w:rPr>
+          <w:rFonts w:hint="eastAsia"/>
+        </w:rPr>
+        <w:t>手机</w:t>
+      </w:r>
+      <w:r>
+        <w:rPr>
+          <w:rFonts w:hint="eastAsia"/>
+        </w:rPr>
+        <w:t>/</w:t>
+      </w:r>
+      <w:r>
+        <w:rPr>
+          <w:rFonts w:hint="eastAsia"/>
+        </w:rPr>
+        <w:t>电脑</w:t>
+      </w:r>
+      <w:r>
+        <w:rPr>
+          <w:rFonts w:hint="eastAsia"/>
+        </w:rPr>
+        <w:t>/</w:t>
+      </w:r>
+      <w:r>
+        <w:rPr>
+          <w:rFonts w:hint="eastAsia"/>
+        </w:rPr>
+        <w:t>其他</w:t>
+      </w:r>
+      <w:r>
+        <w:t>）</w:t>
+      </w:r>
+      <w:r>
+        <w:rPr>
+          <w:rFonts w:hint="eastAsia"/>
+        </w:rPr>
+        <w:t>，</w:t>
+      </w:r>
+      <w:r>
+        <w:t>对方用</w:t>
+      </w:r>
+      <w:r>
+        <w:rPr>
+          <w:rFonts w:hint="eastAsia"/>
+        </w:rPr>
+        <w:t>QQ</w:t>
+      </w:r>
+      <w:r>
+        <w:rPr>
+          <w:rFonts w:hint="eastAsia"/>
+        </w:rPr>
+        <w:t>的</w:t>
+      </w:r>
+      <w:r>
+        <w:t>环境（</w:t>
+      </w:r>
+      <w:r>
+        <w:rPr>
+          <w:rFonts w:hint="eastAsia"/>
+        </w:rPr>
+        <w:t>家里</w:t>
+      </w:r>
+      <w:r>
+        <w:rPr>
+          <w:rFonts w:hint="eastAsia"/>
+        </w:rPr>
+        <w:t>/</w:t>
+      </w:r>
+      <w:r>
+        <w:rPr>
+          <w:rFonts w:hint="eastAsia"/>
+        </w:rPr>
+        <w:t>其他</w:t>
+      </w:r>
+      <w:r>
+        <w:t>）</w:t>
+      </w:r>
+      <w:r>
+        <w:rPr>
+          <w:rFonts w:hint="eastAsia"/>
+        </w:rPr>
+        <w:t>；</w:t>
+      </w:r>
+    </w:p>
+    <w:p>
+      <w:pPr>
+        <w:pStyle w:val="10"/>
+        <w:numPr>
+          <w:ilvl w:val="0"/>
+          <w:numId w:val="0"/>
+        </w:numPr>
+        <w:ind w:leftChars="700" w:left="1680"/>
+      </w:pPr>
+      <w:r>
+        <w:rPr>
+          <w:rFonts w:hint="eastAsia"/>
+        </w:rPr>
+        <w:t>事件</w:t>
+      </w:r>
+      <w:r>
+        <w:t>：</w:t>
+      </w:r>
+      <w:r>
+        <w:rPr>
+          <w:rFonts w:hint="eastAsia"/>
+        </w:rPr>
+        <w:t>具体发生</w:t>
+      </w:r>
+      <w:r>
+        <w:t>的事。</w:t>
+      </w:r>
+    </w:p>
+    <w:p>
+      <w:pPr>
+        <w:pStyle w:val="10"/>
+        <w:numPr>
+          <w:ilvl w:val="0"/>
+          <w:numId w:val="0"/>
+        </w:numPr>
+        <w:ind w:leftChars="470" w:left="1128"/>
+      </w:pPr>
+      <w:r>
+        <w:t>把事件中的概念重新定义后，明显的好处就是</w:t>
+      </w:r>
+      <w:r>
+        <w:rPr>
+          <w:rFonts w:hint="eastAsia"/>
+        </w:rPr>
+        <w:t>整件</w:t>
+      </w:r>
+      <w:r>
+        <w:t>事情的逻辑关系不再混乱</w:t>
+      </w:r>
+      <w:r>
+        <w:rPr>
+          <w:rFonts w:hint="eastAsia"/>
+        </w:rPr>
+        <w:t>不堪</w:t>
+      </w:r>
+      <w:r>
+        <w:t>，</w:t>
+      </w:r>
+      <w:r>
+        <w:rPr>
+          <w:rFonts w:hint="eastAsia"/>
+        </w:rPr>
+        <w:t>找不到</w:t>
+      </w:r>
+      <w:r>
+        <w:t>头绪，</w:t>
+      </w:r>
+      <w:r>
+        <w:rPr>
+          <w:rFonts w:hint="eastAsia"/>
+        </w:rPr>
+        <w:t>你</w:t>
+      </w:r>
+      <w:r>
+        <w:t>可以</w:t>
+      </w:r>
+      <w:r>
+        <w:rPr>
+          <w:rFonts w:hint="eastAsia"/>
+        </w:rPr>
+        <w:t>循着</w:t>
+      </w:r>
+      <w:r>
+        <w:t>“</w:t>
+      </w:r>
+      <w:r>
+        <w:rPr>
+          <w:rFonts w:hint="eastAsia"/>
+          <w:b/>
+        </w:rPr>
+        <w:t>人物、</w:t>
+      </w:r>
+      <w:r>
+        <w:rPr>
+          <w:b/>
+        </w:rPr>
+        <w:t>环境、事件</w:t>
+      </w:r>
+      <w:r>
+        <w:t>”</w:t>
+      </w:r>
+      <w:r>
+        <w:rPr>
+          <w:rFonts w:hint="eastAsia"/>
+        </w:rPr>
+        <w:t>三要素</w:t>
+      </w:r>
+      <w:r>
+        <w:t>仔</w:t>
+      </w:r>
+      <w:r>
+        <w:lastRenderedPageBreak/>
+        <w:t>细分析一下</w:t>
+      </w:r>
+      <w:r>
+        <w:rPr>
+          <w:rFonts w:hint="eastAsia"/>
+        </w:rPr>
+        <w:t>自己</w:t>
+      </w:r>
+      <w:r>
+        <w:t>发生了什么，为什么会这样，以及对方发生了什么，对方为什么会</w:t>
+      </w:r>
+      <w:r>
+        <w:rPr>
+          <w:rFonts w:hint="eastAsia"/>
+        </w:rPr>
+        <w:t>这样</w:t>
+      </w:r>
+      <w:r>
+        <w:t>。</w:t>
+      </w:r>
+    </w:p>
+    <w:p>
+      <w:pPr>
+        <w:pStyle w:val="111"/>
+      </w:pPr>
+      <w:r>
+        <w:rPr>
+          <w:rFonts w:hint="eastAsia"/>
+        </w:rPr>
+        <w:t>情绪化</w:t>
+      </w:r>
+    </w:p>
+    <w:p>
+      <w:pPr>
+        <w:ind w:firstLine="420"/>
+      </w:pPr>
+      <w:r>
+        <w:rPr>
+          <w:rFonts w:hint="eastAsia"/>
+        </w:rPr>
+        <w:t>表现：由</w:t>
+      </w:r>
+      <w:r>
+        <w:t>情绪主导</w:t>
+      </w:r>
+      <w:r>
+        <w:rPr>
+          <w:rFonts w:hint="eastAsia"/>
+        </w:rPr>
+        <w:t>自己</w:t>
+      </w:r>
+      <w:r>
+        <w:t>的思考</w:t>
+      </w:r>
+      <w:r>
+        <w:rPr>
+          <w:rFonts w:hint="eastAsia"/>
+        </w:rPr>
+        <w:t>和</w:t>
+      </w:r>
+      <w:r>
+        <w:t>行动，随心所欲。</w:t>
+      </w:r>
+    </w:p>
+    <w:p>
+      <w:pPr>
+        <w:pStyle w:val="af"/>
+        <w:numPr>
+          <w:ilvl w:val="0"/>
+          <w:numId w:val="51"/>
+        </w:numPr>
+        <w:spacing w:line="240" w:lineRule="auto"/>
+        <w:ind w:firstLineChars="0"/>
+        <w:jc w:val="both"/>
+      </w:pPr>
+      <w:r>
+        <w:rPr>
+          <w:rFonts w:hint="eastAsia"/>
+        </w:rPr>
+        <w:t>自我</w:t>
+      </w:r>
+      <w:r>
+        <w:t>感觉</w:t>
+      </w:r>
+      <w:r>
+        <w:rPr>
+          <w:rFonts w:hint="eastAsia"/>
+        </w:rPr>
+        <w:t>不好</w:t>
+      </w:r>
+      <w:r>
+        <w:t>的情绪：痛苦，自卑</w:t>
+      </w:r>
+      <w:r>
+        <w:rPr>
+          <w:rFonts w:hint="eastAsia"/>
+        </w:rPr>
+        <w:t>，</w:t>
+      </w:r>
+      <w:r>
+        <w:t>自私；</w:t>
+      </w:r>
+    </w:p>
+    <w:p>
+      <w:pPr>
+        <w:pStyle w:val="af"/>
+        <w:numPr>
+          <w:ilvl w:val="0"/>
+          <w:numId w:val="51"/>
+        </w:numPr>
+        <w:spacing w:line="240" w:lineRule="auto"/>
+        <w:ind w:leftChars="412" w:left="1409" w:firstLineChars="0"/>
+        <w:jc w:val="both"/>
+      </w:pPr>
+      <w:r>
+        <w:rPr>
+          <w:rFonts w:hint="eastAsia"/>
+        </w:rPr>
+        <w:t>自我</w:t>
+      </w:r>
+      <w:r>
+        <w:t>感觉良好的情绪：</w:t>
+      </w:r>
+      <w:r>
+        <w:rPr>
+          <w:rFonts w:hint="eastAsia"/>
+        </w:rPr>
+        <w:t>得意</w:t>
+      </w:r>
+      <w:r>
+        <w:t>自满，</w:t>
+      </w:r>
+      <w:r>
+        <w:rPr>
+          <w:rFonts w:hint="eastAsia"/>
+        </w:rPr>
+        <w:t>自以为是</w:t>
+      </w:r>
+      <w:r>
+        <w:t>；</w:t>
+      </w:r>
+    </w:p>
+    <w:p>
+      <w:pPr>
+        <w:pStyle w:val="111"/>
+      </w:pPr>
+      <w:r>
+        <w:rPr>
+          <w:rFonts w:hint="eastAsia"/>
+        </w:rPr>
+        <w:t>懈怠</w:t>
+      </w:r>
+    </w:p>
+    <w:p>
+      <w:pPr>
+        <w:pStyle w:val="af"/>
+        <w:ind w:firstLine="480"/>
+        <w:rPr>
+          <w:rFonts w:hint="eastAsia"/>
+        </w:rPr>
+      </w:pPr>
+      <w:r>
+        <w:rPr>
+          <w:rFonts w:hint="eastAsia"/>
+        </w:rPr>
+        <w:t>自己知道</w:t>
+      </w:r>
+      <w:r>
+        <w:t>自己应该做什么事，但自己选择什么也不做。</w:t>
+      </w:r>
+    </w:p>
+    <w:p>
+      <w:pPr>
+        <w:pStyle w:val="111"/>
+      </w:pPr>
+      <w:r>
+        <w:rPr>
+          <w:rFonts w:hint="eastAsia"/>
+        </w:rPr>
+        <w:t>组合</w:t>
+      </w:r>
+      <w:r>
+        <w:t>原因</w:t>
+      </w:r>
+      <w:r>
+        <w:rPr>
+          <w:rFonts w:hint="eastAsia"/>
+        </w:rPr>
+        <w:t>（</w:t>
+      </w:r>
+      <w:r>
+        <w:rPr>
+          <w:rFonts w:hint="eastAsia"/>
+          <w:b/>
+          <w:color w:val="0070C0"/>
+        </w:rPr>
+        <w:t>最致命</w:t>
+      </w:r>
+      <w:r>
+        <w:rPr>
+          <w:b/>
+          <w:color w:val="0070C0"/>
+        </w:rPr>
+        <w:t>的情况</w:t>
+      </w:r>
+      <w:r>
+        <w:t>）</w:t>
+      </w:r>
+    </w:p>
+    <w:p>
+      <w:pPr>
+        <w:pStyle w:val="af"/>
+        <w:ind w:firstLine="480"/>
+      </w:pPr>
+      <w:r>
+        <w:rPr>
+          <w:rFonts w:hint="eastAsia"/>
+        </w:rPr>
+        <w:t>组合原因刺激</w:t>
+      </w:r>
+      <w:r>
+        <w:t>下，大脑</w:t>
+      </w:r>
+      <w:r>
+        <w:rPr>
+          <w:rFonts w:hint="eastAsia"/>
+        </w:rPr>
+        <w:t>会</w:t>
+      </w:r>
+      <w:r>
+        <w:t>混乱不堪</w:t>
+      </w:r>
+      <w:r>
+        <w:rPr>
+          <w:rFonts w:hint="eastAsia"/>
+        </w:rPr>
+        <w:t>,</w:t>
+      </w:r>
+      <w:r>
+        <w:rPr>
+          <w:rFonts w:hint="eastAsia"/>
+        </w:rPr>
+        <w:t>导致</w:t>
+      </w:r>
+      <w:r>
+        <w:t>自控系统控制力</w:t>
+      </w:r>
+      <w:r>
+        <w:rPr>
+          <w:rFonts w:hint="eastAsia"/>
+        </w:rPr>
+        <w:t>大大</w:t>
+      </w:r>
+      <w:r>
+        <w:t>减弱。</w:t>
+      </w:r>
+    </w:p>
+    <w:p>
+      <w:pPr>
+        <w:pStyle w:val="af"/>
+        <w:ind w:firstLine="480"/>
+        <w:rPr>
+          <w:rFonts w:hint="eastAsia"/>
+        </w:rPr>
+      </w:pPr>
+    </w:p>
+    <w:p>
+      <w:pPr>
+        <w:pStyle w:val="af"/>
+        <w:ind w:left="360" w:firstLineChars="0" w:firstLine="0"/>
+      </w:pPr>
+      <w:r>
+        <w:rPr>
+          <w:rFonts w:hint="eastAsia"/>
+        </w:rPr>
+        <w:t>Marvin</w:t>
+      </w:r>
+      <w:r>
+        <w:t xml:space="preserve"> 2016-11-3 22:45:44 add: </w:t>
+      </w:r>
+    </w:p>
+    <w:p>
+      <w:pPr>
+        <w:pStyle w:val="af"/>
+        <w:numPr>
+          <w:ilvl w:val="0"/>
+          <w:numId w:val="52"/>
+        </w:numPr>
+        <w:spacing w:line="240" w:lineRule="auto"/>
+        <w:ind w:firstLineChars="0"/>
+        <w:jc w:val="both"/>
+      </w:pPr>
+      <w:r>
+        <w:rPr>
+          <w:rFonts w:hint="eastAsia"/>
+        </w:rPr>
+        <w:t>逃避</w:t>
+      </w:r>
+      <w:r>
+        <w:t>困难带来的痛苦：</w:t>
+      </w:r>
+      <w:r>
+        <w:rPr>
+          <w:rFonts w:hint="eastAsia"/>
+        </w:rPr>
+        <w:t>无法</w:t>
+      </w:r>
+      <w:r>
+        <w:t>解决的困难堆积后，</w:t>
+      </w:r>
+      <w:r>
+        <w:rPr>
+          <w:rFonts w:hint="eastAsia"/>
+        </w:rPr>
+        <w:t>我</w:t>
+      </w:r>
+      <w:r>
+        <w:t>感觉到自控力正在减弱，减弱的原因是</w:t>
+      </w:r>
+      <w:r>
+        <w:rPr>
+          <w:rFonts w:hint="eastAsia"/>
+        </w:rPr>
+        <w:t>大脑</w:t>
+      </w:r>
+      <w:r>
+        <w:t>常被</w:t>
+      </w:r>
+      <w:r>
+        <w:rPr>
+          <w:rFonts w:hint="eastAsia"/>
+        </w:rPr>
+        <w:t>堆积</w:t>
+      </w:r>
+      <w:r>
+        <w:t>的困难</w:t>
+      </w:r>
+      <w:r>
+        <w:rPr>
+          <w:rFonts w:hint="eastAsia"/>
+        </w:rPr>
+        <w:t>（以及</w:t>
+      </w:r>
+      <w:r>
+        <w:t>困难带来的痛苦）</w:t>
+      </w:r>
+      <w:r>
+        <w:rPr>
+          <w:rFonts w:hint="eastAsia"/>
+        </w:rPr>
+        <w:t>搞得混乱不堪</w:t>
+      </w:r>
+      <w:r>
+        <w:t>，</w:t>
+      </w:r>
+      <w:r>
+        <w:rPr>
+          <w:rFonts w:hint="eastAsia"/>
+        </w:rPr>
+        <w:t>清醒</w:t>
+      </w:r>
+      <w:r>
+        <w:t>的自我意识不在那么</w:t>
+      </w:r>
+      <w:r>
+        <w:rPr>
+          <w:rFonts w:hint="eastAsia"/>
+        </w:rPr>
+        <w:t>明了。</w:t>
+      </w:r>
+    </w:p>
+    <w:p>
+      <w:pPr>
+        <w:pStyle w:val="af"/>
+        <w:numPr>
+          <w:ilvl w:val="0"/>
+          <w:numId w:val="52"/>
+        </w:numPr>
+        <w:spacing w:line="240" w:lineRule="auto"/>
+        <w:ind w:firstLineChars="0"/>
+        <w:jc w:val="both"/>
+      </w:pPr>
+      <w:r>
+        <w:rPr>
+          <w:rFonts w:hint="eastAsia"/>
+        </w:rPr>
+        <w:t>情绪化状态</w:t>
+      </w:r>
+      <w:r>
+        <w:t>：</w:t>
+      </w:r>
+      <w:r>
+        <w:rPr>
+          <w:rFonts w:hint="eastAsia"/>
+        </w:rPr>
+        <w:t>除了</w:t>
+      </w:r>
+      <w:r>
+        <w:t>痛苦</w:t>
+      </w:r>
+      <w:r>
+        <w:rPr>
+          <w:rFonts w:hint="eastAsia"/>
+        </w:rPr>
+        <w:t>的</w:t>
+      </w:r>
+      <w:r>
+        <w:t>情绪化状态外，得意自满的情绪也值得警惕</w:t>
+      </w:r>
+      <w:r>
+        <w:rPr>
+          <w:rFonts w:hint="eastAsia"/>
+        </w:rPr>
+        <w:t>！</w:t>
+      </w:r>
+      <w:r>
+        <w:t>今天</w:t>
+      </w:r>
+      <w:r>
+        <w:rPr>
+          <w:rFonts w:hint="eastAsia"/>
+        </w:rPr>
+        <w:t>我</w:t>
+      </w:r>
+      <w:r>
+        <w:t>已经</w:t>
+      </w:r>
+      <w:r>
+        <w:rPr>
+          <w:rFonts w:hint="eastAsia"/>
+        </w:rPr>
+        <w:t>感受</w:t>
+      </w:r>
+      <w:r>
+        <w:t>到自满情绪对意志力的迅速蚕食力。</w:t>
+      </w:r>
+    </w:p>
+    <w:p>
+      <w:pPr>
+        <w:ind w:left="420"/>
+      </w:pPr>
+      <w:r>
+        <w:rPr>
+          <w:rFonts w:hint="eastAsia"/>
+        </w:rPr>
+        <w:t>Marvin</w:t>
+      </w:r>
+      <w:r>
+        <w:t xml:space="preserve"> 2016-11-4 23:06:32 add:</w:t>
+      </w:r>
+      <w:r>
+        <w:rPr>
+          <w:rFonts w:hint="eastAsia"/>
+        </w:rPr>
+        <w:t>短时间</w:t>
+      </w:r>
+      <w:r>
+        <w:t>无法解决的问题累积，</w:t>
+      </w:r>
+      <w:r>
+        <w:rPr>
+          <w:rFonts w:hint="eastAsia"/>
+        </w:rPr>
+        <w:t>该</w:t>
+      </w:r>
+      <w:r>
+        <w:t>如何定义</w:t>
+      </w:r>
+      <w:r>
+        <w:rPr>
+          <w:rFonts w:hint="eastAsia"/>
+        </w:rPr>
+        <w:t>他们</w:t>
+      </w:r>
+      <w:r>
+        <w:t>，以方便</w:t>
+      </w:r>
+      <w:r>
+        <w:rPr>
+          <w:rFonts w:hint="eastAsia"/>
+        </w:rPr>
+        <w:t>后面</w:t>
+      </w:r>
+      <w:r>
+        <w:t>管理？</w:t>
+      </w:r>
+    </w:p>
+    <w:p>
+      <w:pPr>
+        <w:ind w:left="420"/>
+      </w:pPr>
+      <w:r>
+        <w:t>Marvin 2016-11-4 23:08:18 add</w:t>
+      </w:r>
+      <w:r>
+        <w:t>：</w:t>
+      </w:r>
+      <w:r>
+        <w:rPr>
+          <w:rFonts w:hint="eastAsia"/>
+        </w:rPr>
+        <w:t>难以拒绝</w:t>
+      </w:r>
+      <w:r>
+        <w:t>的诱惑是，短时间无法</w:t>
+      </w:r>
+      <w:r>
+        <w:rPr>
+          <w:rFonts w:hint="eastAsia"/>
+        </w:rPr>
+        <w:t>脱离诱惑</w:t>
+      </w:r>
+      <w:r>
+        <w:t>源。</w:t>
+      </w:r>
+    </w:p>
+    <w:p>
+      <w:pPr>
+        <w:ind w:left="420"/>
+      </w:pPr>
+      <w:r>
+        <w:rPr>
+          <w:rFonts w:hint="eastAsia"/>
+        </w:rPr>
+        <w:t>Marvin</w:t>
+      </w:r>
+      <w:r>
+        <w:t xml:space="preserve"> </w:t>
+      </w:r>
+      <w:r>
+        <w:rPr>
+          <w:rFonts w:hint="eastAsia"/>
+        </w:rPr>
+        <w:t>2016-11-5 06:59:32</w:t>
+      </w:r>
+      <w:r>
+        <w:t xml:space="preserve"> add</w:t>
+      </w:r>
+      <w:r>
+        <w:t>：</w:t>
+      </w:r>
+      <w:r>
+        <w:rPr>
+          <w:rFonts w:hint="eastAsia"/>
+        </w:rPr>
+        <w:t>昨天</w:t>
+      </w:r>
+      <w:r>
+        <w:t>下午</w:t>
+      </w:r>
+      <w:r>
+        <w:rPr>
+          <w:rFonts w:hint="eastAsia"/>
+        </w:rPr>
+        <w:t>，张启跑到</w:t>
+      </w:r>
+      <w:r>
+        <w:t>三楼大呼小叫</w:t>
+      </w:r>
+      <w:r>
+        <w:rPr>
+          <w:rFonts w:hint="eastAsia"/>
+        </w:rPr>
+        <w:t>的（对我</w:t>
+      </w:r>
+      <w:r>
+        <w:t>）：</w:t>
+      </w:r>
+      <w:r>
+        <w:t>“</w:t>
+      </w:r>
+      <w:r>
+        <w:rPr>
+          <w:rFonts w:hint="eastAsia"/>
+        </w:rPr>
+        <w:t>快点儿</w:t>
+      </w:r>
+      <w:r>
+        <w:t>，</w:t>
+      </w:r>
+      <w:r>
+        <w:rPr>
+          <w:rFonts w:hint="eastAsia"/>
+        </w:rPr>
+        <w:t>单片机</w:t>
+      </w:r>
+      <w:r>
+        <w:t>大神</w:t>
+      </w:r>
+      <w:r>
+        <w:rPr>
+          <w:rFonts w:hint="eastAsia"/>
+        </w:rPr>
+        <w:t>，来</w:t>
+      </w:r>
+      <w:r>
+        <w:t>帮我解决个问题！</w:t>
+      </w:r>
+      <w:r>
+        <w:rPr>
+          <w:rFonts w:hint="eastAsia"/>
+        </w:rPr>
+        <w:t>（潜台词</w:t>
+      </w:r>
+      <w:r>
+        <w:t>：</w:t>
+      </w:r>
+      <w:r>
+        <w:rPr>
+          <w:rFonts w:hint="eastAsia"/>
+        </w:rPr>
+        <w:t>你</w:t>
+      </w:r>
+      <w:r>
+        <w:t>只做单片机吧，</w:t>
+      </w:r>
+      <w:r>
+        <w:rPr>
+          <w:rFonts w:hint="eastAsia"/>
+        </w:rPr>
+        <w:t>那你</w:t>
+      </w:r>
+      <w:r>
+        <w:t>肯定对单片机很熟悉，</w:t>
+      </w:r>
+      <w:r>
+        <w:rPr>
+          <w:rFonts w:hint="eastAsia"/>
+        </w:rPr>
+        <w:t>快</w:t>
+      </w:r>
+      <w:r>
+        <w:t>来帮我</w:t>
+      </w:r>
+      <w:r>
+        <w:rPr>
+          <w:rFonts w:hint="eastAsia"/>
+        </w:rPr>
+        <w:t>看看</w:t>
+      </w:r>
+      <w:r>
+        <w:t>这个问题）</w:t>
+      </w:r>
+      <w:r>
+        <w:t>”</w:t>
+      </w:r>
+      <w:r>
+        <w:rPr>
+          <w:rFonts w:hint="eastAsia"/>
+        </w:rPr>
+        <w:t>。明褒实贬</w:t>
+      </w:r>
+      <w:r>
+        <w:t>的</w:t>
+      </w:r>
+      <w:r>
+        <w:rPr>
+          <w:rFonts w:hint="eastAsia"/>
+        </w:rPr>
+        <w:t>语气（假尊重</w:t>
+      </w:r>
+      <w:r>
+        <w:t>）</w:t>
+      </w:r>
+      <w:r>
+        <w:rPr>
+          <w:rFonts w:hint="eastAsia"/>
+        </w:rPr>
+        <w:t>激起</w:t>
+      </w:r>
+      <w:r>
+        <w:t>了</w:t>
+      </w:r>
+      <w:r>
+        <w:rPr>
+          <w:rFonts w:hint="eastAsia"/>
+        </w:rPr>
+        <w:t>我</w:t>
+      </w:r>
+      <w:r>
+        <w:t>自尊心的</w:t>
+      </w:r>
+      <w:r>
+        <w:rPr>
+          <w:rFonts w:hint="eastAsia"/>
+        </w:rPr>
+        <w:t>抵抗，</w:t>
+      </w:r>
+      <w:r>
+        <w:t>所以</w:t>
+      </w:r>
+      <w:r>
+        <w:rPr>
+          <w:rFonts w:hint="eastAsia"/>
+        </w:rPr>
+        <w:t>，</w:t>
+      </w:r>
+      <w:r>
+        <w:t>一开始张启叫我时，我内心是拒绝的</w:t>
+      </w:r>
+      <w:r>
+        <w:rPr>
+          <w:rFonts w:hint="eastAsia"/>
+        </w:rPr>
+        <w:t>，此外</w:t>
+      </w:r>
+      <w:r>
+        <w:t>，明知</w:t>
+      </w:r>
+      <w:r>
+        <w:rPr>
+          <w:rFonts w:hint="eastAsia"/>
+        </w:rPr>
+        <w:t>他的</w:t>
+      </w:r>
+      <w:r>
+        <w:t>话</w:t>
+      </w:r>
+      <w:r>
+        <w:rPr>
+          <w:rFonts w:hint="eastAsia"/>
+        </w:rPr>
+        <w:t>不是</w:t>
+      </w:r>
+      <w:r>
+        <w:t>真心</w:t>
+      </w:r>
+      <w:r>
+        <w:rPr>
+          <w:rFonts w:hint="eastAsia"/>
+        </w:rPr>
+        <w:t>尊重</w:t>
+      </w:r>
+      <w:r>
+        <w:t>，但</w:t>
+      </w:r>
+      <w:r>
+        <w:rPr>
+          <w:rFonts w:hint="eastAsia"/>
+        </w:rPr>
+        <w:t>我还是</w:t>
+      </w:r>
+      <w:r>
+        <w:t>被</w:t>
+      </w:r>
+      <w:r>
+        <w:rPr>
+          <w:rFonts w:hint="eastAsia"/>
+        </w:rPr>
+        <w:t>他的</w:t>
+      </w:r>
+      <w:r>
+        <w:t>“</w:t>
+      </w:r>
+      <w:r>
+        <w:rPr>
+          <w:rFonts w:hint="eastAsia"/>
+        </w:rPr>
+        <w:t>马屁话</w:t>
+      </w:r>
+      <w:r>
+        <w:t>”</w:t>
+      </w:r>
+      <w:r>
+        <w:rPr>
+          <w:rFonts w:hint="eastAsia"/>
+        </w:rPr>
+        <w:t>拍</w:t>
+      </w:r>
+      <w:r>
+        <w:t>得有些</w:t>
+      </w:r>
+      <w:r>
+        <w:rPr>
+          <w:rFonts w:hint="eastAsia"/>
+        </w:rPr>
+        <w:t>飘飘然</w:t>
+      </w:r>
+      <w:r>
+        <w:t>（自以为是</w:t>
+      </w:r>
+      <w:r>
+        <w:rPr>
+          <w:rFonts w:hint="eastAsia"/>
+        </w:rPr>
+        <w:t>）。</w:t>
+      </w:r>
+      <w:r>
+        <w:t>而下楼后</w:t>
+      </w:r>
+      <w:r>
+        <w:rPr>
+          <w:rFonts w:hint="eastAsia"/>
+        </w:rPr>
+        <w:t>我</w:t>
+      </w:r>
+      <w:r>
+        <w:t>却</w:t>
+      </w:r>
+      <w:r>
+        <w:rPr>
+          <w:rFonts w:hint="eastAsia"/>
+        </w:rPr>
+        <w:t>发现</w:t>
+      </w:r>
+      <w:r>
+        <w:t>：周帆，王</w:t>
+      </w:r>
+      <w:r>
+        <w:rPr>
+          <w:rFonts w:hint="eastAsia"/>
+        </w:rPr>
+        <w:t>彬</w:t>
+      </w:r>
+      <w:r>
+        <w:t>，</w:t>
+      </w:r>
+      <w:r>
+        <w:rPr>
+          <w:rFonts w:hint="eastAsia"/>
+        </w:rPr>
+        <w:t>何刚</w:t>
+      </w:r>
+      <w:r>
+        <w:t>等</w:t>
+      </w:r>
+      <w:r>
+        <w:rPr>
+          <w:rFonts w:hint="eastAsia"/>
+        </w:rPr>
+        <w:t>在工作</w:t>
+      </w:r>
+      <w:r>
+        <w:t>能力（</w:t>
+      </w:r>
+      <w:r>
+        <w:rPr>
+          <w:rFonts w:hint="eastAsia"/>
+        </w:rPr>
+        <w:t>或者</w:t>
+      </w:r>
+      <w:r>
+        <w:t>交际能力）</w:t>
+      </w:r>
+      <w:r>
+        <w:rPr>
+          <w:rFonts w:hint="eastAsia"/>
+        </w:rPr>
+        <w:t>让</w:t>
+      </w:r>
+      <w:r>
+        <w:t>自己感觉自卑的人在，</w:t>
+      </w:r>
+      <w:r>
+        <w:rPr>
+          <w:rFonts w:hint="eastAsia"/>
+        </w:rPr>
+        <w:t>受</w:t>
+      </w:r>
+      <w:r>
+        <w:t>二楼这种环境的影响，原本</w:t>
+      </w:r>
+      <w:r>
+        <w:rPr>
+          <w:rFonts w:hint="eastAsia"/>
+        </w:rPr>
+        <w:t>情绪化</w:t>
+      </w:r>
+      <w:r>
+        <w:t>的状态又</w:t>
+      </w:r>
+      <w:r>
+        <w:rPr>
+          <w:rFonts w:hint="eastAsia"/>
+        </w:rPr>
+        <w:t>加重</w:t>
+      </w:r>
+      <w:r>
+        <w:t>：先前的抵触和飘飘然，现在的</w:t>
+      </w:r>
+      <w:r>
+        <w:rPr>
+          <w:rFonts w:hint="eastAsia"/>
+        </w:rPr>
+        <w:t>自卑</w:t>
+      </w:r>
+      <w:r>
+        <w:t>和怕失败后丢脸</w:t>
+      </w:r>
+      <w:r>
+        <w:rPr>
+          <w:rFonts w:hint="eastAsia"/>
+        </w:rPr>
+        <w:t>（要面子</w:t>
+      </w:r>
+      <w:r>
+        <w:t>）</w:t>
+      </w:r>
+      <w:r>
+        <w:rPr>
+          <w:rFonts w:hint="eastAsia"/>
+        </w:rPr>
+        <w:t>，</w:t>
+      </w:r>
+      <w:r>
+        <w:t>多种自我感觉良好和自我感觉不好的情绪组合，最终</w:t>
+      </w:r>
+      <w:r>
+        <w:rPr>
+          <w:rFonts w:hint="eastAsia"/>
+        </w:rPr>
+        <w:t>迫使</w:t>
+      </w:r>
+      <w:r>
+        <w:t>我选择了</w:t>
+      </w:r>
+      <w:r>
+        <w:rPr>
+          <w:rFonts w:hint="eastAsia"/>
+        </w:rPr>
+        <w:t>做</w:t>
+      </w:r>
+      <w:r>
+        <w:t>逃避</w:t>
+      </w:r>
+      <w:r>
+        <w:rPr>
+          <w:rFonts w:hint="eastAsia"/>
+        </w:rPr>
+        <w:t>这种</w:t>
+      </w:r>
+      <w:r>
+        <w:t>在工作期间格格不入的</w:t>
+      </w:r>
+      <w:r>
+        <w:rPr>
+          <w:rFonts w:hint="eastAsia"/>
+        </w:rPr>
+        <w:t>事情</w:t>
+      </w:r>
+      <w:r>
+        <w:t>（</w:t>
+      </w:r>
+      <w:r>
+        <w:rPr>
+          <w:rFonts w:hint="eastAsia"/>
+        </w:rPr>
+        <w:t>工作</w:t>
+      </w:r>
+      <w:r>
+        <w:t>期间，有同事让你帮忙，你就该</w:t>
+      </w:r>
+      <w:r>
+        <w:rPr>
+          <w:rFonts w:hint="eastAsia"/>
+        </w:rPr>
+        <w:t>帮他</w:t>
+      </w:r>
+      <w:r>
+        <w:t>想想解决办法</w:t>
+      </w:r>
+      <w:r>
+        <w:rPr>
+          <w:rFonts w:hint="eastAsia"/>
+        </w:rPr>
+        <w:t>，</w:t>
+      </w:r>
+      <w:r>
+        <w:t>而不是整一些无关紧要的幺蛾子）</w:t>
+      </w:r>
+      <w:r>
+        <w:rPr>
+          <w:rFonts w:hint="eastAsia"/>
+        </w:rPr>
+        <w:t>。</w:t>
+      </w:r>
+    </w:p>
+    <w:p>
+      <w:r>
+        <w:tab/>
+        <w:t>Marvin 2016-11-5 23:33:06 add</w:t>
+      </w:r>
+      <w:r>
+        <w:t>：自控力失败的原因</w:t>
+      </w:r>
+      <w:r>
+        <w:rPr>
+          <w:rFonts w:hint="eastAsia"/>
+        </w:rPr>
+        <w:t>-</w:t>
+      </w:r>
+      <w:r>
+        <w:t>逃避问题</w:t>
+      </w:r>
+      <w:r>
+        <w:rPr>
+          <w:rFonts w:hint="eastAsia"/>
+        </w:rPr>
+        <w:t>：解决</w:t>
+      </w:r>
+      <w:r>
+        <w:t>每天</w:t>
+      </w:r>
+      <w:r>
+        <w:rPr>
+          <w:rFonts w:hint="eastAsia"/>
+        </w:rPr>
+        <w:t>下班</w:t>
+      </w:r>
+      <w:r>
+        <w:rPr>
+          <w:rFonts w:hint="eastAsia"/>
+        </w:rPr>
+        <w:lastRenderedPageBreak/>
+        <w:t>后</w:t>
+      </w:r>
+      <w:r>
+        <w:t>，</w:t>
+      </w:r>
+      <w:r>
+        <w:rPr>
+          <w:rFonts w:hint="eastAsia"/>
+        </w:rPr>
+        <w:t>学习与</w:t>
+      </w:r>
+      <w:r>
+        <w:t>生活（</w:t>
+      </w:r>
+      <w:r>
+        <w:rPr>
+          <w:rFonts w:hint="eastAsia"/>
+        </w:rPr>
+        <w:t>两方面</w:t>
+      </w:r>
+      <w:r>
+        <w:t>：陪家人和运动）</w:t>
+      </w:r>
+      <w:r>
+        <w:rPr>
+          <w:rFonts w:hint="eastAsia"/>
+        </w:rPr>
+        <w:t>冲突</w:t>
+      </w:r>
+      <w:r>
+        <w:t>的问题。</w:t>
+      </w:r>
+      <w:r>
+        <w:rPr>
+          <w:rFonts w:hint="eastAsia"/>
+        </w:rPr>
+        <w:t>（实际</w:t>
+      </w:r>
+      <w:r>
+        <w:t>上主要是因为和老婆聊天的时间段</w:t>
+      </w:r>
+      <w:r>
+        <w:rPr>
+          <w:rFonts w:hint="eastAsia"/>
+        </w:rPr>
+        <w:t>无法</w:t>
+      </w:r>
+      <w:r>
+        <w:t>控制）</w:t>
+      </w:r>
+      <w:r>
+        <w:rPr>
+          <w:rFonts w:hint="eastAsia"/>
+        </w:rPr>
+        <w:t>，重新</w:t>
+      </w:r>
+      <w:r>
+        <w:t>规划后的时间分配如下：</w:t>
+      </w:r>
+    </w:p>
+    <w:p/>
+    <w:tbl>
+      <w:tblPr>
+        <w:tblStyle w:val="af4"/>
+        <w:tblpPr w:leftFromText="180" w:rightFromText="180" w:vertAnchor="text" w:horzAnchor="margin" w:tblpY="-41"/>
+        <w:tblW w:w="10031" w:type="dxa"/>
+        <w:tblLook w:val="04A0" w:firstRow="1" w:lastRow="0" w:firstColumn="1" w:lastColumn="0" w:noHBand="0" w:noVBand="1"/>
+      </w:tblPr>
+      <w:tblGrid>
+        <w:gridCol w:w="2086"/>
+        <w:gridCol w:w="2219"/>
+        <w:gridCol w:w="2241"/>
+        <w:gridCol w:w="3485"/>
+      </w:tblGrid>
+      <w:tr>
+        <w:trPr>
+          <w:cnfStyle w:val="100000000000" w:firstRow="1" w:lastRow="0" w:firstColumn="0" w:lastColumn="0" w:oddVBand="0" w:evenVBand="0" w:oddHBand="0" w:evenHBand="0" w:firstRowFirstColumn="0" w:firstRowLastColumn="0" w:lastRowFirstColumn="0" w:lastRowLastColumn="0"/>
+          <w:trHeight w:val="403"/>
+        </w:trPr>
+        <w:tc>
+          <w:tcPr>
+            <w:tcW w:w="2086" w:type="dxa"/>
+          </w:tcPr>
+          <w:p>
+            <w:pPr>
+              <w:pStyle w:val="-wuq2"/>
+            </w:pPr>
+            <w:r>
+              <w:rPr>
+                <w:rFonts w:hint="eastAsia"/>
+              </w:rPr>
+              <w:t>时间</w:t>
+            </w:r>
+            <w:r>
+              <w:t>段</w:t>
+            </w:r>
+          </w:p>
+        </w:tc>
+        <w:tc>
+          <w:tcPr>
+            <w:tcW w:w="2219" w:type="dxa"/>
+          </w:tcPr>
+          <w:p>
+            <w:pPr>
+              <w:pStyle w:val="-wuq2"/>
+            </w:pPr>
+            <w:r>
+              <w:rPr>
+                <w:rFonts w:hint="eastAsia"/>
+              </w:rPr>
+              <w:t>分配内容（重点</w:t>
+            </w:r>
+            <w:r>
+              <w:t>）</w:t>
+            </w:r>
+          </w:p>
+        </w:tc>
+        <w:tc>
+          <w:tcPr>
+            <w:tcW w:w="2241" w:type="dxa"/>
+          </w:tcPr>
+          <w:p>
+            <w:pPr>
+              <w:pStyle w:val="-wuq2"/>
+            </w:pPr>
+            <w:r>
+              <w:rPr>
+                <w:rFonts w:hint="eastAsia"/>
+              </w:rPr>
+              <w:t>可选</w:t>
+            </w:r>
+            <w:r>
+              <w:t>内容</w:t>
+            </w:r>
+          </w:p>
+        </w:tc>
+        <w:tc>
+          <w:tcPr>
+            <w:tcW w:w="3485" w:type="dxa"/>
+          </w:tcPr>
+          <w:p>
+            <w:pPr>
+              <w:pStyle w:val="-wuq2"/>
+            </w:pPr>
+            <w:r>
+              <w:rPr>
+                <w:rFonts w:hint="eastAsia"/>
+              </w:rPr>
+              <w:t>备注</w:t>
+            </w:r>
+          </w:p>
+        </w:tc>
+      </w:tr>
+      <w:tr>
+        <w:trPr>
+          <w:trHeight w:val="807"/>
+        </w:trPr>
+        <w:tc>
+          <w:tcPr>
+            <w:tcW w:w="2086" w:type="dxa"/>
+          </w:tcPr>
+          <w:p>
+            <w:pPr>
+              <w:pStyle w:val="-wuq2"/>
+            </w:pPr>
+            <w:r>
+              <w:rPr>
+                <w:rFonts w:hint="eastAsia"/>
+              </w:rPr>
+              <w:t>6.30</w:t>
+            </w:r>
+            <w:r>
+              <w:rPr>
+                <w:rFonts w:hint="eastAsia"/>
+              </w:rPr>
+              <w:t>起床</w:t>
+            </w:r>
+            <w:r>
+              <w:t>-8.00</w:t>
+            </w:r>
+            <w:r>
+              <w:rPr>
+                <w:rFonts w:hint="eastAsia"/>
+              </w:rPr>
+              <w:t>冥想</w:t>
+            </w:r>
+          </w:p>
+        </w:tc>
+        <w:tc>
+          <w:tcPr>
+            <w:tcW w:w="2219" w:type="dxa"/>
+          </w:tcPr>
+          <w:p>
+            <w:pPr>
+              <w:pStyle w:val="-wuq2"/>
+            </w:pPr>
+            <w:r>
+              <w:rPr>
+                <w:rFonts w:hint="eastAsia"/>
+              </w:rPr>
+              <w:t>vxWorks</w:t>
+            </w:r>
+            <w:r>
+              <w:t>学习</w:t>
+            </w:r>
+          </w:p>
+        </w:tc>
+        <w:tc>
+          <w:tcPr>
+            <w:tcW w:w="2241" w:type="dxa"/>
+          </w:tcPr>
+          <w:p>
+            <w:pPr>
+              <w:pStyle w:val="-wuq2"/>
+            </w:pPr>
+            <w:r>
+              <w:t>自控力学习</w:t>
+            </w:r>
+          </w:p>
+        </w:tc>
+        <w:tc>
+          <w:tcPr>
+            <w:tcW w:w="3485" w:type="dxa"/>
+          </w:tcPr>
+          <w:p>
+            <w:pPr>
+              <w:pStyle w:val="-wuq2"/>
+            </w:pPr>
+          </w:p>
+        </w:tc>
+      </w:tr>
+      <w:tr>
+        <w:trPr>
+          <w:trHeight w:val="817"/>
+        </w:trPr>
+        <w:tc>
+          <w:tcPr>
+            <w:tcW w:w="2086" w:type="dxa"/>
+          </w:tcPr>
+          <w:p>
+            <w:pPr>
+              <w:pStyle w:val="-wuq2"/>
+            </w:pPr>
+            <w:r>
+              <w:rPr>
+                <w:rFonts w:hint="eastAsia"/>
+              </w:rPr>
+              <w:t>8.0</w:t>
+            </w:r>
+            <w:r>
+              <w:t>0</w:t>
+            </w:r>
+            <w:r>
+              <w:rPr>
+                <w:rFonts w:hint="eastAsia"/>
+              </w:rPr>
+              <w:t>冥想</w:t>
+            </w:r>
+            <w:r>
+              <w:t>-8.05</w:t>
+            </w:r>
+            <w:r>
+              <w:rPr>
+                <w:rFonts w:hint="eastAsia"/>
+              </w:rPr>
+              <w:t>洗漱</w:t>
+            </w:r>
+          </w:p>
+        </w:tc>
+        <w:tc>
+          <w:tcPr>
+            <w:tcW w:w="2219" w:type="dxa"/>
+          </w:tcPr>
+          <w:p>
+            <w:pPr>
+              <w:pStyle w:val="-wuq2"/>
+            </w:pPr>
+            <w:r>
+              <w:rPr>
+                <w:rFonts w:hint="eastAsia"/>
+              </w:rPr>
+              <w:t>冥想</w:t>
+            </w:r>
+          </w:p>
+        </w:tc>
+        <w:tc>
+          <w:tcPr>
+            <w:tcW w:w="2241" w:type="dxa"/>
+          </w:tcPr>
+          <w:p>
+            <w:pPr>
+              <w:pStyle w:val="-wuq2"/>
+            </w:pPr>
+          </w:p>
+        </w:tc>
+        <w:tc>
+          <w:tcPr>
+            <w:tcW w:w="3485" w:type="dxa"/>
+          </w:tcPr>
+          <w:p>
+            <w:pPr>
+              <w:pStyle w:val="-wuq2"/>
+            </w:pPr>
+          </w:p>
+        </w:tc>
+      </w:tr>
+      <w:tr>
+        <w:trPr>
+          <w:trHeight w:val="807"/>
+        </w:trPr>
+        <w:tc>
+          <w:tcPr>
+            <w:tcW w:w="2086" w:type="dxa"/>
+          </w:tcPr>
+          <w:p>
+            <w:pPr>
+              <w:pStyle w:val="-wuq2"/>
+            </w:pPr>
+            <w:r>
+              <w:rPr>
+                <w:rFonts w:hint="eastAsia"/>
+              </w:rPr>
+              <w:t>8.05</w:t>
+            </w:r>
+            <w:r>
+              <w:rPr>
+                <w:rFonts w:hint="eastAsia"/>
+              </w:rPr>
+              <w:t>洗漱</w:t>
+            </w:r>
+            <w:r>
+              <w:t>-8.20</w:t>
+            </w:r>
+            <w:r>
+              <w:rPr>
+                <w:rFonts w:hint="eastAsia"/>
+              </w:rPr>
+              <w:t>出门</w:t>
+            </w:r>
+          </w:p>
+        </w:tc>
+        <w:tc>
+          <w:tcPr>
+            <w:tcW w:w="2219" w:type="dxa"/>
+          </w:tcPr>
+          <w:p>
+            <w:pPr>
+              <w:pStyle w:val="-wuq2"/>
+            </w:pPr>
+            <w:r>
+              <w:rPr>
+                <w:rFonts w:hint="eastAsia"/>
+              </w:rPr>
+              <w:t>寝室</w:t>
+            </w:r>
+            <w:r>
+              <w:t>生活</w:t>
+            </w:r>
+          </w:p>
+        </w:tc>
+        <w:tc>
+          <w:tcPr>
+            <w:tcW w:w="2241" w:type="dxa"/>
+          </w:tcPr>
+          <w:p>
+            <w:pPr>
+              <w:pStyle w:val="-wuq2"/>
+            </w:pPr>
+            <w:r>
+              <w:rPr>
+                <w:rFonts w:hint="eastAsia"/>
+              </w:rPr>
+              <w:t>自控力</w:t>
+            </w:r>
+            <w:r>
+              <w:t>学习</w:t>
+            </w:r>
+          </w:p>
+        </w:tc>
+        <w:tc>
+          <w:tcPr>
+            <w:tcW w:w="3485" w:type="dxa"/>
+          </w:tcPr>
+          <w:p>
+            <w:pPr>
+              <w:pStyle w:val="-wuq2"/>
+            </w:pPr>
+          </w:p>
+        </w:tc>
+      </w:tr>
+      <w:tr>
+        <w:trPr>
+          <w:trHeight w:val="817"/>
+        </w:trPr>
+        <w:tc>
+          <w:tcPr>
+            <w:tcW w:w="2086" w:type="dxa"/>
+          </w:tcPr>
+          <w:p>
+            <w:pPr>
+              <w:pStyle w:val="-wuq2"/>
+            </w:pPr>
+            <w:r>
+              <w:rPr>
+                <w:rFonts w:hint="eastAsia"/>
+              </w:rPr>
+              <w:t>8.20</w:t>
+            </w:r>
+            <w:r>
+              <w:rPr>
+                <w:rFonts w:hint="eastAsia"/>
+              </w:rPr>
+              <w:t>出门</w:t>
+            </w:r>
+            <w:r>
+              <w:t>-9</w:t>
+            </w:r>
+            <w:r>
+              <w:rPr>
+                <w:rFonts w:hint="eastAsia"/>
+              </w:rPr>
+              <w:t>.00</w:t>
+            </w:r>
+            <w:r>
+              <w:rPr>
+                <w:rFonts w:hint="eastAsia"/>
+              </w:rPr>
+              <w:t>上班</w:t>
+            </w:r>
+          </w:p>
+        </w:tc>
+        <w:tc>
+          <w:tcPr>
+            <w:tcW w:w="2219" w:type="dxa"/>
+          </w:tcPr>
+          <w:p>
+            <w:pPr>
+              <w:pStyle w:val="-wuq2"/>
+            </w:pPr>
+            <w:r>
+              <w:rPr>
+                <w:rFonts w:hint="eastAsia"/>
+              </w:rPr>
+              <w:t>自控力</w:t>
+            </w:r>
+            <w:r>
+              <w:t>学习</w:t>
+            </w:r>
+          </w:p>
+        </w:tc>
+        <w:tc>
+          <w:tcPr>
+            <w:tcW w:w="2241" w:type="dxa"/>
+          </w:tcPr>
+          <w:p>
+            <w:pPr>
+              <w:pStyle w:val="-wuq2"/>
+            </w:pPr>
+            <w:r>
+              <w:rPr>
+                <w:rFonts w:hint="eastAsia"/>
+              </w:rPr>
+              <w:t>寝室</w:t>
+            </w:r>
+            <w:r>
+              <w:t>生活</w:t>
+            </w:r>
+          </w:p>
+        </w:tc>
+        <w:tc>
+          <w:tcPr>
+            <w:tcW w:w="3485" w:type="dxa"/>
+          </w:tcPr>
+          <w:p>
+            <w:pPr>
+              <w:pStyle w:val="-wuq2"/>
+            </w:pPr>
+          </w:p>
+        </w:tc>
+      </w:tr>
+      <w:tr>
+        <w:trPr>
+          <w:trHeight w:val="817"/>
+        </w:trPr>
+        <w:tc>
+          <w:tcPr>
+            <w:tcW w:w="2086" w:type="dxa"/>
+          </w:tcPr>
+          <w:p>
+            <w:pPr>
+              <w:pStyle w:val="-wuq2"/>
+            </w:pPr>
+            <w:r>
+              <w:rPr>
+                <w:rFonts w:hint="eastAsia"/>
+              </w:rPr>
+              <w:t>9.00</w:t>
+            </w:r>
+            <w:r>
+              <w:rPr>
+                <w:rFonts w:hint="eastAsia"/>
+              </w:rPr>
+              <w:t>上班</w:t>
+            </w:r>
+            <w:r>
+              <w:t>-9.30</w:t>
+            </w:r>
+            <w:r>
+              <w:t>下班</w:t>
+            </w:r>
+          </w:p>
+        </w:tc>
+        <w:tc>
+          <w:tcPr>
+            <w:tcW w:w="2219" w:type="dxa"/>
+          </w:tcPr>
+          <w:p>
+            <w:pPr>
+              <w:pStyle w:val="-wuq2"/>
+            </w:pPr>
+            <w:r>
+              <w:rPr>
+                <w:rFonts w:hint="eastAsia"/>
+              </w:rPr>
+              <w:t>工作</w:t>
+            </w:r>
+            <w:r>
+              <w:t>时间</w:t>
+            </w:r>
+          </w:p>
+        </w:tc>
+        <w:tc>
+          <w:tcPr>
+            <w:tcW w:w="2241" w:type="dxa"/>
+          </w:tcPr>
+          <w:p>
+            <w:pPr>
+              <w:pStyle w:val="-wuq2"/>
+            </w:pPr>
+            <w:r>
+              <w:rPr>
+                <w:rFonts w:hint="eastAsia"/>
+              </w:rPr>
+              <w:t>自控力</w:t>
+            </w:r>
+            <w:r>
+              <w:t>学习</w:t>
+            </w:r>
+            <w:r>
+              <w:t>/C</w:t>
+            </w:r>
+            <w:r>
+              <w:rPr>
+                <w:rFonts w:hint="eastAsia"/>
+              </w:rPr>
+              <w:t>基础</w:t>
+            </w:r>
+            <w:r>
+              <w:t>学习</w:t>
+            </w:r>
+            <w:r>
+              <w:rPr>
+                <w:rFonts w:hint="eastAsia"/>
+              </w:rPr>
+              <w:t>/</w:t>
+            </w:r>
+            <w:r>
+              <w:t>vxWorks</w:t>
+            </w:r>
+            <w:r>
+              <w:t>学习</w:t>
+            </w:r>
+          </w:p>
+        </w:tc>
+        <w:tc>
+          <w:tcPr>
+            <w:tcW w:w="3485" w:type="dxa"/>
+          </w:tcPr>
+          <w:p>
+            <w:pPr>
+              <w:pStyle w:val="-wuq2"/>
+            </w:pPr>
+            <w:r>
+              <w:rPr>
+                <w:rFonts w:hint="eastAsia"/>
+                <w:lang w:eastAsia="zh-CN"/>
+              </w:rPr>
+              <w:t>1</w:t>
+            </w:r>
+            <w:r>
+              <w:rPr>
+                <w:rFonts w:hint="eastAsia"/>
+                <w:lang w:eastAsia="zh-CN"/>
+              </w:rPr>
+              <w:t>、</w:t>
+            </w:r>
+            <w:r>
+              <w:rPr>
+                <w:rFonts w:hint="eastAsia"/>
+              </w:rPr>
+              <w:t>工作</w:t>
+            </w:r>
+            <w:r>
+              <w:t>时间</w:t>
+            </w:r>
+            <w:r>
+              <w:rPr>
+                <w:rFonts w:hint="eastAsia"/>
+              </w:rPr>
+              <w:t>集中</w:t>
+            </w:r>
+            <w:r>
+              <w:t>精力考虑工作的</w:t>
+            </w:r>
+            <w:r>
+              <w:rPr>
+                <w:rFonts w:hint="eastAsia"/>
+              </w:rPr>
+              <w:t>事</w:t>
+            </w:r>
+          </w:p>
+          <w:p>
+            <w:pPr>
+              <w:pStyle w:val="-wuq2"/>
+            </w:pPr>
+            <w:r>
+              <w:rPr>
+                <w:rFonts w:hint="eastAsia"/>
+                <w:lang w:eastAsia="zh-CN"/>
+              </w:rPr>
+              <w:t>2</w:t>
+            </w:r>
+            <w:r>
+              <w:rPr>
+                <w:rFonts w:hint="eastAsia"/>
+                <w:lang w:eastAsia="zh-CN"/>
+              </w:rPr>
+              <w:t>、</w:t>
+            </w:r>
+            <w:r>
+              <w:rPr>
+                <w:rFonts w:hint="eastAsia"/>
+              </w:rPr>
+              <w:t>无</w:t>
+            </w:r>
+            <w:r>
+              <w:t>特殊情况，最迟下班时间</w:t>
+            </w:r>
+            <w:r>
+              <w:rPr>
+                <w:rFonts w:hint="eastAsia"/>
+              </w:rPr>
+              <w:t>9.30</w:t>
+            </w:r>
+          </w:p>
+        </w:tc>
+      </w:tr>
+      <w:tr>
+        <w:trPr>
+          <w:trHeight w:val="817"/>
+        </w:trPr>
+        <w:tc>
+          <w:tcPr>
+            <w:tcW w:w="2086" w:type="dxa"/>
+          </w:tcPr>
+          <w:p>
+            <w:pPr>
+              <w:pStyle w:val="-wuq2"/>
+            </w:pPr>
+            <w:r>
+              <w:rPr>
+                <w:rFonts w:hint="eastAsia"/>
+                <w:lang w:eastAsia="zh-CN"/>
+              </w:rPr>
+              <w:t>9.30</w:t>
+            </w:r>
+            <w:r>
+              <w:rPr>
+                <w:rFonts w:hint="eastAsia"/>
+              </w:rPr>
+              <w:t>下班</w:t>
+            </w:r>
+            <w:r>
+              <w:t>-10.30</w:t>
+            </w:r>
+            <w:r>
+              <w:rPr>
+                <w:rFonts w:hint="eastAsia"/>
+              </w:rPr>
+              <w:t>陪家人</w:t>
+            </w:r>
+          </w:p>
+        </w:tc>
+        <w:tc>
+          <w:tcPr>
+            <w:tcW w:w="2219" w:type="dxa"/>
+          </w:tcPr>
+          <w:p>
+            <w:pPr>
+              <w:pStyle w:val="-wuq2"/>
+              <w:rPr>
+                <w:lang w:eastAsia="zh-CN"/>
+              </w:rPr>
+            </w:pPr>
+            <w:r>
+              <w:rPr>
+                <w:rFonts w:hint="eastAsia"/>
+              </w:rPr>
+              <w:t>陪家人</w:t>
+            </w:r>
+            <w:r>
+              <w:rPr>
+                <w:rFonts w:hint="eastAsia"/>
+                <w:lang w:eastAsia="zh-CN"/>
+              </w:rPr>
+              <w:t>+</w:t>
+            </w:r>
+            <w:r>
+              <w:rPr>
+                <w:rFonts w:hint="eastAsia"/>
+                <w:lang w:eastAsia="zh-CN"/>
+              </w:rPr>
+              <w:t>运动</w:t>
+            </w:r>
+          </w:p>
+        </w:tc>
+        <w:tc>
+          <w:tcPr>
+            <w:tcW w:w="2241" w:type="dxa"/>
+          </w:tcPr>
+          <w:p>
+            <w:pPr>
+              <w:pStyle w:val="-wuq2"/>
+              <w:rPr>
+                <w:lang w:eastAsia="zh-CN"/>
+              </w:rPr>
+            </w:pPr>
+            <w:r>
+              <w:rPr>
+                <w:rFonts w:hint="eastAsia"/>
+                <w:lang w:eastAsia="zh-CN"/>
+              </w:rPr>
+              <w:t>自控力</w:t>
+            </w:r>
+            <w:r>
+              <w:rPr>
+                <w:lang w:eastAsia="zh-CN"/>
+              </w:rPr>
+              <w:t>学习</w:t>
+            </w:r>
+          </w:p>
+        </w:tc>
+        <w:tc>
+          <w:tcPr>
+            <w:tcW w:w="3485" w:type="dxa"/>
+          </w:tcPr>
+          <w:p>
+            <w:pPr>
+              <w:pStyle w:val="-wuq2"/>
+            </w:pPr>
+            <w:r>
+              <w:rPr>
+                <w:rFonts w:hint="eastAsia"/>
+                <w:lang w:eastAsia="zh-CN"/>
+              </w:rPr>
+              <w:t>1</w:t>
+            </w:r>
+            <w:r>
+              <w:rPr>
+                <w:rFonts w:hint="eastAsia"/>
+                <w:lang w:eastAsia="zh-CN"/>
+              </w:rPr>
+              <w:t>、</w:t>
+            </w:r>
+            <w:r>
+              <w:rPr>
+                <w:rFonts w:hint="eastAsia"/>
+              </w:rPr>
+              <w:t>陪家人</w:t>
+            </w:r>
+            <w:r>
+              <w:t>时间至少</w:t>
+            </w:r>
+            <w:r>
+              <w:rPr>
+                <w:rFonts w:hint="eastAsia"/>
+              </w:rPr>
+              <w:t>大于</w:t>
+            </w:r>
+            <w:r>
+              <w:rPr>
+                <w:rFonts w:hint="eastAsia"/>
+              </w:rPr>
+              <w:t>1</w:t>
+            </w:r>
+            <w:r>
+              <w:rPr>
+                <w:rFonts w:hint="eastAsia"/>
+              </w:rPr>
+              <w:t>小时</w:t>
+            </w:r>
+          </w:p>
+          <w:p>
+            <w:pPr>
+              <w:pStyle w:val="-wuq2"/>
+            </w:pPr>
+            <w:r>
+              <w:rPr>
+                <w:rFonts w:hint="eastAsia"/>
+                <w:lang w:eastAsia="zh-CN"/>
+              </w:rPr>
+              <w:t>2</w:t>
+            </w:r>
+            <w:r>
+              <w:rPr>
+                <w:rFonts w:hint="eastAsia"/>
+                <w:lang w:eastAsia="zh-CN"/>
+              </w:rPr>
+              <w:t>、</w:t>
+            </w:r>
+            <w:r>
+              <w:rPr>
+                <w:rFonts w:hint="eastAsia"/>
+              </w:rPr>
+              <w:t>无特殊</w:t>
+            </w:r>
+            <w:r>
+              <w:t>情况，最迟</w:t>
+            </w:r>
+            <w:r>
+              <w:rPr>
+                <w:rFonts w:hint="eastAsia"/>
+              </w:rPr>
+              <w:t>聊到</w:t>
+            </w:r>
+            <w:r>
+              <w:rPr>
+                <w:rFonts w:hint="eastAsia"/>
+              </w:rPr>
+              <w:t>10.30</w:t>
+            </w:r>
+          </w:p>
+          <w:p>
+            <w:pPr>
+              <w:pStyle w:val="-wuq2"/>
+              <w:rPr>
+                <w:lang w:eastAsia="zh-CN"/>
+              </w:rPr>
+            </w:pPr>
+            <w:r>
+              <w:t>3</w:t>
+            </w:r>
+            <w:r>
+              <w:rPr>
+                <w:rFonts w:hint="eastAsia"/>
+                <w:lang w:eastAsia="zh-CN"/>
+              </w:rPr>
+              <w:t>、</w:t>
+            </w:r>
+            <w:r>
+              <w:rPr>
+                <w:lang w:eastAsia="zh-CN"/>
+              </w:rPr>
+              <w:t>运动内容：韧带</w:t>
+            </w:r>
+            <w:r>
+              <w:rPr>
+                <w:rFonts w:hint="eastAsia"/>
+                <w:lang w:eastAsia="zh-CN"/>
+              </w:rPr>
+              <w:t>拉练</w:t>
+            </w:r>
+            <w:r>
+              <w:rPr>
+                <w:lang w:eastAsia="zh-CN"/>
+              </w:rPr>
+              <w:t>，下蹲，俯卧撑，</w:t>
+            </w:r>
+            <w:r>
+              <w:rPr>
+                <w:rFonts w:hint="eastAsia"/>
+                <w:lang w:eastAsia="zh-CN"/>
+              </w:rPr>
+              <w:t>仰卧起坐</w:t>
+            </w:r>
+          </w:p>
+        </w:tc>
+      </w:tr>
+      <w:tr>
+        <w:trPr>
+          <w:trHeight w:val="817"/>
+        </w:trPr>
+        <w:tc>
+          <w:tcPr>
+            <w:tcW w:w="2086" w:type="dxa"/>
+          </w:tcPr>
+          <w:p>
+            <w:pPr>
+              <w:pStyle w:val="-wuq2"/>
+            </w:pPr>
+            <w:r>
+              <w:rPr>
+                <w:rFonts w:hint="eastAsia"/>
+              </w:rPr>
+              <w:t>10.30</w:t>
+            </w:r>
+            <w:r>
+              <w:rPr>
+                <w:rFonts w:hint="eastAsia"/>
+              </w:rPr>
+              <w:t>陪家人</w:t>
+            </w:r>
+            <w:r>
+              <w:t xml:space="preserve">-11.00 </w:t>
+            </w:r>
+            <w:r>
+              <w:rPr>
+                <w:rFonts w:hint="eastAsia"/>
+              </w:rPr>
+              <w:t>洗漱</w:t>
+            </w:r>
+          </w:p>
+        </w:tc>
+        <w:tc>
+          <w:tcPr>
+            <w:tcW w:w="2219" w:type="dxa"/>
+          </w:tcPr>
+          <w:p>
+            <w:pPr>
+              <w:pStyle w:val="-wuq2"/>
+            </w:pPr>
+            <w:r>
+              <w:rPr>
+                <w:rFonts w:hint="eastAsia"/>
+              </w:rPr>
+              <w:t>洗漱</w:t>
+            </w:r>
+          </w:p>
+        </w:tc>
+        <w:tc>
+          <w:tcPr>
+            <w:tcW w:w="2241" w:type="dxa"/>
+          </w:tcPr>
+          <w:p>
+            <w:pPr>
+              <w:pStyle w:val="-wuq2"/>
+            </w:pPr>
+            <w:r>
+              <w:rPr>
+                <w:rFonts w:hint="eastAsia"/>
+              </w:rPr>
+              <w:t>自控力</w:t>
+            </w:r>
+            <w:r>
+              <w:t>学习</w:t>
+            </w:r>
+          </w:p>
+        </w:tc>
+        <w:tc>
+          <w:tcPr>
+            <w:tcW w:w="3485" w:type="dxa"/>
+          </w:tcPr>
+          <w:p>
+            <w:pPr>
+              <w:pStyle w:val="-wuq2"/>
+            </w:pPr>
+          </w:p>
+        </w:tc>
+      </w:tr>
+      <w:tr>
+        <w:trPr>
+          <w:trHeight w:val="817"/>
+        </w:trPr>
+        <w:tc>
+          <w:tcPr>
+            <w:tcW w:w="2086" w:type="dxa"/>
+          </w:tcPr>
+          <w:p>
+            <w:pPr>
+              <w:pStyle w:val="-wuq2"/>
+            </w:pPr>
+            <w:r>
+              <w:t>11.00</w:t>
+            </w:r>
+            <w:r>
+              <w:rPr>
+                <w:rFonts w:hint="eastAsia"/>
+              </w:rPr>
+              <w:t>洗漱</w:t>
+            </w:r>
+            <w:r>
+              <w:t>-</w:t>
+            </w:r>
+            <w:r>
+              <w:rPr>
+                <w:rFonts w:hint="eastAsia"/>
+              </w:rPr>
+              <w:t>1</w:t>
+            </w:r>
+            <w:r>
+              <w:t>2</w:t>
+            </w:r>
+            <w:r>
+              <w:rPr>
+                <w:rFonts w:hint="eastAsia"/>
+              </w:rPr>
+              <w:t>.00</w:t>
+            </w:r>
+            <w:r>
+              <w:rPr>
+                <w:rFonts w:hint="eastAsia"/>
+              </w:rPr>
+              <w:t>自控力</w:t>
+            </w:r>
+            <w:r>
+              <w:t>学习进度整理</w:t>
+            </w:r>
+          </w:p>
+        </w:tc>
+        <w:tc>
+          <w:tcPr>
+            <w:tcW w:w="2219" w:type="dxa"/>
+          </w:tcPr>
+          <w:p>
+            <w:pPr>
+              <w:pStyle w:val="-wuq2"/>
+            </w:pPr>
+            <w:r>
+              <w:rPr>
+                <w:rFonts w:hint="eastAsia"/>
+              </w:rPr>
+              <w:t>自控力</w:t>
+            </w:r>
+            <w:r>
+              <w:t>学习进度整理</w:t>
+            </w:r>
+          </w:p>
+        </w:tc>
+        <w:tc>
+          <w:tcPr>
+            <w:tcW w:w="2241" w:type="dxa"/>
+          </w:tcPr>
+          <w:p>
+            <w:pPr>
+              <w:pStyle w:val="-wuq2"/>
+            </w:pPr>
+            <w:r>
+              <w:rPr>
+                <w:rFonts w:hint="eastAsia"/>
+              </w:rPr>
+              <w:t>自控力</w:t>
+            </w:r>
+            <w:r>
+              <w:t>学习</w:t>
+            </w:r>
+          </w:p>
+        </w:tc>
+        <w:tc>
+          <w:tcPr>
+            <w:tcW w:w="3485" w:type="dxa"/>
+          </w:tcPr>
+          <w:p>
+            <w:pPr>
+              <w:pStyle w:val="-wuq2"/>
+            </w:pPr>
+          </w:p>
+        </w:tc>
+      </w:tr>
+    </w:tbl>
+    <w:p>
+      <w:r>
+        <w:tab/>
+        <w:t xml:space="preserve">Marvin </w:t>
+      </w:r>
+      <w:r>
+        <w:rPr>
+          <w:rFonts w:hint="eastAsia"/>
+        </w:rPr>
+        <w:t>2016-11-5 23:54:24</w:t>
+      </w:r>
+      <w:r>
+        <w:t xml:space="preserve"> add</w:t>
+      </w:r>
+      <w:r>
+        <w:t>：规划好</w:t>
+      </w:r>
+      <w:r>
+        <w:rPr>
+          <w:rFonts w:hint="eastAsia"/>
+        </w:rPr>
+        <w:t>的</w:t>
+      </w:r>
+      <w:r>
+        <w:t>生活节奏，没有很好的适应突发情况，比如，今天晚上听到儿子发烧</w:t>
+      </w:r>
+      <w:r>
+        <w:rPr>
+          <w:rFonts w:hint="eastAsia"/>
+        </w:rPr>
+        <w:t>后</w:t>
+      </w:r>
+      <w:r>
+        <w:t>，</w:t>
+      </w:r>
+      <w:r>
+        <w:rPr>
+          <w:rFonts w:hint="eastAsia"/>
+        </w:rPr>
+        <w:t>从</w:t>
+      </w:r>
+      <w:r>
+        <w:rPr>
+          <w:rFonts w:hint="eastAsia"/>
+        </w:rPr>
+        <w:t>20.10</w:t>
+      </w:r>
+      <w:r>
+        <w:t>-22.30</w:t>
+      </w:r>
+      <w:r>
+        <w:rPr>
+          <w:rFonts w:hint="eastAsia"/>
+        </w:rPr>
+        <w:t>大脑一直</w:t>
+      </w:r>
+      <w:r>
+        <w:t>处在混乱的状态，惯性的节奏和突发事件在争夺大脑的控制权。</w:t>
+      </w:r>
+    </w:p>
+    <w:p>
+      <w:pPr>
+        <w:rPr>
+          <w:color w:val="FF0000"/>
+        </w:rPr>
+      </w:pPr>
+      <w:r>
+        <w:tab/>
+        <w:t>Marvin 2016-11-8 23:29:37 add</w:t>
+      </w:r>
+      <w:r>
+        <w:t>：</w:t>
+      </w:r>
+      <w:r>
+        <w:rPr>
+          <w:rFonts w:hint="eastAsia"/>
+          <w:color w:val="FF0000"/>
+        </w:rPr>
+        <w:t>解决不知道</w:t>
+      </w:r>
+      <w:r>
+        <w:rPr>
+          <w:color w:val="FF0000"/>
+        </w:rPr>
+        <w:t>和同事聊什么的问题迫在眉睫！</w:t>
+      </w:r>
+    </w:p>
+    <w:p>
+      <w:pPr>
+        <w:rPr>
+          <w:rFonts w:hint="eastAsia"/>
+        </w:rPr>
+      </w:pPr>
+      <w:r>
+        <w:tab/>
+      </w:r>
+      <w:r>
+        <w:t>Marvin</w:t>
+      </w:r>
+      <w:r>
+        <w:t xml:space="preserve"> 2016-11-9 23:38:45 add:</w:t>
+      </w:r>
+      <w:r>
+        <w:rPr>
+          <w:rFonts w:hint="eastAsia"/>
+        </w:rPr>
+        <w:t xml:space="preserve"> </w:t>
+      </w:r>
+      <w:r>
+        <w:rPr>
+          <w:rFonts w:hint="eastAsia"/>
+        </w:rPr>
+        <w:t>最近两天，（从“我不要”）的角度上看，自己自控是没有多大问题的，但事实上自己能感觉到自控力明显不如刚开始学习自控力的那几天，原因也没有想通（今天看《自控力》第二章</w:t>
+      </w:r>
+      <w:r>
+        <w:rPr>
+          <w:rFonts w:hint="eastAsia"/>
+        </w:rPr>
+        <w:t xml:space="preserve"> </w:t>
+      </w:r>
+      <w:r>
+        <w:rPr>
+          <w:rFonts w:hint="eastAsia"/>
+        </w:rPr>
+        <w:t>意志力本能</w:t>
+      </w:r>
+      <w:r>
+        <w:rPr>
+          <w:rFonts w:hint="eastAsia"/>
+        </w:rPr>
+        <w:t xml:space="preserve"> </w:t>
+      </w:r>
+      <w:r>
+        <w:rPr>
+          <w:rFonts w:hint="eastAsia"/>
+        </w:rPr>
+        <w:t>意志力本能：三思而后行时，才明白自己的状态不是失控在我不要上，而是失控在我应该做，然而自己却选择什么也不做上。）没有想通从生理上导致大脑处于混乱状</w:t>
+      </w:r>
+      <w:r>
+        <w:rPr>
+          <w:rFonts w:hint="eastAsia"/>
+        </w:rPr>
+        <w:lastRenderedPageBreak/>
+        <w:t>态（大脑中的特殊化学反应，如控制身体血液中的糖分降低，糖分降低可以导致大脑混乱），从心理上自控系统失去大脑的控制，其他负面自我掌控大脑。大脑的糟糕状态让学习时注意力容易分散（如，容易被周围事物干扰），混乱则会让思考无法顺利进行。</w:t>
+      </w:r>
+    </w:p>
+    <w:p>
+      <w:pPr>
+        <w:pStyle w:val="11"/>
+      </w:pPr>
+      <w:r>
+        <w:rPr>
+          <w:rFonts w:hint="eastAsia"/>
+        </w:rPr>
+        <w:t>提高</w:t>
+      </w:r>
+      <w:r>
+        <w:t>自控力（</w:t>
+      </w:r>
+      <w:r>
+        <w:rPr>
+          <w:rFonts w:hint="eastAsia"/>
+        </w:rPr>
+        <w:t>或意志力</w:t>
+      </w:r>
+      <w:r>
+        <w:t>）</w:t>
+      </w:r>
+      <w:r>
+        <w:rPr>
+          <w:rFonts w:hint="eastAsia"/>
+        </w:rPr>
+        <w:t>的</w:t>
+      </w:r>
+      <w:r>
+        <w:t>方法</w:t>
+      </w:r>
+    </w:p>
+    <w:p>
+      <w:pPr>
+        <w:pStyle w:val="111"/>
+      </w:pPr>
+      <w:r>
+        <w:rPr>
+          <w:rFonts w:hint="eastAsia"/>
+        </w:rPr>
+        <w:t>认识</w:t>
+      </w:r>
+      <w:r>
+        <w:t>自我</w:t>
+      </w:r>
+    </w:p>
+    <w:p>
+      <w:pPr>
+        <w:pStyle w:val="af"/>
+        <w:ind w:leftChars="175" w:left="420" w:firstLineChars="0" w:firstLine="0"/>
+      </w:pPr>
+      <w:r>
+        <w:rPr>
+          <w:rFonts w:hint="eastAsia"/>
+        </w:rPr>
+        <w:t>认识</w:t>
+      </w:r>
+      <w:r>
+        <w:t>自己的方法（</w:t>
+      </w:r>
+      <w:r>
+        <w:rPr>
+          <w:rFonts w:hint="eastAsia"/>
+        </w:rPr>
+        <w:t>或</w:t>
+      </w:r>
+      <w:r>
+        <w:t>角度）</w:t>
+      </w:r>
+    </w:p>
+    <w:p>
+      <w:pPr>
+        <w:pStyle w:val="af"/>
+        <w:numPr>
+          <w:ilvl w:val="0"/>
+          <w:numId w:val="53"/>
+        </w:numPr>
+        <w:spacing w:line="240" w:lineRule="auto"/>
+        <w:ind w:firstLineChars="0"/>
+        <w:jc w:val="both"/>
+      </w:pPr>
+      <w:r>
+        <w:rPr>
+          <w:rFonts w:hint="eastAsia"/>
+        </w:rPr>
+        <w:t>自己</w:t>
+      </w:r>
+      <w:r>
+        <w:t>的</w:t>
+      </w:r>
+      <w:r>
+        <w:rPr>
+          <w:rFonts w:hint="eastAsia"/>
+        </w:rPr>
+        <w:t>决定（记录</w:t>
+      </w:r>
+      <w:r>
+        <w:t>自己每天做的</w:t>
+      </w:r>
+      <w:r>
+        <w:rPr>
+          <w:rFonts w:hint="eastAsia"/>
+        </w:rPr>
+        <w:t>大大小小</w:t>
+      </w:r>
+      <w:r>
+        <w:t>决定</w:t>
+      </w:r>
+      <w:r>
+        <w:rPr>
+          <w:rFonts w:hint="eastAsia"/>
+        </w:rPr>
+        <w:t>）</w:t>
+      </w:r>
+    </w:p>
+    <w:p>
+      <w:pPr>
+        <w:pStyle w:val="111"/>
+      </w:pPr>
+      <w:r>
+        <w:rPr>
+          <w:rFonts w:hint="eastAsia"/>
+        </w:rPr>
+        <w:t>意志力</w:t>
+      </w:r>
+      <w:r>
+        <w:t>训练</w:t>
+      </w:r>
+    </w:p>
+    <w:p>
+      <w:pPr>
+        <w:pStyle w:val="10"/>
+        <w:numPr>
+          <w:ilvl w:val="0"/>
+          <w:numId w:val="54"/>
+        </w:numPr>
+      </w:pPr>
+      <w:r>
+        <w:rPr>
+          <w:rFonts w:hint="eastAsia"/>
+        </w:rPr>
+        <w:t>冥想</w:t>
+      </w:r>
+    </w:p>
+    <w:p>
+      <w:pPr>
+        <w:pStyle w:val="10"/>
+        <w:numPr>
+          <w:ilvl w:val="0"/>
+          <w:numId w:val="27"/>
+        </w:numPr>
+      </w:pPr>
+      <w:r>
+        <w:rPr>
+          <w:rFonts w:hint="eastAsia"/>
+        </w:rPr>
+        <w:t>营造充满</w:t>
+      </w:r>
+      <w:r>
+        <w:t>“</w:t>
+      </w:r>
+      <w:r>
+        <w:rPr>
+          <w:rFonts w:hint="eastAsia"/>
+        </w:rPr>
+        <w:t>诱惑</w:t>
+      </w:r>
+      <w:r>
+        <w:t>”</w:t>
+      </w:r>
+      <w:r>
+        <w:rPr>
+          <w:rFonts w:hint="eastAsia"/>
+        </w:rPr>
+        <w:t>的</w:t>
+      </w:r>
+      <w:r>
+        <w:t>环境，刺激大脑的意志力控制区</w:t>
+      </w:r>
+    </w:p>
+    <w:p>
+      <w:pPr>
+        <w:pStyle w:val="111"/>
+      </w:pPr>
+      <w:r>
+        <w:rPr>
+          <w:rFonts w:hint="eastAsia"/>
+        </w:rPr>
+        <w:t>学习意志力</w:t>
+      </w:r>
+      <w:r>
+        <w:t>的</w:t>
+      </w:r>
+      <w:r>
+        <w:rPr>
+          <w:rFonts w:hint="eastAsia"/>
+        </w:rPr>
+        <w:t>生理原理</w:t>
+      </w:r>
+    </w:p>
+    <w:p>
+      <w:pPr>
+        <w:ind w:left="360" w:firstLine="60"/>
+      </w:pPr>
+      <w:r>
+        <w:t>Marvin 2016-11-3 00:36:48 add:</w:t>
+      </w:r>
+      <w:r>
+        <w:rPr>
+          <w:rFonts w:hint="eastAsia"/>
+        </w:rPr>
+        <w:t>人的</w:t>
+      </w:r>
+      <w:r>
+        <w:t>大脑有两个自我，</w:t>
+      </w:r>
+      <w:r>
+        <w:rPr>
+          <w:rFonts w:hint="eastAsia"/>
+        </w:rPr>
+        <w:t>一个自我</w:t>
+      </w:r>
+      <w:r>
+        <w:t>随心所欲，及时行乐，另外一个</w:t>
+      </w:r>
+      <w:r>
+        <w:rPr>
+          <w:rFonts w:hint="eastAsia"/>
+        </w:rPr>
+        <w:t>自我理性</w:t>
+      </w:r>
+      <w:r>
+        <w:t>，克制。</w:t>
+      </w:r>
+      <w:r>
+        <w:rPr>
+          <w:rFonts w:hint="eastAsia"/>
+        </w:rPr>
+        <w:t>两个</w:t>
+      </w:r>
+      <w:r>
+        <w:t>自我还能分出更细</w:t>
+      </w:r>
+      <w:r>
+        <w:rPr>
+          <w:rFonts w:hint="eastAsia"/>
+        </w:rPr>
+        <w:t>的</w:t>
+      </w:r>
+      <w:r>
+        <w:t>“</w:t>
+      </w:r>
+      <w:r>
+        <w:rPr>
+          <w:rFonts w:hint="eastAsia"/>
+        </w:rPr>
+        <w:t>自我</w:t>
+      </w:r>
+      <w:r>
+        <w:t>”</w:t>
+      </w:r>
+      <w:r>
+        <w:rPr>
+          <w:rFonts w:hint="eastAsia"/>
+        </w:rPr>
+        <w:t>。按照</w:t>
+      </w:r>
+      <w:r>
+        <w:t>书中的概念，我重新定义了一下自己的</w:t>
+      </w:r>
+      <w:r>
+        <w:rPr>
+          <w:rFonts w:hint="eastAsia"/>
+        </w:rPr>
+        <w:t>大脑</w:t>
+      </w:r>
+      <w:r>
+        <w:t>。</w:t>
+      </w:r>
+      <w:r>
+        <w:rPr>
+          <w:rFonts w:hint="eastAsia"/>
+        </w:rPr>
+        <w:t>第一种</w:t>
+      </w:r>
+      <w:r>
+        <w:t>类型的自我</w:t>
+      </w:r>
+      <w:r>
+        <w:rPr>
+          <w:rFonts w:hint="eastAsia"/>
+        </w:rPr>
+        <w:t>（消极</w:t>
+      </w:r>
+      <w:r>
+        <w:t>的），我</w:t>
+      </w:r>
+      <w:r>
+        <w:rPr>
+          <w:rFonts w:hint="eastAsia"/>
+        </w:rPr>
+        <w:t>根据昨天</w:t>
+      </w:r>
+      <w:r>
+        <w:t>总结的失败</w:t>
+      </w:r>
+      <w:r>
+        <w:rPr>
+          <w:rFonts w:hint="eastAsia"/>
+        </w:rPr>
+        <w:t>原因</w:t>
+      </w:r>
+      <w:r>
+        <w:t>，</w:t>
+      </w:r>
+      <w:r>
+        <w:rPr>
+          <w:rFonts w:hint="eastAsia"/>
+        </w:rPr>
+        <w:t>分别</w:t>
+      </w:r>
+      <w:r>
+        <w:t>给他们命名了：</w:t>
+      </w:r>
+    </w:p>
+    <w:tbl>
+      <w:tblPr>
+        <w:tblStyle w:val="af4"/>
+        <w:tblW w:w="0" w:type="auto"/>
+        <w:tblInd w:w="1174" w:type="dxa"/>
+        <w:tblLook w:val="04A0" w:firstRow="1" w:lastRow="0" w:firstColumn="1" w:lastColumn="0" w:noHBand="0" w:noVBand="1"/>
+      </w:tblPr>
+      <w:tblGrid>
+        <w:gridCol w:w="1984"/>
+        <w:gridCol w:w="1984"/>
+        <w:gridCol w:w="1984"/>
+      </w:tblGrid>
+      <w:tr>
+        <w:trPr>
+          <w:cnfStyle w:val="100000000000" w:firstRow="1" w:lastRow="0" w:firstColumn="0" w:lastColumn="0" w:oddVBand="0" w:evenVBand="0" w:oddHBand="0" w:evenHBand="0" w:firstRowFirstColumn="0" w:firstRowLastColumn="0" w:lastRowFirstColumn="0" w:lastRowLastColumn="0"/>
+        </w:trPr>
+        <w:tc>
+          <w:tcPr>
+            <w:tcW w:w="5952" w:type="dxa"/>
+            <w:gridSpan w:val="3"/>
+          </w:tcPr>
+          <w:p>
+            <w:pPr>
+              <w:pStyle w:val="af"/>
+              <w:ind w:firstLineChars="0" w:firstLine="0"/>
+            </w:pPr>
+            <w:r>
+              <w:rPr>
+                <w:rFonts w:hint="eastAsia"/>
+              </w:rPr>
+              <w:t>第一类</w:t>
+            </w:r>
+            <w:r>
+              <w:t>自我（</w:t>
+            </w:r>
+            <w:r>
+              <w:rPr>
+                <w:rFonts w:hint="eastAsia"/>
+              </w:rPr>
+              <w:t>消极</w:t>
+            </w:r>
+            <w:r>
+              <w:t>）</w:t>
+            </w:r>
+          </w:p>
+        </w:tc>
+      </w:tr>
+      <w:tr>
+        <w:tc>
+          <w:tcPr>
+            <w:tcW w:w="1984" w:type="dxa"/>
+          </w:tcPr>
+          <w:p>
+            <w:pPr>
+              <w:pStyle w:val="af"/>
+              <w:ind w:firstLineChars="0" w:firstLine="0"/>
+            </w:pPr>
+            <w:r>
+              <w:rPr>
+                <w:rFonts w:hint="eastAsia"/>
+              </w:rPr>
+              <w:t>命名</w:t>
+            </w:r>
+          </w:p>
+        </w:tc>
+        <w:tc>
+          <w:tcPr>
+            <w:tcW w:w="1984" w:type="dxa"/>
+          </w:tcPr>
+          <w:p>
+            <w:pPr>
+              <w:pStyle w:val="af"/>
+              <w:ind w:firstLineChars="0" w:firstLine="0"/>
+            </w:pPr>
+            <w:r>
+              <w:rPr>
+                <w:rFonts w:hint="eastAsia"/>
+              </w:rPr>
+              <w:t>编号</w:t>
+            </w:r>
+          </w:p>
+        </w:tc>
+        <w:tc>
+          <w:tcPr>
+            <w:tcW w:w="1984" w:type="dxa"/>
+          </w:tcPr>
+          <w:p>
+            <w:pPr>
+              <w:pStyle w:val="af"/>
+              <w:ind w:firstLineChars="0" w:firstLine="0"/>
+            </w:pPr>
+            <w:r>
+              <w:rPr>
+                <w:rFonts w:hint="eastAsia"/>
+              </w:rPr>
+              <w:t>描述</w:t>
+            </w:r>
+          </w:p>
+        </w:tc>
+      </w:tr>
+      <w:tr>
+        <w:tc>
+          <w:tcPr>
+            <w:tcW w:w="1984" w:type="dxa"/>
+          </w:tcPr>
+          <w:p>
+            <w:pPr>
+              <w:pStyle w:val="af"/>
+              <w:ind w:firstLineChars="0" w:firstLine="0"/>
+              <w:rPr>
+                <w:rFonts w:hint="eastAsia"/>
+              </w:rPr>
+            </w:pPr>
+            <w:r>
+              <w:rPr>
+                <w:rFonts w:hint="eastAsia"/>
+              </w:rPr>
+              <w:t>畜生</w:t>
+            </w:r>
+          </w:p>
+        </w:tc>
+        <w:tc>
+          <w:tcPr>
+            <w:tcW w:w="1984" w:type="dxa"/>
+          </w:tcPr>
+          <w:p>
+            <w:pPr>
+              <w:pStyle w:val="af"/>
+              <w:ind w:firstLineChars="0" w:firstLine="0"/>
+            </w:pPr>
+            <w:r>
+              <w:rPr>
+                <w:rFonts w:hint="eastAsia"/>
+              </w:rPr>
+              <w:t>1</w:t>
+            </w:r>
+          </w:p>
+        </w:tc>
+        <w:tc>
+          <w:tcPr>
+            <w:tcW w:w="1984" w:type="dxa"/>
+          </w:tcPr>
+          <w:p>
+            <w:pPr>
+              <w:pStyle w:val="af"/>
+              <w:ind w:firstLineChars="0" w:firstLine="0"/>
+            </w:pPr>
+            <w:r>
+              <w:rPr>
+                <w:rFonts w:hint="eastAsia"/>
+              </w:rPr>
+              <w:t>对应</w:t>
+            </w:r>
+            <w:r>
+              <w:t>诱惑</w:t>
+            </w:r>
+          </w:p>
+        </w:tc>
+      </w:tr>
+      <w:tr>
+        <w:tc>
+          <w:tcPr>
+            <w:tcW w:w="1984" w:type="dxa"/>
+          </w:tcPr>
+          <w:p>
+            <w:pPr>
+              <w:pStyle w:val="af"/>
+              <w:ind w:firstLineChars="0" w:firstLine="0"/>
+            </w:pPr>
+            <w:r>
+              <w:rPr>
+                <w:rFonts w:hint="eastAsia"/>
+              </w:rPr>
+              <w:t>逃兵</w:t>
+            </w:r>
+          </w:p>
+        </w:tc>
+        <w:tc>
+          <w:tcPr>
+            <w:tcW w:w="1984" w:type="dxa"/>
+          </w:tcPr>
+          <w:p>
+            <w:pPr>
+              <w:pStyle w:val="af"/>
+              <w:ind w:firstLineChars="0" w:firstLine="0"/>
+            </w:pPr>
+            <w:r>
+              <w:rPr>
+                <w:rFonts w:hint="eastAsia"/>
+              </w:rPr>
+              <w:t>2</w:t>
+            </w:r>
+          </w:p>
+        </w:tc>
+        <w:tc>
+          <w:tcPr>
+            <w:tcW w:w="1984" w:type="dxa"/>
+          </w:tcPr>
+          <w:p>
+            <w:pPr>
+              <w:pStyle w:val="af"/>
+              <w:ind w:firstLineChars="0" w:firstLine="0"/>
+            </w:pPr>
+            <w:r>
+              <w:rPr>
+                <w:rFonts w:hint="eastAsia"/>
+              </w:rPr>
+              <w:t>对应</w:t>
+            </w:r>
+            <w:r>
+              <w:t>逃避痛苦</w:t>
+            </w:r>
+          </w:p>
+        </w:tc>
+      </w:tr>
+      <w:tr>
+        <w:tc>
+          <w:tcPr>
+            <w:tcW w:w="1984" w:type="dxa"/>
+          </w:tcPr>
+          <w:p>
+            <w:pPr>
+              <w:pStyle w:val="af"/>
+              <w:ind w:firstLineChars="0" w:firstLine="0"/>
+            </w:pPr>
+            <w:r>
+              <w:rPr>
+                <w:rFonts w:hint="eastAsia"/>
+              </w:rPr>
+              <w:t>爱哭鬼</w:t>
+            </w:r>
+          </w:p>
+        </w:tc>
+        <w:tc>
+          <w:tcPr>
+            <w:tcW w:w="1984" w:type="dxa"/>
+          </w:tcPr>
+          <w:p>
+            <w:pPr>
+              <w:pStyle w:val="af"/>
+              <w:ind w:firstLineChars="0" w:firstLine="0"/>
+            </w:pPr>
+            <w:r>
+              <w:rPr>
+                <w:rFonts w:hint="eastAsia"/>
+              </w:rPr>
+              <w:t>3</w:t>
+            </w:r>
+          </w:p>
+        </w:tc>
+        <w:tc>
+          <w:tcPr>
+            <w:tcW w:w="1984" w:type="dxa"/>
+          </w:tcPr>
+          <w:p>
+            <w:pPr>
+              <w:pStyle w:val="af"/>
+              <w:ind w:firstLineChars="0" w:firstLine="0"/>
+            </w:pPr>
+            <w:r>
+              <w:rPr>
+                <w:rFonts w:hint="eastAsia"/>
+              </w:rPr>
+              <w:t>对应</w:t>
+            </w:r>
+            <w:r>
+              <w:t>情绪化</w:t>
+            </w:r>
+          </w:p>
+        </w:tc>
+      </w:tr>
+      <w:tr>
+        <w:tc>
+          <w:tcPr>
+            <w:tcW w:w="1984" w:type="dxa"/>
+          </w:tcPr>
+          <w:p>
+            <w:pPr>
+              <w:pStyle w:val="af"/>
+              <w:ind w:firstLineChars="0" w:firstLine="0"/>
+              <w:rPr>
+                <w:rFonts w:hint="eastAsia"/>
+              </w:rPr>
+            </w:pPr>
+            <w:r>
+              <w:rPr>
+                <w:rFonts w:hint="eastAsia"/>
+              </w:rPr>
+              <w:t>绵羊</w:t>
+            </w:r>
+          </w:p>
+        </w:tc>
+        <w:tc>
+          <w:tcPr>
+            <w:tcW w:w="1984" w:type="dxa"/>
+          </w:tcPr>
+          <w:p>
+            <w:pPr>
+              <w:pStyle w:val="af"/>
+              <w:ind w:firstLineChars="0" w:firstLine="0"/>
+              <w:rPr>
+                <w:rFonts w:hint="eastAsia"/>
+              </w:rPr>
+            </w:pPr>
+            <w:r>
+              <w:rPr>
+                <w:rFonts w:hint="eastAsia"/>
+              </w:rPr>
+              <w:t>4</w:t>
+            </w:r>
+          </w:p>
+        </w:tc>
+        <w:tc>
+          <w:tcPr>
+            <w:tcW w:w="1984" w:type="dxa"/>
+          </w:tcPr>
+          <w:p>
+            <w:pPr>
+              <w:pStyle w:val="af"/>
+              <w:ind w:firstLineChars="0" w:firstLine="0"/>
+              <w:rPr>
+                <w:rFonts w:hint="eastAsia"/>
+              </w:rPr>
+            </w:pPr>
+            <w:r>
+              <w:rPr>
+                <w:rFonts w:hint="eastAsia"/>
+              </w:rPr>
+              <w:t>对应</w:t>
+            </w:r>
+            <w:r>
+              <w:t>懈怠</w:t>
+            </w:r>
+          </w:p>
+        </w:tc>
+      </w:tr>
+      <w:tr>
+        <w:tc>
+          <w:tcPr>
+            <w:tcW w:w="1984" w:type="dxa"/>
+          </w:tcPr>
+          <w:p>
+            <w:pPr>
+              <w:pStyle w:val="af"/>
+              <w:ind w:firstLineChars="0" w:firstLine="0"/>
+            </w:pPr>
+            <w:r>
+              <w:rPr>
+                <w:rFonts w:hint="eastAsia"/>
+              </w:rPr>
+              <w:t>小丑</w:t>
+            </w:r>
+          </w:p>
+        </w:tc>
+        <w:tc>
+          <w:tcPr>
+            <w:tcW w:w="1984" w:type="dxa"/>
+          </w:tcPr>
+          <w:p>
+            <w:pPr>
+              <w:pStyle w:val="af"/>
+              <w:ind w:firstLineChars="0" w:firstLine="0"/>
+            </w:pPr>
+            <w:r>
+              <w:rPr>
+                <w:rFonts w:hint="eastAsia"/>
+              </w:rPr>
+              <w:t>5</w:t>
+            </w:r>
+          </w:p>
+        </w:tc>
+        <w:tc>
+          <w:tcPr>
+            <w:tcW w:w="1984" w:type="dxa"/>
+          </w:tcPr>
+          <w:p>
+            <w:pPr>
+              <w:pStyle w:val="af"/>
+              <w:ind w:firstLineChars="0" w:firstLine="0"/>
+            </w:pPr>
+            <w:r>
+              <w:rPr>
+                <w:rFonts w:hint="eastAsia"/>
+              </w:rPr>
+              <w:t>对应</w:t>
+            </w:r>
+            <w:r>
+              <w:rPr>
+                <w:rFonts w:hint="eastAsia"/>
+              </w:rPr>
+              <w:t>1</w:t>
+            </w:r>
+            <w:r>
+              <w:rPr>
+                <w:rFonts w:hint="eastAsia"/>
+              </w:rPr>
+              <w:t>、</w:t>
+            </w:r>
+            <w:r>
+              <w:rPr>
+                <w:rFonts w:hint="eastAsia"/>
+              </w:rPr>
+              <w:t>2</w:t>
+            </w:r>
+            <w:r>
+              <w:rPr>
+                <w:rFonts w:hint="eastAsia"/>
+              </w:rPr>
+              <w:t>、</w:t>
+            </w:r>
+            <w:r>
+              <w:rPr>
+                <w:rFonts w:hint="eastAsia"/>
+              </w:rPr>
+              <w:t>3</w:t>
+            </w:r>
+            <w:r>
+              <w:rPr>
+                <w:rFonts w:hint="eastAsia"/>
+              </w:rPr>
+              <w:t>、</w:t>
+            </w:r>
+            <w:r>
+              <w:rPr>
+                <w:rFonts w:hint="eastAsia"/>
+              </w:rPr>
+              <w:t>4</w:t>
+            </w:r>
+            <w:r>
+              <w:rPr>
+                <w:rFonts w:hint="eastAsia"/>
+              </w:rPr>
+              <w:t>种</w:t>
+            </w:r>
+            <w:r>
+              <w:t>自我</w:t>
+            </w:r>
+          </w:p>
+        </w:tc>
+      </w:tr>
+    </w:tbl>
+    <w:p>
+      <w:pPr>
+        <w:ind w:left="420"/>
+      </w:pPr>
+      <w:r>
+        <w:rPr>
+          <w:rFonts w:hint="eastAsia"/>
+        </w:rPr>
+        <w:t>第二种</w:t>
+      </w:r>
+      <w:r>
+        <w:t>类型的自我叫</w:t>
+      </w:r>
+      <w:r>
+        <w:rPr>
+          <w:rFonts w:hint="eastAsia"/>
+        </w:rPr>
+        <w:t>自控</w:t>
+      </w:r>
+      <w:r>
+        <w:t>系统（</w:t>
+      </w:r>
+      <w:r>
+        <w:rPr>
+          <w:rFonts w:hint="eastAsia"/>
+        </w:rPr>
+        <w:t>积极</w:t>
+      </w:r>
+      <w:r>
+        <w:t>的）</w:t>
+      </w:r>
+      <w:r>
+        <w:rPr>
+          <w:rFonts w:hint="eastAsia"/>
+        </w:rPr>
+        <w:t>，他</w:t>
+      </w:r>
+      <w:r>
+        <w:t>有</w:t>
+      </w:r>
+      <w:r>
+        <w:rPr>
+          <w:rFonts w:hint="eastAsia"/>
+        </w:rPr>
+        <w:t>充足</w:t>
+      </w:r>
+      <w:r>
+        <w:t>的</w:t>
+      </w:r>
+      <w:r>
+        <w:rPr>
+          <w:rFonts w:hint="eastAsia"/>
+        </w:rPr>
+        <w:t>自我</w:t>
+      </w:r>
+      <w:r>
+        <w:t>意识，</w:t>
+      </w:r>
+      <w:r>
+        <w:rPr>
+          <w:rFonts w:hint="eastAsia"/>
+        </w:rPr>
+        <w:t>能</w:t>
+      </w:r>
+      <w:r>
+        <w:t>明白自己在干什么。</w:t>
+      </w:r>
+    </w:p>
+    <w:p>
+      <w:pPr>
+        <w:ind w:left="420"/>
+      </w:pPr>
+      <w:r>
+        <w:t xml:space="preserve">Marvin </w:t>
+      </w:r>
+      <w:r>
+        <w:rPr>
+          <w:rFonts w:hint="eastAsia"/>
+        </w:rPr>
+        <w:t>2016-11-3 23:45:52</w:t>
+      </w:r>
+      <w:r>
+        <w:t xml:space="preserve"> add: </w:t>
+      </w:r>
+      <w:r>
+        <w:rPr>
+          <w:rFonts w:hint="eastAsia"/>
+        </w:rPr>
+        <w:t>认识</w:t>
+      </w:r>
+      <w:r>
+        <w:t>自我：</w:t>
+      </w:r>
+      <w:r>
+        <w:rPr>
+          <w:rFonts w:hint="eastAsia"/>
+        </w:rPr>
+        <w:t>书中提到通过</w:t>
+      </w:r>
+      <w:r>
+        <w:t>记录自己</w:t>
+      </w:r>
+      <w:r>
+        <w:rPr>
+          <w:rFonts w:hint="eastAsia"/>
+        </w:rPr>
+        <w:t>一天</w:t>
+      </w:r>
+      <w:r>
+        <w:t>做的大大小小的决定，以观察什么环境，什么时间</w:t>
+      </w:r>
+      <w:r>
+        <w:rPr>
+          <w:rFonts w:hint="eastAsia"/>
+        </w:rPr>
+        <w:t>下</w:t>
+      </w:r>
+      <w:r>
+        <w:t>自己的</w:t>
+      </w:r>
+      <w:r>
+        <w:rPr>
+          <w:rFonts w:hint="eastAsia"/>
+        </w:rPr>
+        <w:t>自控力</w:t>
+      </w:r>
+      <w:r>
+        <w:t>弱</w:t>
+      </w:r>
+      <w:r>
+        <w:rPr>
+          <w:rFonts w:hint="eastAsia"/>
+        </w:rPr>
+        <w:t>，</w:t>
+      </w:r>
+      <w:r>
+        <w:t>或者自控力强。</w:t>
+      </w:r>
+    </w:p>
+    <w:p>
+      <w:r>
+        <w:tab/>
+        <w:t>Marvin 2016-11-4 23:11:31 add</w:t>
+      </w:r>
+      <w:r>
+        <w:t>：冥想的</w:t>
+      </w:r>
+      <w:r>
+        <w:rPr>
+          <w:rFonts w:hint="eastAsia"/>
+        </w:rPr>
+        <w:t>实质</w:t>
+      </w:r>
+      <w:r>
+        <w:t>就是：专注呼吸。</w:t>
+      </w:r>
+    </w:p>
+    <w:p>
+      <w:pPr>
+        <w:rPr>
+          <w:color w:val="FF0000"/>
+        </w:rPr>
+      </w:pPr>
+      <w:r>
+        <w:lastRenderedPageBreak/>
+        <w:tab/>
+        <w:t>Marvin 2016-11-5 08:02:14 add</w:t>
+      </w:r>
+      <w:r>
+        <w:t>：通过昨天</w:t>
+      </w:r>
+      <w:r>
+        <w:t>“</w:t>
+      </w:r>
+      <w:r>
+        <w:rPr>
+          <w:rFonts w:hint="eastAsia"/>
+        </w:rPr>
+        <w:t>自我</w:t>
+      </w:r>
+      <w:r>
+        <w:t>认识</w:t>
+      </w:r>
+      <w:r>
+        <w:rPr>
+          <w:rFonts w:hint="eastAsia"/>
+        </w:rPr>
+        <w:t>中</w:t>
+      </w:r>
+      <w:r>
+        <w:t>，</w:t>
+      </w:r>
+      <w:r>
+        <w:rPr>
+          <w:rFonts w:hint="eastAsia"/>
+        </w:rPr>
+        <w:t>记录</w:t>
+      </w:r>
+      <w:r>
+        <w:t>自己下的决定</w:t>
+      </w:r>
+      <w:r>
+        <w:t>”</w:t>
+      </w:r>
+      <w:r>
+        <w:rPr>
+          <w:rFonts w:hint="eastAsia"/>
+        </w:rPr>
+        <w:t>观察</w:t>
+      </w:r>
+      <w:r>
+        <w:t>实验，我发现自己</w:t>
+      </w:r>
+      <w:r>
+        <w:rPr>
+          <w:rFonts w:hint="eastAsia"/>
+        </w:rPr>
+        <w:t>昨天</w:t>
+      </w:r>
+      <w:r>
+        <w:t>主要做了三方面的决定：</w:t>
+      </w:r>
+      <w:r>
+        <w:rPr>
+          <w:rFonts w:hint="eastAsia"/>
+        </w:rPr>
+        <w:t>吃饭</w:t>
+      </w:r>
+      <w:r>
+        <w:t>，拒绝性渴望，</w:t>
+      </w:r>
+      <w:r>
+        <w:rPr>
+          <w:rFonts w:hint="eastAsia"/>
+        </w:rPr>
+        <w:t>解决</w:t>
+      </w:r>
+      <w:r>
+        <w:t>（</w:t>
+      </w:r>
+      <w:r>
+        <w:rPr>
+          <w:rFonts w:hint="eastAsia"/>
+        </w:rPr>
+        <w:t>或者</w:t>
+      </w:r>
+      <w:r>
+        <w:t>逃避）问题</w:t>
+      </w:r>
+      <w:r>
+        <w:rPr>
+          <w:rFonts w:hint="eastAsia"/>
+        </w:rPr>
+        <w:t>，</w:t>
+      </w:r>
+      <w:r>
+        <w:t>其中</w:t>
+      </w:r>
+      <w:r>
+        <w:rPr>
+          <w:rFonts w:hint="eastAsia"/>
+        </w:rPr>
+        <w:t>，解决</w:t>
+      </w:r>
+      <w:r>
+        <w:t>（</w:t>
+      </w:r>
+      <w:r>
+        <w:rPr>
+          <w:rFonts w:hint="eastAsia"/>
+        </w:rPr>
+        <w:t>或</w:t>
+      </w:r>
+      <w:r>
+        <w:t>逃避）</w:t>
+      </w:r>
+      <w:r>
+        <w:rPr>
+          <w:rFonts w:hint="eastAsia"/>
+        </w:rPr>
+        <w:t>问题</w:t>
+      </w:r>
+      <w:r>
+        <w:t>占</w:t>
+      </w:r>
+      <w:r>
+        <w:rPr>
+          <w:rFonts w:hint="eastAsia"/>
+        </w:rPr>
+        <w:t>了一天</w:t>
+      </w:r>
+      <w:r>
+        <w:t>决定的大部分</w:t>
+      </w:r>
+      <w:r>
+        <w:rPr>
+          <w:rFonts w:hint="eastAsia"/>
+        </w:rPr>
+        <w:t>。</w:t>
+      </w:r>
+      <w:r>
+        <w:rPr>
+          <w:color w:val="FF0000"/>
+        </w:rPr>
+        <w:t>实验</w:t>
+      </w:r>
+      <w:r>
+        <w:rPr>
+          <w:rFonts w:hint="eastAsia"/>
+          <w:color w:val="FF0000"/>
+        </w:rPr>
+        <w:t>的</w:t>
+      </w:r>
+      <w:r>
+        <w:rPr>
+          <w:color w:val="FF0000"/>
+        </w:rPr>
+        <w:t>结果提醒我，接下来需要花更多的精力</w:t>
+      </w:r>
+      <w:r>
+        <w:rPr>
+          <w:rFonts w:hint="eastAsia"/>
+          <w:color w:val="FF0000"/>
+        </w:rPr>
+        <w:t>去</w:t>
+      </w:r>
+      <w:r>
+        <w:rPr>
+          <w:color w:val="FF0000"/>
+        </w:rPr>
+        <w:t>处理遇到的问题，</w:t>
+      </w:r>
+      <w:r>
+        <w:rPr>
+          <w:rFonts w:hint="eastAsia"/>
+          <w:color w:val="FF0000"/>
+        </w:rPr>
+        <w:t>从“自控失败</w:t>
+      </w:r>
+      <w:r>
+        <w:rPr>
+          <w:color w:val="FF0000"/>
+        </w:rPr>
+        <w:t>的原因</w:t>
+      </w:r>
+      <w:r>
+        <w:rPr>
+          <w:color w:val="FF0000"/>
+        </w:rPr>
+        <w:t>”</w:t>
+      </w:r>
+      <w:r>
+        <w:rPr>
+          <w:rFonts w:hint="eastAsia"/>
+          <w:color w:val="FF0000"/>
+        </w:rPr>
+        <w:t>的</w:t>
+      </w:r>
+      <w:r>
+        <w:rPr>
+          <w:color w:val="FF0000"/>
+        </w:rPr>
+        <w:t>角度</w:t>
+      </w:r>
+      <w:r>
+        <w:rPr>
+          <w:rFonts w:hint="eastAsia"/>
+          <w:color w:val="FF0000"/>
+        </w:rPr>
+        <w:t>分析</w:t>
+      </w:r>
+      <w:r>
+        <w:rPr>
+          <w:color w:val="FF0000"/>
+        </w:rPr>
+        <w:t>，</w:t>
+      </w:r>
+      <w:r>
+        <w:rPr>
+          <w:rFonts w:hint="eastAsia"/>
+          <w:color w:val="FF0000"/>
+        </w:rPr>
+        <w:t>可以</w:t>
+      </w:r>
+      <w:r>
+        <w:rPr>
+          <w:color w:val="FF0000"/>
+        </w:rPr>
+        <w:t>发现</w:t>
+      </w:r>
+      <w:r>
+        <w:rPr>
+          <w:rFonts w:hint="eastAsia"/>
+          <w:color w:val="FF0000"/>
+        </w:rPr>
+        <w:t>我</w:t>
+      </w:r>
+      <w:r>
+        <w:rPr>
+          <w:color w:val="FF0000"/>
+        </w:rPr>
+        <w:t>容易</w:t>
+      </w:r>
+      <w:r>
+        <w:rPr>
+          <w:rFonts w:hint="eastAsia"/>
+          <w:color w:val="FF0000"/>
+        </w:rPr>
+        <w:t>自控</w:t>
+      </w:r>
+      <w:r>
+        <w:rPr>
+          <w:color w:val="FF0000"/>
+        </w:rPr>
+        <w:t>失败的</w:t>
+      </w:r>
+      <w:r>
+        <w:rPr>
+          <w:rFonts w:hint="eastAsia"/>
+          <w:color w:val="FF0000"/>
+        </w:rPr>
+        <w:t>主要原因</w:t>
+      </w:r>
+      <w:r>
+        <w:rPr>
+          <w:color w:val="FF0000"/>
+        </w:rPr>
+        <w:t>是：</w:t>
+      </w:r>
+      <w:r>
+        <w:rPr>
+          <w:rFonts w:hint="eastAsia"/>
+          <w:color w:val="FF0000"/>
+        </w:rPr>
+        <w:t>逃避</w:t>
+      </w:r>
+      <w:r>
+        <w:rPr>
+          <w:color w:val="FF0000"/>
+        </w:rPr>
+        <w:t>问题</w:t>
+      </w:r>
+      <w:r>
+        <w:rPr>
+          <w:rFonts w:hint="eastAsia"/>
+          <w:color w:val="FF0000"/>
+        </w:rPr>
+        <w:t>。</w:t>
+      </w:r>
+      <w:r>
+        <w:rPr>
+          <w:color w:val="FF0000"/>
+        </w:rPr>
+        <w:t>（</w:t>
+      </w:r>
+      <w:r>
+        <w:rPr>
+          <w:rFonts w:hint="eastAsia"/>
+          <w:color w:val="FF0000"/>
+        </w:rPr>
+        <w:t>因为</w:t>
+      </w:r>
+      <w:r>
+        <w:rPr>
+          <w:rFonts w:hint="eastAsia"/>
+          <w:color w:val="FF0000"/>
+        </w:rPr>
+        <w:t>逃避</w:t>
+      </w:r>
+      <w:r>
+        <w:rPr>
+          <w:color w:val="FF0000"/>
+        </w:rPr>
+        <w:t>问题</w:t>
+      </w:r>
+      <w:r>
+        <w:rPr>
+          <w:rFonts w:hint="eastAsia"/>
+          <w:color w:val="FF0000"/>
+        </w:rPr>
+        <w:t>常常</w:t>
+      </w:r>
+      <w:r>
+        <w:rPr>
+          <w:color w:val="FF0000"/>
+        </w:rPr>
+        <w:t>还会带来情绪化状态，</w:t>
+      </w:r>
+      <w:r>
+        <w:rPr>
+          <w:rFonts w:hint="eastAsia"/>
+          <w:color w:val="FF0000"/>
+        </w:rPr>
+        <w:t>即</w:t>
+      </w:r>
+      <w:r>
+        <w:rPr>
+          <w:color w:val="FF0000"/>
+        </w:rPr>
+        <w:t>容易引发自控失败的第四个原因</w:t>
+      </w:r>
+      <w:r>
+        <w:rPr>
+          <w:color w:val="FF0000"/>
+        </w:rPr>
+        <w:t>“</w:t>
+      </w:r>
+      <w:r>
+        <w:rPr>
+          <w:rFonts w:hint="eastAsia"/>
+          <w:color w:val="FF0000"/>
+        </w:rPr>
+        <w:t>组合</w:t>
+      </w:r>
+      <w:r>
+        <w:rPr>
+          <w:color w:val="FF0000"/>
+        </w:rPr>
+        <w:t>原因</w:t>
+      </w:r>
+      <w:r>
+        <w:rPr>
+          <w:color w:val="FF0000"/>
+        </w:rPr>
+        <w:t>”</w:t>
+      </w:r>
+      <w:r>
+        <w:rPr>
+          <w:rFonts w:hint="eastAsia"/>
+          <w:color w:val="FF0000"/>
+        </w:rPr>
+        <w:t>）</w:t>
+      </w:r>
+    </w:p>
+    <w:p>
+      <w:r>
+        <w:tab/>
+      </w:r>
+    </w:p>
+    <w:p>
+      <w:pPr>
+        <w:rPr>
+          <w:rFonts w:hint="eastAsia"/>
+        </w:rPr>
+      </w:pPr>
+    </w:p>
+    <w:p>
+      <w:pPr>
+        <w:pStyle w:val="af"/>
+        <w:ind w:firstLine="480"/>
       </w:pPr>
     </w:p>
     <w:p/>
@@ -22621,6 +27347,92 @@
     </w:lvl>
   </w:abstractNum>
   <w:abstractNum w:abstractNumId="7">
+    <w:nsid w:val="1CA47A24"/>
+    <w:multiLevelType w:val="hybridMultilevel"/>
+    <w:tmpl w:val="5DFE3FDC"/>
+    <w:lvl w:ilvl="0" w:tplc="04090019">
+      <w:start w:val="1"/>
+      <w:numFmt w:val="lowerLetter"/>
+      <w:lvlText w:val="%1)"/>
+      <w:lvlJc w:val="left"/>
+      <w:pPr>
+        <w:ind w:left="1554" w:hanging="420"/>
+      </w:pPr>
+    </w:lvl>
+    <w:lvl w:ilvl="1" w:tplc="04090019" w:tentative="1">
+      <w:start w:val="1"/>
+      <w:numFmt w:val="lowerLetter"/>
+      <w:lvlText w:val="%2)"/>
+      <w:lvlJc w:val="left"/>
+      <w:pPr>
+        <w:ind w:left="1974" w:hanging="420"/>
+      </w:pPr>
+    </w:lvl>
+    <w:lvl w:ilvl="2" w:tplc="0409001B" w:tentative="1">
+      <w:start w:val="1"/>
+      <w:numFmt w:val="lowerRoman"/>
+      <w:lvlText w:val="%3."/>
+      <w:lvlJc w:val="right"/>
+      <w:pPr>
+        <w:ind w:left="2394" w:hanging="420"/>
+      </w:pPr>
+    </w:lvl>
+    <w:lvl w:ilvl="3" w:tplc="0409000F" w:tentative="1">
+      <w:start w:val="1"/>
+      <w:numFmt w:val="decimal"/>
+      <w:lvlText w:val="%4."/>
+      <w:lvlJc w:val="left"/>
+      <w:pPr>
+        <w:ind w:left="2814" w:hanging="420"/>
+      </w:pPr>
+    </w:lvl>
+    <w:lvl w:ilvl="4" w:tplc="04090019" w:tentative="1">
+      <w:start w:val="1"/>
+      <w:numFmt w:val="lowerLetter"/>
+      <w:lvlText w:val="%5)"/>
+      <w:lvlJc w:val="left"/>
+      <w:pPr>
+        <w:ind w:left="3234" w:hanging="420"/>
+      </w:pPr>
+    </w:lvl>
+    <w:lvl w:ilvl="5" w:tplc="0409001B" w:tentative="1">
+      <w:start w:val="1"/>
+      <w:numFmt w:val="lowerRoman"/>
+      <w:lvlText w:val="%6."/>
+      <w:lvlJc w:val="right"/>
+      <w:pPr>
+        <w:ind w:left="3654" w:hanging="420"/>
+      </w:pPr>
+    </w:lvl>
+    <w:lvl w:ilvl="6" w:tplc="0409000F" w:tentative="1">
+      <w:start w:val="1"/>
+      <w:numFmt w:val="decimal"/>
+      <w:lvlText w:val="%7."/>
+      <w:lvlJc w:val="left"/>
+      <w:pPr>
+        <w:ind w:left="4074" w:hanging="420"/>
+      </w:pPr>
+    </w:lvl>
+    <w:lvl w:ilvl="7" w:tplc="04090019" w:tentative="1">
+      <w:start w:val="1"/>
+      <w:numFmt w:val="lowerLetter"/>
+      <w:lvlText w:val="%8)"/>
+      <w:lvlJc w:val="left"/>
+      <w:pPr>
+        <w:ind w:left="4494" w:hanging="420"/>
+      </w:pPr>
+    </w:lvl>
+    <w:lvl w:ilvl="8" w:tplc="0409001B" w:tentative="1">
+      <w:start w:val="1"/>
+      <w:numFmt w:val="lowerRoman"/>
+      <w:lvlText w:val="%9."/>
+      <w:lvlJc w:val="right"/>
+      <w:pPr>
+        <w:ind w:left="4914" w:hanging="420"/>
+      </w:pPr>
+    </w:lvl>
+  </w:abstractNum>
+  <w:abstractNum w:abstractNumId="8">
     <w:nsid w:val="1E6C422C"/>
     <w:multiLevelType w:val="hybridMultilevel"/>
     <w:tmpl w:val="EAF07F7E"/>
@@ -22745,7 +27557,7 @@
       </w:pPr>
     </w:lvl>
   </w:abstractNum>
-  <w:abstractNum w:abstractNumId="8">
+  <w:abstractNum w:abstractNumId="9">
     <w:nsid w:val="1F971D33"/>
     <w:multiLevelType w:val="hybridMultilevel"/>
     <w:tmpl w:val="D7962298"/>
@@ -22836,7 +27648,7 @@
       </w:pPr>
     </w:lvl>
   </w:abstractNum>
-  <w:abstractNum w:abstractNumId="9">
+  <w:abstractNum w:abstractNumId="10">
     <w:nsid w:val="219171AC"/>
     <w:multiLevelType w:val="hybridMultilevel"/>
     <w:tmpl w:val="CD7A752E"/>
@@ -22922,7 +27734,7 @@
       </w:pPr>
     </w:lvl>
   </w:abstractNum>
-  <w:abstractNum w:abstractNumId="10">
+  <w:abstractNum w:abstractNumId="11">
     <w:nsid w:val="219A3952"/>
     <w:multiLevelType w:val="hybridMultilevel"/>
     <w:tmpl w:val="5DFE3FDC"/>
@@ -23008,7 +27820,7 @@
       </w:pPr>
     </w:lvl>
   </w:abstractNum>
-  <w:abstractNum w:abstractNumId="11">
+  <w:abstractNum w:abstractNumId="12">
     <w:nsid w:val="23342C7B"/>
     <w:multiLevelType w:val="hybridMultilevel"/>
     <w:tmpl w:val="C9462198"/>
@@ -23094,7 +27906,7 @@
       </w:pPr>
     </w:lvl>
   </w:abstractNum>
-  <w:abstractNum w:abstractNumId="12">
+  <w:abstractNum w:abstractNumId="13">
     <w:nsid w:val="236C2EF9"/>
     <w:multiLevelType w:val="hybridMultilevel"/>
     <w:tmpl w:val="C736F71C"/>
@@ -23183,7 +27995,7 @@
       </w:pPr>
     </w:lvl>
   </w:abstractNum>
-  <w:abstractNum w:abstractNumId="13">
+  <w:abstractNum w:abstractNumId="14">
     <w:nsid w:val="29B3688A"/>
     <w:multiLevelType w:val="hybridMultilevel"/>
     <w:tmpl w:val="8C7AA5CC"/>
@@ -23269,7 +28081,7 @@
       </w:pPr>
     </w:lvl>
   </w:abstractNum>
-  <w:abstractNum w:abstractNumId="14">
+  <w:abstractNum w:abstractNumId="15">
     <w:nsid w:val="29E56A4C"/>
     <w:multiLevelType w:val="hybridMultilevel"/>
     <w:tmpl w:val="CD7A752E"/>
@@ -23355,7 +28167,7 @@
       </w:pPr>
     </w:lvl>
   </w:abstractNum>
-  <w:abstractNum w:abstractNumId="15">
+  <w:abstractNum w:abstractNumId="16">
     <w:nsid w:val="2DD618DB"/>
     <w:multiLevelType w:val="hybridMultilevel"/>
     <w:tmpl w:val="C9462198"/>
@@ -23441,7 +28253,7 @@
       </w:pPr>
     </w:lvl>
   </w:abstractNum>
-  <w:abstractNum w:abstractNumId="16">
+  <w:abstractNum w:abstractNumId="17">
     <w:nsid w:val="326F7ADB"/>
     <w:multiLevelType w:val="hybridMultilevel"/>
     <w:tmpl w:val="A0DCC100"/>
@@ -23532,7 +28344,7 @@
       </w:pPr>
     </w:lvl>
   </w:abstractNum>
-  <w:abstractNum w:abstractNumId="17">
+  <w:abstractNum w:abstractNumId="18">
     <w:nsid w:val="3337018C"/>
     <w:multiLevelType w:val="hybridMultilevel"/>
     <w:tmpl w:val="C736F71C"/>
@@ -23621,7 +28433,7 @@
       </w:pPr>
     </w:lvl>
   </w:abstractNum>
-  <w:abstractNum w:abstractNumId="18">
+  <w:abstractNum w:abstractNumId="19">
     <w:nsid w:val="3379706C"/>
     <w:multiLevelType w:val="hybridMultilevel"/>
     <w:tmpl w:val="C9462198"/>
@@ -23707,7 +28519,93 @@
       </w:pPr>
     </w:lvl>
   </w:abstractNum>
-  <w:abstractNum w:abstractNumId="19">
+  <w:abstractNum w:abstractNumId="20">
+    <w:nsid w:val="3900071E"/>
+    <w:multiLevelType w:val="hybridMultilevel"/>
+    <w:tmpl w:val="C9462198"/>
+    <w:lvl w:ilvl="0" w:tplc="04090019">
+      <w:start w:val="1"/>
+      <w:numFmt w:val="lowerLetter"/>
+      <w:lvlText w:val="%1)"/>
+      <w:lvlJc w:val="left"/>
+      <w:pPr>
+        <w:ind w:left="1554" w:hanging="420"/>
+      </w:pPr>
+    </w:lvl>
+    <w:lvl w:ilvl="1" w:tplc="04090019" w:tentative="1">
+      <w:start w:val="1"/>
+      <w:numFmt w:val="lowerLetter"/>
+      <w:lvlText w:val="%2)"/>
+      <w:lvlJc w:val="left"/>
+      <w:pPr>
+        <w:ind w:left="1974" w:hanging="420"/>
+      </w:pPr>
+    </w:lvl>
+    <w:lvl w:ilvl="2" w:tplc="0409001B" w:tentative="1">
+      <w:start w:val="1"/>
+      <w:numFmt w:val="lowerRoman"/>
+      <w:lvlText w:val="%3."/>
+      <w:lvlJc w:val="right"/>
+      <w:pPr>
+        <w:ind w:left="2394" w:hanging="420"/>
+      </w:pPr>
+    </w:lvl>
+    <w:lvl w:ilvl="3" w:tplc="0409000F" w:tentative="1">
+      <w:start w:val="1"/>
+      <w:numFmt w:val="decimal"/>
+      <w:lvlText w:val="%4."/>
+      <w:lvlJc w:val="left"/>
+      <w:pPr>
+        <w:ind w:left="2814" w:hanging="420"/>
+      </w:pPr>
+    </w:lvl>
+    <w:lvl w:ilvl="4" w:tplc="04090019" w:tentative="1">
+      <w:start w:val="1"/>
+      <w:numFmt w:val="lowerLetter"/>
+      <w:lvlText w:val="%5)"/>
+      <w:lvlJc w:val="left"/>
+      <w:pPr>
+        <w:ind w:left="3234" w:hanging="420"/>
+      </w:pPr>
+    </w:lvl>
+    <w:lvl w:ilvl="5" w:tplc="0409001B" w:tentative="1">
+      <w:start w:val="1"/>
+      <w:numFmt w:val="lowerRoman"/>
+      <w:lvlText w:val="%6."/>
+      <w:lvlJc w:val="right"/>
+      <w:pPr>
+        <w:ind w:left="3654" w:hanging="420"/>
+      </w:pPr>
+    </w:lvl>
+    <w:lvl w:ilvl="6" w:tplc="0409000F" w:tentative="1">
+      <w:start w:val="1"/>
+      <w:numFmt w:val="decimal"/>
+      <w:lvlText w:val="%7."/>
+      <w:lvlJc w:val="left"/>
+      <w:pPr>
+        <w:ind w:left="4074" w:hanging="420"/>
+      </w:pPr>
+    </w:lvl>
+    <w:lvl w:ilvl="7" w:tplc="04090019" w:tentative="1">
+      <w:start w:val="1"/>
+      <w:numFmt w:val="lowerLetter"/>
+      <w:lvlText w:val="%8)"/>
+      <w:lvlJc w:val="left"/>
+      <w:pPr>
+        <w:ind w:left="4494" w:hanging="420"/>
+      </w:pPr>
+    </w:lvl>
+    <w:lvl w:ilvl="8" w:tplc="0409001B" w:tentative="1">
+      <w:start w:val="1"/>
+      <w:numFmt w:val="lowerRoman"/>
+      <w:lvlText w:val="%9."/>
+      <w:lvlJc w:val="right"/>
+      <w:pPr>
+        <w:ind w:left="4914" w:hanging="420"/>
+      </w:pPr>
+    </w:lvl>
+  </w:abstractNum>
+  <w:abstractNum w:abstractNumId="21">
     <w:nsid w:val="3D077684"/>
     <w:multiLevelType w:val="multilevel"/>
     <w:tmpl w:val="D0865482"/>
@@ -23894,7 +28792,7 @@
       </w:rPr>
     </w:lvl>
   </w:abstractNum>
-  <w:abstractNum w:abstractNumId="20">
+  <w:abstractNum w:abstractNumId="22">
     <w:nsid w:val="42101B8D"/>
     <w:multiLevelType w:val="hybridMultilevel"/>
     <w:tmpl w:val="C736F71C"/>
@@ -23983,7 +28881,7 @@
       </w:pPr>
     </w:lvl>
   </w:abstractNum>
-  <w:abstractNum w:abstractNumId="21">
+  <w:abstractNum w:abstractNumId="23">
     <w:nsid w:val="42D81C9D"/>
     <w:multiLevelType w:val="hybridMultilevel"/>
     <w:tmpl w:val="C9462198"/>
@@ -24069,96 +28967,7 @@
       </w:pPr>
     </w:lvl>
   </w:abstractNum>
-  <w:abstractNum w:abstractNumId="22">
-    <w:nsid w:val="439748C1"/>
-    <w:multiLevelType w:val="hybridMultilevel"/>
-    <w:tmpl w:val="41FCC308"/>
-    <w:lvl w:ilvl="0" w:tplc="82A2DF62">
-      <w:start w:val="1"/>
-      <w:numFmt w:val="decimal"/>
-      <w:lvlText w:val="%1、"/>
-      <w:lvlJc w:val="left"/>
-      <w:pPr>
-        <w:ind w:left="360" w:hanging="360"/>
-      </w:pPr>
-      <w:rPr>
-        <w:rFonts w:hint="default"/>
-      </w:rPr>
-    </w:lvl>
-    <w:lvl w:ilvl="1" w:tplc="04090019" w:tentative="1">
-      <w:start w:val="1"/>
-      <w:numFmt w:val="lowerLetter"/>
-      <w:lvlText w:val="%2)"/>
-      <w:lvlJc w:val="left"/>
-      <w:pPr>
-        <w:ind w:left="840" w:hanging="420"/>
-      </w:pPr>
-    </w:lvl>
-    <w:lvl w:ilvl="2" w:tplc="0409001B" w:tentative="1">
-      <w:start w:val="1"/>
-      <w:numFmt w:val="lowerRoman"/>
-      <w:lvlText w:val="%3."/>
-      <w:lvlJc w:val="right"/>
-      <w:pPr>
-        <w:ind w:left="1260" w:hanging="420"/>
-      </w:pPr>
-    </w:lvl>
-    <w:lvl w:ilvl="3" w:tplc="0409000F" w:tentative="1">
-      <w:start w:val="1"/>
-      <w:numFmt w:val="decimal"/>
-      <w:lvlText w:val="%4."/>
-      <w:lvlJc w:val="left"/>
-      <w:pPr>
-        <w:ind w:left="1680" w:hanging="420"/>
-      </w:pPr>
-    </w:lvl>
-    <w:lvl w:ilvl="4" w:tplc="04090019" w:tentative="1">
-      <w:start w:val="1"/>
-      <w:numFmt w:val="lowerLetter"/>
-      <w:lvlText w:val="%5)"/>
-      <w:lvlJc w:val="left"/>
-      <w:pPr>
-        <w:ind w:left="2100" w:hanging="420"/>
-      </w:pPr>
-    </w:lvl>
-    <w:lvl w:ilvl="5" w:tplc="0409001B" w:tentative="1">
-      <w:start w:val="1"/>
-      <w:numFmt w:val="lowerRoman"/>
-      <w:lvlText w:val="%6."/>
-      <w:lvlJc w:val="right"/>
-      <w:pPr>
-        <w:ind w:left="2520" w:hanging="420"/>
-      </w:pPr>
-    </w:lvl>
-    <w:lvl w:ilvl="6" w:tplc="0409000F" w:tentative="1">
-      <w:start w:val="1"/>
-      <w:numFmt w:val="decimal"/>
-      <w:lvlText w:val="%7."/>
-      <w:lvlJc w:val="left"/>
-      <w:pPr>
-        <w:ind w:left="2940" w:hanging="420"/>
-      </w:pPr>
-    </w:lvl>
-    <w:lvl w:ilvl="7" w:tplc="04090019" w:tentative="1">
-      <w:start w:val="1"/>
-      <w:numFmt w:val="lowerLetter"/>
-      <w:lvlText w:val="%8)"/>
-      <w:lvlJc w:val="left"/>
-      <w:pPr>
-        <w:ind w:left="3360" w:hanging="420"/>
-      </w:pPr>
-    </w:lvl>
-    <w:lvl w:ilvl="8" w:tplc="0409001B" w:tentative="1">
-      <w:start w:val="1"/>
-      <w:numFmt w:val="lowerRoman"/>
-      <w:lvlText w:val="%9."/>
-      <w:lvlJc w:val="right"/>
-      <w:pPr>
-        <w:ind w:left="3780" w:hanging="420"/>
-      </w:pPr>
-    </w:lvl>
-  </w:abstractNum>
-  <w:abstractNum w:abstractNumId="23">
+  <w:abstractNum w:abstractNumId="24">
     <w:nsid w:val="43DF1217"/>
     <w:multiLevelType w:val="hybridMultilevel"/>
     <w:tmpl w:val="C9462198"/>
@@ -24244,7 +29053,93 @@
       </w:pPr>
     </w:lvl>
   </w:abstractNum>
-  <w:abstractNum w:abstractNumId="24">
+  <w:abstractNum w:abstractNumId="25">
+    <w:nsid w:val="456874BB"/>
+    <w:multiLevelType w:val="hybridMultilevel"/>
+    <w:tmpl w:val="CD7A752E"/>
+    <w:lvl w:ilvl="0" w:tplc="04090019">
+      <w:start w:val="1"/>
+      <w:numFmt w:val="lowerLetter"/>
+      <w:lvlText w:val="%1)"/>
+      <w:lvlJc w:val="left"/>
+      <w:pPr>
+        <w:ind w:left="1413" w:hanging="420"/>
+      </w:pPr>
+    </w:lvl>
+    <w:lvl w:ilvl="1" w:tplc="04090019" w:tentative="1">
+      <w:start w:val="1"/>
+      <w:numFmt w:val="lowerLetter"/>
+      <w:lvlText w:val="%2)"/>
+      <w:lvlJc w:val="left"/>
+      <w:pPr>
+        <w:ind w:left="1833" w:hanging="420"/>
+      </w:pPr>
+    </w:lvl>
+    <w:lvl w:ilvl="2" w:tplc="0409001B" w:tentative="1">
+      <w:start w:val="1"/>
+      <w:numFmt w:val="lowerRoman"/>
+      <w:lvlText w:val="%3."/>
+      <w:lvlJc w:val="right"/>
+      <w:pPr>
+        <w:ind w:left="2253" w:hanging="420"/>
+      </w:pPr>
+    </w:lvl>
+    <w:lvl w:ilvl="3" w:tplc="0409000F" w:tentative="1">
+      <w:start w:val="1"/>
+      <w:numFmt w:val="decimal"/>
+      <w:lvlText w:val="%4."/>
+      <w:lvlJc w:val="left"/>
+      <w:pPr>
+        <w:ind w:left="2673" w:hanging="420"/>
+      </w:pPr>
+    </w:lvl>
+    <w:lvl w:ilvl="4" w:tplc="04090019" w:tentative="1">
+      <w:start w:val="1"/>
+      <w:numFmt w:val="lowerLetter"/>
+      <w:lvlText w:val="%5)"/>
+      <w:lvlJc w:val="left"/>
+      <w:pPr>
+        <w:ind w:left="3093" w:hanging="420"/>
+      </w:pPr>
+    </w:lvl>
+    <w:lvl w:ilvl="5" w:tplc="0409001B" w:tentative="1">
+      <w:start w:val="1"/>
+      <w:numFmt w:val="lowerRoman"/>
+      <w:lvlText w:val="%6."/>
+      <w:lvlJc w:val="right"/>
+      <w:pPr>
+        <w:ind w:left="3513" w:hanging="420"/>
+      </w:pPr>
+    </w:lvl>
+    <w:lvl w:ilvl="6" w:tplc="0409000F" w:tentative="1">
+      <w:start w:val="1"/>
+      <w:numFmt w:val="decimal"/>
+      <w:lvlText w:val="%7."/>
+      <w:lvlJc w:val="left"/>
+      <w:pPr>
+        <w:ind w:left="3933" w:hanging="420"/>
+      </w:pPr>
+    </w:lvl>
+    <w:lvl w:ilvl="7" w:tplc="04090019" w:tentative="1">
+      <w:start w:val="1"/>
+      <w:numFmt w:val="lowerLetter"/>
+      <w:lvlText w:val="%8)"/>
+      <w:lvlJc w:val="left"/>
+      <w:pPr>
+        <w:ind w:left="4353" w:hanging="420"/>
+      </w:pPr>
+    </w:lvl>
+    <w:lvl w:ilvl="8" w:tplc="0409001B" w:tentative="1">
+      <w:start w:val="1"/>
+      <w:numFmt w:val="lowerRoman"/>
+      <w:lvlText w:val="%9."/>
+      <w:lvlJc w:val="right"/>
+      <w:pPr>
+        <w:ind w:left="4773" w:hanging="420"/>
+      </w:pPr>
+    </w:lvl>
+  </w:abstractNum>
+  <w:abstractNum w:abstractNumId="26">
     <w:nsid w:val="46295D64"/>
     <w:multiLevelType w:val="hybridMultilevel"/>
     <w:tmpl w:val="CD7A752E"/>
@@ -24330,7 +29225,93 @@
       </w:pPr>
     </w:lvl>
   </w:abstractNum>
-  <w:abstractNum w:abstractNumId="25">
+  <w:abstractNum w:abstractNumId="27">
+    <w:nsid w:val="4B971861"/>
+    <w:multiLevelType w:val="hybridMultilevel"/>
+    <w:tmpl w:val="C9462198"/>
+    <w:lvl w:ilvl="0" w:tplc="04090019">
+      <w:start w:val="1"/>
+      <w:numFmt w:val="lowerLetter"/>
+      <w:lvlText w:val="%1)"/>
+      <w:lvlJc w:val="left"/>
+      <w:pPr>
+        <w:ind w:left="1554" w:hanging="420"/>
+      </w:pPr>
+    </w:lvl>
+    <w:lvl w:ilvl="1" w:tplc="04090019" w:tentative="1">
+      <w:start w:val="1"/>
+      <w:numFmt w:val="lowerLetter"/>
+      <w:lvlText w:val="%2)"/>
+      <w:lvlJc w:val="left"/>
+      <w:pPr>
+        <w:ind w:left="1974" w:hanging="420"/>
+      </w:pPr>
+    </w:lvl>
+    <w:lvl w:ilvl="2" w:tplc="0409001B" w:tentative="1">
+      <w:start w:val="1"/>
+      <w:numFmt w:val="lowerRoman"/>
+      <w:lvlText w:val="%3."/>
+      <w:lvlJc w:val="right"/>
+      <w:pPr>
+        <w:ind w:left="2394" w:hanging="420"/>
+      </w:pPr>
+    </w:lvl>
+    <w:lvl w:ilvl="3" w:tplc="0409000F" w:tentative="1">
+      <w:start w:val="1"/>
+      <w:numFmt w:val="decimal"/>
+      <w:lvlText w:val="%4."/>
+      <w:lvlJc w:val="left"/>
+      <w:pPr>
+        <w:ind w:left="2814" w:hanging="420"/>
+      </w:pPr>
+    </w:lvl>
+    <w:lvl w:ilvl="4" w:tplc="04090019" w:tentative="1">
+      <w:start w:val="1"/>
+      <w:numFmt w:val="lowerLetter"/>
+      <w:lvlText w:val="%5)"/>
+      <w:lvlJc w:val="left"/>
+      <w:pPr>
+        <w:ind w:left="3234" w:hanging="420"/>
+      </w:pPr>
+    </w:lvl>
+    <w:lvl w:ilvl="5" w:tplc="0409001B" w:tentative="1">
+      <w:start w:val="1"/>
+      <w:numFmt w:val="lowerRoman"/>
+      <w:lvlText w:val="%6."/>
+      <w:lvlJc w:val="right"/>
+      <w:pPr>
+        <w:ind w:left="3654" w:hanging="420"/>
+      </w:pPr>
+    </w:lvl>
+    <w:lvl w:ilvl="6" w:tplc="0409000F" w:tentative="1">
+      <w:start w:val="1"/>
+      <w:numFmt w:val="decimal"/>
+      <w:lvlText w:val="%7."/>
+      <w:lvlJc w:val="left"/>
+      <w:pPr>
+        <w:ind w:left="4074" w:hanging="420"/>
+      </w:pPr>
+    </w:lvl>
+    <w:lvl w:ilvl="7" w:tplc="04090019" w:tentative="1">
+      <w:start w:val="1"/>
+      <w:numFmt w:val="lowerLetter"/>
+      <w:lvlText w:val="%8)"/>
+      <w:lvlJc w:val="left"/>
+      <w:pPr>
+        <w:ind w:left="4494" w:hanging="420"/>
+      </w:pPr>
+    </w:lvl>
+    <w:lvl w:ilvl="8" w:tplc="0409001B" w:tentative="1">
+      <w:start w:val="1"/>
+      <w:numFmt w:val="lowerRoman"/>
+      <w:lvlText w:val="%9."/>
+      <w:lvlJc w:val="right"/>
+      <w:pPr>
+        <w:ind w:left="4914" w:hanging="420"/>
+      </w:pPr>
+    </w:lvl>
+  </w:abstractNum>
+  <w:abstractNum w:abstractNumId="28">
     <w:nsid w:val="4C714881"/>
     <w:multiLevelType w:val="hybridMultilevel"/>
     <w:tmpl w:val="2DD6BB16"/>
@@ -24447,7 +29428,7 @@
       </w:pPr>
     </w:lvl>
   </w:abstractNum>
-  <w:abstractNum w:abstractNumId="26">
+  <w:abstractNum w:abstractNumId="29">
     <w:nsid w:val="4FC044C3"/>
     <w:multiLevelType w:val="hybridMultilevel"/>
     <w:tmpl w:val="CD7A752E"/>
@@ -24533,7 +29514,7 @@
       </w:pPr>
     </w:lvl>
   </w:abstractNum>
-  <w:abstractNum w:abstractNumId="27">
+  <w:abstractNum w:abstractNumId="30">
     <w:nsid w:val="51D223DC"/>
     <w:multiLevelType w:val="hybridMultilevel"/>
     <w:tmpl w:val="54BE7D7C"/>
@@ -24626,7 +29607,96 @@
       </w:pPr>
     </w:lvl>
   </w:abstractNum>
-  <w:abstractNum w:abstractNumId="28">
+  <w:abstractNum w:abstractNumId="31">
+    <w:nsid w:val="52E57232"/>
+    <w:multiLevelType w:val="hybridMultilevel"/>
+    <w:tmpl w:val="C736F71C"/>
+    <w:lvl w:ilvl="0" w:tplc="CBFE518C">
+      <w:start w:val="1"/>
+      <w:numFmt w:val="decimal"/>
+      <w:lvlText w:val="%1."/>
+      <w:lvlJc w:val="left"/>
+      <w:pPr>
+        <w:ind w:left="780" w:hanging="360"/>
+      </w:pPr>
+      <w:rPr>
+        <w:rFonts w:hint="default"/>
+      </w:rPr>
+    </w:lvl>
+    <w:lvl w:ilvl="1" w:tplc="04090019" w:tentative="1">
+      <w:start w:val="1"/>
+      <w:numFmt w:val="lowerLetter"/>
+      <w:lvlText w:val="%2)"/>
+      <w:lvlJc w:val="left"/>
+      <w:pPr>
+        <w:ind w:left="1260" w:hanging="420"/>
+      </w:pPr>
+    </w:lvl>
+    <w:lvl w:ilvl="2" w:tplc="0409001B" w:tentative="1">
+      <w:start w:val="1"/>
+      <w:numFmt w:val="lowerRoman"/>
+      <w:lvlText w:val="%3."/>
+      <w:lvlJc w:val="right"/>
+      <w:pPr>
+        <w:ind w:left="1680" w:hanging="420"/>
+      </w:pPr>
+    </w:lvl>
+    <w:lvl w:ilvl="3" w:tplc="0409000F" w:tentative="1">
+      <w:start w:val="1"/>
+      <w:numFmt w:val="decimal"/>
+      <w:lvlText w:val="%4."/>
+      <w:lvlJc w:val="left"/>
+      <w:pPr>
+        <w:ind w:left="2100" w:hanging="420"/>
+      </w:pPr>
+    </w:lvl>
+    <w:lvl w:ilvl="4" w:tplc="04090019" w:tentative="1">
+      <w:start w:val="1"/>
+      <w:numFmt w:val="lowerLetter"/>
+      <w:lvlText w:val="%5)"/>
+      <w:lvlJc w:val="left"/>
+      <w:pPr>
+        <w:ind w:left="2520" w:hanging="420"/>
+      </w:pPr>
+    </w:lvl>
+    <w:lvl w:ilvl="5" w:tplc="0409001B" w:tentative="1">
+      <w:start w:val="1"/>
+      <w:numFmt w:val="lowerRoman"/>
+      <w:lvlText w:val="%6."/>
+      <w:lvlJc w:val="right"/>
+      <w:pPr>
+        <w:ind w:left="2940" w:hanging="420"/>
+      </w:pPr>
+    </w:lvl>
+    <w:lvl w:ilvl="6" w:tplc="0409000F" w:tentative="1">
+      <w:start w:val="1"/>
+      <w:numFmt w:val="decimal"/>
+      <w:lvlText w:val="%7."/>
+      <w:lvlJc w:val="left"/>
+      <w:pPr>
+        <w:ind w:left="3360" w:hanging="420"/>
+      </w:pPr>
+    </w:lvl>
+    <w:lvl w:ilvl="7" w:tplc="04090019" w:tentative="1">
+      <w:start w:val="1"/>
+      <w:numFmt w:val="lowerLetter"/>
+      <w:lvlText w:val="%8)"/>
+      <w:lvlJc w:val="left"/>
+      <w:pPr>
+        <w:ind w:left="3780" w:hanging="420"/>
+      </w:pPr>
+    </w:lvl>
+    <w:lvl w:ilvl="8" w:tplc="0409001B" w:tentative="1">
+      <w:start w:val="1"/>
+      <w:numFmt w:val="lowerRoman"/>
+      <w:lvlText w:val="%9."/>
+      <w:lvlJc w:val="right"/>
+      <w:pPr>
+        <w:ind w:left="4200" w:hanging="420"/>
+      </w:pPr>
+    </w:lvl>
+  </w:abstractNum>
+  <w:abstractNum w:abstractNumId="32">
     <w:nsid w:val="58224DC1"/>
     <w:multiLevelType w:val="hybridMultilevel"/>
     <w:tmpl w:val="5DFE3FDC"/>
@@ -24712,96 +29782,7 @@
       </w:pPr>
     </w:lvl>
   </w:abstractNum>
-  <w:abstractNum w:abstractNumId="29">
-    <w:nsid w:val="5C0D215A"/>
-    <w:multiLevelType w:val="hybridMultilevel"/>
-    <w:tmpl w:val="E8048AE6"/>
-    <w:lvl w:ilvl="0" w:tplc="6D0849AE">
-      <w:start w:val="1"/>
-      <w:numFmt w:val="decimal"/>
-      <w:lvlText w:val="%1、"/>
-      <w:lvlJc w:val="left"/>
-      <w:pPr>
-        <w:ind w:left="360" w:hanging="360"/>
-      </w:pPr>
-      <w:rPr>
-        <w:rFonts w:hint="default"/>
-      </w:rPr>
-    </w:lvl>
-    <w:lvl w:ilvl="1" w:tplc="04090019" w:tentative="1">
-      <w:start w:val="1"/>
-      <w:numFmt w:val="lowerLetter"/>
-      <w:lvlText w:val="%2)"/>
-      <w:lvlJc w:val="left"/>
-      <w:pPr>
-        <w:ind w:left="840" w:hanging="420"/>
-      </w:pPr>
-    </w:lvl>
-    <w:lvl w:ilvl="2" w:tplc="0409001B" w:tentative="1">
-      <w:start w:val="1"/>
-      <w:numFmt w:val="lowerRoman"/>
-      <w:lvlText w:val="%3."/>
-      <w:lvlJc w:val="right"/>
-      <w:pPr>
-        <w:ind w:left="1260" w:hanging="420"/>
-      </w:pPr>
-    </w:lvl>
-    <w:lvl w:ilvl="3" w:tplc="0409000F" w:tentative="1">
-      <w:start w:val="1"/>
-      <w:numFmt w:val="decimal"/>
-      <w:lvlText w:val="%4."/>
-      <w:lvlJc w:val="left"/>
-      <w:pPr>
-        <w:ind w:left="1680" w:hanging="420"/>
-      </w:pPr>
-    </w:lvl>
-    <w:lvl w:ilvl="4" w:tplc="04090019" w:tentative="1">
-      <w:start w:val="1"/>
-      <w:numFmt w:val="lowerLetter"/>
-      <w:lvlText w:val="%5)"/>
-      <w:lvlJc w:val="left"/>
-      <w:pPr>
-        <w:ind w:left="2100" w:hanging="420"/>
-      </w:pPr>
-    </w:lvl>
-    <w:lvl w:ilvl="5" w:tplc="0409001B" w:tentative="1">
-      <w:start w:val="1"/>
-      <w:numFmt w:val="lowerRoman"/>
-      <w:lvlText w:val="%6."/>
-      <w:lvlJc w:val="right"/>
-      <w:pPr>
-        <w:ind w:left="2520" w:hanging="420"/>
-      </w:pPr>
-    </w:lvl>
-    <w:lvl w:ilvl="6" w:tplc="0409000F" w:tentative="1">
-      <w:start w:val="1"/>
-      <w:numFmt w:val="decimal"/>
-      <w:lvlText w:val="%7."/>
-      <w:lvlJc w:val="left"/>
-      <w:pPr>
-        <w:ind w:left="2940" w:hanging="420"/>
-      </w:pPr>
-    </w:lvl>
-    <w:lvl w:ilvl="7" w:tplc="04090019" w:tentative="1">
-      <w:start w:val="1"/>
-      <w:numFmt w:val="lowerLetter"/>
-      <w:lvlText w:val="%8)"/>
-      <w:lvlJc w:val="left"/>
-      <w:pPr>
-        <w:ind w:left="3360" w:hanging="420"/>
-      </w:pPr>
-    </w:lvl>
-    <w:lvl w:ilvl="8" w:tplc="0409001B" w:tentative="1">
-      <w:start w:val="1"/>
-      <w:numFmt w:val="lowerRoman"/>
-      <w:lvlText w:val="%9."/>
-      <w:lvlJc w:val="right"/>
-      <w:pPr>
-        <w:ind w:left="3780" w:hanging="420"/>
-      </w:pPr>
-    </w:lvl>
-  </w:abstractNum>
-  <w:abstractNum w:abstractNumId="30">
+  <w:abstractNum w:abstractNumId="33">
     <w:nsid w:val="5E0C32DA"/>
     <w:multiLevelType w:val="hybridMultilevel"/>
     <w:tmpl w:val="C9462198"/>
@@ -24887,7 +29868,7 @@
       </w:pPr>
     </w:lvl>
   </w:abstractNum>
-  <w:abstractNum w:abstractNumId="31">
+  <w:abstractNum w:abstractNumId="34">
     <w:nsid w:val="5EF77E20"/>
     <w:multiLevelType w:val="hybridMultilevel"/>
     <w:tmpl w:val="CD7A752E"/>
@@ -24973,7 +29954,7 @@
       </w:pPr>
     </w:lvl>
   </w:abstractNum>
-  <w:abstractNum w:abstractNumId="32">
+  <w:abstractNum w:abstractNumId="35">
     <w:nsid w:val="61C75E60"/>
     <w:multiLevelType w:val="hybridMultilevel"/>
     <w:tmpl w:val="C736F71C"/>
@@ -25062,7 +30043,7 @@
       </w:pPr>
     </w:lvl>
   </w:abstractNum>
-  <w:abstractNum w:abstractNumId="33">
+  <w:abstractNum w:abstractNumId="36">
     <w:nsid w:val="63296E65"/>
     <w:multiLevelType w:val="hybridMultilevel"/>
     <w:tmpl w:val="C736F71C"/>
@@ -25151,7 +30132,7 @@
       </w:pPr>
     </w:lvl>
   </w:abstractNum>
-  <w:abstractNum w:abstractNumId="34">
+  <w:abstractNum w:abstractNumId="37">
     <w:nsid w:val="63F21421"/>
     <w:multiLevelType w:val="hybridMultilevel"/>
     <w:tmpl w:val="5DFE3FDC"/>
@@ -25237,7 +30218,7 @@
       </w:pPr>
     </w:lvl>
   </w:abstractNum>
-  <w:abstractNum w:abstractNumId="35">
+  <w:abstractNum w:abstractNumId="38">
     <w:nsid w:val="646260FA"/>
     <w:multiLevelType w:val="multilevel"/>
     <w:tmpl w:val="A1163BD4"/>
@@ -25422,7 +30403,7 @@
       </w:rPr>
     </w:lvl>
   </w:abstractNum>
-  <w:abstractNum w:abstractNumId="36">
+  <w:abstractNum w:abstractNumId="39">
     <w:nsid w:val="64B11BC1"/>
     <w:multiLevelType w:val="hybridMultilevel"/>
     <w:tmpl w:val="C9462198"/>
@@ -25508,7 +30489,7 @@
       </w:pPr>
     </w:lvl>
   </w:abstractNum>
-  <w:abstractNum w:abstractNumId="37">
+  <w:abstractNum w:abstractNumId="40">
     <w:nsid w:val="6C5A16B1"/>
     <w:multiLevelType w:val="hybridMultilevel"/>
     <w:tmpl w:val="C9462198"/>
@@ -25594,7 +30575,7 @@
       </w:pPr>
     </w:lvl>
   </w:abstractNum>
-  <w:abstractNum w:abstractNumId="38">
+  <w:abstractNum w:abstractNumId="41">
     <w:nsid w:val="6CEA2025"/>
     <w:multiLevelType w:val="multilevel"/>
     <w:tmpl w:val="A49A1E18"/>
@@ -25746,7 +30727,7 @@
       </w:rPr>
     </w:lvl>
   </w:abstractNum>
-  <w:abstractNum w:abstractNumId="39">
+  <w:abstractNum w:abstractNumId="42">
     <w:nsid w:val="72561E65"/>
     <w:multiLevelType w:val="hybridMultilevel"/>
     <w:tmpl w:val="C9462198"/>
@@ -25832,7 +30813,7 @@
       </w:pPr>
     </w:lvl>
   </w:abstractNum>
-  <w:abstractNum w:abstractNumId="40">
+  <w:abstractNum w:abstractNumId="43">
     <w:nsid w:val="7D1B39A0"/>
     <w:multiLevelType w:val="hybridMultilevel"/>
     <w:tmpl w:val="5DFE3FDC"/>
@@ -25918,7 +30899,7 @@
       </w:pPr>
     </w:lvl>
   </w:abstractNum>
-  <w:abstractNum w:abstractNumId="41">
+  <w:abstractNum w:abstractNumId="44">
     <w:nsid w:val="7EFD7977"/>
     <w:multiLevelType w:val="hybridMultilevel"/>
     <w:tmpl w:val="A240DE90"/>
@@ -26042,124 +31023,124 @@
     <w:abstractNumId w:val="4"/>
   </w:num>
   <w:num w:numId="3">
-    <w:abstractNumId w:val="8"/>
+    <w:abstractNumId w:val="9"/>
   </w:num>
   <w:num w:numId="4">
-    <w:abstractNumId w:val="19"/>
+    <w:abstractNumId w:val="21"/>
   </w:num>
   <w:num w:numId="5">
-    <w:abstractNumId w:val="27"/>
+    <w:abstractNumId w:val="30"/>
   </w:num>
   <w:num w:numId="6">
-    <w:abstractNumId w:val="25"/>
+    <w:abstractNumId w:val="28"/>
   </w:num>
   <w:num w:numId="7">
     <w:abstractNumId w:val="3"/>
   </w:num>
   <w:num w:numId="8">
-    <w:abstractNumId w:val="35"/>
+    <w:abstractNumId w:val="38"/>
   </w:num>
   <w:num w:numId="9">
-    <w:abstractNumId w:val="38"/>
+    <w:abstractNumId w:val="41"/>
   </w:num>
   <w:num w:numId="10">
-    <w:abstractNumId w:val="7"/>
+    <w:abstractNumId w:val="8"/>
   </w:num>
   <w:num w:numId="11">
-    <w:abstractNumId w:val="41"/>
+    <w:abstractNumId w:val="44"/>
   </w:num>
   <w:num w:numId="12">
-    <w:abstractNumId w:val="16"/>
+    <w:abstractNumId w:val="17"/>
   </w:num>
   <w:num w:numId="13">
     <w:abstractNumId w:val="6"/>
   </w:num>
   <w:num w:numId="14">
-    <w:abstractNumId w:val="18"/>
+    <w:abstractNumId w:val="19"/>
   </w:num>
   <w:num w:numId="15">
-    <w:abstractNumId w:val="13"/>
+    <w:abstractNumId w:val="14"/>
   </w:num>
   <w:num w:numId="16">
-    <w:abstractNumId w:val="31"/>
+    <w:abstractNumId w:val="34"/>
   </w:num>
   <w:num w:numId="17">
     <w:abstractNumId w:val="0"/>
   </w:num>
   <w:num w:numId="18">
-    <w:abstractNumId w:val="12"/>
+    <w:abstractNumId w:val="13"/>
   </w:num>
   <w:num w:numId="19">
-    <w:abstractNumId w:val="34"/>
+    <w:abstractNumId w:val="37"/>
   </w:num>
   <w:num w:numId="20">
-    <w:abstractNumId w:val="40"/>
+    <w:abstractNumId w:val="43"/>
   </w:num>
   <w:num w:numId="21">
-    <w:abstractNumId w:val="36"/>
+    <w:abstractNumId w:val="39"/>
   </w:num>
   <w:num w:numId="22">
-    <w:abstractNumId w:val="14"/>
+    <w:abstractNumId w:val="15"/>
   </w:num>
   <w:num w:numId="23">
-    <w:abstractNumId w:val="27"/>
+    <w:abstractNumId w:val="30"/>
     <w:lvlOverride w:ilvl="0">
       <w:startOverride w:val="1"/>
     </w:lvlOverride>
   </w:num>
   <w:num w:numId="24">
-    <w:abstractNumId w:val="15"/>
+    <w:abstractNumId w:val="16"/>
   </w:num>
   <w:num w:numId="25">
-    <w:abstractNumId w:val="24"/>
+    <w:abstractNumId w:val="26"/>
   </w:num>
   <w:num w:numId="26">
-    <w:abstractNumId w:val="28"/>
+    <w:abstractNumId w:val="32"/>
   </w:num>
   <w:num w:numId="27">
-    <w:abstractNumId w:val="27"/>
+    <w:abstractNumId w:val="30"/>
     <w:lvlOverride w:ilvl="0">
       <w:startOverride w:val="1"/>
     </w:lvlOverride>
   </w:num>
   <w:num w:numId="28">
-    <w:abstractNumId w:val="33"/>
+    <w:abstractNumId w:val="36"/>
   </w:num>
   <w:num w:numId="29">
-    <w:abstractNumId w:val="21"/>
+    <w:abstractNumId w:val="23"/>
   </w:num>
   <w:num w:numId="30">
-    <w:abstractNumId w:val="37"/>
+    <w:abstractNumId w:val="40"/>
   </w:num>
   <w:num w:numId="31">
-    <w:abstractNumId w:val="32"/>
+    <w:abstractNumId w:val="35"/>
   </w:num>
   <w:num w:numId="32">
-    <w:abstractNumId w:val="27"/>
+    <w:abstractNumId w:val="30"/>
     <w:lvlOverride w:ilvl="0">
       <w:startOverride w:val="1"/>
     </w:lvlOverride>
   </w:num>
   <w:num w:numId="33">
-    <w:abstractNumId w:val="9"/>
+    <w:abstractNumId w:val="10"/>
   </w:num>
   <w:num w:numId="34">
-    <w:abstractNumId w:val="10"/>
+    <w:abstractNumId w:val="11"/>
   </w:num>
   <w:num w:numId="35">
-    <w:abstractNumId w:val="27"/>
+    <w:abstractNumId w:val="30"/>
     <w:lvlOverride w:ilvl="0">
       <w:startOverride w:val="1"/>
     </w:lvlOverride>
   </w:num>
   <w:num w:numId="36">
-    <w:abstractNumId w:val="39"/>
+    <w:abstractNumId w:val="42"/>
   </w:num>
   <w:num w:numId="37">
-    <w:abstractNumId w:val="23"/>
+    <w:abstractNumId w:val="24"/>
   </w:num>
   <w:num w:numId="38">
-    <w:abstractNumId w:val="27"/>
+    <w:abstractNumId w:val="30"/>
     <w:lvlOverride w:ilvl="0">
       <w:startOverride w:val="1"/>
     </w:lvlOverride>
@@ -26168,42 +31149,63 @@
     <w:abstractNumId w:val="1"/>
   </w:num>
   <w:num w:numId="40">
-    <w:abstractNumId w:val="17"/>
+    <w:abstractNumId w:val="18"/>
   </w:num>
   <w:num w:numId="41">
     <w:abstractNumId w:val="5"/>
   </w:num>
   <w:num w:numId="42">
-    <w:abstractNumId w:val="27"/>
+    <w:abstractNumId w:val="30"/>
     <w:lvlOverride w:ilvl="0">
       <w:startOverride w:val="1"/>
     </w:lvlOverride>
   </w:num>
   <w:num w:numId="43">
-    <w:abstractNumId w:val="22"/>
+    <w:abstractNumId w:val="33"/>
   </w:num>
   <w:num w:numId="44">
-    <w:abstractNumId w:val="29"/>
+    <w:abstractNumId w:val="12"/>
   </w:num>
   <w:num w:numId="45">
     <w:abstractNumId w:val="30"/>
-  </w:num>
-  <w:num w:numId="46">
-    <w:abstractNumId w:val="11"/>
-  </w:num>
-  <w:num w:numId="47">
-    <w:abstractNumId w:val="27"/>
     <w:lvlOverride w:ilvl="0">
       <w:startOverride w:val="1"/>
     </w:lvlOverride>
   </w:num>
+  <w:num w:numId="46">
+    <w:abstractNumId w:val="29"/>
+  </w:num>
+  <w:num w:numId="47">
+    <w:abstractNumId w:val="22"/>
+  </w:num>
   <w:num w:numId="48">
-    <w:abstractNumId w:val="26"/>
+    <w:abstractNumId w:val="20"/>
   </w:num>
   <w:num w:numId="49">
-    <w:abstractNumId w:val="20"/>
+    <w:abstractNumId w:val="27"/>
   </w:num>
-  <w:numIdMacAtCleanup w:val="30"/>
+  <w:num w:numId="50">
+    <w:abstractNumId w:val="30"/>
+    <w:lvlOverride w:ilvl="0">
+      <w:startOverride w:val="1"/>
+    </w:lvlOverride>
+  </w:num>
+  <w:num w:numId="51">
+    <w:abstractNumId w:val="25"/>
+  </w:num>
+  <w:num w:numId="52">
+    <w:abstractNumId w:val="31"/>
+  </w:num>
+  <w:num w:numId="53">
+    <w:abstractNumId w:val="7"/>
+  </w:num>
+  <w:num w:numId="54">
+    <w:abstractNumId w:val="30"/>
+    <w:lvlOverride w:ilvl="0">
+      <w:startOverride w:val="1"/>
+    </w:lvlOverride>
+  </w:num>
+  <w:numIdMacAtCleanup w:val="54"/>
 </w:numbering>
 </file>
 

--- a/Personal/xiemin/Marvin_学习_自控力.docx
+++ b/Personal/xiemin/Marvin_学习_自控力.docx
@@ -21868,10 +21868,7 @@
         <w:t>日期</w:t>
       </w:r>
       <w:r>
-        <w:t>：</w:t>
-      </w:r>
-      <w:r>
-        <w:t>2016-11-9</w:t>
+        <w:t>：2016-11-9</w:t>
       </w:r>
     </w:p>
     <w:p>
@@ -22122,97 +22119,20 @@
         <w:rPr>
           <w:rFonts w:hint="eastAsia"/>
         </w:rPr>
-        <w:t>对轻松</w:t>
-      </w:r>
-      <w:r>
-        <w:t>生活方式的渴望（</w:t>
-      </w:r>
-      <w:r>
-        <w:rPr>
-          <w:rFonts w:hint="eastAsia"/>
-        </w:rPr>
-        <w:t>本质</w:t>
-      </w:r>
-      <w:r>
-        <w:t>：</w:t>
-      </w:r>
-      <w:r>
-        <w:rPr>
-          <w:rFonts w:hint="eastAsia"/>
-        </w:rPr>
-        <w:t>肢体和</w:t>
-      </w:r>
-      <w:r>
-        <w:t>大脑的疲劳</w:t>
-      </w:r>
-      <w:r>
-        <w:rPr>
-          <w:rFonts w:hint="eastAsia"/>
-        </w:rPr>
-        <w:t>抑制</w:t>
+        <w:t>负面</w:t>
+      </w:r>
+      <w:r>
+        <w:t>的想法：如，我想</w:t>
+      </w:r>
+      <w:r>
+        <w:rPr>
+          <w:rFonts w:hint="eastAsia"/>
+        </w:rPr>
+        <w:t>放弃</w:t>
       </w:r>
       <w:r>
         <w:t>了</w:t>
       </w:r>
-      <w:r>
-        <w:rPr>
-          <w:rFonts w:hint="eastAsia"/>
-        </w:rPr>
-        <w:t>自控系统</w:t>
-      </w:r>
-      <w:r>
-        <w:t>兴奋信号的传递，</w:t>
-      </w:r>
-      <w:r>
-        <w:rPr>
-          <w:rFonts w:hint="eastAsia"/>
-        </w:rPr>
-        <w:t>抑制</w:t>
-      </w:r>
-      <w:r>
-        <w:t>的表现为大脑开始懈怠，自控系统</w:t>
-      </w:r>
-      <w:r>
-        <w:rPr>
-          <w:rFonts w:hint="eastAsia"/>
-        </w:rPr>
-        <w:t>失去</w:t>
-      </w:r>
-      <w:r>
-        <w:t>对大脑的控制）</w:t>
-      </w:r>
-    </w:p>
-    <w:p>
-      <w:pPr>
-        <w:pStyle w:val="af"/>
-        <w:numPr>
-          <w:ilvl w:val="0"/>
-          <w:numId w:val="49"/>
-        </w:numPr>
-        <w:spacing w:line="240" w:lineRule="auto"/>
-        <w:ind w:firstLineChars="0"/>
-        <w:jc w:val="both"/>
-      </w:pPr>
-      <w:r>
-        <w:rPr>
-          <w:rFonts w:hint="eastAsia"/>
-        </w:rPr>
-        <w:t>负面</w:t>
-      </w:r>
-      <w:r>
-        <w:t>的想法：如，我想</w:t>
-      </w:r>
-      <w:r>
-        <w:rPr>
-          <w:rFonts w:hint="eastAsia"/>
-        </w:rPr>
-        <w:t>放弃</w:t>
-      </w:r>
-      <w:r>
-        <w:t>了</w:t>
-      </w:r>
-      <w:bookmarkStart w:id="0" w:name="_GoBack"/>
-      <w:bookmarkEnd w:id="0"/>
     </w:p>
     <w:p>
       <w:pPr>
@@ -22566,9 +22486,6 @@
       <w:pPr>
         <w:pStyle w:val="af"/>
         <w:ind w:firstLine="480"/>
-        <w:rPr>
-          <w:rFonts w:hint="eastAsia"/>
-        </w:rPr>
       </w:pPr>
     </w:p>
     <w:p>
@@ -23048,39 +22965,36 @@
         <w:t>三要素</w:t>
       </w:r>
       <w:r>
-        <w:t>仔</w:t>
-      </w:r>
-      <w:r>
+        <w:t>仔细分析一下</w:t>
+      </w:r>
+      <w:r>
+        <w:rPr>
+          <w:rFonts w:hint="eastAsia"/>
+        </w:rPr>
+        <w:t>自己</w:t>
+      </w:r>
+      <w:r>
+        <w:t>发生了什么，为什么会这样，以及对方发生了什么，对方为什么会</w:t>
+      </w:r>
+      <w:r>
+        <w:rPr>
+          <w:rFonts w:hint="eastAsia"/>
+        </w:rPr>
+        <w:t>这样</w:t>
+      </w:r>
+      <w:r>
+        <w:t>。</w:t>
+      </w:r>
+    </w:p>
+    <w:p>
+      <w:pPr>
+        <w:pStyle w:val="111"/>
+      </w:pPr>
+      <w:r>
+        <w:rPr>
+          <w:rFonts w:hint="eastAsia"/>
+        </w:rPr>
         <w:lastRenderedPageBreak/>
-        <w:t>细分析一下</w:t>
-      </w:r>
-      <w:r>
-        <w:rPr>
-          <w:rFonts w:hint="eastAsia"/>
-        </w:rPr>
-        <w:t>自己</w:t>
-      </w:r>
-      <w:r>
-        <w:t>发生了什么，为什么会这样，以及对方发生了什么，对方为什么会</w:t>
-      </w:r>
-      <w:r>
-        <w:rPr>
-          <w:rFonts w:hint="eastAsia"/>
-        </w:rPr>
-        <w:t>这样</w:t>
-      </w:r>
-      <w:r>
-        <w:t>。</w:t>
-      </w:r>
-    </w:p>
-    <w:p>
-      <w:pPr>
-        <w:pStyle w:val="111"/>
-      </w:pPr>
-      <w:r>
-        <w:rPr>
-          <w:rFonts w:hint="eastAsia"/>
-        </w:rPr>
         <w:t>情绪化</w:t>
       </w:r>
     </w:p>
@@ -23209,9 +23123,6 @@
       <w:pPr>
         <w:pStyle w:val="af"/>
         <w:ind w:firstLine="480"/>
-        <w:rPr>
-          <w:rFonts w:hint="eastAsia"/>
-        </w:rPr>
       </w:pPr>
       <w:r>
         <w:rPr>
@@ -23313,9 +23224,6 @@
       <w:pPr>
         <w:pStyle w:val="af"/>
         <w:ind w:firstLine="480"/>
-        <w:rPr>
-          <w:rFonts w:hint="eastAsia"/>
-        </w:rPr>
       </w:pPr>
     </w:p>
     <w:p>
@@ -24059,14 +23967,7 @@
         <w:rPr>
           <w:rFonts w:hint="eastAsia"/>
         </w:rPr>
-        <w:t>下班</w:t>
-      </w:r>
-      <w:r>
-        <w:rPr>
-          <w:rFonts w:hint="eastAsia"/>
-        </w:rPr>
-        <w:lastRenderedPageBreak/>
-        <w:t>后</w:t>
+        <w:t>下班后</w:t>
       </w:r>
       <w:r>
         <w:t>，</w:t>
@@ -25223,19 +25124,9 @@
       </w:r>
     </w:p>
     <w:p>
-      <w:pPr>
-        <w:rPr>
-          <w:rFonts w:hint="eastAsia"/>
-        </w:rPr>
-      </w:pPr>
       <w:r>
         <w:tab/>
-      </w:r>
-      <w:r>
-        <w:t>Marvin</w:t>
-      </w:r>
-      <w:r>
-        <w:t xml:space="preserve"> 2016-11-9 23:38:45 add:</w:t>
+        <w:t>Marvin 2016-11-9 23:38:45 add:</w:t>
       </w:r>
       <w:r>
         <w:rPr>
@@ -25271,14 +25162,14 @@
         <w:rPr>
           <w:rFonts w:hint="eastAsia"/>
         </w:rPr>
-        <w:t>意志力本能：三思而后行时，才明白自己的状态不是失控在我不要上，而是失控在我应该做，然而自己却选择什么也不做上。）没有想通从生理上导致大脑处于混乱状</w:t>
+        <w:t>意志力本能：三思而后行时，才明白自己的状态不是失控在我不要上，而是失控在我应该做，然而自己却选择什么也不做上。）没有想通从生理上导致大脑处于混乱状态（大脑中的特殊化学反应，如控制身体血液中的糖分降低，糖分降低可以导致大脑混乱），从心理上自控系统失去大脑的控制，其他负面自我掌控大脑。大脑</w:t>
       </w:r>
       <w:r>
         <w:rPr>
           <w:rFonts w:hint="eastAsia"/>
         </w:rPr>
         <w:lastRenderedPageBreak/>
-        <w:t>态（大脑中的特殊化学反应，如控制身体血液中的糖分降低，糖分降低可以导致大脑混乱），从心理上自控系统失去大脑的控制，其他负面自我掌控大脑。大脑的糟糕状态让学习时注意力容易分散（如，容易被周围事物干扰），混乱则会让思考无法顺利进行。</w:t>
+        <w:t>的糟糕状态让学习时注意力容易分散（如，容易被周围事物干扰），混乱则会让思考无法顺利进行。</w:t>
       </w:r>
     </w:p>
     <w:p>
@@ -25715,9 +25606,6 @@
             <w:pPr>
               <w:pStyle w:val="af"/>
               <w:ind w:firstLineChars="0" w:firstLine="0"/>
-              <w:rPr>
-                <w:rFonts w:hint="eastAsia"/>
-              </w:rPr>
             </w:pPr>
             <w:r>
               <w:rPr>
@@ -25886,9 +25774,6 @@
             <w:pPr>
               <w:pStyle w:val="af"/>
               <w:ind w:firstLineChars="0" w:firstLine="0"/>
-              <w:rPr>
-                <w:rFonts w:hint="eastAsia"/>
-              </w:rPr>
             </w:pPr>
             <w:r>
               <w:rPr>
@@ -25906,9 +25791,6 @@
             <w:pPr>
               <w:pStyle w:val="af"/>
               <w:ind w:firstLineChars="0" w:firstLine="0"/>
-              <w:rPr>
-                <w:rFonts w:hint="eastAsia"/>
-              </w:rPr>
             </w:pPr>
             <w:r>
               <w:rPr>
@@ -25926,9 +25808,6 @@
             <w:pPr>
               <w:pStyle w:val="af"/>
               <w:ind w:firstLineChars="0" w:firstLine="0"/>
-              <w:rPr>
-                <w:rFonts w:hint="eastAsia"/>
-              </w:rPr>
             </w:pPr>
             <w:r>
               <w:rPr>
@@ -26211,7 +26090,6 @@
         </w:rPr>
       </w:pPr>
       <w:r>
-        <w:lastRenderedPageBreak/>
         <w:tab/>
         <w:t>Marvin 2016-11-5 08:02:14 add</w:t>
       </w:r>
@@ -26291,9 +26169,4638 @@
         <w:rPr>
           <w:rFonts w:hint="eastAsia"/>
         </w:rPr>
+        <w:t>或</w:t>
+      </w:r>
+      <w:r>
+        <w:rPr>
+          <w:rFonts w:hint="eastAsia"/>
+        </w:rPr>
+        <w:lastRenderedPageBreak/>
+        <w:t>者</w:t>
+      </w:r>
+      <w:r>
+        <w:t>逃避）问题</w:t>
+      </w:r>
+      <w:r>
+        <w:rPr>
+          <w:rFonts w:hint="eastAsia"/>
+        </w:rPr>
+        <w:t>，</w:t>
+      </w:r>
+      <w:r>
+        <w:t>其中</w:t>
+      </w:r>
+      <w:r>
+        <w:rPr>
+          <w:rFonts w:hint="eastAsia"/>
+        </w:rPr>
+        <w:t>，解决</w:t>
+      </w:r>
+      <w:r>
+        <w:t>（</w:t>
+      </w:r>
+      <w:r>
+        <w:rPr>
+          <w:rFonts w:hint="eastAsia"/>
+        </w:rPr>
+        <w:t>或</w:t>
+      </w:r>
+      <w:r>
+        <w:t>逃避）</w:t>
+      </w:r>
+      <w:r>
+        <w:rPr>
+          <w:rFonts w:hint="eastAsia"/>
+        </w:rPr>
+        <w:t>问题</w:t>
+      </w:r>
+      <w:r>
+        <w:t>占</w:t>
+      </w:r>
+      <w:r>
+        <w:rPr>
+          <w:rFonts w:hint="eastAsia"/>
+        </w:rPr>
+        <w:t>了一天</w:t>
+      </w:r>
+      <w:r>
+        <w:t>决定的大部分</w:t>
+      </w:r>
+      <w:r>
+        <w:rPr>
+          <w:rFonts w:hint="eastAsia"/>
+        </w:rPr>
+        <w:t>。</w:t>
+      </w:r>
+      <w:r>
+        <w:rPr>
+          <w:color w:val="FF0000"/>
+        </w:rPr>
+        <w:t>实验</w:t>
+      </w:r>
+      <w:r>
+        <w:rPr>
+          <w:rFonts w:hint="eastAsia"/>
+          <w:color w:val="FF0000"/>
+        </w:rPr>
+        <w:t>的</w:t>
+      </w:r>
+      <w:r>
+        <w:rPr>
+          <w:color w:val="FF0000"/>
+        </w:rPr>
+        <w:t>结果提醒我，接下来需要花更多的精力</w:t>
+      </w:r>
+      <w:r>
+        <w:rPr>
+          <w:rFonts w:hint="eastAsia"/>
+          <w:color w:val="FF0000"/>
+        </w:rPr>
+        <w:t>去</w:t>
+      </w:r>
+      <w:r>
+        <w:rPr>
+          <w:color w:val="FF0000"/>
+        </w:rPr>
+        <w:t>处理遇到的问题，</w:t>
+      </w:r>
+      <w:r>
+        <w:rPr>
+          <w:rFonts w:hint="eastAsia"/>
+          <w:color w:val="FF0000"/>
+        </w:rPr>
+        <w:t>从“自控失败</w:t>
+      </w:r>
+      <w:r>
+        <w:rPr>
+          <w:color w:val="FF0000"/>
+        </w:rPr>
+        <w:t>的原因</w:t>
+      </w:r>
+      <w:r>
+        <w:rPr>
+          <w:color w:val="FF0000"/>
+        </w:rPr>
+        <w:t>”</w:t>
+      </w:r>
+      <w:r>
+        <w:rPr>
+          <w:rFonts w:hint="eastAsia"/>
+          <w:color w:val="FF0000"/>
+        </w:rPr>
+        <w:t>的</w:t>
+      </w:r>
+      <w:r>
+        <w:rPr>
+          <w:color w:val="FF0000"/>
+        </w:rPr>
+        <w:t>角度</w:t>
+      </w:r>
+      <w:r>
+        <w:rPr>
+          <w:rFonts w:hint="eastAsia"/>
+          <w:color w:val="FF0000"/>
+        </w:rPr>
+        <w:t>分析</w:t>
+      </w:r>
+      <w:r>
+        <w:rPr>
+          <w:color w:val="FF0000"/>
+        </w:rPr>
+        <w:t>，</w:t>
+      </w:r>
+      <w:r>
+        <w:rPr>
+          <w:rFonts w:hint="eastAsia"/>
+          <w:color w:val="FF0000"/>
+        </w:rPr>
+        <w:t>可以</w:t>
+      </w:r>
+      <w:r>
+        <w:rPr>
+          <w:color w:val="FF0000"/>
+        </w:rPr>
+        <w:t>发现</w:t>
+      </w:r>
+      <w:r>
+        <w:rPr>
+          <w:rFonts w:hint="eastAsia"/>
+          <w:color w:val="FF0000"/>
+        </w:rPr>
+        <w:t>我</w:t>
+      </w:r>
+      <w:r>
+        <w:rPr>
+          <w:color w:val="FF0000"/>
+        </w:rPr>
+        <w:t>容易</w:t>
+      </w:r>
+      <w:r>
+        <w:rPr>
+          <w:rFonts w:hint="eastAsia"/>
+          <w:color w:val="FF0000"/>
+        </w:rPr>
+        <w:t>自控</w:t>
+      </w:r>
+      <w:r>
+        <w:rPr>
+          <w:color w:val="FF0000"/>
+        </w:rPr>
+        <w:t>失败的</w:t>
+      </w:r>
+      <w:r>
+        <w:rPr>
+          <w:rFonts w:hint="eastAsia"/>
+          <w:color w:val="FF0000"/>
+        </w:rPr>
+        <w:t>主要原因</w:t>
+      </w:r>
+      <w:r>
+        <w:rPr>
+          <w:color w:val="FF0000"/>
+        </w:rPr>
+        <w:t>是：</w:t>
+      </w:r>
+      <w:r>
+        <w:rPr>
+          <w:rFonts w:hint="eastAsia"/>
+          <w:color w:val="FF0000"/>
+        </w:rPr>
+        <w:t>逃避</w:t>
+      </w:r>
+      <w:r>
+        <w:rPr>
+          <w:color w:val="FF0000"/>
+        </w:rPr>
+        <w:t>问题</w:t>
+      </w:r>
+      <w:r>
+        <w:rPr>
+          <w:rFonts w:hint="eastAsia"/>
+          <w:color w:val="FF0000"/>
+        </w:rPr>
+        <w:t>。</w:t>
+      </w:r>
+      <w:r>
+        <w:rPr>
+          <w:color w:val="FF0000"/>
+        </w:rPr>
+        <w:t>（</w:t>
+      </w:r>
+      <w:r>
+        <w:rPr>
+          <w:rFonts w:hint="eastAsia"/>
+          <w:color w:val="FF0000"/>
+        </w:rPr>
+        <w:t>因为</w:t>
+      </w:r>
+      <w:r>
+        <w:rPr>
+          <w:rFonts w:hint="eastAsia"/>
+          <w:color w:val="FF0000"/>
+        </w:rPr>
+        <w:t>逃避</w:t>
+      </w:r>
+      <w:r>
+        <w:rPr>
+          <w:color w:val="FF0000"/>
+        </w:rPr>
+        <w:t>问题</w:t>
+      </w:r>
+      <w:r>
+        <w:rPr>
+          <w:rFonts w:hint="eastAsia"/>
+          <w:color w:val="FF0000"/>
+        </w:rPr>
+        <w:t>常常</w:t>
+      </w:r>
+      <w:r>
+        <w:rPr>
+          <w:color w:val="FF0000"/>
+        </w:rPr>
+        <w:t>还会带来情绪化状态，</w:t>
+      </w:r>
+      <w:r>
+        <w:rPr>
+          <w:rFonts w:hint="eastAsia"/>
+          <w:color w:val="FF0000"/>
+        </w:rPr>
+        <w:t>即</w:t>
+      </w:r>
+      <w:r>
+        <w:rPr>
+          <w:color w:val="FF0000"/>
+        </w:rPr>
+        <w:t>容易引发自控失败的第四个原因</w:t>
+      </w:r>
+      <w:r>
+        <w:rPr>
+          <w:color w:val="FF0000"/>
+        </w:rPr>
+        <w:t>“</w:t>
+      </w:r>
+      <w:r>
+        <w:rPr>
+          <w:rFonts w:hint="eastAsia"/>
+          <w:color w:val="FF0000"/>
+        </w:rPr>
+        <w:t>组合</w:t>
+      </w:r>
+      <w:r>
+        <w:rPr>
+          <w:color w:val="FF0000"/>
+        </w:rPr>
+        <w:t>原因</w:t>
+      </w:r>
+      <w:r>
+        <w:rPr>
+          <w:color w:val="FF0000"/>
+        </w:rPr>
+        <w:t>”</w:t>
+      </w:r>
+      <w:r>
+        <w:rPr>
+          <w:rFonts w:hint="eastAsia"/>
+          <w:color w:val="FF0000"/>
+        </w:rPr>
+        <w:t>）</w:t>
+      </w:r>
+    </w:p>
+    <w:p>
+      <w:pPr>
+        <w:pStyle w:val="1"/>
+      </w:pPr>
+      <w:r>
+        <w:tab/>
+      </w:r>
+      <w:r>
+        <w:rPr>
+          <w:rFonts w:hint="eastAsia"/>
+        </w:rPr>
+        <w:t>日期</w:t>
+      </w:r>
+      <w:r>
+        <w:t>：</w:t>
+      </w:r>
+      <w:r>
+        <w:t xml:space="preserve">2016-11-10 </w:t>
+      </w:r>
+    </w:p>
+    <w:p>
+      <w:pPr>
+        <w:pStyle w:val="11"/>
+      </w:pPr>
+      <w:r>
+        <w:rPr>
+          <w:rFonts w:hint="eastAsia"/>
+        </w:rPr>
+        <w:t>自控</w:t>
+      </w:r>
+      <w:r>
+        <w:t>失败的原因</w:t>
+      </w:r>
+    </w:p>
+    <w:p>
+      <w:pPr>
+        <w:pStyle w:val="111"/>
+      </w:pPr>
+      <w:r>
+        <w:rPr>
+          <w:rFonts w:hint="eastAsia"/>
+        </w:rPr>
+        <w:t>经不起</w:t>
+      </w:r>
+      <w:r>
+        <w:t>诱惑</w:t>
+      </w:r>
+    </w:p>
+    <w:p>
+      <w:pPr>
+        <w:pStyle w:val="1111"/>
+      </w:pPr>
+      <w:r>
+        <w:rPr>
+          <w:rFonts w:hint="eastAsia"/>
+        </w:rPr>
+        <w:t>有哪些对我</w:t>
+      </w:r>
+      <w:r>
+        <w:t>来说</w:t>
+      </w:r>
+      <w:r>
+        <w:rPr>
+          <w:rFonts w:hint="eastAsia"/>
+        </w:rPr>
+        <w:t>是</w:t>
+      </w:r>
+      <w:r>
+        <w:t>诱惑？</w:t>
+      </w:r>
+    </w:p>
+    <w:p>
+      <w:pPr>
+        <w:pStyle w:val="11111"/>
+      </w:pPr>
+      <w:r>
+        <w:rPr>
+          <w:rFonts w:hint="eastAsia"/>
+        </w:rPr>
+        <w:t>物质诱惑</w:t>
+      </w:r>
+    </w:p>
+    <w:p>
+      <w:pPr>
+        <w:pStyle w:val="af"/>
+        <w:numPr>
+          <w:ilvl w:val="0"/>
+          <w:numId w:val="55"/>
+        </w:numPr>
+        <w:spacing w:line="240" w:lineRule="auto"/>
+        <w:ind w:firstLineChars="0"/>
+        <w:jc w:val="both"/>
+      </w:pPr>
+      <w:r>
+        <w:rPr>
+          <w:rFonts w:hint="eastAsia"/>
+        </w:rPr>
+        <w:t>好玩</w:t>
+      </w:r>
+      <w:r>
+        <w:t>的网络、</w:t>
+      </w:r>
+      <w:r>
+        <w:rPr>
+          <w:rFonts w:hint="eastAsia"/>
+        </w:rPr>
+        <w:t>单机</w:t>
+      </w:r>
+      <w:r>
         <w:t>或者</w:t>
       </w:r>
       <w:r>
+        <w:rPr>
+          <w:rFonts w:hint="eastAsia"/>
+        </w:rPr>
+        <w:t>手机</w:t>
+      </w:r>
+      <w:r>
+        <w:t>游戏</w:t>
+      </w:r>
+    </w:p>
+    <w:p>
+      <w:pPr>
+        <w:pStyle w:val="af"/>
+        <w:numPr>
+          <w:ilvl w:val="0"/>
+          <w:numId w:val="55"/>
+        </w:numPr>
+        <w:spacing w:line="240" w:lineRule="auto"/>
+        <w:ind w:leftChars="471" w:left="1550" w:firstLineChars="0"/>
+        <w:jc w:val="both"/>
+      </w:pPr>
+      <w:r>
+        <w:rPr>
+          <w:rFonts w:hint="eastAsia"/>
+        </w:rPr>
+        <w:t>好看的电视剧</w:t>
+      </w:r>
+      <w:r>
+        <w:t>，综艺节目，小说</w:t>
+      </w:r>
+    </w:p>
+    <w:p>
+      <w:pPr>
+        <w:pStyle w:val="af"/>
+        <w:numPr>
+          <w:ilvl w:val="0"/>
+          <w:numId w:val="55"/>
+        </w:numPr>
+        <w:spacing w:line="240" w:lineRule="auto"/>
+        <w:ind w:leftChars="471" w:left="1550" w:firstLineChars="0"/>
+        <w:jc w:val="both"/>
+      </w:pPr>
+      <w:r>
+        <w:rPr>
+          <w:rFonts w:hint="eastAsia"/>
+        </w:rPr>
+        <w:t>舒适的</w:t>
+      </w:r>
+      <w:r>
+        <w:t>床铺，沙发，座椅</w:t>
+      </w:r>
+    </w:p>
+    <w:p>
+      <w:pPr>
+        <w:pStyle w:val="af"/>
+        <w:numPr>
+          <w:ilvl w:val="0"/>
+          <w:numId w:val="55"/>
+        </w:numPr>
+        <w:spacing w:line="240" w:lineRule="auto"/>
+        <w:ind w:leftChars="471" w:left="1550" w:firstLineChars="0"/>
+        <w:jc w:val="both"/>
+      </w:pPr>
+      <w:r>
+        <w:rPr>
+          <w:rFonts w:hint="eastAsia"/>
+        </w:rPr>
+        <w:t>零食</w:t>
+      </w:r>
+    </w:p>
+    <w:p>
+      <w:pPr>
+        <w:pStyle w:val="af"/>
+        <w:numPr>
+          <w:ilvl w:val="0"/>
+          <w:numId w:val="55"/>
+        </w:numPr>
+        <w:spacing w:line="240" w:lineRule="auto"/>
+        <w:ind w:leftChars="471" w:left="1550" w:firstLineChars="0"/>
+        <w:jc w:val="both"/>
+      </w:pPr>
+      <w:r>
+        <w:rPr>
+          <w:rFonts w:hint="eastAsia"/>
+        </w:rPr>
+        <w:t>淫秽的媒体</w:t>
+      </w:r>
+      <w:r>
+        <w:t>书刊</w:t>
+      </w:r>
+    </w:p>
+    <w:p>
+      <w:pPr>
+        <w:pStyle w:val="11111"/>
+      </w:pPr>
+      <w:r>
+        <w:rPr>
+          <w:rFonts w:hint="eastAsia"/>
+        </w:rPr>
+        <w:t>非物质</w:t>
+      </w:r>
+      <w:r>
+        <w:t>诱惑</w:t>
+      </w:r>
+    </w:p>
+    <w:p>
+      <w:pPr>
+        <w:pStyle w:val="af"/>
+        <w:numPr>
+          <w:ilvl w:val="0"/>
+          <w:numId w:val="56"/>
+        </w:numPr>
+        <w:spacing w:line="240" w:lineRule="auto"/>
+        <w:ind w:firstLineChars="0"/>
+        <w:jc w:val="both"/>
+      </w:pPr>
+      <w:r>
+        <w:rPr>
+          <w:rFonts w:hint="eastAsia"/>
+        </w:rPr>
+        <w:t>大脑</w:t>
+      </w:r>
+      <w:r>
+        <w:t>意淫出的物质诱惑，如，意淫出</w:t>
+      </w:r>
+      <w:r>
+        <w:rPr>
+          <w:rFonts w:hint="eastAsia"/>
+        </w:rPr>
+        <w:t>一个</w:t>
+      </w:r>
+      <w:r>
+        <w:t>性感的女人，或者意淫自己出任</w:t>
+      </w:r>
+      <w:r>
+        <w:rPr>
+          <w:rFonts w:hint="eastAsia"/>
+        </w:rPr>
+        <w:t>CEO</w:t>
+      </w:r>
+    </w:p>
+    <w:p>
+      <w:pPr>
+        <w:pStyle w:val="af"/>
+        <w:numPr>
+          <w:ilvl w:val="0"/>
+          <w:numId w:val="56"/>
+        </w:numPr>
+        <w:spacing w:line="240" w:lineRule="auto"/>
+        <w:ind w:firstLineChars="0"/>
+        <w:jc w:val="both"/>
+      </w:pPr>
+      <w:r>
+        <w:rPr>
+          <w:rFonts w:hint="eastAsia"/>
+        </w:rPr>
+        <w:t>负面</w:t>
+      </w:r>
+      <w:r>
+        <w:t>的想法：如，我想</w:t>
+      </w:r>
+      <w:r>
+        <w:rPr>
+          <w:rFonts w:hint="eastAsia"/>
+        </w:rPr>
+        <w:t>放弃</w:t>
+      </w:r>
+      <w:r>
+        <w:t>了</w:t>
+      </w:r>
+    </w:p>
+    <w:p>
+      <w:pPr>
+        <w:pStyle w:val="1111"/>
+      </w:pPr>
+      <w:r>
+        <w:rPr>
+          <w:rFonts w:hint="eastAsia"/>
+        </w:rPr>
+        <w:t>如何拒绝</w:t>
+      </w:r>
+      <w:r>
+        <w:t>诱惑</w:t>
+      </w:r>
+    </w:p>
+    <w:p>
+      <w:pPr>
+        <w:pStyle w:val="11111"/>
+      </w:pPr>
+      <w:r>
+        <w:rPr>
+          <w:rFonts w:hint="eastAsia"/>
+        </w:rPr>
+        <w:t>迅速远离</w:t>
+      </w:r>
+      <w:r>
+        <w:t>诱惑源</w:t>
+      </w:r>
+    </w:p>
+    <w:p>
+      <w:pPr>
+        <w:pStyle w:val="af"/>
+        <w:ind w:left="360" w:firstLineChars="0" w:firstLine="0"/>
+        <w:rPr>
+          <w:color w:val="FF0000"/>
+        </w:rPr>
+      </w:pPr>
+      <w:r>
+        <w:rPr>
+          <w:rFonts w:hint="eastAsia"/>
+          <w:color w:val="FF0000"/>
+        </w:rPr>
+        <w:t>问题：</w:t>
+      </w:r>
+      <w:r>
+        <w:rPr>
+          <w:color w:val="FF0000"/>
+        </w:rPr>
+        <w:t>今天在拒绝诱惑的时候，</w:t>
+      </w:r>
+      <w:r>
+        <w:rPr>
+          <w:rFonts w:hint="eastAsia"/>
+          <w:color w:val="FF0000"/>
+        </w:rPr>
+        <w:t>发现</w:t>
+      </w:r>
+      <w:r>
+        <w:rPr>
+          <w:color w:val="FF0000"/>
+        </w:rPr>
+        <w:t>往常远离诱惑源的方法有些失效</w:t>
+      </w:r>
+      <w:r>
+        <w:rPr>
+          <w:rFonts w:hint="eastAsia"/>
+          <w:color w:val="FF0000"/>
+        </w:rPr>
+        <w:t>。</w:t>
+      </w:r>
+      <w:r>
+        <w:rPr>
+          <w:color w:val="FF0000"/>
+        </w:rPr>
+        <w:t>当时</w:t>
+      </w:r>
+      <w:r>
+        <w:rPr>
+          <w:rFonts w:hint="eastAsia"/>
+          <w:color w:val="FF0000"/>
+        </w:rPr>
+        <w:t>的</w:t>
+      </w:r>
+      <w:r>
+        <w:rPr>
+          <w:color w:val="FF0000"/>
+        </w:rPr>
+        <w:t>情景是有几个女的在隔壁洗澡，</w:t>
+      </w:r>
+      <w:r>
+        <w:rPr>
+          <w:rFonts w:hint="eastAsia"/>
+          <w:color w:val="FF0000"/>
+        </w:rPr>
+        <w:t>声音</w:t>
+      </w:r>
+      <w:r>
+        <w:rPr>
+          <w:color w:val="FF0000"/>
+        </w:rPr>
+        <w:t>很大，</w:t>
+      </w:r>
+      <w:r>
+        <w:rPr>
+          <w:rFonts w:hint="eastAsia"/>
+          <w:color w:val="FF0000"/>
+        </w:rPr>
+        <w:t>听得</w:t>
+      </w:r>
+      <w:r>
+        <w:rPr>
+          <w:color w:val="FF0000"/>
+        </w:rPr>
+        <w:t>我的</w:t>
+      </w:r>
+      <w:r>
+        <w:rPr>
+          <w:color w:val="FF0000"/>
+        </w:rPr>
+        <w:t>“</w:t>
+      </w:r>
+      <w:r>
+        <w:rPr>
+          <w:rFonts w:hint="eastAsia"/>
+          <w:color w:val="FF0000"/>
+        </w:rPr>
+        <w:t>牲口</w:t>
+      </w:r>
+      <w:r>
+        <w:rPr>
+          <w:color w:val="FF0000"/>
+        </w:rPr>
+        <w:t>”</w:t>
+      </w:r>
+      <w:r>
+        <w:rPr>
+          <w:rFonts w:hint="eastAsia"/>
+          <w:color w:val="FF0000"/>
+        </w:rPr>
+        <w:t>蠢蠢欲动。</w:t>
+      </w:r>
+      <w:r>
+        <w:rPr>
+          <w:color w:val="FF0000"/>
+        </w:rPr>
+        <w:t>意识到自己</w:t>
+      </w:r>
+      <w:r>
+        <w:rPr>
+          <w:rFonts w:hint="eastAsia"/>
+          <w:color w:val="FF0000"/>
+        </w:rPr>
+        <w:t>自控力</w:t>
+      </w:r>
+      <w:r>
+        <w:rPr>
+          <w:color w:val="FF0000"/>
+        </w:rPr>
+        <w:t>正在减弱</w:t>
+      </w:r>
+      <w:r>
+        <w:rPr>
+          <w:rFonts w:hint="eastAsia"/>
+          <w:color w:val="FF0000"/>
+        </w:rPr>
+        <w:t>（</w:t>
+      </w:r>
+      <w:r>
+        <w:rPr>
+          <w:color w:val="FF0000"/>
+        </w:rPr>
+        <w:t>原因是靠近诱惑</w:t>
+      </w:r>
+      <w:r>
+        <w:rPr>
+          <w:rFonts w:hint="eastAsia"/>
+          <w:color w:val="FF0000"/>
+        </w:rPr>
+        <w:t>源），</w:t>
+      </w:r>
+      <w:r>
+        <w:rPr>
+          <w:color w:val="FF0000"/>
+        </w:rPr>
+        <w:t>我赶紧像往常一样</w:t>
+      </w:r>
+      <w:r>
+        <w:rPr>
+          <w:rFonts w:hint="eastAsia"/>
+          <w:color w:val="FF0000"/>
+        </w:rPr>
+        <w:t>选择</w:t>
+      </w:r>
+      <w:r>
+        <w:rPr>
+          <w:color w:val="FF0000"/>
+        </w:rPr>
+        <w:t>避开这些声音</w:t>
+      </w:r>
+      <w:r>
+        <w:rPr>
+          <w:rFonts w:hint="eastAsia"/>
+          <w:color w:val="FF0000"/>
+        </w:rPr>
+        <w:t>，但好像</w:t>
+      </w:r>
+      <w:r>
+        <w:rPr>
+          <w:color w:val="FF0000"/>
+        </w:rPr>
+        <w:t>作用不</w:t>
+      </w:r>
+      <w:r>
+        <w:rPr>
+          <w:rFonts w:hint="eastAsia"/>
+          <w:color w:val="FF0000"/>
+        </w:rPr>
+        <w:t>大。</w:t>
+      </w:r>
+      <w:r>
+        <w:rPr>
+          <w:color w:val="FF0000"/>
+        </w:rPr>
+        <w:t>直接</w:t>
+      </w:r>
+      <w:r>
+        <w:rPr>
+          <w:rFonts w:hint="eastAsia"/>
+          <w:color w:val="FF0000"/>
+        </w:rPr>
+        <w:t>现在</w:t>
+      </w:r>
+      <w:r>
+        <w:rPr>
+          <w:color w:val="FF0000"/>
+        </w:rPr>
+        <w:t>，在写</w:t>
+      </w:r>
+      <w:r>
+        <w:rPr>
+          <w:rFonts w:hint="eastAsia"/>
+          <w:color w:val="FF0000"/>
+        </w:rPr>
+        <w:t>观察</w:t>
+      </w:r>
+      <w:r>
+        <w:rPr>
+          <w:color w:val="FF0000"/>
+        </w:rPr>
+        <w:t>日志的时候，我还能</w:t>
+      </w:r>
+      <w:r>
+        <w:rPr>
+          <w:rFonts w:hint="eastAsia"/>
+          <w:color w:val="FF0000"/>
+        </w:rPr>
+        <w:t>感觉</w:t>
+      </w:r>
+      <w:r>
+        <w:rPr>
+          <w:color w:val="FF0000"/>
+        </w:rPr>
+        <w:t>到</w:t>
+      </w:r>
+      <w:r>
+        <w:rPr>
+          <w:color w:val="FF0000"/>
+        </w:rPr>
+        <w:t>“</w:t>
+      </w:r>
+      <w:r>
+        <w:rPr>
+          <w:rFonts w:hint="eastAsia"/>
+          <w:color w:val="FF0000"/>
+        </w:rPr>
+        <w:t>牲口</w:t>
+      </w:r>
+      <w:r>
+        <w:rPr>
+          <w:color w:val="FF0000"/>
+        </w:rPr>
+        <w:t>”</w:t>
+      </w:r>
+      <w:r>
+        <w:rPr>
+          <w:rFonts w:hint="eastAsia"/>
+          <w:color w:val="FF0000"/>
+        </w:rPr>
+        <w:t>的</w:t>
+      </w:r>
+      <w:r>
+        <w:rPr>
+          <w:color w:val="FF0000"/>
+        </w:rPr>
+        <w:t>存在</w:t>
+      </w:r>
+      <w:r>
+        <w:rPr>
+          <w:rFonts w:hint="eastAsia"/>
+          <w:color w:val="FF0000"/>
+        </w:rPr>
+        <w:t>，</w:t>
+      </w:r>
+      <w:r>
+        <w:rPr>
+          <w:color w:val="FF0000"/>
+        </w:rPr>
+        <w:t>隐隐潜伏着，</w:t>
+      </w:r>
+      <w:r>
+        <w:rPr>
+          <w:rFonts w:hint="eastAsia"/>
+          <w:color w:val="FF0000"/>
+        </w:rPr>
+        <w:t>随时准备</w:t>
+      </w:r>
+      <w:r>
+        <w:rPr>
+          <w:color w:val="FF0000"/>
+        </w:rPr>
+        <w:t>给我一击。</w:t>
+      </w:r>
+      <w:r>
+        <w:rPr>
+          <w:rFonts w:hint="eastAsia"/>
+          <w:color w:val="FF0000"/>
+        </w:rPr>
+        <w:t>为什么</w:t>
+      </w:r>
+      <w:r>
+        <w:rPr>
+          <w:color w:val="FF0000"/>
+        </w:rPr>
+        <w:t>会这样，</w:t>
+      </w:r>
+      <w:r>
+        <w:rPr>
+          <w:rFonts w:hint="eastAsia"/>
+          <w:color w:val="FF0000"/>
+        </w:rPr>
+        <w:t>即使</w:t>
+      </w:r>
+      <w:r>
+        <w:rPr>
+          <w:color w:val="FF0000"/>
+        </w:rPr>
+        <w:t>远离了，还是感觉它的蠢蠢欲动？</w:t>
+      </w:r>
+    </w:p>
+    <w:p>
+      <w:pPr>
+        <w:pStyle w:val="af"/>
+        <w:ind w:firstLine="480"/>
+      </w:pPr>
+    </w:p>
+    <w:p>
+      <w:pPr>
+        <w:pStyle w:val="111"/>
+      </w:pPr>
+      <w:r>
+        <w:rPr>
+          <w:rFonts w:hint="eastAsia"/>
+        </w:rPr>
+        <w:t>逃避</w:t>
+      </w:r>
+      <w:r>
+        <w:t>问题</w:t>
+      </w:r>
+      <w:r>
+        <w:rPr>
+          <w:rFonts w:hint="eastAsia"/>
+        </w:rPr>
+        <w:t>（</w:t>
+      </w:r>
+      <w:r>
+        <w:rPr>
+          <w:rFonts w:hint="eastAsia"/>
+          <w:color w:val="0070C0"/>
+        </w:rPr>
+        <w:t>实验</w:t>
+      </w:r>
+      <w:r>
+        <w:rPr>
+          <w:color w:val="0070C0"/>
+        </w:rPr>
+        <w:t>结果：</w:t>
+      </w:r>
+      <w:r>
+        <w:rPr>
+          <w:rFonts w:hint="eastAsia"/>
+          <w:color w:val="0070C0"/>
+        </w:rPr>
+        <w:t>最</w:t>
+      </w:r>
+      <w:r>
+        <w:rPr>
+          <w:color w:val="0070C0"/>
+        </w:rPr>
+        <w:t>急需解决的情况</w:t>
+      </w:r>
+      <w:r>
+        <w:t>）</w:t>
+      </w:r>
+    </w:p>
+    <w:p>
+      <w:pPr>
+        <w:pStyle w:val="1111"/>
+      </w:pPr>
+      <w:r>
+        <w:rPr>
+          <w:rFonts w:hint="eastAsia"/>
+        </w:rPr>
+        <w:t>解决问题方法（与</w:t>
+      </w:r>
+      <w:r>
+        <w:t>人</w:t>
+      </w:r>
+      <w:r>
+        <w:rPr>
+          <w:rFonts w:hint="eastAsia"/>
+        </w:rPr>
+        <w:t>相处时</w:t>
+      </w:r>
+      <w:r>
+        <w:t>遇到的问题）</w:t>
+      </w:r>
+    </w:p>
+    <w:p>
+      <w:pPr>
+        <w:pStyle w:val="10"/>
+        <w:numPr>
+          <w:ilvl w:val="0"/>
+          <w:numId w:val="57"/>
+        </w:numPr>
+      </w:pPr>
+      <w:r>
+        <w:rPr>
+          <w:rFonts w:hint="eastAsia"/>
+        </w:rPr>
+        <w:t>人物</w:t>
+      </w:r>
+      <w:r>
+        <w:t>+</w:t>
+      </w:r>
+      <w:r>
+        <w:t>环境</w:t>
+      </w:r>
+      <w:r>
+        <w:t>+</w:t>
+      </w:r>
+      <w:r>
+        <w:t>事件</w:t>
+      </w:r>
+    </w:p>
+    <w:p>
+      <w:pPr>
+        <w:pStyle w:val="10"/>
+        <w:numPr>
+          <w:ilvl w:val="0"/>
+          <w:numId w:val="0"/>
+        </w:numPr>
+        <w:ind w:left="1260"/>
+      </w:pPr>
+      <w:r>
+        <w:rPr>
+          <w:rFonts w:hint="eastAsia"/>
+        </w:rPr>
+        <w:t>举例</w:t>
+      </w:r>
+      <w:r>
+        <w:t>：比如我跟</w:t>
+      </w:r>
+      <w:r>
+        <w:rPr>
+          <w:rFonts w:hint="eastAsia"/>
+        </w:rPr>
+        <w:t>XXX</w:t>
+      </w:r>
+      <w:r>
+        <w:rPr>
+          <w:rFonts w:hint="eastAsia"/>
+        </w:rPr>
+        <w:t>在</w:t>
+      </w:r>
+      <w:r>
+        <w:rPr>
+          <w:rFonts w:hint="eastAsia"/>
+        </w:rPr>
+        <w:t>QQ</w:t>
+      </w:r>
+      <w:r>
+        <w:rPr>
+          <w:rFonts w:hint="eastAsia"/>
+        </w:rPr>
+        <w:t>上</w:t>
+      </w:r>
+      <w:r>
+        <w:t>聊天，大家聊着聊着，因为某个问题</w:t>
+      </w:r>
+      <w:r>
+        <w:rPr>
+          <w:rFonts w:hint="eastAsia"/>
+        </w:rPr>
+        <w:t>而搞得</w:t>
+      </w:r>
+      <w:r>
+        <w:t>彼此</w:t>
+      </w:r>
+      <w:r>
+        <w:rPr>
+          <w:rFonts w:hint="eastAsia"/>
+        </w:rPr>
+        <w:t>心情不好</w:t>
+      </w:r>
+      <w:r>
+        <w:t>。</w:t>
+      </w:r>
+      <w:r>
+        <w:rPr>
+          <w:rFonts w:hint="eastAsia"/>
+        </w:rPr>
+        <w:t>把这件</w:t>
+      </w:r>
+      <w:r>
+        <w:t>事情</w:t>
+      </w:r>
+      <w:r>
+        <w:rPr>
+          <w:rFonts w:hint="eastAsia"/>
+        </w:rPr>
+        <w:t>按照“</w:t>
+      </w:r>
+      <w:r>
+        <w:t>解决与人相处遇到的问题</w:t>
+      </w:r>
+      <w:r>
+        <w:lastRenderedPageBreak/>
+        <w:t>公式</w:t>
+      </w:r>
+      <w:r>
+        <w:rPr>
+          <w:rFonts w:hint="eastAsia"/>
+        </w:rPr>
+        <w:t>”重新</w:t>
+      </w:r>
+      <w:r>
+        <w:t>定义</w:t>
+      </w:r>
+      <w:r>
+        <w:rPr>
+          <w:rFonts w:hint="eastAsia"/>
+        </w:rPr>
+        <w:t>：</w:t>
+      </w:r>
+    </w:p>
+    <w:p>
+      <w:pPr>
+        <w:pStyle w:val="10"/>
+        <w:numPr>
+          <w:ilvl w:val="0"/>
+          <w:numId w:val="0"/>
+        </w:numPr>
+        <w:ind w:leftChars="700" w:left="1680"/>
+      </w:pPr>
+      <w:r>
+        <w:t>人物：我、</w:t>
+      </w:r>
+      <w:r>
+        <w:t>xxx</w:t>
+      </w:r>
+      <w:r>
+        <w:rPr>
+          <w:rFonts w:hint="eastAsia"/>
+        </w:rPr>
+        <w:t>；</w:t>
+      </w:r>
+    </w:p>
+    <w:p>
+      <w:pPr>
+        <w:pStyle w:val="10"/>
+        <w:numPr>
+          <w:ilvl w:val="0"/>
+          <w:numId w:val="0"/>
+        </w:numPr>
+        <w:ind w:leftChars="700" w:left="1680"/>
+      </w:pPr>
+      <w:r>
+        <w:t>环境</w:t>
+      </w:r>
+      <w:r>
+        <w:rPr>
+          <w:rFonts w:hint="eastAsia"/>
+        </w:rPr>
+        <w:t>：</w:t>
+      </w:r>
+      <w:r>
+        <w:rPr>
+          <w:rFonts w:hint="eastAsia"/>
+        </w:rPr>
+        <w:t>QQ</w:t>
+      </w:r>
+      <w:r>
+        <w:rPr>
+          <w:rFonts w:hint="eastAsia"/>
+        </w:rPr>
+        <w:t>，</w:t>
+      </w:r>
+      <w:r>
+        <w:t>我用</w:t>
+      </w:r>
+      <w:r>
+        <w:rPr>
+          <w:rFonts w:hint="eastAsia"/>
+        </w:rPr>
+        <w:t>QQ</w:t>
+      </w:r>
+      <w:r>
+        <w:rPr>
+          <w:rFonts w:hint="eastAsia"/>
+        </w:rPr>
+        <w:t>的</w:t>
+      </w:r>
+      <w:r>
+        <w:t>环境（</w:t>
+      </w:r>
+      <w:r>
+        <w:rPr>
+          <w:rFonts w:hint="eastAsia"/>
+        </w:rPr>
+        <w:t>寝室</w:t>
+      </w:r>
+      <w:r>
+        <w:t>/</w:t>
+      </w:r>
+      <w:r>
+        <w:rPr>
+          <w:rFonts w:hint="eastAsia"/>
+        </w:rPr>
+        <w:t>公司</w:t>
+      </w:r>
+      <w:r>
+        <w:t>，</w:t>
+      </w:r>
+      <w:r>
+        <w:rPr>
+          <w:rFonts w:hint="eastAsia"/>
+        </w:rPr>
+        <w:t>手机</w:t>
+      </w:r>
+      <w:r>
+        <w:rPr>
+          <w:rFonts w:hint="eastAsia"/>
+        </w:rPr>
+        <w:t>/</w:t>
+      </w:r>
+      <w:r>
+        <w:rPr>
+          <w:rFonts w:hint="eastAsia"/>
+        </w:rPr>
+        <w:t>电脑</w:t>
+      </w:r>
+      <w:r>
+        <w:rPr>
+          <w:rFonts w:hint="eastAsia"/>
+        </w:rPr>
+        <w:t>/</w:t>
+      </w:r>
+      <w:r>
+        <w:rPr>
+          <w:rFonts w:hint="eastAsia"/>
+        </w:rPr>
+        <w:t>其他</w:t>
+      </w:r>
+      <w:r>
+        <w:t>）</w:t>
+      </w:r>
+      <w:r>
+        <w:rPr>
+          <w:rFonts w:hint="eastAsia"/>
+        </w:rPr>
+        <w:t>，</w:t>
+      </w:r>
+      <w:r>
+        <w:t>对方用</w:t>
+      </w:r>
+      <w:r>
+        <w:rPr>
+          <w:rFonts w:hint="eastAsia"/>
+        </w:rPr>
+        <w:t>QQ</w:t>
+      </w:r>
+      <w:r>
+        <w:rPr>
+          <w:rFonts w:hint="eastAsia"/>
+        </w:rPr>
+        <w:t>的</w:t>
+      </w:r>
+      <w:r>
+        <w:t>环境（</w:t>
+      </w:r>
+      <w:r>
+        <w:rPr>
+          <w:rFonts w:hint="eastAsia"/>
+        </w:rPr>
+        <w:t>家里</w:t>
+      </w:r>
+      <w:r>
+        <w:rPr>
+          <w:rFonts w:hint="eastAsia"/>
+        </w:rPr>
+        <w:t>/</w:t>
+      </w:r>
+      <w:r>
+        <w:rPr>
+          <w:rFonts w:hint="eastAsia"/>
+        </w:rPr>
+        <w:t>其他</w:t>
+      </w:r>
+      <w:r>
+        <w:t>）</w:t>
+      </w:r>
+      <w:r>
+        <w:rPr>
+          <w:rFonts w:hint="eastAsia"/>
+        </w:rPr>
+        <w:t>；</w:t>
+      </w:r>
+    </w:p>
+    <w:p>
+      <w:pPr>
+        <w:pStyle w:val="10"/>
+        <w:numPr>
+          <w:ilvl w:val="0"/>
+          <w:numId w:val="0"/>
+        </w:numPr>
+        <w:ind w:leftChars="700" w:left="1680"/>
+      </w:pPr>
+      <w:r>
+        <w:rPr>
+          <w:rFonts w:hint="eastAsia"/>
+        </w:rPr>
+        <w:t>事件</w:t>
+      </w:r>
+      <w:r>
+        <w:t>：</w:t>
+      </w:r>
+      <w:r>
+        <w:rPr>
+          <w:rFonts w:hint="eastAsia"/>
+        </w:rPr>
+        <w:t>具体发生</w:t>
+      </w:r>
+      <w:r>
+        <w:t>的事。</w:t>
+      </w:r>
+    </w:p>
+    <w:p>
+      <w:pPr>
+        <w:pStyle w:val="10"/>
+        <w:numPr>
+          <w:ilvl w:val="0"/>
+          <w:numId w:val="0"/>
+        </w:numPr>
+        <w:ind w:leftChars="470" w:left="1128"/>
+      </w:pPr>
+      <w:r>
+        <w:t>把事件中的概念重新定义后，明显的好处就是</w:t>
+      </w:r>
+      <w:r>
+        <w:rPr>
+          <w:rFonts w:hint="eastAsia"/>
+        </w:rPr>
+        <w:t>整件</w:t>
+      </w:r>
+      <w:r>
+        <w:t>事情的逻辑关系不再混乱</w:t>
+      </w:r>
+      <w:r>
+        <w:rPr>
+          <w:rFonts w:hint="eastAsia"/>
+        </w:rPr>
+        <w:t>不堪</w:t>
+      </w:r>
+      <w:r>
+        <w:t>，</w:t>
+      </w:r>
+      <w:r>
+        <w:rPr>
+          <w:rFonts w:hint="eastAsia"/>
+        </w:rPr>
+        <w:t>找不到</w:t>
+      </w:r>
+      <w:r>
+        <w:t>头绪，</w:t>
+      </w:r>
+      <w:r>
+        <w:rPr>
+          <w:rFonts w:hint="eastAsia"/>
+        </w:rPr>
+        <w:t>你</w:t>
+      </w:r>
+      <w:r>
+        <w:t>可以</w:t>
+      </w:r>
+      <w:r>
+        <w:rPr>
+          <w:rFonts w:hint="eastAsia"/>
+        </w:rPr>
+        <w:t>循着</w:t>
+      </w:r>
+      <w:r>
+        <w:t>“</w:t>
+      </w:r>
+      <w:r>
+        <w:rPr>
+          <w:rFonts w:hint="eastAsia"/>
+          <w:b/>
+        </w:rPr>
+        <w:t>人物、</w:t>
+      </w:r>
+      <w:r>
+        <w:rPr>
+          <w:b/>
+        </w:rPr>
+        <w:t>环境、事件</w:t>
+      </w:r>
+      <w:r>
+        <w:t>”</w:t>
+      </w:r>
+      <w:r>
+        <w:rPr>
+          <w:rFonts w:hint="eastAsia"/>
+        </w:rPr>
+        <w:t>三要素</w:t>
+      </w:r>
+      <w:r>
+        <w:t>仔细分析一下</w:t>
+      </w:r>
+      <w:r>
+        <w:rPr>
+          <w:rFonts w:hint="eastAsia"/>
+        </w:rPr>
+        <w:t>自己</w:t>
+      </w:r>
+      <w:r>
+        <w:t>发生了什么，为什么会这样，以及对方发生了什么，对方为什么会</w:t>
+      </w:r>
+      <w:r>
+        <w:rPr>
+          <w:rFonts w:hint="eastAsia"/>
+        </w:rPr>
+        <w:t>这样</w:t>
+      </w:r>
+      <w:r>
+        <w:t>。</w:t>
+      </w:r>
+    </w:p>
+    <w:p>
+      <w:pPr>
+        <w:pStyle w:val="111"/>
+      </w:pPr>
+      <w:r>
+        <w:rPr>
+          <w:rFonts w:hint="eastAsia"/>
+        </w:rPr>
+        <w:t>情绪化</w:t>
+      </w:r>
+    </w:p>
+    <w:p>
+      <w:pPr>
+        <w:ind w:firstLine="420"/>
+      </w:pPr>
+      <w:r>
+        <w:rPr>
+          <w:rFonts w:hint="eastAsia"/>
+        </w:rPr>
+        <w:t>表现：由</w:t>
+      </w:r>
+      <w:r>
+        <w:t>情绪主导</w:t>
+      </w:r>
+      <w:r>
+        <w:rPr>
+          <w:rFonts w:hint="eastAsia"/>
+        </w:rPr>
+        <w:t>自己</w:t>
+      </w:r>
+      <w:r>
+        <w:t>的思考</w:t>
+      </w:r>
+      <w:r>
+        <w:rPr>
+          <w:rFonts w:hint="eastAsia"/>
+        </w:rPr>
+        <w:t>和</w:t>
+      </w:r>
+      <w:r>
+        <w:t>行动，随心所欲。</w:t>
+      </w:r>
+    </w:p>
+    <w:p>
+      <w:pPr>
+        <w:pStyle w:val="af"/>
+        <w:numPr>
+          <w:ilvl w:val="0"/>
+          <w:numId w:val="58"/>
+        </w:numPr>
+        <w:spacing w:line="240" w:lineRule="auto"/>
+        <w:ind w:firstLineChars="0"/>
+        <w:jc w:val="both"/>
+      </w:pPr>
+      <w:r>
+        <w:rPr>
+          <w:rFonts w:hint="eastAsia"/>
+        </w:rPr>
+        <w:t>自我</w:t>
+      </w:r>
+      <w:r>
+        <w:t>感觉</w:t>
+      </w:r>
+      <w:r>
+        <w:rPr>
+          <w:rFonts w:hint="eastAsia"/>
+        </w:rPr>
+        <w:t>不好</w:t>
+      </w:r>
+      <w:r>
+        <w:t>的情绪：痛苦，自卑</w:t>
+      </w:r>
+      <w:r>
+        <w:rPr>
+          <w:rFonts w:hint="eastAsia"/>
+        </w:rPr>
+        <w:t>，</w:t>
+      </w:r>
+      <w:r>
+        <w:t>自私；</w:t>
+      </w:r>
+    </w:p>
+    <w:p>
+      <w:pPr>
+        <w:pStyle w:val="af"/>
+        <w:numPr>
+          <w:ilvl w:val="0"/>
+          <w:numId w:val="58"/>
+        </w:numPr>
+        <w:spacing w:line="240" w:lineRule="auto"/>
+        <w:ind w:leftChars="412" w:left="1409" w:firstLineChars="0"/>
+        <w:jc w:val="both"/>
+      </w:pPr>
+      <w:r>
+        <w:rPr>
+          <w:rFonts w:hint="eastAsia"/>
+        </w:rPr>
+        <w:t>自我</w:t>
+      </w:r>
+      <w:r>
+        <w:t>感觉良好的情绪：</w:t>
+      </w:r>
+      <w:r>
+        <w:rPr>
+          <w:rFonts w:hint="eastAsia"/>
+        </w:rPr>
+        <w:t>得意</w:t>
+      </w:r>
+      <w:r>
+        <w:t>自满，</w:t>
+      </w:r>
+      <w:r>
+        <w:rPr>
+          <w:rFonts w:hint="eastAsia"/>
+        </w:rPr>
+        <w:t>自以为是</w:t>
+      </w:r>
+      <w:r>
+        <w:t>；</w:t>
+      </w:r>
+    </w:p>
+    <w:p>
+      <w:pPr>
+        <w:pStyle w:val="111"/>
+      </w:pPr>
+      <w:r>
+        <w:rPr>
+          <w:rFonts w:hint="eastAsia"/>
+        </w:rPr>
+        <w:t>懈怠</w:t>
+      </w:r>
+    </w:p>
+    <w:p>
+      <w:pPr>
+        <w:pStyle w:val="af"/>
+        <w:ind w:firstLine="480"/>
+      </w:pPr>
+      <w:r>
+        <w:rPr>
+          <w:rFonts w:hint="eastAsia"/>
+        </w:rPr>
+        <w:t>自己知道</w:t>
+      </w:r>
+      <w:r>
+        <w:t>自己应该做什么事，但自己选择什么也不做。</w:t>
+      </w:r>
+    </w:p>
+    <w:p>
+      <w:pPr>
+        <w:pStyle w:val="111"/>
+      </w:pPr>
+      <w:r>
+        <w:rPr>
+          <w:rFonts w:hint="eastAsia"/>
+        </w:rPr>
+        <w:t>组合</w:t>
+      </w:r>
+      <w:r>
+        <w:t>原因</w:t>
+      </w:r>
+      <w:r>
+        <w:rPr>
+          <w:rFonts w:hint="eastAsia"/>
+        </w:rPr>
+        <w:t>（</w:t>
+      </w:r>
+      <w:r>
+        <w:rPr>
+          <w:rFonts w:hint="eastAsia"/>
+          <w:b/>
+          <w:color w:val="0070C0"/>
+        </w:rPr>
+        <w:t>最致命</w:t>
+      </w:r>
+      <w:r>
+        <w:rPr>
+          <w:b/>
+          <w:color w:val="0070C0"/>
+        </w:rPr>
+        <w:t>的情况</w:t>
+      </w:r>
+      <w:r>
+        <w:t>）</w:t>
+      </w:r>
+    </w:p>
+    <w:p>
+      <w:pPr>
+        <w:pStyle w:val="af"/>
+        <w:ind w:firstLine="480"/>
+      </w:pPr>
+      <w:r>
+        <w:rPr>
+          <w:rFonts w:hint="eastAsia"/>
+        </w:rPr>
+        <w:t>组合原因刺激</w:t>
+      </w:r>
+      <w:r>
+        <w:t>下，大脑</w:t>
+      </w:r>
+      <w:r>
+        <w:rPr>
+          <w:rFonts w:hint="eastAsia"/>
+        </w:rPr>
+        <w:t>会</w:t>
+      </w:r>
+      <w:r>
+        <w:t>混乱不堪</w:t>
+      </w:r>
+      <w:r>
+        <w:rPr>
+          <w:rFonts w:hint="eastAsia"/>
+        </w:rPr>
+        <w:t>,</w:t>
+      </w:r>
+      <w:r>
+        <w:rPr>
+          <w:rFonts w:hint="eastAsia"/>
+        </w:rPr>
+        <w:t>导致</w:t>
+      </w:r>
+      <w:r>
+        <w:t>自控系统控制力</w:t>
+      </w:r>
+      <w:r>
+        <w:rPr>
+          <w:rFonts w:hint="eastAsia"/>
+        </w:rPr>
+        <w:t>大大</w:t>
+      </w:r>
+      <w:r>
+        <w:t>减弱。</w:t>
+      </w:r>
+    </w:p>
+    <w:p>
+      <w:pPr>
+        <w:pStyle w:val="af"/>
+        <w:ind w:firstLine="480"/>
+      </w:pPr>
+    </w:p>
+    <w:p>
+      <w:pPr>
+        <w:pStyle w:val="af"/>
+        <w:ind w:left="360" w:firstLineChars="0" w:firstLine="0"/>
+      </w:pPr>
+      <w:r>
+        <w:rPr>
+          <w:rFonts w:hint="eastAsia"/>
+        </w:rPr>
+        <w:t>Marvin</w:t>
+      </w:r>
+      <w:r>
+        <w:t xml:space="preserve"> 2016-11-3 22:45:44 add: </w:t>
+      </w:r>
+    </w:p>
+    <w:p>
+      <w:pPr>
+        <w:pStyle w:val="af"/>
+        <w:numPr>
+          <w:ilvl w:val="0"/>
+          <w:numId w:val="59"/>
+        </w:numPr>
+        <w:spacing w:line="240" w:lineRule="auto"/>
+        <w:ind w:firstLineChars="0"/>
+        <w:jc w:val="both"/>
+      </w:pPr>
+      <w:r>
+        <w:rPr>
+          <w:rFonts w:hint="eastAsia"/>
+        </w:rPr>
+        <w:t>逃避</w:t>
+      </w:r>
+      <w:r>
+        <w:t>困难带来的痛苦：</w:t>
+      </w:r>
+      <w:r>
+        <w:rPr>
+          <w:rFonts w:hint="eastAsia"/>
+        </w:rPr>
+        <w:t>无法</w:t>
+      </w:r>
+      <w:r>
+        <w:t>解决的困难堆积后，</w:t>
+      </w:r>
+      <w:r>
+        <w:rPr>
+          <w:rFonts w:hint="eastAsia"/>
+        </w:rPr>
+        <w:t>我</w:t>
+      </w:r>
+      <w:r>
+        <w:t>感觉到自控力正在减弱，减弱的原因是</w:t>
+      </w:r>
+      <w:r>
+        <w:rPr>
+          <w:rFonts w:hint="eastAsia"/>
+        </w:rPr>
+        <w:t>大脑</w:t>
+      </w:r>
+      <w:r>
+        <w:t>常被</w:t>
+      </w:r>
+      <w:r>
+        <w:rPr>
+          <w:rFonts w:hint="eastAsia"/>
+        </w:rPr>
+        <w:t>堆积</w:t>
+      </w:r>
+      <w:r>
+        <w:t>的困难</w:t>
+      </w:r>
+      <w:r>
+        <w:rPr>
+          <w:rFonts w:hint="eastAsia"/>
+        </w:rPr>
+        <w:t>（以及</w:t>
+      </w:r>
+      <w:r>
+        <w:t>困难带来的痛苦）</w:t>
+      </w:r>
+      <w:r>
+        <w:rPr>
+          <w:rFonts w:hint="eastAsia"/>
+        </w:rPr>
+        <w:t>搞得混乱不堪</w:t>
+      </w:r>
+      <w:r>
+        <w:t>，</w:t>
+      </w:r>
+      <w:r>
+        <w:rPr>
+          <w:rFonts w:hint="eastAsia"/>
+        </w:rPr>
+        <w:t>清醒</w:t>
+      </w:r>
+      <w:r>
+        <w:t>的自我意识不在那么</w:t>
+      </w:r>
+      <w:r>
+        <w:rPr>
+          <w:rFonts w:hint="eastAsia"/>
+        </w:rPr>
+        <w:t>明了。</w:t>
+      </w:r>
+    </w:p>
+    <w:p>
+      <w:pPr>
+        <w:pStyle w:val="af"/>
+        <w:numPr>
+          <w:ilvl w:val="0"/>
+          <w:numId w:val="59"/>
+        </w:numPr>
+        <w:spacing w:line="240" w:lineRule="auto"/>
+        <w:ind w:firstLineChars="0"/>
+        <w:jc w:val="both"/>
+      </w:pPr>
+      <w:r>
+        <w:rPr>
+          <w:rFonts w:hint="eastAsia"/>
+        </w:rPr>
+        <w:t>情绪化状态</w:t>
+      </w:r>
+      <w:r>
+        <w:t>：</w:t>
+      </w:r>
+      <w:r>
+        <w:rPr>
+          <w:rFonts w:hint="eastAsia"/>
+        </w:rPr>
+        <w:t>除了</w:t>
+      </w:r>
+      <w:r>
+        <w:t>痛苦</w:t>
+      </w:r>
+      <w:r>
+        <w:rPr>
+          <w:rFonts w:hint="eastAsia"/>
+        </w:rPr>
+        <w:t>的</w:t>
+      </w:r>
+      <w:r>
+        <w:t>情绪化状态外，得意自满的情绪也值得警惕</w:t>
+      </w:r>
+      <w:r>
+        <w:rPr>
+          <w:rFonts w:hint="eastAsia"/>
+        </w:rPr>
+        <w:t>！</w:t>
+      </w:r>
+      <w:r>
+        <w:t>今天</w:t>
+      </w:r>
+      <w:r>
+        <w:rPr>
+          <w:rFonts w:hint="eastAsia"/>
+        </w:rPr>
+        <w:t>我</w:t>
+      </w:r>
+      <w:r>
+        <w:t>已经</w:t>
+      </w:r>
+      <w:r>
+        <w:rPr>
+          <w:rFonts w:hint="eastAsia"/>
+        </w:rPr>
+        <w:t>感受</w:t>
+      </w:r>
+      <w:r>
+        <w:t>到自满情绪对意志力的迅速蚕食力。</w:t>
+      </w:r>
+    </w:p>
+    <w:p>
+      <w:pPr>
+        <w:ind w:left="420"/>
+      </w:pPr>
+      <w:r>
+        <w:rPr>
+          <w:rFonts w:hint="eastAsia"/>
+        </w:rPr>
+        <w:t>Marvin</w:t>
+      </w:r>
+      <w:r>
+        <w:t xml:space="preserve"> 2016-11-4 23:06:32 add:</w:t>
+      </w:r>
+      <w:r>
+        <w:rPr>
+          <w:rFonts w:hint="eastAsia"/>
+        </w:rPr>
+        <w:t>短时间</w:t>
+      </w:r>
+      <w:r>
+        <w:t>无法解决的问题累积，</w:t>
+      </w:r>
+      <w:r>
+        <w:rPr>
+          <w:rFonts w:hint="eastAsia"/>
+        </w:rPr>
+        <w:t>该</w:t>
+      </w:r>
+      <w:r>
+        <w:t>如何定义</w:t>
+      </w:r>
+      <w:r>
+        <w:rPr>
+          <w:rFonts w:hint="eastAsia"/>
+        </w:rPr>
+        <w:t>他们</w:t>
+      </w:r>
+      <w:r>
+        <w:t>，以方便</w:t>
+      </w:r>
+      <w:r>
+        <w:rPr>
+          <w:rFonts w:hint="eastAsia"/>
+        </w:rPr>
+        <w:t>后面</w:t>
+      </w:r>
+      <w:r>
+        <w:t>管理？</w:t>
+      </w:r>
+    </w:p>
+    <w:p>
+      <w:pPr>
+        <w:ind w:left="420"/>
+      </w:pPr>
+      <w:r>
+        <w:t>Marvin 2016-11-4 23:08:18 add</w:t>
+      </w:r>
+      <w:r>
+        <w:t>：</w:t>
+      </w:r>
+      <w:r>
+        <w:rPr>
+          <w:rFonts w:hint="eastAsia"/>
+        </w:rPr>
+        <w:t>难以拒绝</w:t>
+      </w:r>
+      <w:r>
+        <w:t>的诱惑是，短时间无法</w:t>
+      </w:r>
+      <w:r>
+        <w:rPr>
+          <w:rFonts w:hint="eastAsia"/>
+        </w:rPr>
+        <w:t>脱离诱惑</w:t>
+      </w:r>
+      <w:r>
+        <w:t>源。</w:t>
+      </w:r>
+    </w:p>
+    <w:p>
+      <w:pPr>
+        <w:ind w:left="420"/>
+      </w:pPr>
+      <w:r>
+        <w:rPr>
+          <w:rFonts w:hint="eastAsia"/>
+        </w:rPr>
+        <w:t>Marvin</w:t>
+      </w:r>
+      <w:r>
+        <w:t xml:space="preserve"> </w:t>
+      </w:r>
+      <w:r>
+        <w:rPr>
+          <w:rFonts w:hint="eastAsia"/>
+        </w:rPr>
+        <w:t>2016-11-5 06:59:32</w:t>
+      </w:r>
+      <w:r>
+        <w:t xml:space="preserve"> add</w:t>
+      </w:r>
+      <w:r>
+        <w:t>：</w:t>
+      </w:r>
+      <w:r>
+        <w:rPr>
+          <w:rFonts w:hint="eastAsia"/>
+        </w:rPr>
+        <w:t>昨天</w:t>
+      </w:r>
+      <w:r>
+        <w:t>下午</w:t>
+      </w:r>
+      <w:r>
+        <w:rPr>
+          <w:rFonts w:hint="eastAsia"/>
+        </w:rPr>
+        <w:t>，张启跑到</w:t>
+      </w:r>
+      <w:r>
+        <w:t>三楼大呼小叫</w:t>
+      </w:r>
+      <w:r>
+        <w:rPr>
+          <w:rFonts w:hint="eastAsia"/>
+        </w:rPr>
+        <w:t>的（对我</w:t>
+      </w:r>
+      <w:r>
+        <w:t>）：</w:t>
+      </w:r>
+      <w:r>
+        <w:t>“</w:t>
+      </w:r>
+      <w:r>
+        <w:rPr>
+          <w:rFonts w:hint="eastAsia"/>
+        </w:rPr>
+        <w:t>快点儿</w:t>
+      </w:r>
+      <w:r>
+        <w:t>，</w:t>
+      </w:r>
+      <w:r>
+        <w:rPr>
+          <w:rFonts w:hint="eastAsia"/>
+        </w:rPr>
+        <w:t>单片机</w:t>
+      </w:r>
+      <w:r>
+        <w:t>大神</w:t>
+      </w:r>
+      <w:r>
+        <w:rPr>
+          <w:rFonts w:hint="eastAsia"/>
+        </w:rPr>
+        <w:t>，来</w:t>
+      </w:r>
+      <w:r>
+        <w:t>帮我解决个问题！</w:t>
+      </w:r>
+      <w:r>
+        <w:rPr>
+          <w:rFonts w:hint="eastAsia"/>
+        </w:rPr>
+        <w:t>（潜台词</w:t>
+      </w:r>
+      <w:r>
+        <w:t>：</w:t>
+      </w:r>
+      <w:r>
+        <w:rPr>
+          <w:rFonts w:hint="eastAsia"/>
+        </w:rPr>
+        <w:t>你</w:t>
+      </w:r>
+      <w:r>
+        <w:t>只做单片机吧，</w:t>
+      </w:r>
+      <w:r>
+        <w:rPr>
+          <w:rFonts w:hint="eastAsia"/>
+        </w:rPr>
+        <w:t>那你</w:t>
+      </w:r>
+      <w:r>
+        <w:t>肯定对单片机很熟悉，</w:t>
+      </w:r>
+      <w:r>
+        <w:rPr>
+          <w:rFonts w:hint="eastAsia"/>
+        </w:rPr>
+        <w:t>快</w:t>
+      </w:r>
+      <w:r>
+        <w:t>来帮我</w:t>
+      </w:r>
+      <w:r>
+        <w:rPr>
+          <w:rFonts w:hint="eastAsia"/>
+        </w:rPr>
+        <w:t>看看</w:t>
+      </w:r>
+      <w:r>
+        <w:t>这个问题）</w:t>
+      </w:r>
+      <w:r>
+        <w:t>”</w:t>
+      </w:r>
+      <w:r>
+        <w:rPr>
+          <w:rFonts w:hint="eastAsia"/>
+        </w:rPr>
+        <w:t>。明褒实贬</w:t>
+      </w:r>
+      <w:r>
+        <w:t>的</w:t>
+      </w:r>
+      <w:r>
+        <w:rPr>
+          <w:rFonts w:hint="eastAsia"/>
+        </w:rPr>
+        <w:t>语气（假尊重</w:t>
+      </w:r>
+      <w:r>
+        <w:t>）</w:t>
+      </w:r>
+      <w:r>
+        <w:rPr>
+          <w:rFonts w:hint="eastAsia"/>
+        </w:rPr>
+        <w:t>激起</w:t>
+      </w:r>
+      <w:r>
+        <w:t>了</w:t>
+      </w:r>
+      <w:r>
+        <w:rPr>
+          <w:rFonts w:hint="eastAsia"/>
+        </w:rPr>
+        <w:t>我</w:t>
+      </w:r>
+      <w:r>
+        <w:t>自尊心的</w:t>
+      </w:r>
+      <w:r>
+        <w:rPr>
+          <w:rFonts w:hint="eastAsia"/>
+        </w:rPr>
+        <w:t>抵抗，</w:t>
+      </w:r>
+      <w:r>
+        <w:t>所以</w:t>
+      </w:r>
+      <w:r>
+        <w:rPr>
+          <w:rFonts w:hint="eastAsia"/>
+        </w:rPr>
+        <w:t>，</w:t>
+      </w:r>
+      <w:r>
+        <w:t>一开始张启叫我时，我内心是拒绝的</w:t>
+      </w:r>
+      <w:r>
+        <w:rPr>
+          <w:rFonts w:hint="eastAsia"/>
+        </w:rPr>
+        <w:t>，此外</w:t>
+      </w:r>
+      <w:r>
+        <w:t>，明知</w:t>
+      </w:r>
+      <w:r>
+        <w:rPr>
+          <w:rFonts w:hint="eastAsia"/>
+        </w:rPr>
+        <w:t>他的</w:t>
+      </w:r>
+      <w:r>
+        <w:t>话</w:t>
+      </w:r>
+      <w:r>
+        <w:rPr>
+          <w:rFonts w:hint="eastAsia"/>
+        </w:rPr>
+        <w:t>不是</w:t>
+      </w:r>
+      <w:r>
+        <w:t>真心</w:t>
+      </w:r>
+      <w:r>
+        <w:rPr>
+          <w:rFonts w:hint="eastAsia"/>
+        </w:rPr>
+        <w:t>尊重</w:t>
+      </w:r>
+      <w:r>
+        <w:t>，但</w:t>
+      </w:r>
+      <w:r>
+        <w:rPr>
+          <w:rFonts w:hint="eastAsia"/>
+        </w:rPr>
+        <w:t>我还是</w:t>
+      </w:r>
+      <w:r>
+        <w:t>被</w:t>
+      </w:r>
+      <w:r>
+        <w:rPr>
+          <w:rFonts w:hint="eastAsia"/>
+        </w:rPr>
+        <w:t>他的</w:t>
+      </w:r>
+      <w:r>
+        <w:t>“</w:t>
+      </w:r>
+      <w:r>
+        <w:rPr>
+          <w:rFonts w:hint="eastAsia"/>
+        </w:rPr>
+        <w:t>马屁话</w:t>
+      </w:r>
+      <w:r>
+        <w:t>”</w:t>
+      </w:r>
+      <w:r>
+        <w:rPr>
+          <w:rFonts w:hint="eastAsia"/>
+        </w:rPr>
+        <w:t>拍</w:t>
+      </w:r>
+      <w:r>
+        <w:t>得有些</w:t>
+      </w:r>
+      <w:r>
+        <w:rPr>
+          <w:rFonts w:hint="eastAsia"/>
+        </w:rPr>
+        <w:t>飘飘然</w:t>
+      </w:r>
+      <w:r>
+        <w:lastRenderedPageBreak/>
+        <w:t>（自以为是</w:t>
+      </w:r>
+      <w:r>
+        <w:rPr>
+          <w:rFonts w:hint="eastAsia"/>
+        </w:rPr>
+        <w:t>）。</w:t>
+      </w:r>
+      <w:r>
+        <w:t>而下楼后</w:t>
+      </w:r>
+      <w:r>
+        <w:rPr>
+          <w:rFonts w:hint="eastAsia"/>
+        </w:rPr>
+        <w:t>我</w:t>
+      </w:r>
+      <w:r>
+        <w:t>却</w:t>
+      </w:r>
+      <w:r>
+        <w:rPr>
+          <w:rFonts w:hint="eastAsia"/>
+        </w:rPr>
+        <w:t>发现</w:t>
+      </w:r>
+      <w:r>
+        <w:t>：周帆，王</w:t>
+      </w:r>
+      <w:r>
+        <w:rPr>
+          <w:rFonts w:hint="eastAsia"/>
+        </w:rPr>
+        <w:t>彬</w:t>
+      </w:r>
+      <w:r>
+        <w:t>，</w:t>
+      </w:r>
+      <w:r>
+        <w:rPr>
+          <w:rFonts w:hint="eastAsia"/>
+        </w:rPr>
+        <w:t>何刚</w:t>
+      </w:r>
+      <w:r>
+        <w:t>等</w:t>
+      </w:r>
+      <w:r>
+        <w:rPr>
+          <w:rFonts w:hint="eastAsia"/>
+        </w:rPr>
+        <w:t>在工作</w:t>
+      </w:r>
+      <w:r>
+        <w:t>能力（</w:t>
+      </w:r>
+      <w:r>
+        <w:rPr>
+          <w:rFonts w:hint="eastAsia"/>
+        </w:rPr>
+        <w:t>或者</w:t>
+      </w:r>
+      <w:r>
+        <w:t>交际能力）</w:t>
+      </w:r>
+      <w:r>
+        <w:rPr>
+          <w:rFonts w:hint="eastAsia"/>
+        </w:rPr>
+        <w:t>让</w:t>
+      </w:r>
+      <w:r>
+        <w:t>自己感觉自卑的人在，</w:t>
+      </w:r>
+      <w:r>
+        <w:rPr>
+          <w:rFonts w:hint="eastAsia"/>
+        </w:rPr>
+        <w:t>受</w:t>
+      </w:r>
+      <w:r>
+        <w:t>二楼这种环境的影响，原本</w:t>
+      </w:r>
+      <w:r>
+        <w:rPr>
+          <w:rFonts w:hint="eastAsia"/>
+        </w:rPr>
+        <w:t>情绪化</w:t>
+      </w:r>
+      <w:r>
+        <w:t>的状态又</w:t>
+      </w:r>
+      <w:r>
+        <w:rPr>
+          <w:rFonts w:hint="eastAsia"/>
+        </w:rPr>
+        <w:t>加重</w:t>
+      </w:r>
+      <w:r>
+        <w:t>：先前的抵触和飘飘然，现在的</w:t>
+      </w:r>
+      <w:r>
+        <w:rPr>
+          <w:rFonts w:hint="eastAsia"/>
+        </w:rPr>
+        <w:t>自卑</w:t>
+      </w:r>
+      <w:r>
+        <w:t>和怕失败后丢脸</w:t>
+      </w:r>
+      <w:r>
+        <w:rPr>
+          <w:rFonts w:hint="eastAsia"/>
+        </w:rPr>
+        <w:t>（要面子</w:t>
+      </w:r>
+      <w:r>
+        <w:t>）</w:t>
+      </w:r>
+      <w:r>
+        <w:rPr>
+          <w:rFonts w:hint="eastAsia"/>
+        </w:rPr>
+        <w:t>，</w:t>
+      </w:r>
+      <w:r>
+        <w:t>多种自我感觉良好和自我感觉不好的情绪组合，最终</w:t>
+      </w:r>
+      <w:r>
+        <w:rPr>
+          <w:rFonts w:hint="eastAsia"/>
+        </w:rPr>
+        <w:t>迫使</w:t>
+      </w:r>
+      <w:r>
+        <w:t>我选择了</w:t>
+      </w:r>
+      <w:r>
+        <w:rPr>
+          <w:rFonts w:hint="eastAsia"/>
+        </w:rPr>
+        <w:t>做</w:t>
+      </w:r>
+      <w:r>
+        <w:t>逃避</w:t>
+      </w:r>
+      <w:r>
+        <w:rPr>
+          <w:rFonts w:hint="eastAsia"/>
+        </w:rPr>
+        <w:t>这种</w:t>
+      </w:r>
+      <w:r>
+        <w:t>在工作期间格格不入的</w:t>
+      </w:r>
+      <w:r>
+        <w:rPr>
+          <w:rFonts w:hint="eastAsia"/>
+        </w:rPr>
+        <w:t>事情</w:t>
+      </w:r>
+      <w:r>
+        <w:t>（</w:t>
+      </w:r>
+      <w:r>
+        <w:rPr>
+          <w:rFonts w:hint="eastAsia"/>
+        </w:rPr>
+        <w:t>工作</w:t>
+      </w:r>
+      <w:r>
+        <w:t>期间，有同事让你帮忙，你就该</w:t>
+      </w:r>
+      <w:r>
+        <w:rPr>
+          <w:rFonts w:hint="eastAsia"/>
+        </w:rPr>
+        <w:t>帮他</w:t>
+      </w:r>
+      <w:r>
+        <w:t>想想解决办法</w:t>
+      </w:r>
+      <w:r>
+        <w:rPr>
+          <w:rFonts w:hint="eastAsia"/>
+        </w:rPr>
+        <w:t>，</w:t>
+      </w:r>
+      <w:r>
+        <w:t>而不是整一些无关紧要的幺蛾子）</w:t>
+      </w:r>
+      <w:r>
+        <w:rPr>
+          <w:rFonts w:hint="eastAsia"/>
+        </w:rPr>
+        <w:t>。</w:t>
+      </w:r>
+    </w:p>
+    <w:p>
+      <w:r>
+        <w:tab/>
+        <w:t>Marvin 2016-11-5 23:33:06 add</w:t>
+      </w:r>
+      <w:r>
+        <w:t>：自控力失败的原因</w:t>
+      </w:r>
+      <w:r>
+        <w:rPr>
+          <w:rFonts w:hint="eastAsia"/>
+        </w:rPr>
+        <w:t>-</w:t>
+      </w:r>
+      <w:r>
+        <w:t>逃避问题</w:t>
+      </w:r>
+      <w:r>
+        <w:rPr>
+          <w:rFonts w:hint="eastAsia"/>
+        </w:rPr>
+        <w:t>：解决</w:t>
+      </w:r>
+      <w:r>
+        <w:t>每天</w:t>
+      </w:r>
+      <w:r>
+        <w:rPr>
+          <w:rFonts w:hint="eastAsia"/>
+        </w:rPr>
+        <w:t>下班后</w:t>
+      </w:r>
+      <w:r>
+        <w:t>，</w:t>
+      </w:r>
+      <w:r>
+        <w:rPr>
+          <w:rFonts w:hint="eastAsia"/>
+        </w:rPr>
+        <w:t>学习与</w:t>
+      </w:r>
+      <w:r>
+        <w:t>生活（</w:t>
+      </w:r>
+      <w:r>
+        <w:rPr>
+          <w:rFonts w:hint="eastAsia"/>
+        </w:rPr>
+        <w:t>两方面</w:t>
+      </w:r>
+      <w:r>
+        <w:t>：陪家人和运动）</w:t>
+      </w:r>
+      <w:r>
+        <w:rPr>
+          <w:rFonts w:hint="eastAsia"/>
+        </w:rPr>
+        <w:t>冲突</w:t>
+      </w:r>
+      <w:r>
+        <w:t>的问题。</w:t>
+      </w:r>
+      <w:r>
+        <w:rPr>
+          <w:rFonts w:hint="eastAsia"/>
+        </w:rPr>
+        <w:t>（实际</w:t>
+      </w:r>
+      <w:r>
+        <w:t>上主要是因为和老婆聊天的时间段</w:t>
+      </w:r>
+      <w:r>
+        <w:rPr>
+          <w:rFonts w:hint="eastAsia"/>
+        </w:rPr>
+        <w:t>无法</w:t>
+      </w:r>
+      <w:r>
+        <w:t>控制）</w:t>
+      </w:r>
+      <w:r>
+        <w:rPr>
+          <w:rFonts w:hint="eastAsia"/>
+        </w:rPr>
+        <w:t>，重新</w:t>
+      </w:r>
+      <w:r>
+        <w:t>规划后的时间分配如下：</w:t>
+      </w:r>
+    </w:p>
+    <w:p/>
+    <w:tbl>
+      <w:tblPr>
+        <w:tblStyle w:val="af4"/>
+        <w:tblpPr w:leftFromText="180" w:rightFromText="180" w:vertAnchor="text" w:horzAnchor="margin" w:tblpY="-41"/>
+        <w:tblW w:w="10031" w:type="dxa"/>
+        <w:tblLook w:val="04A0" w:firstRow="1" w:lastRow="0" w:firstColumn="1" w:lastColumn="0" w:noHBand="0" w:noVBand="1"/>
+      </w:tblPr>
+      <w:tblGrid>
+        <w:gridCol w:w="2086"/>
+        <w:gridCol w:w="2219"/>
+        <w:gridCol w:w="2241"/>
+        <w:gridCol w:w="3485"/>
+      </w:tblGrid>
+      <w:tr>
+        <w:trPr>
+          <w:cnfStyle w:val="100000000000" w:firstRow="1" w:lastRow="0" w:firstColumn="0" w:lastColumn="0" w:oddVBand="0" w:evenVBand="0" w:oddHBand="0" w:evenHBand="0" w:firstRowFirstColumn="0" w:firstRowLastColumn="0" w:lastRowFirstColumn="0" w:lastRowLastColumn="0"/>
+          <w:trHeight w:val="403"/>
+        </w:trPr>
+        <w:tc>
+          <w:tcPr>
+            <w:tcW w:w="2086" w:type="dxa"/>
+          </w:tcPr>
+          <w:p>
+            <w:pPr>
+              <w:pStyle w:val="-wuq2"/>
+            </w:pPr>
+            <w:r>
+              <w:rPr>
+                <w:rFonts w:hint="eastAsia"/>
+              </w:rPr>
+              <w:t>时间</w:t>
+            </w:r>
+            <w:r>
+              <w:t>段</w:t>
+            </w:r>
+          </w:p>
+        </w:tc>
+        <w:tc>
+          <w:tcPr>
+            <w:tcW w:w="2219" w:type="dxa"/>
+          </w:tcPr>
+          <w:p>
+            <w:pPr>
+              <w:pStyle w:val="-wuq2"/>
+            </w:pPr>
+            <w:r>
+              <w:rPr>
+                <w:rFonts w:hint="eastAsia"/>
+              </w:rPr>
+              <w:t>分配内容（重点</w:t>
+            </w:r>
+            <w:r>
+              <w:t>）</w:t>
+            </w:r>
+          </w:p>
+        </w:tc>
+        <w:tc>
+          <w:tcPr>
+            <w:tcW w:w="2241" w:type="dxa"/>
+          </w:tcPr>
+          <w:p>
+            <w:pPr>
+              <w:pStyle w:val="-wuq2"/>
+            </w:pPr>
+            <w:r>
+              <w:rPr>
+                <w:rFonts w:hint="eastAsia"/>
+              </w:rPr>
+              <w:t>可选</w:t>
+            </w:r>
+            <w:r>
+              <w:t>内容</w:t>
+            </w:r>
+          </w:p>
+        </w:tc>
+        <w:tc>
+          <w:tcPr>
+            <w:tcW w:w="3485" w:type="dxa"/>
+          </w:tcPr>
+          <w:p>
+            <w:pPr>
+              <w:pStyle w:val="-wuq2"/>
+            </w:pPr>
+            <w:r>
+              <w:rPr>
+                <w:rFonts w:hint="eastAsia"/>
+              </w:rPr>
+              <w:t>备注</w:t>
+            </w:r>
+          </w:p>
+        </w:tc>
+      </w:tr>
+      <w:tr>
+        <w:trPr>
+          <w:trHeight w:val="807"/>
+        </w:trPr>
+        <w:tc>
+          <w:tcPr>
+            <w:tcW w:w="2086" w:type="dxa"/>
+          </w:tcPr>
+          <w:p>
+            <w:pPr>
+              <w:pStyle w:val="-wuq2"/>
+            </w:pPr>
+            <w:r>
+              <w:rPr>
+                <w:rFonts w:hint="eastAsia"/>
+              </w:rPr>
+              <w:t>6.30</w:t>
+            </w:r>
+            <w:r>
+              <w:rPr>
+                <w:rFonts w:hint="eastAsia"/>
+              </w:rPr>
+              <w:t>起床</w:t>
+            </w:r>
+            <w:r>
+              <w:t>-8.00</w:t>
+            </w:r>
+            <w:r>
+              <w:rPr>
+                <w:rFonts w:hint="eastAsia"/>
+              </w:rPr>
+              <w:t>冥想</w:t>
+            </w:r>
+          </w:p>
+        </w:tc>
+        <w:tc>
+          <w:tcPr>
+            <w:tcW w:w="2219" w:type="dxa"/>
+          </w:tcPr>
+          <w:p>
+            <w:pPr>
+              <w:pStyle w:val="-wuq2"/>
+            </w:pPr>
+            <w:r>
+              <w:rPr>
+                <w:rFonts w:hint="eastAsia"/>
+              </w:rPr>
+              <w:t>vxWorks</w:t>
+            </w:r>
+            <w:r>
+              <w:t>学习</w:t>
+            </w:r>
+          </w:p>
+        </w:tc>
+        <w:tc>
+          <w:tcPr>
+            <w:tcW w:w="2241" w:type="dxa"/>
+          </w:tcPr>
+          <w:p>
+            <w:pPr>
+              <w:pStyle w:val="-wuq2"/>
+            </w:pPr>
+            <w:r>
+              <w:t>自控力学习</w:t>
+            </w:r>
+          </w:p>
+        </w:tc>
+        <w:tc>
+          <w:tcPr>
+            <w:tcW w:w="3485" w:type="dxa"/>
+          </w:tcPr>
+          <w:p>
+            <w:pPr>
+              <w:pStyle w:val="-wuq2"/>
+            </w:pPr>
+          </w:p>
+        </w:tc>
+      </w:tr>
+      <w:tr>
+        <w:trPr>
+          <w:trHeight w:val="817"/>
+        </w:trPr>
+        <w:tc>
+          <w:tcPr>
+            <w:tcW w:w="2086" w:type="dxa"/>
+          </w:tcPr>
+          <w:p>
+            <w:pPr>
+              <w:pStyle w:val="-wuq2"/>
+            </w:pPr>
+            <w:r>
+              <w:rPr>
+                <w:rFonts w:hint="eastAsia"/>
+              </w:rPr>
+              <w:t>8.0</w:t>
+            </w:r>
+            <w:r>
+              <w:t>0</w:t>
+            </w:r>
+            <w:r>
+              <w:rPr>
+                <w:rFonts w:hint="eastAsia"/>
+              </w:rPr>
+              <w:t>冥想</w:t>
+            </w:r>
+            <w:r>
+              <w:t>-8.05</w:t>
+            </w:r>
+            <w:r>
+              <w:rPr>
+                <w:rFonts w:hint="eastAsia"/>
+              </w:rPr>
+              <w:t>洗漱</w:t>
+            </w:r>
+          </w:p>
+        </w:tc>
+        <w:tc>
+          <w:tcPr>
+            <w:tcW w:w="2219" w:type="dxa"/>
+          </w:tcPr>
+          <w:p>
+            <w:pPr>
+              <w:pStyle w:val="-wuq2"/>
+            </w:pPr>
+            <w:r>
+              <w:rPr>
+                <w:rFonts w:hint="eastAsia"/>
+              </w:rPr>
+              <w:t>冥想</w:t>
+            </w:r>
+          </w:p>
+        </w:tc>
+        <w:tc>
+          <w:tcPr>
+            <w:tcW w:w="2241" w:type="dxa"/>
+          </w:tcPr>
+          <w:p>
+            <w:pPr>
+              <w:pStyle w:val="-wuq2"/>
+            </w:pPr>
+          </w:p>
+        </w:tc>
+        <w:tc>
+          <w:tcPr>
+            <w:tcW w:w="3485" w:type="dxa"/>
+          </w:tcPr>
+          <w:p>
+            <w:pPr>
+              <w:pStyle w:val="-wuq2"/>
+            </w:pPr>
+          </w:p>
+        </w:tc>
+      </w:tr>
+      <w:tr>
+        <w:trPr>
+          <w:trHeight w:val="807"/>
+        </w:trPr>
+        <w:tc>
+          <w:tcPr>
+            <w:tcW w:w="2086" w:type="dxa"/>
+          </w:tcPr>
+          <w:p>
+            <w:pPr>
+              <w:pStyle w:val="-wuq2"/>
+            </w:pPr>
+            <w:r>
+              <w:rPr>
+                <w:rFonts w:hint="eastAsia"/>
+              </w:rPr>
+              <w:t>8.05</w:t>
+            </w:r>
+            <w:r>
+              <w:rPr>
+                <w:rFonts w:hint="eastAsia"/>
+              </w:rPr>
+              <w:t>洗漱</w:t>
+            </w:r>
+            <w:r>
+              <w:t>-8.20</w:t>
+            </w:r>
+            <w:r>
+              <w:rPr>
+                <w:rFonts w:hint="eastAsia"/>
+              </w:rPr>
+              <w:t>出门</w:t>
+            </w:r>
+          </w:p>
+        </w:tc>
+        <w:tc>
+          <w:tcPr>
+            <w:tcW w:w="2219" w:type="dxa"/>
+          </w:tcPr>
+          <w:p>
+            <w:pPr>
+              <w:pStyle w:val="-wuq2"/>
+            </w:pPr>
+            <w:r>
+              <w:rPr>
+                <w:rFonts w:hint="eastAsia"/>
+              </w:rPr>
+              <w:t>寝室</w:t>
+            </w:r>
+            <w:r>
+              <w:t>生活</w:t>
+            </w:r>
+          </w:p>
+        </w:tc>
+        <w:tc>
+          <w:tcPr>
+            <w:tcW w:w="2241" w:type="dxa"/>
+          </w:tcPr>
+          <w:p>
+            <w:pPr>
+              <w:pStyle w:val="-wuq2"/>
+            </w:pPr>
+            <w:r>
+              <w:rPr>
+                <w:rFonts w:hint="eastAsia"/>
+              </w:rPr>
+              <w:t>自控力</w:t>
+            </w:r>
+            <w:r>
+              <w:t>学习</w:t>
+            </w:r>
+          </w:p>
+        </w:tc>
+        <w:tc>
+          <w:tcPr>
+            <w:tcW w:w="3485" w:type="dxa"/>
+          </w:tcPr>
+          <w:p>
+            <w:pPr>
+              <w:pStyle w:val="-wuq2"/>
+            </w:pPr>
+          </w:p>
+        </w:tc>
+      </w:tr>
+      <w:tr>
+        <w:trPr>
+          <w:trHeight w:val="817"/>
+        </w:trPr>
+        <w:tc>
+          <w:tcPr>
+            <w:tcW w:w="2086" w:type="dxa"/>
+          </w:tcPr>
+          <w:p>
+            <w:pPr>
+              <w:pStyle w:val="-wuq2"/>
+            </w:pPr>
+            <w:r>
+              <w:rPr>
+                <w:rFonts w:hint="eastAsia"/>
+              </w:rPr>
+              <w:t>8.20</w:t>
+            </w:r>
+            <w:r>
+              <w:rPr>
+                <w:rFonts w:hint="eastAsia"/>
+              </w:rPr>
+              <w:t>出门</w:t>
+            </w:r>
+            <w:r>
+              <w:t>-9</w:t>
+            </w:r>
+            <w:r>
+              <w:rPr>
+                <w:rFonts w:hint="eastAsia"/>
+              </w:rPr>
+              <w:t>.00</w:t>
+            </w:r>
+            <w:r>
+              <w:rPr>
+                <w:rFonts w:hint="eastAsia"/>
+              </w:rPr>
+              <w:t>上班</w:t>
+            </w:r>
+          </w:p>
+        </w:tc>
+        <w:tc>
+          <w:tcPr>
+            <w:tcW w:w="2219" w:type="dxa"/>
+          </w:tcPr>
+          <w:p>
+            <w:pPr>
+              <w:pStyle w:val="-wuq2"/>
+            </w:pPr>
+            <w:r>
+              <w:rPr>
+                <w:rFonts w:hint="eastAsia"/>
+              </w:rPr>
+              <w:t>自控力</w:t>
+            </w:r>
+            <w:r>
+              <w:t>学习</w:t>
+            </w:r>
+          </w:p>
+        </w:tc>
+        <w:tc>
+          <w:tcPr>
+            <w:tcW w:w="2241" w:type="dxa"/>
+          </w:tcPr>
+          <w:p>
+            <w:pPr>
+              <w:pStyle w:val="-wuq2"/>
+            </w:pPr>
+            <w:r>
+              <w:rPr>
+                <w:rFonts w:hint="eastAsia"/>
+              </w:rPr>
+              <w:t>寝室</w:t>
+            </w:r>
+            <w:r>
+              <w:t>生活</w:t>
+            </w:r>
+          </w:p>
+        </w:tc>
+        <w:tc>
+          <w:tcPr>
+            <w:tcW w:w="3485" w:type="dxa"/>
+          </w:tcPr>
+          <w:p>
+            <w:pPr>
+              <w:pStyle w:val="-wuq2"/>
+            </w:pPr>
+          </w:p>
+        </w:tc>
+      </w:tr>
+      <w:tr>
+        <w:trPr>
+          <w:trHeight w:val="817"/>
+        </w:trPr>
+        <w:tc>
+          <w:tcPr>
+            <w:tcW w:w="2086" w:type="dxa"/>
+          </w:tcPr>
+          <w:p>
+            <w:pPr>
+              <w:pStyle w:val="-wuq2"/>
+            </w:pPr>
+            <w:r>
+              <w:rPr>
+                <w:rFonts w:hint="eastAsia"/>
+              </w:rPr>
+              <w:t>9.00</w:t>
+            </w:r>
+            <w:r>
+              <w:rPr>
+                <w:rFonts w:hint="eastAsia"/>
+              </w:rPr>
+              <w:t>上班</w:t>
+            </w:r>
+            <w:r>
+              <w:t>-9.30</w:t>
+            </w:r>
+            <w:r>
+              <w:t>下班</w:t>
+            </w:r>
+          </w:p>
+        </w:tc>
+        <w:tc>
+          <w:tcPr>
+            <w:tcW w:w="2219" w:type="dxa"/>
+          </w:tcPr>
+          <w:p>
+            <w:pPr>
+              <w:pStyle w:val="-wuq2"/>
+            </w:pPr>
+            <w:r>
+              <w:rPr>
+                <w:rFonts w:hint="eastAsia"/>
+              </w:rPr>
+              <w:t>工作</w:t>
+            </w:r>
+            <w:r>
+              <w:t>时间</w:t>
+            </w:r>
+          </w:p>
+        </w:tc>
+        <w:tc>
+          <w:tcPr>
+            <w:tcW w:w="2241" w:type="dxa"/>
+          </w:tcPr>
+          <w:p>
+            <w:pPr>
+              <w:pStyle w:val="-wuq2"/>
+            </w:pPr>
+            <w:r>
+              <w:rPr>
+                <w:rFonts w:hint="eastAsia"/>
+              </w:rPr>
+              <w:t>自控力</w:t>
+            </w:r>
+            <w:r>
+              <w:t>学习</w:t>
+            </w:r>
+            <w:r>
+              <w:t>/C</w:t>
+            </w:r>
+            <w:r>
+              <w:rPr>
+                <w:rFonts w:hint="eastAsia"/>
+              </w:rPr>
+              <w:t>基础</w:t>
+            </w:r>
+            <w:r>
+              <w:t>学习</w:t>
+            </w:r>
+            <w:r>
+              <w:rPr>
+                <w:rFonts w:hint="eastAsia"/>
+              </w:rPr>
+              <w:t>/</w:t>
+            </w:r>
+            <w:r>
+              <w:t>vxWorks</w:t>
+            </w:r>
+            <w:r>
+              <w:t>学习</w:t>
+            </w:r>
+          </w:p>
+        </w:tc>
+        <w:tc>
+          <w:tcPr>
+            <w:tcW w:w="3485" w:type="dxa"/>
+          </w:tcPr>
+          <w:p>
+            <w:pPr>
+              <w:pStyle w:val="-wuq2"/>
+            </w:pPr>
+            <w:r>
+              <w:rPr>
+                <w:rFonts w:hint="eastAsia"/>
+                <w:lang w:eastAsia="zh-CN"/>
+              </w:rPr>
+              <w:t>1</w:t>
+            </w:r>
+            <w:r>
+              <w:rPr>
+                <w:rFonts w:hint="eastAsia"/>
+                <w:lang w:eastAsia="zh-CN"/>
+              </w:rPr>
+              <w:t>、</w:t>
+            </w:r>
+            <w:r>
+              <w:rPr>
+                <w:rFonts w:hint="eastAsia"/>
+              </w:rPr>
+              <w:t>工作</w:t>
+            </w:r>
+            <w:r>
+              <w:t>时间</w:t>
+            </w:r>
+            <w:r>
+              <w:rPr>
+                <w:rFonts w:hint="eastAsia"/>
+              </w:rPr>
+              <w:t>集中</w:t>
+            </w:r>
+            <w:r>
+              <w:t>精力考虑工作的</w:t>
+            </w:r>
+            <w:r>
+              <w:rPr>
+                <w:rFonts w:hint="eastAsia"/>
+              </w:rPr>
+              <w:t>事</w:t>
+            </w:r>
+          </w:p>
+          <w:p>
+            <w:pPr>
+              <w:pStyle w:val="-wuq2"/>
+            </w:pPr>
+            <w:r>
+              <w:rPr>
+                <w:rFonts w:hint="eastAsia"/>
+                <w:lang w:eastAsia="zh-CN"/>
+              </w:rPr>
+              <w:t>2</w:t>
+            </w:r>
+            <w:r>
+              <w:rPr>
+                <w:rFonts w:hint="eastAsia"/>
+                <w:lang w:eastAsia="zh-CN"/>
+              </w:rPr>
+              <w:t>、</w:t>
+            </w:r>
+            <w:r>
+              <w:rPr>
+                <w:rFonts w:hint="eastAsia"/>
+              </w:rPr>
+              <w:t>无</w:t>
+            </w:r>
+            <w:r>
+              <w:t>特殊情况，最迟下班时间</w:t>
+            </w:r>
+            <w:r>
+              <w:rPr>
+                <w:rFonts w:hint="eastAsia"/>
+              </w:rPr>
+              <w:t>9.30</w:t>
+            </w:r>
+          </w:p>
+        </w:tc>
+      </w:tr>
+      <w:tr>
+        <w:trPr>
+          <w:trHeight w:val="817"/>
+        </w:trPr>
+        <w:tc>
+          <w:tcPr>
+            <w:tcW w:w="2086" w:type="dxa"/>
+          </w:tcPr>
+          <w:p>
+            <w:pPr>
+              <w:pStyle w:val="-wuq2"/>
+            </w:pPr>
+            <w:r>
+              <w:rPr>
+                <w:rFonts w:hint="eastAsia"/>
+                <w:lang w:eastAsia="zh-CN"/>
+              </w:rPr>
+              <w:t>9.30</w:t>
+            </w:r>
+            <w:r>
+              <w:rPr>
+                <w:rFonts w:hint="eastAsia"/>
+              </w:rPr>
+              <w:t>下班</w:t>
+            </w:r>
+            <w:r>
+              <w:t>-10.30</w:t>
+            </w:r>
+            <w:r>
+              <w:rPr>
+                <w:rFonts w:hint="eastAsia"/>
+              </w:rPr>
+              <w:t>陪家人</w:t>
+            </w:r>
+          </w:p>
+        </w:tc>
+        <w:tc>
+          <w:tcPr>
+            <w:tcW w:w="2219" w:type="dxa"/>
+          </w:tcPr>
+          <w:p>
+            <w:pPr>
+              <w:pStyle w:val="-wuq2"/>
+              <w:rPr>
+                <w:lang w:eastAsia="zh-CN"/>
+              </w:rPr>
+            </w:pPr>
+            <w:r>
+              <w:rPr>
+                <w:rFonts w:hint="eastAsia"/>
+              </w:rPr>
+              <w:t>陪家人</w:t>
+            </w:r>
+            <w:r>
+              <w:rPr>
+                <w:rFonts w:hint="eastAsia"/>
+                <w:lang w:eastAsia="zh-CN"/>
+              </w:rPr>
+              <w:t>+</w:t>
+            </w:r>
+            <w:r>
+              <w:rPr>
+                <w:rFonts w:hint="eastAsia"/>
+                <w:lang w:eastAsia="zh-CN"/>
+              </w:rPr>
+              <w:t>运动</w:t>
+            </w:r>
+          </w:p>
+        </w:tc>
+        <w:tc>
+          <w:tcPr>
+            <w:tcW w:w="2241" w:type="dxa"/>
+          </w:tcPr>
+          <w:p>
+            <w:pPr>
+              <w:pStyle w:val="-wuq2"/>
+              <w:rPr>
+                <w:lang w:eastAsia="zh-CN"/>
+              </w:rPr>
+            </w:pPr>
+            <w:r>
+              <w:rPr>
+                <w:rFonts w:hint="eastAsia"/>
+                <w:lang w:eastAsia="zh-CN"/>
+              </w:rPr>
+              <w:t>自控力</w:t>
+            </w:r>
+            <w:r>
+              <w:rPr>
+                <w:lang w:eastAsia="zh-CN"/>
+              </w:rPr>
+              <w:t>学习</w:t>
+            </w:r>
+          </w:p>
+        </w:tc>
+        <w:tc>
+          <w:tcPr>
+            <w:tcW w:w="3485" w:type="dxa"/>
+          </w:tcPr>
+          <w:p>
+            <w:pPr>
+              <w:pStyle w:val="-wuq2"/>
+            </w:pPr>
+            <w:r>
+              <w:rPr>
+                <w:rFonts w:hint="eastAsia"/>
+                <w:lang w:eastAsia="zh-CN"/>
+              </w:rPr>
+              <w:t>1</w:t>
+            </w:r>
+            <w:r>
+              <w:rPr>
+                <w:rFonts w:hint="eastAsia"/>
+                <w:lang w:eastAsia="zh-CN"/>
+              </w:rPr>
+              <w:t>、</w:t>
+            </w:r>
+            <w:r>
+              <w:rPr>
+                <w:rFonts w:hint="eastAsia"/>
+              </w:rPr>
+              <w:t>陪家人</w:t>
+            </w:r>
+            <w:r>
+              <w:t>时间至少</w:t>
+            </w:r>
+            <w:r>
+              <w:rPr>
+                <w:rFonts w:hint="eastAsia"/>
+              </w:rPr>
+              <w:t>大于</w:t>
+            </w:r>
+            <w:r>
+              <w:rPr>
+                <w:rFonts w:hint="eastAsia"/>
+              </w:rPr>
+              <w:t>1</w:t>
+            </w:r>
+            <w:r>
+              <w:rPr>
+                <w:rFonts w:hint="eastAsia"/>
+              </w:rPr>
+              <w:t>小时</w:t>
+            </w:r>
+          </w:p>
+          <w:p>
+            <w:pPr>
+              <w:pStyle w:val="-wuq2"/>
+            </w:pPr>
+            <w:r>
+              <w:rPr>
+                <w:rFonts w:hint="eastAsia"/>
+                <w:lang w:eastAsia="zh-CN"/>
+              </w:rPr>
+              <w:t>2</w:t>
+            </w:r>
+            <w:r>
+              <w:rPr>
+                <w:rFonts w:hint="eastAsia"/>
+                <w:lang w:eastAsia="zh-CN"/>
+              </w:rPr>
+              <w:t>、</w:t>
+            </w:r>
+            <w:r>
+              <w:rPr>
+                <w:rFonts w:hint="eastAsia"/>
+              </w:rPr>
+              <w:t>无特殊</w:t>
+            </w:r>
+            <w:r>
+              <w:t>情况，最迟</w:t>
+            </w:r>
+            <w:r>
+              <w:rPr>
+                <w:rFonts w:hint="eastAsia"/>
+              </w:rPr>
+              <w:t>聊到</w:t>
+            </w:r>
+            <w:r>
+              <w:rPr>
+                <w:rFonts w:hint="eastAsia"/>
+              </w:rPr>
+              <w:t>10.30</w:t>
+            </w:r>
+          </w:p>
+          <w:p>
+            <w:pPr>
+              <w:pStyle w:val="-wuq2"/>
+              <w:rPr>
+                <w:lang w:eastAsia="zh-CN"/>
+              </w:rPr>
+            </w:pPr>
+            <w:r>
+              <w:t>3</w:t>
+            </w:r>
+            <w:r>
+              <w:rPr>
+                <w:rFonts w:hint="eastAsia"/>
+                <w:lang w:eastAsia="zh-CN"/>
+              </w:rPr>
+              <w:t>、</w:t>
+            </w:r>
+            <w:r>
+              <w:rPr>
+                <w:lang w:eastAsia="zh-CN"/>
+              </w:rPr>
+              <w:t>运动内容：韧带</w:t>
+            </w:r>
+            <w:r>
+              <w:rPr>
+                <w:rFonts w:hint="eastAsia"/>
+                <w:lang w:eastAsia="zh-CN"/>
+              </w:rPr>
+              <w:t>拉练</w:t>
+            </w:r>
+            <w:r>
+              <w:rPr>
+                <w:lang w:eastAsia="zh-CN"/>
+              </w:rPr>
+              <w:t>，下蹲，俯卧撑，</w:t>
+            </w:r>
+            <w:r>
+              <w:rPr>
+                <w:rFonts w:hint="eastAsia"/>
+                <w:lang w:eastAsia="zh-CN"/>
+              </w:rPr>
+              <w:t>仰卧起坐</w:t>
+            </w:r>
+          </w:p>
+        </w:tc>
+      </w:tr>
+      <w:tr>
+        <w:trPr>
+          <w:trHeight w:val="817"/>
+        </w:trPr>
+        <w:tc>
+          <w:tcPr>
+            <w:tcW w:w="2086" w:type="dxa"/>
+          </w:tcPr>
+          <w:p>
+            <w:pPr>
+              <w:pStyle w:val="-wuq2"/>
+            </w:pPr>
+            <w:r>
+              <w:rPr>
+                <w:rFonts w:hint="eastAsia"/>
+              </w:rPr>
+              <w:t>10.30</w:t>
+            </w:r>
+            <w:r>
+              <w:rPr>
+                <w:rFonts w:hint="eastAsia"/>
+              </w:rPr>
+              <w:t>陪家人</w:t>
+            </w:r>
+            <w:r>
+              <w:t xml:space="preserve">-11.00 </w:t>
+            </w:r>
+            <w:r>
+              <w:rPr>
+                <w:rFonts w:hint="eastAsia"/>
+              </w:rPr>
+              <w:t>洗漱</w:t>
+            </w:r>
+          </w:p>
+        </w:tc>
+        <w:tc>
+          <w:tcPr>
+            <w:tcW w:w="2219" w:type="dxa"/>
+          </w:tcPr>
+          <w:p>
+            <w:pPr>
+              <w:pStyle w:val="-wuq2"/>
+            </w:pPr>
+            <w:r>
+              <w:rPr>
+                <w:rFonts w:hint="eastAsia"/>
+              </w:rPr>
+              <w:t>洗漱</w:t>
+            </w:r>
+          </w:p>
+        </w:tc>
+        <w:tc>
+          <w:tcPr>
+            <w:tcW w:w="2241" w:type="dxa"/>
+          </w:tcPr>
+          <w:p>
+            <w:pPr>
+              <w:pStyle w:val="-wuq2"/>
+            </w:pPr>
+            <w:r>
+              <w:rPr>
+                <w:rFonts w:hint="eastAsia"/>
+              </w:rPr>
+              <w:t>自控力</w:t>
+            </w:r>
+            <w:r>
+              <w:t>学习</w:t>
+            </w:r>
+          </w:p>
+        </w:tc>
+        <w:tc>
+          <w:tcPr>
+            <w:tcW w:w="3485" w:type="dxa"/>
+          </w:tcPr>
+          <w:p>
+            <w:pPr>
+              <w:pStyle w:val="-wuq2"/>
+            </w:pPr>
+          </w:p>
+        </w:tc>
+      </w:tr>
+      <w:tr>
+        <w:trPr>
+          <w:trHeight w:val="817"/>
+        </w:trPr>
+        <w:tc>
+          <w:tcPr>
+            <w:tcW w:w="2086" w:type="dxa"/>
+          </w:tcPr>
+          <w:p>
+            <w:pPr>
+              <w:pStyle w:val="-wuq2"/>
+            </w:pPr>
+            <w:r>
+              <w:t>11.00</w:t>
+            </w:r>
+            <w:r>
+              <w:rPr>
+                <w:rFonts w:hint="eastAsia"/>
+              </w:rPr>
+              <w:t>洗漱</w:t>
+            </w:r>
+            <w:r>
+              <w:t>-</w:t>
+            </w:r>
+            <w:r>
+              <w:rPr>
+                <w:rFonts w:hint="eastAsia"/>
+              </w:rPr>
+              <w:t>1</w:t>
+            </w:r>
+            <w:r>
+              <w:t>2</w:t>
+            </w:r>
+            <w:r>
+              <w:rPr>
+                <w:rFonts w:hint="eastAsia"/>
+              </w:rPr>
+              <w:t>.00</w:t>
+            </w:r>
+            <w:r>
+              <w:rPr>
+                <w:rFonts w:hint="eastAsia"/>
+              </w:rPr>
+              <w:t>自控力</w:t>
+            </w:r>
+            <w:r>
+              <w:t>学习进度整理</w:t>
+            </w:r>
+          </w:p>
+        </w:tc>
+        <w:tc>
+          <w:tcPr>
+            <w:tcW w:w="2219" w:type="dxa"/>
+          </w:tcPr>
+          <w:p>
+            <w:pPr>
+              <w:pStyle w:val="-wuq2"/>
+            </w:pPr>
+            <w:r>
+              <w:rPr>
+                <w:rFonts w:hint="eastAsia"/>
+              </w:rPr>
+              <w:t>自控力</w:t>
+            </w:r>
+            <w:r>
+              <w:t>学习进度整理</w:t>
+            </w:r>
+          </w:p>
+        </w:tc>
+        <w:tc>
+          <w:tcPr>
+            <w:tcW w:w="2241" w:type="dxa"/>
+          </w:tcPr>
+          <w:p>
+            <w:pPr>
+              <w:pStyle w:val="-wuq2"/>
+            </w:pPr>
+            <w:r>
+              <w:rPr>
+                <w:rFonts w:hint="eastAsia"/>
+              </w:rPr>
+              <w:t>自控力</w:t>
+            </w:r>
+            <w:r>
+              <w:t>学习</w:t>
+            </w:r>
+          </w:p>
+        </w:tc>
+        <w:tc>
+          <w:tcPr>
+            <w:tcW w:w="3485" w:type="dxa"/>
+          </w:tcPr>
+          <w:p>
+            <w:pPr>
+              <w:pStyle w:val="-wuq2"/>
+            </w:pPr>
+          </w:p>
+        </w:tc>
+      </w:tr>
+    </w:tbl>
+    <w:p>
+      <w:r>
+        <w:tab/>
+        <w:t xml:space="preserve">Marvin </w:t>
+      </w:r>
+      <w:r>
+        <w:rPr>
+          <w:rFonts w:hint="eastAsia"/>
+        </w:rPr>
+        <w:t>2016-11-5 23:54:24</w:t>
+      </w:r>
+      <w:r>
+        <w:t xml:space="preserve"> add</w:t>
+      </w:r>
+      <w:r>
+        <w:t>：规划好</w:t>
+      </w:r>
+      <w:r>
+        <w:rPr>
+          <w:rFonts w:hint="eastAsia"/>
+        </w:rPr>
+        <w:t>的</w:t>
+      </w:r>
+      <w:r>
+        <w:t>生活节奏，没有很好的适应突发情况，比如，今天晚上听到儿子发烧</w:t>
+      </w:r>
+      <w:r>
+        <w:rPr>
+          <w:rFonts w:hint="eastAsia"/>
+        </w:rPr>
+        <w:t>后</w:t>
+      </w:r>
+      <w:r>
+        <w:t>，</w:t>
+      </w:r>
+      <w:r>
+        <w:rPr>
+          <w:rFonts w:hint="eastAsia"/>
+        </w:rPr>
+        <w:t>从</w:t>
+      </w:r>
+      <w:r>
+        <w:rPr>
+          <w:rFonts w:hint="eastAsia"/>
+        </w:rPr>
+        <w:t>20.10</w:t>
+      </w:r>
+      <w:r>
+        <w:t>-22.30</w:t>
+      </w:r>
+      <w:r>
+        <w:rPr>
+          <w:rFonts w:hint="eastAsia"/>
+        </w:rPr>
+        <w:t>大脑一直</w:t>
+      </w:r>
+      <w:r>
+        <w:t>处在混乱的状态，</w:t>
+      </w:r>
+      <w:r>
+        <w:lastRenderedPageBreak/>
+        <w:t>惯性的节奏和突发事件在争夺大脑的控制权。</w:t>
+      </w:r>
+    </w:p>
+    <w:p>
+      <w:pPr>
+        <w:rPr>
+          <w:color w:val="FF0000"/>
+        </w:rPr>
+      </w:pPr>
+      <w:r>
+        <w:tab/>
+        <w:t>Marvin 2016-11-8 23:29:37 add</w:t>
+      </w:r>
+      <w:r>
+        <w:t>：</w:t>
+      </w:r>
+      <w:r>
+        <w:rPr>
+          <w:rFonts w:hint="eastAsia"/>
+          <w:color w:val="FF0000"/>
+        </w:rPr>
+        <w:t>解决不知道</w:t>
+      </w:r>
+      <w:r>
+        <w:rPr>
+          <w:color w:val="FF0000"/>
+        </w:rPr>
+        <w:t>和同事聊什么的问题迫在眉睫！</w:t>
+      </w:r>
+    </w:p>
+    <w:p>
+      <w:r>
+        <w:tab/>
+        <w:t>Marvin 2016-11-9 23:38:45 add:</w:t>
+      </w:r>
+      <w:r>
+        <w:rPr>
+          <w:rFonts w:hint="eastAsia"/>
+        </w:rPr>
+        <w:t xml:space="preserve"> </w:t>
+      </w:r>
+      <w:r>
+        <w:rPr>
+          <w:rFonts w:hint="eastAsia"/>
+        </w:rPr>
+        <w:t>最近两天，（从“我不要”）的角度上看，自己自控是没有多大问题的，但事实上自己能感觉到自控力明显不如刚开始学习自控力的那几天，原因也没有想通（今天看《自控力》第二章</w:t>
+      </w:r>
+      <w:r>
+        <w:rPr>
+          <w:rFonts w:hint="eastAsia"/>
+        </w:rPr>
+        <w:t xml:space="preserve"> </w:t>
+      </w:r>
+      <w:r>
+        <w:rPr>
+          <w:rFonts w:hint="eastAsia"/>
+        </w:rPr>
+        <w:t>意志力本能</w:t>
+      </w:r>
+      <w:r>
+        <w:rPr>
+          <w:rFonts w:hint="eastAsia"/>
+        </w:rPr>
+        <w:t xml:space="preserve"> </w:t>
+      </w:r>
+      <w:r>
+        <w:rPr>
+          <w:rFonts w:hint="eastAsia"/>
+        </w:rPr>
+        <w:t>意志力本能：三思而后行时，才明白自己的状态不是失控在我不要上，而是失控在我应该做，然而自己却选择什么也不做上。）没有想通从生理上导致大脑处于混乱状态（大脑中的特殊化学反应，如控制身体血液中的糖分降低，糖分降低可以导致大脑混乱），从心理上自控系统失去大脑的控制，其他负面自我掌控大脑。大脑的糟糕状态让学习时注意力容易分散（如，容易被周围事物干扰），混乱则会让思考无法顺利进行。</w:t>
+      </w:r>
+    </w:p>
+    <w:p>
+      <w:pPr>
+        <w:pStyle w:val="11"/>
+      </w:pPr>
+      <w:r>
+        <w:rPr>
+          <w:rFonts w:hint="eastAsia"/>
+        </w:rPr>
+        <w:t>提高</w:t>
+      </w:r>
+      <w:r>
+        <w:t>自控力（</w:t>
+      </w:r>
+      <w:r>
+        <w:rPr>
+          <w:rFonts w:hint="eastAsia"/>
+        </w:rPr>
+        <w:t>或意志力</w:t>
+      </w:r>
+      <w:r>
+        <w:t>）</w:t>
+      </w:r>
+      <w:r>
+        <w:rPr>
+          <w:rFonts w:hint="eastAsia"/>
+        </w:rPr>
+        <w:t>的</w:t>
+      </w:r>
+      <w:r>
+        <w:t>方法</w:t>
+      </w:r>
+    </w:p>
+    <w:p>
+      <w:pPr>
+        <w:pStyle w:val="111"/>
+      </w:pPr>
+      <w:r>
+        <w:rPr>
+          <w:rFonts w:hint="eastAsia"/>
+        </w:rPr>
+        <w:t>认识</w:t>
+      </w:r>
+      <w:r>
+        <w:t>自我</w:t>
+      </w:r>
+    </w:p>
+    <w:p>
+      <w:pPr>
+        <w:pStyle w:val="af"/>
+        <w:ind w:leftChars="175" w:left="420" w:firstLineChars="0" w:firstLine="0"/>
+      </w:pPr>
+      <w:r>
+        <w:rPr>
+          <w:rFonts w:hint="eastAsia"/>
+        </w:rPr>
+        <w:t>认识</w:t>
+      </w:r>
+      <w:r>
+        <w:t>自己的方法（</w:t>
+      </w:r>
+      <w:r>
+        <w:rPr>
+          <w:rFonts w:hint="eastAsia"/>
+        </w:rPr>
+        <w:t>或</w:t>
+      </w:r>
+      <w:r>
+        <w:t>角度）</w:t>
+      </w:r>
+    </w:p>
+    <w:p>
+      <w:pPr>
+        <w:pStyle w:val="af"/>
+        <w:numPr>
+          <w:ilvl w:val="0"/>
+          <w:numId w:val="60"/>
+        </w:numPr>
+        <w:spacing w:line="240" w:lineRule="auto"/>
+        <w:ind w:firstLineChars="0"/>
+        <w:jc w:val="both"/>
+      </w:pPr>
+      <w:r>
+        <w:rPr>
+          <w:rFonts w:hint="eastAsia"/>
+        </w:rPr>
+        <w:t>自己</w:t>
+      </w:r>
+      <w:r>
+        <w:t>的</w:t>
+      </w:r>
+      <w:r>
+        <w:rPr>
+          <w:rFonts w:hint="eastAsia"/>
+        </w:rPr>
+        <w:t>决定（记录</w:t>
+      </w:r>
+      <w:r>
+        <w:t>自己每天做的</w:t>
+      </w:r>
+      <w:r>
+        <w:rPr>
+          <w:rFonts w:hint="eastAsia"/>
+        </w:rPr>
+        <w:t>大大小小</w:t>
+      </w:r>
+      <w:r>
+        <w:t>决定</w:t>
+      </w:r>
+      <w:r>
+        <w:rPr>
+          <w:rFonts w:hint="eastAsia"/>
+        </w:rPr>
+        <w:t>）</w:t>
+      </w:r>
+    </w:p>
+    <w:p>
+      <w:pPr>
+        <w:pStyle w:val="111"/>
+      </w:pPr>
+      <w:r>
+        <w:rPr>
+          <w:rFonts w:hint="eastAsia"/>
+        </w:rPr>
+        <w:t>意志力</w:t>
+      </w:r>
+      <w:r>
+        <w:t>训练</w:t>
+      </w:r>
+    </w:p>
+    <w:p>
+      <w:pPr>
+        <w:pStyle w:val="10"/>
+        <w:numPr>
+          <w:ilvl w:val="0"/>
+          <w:numId w:val="61"/>
+        </w:numPr>
+      </w:pPr>
+      <w:r>
+        <w:rPr>
+          <w:rFonts w:hint="eastAsia"/>
+        </w:rPr>
+        <w:t>冥想</w:t>
+      </w:r>
+    </w:p>
+    <w:p>
+      <w:pPr>
+        <w:pStyle w:val="10"/>
+        <w:numPr>
+          <w:ilvl w:val="0"/>
+          <w:numId w:val="27"/>
+        </w:numPr>
+      </w:pPr>
+      <w:r>
+        <w:rPr>
+          <w:rFonts w:hint="eastAsia"/>
+        </w:rPr>
+        <w:t>营造充满</w:t>
+      </w:r>
+      <w:r>
+        <w:t>“</w:t>
+      </w:r>
+      <w:r>
+        <w:rPr>
+          <w:rFonts w:hint="eastAsia"/>
+        </w:rPr>
+        <w:t>诱惑</w:t>
+      </w:r>
+      <w:r>
+        <w:t>”</w:t>
+      </w:r>
+      <w:r>
+        <w:rPr>
+          <w:rFonts w:hint="eastAsia"/>
+        </w:rPr>
+        <w:t>的</w:t>
+      </w:r>
+      <w:r>
+        <w:t>环境，刺激大脑的意志力控制区</w:t>
+      </w:r>
+    </w:p>
+    <w:p>
+      <w:pPr>
+        <w:pStyle w:val="111"/>
+      </w:pPr>
+      <w:r>
+        <w:rPr>
+          <w:rFonts w:hint="eastAsia"/>
+        </w:rPr>
+        <w:t>增加意志力</w:t>
+      </w:r>
+      <w:r>
+        <w:t>的生理基础</w:t>
+      </w:r>
+      <w:bookmarkStart w:id="0" w:name="_GoBack"/>
+      <w:bookmarkEnd w:id="0"/>
+    </w:p>
+    <w:p>
+      <w:pPr>
+        <w:pStyle w:val="1111"/>
+        <w:rPr>
+          <w:rFonts w:hint="eastAsia"/>
+        </w:rPr>
+      </w:pPr>
+      <w:r>
+        <w:rPr>
+          <w:rFonts w:hint="eastAsia"/>
+        </w:rPr>
+        <w:t>通过呼吸实现</w:t>
+      </w:r>
+      <w:r>
+        <w:t>自控</w:t>
+      </w:r>
+    </w:p>
+    <w:p>
+      <w:pPr>
+        <w:ind w:left="360" w:firstLine="60"/>
+      </w:pPr>
+      <w:r>
+        <w:t>Marvin 2016-11-3 00:36:48 add:</w:t>
+      </w:r>
+      <w:r>
+        <w:rPr>
+          <w:rFonts w:hint="eastAsia"/>
+        </w:rPr>
+        <w:t>人的</w:t>
+      </w:r>
+      <w:r>
+        <w:t>大脑有两个自我，</w:t>
+      </w:r>
+      <w:r>
+        <w:rPr>
+          <w:rFonts w:hint="eastAsia"/>
+        </w:rPr>
+        <w:t>一个自我</w:t>
+      </w:r>
+      <w:r>
+        <w:t>随心所欲，及时行乐，另外一个</w:t>
+      </w:r>
+      <w:r>
+        <w:rPr>
+          <w:rFonts w:hint="eastAsia"/>
+        </w:rPr>
+        <w:t>自我理性</w:t>
+      </w:r>
+      <w:r>
+        <w:t>，克制。</w:t>
+      </w:r>
+      <w:r>
+        <w:rPr>
+          <w:rFonts w:hint="eastAsia"/>
+        </w:rPr>
+        <w:t>两个</w:t>
+      </w:r>
+      <w:r>
+        <w:t>自我还能分出更细</w:t>
+      </w:r>
+      <w:r>
+        <w:rPr>
+          <w:rFonts w:hint="eastAsia"/>
+        </w:rPr>
+        <w:t>的</w:t>
+      </w:r>
+      <w:r>
+        <w:t>“</w:t>
+      </w:r>
+      <w:r>
+        <w:rPr>
+          <w:rFonts w:hint="eastAsia"/>
+        </w:rPr>
+        <w:t>自我</w:t>
+      </w:r>
+      <w:r>
+        <w:t>”</w:t>
+      </w:r>
+      <w:r>
+        <w:rPr>
+          <w:rFonts w:hint="eastAsia"/>
+        </w:rPr>
+        <w:t>。按照</w:t>
+      </w:r>
+      <w:r>
+        <w:t>书中的概念，我重新定义了一下自己的</w:t>
+      </w:r>
+      <w:r>
+        <w:rPr>
+          <w:rFonts w:hint="eastAsia"/>
+        </w:rPr>
+        <w:t>大脑</w:t>
+      </w:r>
+      <w:r>
+        <w:t>。</w:t>
+      </w:r>
+      <w:r>
+        <w:rPr>
+          <w:rFonts w:hint="eastAsia"/>
+        </w:rPr>
+        <w:t>第一种</w:t>
+      </w:r>
+      <w:r>
+        <w:t>类型的自我</w:t>
+      </w:r>
+      <w:r>
+        <w:rPr>
+          <w:rFonts w:hint="eastAsia"/>
+        </w:rPr>
+        <w:t>（消极</w:t>
+      </w:r>
+      <w:r>
+        <w:t>的），我</w:t>
+      </w:r>
+      <w:r>
+        <w:rPr>
+          <w:rFonts w:hint="eastAsia"/>
+        </w:rPr>
+        <w:t>根据昨天</w:t>
+      </w:r>
+      <w:r>
+        <w:t>总结的失败</w:t>
+      </w:r>
+      <w:r>
+        <w:rPr>
+          <w:rFonts w:hint="eastAsia"/>
+        </w:rPr>
+        <w:t>原因</w:t>
+      </w:r>
+      <w:r>
+        <w:t>，</w:t>
+      </w:r>
+      <w:r>
+        <w:rPr>
+          <w:rFonts w:hint="eastAsia"/>
+        </w:rPr>
+        <w:t>分别</w:t>
+      </w:r>
+      <w:r>
+        <w:t>给他们命名了：</w:t>
+      </w:r>
+    </w:p>
+    <w:tbl>
+      <w:tblPr>
+        <w:tblStyle w:val="af4"/>
+        <w:tblW w:w="0" w:type="auto"/>
+        <w:tblInd w:w="1174" w:type="dxa"/>
+        <w:tblLook w:val="04A0" w:firstRow="1" w:lastRow="0" w:firstColumn="1" w:lastColumn="0" w:noHBand="0" w:noVBand="1"/>
+      </w:tblPr>
+      <w:tblGrid>
+        <w:gridCol w:w="1984"/>
+        <w:gridCol w:w="1984"/>
+        <w:gridCol w:w="1984"/>
+      </w:tblGrid>
+      <w:tr>
+        <w:trPr>
+          <w:cnfStyle w:val="100000000000" w:firstRow="1" w:lastRow="0" w:firstColumn="0" w:lastColumn="0" w:oddVBand="0" w:evenVBand="0" w:oddHBand="0" w:evenHBand="0" w:firstRowFirstColumn="0" w:firstRowLastColumn="0" w:lastRowFirstColumn="0" w:lastRowLastColumn="0"/>
+        </w:trPr>
+        <w:tc>
+          <w:tcPr>
+            <w:tcW w:w="5952" w:type="dxa"/>
+            <w:gridSpan w:val="3"/>
+          </w:tcPr>
+          <w:p>
+            <w:pPr>
+              <w:pStyle w:val="af"/>
+              <w:ind w:firstLineChars="0" w:firstLine="0"/>
+            </w:pPr>
+            <w:r>
+              <w:rPr>
+                <w:rFonts w:hint="eastAsia"/>
+              </w:rPr>
+              <w:t>第一类</w:t>
+            </w:r>
+            <w:r>
+              <w:t>自我（</w:t>
+            </w:r>
+            <w:r>
+              <w:rPr>
+                <w:rFonts w:hint="eastAsia"/>
+              </w:rPr>
+              <w:t>消极</w:t>
+            </w:r>
+            <w:r>
+              <w:t>）</w:t>
+            </w:r>
+          </w:p>
+        </w:tc>
+      </w:tr>
+      <w:tr>
+        <w:tc>
+          <w:tcPr>
+            <w:tcW w:w="1984" w:type="dxa"/>
+          </w:tcPr>
+          <w:p>
+            <w:pPr>
+              <w:pStyle w:val="af"/>
+              <w:ind w:firstLineChars="0" w:firstLine="0"/>
+            </w:pPr>
+            <w:r>
+              <w:rPr>
+                <w:rFonts w:hint="eastAsia"/>
+              </w:rPr>
+              <w:t>命名</w:t>
+            </w:r>
+          </w:p>
+        </w:tc>
+        <w:tc>
+          <w:tcPr>
+            <w:tcW w:w="1984" w:type="dxa"/>
+          </w:tcPr>
+          <w:p>
+            <w:pPr>
+              <w:pStyle w:val="af"/>
+              <w:ind w:firstLineChars="0" w:firstLine="0"/>
+            </w:pPr>
+            <w:r>
+              <w:rPr>
+                <w:rFonts w:hint="eastAsia"/>
+              </w:rPr>
+              <w:t>编号</w:t>
+            </w:r>
+          </w:p>
+        </w:tc>
+        <w:tc>
+          <w:tcPr>
+            <w:tcW w:w="1984" w:type="dxa"/>
+          </w:tcPr>
+          <w:p>
+            <w:pPr>
+              <w:pStyle w:val="af"/>
+              <w:ind w:firstLineChars="0" w:firstLine="0"/>
+            </w:pPr>
+            <w:r>
+              <w:rPr>
+                <w:rFonts w:hint="eastAsia"/>
+              </w:rPr>
+              <w:t>描述</w:t>
+            </w:r>
+          </w:p>
+        </w:tc>
+      </w:tr>
+      <w:tr>
+        <w:tc>
+          <w:tcPr>
+            <w:tcW w:w="1984" w:type="dxa"/>
+          </w:tcPr>
+          <w:p>
+            <w:pPr>
+              <w:pStyle w:val="af"/>
+              <w:ind w:firstLineChars="0" w:firstLine="0"/>
+            </w:pPr>
+            <w:r>
+              <w:rPr>
+                <w:rFonts w:hint="eastAsia"/>
+              </w:rPr>
+              <w:t>畜生</w:t>
+            </w:r>
+          </w:p>
+        </w:tc>
+        <w:tc>
+          <w:tcPr>
+            <w:tcW w:w="1984" w:type="dxa"/>
+          </w:tcPr>
+          <w:p>
+            <w:pPr>
+              <w:pStyle w:val="af"/>
+              <w:ind w:firstLineChars="0" w:firstLine="0"/>
+            </w:pPr>
+            <w:r>
+              <w:rPr>
+                <w:rFonts w:hint="eastAsia"/>
+              </w:rPr>
+              <w:t>1</w:t>
+            </w:r>
+          </w:p>
+        </w:tc>
+        <w:tc>
+          <w:tcPr>
+            <w:tcW w:w="1984" w:type="dxa"/>
+          </w:tcPr>
+          <w:p>
+            <w:pPr>
+              <w:pStyle w:val="af"/>
+              <w:ind w:firstLineChars="0" w:firstLine="0"/>
+            </w:pPr>
+            <w:r>
+              <w:rPr>
+                <w:rFonts w:hint="eastAsia"/>
+              </w:rPr>
+              <w:t>对应</w:t>
+            </w:r>
+            <w:r>
+              <w:t>诱惑</w:t>
+            </w:r>
+          </w:p>
+        </w:tc>
+      </w:tr>
+      <w:tr>
+        <w:tc>
+          <w:tcPr>
+            <w:tcW w:w="1984" w:type="dxa"/>
+          </w:tcPr>
+          <w:p>
+            <w:pPr>
+              <w:pStyle w:val="af"/>
+              <w:ind w:firstLineChars="0" w:firstLine="0"/>
+            </w:pPr>
+            <w:r>
+              <w:rPr>
+                <w:rFonts w:hint="eastAsia"/>
+              </w:rPr>
+              <w:t>逃兵</w:t>
+            </w:r>
+          </w:p>
+        </w:tc>
+        <w:tc>
+          <w:tcPr>
+            <w:tcW w:w="1984" w:type="dxa"/>
+          </w:tcPr>
+          <w:p>
+            <w:pPr>
+              <w:pStyle w:val="af"/>
+              <w:ind w:firstLineChars="0" w:firstLine="0"/>
+            </w:pPr>
+            <w:r>
+              <w:rPr>
+                <w:rFonts w:hint="eastAsia"/>
+              </w:rPr>
+              <w:t>2</w:t>
+            </w:r>
+          </w:p>
+        </w:tc>
+        <w:tc>
+          <w:tcPr>
+            <w:tcW w:w="1984" w:type="dxa"/>
+          </w:tcPr>
+          <w:p>
+            <w:pPr>
+              <w:pStyle w:val="af"/>
+              <w:ind w:firstLineChars="0" w:firstLine="0"/>
+            </w:pPr>
+            <w:r>
+              <w:rPr>
+                <w:rFonts w:hint="eastAsia"/>
+              </w:rPr>
+              <w:t>对应</w:t>
+            </w:r>
+            <w:r>
+              <w:t>逃避痛苦</w:t>
+            </w:r>
+          </w:p>
+        </w:tc>
+      </w:tr>
+      <w:tr>
+        <w:tc>
+          <w:tcPr>
+            <w:tcW w:w="1984" w:type="dxa"/>
+          </w:tcPr>
+          <w:p>
+            <w:pPr>
+              <w:pStyle w:val="af"/>
+              <w:ind w:firstLineChars="0" w:firstLine="0"/>
+            </w:pPr>
+            <w:r>
+              <w:rPr>
+                <w:rFonts w:hint="eastAsia"/>
+              </w:rPr>
+              <w:t>爱哭鬼</w:t>
+            </w:r>
+          </w:p>
+        </w:tc>
+        <w:tc>
+          <w:tcPr>
+            <w:tcW w:w="1984" w:type="dxa"/>
+          </w:tcPr>
+          <w:p>
+            <w:pPr>
+              <w:pStyle w:val="af"/>
+              <w:ind w:firstLineChars="0" w:firstLine="0"/>
+            </w:pPr>
+            <w:r>
+              <w:rPr>
+                <w:rFonts w:hint="eastAsia"/>
+              </w:rPr>
+              <w:t>3</w:t>
+            </w:r>
+          </w:p>
+        </w:tc>
+        <w:tc>
+          <w:tcPr>
+            <w:tcW w:w="1984" w:type="dxa"/>
+          </w:tcPr>
+          <w:p>
+            <w:pPr>
+              <w:pStyle w:val="af"/>
+              <w:ind w:firstLineChars="0" w:firstLine="0"/>
+            </w:pPr>
+            <w:r>
+              <w:rPr>
+                <w:rFonts w:hint="eastAsia"/>
+              </w:rPr>
+              <w:t>对应</w:t>
+            </w:r>
+            <w:r>
+              <w:t>情绪化</w:t>
+            </w:r>
+          </w:p>
+        </w:tc>
+      </w:tr>
+      <w:tr>
+        <w:tc>
+          <w:tcPr>
+            <w:tcW w:w="1984" w:type="dxa"/>
+          </w:tcPr>
+          <w:p>
+            <w:pPr>
+              <w:pStyle w:val="af"/>
+              <w:ind w:firstLineChars="0" w:firstLine="0"/>
+            </w:pPr>
+            <w:r>
+              <w:rPr>
+                <w:rFonts w:hint="eastAsia"/>
+              </w:rPr>
+              <w:lastRenderedPageBreak/>
+              <w:t>绵羊</w:t>
+            </w:r>
+          </w:p>
+        </w:tc>
+        <w:tc>
+          <w:tcPr>
+            <w:tcW w:w="1984" w:type="dxa"/>
+          </w:tcPr>
+          <w:p>
+            <w:pPr>
+              <w:pStyle w:val="af"/>
+              <w:ind w:firstLineChars="0" w:firstLine="0"/>
+            </w:pPr>
+            <w:r>
+              <w:rPr>
+                <w:rFonts w:hint="eastAsia"/>
+              </w:rPr>
+              <w:t>4</w:t>
+            </w:r>
+          </w:p>
+        </w:tc>
+        <w:tc>
+          <w:tcPr>
+            <w:tcW w:w="1984" w:type="dxa"/>
+          </w:tcPr>
+          <w:p>
+            <w:pPr>
+              <w:pStyle w:val="af"/>
+              <w:ind w:firstLineChars="0" w:firstLine="0"/>
+            </w:pPr>
+            <w:r>
+              <w:rPr>
+                <w:rFonts w:hint="eastAsia"/>
+              </w:rPr>
+              <w:t>对应</w:t>
+            </w:r>
+            <w:r>
+              <w:t>懈怠</w:t>
+            </w:r>
+          </w:p>
+        </w:tc>
+      </w:tr>
+      <w:tr>
+        <w:tc>
+          <w:tcPr>
+            <w:tcW w:w="1984" w:type="dxa"/>
+          </w:tcPr>
+          <w:p>
+            <w:pPr>
+              <w:pStyle w:val="af"/>
+              <w:ind w:firstLineChars="0" w:firstLine="0"/>
+            </w:pPr>
+            <w:r>
+              <w:rPr>
+                <w:rFonts w:hint="eastAsia"/>
+              </w:rPr>
+              <w:t>小丑</w:t>
+            </w:r>
+          </w:p>
+        </w:tc>
+        <w:tc>
+          <w:tcPr>
+            <w:tcW w:w="1984" w:type="dxa"/>
+          </w:tcPr>
+          <w:p>
+            <w:pPr>
+              <w:pStyle w:val="af"/>
+              <w:ind w:firstLineChars="0" w:firstLine="0"/>
+            </w:pPr>
+            <w:r>
+              <w:rPr>
+                <w:rFonts w:hint="eastAsia"/>
+              </w:rPr>
+              <w:t>5</w:t>
+            </w:r>
+          </w:p>
+        </w:tc>
+        <w:tc>
+          <w:tcPr>
+            <w:tcW w:w="1984" w:type="dxa"/>
+          </w:tcPr>
+          <w:p>
+            <w:pPr>
+              <w:pStyle w:val="af"/>
+              <w:ind w:firstLineChars="0" w:firstLine="0"/>
+            </w:pPr>
+            <w:r>
+              <w:rPr>
+                <w:rFonts w:hint="eastAsia"/>
+              </w:rPr>
+              <w:t>对应</w:t>
+            </w:r>
+            <w:r>
+              <w:rPr>
+                <w:rFonts w:hint="eastAsia"/>
+              </w:rPr>
+              <w:t>1</w:t>
+            </w:r>
+            <w:r>
+              <w:rPr>
+                <w:rFonts w:hint="eastAsia"/>
+              </w:rPr>
+              <w:t>、</w:t>
+            </w:r>
+            <w:r>
+              <w:rPr>
+                <w:rFonts w:hint="eastAsia"/>
+              </w:rPr>
+              <w:t>2</w:t>
+            </w:r>
+            <w:r>
+              <w:rPr>
+                <w:rFonts w:hint="eastAsia"/>
+              </w:rPr>
+              <w:t>、</w:t>
+            </w:r>
+            <w:r>
+              <w:rPr>
+                <w:rFonts w:hint="eastAsia"/>
+              </w:rPr>
+              <w:t>3</w:t>
+            </w:r>
+            <w:r>
+              <w:rPr>
+                <w:rFonts w:hint="eastAsia"/>
+              </w:rPr>
+              <w:t>、</w:t>
+            </w:r>
+            <w:r>
+              <w:rPr>
+                <w:rFonts w:hint="eastAsia"/>
+              </w:rPr>
+              <w:t>4</w:t>
+            </w:r>
+            <w:r>
+              <w:rPr>
+                <w:rFonts w:hint="eastAsia"/>
+              </w:rPr>
+              <w:t>种</w:t>
+            </w:r>
+            <w:r>
+              <w:t>自我</w:t>
+            </w:r>
+          </w:p>
+        </w:tc>
+      </w:tr>
+    </w:tbl>
+    <w:p>
+      <w:pPr>
+        <w:ind w:left="420"/>
+      </w:pPr>
+      <w:r>
+        <w:rPr>
+          <w:rFonts w:hint="eastAsia"/>
+        </w:rPr>
+        <w:t>第二种</w:t>
+      </w:r>
+      <w:r>
+        <w:t>类型的自我叫</w:t>
+      </w:r>
+      <w:r>
+        <w:rPr>
+          <w:rFonts w:hint="eastAsia"/>
+        </w:rPr>
+        <w:t>自控</w:t>
+      </w:r>
+      <w:r>
+        <w:t>系统（</w:t>
+      </w:r>
+      <w:r>
+        <w:rPr>
+          <w:rFonts w:hint="eastAsia"/>
+        </w:rPr>
+        <w:t>积极</w:t>
+      </w:r>
+      <w:r>
+        <w:t>的）</w:t>
+      </w:r>
+      <w:r>
+        <w:rPr>
+          <w:rFonts w:hint="eastAsia"/>
+        </w:rPr>
+        <w:t>，他</w:t>
+      </w:r>
+      <w:r>
+        <w:t>有</w:t>
+      </w:r>
+      <w:r>
+        <w:rPr>
+          <w:rFonts w:hint="eastAsia"/>
+        </w:rPr>
+        <w:t>充足</w:t>
+      </w:r>
+      <w:r>
+        <w:t>的</w:t>
+      </w:r>
+      <w:r>
+        <w:rPr>
+          <w:rFonts w:hint="eastAsia"/>
+        </w:rPr>
+        <w:t>自我</w:t>
+      </w:r>
+      <w:r>
+        <w:t>意识，</w:t>
+      </w:r>
+      <w:r>
+        <w:rPr>
+          <w:rFonts w:hint="eastAsia"/>
+        </w:rPr>
+        <w:t>能</w:t>
+      </w:r>
+      <w:r>
+        <w:t>明白自己在干什么。</w:t>
+      </w:r>
+    </w:p>
+    <w:p>
+      <w:pPr>
+        <w:ind w:left="420"/>
+      </w:pPr>
+      <w:r>
+        <w:t xml:space="preserve">Marvin </w:t>
+      </w:r>
+      <w:r>
+        <w:rPr>
+          <w:rFonts w:hint="eastAsia"/>
+        </w:rPr>
+        <w:t>2016-11-3 23:45:52</w:t>
+      </w:r>
+      <w:r>
+        <w:t xml:space="preserve"> add: </w:t>
+      </w:r>
+      <w:r>
+        <w:rPr>
+          <w:rFonts w:hint="eastAsia"/>
+        </w:rPr>
+        <w:t>认识</w:t>
+      </w:r>
+      <w:r>
+        <w:t>自我：</w:t>
+      </w:r>
+      <w:r>
+        <w:rPr>
+          <w:rFonts w:hint="eastAsia"/>
+        </w:rPr>
+        <w:t>书中提到通过</w:t>
+      </w:r>
+      <w:r>
+        <w:t>记录自己</w:t>
+      </w:r>
+      <w:r>
+        <w:rPr>
+          <w:rFonts w:hint="eastAsia"/>
+        </w:rPr>
+        <w:t>一天</w:t>
+      </w:r>
+      <w:r>
+        <w:t>做的大大小小的决定，以观察什么环境，什么时间</w:t>
+      </w:r>
+      <w:r>
+        <w:rPr>
+          <w:rFonts w:hint="eastAsia"/>
+        </w:rPr>
+        <w:t>下</w:t>
+      </w:r>
+      <w:r>
+        <w:t>自己的</w:t>
+      </w:r>
+      <w:r>
+        <w:rPr>
+          <w:rFonts w:hint="eastAsia"/>
+        </w:rPr>
+        <w:t>自控力</w:t>
+      </w:r>
+      <w:r>
+        <w:t>弱</w:t>
+      </w:r>
+      <w:r>
+        <w:rPr>
+          <w:rFonts w:hint="eastAsia"/>
+        </w:rPr>
+        <w:t>，</w:t>
+      </w:r>
+      <w:r>
+        <w:t>或者自控力强。</w:t>
+      </w:r>
+    </w:p>
+    <w:p>
+      <w:r>
+        <w:tab/>
+        <w:t>Marvin 2016-11-4 23:11:31 add</w:t>
+      </w:r>
+      <w:r>
+        <w:t>：冥想的</w:t>
+      </w:r>
+      <w:r>
+        <w:rPr>
+          <w:rFonts w:hint="eastAsia"/>
+        </w:rPr>
+        <w:t>实质</w:t>
+      </w:r>
+      <w:r>
+        <w:t>就是：专注呼吸。</w:t>
+      </w:r>
+    </w:p>
+    <w:p>
+      <w:pPr>
+        <w:rPr>
+          <w:color w:val="FF0000"/>
+        </w:rPr>
+      </w:pPr>
+      <w:r>
+        <w:tab/>
+        <w:t>Marvin 2016-11-5 08:02:14 add</w:t>
+      </w:r>
+      <w:r>
+        <w:t>：通过昨天</w:t>
+      </w:r>
+      <w:r>
+        <w:t>“</w:t>
+      </w:r>
+      <w:r>
+        <w:rPr>
+          <w:rFonts w:hint="eastAsia"/>
+        </w:rPr>
+        <w:t>自我</w:t>
+      </w:r>
+      <w:r>
+        <w:t>认识</w:t>
+      </w:r>
+      <w:r>
+        <w:rPr>
+          <w:rFonts w:hint="eastAsia"/>
+        </w:rPr>
+        <w:t>中</w:t>
+      </w:r>
+      <w:r>
+        <w:t>，</w:t>
+      </w:r>
+      <w:r>
+        <w:rPr>
+          <w:rFonts w:hint="eastAsia"/>
+        </w:rPr>
+        <w:t>记录</w:t>
+      </w:r>
+      <w:r>
+        <w:t>自己下的决定</w:t>
+      </w:r>
+      <w:r>
+        <w:t>”</w:t>
+      </w:r>
+      <w:r>
+        <w:rPr>
+          <w:rFonts w:hint="eastAsia"/>
+        </w:rPr>
+        <w:t>观察</w:t>
+      </w:r>
+      <w:r>
+        <w:t>实验，我发现自己</w:t>
+      </w:r>
+      <w:r>
+        <w:rPr>
+          <w:rFonts w:hint="eastAsia"/>
+        </w:rPr>
+        <w:t>昨天</w:t>
+      </w:r>
+      <w:r>
+        <w:t>主要做了三方面的决定：</w:t>
+      </w:r>
+      <w:r>
+        <w:rPr>
+          <w:rFonts w:hint="eastAsia"/>
+        </w:rPr>
+        <w:t>吃饭</w:t>
+      </w:r>
+      <w:r>
+        <w:t>，拒绝性渴望，</w:t>
+      </w:r>
+      <w:r>
+        <w:rPr>
+          <w:rFonts w:hint="eastAsia"/>
+        </w:rPr>
+        <w:t>解决</w:t>
+      </w:r>
+      <w:r>
+        <w:t>（</w:t>
+      </w:r>
+      <w:r>
+        <w:rPr>
+          <w:rFonts w:hint="eastAsia"/>
+        </w:rPr>
+        <w:t>或者</w:t>
+      </w:r>
+      <w:r>
         <w:t>逃避）问题</w:t>
       </w:r>
       <w:r>
@@ -26581,18 +31088,8 @@
         <w:t>）</w:t>
       </w:r>
     </w:p>
-    <w:p>
-      <w:r>
-        <w:tab/>
-      </w:r>
-    </w:p>
-    <w:p>
-      <w:pPr>
-        <w:rPr>
-          <w:rFonts w:hint="eastAsia"/>
-        </w:rPr>
-      </w:pPr>
-    </w:p>
+    <w:p/>
+    <w:p/>
     <w:p>
       <w:pPr>
         <w:pStyle w:val="af"/>
@@ -26840,7 +31337,7 @@
   <w:abstractNum w:abstractNumId="2">
     <w:nsid w:val="08491056"/>
     <w:multiLevelType w:val="multilevel"/>
-    <w:tmpl w:val="D94CB8A6"/>
+    <w:tmpl w:val="902ECCE8"/>
     <w:lvl w:ilvl="0">
       <w:start w:val="1"/>
       <w:numFmt w:val="decimal"/>
@@ -29608,6 +34105,92 @@
     </w:lvl>
   </w:abstractNum>
   <w:abstractNum w:abstractNumId="31">
+    <w:nsid w:val="528E5E0A"/>
+    <w:multiLevelType w:val="hybridMultilevel"/>
+    <w:tmpl w:val="5DFE3FDC"/>
+    <w:lvl w:ilvl="0" w:tplc="04090019">
+      <w:start w:val="1"/>
+      <w:numFmt w:val="lowerLetter"/>
+      <w:lvlText w:val="%1)"/>
+      <w:lvlJc w:val="left"/>
+      <w:pPr>
+        <w:ind w:left="1554" w:hanging="420"/>
+      </w:pPr>
+    </w:lvl>
+    <w:lvl w:ilvl="1" w:tplc="04090019" w:tentative="1">
+      <w:start w:val="1"/>
+      <w:numFmt w:val="lowerLetter"/>
+      <w:lvlText w:val="%2)"/>
+      <w:lvlJc w:val="left"/>
+      <w:pPr>
+        <w:ind w:left="1974" w:hanging="420"/>
+      </w:pPr>
+    </w:lvl>
+    <w:lvl w:ilvl="2" w:tplc="0409001B" w:tentative="1">
+      <w:start w:val="1"/>
+      <w:numFmt w:val="lowerRoman"/>
+      <w:lvlText w:val="%3."/>
+      <w:lvlJc w:val="right"/>
+      <w:pPr>
+        <w:ind w:left="2394" w:hanging="420"/>
+      </w:pPr>
+    </w:lvl>
+    <w:lvl w:ilvl="3" w:tplc="0409000F" w:tentative="1">
+      <w:start w:val="1"/>
+      <w:numFmt w:val="decimal"/>
+      <w:lvlText w:val="%4."/>
+      <w:lvlJc w:val="left"/>
+      <w:pPr>
+        <w:ind w:left="2814" w:hanging="420"/>
+      </w:pPr>
+    </w:lvl>
+    <w:lvl w:ilvl="4" w:tplc="04090019" w:tentative="1">
+      <w:start w:val="1"/>
+      <w:numFmt w:val="lowerLetter"/>
+      <w:lvlText w:val="%5)"/>
+      <w:lvlJc w:val="left"/>
+      <w:pPr>
+        <w:ind w:left="3234" w:hanging="420"/>
+      </w:pPr>
+    </w:lvl>
+    <w:lvl w:ilvl="5" w:tplc="0409001B" w:tentative="1">
+      <w:start w:val="1"/>
+      <w:numFmt w:val="lowerRoman"/>
+      <w:lvlText w:val="%6."/>
+      <w:lvlJc w:val="right"/>
+      <w:pPr>
+        <w:ind w:left="3654" w:hanging="420"/>
+      </w:pPr>
+    </w:lvl>
+    <w:lvl w:ilvl="6" w:tplc="0409000F" w:tentative="1">
+      <w:start w:val="1"/>
+      <w:numFmt w:val="decimal"/>
+      <w:lvlText w:val="%7."/>
+      <w:lvlJc w:val="left"/>
+      <w:pPr>
+        <w:ind w:left="4074" w:hanging="420"/>
+      </w:pPr>
+    </w:lvl>
+    <w:lvl w:ilvl="7" w:tplc="04090019" w:tentative="1">
+      <w:start w:val="1"/>
+      <w:numFmt w:val="lowerLetter"/>
+      <w:lvlText w:val="%8)"/>
+      <w:lvlJc w:val="left"/>
+      <w:pPr>
+        <w:ind w:left="4494" w:hanging="420"/>
+      </w:pPr>
+    </w:lvl>
+    <w:lvl w:ilvl="8" w:tplc="0409001B" w:tentative="1">
+      <w:start w:val="1"/>
+      <w:numFmt w:val="lowerRoman"/>
+      <w:lvlText w:val="%9."/>
+      <w:lvlJc w:val="right"/>
+      <w:pPr>
+        <w:ind w:left="4914" w:hanging="420"/>
+      </w:pPr>
+    </w:lvl>
+  </w:abstractNum>
+  <w:abstractNum w:abstractNumId="32">
     <w:nsid w:val="52E57232"/>
     <w:multiLevelType w:val="hybridMultilevel"/>
     <w:tmpl w:val="C736F71C"/>
@@ -29696,7 +34279,7 @@
       </w:pPr>
     </w:lvl>
   </w:abstractNum>
-  <w:abstractNum w:abstractNumId="32">
+  <w:abstractNum w:abstractNumId="33">
     <w:nsid w:val="58224DC1"/>
     <w:multiLevelType w:val="hybridMultilevel"/>
     <w:tmpl w:val="5DFE3FDC"/>
@@ -29782,7 +34365,7 @@
       </w:pPr>
     </w:lvl>
   </w:abstractNum>
-  <w:abstractNum w:abstractNumId="33">
+  <w:abstractNum w:abstractNumId="34">
     <w:nsid w:val="5E0C32DA"/>
     <w:multiLevelType w:val="hybridMultilevel"/>
     <w:tmpl w:val="C9462198"/>
@@ -29868,7 +34451,93 @@
       </w:pPr>
     </w:lvl>
   </w:abstractNum>
-  <w:abstractNum w:abstractNumId="34">
+  <w:abstractNum w:abstractNumId="35">
+    <w:nsid w:val="5E523488"/>
+    <w:multiLevelType w:val="hybridMultilevel"/>
+    <w:tmpl w:val="CD7A752E"/>
+    <w:lvl w:ilvl="0" w:tplc="04090019">
+      <w:start w:val="1"/>
+      <w:numFmt w:val="lowerLetter"/>
+      <w:lvlText w:val="%1)"/>
+      <w:lvlJc w:val="left"/>
+      <w:pPr>
+        <w:ind w:left="1413" w:hanging="420"/>
+      </w:pPr>
+    </w:lvl>
+    <w:lvl w:ilvl="1" w:tplc="04090019" w:tentative="1">
+      <w:start w:val="1"/>
+      <w:numFmt w:val="lowerLetter"/>
+      <w:lvlText w:val="%2)"/>
+      <w:lvlJc w:val="left"/>
+      <w:pPr>
+        <w:ind w:left="1833" w:hanging="420"/>
+      </w:pPr>
+    </w:lvl>
+    <w:lvl w:ilvl="2" w:tplc="0409001B" w:tentative="1">
+      <w:start w:val="1"/>
+      <w:numFmt w:val="lowerRoman"/>
+      <w:lvlText w:val="%3."/>
+      <w:lvlJc w:val="right"/>
+      <w:pPr>
+        <w:ind w:left="2253" w:hanging="420"/>
+      </w:pPr>
+    </w:lvl>
+    <w:lvl w:ilvl="3" w:tplc="0409000F" w:tentative="1">
+      <w:start w:val="1"/>
+      <w:numFmt w:val="decimal"/>
+      <w:lvlText w:val="%4."/>
+      <w:lvlJc w:val="left"/>
+      <w:pPr>
+        <w:ind w:left="2673" w:hanging="420"/>
+      </w:pPr>
+    </w:lvl>
+    <w:lvl w:ilvl="4" w:tplc="04090019" w:tentative="1">
+      <w:start w:val="1"/>
+      <w:numFmt w:val="lowerLetter"/>
+      <w:lvlText w:val="%5)"/>
+      <w:lvlJc w:val="left"/>
+      <w:pPr>
+        <w:ind w:left="3093" w:hanging="420"/>
+      </w:pPr>
+    </w:lvl>
+    <w:lvl w:ilvl="5" w:tplc="0409001B" w:tentative="1">
+      <w:start w:val="1"/>
+      <w:numFmt w:val="lowerRoman"/>
+      <w:lvlText w:val="%6."/>
+      <w:lvlJc w:val="right"/>
+      <w:pPr>
+        <w:ind w:left="3513" w:hanging="420"/>
+      </w:pPr>
+    </w:lvl>
+    <w:lvl w:ilvl="6" w:tplc="0409000F" w:tentative="1">
+      <w:start w:val="1"/>
+      <w:numFmt w:val="decimal"/>
+      <w:lvlText w:val="%7."/>
+      <w:lvlJc w:val="left"/>
+      <w:pPr>
+        <w:ind w:left="3933" w:hanging="420"/>
+      </w:pPr>
+    </w:lvl>
+    <w:lvl w:ilvl="7" w:tplc="04090019" w:tentative="1">
+      <w:start w:val="1"/>
+      <w:numFmt w:val="lowerLetter"/>
+      <w:lvlText w:val="%8)"/>
+      <w:lvlJc w:val="left"/>
+      <w:pPr>
+        <w:ind w:left="4353" w:hanging="420"/>
+      </w:pPr>
+    </w:lvl>
+    <w:lvl w:ilvl="8" w:tplc="0409001B" w:tentative="1">
+      <w:start w:val="1"/>
+      <w:numFmt w:val="lowerRoman"/>
+      <w:lvlText w:val="%9."/>
+      <w:lvlJc w:val="right"/>
+      <w:pPr>
+        <w:ind w:left="4773" w:hanging="420"/>
+      </w:pPr>
+    </w:lvl>
+  </w:abstractNum>
+  <w:abstractNum w:abstractNumId="36">
     <w:nsid w:val="5EF77E20"/>
     <w:multiLevelType w:val="hybridMultilevel"/>
     <w:tmpl w:val="CD7A752E"/>
@@ -29954,7 +34623,96 @@
       </w:pPr>
     </w:lvl>
   </w:abstractNum>
-  <w:abstractNum w:abstractNumId="35">
+  <w:abstractNum w:abstractNumId="37">
+    <w:nsid w:val="602711F0"/>
+    <w:multiLevelType w:val="hybridMultilevel"/>
+    <w:tmpl w:val="C736F71C"/>
+    <w:lvl w:ilvl="0" w:tplc="CBFE518C">
+      <w:start w:val="1"/>
+      <w:numFmt w:val="decimal"/>
+      <w:lvlText w:val="%1."/>
+      <w:lvlJc w:val="left"/>
+      <w:pPr>
+        <w:ind w:left="780" w:hanging="360"/>
+      </w:pPr>
+      <w:rPr>
+        <w:rFonts w:hint="default"/>
+      </w:rPr>
+    </w:lvl>
+    <w:lvl w:ilvl="1" w:tplc="04090019" w:tentative="1">
+      <w:start w:val="1"/>
+      <w:numFmt w:val="lowerLetter"/>
+      <w:lvlText w:val="%2)"/>
+      <w:lvlJc w:val="left"/>
+      <w:pPr>
+        <w:ind w:left="1260" w:hanging="420"/>
+      </w:pPr>
+    </w:lvl>
+    <w:lvl w:ilvl="2" w:tplc="0409001B" w:tentative="1">
+      <w:start w:val="1"/>
+      <w:numFmt w:val="lowerRoman"/>
+      <w:lvlText w:val="%3."/>
+      <w:lvlJc w:val="right"/>
+      <w:pPr>
+        <w:ind w:left="1680" w:hanging="420"/>
+      </w:pPr>
+    </w:lvl>
+    <w:lvl w:ilvl="3" w:tplc="0409000F" w:tentative="1">
+      <w:start w:val="1"/>
+      <w:numFmt w:val="decimal"/>
+      <w:lvlText w:val="%4."/>
+      <w:lvlJc w:val="left"/>
+      <w:pPr>
+        <w:ind w:left="2100" w:hanging="420"/>
+      </w:pPr>
+    </w:lvl>
+    <w:lvl w:ilvl="4" w:tplc="04090019" w:tentative="1">
+      <w:start w:val="1"/>
+      <w:numFmt w:val="lowerLetter"/>
+      <w:lvlText w:val="%5)"/>
+      <w:lvlJc w:val="left"/>
+      <w:pPr>
+        <w:ind w:left="2520" w:hanging="420"/>
+      </w:pPr>
+    </w:lvl>
+    <w:lvl w:ilvl="5" w:tplc="0409001B" w:tentative="1">
+      <w:start w:val="1"/>
+      <w:numFmt w:val="lowerRoman"/>
+      <w:lvlText w:val="%6."/>
+      <w:lvlJc w:val="right"/>
+      <w:pPr>
+        <w:ind w:left="2940" w:hanging="420"/>
+      </w:pPr>
+    </w:lvl>
+    <w:lvl w:ilvl="6" w:tplc="0409000F" w:tentative="1">
+      <w:start w:val="1"/>
+      <w:numFmt w:val="decimal"/>
+      <w:lvlText w:val="%7."/>
+      <w:lvlJc w:val="left"/>
+      <w:pPr>
+        <w:ind w:left="3360" w:hanging="420"/>
+      </w:pPr>
+    </w:lvl>
+    <w:lvl w:ilvl="7" w:tplc="04090019" w:tentative="1">
+      <w:start w:val="1"/>
+      <w:numFmt w:val="lowerLetter"/>
+      <w:lvlText w:val="%8)"/>
+      <w:lvlJc w:val="left"/>
+      <w:pPr>
+        <w:ind w:left="3780" w:hanging="420"/>
+      </w:pPr>
+    </w:lvl>
+    <w:lvl w:ilvl="8" w:tplc="0409001B" w:tentative="1">
+      <w:start w:val="1"/>
+      <w:numFmt w:val="lowerRoman"/>
+      <w:lvlText w:val="%9."/>
+      <w:lvlJc w:val="right"/>
+      <w:pPr>
+        <w:ind w:left="4200" w:hanging="420"/>
+      </w:pPr>
+    </w:lvl>
+  </w:abstractNum>
+  <w:abstractNum w:abstractNumId="38">
     <w:nsid w:val="61C75E60"/>
     <w:multiLevelType w:val="hybridMultilevel"/>
     <w:tmpl w:val="C736F71C"/>
@@ -30043,7 +34801,7 @@
       </w:pPr>
     </w:lvl>
   </w:abstractNum>
-  <w:abstractNum w:abstractNumId="36">
+  <w:abstractNum w:abstractNumId="39">
     <w:nsid w:val="63296E65"/>
     <w:multiLevelType w:val="hybridMultilevel"/>
     <w:tmpl w:val="C736F71C"/>
@@ -30132,7 +34890,7 @@
       </w:pPr>
     </w:lvl>
   </w:abstractNum>
-  <w:abstractNum w:abstractNumId="37">
+  <w:abstractNum w:abstractNumId="40">
     <w:nsid w:val="63F21421"/>
     <w:multiLevelType w:val="hybridMultilevel"/>
     <w:tmpl w:val="5DFE3FDC"/>
@@ -30218,7 +34976,7 @@
       </w:pPr>
     </w:lvl>
   </w:abstractNum>
-  <w:abstractNum w:abstractNumId="38">
+  <w:abstractNum w:abstractNumId="41">
     <w:nsid w:val="646260FA"/>
     <w:multiLevelType w:val="multilevel"/>
     <w:tmpl w:val="A1163BD4"/>
@@ -30403,7 +35161,7 @@
       </w:rPr>
     </w:lvl>
   </w:abstractNum>
-  <w:abstractNum w:abstractNumId="39">
+  <w:abstractNum w:abstractNumId="42">
     <w:nsid w:val="64B11BC1"/>
     <w:multiLevelType w:val="hybridMultilevel"/>
     <w:tmpl w:val="C9462198"/>
@@ -30489,7 +35247,7 @@
       </w:pPr>
     </w:lvl>
   </w:abstractNum>
-  <w:abstractNum w:abstractNumId="40">
+  <w:abstractNum w:abstractNumId="43">
     <w:nsid w:val="6C5A16B1"/>
     <w:multiLevelType w:val="hybridMultilevel"/>
     <w:tmpl w:val="C9462198"/>
@@ -30575,7 +35333,7 @@
       </w:pPr>
     </w:lvl>
   </w:abstractNum>
-  <w:abstractNum w:abstractNumId="41">
+  <w:abstractNum w:abstractNumId="44">
     <w:nsid w:val="6CEA2025"/>
     <w:multiLevelType w:val="multilevel"/>
     <w:tmpl w:val="A49A1E18"/>
@@ -30727,7 +35485,93 @@
       </w:rPr>
     </w:lvl>
   </w:abstractNum>
-  <w:abstractNum w:abstractNumId="42">
+  <w:abstractNum w:abstractNumId="45">
+    <w:nsid w:val="718C4CF6"/>
+    <w:multiLevelType w:val="hybridMultilevel"/>
+    <w:tmpl w:val="C9462198"/>
+    <w:lvl w:ilvl="0" w:tplc="04090019">
+      <w:start w:val="1"/>
+      <w:numFmt w:val="lowerLetter"/>
+      <w:lvlText w:val="%1)"/>
+      <w:lvlJc w:val="left"/>
+      <w:pPr>
+        <w:ind w:left="1554" w:hanging="420"/>
+      </w:pPr>
+    </w:lvl>
+    <w:lvl w:ilvl="1" w:tplc="04090019" w:tentative="1">
+      <w:start w:val="1"/>
+      <w:numFmt w:val="lowerLetter"/>
+      <w:lvlText w:val="%2)"/>
+      <w:lvlJc w:val="left"/>
+      <w:pPr>
+        <w:ind w:left="1974" w:hanging="420"/>
+      </w:pPr>
+    </w:lvl>
+    <w:lvl w:ilvl="2" w:tplc="0409001B" w:tentative="1">
+      <w:start w:val="1"/>
+      <w:numFmt w:val="lowerRoman"/>
+      <w:lvlText w:val="%3."/>
+      <w:lvlJc w:val="right"/>
+      <w:pPr>
+        <w:ind w:left="2394" w:hanging="420"/>
+      </w:pPr>
+    </w:lvl>
+    <w:lvl w:ilvl="3" w:tplc="0409000F" w:tentative="1">
+      <w:start w:val="1"/>
+      <w:numFmt w:val="decimal"/>
+      <w:lvlText w:val="%4."/>
+      <w:lvlJc w:val="left"/>
+      <w:pPr>
+        <w:ind w:left="2814" w:hanging="420"/>
+      </w:pPr>
+    </w:lvl>
+    <w:lvl w:ilvl="4" w:tplc="04090019" w:tentative="1">
+      <w:start w:val="1"/>
+      <w:numFmt w:val="lowerLetter"/>
+      <w:lvlText w:val="%5)"/>
+      <w:lvlJc w:val="left"/>
+      <w:pPr>
+        <w:ind w:left="3234" w:hanging="420"/>
+      </w:pPr>
+    </w:lvl>
+    <w:lvl w:ilvl="5" w:tplc="0409001B" w:tentative="1">
+      <w:start w:val="1"/>
+      <w:numFmt w:val="lowerRoman"/>
+      <w:lvlText w:val="%6."/>
+      <w:lvlJc w:val="right"/>
+      <w:pPr>
+        <w:ind w:left="3654" w:hanging="420"/>
+      </w:pPr>
+    </w:lvl>
+    <w:lvl w:ilvl="6" w:tplc="0409000F" w:tentative="1">
+      <w:start w:val="1"/>
+      <w:numFmt w:val="decimal"/>
+      <w:lvlText w:val="%7."/>
+      <w:lvlJc w:val="left"/>
+      <w:pPr>
+        <w:ind w:left="4074" w:hanging="420"/>
+      </w:pPr>
+    </w:lvl>
+    <w:lvl w:ilvl="7" w:tplc="04090019" w:tentative="1">
+      <w:start w:val="1"/>
+      <w:numFmt w:val="lowerLetter"/>
+      <w:lvlText w:val="%8)"/>
+      <w:lvlJc w:val="left"/>
+      <w:pPr>
+        <w:ind w:left="4494" w:hanging="420"/>
+      </w:pPr>
+    </w:lvl>
+    <w:lvl w:ilvl="8" w:tplc="0409001B" w:tentative="1">
+      <w:start w:val="1"/>
+      <w:numFmt w:val="lowerRoman"/>
+      <w:lvlText w:val="%9."/>
+      <w:lvlJc w:val="right"/>
+      <w:pPr>
+        <w:ind w:left="4914" w:hanging="420"/>
+      </w:pPr>
+    </w:lvl>
+  </w:abstractNum>
+  <w:abstractNum w:abstractNumId="46">
     <w:nsid w:val="72561E65"/>
     <w:multiLevelType w:val="hybridMultilevel"/>
     <w:tmpl w:val="C9462198"/>
@@ -30813,7 +35657,93 @@
       </w:pPr>
     </w:lvl>
   </w:abstractNum>
-  <w:abstractNum w:abstractNumId="43">
+  <w:abstractNum w:abstractNumId="47">
+    <w:nsid w:val="7C7C6C49"/>
+    <w:multiLevelType w:val="hybridMultilevel"/>
+    <w:tmpl w:val="C9462198"/>
+    <w:lvl w:ilvl="0" w:tplc="04090019">
+      <w:start w:val="1"/>
+      <w:numFmt w:val="lowerLetter"/>
+      <w:lvlText w:val="%1)"/>
+      <w:lvlJc w:val="left"/>
+      <w:pPr>
+        <w:ind w:left="1554" w:hanging="420"/>
+      </w:pPr>
+    </w:lvl>
+    <w:lvl w:ilvl="1" w:tplc="04090019" w:tentative="1">
+      <w:start w:val="1"/>
+      <w:numFmt w:val="lowerLetter"/>
+      <w:lvlText w:val="%2)"/>
+      <w:lvlJc w:val="left"/>
+      <w:pPr>
+        <w:ind w:left="1974" w:hanging="420"/>
+      </w:pPr>
+    </w:lvl>
+    <w:lvl w:ilvl="2" w:tplc="0409001B" w:tentative="1">
+      <w:start w:val="1"/>
+      <w:numFmt w:val="lowerRoman"/>
+      <w:lvlText w:val="%3."/>
+      <w:lvlJc w:val="right"/>
+      <w:pPr>
+        <w:ind w:left="2394" w:hanging="420"/>
+      </w:pPr>
+    </w:lvl>
+    <w:lvl w:ilvl="3" w:tplc="0409000F" w:tentative="1">
+      <w:start w:val="1"/>
+      <w:numFmt w:val="decimal"/>
+      <w:lvlText w:val="%4."/>
+      <w:lvlJc w:val="left"/>
+      <w:pPr>
+        <w:ind w:left="2814" w:hanging="420"/>
+      </w:pPr>
+    </w:lvl>
+    <w:lvl w:ilvl="4" w:tplc="04090019" w:tentative="1">
+      <w:start w:val="1"/>
+      <w:numFmt w:val="lowerLetter"/>
+      <w:lvlText w:val="%5)"/>
+      <w:lvlJc w:val="left"/>
+      <w:pPr>
+        <w:ind w:left="3234" w:hanging="420"/>
+      </w:pPr>
+    </w:lvl>
+    <w:lvl w:ilvl="5" w:tplc="0409001B" w:tentative="1">
+      <w:start w:val="1"/>
+      <w:numFmt w:val="lowerRoman"/>
+      <w:lvlText w:val="%6."/>
+      <w:lvlJc w:val="right"/>
+      <w:pPr>
+        <w:ind w:left="3654" w:hanging="420"/>
+      </w:pPr>
+    </w:lvl>
+    <w:lvl w:ilvl="6" w:tplc="0409000F" w:tentative="1">
+      <w:start w:val="1"/>
+      <w:numFmt w:val="decimal"/>
+      <w:lvlText w:val="%7."/>
+      <w:lvlJc w:val="left"/>
+      <w:pPr>
+        <w:ind w:left="4074" w:hanging="420"/>
+      </w:pPr>
+    </w:lvl>
+    <w:lvl w:ilvl="7" w:tplc="04090019" w:tentative="1">
+      <w:start w:val="1"/>
+      <w:numFmt w:val="lowerLetter"/>
+      <w:lvlText w:val="%8)"/>
+      <w:lvlJc w:val="left"/>
+      <w:pPr>
+        <w:ind w:left="4494" w:hanging="420"/>
+      </w:pPr>
+    </w:lvl>
+    <w:lvl w:ilvl="8" w:tplc="0409001B" w:tentative="1">
+      <w:start w:val="1"/>
+      <w:numFmt w:val="lowerRoman"/>
+      <w:lvlText w:val="%9."/>
+      <w:lvlJc w:val="right"/>
+      <w:pPr>
+        <w:ind w:left="4914" w:hanging="420"/>
+      </w:pPr>
+    </w:lvl>
+  </w:abstractNum>
+  <w:abstractNum w:abstractNumId="48">
     <w:nsid w:val="7D1B39A0"/>
     <w:multiLevelType w:val="hybridMultilevel"/>
     <w:tmpl w:val="5DFE3FDC"/>
@@ -30899,7 +35829,7 @@
       </w:pPr>
     </w:lvl>
   </w:abstractNum>
-  <w:abstractNum w:abstractNumId="44">
+  <w:abstractNum w:abstractNumId="49">
     <w:nsid w:val="7EFD7977"/>
     <w:multiLevelType w:val="hybridMultilevel"/>
     <w:tmpl w:val="A240DE90"/>
@@ -31038,16 +35968,16 @@
     <w:abstractNumId w:val="3"/>
   </w:num>
   <w:num w:numId="8">
-    <w:abstractNumId w:val="38"/>
+    <w:abstractNumId w:val="41"/>
   </w:num>
   <w:num w:numId="9">
-    <w:abstractNumId w:val="41"/>
+    <w:abstractNumId w:val="44"/>
   </w:num>
   <w:num w:numId="10">
     <w:abstractNumId w:val="8"/>
   </w:num>
   <w:num w:numId="11">
-    <w:abstractNumId w:val="44"/>
+    <w:abstractNumId w:val="49"/>
   </w:num>
   <w:num w:numId="12">
     <w:abstractNumId w:val="17"/>
@@ -31062,7 +35992,7 @@
     <w:abstractNumId w:val="14"/>
   </w:num>
   <w:num w:numId="16">
-    <w:abstractNumId w:val="34"/>
+    <w:abstractNumId w:val="36"/>
   </w:num>
   <w:num w:numId="17">
     <w:abstractNumId w:val="0"/>
@@ -31071,13 +36001,13 @@
     <w:abstractNumId w:val="13"/>
   </w:num>
   <w:num w:numId="19">
-    <w:abstractNumId w:val="37"/>
+    <w:abstractNumId w:val="40"/>
   </w:num>
   <w:num w:numId="20">
-    <w:abstractNumId w:val="43"/>
+    <w:abstractNumId w:val="48"/>
   </w:num>
   <w:num w:numId="21">
-    <w:abstractNumId w:val="39"/>
+    <w:abstractNumId w:val="42"/>
   </w:num>
   <w:num w:numId="22">
     <w:abstractNumId w:val="15"/>
@@ -31095,7 +36025,7 @@
     <w:abstractNumId w:val="26"/>
   </w:num>
   <w:num w:numId="26">
-    <w:abstractNumId w:val="32"/>
+    <w:abstractNumId w:val="33"/>
   </w:num>
   <w:num w:numId="27">
     <w:abstractNumId w:val="30"/>
@@ -31104,16 +36034,16 @@
     </w:lvlOverride>
   </w:num>
   <w:num w:numId="28">
-    <w:abstractNumId w:val="36"/>
+    <w:abstractNumId w:val="39"/>
   </w:num>
   <w:num w:numId="29">
     <w:abstractNumId w:val="23"/>
   </w:num>
   <w:num w:numId="30">
-    <w:abstractNumId w:val="40"/>
+    <w:abstractNumId w:val="43"/>
   </w:num>
   <w:num w:numId="31">
-    <w:abstractNumId w:val="35"/>
+    <w:abstractNumId w:val="38"/>
   </w:num>
   <w:num w:numId="32">
     <w:abstractNumId w:val="30"/>
@@ -31134,7 +36064,7 @@
     </w:lvlOverride>
   </w:num>
   <w:num w:numId="36">
-    <w:abstractNumId w:val="42"/>
+    <w:abstractNumId w:val="46"/>
   </w:num>
   <w:num w:numId="37">
     <w:abstractNumId w:val="24"/>
@@ -31161,7 +36091,7 @@
     </w:lvlOverride>
   </w:num>
   <w:num w:numId="43">
-    <w:abstractNumId w:val="33"/>
+    <w:abstractNumId w:val="34"/>
   </w:num>
   <w:num w:numId="44">
     <w:abstractNumId w:val="12"/>
@@ -31194,12 +36124,39 @@
     <w:abstractNumId w:val="25"/>
   </w:num>
   <w:num w:numId="52">
-    <w:abstractNumId w:val="31"/>
+    <w:abstractNumId w:val="32"/>
   </w:num>
   <w:num w:numId="53">
     <w:abstractNumId w:val="7"/>
   </w:num>
   <w:num w:numId="54">
+    <w:abstractNumId w:val="30"/>
+    <w:lvlOverride w:ilvl="0">
+      <w:startOverride w:val="1"/>
+    </w:lvlOverride>
+  </w:num>
+  <w:num w:numId="55">
+    <w:abstractNumId w:val="47"/>
+  </w:num>
+  <w:num w:numId="56">
+    <w:abstractNumId w:val="45"/>
+  </w:num>
+  <w:num w:numId="57">
+    <w:abstractNumId w:val="30"/>
+    <w:lvlOverride w:ilvl="0">
+      <w:startOverride w:val="1"/>
+    </w:lvlOverride>
+  </w:num>
+  <w:num w:numId="58">
+    <w:abstractNumId w:val="35"/>
+  </w:num>
+  <w:num w:numId="59">
+    <w:abstractNumId w:val="37"/>
+  </w:num>
+  <w:num w:numId="60">
+    <w:abstractNumId w:val="31"/>
+  </w:num>
+  <w:num w:numId="61">
     <w:abstractNumId w:val="30"/>
     <w:lvlOverride w:ilvl="0">
       <w:startOverride w:val="1"/>

--- a/Personal/xiemin/Marvin_学习_自控力.docx
+++ b/Personal/xiemin/Marvin_学习_自控力.docx
@@ -26471,19 +26471,13 @@
         <w:pStyle w:val="1"/>
       </w:pPr>
       <w:r>
-        <w:tab/>
-      </w:r>
-      <w:r>
         <w:rPr>
           <w:rFonts w:hint="eastAsia"/>
         </w:rPr>
         <w:t>日期</w:t>
       </w:r>
       <w:r>
-        <w:t>：</w:t>
-      </w:r>
-      <w:r>
-        <w:t xml:space="preserve">2016-11-10 </w:t>
+        <w:t xml:space="preserve">：2016-11-10 </w:t>
       </w:r>
     </w:p>
     <w:p>
@@ -29980,15 +29974,10 @@
       <w:r>
         <w:t>的生理基础</w:t>
       </w:r>
-      <w:bookmarkStart w:id="0" w:name="_GoBack"/>
-      <w:bookmarkEnd w:id="0"/>
     </w:p>
     <w:p>
       <w:pPr>
         <w:pStyle w:val="1111"/>
-        <w:rPr>
-          <w:rFonts w:hint="eastAsia"/>
-        </w:rPr>
       </w:pPr>
       <w:r>
         <w:rPr>
@@ -31088,7 +31077,4682 @@
         <w:t>）</w:t>
       </w:r>
     </w:p>
+    <w:p>
+      <w:pPr>
+        <w:pStyle w:val="1"/>
+      </w:pPr>
+      <w:r>
+        <w:rPr>
+          <w:rFonts w:hint="eastAsia"/>
+        </w:rPr>
+        <w:t>日期</w:t>
+      </w:r>
+      <w:r>
+        <w:t xml:space="preserve">：2016-11-14 </w:t>
+      </w:r>
+    </w:p>
+    <w:p>
+      <w:pPr>
+        <w:pStyle w:val="11"/>
+      </w:pPr>
+      <w:r>
+        <w:rPr>
+          <w:rFonts w:hint="eastAsia"/>
+        </w:rPr>
+        <w:t>自控</w:t>
+      </w:r>
+      <w:r>
+        <w:t>失败的原因</w:t>
+      </w:r>
+    </w:p>
+    <w:p>
+      <w:pPr>
+        <w:pStyle w:val="111"/>
+      </w:pPr>
+      <w:r>
+        <w:rPr>
+          <w:rFonts w:hint="eastAsia"/>
+        </w:rPr>
+        <w:t>经不起</w:t>
+      </w:r>
+      <w:r>
+        <w:t>诱惑</w:t>
+      </w:r>
+    </w:p>
+    <w:p>
+      <w:pPr>
+        <w:pStyle w:val="1111"/>
+      </w:pPr>
+      <w:r>
+        <w:rPr>
+          <w:rFonts w:hint="eastAsia"/>
+        </w:rPr>
+        <w:t>有哪些对我</w:t>
+      </w:r>
+      <w:r>
+        <w:t>来说</w:t>
+      </w:r>
+      <w:r>
+        <w:rPr>
+          <w:rFonts w:hint="eastAsia"/>
+        </w:rPr>
+        <w:t>是</w:t>
+      </w:r>
+      <w:r>
+        <w:t>诱惑？</w:t>
+      </w:r>
+    </w:p>
+    <w:p>
+      <w:pPr>
+        <w:pStyle w:val="11111"/>
+      </w:pPr>
+      <w:r>
+        <w:rPr>
+          <w:rFonts w:hint="eastAsia"/>
+        </w:rPr>
+        <w:t>物质诱惑</w:t>
+      </w:r>
+    </w:p>
+    <w:p>
+      <w:pPr>
+        <w:pStyle w:val="af"/>
+        <w:numPr>
+          <w:ilvl w:val="0"/>
+          <w:numId w:val="62"/>
+        </w:numPr>
+        <w:spacing w:line="240" w:lineRule="auto"/>
+        <w:ind w:firstLineChars="0"/>
+        <w:jc w:val="both"/>
+      </w:pPr>
+      <w:r>
+        <w:rPr>
+          <w:rFonts w:hint="eastAsia"/>
+        </w:rPr>
+        <w:t>好玩</w:t>
+      </w:r>
+      <w:r>
+        <w:t>的网络、</w:t>
+      </w:r>
+      <w:r>
+        <w:rPr>
+          <w:rFonts w:hint="eastAsia"/>
+        </w:rPr>
+        <w:t>单机</w:t>
+      </w:r>
+      <w:r>
+        <w:t>或者</w:t>
+      </w:r>
+      <w:r>
+        <w:rPr>
+          <w:rFonts w:hint="eastAsia"/>
+        </w:rPr>
+        <w:t>手机</w:t>
+      </w:r>
+      <w:r>
+        <w:t>游戏</w:t>
+      </w:r>
+    </w:p>
+    <w:p>
+      <w:pPr>
+        <w:pStyle w:val="af"/>
+        <w:numPr>
+          <w:ilvl w:val="0"/>
+          <w:numId w:val="62"/>
+        </w:numPr>
+        <w:spacing w:line="240" w:lineRule="auto"/>
+        <w:ind w:leftChars="471" w:left="1550" w:firstLineChars="0"/>
+        <w:jc w:val="both"/>
+      </w:pPr>
+      <w:r>
+        <w:rPr>
+          <w:rFonts w:hint="eastAsia"/>
+        </w:rPr>
+        <w:t>好看的电视剧</w:t>
+      </w:r>
+      <w:r>
+        <w:t>，综艺节目，小说</w:t>
+      </w:r>
+    </w:p>
+    <w:p>
+      <w:pPr>
+        <w:pStyle w:val="af"/>
+        <w:numPr>
+          <w:ilvl w:val="0"/>
+          <w:numId w:val="62"/>
+        </w:numPr>
+        <w:spacing w:line="240" w:lineRule="auto"/>
+        <w:ind w:leftChars="471" w:left="1550" w:firstLineChars="0"/>
+        <w:jc w:val="both"/>
+      </w:pPr>
+      <w:r>
+        <w:rPr>
+          <w:rFonts w:hint="eastAsia"/>
+        </w:rPr>
+        <w:t>舒适的</w:t>
+      </w:r>
+      <w:r>
+        <w:t>床铺，沙发，座椅</w:t>
+      </w:r>
+    </w:p>
+    <w:p>
+      <w:pPr>
+        <w:pStyle w:val="af"/>
+        <w:numPr>
+          <w:ilvl w:val="0"/>
+          <w:numId w:val="62"/>
+        </w:numPr>
+        <w:spacing w:line="240" w:lineRule="auto"/>
+        <w:ind w:leftChars="471" w:left="1550" w:firstLineChars="0"/>
+        <w:jc w:val="both"/>
+      </w:pPr>
+      <w:r>
+        <w:rPr>
+          <w:rFonts w:hint="eastAsia"/>
+        </w:rPr>
+        <w:t>零食</w:t>
+      </w:r>
+    </w:p>
+    <w:p>
+      <w:pPr>
+        <w:pStyle w:val="af"/>
+        <w:numPr>
+          <w:ilvl w:val="0"/>
+          <w:numId w:val="62"/>
+        </w:numPr>
+        <w:spacing w:line="240" w:lineRule="auto"/>
+        <w:ind w:leftChars="471" w:left="1550" w:firstLineChars="0"/>
+        <w:jc w:val="both"/>
+      </w:pPr>
+      <w:r>
+        <w:rPr>
+          <w:rFonts w:hint="eastAsia"/>
+        </w:rPr>
+        <w:t>淫秽的媒体</w:t>
+      </w:r>
+      <w:r>
+        <w:t>书刊</w:t>
+      </w:r>
+    </w:p>
+    <w:p>
+      <w:pPr>
+        <w:pStyle w:val="11111"/>
+      </w:pPr>
+      <w:r>
+        <w:rPr>
+          <w:rFonts w:hint="eastAsia"/>
+        </w:rPr>
+        <w:t>非物质</w:t>
+      </w:r>
+      <w:r>
+        <w:t>诱惑</w:t>
+      </w:r>
+    </w:p>
+    <w:p>
+      <w:pPr>
+        <w:pStyle w:val="af"/>
+        <w:numPr>
+          <w:ilvl w:val="0"/>
+          <w:numId w:val="63"/>
+        </w:numPr>
+        <w:spacing w:line="240" w:lineRule="auto"/>
+        <w:ind w:firstLineChars="0"/>
+        <w:jc w:val="both"/>
+      </w:pPr>
+      <w:r>
+        <w:rPr>
+          <w:rFonts w:hint="eastAsia"/>
+        </w:rPr>
+        <w:t>大脑</w:t>
+      </w:r>
+      <w:r>
+        <w:t>意淫出的物质诱惑，如，意淫出</w:t>
+      </w:r>
+      <w:r>
+        <w:rPr>
+          <w:rFonts w:hint="eastAsia"/>
+        </w:rPr>
+        <w:t>一个</w:t>
+      </w:r>
+      <w:r>
+        <w:t>性感的女人，或者意淫自己出任</w:t>
+      </w:r>
+      <w:r>
+        <w:rPr>
+          <w:rFonts w:hint="eastAsia"/>
+        </w:rPr>
+        <w:t>CEO</w:t>
+      </w:r>
+    </w:p>
+    <w:p>
+      <w:pPr>
+        <w:pStyle w:val="af"/>
+        <w:numPr>
+          <w:ilvl w:val="0"/>
+          <w:numId w:val="63"/>
+        </w:numPr>
+        <w:spacing w:line="240" w:lineRule="auto"/>
+        <w:ind w:firstLineChars="0"/>
+        <w:jc w:val="both"/>
+      </w:pPr>
+      <w:r>
+        <w:rPr>
+          <w:rFonts w:hint="eastAsia"/>
+        </w:rPr>
+        <w:t>负面</w:t>
+      </w:r>
+      <w:r>
+        <w:t>的想法：如，我想</w:t>
+      </w:r>
+      <w:r>
+        <w:rPr>
+          <w:rFonts w:hint="eastAsia"/>
+        </w:rPr>
+        <w:t>放弃</w:t>
+      </w:r>
+      <w:r>
+        <w:t>了</w:t>
+      </w:r>
+    </w:p>
+    <w:p>
+      <w:pPr>
+        <w:pStyle w:val="1111"/>
+      </w:pPr>
+      <w:r>
+        <w:rPr>
+          <w:rFonts w:hint="eastAsia"/>
+        </w:rPr>
+        <w:t>如何拒绝</w:t>
+      </w:r>
+      <w:r>
+        <w:t>诱惑</w:t>
+      </w:r>
+    </w:p>
+    <w:p>
+      <w:pPr>
+        <w:pStyle w:val="11111"/>
+      </w:pPr>
+      <w:r>
+        <w:rPr>
+          <w:rFonts w:hint="eastAsia"/>
+        </w:rPr>
+        <w:t>迅速远离</w:t>
+      </w:r>
+      <w:r>
+        <w:t>诱惑源</w:t>
+      </w:r>
+    </w:p>
+    <w:p>
+      <w:pPr>
+        <w:pStyle w:val="af"/>
+        <w:ind w:left="360" w:firstLineChars="0" w:firstLine="0"/>
+        <w:rPr>
+          <w:color w:val="FF0000"/>
+        </w:rPr>
+      </w:pPr>
+      <w:r>
+        <w:rPr>
+          <w:rFonts w:hint="eastAsia"/>
+          <w:color w:val="FF0000"/>
+        </w:rPr>
+        <w:t>问题：</w:t>
+      </w:r>
+      <w:r>
+        <w:rPr>
+          <w:color w:val="FF0000"/>
+        </w:rPr>
+        <w:t>今天在拒绝诱惑的时候，</w:t>
+      </w:r>
+      <w:r>
+        <w:rPr>
+          <w:rFonts w:hint="eastAsia"/>
+          <w:color w:val="FF0000"/>
+        </w:rPr>
+        <w:t>发现</w:t>
+      </w:r>
+      <w:r>
+        <w:rPr>
+          <w:color w:val="FF0000"/>
+        </w:rPr>
+        <w:t>往常远离诱惑源的方法有些失效</w:t>
+      </w:r>
+      <w:r>
+        <w:rPr>
+          <w:rFonts w:hint="eastAsia"/>
+          <w:color w:val="FF0000"/>
+        </w:rPr>
+        <w:t>。</w:t>
+      </w:r>
+      <w:r>
+        <w:rPr>
+          <w:color w:val="FF0000"/>
+        </w:rPr>
+        <w:t>当时</w:t>
+      </w:r>
+      <w:r>
+        <w:rPr>
+          <w:rFonts w:hint="eastAsia"/>
+          <w:color w:val="FF0000"/>
+        </w:rPr>
+        <w:lastRenderedPageBreak/>
+        <w:t>的</w:t>
+      </w:r>
+      <w:r>
+        <w:rPr>
+          <w:color w:val="FF0000"/>
+        </w:rPr>
+        <w:t>情景是有几个女的在隔壁洗澡，</w:t>
+      </w:r>
+      <w:r>
+        <w:rPr>
+          <w:rFonts w:hint="eastAsia"/>
+          <w:color w:val="FF0000"/>
+        </w:rPr>
+        <w:t>声音</w:t>
+      </w:r>
+      <w:r>
+        <w:rPr>
+          <w:color w:val="FF0000"/>
+        </w:rPr>
+        <w:t>很大，</w:t>
+      </w:r>
+      <w:r>
+        <w:rPr>
+          <w:rFonts w:hint="eastAsia"/>
+          <w:color w:val="FF0000"/>
+        </w:rPr>
+        <w:t>听得</w:t>
+      </w:r>
+      <w:r>
+        <w:rPr>
+          <w:color w:val="FF0000"/>
+        </w:rPr>
+        <w:t>我的</w:t>
+      </w:r>
+      <w:r>
+        <w:rPr>
+          <w:color w:val="FF0000"/>
+        </w:rPr>
+        <w:t>“</w:t>
+      </w:r>
+      <w:r>
+        <w:rPr>
+          <w:rFonts w:hint="eastAsia"/>
+          <w:color w:val="FF0000"/>
+        </w:rPr>
+        <w:t>牲口</w:t>
+      </w:r>
+      <w:r>
+        <w:rPr>
+          <w:color w:val="FF0000"/>
+        </w:rPr>
+        <w:t>”</w:t>
+      </w:r>
+      <w:r>
+        <w:rPr>
+          <w:rFonts w:hint="eastAsia"/>
+          <w:color w:val="FF0000"/>
+        </w:rPr>
+        <w:t>蠢蠢欲动。</w:t>
+      </w:r>
+      <w:r>
+        <w:rPr>
+          <w:color w:val="FF0000"/>
+        </w:rPr>
+        <w:t>意识到自己</w:t>
+      </w:r>
+      <w:r>
+        <w:rPr>
+          <w:rFonts w:hint="eastAsia"/>
+          <w:color w:val="FF0000"/>
+        </w:rPr>
+        <w:t>自控力</w:t>
+      </w:r>
+      <w:r>
+        <w:rPr>
+          <w:color w:val="FF0000"/>
+        </w:rPr>
+        <w:t>正在减弱</w:t>
+      </w:r>
+      <w:r>
+        <w:rPr>
+          <w:rFonts w:hint="eastAsia"/>
+          <w:color w:val="FF0000"/>
+        </w:rPr>
+        <w:t>（</w:t>
+      </w:r>
+      <w:r>
+        <w:rPr>
+          <w:color w:val="FF0000"/>
+        </w:rPr>
+        <w:t>原因是靠近诱惑</w:t>
+      </w:r>
+      <w:r>
+        <w:rPr>
+          <w:rFonts w:hint="eastAsia"/>
+          <w:color w:val="FF0000"/>
+        </w:rPr>
+        <w:t>源），</w:t>
+      </w:r>
+      <w:r>
+        <w:rPr>
+          <w:color w:val="FF0000"/>
+        </w:rPr>
+        <w:t>我赶紧像往常一样</w:t>
+      </w:r>
+      <w:r>
+        <w:rPr>
+          <w:rFonts w:hint="eastAsia"/>
+          <w:color w:val="FF0000"/>
+        </w:rPr>
+        <w:t>选择</w:t>
+      </w:r>
+      <w:r>
+        <w:rPr>
+          <w:color w:val="FF0000"/>
+        </w:rPr>
+        <w:t>避开这些声音</w:t>
+      </w:r>
+      <w:r>
+        <w:rPr>
+          <w:rFonts w:hint="eastAsia"/>
+          <w:color w:val="FF0000"/>
+        </w:rPr>
+        <w:t>，但好像</w:t>
+      </w:r>
+      <w:r>
+        <w:rPr>
+          <w:color w:val="FF0000"/>
+        </w:rPr>
+        <w:t>作用不</w:t>
+      </w:r>
+      <w:r>
+        <w:rPr>
+          <w:rFonts w:hint="eastAsia"/>
+          <w:color w:val="FF0000"/>
+        </w:rPr>
+        <w:t>大。</w:t>
+      </w:r>
+      <w:r>
+        <w:rPr>
+          <w:color w:val="FF0000"/>
+        </w:rPr>
+        <w:t>直接</w:t>
+      </w:r>
+      <w:r>
+        <w:rPr>
+          <w:rFonts w:hint="eastAsia"/>
+          <w:color w:val="FF0000"/>
+        </w:rPr>
+        <w:t>现在</w:t>
+      </w:r>
+      <w:r>
+        <w:rPr>
+          <w:color w:val="FF0000"/>
+        </w:rPr>
+        <w:t>，在写</w:t>
+      </w:r>
+      <w:r>
+        <w:rPr>
+          <w:rFonts w:hint="eastAsia"/>
+          <w:color w:val="FF0000"/>
+        </w:rPr>
+        <w:t>观察</w:t>
+      </w:r>
+      <w:r>
+        <w:rPr>
+          <w:color w:val="FF0000"/>
+        </w:rPr>
+        <w:t>日志的时候，我还能</w:t>
+      </w:r>
+      <w:r>
+        <w:rPr>
+          <w:rFonts w:hint="eastAsia"/>
+          <w:color w:val="FF0000"/>
+        </w:rPr>
+        <w:t>感觉</w:t>
+      </w:r>
+      <w:r>
+        <w:rPr>
+          <w:color w:val="FF0000"/>
+        </w:rPr>
+        <w:t>到</w:t>
+      </w:r>
+      <w:r>
+        <w:rPr>
+          <w:color w:val="FF0000"/>
+        </w:rPr>
+        <w:t>“</w:t>
+      </w:r>
+      <w:r>
+        <w:rPr>
+          <w:rFonts w:hint="eastAsia"/>
+          <w:color w:val="FF0000"/>
+        </w:rPr>
+        <w:t>牲口</w:t>
+      </w:r>
+      <w:r>
+        <w:rPr>
+          <w:color w:val="FF0000"/>
+        </w:rPr>
+        <w:t>”</w:t>
+      </w:r>
+      <w:r>
+        <w:rPr>
+          <w:rFonts w:hint="eastAsia"/>
+          <w:color w:val="FF0000"/>
+        </w:rPr>
+        <w:t>的</w:t>
+      </w:r>
+      <w:r>
+        <w:rPr>
+          <w:color w:val="FF0000"/>
+        </w:rPr>
+        <w:t>存在</w:t>
+      </w:r>
+      <w:r>
+        <w:rPr>
+          <w:rFonts w:hint="eastAsia"/>
+          <w:color w:val="FF0000"/>
+        </w:rPr>
+        <w:t>，</w:t>
+      </w:r>
+      <w:r>
+        <w:rPr>
+          <w:color w:val="FF0000"/>
+        </w:rPr>
+        <w:t>隐隐潜伏着，</w:t>
+      </w:r>
+      <w:r>
+        <w:rPr>
+          <w:rFonts w:hint="eastAsia"/>
+          <w:color w:val="FF0000"/>
+        </w:rPr>
+        <w:t>随时准备</w:t>
+      </w:r>
+      <w:r>
+        <w:rPr>
+          <w:color w:val="FF0000"/>
+        </w:rPr>
+        <w:t>给我一击。</w:t>
+      </w:r>
+      <w:r>
+        <w:rPr>
+          <w:rFonts w:hint="eastAsia"/>
+          <w:color w:val="FF0000"/>
+        </w:rPr>
+        <w:t>为什么</w:t>
+      </w:r>
+      <w:r>
+        <w:rPr>
+          <w:color w:val="FF0000"/>
+        </w:rPr>
+        <w:t>会这样，</w:t>
+      </w:r>
+      <w:r>
+        <w:rPr>
+          <w:rFonts w:hint="eastAsia"/>
+          <w:color w:val="FF0000"/>
+        </w:rPr>
+        <w:t>即使</w:t>
+      </w:r>
+      <w:r>
+        <w:rPr>
+          <w:color w:val="FF0000"/>
+        </w:rPr>
+        <w:t>远离了，还是感觉它的蠢蠢欲动？</w:t>
+      </w:r>
+    </w:p>
+    <w:p>
+      <w:pPr>
+        <w:pStyle w:val="af"/>
+        <w:ind w:firstLine="480"/>
+      </w:pPr>
+    </w:p>
+    <w:p>
+      <w:pPr>
+        <w:pStyle w:val="111"/>
+      </w:pPr>
+      <w:r>
+        <w:rPr>
+          <w:rFonts w:hint="eastAsia"/>
+        </w:rPr>
+        <w:t>逃避</w:t>
+      </w:r>
+      <w:r>
+        <w:t>问题</w:t>
+      </w:r>
+      <w:r>
+        <w:rPr>
+          <w:rFonts w:hint="eastAsia"/>
+        </w:rPr>
+        <w:t>（</w:t>
+      </w:r>
+      <w:r>
+        <w:rPr>
+          <w:rFonts w:hint="eastAsia"/>
+          <w:color w:val="0070C0"/>
+        </w:rPr>
+        <w:t>实验</w:t>
+      </w:r>
+      <w:r>
+        <w:rPr>
+          <w:color w:val="0070C0"/>
+        </w:rPr>
+        <w:t>结果：</w:t>
+      </w:r>
+      <w:r>
+        <w:rPr>
+          <w:rFonts w:hint="eastAsia"/>
+          <w:color w:val="0070C0"/>
+        </w:rPr>
+        <w:t>最</w:t>
+      </w:r>
+      <w:r>
+        <w:rPr>
+          <w:color w:val="0070C0"/>
+        </w:rPr>
+        <w:t>急需解决的情况</w:t>
+      </w:r>
+      <w:r>
+        <w:t>）</w:t>
+      </w:r>
+    </w:p>
+    <w:p>
+      <w:pPr>
+        <w:pStyle w:val="1111"/>
+      </w:pPr>
+      <w:r>
+        <w:rPr>
+          <w:rFonts w:hint="eastAsia"/>
+        </w:rPr>
+        <w:t>解决问题方法（与</w:t>
+      </w:r>
+      <w:r>
+        <w:t>人</w:t>
+      </w:r>
+      <w:r>
+        <w:rPr>
+          <w:rFonts w:hint="eastAsia"/>
+        </w:rPr>
+        <w:t>相处时</w:t>
+      </w:r>
+      <w:r>
+        <w:t>遇到的问题）</w:t>
+      </w:r>
+    </w:p>
+    <w:p>
+      <w:pPr>
+        <w:pStyle w:val="10"/>
+        <w:numPr>
+          <w:ilvl w:val="0"/>
+          <w:numId w:val="64"/>
+        </w:numPr>
+      </w:pPr>
+      <w:r>
+        <w:rPr>
+          <w:rFonts w:hint="eastAsia"/>
+        </w:rPr>
+        <w:t>人物</w:t>
+      </w:r>
+      <w:r>
+        <w:t>+</w:t>
+      </w:r>
+      <w:r>
+        <w:t>环境</w:t>
+      </w:r>
+      <w:r>
+        <w:t>+</w:t>
+      </w:r>
+      <w:r>
+        <w:t>事件</w:t>
+      </w:r>
+    </w:p>
+    <w:p>
+      <w:pPr>
+        <w:pStyle w:val="10"/>
+        <w:numPr>
+          <w:ilvl w:val="0"/>
+          <w:numId w:val="0"/>
+        </w:numPr>
+        <w:ind w:left="1260"/>
+      </w:pPr>
+      <w:r>
+        <w:rPr>
+          <w:rFonts w:hint="eastAsia"/>
+        </w:rPr>
+        <w:t>举例</w:t>
+      </w:r>
+      <w:r>
+        <w:t>：比如我跟</w:t>
+      </w:r>
+      <w:r>
+        <w:rPr>
+          <w:rFonts w:hint="eastAsia"/>
+        </w:rPr>
+        <w:t>XXX</w:t>
+      </w:r>
+      <w:r>
+        <w:rPr>
+          <w:rFonts w:hint="eastAsia"/>
+        </w:rPr>
+        <w:t>在</w:t>
+      </w:r>
+      <w:r>
+        <w:rPr>
+          <w:rFonts w:hint="eastAsia"/>
+        </w:rPr>
+        <w:t>QQ</w:t>
+      </w:r>
+      <w:r>
+        <w:rPr>
+          <w:rFonts w:hint="eastAsia"/>
+        </w:rPr>
+        <w:t>上</w:t>
+      </w:r>
+      <w:r>
+        <w:t>聊天，大家聊着聊着，因为某个问题</w:t>
+      </w:r>
+      <w:r>
+        <w:rPr>
+          <w:rFonts w:hint="eastAsia"/>
+        </w:rPr>
+        <w:t>而搞得</w:t>
+      </w:r>
+      <w:r>
+        <w:t>彼此</w:t>
+      </w:r>
+      <w:r>
+        <w:rPr>
+          <w:rFonts w:hint="eastAsia"/>
+        </w:rPr>
+        <w:t>心情不好</w:t>
+      </w:r>
+      <w:r>
+        <w:t>。</w:t>
+      </w:r>
+      <w:r>
+        <w:rPr>
+          <w:rFonts w:hint="eastAsia"/>
+        </w:rPr>
+        <w:t>把这件</w:t>
+      </w:r>
+      <w:r>
+        <w:t>事情</w:t>
+      </w:r>
+      <w:r>
+        <w:rPr>
+          <w:rFonts w:hint="eastAsia"/>
+        </w:rPr>
+        <w:t>按照“</w:t>
+      </w:r>
+      <w:r>
+        <w:t>解决与人相处遇到的问题公式</w:t>
+      </w:r>
+      <w:r>
+        <w:rPr>
+          <w:rFonts w:hint="eastAsia"/>
+        </w:rPr>
+        <w:t>”重新</w:t>
+      </w:r>
+      <w:r>
+        <w:t>定义</w:t>
+      </w:r>
+      <w:r>
+        <w:rPr>
+          <w:rFonts w:hint="eastAsia"/>
+        </w:rPr>
+        <w:t>：</w:t>
+      </w:r>
+    </w:p>
+    <w:p>
+      <w:pPr>
+        <w:pStyle w:val="10"/>
+        <w:numPr>
+          <w:ilvl w:val="0"/>
+          <w:numId w:val="0"/>
+        </w:numPr>
+        <w:ind w:leftChars="700" w:left="1680"/>
+      </w:pPr>
+      <w:r>
+        <w:t>人物：我、</w:t>
+      </w:r>
+      <w:r>
+        <w:t>xxx</w:t>
+      </w:r>
+      <w:r>
+        <w:rPr>
+          <w:rFonts w:hint="eastAsia"/>
+        </w:rPr>
+        <w:t>；</w:t>
+      </w:r>
+    </w:p>
+    <w:p>
+      <w:pPr>
+        <w:pStyle w:val="10"/>
+        <w:numPr>
+          <w:ilvl w:val="0"/>
+          <w:numId w:val="0"/>
+        </w:numPr>
+        <w:ind w:leftChars="700" w:left="1680"/>
+      </w:pPr>
+      <w:r>
+        <w:t>环境</w:t>
+      </w:r>
+      <w:r>
+        <w:rPr>
+          <w:rFonts w:hint="eastAsia"/>
+        </w:rPr>
+        <w:t>：</w:t>
+      </w:r>
+      <w:r>
+        <w:rPr>
+          <w:rFonts w:hint="eastAsia"/>
+        </w:rPr>
+        <w:t>QQ</w:t>
+      </w:r>
+      <w:r>
+        <w:rPr>
+          <w:rFonts w:hint="eastAsia"/>
+        </w:rPr>
+        <w:t>，</w:t>
+      </w:r>
+      <w:r>
+        <w:t>我用</w:t>
+      </w:r>
+      <w:r>
+        <w:rPr>
+          <w:rFonts w:hint="eastAsia"/>
+        </w:rPr>
+        <w:t>QQ</w:t>
+      </w:r>
+      <w:r>
+        <w:rPr>
+          <w:rFonts w:hint="eastAsia"/>
+        </w:rPr>
+        <w:t>的</w:t>
+      </w:r>
+      <w:r>
+        <w:t>环境（</w:t>
+      </w:r>
+      <w:r>
+        <w:rPr>
+          <w:rFonts w:hint="eastAsia"/>
+        </w:rPr>
+        <w:t>寝室</w:t>
+      </w:r>
+      <w:r>
+        <w:t>/</w:t>
+      </w:r>
+      <w:r>
+        <w:rPr>
+          <w:rFonts w:hint="eastAsia"/>
+        </w:rPr>
+        <w:t>公司</w:t>
+      </w:r>
+      <w:r>
+        <w:t>，</w:t>
+      </w:r>
+      <w:r>
+        <w:rPr>
+          <w:rFonts w:hint="eastAsia"/>
+        </w:rPr>
+        <w:t>手机</w:t>
+      </w:r>
+      <w:r>
+        <w:rPr>
+          <w:rFonts w:hint="eastAsia"/>
+        </w:rPr>
+        <w:t>/</w:t>
+      </w:r>
+      <w:r>
+        <w:rPr>
+          <w:rFonts w:hint="eastAsia"/>
+        </w:rPr>
+        <w:t>电脑</w:t>
+      </w:r>
+      <w:r>
+        <w:rPr>
+          <w:rFonts w:hint="eastAsia"/>
+        </w:rPr>
+        <w:t>/</w:t>
+      </w:r>
+      <w:r>
+        <w:rPr>
+          <w:rFonts w:hint="eastAsia"/>
+        </w:rPr>
+        <w:t>其他</w:t>
+      </w:r>
+      <w:r>
+        <w:t>）</w:t>
+      </w:r>
+      <w:r>
+        <w:rPr>
+          <w:rFonts w:hint="eastAsia"/>
+        </w:rPr>
+        <w:t>，</w:t>
+      </w:r>
+      <w:r>
+        <w:t>对方用</w:t>
+      </w:r>
+      <w:r>
+        <w:rPr>
+          <w:rFonts w:hint="eastAsia"/>
+        </w:rPr>
+        <w:t>QQ</w:t>
+      </w:r>
+      <w:r>
+        <w:rPr>
+          <w:rFonts w:hint="eastAsia"/>
+        </w:rPr>
+        <w:t>的</w:t>
+      </w:r>
+      <w:r>
+        <w:t>环境（</w:t>
+      </w:r>
+      <w:r>
+        <w:rPr>
+          <w:rFonts w:hint="eastAsia"/>
+        </w:rPr>
+        <w:t>家里</w:t>
+      </w:r>
+      <w:r>
+        <w:rPr>
+          <w:rFonts w:hint="eastAsia"/>
+        </w:rPr>
+        <w:t>/</w:t>
+      </w:r>
+      <w:r>
+        <w:rPr>
+          <w:rFonts w:hint="eastAsia"/>
+        </w:rPr>
+        <w:t>其他</w:t>
+      </w:r>
+      <w:r>
+        <w:t>）</w:t>
+      </w:r>
+      <w:r>
+        <w:rPr>
+          <w:rFonts w:hint="eastAsia"/>
+        </w:rPr>
+        <w:t>；</w:t>
+      </w:r>
+    </w:p>
+    <w:p>
+      <w:pPr>
+        <w:pStyle w:val="10"/>
+        <w:numPr>
+          <w:ilvl w:val="0"/>
+          <w:numId w:val="0"/>
+        </w:numPr>
+        <w:ind w:leftChars="700" w:left="1680"/>
+      </w:pPr>
+      <w:r>
+        <w:rPr>
+          <w:rFonts w:hint="eastAsia"/>
+        </w:rPr>
+        <w:t>事件</w:t>
+      </w:r>
+      <w:r>
+        <w:t>：</w:t>
+      </w:r>
+      <w:r>
+        <w:rPr>
+          <w:rFonts w:hint="eastAsia"/>
+        </w:rPr>
+        <w:t>具体发生</w:t>
+      </w:r>
+      <w:r>
+        <w:t>的事。</w:t>
+      </w:r>
+    </w:p>
+    <w:p>
+      <w:pPr>
+        <w:pStyle w:val="10"/>
+        <w:numPr>
+          <w:ilvl w:val="0"/>
+          <w:numId w:val="0"/>
+        </w:numPr>
+        <w:ind w:leftChars="470" w:left="1128"/>
+      </w:pPr>
+      <w:r>
+        <w:t>把事件中的概念重新定义后，明显的好处就是</w:t>
+      </w:r>
+      <w:r>
+        <w:rPr>
+          <w:rFonts w:hint="eastAsia"/>
+        </w:rPr>
+        <w:t>整件</w:t>
+      </w:r>
+      <w:r>
+        <w:t>事情的逻辑关系不再混乱</w:t>
+      </w:r>
+      <w:r>
+        <w:rPr>
+          <w:rFonts w:hint="eastAsia"/>
+        </w:rPr>
+        <w:t>不堪</w:t>
+      </w:r>
+      <w:r>
+        <w:t>，</w:t>
+      </w:r>
+      <w:r>
+        <w:rPr>
+          <w:rFonts w:hint="eastAsia"/>
+        </w:rPr>
+        <w:t>找不到</w:t>
+      </w:r>
+      <w:r>
+        <w:t>头绪，</w:t>
+      </w:r>
+      <w:r>
+        <w:rPr>
+          <w:rFonts w:hint="eastAsia"/>
+        </w:rPr>
+        <w:t>你</w:t>
+      </w:r>
+      <w:r>
+        <w:t>可以</w:t>
+      </w:r>
+      <w:r>
+        <w:rPr>
+          <w:rFonts w:hint="eastAsia"/>
+        </w:rPr>
+        <w:t>循着</w:t>
+      </w:r>
+      <w:r>
+        <w:t>“</w:t>
+      </w:r>
+      <w:r>
+        <w:rPr>
+          <w:rFonts w:hint="eastAsia"/>
+          <w:b/>
+        </w:rPr>
+        <w:t>人物、</w:t>
+      </w:r>
+      <w:r>
+        <w:rPr>
+          <w:b/>
+        </w:rPr>
+        <w:t>环境、事件</w:t>
+      </w:r>
+      <w:r>
+        <w:t>”</w:t>
+      </w:r>
+      <w:r>
+        <w:rPr>
+          <w:rFonts w:hint="eastAsia"/>
+        </w:rPr>
+        <w:t>三要素</w:t>
+      </w:r>
+      <w:r>
+        <w:t>仔细分析一下</w:t>
+      </w:r>
+      <w:r>
+        <w:rPr>
+          <w:rFonts w:hint="eastAsia"/>
+        </w:rPr>
+        <w:t>自己</w:t>
+      </w:r>
+      <w:r>
+        <w:t>发生了什么，为什么会这样，以及对方发生了什么，对方为什么会</w:t>
+      </w:r>
+      <w:r>
+        <w:rPr>
+          <w:rFonts w:hint="eastAsia"/>
+        </w:rPr>
+        <w:t>这样</w:t>
+      </w:r>
+      <w:r>
+        <w:t>。</w:t>
+      </w:r>
+    </w:p>
+    <w:p>
+      <w:pPr>
+        <w:pStyle w:val="111"/>
+      </w:pPr>
+      <w:r>
+        <w:rPr>
+          <w:rFonts w:hint="eastAsia"/>
+        </w:rPr>
+        <w:t>情绪化</w:t>
+      </w:r>
+    </w:p>
+    <w:p>
+      <w:pPr>
+        <w:ind w:firstLine="420"/>
+      </w:pPr>
+      <w:r>
+        <w:rPr>
+          <w:rFonts w:hint="eastAsia"/>
+        </w:rPr>
+        <w:t>表现：由</w:t>
+      </w:r>
+      <w:r>
+        <w:t>情绪主导</w:t>
+      </w:r>
+      <w:r>
+        <w:rPr>
+          <w:rFonts w:hint="eastAsia"/>
+        </w:rPr>
+        <w:t>自己</w:t>
+      </w:r>
+      <w:r>
+        <w:t>的思考</w:t>
+      </w:r>
+      <w:r>
+        <w:rPr>
+          <w:rFonts w:hint="eastAsia"/>
+        </w:rPr>
+        <w:t>和</w:t>
+      </w:r>
+      <w:r>
+        <w:t>行动，随心所欲。</w:t>
+      </w:r>
+    </w:p>
+    <w:p>
+      <w:pPr>
+        <w:pStyle w:val="af"/>
+        <w:numPr>
+          <w:ilvl w:val="0"/>
+          <w:numId w:val="65"/>
+        </w:numPr>
+        <w:spacing w:line="240" w:lineRule="auto"/>
+        <w:ind w:firstLineChars="0"/>
+        <w:jc w:val="both"/>
+      </w:pPr>
+      <w:r>
+        <w:rPr>
+          <w:rFonts w:hint="eastAsia"/>
+        </w:rPr>
+        <w:t>自我</w:t>
+      </w:r>
+      <w:r>
+        <w:t>感觉</w:t>
+      </w:r>
+      <w:r>
+        <w:rPr>
+          <w:rFonts w:hint="eastAsia"/>
+        </w:rPr>
+        <w:t>不好</w:t>
+      </w:r>
+      <w:r>
+        <w:t>的情绪：痛苦，自卑</w:t>
+      </w:r>
+      <w:r>
+        <w:rPr>
+          <w:rFonts w:hint="eastAsia"/>
+        </w:rPr>
+        <w:t>，</w:t>
+      </w:r>
+      <w:r>
+        <w:t>自私；</w:t>
+      </w:r>
+    </w:p>
+    <w:p>
+      <w:pPr>
+        <w:pStyle w:val="af"/>
+        <w:numPr>
+          <w:ilvl w:val="0"/>
+          <w:numId w:val="65"/>
+        </w:numPr>
+        <w:spacing w:line="240" w:lineRule="auto"/>
+        <w:ind w:leftChars="412" w:left="1409" w:firstLineChars="0"/>
+        <w:jc w:val="both"/>
+      </w:pPr>
+      <w:r>
+        <w:rPr>
+          <w:rFonts w:hint="eastAsia"/>
+        </w:rPr>
+        <w:t>自我</w:t>
+      </w:r>
+      <w:r>
+        <w:t>感觉良好的情绪：</w:t>
+      </w:r>
+      <w:r>
+        <w:rPr>
+          <w:rFonts w:hint="eastAsia"/>
+        </w:rPr>
+        <w:t>得意</w:t>
+      </w:r>
+      <w:r>
+        <w:t>自满，</w:t>
+      </w:r>
+      <w:r>
+        <w:rPr>
+          <w:rFonts w:hint="eastAsia"/>
+        </w:rPr>
+        <w:t>自以为是</w:t>
+      </w:r>
+      <w:r>
+        <w:t>；</w:t>
+      </w:r>
+    </w:p>
+    <w:p>
+      <w:pPr>
+        <w:pStyle w:val="111"/>
+      </w:pPr>
+      <w:r>
+        <w:rPr>
+          <w:rFonts w:hint="eastAsia"/>
+        </w:rPr>
+        <w:t>懈怠</w:t>
+      </w:r>
+    </w:p>
+    <w:p>
+      <w:pPr>
+        <w:pStyle w:val="af"/>
+        <w:ind w:firstLine="480"/>
+      </w:pPr>
+      <w:r>
+        <w:rPr>
+          <w:rFonts w:hint="eastAsia"/>
+        </w:rPr>
+        <w:t>自己知道</w:t>
+      </w:r>
+      <w:r>
+        <w:t>自己应该做什么事，但自己选择什么也不做。</w:t>
+      </w:r>
+    </w:p>
+    <w:p>
+      <w:pPr>
+        <w:pStyle w:val="111"/>
+      </w:pPr>
+      <w:r>
+        <w:rPr>
+          <w:rFonts w:hint="eastAsia"/>
+        </w:rPr>
+        <w:t>组合</w:t>
+      </w:r>
+      <w:r>
+        <w:t>原因</w:t>
+      </w:r>
+      <w:r>
+        <w:rPr>
+          <w:rFonts w:hint="eastAsia"/>
+        </w:rPr>
+        <w:t>（</w:t>
+      </w:r>
+      <w:r>
+        <w:rPr>
+          <w:rFonts w:hint="eastAsia"/>
+          <w:b/>
+          <w:color w:val="0070C0"/>
+        </w:rPr>
+        <w:t>最致命</w:t>
+      </w:r>
+      <w:r>
+        <w:rPr>
+          <w:b/>
+          <w:color w:val="0070C0"/>
+        </w:rPr>
+        <w:t>的情况</w:t>
+      </w:r>
+      <w:r>
+        <w:t>）</w:t>
+      </w:r>
+    </w:p>
+    <w:p>
+      <w:pPr>
+        <w:pStyle w:val="af"/>
+        <w:ind w:firstLine="480"/>
+      </w:pPr>
+      <w:r>
+        <w:rPr>
+          <w:rFonts w:hint="eastAsia"/>
+        </w:rPr>
+        <w:t>组合原因刺激</w:t>
+      </w:r>
+      <w:r>
+        <w:t>下，大脑</w:t>
+      </w:r>
+      <w:r>
+        <w:rPr>
+          <w:rFonts w:hint="eastAsia"/>
+        </w:rPr>
+        <w:t>会</w:t>
+      </w:r>
+      <w:r>
+        <w:t>混乱不堪</w:t>
+      </w:r>
+      <w:r>
+        <w:rPr>
+          <w:rFonts w:hint="eastAsia"/>
+        </w:rPr>
+        <w:t>,</w:t>
+      </w:r>
+      <w:r>
+        <w:rPr>
+          <w:rFonts w:hint="eastAsia"/>
+        </w:rPr>
+        <w:t>导致</w:t>
+      </w:r>
+      <w:r>
+        <w:t>自控系统控制力</w:t>
+      </w:r>
+      <w:r>
+        <w:rPr>
+          <w:rFonts w:hint="eastAsia"/>
+        </w:rPr>
+        <w:t>大大</w:t>
+      </w:r>
+      <w:r>
+        <w:t>减弱。</w:t>
+      </w:r>
+    </w:p>
+    <w:p>
+      <w:pPr>
+        <w:pStyle w:val="af"/>
+        <w:ind w:firstLine="480"/>
+      </w:pPr>
+    </w:p>
+    <w:p>
+      <w:pPr>
+        <w:pStyle w:val="af"/>
+        <w:ind w:left="360" w:firstLineChars="0" w:firstLine="0"/>
+      </w:pPr>
+      <w:r>
+        <w:rPr>
+          <w:rFonts w:hint="eastAsia"/>
+        </w:rPr>
+        <w:t>Marvin</w:t>
+      </w:r>
+      <w:r>
+        <w:t xml:space="preserve"> 2016-11-3 22:45:44 add: </w:t>
+      </w:r>
+    </w:p>
+    <w:p>
+      <w:pPr>
+        <w:pStyle w:val="af"/>
+        <w:numPr>
+          <w:ilvl w:val="0"/>
+          <w:numId w:val="66"/>
+        </w:numPr>
+        <w:spacing w:line="240" w:lineRule="auto"/>
+        <w:ind w:firstLineChars="0"/>
+        <w:jc w:val="both"/>
+      </w:pPr>
+      <w:r>
+        <w:rPr>
+          <w:rFonts w:hint="eastAsia"/>
+        </w:rPr>
+        <w:lastRenderedPageBreak/>
+        <w:t>逃避</w:t>
+      </w:r>
+      <w:r>
+        <w:t>困难带来的痛苦：</w:t>
+      </w:r>
+      <w:r>
+        <w:rPr>
+          <w:rFonts w:hint="eastAsia"/>
+        </w:rPr>
+        <w:t>无法</w:t>
+      </w:r>
+      <w:r>
+        <w:t>解决的困难堆积后，</w:t>
+      </w:r>
+      <w:r>
+        <w:rPr>
+          <w:rFonts w:hint="eastAsia"/>
+        </w:rPr>
+        <w:t>我</w:t>
+      </w:r>
+      <w:r>
+        <w:t>感觉到自控力正在减弱，减弱的原因是</w:t>
+      </w:r>
+      <w:r>
+        <w:rPr>
+          <w:rFonts w:hint="eastAsia"/>
+        </w:rPr>
+        <w:t>大脑</w:t>
+      </w:r>
+      <w:r>
+        <w:t>常被</w:t>
+      </w:r>
+      <w:r>
+        <w:rPr>
+          <w:rFonts w:hint="eastAsia"/>
+        </w:rPr>
+        <w:t>堆积</w:t>
+      </w:r>
+      <w:r>
+        <w:t>的困难</w:t>
+      </w:r>
+      <w:r>
+        <w:rPr>
+          <w:rFonts w:hint="eastAsia"/>
+        </w:rPr>
+        <w:t>（以及</w:t>
+      </w:r>
+      <w:r>
+        <w:t>困难带来的痛苦）</w:t>
+      </w:r>
+      <w:r>
+        <w:rPr>
+          <w:rFonts w:hint="eastAsia"/>
+        </w:rPr>
+        <w:t>搞得混乱不堪</w:t>
+      </w:r>
+      <w:r>
+        <w:t>，</w:t>
+      </w:r>
+      <w:r>
+        <w:rPr>
+          <w:rFonts w:hint="eastAsia"/>
+        </w:rPr>
+        <w:t>清醒</w:t>
+      </w:r>
+      <w:r>
+        <w:t>的自我意识不在那么</w:t>
+      </w:r>
+      <w:r>
+        <w:rPr>
+          <w:rFonts w:hint="eastAsia"/>
+        </w:rPr>
+        <w:t>明了。</w:t>
+      </w:r>
+    </w:p>
+    <w:p>
+      <w:pPr>
+        <w:pStyle w:val="af"/>
+        <w:numPr>
+          <w:ilvl w:val="0"/>
+          <w:numId w:val="66"/>
+        </w:numPr>
+        <w:spacing w:line="240" w:lineRule="auto"/>
+        <w:ind w:firstLineChars="0"/>
+        <w:jc w:val="both"/>
+      </w:pPr>
+      <w:r>
+        <w:rPr>
+          <w:rFonts w:hint="eastAsia"/>
+        </w:rPr>
+        <w:t>情绪化状态</w:t>
+      </w:r>
+      <w:r>
+        <w:t>：</w:t>
+      </w:r>
+      <w:r>
+        <w:rPr>
+          <w:rFonts w:hint="eastAsia"/>
+        </w:rPr>
+        <w:t>除了</w:t>
+      </w:r>
+      <w:r>
+        <w:t>痛苦</w:t>
+      </w:r>
+      <w:r>
+        <w:rPr>
+          <w:rFonts w:hint="eastAsia"/>
+        </w:rPr>
+        <w:t>的</w:t>
+      </w:r>
+      <w:r>
+        <w:t>情绪化状态外，得意自满的情绪也值得警惕</w:t>
+      </w:r>
+      <w:r>
+        <w:rPr>
+          <w:rFonts w:hint="eastAsia"/>
+        </w:rPr>
+        <w:t>！</w:t>
+      </w:r>
+      <w:r>
+        <w:t>今天</w:t>
+      </w:r>
+      <w:r>
+        <w:rPr>
+          <w:rFonts w:hint="eastAsia"/>
+        </w:rPr>
+        <w:t>我</w:t>
+      </w:r>
+      <w:r>
+        <w:t>已经</w:t>
+      </w:r>
+      <w:r>
+        <w:rPr>
+          <w:rFonts w:hint="eastAsia"/>
+        </w:rPr>
+        <w:t>感受</w:t>
+      </w:r>
+      <w:r>
+        <w:t>到自满情绪对意志力的迅速蚕食力。</w:t>
+      </w:r>
+    </w:p>
+    <w:p>
+      <w:pPr>
+        <w:ind w:left="420"/>
+      </w:pPr>
+      <w:r>
+        <w:rPr>
+          <w:rFonts w:hint="eastAsia"/>
+        </w:rPr>
+        <w:t>Marvin</w:t>
+      </w:r>
+      <w:r>
+        <w:t xml:space="preserve"> 2016-11-4 23:06:32 add:</w:t>
+      </w:r>
+      <w:r>
+        <w:rPr>
+          <w:rFonts w:hint="eastAsia"/>
+        </w:rPr>
+        <w:t>短时间</w:t>
+      </w:r>
+      <w:r>
+        <w:t>无法解决的问题累积，</w:t>
+      </w:r>
+      <w:r>
+        <w:rPr>
+          <w:rFonts w:hint="eastAsia"/>
+        </w:rPr>
+        <w:t>该</w:t>
+      </w:r>
+      <w:r>
+        <w:t>如何定义</w:t>
+      </w:r>
+      <w:r>
+        <w:rPr>
+          <w:rFonts w:hint="eastAsia"/>
+        </w:rPr>
+        <w:t>他们</w:t>
+      </w:r>
+      <w:r>
+        <w:t>，以方便</w:t>
+      </w:r>
+      <w:r>
+        <w:rPr>
+          <w:rFonts w:hint="eastAsia"/>
+        </w:rPr>
+        <w:t>后面</w:t>
+      </w:r>
+      <w:r>
+        <w:t>管理？</w:t>
+      </w:r>
+    </w:p>
+    <w:p>
+      <w:pPr>
+        <w:ind w:left="420"/>
+      </w:pPr>
+      <w:r>
+        <w:t>Marvin 2016-11-4 23:08:18 add</w:t>
+      </w:r>
+      <w:r>
+        <w:t>：</w:t>
+      </w:r>
+      <w:r>
+        <w:rPr>
+          <w:rFonts w:hint="eastAsia"/>
+        </w:rPr>
+        <w:t>难以拒绝</w:t>
+      </w:r>
+      <w:r>
+        <w:t>的诱惑是，短时间无法</w:t>
+      </w:r>
+      <w:r>
+        <w:rPr>
+          <w:rFonts w:hint="eastAsia"/>
+        </w:rPr>
+        <w:t>脱离诱惑</w:t>
+      </w:r>
+      <w:r>
+        <w:t>源。</w:t>
+      </w:r>
+    </w:p>
+    <w:p>
+      <w:pPr>
+        <w:ind w:left="420"/>
+      </w:pPr>
+      <w:r>
+        <w:rPr>
+          <w:rFonts w:hint="eastAsia"/>
+        </w:rPr>
+        <w:t>Marvin</w:t>
+      </w:r>
+      <w:r>
+        <w:t xml:space="preserve"> </w:t>
+      </w:r>
+      <w:r>
+        <w:rPr>
+          <w:rFonts w:hint="eastAsia"/>
+        </w:rPr>
+        <w:t>2016-11-5 06:59:32</w:t>
+      </w:r>
+      <w:r>
+        <w:t xml:space="preserve"> add</w:t>
+      </w:r>
+      <w:r>
+        <w:t>：</w:t>
+      </w:r>
+      <w:r>
+        <w:rPr>
+          <w:rFonts w:hint="eastAsia"/>
+        </w:rPr>
+        <w:t>昨天</w:t>
+      </w:r>
+      <w:r>
+        <w:t>下午</w:t>
+      </w:r>
+      <w:r>
+        <w:rPr>
+          <w:rFonts w:hint="eastAsia"/>
+        </w:rPr>
+        <w:t>，张启跑到</w:t>
+      </w:r>
+      <w:r>
+        <w:t>三楼大呼小叫</w:t>
+      </w:r>
+      <w:r>
+        <w:rPr>
+          <w:rFonts w:hint="eastAsia"/>
+        </w:rPr>
+        <w:t>的（对我</w:t>
+      </w:r>
+      <w:r>
+        <w:t>）：</w:t>
+      </w:r>
+      <w:r>
+        <w:t>“</w:t>
+      </w:r>
+      <w:r>
+        <w:rPr>
+          <w:rFonts w:hint="eastAsia"/>
+        </w:rPr>
+        <w:t>快点儿</w:t>
+      </w:r>
+      <w:r>
+        <w:t>，</w:t>
+      </w:r>
+      <w:r>
+        <w:rPr>
+          <w:rFonts w:hint="eastAsia"/>
+        </w:rPr>
+        <w:t>单片机</w:t>
+      </w:r>
+      <w:r>
+        <w:t>大神</w:t>
+      </w:r>
+      <w:r>
+        <w:rPr>
+          <w:rFonts w:hint="eastAsia"/>
+        </w:rPr>
+        <w:t>，来</w:t>
+      </w:r>
+      <w:r>
+        <w:t>帮我解决个问题！</w:t>
+      </w:r>
+      <w:r>
+        <w:rPr>
+          <w:rFonts w:hint="eastAsia"/>
+        </w:rPr>
+        <w:t>（潜台词</w:t>
+      </w:r>
+      <w:r>
+        <w:t>：</w:t>
+      </w:r>
+      <w:r>
+        <w:rPr>
+          <w:rFonts w:hint="eastAsia"/>
+        </w:rPr>
+        <w:t>你</w:t>
+      </w:r>
+      <w:r>
+        <w:t>只做单片机吧，</w:t>
+      </w:r>
+      <w:r>
+        <w:rPr>
+          <w:rFonts w:hint="eastAsia"/>
+        </w:rPr>
+        <w:t>那你</w:t>
+      </w:r>
+      <w:r>
+        <w:t>肯定对单片机很熟悉，</w:t>
+      </w:r>
+      <w:r>
+        <w:rPr>
+          <w:rFonts w:hint="eastAsia"/>
+        </w:rPr>
+        <w:t>快</w:t>
+      </w:r>
+      <w:r>
+        <w:t>来帮我</w:t>
+      </w:r>
+      <w:r>
+        <w:rPr>
+          <w:rFonts w:hint="eastAsia"/>
+        </w:rPr>
+        <w:t>看看</w:t>
+      </w:r>
+      <w:r>
+        <w:t>这个问题）</w:t>
+      </w:r>
+      <w:r>
+        <w:t>”</w:t>
+      </w:r>
+      <w:r>
+        <w:rPr>
+          <w:rFonts w:hint="eastAsia"/>
+        </w:rPr>
+        <w:t>。明褒实贬</w:t>
+      </w:r>
+      <w:r>
+        <w:t>的</w:t>
+      </w:r>
+      <w:r>
+        <w:rPr>
+          <w:rFonts w:hint="eastAsia"/>
+        </w:rPr>
+        <w:t>语气（假尊重</w:t>
+      </w:r>
+      <w:r>
+        <w:t>）</w:t>
+      </w:r>
+      <w:r>
+        <w:rPr>
+          <w:rFonts w:hint="eastAsia"/>
+        </w:rPr>
+        <w:t>激起</w:t>
+      </w:r>
+      <w:r>
+        <w:t>了</w:t>
+      </w:r>
+      <w:r>
+        <w:rPr>
+          <w:rFonts w:hint="eastAsia"/>
+        </w:rPr>
+        <w:t>我</w:t>
+      </w:r>
+      <w:r>
+        <w:t>自尊心的</w:t>
+      </w:r>
+      <w:r>
+        <w:rPr>
+          <w:rFonts w:hint="eastAsia"/>
+        </w:rPr>
+        <w:t>抵抗，</w:t>
+      </w:r>
+      <w:r>
+        <w:t>所以</w:t>
+      </w:r>
+      <w:r>
+        <w:rPr>
+          <w:rFonts w:hint="eastAsia"/>
+        </w:rPr>
+        <w:t>，</w:t>
+      </w:r>
+      <w:r>
+        <w:t>一开始张启叫我时，我内心是拒绝的</w:t>
+      </w:r>
+      <w:r>
+        <w:rPr>
+          <w:rFonts w:hint="eastAsia"/>
+        </w:rPr>
+        <w:t>，此外</w:t>
+      </w:r>
+      <w:r>
+        <w:t>，明知</w:t>
+      </w:r>
+      <w:r>
+        <w:rPr>
+          <w:rFonts w:hint="eastAsia"/>
+        </w:rPr>
+        <w:t>他的</w:t>
+      </w:r>
+      <w:r>
+        <w:t>话</w:t>
+      </w:r>
+      <w:r>
+        <w:rPr>
+          <w:rFonts w:hint="eastAsia"/>
+        </w:rPr>
+        <w:t>不是</w:t>
+      </w:r>
+      <w:r>
+        <w:t>真心</w:t>
+      </w:r>
+      <w:r>
+        <w:rPr>
+          <w:rFonts w:hint="eastAsia"/>
+        </w:rPr>
+        <w:t>尊重</w:t>
+      </w:r>
+      <w:r>
+        <w:t>，但</w:t>
+      </w:r>
+      <w:r>
+        <w:rPr>
+          <w:rFonts w:hint="eastAsia"/>
+        </w:rPr>
+        <w:t>我还是</w:t>
+      </w:r>
+      <w:r>
+        <w:t>被</w:t>
+      </w:r>
+      <w:r>
+        <w:rPr>
+          <w:rFonts w:hint="eastAsia"/>
+        </w:rPr>
+        <w:t>他的</w:t>
+      </w:r>
+      <w:r>
+        <w:t>“</w:t>
+      </w:r>
+      <w:r>
+        <w:rPr>
+          <w:rFonts w:hint="eastAsia"/>
+        </w:rPr>
+        <w:t>马屁话</w:t>
+      </w:r>
+      <w:r>
+        <w:t>”</w:t>
+      </w:r>
+      <w:r>
+        <w:rPr>
+          <w:rFonts w:hint="eastAsia"/>
+        </w:rPr>
+        <w:t>拍</w:t>
+      </w:r>
+      <w:r>
+        <w:t>得有些</w:t>
+      </w:r>
+      <w:r>
+        <w:rPr>
+          <w:rFonts w:hint="eastAsia"/>
+        </w:rPr>
+        <w:t>飘飘然</w:t>
+      </w:r>
+      <w:r>
+        <w:t>（自以为是</w:t>
+      </w:r>
+      <w:r>
+        <w:rPr>
+          <w:rFonts w:hint="eastAsia"/>
+        </w:rPr>
+        <w:t>）。</w:t>
+      </w:r>
+      <w:r>
+        <w:t>而下楼后</w:t>
+      </w:r>
+      <w:r>
+        <w:rPr>
+          <w:rFonts w:hint="eastAsia"/>
+        </w:rPr>
+        <w:t>我</w:t>
+      </w:r>
+      <w:r>
+        <w:t>却</w:t>
+      </w:r>
+      <w:r>
+        <w:rPr>
+          <w:rFonts w:hint="eastAsia"/>
+        </w:rPr>
+        <w:t>发现</w:t>
+      </w:r>
+      <w:r>
+        <w:t>：周帆，王</w:t>
+      </w:r>
+      <w:r>
+        <w:rPr>
+          <w:rFonts w:hint="eastAsia"/>
+        </w:rPr>
+        <w:t>彬</w:t>
+      </w:r>
+      <w:r>
+        <w:t>，</w:t>
+      </w:r>
+      <w:r>
+        <w:rPr>
+          <w:rFonts w:hint="eastAsia"/>
+        </w:rPr>
+        <w:t>何刚</w:t>
+      </w:r>
+      <w:r>
+        <w:t>等</w:t>
+      </w:r>
+      <w:r>
+        <w:rPr>
+          <w:rFonts w:hint="eastAsia"/>
+        </w:rPr>
+        <w:t>在工作</w:t>
+      </w:r>
+      <w:r>
+        <w:t>能力（</w:t>
+      </w:r>
+      <w:r>
+        <w:rPr>
+          <w:rFonts w:hint="eastAsia"/>
+        </w:rPr>
+        <w:t>或者</w:t>
+      </w:r>
+      <w:r>
+        <w:t>交际能力）</w:t>
+      </w:r>
+      <w:r>
+        <w:rPr>
+          <w:rFonts w:hint="eastAsia"/>
+        </w:rPr>
+        <w:t>让</w:t>
+      </w:r>
+      <w:r>
+        <w:t>自己感觉自卑的人在，</w:t>
+      </w:r>
+      <w:r>
+        <w:rPr>
+          <w:rFonts w:hint="eastAsia"/>
+        </w:rPr>
+        <w:t>受</w:t>
+      </w:r>
+      <w:r>
+        <w:t>二楼这种环境的影响，原本</w:t>
+      </w:r>
+      <w:r>
+        <w:rPr>
+          <w:rFonts w:hint="eastAsia"/>
+        </w:rPr>
+        <w:t>情绪化</w:t>
+      </w:r>
+      <w:r>
+        <w:t>的状态又</w:t>
+      </w:r>
+      <w:r>
+        <w:rPr>
+          <w:rFonts w:hint="eastAsia"/>
+        </w:rPr>
+        <w:t>加重</w:t>
+      </w:r>
+      <w:r>
+        <w:t>：先前的抵触和飘飘然，现在的</w:t>
+      </w:r>
+      <w:r>
+        <w:rPr>
+          <w:rFonts w:hint="eastAsia"/>
+        </w:rPr>
+        <w:t>自卑</w:t>
+      </w:r>
+      <w:r>
+        <w:t>和怕失败后丢脸</w:t>
+      </w:r>
+      <w:r>
+        <w:rPr>
+          <w:rFonts w:hint="eastAsia"/>
+        </w:rPr>
+        <w:t>（要面子</w:t>
+      </w:r>
+      <w:r>
+        <w:t>）</w:t>
+      </w:r>
+      <w:r>
+        <w:rPr>
+          <w:rFonts w:hint="eastAsia"/>
+        </w:rPr>
+        <w:t>，</w:t>
+      </w:r>
+      <w:r>
+        <w:t>多种自我感觉良好和自我感觉不好的情绪组合，最终</w:t>
+      </w:r>
+      <w:r>
+        <w:rPr>
+          <w:rFonts w:hint="eastAsia"/>
+        </w:rPr>
+        <w:t>迫使</w:t>
+      </w:r>
+      <w:r>
+        <w:t>我选择了</w:t>
+      </w:r>
+      <w:r>
+        <w:rPr>
+          <w:rFonts w:hint="eastAsia"/>
+        </w:rPr>
+        <w:t>做</w:t>
+      </w:r>
+      <w:r>
+        <w:t>逃避</w:t>
+      </w:r>
+      <w:r>
+        <w:rPr>
+          <w:rFonts w:hint="eastAsia"/>
+        </w:rPr>
+        <w:t>这种</w:t>
+      </w:r>
+      <w:r>
+        <w:t>在工作期间格格不入的</w:t>
+      </w:r>
+      <w:r>
+        <w:rPr>
+          <w:rFonts w:hint="eastAsia"/>
+        </w:rPr>
+        <w:t>事情</w:t>
+      </w:r>
+      <w:r>
+        <w:t>（</w:t>
+      </w:r>
+      <w:r>
+        <w:rPr>
+          <w:rFonts w:hint="eastAsia"/>
+        </w:rPr>
+        <w:t>工作</w:t>
+      </w:r>
+      <w:r>
+        <w:t>期间，有同事让你帮忙，你就该</w:t>
+      </w:r>
+      <w:r>
+        <w:rPr>
+          <w:rFonts w:hint="eastAsia"/>
+        </w:rPr>
+        <w:t>帮他</w:t>
+      </w:r>
+      <w:r>
+        <w:t>想想解决办法</w:t>
+      </w:r>
+      <w:r>
+        <w:rPr>
+          <w:rFonts w:hint="eastAsia"/>
+        </w:rPr>
+        <w:t>，</w:t>
+      </w:r>
+      <w:r>
+        <w:t>而不是整一些无关紧要的幺蛾子）</w:t>
+      </w:r>
+      <w:r>
+        <w:rPr>
+          <w:rFonts w:hint="eastAsia"/>
+        </w:rPr>
+        <w:t>。</w:t>
+      </w:r>
+    </w:p>
+    <w:p>
+      <w:r>
+        <w:tab/>
+        <w:t>Marvin 2016-11-5 23:33:06 add</w:t>
+      </w:r>
+      <w:r>
+        <w:t>：自控力失败的原因</w:t>
+      </w:r>
+      <w:r>
+        <w:rPr>
+          <w:rFonts w:hint="eastAsia"/>
+        </w:rPr>
+        <w:t>-</w:t>
+      </w:r>
+      <w:r>
+        <w:t>逃避问题</w:t>
+      </w:r>
+      <w:r>
+        <w:rPr>
+          <w:rFonts w:hint="eastAsia"/>
+        </w:rPr>
+        <w:t>：解决</w:t>
+      </w:r>
+      <w:r>
+        <w:t>每天</w:t>
+      </w:r>
+      <w:r>
+        <w:rPr>
+          <w:rFonts w:hint="eastAsia"/>
+        </w:rPr>
+        <w:t>下班后</w:t>
+      </w:r>
+      <w:r>
+        <w:t>，</w:t>
+      </w:r>
+      <w:r>
+        <w:rPr>
+          <w:rFonts w:hint="eastAsia"/>
+        </w:rPr>
+        <w:t>学习与</w:t>
+      </w:r>
+      <w:r>
+        <w:t>生活（</w:t>
+      </w:r>
+      <w:r>
+        <w:rPr>
+          <w:rFonts w:hint="eastAsia"/>
+        </w:rPr>
+        <w:t>两方面</w:t>
+      </w:r>
+      <w:r>
+        <w:t>：陪家人和运动）</w:t>
+      </w:r>
+      <w:r>
+        <w:rPr>
+          <w:rFonts w:hint="eastAsia"/>
+        </w:rPr>
+        <w:t>冲突</w:t>
+      </w:r>
+      <w:r>
+        <w:t>的问题。</w:t>
+      </w:r>
+      <w:r>
+        <w:rPr>
+          <w:rFonts w:hint="eastAsia"/>
+        </w:rPr>
+        <w:t>（实际</w:t>
+      </w:r>
+      <w:r>
+        <w:t>上主要是因为和老婆聊天的时间段</w:t>
+      </w:r>
+      <w:r>
+        <w:rPr>
+          <w:rFonts w:hint="eastAsia"/>
+        </w:rPr>
+        <w:t>无法</w:t>
+      </w:r>
+      <w:r>
+        <w:t>控制）</w:t>
+      </w:r>
+      <w:r>
+        <w:rPr>
+          <w:rFonts w:hint="eastAsia"/>
+        </w:rPr>
+        <w:t>，重新</w:t>
+      </w:r>
+      <w:r>
+        <w:t>规划后的时间分配如下：</w:t>
+      </w:r>
+    </w:p>
     <w:p/>
+    <w:tbl>
+      <w:tblPr>
+        <w:tblStyle w:val="af4"/>
+        <w:tblpPr w:leftFromText="180" w:rightFromText="180" w:vertAnchor="text" w:horzAnchor="margin" w:tblpY="-41"/>
+        <w:tblW w:w="10031" w:type="dxa"/>
+        <w:tblLook w:val="04A0" w:firstRow="1" w:lastRow="0" w:firstColumn="1" w:lastColumn="0" w:noHBand="0" w:noVBand="1"/>
+      </w:tblPr>
+      <w:tblGrid>
+        <w:gridCol w:w="2086"/>
+        <w:gridCol w:w="2219"/>
+        <w:gridCol w:w="2241"/>
+        <w:gridCol w:w="3485"/>
+      </w:tblGrid>
+      <w:tr>
+        <w:trPr>
+          <w:cnfStyle w:val="100000000000" w:firstRow="1" w:lastRow="0" w:firstColumn="0" w:lastColumn="0" w:oddVBand="0" w:evenVBand="0" w:oddHBand="0" w:evenHBand="0" w:firstRowFirstColumn="0" w:firstRowLastColumn="0" w:lastRowFirstColumn="0" w:lastRowLastColumn="0"/>
+          <w:trHeight w:val="403"/>
+        </w:trPr>
+        <w:tc>
+          <w:tcPr>
+            <w:tcW w:w="2086" w:type="dxa"/>
+          </w:tcPr>
+          <w:p>
+            <w:pPr>
+              <w:pStyle w:val="-wuq2"/>
+            </w:pPr>
+            <w:r>
+              <w:rPr>
+                <w:rFonts w:hint="eastAsia"/>
+              </w:rPr>
+              <w:lastRenderedPageBreak/>
+              <w:t>时间</w:t>
+            </w:r>
+            <w:r>
+              <w:t>段</w:t>
+            </w:r>
+          </w:p>
+        </w:tc>
+        <w:tc>
+          <w:tcPr>
+            <w:tcW w:w="2219" w:type="dxa"/>
+          </w:tcPr>
+          <w:p>
+            <w:pPr>
+              <w:pStyle w:val="-wuq2"/>
+            </w:pPr>
+            <w:r>
+              <w:rPr>
+                <w:rFonts w:hint="eastAsia"/>
+              </w:rPr>
+              <w:t>分配内容（重点</w:t>
+            </w:r>
+            <w:r>
+              <w:t>）</w:t>
+            </w:r>
+          </w:p>
+        </w:tc>
+        <w:tc>
+          <w:tcPr>
+            <w:tcW w:w="2241" w:type="dxa"/>
+          </w:tcPr>
+          <w:p>
+            <w:pPr>
+              <w:pStyle w:val="-wuq2"/>
+            </w:pPr>
+            <w:r>
+              <w:rPr>
+                <w:rFonts w:hint="eastAsia"/>
+              </w:rPr>
+              <w:t>可选</w:t>
+            </w:r>
+            <w:r>
+              <w:t>内容</w:t>
+            </w:r>
+          </w:p>
+        </w:tc>
+        <w:tc>
+          <w:tcPr>
+            <w:tcW w:w="3485" w:type="dxa"/>
+          </w:tcPr>
+          <w:p>
+            <w:pPr>
+              <w:pStyle w:val="-wuq2"/>
+            </w:pPr>
+            <w:r>
+              <w:rPr>
+                <w:rFonts w:hint="eastAsia"/>
+              </w:rPr>
+              <w:t>备注</w:t>
+            </w:r>
+          </w:p>
+        </w:tc>
+      </w:tr>
+      <w:tr>
+        <w:trPr>
+          <w:trHeight w:val="807"/>
+        </w:trPr>
+        <w:tc>
+          <w:tcPr>
+            <w:tcW w:w="2086" w:type="dxa"/>
+          </w:tcPr>
+          <w:p>
+            <w:pPr>
+              <w:pStyle w:val="-wuq2"/>
+            </w:pPr>
+            <w:r>
+              <w:rPr>
+                <w:rFonts w:hint="eastAsia"/>
+              </w:rPr>
+              <w:t>6.30</w:t>
+            </w:r>
+            <w:r>
+              <w:rPr>
+                <w:rFonts w:hint="eastAsia"/>
+              </w:rPr>
+              <w:t>起床</w:t>
+            </w:r>
+            <w:r>
+              <w:t>-8.00</w:t>
+            </w:r>
+            <w:r>
+              <w:rPr>
+                <w:rFonts w:hint="eastAsia"/>
+              </w:rPr>
+              <w:t>冥想</w:t>
+            </w:r>
+          </w:p>
+        </w:tc>
+        <w:tc>
+          <w:tcPr>
+            <w:tcW w:w="2219" w:type="dxa"/>
+          </w:tcPr>
+          <w:p>
+            <w:pPr>
+              <w:pStyle w:val="-wuq2"/>
+            </w:pPr>
+            <w:r>
+              <w:rPr>
+                <w:rFonts w:hint="eastAsia"/>
+              </w:rPr>
+              <w:t>vxWorks</w:t>
+            </w:r>
+            <w:r>
+              <w:t>学习</w:t>
+            </w:r>
+          </w:p>
+        </w:tc>
+        <w:tc>
+          <w:tcPr>
+            <w:tcW w:w="2241" w:type="dxa"/>
+          </w:tcPr>
+          <w:p>
+            <w:pPr>
+              <w:pStyle w:val="-wuq2"/>
+            </w:pPr>
+            <w:r>
+              <w:t>自控力学习</w:t>
+            </w:r>
+          </w:p>
+        </w:tc>
+        <w:tc>
+          <w:tcPr>
+            <w:tcW w:w="3485" w:type="dxa"/>
+          </w:tcPr>
+          <w:p>
+            <w:pPr>
+              <w:pStyle w:val="-wuq2"/>
+            </w:pPr>
+          </w:p>
+        </w:tc>
+      </w:tr>
+      <w:tr>
+        <w:trPr>
+          <w:trHeight w:val="817"/>
+        </w:trPr>
+        <w:tc>
+          <w:tcPr>
+            <w:tcW w:w="2086" w:type="dxa"/>
+          </w:tcPr>
+          <w:p>
+            <w:pPr>
+              <w:pStyle w:val="-wuq2"/>
+            </w:pPr>
+            <w:r>
+              <w:rPr>
+                <w:rFonts w:hint="eastAsia"/>
+              </w:rPr>
+              <w:t>8.0</w:t>
+            </w:r>
+            <w:r>
+              <w:t>0</w:t>
+            </w:r>
+            <w:r>
+              <w:rPr>
+                <w:rFonts w:hint="eastAsia"/>
+              </w:rPr>
+              <w:t>冥想</w:t>
+            </w:r>
+            <w:r>
+              <w:t>-8.05</w:t>
+            </w:r>
+            <w:r>
+              <w:rPr>
+                <w:rFonts w:hint="eastAsia"/>
+              </w:rPr>
+              <w:t>洗漱</w:t>
+            </w:r>
+          </w:p>
+        </w:tc>
+        <w:tc>
+          <w:tcPr>
+            <w:tcW w:w="2219" w:type="dxa"/>
+          </w:tcPr>
+          <w:p>
+            <w:pPr>
+              <w:pStyle w:val="-wuq2"/>
+            </w:pPr>
+            <w:r>
+              <w:rPr>
+                <w:rFonts w:hint="eastAsia"/>
+              </w:rPr>
+              <w:t>冥想</w:t>
+            </w:r>
+          </w:p>
+        </w:tc>
+        <w:tc>
+          <w:tcPr>
+            <w:tcW w:w="2241" w:type="dxa"/>
+          </w:tcPr>
+          <w:p>
+            <w:pPr>
+              <w:pStyle w:val="-wuq2"/>
+            </w:pPr>
+          </w:p>
+        </w:tc>
+        <w:tc>
+          <w:tcPr>
+            <w:tcW w:w="3485" w:type="dxa"/>
+          </w:tcPr>
+          <w:p>
+            <w:pPr>
+              <w:pStyle w:val="-wuq2"/>
+            </w:pPr>
+          </w:p>
+        </w:tc>
+      </w:tr>
+      <w:tr>
+        <w:trPr>
+          <w:trHeight w:val="807"/>
+        </w:trPr>
+        <w:tc>
+          <w:tcPr>
+            <w:tcW w:w="2086" w:type="dxa"/>
+          </w:tcPr>
+          <w:p>
+            <w:pPr>
+              <w:pStyle w:val="-wuq2"/>
+            </w:pPr>
+            <w:r>
+              <w:rPr>
+                <w:rFonts w:hint="eastAsia"/>
+              </w:rPr>
+              <w:t>8.05</w:t>
+            </w:r>
+            <w:r>
+              <w:rPr>
+                <w:rFonts w:hint="eastAsia"/>
+              </w:rPr>
+              <w:t>洗漱</w:t>
+            </w:r>
+            <w:r>
+              <w:t>-8.20</w:t>
+            </w:r>
+            <w:r>
+              <w:rPr>
+                <w:rFonts w:hint="eastAsia"/>
+              </w:rPr>
+              <w:t>出门</w:t>
+            </w:r>
+          </w:p>
+        </w:tc>
+        <w:tc>
+          <w:tcPr>
+            <w:tcW w:w="2219" w:type="dxa"/>
+          </w:tcPr>
+          <w:p>
+            <w:pPr>
+              <w:pStyle w:val="-wuq2"/>
+            </w:pPr>
+            <w:r>
+              <w:rPr>
+                <w:rFonts w:hint="eastAsia"/>
+              </w:rPr>
+              <w:t>寝室</w:t>
+            </w:r>
+            <w:r>
+              <w:t>生活</w:t>
+            </w:r>
+          </w:p>
+        </w:tc>
+        <w:tc>
+          <w:tcPr>
+            <w:tcW w:w="2241" w:type="dxa"/>
+          </w:tcPr>
+          <w:p>
+            <w:pPr>
+              <w:pStyle w:val="-wuq2"/>
+            </w:pPr>
+            <w:r>
+              <w:rPr>
+                <w:rFonts w:hint="eastAsia"/>
+              </w:rPr>
+              <w:t>自控力</w:t>
+            </w:r>
+            <w:r>
+              <w:t>学习</w:t>
+            </w:r>
+          </w:p>
+        </w:tc>
+        <w:tc>
+          <w:tcPr>
+            <w:tcW w:w="3485" w:type="dxa"/>
+          </w:tcPr>
+          <w:p>
+            <w:pPr>
+              <w:pStyle w:val="-wuq2"/>
+            </w:pPr>
+          </w:p>
+        </w:tc>
+      </w:tr>
+      <w:tr>
+        <w:trPr>
+          <w:trHeight w:val="817"/>
+        </w:trPr>
+        <w:tc>
+          <w:tcPr>
+            <w:tcW w:w="2086" w:type="dxa"/>
+          </w:tcPr>
+          <w:p>
+            <w:pPr>
+              <w:pStyle w:val="-wuq2"/>
+            </w:pPr>
+            <w:r>
+              <w:rPr>
+                <w:rFonts w:hint="eastAsia"/>
+              </w:rPr>
+              <w:t>8.20</w:t>
+            </w:r>
+            <w:r>
+              <w:rPr>
+                <w:rFonts w:hint="eastAsia"/>
+              </w:rPr>
+              <w:t>出门</w:t>
+            </w:r>
+            <w:r>
+              <w:t>-9</w:t>
+            </w:r>
+            <w:r>
+              <w:rPr>
+                <w:rFonts w:hint="eastAsia"/>
+              </w:rPr>
+              <w:t>.00</w:t>
+            </w:r>
+            <w:r>
+              <w:rPr>
+                <w:rFonts w:hint="eastAsia"/>
+              </w:rPr>
+              <w:t>上班</w:t>
+            </w:r>
+          </w:p>
+        </w:tc>
+        <w:tc>
+          <w:tcPr>
+            <w:tcW w:w="2219" w:type="dxa"/>
+          </w:tcPr>
+          <w:p>
+            <w:pPr>
+              <w:pStyle w:val="-wuq2"/>
+            </w:pPr>
+            <w:r>
+              <w:rPr>
+                <w:rFonts w:hint="eastAsia"/>
+              </w:rPr>
+              <w:t>自控力</w:t>
+            </w:r>
+            <w:r>
+              <w:t>学习</w:t>
+            </w:r>
+          </w:p>
+        </w:tc>
+        <w:tc>
+          <w:tcPr>
+            <w:tcW w:w="2241" w:type="dxa"/>
+          </w:tcPr>
+          <w:p>
+            <w:pPr>
+              <w:pStyle w:val="-wuq2"/>
+            </w:pPr>
+            <w:r>
+              <w:rPr>
+                <w:rFonts w:hint="eastAsia"/>
+              </w:rPr>
+              <w:t>寝室</w:t>
+            </w:r>
+            <w:r>
+              <w:t>生活</w:t>
+            </w:r>
+          </w:p>
+        </w:tc>
+        <w:tc>
+          <w:tcPr>
+            <w:tcW w:w="3485" w:type="dxa"/>
+          </w:tcPr>
+          <w:p>
+            <w:pPr>
+              <w:pStyle w:val="-wuq2"/>
+            </w:pPr>
+          </w:p>
+        </w:tc>
+      </w:tr>
+      <w:tr>
+        <w:trPr>
+          <w:trHeight w:val="817"/>
+        </w:trPr>
+        <w:tc>
+          <w:tcPr>
+            <w:tcW w:w="2086" w:type="dxa"/>
+          </w:tcPr>
+          <w:p>
+            <w:pPr>
+              <w:pStyle w:val="-wuq2"/>
+            </w:pPr>
+            <w:r>
+              <w:rPr>
+                <w:rFonts w:hint="eastAsia"/>
+              </w:rPr>
+              <w:t>9.00</w:t>
+            </w:r>
+            <w:r>
+              <w:rPr>
+                <w:rFonts w:hint="eastAsia"/>
+              </w:rPr>
+              <w:t>上班</w:t>
+            </w:r>
+            <w:r>
+              <w:t>-9.30</w:t>
+            </w:r>
+            <w:r>
+              <w:t>下班</w:t>
+            </w:r>
+          </w:p>
+        </w:tc>
+        <w:tc>
+          <w:tcPr>
+            <w:tcW w:w="2219" w:type="dxa"/>
+          </w:tcPr>
+          <w:p>
+            <w:pPr>
+              <w:pStyle w:val="-wuq2"/>
+            </w:pPr>
+            <w:r>
+              <w:rPr>
+                <w:rFonts w:hint="eastAsia"/>
+              </w:rPr>
+              <w:t>工作</w:t>
+            </w:r>
+            <w:r>
+              <w:t>时间</w:t>
+            </w:r>
+          </w:p>
+        </w:tc>
+        <w:tc>
+          <w:tcPr>
+            <w:tcW w:w="2241" w:type="dxa"/>
+          </w:tcPr>
+          <w:p>
+            <w:pPr>
+              <w:pStyle w:val="-wuq2"/>
+            </w:pPr>
+            <w:r>
+              <w:rPr>
+                <w:rFonts w:hint="eastAsia"/>
+              </w:rPr>
+              <w:t>自控力</w:t>
+            </w:r>
+            <w:r>
+              <w:t>学习</w:t>
+            </w:r>
+            <w:r>
+              <w:t>/C</w:t>
+            </w:r>
+            <w:r>
+              <w:rPr>
+                <w:rFonts w:hint="eastAsia"/>
+              </w:rPr>
+              <w:t>基础</w:t>
+            </w:r>
+            <w:r>
+              <w:t>学习</w:t>
+            </w:r>
+            <w:r>
+              <w:rPr>
+                <w:rFonts w:hint="eastAsia"/>
+              </w:rPr>
+              <w:t>/</w:t>
+            </w:r>
+            <w:r>
+              <w:t>vxWorks</w:t>
+            </w:r>
+            <w:r>
+              <w:t>学习</w:t>
+            </w:r>
+          </w:p>
+        </w:tc>
+        <w:tc>
+          <w:tcPr>
+            <w:tcW w:w="3485" w:type="dxa"/>
+          </w:tcPr>
+          <w:p>
+            <w:pPr>
+              <w:pStyle w:val="-wuq2"/>
+            </w:pPr>
+            <w:r>
+              <w:rPr>
+                <w:rFonts w:hint="eastAsia"/>
+                <w:lang w:eastAsia="zh-CN"/>
+              </w:rPr>
+              <w:t>1</w:t>
+            </w:r>
+            <w:r>
+              <w:rPr>
+                <w:rFonts w:hint="eastAsia"/>
+                <w:lang w:eastAsia="zh-CN"/>
+              </w:rPr>
+              <w:t>、</w:t>
+            </w:r>
+            <w:r>
+              <w:rPr>
+                <w:rFonts w:hint="eastAsia"/>
+              </w:rPr>
+              <w:t>工作</w:t>
+            </w:r>
+            <w:r>
+              <w:t>时间</w:t>
+            </w:r>
+            <w:r>
+              <w:rPr>
+                <w:rFonts w:hint="eastAsia"/>
+              </w:rPr>
+              <w:t>集中</w:t>
+            </w:r>
+            <w:r>
+              <w:t>精力考虑工作的</w:t>
+            </w:r>
+            <w:r>
+              <w:rPr>
+                <w:rFonts w:hint="eastAsia"/>
+              </w:rPr>
+              <w:t>事</w:t>
+            </w:r>
+          </w:p>
+          <w:p>
+            <w:pPr>
+              <w:pStyle w:val="-wuq2"/>
+            </w:pPr>
+            <w:r>
+              <w:rPr>
+                <w:rFonts w:hint="eastAsia"/>
+                <w:lang w:eastAsia="zh-CN"/>
+              </w:rPr>
+              <w:t>2</w:t>
+            </w:r>
+            <w:r>
+              <w:rPr>
+                <w:rFonts w:hint="eastAsia"/>
+                <w:lang w:eastAsia="zh-CN"/>
+              </w:rPr>
+              <w:t>、</w:t>
+            </w:r>
+            <w:r>
+              <w:rPr>
+                <w:rFonts w:hint="eastAsia"/>
+              </w:rPr>
+              <w:t>无</w:t>
+            </w:r>
+            <w:r>
+              <w:t>特殊情况，最迟下班时间</w:t>
+            </w:r>
+            <w:r>
+              <w:rPr>
+                <w:rFonts w:hint="eastAsia"/>
+              </w:rPr>
+              <w:t>9.30</w:t>
+            </w:r>
+          </w:p>
+        </w:tc>
+      </w:tr>
+      <w:tr>
+        <w:trPr>
+          <w:trHeight w:val="817"/>
+        </w:trPr>
+        <w:tc>
+          <w:tcPr>
+            <w:tcW w:w="2086" w:type="dxa"/>
+          </w:tcPr>
+          <w:p>
+            <w:pPr>
+              <w:pStyle w:val="-wuq2"/>
+            </w:pPr>
+            <w:r>
+              <w:rPr>
+                <w:rFonts w:hint="eastAsia"/>
+                <w:lang w:eastAsia="zh-CN"/>
+              </w:rPr>
+              <w:t>9.30</w:t>
+            </w:r>
+            <w:r>
+              <w:rPr>
+                <w:rFonts w:hint="eastAsia"/>
+              </w:rPr>
+              <w:t>下班</w:t>
+            </w:r>
+            <w:r>
+              <w:t>-10.30</w:t>
+            </w:r>
+            <w:r>
+              <w:rPr>
+                <w:rFonts w:hint="eastAsia"/>
+              </w:rPr>
+              <w:t>陪家人</w:t>
+            </w:r>
+          </w:p>
+        </w:tc>
+        <w:tc>
+          <w:tcPr>
+            <w:tcW w:w="2219" w:type="dxa"/>
+          </w:tcPr>
+          <w:p>
+            <w:pPr>
+              <w:pStyle w:val="-wuq2"/>
+              <w:rPr>
+                <w:lang w:eastAsia="zh-CN"/>
+              </w:rPr>
+            </w:pPr>
+            <w:r>
+              <w:rPr>
+                <w:rFonts w:hint="eastAsia"/>
+              </w:rPr>
+              <w:t>陪家人</w:t>
+            </w:r>
+            <w:r>
+              <w:rPr>
+                <w:rFonts w:hint="eastAsia"/>
+                <w:lang w:eastAsia="zh-CN"/>
+              </w:rPr>
+              <w:t>+</w:t>
+            </w:r>
+            <w:r>
+              <w:rPr>
+                <w:rFonts w:hint="eastAsia"/>
+                <w:lang w:eastAsia="zh-CN"/>
+              </w:rPr>
+              <w:t>运动</w:t>
+            </w:r>
+          </w:p>
+        </w:tc>
+        <w:tc>
+          <w:tcPr>
+            <w:tcW w:w="2241" w:type="dxa"/>
+          </w:tcPr>
+          <w:p>
+            <w:pPr>
+              <w:pStyle w:val="-wuq2"/>
+              <w:rPr>
+                <w:lang w:eastAsia="zh-CN"/>
+              </w:rPr>
+            </w:pPr>
+            <w:r>
+              <w:rPr>
+                <w:rFonts w:hint="eastAsia"/>
+                <w:lang w:eastAsia="zh-CN"/>
+              </w:rPr>
+              <w:t>自控力</w:t>
+            </w:r>
+            <w:r>
+              <w:rPr>
+                <w:lang w:eastAsia="zh-CN"/>
+              </w:rPr>
+              <w:t>学习</w:t>
+            </w:r>
+          </w:p>
+        </w:tc>
+        <w:tc>
+          <w:tcPr>
+            <w:tcW w:w="3485" w:type="dxa"/>
+          </w:tcPr>
+          <w:p>
+            <w:pPr>
+              <w:pStyle w:val="-wuq2"/>
+            </w:pPr>
+            <w:r>
+              <w:rPr>
+                <w:rFonts w:hint="eastAsia"/>
+                <w:lang w:eastAsia="zh-CN"/>
+              </w:rPr>
+              <w:t>1</w:t>
+            </w:r>
+            <w:r>
+              <w:rPr>
+                <w:rFonts w:hint="eastAsia"/>
+                <w:lang w:eastAsia="zh-CN"/>
+              </w:rPr>
+              <w:t>、</w:t>
+            </w:r>
+            <w:r>
+              <w:rPr>
+                <w:rFonts w:hint="eastAsia"/>
+              </w:rPr>
+              <w:t>陪家人</w:t>
+            </w:r>
+            <w:r>
+              <w:t>时间至少</w:t>
+            </w:r>
+            <w:r>
+              <w:rPr>
+                <w:rFonts w:hint="eastAsia"/>
+              </w:rPr>
+              <w:t>大于</w:t>
+            </w:r>
+            <w:r>
+              <w:rPr>
+                <w:rFonts w:hint="eastAsia"/>
+              </w:rPr>
+              <w:t>1</w:t>
+            </w:r>
+            <w:r>
+              <w:rPr>
+                <w:rFonts w:hint="eastAsia"/>
+              </w:rPr>
+              <w:t>小时</w:t>
+            </w:r>
+          </w:p>
+          <w:p>
+            <w:pPr>
+              <w:pStyle w:val="-wuq2"/>
+            </w:pPr>
+            <w:r>
+              <w:rPr>
+                <w:rFonts w:hint="eastAsia"/>
+                <w:lang w:eastAsia="zh-CN"/>
+              </w:rPr>
+              <w:t>2</w:t>
+            </w:r>
+            <w:r>
+              <w:rPr>
+                <w:rFonts w:hint="eastAsia"/>
+                <w:lang w:eastAsia="zh-CN"/>
+              </w:rPr>
+              <w:t>、</w:t>
+            </w:r>
+            <w:r>
+              <w:rPr>
+                <w:rFonts w:hint="eastAsia"/>
+              </w:rPr>
+              <w:t>无特殊</w:t>
+            </w:r>
+            <w:r>
+              <w:t>情况，最迟</w:t>
+            </w:r>
+            <w:r>
+              <w:rPr>
+                <w:rFonts w:hint="eastAsia"/>
+              </w:rPr>
+              <w:t>聊到</w:t>
+            </w:r>
+            <w:r>
+              <w:rPr>
+                <w:rFonts w:hint="eastAsia"/>
+              </w:rPr>
+              <w:t>10.30</w:t>
+            </w:r>
+          </w:p>
+          <w:p>
+            <w:pPr>
+              <w:pStyle w:val="-wuq2"/>
+              <w:rPr>
+                <w:lang w:eastAsia="zh-CN"/>
+              </w:rPr>
+            </w:pPr>
+            <w:r>
+              <w:t>3</w:t>
+            </w:r>
+            <w:r>
+              <w:rPr>
+                <w:rFonts w:hint="eastAsia"/>
+                <w:lang w:eastAsia="zh-CN"/>
+              </w:rPr>
+              <w:t>、</w:t>
+            </w:r>
+            <w:r>
+              <w:rPr>
+                <w:lang w:eastAsia="zh-CN"/>
+              </w:rPr>
+              <w:t>运动内容：韧带</w:t>
+            </w:r>
+            <w:r>
+              <w:rPr>
+                <w:rFonts w:hint="eastAsia"/>
+                <w:lang w:eastAsia="zh-CN"/>
+              </w:rPr>
+              <w:t>拉练</w:t>
+            </w:r>
+            <w:r>
+              <w:rPr>
+                <w:lang w:eastAsia="zh-CN"/>
+              </w:rPr>
+              <w:t>，下蹲，俯卧撑，</w:t>
+            </w:r>
+            <w:r>
+              <w:rPr>
+                <w:rFonts w:hint="eastAsia"/>
+                <w:lang w:eastAsia="zh-CN"/>
+              </w:rPr>
+              <w:t>仰卧起坐</w:t>
+            </w:r>
+          </w:p>
+        </w:tc>
+      </w:tr>
+      <w:tr>
+        <w:trPr>
+          <w:trHeight w:val="817"/>
+        </w:trPr>
+        <w:tc>
+          <w:tcPr>
+            <w:tcW w:w="2086" w:type="dxa"/>
+          </w:tcPr>
+          <w:p>
+            <w:pPr>
+              <w:pStyle w:val="-wuq2"/>
+            </w:pPr>
+            <w:r>
+              <w:rPr>
+                <w:rFonts w:hint="eastAsia"/>
+              </w:rPr>
+              <w:t>10.30</w:t>
+            </w:r>
+            <w:r>
+              <w:rPr>
+                <w:rFonts w:hint="eastAsia"/>
+              </w:rPr>
+              <w:t>陪家人</w:t>
+            </w:r>
+            <w:r>
+              <w:t xml:space="preserve">-11.00 </w:t>
+            </w:r>
+            <w:r>
+              <w:rPr>
+                <w:rFonts w:hint="eastAsia"/>
+              </w:rPr>
+              <w:t>洗漱</w:t>
+            </w:r>
+          </w:p>
+        </w:tc>
+        <w:tc>
+          <w:tcPr>
+            <w:tcW w:w="2219" w:type="dxa"/>
+          </w:tcPr>
+          <w:p>
+            <w:pPr>
+              <w:pStyle w:val="-wuq2"/>
+            </w:pPr>
+            <w:r>
+              <w:rPr>
+                <w:rFonts w:hint="eastAsia"/>
+              </w:rPr>
+              <w:t>洗漱</w:t>
+            </w:r>
+          </w:p>
+        </w:tc>
+        <w:tc>
+          <w:tcPr>
+            <w:tcW w:w="2241" w:type="dxa"/>
+          </w:tcPr>
+          <w:p>
+            <w:pPr>
+              <w:pStyle w:val="-wuq2"/>
+            </w:pPr>
+            <w:r>
+              <w:rPr>
+                <w:rFonts w:hint="eastAsia"/>
+              </w:rPr>
+              <w:t>自控力</w:t>
+            </w:r>
+            <w:r>
+              <w:t>学习</w:t>
+            </w:r>
+          </w:p>
+        </w:tc>
+        <w:tc>
+          <w:tcPr>
+            <w:tcW w:w="3485" w:type="dxa"/>
+          </w:tcPr>
+          <w:p>
+            <w:pPr>
+              <w:pStyle w:val="-wuq2"/>
+            </w:pPr>
+          </w:p>
+        </w:tc>
+      </w:tr>
+      <w:tr>
+        <w:trPr>
+          <w:trHeight w:val="817"/>
+        </w:trPr>
+        <w:tc>
+          <w:tcPr>
+            <w:tcW w:w="2086" w:type="dxa"/>
+          </w:tcPr>
+          <w:p>
+            <w:pPr>
+              <w:pStyle w:val="-wuq2"/>
+            </w:pPr>
+            <w:r>
+              <w:t>11.00</w:t>
+            </w:r>
+            <w:r>
+              <w:rPr>
+                <w:rFonts w:hint="eastAsia"/>
+              </w:rPr>
+              <w:t>洗漱</w:t>
+            </w:r>
+            <w:r>
+              <w:t>-</w:t>
+            </w:r>
+            <w:r>
+              <w:rPr>
+                <w:rFonts w:hint="eastAsia"/>
+              </w:rPr>
+              <w:t>1</w:t>
+            </w:r>
+            <w:r>
+              <w:t>2</w:t>
+            </w:r>
+            <w:r>
+              <w:rPr>
+                <w:rFonts w:hint="eastAsia"/>
+              </w:rPr>
+              <w:t>.00</w:t>
+            </w:r>
+            <w:r>
+              <w:rPr>
+                <w:rFonts w:hint="eastAsia"/>
+              </w:rPr>
+              <w:t>自控力</w:t>
+            </w:r>
+            <w:r>
+              <w:t>学习进度整理</w:t>
+            </w:r>
+          </w:p>
+        </w:tc>
+        <w:tc>
+          <w:tcPr>
+            <w:tcW w:w="2219" w:type="dxa"/>
+          </w:tcPr>
+          <w:p>
+            <w:pPr>
+              <w:pStyle w:val="-wuq2"/>
+            </w:pPr>
+            <w:r>
+              <w:rPr>
+                <w:rFonts w:hint="eastAsia"/>
+              </w:rPr>
+              <w:t>自控力</w:t>
+            </w:r>
+            <w:r>
+              <w:t>学习进度整理</w:t>
+            </w:r>
+          </w:p>
+        </w:tc>
+        <w:tc>
+          <w:tcPr>
+            <w:tcW w:w="2241" w:type="dxa"/>
+          </w:tcPr>
+          <w:p>
+            <w:pPr>
+              <w:pStyle w:val="-wuq2"/>
+            </w:pPr>
+            <w:r>
+              <w:rPr>
+                <w:rFonts w:hint="eastAsia"/>
+              </w:rPr>
+              <w:t>自控力</w:t>
+            </w:r>
+            <w:r>
+              <w:t>学习</w:t>
+            </w:r>
+          </w:p>
+        </w:tc>
+        <w:tc>
+          <w:tcPr>
+            <w:tcW w:w="3485" w:type="dxa"/>
+          </w:tcPr>
+          <w:p>
+            <w:pPr>
+              <w:pStyle w:val="-wuq2"/>
+            </w:pPr>
+          </w:p>
+        </w:tc>
+      </w:tr>
+    </w:tbl>
+    <w:p>
+      <w:r>
+        <w:tab/>
+        <w:t xml:space="preserve">Marvin </w:t>
+      </w:r>
+      <w:r>
+        <w:rPr>
+          <w:rFonts w:hint="eastAsia"/>
+        </w:rPr>
+        <w:t>2016-11-5 23:54:24</w:t>
+      </w:r>
+      <w:r>
+        <w:t xml:space="preserve"> add</w:t>
+      </w:r>
+      <w:r>
+        <w:t>：规划好</w:t>
+      </w:r>
+      <w:r>
+        <w:rPr>
+          <w:rFonts w:hint="eastAsia"/>
+        </w:rPr>
+        <w:t>的</w:t>
+      </w:r>
+      <w:r>
+        <w:t>生活节奏，没有很好的适应突发情况，比如，今天晚上听到儿子发烧</w:t>
+      </w:r>
+      <w:r>
+        <w:rPr>
+          <w:rFonts w:hint="eastAsia"/>
+        </w:rPr>
+        <w:t>后</w:t>
+      </w:r>
+      <w:r>
+        <w:t>，</w:t>
+      </w:r>
+      <w:r>
+        <w:rPr>
+          <w:rFonts w:hint="eastAsia"/>
+        </w:rPr>
+        <w:t>从</w:t>
+      </w:r>
+      <w:r>
+        <w:rPr>
+          <w:rFonts w:hint="eastAsia"/>
+        </w:rPr>
+        <w:t>20.10</w:t>
+      </w:r>
+      <w:r>
+        <w:t>-22.30</w:t>
+      </w:r>
+      <w:r>
+        <w:rPr>
+          <w:rFonts w:hint="eastAsia"/>
+        </w:rPr>
+        <w:t>大脑一直</w:t>
+      </w:r>
+      <w:r>
+        <w:t>处在混乱的状态，惯性的节奏和突发事件在争夺大脑的控制权。</w:t>
+      </w:r>
+    </w:p>
+    <w:p>
+      <w:pPr>
+        <w:rPr>
+          <w:color w:val="FF0000"/>
+        </w:rPr>
+      </w:pPr>
+      <w:r>
+        <w:tab/>
+        <w:t>Marvin 2016-11-8 23:29:37 add</w:t>
+      </w:r>
+      <w:r>
+        <w:t>：</w:t>
+      </w:r>
+      <w:r>
+        <w:rPr>
+          <w:rFonts w:hint="eastAsia"/>
+          <w:color w:val="FF0000"/>
+        </w:rPr>
+        <w:t>解决不知道</w:t>
+      </w:r>
+      <w:r>
+        <w:rPr>
+          <w:color w:val="FF0000"/>
+        </w:rPr>
+        <w:t>和同事聊什么的问题迫在眉睫！</w:t>
+      </w:r>
+    </w:p>
+    <w:p>
+      <w:r>
+        <w:tab/>
+        <w:t>Marvin 2016-11-9 23:38:45 add:</w:t>
+      </w:r>
+      <w:r>
+        <w:rPr>
+          <w:rFonts w:hint="eastAsia"/>
+        </w:rPr>
+        <w:t xml:space="preserve"> </w:t>
+      </w:r>
+      <w:r>
+        <w:rPr>
+          <w:rFonts w:hint="eastAsia"/>
+        </w:rPr>
+        <w:t>最近两天，（从“我不要”）的角度上看，自己自控是没有多大问题的，但事实上自己能感觉到自控力明显不如刚开始学习自控力的那几天，原因也没有想通（今天看《自控力》第二章</w:t>
+      </w:r>
+      <w:r>
+        <w:rPr>
+          <w:rFonts w:hint="eastAsia"/>
+        </w:rPr>
+        <w:t xml:space="preserve"> </w:t>
+      </w:r>
+      <w:r>
+        <w:rPr>
+          <w:rFonts w:hint="eastAsia"/>
+        </w:rPr>
+        <w:t>意志力本能</w:t>
+      </w:r>
+      <w:r>
+        <w:rPr>
+          <w:rFonts w:hint="eastAsia"/>
+        </w:rPr>
+        <w:t xml:space="preserve"> </w:t>
+      </w:r>
+      <w:r>
+        <w:rPr>
+          <w:rFonts w:hint="eastAsia"/>
+        </w:rPr>
+        <w:t>意志力本能：三思而后行时，才明白自己的状态不是失控在我不要上，而是失控在我应该做，然而自己却选择什么也不做上。）没有想通从生理上导致大脑处于混乱状态（大脑中的特殊化学反应，如控制身体血液中的糖分降低，糖分降低可以导致大脑混乱），从心理上自控系统失去大脑的控制，其他负面自我掌控大脑。大脑的糟糕状态让学习时注意力容易分散（如，容易被周围事物干扰），混乱则会让思考无法顺利进行。</w:t>
+      </w:r>
+    </w:p>
+    <w:p>
+      <w:pPr>
+        <w:rPr>
+          <w:rFonts w:hint="eastAsia"/>
+        </w:rPr>
+      </w:pPr>
+      <w:r>
+        <w:lastRenderedPageBreak/>
+        <w:tab/>
+        <w:t>Marvin 2016-11-14 22:48:21</w:t>
+      </w:r>
+      <w:r>
+        <w:t>：今天和</w:t>
+      </w:r>
+      <w:r>
+        <w:t>XL</w:t>
+      </w:r>
+      <w:r>
+        <w:rPr>
+          <w:rFonts w:hint="eastAsia"/>
+        </w:rPr>
+        <w:t>交流</w:t>
+      </w:r>
+      <w:r>
+        <w:t>了关于</w:t>
+      </w:r>
+      <w:r>
+        <w:rPr>
+          <w:rFonts w:hint="eastAsia"/>
+        </w:rPr>
+        <w:t>自控力</w:t>
+      </w:r>
+      <w:r>
+        <w:t>的问题，她向我反应</w:t>
+      </w:r>
+      <w:r>
+        <w:rPr>
+          <w:rFonts w:hint="eastAsia"/>
+        </w:rPr>
+        <w:t>自己讲得</w:t>
+      </w:r>
+      <w:r>
+        <w:t>东西很复杂，其次自己讲得方法过于</w:t>
+      </w:r>
+      <w:r>
+        <w:rPr>
+          <w:rFonts w:hint="eastAsia"/>
+        </w:rPr>
+        <w:t>理性</w:t>
+      </w:r>
+      <w:bookmarkStart w:id="0" w:name="_GoBack"/>
+      <w:bookmarkEnd w:id="0"/>
+      <w:r>
+        <w:t>，而她认为女性更倾向</w:t>
+      </w:r>
+      <w:r>
+        <w:rPr>
+          <w:rFonts w:hint="eastAsia"/>
+        </w:rPr>
+        <w:t>于感性思维。</w:t>
+      </w:r>
+    </w:p>
+    <w:p>
+      <w:pPr>
+        <w:pStyle w:val="11"/>
+      </w:pPr>
+      <w:r>
+        <w:rPr>
+          <w:rFonts w:hint="eastAsia"/>
+        </w:rPr>
+        <w:t>提高</w:t>
+      </w:r>
+      <w:r>
+        <w:t>自控力（</w:t>
+      </w:r>
+      <w:r>
+        <w:rPr>
+          <w:rFonts w:hint="eastAsia"/>
+        </w:rPr>
+        <w:t>或意志力</w:t>
+      </w:r>
+      <w:r>
+        <w:t>）</w:t>
+      </w:r>
+      <w:r>
+        <w:rPr>
+          <w:rFonts w:hint="eastAsia"/>
+        </w:rPr>
+        <w:t>的</w:t>
+      </w:r>
+      <w:r>
+        <w:t>方法</w:t>
+      </w:r>
+    </w:p>
+    <w:p>
+      <w:pPr>
+        <w:pStyle w:val="111"/>
+      </w:pPr>
+      <w:r>
+        <w:rPr>
+          <w:rFonts w:hint="eastAsia"/>
+        </w:rPr>
+        <w:t>认识</w:t>
+      </w:r>
+      <w:r>
+        <w:t>自我</w:t>
+      </w:r>
+    </w:p>
+    <w:p>
+      <w:pPr>
+        <w:pStyle w:val="af"/>
+        <w:ind w:leftChars="175" w:left="420" w:firstLineChars="0" w:firstLine="0"/>
+      </w:pPr>
+      <w:r>
+        <w:rPr>
+          <w:rFonts w:hint="eastAsia"/>
+        </w:rPr>
+        <w:t>认识</w:t>
+      </w:r>
+      <w:r>
+        <w:t>自己的方法（</w:t>
+      </w:r>
+      <w:r>
+        <w:rPr>
+          <w:rFonts w:hint="eastAsia"/>
+        </w:rPr>
+        <w:t>或</w:t>
+      </w:r>
+      <w:r>
+        <w:t>角度）</w:t>
+      </w:r>
+    </w:p>
+    <w:p>
+      <w:pPr>
+        <w:pStyle w:val="af"/>
+        <w:numPr>
+          <w:ilvl w:val="0"/>
+          <w:numId w:val="67"/>
+        </w:numPr>
+        <w:spacing w:line="240" w:lineRule="auto"/>
+        <w:ind w:firstLineChars="0"/>
+        <w:jc w:val="both"/>
+      </w:pPr>
+      <w:r>
+        <w:rPr>
+          <w:rFonts w:hint="eastAsia"/>
+        </w:rPr>
+        <w:t>自己</w:t>
+      </w:r>
+      <w:r>
+        <w:t>的</w:t>
+      </w:r>
+      <w:r>
+        <w:rPr>
+          <w:rFonts w:hint="eastAsia"/>
+        </w:rPr>
+        <w:t>决定（记录</w:t>
+      </w:r>
+      <w:r>
+        <w:t>自己每天做的</w:t>
+      </w:r>
+      <w:r>
+        <w:rPr>
+          <w:rFonts w:hint="eastAsia"/>
+        </w:rPr>
+        <w:t>大大小小</w:t>
+      </w:r>
+      <w:r>
+        <w:t>决定</w:t>
+      </w:r>
+      <w:r>
+        <w:rPr>
+          <w:rFonts w:hint="eastAsia"/>
+        </w:rPr>
+        <w:t>）</w:t>
+      </w:r>
+    </w:p>
+    <w:p>
+      <w:pPr>
+        <w:pStyle w:val="111"/>
+      </w:pPr>
+      <w:r>
+        <w:rPr>
+          <w:rFonts w:hint="eastAsia"/>
+        </w:rPr>
+        <w:t>意志力</w:t>
+      </w:r>
+      <w:r>
+        <w:t>训练</w:t>
+      </w:r>
+    </w:p>
+    <w:p>
+      <w:pPr>
+        <w:pStyle w:val="10"/>
+        <w:numPr>
+          <w:ilvl w:val="0"/>
+          <w:numId w:val="68"/>
+        </w:numPr>
+      </w:pPr>
+      <w:r>
+        <w:rPr>
+          <w:rFonts w:hint="eastAsia"/>
+        </w:rPr>
+        <w:t>冥想</w:t>
+      </w:r>
+    </w:p>
+    <w:p>
+      <w:pPr>
+        <w:pStyle w:val="10"/>
+        <w:numPr>
+          <w:ilvl w:val="0"/>
+          <w:numId w:val="27"/>
+        </w:numPr>
+      </w:pPr>
+      <w:r>
+        <w:rPr>
+          <w:rFonts w:hint="eastAsia"/>
+        </w:rPr>
+        <w:t>营造充满</w:t>
+      </w:r>
+      <w:r>
+        <w:t>“</w:t>
+      </w:r>
+      <w:r>
+        <w:rPr>
+          <w:rFonts w:hint="eastAsia"/>
+        </w:rPr>
+        <w:t>诱惑</w:t>
+      </w:r>
+      <w:r>
+        <w:t>”</w:t>
+      </w:r>
+      <w:r>
+        <w:rPr>
+          <w:rFonts w:hint="eastAsia"/>
+        </w:rPr>
+        <w:t>的</w:t>
+      </w:r>
+      <w:r>
+        <w:t>环境，刺激大脑的意志力控制区</w:t>
+      </w:r>
+    </w:p>
+    <w:p>
+      <w:pPr>
+        <w:pStyle w:val="111"/>
+      </w:pPr>
+      <w:r>
+        <w:rPr>
+          <w:rFonts w:hint="eastAsia"/>
+        </w:rPr>
+        <w:t>增加意志力</w:t>
+      </w:r>
+      <w:r>
+        <w:t>的生理基础</w:t>
+      </w:r>
+    </w:p>
+    <w:p>
+      <w:pPr>
+        <w:pStyle w:val="1111"/>
+      </w:pPr>
+      <w:r>
+        <w:rPr>
+          <w:rFonts w:hint="eastAsia"/>
+        </w:rPr>
+        <w:t>通过呼吸实现</w:t>
+      </w:r>
+      <w:r>
+        <w:t>自控</w:t>
+      </w:r>
+    </w:p>
+    <w:p>
+      <w:pPr>
+        <w:ind w:left="360" w:firstLine="60"/>
+      </w:pPr>
+      <w:r>
+        <w:t>Marvin 2016-11-3 00:36:48 add:</w:t>
+      </w:r>
+      <w:r>
+        <w:rPr>
+          <w:rFonts w:hint="eastAsia"/>
+        </w:rPr>
+        <w:t>人的</w:t>
+      </w:r>
+      <w:r>
+        <w:t>大脑有两个自我，</w:t>
+      </w:r>
+      <w:r>
+        <w:rPr>
+          <w:rFonts w:hint="eastAsia"/>
+        </w:rPr>
+        <w:t>一个自我</w:t>
+      </w:r>
+      <w:r>
+        <w:t>随心所欲，及时行乐，另外一个</w:t>
+      </w:r>
+      <w:r>
+        <w:rPr>
+          <w:rFonts w:hint="eastAsia"/>
+        </w:rPr>
+        <w:t>自我理性</w:t>
+      </w:r>
+      <w:r>
+        <w:t>，克制。</w:t>
+      </w:r>
+      <w:r>
+        <w:rPr>
+          <w:rFonts w:hint="eastAsia"/>
+        </w:rPr>
+        <w:t>两个</w:t>
+      </w:r>
+      <w:r>
+        <w:t>自我还能分出更细</w:t>
+      </w:r>
+      <w:r>
+        <w:rPr>
+          <w:rFonts w:hint="eastAsia"/>
+        </w:rPr>
+        <w:t>的</w:t>
+      </w:r>
+      <w:r>
+        <w:t>“</w:t>
+      </w:r>
+      <w:r>
+        <w:rPr>
+          <w:rFonts w:hint="eastAsia"/>
+        </w:rPr>
+        <w:t>自我</w:t>
+      </w:r>
+      <w:r>
+        <w:t>”</w:t>
+      </w:r>
+      <w:r>
+        <w:rPr>
+          <w:rFonts w:hint="eastAsia"/>
+        </w:rPr>
+        <w:t>。按照</w:t>
+      </w:r>
+      <w:r>
+        <w:t>书中的概念，我重新定义了一下自己的</w:t>
+      </w:r>
+      <w:r>
+        <w:rPr>
+          <w:rFonts w:hint="eastAsia"/>
+        </w:rPr>
+        <w:t>大脑</w:t>
+      </w:r>
+      <w:r>
+        <w:t>。</w:t>
+      </w:r>
+      <w:r>
+        <w:rPr>
+          <w:rFonts w:hint="eastAsia"/>
+        </w:rPr>
+        <w:t>第一种</w:t>
+      </w:r>
+      <w:r>
+        <w:t>类型的自我</w:t>
+      </w:r>
+      <w:r>
+        <w:rPr>
+          <w:rFonts w:hint="eastAsia"/>
+        </w:rPr>
+        <w:t>（消极</w:t>
+      </w:r>
+      <w:r>
+        <w:t>的），我</w:t>
+      </w:r>
+      <w:r>
+        <w:rPr>
+          <w:rFonts w:hint="eastAsia"/>
+        </w:rPr>
+        <w:t>根据昨天</w:t>
+      </w:r>
+      <w:r>
+        <w:t>总结的失败</w:t>
+      </w:r>
+      <w:r>
+        <w:rPr>
+          <w:rFonts w:hint="eastAsia"/>
+        </w:rPr>
+        <w:t>原因</w:t>
+      </w:r>
+      <w:r>
+        <w:t>，</w:t>
+      </w:r>
+      <w:r>
+        <w:rPr>
+          <w:rFonts w:hint="eastAsia"/>
+        </w:rPr>
+        <w:t>分别</w:t>
+      </w:r>
+      <w:r>
+        <w:t>给他们命名了：</w:t>
+      </w:r>
+    </w:p>
+    <w:tbl>
+      <w:tblPr>
+        <w:tblStyle w:val="af4"/>
+        <w:tblW w:w="0" w:type="auto"/>
+        <w:tblInd w:w="1174" w:type="dxa"/>
+        <w:tblLook w:val="04A0" w:firstRow="1" w:lastRow="0" w:firstColumn="1" w:lastColumn="0" w:noHBand="0" w:noVBand="1"/>
+      </w:tblPr>
+      <w:tblGrid>
+        <w:gridCol w:w="1984"/>
+        <w:gridCol w:w="1984"/>
+        <w:gridCol w:w="1984"/>
+      </w:tblGrid>
+      <w:tr>
+        <w:trPr>
+          <w:cnfStyle w:val="100000000000" w:firstRow="1" w:lastRow="0" w:firstColumn="0" w:lastColumn="0" w:oddVBand="0" w:evenVBand="0" w:oddHBand="0" w:evenHBand="0" w:firstRowFirstColumn="0" w:firstRowLastColumn="0" w:lastRowFirstColumn="0" w:lastRowLastColumn="0"/>
+        </w:trPr>
+        <w:tc>
+          <w:tcPr>
+            <w:tcW w:w="5952" w:type="dxa"/>
+            <w:gridSpan w:val="3"/>
+          </w:tcPr>
+          <w:p>
+            <w:pPr>
+              <w:pStyle w:val="af"/>
+              <w:ind w:firstLineChars="0" w:firstLine="0"/>
+            </w:pPr>
+            <w:r>
+              <w:rPr>
+                <w:rFonts w:hint="eastAsia"/>
+              </w:rPr>
+              <w:t>第一类</w:t>
+            </w:r>
+            <w:r>
+              <w:t>自我（</w:t>
+            </w:r>
+            <w:r>
+              <w:rPr>
+                <w:rFonts w:hint="eastAsia"/>
+              </w:rPr>
+              <w:t>消极</w:t>
+            </w:r>
+            <w:r>
+              <w:t>）</w:t>
+            </w:r>
+          </w:p>
+        </w:tc>
+      </w:tr>
+      <w:tr>
+        <w:tc>
+          <w:tcPr>
+            <w:tcW w:w="1984" w:type="dxa"/>
+          </w:tcPr>
+          <w:p>
+            <w:pPr>
+              <w:pStyle w:val="af"/>
+              <w:ind w:firstLineChars="0" w:firstLine="0"/>
+            </w:pPr>
+            <w:r>
+              <w:rPr>
+                <w:rFonts w:hint="eastAsia"/>
+              </w:rPr>
+              <w:t>命名</w:t>
+            </w:r>
+          </w:p>
+        </w:tc>
+        <w:tc>
+          <w:tcPr>
+            <w:tcW w:w="1984" w:type="dxa"/>
+          </w:tcPr>
+          <w:p>
+            <w:pPr>
+              <w:pStyle w:val="af"/>
+              <w:ind w:firstLineChars="0" w:firstLine="0"/>
+            </w:pPr>
+            <w:r>
+              <w:rPr>
+                <w:rFonts w:hint="eastAsia"/>
+              </w:rPr>
+              <w:t>编号</w:t>
+            </w:r>
+          </w:p>
+        </w:tc>
+        <w:tc>
+          <w:tcPr>
+            <w:tcW w:w="1984" w:type="dxa"/>
+          </w:tcPr>
+          <w:p>
+            <w:pPr>
+              <w:pStyle w:val="af"/>
+              <w:ind w:firstLineChars="0" w:firstLine="0"/>
+            </w:pPr>
+            <w:r>
+              <w:rPr>
+                <w:rFonts w:hint="eastAsia"/>
+              </w:rPr>
+              <w:t>描述</w:t>
+            </w:r>
+          </w:p>
+        </w:tc>
+      </w:tr>
+      <w:tr>
+        <w:tc>
+          <w:tcPr>
+            <w:tcW w:w="1984" w:type="dxa"/>
+          </w:tcPr>
+          <w:p>
+            <w:pPr>
+              <w:pStyle w:val="af"/>
+              <w:ind w:firstLineChars="0" w:firstLine="0"/>
+            </w:pPr>
+            <w:r>
+              <w:rPr>
+                <w:rFonts w:hint="eastAsia"/>
+              </w:rPr>
+              <w:t>畜生</w:t>
+            </w:r>
+          </w:p>
+        </w:tc>
+        <w:tc>
+          <w:tcPr>
+            <w:tcW w:w="1984" w:type="dxa"/>
+          </w:tcPr>
+          <w:p>
+            <w:pPr>
+              <w:pStyle w:val="af"/>
+              <w:ind w:firstLineChars="0" w:firstLine="0"/>
+            </w:pPr>
+            <w:r>
+              <w:rPr>
+                <w:rFonts w:hint="eastAsia"/>
+              </w:rPr>
+              <w:t>1</w:t>
+            </w:r>
+          </w:p>
+        </w:tc>
+        <w:tc>
+          <w:tcPr>
+            <w:tcW w:w="1984" w:type="dxa"/>
+          </w:tcPr>
+          <w:p>
+            <w:pPr>
+              <w:pStyle w:val="af"/>
+              <w:ind w:firstLineChars="0" w:firstLine="0"/>
+            </w:pPr>
+            <w:r>
+              <w:rPr>
+                <w:rFonts w:hint="eastAsia"/>
+              </w:rPr>
+              <w:t>对应</w:t>
+            </w:r>
+            <w:r>
+              <w:t>诱惑</w:t>
+            </w:r>
+          </w:p>
+        </w:tc>
+      </w:tr>
+      <w:tr>
+        <w:tc>
+          <w:tcPr>
+            <w:tcW w:w="1984" w:type="dxa"/>
+          </w:tcPr>
+          <w:p>
+            <w:pPr>
+              <w:pStyle w:val="af"/>
+              <w:ind w:firstLineChars="0" w:firstLine="0"/>
+            </w:pPr>
+            <w:r>
+              <w:rPr>
+                <w:rFonts w:hint="eastAsia"/>
+              </w:rPr>
+              <w:t>逃兵</w:t>
+            </w:r>
+          </w:p>
+        </w:tc>
+        <w:tc>
+          <w:tcPr>
+            <w:tcW w:w="1984" w:type="dxa"/>
+          </w:tcPr>
+          <w:p>
+            <w:pPr>
+              <w:pStyle w:val="af"/>
+              <w:ind w:firstLineChars="0" w:firstLine="0"/>
+            </w:pPr>
+            <w:r>
+              <w:rPr>
+                <w:rFonts w:hint="eastAsia"/>
+              </w:rPr>
+              <w:t>2</w:t>
+            </w:r>
+          </w:p>
+        </w:tc>
+        <w:tc>
+          <w:tcPr>
+            <w:tcW w:w="1984" w:type="dxa"/>
+          </w:tcPr>
+          <w:p>
+            <w:pPr>
+              <w:pStyle w:val="af"/>
+              <w:ind w:firstLineChars="0" w:firstLine="0"/>
+            </w:pPr>
+            <w:r>
+              <w:rPr>
+                <w:rFonts w:hint="eastAsia"/>
+              </w:rPr>
+              <w:t>对应</w:t>
+            </w:r>
+            <w:r>
+              <w:t>逃避痛苦</w:t>
+            </w:r>
+          </w:p>
+        </w:tc>
+      </w:tr>
+      <w:tr>
+        <w:tc>
+          <w:tcPr>
+            <w:tcW w:w="1984" w:type="dxa"/>
+          </w:tcPr>
+          <w:p>
+            <w:pPr>
+              <w:pStyle w:val="af"/>
+              <w:ind w:firstLineChars="0" w:firstLine="0"/>
+            </w:pPr>
+            <w:r>
+              <w:rPr>
+                <w:rFonts w:hint="eastAsia"/>
+              </w:rPr>
+              <w:t>爱哭鬼</w:t>
+            </w:r>
+          </w:p>
+        </w:tc>
+        <w:tc>
+          <w:tcPr>
+            <w:tcW w:w="1984" w:type="dxa"/>
+          </w:tcPr>
+          <w:p>
+            <w:pPr>
+              <w:pStyle w:val="af"/>
+              <w:ind w:firstLineChars="0" w:firstLine="0"/>
+            </w:pPr>
+            <w:r>
+              <w:rPr>
+                <w:rFonts w:hint="eastAsia"/>
+              </w:rPr>
+              <w:t>3</w:t>
+            </w:r>
+          </w:p>
+        </w:tc>
+        <w:tc>
+          <w:tcPr>
+            <w:tcW w:w="1984" w:type="dxa"/>
+          </w:tcPr>
+          <w:p>
+            <w:pPr>
+              <w:pStyle w:val="af"/>
+              <w:ind w:firstLineChars="0" w:firstLine="0"/>
+            </w:pPr>
+            <w:r>
+              <w:rPr>
+                <w:rFonts w:hint="eastAsia"/>
+              </w:rPr>
+              <w:t>对应</w:t>
+            </w:r>
+            <w:r>
+              <w:t>情绪化</w:t>
+            </w:r>
+          </w:p>
+        </w:tc>
+      </w:tr>
+      <w:tr>
+        <w:tc>
+          <w:tcPr>
+            <w:tcW w:w="1984" w:type="dxa"/>
+          </w:tcPr>
+          <w:p>
+            <w:pPr>
+              <w:pStyle w:val="af"/>
+              <w:ind w:firstLineChars="0" w:firstLine="0"/>
+            </w:pPr>
+            <w:r>
+              <w:rPr>
+                <w:rFonts w:hint="eastAsia"/>
+              </w:rPr>
+              <w:t>绵羊</w:t>
+            </w:r>
+          </w:p>
+        </w:tc>
+        <w:tc>
+          <w:tcPr>
+            <w:tcW w:w="1984" w:type="dxa"/>
+          </w:tcPr>
+          <w:p>
+            <w:pPr>
+              <w:pStyle w:val="af"/>
+              <w:ind w:firstLineChars="0" w:firstLine="0"/>
+            </w:pPr>
+            <w:r>
+              <w:rPr>
+                <w:rFonts w:hint="eastAsia"/>
+              </w:rPr>
+              <w:t>4</w:t>
+            </w:r>
+          </w:p>
+        </w:tc>
+        <w:tc>
+          <w:tcPr>
+            <w:tcW w:w="1984" w:type="dxa"/>
+          </w:tcPr>
+          <w:p>
+            <w:pPr>
+              <w:pStyle w:val="af"/>
+              <w:ind w:firstLineChars="0" w:firstLine="0"/>
+            </w:pPr>
+            <w:r>
+              <w:rPr>
+                <w:rFonts w:hint="eastAsia"/>
+              </w:rPr>
+              <w:t>对应</w:t>
+            </w:r>
+            <w:r>
+              <w:t>懈怠</w:t>
+            </w:r>
+          </w:p>
+        </w:tc>
+      </w:tr>
+      <w:tr>
+        <w:tc>
+          <w:tcPr>
+            <w:tcW w:w="1984" w:type="dxa"/>
+          </w:tcPr>
+          <w:p>
+            <w:pPr>
+              <w:pStyle w:val="af"/>
+              <w:ind w:firstLineChars="0" w:firstLine="0"/>
+            </w:pPr>
+            <w:r>
+              <w:rPr>
+                <w:rFonts w:hint="eastAsia"/>
+              </w:rPr>
+              <w:t>小丑</w:t>
+            </w:r>
+          </w:p>
+        </w:tc>
+        <w:tc>
+          <w:tcPr>
+            <w:tcW w:w="1984" w:type="dxa"/>
+          </w:tcPr>
+          <w:p>
+            <w:pPr>
+              <w:pStyle w:val="af"/>
+              <w:ind w:firstLineChars="0" w:firstLine="0"/>
+            </w:pPr>
+            <w:r>
+              <w:rPr>
+                <w:rFonts w:hint="eastAsia"/>
+              </w:rPr>
+              <w:t>5</w:t>
+            </w:r>
+          </w:p>
+        </w:tc>
+        <w:tc>
+          <w:tcPr>
+            <w:tcW w:w="1984" w:type="dxa"/>
+          </w:tcPr>
+          <w:p>
+            <w:pPr>
+              <w:pStyle w:val="af"/>
+              <w:ind w:firstLineChars="0" w:firstLine="0"/>
+            </w:pPr>
+            <w:r>
+              <w:rPr>
+                <w:rFonts w:hint="eastAsia"/>
+              </w:rPr>
+              <w:t>对应</w:t>
+            </w:r>
+            <w:r>
+              <w:rPr>
+                <w:rFonts w:hint="eastAsia"/>
+              </w:rPr>
+              <w:t>1</w:t>
+            </w:r>
+            <w:r>
+              <w:rPr>
+                <w:rFonts w:hint="eastAsia"/>
+              </w:rPr>
+              <w:t>、</w:t>
+            </w:r>
+            <w:r>
+              <w:rPr>
+                <w:rFonts w:hint="eastAsia"/>
+              </w:rPr>
+              <w:t>2</w:t>
+            </w:r>
+            <w:r>
+              <w:rPr>
+                <w:rFonts w:hint="eastAsia"/>
+              </w:rPr>
+              <w:t>、</w:t>
+            </w:r>
+            <w:r>
+              <w:rPr>
+                <w:rFonts w:hint="eastAsia"/>
+              </w:rPr>
+              <w:t>3</w:t>
+            </w:r>
+            <w:r>
+              <w:rPr>
+                <w:rFonts w:hint="eastAsia"/>
+              </w:rPr>
+              <w:t>、</w:t>
+            </w:r>
+            <w:r>
+              <w:rPr>
+                <w:rFonts w:hint="eastAsia"/>
+              </w:rPr>
+              <w:t>4</w:t>
+            </w:r>
+            <w:r>
+              <w:rPr>
+                <w:rFonts w:hint="eastAsia"/>
+              </w:rPr>
+              <w:t>种</w:t>
+            </w:r>
+            <w:r>
+              <w:t>自我</w:t>
+            </w:r>
+          </w:p>
+        </w:tc>
+      </w:tr>
+    </w:tbl>
+    <w:p>
+      <w:pPr>
+        <w:ind w:left="420"/>
+      </w:pPr>
+      <w:r>
+        <w:rPr>
+          <w:rFonts w:hint="eastAsia"/>
+        </w:rPr>
+        <w:t>第二种</w:t>
+      </w:r>
+      <w:r>
+        <w:t>类型的自我叫</w:t>
+      </w:r>
+      <w:r>
+        <w:rPr>
+          <w:rFonts w:hint="eastAsia"/>
+        </w:rPr>
+        <w:t>自控</w:t>
+      </w:r>
+      <w:r>
+        <w:t>系统（</w:t>
+      </w:r>
+      <w:r>
+        <w:rPr>
+          <w:rFonts w:hint="eastAsia"/>
+        </w:rPr>
+        <w:t>积极</w:t>
+      </w:r>
+      <w:r>
+        <w:t>的）</w:t>
+      </w:r>
+      <w:r>
+        <w:rPr>
+          <w:rFonts w:hint="eastAsia"/>
+        </w:rPr>
+        <w:t>，他</w:t>
+      </w:r>
+      <w:r>
+        <w:t>有</w:t>
+      </w:r>
+      <w:r>
+        <w:rPr>
+          <w:rFonts w:hint="eastAsia"/>
+        </w:rPr>
+        <w:t>充足</w:t>
+      </w:r>
+      <w:r>
+        <w:t>的</w:t>
+      </w:r>
+      <w:r>
+        <w:rPr>
+          <w:rFonts w:hint="eastAsia"/>
+        </w:rPr>
+        <w:t>自我</w:t>
+      </w:r>
+      <w:r>
+        <w:t>意识，</w:t>
+      </w:r>
+      <w:r>
+        <w:rPr>
+          <w:rFonts w:hint="eastAsia"/>
+        </w:rPr>
+        <w:t>能</w:t>
+      </w:r>
+      <w:r>
+        <w:t>明白自己在干什么。</w:t>
+      </w:r>
+    </w:p>
+    <w:p>
+      <w:pPr>
+        <w:ind w:left="420"/>
+      </w:pPr>
+      <w:r>
+        <w:t xml:space="preserve">Marvin </w:t>
+      </w:r>
+      <w:r>
+        <w:rPr>
+          <w:rFonts w:hint="eastAsia"/>
+        </w:rPr>
+        <w:t>2016-11-3 23:45:52</w:t>
+      </w:r>
+      <w:r>
+        <w:t xml:space="preserve"> add: </w:t>
+      </w:r>
+      <w:r>
+        <w:rPr>
+          <w:rFonts w:hint="eastAsia"/>
+        </w:rPr>
+        <w:t>认识</w:t>
+      </w:r>
+      <w:r>
+        <w:t>自我：</w:t>
+      </w:r>
+      <w:r>
+        <w:rPr>
+          <w:rFonts w:hint="eastAsia"/>
+        </w:rPr>
+        <w:t>书中提到通过</w:t>
+      </w:r>
+      <w:r>
+        <w:t>记录自己</w:t>
+      </w:r>
+      <w:r>
+        <w:rPr>
+          <w:rFonts w:hint="eastAsia"/>
+        </w:rPr>
+        <w:t>一天</w:t>
+      </w:r>
+      <w:r>
+        <w:t>做的大大小小的决定，以观察什么环境，什么时间</w:t>
+      </w:r>
+      <w:r>
+        <w:rPr>
+          <w:rFonts w:hint="eastAsia"/>
+        </w:rPr>
+        <w:t>下</w:t>
+      </w:r>
+      <w:r>
+        <w:t>自己的</w:t>
+      </w:r>
+      <w:r>
+        <w:rPr>
+          <w:rFonts w:hint="eastAsia"/>
+        </w:rPr>
+        <w:t>自控力</w:t>
+      </w:r>
+      <w:r>
+        <w:t>弱</w:t>
+      </w:r>
+      <w:r>
+        <w:rPr>
+          <w:rFonts w:hint="eastAsia"/>
+        </w:rPr>
+        <w:t>，</w:t>
+      </w:r>
+      <w:r>
+        <w:t>或者自控力强。</w:t>
+      </w:r>
+    </w:p>
+    <w:p>
+      <w:r>
+        <w:tab/>
+        <w:t>Marvin 2016-11-4 23:11:31 add</w:t>
+      </w:r>
+      <w:r>
+        <w:t>：冥想的</w:t>
+      </w:r>
+      <w:r>
+        <w:rPr>
+          <w:rFonts w:hint="eastAsia"/>
+        </w:rPr>
+        <w:t>实质</w:t>
+      </w:r>
+      <w:r>
+        <w:t>就是：专注呼吸。</w:t>
+      </w:r>
+    </w:p>
+    <w:p>
+      <w:pPr>
+        <w:rPr>
+          <w:color w:val="FF0000"/>
+        </w:rPr>
+      </w:pPr>
+      <w:r>
+        <w:lastRenderedPageBreak/>
+        <w:tab/>
+        <w:t>Marvin 2016-11-5 08:02:14 add</w:t>
+      </w:r>
+      <w:r>
+        <w:t>：通过昨天</w:t>
+      </w:r>
+      <w:r>
+        <w:t>“</w:t>
+      </w:r>
+      <w:r>
+        <w:rPr>
+          <w:rFonts w:hint="eastAsia"/>
+        </w:rPr>
+        <w:t>自我</w:t>
+      </w:r>
+      <w:r>
+        <w:t>认识</w:t>
+      </w:r>
+      <w:r>
+        <w:rPr>
+          <w:rFonts w:hint="eastAsia"/>
+        </w:rPr>
+        <w:t>中</w:t>
+      </w:r>
+      <w:r>
+        <w:t>，</w:t>
+      </w:r>
+      <w:r>
+        <w:rPr>
+          <w:rFonts w:hint="eastAsia"/>
+        </w:rPr>
+        <w:t>记录</w:t>
+      </w:r>
+      <w:r>
+        <w:t>自己下的决定</w:t>
+      </w:r>
+      <w:r>
+        <w:t>”</w:t>
+      </w:r>
+      <w:r>
+        <w:rPr>
+          <w:rFonts w:hint="eastAsia"/>
+        </w:rPr>
+        <w:t>观察</w:t>
+      </w:r>
+      <w:r>
+        <w:t>实验，我发现自己</w:t>
+      </w:r>
+      <w:r>
+        <w:rPr>
+          <w:rFonts w:hint="eastAsia"/>
+        </w:rPr>
+        <w:t>昨天</w:t>
+      </w:r>
+      <w:r>
+        <w:t>主要做了三方面的决定：</w:t>
+      </w:r>
+      <w:r>
+        <w:rPr>
+          <w:rFonts w:hint="eastAsia"/>
+        </w:rPr>
+        <w:t>吃饭</w:t>
+      </w:r>
+      <w:r>
+        <w:t>，拒绝性渴望，</w:t>
+      </w:r>
+      <w:r>
+        <w:rPr>
+          <w:rFonts w:hint="eastAsia"/>
+        </w:rPr>
+        <w:t>解决</w:t>
+      </w:r>
+      <w:r>
+        <w:t>（</w:t>
+      </w:r>
+      <w:r>
+        <w:rPr>
+          <w:rFonts w:hint="eastAsia"/>
+        </w:rPr>
+        <w:t>或者</w:t>
+      </w:r>
+      <w:r>
+        <w:t>逃避）问题</w:t>
+      </w:r>
+      <w:r>
+        <w:rPr>
+          <w:rFonts w:hint="eastAsia"/>
+        </w:rPr>
+        <w:t>，</w:t>
+      </w:r>
+      <w:r>
+        <w:t>其中</w:t>
+      </w:r>
+      <w:r>
+        <w:rPr>
+          <w:rFonts w:hint="eastAsia"/>
+        </w:rPr>
+        <w:t>，解决</w:t>
+      </w:r>
+      <w:r>
+        <w:t>（</w:t>
+      </w:r>
+      <w:r>
+        <w:rPr>
+          <w:rFonts w:hint="eastAsia"/>
+        </w:rPr>
+        <w:t>或</w:t>
+      </w:r>
+      <w:r>
+        <w:t>逃避）</w:t>
+      </w:r>
+      <w:r>
+        <w:rPr>
+          <w:rFonts w:hint="eastAsia"/>
+        </w:rPr>
+        <w:t>问题</w:t>
+      </w:r>
+      <w:r>
+        <w:t>占</w:t>
+      </w:r>
+      <w:r>
+        <w:rPr>
+          <w:rFonts w:hint="eastAsia"/>
+        </w:rPr>
+        <w:t>了一天</w:t>
+      </w:r>
+      <w:r>
+        <w:t>决定的大部分</w:t>
+      </w:r>
+      <w:r>
+        <w:rPr>
+          <w:rFonts w:hint="eastAsia"/>
+        </w:rPr>
+        <w:t>。</w:t>
+      </w:r>
+      <w:r>
+        <w:rPr>
+          <w:color w:val="FF0000"/>
+        </w:rPr>
+        <w:t>实验</w:t>
+      </w:r>
+      <w:r>
+        <w:rPr>
+          <w:rFonts w:hint="eastAsia"/>
+          <w:color w:val="FF0000"/>
+        </w:rPr>
+        <w:t>的</w:t>
+      </w:r>
+      <w:r>
+        <w:rPr>
+          <w:color w:val="FF0000"/>
+        </w:rPr>
+        <w:t>结果提醒我，接下来需要花更多的精力</w:t>
+      </w:r>
+      <w:r>
+        <w:rPr>
+          <w:rFonts w:hint="eastAsia"/>
+          <w:color w:val="FF0000"/>
+        </w:rPr>
+        <w:t>去</w:t>
+      </w:r>
+      <w:r>
+        <w:rPr>
+          <w:color w:val="FF0000"/>
+        </w:rPr>
+        <w:t>处理遇到的问题，</w:t>
+      </w:r>
+      <w:r>
+        <w:rPr>
+          <w:rFonts w:hint="eastAsia"/>
+          <w:color w:val="FF0000"/>
+        </w:rPr>
+        <w:t>从“自控失败</w:t>
+      </w:r>
+      <w:r>
+        <w:rPr>
+          <w:color w:val="FF0000"/>
+        </w:rPr>
+        <w:t>的原因</w:t>
+      </w:r>
+      <w:r>
+        <w:rPr>
+          <w:color w:val="FF0000"/>
+        </w:rPr>
+        <w:t>”</w:t>
+      </w:r>
+      <w:r>
+        <w:rPr>
+          <w:rFonts w:hint="eastAsia"/>
+          <w:color w:val="FF0000"/>
+        </w:rPr>
+        <w:t>的</w:t>
+      </w:r>
+      <w:r>
+        <w:rPr>
+          <w:color w:val="FF0000"/>
+        </w:rPr>
+        <w:t>角度</w:t>
+      </w:r>
+      <w:r>
+        <w:rPr>
+          <w:rFonts w:hint="eastAsia"/>
+          <w:color w:val="FF0000"/>
+        </w:rPr>
+        <w:t>分析</w:t>
+      </w:r>
+      <w:r>
+        <w:rPr>
+          <w:color w:val="FF0000"/>
+        </w:rPr>
+        <w:t>，</w:t>
+      </w:r>
+      <w:r>
+        <w:rPr>
+          <w:rFonts w:hint="eastAsia"/>
+          <w:color w:val="FF0000"/>
+        </w:rPr>
+        <w:t>可以</w:t>
+      </w:r>
+      <w:r>
+        <w:rPr>
+          <w:color w:val="FF0000"/>
+        </w:rPr>
+        <w:t>发现</w:t>
+      </w:r>
+      <w:r>
+        <w:rPr>
+          <w:rFonts w:hint="eastAsia"/>
+          <w:color w:val="FF0000"/>
+        </w:rPr>
+        <w:t>我</w:t>
+      </w:r>
+      <w:r>
+        <w:rPr>
+          <w:color w:val="FF0000"/>
+        </w:rPr>
+        <w:t>容易</w:t>
+      </w:r>
+      <w:r>
+        <w:rPr>
+          <w:rFonts w:hint="eastAsia"/>
+          <w:color w:val="FF0000"/>
+        </w:rPr>
+        <w:t>自控</w:t>
+      </w:r>
+      <w:r>
+        <w:rPr>
+          <w:color w:val="FF0000"/>
+        </w:rPr>
+        <w:t>失败的</w:t>
+      </w:r>
+      <w:r>
+        <w:rPr>
+          <w:rFonts w:hint="eastAsia"/>
+          <w:color w:val="FF0000"/>
+        </w:rPr>
+        <w:t>主要原因</w:t>
+      </w:r>
+      <w:r>
+        <w:rPr>
+          <w:color w:val="FF0000"/>
+        </w:rPr>
+        <w:t>是：</w:t>
+      </w:r>
+      <w:r>
+        <w:rPr>
+          <w:rFonts w:hint="eastAsia"/>
+          <w:color w:val="FF0000"/>
+        </w:rPr>
+        <w:t>逃避</w:t>
+      </w:r>
+      <w:r>
+        <w:rPr>
+          <w:color w:val="FF0000"/>
+        </w:rPr>
+        <w:t>问题</w:t>
+      </w:r>
+      <w:r>
+        <w:rPr>
+          <w:rFonts w:hint="eastAsia"/>
+          <w:color w:val="FF0000"/>
+        </w:rPr>
+        <w:t>。</w:t>
+      </w:r>
+      <w:r>
+        <w:rPr>
+          <w:color w:val="FF0000"/>
+        </w:rPr>
+        <w:t>（</w:t>
+      </w:r>
+      <w:r>
+        <w:rPr>
+          <w:rFonts w:hint="eastAsia"/>
+          <w:color w:val="FF0000"/>
+        </w:rPr>
+        <w:t>因为</w:t>
+      </w:r>
+      <w:r>
+        <w:rPr>
+          <w:rFonts w:hint="eastAsia"/>
+          <w:color w:val="FF0000"/>
+        </w:rPr>
+        <w:t>逃避</w:t>
+      </w:r>
+      <w:r>
+        <w:rPr>
+          <w:color w:val="FF0000"/>
+        </w:rPr>
+        <w:t>问题</w:t>
+      </w:r>
+      <w:r>
+        <w:rPr>
+          <w:rFonts w:hint="eastAsia"/>
+          <w:color w:val="FF0000"/>
+        </w:rPr>
+        <w:t>常常</w:t>
+      </w:r>
+      <w:r>
+        <w:rPr>
+          <w:color w:val="FF0000"/>
+        </w:rPr>
+        <w:t>还会带来情绪化状态，</w:t>
+      </w:r>
+      <w:r>
+        <w:rPr>
+          <w:rFonts w:hint="eastAsia"/>
+          <w:color w:val="FF0000"/>
+        </w:rPr>
+        <w:t>即</w:t>
+      </w:r>
+      <w:r>
+        <w:rPr>
+          <w:color w:val="FF0000"/>
+        </w:rPr>
+        <w:t>容易引发自控失败的第四个原因</w:t>
+      </w:r>
+      <w:r>
+        <w:rPr>
+          <w:color w:val="FF0000"/>
+        </w:rPr>
+        <w:t>“</w:t>
+      </w:r>
+      <w:r>
+        <w:rPr>
+          <w:rFonts w:hint="eastAsia"/>
+          <w:color w:val="FF0000"/>
+        </w:rPr>
+        <w:t>组合</w:t>
+      </w:r>
+      <w:r>
+        <w:rPr>
+          <w:color w:val="FF0000"/>
+        </w:rPr>
+        <w:t>原因</w:t>
+      </w:r>
+      <w:r>
+        <w:rPr>
+          <w:color w:val="FF0000"/>
+        </w:rPr>
+        <w:t>”</w:t>
+      </w:r>
+      <w:r>
+        <w:rPr>
+          <w:rFonts w:hint="eastAsia"/>
+          <w:color w:val="FF0000"/>
+        </w:rPr>
+        <w:t>）</w:t>
+      </w:r>
+    </w:p>
+    <w:p>
+      <w:pPr>
+        <w:pStyle w:val="af"/>
+        <w:ind w:firstLine="480"/>
+        <w:rPr>
+          <w:rFonts w:hint="eastAsia"/>
+        </w:rPr>
+      </w:pPr>
+    </w:p>
     <w:p/>
     <w:p>
       <w:pPr>
@@ -32751,6 +37415,92 @@
     </w:lvl>
   </w:abstractNum>
   <w:abstractNum w:abstractNumId="17">
+    <w:nsid w:val="3052059D"/>
+    <w:multiLevelType w:val="hybridMultilevel"/>
+    <w:tmpl w:val="C9462198"/>
+    <w:lvl w:ilvl="0" w:tplc="04090019">
+      <w:start w:val="1"/>
+      <w:numFmt w:val="lowerLetter"/>
+      <w:lvlText w:val="%1)"/>
+      <w:lvlJc w:val="left"/>
+      <w:pPr>
+        <w:ind w:left="1554" w:hanging="420"/>
+      </w:pPr>
+    </w:lvl>
+    <w:lvl w:ilvl="1" w:tplc="04090019" w:tentative="1">
+      <w:start w:val="1"/>
+      <w:numFmt w:val="lowerLetter"/>
+      <w:lvlText w:val="%2)"/>
+      <w:lvlJc w:val="left"/>
+      <w:pPr>
+        <w:ind w:left="1974" w:hanging="420"/>
+      </w:pPr>
+    </w:lvl>
+    <w:lvl w:ilvl="2" w:tplc="0409001B" w:tentative="1">
+      <w:start w:val="1"/>
+      <w:numFmt w:val="lowerRoman"/>
+      <w:lvlText w:val="%3."/>
+      <w:lvlJc w:val="right"/>
+      <w:pPr>
+        <w:ind w:left="2394" w:hanging="420"/>
+      </w:pPr>
+    </w:lvl>
+    <w:lvl w:ilvl="3" w:tplc="0409000F" w:tentative="1">
+      <w:start w:val="1"/>
+      <w:numFmt w:val="decimal"/>
+      <w:lvlText w:val="%4."/>
+      <w:lvlJc w:val="left"/>
+      <w:pPr>
+        <w:ind w:left="2814" w:hanging="420"/>
+      </w:pPr>
+    </w:lvl>
+    <w:lvl w:ilvl="4" w:tplc="04090019" w:tentative="1">
+      <w:start w:val="1"/>
+      <w:numFmt w:val="lowerLetter"/>
+      <w:lvlText w:val="%5)"/>
+      <w:lvlJc w:val="left"/>
+      <w:pPr>
+        <w:ind w:left="3234" w:hanging="420"/>
+      </w:pPr>
+    </w:lvl>
+    <w:lvl w:ilvl="5" w:tplc="0409001B" w:tentative="1">
+      <w:start w:val="1"/>
+      <w:numFmt w:val="lowerRoman"/>
+      <w:lvlText w:val="%6."/>
+      <w:lvlJc w:val="right"/>
+      <w:pPr>
+        <w:ind w:left="3654" w:hanging="420"/>
+      </w:pPr>
+    </w:lvl>
+    <w:lvl w:ilvl="6" w:tplc="0409000F" w:tentative="1">
+      <w:start w:val="1"/>
+      <w:numFmt w:val="decimal"/>
+      <w:lvlText w:val="%7."/>
+      <w:lvlJc w:val="left"/>
+      <w:pPr>
+        <w:ind w:left="4074" w:hanging="420"/>
+      </w:pPr>
+    </w:lvl>
+    <w:lvl w:ilvl="7" w:tplc="04090019" w:tentative="1">
+      <w:start w:val="1"/>
+      <w:numFmt w:val="lowerLetter"/>
+      <w:lvlText w:val="%8)"/>
+      <w:lvlJc w:val="left"/>
+      <w:pPr>
+        <w:ind w:left="4494" w:hanging="420"/>
+      </w:pPr>
+    </w:lvl>
+    <w:lvl w:ilvl="8" w:tplc="0409001B" w:tentative="1">
+      <w:start w:val="1"/>
+      <w:numFmt w:val="lowerRoman"/>
+      <w:lvlText w:val="%9."/>
+      <w:lvlJc w:val="right"/>
+      <w:pPr>
+        <w:ind w:left="4914" w:hanging="420"/>
+      </w:pPr>
+    </w:lvl>
+  </w:abstractNum>
+  <w:abstractNum w:abstractNumId="18">
     <w:nsid w:val="326F7ADB"/>
     <w:multiLevelType w:val="hybridMultilevel"/>
     <w:tmpl w:val="A0DCC100"/>
@@ -32841,7 +37591,7 @@
       </w:pPr>
     </w:lvl>
   </w:abstractNum>
-  <w:abstractNum w:abstractNumId="18">
+  <w:abstractNum w:abstractNumId="19">
     <w:nsid w:val="3337018C"/>
     <w:multiLevelType w:val="hybridMultilevel"/>
     <w:tmpl w:val="C736F71C"/>
@@ -32930,7 +37680,7 @@
       </w:pPr>
     </w:lvl>
   </w:abstractNum>
-  <w:abstractNum w:abstractNumId="19">
+  <w:abstractNum w:abstractNumId="20">
     <w:nsid w:val="3379706C"/>
     <w:multiLevelType w:val="hybridMultilevel"/>
     <w:tmpl w:val="C9462198"/>
@@ -33016,7 +37766,93 @@
       </w:pPr>
     </w:lvl>
   </w:abstractNum>
-  <w:abstractNum w:abstractNumId="20">
+  <w:abstractNum w:abstractNumId="21">
+    <w:nsid w:val="36CA1220"/>
+    <w:multiLevelType w:val="hybridMultilevel"/>
+    <w:tmpl w:val="5DFE3FDC"/>
+    <w:lvl w:ilvl="0" w:tplc="04090019">
+      <w:start w:val="1"/>
+      <w:numFmt w:val="lowerLetter"/>
+      <w:lvlText w:val="%1)"/>
+      <w:lvlJc w:val="left"/>
+      <w:pPr>
+        <w:ind w:left="1554" w:hanging="420"/>
+      </w:pPr>
+    </w:lvl>
+    <w:lvl w:ilvl="1" w:tplc="04090019" w:tentative="1">
+      <w:start w:val="1"/>
+      <w:numFmt w:val="lowerLetter"/>
+      <w:lvlText w:val="%2)"/>
+      <w:lvlJc w:val="left"/>
+      <w:pPr>
+        <w:ind w:left="1974" w:hanging="420"/>
+      </w:pPr>
+    </w:lvl>
+    <w:lvl w:ilvl="2" w:tplc="0409001B" w:tentative="1">
+      <w:start w:val="1"/>
+      <w:numFmt w:val="lowerRoman"/>
+      <w:lvlText w:val="%3."/>
+      <w:lvlJc w:val="right"/>
+      <w:pPr>
+        <w:ind w:left="2394" w:hanging="420"/>
+      </w:pPr>
+    </w:lvl>
+    <w:lvl w:ilvl="3" w:tplc="0409000F" w:tentative="1">
+      <w:start w:val="1"/>
+      <w:numFmt w:val="decimal"/>
+      <w:lvlText w:val="%4."/>
+      <w:lvlJc w:val="left"/>
+      <w:pPr>
+        <w:ind w:left="2814" w:hanging="420"/>
+      </w:pPr>
+    </w:lvl>
+    <w:lvl w:ilvl="4" w:tplc="04090019" w:tentative="1">
+      <w:start w:val="1"/>
+      <w:numFmt w:val="lowerLetter"/>
+      <w:lvlText w:val="%5)"/>
+      <w:lvlJc w:val="left"/>
+      <w:pPr>
+        <w:ind w:left="3234" w:hanging="420"/>
+      </w:pPr>
+    </w:lvl>
+    <w:lvl w:ilvl="5" w:tplc="0409001B" w:tentative="1">
+      <w:start w:val="1"/>
+      <w:numFmt w:val="lowerRoman"/>
+      <w:lvlText w:val="%6."/>
+      <w:lvlJc w:val="right"/>
+      <w:pPr>
+        <w:ind w:left="3654" w:hanging="420"/>
+      </w:pPr>
+    </w:lvl>
+    <w:lvl w:ilvl="6" w:tplc="0409000F" w:tentative="1">
+      <w:start w:val="1"/>
+      <w:numFmt w:val="decimal"/>
+      <w:lvlText w:val="%7."/>
+      <w:lvlJc w:val="left"/>
+      <w:pPr>
+        <w:ind w:left="4074" w:hanging="420"/>
+      </w:pPr>
+    </w:lvl>
+    <w:lvl w:ilvl="7" w:tplc="04090019" w:tentative="1">
+      <w:start w:val="1"/>
+      <w:numFmt w:val="lowerLetter"/>
+      <w:lvlText w:val="%8)"/>
+      <w:lvlJc w:val="left"/>
+      <w:pPr>
+        <w:ind w:left="4494" w:hanging="420"/>
+      </w:pPr>
+    </w:lvl>
+    <w:lvl w:ilvl="8" w:tplc="0409001B" w:tentative="1">
+      <w:start w:val="1"/>
+      <w:numFmt w:val="lowerRoman"/>
+      <w:lvlText w:val="%9."/>
+      <w:lvlJc w:val="right"/>
+      <w:pPr>
+        <w:ind w:left="4914" w:hanging="420"/>
+      </w:pPr>
+    </w:lvl>
+  </w:abstractNum>
+  <w:abstractNum w:abstractNumId="22">
     <w:nsid w:val="3900071E"/>
     <w:multiLevelType w:val="hybridMultilevel"/>
     <w:tmpl w:val="C9462198"/>
@@ -33102,7 +37938,7 @@
       </w:pPr>
     </w:lvl>
   </w:abstractNum>
-  <w:abstractNum w:abstractNumId="21">
+  <w:abstractNum w:abstractNumId="23">
     <w:nsid w:val="3D077684"/>
     <w:multiLevelType w:val="multilevel"/>
     <w:tmpl w:val="D0865482"/>
@@ -33289,7 +38125,7 @@
       </w:rPr>
     </w:lvl>
   </w:abstractNum>
-  <w:abstractNum w:abstractNumId="22">
+  <w:abstractNum w:abstractNumId="24">
     <w:nsid w:val="42101B8D"/>
     <w:multiLevelType w:val="hybridMultilevel"/>
     <w:tmpl w:val="C736F71C"/>
@@ -33378,7 +38214,7 @@
       </w:pPr>
     </w:lvl>
   </w:abstractNum>
-  <w:abstractNum w:abstractNumId="23">
+  <w:abstractNum w:abstractNumId="25">
     <w:nsid w:val="42D81C9D"/>
     <w:multiLevelType w:val="hybridMultilevel"/>
     <w:tmpl w:val="C9462198"/>
@@ -33464,7 +38300,7 @@
       </w:pPr>
     </w:lvl>
   </w:abstractNum>
-  <w:abstractNum w:abstractNumId="24">
+  <w:abstractNum w:abstractNumId="26">
     <w:nsid w:val="43DF1217"/>
     <w:multiLevelType w:val="hybridMultilevel"/>
     <w:tmpl w:val="C9462198"/>
@@ -33550,7 +38386,7 @@
       </w:pPr>
     </w:lvl>
   </w:abstractNum>
-  <w:abstractNum w:abstractNumId="25">
+  <w:abstractNum w:abstractNumId="27">
     <w:nsid w:val="456874BB"/>
     <w:multiLevelType w:val="hybridMultilevel"/>
     <w:tmpl w:val="CD7A752E"/>
@@ -33636,7 +38472,7 @@
       </w:pPr>
     </w:lvl>
   </w:abstractNum>
-  <w:abstractNum w:abstractNumId="26">
+  <w:abstractNum w:abstractNumId="28">
     <w:nsid w:val="46295D64"/>
     <w:multiLevelType w:val="hybridMultilevel"/>
     <w:tmpl w:val="CD7A752E"/>
@@ -33722,7 +38558,96 @@
       </w:pPr>
     </w:lvl>
   </w:abstractNum>
-  <w:abstractNum w:abstractNumId="27">
+  <w:abstractNum w:abstractNumId="29">
+    <w:nsid w:val="495917EE"/>
+    <w:multiLevelType w:val="hybridMultilevel"/>
+    <w:tmpl w:val="C736F71C"/>
+    <w:lvl w:ilvl="0" w:tplc="CBFE518C">
+      <w:start w:val="1"/>
+      <w:numFmt w:val="decimal"/>
+      <w:lvlText w:val="%1."/>
+      <w:lvlJc w:val="left"/>
+      <w:pPr>
+        <w:ind w:left="780" w:hanging="360"/>
+      </w:pPr>
+      <w:rPr>
+        <w:rFonts w:hint="default"/>
+      </w:rPr>
+    </w:lvl>
+    <w:lvl w:ilvl="1" w:tplc="04090019" w:tentative="1">
+      <w:start w:val="1"/>
+      <w:numFmt w:val="lowerLetter"/>
+      <w:lvlText w:val="%2)"/>
+      <w:lvlJc w:val="left"/>
+      <w:pPr>
+        <w:ind w:left="1260" w:hanging="420"/>
+      </w:pPr>
+    </w:lvl>
+    <w:lvl w:ilvl="2" w:tplc="0409001B" w:tentative="1">
+      <w:start w:val="1"/>
+      <w:numFmt w:val="lowerRoman"/>
+      <w:lvlText w:val="%3."/>
+      <w:lvlJc w:val="right"/>
+      <w:pPr>
+        <w:ind w:left="1680" w:hanging="420"/>
+      </w:pPr>
+    </w:lvl>
+    <w:lvl w:ilvl="3" w:tplc="0409000F" w:tentative="1">
+      <w:start w:val="1"/>
+      <w:numFmt w:val="decimal"/>
+      <w:lvlText w:val="%4."/>
+      <w:lvlJc w:val="left"/>
+      <w:pPr>
+        <w:ind w:left="2100" w:hanging="420"/>
+      </w:pPr>
+    </w:lvl>
+    <w:lvl w:ilvl="4" w:tplc="04090019" w:tentative="1">
+      <w:start w:val="1"/>
+      <w:numFmt w:val="lowerLetter"/>
+      <w:lvlText w:val="%5)"/>
+      <w:lvlJc w:val="left"/>
+      <w:pPr>
+        <w:ind w:left="2520" w:hanging="420"/>
+      </w:pPr>
+    </w:lvl>
+    <w:lvl w:ilvl="5" w:tplc="0409001B" w:tentative="1">
+      <w:start w:val="1"/>
+      <w:numFmt w:val="lowerRoman"/>
+      <w:lvlText w:val="%6."/>
+      <w:lvlJc w:val="right"/>
+      <w:pPr>
+        <w:ind w:left="2940" w:hanging="420"/>
+      </w:pPr>
+    </w:lvl>
+    <w:lvl w:ilvl="6" w:tplc="0409000F" w:tentative="1">
+      <w:start w:val="1"/>
+      <w:numFmt w:val="decimal"/>
+      <w:lvlText w:val="%7."/>
+      <w:lvlJc w:val="left"/>
+      <w:pPr>
+        <w:ind w:left="3360" w:hanging="420"/>
+      </w:pPr>
+    </w:lvl>
+    <w:lvl w:ilvl="7" w:tplc="04090019" w:tentative="1">
+      <w:start w:val="1"/>
+      <w:numFmt w:val="lowerLetter"/>
+      <w:lvlText w:val="%8)"/>
+      <w:lvlJc w:val="left"/>
+      <w:pPr>
+        <w:ind w:left="3780" w:hanging="420"/>
+      </w:pPr>
+    </w:lvl>
+    <w:lvl w:ilvl="8" w:tplc="0409001B" w:tentative="1">
+      <w:start w:val="1"/>
+      <w:numFmt w:val="lowerRoman"/>
+      <w:lvlText w:val="%9."/>
+      <w:lvlJc w:val="right"/>
+      <w:pPr>
+        <w:ind w:left="4200" w:hanging="420"/>
+      </w:pPr>
+    </w:lvl>
+  </w:abstractNum>
+  <w:abstractNum w:abstractNumId="30">
     <w:nsid w:val="4B971861"/>
     <w:multiLevelType w:val="hybridMultilevel"/>
     <w:tmpl w:val="C9462198"/>
@@ -33808,7 +38733,7 @@
       </w:pPr>
     </w:lvl>
   </w:abstractNum>
-  <w:abstractNum w:abstractNumId="28">
+  <w:abstractNum w:abstractNumId="31">
     <w:nsid w:val="4C714881"/>
     <w:multiLevelType w:val="hybridMultilevel"/>
     <w:tmpl w:val="2DD6BB16"/>
@@ -33925,7 +38850,93 @@
       </w:pPr>
     </w:lvl>
   </w:abstractNum>
-  <w:abstractNum w:abstractNumId="29">
+  <w:abstractNum w:abstractNumId="32">
+    <w:nsid w:val="4D103235"/>
+    <w:multiLevelType w:val="hybridMultilevel"/>
+    <w:tmpl w:val="CD7A752E"/>
+    <w:lvl w:ilvl="0" w:tplc="04090019">
+      <w:start w:val="1"/>
+      <w:numFmt w:val="lowerLetter"/>
+      <w:lvlText w:val="%1)"/>
+      <w:lvlJc w:val="left"/>
+      <w:pPr>
+        <w:ind w:left="1413" w:hanging="420"/>
+      </w:pPr>
+    </w:lvl>
+    <w:lvl w:ilvl="1" w:tplc="04090019" w:tentative="1">
+      <w:start w:val="1"/>
+      <w:numFmt w:val="lowerLetter"/>
+      <w:lvlText w:val="%2)"/>
+      <w:lvlJc w:val="left"/>
+      <w:pPr>
+        <w:ind w:left="1833" w:hanging="420"/>
+      </w:pPr>
+    </w:lvl>
+    <w:lvl w:ilvl="2" w:tplc="0409001B" w:tentative="1">
+      <w:start w:val="1"/>
+      <w:numFmt w:val="lowerRoman"/>
+      <w:lvlText w:val="%3."/>
+      <w:lvlJc w:val="right"/>
+      <w:pPr>
+        <w:ind w:left="2253" w:hanging="420"/>
+      </w:pPr>
+    </w:lvl>
+    <w:lvl w:ilvl="3" w:tplc="0409000F" w:tentative="1">
+      <w:start w:val="1"/>
+      <w:numFmt w:val="decimal"/>
+      <w:lvlText w:val="%4."/>
+      <w:lvlJc w:val="left"/>
+      <w:pPr>
+        <w:ind w:left="2673" w:hanging="420"/>
+      </w:pPr>
+    </w:lvl>
+    <w:lvl w:ilvl="4" w:tplc="04090019" w:tentative="1">
+      <w:start w:val="1"/>
+      <w:numFmt w:val="lowerLetter"/>
+      <w:lvlText w:val="%5)"/>
+      <w:lvlJc w:val="left"/>
+      <w:pPr>
+        <w:ind w:left="3093" w:hanging="420"/>
+      </w:pPr>
+    </w:lvl>
+    <w:lvl w:ilvl="5" w:tplc="0409001B" w:tentative="1">
+      <w:start w:val="1"/>
+      <w:numFmt w:val="lowerRoman"/>
+      <w:lvlText w:val="%6."/>
+      <w:lvlJc w:val="right"/>
+      <w:pPr>
+        <w:ind w:left="3513" w:hanging="420"/>
+      </w:pPr>
+    </w:lvl>
+    <w:lvl w:ilvl="6" w:tplc="0409000F" w:tentative="1">
+      <w:start w:val="1"/>
+      <w:numFmt w:val="decimal"/>
+      <w:lvlText w:val="%7."/>
+      <w:lvlJc w:val="left"/>
+      <w:pPr>
+        <w:ind w:left="3933" w:hanging="420"/>
+      </w:pPr>
+    </w:lvl>
+    <w:lvl w:ilvl="7" w:tplc="04090019" w:tentative="1">
+      <w:start w:val="1"/>
+      <w:numFmt w:val="lowerLetter"/>
+      <w:lvlText w:val="%8)"/>
+      <w:lvlJc w:val="left"/>
+      <w:pPr>
+        <w:ind w:left="4353" w:hanging="420"/>
+      </w:pPr>
+    </w:lvl>
+    <w:lvl w:ilvl="8" w:tplc="0409001B" w:tentative="1">
+      <w:start w:val="1"/>
+      <w:numFmt w:val="lowerRoman"/>
+      <w:lvlText w:val="%9."/>
+      <w:lvlJc w:val="right"/>
+      <w:pPr>
+        <w:ind w:left="4773" w:hanging="420"/>
+      </w:pPr>
+    </w:lvl>
+  </w:abstractNum>
+  <w:abstractNum w:abstractNumId="33">
     <w:nsid w:val="4FC044C3"/>
     <w:multiLevelType w:val="hybridMultilevel"/>
     <w:tmpl w:val="CD7A752E"/>
@@ -34011,7 +39022,7 @@
       </w:pPr>
     </w:lvl>
   </w:abstractNum>
-  <w:abstractNum w:abstractNumId="30">
+  <w:abstractNum w:abstractNumId="34">
     <w:nsid w:val="51D223DC"/>
     <w:multiLevelType w:val="hybridMultilevel"/>
     <w:tmpl w:val="54BE7D7C"/>
@@ -34104,7 +39115,7 @@
       </w:pPr>
     </w:lvl>
   </w:abstractNum>
-  <w:abstractNum w:abstractNumId="31">
+  <w:abstractNum w:abstractNumId="35">
     <w:nsid w:val="528E5E0A"/>
     <w:multiLevelType w:val="hybridMultilevel"/>
     <w:tmpl w:val="5DFE3FDC"/>
@@ -34190,7 +39201,7 @@
       </w:pPr>
     </w:lvl>
   </w:abstractNum>
-  <w:abstractNum w:abstractNumId="32">
+  <w:abstractNum w:abstractNumId="36">
     <w:nsid w:val="52E57232"/>
     <w:multiLevelType w:val="hybridMultilevel"/>
     <w:tmpl w:val="C736F71C"/>
@@ -34279,7 +39290,7 @@
       </w:pPr>
     </w:lvl>
   </w:abstractNum>
-  <w:abstractNum w:abstractNumId="33">
+  <w:abstractNum w:abstractNumId="37">
     <w:nsid w:val="58224DC1"/>
     <w:multiLevelType w:val="hybridMultilevel"/>
     <w:tmpl w:val="5DFE3FDC"/>
@@ -34365,7 +39376,7 @@
       </w:pPr>
     </w:lvl>
   </w:abstractNum>
-  <w:abstractNum w:abstractNumId="34">
+  <w:abstractNum w:abstractNumId="38">
     <w:nsid w:val="5E0C32DA"/>
     <w:multiLevelType w:val="hybridMultilevel"/>
     <w:tmpl w:val="C9462198"/>
@@ -34451,7 +39462,7 @@
       </w:pPr>
     </w:lvl>
   </w:abstractNum>
-  <w:abstractNum w:abstractNumId="35">
+  <w:abstractNum w:abstractNumId="39">
     <w:nsid w:val="5E523488"/>
     <w:multiLevelType w:val="hybridMultilevel"/>
     <w:tmpl w:val="CD7A752E"/>
@@ -34537,7 +39548,7 @@
       </w:pPr>
     </w:lvl>
   </w:abstractNum>
-  <w:abstractNum w:abstractNumId="36">
+  <w:abstractNum w:abstractNumId="40">
     <w:nsid w:val="5EF77E20"/>
     <w:multiLevelType w:val="hybridMultilevel"/>
     <w:tmpl w:val="CD7A752E"/>
@@ -34623,7 +39634,7 @@
       </w:pPr>
     </w:lvl>
   </w:abstractNum>
-  <w:abstractNum w:abstractNumId="37">
+  <w:abstractNum w:abstractNumId="41">
     <w:nsid w:val="602711F0"/>
     <w:multiLevelType w:val="hybridMultilevel"/>
     <w:tmpl w:val="C736F71C"/>
@@ -34712,7 +39723,7 @@
       </w:pPr>
     </w:lvl>
   </w:abstractNum>
-  <w:abstractNum w:abstractNumId="38">
+  <w:abstractNum w:abstractNumId="42">
     <w:nsid w:val="61C75E60"/>
     <w:multiLevelType w:val="hybridMultilevel"/>
     <w:tmpl w:val="C736F71C"/>
@@ -34801,7 +39812,7 @@
       </w:pPr>
     </w:lvl>
   </w:abstractNum>
-  <w:abstractNum w:abstractNumId="39">
+  <w:abstractNum w:abstractNumId="43">
     <w:nsid w:val="63296E65"/>
     <w:multiLevelType w:val="hybridMultilevel"/>
     <w:tmpl w:val="C736F71C"/>
@@ -34890,7 +39901,7 @@
       </w:pPr>
     </w:lvl>
   </w:abstractNum>
-  <w:abstractNum w:abstractNumId="40">
+  <w:abstractNum w:abstractNumId="44">
     <w:nsid w:val="63F21421"/>
     <w:multiLevelType w:val="hybridMultilevel"/>
     <w:tmpl w:val="5DFE3FDC"/>
@@ -34976,7 +39987,7 @@
       </w:pPr>
     </w:lvl>
   </w:abstractNum>
-  <w:abstractNum w:abstractNumId="41">
+  <w:abstractNum w:abstractNumId="45">
     <w:nsid w:val="646260FA"/>
     <w:multiLevelType w:val="multilevel"/>
     <w:tmpl w:val="A1163BD4"/>
@@ -35161,7 +40172,7 @@
       </w:rPr>
     </w:lvl>
   </w:abstractNum>
-  <w:abstractNum w:abstractNumId="42">
+  <w:abstractNum w:abstractNumId="46">
     <w:nsid w:val="64B11BC1"/>
     <w:multiLevelType w:val="hybridMultilevel"/>
     <w:tmpl w:val="C9462198"/>
@@ -35247,7 +40258,7 @@
       </w:pPr>
     </w:lvl>
   </w:abstractNum>
-  <w:abstractNum w:abstractNumId="43">
+  <w:abstractNum w:abstractNumId="47">
     <w:nsid w:val="6C5A16B1"/>
     <w:multiLevelType w:val="hybridMultilevel"/>
     <w:tmpl w:val="C9462198"/>
@@ -35333,7 +40344,7 @@
       </w:pPr>
     </w:lvl>
   </w:abstractNum>
-  <w:abstractNum w:abstractNumId="44">
+  <w:abstractNum w:abstractNumId="48">
     <w:nsid w:val="6CEA2025"/>
     <w:multiLevelType w:val="multilevel"/>
     <w:tmpl w:val="A49A1E18"/>
@@ -35485,7 +40496,7 @@
       </w:rPr>
     </w:lvl>
   </w:abstractNum>
-  <w:abstractNum w:abstractNumId="45">
+  <w:abstractNum w:abstractNumId="49">
     <w:nsid w:val="718C4CF6"/>
     <w:multiLevelType w:val="hybridMultilevel"/>
     <w:tmpl w:val="C9462198"/>
@@ -35571,7 +40582,7 @@
       </w:pPr>
     </w:lvl>
   </w:abstractNum>
-  <w:abstractNum w:abstractNumId="46">
+  <w:abstractNum w:abstractNumId="50">
     <w:nsid w:val="72561E65"/>
     <w:multiLevelType w:val="hybridMultilevel"/>
     <w:tmpl w:val="C9462198"/>
@@ -35657,7 +40668,93 @@
       </w:pPr>
     </w:lvl>
   </w:abstractNum>
-  <w:abstractNum w:abstractNumId="47">
+  <w:abstractNum w:abstractNumId="51">
+    <w:nsid w:val="77320284"/>
+    <w:multiLevelType w:val="hybridMultilevel"/>
+    <w:tmpl w:val="C9462198"/>
+    <w:lvl w:ilvl="0" w:tplc="04090019">
+      <w:start w:val="1"/>
+      <w:numFmt w:val="lowerLetter"/>
+      <w:lvlText w:val="%1)"/>
+      <w:lvlJc w:val="left"/>
+      <w:pPr>
+        <w:ind w:left="1554" w:hanging="420"/>
+      </w:pPr>
+    </w:lvl>
+    <w:lvl w:ilvl="1" w:tplc="04090019" w:tentative="1">
+      <w:start w:val="1"/>
+      <w:numFmt w:val="lowerLetter"/>
+      <w:lvlText w:val="%2)"/>
+      <w:lvlJc w:val="left"/>
+      <w:pPr>
+        <w:ind w:left="1974" w:hanging="420"/>
+      </w:pPr>
+    </w:lvl>
+    <w:lvl w:ilvl="2" w:tplc="0409001B" w:tentative="1">
+      <w:start w:val="1"/>
+      <w:numFmt w:val="lowerRoman"/>
+      <w:lvlText w:val="%3."/>
+      <w:lvlJc w:val="right"/>
+      <w:pPr>
+        <w:ind w:left="2394" w:hanging="420"/>
+      </w:pPr>
+    </w:lvl>
+    <w:lvl w:ilvl="3" w:tplc="0409000F" w:tentative="1">
+      <w:start w:val="1"/>
+      <w:numFmt w:val="decimal"/>
+      <w:lvlText w:val="%4."/>
+      <w:lvlJc w:val="left"/>
+      <w:pPr>
+        <w:ind w:left="2814" w:hanging="420"/>
+      </w:pPr>
+    </w:lvl>
+    <w:lvl w:ilvl="4" w:tplc="04090019" w:tentative="1">
+      <w:start w:val="1"/>
+      <w:numFmt w:val="lowerLetter"/>
+      <w:lvlText w:val="%5)"/>
+      <w:lvlJc w:val="left"/>
+      <w:pPr>
+        <w:ind w:left="3234" w:hanging="420"/>
+      </w:pPr>
+    </w:lvl>
+    <w:lvl w:ilvl="5" w:tplc="0409001B" w:tentative="1">
+      <w:start w:val="1"/>
+      <w:numFmt w:val="lowerRoman"/>
+      <w:lvlText w:val="%6."/>
+      <w:lvlJc w:val="right"/>
+      <w:pPr>
+        <w:ind w:left="3654" w:hanging="420"/>
+      </w:pPr>
+    </w:lvl>
+    <w:lvl w:ilvl="6" w:tplc="0409000F" w:tentative="1">
+      <w:start w:val="1"/>
+      <w:numFmt w:val="decimal"/>
+      <w:lvlText w:val="%7."/>
+      <w:lvlJc w:val="left"/>
+      <w:pPr>
+        <w:ind w:left="4074" w:hanging="420"/>
+      </w:pPr>
+    </w:lvl>
+    <w:lvl w:ilvl="7" w:tplc="04090019" w:tentative="1">
+      <w:start w:val="1"/>
+      <w:numFmt w:val="lowerLetter"/>
+      <w:lvlText w:val="%8)"/>
+      <w:lvlJc w:val="left"/>
+      <w:pPr>
+        <w:ind w:left="4494" w:hanging="420"/>
+      </w:pPr>
+    </w:lvl>
+    <w:lvl w:ilvl="8" w:tplc="0409001B" w:tentative="1">
+      <w:start w:val="1"/>
+      <w:numFmt w:val="lowerRoman"/>
+      <w:lvlText w:val="%9."/>
+      <w:lvlJc w:val="right"/>
+      <w:pPr>
+        <w:ind w:left="4914" w:hanging="420"/>
+      </w:pPr>
+    </w:lvl>
+  </w:abstractNum>
+  <w:abstractNum w:abstractNumId="52">
     <w:nsid w:val="7C7C6C49"/>
     <w:multiLevelType w:val="hybridMultilevel"/>
     <w:tmpl w:val="C9462198"/>
@@ -35743,7 +40840,7 @@
       </w:pPr>
     </w:lvl>
   </w:abstractNum>
-  <w:abstractNum w:abstractNumId="48">
+  <w:abstractNum w:abstractNumId="53">
     <w:nsid w:val="7D1B39A0"/>
     <w:multiLevelType w:val="hybridMultilevel"/>
     <w:tmpl w:val="5DFE3FDC"/>
@@ -35829,7 +40926,7 @@
       </w:pPr>
     </w:lvl>
   </w:abstractNum>
-  <w:abstractNum w:abstractNumId="49">
+  <w:abstractNum w:abstractNumId="54">
     <w:nsid w:val="7EFD7977"/>
     <w:multiLevelType w:val="hybridMultilevel"/>
     <w:tmpl w:val="A240DE90"/>
@@ -35956,43 +41053,43 @@
     <w:abstractNumId w:val="9"/>
   </w:num>
   <w:num w:numId="4">
-    <w:abstractNumId w:val="21"/>
+    <w:abstractNumId w:val="23"/>
   </w:num>
   <w:num w:numId="5">
-    <w:abstractNumId w:val="30"/>
+    <w:abstractNumId w:val="34"/>
   </w:num>
   <w:num w:numId="6">
-    <w:abstractNumId w:val="28"/>
+    <w:abstractNumId w:val="31"/>
   </w:num>
   <w:num w:numId="7">
     <w:abstractNumId w:val="3"/>
   </w:num>
   <w:num w:numId="8">
-    <w:abstractNumId w:val="41"/>
+    <w:abstractNumId w:val="45"/>
   </w:num>
   <w:num w:numId="9">
-    <w:abstractNumId w:val="44"/>
+    <w:abstractNumId w:val="48"/>
   </w:num>
   <w:num w:numId="10">
     <w:abstractNumId w:val="8"/>
   </w:num>
   <w:num w:numId="11">
-    <w:abstractNumId w:val="49"/>
+    <w:abstractNumId w:val="54"/>
   </w:num>
   <w:num w:numId="12">
-    <w:abstractNumId w:val="17"/>
+    <w:abstractNumId w:val="18"/>
   </w:num>
   <w:num w:numId="13">
     <w:abstractNumId w:val="6"/>
   </w:num>
   <w:num w:numId="14">
-    <w:abstractNumId w:val="19"/>
+    <w:abstractNumId w:val="20"/>
   </w:num>
   <w:num w:numId="15">
     <w:abstractNumId w:val="14"/>
   </w:num>
   <w:num w:numId="16">
-    <w:abstractNumId w:val="36"/>
+    <w:abstractNumId w:val="40"/>
   </w:num>
   <w:num w:numId="17">
     <w:abstractNumId w:val="0"/>
@@ -36001,19 +41098,19 @@
     <w:abstractNumId w:val="13"/>
   </w:num>
   <w:num w:numId="19">
-    <w:abstractNumId w:val="40"/>
+    <w:abstractNumId w:val="44"/>
   </w:num>
   <w:num w:numId="20">
-    <w:abstractNumId w:val="48"/>
+    <w:abstractNumId w:val="53"/>
   </w:num>
   <w:num w:numId="21">
-    <w:abstractNumId w:val="42"/>
+    <w:abstractNumId w:val="46"/>
   </w:num>
   <w:num w:numId="22">
     <w:abstractNumId w:val="15"/>
   </w:num>
   <w:num w:numId="23">
-    <w:abstractNumId w:val="30"/>
+    <w:abstractNumId w:val="34"/>
     <w:lvlOverride w:ilvl="0">
       <w:startOverride w:val="1"/>
     </w:lvlOverride>
@@ -36022,31 +41119,31 @@
     <w:abstractNumId w:val="16"/>
   </w:num>
   <w:num w:numId="25">
-    <w:abstractNumId w:val="26"/>
+    <w:abstractNumId w:val="28"/>
   </w:num>
   <w:num w:numId="26">
-    <w:abstractNumId w:val="33"/>
+    <w:abstractNumId w:val="37"/>
   </w:num>
   <w:num w:numId="27">
-    <w:abstractNumId w:val="30"/>
+    <w:abstractNumId w:val="34"/>
     <w:lvlOverride w:ilvl="0">
       <w:startOverride w:val="1"/>
     </w:lvlOverride>
   </w:num>
   <w:num w:numId="28">
-    <w:abstractNumId w:val="39"/>
+    <w:abstractNumId w:val="43"/>
   </w:num>
   <w:num w:numId="29">
-    <w:abstractNumId w:val="23"/>
+    <w:abstractNumId w:val="25"/>
   </w:num>
   <w:num w:numId="30">
-    <w:abstractNumId w:val="43"/>
+    <w:abstractNumId w:val="47"/>
   </w:num>
   <w:num w:numId="31">
-    <w:abstractNumId w:val="38"/>
+    <w:abstractNumId w:val="42"/>
   </w:num>
   <w:num w:numId="32">
-    <w:abstractNumId w:val="30"/>
+    <w:abstractNumId w:val="34"/>
     <w:lvlOverride w:ilvl="0">
       <w:startOverride w:val="1"/>
     </w:lvlOverride>
@@ -36058,19 +41155,19 @@
     <w:abstractNumId w:val="11"/>
   </w:num>
   <w:num w:numId="35">
-    <w:abstractNumId w:val="30"/>
+    <w:abstractNumId w:val="34"/>
     <w:lvlOverride w:ilvl="0">
       <w:startOverride w:val="1"/>
     </w:lvlOverride>
   </w:num>
   <w:num w:numId="36">
-    <w:abstractNumId w:val="46"/>
+    <w:abstractNumId w:val="50"/>
   </w:num>
   <w:num w:numId="37">
-    <w:abstractNumId w:val="24"/>
+    <w:abstractNumId w:val="26"/>
   </w:num>
   <w:num w:numId="38">
-    <w:abstractNumId w:val="30"/>
+    <w:abstractNumId w:val="34"/>
     <w:lvlOverride w:ilvl="0">
       <w:startOverride w:val="1"/>
     </w:lvlOverride>
@@ -36079,90 +41176,117 @@
     <w:abstractNumId w:val="1"/>
   </w:num>
   <w:num w:numId="40">
-    <w:abstractNumId w:val="18"/>
+    <w:abstractNumId w:val="19"/>
   </w:num>
   <w:num w:numId="41">
     <w:abstractNumId w:val="5"/>
   </w:num>
   <w:num w:numId="42">
-    <w:abstractNumId w:val="30"/>
+    <w:abstractNumId w:val="34"/>
     <w:lvlOverride w:ilvl="0">
       <w:startOverride w:val="1"/>
     </w:lvlOverride>
   </w:num>
   <w:num w:numId="43">
-    <w:abstractNumId w:val="34"/>
+    <w:abstractNumId w:val="38"/>
   </w:num>
   <w:num w:numId="44">
     <w:abstractNumId w:val="12"/>
   </w:num>
   <w:num w:numId="45">
-    <w:abstractNumId w:val="30"/>
+    <w:abstractNumId w:val="34"/>
     <w:lvlOverride w:ilvl="0">
       <w:startOverride w:val="1"/>
     </w:lvlOverride>
   </w:num>
   <w:num w:numId="46">
-    <w:abstractNumId w:val="29"/>
+    <w:abstractNumId w:val="33"/>
   </w:num>
   <w:num w:numId="47">
+    <w:abstractNumId w:val="24"/>
+  </w:num>
+  <w:num w:numId="48">
     <w:abstractNumId w:val="22"/>
   </w:num>
-  <w:num w:numId="48">
-    <w:abstractNumId w:val="20"/>
-  </w:num>
   <w:num w:numId="49">
-    <w:abstractNumId w:val="27"/>
+    <w:abstractNumId w:val="30"/>
   </w:num>
   <w:num w:numId="50">
-    <w:abstractNumId w:val="30"/>
+    <w:abstractNumId w:val="34"/>
     <w:lvlOverride w:ilvl="0">
       <w:startOverride w:val="1"/>
     </w:lvlOverride>
   </w:num>
   <w:num w:numId="51">
-    <w:abstractNumId w:val="25"/>
+    <w:abstractNumId w:val="27"/>
   </w:num>
   <w:num w:numId="52">
-    <w:abstractNumId w:val="32"/>
+    <w:abstractNumId w:val="36"/>
   </w:num>
   <w:num w:numId="53">
     <w:abstractNumId w:val="7"/>
   </w:num>
   <w:num w:numId="54">
-    <w:abstractNumId w:val="30"/>
+    <w:abstractNumId w:val="34"/>
     <w:lvlOverride w:ilvl="0">
       <w:startOverride w:val="1"/>
     </w:lvlOverride>
   </w:num>
   <w:num w:numId="55">
-    <w:abstractNumId w:val="47"/>
+    <w:abstractNumId w:val="52"/>
   </w:num>
   <w:num w:numId="56">
-    <w:abstractNumId w:val="45"/>
+    <w:abstractNumId w:val="49"/>
   </w:num>
   <w:num w:numId="57">
-    <w:abstractNumId w:val="30"/>
+    <w:abstractNumId w:val="34"/>
     <w:lvlOverride w:ilvl="0">
       <w:startOverride w:val="1"/>
     </w:lvlOverride>
   </w:num>
   <w:num w:numId="58">
+    <w:abstractNumId w:val="39"/>
+  </w:num>
+  <w:num w:numId="59">
+    <w:abstractNumId w:val="41"/>
+  </w:num>
+  <w:num w:numId="60">
     <w:abstractNumId w:val="35"/>
   </w:num>
-  <w:num w:numId="59">
-    <w:abstractNumId w:val="37"/>
-  </w:num>
-  <w:num w:numId="60">
-    <w:abstractNumId w:val="31"/>
-  </w:num>
   <w:num w:numId="61">
-    <w:abstractNumId w:val="30"/>
+    <w:abstractNumId w:val="34"/>
     <w:lvlOverride w:ilvl="0">
       <w:startOverride w:val="1"/>
     </w:lvlOverride>
   </w:num>
-  <w:numIdMacAtCleanup w:val="54"/>
+  <w:num w:numId="62">
+    <w:abstractNumId w:val="51"/>
+  </w:num>
+  <w:num w:numId="63">
+    <w:abstractNumId w:val="17"/>
+  </w:num>
+  <w:num w:numId="64">
+    <w:abstractNumId w:val="34"/>
+    <w:lvlOverride w:ilvl="0">
+      <w:startOverride w:val="1"/>
+    </w:lvlOverride>
+  </w:num>
+  <w:num w:numId="65">
+    <w:abstractNumId w:val="32"/>
+  </w:num>
+  <w:num w:numId="66">
+    <w:abstractNumId w:val="29"/>
+  </w:num>
+  <w:num w:numId="67">
+    <w:abstractNumId w:val="21"/>
+  </w:num>
+  <w:num w:numId="68">
+    <w:abstractNumId w:val="34"/>
+    <w:lvlOverride w:ilvl="0">
+      <w:startOverride w:val="1"/>
+    </w:lvlOverride>
+  </w:num>
+  <w:numIdMacAtCleanup w:val="68"/>
 </w:numbering>
 </file>
 

--- a/Personal/xiemin/Marvin_学习_自控力.docx
+++ b/Personal/xiemin/Marvin_学习_自控力.docx
@@ -34387,11 +34387,6 @@
       </w:r>
     </w:p>
     <w:p>
-      <w:pPr>
-        <w:rPr>
-          <w:rFonts w:hint="eastAsia"/>
-        </w:rPr>
-      </w:pPr>
       <w:r>
         <w:lastRenderedPageBreak/>
         <w:tab/>
@@ -34436,8 +34431,6 @@
         </w:rPr>
         <w:t>理性</w:t>
       </w:r>
-      <w:bookmarkStart w:id="0" w:name="_GoBack"/>
-      <w:bookmarkEnd w:id="0"/>
       <w:r>
         <w:t>，而她认为女性更倾向</w:t>
       </w:r>
@@ -35746,11 +35739,4044 @@
     </w:p>
     <w:p>
       <w:pPr>
+        <w:pStyle w:val="1"/>
+      </w:pPr>
+      <w:r>
+        <w:rPr>
+          <w:rFonts w:hint="eastAsia"/>
+        </w:rPr>
+        <w:t>日期</w:t>
+      </w:r>
+      <w:r>
+        <w:t xml:space="preserve">：2016-11-19 </w:t>
+      </w:r>
+    </w:p>
+    <w:p>
+      <w:pPr>
+        <w:pStyle w:val="11"/>
+      </w:pPr>
+      <w:r>
+        <w:rPr>
+          <w:rFonts w:hint="eastAsia"/>
+        </w:rPr>
+        <w:t>自控</w:t>
+      </w:r>
+      <w:r>
+        <w:t>失败的原因</w:t>
+      </w:r>
+    </w:p>
+    <w:p>
+      <w:pPr>
+        <w:pStyle w:val="111"/>
+      </w:pPr>
+      <w:r>
+        <w:rPr>
+          <w:rFonts w:hint="eastAsia"/>
+        </w:rPr>
+        <w:t>经不起</w:t>
+      </w:r>
+      <w:r>
+        <w:t>诱惑</w:t>
+      </w:r>
+    </w:p>
+    <w:p>
+      <w:pPr>
+        <w:pStyle w:val="1111"/>
+      </w:pPr>
+      <w:r>
+        <w:rPr>
+          <w:rFonts w:hint="eastAsia"/>
+        </w:rPr>
+        <w:t>有哪些对我</w:t>
+      </w:r>
+      <w:r>
+        <w:t>来说</w:t>
+      </w:r>
+      <w:r>
+        <w:rPr>
+          <w:rFonts w:hint="eastAsia"/>
+        </w:rPr>
+        <w:t>是</w:t>
+      </w:r>
+      <w:r>
+        <w:t>诱惑？</w:t>
+      </w:r>
+    </w:p>
+    <w:p>
+      <w:pPr>
+        <w:pStyle w:val="11111"/>
+      </w:pPr>
+      <w:r>
+        <w:rPr>
+          <w:rFonts w:hint="eastAsia"/>
+        </w:rPr>
+        <w:t>物质诱惑</w:t>
+      </w:r>
+    </w:p>
+    <w:p>
+      <w:pPr>
+        <w:pStyle w:val="af"/>
+        <w:numPr>
+          <w:ilvl w:val="0"/>
+          <w:numId w:val="69"/>
+        </w:numPr>
+        <w:spacing w:line="240" w:lineRule="auto"/>
+        <w:ind w:firstLineChars="0"/>
+        <w:jc w:val="both"/>
+      </w:pPr>
+      <w:r>
+        <w:rPr>
+          <w:rFonts w:hint="eastAsia"/>
+        </w:rPr>
+        <w:t>好玩</w:t>
+      </w:r>
+      <w:r>
+        <w:t>的网络、</w:t>
+      </w:r>
+      <w:r>
+        <w:rPr>
+          <w:rFonts w:hint="eastAsia"/>
+        </w:rPr>
+        <w:t>单机</w:t>
+      </w:r>
+      <w:r>
+        <w:t>或者</w:t>
+      </w:r>
+      <w:r>
+        <w:rPr>
+          <w:rFonts w:hint="eastAsia"/>
+        </w:rPr>
+        <w:t>手机</w:t>
+      </w:r>
+      <w:r>
+        <w:t>游戏</w:t>
+      </w:r>
+    </w:p>
+    <w:p>
+      <w:pPr>
+        <w:pStyle w:val="af"/>
+        <w:numPr>
+          <w:ilvl w:val="0"/>
+          <w:numId w:val="69"/>
+        </w:numPr>
+        <w:spacing w:line="240" w:lineRule="auto"/>
+        <w:ind w:leftChars="471" w:left="1550" w:firstLineChars="0"/>
+        <w:jc w:val="both"/>
+      </w:pPr>
+      <w:r>
+        <w:rPr>
+          <w:rFonts w:hint="eastAsia"/>
+        </w:rPr>
+        <w:t>好看的电视剧</w:t>
+      </w:r>
+      <w:r>
+        <w:t>，综艺节目，小说</w:t>
+      </w:r>
+    </w:p>
+    <w:p>
+      <w:pPr>
+        <w:pStyle w:val="af"/>
+        <w:numPr>
+          <w:ilvl w:val="0"/>
+          <w:numId w:val="69"/>
+        </w:numPr>
+        <w:spacing w:line="240" w:lineRule="auto"/>
+        <w:ind w:leftChars="471" w:left="1550" w:firstLineChars="0"/>
+        <w:jc w:val="both"/>
+      </w:pPr>
+      <w:r>
+        <w:rPr>
+          <w:rFonts w:hint="eastAsia"/>
+        </w:rPr>
+        <w:t>舒适的</w:t>
+      </w:r>
+      <w:r>
+        <w:t>床铺，沙发，座椅</w:t>
+      </w:r>
+    </w:p>
+    <w:p>
+      <w:pPr>
+        <w:pStyle w:val="af"/>
+        <w:numPr>
+          <w:ilvl w:val="0"/>
+          <w:numId w:val="69"/>
+        </w:numPr>
+        <w:spacing w:line="240" w:lineRule="auto"/>
+        <w:ind w:leftChars="471" w:left="1550" w:firstLineChars="0"/>
+        <w:jc w:val="both"/>
+      </w:pPr>
+      <w:r>
+        <w:rPr>
+          <w:rFonts w:hint="eastAsia"/>
+        </w:rPr>
+        <w:t>零食</w:t>
+      </w:r>
+    </w:p>
+    <w:p>
+      <w:pPr>
+        <w:pStyle w:val="af"/>
+        <w:numPr>
+          <w:ilvl w:val="0"/>
+          <w:numId w:val="69"/>
+        </w:numPr>
+        <w:spacing w:line="240" w:lineRule="auto"/>
+        <w:ind w:leftChars="471" w:left="1550" w:firstLineChars="0"/>
+        <w:jc w:val="both"/>
+      </w:pPr>
+      <w:r>
+        <w:rPr>
+          <w:rFonts w:hint="eastAsia"/>
+        </w:rPr>
+        <w:t>淫秽的媒体</w:t>
+      </w:r>
+      <w:r>
+        <w:t>书刊</w:t>
+      </w:r>
+    </w:p>
+    <w:p>
+      <w:pPr>
+        <w:pStyle w:val="11111"/>
+      </w:pPr>
+      <w:r>
+        <w:rPr>
+          <w:rFonts w:hint="eastAsia"/>
+        </w:rPr>
+        <w:t>非物质</w:t>
+      </w:r>
+      <w:r>
+        <w:t>诱惑</w:t>
+      </w:r>
+    </w:p>
+    <w:p>
+      <w:pPr>
+        <w:pStyle w:val="af"/>
+        <w:numPr>
+          <w:ilvl w:val="0"/>
+          <w:numId w:val="70"/>
+        </w:numPr>
+        <w:spacing w:line="240" w:lineRule="auto"/>
+        <w:ind w:firstLineChars="0"/>
+        <w:jc w:val="both"/>
+      </w:pPr>
+      <w:r>
+        <w:t>意淫</w:t>
+      </w:r>
+      <w:r>
+        <w:t>，如，</w:t>
+      </w:r>
+      <w:r>
+        <w:rPr>
+          <w:rFonts w:hint="eastAsia"/>
+        </w:rPr>
+        <w:t>幻想</w:t>
+      </w:r>
+      <w:r>
+        <w:rPr>
+          <w:rFonts w:hint="eastAsia"/>
+        </w:rPr>
+        <w:t>一个</w:t>
+      </w:r>
+      <w:r>
+        <w:t>性感的女人</w:t>
+      </w:r>
+      <w:r>
+        <w:rPr>
+          <w:rFonts w:hint="eastAsia"/>
+        </w:rPr>
+        <w:t>在</w:t>
+      </w:r>
+      <w:r>
+        <w:t>自己面前，或者</w:t>
+      </w:r>
+      <w:r>
+        <w:rPr>
+          <w:rFonts w:hint="eastAsia"/>
+        </w:rPr>
+        <w:t>幻想</w:t>
+      </w:r>
+      <w:r>
+        <w:t>自己</w:t>
+      </w:r>
+      <w:r>
+        <w:rPr>
+          <w:rFonts w:hint="eastAsia"/>
+        </w:rPr>
+        <w:t>当上</w:t>
+      </w:r>
+      <w:r>
+        <w:rPr>
+          <w:rFonts w:hint="eastAsia"/>
+        </w:rPr>
+        <w:t>CEO</w:t>
+      </w:r>
+    </w:p>
+    <w:p>
+      <w:pPr>
+        <w:pStyle w:val="af"/>
+        <w:numPr>
+          <w:ilvl w:val="0"/>
+          <w:numId w:val="70"/>
+        </w:numPr>
+        <w:spacing w:line="240" w:lineRule="auto"/>
+        <w:ind w:firstLineChars="0"/>
+        <w:jc w:val="both"/>
+      </w:pPr>
+      <w:r>
+        <w:rPr>
+          <w:rFonts w:hint="eastAsia"/>
+        </w:rPr>
+        <w:t>负面</w:t>
+      </w:r>
+      <w:r>
+        <w:t>的想法：如，</w:t>
+      </w:r>
+      <w:r>
+        <w:t>想</w:t>
+      </w:r>
+      <w:r>
+        <w:rPr>
+          <w:rFonts w:hint="eastAsia"/>
+        </w:rPr>
+        <w:t>放弃</w:t>
+      </w:r>
+      <w:r>
+        <w:t>了</w:t>
+      </w:r>
+    </w:p>
+    <w:p>
+      <w:pPr>
+        <w:pStyle w:val="1111"/>
+      </w:pPr>
+      <w:r>
+        <w:rPr>
+          <w:rFonts w:hint="eastAsia"/>
+        </w:rPr>
+        <w:t>如何拒绝</w:t>
+      </w:r>
+      <w:r>
+        <w:t>诱惑</w:t>
+      </w:r>
+    </w:p>
+    <w:p>
+      <w:pPr>
+        <w:pStyle w:val="11111"/>
+      </w:pPr>
+      <w:r>
+        <w:rPr>
+          <w:rFonts w:hint="eastAsia"/>
+        </w:rPr>
+        <w:t>迅速远离</w:t>
+      </w:r>
+      <w:r>
+        <w:t>诱惑源</w:t>
+      </w:r>
+    </w:p>
+    <w:p>
+      <w:pPr>
         <w:pStyle w:val="af"/>
         <w:ind w:firstLine="480"/>
         <w:rPr>
-          <w:rFonts w:hint="eastAsia"/>
-        </w:rPr>
+          <w:color w:val="FF0000"/>
+        </w:rPr>
+      </w:pPr>
+      <w:r>
+        <w:rPr>
+          <w:rFonts w:hint="eastAsia"/>
+          <w:color w:val="FF0000"/>
+        </w:rPr>
+        <w:t>难以拒绝</w:t>
+      </w:r>
+      <w:r>
+        <w:rPr>
+          <w:color w:val="FF0000"/>
+        </w:rPr>
+        <w:t>的诱惑是，短时间无法</w:t>
+      </w:r>
+      <w:r>
+        <w:rPr>
+          <w:rFonts w:hint="eastAsia"/>
+          <w:color w:val="FF0000"/>
+        </w:rPr>
+        <w:t>脱离诱惑</w:t>
+      </w:r>
+      <w:r>
+        <w:rPr>
+          <w:color w:val="FF0000"/>
+        </w:rPr>
+        <w:t>源。</w:t>
+      </w:r>
+    </w:p>
+    <w:p>
+      <w:pPr>
+        <w:pStyle w:val="111"/>
+      </w:pPr>
+      <w:r>
+        <w:rPr>
+          <w:rFonts w:hint="eastAsia"/>
+        </w:rPr>
+        <w:t>逃避</w:t>
+      </w:r>
+      <w:r>
+        <w:t>问题</w:t>
+      </w:r>
+      <w:r>
+        <w:rPr>
+          <w:rFonts w:hint="eastAsia"/>
+        </w:rPr>
+        <w:t>（</w:t>
+      </w:r>
+      <w:r>
+        <w:rPr>
+          <w:rFonts w:hint="eastAsia"/>
+          <w:color w:val="0070C0"/>
+        </w:rPr>
+        <w:t>实验</w:t>
+      </w:r>
+      <w:r>
+        <w:rPr>
+          <w:color w:val="0070C0"/>
+        </w:rPr>
+        <w:t>结果：</w:t>
+      </w:r>
+      <w:r>
+        <w:rPr>
+          <w:rFonts w:hint="eastAsia"/>
+          <w:color w:val="0070C0"/>
+        </w:rPr>
+        <w:t>最</w:t>
+      </w:r>
+      <w:r>
+        <w:rPr>
+          <w:color w:val="0070C0"/>
+        </w:rPr>
+        <w:t>急需解决的情况</w:t>
+      </w:r>
+      <w:r>
+        <w:t>）</w:t>
+      </w:r>
+    </w:p>
+    <w:p>
+      <w:pPr>
+        <w:pStyle w:val="1111"/>
+      </w:pPr>
+      <w:r>
+        <w:rPr>
+          <w:rFonts w:hint="eastAsia"/>
+        </w:rPr>
+        <w:t>问题分类</w:t>
+      </w:r>
+    </w:p>
+    <w:p>
+      <w:pPr>
+        <w:pStyle w:val="11111"/>
+      </w:pPr>
+      <w:r>
+        <w:rPr>
+          <w:rFonts w:hint="eastAsia"/>
+        </w:rPr>
+        <w:t>学习</w:t>
+      </w:r>
+    </w:p>
+    <w:p>
+      <w:pPr>
+        <w:pStyle w:val="11111"/>
+      </w:pPr>
+      <w:r>
+        <w:rPr>
+          <w:rFonts w:hint="eastAsia"/>
+        </w:rPr>
+        <w:t>工作</w:t>
+      </w:r>
+    </w:p>
+    <w:p>
+      <w:pPr>
+        <w:pStyle w:val="2"/>
+        <w:numPr>
+          <w:ilvl w:val="0"/>
+          <w:numId w:val="0"/>
+        </w:numPr>
+        <w:ind w:left="420"/>
+        <w:rPr>
+          <w:rFonts w:hint="eastAsia"/>
+          <w:color w:val="FF0000"/>
+        </w:rPr>
+      </w:pPr>
+      <w:bookmarkStart w:id="0" w:name="_GoBack"/>
+      <w:bookmarkEnd w:id="0"/>
+      <w:r>
+        <w:rPr>
+          <w:rFonts w:hint="eastAsia"/>
+          <w:color w:val="FF0000"/>
+        </w:rPr>
+        <w:t>解决不知道</w:t>
+      </w:r>
+      <w:r>
+        <w:rPr>
+          <w:color w:val="FF0000"/>
+        </w:rPr>
+        <w:t>和同事聊什么的问题迫在眉睫！</w:t>
+      </w:r>
+    </w:p>
+    <w:p>
+      <w:pPr>
+        <w:pStyle w:val="11111"/>
+        <w:rPr>
+          <w:rFonts w:hint="eastAsia"/>
+        </w:rPr>
+      </w:pPr>
+      <w:r>
+        <w:rPr>
+          <w:rFonts w:hint="eastAsia"/>
+        </w:rPr>
+        <w:t>生活</w:t>
+      </w:r>
+    </w:p>
+    <w:p>
+      <w:pPr>
+        <w:pStyle w:val="1111"/>
+      </w:pPr>
+      <w:r>
+        <w:t>解决方法（</w:t>
+      </w:r>
+      <w:r>
+        <w:rPr>
+          <w:rFonts w:hint="eastAsia"/>
+        </w:rPr>
+        <w:t>或</w:t>
+      </w:r>
+      <w:r>
+        <w:t>思路）</w:t>
+      </w:r>
+    </w:p>
+    <w:p>
+      <w:pPr>
+        <w:pStyle w:val="11111"/>
+        <w:rPr>
+          <w:rFonts w:hint="eastAsia"/>
+        </w:rPr>
+      </w:pPr>
+      <w:r>
+        <w:rPr>
+          <w:rFonts w:hint="eastAsia"/>
+        </w:rPr>
+        <w:t>人引发</w:t>
+      </w:r>
+      <w:r>
+        <w:t>的问题</w:t>
+      </w:r>
+    </w:p>
+    <w:p>
+      <w:pPr>
+        <w:pStyle w:val="10"/>
+        <w:numPr>
+          <w:ilvl w:val="0"/>
+          <w:numId w:val="71"/>
+        </w:numPr>
+      </w:pPr>
+      <w:r>
+        <w:rPr>
+          <w:rFonts w:hint="eastAsia"/>
+        </w:rPr>
+        <w:t>遵循</w:t>
+      </w:r>
+      <w:r>
+        <w:t>：</w:t>
+      </w:r>
+      <w:r>
+        <w:rPr>
+          <w:rFonts w:hint="eastAsia"/>
+        </w:rPr>
+        <w:t>“</w:t>
+      </w:r>
+      <w:r>
+        <w:rPr>
+          <w:rFonts w:hint="eastAsia"/>
+        </w:rPr>
+        <w:t>人物</w:t>
+      </w:r>
+      <w:r>
+        <w:t>+</w:t>
+      </w:r>
+      <w:r>
+        <w:t>环境</w:t>
+      </w:r>
+      <w:r>
+        <w:t>+</w:t>
+      </w:r>
+      <w:r>
+        <w:t>事件</w:t>
+      </w:r>
+      <w:r>
+        <w:rPr>
+          <w:rFonts w:hint="eastAsia"/>
+        </w:rPr>
+        <w:t>”的</w:t>
+      </w:r>
+      <w:r>
+        <w:t>方式</w:t>
+      </w:r>
+      <w:r>
+        <w:rPr>
+          <w:rFonts w:hint="eastAsia"/>
+        </w:rPr>
+        <w:t>进行</w:t>
+      </w:r>
+      <w:r>
+        <w:t>问题分析</w:t>
+      </w:r>
+    </w:p>
+    <w:p>
+      <w:pPr>
+        <w:pStyle w:val="10"/>
+        <w:numPr>
+          <w:ilvl w:val="0"/>
+          <w:numId w:val="0"/>
+        </w:numPr>
+        <w:ind w:left="1260"/>
+      </w:pPr>
+      <w:r>
+        <w:rPr>
+          <w:rFonts w:hint="eastAsia"/>
+        </w:rPr>
+        <w:lastRenderedPageBreak/>
+        <w:t>举例</w:t>
+      </w:r>
+      <w:r>
+        <w:t>：比如我跟</w:t>
+      </w:r>
+      <w:r>
+        <w:rPr>
+          <w:rFonts w:hint="eastAsia"/>
+        </w:rPr>
+        <w:t>XXX</w:t>
+      </w:r>
+      <w:r>
+        <w:rPr>
+          <w:rFonts w:hint="eastAsia"/>
+        </w:rPr>
+        <w:t>在</w:t>
+      </w:r>
+      <w:r>
+        <w:rPr>
+          <w:rFonts w:hint="eastAsia"/>
+        </w:rPr>
+        <w:t>QQ</w:t>
+      </w:r>
+      <w:r>
+        <w:rPr>
+          <w:rFonts w:hint="eastAsia"/>
+        </w:rPr>
+        <w:t>上</w:t>
+      </w:r>
+      <w:r>
+        <w:t>聊天，大家聊着聊着，因为某个问题</w:t>
+      </w:r>
+      <w:r>
+        <w:rPr>
+          <w:rFonts w:hint="eastAsia"/>
+        </w:rPr>
+        <w:t>而搞得</w:t>
+      </w:r>
+      <w:r>
+        <w:t>彼此</w:t>
+      </w:r>
+      <w:r>
+        <w:rPr>
+          <w:rFonts w:hint="eastAsia"/>
+        </w:rPr>
+        <w:t>心情不好</w:t>
+      </w:r>
+      <w:r>
+        <w:t>。</w:t>
+      </w:r>
+      <w:r>
+        <w:rPr>
+          <w:rFonts w:hint="eastAsia"/>
+        </w:rPr>
+        <w:t>把这件</w:t>
+      </w:r>
+      <w:r>
+        <w:t>事情</w:t>
+      </w:r>
+      <w:r>
+        <w:rPr>
+          <w:rFonts w:hint="eastAsia"/>
+        </w:rPr>
+        <w:t>按照“</w:t>
+      </w:r>
+      <w:r>
+        <w:t>解决与人相处遇到的问题公式</w:t>
+      </w:r>
+      <w:r>
+        <w:rPr>
+          <w:rFonts w:hint="eastAsia"/>
+        </w:rPr>
+        <w:t>”重新</w:t>
+      </w:r>
+      <w:r>
+        <w:t>定义</w:t>
+      </w:r>
+      <w:r>
+        <w:rPr>
+          <w:rFonts w:hint="eastAsia"/>
+        </w:rPr>
+        <w:t>：</w:t>
+      </w:r>
+    </w:p>
+    <w:p>
+      <w:pPr>
+        <w:pStyle w:val="10"/>
+        <w:numPr>
+          <w:ilvl w:val="0"/>
+          <w:numId w:val="0"/>
+        </w:numPr>
+        <w:ind w:leftChars="700" w:left="1680"/>
+      </w:pPr>
+      <w:r>
+        <w:t>人物：我、</w:t>
+      </w:r>
+      <w:r>
+        <w:t>xxx</w:t>
+      </w:r>
+      <w:r>
+        <w:rPr>
+          <w:rFonts w:hint="eastAsia"/>
+        </w:rPr>
+        <w:t>；</w:t>
+      </w:r>
+    </w:p>
+    <w:p>
+      <w:pPr>
+        <w:pStyle w:val="10"/>
+        <w:numPr>
+          <w:ilvl w:val="0"/>
+          <w:numId w:val="0"/>
+        </w:numPr>
+        <w:ind w:leftChars="700" w:left="1680"/>
+      </w:pPr>
+      <w:r>
+        <w:t>环境</w:t>
+      </w:r>
+      <w:r>
+        <w:rPr>
+          <w:rFonts w:hint="eastAsia"/>
+        </w:rPr>
+        <w:t>：</w:t>
+      </w:r>
+      <w:r>
+        <w:rPr>
+          <w:rFonts w:hint="eastAsia"/>
+        </w:rPr>
+        <w:t>QQ</w:t>
+      </w:r>
+      <w:r>
+        <w:rPr>
+          <w:rFonts w:hint="eastAsia"/>
+        </w:rPr>
+        <w:t>，</w:t>
+      </w:r>
+      <w:r>
+        <w:t>我用</w:t>
+      </w:r>
+      <w:r>
+        <w:rPr>
+          <w:rFonts w:hint="eastAsia"/>
+        </w:rPr>
+        <w:t>QQ</w:t>
+      </w:r>
+      <w:r>
+        <w:rPr>
+          <w:rFonts w:hint="eastAsia"/>
+        </w:rPr>
+        <w:t>的</w:t>
+      </w:r>
+      <w:r>
+        <w:t>环境（</w:t>
+      </w:r>
+      <w:r>
+        <w:rPr>
+          <w:rFonts w:hint="eastAsia"/>
+        </w:rPr>
+        <w:t>寝室</w:t>
+      </w:r>
+      <w:r>
+        <w:t>/</w:t>
+      </w:r>
+      <w:r>
+        <w:rPr>
+          <w:rFonts w:hint="eastAsia"/>
+        </w:rPr>
+        <w:t>公司</w:t>
+      </w:r>
+      <w:r>
+        <w:t>，</w:t>
+      </w:r>
+      <w:r>
+        <w:rPr>
+          <w:rFonts w:hint="eastAsia"/>
+        </w:rPr>
+        <w:t>手机</w:t>
+      </w:r>
+      <w:r>
+        <w:rPr>
+          <w:rFonts w:hint="eastAsia"/>
+        </w:rPr>
+        <w:t>/</w:t>
+      </w:r>
+      <w:r>
+        <w:rPr>
+          <w:rFonts w:hint="eastAsia"/>
+        </w:rPr>
+        <w:t>电脑</w:t>
+      </w:r>
+      <w:r>
+        <w:rPr>
+          <w:rFonts w:hint="eastAsia"/>
+        </w:rPr>
+        <w:t>/</w:t>
+      </w:r>
+      <w:r>
+        <w:rPr>
+          <w:rFonts w:hint="eastAsia"/>
+        </w:rPr>
+        <w:t>其他</w:t>
+      </w:r>
+      <w:r>
+        <w:t>）</w:t>
+      </w:r>
+      <w:r>
+        <w:rPr>
+          <w:rFonts w:hint="eastAsia"/>
+        </w:rPr>
+        <w:t>，</w:t>
+      </w:r>
+      <w:r>
+        <w:t>对方用</w:t>
+      </w:r>
+      <w:r>
+        <w:rPr>
+          <w:rFonts w:hint="eastAsia"/>
+        </w:rPr>
+        <w:t>QQ</w:t>
+      </w:r>
+      <w:r>
+        <w:rPr>
+          <w:rFonts w:hint="eastAsia"/>
+        </w:rPr>
+        <w:t>的</w:t>
+      </w:r>
+      <w:r>
+        <w:t>环境（</w:t>
+      </w:r>
+      <w:r>
+        <w:rPr>
+          <w:rFonts w:hint="eastAsia"/>
+        </w:rPr>
+        <w:t>家里</w:t>
+      </w:r>
+      <w:r>
+        <w:rPr>
+          <w:rFonts w:hint="eastAsia"/>
+        </w:rPr>
+        <w:t>/</w:t>
+      </w:r>
+      <w:r>
+        <w:rPr>
+          <w:rFonts w:hint="eastAsia"/>
+        </w:rPr>
+        <w:t>其他</w:t>
+      </w:r>
+      <w:r>
+        <w:t>）</w:t>
+      </w:r>
+      <w:r>
+        <w:rPr>
+          <w:rFonts w:hint="eastAsia"/>
+        </w:rPr>
+        <w:t>；</w:t>
+      </w:r>
+    </w:p>
+    <w:p>
+      <w:pPr>
+        <w:pStyle w:val="10"/>
+        <w:numPr>
+          <w:ilvl w:val="0"/>
+          <w:numId w:val="0"/>
+        </w:numPr>
+        <w:ind w:leftChars="700" w:left="1680"/>
+      </w:pPr>
+      <w:r>
+        <w:rPr>
+          <w:rFonts w:hint="eastAsia"/>
+        </w:rPr>
+        <w:t>事件</w:t>
+      </w:r>
+      <w:r>
+        <w:t>：</w:t>
+      </w:r>
+      <w:r>
+        <w:rPr>
+          <w:rFonts w:hint="eastAsia"/>
+        </w:rPr>
+        <w:t>具体发生</w:t>
+      </w:r>
+      <w:r>
+        <w:t>的事。</w:t>
+      </w:r>
+    </w:p>
+    <w:p>
+      <w:pPr>
+        <w:pStyle w:val="10"/>
+        <w:numPr>
+          <w:ilvl w:val="0"/>
+          <w:numId w:val="0"/>
+        </w:numPr>
+        <w:ind w:leftChars="470" w:left="1128"/>
+      </w:pPr>
+      <w:r>
+        <w:t>把事件中的概念重新定义后，明显的好处就是</w:t>
+      </w:r>
+      <w:r>
+        <w:rPr>
+          <w:rFonts w:hint="eastAsia"/>
+        </w:rPr>
+        <w:t>整件</w:t>
+      </w:r>
+      <w:r>
+        <w:t>事情的逻辑关系不再混乱</w:t>
+      </w:r>
+      <w:r>
+        <w:rPr>
+          <w:rFonts w:hint="eastAsia"/>
+        </w:rPr>
+        <w:t>不堪</w:t>
+      </w:r>
+      <w:r>
+        <w:t>，</w:t>
+      </w:r>
+      <w:r>
+        <w:rPr>
+          <w:rFonts w:hint="eastAsia"/>
+        </w:rPr>
+        <w:t>找不到</w:t>
+      </w:r>
+      <w:r>
+        <w:t>头绪，</w:t>
+      </w:r>
+      <w:r>
+        <w:rPr>
+          <w:rFonts w:hint="eastAsia"/>
+        </w:rPr>
+        <w:t>你</w:t>
+      </w:r>
+      <w:r>
+        <w:t>可以</w:t>
+      </w:r>
+      <w:r>
+        <w:rPr>
+          <w:rFonts w:hint="eastAsia"/>
+        </w:rPr>
+        <w:t>循着</w:t>
+      </w:r>
+      <w:r>
+        <w:t>“</w:t>
+      </w:r>
+      <w:r>
+        <w:rPr>
+          <w:rFonts w:hint="eastAsia"/>
+          <w:b/>
+        </w:rPr>
+        <w:t>人物、</w:t>
+      </w:r>
+      <w:r>
+        <w:rPr>
+          <w:b/>
+        </w:rPr>
+        <w:t>环境、事件</w:t>
+      </w:r>
+      <w:r>
+        <w:t>”</w:t>
+      </w:r>
+      <w:r>
+        <w:rPr>
+          <w:rFonts w:hint="eastAsia"/>
+        </w:rPr>
+        <w:t>三要素</w:t>
+      </w:r>
+      <w:r>
+        <w:t>仔细分析一下</w:t>
+      </w:r>
+      <w:r>
+        <w:rPr>
+          <w:rFonts w:hint="eastAsia"/>
+        </w:rPr>
+        <w:t>自己</w:t>
+      </w:r>
+      <w:r>
+        <w:t>发生了什么，为什么会这样，以及对方发生了什么，对方为什么会</w:t>
+      </w:r>
+      <w:r>
+        <w:rPr>
+          <w:rFonts w:hint="eastAsia"/>
+        </w:rPr>
+        <w:t>这样</w:t>
+      </w:r>
+      <w:r>
+        <w:t>。</w:t>
+      </w:r>
+    </w:p>
+    <w:p>
+      <w:pPr>
+        <w:pStyle w:val="111"/>
+      </w:pPr>
+      <w:r>
+        <w:rPr>
+          <w:rFonts w:hint="eastAsia"/>
+        </w:rPr>
+        <w:t>情绪化</w:t>
+      </w:r>
+    </w:p>
+    <w:p>
+      <w:pPr>
+        <w:pStyle w:val="1111"/>
+      </w:pPr>
+      <w:r>
+        <w:rPr>
+          <w:rFonts w:hint="eastAsia"/>
+        </w:rPr>
+        <w:t>消极情绪</w:t>
+      </w:r>
+    </w:p>
+    <w:p>
+      <w:pPr>
+        <w:pStyle w:val="11111"/>
+        <w:rPr>
+          <w:rFonts w:hint="eastAsia"/>
+        </w:rPr>
+      </w:pPr>
+      <w:r>
+        <w:rPr>
+          <w:rFonts w:hint="eastAsia"/>
+        </w:rPr>
+        <w:t>自我感觉不好</w:t>
+      </w:r>
+    </w:p>
+    <w:p>
+      <w:pPr>
+        <w:pStyle w:val="af"/>
+        <w:ind w:firstLine="480"/>
+      </w:pPr>
+      <w:r>
+        <w:rPr>
+          <w:rFonts w:hint="eastAsia"/>
+        </w:rPr>
+        <w:t>痛苦</w:t>
+      </w:r>
+      <w:r>
+        <w:t>：</w:t>
+      </w:r>
+      <w:r>
+        <w:rPr>
+          <w:rFonts w:hint="eastAsia"/>
+        </w:rPr>
+        <w:t>如</w:t>
+      </w:r>
+      <w:r>
+        <w:t>不能面对问题时；</w:t>
+      </w:r>
+    </w:p>
+    <w:p>
+      <w:pPr>
+        <w:pStyle w:val="af"/>
+        <w:ind w:firstLine="480"/>
+      </w:pPr>
+      <w:r>
+        <w:rPr>
+          <w:rFonts w:hint="eastAsia"/>
+        </w:rPr>
+        <w:t>自卑</w:t>
+      </w:r>
+      <w:r>
+        <w:t>：工作中，</w:t>
+      </w:r>
+      <w:r>
+        <w:rPr>
+          <w:rFonts w:hint="eastAsia"/>
+        </w:rPr>
+        <w:t>与</w:t>
+      </w:r>
+      <w:r>
+        <w:t>能力</w:t>
+      </w:r>
+      <w:r>
+        <w:rPr>
+          <w:rFonts w:hint="eastAsia"/>
+        </w:rPr>
+        <w:t>比自己</w:t>
+      </w:r>
+      <w:r>
+        <w:t>强的人相处；</w:t>
+      </w:r>
+    </w:p>
+    <w:p>
+      <w:pPr>
+        <w:pStyle w:val="af"/>
+        <w:ind w:firstLine="480"/>
+      </w:pPr>
+      <w:r>
+        <w:rPr>
+          <w:rFonts w:hint="eastAsia"/>
+        </w:rPr>
+        <w:t>自私</w:t>
+      </w:r>
+      <w:r>
+        <w:t>：寝室生活中，</w:t>
+      </w:r>
+      <w:r>
+        <w:rPr>
+          <w:rFonts w:hint="eastAsia"/>
+        </w:rPr>
+        <w:t>只</w:t>
+      </w:r>
+      <w:r>
+        <w:t>顾自己的感受，不关系室友</w:t>
+      </w:r>
+      <w:r>
+        <w:rPr>
+          <w:rFonts w:hint="eastAsia"/>
+        </w:rPr>
+        <w:t>及其</w:t>
+      </w:r>
+      <w:r>
+        <w:t>生活</w:t>
+      </w:r>
+    </w:p>
+    <w:p>
+      <w:pPr>
+        <w:pStyle w:val="af"/>
+        <w:ind w:firstLine="480"/>
+        <w:rPr>
+          <w:rFonts w:hint="eastAsia"/>
+          <w:color w:val="0070C0"/>
+        </w:rPr>
+      </w:pPr>
+      <w:r>
+        <w:rPr>
+          <w:rFonts w:hint="eastAsia"/>
+          <w:color w:val="0070C0"/>
+        </w:rPr>
+        <w:t>懈怠</w:t>
+      </w:r>
+      <w:r>
+        <w:rPr>
+          <w:color w:val="0070C0"/>
+        </w:rPr>
+        <w:t>：</w:t>
+      </w:r>
+      <w:r>
+        <w:rPr>
+          <w:rFonts w:hint="eastAsia"/>
+          <w:color w:val="0070C0"/>
+        </w:rPr>
+        <w:t>自己知道</w:t>
+      </w:r>
+      <w:r>
+        <w:rPr>
+          <w:color w:val="0070C0"/>
+        </w:rPr>
+        <w:t>自己应该做什么事，但自己选择什么也不做。</w:t>
+      </w:r>
+    </w:p>
+    <w:p>
+      <w:pPr>
+        <w:pStyle w:val="11111"/>
+      </w:pPr>
+      <w:r>
+        <w:rPr>
+          <w:rFonts w:hint="eastAsia"/>
+        </w:rPr>
+        <w:t>自我</w:t>
+      </w:r>
+      <w:r>
+        <w:t>感觉良好</w:t>
+      </w:r>
+    </w:p>
+    <w:p>
+      <w:pPr>
+        <w:pStyle w:val="af"/>
+        <w:ind w:firstLine="480"/>
+        <w:rPr>
+          <w:rFonts w:hint="eastAsia"/>
+        </w:rPr>
+      </w:pPr>
+      <w:r>
+        <w:rPr>
+          <w:rFonts w:hint="eastAsia"/>
+        </w:rPr>
+        <w:t>得意</w:t>
+      </w:r>
+      <w:r>
+        <w:t>：</w:t>
+      </w:r>
+      <w:r>
+        <w:rPr>
+          <w:rFonts w:hint="eastAsia"/>
+        </w:rPr>
+        <w:t>比如</w:t>
+      </w:r>
+      <w:r>
+        <w:t>自控力学习中，自己又</w:t>
+      </w:r>
+      <w:r>
+        <w:rPr>
+          <w:rFonts w:hint="eastAsia"/>
+        </w:rPr>
+        <w:t>明白</w:t>
+      </w:r>
+      <w:r>
+        <w:t>了一种自控失败的原因</w:t>
+      </w:r>
+      <w:r>
+        <w:rPr>
+          <w:rFonts w:hint="eastAsia"/>
+        </w:rPr>
+        <w:t>而</w:t>
+      </w:r>
+      <w:r>
+        <w:t>得意满满</w:t>
+      </w:r>
+    </w:p>
+    <w:p>
+      <w:pPr>
+        <w:pStyle w:val="af"/>
+        <w:ind w:firstLine="480"/>
+        <w:rPr>
+          <w:rFonts w:hint="eastAsia"/>
+        </w:rPr>
+      </w:pPr>
+      <w:r>
+        <w:rPr>
+          <w:rFonts w:hint="eastAsia"/>
+        </w:rPr>
+        <w:t>自以为是：</w:t>
+      </w:r>
+      <w:r>
+        <w:rPr>
+          <w:rFonts w:hint="eastAsia"/>
+        </w:rPr>
+        <w:t>比如</w:t>
+      </w:r>
+      <w:r>
+        <w:t>打</w:t>
+      </w:r>
+      <w:r>
+        <w:rPr>
+          <w:rFonts w:hint="eastAsia"/>
+        </w:rPr>
+        <w:t>LOL</w:t>
+      </w:r>
+      <w:r>
+        <w:rPr>
+          <w:rFonts w:hint="eastAsia"/>
+        </w:rPr>
+        <w:t>时</w:t>
+      </w:r>
+      <w:r>
+        <w:t>，</w:t>
+      </w:r>
+      <w:r>
+        <w:rPr>
+          <w:rFonts w:hint="eastAsia"/>
+        </w:rPr>
+        <w:t>指挥</w:t>
+      </w:r>
+      <w:r>
+        <w:t>队友</w:t>
+      </w:r>
+      <w:r>
+        <w:rPr>
+          <w:rFonts w:hint="eastAsia"/>
+        </w:rPr>
+        <w:t>玩游戏</w:t>
+      </w:r>
+    </w:p>
+    <w:p>
+      <w:pPr>
+        <w:pStyle w:val="1111"/>
+      </w:pPr>
+      <w:r>
+        <w:rPr>
+          <w:rFonts w:hint="eastAsia"/>
+        </w:rPr>
+        <w:t>积极</w:t>
+      </w:r>
+      <w:r>
+        <w:t>情绪</w:t>
+      </w:r>
+    </w:p>
+    <w:p>
+      <w:pPr>
+        <w:pStyle w:val="111"/>
+      </w:pPr>
+      <w:r>
+        <w:rPr>
+          <w:rFonts w:hint="eastAsia"/>
+        </w:rPr>
+        <w:t>组合</w:t>
+      </w:r>
+      <w:r>
+        <w:t>原因</w:t>
+      </w:r>
+      <w:r>
+        <w:rPr>
+          <w:rFonts w:hint="eastAsia"/>
+        </w:rPr>
+        <w:t>（</w:t>
+      </w:r>
+      <w:r>
+        <w:rPr>
+          <w:rFonts w:hint="eastAsia"/>
+          <w:b/>
+          <w:color w:val="0070C0"/>
+        </w:rPr>
+        <w:t>最致命</w:t>
+      </w:r>
+      <w:r>
+        <w:rPr>
+          <w:b/>
+          <w:color w:val="0070C0"/>
+        </w:rPr>
+        <w:t>的情况</w:t>
+      </w:r>
+      <w:r>
+        <w:t>）</w:t>
+      </w:r>
+    </w:p>
+    <w:p>
+      <w:pPr>
+        <w:pStyle w:val="af"/>
+        <w:ind w:firstLine="480"/>
+        <w:rPr>
+          <w:rFonts w:hint="eastAsia"/>
+        </w:rPr>
+      </w:pPr>
+      <w:r>
+        <w:rPr>
+          <w:rFonts w:hint="eastAsia"/>
+        </w:rPr>
+        <w:t>前几种</w:t>
+      </w:r>
+      <w:r>
+        <w:t>原因的结合</w:t>
+      </w:r>
+    </w:p>
+    <w:p>
+      <w:pPr>
+        <w:ind w:left="420"/>
+      </w:pPr>
+      <w:r>
+        <w:t>Marvin 2016-11-4 23:08:18 add</w:t>
+      </w:r>
+      <w:r>
+        <w:t>：</w:t>
+      </w:r>
+      <w:r>
+        <w:rPr>
+          <w:rFonts w:hint="eastAsia"/>
+        </w:rPr>
+        <w:t>难以拒绝</w:t>
+      </w:r>
+      <w:r>
+        <w:t>的诱惑是，短时间无法</w:t>
+      </w:r>
+      <w:r>
+        <w:rPr>
+          <w:rFonts w:hint="eastAsia"/>
+        </w:rPr>
+        <w:t>脱离诱惑</w:t>
+      </w:r>
+      <w:r>
+        <w:t>源。</w:t>
+      </w:r>
+    </w:p>
+    <w:p>
+      <w:r>
+        <w:tab/>
+        <w:t>Marvin 2016-11-5 23:33:06 add</w:t>
+      </w:r>
+      <w:r>
+        <w:t>：自控力失败的原因</w:t>
+      </w:r>
+      <w:r>
+        <w:rPr>
+          <w:rFonts w:hint="eastAsia"/>
+        </w:rPr>
+        <w:t>-</w:t>
+      </w:r>
+      <w:r>
+        <w:t>逃避问题</w:t>
+      </w:r>
+      <w:r>
+        <w:rPr>
+          <w:rFonts w:hint="eastAsia"/>
+        </w:rPr>
+        <w:t>：解决</w:t>
+      </w:r>
+      <w:r>
+        <w:t>每天</w:t>
+      </w:r>
+      <w:r>
+        <w:rPr>
+          <w:rFonts w:hint="eastAsia"/>
+        </w:rPr>
+        <w:t>下班后</w:t>
+      </w:r>
+      <w:r>
+        <w:t>，</w:t>
+      </w:r>
+      <w:r>
+        <w:rPr>
+          <w:rFonts w:hint="eastAsia"/>
+        </w:rPr>
+        <w:t>学习与</w:t>
+      </w:r>
+      <w:r>
+        <w:t>生活（</w:t>
+      </w:r>
+      <w:r>
+        <w:rPr>
+          <w:rFonts w:hint="eastAsia"/>
+        </w:rPr>
+        <w:t>两方面</w:t>
+      </w:r>
+      <w:r>
+        <w:t>：陪家人和运动）</w:t>
+      </w:r>
+      <w:r>
+        <w:rPr>
+          <w:rFonts w:hint="eastAsia"/>
+        </w:rPr>
+        <w:t>冲突</w:t>
+      </w:r>
+      <w:r>
+        <w:t>的问题。</w:t>
+      </w:r>
+      <w:r>
+        <w:rPr>
+          <w:rFonts w:hint="eastAsia"/>
+        </w:rPr>
+        <w:t>（实际</w:t>
+      </w:r>
+      <w:r>
+        <w:t>上主要是因为和老婆聊天的时间段</w:t>
+      </w:r>
+      <w:r>
+        <w:rPr>
+          <w:rFonts w:hint="eastAsia"/>
+        </w:rPr>
+        <w:t>无法</w:t>
+      </w:r>
+      <w:r>
+        <w:t>控制）</w:t>
+      </w:r>
+      <w:r>
+        <w:rPr>
+          <w:rFonts w:hint="eastAsia"/>
+        </w:rPr>
+        <w:t>，重新</w:t>
+      </w:r>
+      <w:r>
+        <w:t>规划后的时间分配如下：</w:t>
+      </w:r>
+    </w:p>
+    <w:p/>
+    <w:tbl>
+      <w:tblPr>
+        <w:tblStyle w:val="af4"/>
+        <w:tblpPr w:leftFromText="180" w:rightFromText="180" w:vertAnchor="text" w:horzAnchor="margin" w:tblpY="-41"/>
+        <w:tblW w:w="10031" w:type="dxa"/>
+        <w:tblLook w:val="04A0" w:firstRow="1" w:lastRow="0" w:firstColumn="1" w:lastColumn="0" w:noHBand="0" w:noVBand="1"/>
+      </w:tblPr>
+      <w:tblGrid>
+        <w:gridCol w:w="2086"/>
+        <w:gridCol w:w="2219"/>
+        <w:gridCol w:w="2241"/>
+        <w:gridCol w:w="3485"/>
+      </w:tblGrid>
+      <w:tr>
+        <w:trPr>
+          <w:cnfStyle w:val="100000000000" w:firstRow="1" w:lastRow="0" w:firstColumn="0" w:lastColumn="0" w:oddVBand="0" w:evenVBand="0" w:oddHBand="0" w:evenHBand="0" w:firstRowFirstColumn="0" w:firstRowLastColumn="0" w:lastRowFirstColumn="0" w:lastRowLastColumn="0"/>
+          <w:trHeight w:val="403"/>
+        </w:trPr>
+        <w:tc>
+          <w:tcPr>
+            <w:tcW w:w="2086" w:type="dxa"/>
+          </w:tcPr>
+          <w:p>
+            <w:pPr>
+              <w:pStyle w:val="-wuq2"/>
+            </w:pPr>
+            <w:r>
+              <w:rPr>
+                <w:rFonts w:hint="eastAsia"/>
+              </w:rPr>
+              <w:lastRenderedPageBreak/>
+              <w:t>时间</w:t>
+            </w:r>
+            <w:r>
+              <w:t>段</w:t>
+            </w:r>
+          </w:p>
+        </w:tc>
+        <w:tc>
+          <w:tcPr>
+            <w:tcW w:w="2219" w:type="dxa"/>
+          </w:tcPr>
+          <w:p>
+            <w:pPr>
+              <w:pStyle w:val="-wuq2"/>
+            </w:pPr>
+            <w:r>
+              <w:rPr>
+                <w:rFonts w:hint="eastAsia"/>
+              </w:rPr>
+              <w:t>分配内容（重点</w:t>
+            </w:r>
+            <w:r>
+              <w:t>）</w:t>
+            </w:r>
+          </w:p>
+        </w:tc>
+        <w:tc>
+          <w:tcPr>
+            <w:tcW w:w="2241" w:type="dxa"/>
+          </w:tcPr>
+          <w:p>
+            <w:pPr>
+              <w:pStyle w:val="-wuq2"/>
+            </w:pPr>
+            <w:r>
+              <w:rPr>
+                <w:rFonts w:hint="eastAsia"/>
+              </w:rPr>
+              <w:t>可选</w:t>
+            </w:r>
+            <w:r>
+              <w:t>内容</w:t>
+            </w:r>
+          </w:p>
+        </w:tc>
+        <w:tc>
+          <w:tcPr>
+            <w:tcW w:w="3485" w:type="dxa"/>
+          </w:tcPr>
+          <w:p>
+            <w:pPr>
+              <w:pStyle w:val="-wuq2"/>
+            </w:pPr>
+            <w:r>
+              <w:rPr>
+                <w:rFonts w:hint="eastAsia"/>
+              </w:rPr>
+              <w:t>备注</w:t>
+            </w:r>
+          </w:p>
+        </w:tc>
+      </w:tr>
+      <w:tr>
+        <w:trPr>
+          <w:trHeight w:val="807"/>
+        </w:trPr>
+        <w:tc>
+          <w:tcPr>
+            <w:tcW w:w="2086" w:type="dxa"/>
+          </w:tcPr>
+          <w:p>
+            <w:pPr>
+              <w:pStyle w:val="-wuq2"/>
+            </w:pPr>
+            <w:r>
+              <w:rPr>
+                <w:rFonts w:hint="eastAsia"/>
+              </w:rPr>
+              <w:t>6.30</w:t>
+            </w:r>
+            <w:r>
+              <w:rPr>
+                <w:rFonts w:hint="eastAsia"/>
+              </w:rPr>
+              <w:t>起床</w:t>
+            </w:r>
+            <w:r>
+              <w:t>-8.00</w:t>
+            </w:r>
+            <w:r>
+              <w:rPr>
+                <w:rFonts w:hint="eastAsia"/>
+              </w:rPr>
+              <w:t>冥想</w:t>
+            </w:r>
+          </w:p>
+        </w:tc>
+        <w:tc>
+          <w:tcPr>
+            <w:tcW w:w="2219" w:type="dxa"/>
+          </w:tcPr>
+          <w:p>
+            <w:pPr>
+              <w:pStyle w:val="-wuq2"/>
+              <w:rPr>
+                <w:strike/>
+              </w:rPr>
+            </w:pPr>
+            <w:r>
+              <w:rPr>
+                <w:rFonts w:hint="eastAsia"/>
+                <w:strike/>
+              </w:rPr>
+              <w:t>vxWorks</w:t>
+            </w:r>
+            <w:r>
+              <w:rPr>
+                <w:strike/>
+              </w:rPr>
+              <w:t>学习</w:t>
+            </w:r>
+          </w:p>
+          <w:p>
+            <w:pPr>
+              <w:pStyle w:val="-wuq2"/>
+              <w:rPr>
+                <w:rFonts w:hint="eastAsia"/>
+                <w:lang w:eastAsia="zh-CN"/>
+              </w:rPr>
+            </w:pPr>
+            <w:r>
+              <w:rPr>
+                <w:rFonts w:hint="eastAsia"/>
+                <w:lang w:eastAsia="zh-CN"/>
+              </w:rPr>
+              <w:t>《金字塔</w:t>
+            </w:r>
+            <w:r>
+              <w:rPr>
+                <w:lang w:eastAsia="zh-CN"/>
+              </w:rPr>
+              <w:t>原理》</w:t>
+            </w:r>
+            <w:r>
+              <w:rPr>
+                <w:rFonts w:hint="eastAsia"/>
+                <w:lang w:eastAsia="zh-CN"/>
+              </w:rPr>
+              <w:t>学习</w:t>
+            </w:r>
+          </w:p>
+        </w:tc>
+        <w:tc>
+          <w:tcPr>
+            <w:tcW w:w="2241" w:type="dxa"/>
+          </w:tcPr>
+          <w:p>
+            <w:pPr>
+              <w:pStyle w:val="-wuq2"/>
+              <w:rPr>
+                <w:rFonts w:hint="eastAsia"/>
+                <w:lang w:eastAsia="zh-CN"/>
+              </w:rPr>
+            </w:pPr>
+            <w:r>
+              <w:rPr>
+                <w:rFonts w:hint="eastAsia"/>
+                <w:lang w:eastAsia="zh-CN"/>
+              </w:rPr>
+              <w:t>工作、</w:t>
+            </w:r>
+            <w:r>
+              <w:rPr>
+                <w:lang w:eastAsia="zh-CN"/>
+              </w:rPr>
+              <w:t>学习、生活问题</w:t>
+            </w:r>
+            <w:r>
+              <w:rPr>
+                <w:rFonts w:hint="eastAsia"/>
+                <w:lang w:eastAsia="zh-CN"/>
+              </w:rPr>
+              <w:t>解决</w:t>
+            </w:r>
+          </w:p>
+        </w:tc>
+        <w:tc>
+          <w:tcPr>
+            <w:tcW w:w="3485" w:type="dxa"/>
+          </w:tcPr>
+          <w:p>
+            <w:pPr>
+              <w:pStyle w:val="-wuq2"/>
+            </w:pPr>
+          </w:p>
+        </w:tc>
+      </w:tr>
+      <w:tr>
+        <w:trPr>
+          <w:trHeight w:val="817"/>
+        </w:trPr>
+        <w:tc>
+          <w:tcPr>
+            <w:tcW w:w="2086" w:type="dxa"/>
+          </w:tcPr>
+          <w:p>
+            <w:pPr>
+              <w:pStyle w:val="-wuq2"/>
+            </w:pPr>
+            <w:r>
+              <w:rPr>
+                <w:rFonts w:hint="eastAsia"/>
+              </w:rPr>
+              <w:t>8.0</w:t>
+            </w:r>
+            <w:r>
+              <w:t>0</w:t>
+            </w:r>
+            <w:r>
+              <w:rPr>
+                <w:rFonts w:hint="eastAsia"/>
+              </w:rPr>
+              <w:t>冥想</w:t>
+            </w:r>
+            <w:r>
+              <w:t>-8.05</w:t>
+            </w:r>
+            <w:r>
+              <w:rPr>
+                <w:rFonts w:hint="eastAsia"/>
+              </w:rPr>
+              <w:t>洗漱</w:t>
+            </w:r>
+          </w:p>
+        </w:tc>
+        <w:tc>
+          <w:tcPr>
+            <w:tcW w:w="2219" w:type="dxa"/>
+          </w:tcPr>
+          <w:p>
+            <w:pPr>
+              <w:pStyle w:val="-wuq2"/>
+            </w:pPr>
+            <w:r>
+              <w:rPr>
+                <w:rFonts w:hint="eastAsia"/>
+              </w:rPr>
+              <w:t>冥想</w:t>
+            </w:r>
+          </w:p>
+        </w:tc>
+        <w:tc>
+          <w:tcPr>
+            <w:tcW w:w="2241" w:type="dxa"/>
+          </w:tcPr>
+          <w:p>
+            <w:pPr>
+              <w:pStyle w:val="-wuq2"/>
+            </w:pPr>
+          </w:p>
+        </w:tc>
+        <w:tc>
+          <w:tcPr>
+            <w:tcW w:w="3485" w:type="dxa"/>
+          </w:tcPr>
+          <w:p>
+            <w:pPr>
+              <w:pStyle w:val="-wuq2"/>
+            </w:pPr>
+          </w:p>
+        </w:tc>
+      </w:tr>
+      <w:tr>
+        <w:trPr>
+          <w:trHeight w:val="807"/>
+        </w:trPr>
+        <w:tc>
+          <w:tcPr>
+            <w:tcW w:w="2086" w:type="dxa"/>
+          </w:tcPr>
+          <w:p>
+            <w:pPr>
+              <w:pStyle w:val="-wuq2"/>
+            </w:pPr>
+            <w:r>
+              <w:rPr>
+                <w:rFonts w:hint="eastAsia"/>
+              </w:rPr>
+              <w:t>8.05</w:t>
+            </w:r>
+            <w:r>
+              <w:rPr>
+                <w:rFonts w:hint="eastAsia"/>
+              </w:rPr>
+              <w:t>洗漱</w:t>
+            </w:r>
+            <w:r>
+              <w:t>-8.20</w:t>
+            </w:r>
+            <w:r>
+              <w:rPr>
+                <w:rFonts w:hint="eastAsia"/>
+              </w:rPr>
+              <w:t>出门</w:t>
+            </w:r>
+          </w:p>
+        </w:tc>
+        <w:tc>
+          <w:tcPr>
+            <w:tcW w:w="2219" w:type="dxa"/>
+          </w:tcPr>
+          <w:p>
+            <w:pPr>
+              <w:pStyle w:val="-wuq2"/>
+            </w:pPr>
+            <w:r>
+              <w:rPr>
+                <w:rFonts w:hint="eastAsia"/>
+              </w:rPr>
+              <w:t>寝室</w:t>
+            </w:r>
+            <w:r>
+              <w:t>生活</w:t>
+            </w:r>
+          </w:p>
+        </w:tc>
+        <w:tc>
+          <w:tcPr>
+            <w:tcW w:w="2241" w:type="dxa"/>
+          </w:tcPr>
+          <w:p>
+            <w:pPr>
+              <w:pStyle w:val="-wuq2"/>
+              <w:rPr>
+                <w:rFonts w:hint="eastAsia"/>
+                <w:lang w:eastAsia="zh-CN"/>
+              </w:rPr>
+            </w:pPr>
+            <w:r>
+              <w:rPr>
+                <w:rFonts w:hint="eastAsia"/>
+                <w:lang w:eastAsia="zh-CN"/>
+              </w:rPr>
+              <w:t>工作、</w:t>
+            </w:r>
+            <w:r>
+              <w:rPr>
+                <w:lang w:eastAsia="zh-CN"/>
+              </w:rPr>
+              <w:t>学习、生活问题</w:t>
+            </w:r>
+            <w:r>
+              <w:rPr>
+                <w:rFonts w:hint="eastAsia"/>
+                <w:lang w:eastAsia="zh-CN"/>
+              </w:rPr>
+              <w:t>解决</w:t>
+            </w:r>
+          </w:p>
+        </w:tc>
+        <w:tc>
+          <w:tcPr>
+            <w:tcW w:w="3485" w:type="dxa"/>
+          </w:tcPr>
+          <w:p>
+            <w:pPr>
+              <w:pStyle w:val="-wuq2"/>
+            </w:pPr>
+          </w:p>
+        </w:tc>
+      </w:tr>
+      <w:tr>
+        <w:trPr>
+          <w:trHeight w:val="817"/>
+        </w:trPr>
+        <w:tc>
+          <w:tcPr>
+            <w:tcW w:w="2086" w:type="dxa"/>
+          </w:tcPr>
+          <w:p>
+            <w:pPr>
+              <w:pStyle w:val="-wuq2"/>
+            </w:pPr>
+            <w:r>
+              <w:rPr>
+                <w:rFonts w:hint="eastAsia"/>
+              </w:rPr>
+              <w:t>8.20</w:t>
+            </w:r>
+            <w:r>
+              <w:rPr>
+                <w:rFonts w:hint="eastAsia"/>
+              </w:rPr>
+              <w:t>出门</w:t>
+            </w:r>
+            <w:r>
+              <w:t>-9</w:t>
+            </w:r>
+            <w:r>
+              <w:rPr>
+                <w:rFonts w:hint="eastAsia"/>
+              </w:rPr>
+              <w:t>.00</w:t>
+            </w:r>
+            <w:r>
+              <w:rPr>
+                <w:rFonts w:hint="eastAsia"/>
+              </w:rPr>
+              <w:t>上班</w:t>
+            </w:r>
+          </w:p>
+        </w:tc>
+        <w:tc>
+          <w:tcPr>
+            <w:tcW w:w="2219" w:type="dxa"/>
+          </w:tcPr>
+          <w:p>
+            <w:pPr>
+              <w:pStyle w:val="-wuq2"/>
+            </w:pPr>
+            <w:r>
+              <w:rPr>
+                <w:rFonts w:hint="eastAsia"/>
+              </w:rPr>
+              <w:t>自控力</w:t>
+            </w:r>
+            <w:r>
+              <w:t>学习</w:t>
+            </w:r>
+          </w:p>
+        </w:tc>
+        <w:tc>
+          <w:tcPr>
+            <w:tcW w:w="2241" w:type="dxa"/>
+          </w:tcPr>
+          <w:p>
+            <w:pPr>
+              <w:pStyle w:val="-wuq2"/>
+            </w:pPr>
+            <w:r>
+              <w:rPr>
+                <w:rFonts w:hint="eastAsia"/>
+              </w:rPr>
+              <w:t>寝室</w:t>
+            </w:r>
+            <w:r>
+              <w:t>生活</w:t>
+            </w:r>
+          </w:p>
+        </w:tc>
+        <w:tc>
+          <w:tcPr>
+            <w:tcW w:w="3485" w:type="dxa"/>
+          </w:tcPr>
+          <w:p>
+            <w:pPr>
+              <w:pStyle w:val="-wuq2"/>
+            </w:pPr>
+          </w:p>
+        </w:tc>
+      </w:tr>
+      <w:tr>
+        <w:trPr>
+          <w:trHeight w:val="817"/>
+        </w:trPr>
+        <w:tc>
+          <w:tcPr>
+            <w:tcW w:w="2086" w:type="dxa"/>
+          </w:tcPr>
+          <w:p>
+            <w:pPr>
+              <w:pStyle w:val="-wuq2"/>
+            </w:pPr>
+            <w:r>
+              <w:rPr>
+                <w:rFonts w:hint="eastAsia"/>
+              </w:rPr>
+              <w:t>9.00</w:t>
+            </w:r>
+            <w:r>
+              <w:rPr>
+                <w:rFonts w:hint="eastAsia"/>
+              </w:rPr>
+              <w:t>上班</w:t>
+            </w:r>
+            <w:r>
+              <w:t>-9.30</w:t>
+            </w:r>
+            <w:r>
+              <w:t>下班</w:t>
+            </w:r>
+          </w:p>
+        </w:tc>
+        <w:tc>
+          <w:tcPr>
+            <w:tcW w:w="2219" w:type="dxa"/>
+          </w:tcPr>
+          <w:p>
+            <w:pPr>
+              <w:pStyle w:val="-wuq2"/>
+            </w:pPr>
+            <w:r>
+              <w:rPr>
+                <w:rFonts w:hint="eastAsia"/>
+              </w:rPr>
+              <w:t>工作</w:t>
+            </w:r>
+            <w:r>
+              <w:t>时间</w:t>
+            </w:r>
+          </w:p>
+        </w:tc>
+        <w:tc>
+          <w:tcPr>
+            <w:tcW w:w="2241" w:type="dxa"/>
+          </w:tcPr>
+          <w:p>
+            <w:pPr>
+              <w:pStyle w:val="-wuq2"/>
+            </w:pPr>
+            <w:r>
+              <w:rPr>
+                <w:rFonts w:hint="eastAsia"/>
+              </w:rPr>
+              <w:t>自控力</w:t>
+            </w:r>
+            <w:r>
+              <w:t>学习</w:t>
+            </w:r>
+            <w:r>
+              <w:t>/C</w:t>
+            </w:r>
+            <w:r>
+              <w:rPr>
+                <w:rFonts w:hint="eastAsia"/>
+              </w:rPr>
+              <w:t>基础</w:t>
+            </w:r>
+            <w:r>
+              <w:t>学习</w:t>
+            </w:r>
+            <w:r>
+              <w:rPr>
+                <w:rFonts w:hint="eastAsia"/>
+              </w:rPr>
+              <w:t>/</w:t>
+            </w:r>
+            <w:r>
+              <w:t>vxWorks</w:t>
+            </w:r>
+            <w:r>
+              <w:t>学习</w:t>
+            </w:r>
+          </w:p>
+        </w:tc>
+        <w:tc>
+          <w:tcPr>
+            <w:tcW w:w="3485" w:type="dxa"/>
+          </w:tcPr>
+          <w:p>
+            <w:pPr>
+              <w:pStyle w:val="-wuq2"/>
+            </w:pPr>
+            <w:r>
+              <w:rPr>
+                <w:rFonts w:hint="eastAsia"/>
+                <w:lang w:eastAsia="zh-CN"/>
+              </w:rPr>
+              <w:t>1</w:t>
+            </w:r>
+            <w:r>
+              <w:rPr>
+                <w:rFonts w:hint="eastAsia"/>
+                <w:lang w:eastAsia="zh-CN"/>
+              </w:rPr>
+              <w:t>、</w:t>
+            </w:r>
+            <w:r>
+              <w:rPr>
+                <w:rFonts w:hint="eastAsia"/>
+              </w:rPr>
+              <w:t>工作</w:t>
+            </w:r>
+            <w:r>
+              <w:t>时间</w:t>
+            </w:r>
+            <w:r>
+              <w:rPr>
+                <w:rFonts w:hint="eastAsia"/>
+              </w:rPr>
+              <w:t>集中</w:t>
+            </w:r>
+            <w:r>
+              <w:t>精力考虑工作的</w:t>
+            </w:r>
+            <w:r>
+              <w:rPr>
+                <w:rFonts w:hint="eastAsia"/>
+              </w:rPr>
+              <w:t>事</w:t>
+            </w:r>
+          </w:p>
+          <w:p>
+            <w:pPr>
+              <w:pStyle w:val="-wuq2"/>
+            </w:pPr>
+            <w:r>
+              <w:rPr>
+                <w:rFonts w:hint="eastAsia"/>
+                <w:lang w:eastAsia="zh-CN"/>
+              </w:rPr>
+              <w:t>2</w:t>
+            </w:r>
+            <w:r>
+              <w:rPr>
+                <w:rFonts w:hint="eastAsia"/>
+                <w:lang w:eastAsia="zh-CN"/>
+              </w:rPr>
+              <w:t>、</w:t>
+            </w:r>
+            <w:r>
+              <w:rPr>
+                <w:rFonts w:hint="eastAsia"/>
+              </w:rPr>
+              <w:t>无</w:t>
+            </w:r>
+            <w:r>
+              <w:t>特殊情况，最迟下班时间</w:t>
+            </w:r>
+            <w:r>
+              <w:rPr>
+                <w:rFonts w:hint="eastAsia"/>
+              </w:rPr>
+              <w:t>9.30</w:t>
+            </w:r>
+          </w:p>
+        </w:tc>
+      </w:tr>
+      <w:tr>
+        <w:trPr>
+          <w:trHeight w:val="817"/>
+        </w:trPr>
+        <w:tc>
+          <w:tcPr>
+            <w:tcW w:w="2086" w:type="dxa"/>
+          </w:tcPr>
+          <w:p>
+            <w:pPr>
+              <w:pStyle w:val="-wuq2"/>
+            </w:pPr>
+            <w:r>
+              <w:rPr>
+                <w:rFonts w:hint="eastAsia"/>
+                <w:lang w:eastAsia="zh-CN"/>
+              </w:rPr>
+              <w:t>9.30</w:t>
+            </w:r>
+            <w:r>
+              <w:rPr>
+                <w:rFonts w:hint="eastAsia"/>
+              </w:rPr>
+              <w:t>下班</w:t>
+            </w:r>
+            <w:r>
+              <w:t>-10.30</w:t>
+            </w:r>
+            <w:r>
+              <w:rPr>
+                <w:rFonts w:hint="eastAsia"/>
+              </w:rPr>
+              <w:t>陪家人</w:t>
+            </w:r>
+          </w:p>
+        </w:tc>
+        <w:tc>
+          <w:tcPr>
+            <w:tcW w:w="2219" w:type="dxa"/>
+          </w:tcPr>
+          <w:p>
+            <w:pPr>
+              <w:pStyle w:val="-wuq2"/>
+              <w:rPr>
+                <w:lang w:eastAsia="zh-CN"/>
+              </w:rPr>
+            </w:pPr>
+            <w:r>
+              <w:rPr>
+                <w:rFonts w:hint="eastAsia"/>
+              </w:rPr>
+              <w:t>陪家人</w:t>
+            </w:r>
+            <w:r>
+              <w:rPr>
+                <w:rFonts w:hint="eastAsia"/>
+                <w:lang w:eastAsia="zh-CN"/>
+              </w:rPr>
+              <w:t>+</w:t>
+            </w:r>
+            <w:r>
+              <w:rPr>
+                <w:rFonts w:hint="eastAsia"/>
+                <w:lang w:eastAsia="zh-CN"/>
+              </w:rPr>
+              <w:t>运动</w:t>
+            </w:r>
+          </w:p>
+        </w:tc>
+        <w:tc>
+          <w:tcPr>
+            <w:tcW w:w="2241" w:type="dxa"/>
+          </w:tcPr>
+          <w:p>
+            <w:pPr>
+              <w:pStyle w:val="-wuq2"/>
+              <w:rPr>
+                <w:rFonts w:hint="eastAsia"/>
+                <w:lang w:eastAsia="zh-CN"/>
+              </w:rPr>
+            </w:pPr>
+            <w:r>
+              <w:rPr>
+                <w:rFonts w:hint="eastAsia"/>
+                <w:lang w:eastAsia="zh-CN"/>
+              </w:rPr>
+              <w:t>工作、</w:t>
+            </w:r>
+            <w:r>
+              <w:rPr>
+                <w:lang w:eastAsia="zh-CN"/>
+              </w:rPr>
+              <w:t>学习、生活问题</w:t>
+            </w:r>
+            <w:r>
+              <w:rPr>
+                <w:rFonts w:hint="eastAsia"/>
+                <w:lang w:eastAsia="zh-CN"/>
+              </w:rPr>
+              <w:t>解决</w:t>
+            </w:r>
+          </w:p>
+        </w:tc>
+        <w:tc>
+          <w:tcPr>
+            <w:tcW w:w="3485" w:type="dxa"/>
+          </w:tcPr>
+          <w:p>
+            <w:pPr>
+              <w:pStyle w:val="-wuq2"/>
+            </w:pPr>
+            <w:r>
+              <w:rPr>
+                <w:rFonts w:hint="eastAsia"/>
+                <w:lang w:eastAsia="zh-CN"/>
+              </w:rPr>
+              <w:t>1</w:t>
+            </w:r>
+            <w:r>
+              <w:rPr>
+                <w:rFonts w:hint="eastAsia"/>
+                <w:lang w:eastAsia="zh-CN"/>
+              </w:rPr>
+              <w:t>、</w:t>
+            </w:r>
+            <w:r>
+              <w:rPr>
+                <w:rFonts w:hint="eastAsia"/>
+              </w:rPr>
+              <w:t>陪家人</w:t>
+            </w:r>
+            <w:r>
+              <w:t>时间至少</w:t>
+            </w:r>
+            <w:r>
+              <w:rPr>
+                <w:rFonts w:hint="eastAsia"/>
+              </w:rPr>
+              <w:t>大于</w:t>
+            </w:r>
+            <w:r>
+              <w:rPr>
+                <w:rFonts w:hint="eastAsia"/>
+              </w:rPr>
+              <w:t>1</w:t>
+            </w:r>
+            <w:r>
+              <w:rPr>
+                <w:rFonts w:hint="eastAsia"/>
+              </w:rPr>
+              <w:t>小时</w:t>
+            </w:r>
+          </w:p>
+          <w:p>
+            <w:pPr>
+              <w:pStyle w:val="-wuq2"/>
+            </w:pPr>
+            <w:r>
+              <w:rPr>
+                <w:rFonts w:hint="eastAsia"/>
+                <w:lang w:eastAsia="zh-CN"/>
+              </w:rPr>
+              <w:t>2</w:t>
+            </w:r>
+            <w:r>
+              <w:rPr>
+                <w:rFonts w:hint="eastAsia"/>
+                <w:lang w:eastAsia="zh-CN"/>
+              </w:rPr>
+              <w:t>、</w:t>
+            </w:r>
+            <w:r>
+              <w:rPr>
+                <w:rFonts w:hint="eastAsia"/>
+              </w:rPr>
+              <w:t>无特殊</w:t>
+            </w:r>
+            <w:r>
+              <w:t>情况，最迟</w:t>
+            </w:r>
+            <w:r>
+              <w:rPr>
+                <w:rFonts w:hint="eastAsia"/>
+              </w:rPr>
+              <w:t>聊到</w:t>
+            </w:r>
+            <w:r>
+              <w:rPr>
+                <w:rFonts w:hint="eastAsia"/>
+              </w:rPr>
+              <w:t>10.30</w:t>
+            </w:r>
+          </w:p>
+          <w:p>
+            <w:pPr>
+              <w:pStyle w:val="-wuq2"/>
+              <w:rPr>
+                <w:lang w:eastAsia="zh-CN"/>
+              </w:rPr>
+            </w:pPr>
+            <w:r>
+              <w:t>3</w:t>
+            </w:r>
+            <w:r>
+              <w:rPr>
+                <w:rFonts w:hint="eastAsia"/>
+                <w:lang w:eastAsia="zh-CN"/>
+              </w:rPr>
+              <w:t>、</w:t>
+            </w:r>
+            <w:r>
+              <w:rPr>
+                <w:lang w:eastAsia="zh-CN"/>
+              </w:rPr>
+              <w:t>运动内容：韧带</w:t>
+            </w:r>
+            <w:r>
+              <w:rPr>
+                <w:rFonts w:hint="eastAsia"/>
+                <w:lang w:eastAsia="zh-CN"/>
+              </w:rPr>
+              <w:t>拉练</w:t>
+            </w:r>
+            <w:r>
+              <w:rPr>
+                <w:lang w:eastAsia="zh-CN"/>
+              </w:rPr>
+              <w:t>，下蹲，俯卧撑，</w:t>
+            </w:r>
+            <w:r>
+              <w:rPr>
+                <w:rFonts w:hint="eastAsia"/>
+                <w:lang w:eastAsia="zh-CN"/>
+              </w:rPr>
+              <w:t>仰卧起坐</w:t>
+            </w:r>
+          </w:p>
+        </w:tc>
+      </w:tr>
+      <w:tr>
+        <w:trPr>
+          <w:trHeight w:val="817"/>
+        </w:trPr>
+        <w:tc>
+          <w:tcPr>
+            <w:tcW w:w="2086" w:type="dxa"/>
+          </w:tcPr>
+          <w:p>
+            <w:pPr>
+              <w:pStyle w:val="-wuq2"/>
+            </w:pPr>
+            <w:r>
+              <w:rPr>
+                <w:rFonts w:hint="eastAsia"/>
+              </w:rPr>
+              <w:t>10.30</w:t>
+            </w:r>
+            <w:r>
+              <w:rPr>
+                <w:rFonts w:hint="eastAsia"/>
+              </w:rPr>
+              <w:t>陪家人</w:t>
+            </w:r>
+            <w:r>
+              <w:t xml:space="preserve">-11.00 </w:t>
+            </w:r>
+            <w:r>
+              <w:rPr>
+                <w:rFonts w:hint="eastAsia"/>
+              </w:rPr>
+              <w:t>洗漱</w:t>
+            </w:r>
+          </w:p>
+        </w:tc>
+        <w:tc>
+          <w:tcPr>
+            <w:tcW w:w="2219" w:type="dxa"/>
+          </w:tcPr>
+          <w:p>
+            <w:pPr>
+              <w:pStyle w:val="-wuq2"/>
+            </w:pPr>
+            <w:r>
+              <w:rPr>
+                <w:rFonts w:hint="eastAsia"/>
+              </w:rPr>
+              <w:t>洗漱</w:t>
+            </w:r>
+          </w:p>
+        </w:tc>
+        <w:tc>
+          <w:tcPr>
+            <w:tcW w:w="2241" w:type="dxa"/>
+          </w:tcPr>
+          <w:p>
+            <w:pPr>
+              <w:pStyle w:val="-wuq2"/>
+              <w:rPr>
+                <w:rFonts w:hint="eastAsia"/>
+                <w:lang w:eastAsia="zh-CN"/>
+              </w:rPr>
+            </w:pPr>
+            <w:r>
+              <w:rPr>
+                <w:rFonts w:hint="eastAsia"/>
+                <w:lang w:eastAsia="zh-CN"/>
+              </w:rPr>
+              <w:t>工作、</w:t>
+            </w:r>
+            <w:r>
+              <w:rPr>
+                <w:lang w:eastAsia="zh-CN"/>
+              </w:rPr>
+              <w:t>学习、生活问题</w:t>
+            </w:r>
+            <w:r>
+              <w:rPr>
+                <w:rFonts w:hint="eastAsia"/>
+                <w:lang w:eastAsia="zh-CN"/>
+              </w:rPr>
+              <w:t>解决</w:t>
+            </w:r>
+          </w:p>
+        </w:tc>
+        <w:tc>
+          <w:tcPr>
+            <w:tcW w:w="3485" w:type="dxa"/>
+          </w:tcPr>
+          <w:p>
+            <w:pPr>
+              <w:pStyle w:val="-wuq2"/>
+            </w:pPr>
+          </w:p>
+        </w:tc>
+      </w:tr>
+      <w:tr>
+        <w:trPr>
+          <w:trHeight w:val="817"/>
+        </w:trPr>
+        <w:tc>
+          <w:tcPr>
+            <w:tcW w:w="2086" w:type="dxa"/>
+          </w:tcPr>
+          <w:p>
+            <w:pPr>
+              <w:pStyle w:val="-wuq2"/>
+            </w:pPr>
+            <w:r>
+              <w:t>11.00</w:t>
+            </w:r>
+            <w:r>
+              <w:rPr>
+                <w:rFonts w:hint="eastAsia"/>
+              </w:rPr>
+              <w:t>洗漱</w:t>
+            </w:r>
+            <w:r>
+              <w:t>-</w:t>
+            </w:r>
+            <w:r>
+              <w:rPr>
+                <w:rFonts w:hint="eastAsia"/>
+              </w:rPr>
+              <w:t>1</w:t>
+            </w:r>
+            <w:r>
+              <w:t>2</w:t>
+            </w:r>
+            <w:r>
+              <w:rPr>
+                <w:rFonts w:hint="eastAsia"/>
+              </w:rPr>
+              <w:t>.00</w:t>
+            </w:r>
+            <w:r>
+              <w:rPr>
+                <w:rFonts w:hint="eastAsia"/>
+              </w:rPr>
+              <w:t>自控力</w:t>
+            </w:r>
+            <w:r>
+              <w:t>学习进度整理</w:t>
+            </w:r>
+          </w:p>
+        </w:tc>
+        <w:tc>
+          <w:tcPr>
+            <w:tcW w:w="2219" w:type="dxa"/>
+          </w:tcPr>
+          <w:p>
+            <w:pPr>
+              <w:pStyle w:val="-wuq2"/>
+            </w:pPr>
+            <w:r>
+              <w:rPr>
+                <w:rFonts w:hint="eastAsia"/>
+              </w:rPr>
+              <w:t>自控力</w:t>
+            </w:r>
+            <w:r>
+              <w:t>学习进度整理</w:t>
+            </w:r>
+          </w:p>
+        </w:tc>
+        <w:tc>
+          <w:tcPr>
+            <w:tcW w:w="2241" w:type="dxa"/>
+          </w:tcPr>
+          <w:p>
+            <w:pPr>
+              <w:pStyle w:val="-wuq2"/>
+              <w:rPr>
+                <w:rFonts w:hint="eastAsia"/>
+                <w:lang w:eastAsia="zh-CN"/>
+              </w:rPr>
+            </w:pPr>
+            <w:r>
+              <w:rPr>
+                <w:rFonts w:hint="eastAsia"/>
+                <w:lang w:eastAsia="zh-CN"/>
+              </w:rPr>
+              <w:t>工作、</w:t>
+            </w:r>
+            <w:r>
+              <w:rPr>
+                <w:lang w:eastAsia="zh-CN"/>
+              </w:rPr>
+              <w:t>学习、生活问题</w:t>
+            </w:r>
+            <w:r>
+              <w:rPr>
+                <w:rFonts w:hint="eastAsia"/>
+                <w:lang w:eastAsia="zh-CN"/>
+              </w:rPr>
+              <w:t>解决</w:t>
+            </w:r>
+          </w:p>
+        </w:tc>
+        <w:tc>
+          <w:tcPr>
+            <w:tcW w:w="3485" w:type="dxa"/>
+          </w:tcPr>
+          <w:p>
+            <w:pPr>
+              <w:pStyle w:val="-wuq2"/>
+            </w:pPr>
+          </w:p>
+        </w:tc>
+      </w:tr>
+    </w:tbl>
+    <w:p>
+      <w:r>
+        <w:tab/>
+        <w:t xml:space="preserve">Marvin </w:t>
+      </w:r>
+      <w:r>
+        <w:rPr>
+          <w:rFonts w:hint="eastAsia"/>
+        </w:rPr>
+        <w:t>2016-11-5 23:54:24</w:t>
+      </w:r>
+      <w:r>
+        <w:t xml:space="preserve"> add</w:t>
+      </w:r>
+      <w:r>
+        <w:t>：规划好</w:t>
+      </w:r>
+      <w:r>
+        <w:rPr>
+          <w:rFonts w:hint="eastAsia"/>
+        </w:rPr>
+        <w:t>的</w:t>
+      </w:r>
+      <w:r>
+        <w:t>生活节奏，没有很好的适应突发情况，比如，今天晚上听到儿子发烧</w:t>
+      </w:r>
+      <w:r>
+        <w:rPr>
+          <w:rFonts w:hint="eastAsia"/>
+        </w:rPr>
+        <w:t>后</w:t>
+      </w:r>
+      <w:r>
+        <w:t>，</w:t>
+      </w:r>
+      <w:r>
+        <w:rPr>
+          <w:rFonts w:hint="eastAsia"/>
+        </w:rPr>
+        <w:t>从</w:t>
+      </w:r>
+      <w:r>
+        <w:rPr>
+          <w:rFonts w:hint="eastAsia"/>
+        </w:rPr>
+        <w:t>20.10</w:t>
+      </w:r>
+      <w:r>
+        <w:t>-22.30</w:t>
+      </w:r>
+      <w:r>
+        <w:rPr>
+          <w:rFonts w:hint="eastAsia"/>
+        </w:rPr>
+        <w:t>大脑一直</w:t>
+      </w:r>
+      <w:r>
+        <w:t>处在混乱的状态，</w:t>
+      </w:r>
+      <w:r>
+        <w:rPr>
+          <w:rFonts w:hint="eastAsia"/>
+        </w:rPr>
+        <w:t>控制</w:t>
+      </w:r>
+      <w:r>
+        <w:t>不住自己</w:t>
+      </w:r>
+      <w:r>
+        <w:t>。</w:t>
+      </w:r>
+    </w:p>
+    <w:p>
+      <w:r>
+        <w:tab/>
+        <w:t>Marvin 2016-11-14 22:48:21</w:t>
+      </w:r>
+      <w:r>
+        <w:t>：今天和</w:t>
+      </w:r>
+      <w:r>
+        <w:t>XL</w:t>
+      </w:r>
+      <w:r>
+        <w:rPr>
+          <w:rFonts w:hint="eastAsia"/>
+        </w:rPr>
+        <w:t>交流</w:t>
+      </w:r>
+      <w:r>
+        <w:t>了关于</w:t>
+      </w:r>
+      <w:r>
+        <w:rPr>
+          <w:rFonts w:hint="eastAsia"/>
+        </w:rPr>
+        <w:t>自控力</w:t>
+      </w:r>
+      <w:r>
+        <w:t>的问题，她向我反应</w:t>
+      </w:r>
+      <w:r>
+        <w:rPr>
+          <w:rFonts w:hint="eastAsia"/>
+        </w:rPr>
+        <w:t>自己讲得</w:t>
+      </w:r>
+      <w:r>
+        <w:t>东西很复杂，其次自己讲得方法过于</w:t>
+      </w:r>
+      <w:r>
+        <w:rPr>
+          <w:rFonts w:hint="eastAsia"/>
+        </w:rPr>
+        <w:t>理性</w:t>
+      </w:r>
+      <w:r>
+        <w:t>，而她认为女性更倾向</w:t>
+      </w:r>
+      <w:r>
+        <w:rPr>
+          <w:rFonts w:hint="eastAsia"/>
+        </w:rPr>
+        <w:t>于感性思维。</w:t>
+      </w:r>
+    </w:p>
+    <w:p>
+      <w:pPr>
+        <w:pStyle w:val="11"/>
+      </w:pPr>
+      <w:r>
+        <w:rPr>
+          <w:rFonts w:hint="eastAsia"/>
+        </w:rPr>
+        <w:t>提高</w:t>
+      </w:r>
+      <w:r>
+        <w:t>自控力（</w:t>
+      </w:r>
+      <w:r>
+        <w:rPr>
+          <w:rFonts w:hint="eastAsia"/>
+        </w:rPr>
+        <w:t>或意志力</w:t>
+      </w:r>
+      <w:r>
+        <w:t>）</w:t>
+      </w:r>
+      <w:r>
+        <w:rPr>
+          <w:rFonts w:hint="eastAsia"/>
+        </w:rPr>
+        <w:t>的</w:t>
+      </w:r>
+      <w:r>
+        <w:t>方法</w:t>
+      </w:r>
+    </w:p>
+    <w:p>
+      <w:pPr>
+        <w:pStyle w:val="111"/>
+      </w:pPr>
+      <w:r>
+        <w:rPr>
+          <w:rFonts w:hint="eastAsia"/>
+        </w:rPr>
+        <w:t>认识</w:t>
+      </w:r>
+      <w:r>
+        <w:t>自我</w:t>
+      </w:r>
+    </w:p>
+    <w:p>
+      <w:pPr>
+        <w:pStyle w:val="af"/>
+        <w:ind w:leftChars="175" w:left="420" w:firstLineChars="0" w:firstLine="0"/>
+      </w:pPr>
+      <w:r>
+        <w:rPr>
+          <w:rFonts w:hint="eastAsia"/>
+        </w:rPr>
+        <w:t>认识</w:t>
+      </w:r>
+      <w:r>
+        <w:rPr>
+          <w:rFonts w:hint="eastAsia"/>
+        </w:rPr>
+        <w:t>自我</w:t>
+      </w:r>
+      <w:r>
+        <w:t>的方法（</w:t>
+      </w:r>
+      <w:r>
+        <w:rPr>
+          <w:rFonts w:hint="eastAsia"/>
+        </w:rPr>
+        <w:t>或</w:t>
+      </w:r>
+      <w:r>
+        <w:t>角度）</w:t>
+      </w:r>
+    </w:p>
+    <w:p>
+      <w:pPr>
+        <w:pStyle w:val="af"/>
+        <w:numPr>
+          <w:ilvl w:val="0"/>
+          <w:numId w:val="74"/>
+        </w:numPr>
+        <w:spacing w:line="240" w:lineRule="auto"/>
+        <w:ind w:firstLineChars="0"/>
+        <w:jc w:val="both"/>
+      </w:pPr>
+      <w:r>
+        <w:rPr>
+          <w:rFonts w:hint="eastAsia"/>
+        </w:rPr>
+        <w:t>记录</w:t>
+      </w:r>
+      <w:r>
+        <w:rPr>
+          <w:rFonts w:hint="eastAsia"/>
+        </w:rPr>
+        <w:t>决定（记录</w:t>
+      </w:r>
+      <w:r>
+        <w:t>自己每天做的</w:t>
+      </w:r>
+      <w:r>
+        <w:rPr>
+          <w:rFonts w:hint="eastAsia"/>
+        </w:rPr>
+        <w:t>大大小小</w:t>
+      </w:r>
+      <w:r>
+        <w:t>决定</w:t>
+      </w:r>
+      <w:r>
+        <w:rPr>
+          <w:rFonts w:hint="eastAsia"/>
+        </w:rPr>
+        <w:t>）</w:t>
+      </w:r>
+    </w:p>
+    <w:p>
+      <w:pPr>
+        <w:pStyle w:val="111"/>
+      </w:pPr>
+      <w:r>
+        <w:rPr>
+          <w:rFonts w:hint="eastAsia"/>
+        </w:rPr>
+        <w:t>意志力</w:t>
+      </w:r>
+      <w:r>
+        <w:t>训练</w:t>
+      </w:r>
+    </w:p>
+    <w:p>
+      <w:pPr>
+        <w:pStyle w:val="10"/>
+        <w:numPr>
+          <w:ilvl w:val="0"/>
+          <w:numId w:val="75"/>
+        </w:numPr>
+      </w:pPr>
+      <w:r>
+        <w:rPr>
+          <w:rFonts w:hint="eastAsia"/>
+        </w:rPr>
+        <w:t>冥想</w:t>
+      </w:r>
+    </w:p>
+    <w:p>
+      <w:pPr>
+        <w:pStyle w:val="10"/>
+        <w:numPr>
+          <w:ilvl w:val="0"/>
+          <w:numId w:val="75"/>
+        </w:numPr>
+        <w:rPr>
+          <w:rFonts w:hint="eastAsia"/>
+        </w:rPr>
+      </w:pPr>
+      <w:r>
+        <w:rPr>
+          <w:rFonts w:hint="eastAsia"/>
+        </w:rPr>
+        <w:t>睡前呼吸</w:t>
+      </w:r>
+      <w:r>
+        <w:t>法</w:t>
+      </w:r>
+    </w:p>
+    <w:p>
+      <w:pPr>
+        <w:ind w:left="360" w:firstLine="60"/>
+      </w:pPr>
+      <w:r>
+        <w:lastRenderedPageBreak/>
+        <w:t>Marvin 2016-11-3 00:36:48 add:</w:t>
+      </w:r>
+      <w:r>
+        <w:rPr>
+          <w:rFonts w:hint="eastAsia"/>
+        </w:rPr>
+        <w:t>人的</w:t>
+      </w:r>
+      <w:r>
+        <w:t>大脑有两个自我，</w:t>
+      </w:r>
+      <w:r>
+        <w:rPr>
+          <w:rFonts w:hint="eastAsia"/>
+        </w:rPr>
+        <w:t>一个自我</w:t>
+      </w:r>
+      <w:r>
+        <w:t>随心所欲，及时行乐，另外一个</w:t>
+      </w:r>
+      <w:r>
+        <w:rPr>
+          <w:rFonts w:hint="eastAsia"/>
+        </w:rPr>
+        <w:t>自我理性</w:t>
+      </w:r>
+      <w:r>
+        <w:t>，克制。</w:t>
+      </w:r>
+      <w:r>
+        <w:rPr>
+          <w:rFonts w:hint="eastAsia"/>
+        </w:rPr>
+        <w:t>两个</w:t>
+      </w:r>
+      <w:r>
+        <w:t>自我还能分出更细</w:t>
+      </w:r>
+      <w:r>
+        <w:rPr>
+          <w:rFonts w:hint="eastAsia"/>
+        </w:rPr>
+        <w:t>的</w:t>
+      </w:r>
+      <w:r>
+        <w:t>“</w:t>
+      </w:r>
+      <w:r>
+        <w:rPr>
+          <w:rFonts w:hint="eastAsia"/>
+        </w:rPr>
+        <w:t>自我</w:t>
+      </w:r>
+      <w:r>
+        <w:t>”</w:t>
+      </w:r>
+      <w:r>
+        <w:rPr>
+          <w:rFonts w:hint="eastAsia"/>
+        </w:rPr>
+        <w:t>。按照</w:t>
+      </w:r>
+      <w:r>
+        <w:t>书中的概念，我重新定义了一下自己的</w:t>
+      </w:r>
+      <w:r>
+        <w:rPr>
+          <w:rFonts w:hint="eastAsia"/>
+        </w:rPr>
+        <w:t>大脑</w:t>
+      </w:r>
+      <w:r>
+        <w:t>。</w:t>
+      </w:r>
+      <w:r>
+        <w:rPr>
+          <w:rFonts w:hint="eastAsia"/>
+        </w:rPr>
+        <w:t>第一种</w:t>
+      </w:r>
+      <w:r>
+        <w:t>类型的自我</w:t>
+      </w:r>
+      <w:r>
+        <w:rPr>
+          <w:rFonts w:hint="eastAsia"/>
+        </w:rPr>
+        <w:t>（消极</w:t>
+      </w:r>
+      <w:r>
+        <w:t>的），我</w:t>
+      </w:r>
+      <w:r>
+        <w:rPr>
+          <w:rFonts w:hint="eastAsia"/>
+        </w:rPr>
+        <w:t>根据昨天</w:t>
+      </w:r>
+      <w:r>
+        <w:t>总结的失败</w:t>
+      </w:r>
+      <w:r>
+        <w:rPr>
+          <w:rFonts w:hint="eastAsia"/>
+        </w:rPr>
+        <w:t>原因</w:t>
+      </w:r>
+      <w:r>
+        <w:t>，</w:t>
+      </w:r>
+      <w:r>
+        <w:rPr>
+          <w:rFonts w:hint="eastAsia"/>
+        </w:rPr>
+        <w:t>分别</w:t>
+      </w:r>
+      <w:r>
+        <w:t>给他们命名了：</w:t>
+      </w:r>
+    </w:p>
+    <w:tbl>
+      <w:tblPr>
+        <w:tblStyle w:val="af4"/>
+        <w:tblW w:w="0" w:type="auto"/>
+        <w:tblInd w:w="1174" w:type="dxa"/>
+        <w:tblLook w:val="04A0" w:firstRow="1" w:lastRow="0" w:firstColumn="1" w:lastColumn="0" w:noHBand="0" w:noVBand="1"/>
+      </w:tblPr>
+      <w:tblGrid>
+        <w:gridCol w:w="1984"/>
+        <w:gridCol w:w="1984"/>
+        <w:gridCol w:w="1984"/>
+      </w:tblGrid>
+      <w:tr>
+        <w:trPr>
+          <w:cnfStyle w:val="100000000000" w:firstRow="1" w:lastRow="0" w:firstColumn="0" w:lastColumn="0" w:oddVBand="0" w:evenVBand="0" w:oddHBand="0" w:evenHBand="0" w:firstRowFirstColumn="0" w:firstRowLastColumn="0" w:lastRowFirstColumn="0" w:lastRowLastColumn="0"/>
+        </w:trPr>
+        <w:tc>
+          <w:tcPr>
+            <w:tcW w:w="5952" w:type="dxa"/>
+            <w:gridSpan w:val="3"/>
+          </w:tcPr>
+          <w:p>
+            <w:pPr>
+              <w:pStyle w:val="af"/>
+              <w:ind w:firstLineChars="0" w:firstLine="0"/>
+            </w:pPr>
+            <w:r>
+              <w:rPr>
+                <w:rFonts w:hint="eastAsia"/>
+              </w:rPr>
+              <w:t>第一类</w:t>
+            </w:r>
+            <w:r>
+              <w:t>自我（</w:t>
+            </w:r>
+            <w:r>
+              <w:rPr>
+                <w:rFonts w:hint="eastAsia"/>
+              </w:rPr>
+              <w:t>消极</w:t>
+            </w:r>
+            <w:r>
+              <w:t>）</w:t>
+            </w:r>
+          </w:p>
+        </w:tc>
+      </w:tr>
+      <w:tr>
+        <w:tc>
+          <w:tcPr>
+            <w:tcW w:w="1984" w:type="dxa"/>
+          </w:tcPr>
+          <w:p>
+            <w:pPr>
+              <w:pStyle w:val="af"/>
+              <w:ind w:firstLineChars="0" w:firstLine="0"/>
+            </w:pPr>
+            <w:r>
+              <w:rPr>
+                <w:rFonts w:hint="eastAsia"/>
+              </w:rPr>
+              <w:t>命名</w:t>
+            </w:r>
+          </w:p>
+        </w:tc>
+        <w:tc>
+          <w:tcPr>
+            <w:tcW w:w="1984" w:type="dxa"/>
+          </w:tcPr>
+          <w:p>
+            <w:pPr>
+              <w:pStyle w:val="af"/>
+              <w:ind w:firstLineChars="0" w:firstLine="0"/>
+            </w:pPr>
+            <w:r>
+              <w:rPr>
+                <w:rFonts w:hint="eastAsia"/>
+              </w:rPr>
+              <w:t>编号</w:t>
+            </w:r>
+          </w:p>
+        </w:tc>
+        <w:tc>
+          <w:tcPr>
+            <w:tcW w:w="1984" w:type="dxa"/>
+          </w:tcPr>
+          <w:p>
+            <w:pPr>
+              <w:pStyle w:val="af"/>
+              <w:ind w:firstLineChars="0" w:firstLine="0"/>
+            </w:pPr>
+            <w:r>
+              <w:rPr>
+                <w:rFonts w:hint="eastAsia"/>
+              </w:rPr>
+              <w:t>描述</w:t>
+            </w:r>
+          </w:p>
+        </w:tc>
+      </w:tr>
+      <w:tr>
+        <w:tc>
+          <w:tcPr>
+            <w:tcW w:w="1984" w:type="dxa"/>
+          </w:tcPr>
+          <w:p>
+            <w:pPr>
+              <w:pStyle w:val="af"/>
+              <w:ind w:firstLineChars="0" w:firstLine="0"/>
+            </w:pPr>
+            <w:r>
+              <w:rPr>
+                <w:rFonts w:hint="eastAsia"/>
+              </w:rPr>
+              <w:t>畜生</w:t>
+            </w:r>
+          </w:p>
+        </w:tc>
+        <w:tc>
+          <w:tcPr>
+            <w:tcW w:w="1984" w:type="dxa"/>
+          </w:tcPr>
+          <w:p>
+            <w:pPr>
+              <w:pStyle w:val="af"/>
+              <w:ind w:firstLineChars="0" w:firstLine="0"/>
+            </w:pPr>
+            <w:r>
+              <w:rPr>
+                <w:rFonts w:hint="eastAsia"/>
+              </w:rPr>
+              <w:t>1</w:t>
+            </w:r>
+          </w:p>
+        </w:tc>
+        <w:tc>
+          <w:tcPr>
+            <w:tcW w:w="1984" w:type="dxa"/>
+          </w:tcPr>
+          <w:p>
+            <w:pPr>
+              <w:pStyle w:val="af"/>
+              <w:ind w:firstLineChars="0" w:firstLine="0"/>
+            </w:pPr>
+            <w:r>
+              <w:rPr>
+                <w:rFonts w:hint="eastAsia"/>
+              </w:rPr>
+              <w:t>对应</w:t>
+            </w:r>
+            <w:r>
+              <w:t>诱惑</w:t>
+            </w:r>
+          </w:p>
+        </w:tc>
+      </w:tr>
+      <w:tr>
+        <w:tc>
+          <w:tcPr>
+            <w:tcW w:w="1984" w:type="dxa"/>
+          </w:tcPr>
+          <w:p>
+            <w:pPr>
+              <w:pStyle w:val="af"/>
+              <w:ind w:firstLineChars="0" w:firstLine="0"/>
+            </w:pPr>
+            <w:r>
+              <w:rPr>
+                <w:rFonts w:hint="eastAsia"/>
+              </w:rPr>
+              <w:t>逃兵</w:t>
+            </w:r>
+          </w:p>
+        </w:tc>
+        <w:tc>
+          <w:tcPr>
+            <w:tcW w:w="1984" w:type="dxa"/>
+          </w:tcPr>
+          <w:p>
+            <w:pPr>
+              <w:pStyle w:val="af"/>
+              <w:ind w:firstLineChars="0" w:firstLine="0"/>
+            </w:pPr>
+            <w:r>
+              <w:rPr>
+                <w:rFonts w:hint="eastAsia"/>
+              </w:rPr>
+              <w:t>2</w:t>
+            </w:r>
+          </w:p>
+        </w:tc>
+        <w:tc>
+          <w:tcPr>
+            <w:tcW w:w="1984" w:type="dxa"/>
+          </w:tcPr>
+          <w:p>
+            <w:pPr>
+              <w:pStyle w:val="af"/>
+              <w:ind w:firstLineChars="0" w:firstLine="0"/>
+            </w:pPr>
+            <w:r>
+              <w:rPr>
+                <w:rFonts w:hint="eastAsia"/>
+              </w:rPr>
+              <w:t>对应</w:t>
+            </w:r>
+            <w:r>
+              <w:t>逃避痛苦</w:t>
+            </w:r>
+          </w:p>
+        </w:tc>
+      </w:tr>
+      <w:tr>
+        <w:tc>
+          <w:tcPr>
+            <w:tcW w:w="1984" w:type="dxa"/>
+          </w:tcPr>
+          <w:p>
+            <w:pPr>
+              <w:pStyle w:val="af"/>
+              <w:ind w:firstLineChars="0" w:firstLine="0"/>
+            </w:pPr>
+            <w:r>
+              <w:rPr>
+                <w:rFonts w:hint="eastAsia"/>
+              </w:rPr>
+              <w:t>爱哭鬼</w:t>
+            </w:r>
+          </w:p>
+        </w:tc>
+        <w:tc>
+          <w:tcPr>
+            <w:tcW w:w="1984" w:type="dxa"/>
+          </w:tcPr>
+          <w:p>
+            <w:pPr>
+              <w:pStyle w:val="af"/>
+              <w:ind w:firstLineChars="0" w:firstLine="0"/>
+            </w:pPr>
+            <w:r>
+              <w:rPr>
+                <w:rFonts w:hint="eastAsia"/>
+              </w:rPr>
+              <w:t>3</w:t>
+            </w:r>
+          </w:p>
+        </w:tc>
+        <w:tc>
+          <w:tcPr>
+            <w:tcW w:w="1984" w:type="dxa"/>
+          </w:tcPr>
+          <w:p>
+            <w:pPr>
+              <w:pStyle w:val="af"/>
+              <w:ind w:firstLineChars="0" w:firstLine="0"/>
+            </w:pPr>
+            <w:r>
+              <w:rPr>
+                <w:rFonts w:hint="eastAsia"/>
+              </w:rPr>
+              <w:t>对应</w:t>
+            </w:r>
+            <w:r>
+              <w:t>情绪化</w:t>
+            </w:r>
+          </w:p>
+        </w:tc>
+      </w:tr>
+      <w:tr>
+        <w:tc>
+          <w:tcPr>
+            <w:tcW w:w="1984" w:type="dxa"/>
+          </w:tcPr>
+          <w:p>
+            <w:pPr>
+              <w:pStyle w:val="af"/>
+              <w:ind w:firstLineChars="0" w:firstLine="0"/>
+            </w:pPr>
+            <w:r>
+              <w:rPr>
+                <w:rFonts w:hint="eastAsia"/>
+              </w:rPr>
+              <w:t>绵羊</w:t>
+            </w:r>
+          </w:p>
+        </w:tc>
+        <w:tc>
+          <w:tcPr>
+            <w:tcW w:w="1984" w:type="dxa"/>
+          </w:tcPr>
+          <w:p>
+            <w:pPr>
+              <w:pStyle w:val="af"/>
+              <w:ind w:firstLineChars="0" w:firstLine="0"/>
+            </w:pPr>
+            <w:r>
+              <w:rPr>
+                <w:rFonts w:hint="eastAsia"/>
+              </w:rPr>
+              <w:t>4</w:t>
+            </w:r>
+          </w:p>
+        </w:tc>
+        <w:tc>
+          <w:tcPr>
+            <w:tcW w:w="1984" w:type="dxa"/>
+          </w:tcPr>
+          <w:p>
+            <w:pPr>
+              <w:pStyle w:val="af"/>
+              <w:ind w:firstLineChars="0" w:firstLine="0"/>
+            </w:pPr>
+            <w:r>
+              <w:rPr>
+                <w:rFonts w:hint="eastAsia"/>
+              </w:rPr>
+              <w:t>对应</w:t>
+            </w:r>
+            <w:r>
+              <w:t>懈怠</w:t>
+            </w:r>
+          </w:p>
+        </w:tc>
+      </w:tr>
+      <w:tr>
+        <w:tc>
+          <w:tcPr>
+            <w:tcW w:w="1984" w:type="dxa"/>
+          </w:tcPr>
+          <w:p>
+            <w:pPr>
+              <w:pStyle w:val="af"/>
+              <w:ind w:firstLineChars="0" w:firstLine="0"/>
+            </w:pPr>
+            <w:r>
+              <w:rPr>
+                <w:rFonts w:hint="eastAsia"/>
+              </w:rPr>
+              <w:t>小丑</w:t>
+            </w:r>
+          </w:p>
+        </w:tc>
+        <w:tc>
+          <w:tcPr>
+            <w:tcW w:w="1984" w:type="dxa"/>
+          </w:tcPr>
+          <w:p>
+            <w:pPr>
+              <w:pStyle w:val="af"/>
+              <w:ind w:firstLineChars="0" w:firstLine="0"/>
+            </w:pPr>
+            <w:r>
+              <w:rPr>
+                <w:rFonts w:hint="eastAsia"/>
+              </w:rPr>
+              <w:t>5</w:t>
+            </w:r>
+          </w:p>
+        </w:tc>
+        <w:tc>
+          <w:tcPr>
+            <w:tcW w:w="1984" w:type="dxa"/>
+          </w:tcPr>
+          <w:p>
+            <w:pPr>
+              <w:pStyle w:val="af"/>
+              <w:ind w:firstLineChars="0" w:firstLine="0"/>
+            </w:pPr>
+            <w:r>
+              <w:rPr>
+                <w:rFonts w:hint="eastAsia"/>
+              </w:rPr>
+              <w:t>对应</w:t>
+            </w:r>
+            <w:r>
+              <w:rPr>
+                <w:rFonts w:hint="eastAsia"/>
+              </w:rPr>
+              <w:t>1</w:t>
+            </w:r>
+            <w:r>
+              <w:rPr>
+                <w:rFonts w:hint="eastAsia"/>
+              </w:rPr>
+              <w:t>、</w:t>
+            </w:r>
+            <w:r>
+              <w:rPr>
+                <w:rFonts w:hint="eastAsia"/>
+              </w:rPr>
+              <w:t>2</w:t>
+            </w:r>
+            <w:r>
+              <w:rPr>
+                <w:rFonts w:hint="eastAsia"/>
+              </w:rPr>
+              <w:t>、</w:t>
+            </w:r>
+            <w:r>
+              <w:rPr>
+                <w:rFonts w:hint="eastAsia"/>
+              </w:rPr>
+              <w:t>3</w:t>
+            </w:r>
+            <w:r>
+              <w:rPr>
+                <w:rFonts w:hint="eastAsia"/>
+              </w:rPr>
+              <w:t>、</w:t>
+            </w:r>
+            <w:r>
+              <w:rPr>
+                <w:rFonts w:hint="eastAsia"/>
+              </w:rPr>
+              <w:t>4</w:t>
+            </w:r>
+            <w:r>
+              <w:rPr>
+                <w:rFonts w:hint="eastAsia"/>
+              </w:rPr>
+              <w:t>种</w:t>
+            </w:r>
+            <w:r>
+              <w:t>自我</w:t>
+            </w:r>
+          </w:p>
+        </w:tc>
+      </w:tr>
+    </w:tbl>
+    <w:p>
+      <w:pPr>
+        <w:ind w:left="420"/>
+      </w:pPr>
+      <w:r>
+        <w:rPr>
+          <w:rFonts w:hint="eastAsia"/>
+        </w:rPr>
+        <w:t>第二种</w:t>
+      </w:r>
+      <w:r>
+        <w:t>类型的自我叫</w:t>
+      </w:r>
+      <w:r>
+        <w:rPr>
+          <w:rFonts w:hint="eastAsia"/>
+        </w:rPr>
+        <w:t>自控</w:t>
+      </w:r>
+      <w:r>
+        <w:t>系统（</w:t>
+      </w:r>
+      <w:r>
+        <w:rPr>
+          <w:rFonts w:hint="eastAsia"/>
+        </w:rPr>
+        <w:t>积极</w:t>
+      </w:r>
+      <w:r>
+        <w:t>的）</w:t>
+      </w:r>
+      <w:r>
+        <w:rPr>
+          <w:rFonts w:hint="eastAsia"/>
+        </w:rPr>
+        <w:t>，他</w:t>
+      </w:r>
+      <w:r>
+        <w:t>有</w:t>
+      </w:r>
+      <w:r>
+        <w:rPr>
+          <w:rFonts w:hint="eastAsia"/>
+        </w:rPr>
+        <w:t>充足</w:t>
+      </w:r>
+      <w:r>
+        <w:t>的</w:t>
+      </w:r>
+      <w:r>
+        <w:rPr>
+          <w:rFonts w:hint="eastAsia"/>
+        </w:rPr>
+        <w:t>自我</w:t>
+      </w:r>
+      <w:r>
+        <w:t>意识，</w:t>
+      </w:r>
+      <w:r>
+        <w:rPr>
+          <w:rFonts w:hint="eastAsia"/>
+        </w:rPr>
+        <w:t>能</w:t>
+      </w:r>
+      <w:r>
+        <w:t>明白自己在干什么。</w:t>
+      </w:r>
+    </w:p>
+    <w:p>
+      <w:pPr>
+        <w:ind w:left="420"/>
+      </w:pPr>
+      <w:r>
+        <w:t xml:space="preserve">Marvin </w:t>
+      </w:r>
+      <w:r>
+        <w:rPr>
+          <w:rFonts w:hint="eastAsia"/>
+        </w:rPr>
+        <w:t>2016-11-3 23:45:52</w:t>
+      </w:r>
+      <w:r>
+        <w:t xml:space="preserve"> add: </w:t>
+      </w:r>
+      <w:r>
+        <w:rPr>
+          <w:rFonts w:hint="eastAsia"/>
+        </w:rPr>
+        <w:t>认识</w:t>
+      </w:r>
+      <w:r>
+        <w:t>自我：</w:t>
+      </w:r>
+      <w:r>
+        <w:rPr>
+          <w:rFonts w:hint="eastAsia"/>
+        </w:rPr>
+        <w:t>书中提到通过</w:t>
+      </w:r>
+      <w:r>
+        <w:t>记录自己</w:t>
+      </w:r>
+      <w:r>
+        <w:rPr>
+          <w:rFonts w:hint="eastAsia"/>
+        </w:rPr>
+        <w:t>一天</w:t>
+      </w:r>
+      <w:r>
+        <w:t>做的大大小小的决定，以观察什么环境，什么时间</w:t>
+      </w:r>
+      <w:r>
+        <w:rPr>
+          <w:rFonts w:hint="eastAsia"/>
+        </w:rPr>
+        <w:t>下</w:t>
+      </w:r>
+      <w:r>
+        <w:t>自己的</w:t>
+      </w:r>
+      <w:r>
+        <w:rPr>
+          <w:rFonts w:hint="eastAsia"/>
+        </w:rPr>
+        <w:t>自控力</w:t>
+      </w:r>
+      <w:r>
+        <w:t>弱</w:t>
+      </w:r>
+      <w:r>
+        <w:rPr>
+          <w:rFonts w:hint="eastAsia"/>
+        </w:rPr>
+        <w:t>，</w:t>
+      </w:r>
+      <w:r>
+        <w:t>或者自控力强。</w:t>
+      </w:r>
+    </w:p>
+    <w:p>
+      <w:r>
+        <w:tab/>
+        <w:t>Marvin 2016-11-4 23:11:31 add</w:t>
+      </w:r>
+      <w:r>
+        <w:t>：冥想的</w:t>
+      </w:r>
+      <w:r>
+        <w:rPr>
+          <w:rFonts w:hint="eastAsia"/>
+        </w:rPr>
+        <w:t>实质</w:t>
+      </w:r>
+      <w:r>
+        <w:t>就是：专注呼吸。</w:t>
+      </w:r>
+    </w:p>
+    <w:p>
+      <w:pPr>
+        <w:rPr>
+          <w:color w:val="FF0000"/>
+        </w:rPr>
+      </w:pPr>
+      <w:r>
+        <w:tab/>
+        <w:t>Marvin 2016-11-5 08:02:14 add</w:t>
+      </w:r>
+      <w:r>
+        <w:t>：通过昨天</w:t>
+      </w:r>
+      <w:r>
+        <w:t>“</w:t>
+      </w:r>
+      <w:r>
+        <w:rPr>
+          <w:rFonts w:hint="eastAsia"/>
+        </w:rPr>
+        <w:t>自我</w:t>
+      </w:r>
+      <w:r>
+        <w:t>认识</w:t>
+      </w:r>
+      <w:r>
+        <w:rPr>
+          <w:rFonts w:hint="eastAsia"/>
+        </w:rPr>
+        <w:t>中</w:t>
+      </w:r>
+      <w:r>
+        <w:t>，</w:t>
+      </w:r>
+      <w:r>
+        <w:rPr>
+          <w:rFonts w:hint="eastAsia"/>
+        </w:rPr>
+        <w:t>记录</w:t>
+      </w:r>
+      <w:r>
+        <w:t>自己下的决定</w:t>
+      </w:r>
+      <w:r>
+        <w:t>”</w:t>
+      </w:r>
+      <w:r>
+        <w:rPr>
+          <w:rFonts w:hint="eastAsia"/>
+        </w:rPr>
+        <w:t>观察</w:t>
+      </w:r>
+      <w:r>
+        <w:t>实验，我发现自己</w:t>
+      </w:r>
+      <w:r>
+        <w:rPr>
+          <w:rFonts w:hint="eastAsia"/>
+        </w:rPr>
+        <w:t>昨天</w:t>
+      </w:r>
+      <w:r>
+        <w:t>主要做了三方面的决定：</w:t>
+      </w:r>
+      <w:r>
+        <w:rPr>
+          <w:rFonts w:hint="eastAsia"/>
+        </w:rPr>
+        <w:t>吃饭</w:t>
+      </w:r>
+      <w:r>
+        <w:t>，拒绝性渴望，</w:t>
+      </w:r>
+      <w:r>
+        <w:rPr>
+          <w:rFonts w:hint="eastAsia"/>
+        </w:rPr>
+        <w:t>解决</w:t>
+      </w:r>
+      <w:r>
+        <w:t>（</w:t>
+      </w:r>
+      <w:r>
+        <w:rPr>
+          <w:rFonts w:hint="eastAsia"/>
+        </w:rPr>
+        <w:t>或者</w:t>
+      </w:r>
+      <w:r>
+        <w:t>逃避）问题</w:t>
+      </w:r>
+      <w:r>
+        <w:rPr>
+          <w:rFonts w:hint="eastAsia"/>
+        </w:rPr>
+        <w:t>，</w:t>
+      </w:r>
+      <w:r>
+        <w:t>其中</w:t>
+      </w:r>
+      <w:r>
+        <w:rPr>
+          <w:rFonts w:hint="eastAsia"/>
+        </w:rPr>
+        <w:t>，解决</w:t>
+      </w:r>
+      <w:r>
+        <w:t>（</w:t>
+      </w:r>
+      <w:r>
+        <w:rPr>
+          <w:rFonts w:hint="eastAsia"/>
+        </w:rPr>
+        <w:t>或</w:t>
+      </w:r>
+      <w:r>
+        <w:t>逃避）</w:t>
+      </w:r>
+      <w:r>
+        <w:rPr>
+          <w:rFonts w:hint="eastAsia"/>
+        </w:rPr>
+        <w:t>问题</w:t>
+      </w:r>
+      <w:r>
+        <w:t>占</w:t>
+      </w:r>
+      <w:r>
+        <w:rPr>
+          <w:rFonts w:hint="eastAsia"/>
+        </w:rPr>
+        <w:t>了一天</w:t>
+      </w:r>
+      <w:r>
+        <w:t>决定的大部分</w:t>
+      </w:r>
+      <w:r>
+        <w:rPr>
+          <w:rFonts w:hint="eastAsia"/>
+        </w:rPr>
+        <w:t>。</w:t>
+      </w:r>
+      <w:r>
+        <w:rPr>
+          <w:color w:val="FF0000"/>
+        </w:rPr>
+        <w:t>实验</w:t>
+      </w:r>
+      <w:r>
+        <w:rPr>
+          <w:rFonts w:hint="eastAsia"/>
+          <w:color w:val="FF0000"/>
+        </w:rPr>
+        <w:t>的</w:t>
+      </w:r>
+      <w:r>
+        <w:rPr>
+          <w:color w:val="FF0000"/>
+        </w:rPr>
+        <w:t>结果提醒我，接下来需要花更多的精力</w:t>
+      </w:r>
+      <w:r>
+        <w:rPr>
+          <w:rFonts w:hint="eastAsia"/>
+          <w:color w:val="FF0000"/>
+        </w:rPr>
+        <w:t>去</w:t>
+      </w:r>
+      <w:r>
+        <w:rPr>
+          <w:color w:val="FF0000"/>
+        </w:rPr>
+        <w:t>处理遇到的问题，</w:t>
+      </w:r>
+      <w:r>
+        <w:rPr>
+          <w:rFonts w:hint="eastAsia"/>
+          <w:color w:val="FF0000"/>
+        </w:rPr>
+        <w:t>从“自控失败</w:t>
+      </w:r>
+      <w:r>
+        <w:rPr>
+          <w:color w:val="FF0000"/>
+        </w:rPr>
+        <w:t>的原因</w:t>
+      </w:r>
+      <w:r>
+        <w:rPr>
+          <w:color w:val="FF0000"/>
+        </w:rPr>
+        <w:t>”</w:t>
+      </w:r>
+      <w:r>
+        <w:rPr>
+          <w:rFonts w:hint="eastAsia"/>
+          <w:color w:val="FF0000"/>
+        </w:rPr>
+        <w:t>的</w:t>
+      </w:r>
+      <w:r>
+        <w:rPr>
+          <w:color w:val="FF0000"/>
+        </w:rPr>
+        <w:t>角度</w:t>
+      </w:r>
+      <w:r>
+        <w:rPr>
+          <w:rFonts w:hint="eastAsia"/>
+          <w:color w:val="FF0000"/>
+        </w:rPr>
+        <w:t>分析</w:t>
+      </w:r>
+      <w:r>
+        <w:rPr>
+          <w:color w:val="FF0000"/>
+        </w:rPr>
+        <w:t>，</w:t>
+      </w:r>
+      <w:r>
+        <w:rPr>
+          <w:rFonts w:hint="eastAsia"/>
+          <w:color w:val="FF0000"/>
+        </w:rPr>
+        <w:t>可以</w:t>
+      </w:r>
+      <w:r>
+        <w:rPr>
+          <w:color w:val="FF0000"/>
+        </w:rPr>
+        <w:t>发现</w:t>
+      </w:r>
+      <w:r>
+        <w:rPr>
+          <w:rFonts w:hint="eastAsia"/>
+          <w:color w:val="FF0000"/>
+        </w:rPr>
+        <w:t>我</w:t>
+      </w:r>
+      <w:r>
+        <w:rPr>
+          <w:color w:val="FF0000"/>
+        </w:rPr>
+        <w:t>容易</w:t>
+      </w:r>
+      <w:r>
+        <w:rPr>
+          <w:rFonts w:hint="eastAsia"/>
+          <w:color w:val="FF0000"/>
+        </w:rPr>
+        <w:t>自控</w:t>
+      </w:r>
+      <w:r>
+        <w:rPr>
+          <w:color w:val="FF0000"/>
+        </w:rPr>
+        <w:t>失败的</w:t>
+      </w:r>
+      <w:r>
+        <w:rPr>
+          <w:rFonts w:hint="eastAsia"/>
+          <w:color w:val="FF0000"/>
+        </w:rPr>
+        <w:t>主要原因</w:t>
+      </w:r>
+      <w:r>
+        <w:rPr>
+          <w:color w:val="FF0000"/>
+        </w:rPr>
+        <w:t>是：</w:t>
+      </w:r>
+      <w:r>
+        <w:rPr>
+          <w:rFonts w:hint="eastAsia"/>
+          <w:color w:val="FF0000"/>
+        </w:rPr>
+        <w:t>逃避</w:t>
+      </w:r>
+      <w:r>
+        <w:rPr>
+          <w:color w:val="FF0000"/>
+        </w:rPr>
+        <w:t>问题</w:t>
+      </w:r>
+      <w:r>
+        <w:rPr>
+          <w:rFonts w:hint="eastAsia"/>
+          <w:color w:val="FF0000"/>
+        </w:rPr>
+        <w:t>。</w:t>
+      </w:r>
+      <w:r>
+        <w:rPr>
+          <w:color w:val="FF0000"/>
+        </w:rPr>
+        <w:t>（</w:t>
+      </w:r>
+      <w:r>
+        <w:rPr>
+          <w:rFonts w:hint="eastAsia"/>
+          <w:color w:val="FF0000"/>
+        </w:rPr>
+        <w:t>因为</w:t>
+      </w:r>
+      <w:r>
+        <w:rPr>
+          <w:rFonts w:hint="eastAsia"/>
+          <w:color w:val="FF0000"/>
+        </w:rPr>
+        <w:t>逃避</w:t>
+      </w:r>
+      <w:r>
+        <w:rPr>
+          <w:color w:val="FF0000"/>
+        </w:rPr>
+        <w:t>问题</w:t>
+      </w:r>
+      <w:r>
+        <w:rPr>
+          <w:rFonts w:hint="eastAsia"/>
+          <w:color w:val="FF0000"/>
+        </w:rPr>
+        <w:t>常常</w:t>
+      </w:r>
+      <w:r>
+        <w:rPr>
+          <w:color w:val="FF0000"/>
+        </w:rPr>
+        <w:t>还会带来情绪化状态，</w:t>
+      </w:r>
+      <w:r>
+        <w:rPr>
+          <w:rFonts w:hint="eastAsia"/>
+          <w:color w:val="FF0000"/>
+        </w:rPr>
+        <w:t>即</w:t>
+      </w:r>
+      <w:r>
+        <w:rPr>
+          <w:color w:val="FF0000"/>
+        </w:rPr>
+        <w:t>容易引发自控失败的第四个原因</w:t>
+      </w:r>
+      <w:r>
+        <w:rPr>
+          <w:color w:val="FF0000"/>
+        </w:rPr>
+        <w:t>“</w:t>
+      </w:r>
+      <w:r>
+        <w:rPr>
+          <w:rFonts w:hint="eastAsia"/>
+          <w:color w:val="FF0000"/>
+        </w:rPr>
+        <w:t>组合</w:t>
+      </w:r>
+      <w:r>
+        <w:rPr>
+          <w:color w:val="FF0000"/>
+        </w:rPr>
+        <w:t>原因</w:t>
+      </w:r>
+      <w:r>
+        <w:rPr>
+          <w:color w:val="FF0000"/>
+        </w:rPr>
+        <w:t>”</w:t>
+      </w:r>
+      <w:r>
+        <w:rPr>
+          <w:rFonts w:hint="eastAsia"/>
+          <w:color w:val="FF0000"/>
+        </w:rPr>
+        <w:t>）</w:t>
+      </w:r>
+    </w:p>
+    <w:p>
+      <w:pPr>
+        <w:rPr>
+          <w:rFonts w:hint="eastAsia"/>
+        </w:rPr>
+      </w:pPr>
+      <w:r>
+        <w:rPr>
+          <w:color w:val="FF0000"/>
+        </w:rPr>
+        <w:tab/>
+      </w:r>
+      <w:r>
+        <w:t>Sim</w:t>
+      </w:r>
+      <w:r>
+        <w:t xml:space="preserve"> 2016-11-19 22:36:18</w:t>
+      </w:r>
+      <w:r>
+        <w:rPr>
+          <w:rFonts w:hint="eastAsia"/>
+        </w:rPr>
+        <w:t xml:space="preserve"> </w:t>
+      </w:r>
+      <w:r>
+        <w:t>add</w:t>
+      </w:r>
+      <w:r>
+        <w:t>：</w:t>
+      </w:r>
+      <w:r>
+        <w:rPr>
+          <w:rFonts w:hint="eastAsia"/>
+        </w:rPr>
+        <w:t>停止</w:t>
+      </w:r>
+      <w:r>
+        <w:t>一个星期的</w:t>
+      </w:r>
+      <w:r>
+        <w:t>“</w:t>
+      </w:r>
+      <w:r>
+        <w:rPr>
+          <w:rFonts w:hint="eastAsia"/>
+        </w:rPr>
+        <w:t>决定</w:t>
+      </w:r>
+      <w:r>
+        <w:t>记录</w:t>
+      </w:r>
+      <w:r>
+        <w:t>”</w:t>
+      </w:r>
+      <w:r>
+        <w:rPr>
+          <w:rFonts w:hint="eastAsia"/>
+        </w:rPr>
+        <w:t>，</w:t>
+      </w:r>
+      <w:r>
+        <w:t>观察自控力的</w:t>
+      </w:r>
+      <w:r>
+        <w:rPr>
+          <w:rFonts w:hint="eastAsia"/>
+        </w:rPr>
+        <w:t>是</w:t>
+      </w:r>
+      <w:r>
+        <w:t>减弱还是增强。</w:t>
+      </w:r>
+    </w:p>
+    <w:p>
+      <w:pPr>
+        <w:pStyle w:val="af"/>
+        <w:ind w:firstLine="480"/>
+        <w:rPr>
+          <w:rFonts w:hint="eastAsia"/>
+        </w:rPr>
+      </w:pPr>
+    </w:p>
+    <w:p>
+      <w:pPr>
+        <w:pStyle w:val="af"/>
+        <w:ind w:firstLine="480"/>
       </w:pPr>
     </w:p>
     <w:p/>
@@ -36001,7 +40027,7 @@
   <w:abstractNum w:abstractNumId="2">
     <w:nsid w:val="08491056"/>
     <w:multiLevelType w:val="multilevel"/>
-    <w:tmpl w:val="902ECCE8"/>
+    <w:tmpl w:val="8A987258"/>
     <w:lvl w:ilvl="0">
       <w:start w:val="1"/>
       <w:numFmt w:val="decimal"/>
@@ -36127,6 +40153,92 @@
     </w:lvl>
   </w:abstractNum>
   <w:abstractNum w:abstractNumId="3">
+    <w:nsid w:val="0AD549BF"/>
+    <w:multiLevelType w:val="hybridMultilevel"/>
+    <w:tmpl w:val="CD7A752E"/>
+    <w:lvl w:ilvl="0" w:tplc="04090019">
+      <w:start w:val="1"/>
+      <w:numFmt w:val="lowerLetter"/>
+      <w:lvlText w:val="%1)"/>
+      <w:lvlJc w:val="left"/>
+      <w:pPr>
+        <w:ind w:left="1413" w:hanging="420"/>
+      </w:pPr>
+    </w:lvl>
+    <w:lvl w:ilvl="1" w:tplc="04090019" w:tentative="1">
+      <w:start w:val="1"/>
+      <w:numFmt w:val="lowerLetter"/>
+      <w:lvlText w:val="%2)"/>
+      <w:lvlJc w:val="left"/>
+      <w:pPr>
+        <w:ind w:left="1833" w:hanging="420"/>
+      </w:pPr>
+    </w:lvl>
+    <w:lvl w:ilvl="2" w:tplc="0409001B" w:tentative="1">
+      <w:start w:val="1"/>
+      <w:numFmt w:val="lowerRoman"/>
+      <w:lvlText w:val="%3."/>
+      <w:lvlJc w:val="right"/>
+      <w:pPr>
+        <w:ind w:left="2253" w:hanging="420"/>
+      </w:pPr>
+    </w:lvl>
+    <w:lvl w:ilvl="3" w:tplc="0409000F" w:tentative="1">
+      <w:start w:val="1"/>
+      <w:numFmt w:val="decimal"/>
+      <w:lvlText w:val="%4."/>
+      <w:lvlJc w:val="left"/>
+      <w:pPr>
+        <w:ind w:left="2673" w:hanging="420"/>
+      </w:pPr>
+    </w:lvl>
+    <w:lvl w:ilvl="4" w:tplc="04090019" w:tentative="1">
+      <w:start w:val="1"/>
+      <w:numFmt w:val="lowerLetter"/>
+      <w:lvlText w:val="%5)"/>
+      <w:lvlJc w:val="left"/>
+      <w:pPr>
+        <w:ind w:left="3093" w:hanging="420"/>
+      </w:pPr>
+    </w:lvl>
+    <w:lvl w:ilvl="5" w:tplc="0409001B" w:tentative="1">
+      <w:start w:val="1"/>
+      <w:numFmt w:val="lowerRoman"/>
+      <w:lvlText w:val="%6."/>
+      <w:lvlJc w:val="right"/>
+      <w:pPr>
+        <w:ind w:left="3513" w:hanging="420"/>
+      </w:pPr>
+    </w:lvl>
+    <w:lvl w:ilvl="6" w:tplc="0409000F" w:tentative="1">
+      <w:start w:val="1"/>
+      <w:numFmt w:val="decimal"/>
+      <w:lvlText w:val="%7."/>
+      <w:lvlJc w:val="left"/>
+      <w:pPr>
+        <w:ind w:left="3933" w:hanging="420"/>
+      </w:pPr>
+    </w:lvl>
+    <w:lvl w:ilvl="7" w:tplc="04090019" w:tentative="1">
+      <w:start w:val="1"/>
+      <w:numFmt w:val="lowerLetter"/>
+      <w:lvlText w:val="%8)"/>
+      <w:lvlJc w:val="left"/>
+      <w:pPr>
+        <w:ind w:left="4353" w:hanging="420"/>
+      </w:pPr>
+    </w:lvl>
+    <w:lvl w:ilvl="8" w:tplc="0409001B" w:tentative="1">
+      <w:start w:val="1"/>
+      <w:numFmt w:val="lowerRoman"/>
+      <w:lvlText w:val="%9."/>
+      <w:lvlJc w:val="right"/>
+      <w:pPr>
+        <w:ind w:left="4773" w:hanging="420"/>
+      </w:pPr>
+    </w:lvl>
+  </w:abstractNum>
+  <w:abstractNum w:abstractNumId="4">
     <w:nsid w:val="0E6734A8"/>
     <w:multiLevelType w:val="hybridMultilevel"/>
     <w:tmpl w:val="28F6A88A"/>
@@ -36241,7 +40353,7 @@
       </w:pPr>
     </w:lvl>
   </w:abstractNum>
-  <w:abstractNum w:abstractNumId="4">
+  <w:abstractNum w:abstractNumId="5">
     <w:nsid w:val="0E6D25D8"/>
     <w:multiLevelType w:val="hybridMultilevel"/>
     <w:tmpl w:val="A094D7AC"/>
@@ -36332,7 +40444,96 @@
       </w:pPr>
     </w:lvl>
   </w:abstractNum>
-  <w:abstractNum w:abstractNumId="5">
+  <w:abstractNum w:abstractNumId="6">
+    <w:nsid w:val="18BA3A28"/>
+    <w:multiLevelType w:val="hybridMultilevel"/>
+    <w:tmpl w:val="C736F71C"/>
+    <w:lvl w:ilvl="0" w:tplc="CBFE518C">
+      <w:start w:val="1"/>
+      <w:numFmt w:val="decimal"/>
+      <w:lvlText w:val="%1."/>
+      <w:lvlJc w:val="left"/>
+      <w:pPr>
+        <w:ind w:left="780" w:hanging="360"/>
+      </w:pPr>
+      <w:rPr>
+        <w:rFonts w:hint="default"/>
+      </w:rPr>
+    </w:lvl>
+    <w:lvl w:ilvl="1" w:tplc="04090019" w:tentative="1">
+      <w:start w:val="1"/>
+      <w:numFmt w:val="lowerLetter"/>
+      <w:lvlText w:val="%2)"/>
+      <w:lvlJc w:val="left"/>
+      <w:pPr>
+        <w:ind w:left="1260" w:hanging="420"/>
+      </w:pPr>
+    </w:lvl>
+    <w:lvl w:ilvl="2" w:tplc="0409001B" w:tentative="1">
+      <w:start w:val="1"/>
+      <w:numFmt w:val="lowerRoman"/>
+      <w:lvlText w:val="%3."/>
+      <w:lvlJc w:val="right"/>
+      <w:pPr>
+        <w:ind w:left="1680" w:hanging="420"/>
+      </w:pPr>
+    </w:lvl>
+    <w:lvl w:ilvl="3" w:tplc="0409000F" w:tentative="1">
+      <w:start w:val="1"/>
+      <w:numFmt w:val="decimal"/>
+      <w:lvlText w:val="%4."/>
+      <w:lvlJc w:val="left"/>
+      <w:pPr>
+        <w:ind w:left="2100" w:hanging="420"/>
+      </w:pPr>
+    </w:lvl>
+    <w:lvl w:ilvl="4" w:tplc="04090019" w:tentative="1">
+      <w:start w:val="1"/>
+      <w:numFmt w:val="lowerLetter"/>
+      <w:lvlText w:val="%5)"/>
+      <w:lvlJc w:val="left"/>
+      <w:pPr>
+        <w:ind w:left="2520" w:hanging="420"/>
+      </w:pPr>
+    </w:lvl>
+    <w:lvl w:ilvl="5" w:tplc="0409001B" w:tentative="1">
+      <w:start w:val="1"/>
+      <w:numFmt w:val="lowerRoman"/>
+      <w:lvlText w:val="%6."/>
+      <w:lvlJc w:val="right"/>
+      <w:pPr>
+        <w:ind w:left="2940" w:hanging="420"/>
+      </w:pPr>
+    </w:lvl>
+    <w:lvl w:ilvl="6" w:tplc="0409000F" w:tentative="1">
+      <w:start w:val="1"/>
+      <w:numFmt w:val="decimal"/>
+      <w:lvlText w:val="%7."/>
+      <w:lvlJc w:val="left"/>
+      <w:pPr>
+        <w:ind w:left="3360" w:hanging="420"/>
+      </w:pPr>
+    </w:lvl>
+    <w:lvl w:ilvl="7" w:tplc="04090019" w:tentative="1">
+      <w:start w:val="1"/>
+      <w:numFmt w:val="lowerLetter"/>
+      <w:lvlText w:val="%8)"/>
+      <w:lvlJc w:val="left"/>
+      <w:pPr>
+        <w:ind w:left="3780" w:hanging="420"/>
+      </w:pPr>
+    </w:lvl>
+    <w:lvl w:ilvl="8" w:tplc="0409001B" w:tentative="1">
+      <w:start w:val="1"/>
+      <w:numFmt w:val="lowerRoman"/>
+      <w:lvlText w:val="%9."/>
+      <w:lvlJc w:val="right"/>
+      <w:pPr>
+        <w:ind w:left="4200" w:hanging="420"/>
+      </w:pPr>
+    </w:lvl>
+  </w:abstractNum>
+  <w:abstractNum w:abstractNumId="7">
     <w:nsid w:val="1B7B7177"/>
     <w:multiLevelType w:val="hybridMultilevel"/>
     <w:tmpl w:val="5DFE3FDC"/>
@@ -36418,7 +40619,7 @@
       </w:pPr>
     </w:lvl>
   </w:abstractNum>
-  <w:abstractNum w:abstractNumId="6">
+  <w:abstractNum w:abstractNumId="8">
     <w:nsid w:val="1C6B5C66"/>
     <w:multiLevelType w:val="hybridMultilevel"/>
     <w:tmpl w:val="7734A9C2"/>
@@ -36507,7 +40708,7 @@
       </w:pPr>
     </w:lvl>
   </w:abstractNum>
-  <w:abstractNum w:abstractNumId="7">
+  <w:abstractNum w:abstractNumId="9">
     <w:nsid w:val="1CA47A24"/>
     <w:multiLevelType w:val="hybridMultilevel"/>
     <w:tmpl w:val="5DFE3FDC"/>
@@ -36593,7 +40794,7 @@
       </w:pPr>
     </w:lvl>
   </w:abstractNum>
-  <w:abstractNum w:abstractNumId="8">
+  <w:abstractNum w:abstractNumId="10">
     <w:nsid w:val="1E6C422C"/>
     <w:multiLevelType w:val="hybridMultilevel"/>
     <w:tmpl w:val="EAF07F7E"/>
@@ -36718,7 +40919,7 @@
       </w:pPr>
     </w:lvl>
   </w:abstractNum>
-  <w:abstractNum w:abstractNumId="9">
+  <w:abstractNum w:abstractNumId="11">
     <w:nsid w:val="1F971D33"/>
     <w:multiLevelType w:val="hybridMultilevel"/>
     <w:tmpl w:val="D7962298"/>
@@ -36809,7 +41010,7 @@
       </w:pPr>
     </w:lvl>
   </w:abstractNum>
-  <w:abstractNum w:abstractNumId="10">
+  <w:abstractNum w:abstractNumId="12">
     <w:nsid w:val="219171AC"/>
     <w:multiLevelType w:val="hybridMultilevel"/>
     <w:tmpl w:val="CD7A752E"/>
@@ -36895,7 +41096,7 @@
       </w:pPr>
     </w:lvl>
   </w:abstractNum>
-  <w:abstractNum w:abstractNumId="11">
+  <w:abstractNum w:abstractNumId="13">
     <w:nsid w:val="219A3952"/>
     <w:multiLevelType w:val="hybridMultilevel"/>
     <w:tmpl w:val="5DFE3FDC"/>
@@ -36981,7 +41182,7 @@
       </w:pPr>
     </w:lvl>
   </w:abstractNum>
-  <w:abstractNum w:abstractNumId="12">
+  <w:abstractNum w:abstractNumId="14">
     <w:nsid w:val="23342C7B"/>
     <w:multiLevelType w:val="hybridMultilevel"/>
     <w:tmpl w:val="C9462198"/>
@@ -37067,7 +41268,7 @@
       </w:pPr>
     </w:lvl>
   </w:abstractNum>
-  <w:abstractNum w:abstractNumId="13">
+  <w:abstractNum w:abstractNumId="15">
     <w:nsid w:val="236C2EF9"/>
     <w:multiLevelType w:val="hybridMultilevel"/>
     <w:tmpl w:val="C736F71C"/>
@@ -37156,7 +41357,7 @@
       </w:pPr>
     </w:lvl>
   </w:abstractNum>
-  <w:abstractNum w:abstractNumId="14">
+  <w:abstractNum w:abstractNumId="16">
     <w:nsid w:val="29B3688A"/>
     <w:multiLevelType w:val="hybridMultilevel"/>
     <w:tmpl w:val="8C7AA5CC"/>
@@ -37242,7 +41443,7 @@
       </w:pPr>
     </w:lvl>
   </w:abstractNum>
-  <w:abstractNum w:abstractNumId="15">
+  <w:abstractNum w:abstractNumId="17">
     <w:nsid w:val="29E56A4C"/>
     <w:multiLevelType w:val="hybridMultilevel"/>
     <w:tmpl w:val="CD7A752E"/>
@@ -37328,7 +41529,7 @@
       </w:pPr>
     </w:lvl>
   </w:abstractNum>
-  <w:abstractNum w:abstractNumId="16">
+  <w:abstractNum w:abstractNumId="18">
     <w:nsid w:val="2DD618DB"/>
     <w:multiLevelType w:val="hybridMultilevel"/>
     <w:tmpl w:val="C9462198"/>
@@ -37414,7 +41615,7 @@
       </w:pPr>
     </w:lvl>
   </w:abstractNum>
-  <w:abstractNum w:abstractNumId="17">
+  <w:abstractNum w:abstractNumId="19">
     <w:nsid w:val="3052059D"/>
     <w:multiLevelType w:val="hybridMultilevel"/>
     <w:tmpl w:val="C9462198"/>
@@ -37500,7 +41701,7 @@
       </w:pPr>
     </w:lvl>
   </w:abstractNum>
-  <w:abstractNum w:abstractNumId="18">
+  <w:abstractNum w:abstractNumId="20">
     <w:nsid w:val="326F7ADB"/>
     <w:multiLevelType w:val="hybridMultilevel"/>
     <w:tmpl w:val="A0DCC100"/>
@@ -37591,7 +41792,7 @@
       </w:pPr>
     </w:lvl>
   </w:abstractNum>
-  <w:abstractNum w:abstractNumId="19">
+  <w:abstractNum w:abstractNumId="21">
     <w:nsid w:val="3337018C"/>
     <w:multiLevelType w:val="hybridMultilevel"/>
     <w:tmpl w:val="C736F71C"/>
@@ -37680,7 +41881,7 @@
       </w:pPr>
     </w:lvl>
   </w:abstractNum>
-  <w:abstractNum w:abstractNumId="20">
+  <w:abstractNum w:abstractNumId="22">
     <w:nsid w:val="3379706C"/>
     <w:multiLevelType w:val="hybridMultilevel"/>
     <w:tmpl w:val="C9462198"/>
@@ -37766,7 +41967,7 @@
       </w:pPr>
     </w:lvl>
   </w:abstractNum>
-  <w:abstractNum w:abstractNumId="21">
+  <w:abstractNum w:abstractNumId="23">
     <w:nsid w:val="36CA1220"/>
     <w:multiLevelType w:val="hybridMultilevel"/>
     <w:tmpl w:val="5DFE3FDC"/>
@@ -37852,7 +42053,7 @@
       </w:pPr>
     </w:lvl>
   </w:abstractNum>
-  <w:abstractNum w:abstractNumId="22">
+  <w:abstractNum w:abstractNumId="24">
     <w:nsid w:val="3900071E"/>
     <w:multiLevelType w:val="hybridMultilevel"/>
     <w:tmpl w:val="C9462198"/>
@@ -37938,7 +42139,7 @@
       </w:pPr>
     </w:lvl>
   </w:abstractNum>
-  <w:abstractNum w:abstractNumId="23">
+  <w:abstractNum w:abstractNumId="25">
     <w:nsid w:val="3D077684"/>
     <w:multiLevelType w:val="multilevel"/>
     <w:tmpl w:val="D0865482"/>
@@ -38125,7 +42326,93 @@
       </w:rPr>
     </w:lvl>
   </w:abstractNum>
-  <w:abstractNum w:abstractNumId="24">
+  <w:abstractNum w:abstractNumId="26">
+    <w:nsid w:val="415B75EA"/>
+    <w:multiLevelType w:val="hybridMultilevel"/>
+    <w:tmpl w:val="C9462198"/>
+    <w:lvl w:ilvl="0" w:tplc="04090019">
+      <w:start w:val="1"/>
+      <w:numFmt w:val="lowerLetter"/>
+      <w:lvlText w:val="%1)"/>
+      <w:lvlJc w:val="left"/>
+      <w:pPr>
+        <w:ind w:left="1554" w:hanging="420"/>
+      </w:pPr>
+    </w:lvl>
+    <w:lvl w:ilvl="1" w:tplc="04090019" w:tentative="1">
+      <w:start w:val="1"/>
+      <w:numFmt w:val="lowerLetter"/>
+      <w:lvlText w:val="%2)"/>
+      <w:lvlJc w:val="left"/>
+      <w:pPr>
+        <w:ind w:left="1974" w:hanging="420"/>
+      </w:pPr>
+    </w:lvl>
+    <w:lvl w:ilvl="2" w:tplc="0409001B" w:tentative="1">
+      <w:start w:val="1"/>
+      <w:numFmt w:val="lowerRoman"/>
+      <w:lvlText w:val="%3."/>
+      <w:lvlJc w:val="right"/>
+      <w:pPr>
+        <w:ind w:left="2394" w:hanging="420"/>
+      </w:pPr>
+    </w:lvl>
+    <w:lvl w:ilvl="3" w:tplc="0409000F" w:tentative="1">
+      <w:start w:val="1"/>
+      <w:numFmt w:val="decimal"/>
+      <w:lvlText w:val="%4."/>
+      <w:lvlJc w:val="left"/>
+      <w:pPr>
+        <w:ind w:left="2814" w:hanging="420"/>
+      </w:pPr>
+    </w:lvl>
+    <w:lvl w:ilvl="4" w:tplc="04090019" w:tentative="1">
+      <w:start w:val="1"/>
+      <w:numFmt w:val="lowerLetter"/>
+      <w:lvlText w:val="%5)"/>
+      <w:lvlJc w:val="left"/>
+      <w:pPr>
+        <w:ind w:left="3234" w:hanging="420"/>
+      </w:pPr>
+    </w:lvl>
+    <w:lvl w:ilvl="5" w:tplc="0409001B" w:tentative="1">
+      <w:start w:val="1"/>
+      <w:numFmt w:val="lowerRoman"/>
+      <w:lvlText w:val="%6."/>
+      <w:lvlJc w:val="right"/>
+      <w:pPr>
+        <w:ind w:left="3654" w:hanging="420"/>
+      </w:pPr>
+    </w:lvl>
+    <w:lvl w:ilvl="6" w:tplc="0409000F" w:tentative="1">
+      <w:start w:val="1"/>
+      <w:numFmt w:val="decimal"/>
+      <w:lvlText w:val="%7."/>
+      <w:lvlJc w:val="left"/>
+      <w:pPr>
+        <w:ind w:left="4074" w:hanging="420"/>
+      </w:pPr>
+    </w:lvl>
+    <w:lvl w:ilvl="7" w:tplc="04090019" w:tentative="1">
+      <w:start w:val="1"/>
+      <w:numFmt w:val="lowerLetter"/>
+      <w:lvlText w:val="%8)"/>
+      <w:lvlJc w:val="left"/>
+      <w:pPr>
+        <w:ind w:left="4494" w:hanging="420"/>
+      </w:pPr>
+    </w:lvl>
+    <w:lvl w:ilvl="8" w:tplc="0409001B" w:tentative="1">
+      <w:start w:val="1"/>
+      <w:numFmt w:val="lowerRoman"/>
+      <w:lvlText w:val="%9."/>
+      <w:lvlJc w:val="right"/>
+      <w:pPr>
+        <w:ind w:left="4914" w:hanging="420"/>
+      </w:pPr>
+    </w:lvl>
+  </w:abstractNum>
+  <w:abstractNum w:abstractNumId="27">
     <w:nsid w:val="42101B8D"/>
     <w:multiLevelType w:val="hybridMultilevel"/>
     <w:tmpl w:val="C736F71C"/>
@@ -38214,7 +42501,7 @@
       </w:pPr>
     </w:lvl>
   </w:abstractNum>
-  <w:abstractNum w:abstractNumId="25">
+  <w:abstractNum w:abstractNumId="28">
     <w:nsid w:val="42D81C9D"/>
     <w:multiLevelType w:val="hybridMultilevel"/>
     <w:tmpl w:val="C9462198"/>
@@ -38300,7 +42587,7 @@
       </w:pPr>
     </w:lvl>
   </w:abstractNum>
-  <w:abstractNum w:abstractNumId="26">
+  <w:abstractNum w:abstractNumId="29">
     <w:nsid w:val="43DF1217"/>
     <w:multiLevelType w:val="hybridMultilevel"/>
     <w:tmpl w:val="C9462198"/>
@@ -38386,7 +42673,7 @@
       </w:pPr>
     </w:lvl>
   </w:abstractNum>
-  <w:abstractNum w:abstractNumId="27">
+  <w:abstractNum w:abstractNumId="30">
     <w:nsid w:val="456874BB"/>
     <w:multiLevelType w:val="hybridMultilevel"/>
     <w:tmpl w:val="CD7A752E"/>
@@ -38472,7 +42759,7 @@
       </w:pPr>
     </w:lvl>
   </w:abstractNum>
-  <w:abstractNum w:abstractNumId="28">
+  <w:abstractNum w:abstractNumId="31">
     <w:nsid w:val="46295D64"/>
     <w:multiLevelType w:val="hybridMultilevel"/>
     <w:tmpl w:val="CD7A752E"/>
@@ -38558,7 +42845,7 @@
       </w:pPr>
     </w:lvl>
   </w:abstractNum>
-  <w:abstractNum w:abstractNumId="29">
+  <w:abstractNum w:abstractNumId="32">
     <w:nsid w:val="495917EE"/>
     <w:multiLevelType w:val="hybridMultilevel"/>
     <w:tmpl w:val="C736F71C"/>
@@ -38647,7 +42934,7 @@
       </w:pPr>
     </w:lvl>
   </w:abstractNum>
-  <w:abstractNum w:abstractNumId="30">
+  <w:abstractNum w:abstractNumId="33">
     <w:nsid w:val="4B971861"/>
     <w:multiLevelType w:val="hybridMultilevel"/>
     <w:tmpl w:val="C9462198"/>
@@ -38733,7 +43020,7 @@
       </w:pPr>
     </w:lvl>
   </w:abstractNum>
-  <w:abstractNum w:abstractNumId="31">
+  <w:abstractNum w:abstractNumId="34">
     <w:nsid w:val="4C714881"/>
     <w:multiLevelType w:val="hybridMultilevel"/>
     <w:tmpl w:val="2DD6BB16"/>
@@ -38745,9 +43032,9 @@
       <w:lvlJc w:val="left"/>
       <w:pPr>
         <w:tabs>
-          <w:tab w:val="num" w:pos="1260"/>
+          <w:tab w:val="num" w:pos="840"/>
         </w:tabs>
-        <w:ind w:left="1260" w:hanging="420"/>
+        <w:ind w:left="840" w:hanging="420"/>
       </w:pPr>
       <w:rPr>
         <w:rFonts w:hint="eastAsia"/>
@@ -38783,7 +43070,7 @@
       <w:lvlText w:val="%2)"/>
       <w:lvlJc w:val="left"/>
       <w:pPr>
-        <w:ind w:left="1261" w:hanging="420"/>
+        <w:ind w:left="841" w:hanging="420"/>
       </w:pPr>
     </w:lvl>
     <w:lvl w:ilvl="2" w:tplc="0409001B" w:tentative="1">
@@ -38792,7 +43079,7 @@
       <w:lvlText w:val="%3."/>
       <w:lvlJc w:val="right"/>
       <w:pPr>
-        <w:ind w:left="1681" w:hanging="420"/>
+        <w:ind w:left="1261" w:hanging="420"/>
       </w:pPr>
     </w:lvl>
     <w:lvl w:ilvl="3" w:tplc="0409000F" w:tentative="1">
@@ -38801,7 +43088,7 @@
       <w:lvlText w:val="%4."/>
       <w:lvlJc w:val="left"/>
       <w:pPr>
-        <w:ind w:left="2101" w:hanging="420"/>
+        <w:ind w:left="1681" w:hanging="420"/>
       </w:pPr>
     </w:lvl>
     <w:lvl w:ilvl="4" w:tplc="04090019" w:tentative="1">
@@ -38810,7 +43097,7 @@
       <w:lvlText w:val="%5)"/>
       <w:lvlJc w:val="left"/>
       <w:pPr>
-        <w:ind w:left="2521" w:hanging="420"/>
+        <w:ind w:left="2101" w:hanging="420"/>
       </w:pPr>
     </w:lvl>
     <w:lvl w:ilvl="5" w:tplc="0409001B" w:tentative="1">
@@ -38819,7 +43106,7 @@
       <w:lvlText w:val="%6."/>
       <w:lvlJc w:val="right"/>
       <w:pPr>
-        <w:ind w:left="2941" w:hanging="420"/>
+        <w:ind w:left="2521" w:hanging="420"/>
       </w:pPr>
     </w:lvl>
     <w:lvl w:ilvl="6" w:tplc="0409000F" w:tentative="1">
@@ -38828,7 +43115,7 @@
       <w:lvlText w:val="%7."/>
       <w:lvlJc w:val="left"/>
       <w:pPr>
-        <w:ind w:left="3361" w:hanging="420"/>
+        <w:ind w:left="2941" w:hanging="420"/>
       </w:pPr>
     </w:lvl>
     <w:lvl w:ilvl="7" w:tplc="04090019" w:tentative="1">
@@ -38837,7 +43124,7 @@
       <w:lvlText w:val="%8)"/>
       <w:lvlJc w:val="left"/>
       <w:pPr>
-        <w:ind w:left="3781" w:hanging="420"/>
+        <w:ind w:left="3361" w:hanging="420"/>
       </w:pPr>
     </w:lvl>
     <w:lvl w:ilvl="8" w:tplc="0409001B" w:tentative="1">
@@ -38846,11 +43133,11 @@
       <w:lvlText w:val="%9."/>
       <w:lvlJc w:val="right"/>
       <w:pPr>
-        <w:ind w:left="4201" w:hanging="420"/>
+        <w:ind w:left="3781" w:hanging="420"/>
       </w:pPr>
     </w:lvl>
   </w:abstractNum>
-  <w:abstractNum w:abstractNumId="32">
+  <w:abstractNum w:abstractNumId="35">
     <w:nsid w:val="4D103235"/>
     <w:multiLevelType w:val="hybridMultilevel"/>
     <w:tmpl w:val="CD7A752E"/>
@@ -38936,7 +43223,7 @@
       </w:pPr>
     </w:lvl>
   </w:abstractNum>
-  <w:abstractNum w:abstractNumId="33">
+  <w:abstractNum w:abstractNumId="36">
     <w:nsid w:val="4FC044C3"/>
     <w:multiLevelType w:val="hybridMultilevel"/>
     <w:tmpl w:val="CD7A752E"/>
@@ -39022,7 +43309,7 @@
       </w:pPr>
     </w:lvl>
   </w:abstractNum>
-  <w:abstractNum w:abstractNumId="34">
+  <w:abstractNum w:abstractNumId="37">
     <w:nsid w:val="51D223DC"/>
     <w:multiLevelType w:val="hybridMultilevel"/>
     <w:tmpl w:val="54BE7D7C"/>
@@ -39115,7 +43402,7 @@
       </w:pPr>
     </w:lvl>
   </w:abstractNum>
-  <w:abstractNum w:abstractNumId="35">
+  <w:abstractNum w:abstractNumId="38">
     <w:nsid w:val="528E5E0A"/>
     <w:multiLevelType w:val="hybridMultilevel"/>
     <w:tmpl w:val="5DFE3FDC"/>
@@ -39201,7 +43488,7 @@
       </w:pPr>
     </w:lvl>
   </w:abstractNum>
-  <w:abstractNum w:abstractNumId="36">
+  <w:abstractNum w:abstractNumId="39">
     <w:nsid w:val="52E57232"/>
     <w:multiLevelType w:val="hybridMultilevel"/>
     <w:tmpl w:val="C736F71C"/>
@@ -39290,7 +43577,7 @@
       </w:pPr>
     </w:lvl>
   </w:abstractNum>
-  <w:abstractNum w:abstractNumId="37">
+  <w:abstractNum w:abstractNumId="40">
     <w:nsid w:val="58224DC1"/>
     <w:multiLevelType w:val="hybridMultilevel"/>
     <w:tmpl w:val="5DFE3FDC"/>
@@ -39376,7 +43663,7 @@
       </w:pPr>
     </w:lvl>
   </w:abstractNum>
-  <w:abstractNum w:abstractNumId="38">
+  <w:abstractNum w:abstractNumId="41">
     <w:nsid w:val="5E0C32DA"/>
     <w:multiLevelType w:val="hybridMultilevel"/>
     <w:tmpl w:val="C9462198"/>
@@ -39462,7 +43749,7 @@
       </w:pPr>
     </w:lvl>
   </w:abstractNum>
-  <w:abstractNum w:abstractNumId="39">
+  <w:abstractNum w:abstractNumId="42">
     <w:nsid w:val="5E523488"/>
     <w:multiLevelType w:val="hybridMultilevel"/>
     <w:tmpl w:val="CD7A752E"/>
@@ -39548,7 +43835,7 @@
       </w:pPr>
     </w:lvl>
   </w:abstractNum>
-  <w:abstractNum w:abstractNumId="40">
+  <w:abstractNum w:abstractNumId="43">
     <w:nsid w:val="5EF77E20"/>
     <w:multiLevelType w:val="hybridMultilevel"/>
     <w:tmpl w:val="CD7A752E"/>
@@ -39634,7 +43921,7 @@
       </w:pPr>
     </w:lvl>
   </w:abstractNum>
-  <w:abstractNum w:abstractNumId="41">
+  <w:abstractNum w:abstractNumId="44">
     <w:nsid w:val="602711F0"/>
     <w:multiLevelType w:val="hybridMultilevel"/>
     <w:tmpl w:val="C736F71C"/>
@@ -39723,7 +44010,7 @@
       </w:pPr>
     </w:lvl>
   </w:abstractNum>
-  <w:abstractNum w:abstractNumId="42">
+  <w:abstractNum w:abstractNumId="45">
     <w:nsid w:val="61C75E60"/>
     <w:multiLevelType w:val="hybridMultilevel"/>
     <w:tmpl w:val="C736F71C"/>
@@ -39812,7 +44099,7 @@
       </w:pPr>
     </w:lvl>
   </w:abstractNum>
-  <w:abstractNum w:abstractNumId="43">
+  <w:abstractNum w:abstractNumId="46">
     <w:nsid w:val="63296E65"/>
     <w:multiLevelType w:val="hybridMultilevel"/>
     <w:tmpl w:val="C736F71C"/>
@@ -39901,7 +44188,7 @@
       </w:pPr>
     </w:lvl>
   </w:abstractNum>
-  <w:abstractNum w:abstractNumId="44">
+  <w:abstractNum w:abstractNumId="47">
     <w:nsid w:val="63F21421"/>
     <w:multiLevelType w:val="hybridMultilevel"/>
     <w:tmpl w:val="5DFE3FDC"/>
@@ -39987,7 +44274,7 @@
       </w:pPr>
     </w:lvl>
   </w:abstractNum>
-  <w:abstractNum w:abstractNumId="45">
+  <w:abstractNum w:abstractNumId="48">
     <w:nsid w:val="646260FA"/>
     <w:multiLevelType w:val="multilevel"/>
     <w:tmpl w:val="A1163BD4"/>
@@ -40172,7 +44459,7 @@
       </w:rPr>
     </w:lvl>
   </w:abstractNum>
-  <w:abstractNum w:abstractNumId="46">
+  <w:abstractNum w:abstractNumId="49">
     <w:nsid w:val="64B11BC1"/>
     <w:multiLevelType w:val="hybridMultilevel"/>
     <w:tmpl w:val="C9462198"/>
@@ -40258,7 +44545,7 @@
       </w:pPr>
     </w:lvl>
   </w:abstractNum>
-  <w:abstractNum w:abstractNumId="47">
+  <w:abstractNum w:abstractNumId="50">
     <w:nsid w:val="6C5A16B1"/>
     <w:multiLevelType w:val="hybridMultilevel"/>
     <w:tmpl w:val="C9462198"/>
@@ -40344,7 +44631,7 @@
       </w:pPr>
     </w:lvl>
   </w:abstractNum>
-  <w:abstractNum w:abstractNumId="48">
+  <w:abstractNum w:abstractNumId="51">
     <w:nsid w:val="6CEA2025"/>
     <w:multiLevelType w:val="multilevel"/>
     <w:tmpl w:val="A49A1E18"/>
@@ -40496,7 +44783,93 @@
       </w:rPr>
     </w:lvl>
   </w:abstractNum>
-  <w:abstractNum w:abstractNumId="49">
+  <w:abstractNum w:abstractNumId="52">
+    <w:nsid w:val="6DFC3588"/>
+    <w:multiLevelType w:val="hybridMultilevel"/>
+    <w:tmpl w:val="5DFE3FDC"/>
+    <w:lvl w:ilvl="0" w:tplc="04090019">
+      <w:start w:val="1"/>
+      <w:numFmt w:val="lowerLetter"/>
+      <w:lvlText w:val="%1)"/>
+      <w:lvlJc w:val="left"/>
+      <w:pPr>
+        <w:ind w:left="1554" w:hanging="420"/>
+      </w:pPr>
+    </w:lvl>
+    <w:lvl w:ilvl="1" w:tplc="04090019" w:tentative="1">
+      <w:start w:val="1"/>
+      <w:numFmt w:val="lowerLetter"/>
+      <w:lvlText w:val="%2)"/>
+      <w:lvlJc w:val="left"/>
+      <w:pPr>
+        <w:ind w:left="1974" w:hanging="420"/>
+      </w:pPr>
+    </w:lvl>
+    <w:lvl w:ilvl="2" w:tplc="0409001B" w:tentative="1">
+      <w:start w:val="1"/>
+      <w:numFmt w:val="lowerRoman"/>
+      <w:lvlText w:val="%3."/>
+      <w:lvlJc w:val="right"/>
+      <w:pPr>
+        <w:ind w:left="2394" w:hanging="420"/>
+      </w:pPr>
+    </w:lvl>
+    <w:lvl w:ilvl="3" w:tplc="0409000F" w:tentative="1">
+      <w:start w:val="1"/>
+      <w:numFmt w:val="decimal"/>
+      <w:lvlText w:val="%4."/>
+      <w:lvlJc w:val="left"/>
+      <w:pPr>
+        <w:ind w:left="2814" w:hanging="420"/>
+      </w:pPr>
+    </w:lvl>
+    <w:lvl w:ilvl="4" w:tplc="04090019" w:tentative="1">
+      <w:start w:val="1"/>
+      <w:numFmt w:val="lowerLetter"/>
+      <w:lvlText w:val="%5)"/>
+      <w:lvlJc w:val="left"/>
+      <w:pPr>
+        <w:ind w:left="3234" w:hanging="420"/>
+      </w:pPr>
+    </w:lvl>
+    <w:lvl w:ilvl="5" w:tplc="0409001B" w:tentative="1">
+      <w:start w:val="1"/>
+      <w:numFmt w:val="lowerRoman"/>
+      <w:lvlText w:val="%6."/>
+      <w:lvlJc w:val="right"/>
+      <w:pPr>
+        <w:ind w:left="3654" w:hanging="420"/>
+      </w:pPr>
+    </w:lvl>
+    <w:lvl w:ilvl="6" w:tplc="0409000F" w:tentative="1">
+      <w:start w:val="1"/>
+      <w:numFmt w:val="decimal"/>
+      <w:lvlText w:val="%7."/>
+      <w:lvlJc w:val="left"/>
+      <w:pPr>
+        <w:ind w:left="4074" w:hanging="420"/>
+      </w:pPr>
+    </w:lvl>
+    <w:lvl w:ilvl="7" w:tplc="04090019" w:tentative="1">
+      <w:start w:val="1"/>
+      <w:numFmt w:val="lowerLetter"/>
+      <w:lvlText w:val="%8)"/>
+      <w:lvlJc w:val="left"/>
+      <w:pPr>
+        <w:ind w:left="4494" w:hanging="420"/>
+      </w:pPr>
+    </w:lvl>
+    <w:lvl w:ilvl="8" w:tplc="0409001B" w:tentative="1">
+      <w:start w:val="1"/>
+      <w:numFmt w:val="lowerRoman"/>
+      <w:lvlText w:val="%9."/>
+      <w:lvlJc w:val="right"/>
+      <w:pPr>
+        <w:ind w:left="4914" w:hanging="420"/>
+      </w:pPr>
+    </w:lvl>
+  </w:abstractNum>
+  <w:abstractNum w:abstractNumId="53">
     <w:nsid w:val="718C4CF6"/>
     <w:multiLevelType w:val="hybridMultilevel"/>
     <w:tmpl w:val="C9462198"/>
@@ -40582,7 +44955,7 @@
       </w:pPr>
     </w:lvl>
   </w:abstractNum>
-  <w:abstractNum w:abstractNumId="50">
+  <w:abstractNum w:abstractNumId="54">
     <w:nsid w:val="72561E65"/>
     <w:multiLevelType w:val="hybridMultilevel"/>
     <w:tmpl w:val="C9462198"/>
@@ -40668,7 +45041,93 @@
       </w:pPr>
     </w:lvl>
   </w:abstractNum>
-  <w:abstractNum w:abstractNumId="51">
+  <w:abstractNum w:abstractNumId="55">
+    <w:nsid w:val="74FF1FBE"/>
+    <w:multiLevelType w:val="hybridMultilevel"/>
+    <w:tmpl w:val="C9462198"/>
+    <w:lvl w:ilvl="0" w:tplc="04090019">
+      <w:start w:val="1"/>
+      <w:numFmt w:val="lowerLetter"/>
+      <w:lvlText w:val="%1)"/>
+      <w:lvlJc w:val="left"/>
+      <w:pPr>
+        <w:ind w:left="1554" w:hanging="420"/>
+      </w:pPr>
+    </w:lvl>
+    <w:lvl w:ilvl="1" w:tplc="04090019" w:tentative="1">
+      <w:start w:val="1"/>
+      <w:numFmt w:val="lowerLetter"/>
+      <w:lvlText w:val="%2)"/>
+      <w:lvlJc w:val="left"/>
+      <w:pPr>
+        <w:ind w:left="1974" w:hanging="420"/>
+      </w:pPr>
+    </w:lvl>
+    <w:lvl w:ilvl="2" w:tplc="0409001B" w:tentative="1">
+      <w:start w:val="1"/>
+      <w:numFmt w:val="lowerRoman"/>
+      <w:lvlText w:val="%3."/>
+      <w:lvlJc w:val="right"/>
+      <w:pPr>
+        <w:ind w:left="2394" w:hanging="420"/>
+      </w:pPr>
+    </w:lvl>
+    <w:lvl w:ilvl="3" w:tplc="0409000F" w:tentative="1">
+      <w:start w:val="1"/>
+      <w:numFmt w:val="decimal"/>
+      <w:lvlText w:val="%4."/>
+      <w:lvlJc w:val="left"/>
+      <w:pPr>
+        <w:ind w:left="2814" w:hanging="420"/>
+      </w:pPr>
+    </w:lvl>
+    <w:lvl w:ilvl="4" w:tplc="04090019" w:tentative="1">
+      <w:start w:val="1"/>
+      <w:numFmt w:val="lowerLetter"/>
+      <w:lvlText w:val="%5)"/>
+      <w:lvlJc w:val="left"/>
+      <w:pPr>
+        <w:ind w:left="3234" w:hanging="420"/>
+      </w:pPr>
+    </w:lvl>
+    <w:lvl w:ilvl="5" w:tplc="0409001B" w:tentative="1">
+      <w:start w:val="1"/>
+      <w:numFmt w:val="lowerRoman"/>
+      <w:lvlText w:val="%6."/>
+      <w:lvlJc w:val="right"/>
+      <w:pPr>
+        <w:ind w:left="3654" w:hanging="420"/>
+      </w:pPr>
+    </w:lvl>
+    <w:lvl w:ilvl="6" w:tplc="0409000F" w:tentative="1">
+      <w:start w:val="1"/>
+      <w:numFmt w:val="decimal"/>
+      <w:lvlText w:val="%7."/>
+      <w:lvlJc w:val="left"/>
+      <w:pPr>
+        <w:ind w:left="4074" w:hanging="420"/>
+      </w:pPr>
+    </w:lvl>
+    <w:lvl w:ilvl="7" w:tplc="04090019" w:tentative="1">
+      <w:start w:val="1"/>
+      <w:numFmt w:val="lowerLetter"/>
+      <w:lvlText w:val="%8)"/>
+      <w:lvlJc w:val="left"/>
+      <w:pPr>
+        <w:ind w:left="4494" w:hanging="420"/>
+      </w:pPr>
+    </w:lvl>
+    <w:lvl w:ilvl="8" w:tplc="0409001B" w:tentative="1">
+      <w:start w:val="1"/>
+      <w:numFmt w:val="lowerRoman"/>
+      <w:lvlText w:val="%9."/>
+      <w:lvlJc w:val="right"/>
+      <w:pPr>
+        <w:ind w:left="4914" w:hanging="420"/>
+      </w:pPr>
+    </w:lvl>
+  </w:abstractNum>
+  <w:abstractNum w:abstractNumId="56">
     <w:nsid w:val="77320284"/>
     <w:multiLevelType w:val="hybridMultilevel"/>
     <w:tmpl w:val="C9462198"/>
@@ -40754,7 +45213,7 @@
       </w:pPr>
     </w:lvl>
   </w:abstractNum>
-  <w:abstractNum w:abstractNumId="52">
+  <w:abstractNum w:abstractNumId="57">
     <w:nsid w:val="7C7C6C49"/>
     <w:multiLevelType w:val="hybridMultilevel"/>
     <w:tmpl w:val="C9462198"/>
@@ -40840,7 +45299,7 @@
       </w:pPr>
     </w:lvl>
   </w:abstractNum>
-  <w:abstractNum w:abstractNumId="53">
+  <w:abstractNum w:abstractNumId="58">
     <w:nsid w:val="7D1B39A0"/>
     <w:multiLevelType w:val="hybridMultilevel"/>
     <w:tmpl w:val="5DFE3FDC"/>
@@ -40926,7 +45385,7 @@
       </w:pPr>
     </w:lvl>
   </w:abstractNum>
-  <w:abstractNum w:abstractNumId="54">
+  <w:abstractNum w:abstractNumId="59">
     <w:nsid w:val="7EFD7977"/>
     <w:multiLevelType w:val="hybridMultilevel"/>
     <w:tmpl w:val="A240DE90"/>
@@ -41047,127 +45506,127 @@
     <w:abstractNumId w:val="2"/>
   </w:num>
   <w:num w:numId="2">
+    <w:abstractNumId w:val="5"/>
+  </w:num>
+  <w:num w:numId="3">
+    <w:abstractNumId w:val="11"/>
+  </w:num>
+  <w:num w:numId="4">
+    <w:abstractNumId w:val="25"/>
+  </w:num>
+  <w:num w:numId="5">
+    <w:abstractNumId w:val="37"/>
+  </w:num>
+  <w:num w:numId="6">
+    <w:abstractNumId w:val="34"/>
+  </w:num>
+  <w:num w:numId="7">
     <w:abstractNumId w:val="4"/>
   </w:num>
-  <w:num w:numId="3">
-    <w:abstractNumId w:val="9"/>
-  </w:num>
-  <w:num w:numId="4">
-    <w:abstractNumId w:val="23"/>
-  </w:num>
-  <w:num w:numId="5">
-    <w:abstractNumId w:val="34"/>
-  </w:num>
-  <w:num w:numId="6">
-    <w:abstractNumId w:val="31"/>
-  </w:num>
-  <w:num w:numId="7">
-    <w:abstractNumId w:val="3"/>
-  </w:num>
   <w:num w:numId="8">
-    <w:abstractNumId w:val="45"/>
+    <w:abstractNumId w:val="48"/>
   </w:num>
   <w:num w:numId="9">
-    <w:abstractNumId w:val="48"/>
+    <w:abstractNumId w:val="51"/>
   </w:num>
   <w:num w:numId="10">
+    <w:abstractNumId w:val="10"/>
+  </w:num>
+  <w:num w:numId="11">
+    <w:abstractNumId w:val="59"/>
+  </w:num>
+  <w:num w:numId="12">
+    <w:abstractNumId w:val="20"/>
+  </w:num>
+  <w:num w:numId="13">
     <w:abstractNumId w:val="8"/>
   </w:num>
-  <w:num w:numId="11">
-    <w:abstractNumId w:val="54"/>
-  </w:num>
-  <w:num w:numId="12">
-    <w:abstractNumId w:val="18"/>
-  </w:num>
-  <w:num w:numId="13">
-    <w:abstractNumId w:val="6"/>
-  </w:num>
   <w:num w:numId="14">
-    <w:abstractNumId w:val="20"/>
+    <w:abstractNumId w:val="22"/>
   </w:num>
   <w:num w:numId="15">
-    <w:abstractNumId w:val="14"/>
+    <w:abstractNumId w:val="16"/>
   </w:num>
   <w:num w:numId="16">
-    <w:abstractNumId w:val="40"/>
+    <w:abstractNumId w:val="43"/>
   </w:num>
   <w:num w:numId="17">
     <w:abstractNumId w:val="0"/>
   </w:num>
   <w:num w:numId="18">
-    <w:abstractNumId w:val="13"/>
+    <w:abstractNumId w:val="15"/>
   </w:num>
   <w:num w:numId="19">
-    <w:abstractNumId w:val="44"/>
+    <w:abstractNumId w:val="47"/>
   </w:num>
   <w:num w:numId="20">
-    <w:abstractNumId w:val="53"/>
+    <w:abstractNumId w:val="58"/>
   </w:num>
   <w:num w:numId="21">
-    <w:abstractNumId w:val="46"/>
+    <w:abstractNumId w:val="49"/>
   </w:num>
   <w:num w:numId="22">
-    <w:abstractNumId w:val="15"/>
+    <w:abstractNumId w:val="17"/>
   </w:num>
   <w:num w:numId="23">
-    <w:abstractNumId w:val="34"/>
+    <w:abstractNumId w:val="37"/>
     <w:lvlOverride w:ilvl="0">
       <w:startOverride w:val="1"/>
     </w:lvlOverride>
   </w:num>
   <w:num w:numId="24">
-    <w:abstractNumId w:val="16"/>
+    <w:abstractNumId w:val="18"/>
   </w:num>
   <w:num w:numId="25">
-    <w:abstractNumId w:val="28"/>
+    <w:abstractNumId w:val="31"/>
   </w:num>
   <w:num w:numId="26">
-    <w:abstractNumId w:val="37"/>
+    <w:abstractNumId w:val="40"/>
   </w:num>
   <w:num w:numId="27">
-    <w:abstractNumId w:val="34"/>
+    <w:abstractNumId w:val="37"/>
     <w:lvlOverride w:ilvl="0">
       <w:startOverride w:val="1"/>
     </w:lvlOverride>
   </w:num>
   <w:num w:numId="28">
-    <w:abstractNumId w:val="43"/>
+    <w:abstractNumId w:val="46"/>
   </w:num>
   <w:num w:numId="29">
-    <w:abstractNumId w:val="25"/>
+    <w:abstractNumId w:val="28"/>
   </w:num>
   <w:num w:numId="30">
-    <w:abstractNumId w:val="47"/>
+    <w:abstractNumId w:val="50"/>
   </w:num>
   <w:num w:numId="31">
-    <w:abstractNumId w:val="42"/>
+    <w:abstractNumId w:val="45"/>
   </w:num>
   <w:num w:numId="32">
-    <w:abstractNumId w:val="34"/>
+    <w:abstractNumId w:val="37"/>
     <w:lvlOverride w:ilvl="0">
       <w:startOverride w:val="1"/>
     </w:lvlOverride>
   </w:num>
   <w:num w:numId="33">
-    <w:abstractNumId w:val="10"/>
+    <w:abstractNumId w:val="12"/>
   </w:num>
   <w:num w:numId="34">
-    <w:abstractNumId w:val="11"/>
+    <w:abstractNumId w:val="13"/>
   </w:num>
   <w:num w:numId="35">
-    <w:abstractNumId w:val="34"/>
+    <w:abstractNumId w:val="37"/>
     <w:lvlOverride w:ilvl="0">
       <w:startOverride w:val="1"/>
     </w:lvlOverride>
   </w:num>
   <w:num w:numId="36">
-    <w:abstractNumId w:val="50"/>
+    <w:abstractNumId w:val="54"/>
   </w:num>
   <w:num w:numId="37">
-    <w:abstractNumId w:val="26"/>
+    <w:abstractNumId w:val="29"/>
   </w:num>
   <w:num w:numId="38">
-    <w:abstractNumId w:val="34"/>
+    <w:abstractNumId w:val="37"/>
     <w:lvlOverride w:ilvl="0">
       <w:startOverride w:val="1"/>
     </w:lvlOverride>
@@ -41176,112 +45635,139 @@
     <w:abstractNumId w:val="1"/>
   </w:num>
   <w:num w:numId="40">
-    <w:abstractNumId w:val="19"/>
+    <w:abstractNumId w:val="21"/>
   </w:num>
   <w:num w:numId="41">
-    <w:abstractNumId w:val="5"/>
+    <w:abstractNumId w:val="7"/>
   </w:num>
   <w:num w:numId="42">
-    <w:abstractNumId w:val="34"/>
+    <w:abstractNumId w:val="37"/>
     <w:lvlOverride w:ilvl="0">
       <w:startOverride w:val="1"/>
     </w:lvlOverride>
   </w:num>
   <w:num w:numId="43">
-    <w:abstractNumId w:val="38"/>
+    <w:abstractNumId w:val="41"/>
   </w:num>
   <w:num w:numId="44">
-    <w:abstractNumId w:val="12"/>
+    <w:abstractNumId w:val="14"/>
   </w:num>
   <w:num w:numId="45">
-    <w:abstractNumId w:val="34"/>
+    <w:abstractNumId w:val="37"/>
     <w:lvlOverride w:ilvl="0">
       <w:startOverride w:val="1"/>
     </w:lvlOverride>
   </w:num>
   <w:num w:numId="46">
+    <w:abstractNumId w:val="36"/>
+  </w:num>
+  <w:num w:numId="47">
+    <w:abstractNumId w:val="27"/>
+  </w:num>
+  <w:num w:numId="48">
+    <w:abstractNumId w:val="24"/>
+  </w:num>
+  <w:num w:numId="49">
     <w:abstractNumId w:val="33"/>
   </w:num>
-  <w:num w:numId="47">
-    <w:abstractNumId w:val="24"/>
-  </w:num>
-  <w:num w:numId="48">
-    <w:abstractNumId w:val="22"/>
-  </w:num>
-  <w:num w:numId="49">
-    <w:abstractNumId w:val="30"/>
-  </w:num>
   <w:num w:numId="50">
-    <w:abstractNumId w:val="34"/>
+    <w:abstractNumId w:val="37"/>
     <w:lvlOverride w:ilvl="0">
       <w:startOverride w:val="1"/>
     </w:lvlOverride>
   </w:num>
   <w:num w:numId="51">
-    <w:abstractNumId w:val="27"/>
+    <w:abstractNumId w:val="30"/>
   </w:num>
   <w:num w:numId="52">
-    <w:abstractNumId w:val="36"/>
+    <w:abstractNumId w:val="39"/>
   </w:num>
   <w:num w:numId="53">
-    <w:abstractNumId w:val="7"/>
+    <w:abstractNumId w:val="9"/>
   </w:num>
   <w:num w:numId="54">
-    <w:abstractNumId w:val="34"/>
+    <w:abstractNumId w:val="37"/>
     <w:lvlOverride w:ilvl="0">
       <w:startOverride w:val="1"/>
     </w:lvlOverride>
   </w:num>
   <w:num w:numId="55">
-    <w:abstractNumId w:val="52"/>
+    <w:abstractNumId w:val="57"/>
   </w:num>
   <w:num w:numId="56">
-    <w:abstractNumId w:val="49"/>
+    <w:abstractNumId w:val="53"/>
   </w:num>
   <w:num w:numId="57">
-    <w:abstractNumId w:val="34"/>
+    <w:abstractNumId w:val="37"/>
     <w:lvlOverride w:ilvl="0">
       <w:startOverride w:val="1"/>
     </w:lvlOverride>
   </w:num>
   <w:num w:numId="58">
-    <w:abstractNumId w:val="39"/>
+    <w:abstractNumId w:val="42"/>
   </w:num>
   <w:num w:numId="59">
-    <w:abstractNumId w:val="41"/>
+    <w:abstractNumId w:val="44"/>
   </w:num>
   <w:num w:numId="60">
-    <w:abstractNumId w:val="35"/>
+    <w:abstractNumId w:val="38"/>
   </w:num>
   <w:num w:numId="61">
-    <w:abstractNumId w:val="34"/>
+    <w:abstractNumId w:val="37"/>
     <w:lvlOverride w:ilvl="0">
       <w:startOverride w:val="1"/>
     </w:lvlOverride>
   </w:num>
   <w:num w:numId="62">
-    <w:abstractNumId w:val="51"/>
+    <w:abstractNumId w:val="56"/>
   </w:num>
   <w:num w:numId="63">
-    <w:abstractNumId w:val="17"/>
+    <w:abstractNumId w:val="19"/>
   </w:num>
   <w:num w:numId="64">
-    <w:abstractNumId w:val="34"/>
+    <w:abstractNumId w:val="37"/>
     <w:lvlOverride w:ilvl="0">
       <w:startOverride w:val="1"/>
     </w:lvlOverride>
   </w:num>
   <w:num w:numId="65">
+    <w:abstractNumId w:val="35"/>
+  </w:num>
+  <w:num w:numId="66">
     <w:abstractNumId w:val="32"/>
   </w:num>
-  <w:num w:numId="66">
-    <w:abstractNumId w:val="29"/>
-  </w:num>
   <w:num w:numId="67">
-    <w:abstractNumId w:val="21"/>
+    <w:abstractNumId w:val="23"/>
   </w:num>
   <w:num w:numId="68">
-    <w:abstractNumId w:val="34"/>
+    <w:abstractNumId w:val="37"/>
+    <w:lvlOverride w:ilvl="0">
+      <w:startOverride w:val="1"/>
+    </w:lvlOverride>
+  </w:num>
+  <w:num w:numId="69">
+    <w:abstractNumId w:val="26"/>
+  </w:num>
+  <w:num w:numId="70">
+    <w:abstractNumId w:val="55"/>
+  </w:num>
+  <w:num w:numId="71">
+    <w:abstractNumId w:val="37"/>
+    <w:lvlOverride w:ilvl="0">
+      <w:startOverride w:val="1"/>
+    </w:lvlOverride>
+  </w:num>
+  <w:num w:numId="72">
+    <w:abstractNumId w:val="3"/>
+  </w:num>
+  <w:num w:numId="73">
+    <w:abstractNumId w:val="6"/>
+  </w:num>
+  <w:num w:numId="74">
+    <w:abstractNumId w:val="52"/>
+  </w:num>
+  <w:num w:numId="75">
+    <w:abstractNumId w:val="37"/>
     <w:lvlOverride w:ilvl="0">
       <w:startOverride w:val="1"/>
     </w:lvlOverride>

--- a/Personal/xiemin/Marvin_学习_自控力.docx
+++ b/Personal/xiemin/Marvin_学习_自控力.docx
@@ -36197,12 +36197,9 @@
         </w:numPr>
         <w:ind w:left="420"/>
         <w:rPr>
-          <w:rFonts w:hint="eastAsia"/>
-          <w:color w:val="FF0000"/>
-        </w:rPr>
-      </w:pPr>
-      <w:bookmarkStart w:id="0" w:name="_GoBack"/>
-      <w:bookmarkEnd w:id="0"/>
+          <w:color w:val="FF0000"/>
+        </w:rPr>
+      </w:pPr>
       <w:r>
         <w:rPr>
           <w:rFonts w:hint="eastAsia"/>
@@ -36220,9 +36217,6 @@
     <w:p>
       <w:pPr>
         <w:pStyle w:val="11111"/>
-        <w:rPr>
-          <w:rFonts w:hint="eastAsia"/>
-        </w:rPr>
       </w:pPr>
       <w:r>
         <w:rPr>
@@ -36251,9 +36245,6 @@
     <w:p>
       <w:pPr>
         <w:pStyle w:val="11111"/>
-        <w:rPr>
-          <w:rFonts w:hint="eastAsia"/>
-        </w:rPr>
       </w:pPr>
       <w:r>
         <w:rPr>
@@ -36750,9 +36741,6 @@
     <w:p>
       <w:pPr>
         <w:pStyle w:val="11111"/>
-        <w:rPr>
-          <w:rFonts w:hint="eastAsia"/>
-        </w:rPr>
       </w:pPr>
       <w:r>
         <w:rPr>
@@ -36856,7 +36844,6 @@
         <w:pStyle w:val="af"/>
         <w:ind w:firstLine="480"/>
         <w:rPr>
-          <w:rFonts w:hint="eastAsia"/>
           <w:color w:val="0070C0"/>
         </w:rPr>
       </w:pPr>
@@ -36905,9 +36892,6 @@
       <w:pPr>
         <w:pStyle w:val="af"/>
         <w:ind w:firstLine="480"/>
-        <w:rPr>
-          <w:rFonts w:hint="eastAsia"/>
-        </w:rPr>
       </w:pPr>
       <w:r>
         <w:rPr>
@@ -36950,9 +36934,6 @@
       <w:pPr>
         <w:pStyle w:val="af"/>
         <w:ind w:firstLine="480"/>
-        <w:rPr>
-          <w:rFonts w:hint="eastAsia"/>
-        </w:rPr>
       </w:pPr>
       <w:r>
         <w:rPr>
@@ -37056,9 +37037,6 @@
       <w:pPr>
         <w:pStyle w:val="af"/>
         <w:ind w:firstLine="480"/>
-        <w:rPr>
-          <w:rFonts w:hint="eastAsia"/>
-        </w:rPr>
       </w:pPr>
       <w:r>
         <w:rPr>
@@ -37347,7 +37325,6 @@
             <w:pPr>
               <w:pStyle w:val="-wuq2"/>
               <w:rPr>
-                <w:rFonts w:hint="eastAsia"/>
                 <w:lang w:eastAsia="zh-CN"/>
               </w:rPr>
             </w:pPr>
@@ -37381,7 +37358,6 @@
             <w:pPr>
               <w:pStyle w:val="-wuq2"/>
               <w:rPr>
-                <w:rFonts w:hint="eastAsia"/>
                 <w:lang w:eastAsia="zh-CN"/>
               </w:rPr>
             </w:pPr>
@@ -37555,7 +37531,6 @@
             <w:pPr>
               <w:pStyle w:val="-wuq2"/>
               <w:rPr>
-                <w:rFonts w:hint="eastAsia"/>
                 <w:lang w:eastAsia="zh-CN"/>
               </w:rPr>
             </w:pPr>
@@ -37936,7 +37911,6 @@
             <w:pPr>
               <w:pStyle w:val="-wuq2"/>
               <w:rPr>
-                <w:rFonts w:hint="eastAsia"/>
                 <w:lang w:eastAsia="zh-CN"/>
               </w:rPr>
             </w:pPr>
@@ -38157,7 +38131,6 @@
             <w:pPr>
               <w:pStyle w:val="-wuq2"/>
               <w:rPr>
-                <w:rFonts w:hint="eastAsia"/>
                 <w:lang w:eastAsia="zh-CN"/>
               </w:rPr>
             </w:pPr>
@@ -38271,7 +38244,6 @@
             <w:pPr>
               <w:pStyle w:val="-wuq2"/>
               <w:rPr>
-                <w:rFonts w:hint="eastAsia"/>
                 <w:lang w:eastAsia="zh-CN"/>
               </w:rPr>
             </w:pPr>
@@ -38516,7 +38488,7 @@
         <w:pStyle w:val="af"/>
         <w:numPr>
           <w:ilvl w:val="0"/>
-          <w:numId w:val="74"/>
+          <w:numId w:val="72"/>
         </w:numPr>
         <w:spacing w:line="240" w:lineRule="auto"/>
         <w:ind w:firstLineChars="0"/>
@@ -38572,7 +38544,7 @@
         <w:pStyle w:val="10"/>
         <w:numPr>
           <w:ilvl w:val="0"/>
-          <w:numId w:val="75"/>
+          <w:numId w:val="73"/>
         </w:numPr>
       </w:pPr>
       <w:r>
@@ -38587,11 +38559,8 @@
         <w:pStyle w:val="10"/>
         <w:numPr>
           <w:ilvl w:val="0"/>
-          <w:numId w:val="75"/>
+          <w:numId w:val="73"/>
         </w:numPr>
-        <w:rPr>
-          <w:rFonts w:hint="eastAsia"/>
-        </w:rPr>
       </w:pPr>
       <w:r>
         <w:rPr>
@@ -39692,11 +39661,6 @@
       </w:r>
     </w:p>
     <w:p>
-      <w:pPr>
-        <w:rPr>
-          <w:rFonts w:hint="eastAsia"/>
-        </w:rPr>
-      </w:pPr>
       <w:r>
         <w:rPr>
           <w:color w:val="FF0000"/>
@@ -39762,6 +39726,329 @@
       </w:r>
       <w:r>
         <w:t>减弱还是增强。</w:t>
+      </w:r>
+    </w:p>
+    <w:p>
+      <w:pPr>
+        <w:pStyle w:val="1"/>
+      </w:pPr>
+      <w:r>
+        <w:rPr>
+          <w:rFonts w:hint="eastAsia"/>
+        </w:rPr>
+        <w:t>日期</w:t>
+      </w:r>
+      <w:r>
+        <w:t xml:space="preserve">：2016-11-29 </w:t>
+      </w:r>
+    </w:p>
+    <w:p>
+      <w:pPr>
+        <w:pStyle w:val="11"/>
+      </w:pPr>
+      <w:r>
+        <w:rPr>
+          <w:rFonts w:hint="eastAsia"/>
+        </w:rPr>
+        <w:t>自控</w:t>
+      </w:r>
+      <w:r>
+        <w:t>失败的原因</w:t>
+      </w:r>
+    </w:p>
+    <w:p>
+      <w:pPr>
+        <w:pStyle w:val="111"/>
+      </w:pPr>
+      <w:r>
+        <w:rPr>
+          <w:rFonts w:hint="eastAsia"/>
+        </w:rPr>
+        <w:t>经不起</w:t>
+      </w:r>
+      <w:r>
+        <w:t>诱惑</w:t>
+      </w:r>
+    </w:p>
+    <w:p>
+      <w:pPr>
+        <w:pStyle w:val="1111"/>
+      </w:pPr>
+      <w:r>
+        <w:rPr>
+          <w:rFonts w:hint="eastAsia"/>
+        </w:rPr>
+        <w:lastRenderedPageBreak/>
+        <w:t>有哪些对我</w:t>
+      </w:r>
+      <w:r>
+        <w:t>来说</w:t>
+      </w:r>
+      <w:r>
+        <w:rPr>
+          <w:rFonts w:hint="eastAsia"/>
+        </w:rPr>
+        <w:t>是</w:t>
+      </w:r>
+      <w:r>
+        <w:t>诱惑？</w:t>
+      </w:r>
+    </w:p>
+    <w:p>
+      <w:pPr>
+        <w:pStyle w:val="11111"/>
+      </w:pPr>
+      <w:r>
+        <w:rPr>
+          <w:rFonts w:hint="eastAsia"/>
+        </w:rPr>
+        <w:t>物质诱惑</w:t>
+      </w:r>
+    </w:p>
+    <w:p>
+      <w:pPr>
+        <w:pStyle w:val="af"/>
+        <w:numPr>
+          <w:ilvl w:val="0"/>
+          <w:numId w:val="74"/>
+        </w:numPr>
+        <w:spacing w:line="240" w:lineRule="auto"/>
+        <w:ind w:firstLineChars="0"/>
+        <w:jc w:val="both"/>
+      </w:pPr>
+      <w:r>
+        <w:rPr>
+          <w:rFonts w:hint="eastAsia"/>
+        </w:rPr>
+        <w:t>好玩</w:t>
+      </w:r>
+      <w:r>
+        <w:t>的网络、</w:t>
+      </w:r>
+      <w:r>
+        <w:rPr>
+          <w:rFonts w:hint="eastAsia"/>
+        </w:rPr>
+        <w:t>单机</w:t>
+      </w:r>
+      <w:r>
+        <w:t>或者</w:t>
+      </w:r>
+      <w:r>
+        <w:rPr>
+          <w:rFonts w:hint="eastAsia"/>
+        </w:rPr>
+        <w:t>手机</w:t>
+      </w:r>
+      <w:r>
+        <w:t>游戏</w:t>
+      </w:r>
+    </w:p>
+    <w:p>
+      <w:pPr>
+        <w:pStyle w:val="af"/>
+        <w:numPr>
+          <w:ilvl w:val="0"/>
+          <w:numId w:val="74"/>
+        </w:numPr>
+        <w:spacing w:line="240" w:lineRule="auto"/>
+        <w:ind w:leftChars="471" w:left="1550" w:firstLineChars="0"/>
+        <w:jc w:val="both"/>
+      </w:pPr>
+      <w:r>
+        <w:rPr>
+          <w:rFonts w:hint="eastAsia"/>
+        </w:rPr>
+        <w:t>好看的电视剧</w:t>
+      </w:r>
+      <w:r>
+        <w:t>，综艺节目，小说</w:t>
+      </w:r>
+    </w:p>
+    <w:p>
+      <w:pPr>
+        <w:pStyle w:val="af"/>
+        <w:numPr>
+          <w:ilvl w:val="0"/>
+          <w:numId w:val="74"/>
+        </w:numPr>
+        <w:spacing w:line="240" w:lineRule="auto"/>
+        <w:ind w:leftChars="471" w:left="1550" w:firstLineChars="0"/>
+        <w:jc w:val="both"/>
+      </w:pPr>
+      <w:r>
+        <w:rPr>
+          <w:rFonts w:hint="eastAsia"/>
+        </w:rPr>
+        <w:t>舒适的</w:t>
+      </w:r>
+      <w:r>
+        <w:t>床铺，沙发，座椅</w:t>
+      </w:r>
+    </w:p>
+    <w:p>
+      <w:pPr>
+        <w:pStyle w:val="af"/>
+        <w:numPr>
+          <w:ilvl w:val="0"/>
+          <w:numId w:val="74"/>
+        </w:numPr>
+        <w:spacing w:line="240" w:lineRule="auto"/>
+        <w:ind w:leftChars="471" w:left="1550" w:firstLineChars="0"/>
+        <w:jc w:val="both"/>
+      </w:pPr>
+      <w:r>
+        <w:rPr>
+          <w:rFonts w:hint="eastAsia"/>
+        </w:rPr>
+        <w:t>零食</w:t>
+      </w:r>
+    </w:p>
+    <w:p>
+      <w:pPr>
+        <w:pStyle w:val="af"/>
+        <w:numPr>
+          <w:ilvl w:val="0"/>
+          <w:numId w:val="74"/>
+        </w:numPr>
+        <w:spacing w:line="240" w:lineRule="auto"/>
+        <w:ind w:leftChars="471" w:left="1550" w:firstLineChars="0"/>
+        <w:jc w:val="both"/>
+      </w:pPr>
+      <w:r>
+        <w:rPr>
+          <w:rFonts w:hint="eastAsia"/>
+        </w:rPr>
+        <w:t>淫秽的媒体</w:t>
+      </w:r>
+      <w:r>
+        <w:t>书刊</w:t>
+      </w:r>
+    </w:p>
+    <w:p>
+      <w:pPr>
+        <w:pStyle w:val="11111"/>
+      </w:pPr>
+      <w:r>
+        <w:rPr>
+          <w:rFonts w:hint="eastAsia"/>
+        </w:rPr>
+        <w:t>非物质</w:t>
+      </w:r>
+      <w:r>
+        <w:t>诱惑</w:t>
+      </w:r>
+    </w:p>
+    <w:p>
+      <w:pPr>
+        <w:pStyle w:val="af"/>
+        <w:numPr>
+          <w:ilvl w:val="0"/>
+          <w:numId w:val="75"/>
+        </w:numPr>
+        <w:spacing w:line="240" w:lineRule="auto"/>
+        <w:ind w:firstLineChars="0"/>
+        <w:jc w:val="both"/>
+      </w:pPr>
+      <w:r>
+        <w:t>意淫，如，</w:t>
+      </w:r>
+      <w:r>
+        <w:rPr>
+          <w:rFonts w:hint="eastAsia"/>
+        </w:rPr>
+        <w:t>幻想一个</w:t>
+      </w:r>
+      <w:r>
+        <w:t>性感的女人</w:t>
+      </w:r>
+      <w:r>
+        <w:rPr>
+          <w:rFonts w:hint="eastAsia"/>
+        </w:rPr>
+        <w:t>在</w:t>
+      </w:r>
+      <w:r>
+        <w:t>自己面前，或者</w:t>
+      </w:r>
+      <w:r>
+        <w:rPr>
+          <w:rFonts w:hint="eastAsia"/>
+        </w:rPr>
+        <w:t>幻想</w:t>
+      </w:r>
+      <w:r>
+        <w:t>自己</w:t>
+      </w:r>
+      <w:r>
+        <w:rPr>
+          <w:rFonts w:hint="eastAsia"/>
+        </w:rPr>
+        <w:t>当上</w:t>
+      </w:r>
+      <w:r>
+        <w:rPr>
+          <w:rFonts w:hint="eastAsia"/>
+        </w:rPr>
+        <w:t>CEO</w:t>
+      </w:r>
+    </w:p>
+    <w:p>
+      <w:pPr>
+        <w:pStyle w:val="af"/>
+        <w:numPr>
+          <w:ilvl w:val="0"/>
+          <w:numId w:val="75"/>
+        </w:numPr>
+        <w:spacing w:line="240" w:lineRule="auto"/>
+        <w:ind w:firstLineChars="0"/>
+        <w:jc w:val="both"/>
+      </w:pPr>
+      <w:r>
+        <w:rPr>
+          <w:rFonts w:hint="eastAsia"/>
+        </w:rPr>
+        <w:t>负面</w:t>
+      </w:r>
+      <w:r>
+        <w:t>的想法：如，想</w:t>
+      </w:r>
+      <w:r>
+        <w:rPr>
+          <w:rFonts w:hint="eastAsia"/>
+        </w:rPr>
+        <w:t>放弃</w:t>
+      </w:r>
+      <w:r>
+        <w:t>了</w:t>
+      </w:r>
+    </w:p>
+    <w:p>
+      <w:pPr>
+        <w:pStyle w:val="1111"/>
+      </w:pPr>
+      <w:r>
+        <w:rPr>
+          <w:rFonts w:hint="eastAsia"/>
+        </w:rPr>
+        <w:t>如何拒绝</w:t>
+      </w:r>
+      <w:r>
+        <w:t>诱惑</w:t>
+      </w:r>
+    </w:p>
+    <w:p>
+      <w:pPr>
+        <w:pStyle w:val="11111"/>
+      </w:pPr>
+      <w:r>
+        <w:rPr>
+          <w:rFonts w:hint="eastAsia"/>
+        </w:rPr>
+        <w:t>迅速远离</w:t>
+      </w:r>
+      <w:r>
+        <w:t>诱惑源</w:t>
       </w:r>
     </w:p>
     <w:p>
@@ -39769,8 +40056,4321 @@
         <w:pStyle w:val="af"/>
         <w:ind w:firstLine="480"/>
         <w:rPr>
-          <w:rFonts w:hint="eastAsia"/>
-        </w:rPr>
+          <w:color w:val="FF0000"/>
+        </w:rPr>
+      </w:pPr>
+      <w:r>
+        <w:rPr>
+          <w:rFonts w:hint="eastAsia"/>
+          <w:color w:val="FF0000"/>
+        </w:rPr>
+        <w:t>难以拒绝</w:t>
+      </w:r>
+      <w:r>
+        <w:rPr>
+          <w:color w:val="FF0000"/>
+        </w:rPr>
+        <w:t>的诱惑是，短时间无法</w:t>
+      </w:r>
+      <w:r>
+        <w:rPr>
+          <w:rFonts w:hint="eastAsia"/>
+          <w:color w:val="FF0000"/>
+        </w:rPr>
+        <w:t>脱离诱惑</w:t>
+      </w:r>
+      <w:r>
+        <w:rPr>
+          <w:color w:val="FF0000"/>
+        </w:rPr>
+        <w:t>源。</w:t>
+      </w:r>
+    </w:p>
+    <w:p>
+      <w:pPr>
+        <w:pStyle w:val="111"/>
+      </w:pPr>
+      <w:r>
+        <w:rPr>
+          <w:rFonts w:hint="eastAsia"/>
+        </w:rPr>
+        <w:t>逃避</w:t>
+      </w:r>
+      <w:r>
+        <w:t>问题</w:t>
+      </w:r>
+      <w:r>
+        <w:rPr>
+          <w:rFonts w:hint="eastAsia"/>
+        </w:rPr>
+        <w:t>（</w:t>
+      </w:r>
+      <w:r>
+        <w:rPr>
+          <w:rFonts w:hint="eastAsia"/>
+          <w:color w:val="0070C0"/>
+        </w:rPr>
+        <w:t>实验</w:t>
+      </w:r>
+      <w:r>
+        <w:rPr>
+          <w:color w:val="0070C0"/>
+        </w:rPr>
+        <w:t>结果：</w:t>
+      </w:r>
+      <w:r>
+        <w:rPr>
+          <w:rFonts w:hint="eastAsia"/>
+          <w:color w:val="0070C0"/>
+        </w:rPr>
+        <w:t>最</w:t>
+      </w:r>
+      <w:r>
+        <w:rPr>
+          <w:color w:val="0070C0"/>
+        </w:rPr>
+        <w:t>急需解决的情况</w:t>
+      </w:r>
+      <w:r>
+        <w:t>）</w:t>
+      </w:r>
+    </w:p>
+    <w:p>
+      <w:pPr>
+        <w:pStyle w:val="1111"/>
+      </w:pPr>
+      <w:r>
+        <w:rPr>
+          <w:rFonts w:hint="eastAsia"/>
+        </w:rPr>
+        <w:t>问题分类</w:t>
+      </w:r>
+    </w:p>
+    <w:p>
+      <w:pPr>
+        <w:pStyle w:val="11111"/>
+      </w:pPr>
+      <w:r>
+        <w:rPr>
+          <w:rFonts w:hint="eastAsia"/>
+        </w:rPr>
+        <w:t>学习</w:t>
+      </w:r>
+    </w:p>
+    <w:p>
+      <w:pPr>
+        <w:pStyle w:val="11111"/>
+      </w:pPr>
+      <w:r>
+        <w:rPr>
+          <w:rFonts w:hint="eastAsia"/>
+        </w:rPr>
+        <w:t>工作</w:t>
+      </w:r>
+    </w:p>
+    <w:p>
+      <w:pPr>
+        <w:pStyle w:val="2"/>
+        <w:numPr>
+          <w:ilvl w:val="0"/>
+          <w:numId w:val="0"/>
+        </w:numPr>
+        <w:ind w:left="420"/>
+        <w:rPr>
+          <w:color w:val="FF0000"/>
+        </w:rPr>
+      </w:pPr>
+      <w:r>
+        <w:rPr>
+          <w:rFonts w:hint="eastAsia"/>
+          <w:color w:val="FF0000"/>
+        </w:rPr>
+        <w:t>解决不知道</w:t>
+      </w:r>
+      <w:r>
+        <w:rPr>
+          <w:color w:val="FF0000"/>
+        </w:rPr>
+        <w:t>和同事聊什么的问题迫在眉睫！</w:t>
+      </w:r>
+    </w:p>
+    <w:p>
+      <w:pPr>
+        <w:pStyle w:val="11111"/>
+      </w:pPr>
+      <w:r>
+        <w:rPr>
+          <w:rFonts w:hint="eastAsia"/>
+        </w:rPr>
+        <w:t>生活</w:t>
+      </w:r>
+    </w:p>
+    <w:p>
+      <w:pPr>
+        <w:pStyle w:val="1111"/>
+      </w:pPr>
+      <w:r>
+        <w:t>解决方法（</w:t>
+      </w:r>
+      <w:r>
+        <w:rPr>
+          <w:rFonts w:hint="eastAsia"/>
+        </w:rPr>
+        <w:t>或</w:t>
+      </w:r>
+      <w:r>
+        <w:t>思路）</w:t>
+      </w:r>
+    </w:p>
+    <w:p>
+      <w:pPr>
+        <w:pStyle w:val="11111"/>
+      </w:pPr>
+      <w:r>
+        <w:rPr>
+          <w:rFonts w:hint="eastAsia"/>
+        </w:rPr>
+        <w:t>人引发</w:t>
+      </w:r>
+      <w:r>
+        <w:t>的问题</w:t>
+      </w:r>
+    </w:p>
+    <w:p>
+      <w:pPr>
+        <w:pStyle w:val="10"/>
+        <w:numPr>
+          <w:ilvl w:val="0"/>
+          <w:numId w:val="76"/>
+        </w:numPr>
+      </w:pPr>
+      <w:r>
+        <w:rPr>
+          <w:rFonts w:hint="eastAsia"/>
+        </w:rPr>
+        <w:t>遵循</w:t>
+      </w:r>
+      <w:r>
+        <w:t>：</w:t>
+      </w:r>
+      <w:r>
+        <w:rPr>
+          <w:rFonts w:hint="eastAsia"/>
+        </w:rPr>
+        <w:t>“人物</w:t>
+      </w:r>
+      <w:r>
+        <w:t>+</w:t>
+      </w:r>
+      <w:r>
+        <w:t>环境</w:t>
+      </w:r>
+      <w:r>
+        <w:t>+</w:t>
+      </w:r>
+      <w:r>
+        <w:t>事件</w:t>
+      </w:r>
+      <w:r>
+        <w:rPr>
+          <w:rFonts w:hint="eastAsia"/>
+        </w:rPr>
+        <w:t>”的</w:t>
+      </w:r>
+      <w:r>
+        <w:t>方式</w:t>
+      </w:r>
+      <w:r>
+        <w:rPr>
+          <w:rFonts w:hint="eastAsia"/>
+        </w:rPr>
+        <w:t>进行</w:t>
+      </w:r>
+      <w:r>
+        <w:t>问题分析</w:t>
+      </w:r>
+    </w:p>
+    <w:p>
+      <w:pPr>
+        <w:pStyle w:val="10"/>
+        <w:numPr>
+          <w:ilvl w:val="0"/>
+          <w:numId w:val="0"/>
+        </w:numPr>
+        <w:ind w:left="1260"/>
+      </w:pPr>
+      <w:r>
+        <w:rPr>
+          <w:rFonts w:hint="eastAsia"/>
+        </w:rPr>
+        <w:t>举例</w:t>
+      </w:r>
+      <w:r>
+        <w:t>：比如我跟</w:t>
+      </w:r>
+      <w:r>
+        <w:rPr>
+          <w:rFonts w:hint="eastAsia"/>
+        </w:rPr>
+        <w:t>XXX</w:t>
+      </w:r>
+      <w:r>
+        <w:rPr>
+          <w:rFonts w:hint="eastAsia"/>
+        </w:rPr>
+        <w:t>在</w:t>
+      </w:r>
+      <w:r>
+        <w:rPr>
+          <w:rFonts w:hint="eastAsia"/>
+        </w:rPr>
+        <w:t>QQ</w:t>
+      </w:r>
+      <w:r>
+        <w:rPr>
+          <w:rFonts w:hint="eastAsia"/>
+        </w:rPr>
+        <w:t>上</w:t>
+      </w:r>
+      <w:r>
+        <w:t>聊天，大家聊着聊着，因为某个问题</w:t>
+      </w:r>
+      <w:r>
+        <w:rPr>
+          <w:rFonts w:hint="eastAsia"/>
+        </w:rPr>
+        <w:t>而搞得</w:t>
+      </w:r>
+      <w:r>
+        <w:t>彼此</w:t>
+      </w:r>
+      <w:r>
+        <w:rPr>
+          <w:rFonts w:hint="eastAsia"/>
+        </w:rPr>
+        <w:t>心情不好</w:t>
+      </w:r>
+      <w:r>
+        <w:t>。</w:t>
+      </w:r>
+      <w:r>
+        <w:rPr>
+          <w:rFonts w:hint="eastAsia"/>
+        </w:rPr>
+        <w:t>把这件</w:t>
+      </w:r>
+      <w:r>
+        <w:t>事情</w:t>
+      </w:r>
+      <w:r>
+        <w:rPr>
+          <w:rFonts w:hint="eastAsia"/>
+        </w:rPr>
+        <w:t>按照“</w:t>
+      </w:r>
+      <w:r>
+        <w:t>解决与人相处遇到的问题公式</w:t>
+      </w:r>
+      <w:r>
+        <w:rPr>
+          <w:rFonts w:hint="eastAsia"/>
+        </w:rPr>
+        <w:t>”重新</w:t>
+      </w:r>
+      <w:r>
+        <w:t>定义</w:t>
+      </w:r>
+      <w:r>
+        <w:rPr>
+          <w:rFonts w:hint="eastAsia"/>
+        </w:rPr>
+        <w:t>：</w:t>
+      </w:r>
+    </w:p>
+    <w:p>
+      <w:pPr>
+        <w:pStyle w:val="10"/>
+        <w:numPr>
+          <w:ilvl w:val="0"/>
+          <w:numId w:val="0"/>
+        </w:numPr>
+        <w:ind w:leftChars="700" w:left="1680"/>
+      </w:pPr>
+      <w:r>
+        <w:t>人物：我、</w:t>
+      </w:r>
+      <w:r>
+        <w:t>xxx</w:t>
+      </w:r>
+      <w:r>
+        <w:rPr>
+          <w:rFonts w:hint="eastAsia"/>
+        </w:rPr>
+        <w:t>；</w:t>
+      </w:r>
+    </w:p>
+    <w:p>
+      <w:pPr>
+        <w:pStyle w:val="10"/>
+        <w:numPr>
+          <w:ilvl w:val="0"/>
+          <w:numId w:val="0"/>
+        </w:numPr>
+        <w:ind w:leftChars="700" w:left="1680"/>
+      </w:pPr>
+      <w:r>
+        <w:t>环境</w:t>
+      </w:r>
+      <w:r>
+        <w:rPr>
+          <w:rFonts w:hint="eastAsia"/>
+        </w:rPr>
+        <w:t>：</w:t>
+      </w:r>
+      <w:r>
+        <w:rPr>
+          <w:rFonts w:hint="eastAsia"/>
+        </w:rPr>
+        <w:t>QQ</w:t>
+      </w:r>
+      <w:r>
+        <w:rPr>
+          <w:rFonts w:hint="eastAsia"/>
+        </w:rPr>
+        <w:t>，</w:t>
+      </w:r>
+      <w:r>
+        <w:t>我用</w:t>
+      </w:r>
+      <w:r>
+        <w:rPr>
+          <w:rFonts w:hint="eastAsia"/>
+        </w:rPr>
+        <w:t>QQ</w:t>
+      </w:r>
+      <w:r>
+        <w:rPr>
+          <w:rFonts w:hint="eastAsia"/>
+        </w:rPr>
+        <w:t>的</w:t>
+      </w:r>
+      <w:r>
+        <w:t>环境（</w:t>
+      </w:r>
+      <w:r>
+        <w:rPr>
+          <w:rFonts w:hint="eastAsia"/>
+        </w:rPr>
+        <w:t>寝室</w:t>
+      </w:r>
+      <w:r>
+        <w:t>/</w:t>
+      </w:r>
+      <w:r>
+        <w:rPr>
+          <w:rFonts w:hint="eastAsia"/>
+        </w:rPr>
+        <w:t>公司</w:t>
+      </w:r>
+      <w:r>
+        <w:t>，</w:t>
+      </w:r>
+      <w:r>
+        <w:rPr>
+          <w:rFonts w:hint="eastAsia"/>
+        </w:rPr>
+        <w:t>手机</w:t>
+      </w:r>
+      <w:r>
+        <w:rPr>
+          <w:rFonts w:hint="eastAsia"/>
+        </w:rPr>
+        <w:t>/</w:t>
+      </w:r>
+      <w:r>
+        <w:rPr>
+          <w:rFonts w:hint="eastAsia"/>
+        </w:rPr>
+        <w:t>电脑</w:t>
+      </w:r>
+      <w:r>
+        <w:rPr>
+          <w:rFonts w:hint="eastAsia"/>
+        </w:rPr>
+        <w:t>/</w:t>
+      </w:r>
+      <w:r>
+        <w:rPr>
+          <w:rFonts w:hint="eastAsia"/>
+        </w:rPr>
+        <w:t>其他</w:t>
+      </w:r>
+      <w:r>
+        <w:t>）</w:t>
+      </w:r>
+      <w:r>
+        <w:rPr>
+          <w:rFonts w:hint="eastAsia"/>
+        </w:rPr>
+        <w:t>，</w:t>
+      </w:r>
+      <w:r>
+        <w:t>对方用</w:t>
+      </w:r>
+      <w:r>
+        <w:rPr>
+          <w:rFonts w:hint="eastAsia"/>
+        </w:rPr>
+        <w:t>QQ</w:t>
+      </w:r>
+      <w:r>
+        <w:rPr>
+          <w:rFonts w:hint="eastAsia"/>
+        </w:rPr>
+        <w:t>的</w:t>
+      </w:r>
+      <w:r>
+        <w:t>环境（</w:t>
+      </w:r>
+      <w:r>
+        <w:rPr>
+          <w:rFonts w:hint="eastAsia"/>
+        </w:rPr>
+        <w:t>家里</w:t>
+      </w:r>
+      <w:r>
+        <w:rPr>
+          <w:rFonts w:hint="eastAsia"/>
+        </w:rPr>
+        <w:t>/</w:t>
+      </w:r>
+      <w:r>
+        <w:rPr>
+          <w:rFonts w:hint="eastAsia"/>
+        </w:rPr>
+        <w:t>其他</w:t>
+      </w:r>
+      <w:r>
+        <w:t>）</w:t>
+      </w:r>
+      <w:r>
+        <w:rPr>
+          <w:rFonts w:hint="eastAsia"/>
+        </w:rPr>
+        <w:t>；</w:t>
+      </w:r>
+    </w:p>
+    <w:p>
+      <w:pPr>
+        <w:pStyle w:val="10"/>
+        <w:numPr>
+          <w:ilvl w:val="0"/>
+          <w:numId w:val="0"/>
+        </w:numPr>
+        <w:ind w:leftChars="700" w:left="1680"/>
+      </w:pPr>
+      <w:r>
+        <w:rPr>
+          <w:rFonts w:hint="eastAsia"/>
+        </w:rPr>
+        <w:t>事件</w:t>
+      </w:r>
+      <w:r>
+        <w:t>：</w:t>
+      </w:r>
+      <w:r>
+        <w:rPr>
+          <w:rFonts w:hint="eastAsia"/>
+        </w:rPr>
+        <w:t>具体发生</w:t>
+      </w:r>
+      <w:r>
+        <w:t>的事。</w:t>
+      </w:r>
+    </w:p>
+    <w:p>
+      <w:pPr>
+        <w:pStyle w:val="10"/>
+        <w:numPr>
+          <w:ilvl w:val="0"/>
+          <w:numId w:val="0"/>
+        </w:numPr>
+        <w:ind w:leftChars="470" w:left="1128"/>
+      </w:pPr>
+      <w:r>
+        <w:t>把事件中的概念重新定义后，明显的好处就是</w:t>
+      </w:r>
+      <w:r>
+        <w:rPr>
+          <w:rFonts w:hint="eastAsia"/>
+        </w:rPr>
+        <w:t>整件</w:t>
+      </w:r>
+      <w:r>
+        <w:t>事情的逻辑关系不再混乱</w:t>
+      </w:r>
+      <w:r>
+        <w:rPr>
+          <w:rFonts w:hint="eastAsia"/>
+        </w:rPr>
+        <w:t>不堪</w:t>
+      </w:r>
+      <w:r>
+        <w:t>，</w:t>
+      </w:r>
+      <w:r>
+        <w:rPr>
+          <w:rFonts w:hint="eastAsia"/>
+        </w:rPr>
+        <w:t>找不到</w:t>
+      </w:r>
+      <w:r>
+        <w:t>头绪，</w:t>
+      </w:r>
+      <w:r>
+        <w:rPr>
+          <w:rFonts w:hint="eastAsia"/>
+        </w:rPr>
+        <w:t>你</w:t>
+      </w:r>
+      <w:r>
+        <w:t>可以</w:t>
+      </w:r>
+      <w:r>
+        <w:rPr>
+          <w:rFonts w:hint="eastAsia"/>
+        </w:rPr>
+        <w:t>循着</w:t>
+      </w:r>
+      <w:r>
+        <w:t>“</w:t>
+      </w:r>
+      <w:r>
+        <w:rPr>
+          <w:rFonts w:hint="eastAsia"/>
+          <w:b/>
+        </w:rPr>
+        <w:t>人物、</w:t>
+      </w:r>
+      <w:r>
+        <w:rPr>
+          <w:b/>
+        </w:rPr>
+        <w:t>环境、事件</w:t>
+      </w:r>
+      <w:r>
+        <w:t>”</w:t>
+      </w:r>
+      <w:r>
+        <w:rPr>
+          <w:rFonts w:hint="eastAsia"/>
+        </w:rPr>
+        <w:t>三要素</w:t>
+      </w:r>
+      <w:r>
+        <w:t>仔</w:t>
+      </w:r>
+      <w:r>
+        <w:lastRenderedPageBreak/>
+        <w:t>细分析一下</w:t>
+      </w:r>
+      <w:r>
+        <w:rPr>
+          <w:rFonts w:hint="eastAsia"/>
+        </w:rPr>
+        <w:t>自己</w:t>
+      </w:r>
+      <w:r>
+        <w:t>发生了什么，为什么会这样，以及对方发生了什么，对方为什么会</w:t>
+      </w:r>
+      <w:r>
+        <w:rPr>
+          <w:rFonts w:hint="eastAsia"/>
+        </w:rPr>
+        <w:t>这样</w:t>
+      </w:r>
+      <w:r>
+        <w:t>。</w:t>
+      </w:r>
+    </w:p>
+    <w:p>
+      <w:pPr>
+        <w:pStyle w:val="111"/>
+      </w:pPr>
+      <w:r>
+        <w:rPr>
+          <w:rFonts w:hint="eastAsia"/>
+        </w:rPr>
+        <w:t>情绪化</w:t>
+      </w:r>
+    </w:p>
+    <w:p>
+      <w:pPr>
+        <w:pStyle w:val="1111"/>
+      </w:pPr>
+      <w:r>
+        <w:rPr>
+          <w:rFonts w:hint="eastAsia"/>
+        </w:rPr>
+        <w:t>消极情绪</w:t>
+      </w:r>
+    </w:p>
+    <w:p>
+      <w:pPr>
+        <w:pStyle w:val="11111"/>
+      </w:pPr>
+      <w:r>
+        <w:rPr>
+          <w:rFonts w:hint="eastAsia"/>
+        </w:rPr>
+        <w:t>自我感觉不好</w:t>
+      </w:r>
+    </w:p>
+    <w:p>
+      <w:pPr>
+        <w:pStyle w:val="af"/>
+        <w:ind w:firstLine="480"/>
+      </w:pPr>
+      <w:r>
+        <w:rPr>
+          <w:rFonts w:hint="eastAsia"/>
+        </w:rPr>
+        <w:t>痛苦</w:t>
+      </w:r>
+      <w:r>
+        <w:t>：</w:t>
+      </w:r>
+      <w:r>
+        <w:rPr>
+          <w:rFonts w:hint="eastAsia"/>
+        </w:rPr>
+        <w:t>如</w:t>
+      </w:r>
+      <w:r>
+        <w:t>不能面对问题时；</w:t>
+      </w:r>
+    </w:p>
+    <w:p>
+      <w:pPr>
+        <w:pStyle w:val="af"/>
+        <w:ind w:firstLine="480"/>
+      </w:pPr>
+      <w:r>
+        <w:rPr>
+          <w:rFonts w:hint="eastAsia"/>
+        </w:rPr>
+        <w:t>自卑</w:t>
+      </w:r>
+      <w:r>
+        <w:t>：工作中，</w:t>
+      </w:r>
+      <w:r>
+        <w:rPr>
+          <w:rFonts w:hint="eastAsia"/>
+        </w:rPr>
+        <w:t>与</w:t>
+      </w:r>
+      <w:r>
+        <w:t>能力</w:t>
+      </w:r>
+      <w:r>
+        <w:rPr>
+          <w:rFonts w:hint="eastAsia"/>
+        </w:rPr>
+        <w:t>比自己</w:t>
+      </w:r>
+      <w:r>
+        <w:t>强的人相处；</w:t>
+      </w:r>
+    </w:p>
+    <w:p>
+      <w:pPr>
+        <w:pStyle w:val="af"/>
+        <w:ind w:firstLine="480"/>
+      </w:pPr>
+      <w:r>
+        <w:rPr>
+          <w:rFonts w:hint="eastAsia"/>
+        </w:rPr>
+        <w:t>自私</w:t>
+      </w:r>
+      <w:r>
+        <w:t>：寝室生活中，</w:t>
+      </w:r>
+      <w:r>
+        <w:rPr>
+          <w:rFonts w:hint="eastAsia"/>
+        </w:rPr>
+        <w:t>只</w:t>
+      </w:r>
+      <w:r>
+        <w:t>顾自己的感受，不关系室友</w:t>
+      </w:r>
+      <w:r>
+        <w:rPr>
+          <w:rFonts w:hint="eastAsia"/>
+        </w:rPr>
+        <w:t>及其</w:t>
+      </w:r>
+      <w:r>
+        <w:t>生活</w:t>
+      </w:r>
+    </w:p>
+    <w:p>
+      <w:pPr>
+        <w:pStyle w:val="af"/>
+        <w:ind w:firstLine="480"/>
+        <w:rPr>
+          <w:color w:val="0070C0"/>
+        </w:rPr>
+      </w:pPr>
+      <w:r>
+        <w:rPr>
+          <w:rFonts w:hint="eastAsia"/>
+          <w:color w:val="0070C0"/>
+        </w:rPr>
+        <w:t>懈怠</w:t>
+      </w:r>
+      <w:r>
+        <w:rPr>
+          <w:color w:val="0070C0"/>
+        </w:rPr>
+        <w:t>：</w:t>
+      </w:r>
+      <w:r>
+        <w:rPr>
+          <w:rFonts w:hint="eastAsia"/>
+          <w:color w:val="0070C0"/>
+        </w:rPr>
+        <w:t>自己知道</w:t>
+      </w:r>
+      <w:r>
+        <w:rPr>
+          <w:color w:val="0070C0"/>
+        </w:rPr>
+        <w:t>自己应该做什么事，但自己选择什么也不做。</w:t>
+      </w:r>
+    </w:p>
+    <w:p>
+      <w:pPr>
+        <w:pStyle w:val="11111"/>
+      </w:pPr>
+      <w:r>
+        <w:rPr>
+          <w:rFonts w:hint="eastAsia"/>
+        </w:rPr>
+        <w:t>自我</w:t>
+      </w:r>
+      <w:r>
+        <w:t>感觉良好</w:t>
+      </w:r>
+    </w:p>
+    <w:p>
+      <w:pPr>
+        <w:pStyle w:val="af"/>
+        <w:ind w:firstLine="480"/>
+      </w:pPr>
+      <w:r>
+        <w:rPr>
+          <w:rFonts w:hint="eastAsia"/>
+        </w:rPr>
+        <w:t>得意</w:t>
+      </w:r>
+      <w:r>
+        <w:t>：</w:t>
+      </w:r>
+      <w:r>
+        <w:rPr>
+          <w:rFonts w:hint="eastAsia"/>
+        </w:rPr>
+        <w:t>比如</w:t>
+      </w:r>
+      <w:r>
+        <w:t>自控力学习中，自己又</w:t>
+      </w:r>
+      <w:r>
+        <w:rPr>
+          <w:rFonts w:hint="eastAsia"/>
+        </w:rPr>
+        <w:t>明白</w:t>
+      </w:r>
+      <w:r>
+        <w:t>了一种自控失败的原因</w:t>
+      </w:r>
+      <w:r>
+        <w:rPr>
+          <w:rFonts w:hint="eastAsia"/>
+        </w:rPr>
+        <w:t>而</w:t>
+      </w:r>
+      <w:r>
+        <w:t>得意满满</w:t>
+      </w:r>
+    </w:p>
+    <w:p>
+      <w:pPr>
+        <w:pStyle w:val="af"/>
+        <w:ind w:firstLine="480"/>
+      </w:pPr>
+      <w:r>
+        <w:rPr>
+          <w:rFonts w:hint="eastAsia"/>
+        </w:rPr>
+        <w:t>自以为是：比如</w:t>
+      </w:r>
+      <w:r>
+        <w:t>打</w:t>
+      </w:r>
+      <w:r>
+        <w:rPr>
+          <w:rFonts w:hint="eastAsia"/>
+        </w:rPr>
+        <w:t>LOL</w:t>
+      </w:r>
+      <w:r>
+        <w:rPr>
+          <w:rFonts w:hint="eastAsia"/>
+        </w:rPr>
+        <w:t>时</w:t>
+      </w:r>
+      <w:r>
+        <w:t>，</w:t>
+      </w:r>
+      <w:r>
+        <w:rPr>
+          <w:rFonts w:hint="eastAsia"/>
+        </w:rPr>
+        <w:t>指挥</w:t>
+      </w:r>
+      <w:r>
+        <w:t>队友</w:t>
+      </w:r>
+      <w:r>
+        <w:rPr>
+          <w:rFonts w:hint="eastAsia"/>
+        </w:rPr>
+        <w:t>玩游戏</w:t>
+      </w:r>
+    </w:p>
+    <w:p>
+      <w:pPr>
+        <w:pStyle w:val="1111"/>
+      </w:pPr>
+      <w:r>
+        <w:rPr>
+          <w:rFonts w:hint="eastAsia"/>
+        </w:rPr>
+        <w:t>积极</w:t>
+      </w:r>
+      <w:r>
+        <w:t>情绪</w:t>
+      </w:r>
+    </w:p>
+    <w:p>
+      <w:pPr>
+        <w:pStyle w:val="111"/>
+      </w:pPr>
+      <w:r>
+        <w:rPr>
+          <w:rFonts w:hint="eastAsia"/>
+        </w:rPr>
+        <w:t>组合</w:t>
+      </w:r>
+      <w:r>
+        <w:t>原因</w:t>
+      </w:r>
+      <w:r>
+        <w:rPr>
+          <w:rFonts w:hint="eastAsia"/>
+        </w:rPr>
+        <w:t>（</w:t>
+      </w:r>
+      <w:r>
+        <w:rPr>
+          <w:rFonts w:hint="eastAsia"/>
+          <w:b/>
+          <w:color w:val="0070C0"/>
+        </w:rPr>
+        <w:t>最致命</w:t>
+      </w:r>
+      <w:r>
+        <w:rPr>
+          <w:b/>
+          <w:color w:val="0070C0"/>
+        </w:rPr>
+        <w:t>的情况</w:t>
+      </w:r>
+      <w:r>
+        <w:t>）</w:t>
+      </w:r>
+    </w:p>
+    <w:p>
+      <w:pPr>
+        <w:pStyle w:val="af"/>
+        <w:ind w:firstLine="480"/>
+      </w:pPr>
+      <w:r>
+        <w:rPr>
+          <w:rFonts w:hint="eastAsia"/>
+        </w:rPr>
+        <w:t>前几种</w:t>
+      </w:r>
+      <w:r>
+        <w:t>原因的结合</w:t>
+      </w:r>
+    </w:p>
+    <w:p>
+      <w:pPr>
+        <w:ind w:left="420"/>
+      </w:pPr>
+      <w:r>
+        <w:t>Marvin 2016-11-4 23:08:18 add</w:t>
+      </w:r>
+      <w:r>
+        <w:t>：</w:t>
+      </w:r>
+      <w:r>
+        <w:rPr>
+          <w:rFonts w:hint="eastAsia"/>
+        </w:rPr>
+        <w:t>难以拒绝</w:t>
+      </w:r>
+      <w:r>
+        <w:t>的诱惑是，短时间无法</w:t>
+      </w:r>
+      <w:r>
+        <w:rPr>
+          <w:rFonts w:hint="eastAsia"/>
+        </w:rPr>
+        <w:t>脱离诱惑</w:t>
+      </w:r>
+      <w:r>
+        <w:t>源。</w:t>
+      </w:r>
+    </w:p>
+    <w:p>
+      <w:r>
+        <w:tab/>
+        <w:t>Marvin 2016-11-5 23:33:06 add</w:t>
+      </w:r>
+      <w:r>
+        <w:t>：自控力失败的原因</w:t>
+      </w:r>
+      <w:r>
+        <w:rPr>
+          <w:rFonts w:hint="eastAsia"/>
+        </w:rPr>
+        <w:t>-</w:t>
+      </w:r>
+      <w:r>
+        <w:t>逃避问题</w:t>
+      </w:r>
+      <w:r>
+        <w:rPr>
+          <w:rFonts w:hint="eastAsia"/>
+        </w:rPr>
+        <w:t>：解决</w:t>
+      </w:r>
+      <w:r>
+        <w:t>每天</w:t>
+      </w:r>
+      <w:r>
+        <w:rPr>
+          <w:rFonts w:hint="eastAsia"/>
+        </w:rPr>
+        <w:t>下班后</w:t>
+      </w:r>
+      <w:r>
+        <w:t>，</w:t>
+      </w:r>
+      <w:r>
+        <w:rPr>
+          <w:rFonts w:hint="eastAsia"/>
+        </w:rPr>
+        <w:t>学习与</w:t>
+      </w:r>
+      <w:r>
+        <w:t>生活（</w:t>
+      </w:r>
+      <w:r>
+        <w:rPr>
+          <w:rFonts w:hint="eastAsia"/>
+        </w:rPr>
+        <w:t>两方面</w:t>
+      </w:r>
+      <w:r>
+        <w:t>：陪家人和运动）</w:t>
+      </w:r>
+      <w:r>
+        <w:rPr>
+          <w:rFonts w:hint="eastAsia"/>
+        </w:rPr>
+        <w:t>冲突</w:t>
+      </w:r>
+      <w:r>
+        <w:t>的问题。</w:t>
+      </w:r>
+      <w:r>
+        <w:rPr>
+          <w:rFonts w:hint="eastAsia"/>
+        </w:rPr>
+        <w:t>（实际</w:t>
+      </w:r>
+      <w:r>
+        <w:t>上主要是因为和老婆聊天的时间段</w:t>
+      </w:r>
+      <w:r>
+        <w:rPr>
+          <w:rFonts w:hint="eastAsia"/>
+        </w:rPr>
+        <w:t>无法</w:t>
+      </w:r>
+      <w:r>
+        <w:t>控制）</w:t>
+      </w:r>
+      <w:r>
+        <w:rPr>
+          <w:rFonts w:hint="eastAsia"/>
+        </w:rPr>
+        <w:t>，重新</w:t>
+      </w:r>
+      <w:r>
+        <w:t>规划后的时间分配如下：</w:t>
+      </w:r>
+    </w:p>
+    <w:p/>
+    <w:tbl>
+      <w:tblPr>
+        <w:tblStyle w:val="af4"/>
+        <w:tblpPr w:leftFromText="180" w:rightFromText="180" w:vertAnchor="text" w:horzAnchor="margin" w:tblpY="-41"/>
+        <w:tblW w:w="10031" w:type="dxa"/>
+        <w:tblLook w:val="04A0" w:firstRow="1" w:lastRow="0" w:firstColumn="1" w:lastColumn="0" w:noHBand="0" w:noVBand="1"/>
+      </w:tblPr>
+      <w:tblGrid>
+        <w:gridCol w:w="2086"/>
+        <w:gridCol w:w="2219"/>
+        <w:gridCol w:w="2241"/>
+        <w:gridCol w:w="3485"/>
+      </w:tblGrid>
+      <w:tr>
+        <w:trPr>
+          <w:cnfStyle w:val="100000000000" w:firstRow="1" w:lastRow="0" w:firstColumn="0" w:lastColumn="0" w:oddVBand="0" w:evenVBand="0" w:oddHBand="0" w:evenHBand="0" w:firstRowFirstColumn="0" w:firstRowLastColumn="0" w:lastRowFirstColumn="0" w:lastRowLastColumn="0"/>
+          <w:trHeight w:val="403"/>
+        </w:trPr>
+        <w:tc>
+          <w:tcPr>
+            <w:tcW w:w="2086" w:type="dxa"/>
+          </w:tcPr>
+          <w:p>
+            <w:pPr>
+              <w:pStyle w:val="-wuq2"/>
+            </w:pPr>
+            <w:r>
+              <w:rPr>
+                <w:rFonts w:hint="eastAsia"/>
+              </w:rPr>
+              <w:lastRenderedPageBreak/>
+              <w:t>时间</w:t>
+            </w:r>
+            <w:r>
+              <w:t>段</w:t>
+            </w:r>
+          </w:p>
+        </w:tc>
+        <w:tc>
+          <w:tcPr>
+            <w:tcW w:w="2219" w:type="dxa"/>
+          </w:tcPr>
+          <w:p>
+            <w:pPr>
+              <w:pStyle w:val="-wuq2"/>
+            </w:pPr>
+            <w:r>
+              <w:rPr>
+                <w:rFonts w:hint="eastAsia"/>
+              </w:rPr>
+              <w:t>分配内容（重点</w:t>
+            </w:r>
+            <w:r>
+              <w:t>）</w:t>
+            </w:r>
+          </w:p>
+        </w:tc>
+        <w:tc>
+          <w:tcPr>
+            <w:tcW w:w="2241" w:type="dxa"/>
+          </w:tcPr>
+          <w:p>
+            <w:pPr>
+              <w:pStyle w:val="-wuq2"/>
+            </w:pPr>
+            <w:r>
+              <w:rPr>
+                <w:rFonts w:hint="eastAsia"/>
+              </w:rPr>
+              <w:t>可选</w:t>
+            </w:r>
+            <w:r>
+              <w:t>内容</w:t>
+            </w:r>
+          </w:p>
+        </w:tc>
+        <w:tc>
+          <w:tcPr>
+            <w:tcW w:w="3485" w:type="dxa"/>
+          </w:tcPr>
+          <w:p>
+            <w:pPr>
+              <w:pStyle w:val="-wuq2"/>
+            </w:pPr>
+            <w:r>
+              <w:rPr>
+                <w:rFonts w:hint="eastAsia"/>
+              </w:rPr>
+              <w:t>备注</w:t>
+            </w:r>
+          </w:p>
+        </w:tc>
+      </w:tr>
+      <w:tr>
+        <w:trPr>
+          <w:trHeight w:val="807"/>
+        </w:trPr>
+        <w:tc>
+          <w:tcPr>
+            <w:tcW w:w="2086" w:type="dxa"/>
+          </w:tcPr>
+          <w:p>
+            <w:pPr>
+              <w:pStyle w:val="-wuq2"/>
+            </w:pPr>
+            <w:r>
+              <w:rPr>
+                <w:rFonts w:hint="eastAsia"/>
+              </w:rPr>
+              <w:t>6.30</w:t>
+            </w:r>
+            <w:r>
+              <w:rPr>
+                <w:rFonts w:hint="eastAsia"/>
+              </w:rPr>
+              <w:t>起床</w:t>
+            </w:r>
+            <w:r>
+              <w:t>-8.00</w:t>
+            </w:r>
+            <w:r>
+              <w:rPr>
+                <w:rFonts w:hint="eastAsia"/>
+              </w:rPr>
+              <w:t>冥想</w:t>
+            </w:r>
+          </w:p>
+        </w:tc>
+        <w:tc>
+          <w:tcPr>
+            <w:tcW w:w="2219" w:type="dxa"/>
+          </w:tcPr>
+          <w:p>
+            <w:pPr>
+              <w:pStyle w:val="-wuq2"/>
+              <w:rPr>
+                <w:lang w:eastAsia="zh-CN"/>
+              </w:rPr>
+            </w:pPr>
+            <w:r>
+              <w:rPr>
+                <w:rFonts w:hint="eastAsia"/>
+                <w:lang w:eastAsia="zh-CN"/>
+              </w:rPr>
+              <w:t>《金字塔</w:t>
+            </w:r>
+            <w:r>
+              <w:rPr>
+                <w:lang w:eastAsia="zh-CN"/>
+              </w:rPr>
+              <w:t>原理》</w:t>
+            </w:r>
+            <w:r>
+              <w:rPr>
+                <w:rFonts w:hint="eastAsia"/>
+                <w:lang w:eastAsia="zh-CN"/>
+              </w:rPr>
+              <w:t>学习</w:t>
+            </w:r>
+          </w:p>
+        </w:tc>
+        <w:tc>
+          <w:tcPr>
+            <w:tcW w:w="2241" w:type="dxa"/>
+          </w:tcPr>
+          <w:p>
+            <w:pPr>
+              <w:pStyle w:val="-wuq2"/>
+              <w:rPr>
+                <w:lang w:eastAsia="zh-CN"/>
+              </w:rPr>
+            </w:pPr>
+            <w:r>
+              <w:rPr>
+                <w:rFonts w:hint="eastAsia"/>
+                <w:lang w:eastAsia="zh-CN"/>
+              </w:rPr>
+              <w:t>生活</w:t>
+            </w:r>
+            <w:r>
+              <w:rPr>
+                <w:lang w:eastAsia="zh-CN"/>
+              </w:rPr>
+              <w:t>问题</w:t>
+            </w:r>
+            <w:r>
+              <w:rPr>
+                <w:rFonts w:hint="eastAsia"/>
+                <w:lang w:eastAsia="zh-CN"/>
+              </w:rPr>
+              <w:t>思考</w:t>
+            </w:r>
+            <w:r>
+              <w:rPr>
+                <w:rFonts w:hint="eastAsia"/>
+                <w:lang w:eastAsia="zh-CN"/>
+              </w:rPr>
+              <w:t>/</w:t>
+            </w:r>
+            <w:r>
+              <w:rPr>
+                <w:rFonts w:hint="eastAsia"/>
+                <w:lang w:eastAsia="zh-CN"/>
+              </w:rPr>
+              <w:t>工作问题思考</w:t>
+            </w:r>
+            <w:r>
+              <w:rPr>
+                <w:rFonts w:hint="eastAsia"/>
+                <w:lang w:eastAsia="zh-CN"/>
+              </w:rPr>
+              <w:t>/</w:t>
+            </w:r>
+            <w:r>
+              <w:rPr>
+                <w:rFonts w:hint="eastAsia"/>
+                <w:lang w:eastAsia="zh-CN"/>
+              </w:rPr>
+              <w:t>自控力</w:t>
+            </w:r>
+            <w:r>
+              <w:rPr>
+                <w:lang w:eastAsia="zh-CN"/>
+              </w:rPr>
+              <w:t>学习</w:t>
+            </w:r>
+          </w:p>
+        </w:tc>
+        <w:tc>
+          <w:tcPr>
+            <w:tcW w:w="3485" w:type="dxa"/>
+          </w:tcPr>
+          <w:p>
+            <w:pPr>
+              <w:pStyle w:val="-wuq2"/>
+              <w:rPr>
+                <w:color w:val="FF0000"/>
+                <w:lang w:eastAsia="zh-CN"/>
+              </w:rPr>
+            </w:pPr>
+            <w:r>
+              <w:rPr>
+                <w:rFonts w:hint="eastAsia"/>
+                <w:color w:val="FF0000"/>
+                <w:lang w:eastAsia="zh-CN"/>
+              </w:rPr>
+              <w:t>可选</w:t>
+            </w:r>
+            <w:r>
+              <w:rPr>
+                <w:color w:val="FF0000"/>
+                <w:lang w:eastAsia="zh-CN"/>
+              </w:rPr>
+              <w:t>内容的安排待定</w:t>
+            </w:r>
+          </w:p>
+        </w:tc>
+      </w:tr>
+      <w:tr>
+        <w:trPr>
+          <w:trHeight w:val="817"/>
+        </w:trPr>
+        <w:tc>
+          <w:tcPr>
+            <w:tcW w:w="2086" w:type="dxa"/>
+          </w:tcPr>
+          <w:p>
+            <w:pPr>
+              <w:pStyle w:val="-wuq2"/>
+            </w:pPr>
+            <w:r>
+              <w:rPr>
+                <w:rFonts w:hint="eastAsia"/>
+              </w:rPr>
+              <w:t>8.0</w:t>
+            </w:r>
+            <w:r>
+              <w:t>0</w:t>
+            </w:r>
+            <w:r>
+              <w:rPr>
+                <w:rFonts w:hint="eastAsia"/>
+              </w:rPr>
+              <w:t>冥想</w:t>
+            </w:r>
+            <w:r>
+              <w:t>-8.05</w:t>
+            </w:r>
+            <w:r>
+              <w:rPr>
+                <w:rFonts w:hint="eastAsia"/>
+              </w:rPr>
+              <w:t>洗漱</w:t>
+            </w:r>
+          </w:p>
+        </w:tc>
+        <w:tc>
+          <w:tcPr>
+            <w:tcW w:w="2219" w:type="dxa"/>
+          </w:tcPr>
+          <w:p>
+            <w:pPr>
+              <w:pStyle w:val="-wuq2"/>
+            </w:pPr>
+            <w:r>
+              <w:rPr>
+                <w:rFonts w:hint="eastAsia"/>
+              </w:rPr>
+              <w:t>冥想</w:t>
+            </w:r>
+          </w:p>
+        </w:tc>
+        <w:tc>
+          <w:tcPr>
+            <w:tcW w:w="2241" w:type="dxa"/>
+          </w:tcPr>
+          <w:p>
+            <w:pPr>
+              <w:pStyle w:val="-wuq2"/>
+            </w:pPr>
+          </w:p>
+        </w:tc>
+        <w:tc>
+          <w:tcPr>
+            <w:tcW w:w="3485" w:type="dxa"/>
+          </w:tcPr>
+          <w:p>
+            <w:pPr>
+              <w:pStyle w:val="-wuq2"/>
+            </w:pPr>
+          </w:p>
+        </w:tc>
+      </w:tr>
+      <w:tr>
+        <w:trPr>
+          <w:trHeight w:val="807"/>
+        </w:trPr>
+        <w:tc>
+          <w:tcPr>
+            <w:tcW w:w="2086" w:type="dxa"/>
+          </w:tcPr>
+          <w:p>
+            <w:pPr>
+              <w:pStyle w:val="-wuq2"/>
+            </w:pPr>
+            <w:r>
+              <w:rPr>
+                <w:rFonts w:hint="eastAsia"/>
+              </w:rPr>
+              <w:t>8.05</w:t>
+            </w:r>
+            <w:r>
+              <w:rPr>
+                <w:rFonts w:hint="eastAsia"/>
+              </w:rPr>
+              <w:t>洗漱</w:t>
+            </w:r>
+            <w:r>
+              <w:t>-8.20</w:t>
+            </w:r>
+            <w:r>
+              <w:rPr>
+                <w:rFonts w:hint="eastAsia"/>
+              </w:rPr>
+              <w:t>出门</w:t>
+            </w:r>
+          </w:p>
+        </w:tc>
+        <w:tc>
+          <w:tcPr>
+            <w:tcW w:w="2219" w:type="dxa"/>
+          </w:tcPr>
+          <w:p>
+            <w:pPr>
+              <w:pStyle w:val="-wuq2"/>
+            </w:pPr>
+            <w:r>
+              <w:rPr>
+                <w:rFonts w:hint="eastAsia"/>
+              </w:rPr>
+              <w:t>寝室</w:t>
+            </w:r>
+            <w:r>
+              <w:t>生活</w:t>
+            </w:r>
+          </w:p>
+        </w:tc>
+        <w:tc>
+          <w:tcPr>
+            <w:tcW w:w="2241" w:type="dxa"/>
+          </w:tcPr>
+          <w:p>
+            <w:pPr>
+              <w:pStyle w:val="-wuq2"/>
+              <w:rPr>
+                <w:rFonts w:hint="eastAsia"/>
+                <w:lang w:eastAsia="zh-CN"/>
+              </w:rPr>
+            </w:pPr>
+            <w:r>
+              <w:rPr>
+                <w:lang w:eastAsia="zh-CN"/>
+              </w:rPr>
+              <w:t>《</w:t>
+            </w:r>
+            <w:r>
+              <w:rPr>
+                <w:rFonts w:hint="eastAsia"/>
+                <w:lang w:eastAsia="zh-CN"/>
+              </w:rPr>
+              <w:t>金字塔</w:t>
+            </w:r>
+            <w:r>
+              <w:rPr>
+                <w:lang w:eastAsia="zh-CN"/>
+              </w:rPr>
+              <w:t>原理》</w:t>
+            </w:r>
+            <w:r>
+              <w:rPr>
+                <w:rFonts w:hint="eastAsia"/>
+                <w:lang w:eastAsia="zh-CN"/>
+              </w:rPr>
+              <w:t>学习</w:t>
+            </w:r>
+            <w:r>
+              <w:rPr>
+                <w:rFonts w:hint="eastAsia"/>
+                <w:lang w:eastAsia="zh-CN"/>
+              </w:rPr>
+              <w:t>总结</w:t>
+            </w:r>
+          </w:p>
+        </w:tc>
+        <w:tc>
+          <w:tcPr>
+            <w:tcW w:w="3485" w:type="dxa"/>
+          </w:tcPr>
+          <w:p>
+            <w:pPr>
+              <w:pStyle w:val="-wuq2"/>
+              <w:rPr>
+                <w:rFonts w:hint="eastAsia"/>
+                <w:lang w:eastAsia="zh-CN"/>
+              </w:rPr>
+            </w:pPr>
+          </w:p>
+        </w:tc>
+      </w:tr>
+      <w:tr>
+        <w:trPr>
+          <w:trHeight w:val="817"/>
+        </w:trPr>
+        <w:tc>
+          <w:tcPr>
+            <w:tcW w:w="2086" w:type="dxa"/>
+          </w:tcPr>
+          <w:p>
+            <w:pPr>
+              <w:pStyle w:val="-wuq2"/>
+            </w:pPr>
+            <w:r>
+              <w:rPr>
+                <w:rFonts w:hint="eastAsia"/>
+              </w:rPr>
+              <w:t>8.20</w:t>
+            </w:r>
+            <w:r>
+              <w:rPr>
+                <w:rFonts w:hint="eastAsia"/>
+              </w:rPr>
+              <w:t>出门</w:t>
+            </w:r>
+            <w:r>
+              <w:t>-9</w:t>
+            </w:r>
+            <w:r>
+              <w:rPr>
+                <w:rFonts w:hint="eastAsia"/>
+              </w:rPr>
+              <w:t>.00</w:t>
+            </w:r>
+            <w:r>
+              <w:rPr>
+                <w:rFonts w:hint="eastAsia"/>
+              </w:rPr>
+              <w:t>上班</w:t>
+            </w:r>
+          </w:p>
+        </w:tc>
+        <w:tc>
+          <w:tcPr>
+            <w:tcW w:w="2219" w:type="dxa"/>
+          </w:tcPr>
+          <w:p>
+            <w:pPr>
+              <w:pStyle w:val="-wuq2"/>
+              <w:rPr>
+                <w:lang w:eastAsia="zh-CN"/>
+              </w:rPr>
+            </w:pPr>
+            <w:r>
+              <w:rPr>
+                <w:rFonts w:hint="eastAsia"/>
+                <w:lang w:eastAsia="zh-CN"/>
+              </w:rPr>
+              <w:t>工作</w:t>
+            </w:r>
+            <w:r>
+              <w:rPr>
+                <w:lang w:eastAsia="zh-CN"/>
+              </w:rPr>
+              <w:t>问题思考</w:t>
+            </w:r>
+          </w:p>
+        </w:tc>
+        <w:tc>
+          <w:tcPr>
+            <w:tcW w:w="2241" w:type="dxa"/>
+          </w:tcPr>
+          <w:p>
+            <w:pPr>
+              <w:pStyle w:val="-wuq2"/>
+            </w:pPr>
+            <w:r>
+              <w:rPr>
+                <w:rFonts w:hint="eastAsia"/>
+              </w:rPr>
+              <w:t>寝室</w:t>
+            </w:r>
+            <w:r>
+              <w:t>生活</w:t>
+            </w:r>
+          </w:p>
+        </w:tc>
+        <w:tc>
+          <w:tcPr>
+            <w:tcW w:w="3485" w:type="dxa"/>
+          </w:tcPr>
+          <w:p>
+            <w:pPr>
+              <w:pStyle w:val="-wuq2"/>
+              <w:rPr>
+                <w:rFonts w:hint="eastAsia"/>
+                <w:lang w:eastAsia="zh-CN"/>
+              </w:rPr>
+            </w:pPr>
+            <w:r>
+              <w:rPr>
+                <w:rFonts w:hint="eastAsia"/>
+                <w:lang w:eastAsia="zh-CN"/>
+              </w:rPr>
+              <w:t>工作</w:t>
+            </w:r>
+            <w:r>
+              <w:rPr>
+                <w:lang w:eastAsia="zh-CN"/>
+              </w:rPr>
+              <w:t>问题</w:t>
+            </w:r>
+            <w:r>
+              <w:rPr>
+                <w:rFonts w:hint="eastAsia"/>
+                <w:lang w:eastAsia="zh-CN"/>
+              </w:rPr>
+              <w:t>思考</w:t>
+            </w:r>
+            <w:r>
+              <w:rPr>
+                <w:lang w:eastAsia="zh-CN"/>
+              </w:rPr>
+              <w:t>的内容</w:t>
+            </w:r>
+            <w:r>
+              <w:rPr>
+                <w:rFonts w:hint="eastAsia"/>
+                <w:lang w:eastAsia="zh-CN"/>
+              </w:rPr>
+              <w:t>:</w:t>
+            </w:r>
+          </w:p>
+          <w:p>
+            <w:pPr>
+              <w:pStyle w:val="-wuq2"/>
+              <w:rPr>
+                <w:lang w:eastAsia="zh-CN"/>
+              </w:rPr>
+            </w:pPr>
+            <w:r>
+              <w:rPr>
+                <w:lang w:eastAsia="zh-CN"/>
+              </w:rPr>
+              <w:t>1</w:t>
+            </w:r>
+            <w:r>
+              <w:rPr>
+                <w:rFonts w:hint="eastAsia"/>
+                <w:lang w:eastAsia="zh-CN"/>
+              </w:rPr>
+              <w:t>、工作</w:t>
+            </w:r>
+            <w:r>
+              <w:rPr>
+                <w:rFonts w:hint="eastAsia"/>
+                <w:lang w:eastAsia="zh-CN"/>
+              </w:rPr>
+              <w:t>中</w:t>
+            </w:r>
+            <w:r>
+              <w:rPr>
+                <w:lang w:eastAsia="zh-CN"/>
+              </w:rPr>
+              <w:t>要做的事</w:t>
+            </w:r>
+          </w:p>
+        </w:tc>
+      </w:tr>
+      <w:tr>
+        <w:trPr>
+          <w:trHeight w:val="817"/>
+        </w:trPr>
+        <w:tc>
+          <w:tcPr>
+            <w:tcW w:w="2086" w:type="dxa"/>
+          </w:tcPr>
+          <w:p>
+            <w:pPr>
+              <w:pStyle w:val="-wuq2"/>
+              <w:rPr>
+                <w:rFonts w:hint="eastAsia"/>
+                <w:lang w:eastAsia="zh-CN"/>
+              </w:rPr>
+            </w:pPr>
+            <w:r>
+              <w:rPr>
+                <w:rFonts w:hint="eastAsia"/>
+              </w:rPr>
+              <w:t>9.00</w:t>
+            </w:r>
+            <w:r>
+              <w:rPr>
+                <w:rFonts w:hint="eastAsia"/>
+              </w:rPr>
+              <w:t>上班</w:t>
+            </w:r>
+            <w:r>
+              <w:t>-8</w:t>
+            </w:r>
+            <w:r>
+              <w:t>.30</w:t>
+            </w:r>
+            <w:r>
+              <w:t>下班</w:t>
+            </w:r>
+          </w:p>
+        </w:tc>
+        <w:tc>
+          <w:tcPr>
+            <w:tcW w:w="2219" w:type="dxa"/>
+          </w:tcPr>
+          <w:p>
+            <w:pPr>
+              <w:pStyle w:val="-wuq2"/>
+            </w:pPr>
+            <w:r>
+              <w:rPr>
+                <w:rFonts w:hint="eastAsia"/>
+              </w:rPr>
+              <w:t>工作</w:t>
+            </w:r>
+            <w:r>
+              <w:t>时间</w:t>
+            </w:r>
+          </w:p>
+        </w:tc>
+        <w:tc>
+          <w:tcPr>
+            <w:tcW w:w="2241" w:type="dxa"/>
+          </w:tcPr>
+          <w:p>
+            <w:pPr>
+              <w:pStyle w:val="-wuq2"/>
+            </w:pPr>
+            <w:r>
+              <w:rPr>
+                <w:rFonts w:hint="eastAsia"/>
+              </w:rPr>
+              <w:t>自控力</w:t>
+            </w:r>
+            <w:r>
+              <w:t>学习</w:t>
+            </w:r>
+            <w:r>
+              <w:t>/C</w:t>
+            </w:r>
+            <w:r>
+              <w:rPr>
+                <w:rFonts w:hint="eastAsia"/>
+              </w:rPr>
+              <w:t>基础</w:t>
+            </w:r>
+            <w:r>
+              <w:t>学习</w:t>
+            </w:r>
+            <w:r>
+              <w:rPr>
+                <w:rFonts w:hint="eastAsia"/>
+              </w:rPr>
+              <w:t>/</w:t>
+            </w:r>
+            <w:r>
+              <w:t>vxWorks</w:t>
+            </w:r>
+            <w:r>
+              <w:t>学习</w:t>
+            </w:r>
+          </w:p>
+        </w:tc>
+        <w:tc>
+          <w:tcPr>
+            <w:tcW w:w="3485" w:type="dxa"/>
+          </w:tcPr>
+          <w:p>
+            <w:pPr>
+              <w:pStyle w:val="-wuq2"/>
+              <w:rPr>
+                <w:lang w:eastAsia="zh-CN"/>
+              </w:rPr>
+            </w:pPr>
+            <w:r>
+              <w:rPr>
+                <w:rFonts w:hint="eastAsia"/>
+                <w:lang w:eastAsia="zh-CN"/>
+              </w:rPr>
+              <w:t>1</w:t>
+            </w:r>
+            <w:r>
+              <w:rPr>
+                <w:rFonts w:hint="eastAsia"/>
+                <w:lang w:eastAsia="zh-CN"/>
+              </w:rPr>
+              <w:t>、</w:t>
+            </w:r>
+            <w:r>
+              <w:rPr>
+                <w:lang w:eastAsia="zh-CN"/>
+              </w:rPr>
+              <w:t>工作时间定义：</w:t>
+            </w:r>
+            <w:r>
+              <w:rPr>
+                <w:rFonts w:hint="eastAsia"/>
+                <w:lang w:eastAsia="zh-CN"/>
+              </w:rPr>
+              <w:t>早上</w:t>
+            </w:r>
+            <w:r>
+              <w:rPr>
+                <w:rFonts w:hint="eastAsia"/>
+                <w:lang w:eastAsia="zh-CN"/>
+              </w:rPr>
+              <w:t>9</w:t>
+            </w:r>
+            <w:r>
+              <w:rPr>
+                <w:rFonts w:hint="eastAsia"/>
+                <w:lang w:eastAsia="zh-CN"/>
+              </w:rPr>
+              <w:t>点</w:t>
+            </w:r>
+            <w:r>
+              <w:rPr>
+                <w:rFonts w:hint="eastAsia"/>
+                <w:lang w:eastAsia="zh-CN"/>
+              </w:rPr>
+              <w:t>打卡</w:t>
+            </w:r>
+            <w:r>
+              <w:rPr>
+                <w:lang w:eastAsia="zh-CN"/>
+              </w:rPr>
+              <w:t>开始计算</w:t>
+            </w:r>
+            <w:r>
+              <w:rPr>
+                <w:rFonts w:hint="eastAsia"/>
+                <w:lang w:eastAsia="zh-CN"/>
+              </w:rPr>
+              <w:t>（</w:t>
+            </w:r>
+            <w:r>
+              <w:rPr>
+                <w:lang w:eastAsia="zh-CN"/>
+              </w:rPr>
+              <w:t>中午休息时间</w:t>
+            </w:r>
+            <w:r>
+              <w:rPr>
+                <w:rFonts w:hint="eastAsia"/>
+                <w:lang w:eastAsia="zh-CN"/>
+              </w:rPr>
+              <w:t>除开）</w:t>
+            </w:r>
+          </w:p>
+          <w:p>
+            <w:pPr>
+              <w:pStyle w:val="-wuq2"/>
+            </w:pPr>
+            <w:r>
+              <w:rPr>
+                <w:rFonts w:hint="eastAsia"/>
+                <w:lang w:eastAsia="zh-CN"/>
+              </w:rPr>
+              <w:t>2</w:t>
+            </w:r>
+            <w:r>
+              <w:rPr>
+                <w:rFonts w:hint="eastAsia"/>
+                <w:lang w:eastAsia="zh-CN"/>
+              </w:rPr>
+              <w:t>、</w:t>
+            </w:r>
+            <w:r>
+              <w:rPr>
+                <w:rFonts w:hint="eastAsia"/>
+              </w:rPr>
+              <w:t>工作</w:t>
+            </w:r>
+            <w:r>
+              <w:t>时间</w:t>
+            </w:r>
+            <w:r>
+              <w:rPr>
+                <w:rFonts w:hint="eastAsia"/>
+              </w:rPr>
+              <w:t>集中</w:t>
+            </w:r>
+            <w:r>
+              <w:t>精力考虑工作的</w:t>
+            </w:r>
+            <w:r>
+              <w:rPr>
+                <w:rFonts w:hint="eastAsia"/>
+              </w:rPr>
+              <w:t>事</w:t>
+            </w:r>
+          </w:p>
+          <w:p>
+            <w:pPr>
+              <w:pStyle w:val="-wuq2"/>
+              <w:rPr>
+                <w:rFonts w:hint="eastAsia"/>
+              </w:rPr>
+            </w:pPr>
+            <w:r>
+              <w:rPr>
+                <w:rFonts w:hint="eastAsia"/>
+                <w:lang w:eastAsia="zh-CN"/>
+              </w:rPr>
+              <w:t>3</w:t>
+            </w:r>
+            <w:r>
+              <w:rPr>
+                <w:rFonts w:hint="eastAsia"/>
+                <w:lang w:eastAsia="zh-CN"/>
+              </w:rPr>
+              <w:t>、</w:t>
+            </w:r>
+            <w:r>
+              <w:rPr>
+                <w:rFonts w:hint="eastAsia"/>
+              </w:rPr>
+              <w:t>无</w:t>
+            </w:r>
+            <w:r>
+              <w:t>特殊情况，最迟下班时间</w:t>
+            </w:r>
+            <w:r>
+              <w:rPr>
+                <w:rFonts w:hint="eastAsia"/>
+              </w:rPr>
+              <w:t>9.30</w:t>
+            </w:r>
+          </w:p>
+        </w:tc>
+      </w:tr>
+      <w:tr>
+        <w:trPr>
+          <w:trHeight w:val="817"/>
+        </w:trPr>
+        <w:tc>
+          <w:tcPr>
+            <w:tcW w:w="2086" w:type="dxa"/>
+          </w:tcPr>
+          <w:p>
+            <w:pPr>
+              <w:pStyle w:val="-wuq2"/>
+              <w:rPr>
+                <w:rFonts w:hint="eastAsia"/>
+                <w:lang w:eastAsia="zh-CN"/>
+              </w:rPr>
+            </w:pPr>
+            <w:r>
+              <w:rPr>
+                <w:rFonts w:hint="eastAsia"/>
+                <w:lang w:eastAsia="zh-CN"/>
+              </w:rPr>
+              <w:t>中午</w:t>
+            </w:r>
+            <w:r>
+              <w:rPr>
+                <w:lang w:eastAsia="zh-CN"/>
+              </w:rPr>
+              <w:t>休息时间</w:t>
+            </w:r>
+          </w:p>
+        </w:tc>
+        <w:tc>
+          <w:tcPr>
+            <w:tcW w:w="2219" w:type="dxa"/>
+          </w:tcPr>
+          <w:p>
+            <w:pPr>
+              <w:pStyle w:val="-wuq2"/>
+              <w:rPr>
+                <w:rFonts w:hint="eastAsia"/>
+                <w:lang w:eastAsia="zh-CN"/>
+              </w:rPr>
+            </w:pPr>
+            <w:r>
+              <w:rPr>
+                <w:rFonts w:hint="eastAsia"/>
+                <w:lang w:eastAsia="zh-CN"/>
+              </w:rPr>
+              <w:t>生活</w:t>
+            </w:r>
+            <w:r>
+              <w:rPr>
+                <w:lang w:eastAsia="zh-CN"/>
+              </w:rPr>
+              <w:t>问题思考</w:t>
+            </w:r>
+          </w:p>
+        </w:tc>
+        <w:tc>
+          <w:tcPr>
+            <w:tcW w:w="2241" w:type="dxa"/>
+          </w:tcPr>
+          <w:p>
+            <w:pPr>
+              <w:pStyle w:val="-wuq2"/>
+              <w:rPr>
+                <w:rFonts w:hint="eastAsia"/>
+                <w:lang w:eastAsia="zh-CN"/>
+              </w:rPr>
+            </w:pPr>
+            <w:r>
+              <w:rPr>
+                <w:rFonts w:hint="eastAsia"/>
+                <w:lang w:eastAsia="zh-CN"/>
+              </w:rPr>
+              <w:t>工作</w:t>
+            </w:r>
+            <w:r>
+              <w:rPr>
+                <w:rFonts w:hint="eastAsia"/>
+                <w:lang w:eastAsia="zh-CN"/>
+              </w:rPr>
+              <w:t>时间</w:t>
+            </w:r>
+          </w:p>
+        </w:tc>
+        <w:tc>
+          <w:tcPr>
+            <w:tcW w:w="3485" w:type="dxa"/>
+          </w:tcPr>
+          <w:p>
+            <w:pPr>
+              <w:pStyle w:val="-wuq2"/>
+              <w:rPr>
+                <w:lang w:eastAsia="zh-CN"/>
+              </w:rPr>
+            </w:pPr>
+            <w:r>
+              <w:rPr>
+                <w:rFonts w:hint="eastAsia"/>
+                <w:lang w:eastAsia="zh-CN"/>
+              </w:rPr>
+              <w:t>生活</w:t>
+            </w:r>
+            <w:r>
+              <w:rPr>
+                <w:lang w:eastAsia="zh-CN"/>
+              </w:rPr>
+              <w:t>问题思考内容：</w:t>
+            </w:r>
+          </w:p>
+          <w:p>
+            <w:pPr>
+              <w:pStyle w:val="-wuq2"/>
+              <w:rPr>
+                <w:rFonts w:hint="eastAsia"/>
+                <w:lang w:eastAsia="zh-CN"/>
+              </w:rPr>
+            </w:pPr>
+            <w:r>
+              <w:rPr>
+                <w:rFonts w:hint="eastAsia"/>
+                <w:lang w:eastAsia="zh-CN"/>
+              </w:rPr>
+              <w:t>1</w:t>
+            </w:r>
+            <w:r>
+              <w:rPr>
+                <w:rFonts w:hint="eastAsia"/>
+                <w:lang w:eastAsia="zh-CN"/>
+              </w:rPr>
+              <w:t>、</w:t>
+            </w:r>
+            <w:r>
+              <w:rPr>
+                <w:lang w:eastAsia="zh-CN"/>
+              </w:rPr>
+              <w:t>与人相处中遇到的问题</w:t>
+            </w:r>
+          </w:p>
+        </w:tc>
+      </w:tr>
+      <w:tr>
+        <w:trPr>
+          <w:trHeight w:val="817"/>
+        </w:trPr>
+        <w:tc>
+          <w:tcPr>
+            <w:tcW w:w="2086" w:type="dxa"/>
+          </w:tcPr>
+          <w:p>
+            <w:pPr>
+              <w:pStyle w:val="-wuq2"/>
+            </w:pPr>
+            <w:r>
+              <w:rPr>
+                <w:rFonts w:hint="eastAsia"/>
+                <w:lang w:eastAsia="zh-CN"/>
+              </w:rPr>
+              <w:t>8</w:t>
+            </w:r>
+            <w:r>
+              <w:rPr>
+                <w:rFonts w:hint="eastAsia"/>
+                <w:lang w:eastAsia="zh-CN"/>
+              </w:rPr>
+              <w:t>.30</w:t>
+            </w:r>
+            <w:r>
+              <w:rPr>
+                <w:rFonts w:hint="eastAsia"/>
+              </w:rPr>
+              <w:t>下班</w:t>
+            </w:r>
+            <w:r>
+              <w:t>-10.30</w:t>
+            </w:r>
+            <w:r>
+              <w:rPr>
+                <w:rFonts w:hint="eastAsia"/>
+              </w:rPr>
+              <w:t>陪家人</w:t>
+            </w:r>
+          </w:p>
+        </w:tc>
+        <w:tc>
+          <w:tcPr>
+            <w:tcW w:w="2219" w:type="dxa"/>
+          </w:tcPr>
+          <w:p>
+            <w:pPr>
+              <w:pStyle w:val="-wuq2"/>
+              <w:rPr>
+                <w:lang w:eastAsia="zh-CN"/>
+              </w:rPr>
+            </w:pPr>
+            <w:r>
+              <w:rPr>
+                <w:rFonts w:hint="eastAsia"/>
+              </w:rPr>
+              <w:t>陪家人</w:t>
+            </w:r>
+            <w:r>
+              <w:rPr>
+                <w:rFonts w:hint="eastAsia"/>
+                <w:lang w:eastAsia="zh-CN"/>
+              </w:rPr>
+              <w:t>+</w:t>
+            </w:r>
+            <w:r>
+              <w:rPr>
+                <w:rFonts w:hint="eastAsia"/>
+                <w:lang w:eastAsia="zh-CN"/>
+              </w:rPr>
+              <w:t>运动</w:t>
+            </w:r>
+          </w:p>
+        </w:tc>
+        <w:tc>
+          <w:tcPr>
+            <w:tcW w:w="2241" w:type="dxa"/>
+          </w:tcPr>
+          <w:p>
+            <w:pPr>
+              <w:pStyle w:val="-wuq2"/>
+              <w:rPr>
+                <w:lang w:eastAsia="zh-CN"/>
+              </w:rPr>
+            </w:pPr>
+            <w:r>
+              <w:rPr>
+                <w:rFonts w:hint="eastAsia"/>
+                <w:lang w:eastAsia="zh-CN"/>
+              </w:rPr>
+              <w:t>自控力学习</w:t>
+            </w:r>
+          </w:p>
+        </w:tc>
+        <w:tc>
+          <w:tcPr>
+            <w:tcW w:w="3485" w:type="dxa"/>
+          </w:tcPr>
+          <w:p>
+            <w:pPr>
+              <w:pStyle w:val="-wuq2"/>
+            </w:pPr>
+            <w:r>
+              <w:rPr>
+                <w:rFonts w:hint="eastAsia"/>
+                <w:lang w:eastAsia="zh-CN"/>
+              </w:rPr>
+              <w:t>1</w:t>
+            </w:r>
+            <w:r>
+              <w:rPr>
+                <w:rFonts w:hint="eastAsia"/>
+                <w:lang w:eastAsia="zh-CN"/>
+              </w:rPr>
+              <w:t>、</w:t>
+            </w:r>
+            <w:r>
+              <w:rPr>
+                <w:rFonts w:hint="eastAsia"/>
+              </w:rPr>
+              <w:t>陪家人</w:t>
+            </w:r>
+            <w:r>
+              <w:t>时间至少</w:t>
+            </w:r>
+            <w:r>
+              <w:rPr>
+                <w:rFonts w:hint="eastAsia"/>
+              </w:rPr>
+              <w:t>大于</w:t>
+            </w:r>
+            <w:r>
+              <w:rPr>
+                <w:rFonts w:hint="eastAsia"/>
+              </w:rPr>
+              <w:t>1</w:t>
+            </w:r>
+            <w:r>
+              <w:rPr>
+                <w:rFonts w:hint="eastAsia"/>
+              </w:rPr>
+              <w:t>小时</w:t>
+            </w:r>
+          </w:p>
+          <w:p>
+            <w:pPr>
+              <w:pStyle w:val="-wuq2"/>
+            </w:pPr>
+            <w:r>
+              <w:rPr>
+                <w:rFonts w:hint="eastAsia"/>
+                <w:lang w:eastAsia="zh-CN"/>
+              </w:rPr>
+              <w:t>2</w:t>
+            </w:r>
+            <w:r>
+              <w:rPr>
+                <w:rFonts w:hint="eastAsia"/>
+                <w:lang w:eastAsia="zh-CN"/>
+              </w:rPr>
+              <w:t>、</w:t>
+            </w:r>
+            <w:r>
+              <w:rPr>
+                <w:rFonts w:hint="eastAsia"/>
+              </w:rPr>
+              <w:t>无特殊</w:t>
+            </w:r>
+            <w:r>
+              <w:t>情况，最迟</w:t>
+            </w:r>
+            <w:r>
+              <w:rPr>
+                <w:rFonts w:hint="eastAsia"/>
+              </w:rPr>
+              <w:t>聊到</w:t>
+            </w:r>
+            <w:r>
+              <w:rPr>
+                <w:rFonts w:hint="eastAsia"/>
+              </w:rPr>
+              <w:t>10.30</w:t>
+            </w:r>
+          </w:p>
+          <w:p>
+            <w:pPr>
+              <w:pStyle w:val="-wuq2"/>
+              <w:rPr>
+                <w:lang w:eastAsia="zh-CN"/>
+              </w:rPr>
+            </w:pPr>
+            <w:r>
+              <w:t>3</w:t>
+            </w:r>
+            <w:r>
+              <w:rPr>
+                <w:rFonts w:hint="eastAsia"/>
+                <w:lang w:eastAsia="zh-CN"/>
+              </w:rPr>
+              <w:t>、</w:t>
+            </w:r>
+            <w:r>
+              <w:rPr>
+                <w:lang w:eastAsia="zh-CN"/>
+              </w:rPr>
+              <w:t>运动内容：韧带</w:t>
+            </w:r>
+            <w:r>
+              <w:rPr>
+                <w:rFonts w:hint="eastAsia"/>
+                <w:lang w:eastAsia="zh-CN"/>
+              </w:rPr>
+              <w:t>拉练</w:t>
+            </w:r>
+            <w:r>
+              <w:rPr>
+                <w:lang w:eastAsia="zh-CN"/>
+              </w:rPr>
+              <w:t>，</w:t>
+            </w:r>
+            <w:r>
+              <w:rPr>
+                <w:lang w:eastAsia="zh-CN"/>
+              </w:rPr>
+              <w:t>俯卧撑，</w:t>
+            </w:r>
+            <w:r>
+              <w:rPr>
+                <w:rFonts w:hint="eastAsia"/>
+                <w:lang w:eastAsia="zh-CN"/>
+              </w:rPr>
+              <w:t>仰卧起坐</w:t>
+            </w:r>
+          </w:p>
+          <w:p>
+            <w:pPr>
+              <w:pStyle w:val="-wuq2"/>
+              <w:rPr>
+                <w:lang w:eastAsia="zh-CN"/>
+              </w:rPr>
+            </w:pPr>
+            <w:r>
+              <w:rPr>
+                <w:rFonts w:hint="eastAsia"/>
+                <w:lang w:eastAsia="zh-CN"/>
+              </w:rPr>
+              <w:t>4</w:t>
+            </w:r>
+            <w:r>
+              <w:rPr>
+                <w:rFonts w:hint="eastAsia"/>
+                <w:lang w:eastAsia="zh-CN"/>
+              </w:rPr>
+              <w:t>、</w:t>
+            </w:r>
+            <w:r>
+              <w:rPr>
+                <w:lang w:eastAsia="zh-CN"/>
+              </w:rPr>
+              <w:t>如果</w:t>
+            </w:r>
+            <w:r>
+              <w:rPr>
+                <w:rFonts w:hint="eastAsia"/>
+                <w:lang w:eastAsia="zh-CN"/>
+              </w:rPr>
+              <w:t>与</w:t>
+            </w:r>
+            <w:r>
+              <w:rPr>
+                <w:lang w:eastAsia="zh-CN"/>
+              </w:rPr>
+              <w:t>家人相处时间提前结束，</w:t>
+            </w:r>
+            <w:r>
+              <w:rPr>
+                <w:rFonts w:hint="eastAsia"/>
+                <w:lang w:eastAsia="zh-CN"/>
+              </w:rPr>
+              <w:t>可</w:t>
+            </w:r>
+            <w:r>
+              <w:rPr>
+                <w:lang w:eastAsia="zh-CN"/>
+              </w:rPr>
+              <w:t>进行自控力学习</w:t>
+            </w:r>
+          </w:p>
+        </w:tc>
+      </w:tr>
+      <w:tr>
+        <w:trPr>
+          <w:trHeight w:val="817"/>
+        </w:trPr>
+        <w:tc>
+          <w:tcPr>
+            <w:tcW w:w="2086" w:type="dxa"/>
+          </w:tcPr>
+          <w:p>
+            <w:pPr>
+              <w:pStyle w:val="-wuq2"/>
+            </w:pPr>
+            <w:r>
+              <w:rPr>
+                <w:rFonts w:hint="eastAsia"/>
+              </w:rPr>
+              <w:t>10.30</w:t>
+            </w:r>
+            <w:r>
+              <w:rPr>
+                <w:rFonts w:hint="eastAsia"/>
+              </w:rPr>
+              <w:t>陪家人</w:t>
+            </w:r>
+            <w:r>
+              <w:t xml:space="preserve">-11.00 </w:t>
+            </w:r>
+            <w:r>
+              <w:rPr>
+                <w:rFonts w:hint="eastAsia"/>
+              </w:rPr>
+              <w:t>洗漱</w:t>
+            </w:r>
+          </w:p>
+        </w:tc>
+        <w:tc>
+          <w:tcPr>
+            <w:tcW w:w="2219" w:type="dxa"/>
+          </w:tcPr>
+          <w:p>
+            <w:pPr>
+              <w:pStyle w:val="-wuq2"/>
+              <w:rPr>
+                <w:rFonts w:hint="eastAsia"/>
+                <w:lang w:eastAsia="zh-CN"/>
+              </w:rPr>
+            </w:pPr>
+            <w:r>
+              <w:rPr>
+                <w:rFonts w:hint="eastAsia"/>
+              </w:rPr>
+              <w:t>洗漱</w:t>
+            </w:r>
+            <w:r>
+              <w:rPr>
+                <w:rFonts w:hint="eastAsia"/>
+                <w:lang w:eastAsia="zh-CN"/>
+              </w:rPr>
+              <w:t>+</w:t>
+            </w:r>
+            <w:r>
+              <w:rPr>
+                <w:rFonts w:hint="eastAsia"/>
+                <w:lang w:eastAsia="zh-CN"/>
+              </w:rPr>
+              <w:t>生活</w:t>
+            </w:r>
+            <w:r>
+              <w:rPr>
+                <w:lang w:eastAsia="zh-CN"/>
+              </w:rPr>
+              <w:t>问题</w:t>
+            </w:r>
+            <w:r>
+              <w:rPr>
+                <w:rFonts w:hint="eastAsia"/>
+                <w:lang w:eastAsia="zh-CN"/>
+              </w:rPr>
+              <w:t>总结</w:t>
+            </w:r>
+          </w:p>
+        </w:tc>
+        <w:tc>
+          <w:tcPr>
+            <w:tcW w:w="2241" w:type="dxa"/>
+          </w:tcPr>
+          <w:p>
+            <w:pPr>
+              <w:pStyle w:val="-wuq2"/>
+              <w:rPr>
+                <w:lang w:eastAsia="zh-CN"/>
+              </w:rPr>
+            </w:pPr>
+          </w:p>
+        </w:tc>
+        <w:tc>
+          <w:tcPr>
+            <w:tcW w:w="3485" w:type="dxa"/>
+          </w:tcPr>
+          <w:p>
+            <w:pPr>
+              <w:pStyle w:val="-wuq2"/>
+            </w:pPr>
+          </w:p>
+        </w:tc>
+      </w:tr>
+      <w:tr>
+        <w:trPr>
+          <w:trHeight w:val="817"/>
+        </w:trPr>
+        <w:tc>
+          <w:tcPr>
+            <w:tcW w:w="2086" w:type="dxa"/>
+          </w:tcPr>
+          <w:p>
+            <w:pPr>
+              <w:pStyle w:val="-wuq2"/>
+            </w:pPr>
+            <w:r>
+              <w:t>11.00</w:t>
+            </w:r>
+            <w:r>
+              <w:rPr>
+                <w:rFonts w:hint="eastAsia"/>
+              </w:rPr>
+              <w:t>洗漱</w:t>
+            </w:r>
+            <w:r>
+              <w:t>-</w:t>
+            </w:r>
+            <w:r>
+              <w:rPr>
+                <w:rFonts w:hint="eastAsia"/>
+              </w:rPr>
+              <w:t>1</w:t>
+            </w:r>
+            <w:r>
+              <w:t>2</w:t>
+            </w:r>
+            <w:r>
+              <w:rPr>
+                <w:rFonts w:hint="eastAsia"/>
+              </w:rPr>
+              <w:t>.00</w:t>
+            </w:r>
+            <w:r>
+              <w:rPr>
+                <w:rFonts w:hint="eastAsia"/>
+              </w:rPr>
+              <w:t>自控力</w:t>
+            </w:r>
+            <w:r>
+              <w:t>学习</w:t>
+            </w:r>
+          </w:p>
+        </w:tc>
+        <w:tc>
+          <w:tcPr>
+            <w:tcW w:w="2219" w:type="dxa"/>
+          </w:tcPr>
+          <w:p>
+            <w:pPr>
+              <w:pStyle w:val="-wuq2"/>
+            </w:pPr>
+            <w:r>
+              <w:rPr>
+                <w:rFonts w:hint="eastAsia"/>
+              </w:rPr>
+              <w:t>自控力</w:t>
+            </w:r>
+            <w:r>
+              <w:t>学习</w:t>
+            </w:r>
+          </w:p>
+        </w:tc>
+        <w:tc>
+          <w:tcPr>
+            <w:tcW w:w="2241" w:type="dxa"/>
+          </w:tcPr>
+          <w:p>
+            <w:pPr>
+              <w:pStyle w:val="-wuq2"/>
+              <w:rPr>
+                <w:lang w:eastAsia="zh-CN"/>
+              </w:rPr>
+            </w:pPr>
+          </w:p>
+        </w:tc>
+        <w:tc>
+          <w:tcPr>
+            <w:tcW w:w="3485" w:type="dxa"/>
+          </w:tcPr>
+          <w:p>
+            <w:pPr>
+              <w:pStyle w:val="-wuq2"/>
+              <w:rPr>
+                <w:lang w:eastAsia="zh-CN"/>
+              </w:rPr>
+            </w:pPr>
+            <w:r>
+              <w:rPr>
+                <w:rFonts w:hint="eastAsia"/>
+                <w:lang w:eastAsia="zh-CN"/>
+              </w:rPr>
+              <w:t>自控力</w:t>
+            </w:r>
+            <w:r>
+              <w:rPr>
+                <w:lang w:eastAsia="zh-CN"/>
+              </w:rPr>
+              <w:t>学习内容：</w:t>
+            </w:r>
+          </w:p>
+          <w:p>
+            <w:pPr>
+              <w:pStyle w:val="-wuq2"/>
+              <w:numPr>
+                <w:ilvl w:val="0"/>
+                <w:numId w:val="77"/>
+              </w:numPr>
+              <w:rPr>
+                <w:lang w:eastAsia="zh-CN"/>
+              </w:rPr>
+            </w:pPr>
+            <w:r>
+              <w:rPr>
+                <w:rFonts w:hint="eastAsia"/>
+                <w:lang w:eastAsia="zh-CN"/>
+              </w:rPr>
+              <w:t>阅读</w:t>
+            </w:r>
+            <w:r>
+              <w:rPr>
+                <w:lang w:eastAsia="zh-CN"/>
+              </w:rPr>
+              <w:t>《</w:t>
+            </w:r>
+            <w:r>
+              <w:rPr>
+                <w:rFonts w:hint="eastAsia"/>
+                <w:lang w:eastAsia="zh-CN"/>
+              </w:rPr>
+              <w:t>自控力</w:t>
+            </w:r>
+            <w:r>
+              <w:rPr>
+                <w:lang w:eastAsia="zh-CN"/>
+              </w:rPr>
+              <w:t>》</w:t>
+            </w:r>
+          </w:p>
+          <w:p>
+            <w:pPr>
+              <w:pStyle w:val="-wuq2"/>
+              <w:numPr>
+                <w:ilvl w:val="0"/>
+                <w:numId w:val="77"/>
+              </w:numPr>
+              <w:rPr>
+                <w:lang w:eastAsia="zh-CN"/>
+              </w:rPr>
+            </w:pPr>
+            <w:r>
+              <w:rPr>
+                <w:rFonts w:hint="eastAsia"/>
+                <w:lang w:eastAsia="zh-CN"/>
+              </w:rPr>
+              <w:t>反省</w:t>
+            </w:r>
+            <w:r>
+              <w:rPr>
+                <w:lang w:eastAsia="zh-CN"/>
+              </w:rPr>
+              <w:t>自己</w:t>
+            </w:r>
+            <w:r>
+              <w:rPr>
+                <w:rFonts w:hint="eastAsia"/>
+                <w:lang w:eastAsia="zh-CN"/>
+              </w:rPr>
+              <w:t>自控力</w:t>
+            </w:r>
+            <w:r>
+              <w:rPr>
+                <w:lang w:eastAsia="zh-CN"/>
+              </w:rPr>
+              <w:t>状态</w:t>
+            </w:r>
+            <w:r>
+              <w:rPr>
+                <w:rFonts w:hint="eastAsia"/>
+                <w:lang w:eastAsia="zh-CN"/>
+              </w:rPr>
+              <w:t>，</w:t>
+            </w:r>
+            <w:r>
+              <w:rPr>
+                <w:lang w:eastAsia="zh-CN"/>
+              </w:rPr>
+              <w:t>包括</w:t>
+            </w:r>
+            <w:r>
+              <w:rPr>
+                <w:rFonts w:hint="eastAsia"/>
+                <w:lang w:eastAsia="zh-CN"/>
+              </w:rPr>
+              <w:t>：</w:t>
+            </w:r>
+            <w:r>
+              <w:rPr>
+                <w:lang w:eastAsia="zh-CN"/>
+              </w:rPr>
+              <w:t>自控失败</w:t>
+            </w:r>
+            <w:r>
+              <w:rPr>
+                <w:rFonts w:hint="eastAsia"/>
+                <w:lang w:eastAsia="zh-CN"/>
+              </w:rPr>
+              <w:t>和</w:t>
+            </w:r>
+            <w:r>
+              <w:rPr>
+                <w:lang w:eastAsia="zh-CN"/>
+              </w:rPr>
+              <w:t>自控力</w:t>
+            </w:r>
+            <w:r>
+              <w:rPr>
+                <w:rFonts w:hint="eastAsia"/>
+                <w:lang w:eastAsia="zh-CN"/>
+              </w:rPr>
+              <w:t>提高</w:t>
+            </w:r>
+            <w:r>
+              <w:rPr>
+                <w:lang w:eastAsia="zh-CN"/>
+              </w:rPr>
+              <w:t>的训练</w:t>
+            </w:r>
+          </w:p>
+          <w:p>
+            <w:pPr>
+              <w:pStyle w:val="-wuq2"/>
+              <w:rPr>
+                <w:rFonts w:hint="eastAsia"/>
+                <w:color w:val="0070C0"/>
+                <w:lang w:eastAsia="zh-CN"/>
+              </w:rPr>
+            </w:pPr>
+            <w:r>
+              <w:rPr>
+                <w:rFonts w:hint="eastAsia"/>
+                <w:color w:val="0070C0"/>
+                <w:lang w:eastAsia="zh-CN"/>
+              </w:rPr>
+              <w:t>注</w:t>
+            </w:r>
+            <w:r>
+              <w:rPr>
+                <w:color w:val="0070C0"/>
+                <w:lang w:eastAsia="zh-CN"/>
+              </w:rPr>
+              <w:t>：当天有特殊情况，</w:t>
+            </w:r>
+            <w:r>
+              <w:rPr>
+                <w:rFonts w:hint="eastAsia"/>
+                <w:color w:val="0070C0"/>
+                <w:lang w:eastAsia="zh-CN"/>
+              </w:rPr>
+              <w:t>如</w:t>
+            </w:r>
+            <w:r>
+              <w:rPr>
+                <w:color w:val="0070C0"/>
+                <w:lang w:eastAsia="zh-CN"/>
+              </w:rPr>
+              <w:t>生病，可跳过次环节，直接</w:t>
+            </w:r>
+            <w:r>
+              <w:rPr>
+                <w:rFonts w:hint="eastAsia"/>
+                <w:color w:val="0070C0"/>
+                <w:lang w:eastAsia="zh-CN"/>
+              </w:rPr>
+              <w:t>睡觉</w:t>
+            </w:r>
+            <w:r>
+              <w:rPr>
+                <w:color w:val="0070C0"/>
+                <w:lang w:eastAsia="zh-CN"/>
+              </w:rPr>
+              <w:t>休息</w:t>
+            </w:r>
+          </w:p>
+        </w:tc>
+      </w:tr>
+    </w:tbl>
+    <w:p>
+      <w:r>
+        <w:tab/>
+        <w:t xml:space="preserve">Marvin </w:t>
+      </w:r>
+      <w:r>
+        <w:rPr>
+          <w:rFonts w:hint="eastAsia"/>
+        </w:rPr>
+        <w:t>2016-11-5 23:54:24</w:t>
+      </w:r>
+      <w:r>
+        <w:t xml:space="preserve"> add</w:t>
+      </w:r>
+      <w:r>
+        <w:t>：规划好</w:t>
+      </w:r>
+      <w:r>
+        <w:rPr>
+          <w:rFonts w:hint="eastAsia"/>
+        </w:rPr>
+        <w:t>的</w:t>
+      </w:r>
+      <w:r>
+        <w:t>生活节奏，没有很好的适应突发情况，比如，今天晚上听到儿子发烧</w:t>
+      </w:r>
+      <w:r>
+        <w:rPr>
+          <w:rFonts w:hint="eastAsia"/>
+        </w:rPr>
+        <w:t>后</w:t>
+      </w:r>
+      <w:r>
+        <w:t>，</w:t>
+      </w:r>
+      <w:r>
+        <w:rPr>
+          <w:rFonts w:hint="eastAsia"/>
+        </w:rPr>
+        <w:t>从</w:t>
+      </w:r>
+      <w:r>
+        <w:rPr>
+          <w:rFonts w:hint="eastAsia"/>
+        </w:rPr>
+        <w:t>20.10</w:t>
+      </w:r>
+      <w:r>
+        <w:t>-22.30</w:t>
+      </w:r>
+      <w:r>
+        <w:rPr>
+          <w:rFonts w:hint="eastAsia"/>
+        </w:rPr>
+        <w:t>大脑一直</w:t>
+      </w:r>
+      <w:r>
+        <w:t>处在混乱的状态，</w:t>
+      </w:r>
+      <w:r>
+        <w:rPr>
+          <w:rFonts w:hint="eastAsia"/>
+        </w:rPr>
+        <w:t>控制</w:t>
+      </w:r>
+      <w:r>
+        <w:t>不住自己。</w:t>
+      </w:r>
+    </w:p>
+    <w:p>
+      <w:r>
+        <w:tab/>
+        <w:t>Marvin 2016-11-14 22:48:21</w:t>
+      </w:r>
+      <w:r>
+        <w:t xml:space="preserve"> add</w:t>
+      </w:r>
+      <w:r>
+        <w:t>：今天和</w:t>
+      </w:r>
+      <w:r>
+        <w:t>XL</w:t>
+      </w:r>
+      <w:r>
+        <w:rPr>
+          <w:rFonts w:hint="eastAsia"/>
+        </w:rPr>
+        <w:t>交流</w:t>
+      </w:r>
+      <w:r>
+        <w:t>了关于</w:t>
+      </w:r>
+      <w:r>
+        <w:rPr>
+          <w:rFonts w:hint="eastAsia"/>
+        </w:rPr>
+        <w:t>自控力</w:t>
+      </w:r>
+      <w:r>
+        <w:t>的问题，她向我反应</w:t>
+      </w:r>
+      <w:r>
+        <w:rPr>
+          <w:rFonts w:hint="eastAsia"/>
+        </w:rPr>
+        <w:t>自己讲得</w:t>
+      </w:r>
+      <w:r>
+        <w:t>东西很复杂，其次自己讲得方法过于</w:t>
+      </w:r>
+      <w:r>
+        <w:rPr>
+          <w:rFonts w:hint="eastAsia"/>
+        </w:rPr>
+        <w:t>理性</w:t>
+      </w:r>
+      <w:r>
+        <w:t>，而她认为女性更倾向</w:t>
+      </w:r>
+      <w:r>
+        <w:rPr>
+          <w:rFonts w:hint="eastAsia"/>
+        </w:rPr>
+        <w:t>于感性思维。</w:t>
+      </w:r>
+    </w:p>
+    <w:p>
+      <w:pPr>
+        <w:rPr>
+          <w:rFonts w:hint="eastAsia"/>
+        </w:rPr>
+      </w:pPr>
+      <w:r>
+        <w:lastRenderedPageBreak/>
+        <w:tab/>
+        <w:t>Marvin 2016-11-29 22:42:03 add</w:t>
+      </w:r>
+      <w:r>
+        <w:t>：</w:t>
+      </w:r>
+      <w:r>
+        <w:rPr>
+          <w:rFonts w:hint="eastAsia"/>
+        </w:rPr>
+        <w:t>颓废了</w:t>
+      </w:r>
+      <w:r>
+        <w:t>一个多星期，让我想明白了一件事件：如果一个人一心向恶，该怎么办？</w:t>
+      </w:r>
+    </w:p>
+    <w:p>
+      <w:pPr>
+        <w:pStyle w:val="11"/>
+      </w:pPr>
+      <w:r>
+        <w:rPr>
+          <w:rFonts w:hint="eastAsia"/>
+        </w:rPr>
+        <w:t>提高</w:t>
+      </w:r>
+      <w:r>
+        <w:t>自控力（</w:t>
+      </w:r>
+      <w:r>
+        <w:rPr>
+          <w:rFonts w:hint="eastAsia"/>
+        </w:rPr>
+        <w:t>或意志力</w:t>
+      </w:r>
+      <w:r>
+        <w:t>）</w:t>
+      </w:r>
+      <w:r>
+        <w:rPr>
+          <w:rFonts w:hint="eastAsia"/>
+        </w:rPr>
+        <w:t>的</w:t>
+      </w:r>
+      <w:r>
+        <w:t>方法</w:t>
+      </w:r>
+    </w:p>
+    <w:p>
+      <w:pPr>
+        <w:pStyle w:val="111"/>
+      </w:pPr>
+      <w:r>
+        <w:rPr>
+          <w:rFonts w:hint="eastAsia"/>
+        </w:rPr>
+        <w:t>认识</w:t>
+      </w:r>
+      <w:r>
+        <w:t>自我</w:t>
+      </w:r>
+    </w:p>
+    <w:p>
+      <w:pPr>
+        <w:pStyle w:val="af"/>
+        <w:ind w:leftChars="175" w:left="420" w:firstLineChars="0" w:firstLine="0"/>
+      </w:pPr>
+      <w:r>
+        <w:rPr>
+          <w:rFonts w:hint="eastAsia"/>
+        </w:rPr>
+        <w:t>认识自我</w:t>
+      </w:r>
+      <w:r>
+        <w:t>的方法（</w:t>
+      </w:r>
+      <w:r>
+        <w:rPr>
+          <w:rFonts w:hint="eastAsia"/>
+        </w:rPr>
+        <w:t>或</w:t>
+      </w:r>
+      <w:r>
+        <w:t>角度）</w:t>
+      </w:r>
+    </w:p>
+    <w:p>
+      <w:pPr>
+        <w:pStyle w:val="af"/>
+        <w:numPr>
+          <w:ilvl w:val="0"/>
+          <w:numId w:val="79"/>
+        </w:numPr>
+        <w:spacing w:line="240" w:lineRule="auto"/>
+        <w:ind w:firstLineChars="0"/>
+        <w:jc w:val="both"/>
+      </w:pPr>
+      <w:r>
+        <w:rPr>
+          <w:rFonts w:hint="eastAsia"/>
+        </w:rPr>
+        <w:t>记录决定（记录</w:t>
+      </w:r>
+      <w:r>
+        <w:t>自己每天做的</w:t>
+      </w:r>
+      <w:r>
+        <w:rPr>
+          <w:rFonts w:hint="eastAsia"/>
+        </w:rPr>
+        <w:t>大大小小</w:t>
+      </w:r>
+      <w:r>
+        <w:t>决定</w:t>
+      </w:r>
+      <w:r>
+        <w:rPr>
+          <w:rFonts w:hint="eastAsia"/>
+        </w:rPr>
+        <w:t>）</w:t>
+      </w:r>
+    </w:p>
+    <w:p>
+      <w:pPr>
+        <w:pStyle w:val="111"/>
+      </w:pPr>
+      <w:r>
+        <w:rPr>
+          <w:rFonts w:hint="eastAsia"/>
+        </w:rPr>
+        <w:t>意志力</w:t>
+      </w:r>
+      <w:r>
+        <w:t>训练</w:t>
+      </w:r>
+    </w:p>
+    <w:p>
+      <w:pPr>
+        <w:pStyle w:val="10"/>
+        <w:numPr>
+          <w:ilvl w:val="0"/>
+          <w:numId w:val="80"/>
+        </w:numPr>
+      </w:pPr>
+      <w:r>
+        <w:rPr>
+          <w:rFonts w:hint="eastAsia"/>
+        </w:rPr>
+        <w:t>冥想</w:t>
+      </w:r>
+    </w:p>
+    <w:p>
+      <w:pPr>
+        <w:pStyle w:val="10"/>
+        <w:numPr>
+          <w:ilvl w:val="0"/>
+          <w:numId w:val="73"/>
+        </w:numPr>
+      </w:pPr>
+      <w:r>
+        <w:rPr>
+          <w:rFonts w:hint="eastAsia"/>
+        </w:rPr>
+        <w:t>睡前呼吸</w:t>
+      </w:r>
+      <w:r>
+        <w:t>法</w:t>
+      </w:r>
+    </w:p>
+    <w:p>
+      <w:pPr>
+        <w:pStyle w:val="10"/>
+        <w:numPr>
+          <w:ilvl w:val="0"/>
+          <w:numId w:val="73"/>
+        </w:numPr>
+      </w:pPr>
+      <w:r>
+        <w:rPr>
+          <w:rFonts w:hint="eastAsia"/>
+        </w:rPr>
+        <w:t>5</w:t>
+      </w:r>
+      <w:r>
+        <w:rPr>
+          <w:rFonts w:hint="eastAsia"/>
+        </w:rPr>
+        <w:t>分钟</w:t>
+      </w:r>
+      <w:r>
+        <w:t>的放松（</w:t>
+      </w:r>
+      <w:r>
+        <w:rPr>
+          <w:rFonts w:hint="eastAsia"/>
+        </w:rPr>
+        <w:t>散步</w:t>
+      </w:r>
+      <w:r>
+        <w:t>，运动</w:t>
+      </w:r>
+      <w:r>
+        <w:rPr>
+          <w:rFonts w:hint="eastAsia"/>
+        </w:rPr>
+        <w:t>，</w:t>
+      </w:r>
+      <w:r>
+        <w:t>和朋友相处等等）</w:t>
+      </w:r>
+      <w:bookmarkStart w:id="0" w:name="_GoBack"/>
+      <w:bookmarkEnd w:id="0"/>
+    </w:p>
+    <w:p>
+      <w:pPr>
+        <w:ind w:left="360" w:firstLine="60"/>
+      </w:pPr>
+      <w:r>
+        <w:t>Marvin 2016-11-3 00:36:48 add:</w:t>
+      </w:r>
+      <w:r>
+        <w:rPr>
+          <w:rFonts w:hint="eastAsia"/>
+        </w:rPr>
+        <w:t>人的</w:t>
+      </w:r>
+      <w:r>
+        <w:t>大脑有两个自我，</w:t>
+      </w:r>
+      <w:r>
+        <w:rPr>
+          <w:rFonts w:hint="eastAsia"/>
+        </w:rPr>
+        <w:t>一个自我</w:t>
+      </w:r>
+      <w:r>
+        <w:t>随心所欲，及时行乐，另外一个</w:t>
+      </w:r>
+      <w:r>
+        <w:rPr>
+          <w:rFonts w:hint="eastAsia"/>
+        </w:rPr>
+        <w:t>自我理性</w:t>
+      </w:r>
+      <w:r>
+        <w:t>，克制。</w:t>
+      </w:r>
+      <w:r>
+        <w:rPr>
+          <w:rFonts w:hint="eastAsia"/>
+        </w:rPr>
+        <w:t>两个</w:t>
+      </w:r>
+      <w:r>
+        <w:t>自我还能分出更细</w:t>
+      </w:r>
+      <w:r>
+        <w:rPr>
+          <w:rFonts w:hint="eastAsia"/>
+        </w:rPr>
+        <w:t>的</w:t>
+      </w:r>
+      <w:r>
+        <w:t>“</w:t>
+      </w:r>
+      <w:r>
+        <w:rPr>
+          <w:rFonts w:hint="eastAsia"/>
+        </w:rPr>
+        <w:t>自我</w:t>
+      </w:r>
+      <w:r>
+        <w:t>”</w:t>
+      </w:r>
+      <w:r>
+        <w:rPr>
+          <w:rFonts w:hint="eastAsia"/>
+        </w:rPr>
+        <w:t>。按照</w:t>
+      </w:r>
+      <w:r>
+        <w:t>书中的概念，我重新定义了一下自己的</w:t>
+      </w:r>
+      <w:r>
+        <w:rPr>
+          <w:rFonts w:hint="eastAsia"/>
+        </w:rPr>
+        <w:t>大脑</w:t>
+      </w:r>
+      <w:r>
+        <w:t>。</w:t>
+      </w:r>
+      <w:r>
+        <w:rPr>
+          <w:rFonts w:hint="eastAsia"/>
+        </w:rPr>
+        <w:t>第一种</w:t>
+      </w:r>
+      <w:r>
+        <w:t>类型的自我</w:t>
+      </w:r>
+      <w:r>
+        <w:rPr>
+          <w:rFonts w:hint="eastAsia"/>
+        </w:rPr>
+        <w:t>（消极</w:t>
+      </w:r>
+      <w:r>
+        <w:t>的），我</w:t>
+      </w:r>
+      <w:r>
+        <w:rPr>
+          <w:rFonts w:hint="eastAsia"/>
+        </w:rPr>
+        <w:t>根据昨天</w:t>
+      </w:r>
+      <w:r>
+        <w:t>总结的失败</w:t>
+      </w:r>
+      <w:r>
+        <w:rPr>
+          <w:rFonts w:hint="eastAsia"/>
+        </w:rPr>
+        <w:t>原因</w:t>
+      </w:r>
+      <w:r>
+        <w:t>，</w:t>
+      </w:r>
+      <w:r>
+        <w:rPr>
+          <w:rFonts w:hint="eastAsia"/>
+        </w:rPr>
+        <w:t>分别</w:t>
+      </w:r>
+      <w:r>
+        <w:t>给他们命名了：</w:t>
+      </w:r>
+    </w:p>
+    <w:tbl>
+      <w:tblPr>
+        <w:tblStyle w:val="af4"/>
+        <w:tblW w:w="0" w:type="auto"/>
+        <w:tblInd w:w="1174" w:type="dxa"/>
+        <w:tblLook w:val="04A0" w:firstRow="1" w:lastRow="0" w:firstColumn="1" w:lastColumn="0" w:noHBand="0" w:noVBand="1"/>
+      </w:tblPr>
+      <w:tblGrid>
+        <w:gridCol w:w="1984"/>
+        <w:gridCol w:w="1984"/>
+        <w:gridCol w:w="1984"/>
+      </w:tblGrid>
+      <w:tr>
+        <w:trPr>
+          <w:cnfStyle w:val="100000000000" w:firstRow="1" w:lastRow="0" w:firstColumn="0" w:lastColumn="0" w:oddVBand="0" w:evenVBand="0" w:oddHBand="0" w:evenHBand="0" w:firstRowFirstColumn="0" w:firstRowLastColumn="0" w:lastRowFirstColumn="0" w:lastRowLastColumn="0"/>
+        </w:trPr>
+        <w:tc>
+          <w:tcPr>
+            <w:tcW w:w="5952" w:type="dxa"/>
+            <w:gridSpan w:val="3"/>
+          </w:tcPr>
+          <w:p>
+            <w:pPr>
+              <w:pStyle w:val="af"/>
+              <w:ind w:firstLineChars="0" w:firstLine="0"/>
+            </w:pPr>
+            <w:r>
+              <w:rPr>
+                <w:rFonts w:hint="eastAsia"/>
+              </w:rPr>
+              <w:t>第一类</w:t>
+            </w:r>
+            <w:r>
+              <w:t>自我（</w:t>
+            </w:r>
+            <w:r>
+              <w:rPr>
+                <w:rFonts w:hint="eastAsia"/>
+              </w:rPr>
+              <w:t>消极</w:t>
+            </w:r>
+            <w:r>
+              <w:t>）</w:t>
+            </w:r>
+          </w:p>
+        </w:tc>
+      </w:tr>
+      <w:tr>
+        <w:tc>
+          <w:tcPr>
+            <w:tcW w:w="1984" w:type="dxa"/>
+          </w:tcPr>
+          <w:p>
+            <w:pPr>
+              <w:pStyle w:val="af"/>
+              <w:ind w:firstLineChars="0" w:firstLine="0"/>
+            </w:pPr>
+            <w:r>
+              <w:rPr>
+                <w:rFonts w:hint="eastAsia"/>
+              </w:rPr>
+              <w:t>命名</w:t>
+            </w:r>
+          </w:p>
+        </w:tc>
+        <w:tc>
+          <w:tcPr>
+            <w:tcW w:w="1984" w:type="dxa"/>
+          </w:tcPr>
+          <w:p>
+            <w:pPr>
+              <w:pStyle w:val="af"/>
+              <w:ind w:firstLineChars="0" w:firstLine="0"/>
+            </w:pPr>
+            <w:r>
+              <w:rPr>
+                <w:rFonts w:hint="eastAsia"/>
+              </w:rPr>
+              <w:t>编号</w:t>
+            </w:r>
+          </w:p>
+        </w:tc>
+        <w:tc>
+          <w:tcPr>
+            <w:tcW w:w="1984" w:type="dxa"/>
+          </w:tcPr>
+          <w:p>
+            <w:pPr>
+              <w:pStyle w:val="af"/>
+              <w:ind w:firstLineChars="0" w:firstLine="0"/>
+            </w:pPr>
+            <w:r>
+              <w:rPr>
+                <w:rFonts w:hint="eastAsia"/>
+              </w:rPr>
+              <w:t>描述</w:t>
+            </w:r>
+          </w:p>
+        </w:tc>
+      </w:tr>
+      <w:tr>
+        <w:tc>
+          <w:tcPr>
+            <w:tcW w:w="1984" w:type="dxa"/>
+          </w:tcPr>
+          <w:p>
+            <w:pPr>
+              <w:pStyle w:val="af"/>
+              <w:ind w:firstLineChars="0" w:firstLine="0"/>
+            </w:pPr>
+            <w:r>
+              <w:rPr>
+                <w:rFonts w:hint="eastAsia"/>
+              </w:rPr>
+              <w:t>畜生</w:t>
+            </w:r>
+          </w:p>
+        </w:tc>
+        <w:tc>
+          <w:tcPr>
+            <w:tcW w:w="1984" w:type="dxa"/>
+          </w:tcPr>
+          <w:p>
+            <w:pPr>
+              <w:pStyle w:val="af"/>
+              <w:ind w:firstLineChars="0" w:firstLine="0"/>
+            </w:pPr>
+            <w:r>
+              <w:rPr>
+                <w:rFonts w:hint="eastAsia"/>
+              </w:rPr>
+              <w:t>1</w:t>
+            </w:r>
+          </w:p>
+        </w:tc>
+        <w:tc>
+          <w:tcPr>
+            <w:tcW w:w="1984" w:type="dxa"/>
+          </w:tcPr>
+          <w:p>
+            <w:pPr>
+              <w:pStyle w:val="af"/>
+              <w:ind w:firstLineChars="0" w:firstLine="0"/>
+            </w:pPr>
+            <w:r>
+              <w:rPr>
+                <w:rFonts w:hint="eastAsia"/>
+              </w:rPr>
+              <w:t>对应</w:t>
+            </w:r>
+            <w:r>
+              <w:t>诱惑</w:t>
+            </w:r>
+          </w:p>
+        </w:tc>
+      </w:tr>
+      <w:tr>
+        <w:tc>
+          <w:tcPr>
+            <w:tcW w:w="1984" w:type="dxa"/>
+          </w:tcPr>
+          <w:p>
+            <w:pPr>
+              <w:pStyle w:val="af"/>
+              <w:ind w:firstLineChars="0" w:firstLine="0"/>
+            </w:pPr>
+            <w:r>
+              <w:rPr>
+                <w:rFonts w:hint="eastAsia"/>
+              </w:rPr>
+              <w:t>逃兵</w:t>
+            </w:r>
+          </w:p>
+        </w:tc>
+        <w:tc>
+          <w:tcPr>
+            <w:tcW w:w="1984" w:type="dxa"/>
+          </w:tcPr>
+          <w:p>
+            <w:pPr>
+              <w:pStyle w:val="af"/>
+              <w:ind w:firstLineChars="0" w:firstLine="0"/>
+            </w:pPr>
+            <w:r>
+              <w:rPr>
+                <w:rFonts w:hint="eastAsia"/>
+              </w:rPr>
+              <w:t>2</w:t>
+            </w:r>
+          </w:p>
+        </w:tc>
+        <w:tc>
+          <w:tcPr>
+            <w:tcW w:w="1984" w:type="dxa"/>
+          </w:tcPr>
+          <w:p>
+            <w:pPr>
+              <w:pStyle w:val="af"/>
+              <w:ind w:firstLineChars="0" w:firstLine="0"/>
+            </w:pPr>
+            <w:r>
+              <w:rPr>
+                <w:rFonts w:hint="eastAsia"/>
+              </w:rPr>
+              <w:t>对应</w:t>
+            </w:r>
+            <w:r>
+              <w:t>逃避痛苦</w:t>
+            </w:r>
+          </w:p>
+        </w:tc>
+      </w:tr>
+      <w:tr>
+        <w:tc>
+          <w:tcPr>
+            <w:tcW w:w="1984" w:type="dxa"/>
+          </w:tcPr>
+          <w:p>
+            <w:pPr>
+              <w:pStyle w:val="af"/>
+              <w:ind w:firstLineChars="0" w:firstLine="0"/>
+            </w:pPr>
+            <w:r>
+              <w:rPr>
+                <w:rFonts w:hint="eastAsia"/>
+              </w:rPr>
+              <w:t>爱哭鬼</w:t>
+            </w:r>
+          </w:p>
+        </w:tc>
+        <w:tc>
+          <w:tcPr>
+            <w:tcW w:w="1984" w:type="dxa"/>
+          </w:tcPr>
+          <w:p>
+            <w:pPr>
+              <w:pStyle w:val="af"/>
+              <w:ind w:firstLineChars="0" w:firstLine="0"/>
+            </w:pPr>
+            <w:r>
+              <w:rPr>
+                <w:rFonts w:hint="eastAsia"/>
+              </w:rPr>
+              <w:t>3</w:t>
+            </w:r>
+          </w:p>
+        </w:tc>
+        <w:tc>
+          <w:tcPr>
+            <w:tcW w:w="1984" w:type="dxa"/>
+          </w:tcPr>
+          <w:p>
+            <w:pPr>
+              <w:pStyle w:val="af"/>
+              <w:ind w:firstLineChars="0" w:firstLine="0"/>
+            </w:pPr>
+            <w:r>
+              <w:rPr>
+                <w:rFonts w:hint="eastAsia"/>
+              </w:rPr>
+              <w:t>对应</w:t>
+            </w:r>
+            <w:r>
+              <w:t>情绪化</w:t>
+            </w:r>
+          </w:p>
+        </w:tc>
+      </w:tr>
+      <w:tr>
+        <w:tc>
+          <w:tcPr>
+            <w:tcW w:w="1984" w:type="dxa"/>
+          </w:tcPr>
+          <w:p>
+            <w:pPr>
+              <w:pStyle w:val="af"/>
+              <w:ind w:firstLineChars="0" w:firstLine="0"/>
+            </w:pPr>
+            <w:r>
+              <w:rPr>
+                <w:rFonts w:hint="eastAsia"/>
+              </w:rPr>
+              <w:t>绵羊</w:t>
+            </w:r>
+          </w:p>
+        </w:tc>
+        <w:tc>
+          <w:tcPr>
+            <w:tcW w:w="1984" w:type="dxa"/>
+          </w:tcPr>
+          <w:p>
+            <w:pPr>
+              <w:pStyle w:val="af"/>
+              <w:ind w:firstLineChars="0" w:firstLine="0"/>
+            </w:pPr>
+            <w:r>
+              <w:rPr>
+                <w:rFonts w:hint="eastAsia"/>
+              </w:rPr>
+              <w:t>4</w:t>
+            </w:r>
+          </w:p>
+        </w:tc>
+        <w:tc>
+          <w:tcPr>
+            <w:tcW w:w="1984" w:type="dxa"/>
+          </w:tcPr>
+          <w:p>
+            <w:pPr>
+              <w:pStyle w:val="af"/>
+              <w:ind w:firstLineChars="0" w:firstLine="0"/>
+            </w:pPr>
+            <w:r>
+              <w:rPr>
+                <w:rFonts w:hint="eastAsia"/>
+              </w:rPr>
+              <w:t>对应</w:t>
+            </w:r>
+            <w:r>
+              <w:t>懈怠</w:t>
+            </w:r>
+          </w:p>
+        </w:tc>
+      </w:tr>
+      <w:tr>
+        <w:tc>
+          <w:tcPr>
+            <w:tcW w:w="1984" w:type="dxa"/>
+          </w:tcPr>
+          <w:p>
+            <w:pPr>
+              <w:pStyle w:val="af"/>
+              <w:ind w:firstLineChars="0" w:firstLine="0"/>
+            </w:pPr>
+            <w:r>
+              <w:rPr>
+                <w:rFonts w:hint="eastAsia"/>
+              </w:rPr>
+              <w:t>小丑</w:t>
+            </w:r>
+          </w:p>
+        </w:tc>
+        <w:tc>
+          <w:tcPr>
+            <w:tcW w:w="1984" w:type="dxa"/>
+          </w:tcPr>
+          <w:p>
+            <w:pPr>
+              <w:pStyle w:val="af"/>
+              <w:ind w:firstLineChars="0" w:firstLine="0"/>
+            </w:pPr>
+            <w:r>
+              <w:rPr>
+                <w:rFonts w:hint="eastAsia"/>
+              </w:rPr>
+              <w:t>5</w:t>
+            </w:r>
+          </w:p>
+        </w:tc>
+        <w:tc>
+          <w:tcPr>
+            <w:tcW w:w="1984" w:type="dxa"/>
+          </w:tcPr>
+          <w:p>
+            <w:pPr>
+              <w:pStyle w:val="af"/>
+              <w:ind w:firstLineChars="0" w:firstLine="0"/>
+            </w:pPr>
+            <w:r>
+              <w:rPr>
+                <w:rFonts w:hint="eastAsia"/>
+              </w:rPr>
+              <w:t>对应</w:t>
+            </w:r>
+            <w:r>
+              <w:rPr>
+                <w:rFonts w:hint="eastAsia"/>
+              </w:rPr>
+              <w:t>1</w:t>
+            </w:r>
+            <w:r>
+              <w:rPr>
+                <w:rFonts w:hint="eastAsia"/>
+              </w:rPr>
+              <w:t>、</w:t>
+            </w:r>
+            <w:r>
+              <w:rPr>
+                <w:rFonts w:hint="eastAsia"/>
+              </w:rPr>
+              <w:t>2</w:t>
+            </w:r>
+            <w:r>
+              <w:rPr>
+                <w:rFonts w:hint="eastAsia"/>
+              </w:rPr>
+              <w:t>、</w:t>
+            </w:r>
+            <w:r>
+              <w:rPr>
+                <w:rFonts w:hint="eastAsia"/>
+              </w:rPr>
+              <w:t>3</w:t>
+            </w:r>
+            <w:r>
+              <w:rPr>
+                <w:rFonts w:hint="eastAsia"/>
+              </w:rPr>
+              <w:t>、</w:t>
+            </w:r>
+            <w:r>
+              <w:rPr>
+                <w:rFonts w:hint="eastAsia"/>
+              </w:rPr>
+              <w:t>4</w:t>
+            </w:r>
+            <w:r>
+              <w:rPr>
+                <w:rFonts w:hint="eastAsia"/>
+              </w:rPr>
+              <w:t>种</w:t>
+            </w:r>
+            <w:r>
+              <w:t>自我</w:t>
+            </w:r>
+          </w:p>
+        </w:tc>
+      </w:tr>
+    </w:tbl>
+    <w:p>
+      <w:pPr>
+        <w:ind w:left="420"/>
+      </w:pPr>
+      <w:r>
+        <w:rPr>
+          <w:rFonts w:hint="eastAsia"/>
+        </w:rPr>
+        <w:t>第二种</w:t>
+      </w:r>
+      <w:r>
+        <w:t>类型的自我叫</w:t>
+      </w:r>
+      <w:r>
+        <w:rPr>
+          <w:rFonts w:hint="eastAsia"/>
+        </w:rPr>
+        <w:t>自控</w:t>
+      </w:r>
+      <w:r>
+        <w:t>系统（</w:t>
+      </w:r>
+      <w:r>
+        <w:rPr>
+          <w:rFonts w:hint="eastAsia"/>
+        </w:rPr>
+        <w:t>积极</w:t>
+      </w:r>
+      <w:r>
+        <w:t>的）</w:t>
+      </w:r>
+      <w:r>
+        <w:rPr>
+          <w:rFonts w:hint="eastAsia"/>
+        </w:rPr>
+        <w:t>，他</w:t>
+      </w:r>
+      <w:r>
+        <w:t>有</w:t>
+      </w:r>
+      <w:r>
+        <w:rPr>
+          <w:rFonts w:hint="eastAsia"/>
+        </w:rPr>
+        <w:t>充足</w:t>
+      </w:r>
+      <w:r>
+        <w:t>的</w:t>
+      </w:r>
+      <w:r>
+        <w:rPr>
+          <w:rFonts w:hint="eastAsia"/>
+        </w:rPr>
+        <w:t>自我</w:t>
+      </w:r>
+      <w:r>
+        <w:t>意识，</w:t>
+      </w:r>
+      <w:r>
+        <w:rPr>
+          <w:rFonts w:hint="eastAsia"/>
+        </w:rPr>
+        <w:t>能</w:t>
+      </w:r>
+      <w:r>
+        <w:t>明白自己在干什么。</w:t>
+      </w:r>
+    </w:p>
+    <w:p>
+      <w:pPr>
+        <w:ind w:left="420"/>
+      </w:pPr>
+      <w:r>
+        <w:t xml:space="preserve">Marvin </w:t>
+      </w:r>
+      <w:r>
+        <w:rPr>
+          <w:rFonts w:hint="eastAsia"/>
+        </w:rPr>
+        <w:t>2016-11-3 23:45:52</w:t>
+      </w:r>
+      <w:r>
+        <w:t xml:space="preserve"> add: </w:t>
+      </w:r>
+      <w:r>
+        <w:rPr>
+          <w:rFonts w:hint="eastAsia"/>
+        </w:rPr>
+        <w:t>认识</w:t>
+      </w:r>
+      <w:r>
+        <w:t>自我：</w:t>
+      </w:r>
+      <w:r>
+        <w:rPr>
+          <w:rFonts w:hint="eastAsia"/>
+        </w:rPr>
+        <w:t>书中提到通过</w:t>
+      </w:r>
+      <w:r>
+        <w:t>记录自己</w:t>
+      </w:r>
+      <w:r>
+        <w:rPr>
+          <w:rFonts w:hint="eastAsia"/>
+        </w:rPr>
+        <w:t>一天</w:t>
+      </w:r>
+      <w:r>
+        <w:t>做的大大小小的决定，以观察什么环境，什么时间</w:t>
+      </w:r>
+      <w:r>
+        <w:rPr>
+          <w:rFonts w:hint="eastAsia"/>
+        </w:rPr>
+        <w:t>下</w:t>
+      </w:r>
+      <w:r>
+        <w:t>自己的</w:t>
+      </w:r>
+      <w:r>
+        <w:rPr>
+          <w:rFonts w:hint="eastAsia"/>
+        </w:rPr>
+        <w:t>自控力</w:t>
+      </w:r>
+      <w:r>
+        <w:t>弱</w:t>
+      </w:r>
+      <w:r>
+        <w:rPr>
+          <w:rFonts w:hint="eastAsia"/>
+        </w:rPr>
+        <w:t>，</w:t>
+      </w:r>
+      <w:r>
+        <w:t>或者自控力强。</w:t>
+      </w:r>
+    </w:p>
+    <w:p>
+      <w:r>
+        <w:tab/>
+        <w:t>Marvin 2016-11-4 23:11:31 add</w:t>
+      </w:r>
+      <w:r>
+        <w:t>：冥想的</w:t>
+      </w:r>
+      <w:r>
+        <w:rPr>
+          <w:rFonts w:hint="eastAsia"/>
+        </w:rPr>
+        <w:t>实质</w:t>
+      </w:r>
+      <w:r>
+        <w:t>就是：专注呼吸。</w:t>
+      </w:r>
+    </w:p>
+    <w:p>
+      <w:pPr>
+        <w:rPr>
+          <w:color w:val="FF0000"/>
+        </w:rPr>
+      </w:pPr>
+      <w:r>
+        <w:tab/>
+        <w:t>Marvin 2016-11-5 08:02:14 add</w:t>
+      </w:r>
+      <w:r>
+        <w:t>：通过昨天</w:t>
+      </w:r>
+      <w:r>
+        <w:t>“</w:t>
+      </w:r>
+      <w:r>
+        <w:rPr>
+          <w:rFonts w:hint="eastAsia"/>
+        </w:rPr>
+        <w:t>自我</w:t>
+      </w:r>
+      <w:r>
+        <w:t>认识</w:t>
+      </w:r>
+      <w:r>
+        <w:rPr>
+          <w:rFonts w:hint="eastAsia"/>
+        </w:rPr>
+        <w:t>中</w:t>
+      </w:r>
+      <w:r>
+        <w:t>，</w:t>
+      </w:r>
+      <w:r>
+        <w:rPr>
+          <w:rFonts w:hint="eastAsia"/>
+        </w:rPr>
+        <w:t>记录</w:t>
+      </w:r>
+      <w:r>
+        <w:t>自己下的决定</w:t>
+      </w:r>
+      <w:r>
+        <w:t>”</w:t>
+      </w:r>
+      <w:r>
+        <w:rPr>
+          <w:rFonts w:hint="eastAsia"/>
+        </w:rPr>
+        <w:t>观察</w:t>
+      </w:r>
+      <w:r>
+        <w:t>实验，我发现自己</w:t>
+      </w:r>
+      <w:r>
+        <w:rPr>
+          <w:rFonts w:hint="eastAsia"/>
+        </w:rPr>
+        <w:t>昨天</w:t>
+      </w:r>
+      <w:r>
+        <w:t>主要做了三方面的决定：</w:t>
+      </w:r>
+      <w:r>
+        <w:rPr>
+          <w:rFonts w:hint="eastAsia"/>
+        </w:rPr>
+        <w:t>吃饭</w:t>
+      </w:r>
+      <w:r>
+        <w:t>，拒绝性渴望，</w:t>
+      </w:r>
+      <w:r>
+        <w:rPr>
+          <w:rFonts w:hint="eastAsia"/>
+        </w:rPr>
+        <w:t>解决</w:t>
+      </w:r>
+      <w:r>
+        <w:t>（</w:t>
+      </w:r>
+      <w:r>
+        <w:rPr>
+          <w:rFonts w:hint="eastAsia"/>
+        </w:rPr>
+        <w:t>或</w:t>
+      </w:r>
+      <w:r>
+        <w:rPr>
+          <w:rFonts w:hint="eastAsia"/>
+        </w:rPr>
+        <w:lastRenderedPageBreak/>
+        <w:t>者</w:t>
+      </w:r>
+      <w:r>
+        <w:t>逃避）问题</w:t>
+      </w:r>
+      <w:r>
+        <w:rPr>
+          <w:rFonts w:hint="eastAsia"/>
+        </w:rPr>
+        <w:t>，</w:t>
+      </w:r>
+      <w:r>
+        <w:t>其中</w:t>
+      </w:r>
+      <w:r>
+        <w:rPr>
+          <w:rFonts w:hint="eastAsia"/>
+        </w:rPr>
+        <w:t>，解决</w:t>
+      </w:r>
+      <w:r>
+        <w:t>（</w:t>
+      </w:r>
+      <w:r>
+        <w:rPr>
+          <w:rFonts w:hint="eastAsia"/>
+        </w:rPr>
+        <w:t>或</w:t>
+      </w:r>
+      <w:r>
+        <w:t>逃避）</w:t>
+      </w:r>
+      <w:r>
+        <w:rPr>
+          <w:rFonts w:hint="eastAsia"/>
+        </w:rPr>
+        <w:t>问题</w:t>
+      </w:r>
+      <w:r>
+        <w:t>占</w:t>
+      </w:r>
+      <w:r>
+        <w:rPr>
+          <w:rFonts w:hint="eastAsia"/>
+        </w:rPr>
+        <w:t>了一天</w:t>
+      </w:r>
+      <w:r>
+        <w:t>决定的大部分</w:t>
+      </w:r>
+      <w:r>
+        <w:rPr>
+          <w:rFonts w:hint="eastAsia"/>
+        </w:rPr>
+        <w:t>。</w:t>
+      </w:r>
+      <w:r>
+        <w:rPr>
+          <w:color w:val="FF0000"/>
+        </w:rPr>
+        <w:t>实验</w:t>
+      </w:r>
+      <w:r>
+        <w:rPr>
+          <w:rFonts w:hint="eastAsia"/>
+          <w:color w:val="FF0000"/>
+        </w:rPr>
+        <w:t>的</w:t>
+      </w:r>
+      <w:r>
+        <w:rPr>
+          <w:color w:val="FF0000"/>
+        </w:rPr>
+        <w:t>结果提醒我，接下来需要花更多的精力</w:t>
+      </w:r>
+      <w:r>
+        <w:rPr>
+          <w:rFonts w:hint="eastAsia"/>
+          <w:color w:val="FF0000"/>
+        </w:rPr>
+        <w:t>去</w:t>
+      </w:r>
+      <w:r>
+        <w:rPr>
+          <w:color w:val="FF0000"/>
+        </w:rPr>
+        <w:t>处理遇到的问题，</w:t>
+      </w:r>
+      <w:r>
+        <w:rPr>
+          <w:rFonts w:hint="eastAsia"/>
+          <w:color w:val="FF0000"/>
+        </w:rPr>
+        <w:t>从“自控失败</w:t>
+      </w:r>
+      <w:r>
+        <w:rPr>
+          <w:color w:val="FF0000"/>
+        </w:rPr>
+        <w:t>的原因</w:t>
+      </w:r>
+      <w:r>
+        <w:rPr>
+          <w:color w:val="FF0000"/>
+        </w:rPr>
+        <w:t>”</w:t>
+      </w:r>
+      <w:r>
+        <w:rPr>
+          <w:rFonts w:hint="eastAsia"/>
+          <w:color w:val="FF0000"/>
+        </w:rPr>
+        <w:t>的</w:t>
+      </w:r>
+      <w:r>
+        <w:rPr>
+          <w:color w:val="FF0000"/>
+        </w:rPr>
+        <w:t>角度</w:t>
+      </w:r>
+      <w:r>
+        <w:rPr>
+          <w:rFonts w:hint="eastAsia"/>
+          <w:color w:val="FF0000"/>
+        </w:rPr>
+        <w:t>分析</w:t>
+      </w:r>
+      <w:r>
+        <w:rPr>
+          <w:color w:val="FF0000"/>
+        </w:rPr>
+        <w:t>，</w:t>
+      </w:r>
+      <w:r>
+        <w:rPr>
+          <w:rFonts w:hint="eastAsia"/>
+          <w:color w:val="FF0000"/>
+        </w:rPr>
+        <w:t>可以</w:t>
+      </w:r>
+      <w:r>
+        <w:rPr>
+          <w:color w:val="FF0000"/>
+        </w:rPr>
+        <w:t>发现</w:t>
+      </w:r>
+      <w:r>
+        <w:rPr>
+          <w:rFonts w:hint="eastAsia"/>
+          <w:color w:val="FF0000"/>
+        </w:rPr>
+        <w:t>我</w:t>
+      </w:r>
+      <w:r>
+        <w:rPr>
+          <w:color w:val="FF0000"/>
+        </w:rPr>
+        <w:t>容易</w:t>
+      </w:r>
+      <w:r>
+        <w:rPr>
+          <w:rFonts w:hint="eastAsia"/>
+          <w:color w:val="FF0000"/>
+        </w:rPr>
+        <w:t>自控</w:t>
+      </w:r>
+      <w:r>
+        <w:rPr>
+          <w:color w:val="FF0000"/>
+        </w:rPr>
+        <w:t>失败的</w:t>
+      </w:r>
+      <w:r>
+        <w:rPr>
+          <w:rFonts w:hint="eastAsia"/>
+          <w:color w:val="FF0000"/>
+        </w:rPr>
+        <w:t>主要原因</w:t>
+      </w:r>
+      <w:r>
+        <w:rPr>
+          <w:color w:val="FF0000"/>
+        </w:rPr>
+        <w:t>是：</w:t>
+      </w:r>
+      <w:r>
+        <w:rPr>
+          <w:rFonts w:hint="eastAsia"/>
+          <w:color w:val="FF0000"/>
+        </w:rPr>
+        <w:t>逃避</w:t>
+      </w:r>
+      <w:r>
+        <w:rPr>
+          <w:color w:val="FF0000"/>
+        </w:rPr>
+        <w:t>问题</w:t>
+      </w:r>
+      <w:r>
+        <w:rPr>
+          <w:rFonts w:hint="eastAsia"/>
+          <w:color w:val="FF0000"/>
+        </w:rPr>
+        <w:t>。</w:t>
+      </w:r>
+      <w:r>
+        <w:rPr>
+          <w:color w:val="FF0000"/>
+        </w:rPr>
+        <w:t>（</w:t>
+      </w:r>
+      <w:r>
+        <w:rPr>
+          <w:rFonts w:hint="eastAsia"/>
+          <w:color w:val="FF0000"/>
+        </w:rPr>
+        <w:t>因为</w:t>
+      </w:r>
+      <w:r>
+        <w:rPr>
+          <w:rFonts w:hint="eastAsia"/>
+          <w:color w:val="FF0000"/>
+        </w:rPr>
+        <w:t>逃避</w:t>
+      </w:r>
+      <w:r>
+        <w:rPr>
+          <w:color w:val="FF0000"/>
+        </w:rPr>
+        <w:t>问题</w:t>
+      </w:r>
+      <w:r>
+        <w:rPr>
+          <w:rFonts w:hint="eastAsia"/>
+          <w:color w:val="FF0000"/>
+        </w:rPr>
+        <w:t>常常</w:t>
+      </w:r>
+      <w:r>
+        <w:rPr>
+          <w:color w:val="FF0000"/>
+        </w:rPr>
+        <w:t>还会带来情绪化状态，</w:t>
+      </w:r>
+      <w:r>
+        <w:rPr>
+          <w:rFonts w:hint="eastAsia"/>
+          <w:color w:val="FF0000"/>
+        </w:rPr>
+        <w:t>即</w:t>
+      </w:r>
+      <w:r>
+        <w:rPr>
+          <w:color w:val="FF0000"/>
+        </w:rPr>
+        <w:t>容易引发自控失败的第四个原因</w:t>
+      </w:r>
+      <w:r>
+        <w:rPr>
+          <w:color w:val="FF0000"/>
+        </w:rPr>
+        <w:t>“</w:t>
+      </w:r>
+      <w:r>
+        <w:rPr>
+          <w:rFonts w:hint="eastAsia"/>
+          <w:color w:val="FF0000"/>
+        </w:rPr>
+        <w:t>组合</w:t>
+      </w:r>
+      <w:r>
+        <w:rPr>
+          <w:color w:val="FF0000"/>
+        </w:rPr>
+        <w:t>原因</w:t>
+      </w:r>
+      <w:r>
+        <w:rPr>
+          <w:color w:val="FF0000"/>
+        </w:rPr>
+        <w:t>”</w:t>
+      </w:r>
+      <w:r>
+        <w:rPr>
+          <w:rFonts w:hint="eastAsia"/>
+          <w:color w:val="FF0000"/>
+        </w:rPr>
+        <w:t>）</w:t>
+      </w:r>
+    </w:p>
+    <w:p>
+      <w:r>
+        <w:rPr>
+          <w:color w:val="FF0000"/>
+        </w:rPr>
+        <w:tab/>
+      </w:r>
+      <w:r>
+        <w:t>Sim</w:t>
+      </w:r>
+      <w:r>
+        <w:t xml:space="preserve"> 2016-11-19 22:36:18</w:t>
+      </w:r>
+      <w:r>
+        <w:rPr>
+          <w:rFonts w:hint="eastAsia"/>
+        </w:rPr>
+        <w:t xml:space="preserve"> </w:t>
+      </w:r>
+      <w:r>
+        <w:t>add</w:t>
+      </w:r>
+      <w:r>
+        <w:t>：</w:t>
+      </w:r>
+      <w:r>
+        <w:rPr>
+          <w:rFonts w:hint="eastAsia"/>
+        </w:rPr>
+        <w:t>停止</w:t>
+      </w:r>
+      <w:r>
+        <w:t>一个星期的</w:t>
+      </w:r>
+      <w:r>
+        <w:t>“</w:t>
+      </w:r>
+      <w:r>
+        <w:rPr>
+          <w:rFonts w:hint="eastAsia"/>
+        </w:rPr>
+        <w:t>决定</w:t>
+      </w:r>
+      <w:r>
+        <w:t>记录</w:t>
+      </w:r>
+      <w:r>
+        <w:t>”</w:t>
+      </w:r>
+      <w:r>
+        <w:rPr>
+          <w:rFonts w:hint="eastAsia"/>
+        </w:rPr>
+        <w:t>，</w:t>
+      </w:r>
+      <w:r>
+        <w:t>观察自控力的</w:t>
+      </w:r>
+      <w:r>
+        <w:rPr>
+          <w:rFonts w:hint="eastAsia"/>
+        </w:rPr>
+        <w:t>是</w:t>
+      </w:r>
+      <w:r>
+        <w:t>减弱还是增强。</w:t>
+      </w:r>
+    </w:p>
+    <w:p>
+      <w:pPr>
+        <w:pStyle w:val="af"/>
+        <w:ind w:firstLine="480"/>
       </w:pPr>
     </w:p>
     <w:p>
@@ -40025,6 +44625,92 @@
     </w:lvl>
   </w:abstractNum>
   <w:abstractNum w:abstractNumId="2">
+    <w:nsid w:val="0574713A"/>
+    <w:multiLevelType w:val="hybridMultilevel"/>
+    <w:tmpl w:val="C9462198"/>
+    <w:lvl w:ilvl="0" w:tplc="04090019">
+      <w:start w:val="1"/>
+      <w:numFmt w:val="lowerLetter"/>
+      <w:lvlText w:val="%1)"/>
+      <w:lvlJc w:val="left"/>
+      <w:pPr>
+        <w:ind w:left="1554" w:hanging="420"/>
+      </w:pPr>
+    </w:lvl>
+    <w:lvl w:ilvl="1" w:tplc="04090019" w:tentative="1">
+      <w:start w:val="1"/>
+      <w:numFmt w:val="lowerLetter"/>
+      <w:lvlText w:val="%2)"/>
+      <w:lvlJc w:val="left"/>
+      <w:pPr>
+        <w:ind w:left="1974" w:hanging="420"/>
+      </w:pPr>
+    </w:lvl>
+    <w:lvl w:ilvl="2" w:tplc="0409001B" w:tentative="1">
+      <w:start w:val="1"/>
+      <w:numFmt w:val="lowerRoman"/>
+      <w:lvlText w:val="%3."/>
+      <w:lvlJc w:val="right"/>
+      <w:pPr>
+        <w:ind w:left="2394" w:hanging="420"/>
+      </w:pPr>
+    </w:lvl>
+    <w:lvl w:ilvl="3" w:tplc="0409000F" w:tentative="1">
+      <w:start w:val="1"/>
+      <w:numFmt w:val="decimal"/>
+      <w:lvlText w:val="%4."/>
+      <w:lvlJc w:val="left"/>
+      <w:pPr>
+        <w:ind w:left="2814" w:hanging="420"/>
+      </w:pPr>
+    </w:lvl>
+    <w:lvl w:ilvl="4" w:tplc="04090019" w:tentative="1">
+      <w:start w:val="1"/>
+      <w:numFmt w:val="lowerLetter"/>
+      <w:lvlText w:val="%5)"/>
+      <w:lvlJc w:val="left"/>
+      <w:pPr>
+        <w:ind w:left="3234" w:hanging="420"/>
+      </w:pPr>
+    </w:lvl>
+    <w:lvl w:ilvl="5" w:tplc="0409001B" w:tentative="1">
+      <w:start w:val="1"/>
+      <w:numFmt w:val="lowerRoman"/>
+      <w:lvlText w:val="%6."/>
+      <w:lvlJc w:val="right"/>
+      <w:pPr>
+        <w:ind w:left="3654" w:hanging="420"/>
+      </w:pPr>
+    </w:lvl>
+    <w:lvl w:ilvl="6" w:tplc="0409000F" w:tentative="1">
+      <w:start w:val="1"/>
+      <w:numFmt w:val="decimal"/>
+      <w:lvlText w:val="%7."/>
+      <w:lvlJc w:val="left"/>
+      <w:pPr>
+        <w:ind w:left="4074" w:hanging="420"/>
+      </w:pPr>
+    </w:lvl>
+    <w:lvl w:ilvl="7" w:tplc="04090019" w:tentative="1">
+      <w:start w:val="1"/>
+      <w:numFmt w:val="lowerLetter"/>
+      <w:lvlText w:val="%8)"/>
+      <w:lvlJc w:val="left"/>
+      <w:pPr>
+        <w:ind w:left="4494" w:hanging="420"/>
+      </w:pPr>
+    </w:lvl>
+    <w:lvl w:ilvl="8" w:tplc="0409001B" w:tentative="1">
+      <w:start w:val="1"/>
+      <w:numFmt w:val="lowerRoman"/>
+      <w:lvlText w:val="%9."/>
+      <w:lvlJc w:val="right"/>
+      <w:pPr>
+        <w:ind w:left="4914" w:hanging="420"/>
+      </w:pPr>
+    </w:lvl>
+  </w:abstractNum>
+  <w:abstractNum w:abstractNumId="3">
     <w:nsid w:val="08491056"/>
     <w:multiLevelType w:val="multilevel"/>
     <w:tmpl w:val="8A987258"/>
@@ -40152,17 +44838,106 @@
       </w:rPr>
     </w:lvl>
   </w:abstractNum>
-  <w:abstractNum w:abstractNumId="3">
-    <w:nsid w:val="0AD549BF"/>
+  <w:abstractNum w:abstractNumId="4">
+    <w:nsid w:val="0B706FF0"/>
     <w:multiLevelType w:val="hybridMultilevel"/>
-    <w:tmpl w:val="CD7A752E"/>
+    <w:tmpl w:val="17D46EF0"/>
+    <w:lvl w:ilvl="0" w:tplc="C726A944">
+      <w:start w:val="1"/>
+      <w:numFmt w:val="decimal"/>
+      <w:lvlText w:val="%1、"/>
+      <w:lvlJc w:val="left"/>
+      <w:pPr>
+        <w:ind w:left="360" w:hanging="360"/>
+      </w:pPr>
+      <w:rPr>
+        <w:rFonts w:hint="default"/>
+      </w:rPr>
+    </w:lvl>
+    <w:lvl w:ilvl="1" w:tplc="04090019" w:tentative="1">
+      <w:start w:val="1"/>
+      <w:numFmt w:val="lowerLetter"/>
+      <w:lvlText w:val="%2)"/>
+      <w:lvlJc w:val="left"/>
+      <w:pPr>
+        <w:ind w:left="840" w:hanging="420"/>
+      </w:pPr>
+    </w:lvl>
+    <w:lvl w:ilvl="2" w:tplc="0409001B" w:tentative="1">
+      <w:start w:val="1"/>
+      <w:numFmt w:val="lowerRoman"/>
+      <w:lvlText w:val="%3."/>
+      <w:lvlJc w:val="right"/>
+      <w:pPr>
+        <w:ind w:left="1260" w:hanging="420"/>
+      </w:pPr>
+    </w:lvl>
+    <w:lvl w:ilvl="3" w:tplc="0409000F" w:tentative="1">
+      <w:start w:val="1"/>
+      <w:numFmt w:val="decimal"/>
+      <w:lvlText w:val="%4."/>
+      <w:lvlJc w:val="left"/>
+      <w:pPr>
+        <w:ind w:left="1680" w:hanging="420"/>
+      </w:pPr>
+    </w:lvl>
+    <w:lvl w:ilvl="4" w:tplc="04090019" w:tentative="1">
+      <w:start w:val="1"/>
+      <w:numFmt w:val="lowerLetter"/>
+      <w:lvlText w:val="%5)"/>
+      <w:lvlJc w:val="left"/>
+      <w:pPr>
+        <w:ind w:left="2100" w:hanging="420"/>
+      </w:pPr>
+    </w:lvl>
+    <w:lvl w:ilvl="5" w:tplc="0409001B" w:tentative="1">
+      <w:start w:val="1"/>
+      <w:numFmt w:val="lowerRoman"/>
+      <w:lvlText w:val="%6."/>
+      <w:lvlJc w:val="right"/>
+      <w:pPr>
+        <w:ind w:left="2520" w:hanging="420"/>
+      </w:pPr>
+    </w:lvl>
+    <w:lvl w:ilvl="6" w:tplc="0409000F" w:tentative="1">
+      <w:start w:val="1"/>
+      <w:numFmt w:val="decimal"/>
+      <w:lvlText w:val="%7."/>
+      <w:lvlJc w:val="left"/>
+      <w:pPr>
+        <w:ind w:left="2940" w:hanging="420"/>
+      </w:pPr>
+    </w:lvl>
+    <w:lvl w:ilvl="7" w:tplc="04090019" w:tentative="1">
+      <w:start w:val="1"/>
+      <w:numFmt w:val="lowerLetter"/>
+      <w:lvlText w:val="%8)"/>
+      <w:lvlJc w:val="left"/>
+      <w:pPr>
+        <w:ind w:left="3360" w:hanging="420"/>
+      </w:pPr>
+    </w:lvl>
+    <w:lvl w:ilvl="8" w:tplc="0409001B" w:tentative="1">
+      <w:start w:val="1"/>
+      <w:numFmt w:val="lowerRoman"/>
+      <w:lvlText w:val="%9."/>
+      <w:lvlJc w:val="right"/>
+      <w:pPr>
+        <w:ind w:left="3780" w:hanging="420"/>
+      </w:pPr>
+    </w:lvl>
+  </w:abstractNum>
+  <w:abstractNum w:abstractNumId="5">
+    <w:nsid w:val="0E102FF2"/>
+    <w:multiLevelType w:val="hybridMultilevel"/>
+    <w:tmpl w:val="C9462198"/>
     <w:lvl w:ilvl="0" w:tplc="04090019">
       <w:start w:val="1"/>
       <w:numFmt w:val="lowerLetter"/>
       <w:lvlText w:val="%1)"/>
       <w:lvlJc w:val="left"/>
       <w:pPr>
-        <w:ind w:left="1413" w:hanging="420"/>
+        <w:ind w:left="1554" w:hanging="420"/>
       </w:pPr>
     </w:lvl>
     <w:lvl w:ilvl="1" w:tplc="04090019" w:tentative="1">
@@ -40171,7 +44946,7 @@
       <w:lvlText w:val="%2)"/>
       <w:lvlJc w:val="left"/>
       <w:pPr>
-        <w:ind w:left="1833" w:hanging="420"/>
+        <w:ind w:left="1974" w:hanging="420"/>
       </w:pPr>
     </w:lvl>
     <w:lvl w:ilvl="2" w:tplc="0409001B" w:tentative="1">
@@ -40180,7 +44955,7 @@
       <w:lvlText w:val="%3."/>
       <w:lvlJc w:val="right"/>
       <w:pPr>
-        <w:ind w:left="2253" w:hanging="420"/>
+        <w:ind w:left="2394" w:hanging="420"/>
       </w:pPr>
     </w:lvl>
     <w:lvl w:ilvl="3" w:tplc="0409000F" w:tentative="1">
@@ -40189,7 +44964,7 @@
       <w:lvlText w:val="%4."/>
       <w:lvlJc w:val="left"/>
       <w:pPr>
-        <w:ind w:left="2673" w:hanging="420"/>
+        <w:ind w:left="2814" w:hanging="420"/>
       </w:pPr>
     </w:lvl>
     <w:lvl w:ilvl="4" w:tplc="04090019" w:tentative="1">
@@ -40198,7 +44973,7 @@
       <w:lvlText w:val="%5)"/>
       <w:lvlJc w:val="left"/>
       <w:pPr>
-        <w:ind w:left="3093" w:hanging="420"/>
+        <w:ind w:left="3234" w:hanging="420"/>
       </w:pPr>
     </w:lvl>
     <w:lvl w:ilvl="5" w:tplc="0409001B" w:tentative="1">
@@ -40207,7 +44982,7 @@
       <w:lvlText w:val="%6."/>
       <w:lvlJc w:val="right"/>
       <w:pPr>
-        <w:ind w:left="3513" w:hanging="420"/>
+        <w:ind w:left="3654" w:hanging="420"/>
       </w:pPr>
     </w:lvl>
     <w:lvl w:ilvl="6" w:tplc="0409000F" w:tentative="1">
@@ -40216,7 +44991,7 @@
       <w:lvlText w:val="%7."/>
       <w:lvlJc w:val="left"/>
       <w:pPr>
-        <w:ind w:left="3933" w:hanging="420"/>
+        <w:ind w:left="4074" w:hanging="420"/>
       </w:pPr>
     </w:lvl>
     <w:lvl w:ilvl="7" w:tplc="04090019" w:tentative="1">
@@ -40225,7 +45000,7 @@
       <w:lvlText w:val="%8)"/>
       <w:lvlJc w:val="left"/>
       <w:pPr>
-        <w:ind w:left="4353" w:hanging="420"/>
+        <w:ind w:left="4494" w:hanging="420"/>
       </w:pPr>
     </w:lvl>
     <w:lvl w:ilvl="8" w:tplc="0409001B" w:tentative="1">
@@ -40234,11 +45009,11 @@
       <w:lvlText w:val="%9."/>
       <w:lvlJc w:val="right"/>
       <w:pPr>
-        <w:ind w:left="4773" w:hanging="420"/>
+        <w:ind w:left="4914" w:hanging="420"/>
       </w:pPr>
     </w:lvl>
   </w:abstractNum>
-  <w:abstractNum w:abstractNumId="4">
+  <w:abstractNum w:abstractNumId="6">
     <w:nsid w:val="0E6734A8"/>
     <w:multiLevelType w:val="hybridMultilevel"/>
     <w:tmpl w:val="28F6A88A"/>
@@ -40353,7 +45128,7 @@
       </w:pPr>
     </w:lvl>
   </w:abstractNum>
-  <w:abstractNum w:abstractNumId="5">
+  <w:abstractNum w:abstractNumId="7">
     <w:nsid w:val="0E6D25D8"/>
     <w:multiLevelType w:val="hybridMultilevel"/>
     <w:tmpl w:val="A094D7AC"/>
@@ -40444,96 +45219,7 @@
       </w:pPr>
     </w:lvl>
   </w:abstractNum>
-  <w:abstractNum w:abstractNumId="6">
-    <w:nsid w:val="18BA3A28"/>
-    <w:multiLevelType w:val="hybridMultilevel"/>
-    <w:tmpl w:val="C736F71C"/>
-    <w:lvl w:ilvl="0" w:tplc="CBFE518C">
-      <w:start w:val="1"/>
-      <w:numFmt w:val="decimal"/>
-      <w:lvlText w:val="%1."/>
-      <w:lvlJc w:val="left"/>
-      <w:pPr>
-        <w:ind w:left="780" w:hanging="360"/>
-      </w:pPr>
-      <w:rPr>
-        <w:rFonts w:hint="default"/>
-      </w:rPr>
-    </w:lvl>
-    <w:lvl w:ilvl="1" w:tplc="04090019" w:tentative="1">
-      <w:start w:val="1"/>
-      <w:numFmt w:val="lowerLetter"/>
-      <w:lvlText w:val="%2)"/>
-      <w:lvlJc w:val="left"/>
-      <w:pPr>
-        <w:ind w:left="1260" w:hanging="420"/>
-      </w:pPr>
-    </w:lvl>
-    <w:lvl w:ilvl="2" w:tplc="0409001B" w:tentative="1">
-      <w:start w:val="1"/>
-      <w:numFmt w:val="lowerRoman"/>
-      <w:lvlText w:val="%3."/>
-      <w:lvlJc w:val="right"/>
-      <w:pPr>
-        <w:ind w:left="1680" w:hanging="420"/>
-      </w:pPr>
-    </w:lvl>
-    <w:lvl w:ilvl="3" w:tplc="0409000F" w:tentative="1">
-      <w:start w:val="1"/>
-      <w:numFmt w:val="decimal"/>
-      <w:lvlText w:val="%4."/>
-      <w:lvlJc w:val="left"/>
-      <w:pPr>
-        <w:ind w:left="2100" w:hanging="420"/>
-      </w:pPr>
-    </w:lvl>
-    <w:lvl w:ilvl="4" w:tplc="04090019" w:tentative="1">
-      <w:start w:val="1"/>
-      <w:numFmt w:val="lowerLetter"/>
-      <w:lvlText w:val="%5)"/>
-      <w:lvlJc w:val="left"/>
-      <w:pPr>
-        <w:ind w:left="2520" w:hanging="420"/>
-      </w:pPr>
-    </w:lvl>
-    <w:lvl w:ilvl="5" w:tplc="0409001B" w:tentative="1">
-      <w:start w:val="1"/>
-      <w:numFmt w:val="lowerRoman"/>
-      <w:lvlText w:val="%6."/>
-      <w:lvlJc w:val="right"/>
-      <w:pPr>
-        <w:ind w:left="2940" w:hanging="420"/>
-      </w:pPr>
-    </w:lvl>
-    <w:lvl w:ilvl="6" w:tplc="0409000F" w:tentative="1">
-      <w:start w:val="1"/>
-      <w:numFmt w:val="decimal"/>
-      <w:lvlText w:val="%7."/>
-      <w:lvlJc w:val="left"/>
-      <w:pPr>
-        <w:ind w:left="3360" w:hanging="420"/>
-      </w:pPr>
-    </w:lvl>
-    <w:lvl w:ilvl="7" w:tplc="04090019" w:tentative="1">
-      <w:start w:val="1"/>
-      <w:numFmt w:val="lowerLetter"/>
-      <w:lvlText w:val="%8)"/>
-      <w:lvlJc w:val="left"/>
-      <w:pPr>
-        <w:ind w:left="3780" w:hanging="420"/>
-      </w:pPr>
-    </w:lvl>
-    <w:lvl w:ilvl="8" w:tplc="0409001B" w:tentative="1">
-      <w:start w:val="1"/>
-      <w:numFmt w:val="lowerRoman"/>
-      <w:lvlText w:val="%9."/>
-      <w:lvlJc w:val="right"/>
-      <w:pPr>
-        <w:ind w:left="4200" w:hanging="420"/>
-      </w:pPr>
-    </w:lvl>
-  </w:abstractNum>
-  <w:abstractNum w:abstractNumId="7">
+  <w:abstractNum w:abstractNumId="8">
     <w:nsid w:val="1B7B7177"/>
     <w:multiLevelType w:val="hybridMultilevel"/>
     <w:tmpl w:val="5DFE3FDC"/>
@@ -40619,7 +45305,7 @@
       </w:pPr>
     </w:lvl>
   </w:abstractNum>
-  <w:abstractNum w:abstractNumId="8">
+  <w:abstractNum w:abstractNumId="9">
     <w:nsid w:val="1C6B5C66"/>
     <w:multiLevelType w:val="hybridMultilevel"/>
     <w:tmpl w:val="7734A9C2"/>
@@ -40708,7 +45394,7 @@
       </w:pPr>
     </w:lvl>
   </w:abstractNum>
-  <w:abstractNum w:abstractNumId="9">
+  <w:abstractNum w:abstractNumId="10">
     <w:nsid w:val="1CA47A24"/>
     <w:multiLevelType w:val="hybridMultilevel"/>
     <w:tmpl w:val="5DFE3FDC"/>
@@ -40794,7 +45480,7 @@
       </w:pPr>
     </w:lvl>
   </w:abstractNum>
-  <w:abstractNum w:abstractNumId="10">
+  <w:abstractNum w:abstractNumId="11">
     <w:nsid w:val="1E6C422C"/>
     <w:multiLevelType w:val="hybridMultilevel"/>
     <w:tmpl w:val="EAF07F7E"/>
@@ -40919,7 +45605,7 @@
       </w:pPr>
     </w:lvl>
   </w:abstractNum>
-  <w:abstractNum w:abstractNumId="11">
+  <w:abstractNum w:abstractNumId="12">
     <w:nsid w:val="1F971D33"/>
     <w:multiLevelType w:val="hybridMultilevel"/>
     <w:tmpl w:val="D7962298"/>
@@ -41010,7 +45696,182 @@
       </w:pPr>
     </w:lvl>
   </w:abstractNum>
-  <w:abstractNum w:abstractNumId="12">
+  <w:abstractNum w:abstractNumId="13">
+    <w:nsid w:val="202B5399"/>
+    <w:multiLevelType w:val="hybridMultilevel"/>
+    <w:tmpl w:val="5DFE3FDC"/>
+    <w:lvl w:ilvl="0" w:tplc="04090019">
+      <w:start w:val="1"/>
+      <w:numFmt w:val="lowerLetter"/>
+      <w:lvlText w:val="%1)"/>
+      <w:lvlJc w:val="left"/>
+      <w:pPr>
+        <w:ind w:left="1554" w:hanging="420"/>
+      </w:pPr>
+    </w:lvl>
+    <w:lvl w:ilvl="1" w:tplc="04090019" w:tentative="1">
+      <w:start w:val="1"/>
+      <w:numFmt w:val="lowerLetter"/>
+      <w:lvlText w:val="%2)"/>
+      <w:lvlJc w:val="left"/>
+      <w:pPr>
+        <w:ind w:left="1974" w:hanging="420"/>
+      </w:pPr>
+    </w:lvl>
+    <w:lvl w:ilvl="2" w:tplc="0409001B" w:tentative="1">
+      <w:start w:val="1"/>
+      <w:numFmt w:val="lowerRoman"/>
+      <w:lvlText w:val="%3."/>
+      <w:lvlJc w:val="right"/>
+      <w:pPr>
+        <w:ind w:left="2394" w:hanging="420"/>
+      </w:pPr>
+    </w:lvl>
+    <w:lvl w:ilvl="3" w:tplc="0409000F" w:tentative="1">
+      <w:start w:val="1"/>
+      <w:numFmt w:val="decimal"/>
+      <w:lvlText w:val="%4."/>
+      <w:lvlJc w:val="left"/>
+      <w:pPr>
+        <w:ind w:left="2814" w:hanging="420"/>
+      </w:pPr>
+    </w:lvl>
+    <w:lvl w:ilvl="4" w:tplc="04090019" w:tentative="1">
+      <w:start w:val="1"/>
+      <w:numFmt w:val="lowerLetter"/>
+      <w:lvlText w:val="%5)"/>
+      <w:lvlJc w:val="left"/>
+      <w:pPr>
+        <w:ind w:left="3234" w:hanging="420"/>
+      </w:pPr>
+    </w:lvl>
+    <w:lvl w:ilvl="5" w:tplc="0409001B" w:tentative="1">
+      <w:start w:val="1"/>
+      <w:numFmt w:val="lowerRoman"/>
+      <w:lvlText w:val="%6."/>
+      <w:lvlJc w:val="right"/>
+      <w:pPr>
+        <w:ind w:left="3654" w:hanging="420"/>
+      </w:pPr>
+    </w:lvl>
+    <w:lvl w:ilvl="6" w:tplc="0409000F" w:tentative="1">
+      <w:start w:val="1"/>
+      <w:numFmt w:val="decimal"/>
+      <w:lvlText w:val="%7."/>
+      <w:lvlJc w:val="left"/>
+      <w:pPr>
+        <w:ind w:left="4074" w:hanging="420"/>
+      </w:pPr>
+    </w:lvl>
+    <w:lvl w:ilvl="7" w:tplc="04090019" w:tentative="1">
+      <w:start w:val="1"/>
+      <w:numFmt w:val="lowerLetter"/>
+      <w:lvlText w:val="%8)"/>
+      <w:lvlJc w:val="left"/>
+      <w:pPr>
+        <w:ind w:left="4494" w:hanging="420"/>
+      </w:pPr>
+    </w:lvl>
+    <w:lvl w:ilvl="8" w:tplc="0409001B" w:tentative="1">
+      <w:start w:val="1"/>
+      <w:numFmt w:val="lowerRoman"/>
+      <w:lvlText w:val="%9."/>
+      <w:lvlJc w:val="right"/>
+      <w:pPr>
+        <w:ind w:left="4914" w:hanging="420"/>
+      </w:pPr>
+    </w:lvl>
+  </w:abstractNum>
+  <w:abstractNum w:abstractNumId="14">
+    <w:nsid w:val="20A34BCE"/>
+    <w:multiLevelType w:val="hybridMultilevel"/>
+    <w:tmpl w:val="5E322078"/>
+    <w:lvl w:ilvl="0" w:tplc="A94A127C">
+      <w:start w:val="1"/>
+      <w:numFmt w:val="decimal"/>
+      <w:lvlText w:val="%1、"/>
+      <w:lvlJc w:val="left"/>
+      <w:pPr>
+        <w:ind w:left="360" w:hanging="360"/>
+      </w:pPr>
+      <w:rPr>
+        <w:rFonts w:hint="default"/>
+      </w:rPr>
+    </w:lvl>
+    <w:lvl w:ilvl="1" w:tplc="04090019" w:tentative="1">
+      <w:start w:val="1"/>
+      <w:numFmt w:val="lowerLetter"/>
+      <w:lvlText w:val="%2)"/>
+      <w:lvlJc w:val="left"/>
+      <w:pPr>
+        <w:ind w:left="840" w:hanging="420"/>
+      </w:pPr>
+    </w:lvl>
+    <w:lvl w:ilvl="2" w:tplc="0409001B" w:tentative="1">
+      <w:start w:val="1"/>
+      <w:numFmt w:val="lowerRoman"/>
+      <w:lvlText w:val="%3."/>
+      <w:lvlJc w:val="right"/>
+      <w:pPr>
+        <w:ind w:left="1260" w:hanging="420"/>
+      </w:pPr>
+    </w:lvl>
+    <w:lvl w:ilvl="3" w:tplc="0409000F" w:tentative="1">
+      <w:start w:val="1"/>
+      <w:numFmt w:val="decimal"/>
+      <w:lvlText w:val="%4."/>
+      <w:lvlJc w:val="left"/>
+      <w:pPr>
+        <w:ind w:left="1680" w:hanging="420"/>
+      </w:pPr>
+    </w:lvl>
+    <w:lvl w:ilvl="4" w:tplc="04090019" w:tentative="1">
+      <w:start w:val="1"/>
+      <w:numFmt w:val="lowerLetter"/>
+      <w:lvlText w:val="%5)"/>
+      <w:lvlJc w:val="left"/>
+      <w:pPr>
+        <w:ind w:left="2100" w:hanging="420"/>
+      </w:pPr>
+    </w:lvl>
+    <w:lvl w:ilvl="5" w:tplc="0409001B" w:tentative="1">
+      <w:start w:val="1"/>
+      <w:numFmt w:val="lowerRoman"/>
+      <w:lvlText w:val="%6."/>
+      <w:lvlJc w:val="right"/>
+      <w:pPr>
+        <w:ind w:left="2520" w:hanging="420"/>
+      </w:pPr>
+    </w:lvl>
+    <w:lvl w:ilvl="6" w:tplc="0409000F" w:tentative="1">
+      <w:start w:val="1"/>
+      <w:numFmt w:val="decimal"/>
+      <w:lvlText w:val="%7."/>
+      <w:lvlJc w:val="left"/>
+      <w:pPr>
+        <w:ind w:left="2940" w:hanging="420"/>
+      </w:pPr>
+    </w:lvl>
+    <w:lvl w:ilvl="7" w:tplc="04090019" w:tentative="1">
+      <w:start w:val="1"/>
+      <w:numFmt w:val="lowerLetter"/>
+      <w:lvlText w:val="%8)"/>
+      <w:lvlJc w:val="left"/>
+      <w:pPr>
+        <w:ind w:left="3360" w:hanging="420"/>
+      </w:pPr>
+    </w:lvl>
+    <w:lvl w:ilvl="8" w:tplc="0409001B" w:tentative="1">
+      <w:start w:val="1"/>
+      <w:numFmt w:val="lowerRoman"/>
+      <w:lvlText w:val="%9."/>
+      <w:lvlJc w:val="right"/>
+      <w:pPr>
+        <w:ind w:left="3780" w:hanging="420"/>
+      </w:pPr>
+    </w:lvl>
+  </w:abstractNum>
+  <w:abstractNum w:abstractNumId="15">
     <w:nsid w:val="219171AC"/>
     <w:multiLevelType w:val="hybridMultilevel"/>
     <w:tmpl w:val="CD7A752E"/>
@@ -41096,7 +45957,7 @@
       </w:pPr>
     </w:lvl>
   </w:abstractNum>
-  <w:abstractNum w:abstractNumId="13">
+  <w:abstractNum w:abstractNumId="16">
     <w:nsid w:val="219A3952"/>
     <w:multiLevelType w:val="hybridMultilevel"/>
     <w:tmpl w:val="5DFE3FDC"/>
@@ -41182,7 +46043,7 @@
       </w:pPr>
     </w:lvl>
   </w:abstractNum>
-  <w:abstractNum w:abstractNumId="14">
+  <w:abstractNum w:abstractNumId="17">
     <w:nsid w:val="23342C7B"/>
     <w:multiLevelType w:val="hybridMultilevel"/>
     <w:tmpl w:val="C9462198"/>
@@ -41268,7 +46129,7 @@
       </w:pPr>
     </w:lvl>
   </w:abstractNum>
-  <w:abstractNum w:abstractNumId="15">
+  <w:abstractNum w:abstractNumId="18">
     <w:nsid w:val="236C2EF9"/>
     <w:multiLevelType w:val="hybridMultilevel"/>
     <w:tmpl w:val="C736F71C"/>
@@ -41357,7 +46218,7 @@
       </w:pPr>
     </w:lvl>
   </w:abstractNum>
-  <w:abstractNum w:abstractNumId="16">
+  <w:abstractNum w:abstractNumId="19">
     <w:nsid w:val="29B3688A"/>
     <w:multiLevelType w:val="hybridMultilevel"/>
     <w:tmpl w:val="8C7AA5CC"/>
@@ -41443,7 +46304,7 @@
       </w:pPr>
     </w:lvl>
   </w:abstractNum>
-  <w:abstractNum w:abstractNumId="17">
+  <w:abstractNum w:abstractNumId="20">
     <w:nsid w:val="29E56A4C"/>
     <w:multiLevelType w:val="hybridMultilevel"/>
     <w:tmpl w:val="CD7A752E"/>
@@ -41529,7 +46390,7 @@
       </w:pPr>
     </w:lvl>
   </w:abstractNum>
-  <w:abstractNum w:abstractNumId="18">
+  <w:abstractNum w:abstractNumId="21">
     <w:nsid w:val="2DD618DB"/>
     <w:multiLevelType w:val="hybridMultilevel"/>
     <w:tmpl w:val="C9462198"/>
@@ -41615,7 +46476,7 @@
       </w:pPr>
     </w:lvl>
   </w:abstractNum>
-  <w:abstractNum w:abstractNumId="19">
+  <w:abstractNum w:abstractNumId="22">
     <w:nsid w:val="3052059D"/>
     <w:multiLevelType w:val="hybridMultilevel"/>
     <w:tmpl w:val="C9462198"/>
@@ -41701,7 +46562,7 @@
       </w:pPr>
     </w:lvl>
   </w:abstractNum>
-  <w:abstractNum w:abstractNumId="20">
+  <w:abstractNum w:abstractNumId="23">
     <w:nsid w:val="326F7ADB"/>
     <w:multiLevelType w:val="hybridMultilevel"/>
     <w:tmpl w:val="A0DCC100"/>
@@ -41792,7 +46653,7 @@
       </w:pPr>
     </w:lvl>
   </w:abstractNum>
-  <w:abstractNum w:abstractNumId="21">
+  <w:abstractNum w:abstractNumId="24">
     <w:nsid w:val="3337018C"/>
     <w:multiLevelType w:val="hybridMultilevel"/>
     <w:tmpl w:val="C736F71C"/>
@@ -41881,7 +46742,7 @@
       </w:pPr>
     </w:lvl>
   </w:abstractNum>
-  <w:abstractNum w:abstractNumId="22">
+  <w:abstractNum w:abstractNumId="25">
     <w:nsid w:val="3379706C"/>
     <w:multiLevelType w:val="hybridMultilevel"/>
     <w:tmpl w:val="C9462198"/>
@@ -41967,7 +46828,7 @@
       </w:pPr>
     </w:lvl>
   </w:abstractNum>
-  <w:abstractNum w:abstractNumId="23">
+  <w:abstractNum w:abstractNumId="26">
     <w:nsid w:val="36CA1220"/>
     <w:multiLevelType w:val="hybridMultilevel"/>
     <w:tmpl w:val="5DFE3FDC"/>
@@ -42053,7 +46914,7 @@
       </w:pPr>
     </w:lvl>
   </w:abstractNum>
-  <w:abstractNum w:abstractNumId="24">
+  <w:abstractNum w:abstractNumId="27">
     <w:nsid w:val="3900071E"/>
     <w:multiLevelType w:val="hybridMultilevel"/>
     <w:tmpl w:val="C9462198"/>
@@ -42139,7 +47000,7 @@
       </w:pPr>
     </w:lvl>
   </w:abstractNum>
-  <w:abstractNum w:abstractNumId="25">
+  <w:abstractNum w:abstractNumId="28">
     <w:nsid w:val="3D077684"/>
     <w:multiLevelType w:val="multilevel"/>
     <w:tmpl w:val="D0865482"/>
@@ -42326,7 +47187,7 @@
       </w:rPr>
     </w:lvl>
   </w:abstractNum>
-  <w:abstractNum w:abstractNumId="26">
+  <w:abstractNum w:abstractNumId="29">
     <w:nsid w:val="415B75EA"/>
     <w:multiLevelType w:val="hybridMultilevel"/>
     <w:tmpl w:val="C9462198"/>
@@ -42412,7 +47273,7 @@
       </w:pPr>
     </w:lvl>
   </w:abstractNum>
-  <w:abstractNum w:abstractNumId="27">
+  <w:abstractNum w:abstractNumId="30">
     <w:nsid w:val="42101B8D"/>
     <w:multiLevelType w:val="hybridMultilevel"/>
     <w:tmpl w:val="C736F71C"/>
@@ -42501,7 +47362,7 @@
       </w:pPr>
     </w:lvl>
   </w:abstractNum>
-  <w:abstractNum w:abstractNumId="28">
+  <w:abstractNum w:abstractNumId="31">
     <w:nsid w:val="42D81C9D"/>
     <w:multiLevelType w:val="hybridMultilevel"/>
     <w:tmpl w:val="C9462198"/>
@@ -42587,7 +47448,7 @@
       </w:pPr>
     </w:lvl>
   </w:abstractNum>
-  <w:abstractNum w:abstractNumId="29">
+  <w:abstractNum w:abstractNumId="32">
     <w:nsid w:val="43DF1217"/>
     <w:multiLevelType w:val="hybridMultilevel"/>
     <w:tmpl w:val="C9462198"/>
@@ -42673,7 +47534,7 @@
       </w:pPr>
     </w:lvl>
   </w:abstractNum>
-  <w:abstractNum w:abstractNumId="30">
+  <w:abstractNum w:abstractNumId="33">
     <w:nsid w:val="456874BB"/>
     <w:multiLevelType w:val="hybridMultilevel"/>
     <w:tmpl w:val="CD7A752E"/>
@@ -42759,7 +47620,7 @@
       </w:pPr>
     </w:lvl>
   </w:abstractNum>
-  <w:abstractNum w:abstractNumId="31">
+  <w:abstractNum w:abstractNumId="34">
     <w:nsid w:val="46295D64"/>
     <w:multiLevelType w:val="hybridMultilevel"/>
     <w:tmpl w:val="CD7A752E"/>
@@ -42845,7 +47706,7 @@
       </w:pPr>
     </w:lvl>
   </w:abstractNum>
-  <w:abstractNum w:abstractNumId="32">
+  <w:abstractNum w:abstractNumId="35">
     <w:nsid w:val="495917EE"/>
     <w:multiLevelType w:val="hybridMultilevel"/>
     <w:tmpl w:val="C736F71C"/>
@@ -42934,7 +47795,7 @@
       </w:pPr>
     </w:lvl>
   </w:abstractNum>
-  <w:abstractNum w:abstractNumId="33">
+  <w:abstractNum w:abstractNumId="36">
     <w:nsid w:val="4B971861"/>
     <w:multiLevelType w:val="hybridMultilevel"/>
     <w:tmpl w:val="C9462198"/>
@@ -43020,7 +47881,7 @@
       </w:pPr>
     </w:lvl>
   </w:abstractNum>
-  <w:abstractNum w:abstractNumId="34">
+  <w:abstractNum w:abstractNumId="37">
     <w:nsid w:val="4C714881"/>
     <w:multiLevelType w:val="hybridMultilevel"/>
     <w:tmpl w:val="2DD6BB16"/>
@@ -43137,7 +47998,7 @@
       </w:pPr>
     </w:lvl>
   </w:abstractNum>
-  <w:abstractNum w:abstractNumId="35">
+  <w:abstractNum w:abstractNumId="38">
     <w:nsid w:val="4D103235"/>
     <w:multiLevelType w:val="hybridMultilevel"/>
     <w:tmpl w:val="CD7A752E"/>
@@ -43223,7 +48084,7 @@
       </w:pPr>
     </w:lvl>
   </w:abstractNum>
-  <w:abstractNum w:abstractNumId="36">
+  <w:abstractNum w:abstractNumId="39">
     <w:nsid w:val="4FC044C3"/>
     <w:multiLevelType w:val="hybridMultilevel"/>
     <w:tmpl w:val="CD7A752E"/>
@@ -43309,7 +48170,7 @@
       </w:pPr>
     </w:lvl>
   </w:abstractNum>
-  <w:abstractNum w:abstractNumId="37">
+  <w:abstractNum w:abstractNumId="40">
     <w:nsid w:val="51D223DC"/>
     <w:multiLevelType w:val="hybridMultilevel"/>
     <w:tmpl w:val="54BE7D7C"/>
@@ -43402,7 +48263,7 @@
       </w:pPr>
     </w:lvl>
   </w:abstractNum>
-  <w:abstractNum w:abstractNumId="38">
+  <w:abstractNum w:abstractNumId="41">
     <w:nsid w:val="528E5E0A"/>
     <w:multiLevelType w:val="hybridMultilevel"/>
     <w:tmpl w:val="5DFE3FDC"/>
@@ -43488,7 +48349,7 @@
       </w:pPr>
     </w:lvl>
   </w:abstractNum>
-  <w:abstractNum w:abstractNumId="39">
+  <w:abstractNum w:abstractNumId="42">
     <w:nsid w:val="52E57232"/>
     <w:multiLevelType w:val="hybridMultilevel"/>
     <w:tmpl w:val="C736F71C"/>
@@ -43577,7 +48438,7 @@
       </w:pPr>
     </w:lvl>
   </w:abstractNum>
-  <w:abstractNum w:abstractNumId="40">
+  <w:abstractNum w:abstractNumId="43">
     <w:nsid w:val="58224DC1"/>
     <w:multiLevelType w:val="hybridMultilevel"/>
     <w:tmpl w:val="5DFE3FDC"/>
@@ -43663,7 +48524,7 @@
       </w:pPr>
     </w:lvl>
   </w:abstractNum>
-  <w:abstractNum w:abstractNumId="41">
+  <w:abstractNum w:abstractNumId="44">
     <w:nsid w:val="5E0C32DA"/>
     <w:multiLevelType w:val="hybridMultilevel"/>
     <w:tmpl w:val="C9462198"/>
@@ -43749,7 +48610,7 @@
       </w:pPr>
     </w:lvl>
   </w:abstractNum>
-  <w:abstractNum w:abstractNumId="42">
+  <w:abstractNum w:abstractNumId="45">
     <w:nsid w:val="5E523488"/>
     <w:multiLevelType w:val="hybridMultilevel"/>
     <w:tmpl w:val="CD7A752E"/>
@@ -43835,7 +48696,7 @@
       </w:pPr>
     </w:lvl>
   </w:abstractNum>
-  <w:abstractNum w:abstractNumId="43">
+  <w:abstractNum w:abstractNumId="46">
     <w:nsid w:val="5EF77E20"/>
     <w:multiLevelType w:val="hybridMultilevel"/>
     <w:tmpl w:val="CD7A752E"/>
@@ -43921,7 +48782,7 @@
       </w:pPr>
     </w:lvl>
   </w:abstractNum>
-  <w:abstractNum w:abstractNumId="44">
+  <w:abstractNum w:abstractNumId="47">
     <w:nsid w:val="602711F0"/>
     <w:multiLevelType w:val="hybridMultilevel"/>
     <w:tmpl w:val="C736F71C"/>
@@ -44010,7 +48871,7 @@
       </w:pPr>
     </w:lvl>
   </w:abstractNum>
-  <w:abstractNum w:abstractNumId="45">
+  <w:abstractNum w:abstractNumId="48">
     <w:nsid w:val="61C75E60"/>
     <w:multiLevelType w:val="hybridMultilevel"/>
     <w:tmpl w:val="C736F71C"/>
@@ -44099,7 +48960,7 @@
       </w:pPr>
     </w:lvl>
   </w:abstractNum>
-  <w:abstractNum w:abstractNumId="46">
+  <w:abstractNum w:abstractNumId="49">
     <w:nsid w:val="63296E65"/>
     <w:multiLevelType w:val="hybridMultilevel"/>
     <w:tmpl w:val="C736F71C"/>
@@ -44188,7 +49049,7 @@
       </w:pPr>
     </w:lvl>
   </w:abstractNum>
-  <w:abstractNum w:abstractNumId="47">
+  <w:abstractNum w:abstractNumId="50">
     <w:nsid w:val="63F21421"/>
     <w:multiLevelType w:val="hybridMultilevel"/>
     <w:tmpl w:val="5DFE3FDC"/>
@@ -44274,7 +49135,7 @@
       </w:pPr>
     </w:lvl>
   </w:abstractNum>
-  <w:abstractNum w:abstractNumId="48">
+  <w:abstractNum w:abstractNumId="51">
     <w:nsid w:val="646260FA"/>
     <w:multiLevelType w:val="multilevel"/>
     <w:tmpl w:val="A1163BD4"/>
@@ -44459,7 +49320,7 @@
       </w:rPr>
     </w:lvl>
   </w:abstractNum>
-  <w:abstractNum w:abstractNumId="49">
+  <w:abstractNum w:abstractNumId="52">
     <w:nsid w:val="64B11BC1"/>
     <w:multiLevelType w:val="hybridMultilevel"/>
     <w:tmpl w:val="C9462198"/>
@@ -44545,7 +49406,7 @@
       </w:pPr>
     </w:lvl>
   </w:abstractNum>
-  <w:abstractNum w:abstractNumId="50">
+  <w:abstractNum w:abstractNumId="53">
     <w:nsid w:val="6C5A16B1"/>
     <w:multiLevelType w:val="hybridMultilevel"/>
     <w:tmpl w:val="C9462198"/>
@@ -44631,7 +49492,7 @@
       </w:pPr>
     </w:lvl>
   </w:abstractNum>
-  <w:abstractNum w:abstractNumId="51">
+  <w:abstractNum w:abstractNumId="54">
     <w:nsid w:val="6CEA2025"/>
     <w:multiLevelType w:val="multilevel"/>
     <w:tmpl w:val="A49A1E18"/>
@@ -44783,7 +49644,7 @@
       </w:rPr>
     </w:lvl>
   </w:abstractNum>
-  <w:abstractNum w:abstractNumId="52">
+  <w:abstractNum w:abstractNumId="55">
     <w:nsid w:val="6DFC3588"/>
     <w:multiLevelType w:val="hybridMultilevel"/>
     <w:tmpl w:val="5DFE3FDC"/>
@@ -44869,7 +49730,7 @@
       </w:pPr>
     </w:lvl>
   </w:abstractNum>
-  <w:abstractNum w:abstractNumId="53">
+  <w:abstractNum w:abstractNumId="56">
     <w:nsid w:val="718C4CF6"/>
     <w:multiLevelType w:val="hybridMultilevel"/>
     <w:tmpl w:val="C9462198"/>
@@ -44955,7 +49816,7 @@
       </w:pPr>
     </w:lvl>
   </w:abstractNum>
-  <w:abstractNum w:abstractNumId="54">
+  <w:abstractNum w:abstractNumId="57">
     <w:nsid w:val="72561E65"/>
     <w:multiLevelType w:val="hybridMultilevel"/>
     <w:tmpl w:val="C9462198"/>
@@ -45041,7 +49902,7 @@
       </w:pPr>
     </w:lvl>
   </w:abstractNum>
-  <w:abstractNum w:abstractNumId="55">
+  <w:abstractNum w:abstractNumId="58">
     <w:nsid w:val="74FF1FBE"/>
     <w:multiLevelType w:val="hybridMultilevel"/>
     <w:tmpl w:val="C9462198"/>
@@ -45127,7 +49988,7 @@
       </w:pPr>
     </w:lvl>
   </w:abstractNum>
-  <w:abstractNum w:abstractNumId="56">
+  <w:abstractNum w:abstractNumId="59">
     <w:nsid w:val="77320284"/>
     <w:multiLevelType w:val="hybridMultilevel"/>
     <w:tmpl w:val="C9462198"/>
@@ -45213,7 +50074,7 @@
       </w:pPr>
     </w:lvl>
   </w:abstractNum>
-  <w:abstractNum w:abstractNumId="57">
+  <w:abstractNum w:abstractNumId="60">
     <w:nsid w:val="7C7C6C49"/>
     <w:multiLevelType w:val="hybridMultilevel"/>
     <w:tmpl w:val="C9462198"/>
@@ -45299,7 +50160,7 @@
       </w:pPr>
     </w:lvl>
   </w:abstractNum>
-  <w:abstractNum w:abstractNumId="58">
+  <w:abstractNum w:abstractNumId="61">
     <w:nsid w:val="7D1B39A0"/>
     <w:multiLevelType w:val="hybridMultilevel"/>
     <w:tmpl w:val="5DFE3FDC"/>
@@ -45385,7 +50246,7 @@
       </w:pPr>
     </w:lvl>
   </w:abstractNum>
-  <w:abstractNum w:abstractNumId="59">
+  <w:abstractNum w:abstractNumId="62">
     <w:nsid w:val="7EFD7977"/>
     <w:multiLevelType w:val="hybridMultilevel"/>
     <w:tmpl w:val="A240DE90"/>
@@ -45503,130 +50364,130 @@
     </w:lvl>
   </w:abstractNum>
   <w:num w:numId="1">
-    <w:abstractNumId w:val="2"/>
+    <w:abstractNumId w:val="3"/>
   </w:num>
   <w:num w:numId="2">
-    <w:abstractNumId w:val="5"/>
+    <w:abstractNumId w:val="7"/>
   </w:num>
   <w:num w:numId="3">
+    <w:abstractNumId w:val="12"/>
+  </w:num>
+  <w:num w:numId="4">
+    <w:abstractNumId w:val="28"/>
+  </w:num>
+  <w:num w:numId="5">
+    <w:abstractNumId w:val="40"/>
+  </w:num>
+  <w:num w:numId="6">
+    <w:abstractNumId w:val="37"/>
+  </w:num>
+  <w:num w:numId="7">
+    <w:abstractNumId w:val="6"/>
+  </w:num>
+  <w:num w:numId="8">
+    <w:abstractNumId w:val="51"/>
+  </w:num>
+  <w:num w:numId="9">
+    <w:abstractNumId w:val="54"/>
+  </w:num>
+  <w:num w:numId="10">
     <w:abstractNumId w:val="11"/>
   </w:num>
-  <w:num w:numId="4">
+  <w:num w:numId="11">
+    <w:abstractNumId w:val="62"/>
+  </w:num>
+  <w:num w:numId="12">
+    <w:abstractNumId w:val="23"/>
+  </w:num>
+  <w:num w:numId="13">
+    <w:abstractNumId w:val="9"/>
+  </w:num>
+  <w:num w:numId="14">
     <w:abstractNumId w:val="25"/>
   </w:num>
-  <w:num w:numId="5">
-    <w:abstractNumId w:val="37"/>
-  </w:num>
-  <w:num w:numId="6">
-    <w:abstractNumId w:val="34"/>
-  </w:num>
-  <w:num w:numId="7">
-    <w:abstractNumId w:val="4"/>
-  </w:num>
-  <w:num w:numId="8">
-    <w:abstractNumId w:val="48"/>
-  </w:num>
-  <w:num w:numId="9">
-    <w:abstractNumId w:val="51"/>
-  </w:num>
-  <w:num w:numId="10">
-    <w:abstractNumId w:val="10"/>
-  </w:num>
-  <w:num w:numId="11">
-    <w:abstractNumId w:val="59"/>
-  </w:num>
-  <w:num w:numId="12">
-    <w:abstractNumId w:val="20"/>
-  </w:num>
-  <w:num w:numId="13">
-    <w:abstractNumId w:val="8"/>
-  </w:num>
-  <w:num w:numId="14">
-    <w:abstractNumId w:val="22"/>
-  </w:num>
   <w:num w:numId="15">
-    <w:abstractNumId w:val="16"/>
+    <w:abstractNumId w:val="19"/>
   </w:num>
   <w:num w:numId="16">
-    <w:abstractNumId w:val="43"/>
+    <w:abstractNumId w:val="46"/>
   </w:num>
   <w:num w:numId="17">
     <w:abstractNumId w:val="0"/>
   </w:num>
   <w:num w:numId="18">
-    <w:abstractNumId w:val="15"/>
+    <w:abstractNumId w:val="18"/>
   </w:num>
   <w:num w:numId="19">
-    <w:abstractNumId w:val="47"/>
+    <w:abstractNumId w:val="50"/>
   </w:num>
   <w:num w:numId="20">
-    <w:abstractNumId w:val="58"/>
+    <w:abstractNumId w:val="61"/>
   </w:num>
   <w:num w:numId="21">
-    <w:abstractNumId w:val="49"/>
+    <w:abstractNumId w:val="52"/>
   </w:num>
   <w:num w:numId="22">
-    <w:abstractNumId w:val="17"/>
+    <w:abstractNumId w:val="20"/>
   </w:num>
   <w:num w:numId="23">
-    <w:abstractNumId w:val="37"/>
+    <w:abstractNumId w:val="40"/>
     <w:lvlOverride w:ilvl="0">
       <w:startOverride w:val="1"/>
     </w:lvlOverride>
   </w:num>
   <w:num w:numId="24">
-    <w:abstractNumId w:val="18"/>
+    <w:abstractNumId w:val="21"/>
   </w:num>
   <w:num w:numId="25">
-    <w:abstractNumId w:val="31"/>
+    <w:abstractNumId w:val="34"/>
   </w:num>
   <w:num w:numId="26">
-    <w:abstractNumId w:val="40"/>
+    <w:abstractNumId w:val="43"/>
   </w:num>
   <w:num w:numId="27">
-    <w:abstractNumId w:val="37"/>
+    <w:abstractNumId w:val="40"/>
     <w:lvlOverride w:ilvl="0">
       <w:startOverride w:val="1"/>
     </w:lvlOverride>
   </w:num>
   <w:num w:numId="28">
-    <w:abstractNumId w:val="46"/>
+    <w:abstractNumId w:val="49"/>
   </w:num>
   <w:num w:numId="29">
-    <w:abstractNumId w:val="28"/>
+    <w:abstractNumId w:val="31"/>
   </w:num>
   <w:num w:numId="30">
-    <w:abstractNumId w:val="50"/>
+    <w:abstractNumId w:val="53"/>
   </w:num>
   <w:num w:numId="31">
-    <w:abstractNumId w:val="45"/>
+    <w:abstractNumId w:val="48"/>
   </w:num>
   <w:num w:numId="32">
-    <w:abstractNumId w:val="37"/>
+    <w:abstractNumId w:val="40"/>
     <w:lvlOverride w:ilvl="0">
       <w:startOverride w:val="1"/>
     </w:lvlOverride>
   </w:num>
   <w:num w:numId="33">
-    <w:abstractNumId w:val="12"/>
+    <w:abstractNumId w:val="15"/>
   </w:num>
   <w:num w:numId="34">
-    <w:abstractNumId w:val="13"/>
+    <w:abstractNumId w:val="16"/>
   </w:num>
   <w:num w:numId="35">
-    <w:abstractNumId w:val="37"/>
+    <w:abstractNumId w:val="40"/>
     <w:lvlOverride w:ilvl="0">
       <w:startOverride w:val="1"/>
     </w:lvlOverride>
   </w:num>
   <w:num w:numId="36">
-    <w:abstractNumId w:val="54"/>
+    <w:abstractNumId w:val="57"/>
   </w:num>
   <w:num w:numId="37">
-    <w:abstractNumId w:val="29"/>
+    <w:abstractNumId w:val="32"/>
   </w:num>
   <w:num w:numId="38">
-    <w:abstractNumId w:val="37"/>
+    <w:abstractNumId w:val="40"/>
     <w:lvlOverride w:ilvl="0">
       <w:startOverride w:val="1"/>
     </w:lvlOverride>
@@ -45635,144 +50496,165 @@
     <w:abstractNumId w:val="1"/>
   </w:num>
   <w:num w:numId="40">
-    <w:abstractNumId w:val="21"/>
+    <w:abstractNumId w:val="24"/>
   </w:num>
   <w:num w:numId="41">
-    <w:abstractNumId w:val="7"/>
+    <w:abstractNumId w:val="8"/>
   </w:num>
   <w:num w:numId="42">
-    <w:abstractNumId w:val="37"/>
+    <w:abstractNumId w:val="40"/>
     <w:lvlOverride w:ilvl="0">
       <w:startOverride w:val="1"/>
     </w:lvlOverride>
   </w:num>
   <w:num w:numId="43">
-    <w:abstractNumId w:val="41"/>
+    <w:abstractNumId w:val="44"/>
   </w:num>
   <w:num w:numId="44">
-    <w:abstractNumId w:val="14"/>
+    <w:abstractNumId w:val="17"/>
   </w:num>
   <w:num w:numId="45">
-    <w:abstractNumId w:val="37"/>
+    <w:abstractNumId w:val="40"/>
     <w:lvlOverride w:ilvl="0">
       <w:startOverride w:val="1"/>
     </w:lvlOverride>
   </w:num>
   <w:num w:numId="46">
+    <w:abstractNumId w:val="39"/>
+  </w:num>
+  <w:num w:numId="47">
+    <w:abstractNumId w:val="30"/>
+  </w:num>
+  <w:num w:numId="48">
+    <w:abstractNumId w:val="27"/>
+  </w:num>
+  <w:num w:numId="49">
     <w:abstractNumId w:val="36"/>
   </w:num>
-  <w:num w:numId="47">
-    <w:abstractNumId w:val="27"/>
-  </w:num>
-  <w:num w:numId="48">
-    <w:abstractNumId w:val="24"/>
-  </w:num>
-  <w:num w:numId="49">
-    <w:abstractNumId w:val="33"/>
-  </w:num>
   <w:num w:numId="50">
-    <w:abstractNumId w:val="37"/>
+    <w:abstractNumId w:val="40"/>
     <w:lvlOverride w:ilvl="0">
       <w:startOverride w:val="1"/>
     </w:lvlOverride>
   </w:num>
   <w:num w:numId="51">
-    <w:abstractNumId w:val="30"/>
+    <w:abstractNumId w:val="33"/>
   </w:num>
   <w:num w:numId="52">
-    <w:abstractNumId w:val="39"/>
+    <w:abstractNumId w:val="42"/>
   </w:num>
   <w:num w:numId="53">
-    <w:abstractNumId w:val="9"/>
+    <w:abstractNumId w:val="10"/>
   </w:num>
   <w:num w:numId="54">
-    <w:abstractNumId w:val="37"/>
+    <w:abstractNumId w:val="40"/>
     <w:lvlOverride w:ilvl="0">
       <w:startOverride w:val="1"/>
     </w:lvlOverride>
   </w:num>
   <w:num w:numId="55">
-    <w:abstractNumId w:val="57"/>
+    <w:abstractNumId w:val="60"/>
   </w:num>
   <w:num w:numId="56">
-    <w:abstractNumId w:val="53"/>
+    <w:abstractNumId w:val="56"/>
   </w:num>
   <w:num w:numId="57">
-    <w:abstractNumId w:val="37"/>
+    <w:abstractNumId w:val="40"/>
     <w:lvlOverride w:ilvl="0">
       <w:startOverride w:val="1"/>
     </w:lvlOverride>
   </w:num>
   <w:num w:numId="58">
-    <w:abstractNumId w:val="42"/>
+    <w:abstractNumId w:val="45"/>
   </w:num>
   <w:num w:numId="59">
-    <w:abstractNumId w:val="44"/>
+    <w:abstractNumId w:val="47"/>
   </w:num>
   <w:num w:numId="60">
-    <w:abstractNumId w:val="38"/>
+    <w:abstractNumId w:val="41"/>
   </w:num>
   <w:num w:numId="61">
-    <w:abstractNumId w:val="37"/>
+    <w:abstractNumId w:val="40"/>
     <w:lvlOverride w:ilvl="0">
       <w:startOverride w:val="1"/>
     </w:lvlOverride>
   </w:num>
   <w:num w:numId="62">
-    <w:abstractNumId w:val="56"/>
+    <w:abstractNumId w:val="59"/>
   </w:num>
   <w:num w:numId="63">
-    <w:abstractNumId w:val="19"/>
+    <w:abstractNumId w:val="22"/>
   </w:num>
   <w:num w:numId="64">
-    <w:abstractNumId w:val="37"/>
+    <w:abstractNumId w:val="40"/>
     <w:lvlOverride w:ilvl="0">
       <w:startOverride w:val="1"/>
     </w:lvlOverride>
   </w:num>
   <w:num w:numId="65">
+    <w:abstractNumId w:val="38"/>
+  </w:num>
+  <w:num w:numId="66">
     <w:abstractNumId w:val="35"/>
   </w:num>
-  <w:num w:numId="66">
-    <w:abstractNumId w:val="32"/>
-  </w:num>
   <w:num w:numId="67">
-    <w:abstractNumId w:val="23"/>
+    <w:abstractNumId w:val="26"/>
   </w:num>
   <w:num w:numId="68">
-    <w:abstractNumId w:val="37"/>
+    <w:abstractNumId w:val="40"/>
     <w:lvlOverride w:ilvl="0">
       <w:startOverride w:val="1"/>
     </w:lvlOverride>
   </w:num>
   <w:num w:numId="69">
-    <w:abstractNumId w:val="26"/>
+    <w:abstractNumId w:val="29"/>
   </w:num>
   <w:num w:numId="70">
-    <w:abstractNumId w:val="55"/>
+    <w:abstractNumId w:val="58"/>
   </w:num>
   <w:num w:numId="71">
-    <w:abstractNumId w:val="37"/>
+    <w:abstractNumId w:val="40"/>
     <w:lvlOverride w:ilvl="0">
       <w:startOverride w:val="1"/>
     </w:lvlOverride>
   </w:num>
   <w:num w:numId="72">
-    <w:abstractNumId w:val="3"/>
+    <w:abstractNumId w:val="55"/>
   </w:num>
   <w:num w:numId="73">
-    <w:abstractNumId w:val="6"/>
-  </w:num>
-  <w:num w:numId="74">
-    <w:abstractNumId w:val="52"/>
-  </w:num>
-  <w:num w:numId="75">
-    <w:abstractNumId w:val="37"/>
+    <w:abstractNumId w:val="40"/>
     <w:lvlOverride w:ilvl="0">
       <w:startOverride w:val="1"/>
     </w:lvlOverride>
   </w:num>
-  <w:numIdMacAtCleanup w:val="68"/>
+  <w:num w:numId="74">
+    <w:abstractNumId w:val="2"/>
+  </w:num>
+  <w:num w:numId="75">
+    <w:abstractNumId w:val="5"/>
+  </w:num>
+  <w:num w:numId="76">
+    <w:abstractNumId w:val="40"/>
+    <w:lvlOverride w:ilvl="0">
+      <w:startOverride w:val="1"/>
+    </w:lvlOverride>
+  </w:num>
+  <w:num w:numId="77">
+    <w:abstractNumId w:val="4"/>
+  </w:num>
+  <w:num w:numId="78">
+    <w:abstractNumId w:val="14"/>
+  </w:num>
+  <w:num w:numId="79">
+    <w:abstractNumId w:val="13"/>
+  </w:num>
+  <w:num w:numId="80">
+    <w:abstractNumId w:val="40"/>
+    <w:lvlOverride w:ilvl="0">
+      <w:startOverride w:val="1"/>
+    </w:lvlOverride>
+  </w:num>
+  <w:numIdMacAtCleanup w:val="78"/>
 </w:numbering>
 </file>
 

--- a/Personal/xiemin/Marvin_学习_自控力.docx
+++ b/Personal/xiemin/Marvin_学习_自控力.docx
@@ -41534,7 +41534,6 @@
             <w:pPr>
               <w:pStyle w:val="-wuq2"/>
               <w:rPr>
-                <w:rFonts w:hint="eastAsia"/>
                 <w:lang w:eastAsia="zh-CN"/>
               </w:rPr>
             </w:pPr>
@@ -41581,7 +41580,6 @@
             <w:pPr>
               <w:pStyle w:val="-wuq2"/>
               <w:rPr>
-                <w:rFonts w:hint="eastAsia"/>
                 <w:lang w:eastAsia="zh-CN"/>
               </w:rPr>
             </w:pPr>
@@ -41682,7 +41680,6 @@
             <w:pPr>
               <w:pStyle w:val="-wuq2"/>
               <w:rPr>
-                <w:rFonts w:hint="eastAsia"/>
                 <w:lang w:eastAsia="zh-CN"/>
               </w:rPr>
             </w:pPr>
@@ -41768,7 +41765,6 @@
             <w:pPr>
               <w:pStyle w:val="-wuq2"/>
               <w:rPr>
-                <w:rFonts w:hint="eastAsia"/>
                 <w:lang w:eastAsia="zh-CN"/>
               </w:rPr>
             </w:pPr>
@@ -41907,14 +41903,7 @@
                 <w:rFonts w:hint="eastAsia"/>
                 <w:lang w:eastAsia="zh-CN"/>
               </w:rPr>
-              <w:t>点</w:t>
-            </w:r>
-            <w:r>
-              <w:rPr>
-                <w:rFonts w:hint="eastAsia"/>
-                <w:lang w:eastAsia="zh-CN"/>
-              </w:rPr>
-              <w:t>打卡</w:t>
+              <w:t>点打卡</w:t>
             </w:r>
             <w:r>
               <w:rPr>
@@ -41989,9 +41978,6 @@
           <w:p>
             <w:pPr>
               <w:pStyle w:val="-wuq2"/>
-              <w:rPr>
-                <w:rFonts w:hint="eastAsia"/>
-              </w:rPr>
             </w:pPr>
             <w:r>
               <w:rPr>
@@ -42037,7 +42023,6 @@
             <w:pPr>
               <w:pStyle w:val="-wuq2"/>
               <w:rPr>
-                <w:rFonts w:hint="eastAsia"/>
                 <w:lang w:eastAsia="zh-CN"/>
               </w:rPr>
             </w:pPr>
@@ -42064,7 +42049,6 @@
             <w:pPr>
               <w:pStyle w:val="-wuq2"/>
               <w:rPr>
-                <w:rFonts w:hint="eastAsia"/>
                 <w:lang w:eastAsia="zh-CN"/>
               </w:rPr>
             </w:pPr>
@@ -42091,7 +42075,6 @@
             <w:pPr>
               <w:pStyle w:val="-wuq2"/>
               <w:rPr>
-                <w:rFonts w:hint="eastAsia"/>
                 <w:lang w:eastAsia="zh-CN"/>
               </w:rPr>
             </w:pPr>
@@ -42140,7 +42123,6 @@
             <w:pPr>
               <w:pStyle w:val="-wuq2"/>
               <w:rPr>
-                <w:rFonts w:hint="eastAsia"/>
                 <w:lang w:eastAsia="zh-CN"/>
               </w:rPr>
             </w:pPr>
@@ -42502,7 +42484,6 @@
             <w:pPr>
               <w:pStyle w:val="-wuq2"/>
               <w:rPr>
-                <w:rFonts w:hint="eastAsia"/>
                 <w:lang w:eastAsia="zh-CN"/>
               </w:rPr>
             </w:pPr>
@@ -42804,7 +42785,6 @@
             <w:pPr>
               <w:pStyle w:val="-wuq2"/>
               <w:rPr>
-                <w:rFonts w:hint="eastAsia"/>
                 <w:color w:val="0070C0"/>
                 <w:lang w:eastAsia="zh-CN"/>
               </w:rPr>
@@ -42837,7 +42817,22 @@
                 <w:color w:val="0070C0"/>
                 <w:lang w:eastAsia="zh-CN"/>
               </w:rPr>
-              <w:t>生病，可跳过次环节，直接</w:t>
+              <w:t>生病，可跳过</w:t>
+            </w:r>
+            <w:r>
+              <w:rPr>
+                <w:rFonts w:hint="eastAsia"/>
+                <w:color w:val="0070C0"/>
+                <w:lang w:eastAsia="zh-CN"/>
+              </w:rPr>
+              <w:t>此</w:t>
+            </w:r>
+            <w:r>
+              <w:rPr>
+                <w:color w:val="0070C0"/>
+                <w:lang w:eastAsia="zh-CN"/>
+              </w:rPr>
+              <w:t>环节，直接</w:t>
             </w:r>
             <w:r>
               <w:rPr>
@@ -42985,11 +42980,6 @@
       </w:r>
     </w:p>
     <w:p>
-      <w:pPr>
-        <w:rPr>
-          <w:rFonts w:hint="eastAsia"/>
-        </w:rPr>
-      </w:pPr>
       <w:r>
         <w:lastRenderedPageBreak/>
         <w:tab/>
@@ -43202,8 +43192,6 @@
       <w:r>
         <w:t>和朋友相处等等）</w:t>
       </w:r>
-      <w:bookmarkStart w:id="0" w:name="_GoBack"/>
-      <w:bookmarkEnd w:id="0"/>
     </w:p>
     <w:p>
       <w:pPr>
@@ -44366,6 +44354,4713 @@
       <w:r>
         <w:t>减弱还是增强。</w:t>
       </w:r>
+    </w:p>
+    <w:p>
+      <w:pPr>
+        <w:pStyle w:val="1"/>
+      </w:pPr>
+      <w:r>
+        <w:rPr>
+          <w:rFonts w:hint="eastAsia"/>
+        </w:rPr>
+        <w:t>日期</w:t>
+      </w:r>
+      <w:r>
+        <w:t>：</w:t>
+      </w:r>
+      <w:r>
+        <w:rPr>
+          <w:rFonts w:hint="eastAsia"/>
+        </w:rPr>
+        <w:t xml:space="preserve">2016-11-30 </w:t>
+      </w:r>
+    </w:p>
+    <w:p>
+      <w:pPr>
+        <w:pStyle w:val="11"/>
+      </w:pPr>
+      <w:r>
+        <w:rPr>
+          <w:rFonts w:hint="eastAsia"/>
+        </w:rPr>
+        <w:t>自控</w:t>
+      </w:r>
+      <w:r>
+        <w:t>失败的原因</w:t>
+      </w:r>
+    </w:p>
+    <w:p>
+      <w:pPr>
+        <w:pStyle w:val="111"/>
+      </w:pPr>
+      <w:r>
+        <w:rPr>
+          <w:rFonts w:hint="eastAsia"/>
+        </w:rPr>
+        <w:t>经不起</w:t>
+      </w:r>
+      <w:r>
+        <w:t>诱惑</w:t>
+      </w:r>
+    </w:p>
+    <w:p>
+      <w:pPr>
+        <w:pStyle w:val="1111"/>
+      </w:pPr>
+      <w:r>
+        <w:rPr>
+          <w:rFonts w:hint="eastAsia"/>
+        </w:rPr>
+        <w:t>有哪些对我</w:t>
+      </w:r>
+      <w:r>
+        <w:t>来说</w:t>
+      </w:r>
+      <w:r>
+        <w:rPr>
+          <w:rFonts w:hint="eastAsia"/>
+        </w:rPr>
+        <w:t>是</w:t>
+      </w:r>
+      <w:r>
+        <w:t>诱惑？</w:t>
+      </w:r>
+    </w:p>
+    <w:p>
+      <w:pPr>
+        <w:pStyle w:val="11111"/>
+      </w:pPr>
+      <w:r>
+        <w:rPr>
+          <w:rFonts w:hint="eastAsia"/>
+        </w:rPr>
+        <w:t>物质诱惑</w:t>
+      </w:r>
+    </w:p>
+    <w:p>
+      <w:pPr>
+        <w:pStyle w:val="af"/>
+        <w:numPr>
+          <w:ilvl w:val="0"/>
+          <w:numId w:val="81"/>
+        </w:numPr>
+        <w:spacing w:line="240" w:lineRule="auto"/>
+        <w:ind w:firstLineChars="0"/>
+        <w:jc w:val="both"/>
+      </w:pPr>
+      <w:r>
+        <w:rPr>
+          <w:rFonts w:hint="eastAsia"/>
+        </w:rPr>
+        <w:t>好玩</w:t>
+      </w:r>
+      <w:r>
+        <w:t>的网络、</w:t>
+      </w:r>
+      <w:r>
+        <w:rPr>
+          <w:rFonts w:hint="eastAsia"/>
+        </w:rPr>
+        <w:t>单机</w:t>
+      </w:r>
+      <w:r>
+        <w:t>或者</w:t>
+      </w:r>
+      <w:r>
+        <w:rPr>
+          <w:rFonts w:hint="eastAsia"/>
+        </w:rPr>
+        <w:t>手机</w:t>
+      </w:r>
+      <w:r>
+        <w:t>游戏</w:t>
+      </w:r>
+    </w:p>
+    <w:p>
+      <w:pPr>
+        <w:pStyle w:val="af"/>
+        <w:numPr>
+          <w:ilvl w:val="0"/>
+          <w:numId w:val="81"/>
+        </w:numPr>
+        <w:spacing w:line="240" w:lineRule="auto"/>
+        <w:ind w:leftChars="471" w:left="1550" w:firstLineChars="0"/>
+        <w:jc w:val="both"/>
+      </w:pPr>
+      <w:r>
+        <w:rPr>
+          <w:rFonts w:hint="eastAsia"/>
+        </w:rPr>
+        <w:t>好看的电视剧</w:t>
+      </w:r>
+      <w:r>
+        <w:t>，综艺节目，小说</w:t>
+      </w:r>
+    </w:p>
+    <w:p>
+      <w:pPr>
+        <w:pStyle w:val="af"/>
+        <w:numPr>
+          <w:ilvl w:val="0"/>
+          <w:numId w:val="81"/>
+        </w:numPr>
+        <w:spacing w:line="240" w:lineRule="auto"/>
+        <w:ind w:leftChars="471" w:left="1550" w:firstLineChars="0"/>
+        <w:jc w:val="both"/>
+      </w:pPr>
+      <w:r>
+        <w:rPr>
+          <w:rFonts w:hint="eastAsia"/>
+        </w:rPr>
+        <w:t>舒适的</w:t>
+      </w:r>
+      <w:r>
+        <w:t>床铺，沙发，座椅</w:t>
+      </w:r>
+    </w:p>
+    <w:p>
+      <w:pPr>
+        <w:pStyle w:val="af"/>
+        <w:numPr>
+          <w:ilvl w:val="0"/>
+          <w:numId w:val="81"/>
+        </w:numPr>
+        <w:spacing w:line="240" w:lineRule="auto"/>
+        <w:ind w:leftChars="471" w:left="1550" w:firstLineChars="0"/>
+        <w:jc w:val="both"/>
+      </w:pPr>
+      <w:r>
+        <w:rPr>
+          <w:rFonts w:hint="eastAsia"/>
+        </w:rPr>
+        <w:t>零食</w:t>
+      </w:r>
+    </w:p>
+    <w:p>
+      <w:pPr>
+        <w:pStyle w:val="af"/>
+        <w:numPr>
+          <w:ilvl w:val="0"/>
+          <w:numId w:val="81"/>
+        </w:numPr>
+        <w:spacing w:line="240" w:lineRule="auto"/>
+        <w:ind w:leftChars="471" w:left="1550" w:firstLineChars="0"/>
+        <w:jc w:val="both"/>
+      </w:pPr>
+      <w:r>
+        <w:rPr>
+          <w:rFonts w:hint="eastAsia"/>
+        </w:rPr>
+        <w:t>淫秽的媒体</w:t>
+      </w:r>
+      <w:r>
+        <w:t>书刊</w:t>
+      </w:r>
+    </w:p>
+    <w:p>
+      <w:pPr>
+        <w:pStyle w:val="11111"/>
+      </w:pPr>
+      <w:r>
+        <w:rPr>
+          <w:rFonts w:hint="eastAsia"/>
+        </w:rPr>
+        <w:t>非物质</w:t>
+      </w:r>
+      <w:r>
+        <w:t>诱惑</w:t>
+      </w:r>
+    </w:p>
+    <w:p>
+      <w:pPr>
+        <w:pStyle w:val="af"/>
+        <w:numPr>
+          <w:ilvl w:val="0"/>
+          <w:numId w:val="82"/>
+        </w:numPr>
+        <w:spacing w:line="240" w:lineRule="auto"/>
+        <w:ind w:firstLineChars="0"/>
+        <w:jc w:val="both"/>
+      </w:pPr>
+      <w:r>
+        <w:t>意淫，如，</w:t>
+      </w:r>
+      <w:r>
+        <w:rPr>
+          <w:rFonts w:hint="eastAsia"/>
+        </w:rPr>
+        <w:t>幻想一个</w:t>
+      </w:r>
+      <w:r>
+        <w:t>性感的女人</w:t>
+      </w:r>
+      <w:r>
+        <w:rPr>
+          <w:rFonts w:hint="eastAsia"/>
+        </w:rPr>
+        <w:t>在</w:t>
+      </w:r>
+      <w:r>
+        <w:t>自己面前，或者</w:t>
+      </w:r>
+      <w:r>
+        <w:rPr>
+          <w:rFonts w:hint="eastAsia"/>
+        </w:rPr>
+        <w:t>幻想</w:t>
+      </w:r>
+      <w:r>
+        <w:t>自己</w:t>
+      </w:r>
+      <w:r>
+        <w:rPr>
+          <w:rFonts w:hint="eastAsia"/>
+        </w:rPr>
+        <w:t>当上</w:t>
+      </w:r>
+      <w:r>
+        <w:rPr>
+          <w:rFonts w:hint="eastAsia"/>
+        </w:rPr>
+        <w:t>CEO</w:t>
+      </w:r>
+    </w:p>
+    <w:p>
+      <w:pPr>
+        <w:pStyle w:val="af"/>
+        <w:numPr>
+          <w:ilvl w:val="0"/>
+          <w:numId w:val="82"/>
+        </w:numPr>
+        <w:spacing w:line="240" w:lineRule="auto"/>
+        <w:ind w:firstLineChars="0"/>
+        <w:jc w:val="both"/>
+      </w:pPr>
+      <w:r>
+        <w:rPr>
+          <w:rFonts w:hint="eastAsia"/>
+        </w:rPr>
+        <w:t>负面</w:t>
+      </w:r>
+      <w:r>
+        <w:t>的想法：如，想</w:t>
+      </w:r>
+      <w:r>
+        <w:rPr>
+          <w:rFonts w:hint="eastAsia"/>
+        </w:rPr>
+        <w:t>放弃</w:t>
+      </w:r>
+      <w:r>
+        <w:t>了</w:t>
+      </w:r>
+    </w:p>
+    <w:p>
+      <w:pPr>
+        <w:pStyle w:val="1111"/>
+      </w:pPr>
+      <w:r>
+        <w:rPr>
+          <w:rFonts w:hint="eastAsia"/>
+        </w:rPr>
+        <w:t>如何拒绝</w:t>
+      </w:r>
+      <w:r>
+        <w:t>诱惑</w:t>
+      </w:r>
+    </w:p>
+    <w:p>
+      <w:pPr>
+        <w:pStyle w:val="11111"/>
+      </w:pPr>
+      <w:r>
+        <w:rPr>
+          <w:rFonts w:hint="eastAsia"/>
+        </w:rPr>
+        <w:t>迅速远离</w:t>
+      </w:r>
+      <w:r>
+        <w:t>诱惑源</w:t>
+      </w:r>
+    </w:p>
+    <w:p>
+      <w:pPr>
+        <w:pStyle w:val="af"/>
+        <w:ind w:firstLine="480"/>
+        <w:rPr>
+          <w:color w:val="FF0000"/>
+        </w:rPr>
+      </w:pPr>
+      <w:r>
+        <w:rPr>
+          <w:rFonts w:hint="eastAsia"/>
+          <w:color w:val="FF0000"/>
+        </w:rPr>
+        <w:t>难以拒绝</w:t>
+      </w:r>
+      <w:r>
+        <w:rPr>
+          <w:color w:val="FF0000"/>
+        </w:rPr>
+        <w:t>的诱惑是，短时间无法</w:t>
+      </w:r>
+      <w:r>
+        <w:rPr>
+          <w:rFonts w:hint="eastAsia"/>
+          <w:color w:val="FF0000"/>
+        </w:rPr>
+        <w:t>脱离诱惑</w:t>
+      </w:r>
+      <w:r>
+        <w:rPr>
+          <w:color w:val="FF0000"/>
+        </w:rPr>
+        <w:t>源。</w:t>
+      </w:r>
+    </w:p>
+    <w:p>
+      <w:pPr>
+        <w:pStyle w:val="111"/>
+      </w:pPr>
+      <w:r>
+        <w:rPr>
+          <w:rFonts w:hint="eastAsia"/>
+        </w:rPr>
+        <w:t>逃避</w:t>
+      </w:r>
+      <w:r>
+        <w:t>问题</w:t>
+      </w:r>
+      <w:r>
+        <w:rPr>
+          <w:rFonts w:hint="eastAsia"/>
+        </w:rPr>
+        <w:t>（</w:t>
+      </w:r>
+      <w:r>
+        <w:rPr>
+          <w:rFonts w:hint="eastAsia"/>
+          <w:color w:val="0070C0"/>
+        </w:rPr>
+        <w:t>实验</w:t>
+      </w:r>
+      <w:r>
+        <w:rPr>
+          <w:color w:val="0070C0"/>
+        </w:rPr>
+        <w:t>结果：</w:t>
+      </w:r>
+      <w:r>
+        <w:rPr>
+          <w:rFonts w:hint="eastAsia"/>
+          <w:color w:val="0070C0"/>
+        </w:rPr>
+        <w:t>最</w:t>
+      </w:r>
+      <w:r>
+        <w:rPr>
+          <w:color w:val="0070C0"/>
+        </w:rPr>
+        <w:t>急需解决的情况</w:t>
+      </w:r>
+      <w:r>
+        <w:t>）</w:t>
+      </w:r>
+    </w:p>
+    <w:p>
+      <w:pPr>
+        <w:pStyle w:val="1111"/>
+      </w:pPr>
+      <w:r>
+        <w:rPr>
+          <w:rFonts w:hint="eastAsia"/>
+        </w:rPr>
+        <w:t>问题分类</w:t>
+      </w:r>
+    </w:p>
+    <w:p>
+      <w:pPr>
+        <w:pStyle w:val="11111"/>
+      </w:pPr>
+      <w:r>
+        <w:rPr>
+          <w:rFonts w:hint="eastAsia"/>
+        </w:rPr>
+        <w:t>学习</w:t>
+      </w:r>
+    </w:p>
+    <w:p>
+      <w:pPr>
+        <w:pStyle w:val="11111"/>
+      </w:pPr>
+      <w:r>
+        <w:rPr>
+          <w:rFonts w:hint="eastAsia"/>
+        </w:rPr>
+        <w:t>工作</w:t>
+      </w:r>
+    </w:p>
+    <w:p>
+      <w:pPr>
+        <w:pStyle w:val="2"/>
+        <w:numPr>
+          <w:ilvl w:val="0"/>
+          <w:numId w:val="0"/>
+        </w:numPr>
+        <w:ind w:left="420"/>
+        <w:rPr>
+          <w:color w:val="FF0000"/>
+        </w:rPr>
+      </w:pPr>
+      <w:r>
+        <w:rPr>
+          <w:rFonts w:hint="eastAsia"/>
+          <w:color w:val="FF0000"/>
+        </w:rPr>
+        <w:t>解决不知道</w:t>
+      </w:r>
+      <w:r>
+        <w:rPr>
+          <w:color w:val="FF0000"/>
+        </w:rPr>
+        <w:t>和同事聊什么的问题迫在眉睫！</w:t>
+      </w:r>
+    </w:p>
+    <w:p>
+      <w:pPr>
+        <w:pStyle w:val="11111"/>
+      </w:pPr>
+      <w:r>
+        <w:rPr>
+          <w:rFonts w:hint="eastAsia"/>
+        </w:rPr>
+        <w:t>生活</w:t>
+      </w:r>
+    </w:p>
+    <w:p>
+      <w:pPr>
+        <w:pStyle w:val="1111"/>
+      </w:pPr>
+      <w:r>
+        <w:t>解决方法（</w:t>
+      </w:r>
+      <w:r>
+        <w:rPr>
+          <w:rFonts w:hint="eastAsia"/>
+        </w:rPr>
+        <w:t>或</w:t>
+      </w:r>
+      <w:r>
+        <w:t>思路）</w:t>
+      </w:r>
+    </w:p>
+    <w:p>
+      <w:pPr>
+        <w:pStyle w:val="11111"/>
+      </w:pPr>
+      <w:r>
+        <w:rPr>
+          <w:rFonts w:hint="eastAsia"/>
+        </w:rPr>
+        <w:t>人引发</w:t>
+      </w:r>
+      <w:r>
+        <w:t>的问题</w:t>
+      </w:r>
+    </w:p>
+    <w:p>
+      <w:pPr>
+        <w:pStyle w:val="10"/>
+        <w:numPr>
+          <w:ilvl w:val="0"/>
+          <w:numId w:val="83"/>
+        </w:numPr>
+      </w:pPr>
+      <w:r>
+        <w:rPr>
+          <w:rFonts w:hint="eastAsia"/>
+        </w:rPr>
+        <w:t>遵循</w:t>
+      </w:r>
+      <w:r>
+        <w:t>：</w:t>
+      </w:r>
+      <w:r>
+        <w:rPr>
+          <w:rFonts w:hint="eastAsia"/>
+        </w:rPr>
+        <w:t>“人物</w:t>
+      </w:r>
+      <w:r>
+        <w:t>+</w:t>
+      </w:r>
+      <w:r>
+        <w:t>环境</w:t>
+      </w:r>
+      <w:r>
+        <w:t>+</w:t>
+      </w:r>
+      <w:r>
+        <w:t>事件</w:t>
+      </w:r>
+      <w:r>
+        <w:rPr>
+          <w:rFonts w:hint="eastAsia"/>
+        </w:rPr>
+        <w:t>”的</w:t>
+      </w:r>
+      <w:r>
+        <w:t>方式</w:t>
+      </w:r>
+      <w:r>
+        <w:rPr>
+          <w:rFonts w:hint="eastAsia"/>
+        </w:rPr>
+        <w:t>进行</w:t>
+      </w:r>
+      <w:r>
+        <w:t>问题分析</w:t>
+      </w:r>
+    </w:p>
+    <w:p>
+      <w:pPr>
+        <w:pStyle w:val="10"/>
+        <w:numPr>
+          <w:ilvl w:val="0"/>
+          <w:numId w:val="0"/>
+        </w:numPr>
+        <w:ind w:left="1260"/>
+      </w:pPr>
+      <w:r>
+        <w:rPr>
+          <w:rFonts w:hint="eastAsia"/>
+        </w:rPr>
+        <w:lastRenderedPageBreak/>
+        <w:t>举例</w:t>
+      </w:r>
+      <w:r>
+        <w:t>：比如我跟</w:t>
+      </w:r>
+      <w:r>
+        <w:rPr>
+          <w:rFonts w:hint="eastAsia"/>
+        </w:rPr>
+        <w:t>XXX</w:t>
+      </w:r>
+      <w:r>
+        <w:rPr>
+          <w:rFonts w:hint="eastAsia"/>
+        </w:rPr>
+        <w:t>在</w:t>
+      </w:r>
+      <w:r>
+        <w:rPr>
+          <w:rFonts w:hint="eastAsia"/>
+        </w:rPr>
+        <w:t>QQ</w:t>
+      </w:r>
+      <w:r>
+        <w:rPr>
+          <w:rFonts w:hint="eastAsia"/>
+        </w:rPr>
+        <w:t>上</w:t>
+      </w:r>
+      <w:r>
+        <w:t>聊天，大家聊着聊着，因为某个问题</w:t>
+      </w:r>
+      <w:r>
+        <w:rPr>
+          <w:rFonts w:hint="eastAsia"/>
+        </w:rPr>
+        <w:t>而搞得</w:t>
+      </w:r>
+      <w:r>
+        <w:t>彼此</w:t>
+      </w:r>
+      <w:r>
+        <w:rPr>
+          <w:rFonts w:hint="eastAsia"/>
+        </w:rPr>
+        <w:t>心情不好</w:t>
+      </w:r>
+      <w:r>
+        <w:t>。</w:t>
+      </w:r>
+      <w:r>
+        <w:rPr>
+          <w:rFonts w:hint="eastAsia"/>
+        </w:rPr>
+        <w:t>把这件</w:t>
+      </w:r>
+      <w:r>
+        <w:t>事情</w:t>
+      </w:r>
+      <w:r>
+        <w:rPr>
+          <w:rFonts w:hint="eastAsia"/>
+        </w:rPr>
+        <w:t>按照“</w:t>
+      </w:r>
+      <w:r>
+        <w:t>解决与人相处遇到的问题公式</w:t>
+      </w:r>
+      <w:r>
+        <w:rPr>
+          <w:rFonts w:hint="eastAsia"/>
+        </w:rPr>
+        <w:t>”重新</w:t>
+      </w:r>
+      <w:r>
+        <w:t>定义</w:t>
+      </w:r>
+      <w:r>
+        <w:rPr>
+          <w:rFonts w:hint="eastAsia"/>
+        </w:rPr>
+        <w:t>：</w:t>
+      </w:r>
+    </w:p>
+    <w:p>
+      <w:pPr>
+        <w:pStyle w:val="10"/>
+        <w:numPr>
+          <w:ilvl w:val="0"/>
+          <w:numId w:val="0"/>
+        </w:numPr>
+        <w:ind w:leftChars="700" w:left="1680"/>
+      </w:pPr>
+      <w:r>
+        <w:t>人物：我、</w:t>
+      </w:r>
+      <w:r>
+        <w:t>xxx</w:t>
+      </w:r>
+      <w:r>
+        <w:rPr>
+          <w:rFonts w:hint="eastAsia"/>
+        </w:rPr>
+        <w:t>；</w:t>
+      </w:r>
+    </w:p>
+    <w:p>
+      <w:pPr>
+        <w:pStyle w:val="10"/>
+        <w:numPr>
+          <w:ilvl w:val="0"/>
+          <w:numId w:val="0"/>
+        </w:numPr>
+        <w:ind w:leftChars="700" w:left="1680"/>
+      </w:pPr>
+      <w:r>
+        <w:t>环境</w:t>
+      </w:r>
+      <w:r>
+        <w:rPr>
+          <w:rFonts w:hint="eastAsia"/>
+        </w:rPr>
+        <w:t>：</w:t>
+      </w:r>
+      <w:r>
+        <w:rPr>
+          <w:rFonts w:hint="eastAsia"/>
+        </w:rPr>
+        <w:t>QQ</w:t>
+      </w:r>
+      <w:r>
+        <w:rPr>
+          <w:rFonts w:hint="eastAsia"/>
+        </w:rPr>
+        <w:t>，</w:t>
+      </w:r>
+      <w:r>
+        <w:t>我用</w:t>
+      </w:r>
+      <w:r>
+        <w:rPr>
+          <w:rFonts w:hint="eastAsia"/>
+        </w:rPr>
+        <w:t>QQ</w:t>
+      </w:r>
+      <w:r>
+        <w:rPr>
+          <w:rFonts w:hint="eastAsia"/>
+        </w:rPr>
+        <w:t>的</w:t>
+      </w:r>
+      <w:r>
+        <w:t>环境（</w:t>
+      </w:r>
+      <w:r>
+        <w:rPr>
+          <w:rFonts w:hint="eastAsia"/>
+        </w:rPr>
+        <w:t>寝室</w:t>
+      </w:r>
+      <w:r>
+        <w:t>/</w:t>
+      </w:r>
+      <w:r>
+        <w:rPr>
+          <w:rFonts w:hint="eastAsia"/>
+        </w:rPr>
+        <w:t>公司</w:t>
+      </w:r>
+      <w:r>
+        <w:t>，</w:t>
+      </w:r>
+      <w:r>
+        <w:rPr>
+          <w:rFonts w:hint="eastAsia"/>
+        </w:rPr>
+        <w:t>手机</w:t>
+      </w:r>
+      <w:r>
+        <w:rPr>
+          <w:rFonts w:hint="eastAsia"/>
+        </w:rPr>
+        <w:t>/</w:t>
+      </w:r>
+      <w:r>
+        <w:rPr>
+          <w:rFonts w:hint="eastAsia"/>
+        </w:rPr>
+        <w:t>电脑</w:t>
+      </w:r>
+      <w:r>
+        <w:rPr>
+          <w:rFonts w:hint="eastAsia"/>
+        </w:rPr>
+        <w:t>/</w:t>
+      </w:r>
+      <w:r>
+        <w:rPr>
+          <w:rFonts w:hint="eastAsia"/>
+        </w:rPr>
+        <w:t>其他</w:t>
+      </w:r>
+      <w:r>
+        <w:t>）</w:t>
+      </w:r>
+      <w:r>
+        <w:rPr>
+          <w:rFonts w:hint="eastAsia"/>
+        </w:rPr>
+        <w:t>，</w:t>
+      </w:r>
+      <w:r>
+        <w:t>对方用</w:t>
+      </w:r>
+      <w:r>
+        <w:rPr>
+          <w:rFonts w:hint="eastAsia"/>
+        </w:rPr>
+        <w:t>QQ</w:t>
+      </w:r>
+      <w:r>
+        <w:rPr>
+          <w:rFonts w:hint="eastAsia"/>
+        </w:rPr>
+        <w:t>的</w:t>
+      </w:r>
+      <w:r>
+        <w:t>环境（</w:t>
+      </w:r>
+      <w:r>
+        <w:rPr>
+          <w:rFonts w:hint="eastAsia"/>
+        </w:rPr>
+        <w:t>家里</w:t>
+      </w:r>
+      <w:r>
+        <w:rPr>
+          <w:rFonts w:hint="eastAsia"/>
+        </w:rPr>
+        <w:t>/</w:t>
+      </w:r>
+      <w:r>
+        <w:rPr>
+          <w:rFonts w:hint="eastAsia"/>
+        </w:rPr>
+        <w:t>其他</w:t>
+      </w:r>
+      <w:r>
+        <w:t>）</w:t>
+      </w:r>
+      <w:r>
+        <w:rPr>
+          <w:rFonts w:hint="eastAsia"/>
+        </w:rPr>
+        <w:t>；</w:t>
+      </w:r>
+    </w:p>
+    <w:p>
+      <w:pPr>
+        <w:pStyle w:val="10"/>
+        <w:numPr>
+          <w:ilvl w:val="0"/>
+          <w:numId w:val="0"/>
+        </w:numPr>
+        <w:ind w:leftChars="700" w:left="1680"/>
+      </w:pPr>
+      <w:r>
+        <w:rPr>
+          <w:rFonts w:hint="eastAsia"/>
+        </w:rPr>
+        <w:t>事件</w:t>
+      </w:r>
+      <w:r>
+        <w:t>：</w:t>
+      </w:r>
+      <w:r>
+        <w:rPr>
+          <w:rFonts w:hint="eastAsia"/>
+        </w:rPr>
+        <w:t>具体发生</w:t>
+      </w:r>
+      <w:r>
+        <w:t>的事。</w:t>
+      </w:r>
+    </w:p>
+    <w:p>
+      <w:pPr>
+        <w:pStyle w:val="10"/>
+        <w:numPr>
+          <w:ilvl w:val="0"/>
+          <w:numId w:val="0"/>
+        </w:numPr>
+        <w:ind w:leftChars="470" w:left="1128"/>
+      </w:pPr>
+      <w:r>
+        <w:t>把事件中的概念重新定义后，明显的好处就是</w:t>
+      </w:r>
+      <w:r>
+        <w:rPr>
+          <w:rFonts w:hint="eastAsia"/>
+        </w:rPr>
+        <w:t>整件</w:t>
+      </w:r>
+      <w:r>
+        <w:t>事情的逻辑关系不再混乱</w:t>
+      </w:r>
+      <w:r>
+        <w:rPr>
+          <w:rFonts w:hint="eastAsia"/>
+        </w:rPr>
+        <w:t>不堪</w:t>
+      </w:r>
+      <w:r>
+        <w:t>，</w:t>
+      </w:r>
+      <w:r>
+        <w:rPr>
+          <w:rFonts w:hint="eastAsia"/>
+        </w:rPr>
+        <w:t>找不到</w:t>
+      </w:r>
+      <w:r>
+        <w:t>头绪，</w:t>
+      </w:r>
+      <w:r>
+        <w:rPr>
+          <w:rFonts w:hint="eastAsia"/>
+        </w:rPr>
+        <w:t>你</w:t>
+      </w:r>
+      <w:r>
+        <w:t>可以</w:t>
+      </w:r>
+      <w:r>
+        <w:rPr>
+          <w:rFonts w:hint="eastAsia"/>
+        </w:rPr>
+        <w:t>循着</w:t>
+      </w:r>
+      <w:r>
+        <w:t>“</w:t>
+      </w:r>
+      <w:r>
+        <w:rPr>
+          <w:rFonts w:hint="eastAsia"/>
+          <w:b/>
+        </w:rPr>
+        <w:t>人物、</w:t>
+      </w:r>
+      <w:r>
+        <w:rPr>
+          <w:b/>
+        </w:rPr>
+        <w:t>环境、事件</w:t>
+      </w:r>
+      <w:r>
+        <w:t>”</w:t>
+      </w:r>
+      <w:r>
+        <w:rPr>
+          <w:rFonts w:hint="eastAsia"/>
+        </w:rPr>
+        <w:t>三要素</w:t>
+      </w:r>
+      <w:r>
+        <w:t>仔细分析一下</w:t>
+      </w:r>
+      <w:r>
+        <w:rPr>
+          <w:rFonts w:hint="eastAsia"/>
+        </w:rPr>
+        <w:t>自己</w:t>
+      </w:r>
+      <w:r>
+        <w:t>发生了什么，为什么会这样，以及对方发生了什么，对方为什么会</w:t>
+      </w:r>
+      <w:r>
+        <w:rPr>
+          <w:rFonts w:hint="eastAsia"/>
+        </w:rPr>
+        <w:t>这样</w:t>
+      </w:r>
+      <w:r>
+        <w:t>。</w:t>
+      </w:r>
+    </w:p>
+    <w:p>
+      <w:pPr>
+        <w:pStyle w:val="111"/>
+      </w:pPr>
+      <w:r>
+        <w:rPr>
+          <w:rFonts w:hint="eastAsia"/>
+        </w:rPr>
+        <w:t>情绪化</w:t>
+      </w:r>
+    </w:p>
+    <w:p>
+      <w:pPr>
+        <w:pStyle w:val="1111"/>
+      </w:pPr>
+      <w:r>
+        <w:rPr>
+          <w:rFonts w:hint="eastAsia"/>
+        </w:rPr>
+        <w:t>消极情绪</w:t>
+      </w:r>
+    </w:p>
+    <w:p>
+      <w:pPr>
+        <w:pStyle w:val="11111"/>
+      </w:pPr>
+      <w:r>
+        <w:rPr>
+          <w:rFonts w:hint="eastAsia"/>
+        </w:rPr>
+        <w:t>自我感觉不好</w:t>
+      </w:r>
+    </w:p>
+    <w:p>
+      <w:pPr>
+        <w:pStyle w:val="af"/>
+        <w:ind w:firstLine="480"/>
+      </w:pPr>
+      <w:r>
+        <w:rPr>
+          <w:rFonts w:hint="eastAsia"/>
+        </w:rPr>
+        <w:t>痛苦</w:t>
+      </w:r>
+      <w:r>
+        <w:t>：</w:t>
+      </w:r>
+      <w:r>
+        <w:rPr>
+          <w:rFonts w:hint="eastAsia"/>
+        </w:rPr>
+        <w:t>如</w:t>
+      </w:r>
+      <w:r>
+        <w:t>不能面对问题时；</w:t>
+      </w:r>
+    </w:p>
+    <w:p>
+      <w:pPr>
+        <w:pStyle w:val="af"/>
+        <w:ind w:firstLine="480"/>
+      </w:pPr>
+      <w:r>
+        <w:rPr>
+          <w:rFonts w:hint="eastAsia"/>
+        </w:rPr>
+        <w:t>自卑</w:t>
+      </w:r>
+      <w:r>
+        <w:t>：工作中，</w:t>
+      </w:r>
+      <w:r>
+        <w:rPr>
+          <w:rFonts w:hint="eastAsia"/>
+        </w:rPr>
+        <w:t>与</w:t>
+      </w:r>
+      <w:r>
+        <w:t>能力</w:t>
+      </w:r>
+      <w:r>
+        <w:rPr>
+          <w:rFonts w:hint="eastAsia"/>
+        </w:rPr>
+        <w:t>比自己</w:t>
+      </w:r>
+      <w:r>
+        <w:t>强的人相处；</w:t>
+      </w:r>
+    </w:p>
+    <w:p>
+      <w:pPr>
+        <w:pStyle w:val="af"/>
+        <w:ind w:firstLine="480"/>
+      </w:pPr>
+      <w:r>
+        <w:rPr>
+          <w:rFonts w:hint="eastAsia"/>
+        </w:rPr>
+        <w:t>自私</w:t>
+      </w:r>
+      <w:r>
+        <w:t>：寝室生活中，</w:t>
+      </w:r>
+      <w:r>
+        <w:rPr>
+          <w:rFonts w:hint="eastAsia"/>
+        </w:rPr>
+        <w:t>只</w:t>
+      </w:r>
+      <w:r>
+        <w:t>顾自己的感受，不关系室友</w:t>
+      </w:r>
+      <w:r>
+        <w:rPr>
+          <w:rFonts w:hint="eastAsia"/>
+        </w:rPr>
+        <w:t>及其</w:t>
+      </w:r>
+      <w:r>
+        <w:t>生活</w:t>
+      </w:r>
+    </w:p>
+    <w:p>
+      <w:pPr>
+        <w:pStyle w:val="af"/>
+        <w:ind w:firstLine="480"/>
+        <w:rPr>
+          <w:color w:val="0070C0"/>
+        </w:rPr>
+      </w:pPr>
+      <w:r>
+        <w:rPr>
+          <w:rFonts w:hint="eastAsia"/>
+          <w:color w:val="0070C0"/>
+        </w:rPr>
+        <w:t>懈怠</w:t>
+      </w:r>
+      <w:r>
+        <w:rPr>
+          <w:color w:val="0070C0"/>
+        </w:rPr>
+        <w:t>：</w:t>
+      </w:r>
+      <w:r>
+        <w:rPr>
+          <w:rFonts w:hint="eastAsia"/>
+          <w:color w:val="0070C0"/>
+        </w:rPr>
+        <w:t>自己知道</w:t>
+      </w:r>
+      <w:r>
+        <w:rPr>
+          <w:color w:val="0070C0"/>
+        </w:rPr>
+        <w:t>自己应该做什么事，但自己选择什么也不做。</w:t>
+      </w:r>
+    </w:p>
+    <w:p>
+      <w:pPr>
+        <w:pStyle w:val="11111"/>
+      </w:pPr>
+      <w:r>
+        <w:rPr>
+          <w:rFonts w:hint="eastAsia"/>
+        </w:rPr>
+        <w:t>自我</w:t>
+      </w:r>
+      <w:r>
+        <w:t>感觉良好</w:t>
+      </w:r>
+    </w:p>
+    <w:p>
+      <w:pPr>
+        <w:pStyle w:val="af"/>
+        <w:ind w:firstLine="480"/>
+      </w:pPr>
+      <w:r>
+        <w:rPr>
+          <w:rFonts w:hint="eastAsia"/>
+        </w:rPr>
+        <w:t>得意</w:t>
+      </w:r>
+      <w:r>
+        <w:t>：</w:t>
+      </w:r>
+      <w:r>
+        <w:rPr>
+          <w:rFonts w:hint="eastAsia"/>
+        </w:rPr>
+        <w:t>比如</w:t>
+      </w:r>
+      <w:r>
+        <w:t>自控力学习中，自己又</w:t>
+      </w:r>
+      <w:r>
+        <w:rPr>
+          <w:rFonts w:hint="eastAsia"/>
+        </w:rPr>
+        <w:t>明白</w:t>
+      </w:r>
+      <w:r>
+        <w:t>了一种自控失败的原因</w:t>
+      </w:r>
+      <w:r>
+        <w:rPr>
+          <w:rFonts w:hint="eastAsia"/>
+        </w:rPr>
+        <w:t>而</w:t>
+      </w:r>
+      <w:r>
+        <w:t>得意满满</w:t>
+      </w:r>
+    </w:p>
+    <w:p>
+      <w:pPr>
+        <w:pStyle w:val="af"/>
+        <w:ind w:firstLine="480"/>
+      </w:pPr>
+      <w:r>
+        <w:rPr>
+          <w:rFonts w:hint="eastAsia"/>
+        </w:rPr>
+        <w:t>自以为是：比如</w:t>
+      </w:r>
+      <w:r>
+        <w:t>打</w:t>
+      </w:r>
+      <w:r>
+        <w:rPr>
+          <w:rFonts w:hint="eastAsia"/>
+        </w:rPr>
+        <w:t>LOL</w:t>
+      </w:r>
+      <w:r>
+        <w:rPr>
+          <w:rFonts w:hint="eastAsia"/>
+        </w:rPr>
+        <w:t>时</w:t>
+      </w:r>
+      <w:r>
+        <w:t>，</w:t>
+      </w:r>
+      <w:r>
+        <w:rPr>
+          <w:rFonts w:hint="eastAsia"/>
+        </w:rPr>
+        <w:t>指挥</w:t>
+      </w:r>
+      <w:r>
+        <w:t>队友</w:t>
+      </w:r>
+      <w:r>
+        <w:rPr>
+          <w:rFonts w:hint="eastAsia"/>
+        </w:rPr>
+        <w:t>玩游戏</w:t>
+      </w:r>
+    </w:p>
+    <w:p>
+      <w:pPr>
+        <w:pStyle w:val="1111"/>
+      </w:pPr>
+      <w:r>
+        <w:rPr>
+          <w:rFonts w:hint="eastAsia"/>
+        </w:rPr>
+        <w:t>积极</w:t>
+      </w:r>
+      <w:r>
+        <w:t>情绪</w:t>
+      </w:r>
+    </w:p>
+    <w:p>
+      <w:pPr>
+        <w:pStyle w:val="111"/>
+      </w:pPr>
+      <w:r>
+        <w:rPr>
+          <w:rFonts w:hint="eastAsia"/>
+        </w:rPr>
+        <w:t>组合</w:t>
+      </w:r>
+      <w:r>
+        <w:t>原因</w:t>
+      </w:r>
+      <w:r>
+        <w:rPr>
+          <w:rFonts w:hint="eastAsia"/>
+        </w:rPr>
+        <w:t>（</w:t>
+      </w:r>
+      <w:r>
+        <w:rPr>
+          <w:rFonts w:hint="eastAsia"/>
+          <w:b/>
+          <w:color w:val="0070C0"/>
+        </w:rPr>
+        <w:t>最致命</w:t>
+      </w:r>
+      <w:r>
+        <w:rPr>
+          <w:b/>
+          <w:color w:val="0070C0"/>
+        </w:rPr>
+        <w:t>的情况</w:t>
+      </w:r>
+      <w:r>
+        <w:t>）</w:t>
+      </w:r>
+    </w:p>
+    <w:p>
+      <w:pPr>
+        <w:ind w:left="420"/>
+      </w:pPr>
+    </w:p>
+    <w:p>
+      <w:pPr>
+        <w:ind w:left="420"/>
+      </w:pPr>
+      <w:r>
+        <w:t>Marvin 2016-11-4 23:08:18 add</w:t>
+      </w:r>
+      <w:r>
+        <w:t>：</w:t>
+      </w:r>
+      <w:r>
+        <w:rPr>
+          <w:rFonts w:hint="eastAsia"/>
+        </w:rPr>
+        <w:t>难以拒绝</w:t>
+      </w:r>
+      <w:r>
+        <w:t>的诱惑是，短时间无法</w:t>
+      </w:r>
+      <w:r>
+        <w:rPr>
+          <w:rFonts w:hint="eastAsia"/>
+        </w:rPr>
+        <w:t>脱离诱惑</w:t>
+      </w:r>
+      <w:r>
+        <w:t>源。</w:t>
+      </w:r>
+    </w:p>
+    <w:p>
+      <w:r>
+        <w:tab/>
+        <w:t>Marvin 2016-11-5 23:33:06 add</w:t>
+      </w:r>
+      <w:r>
+        <w:t>：自控力失败的原因</w:t>
+      </w:r>
+      <w:r>
+        <w:rPr>
+          <w:rFonts w:hint="eastAsia"/>
+        </w:rPr>
+        <w:t>-</w:t>
+      </w:r>
+      <w:r>
+        <w:t>逃避问题</w:t>
+      </w:r>
+      <w:r>
+        <w:rPr>
+          <w:rFonts w:hint="eastAsia"/>
+        </w:rPr>
+        <w:t>：解决</w:t>
+      </w:r>
+      <w:r>
+        <w:t>每天</w:t>
+      </w:r>
+      <w:r>
+        <w:rPr>
+          <w:rFonts w:hint="eastAsia"/>
+        </w:rPr>
+        <w:t>下班后</w:t>
+      </w:r>
+      <w:r>
+        <w:t>，</w:t>
+      </w:r>
+      <w:r>
+        <w:rPr>
+          <w:rFonts w:hint="eastAsia"/>
+        </w:rPr>
+        <w:t>学习与</w:t>
+      </w:r>
+      <w:r>
+        <w:t>生活（</w:t>
+      </w:r>
+      <w:r>
+        <w:rPr>
+          <w:rFonts w:hint="eastAsia"/>
+        </w:rPr>
+        <w:t>两方面</w:t>
+      </w:r>
+      <w:r>
+        <w:t>：陪家人和运动）</w:t>
+      </w:r>
+      <w:r>
+        <w:rPr>
+          <w:rFonts w:hint="eastAsia"/>
+        </w:rPr>
+        <w:t>冲突</w:t>
+      </w:r>
+      <w:r>
+        <w:t>的问题。</w:t>
+      </w:r>
+      <w:r>
+        <w:rPr>
+          <w:rFonts w:hint="eastAsia"/>
+        </w:rPr>
+        <w:t>（实际</w:t>
+      </w:r>
+      <w:r>
+        <w:t>上主要是因为和老婆聊天的时间段</w:t>
+      </w:r>
+      <w:r>
+        <w:rPr>
+          <w:rFonts w:hint="eastAsia"/>
+        </w:rPr>
+        <w:t>无法</w:t>
+      </w:r>
+      <w:r>
+        <w:t>控制）</w:t>
+      </w:r>
+      <w:r>
+        <w:rPr>
+          <w:rFonts w:hint="eastAsia"/>
+        </w:rPr>
+        <w:t>，重新</w:t>
+      </w:r>
+      <w:r>
+        <w:t>规划后的时间分配如下：</w:t>
+      </w:r>
+    </w:p>
+    <w:p/>
+    <w:tbl>
+      <w:tblPr>
+        <w:tblStyle w:val="af4"/>
+        <w:tblpPr w:leftFromText="180" w:rightFromText="180" w:vertAnchor="text" w:horzAnchor="margin" w:tblpY="-41"/>
+        <w:tblW w:w="10031" w:type="dxa"/>
+        <w:tblLook w:val="04A0" w:firstRow="1" w:lastRow="0" w:firstColumn="1" w:lastColumn="0" w:noHBand="0" w:noVBand="1"/>
+      </w:tblPr>
+      <w:tblGrid>
+        <w:gridCol w:w="2086"/>
+        <w:gridCol w:w="2219"/>
+        <w:gridCol w:w="2241"/>
+        <w:gridCol w:w="3485"/>
+      </w:tblGrid>
+      <w:tr>
+        <w:trPr>
+          <w:cnfStyle w:val="100000000000" w:firstRow="1" w:lastRow="0" w:firstColumn="0" w:lastColumn="0" w:oddVBand="0" w:evenVBand="0" w:oddHBand="0" w:evenHBand="0" w:firstRowFirstColumn="0" w:firstRowLastColumn="0" w:lastRowFirstColumn="0" w:lastRowLastColumn="0"/>
+          <w:trHeight w:val="403"/>
+        </w:trPr>
+        <w:tc>
+          <w:tcPr>
+            <w:tcW w:w="2086" w:type="dxa"/>
+          </w:tcPr>
+          <w:p>
+            <w:pPr>
+              <w:pStyle w:val="-wuq2"/>
+            </w:pPr>
+            <w:r>
+              <w:rPr>
+                <w:rFonts w:hint="eastAsia"/>
+              </w:rPr>
+              <w:lastRenderedPageBreak/>
+              <w:t>时间</w:t>
+            </w:r>
+            <w:r>
+              <w:t>段</w:t>
+            </w:r>
+          </w:p>
+        </w:tc>
+        <w:tc>
+          <w:tcPr>
+            <w:tcW w:w="2219" w:type="dxa"/>
+          </w:tcPr>
+          <w:p>
+            <w:pPr>
+              <w:pStyle w:val="-wuq2"/>
+            </w:pPr>
+            <w:r>
+              <w:rPr>
+                <w:rFonts w:hint="eastAsia"/>
+              </w:rPr>
+              <w:t>分配内容（重点</w:t>
+            </w:r>
+            <w:r>
+              <w:t>）</w:t>
+            </w:r>
+          </w:p>
+        </w:tc>
+        <w:tc>
+          <w:tcPr>
+            <w:tcW w:w="2241" w:type="dxa"/>
+          </w:tcPr>
+          <w:p>
+            <w:pPr>
+              <w:pStyle w:val="-wuq2"/>
+            </w:pPr>
+            <w:r>
+              <w:rPr>
+                <w:rFonts w:hint="eastAsia"/>
+              </w:rPr>
+              <w:t>可选</w:t>
+            </w:r>
+            <w:r>
+              <w:t>内容</w:t>
+            </w:r>
+          </w:p>
+        </w:tc>
+        <w:tc>
+          <w:tcPr>
+            <w:tcW w:w="3485" w:type="dxa"/>
+          </w:tcPr>
+          <w:p>
+            <w:pPr>
+              <w:pStyle w:val="-wuq2"/>
+            </w:pPr>
+            <w:r>
+              <w:rPr>
+                <w:rFonts w:hint="eastAsia"/>
+              </w:rPr>
+              <w:t>备注</w:t>
+            </w:r>
+          </w:p>
+        </w:tc>
+      </w:tr>
+      <w:tr>
+        <w:trPr>
+          <w:trHeight w:val="807"/>
+        </w:trPr>
+        <w:tc>
+          <w:tcPr>
+            <w:tcW w:w="2086" w:type="dxa"/>
+          </w:tcPr>
+          <w:p>
+            <w:pPr>
+              <w:pStyle w:val="-wuq2"/>
+            </w:pPr>
+            <w:r>
+              <w:rPr>
+                <w:rFonts w:hint="eastAsia"/>
+              </w:rPr>
+              <w:t>6.30</w:t>
+            </w:r>
+            <w:r>
+              <w:rPr>
+                <w:rFonts w:hint="eastAsia"/>
+              </w:rPr>
+              <w:t>起床</w:t>
+            </w:r>
+            <w:r>
+              <w:t>-8.00</w:t>
+            </w:r>
+            <w:r>
+              <w:rPr>
+                <w:rFonts w:hint="eastAsia"/>
+              </w:rPr>
+              <w:t>冥想</w:t>
+            </w:r>
+          </w:p>
+        </w:tc>
+        <w:tc>
+          <w:tcPr>
+            <w:tcW w:w="2219" w:type="dxa"/>
+          </w:tcPr>
+          <w:p>
+            <w:pPr>
+              <w:pStyle w:val="-wuq2"/>
+              <w:rPr>
+                <w:lang w:eastAsia="zh-CN"/>
+              </w:rPr>
+            </w:pPr>
+            <w:r>
+              <w:rPr>
+                <w:rFonts w:hint="eastAsia"/>
+                <w:lang w:eastAsia="zh-CN"/>
+              </w:rPr>
+              <w:t>《金字塔</w:t>
+            </w:r>
+            <w:r>
+              <w:rPr>
+                <w:lang w:eastAsia="zh-CN"/>
+              </w:rPr>
+              <w:t>原理》</w:t>
+            </w:r>
+            <w:r>
+              <w:rPr>
+                <w:rFonts w:hint="eastAsia"/>
+                <w:lang w:eastAsia="zh-CN"/>
+              </w:rPr>
+              <w:t>学习</w:t>
+            </w:r>
+          </w:p>
+        </w:tc>
+        <w:tc>
+          <w:tcPr>
+            <w:tcW w:w="2241" w:type="dxa"/>
+          </w:tcPr>
+          <w:p>
+            <w:pPr>
+              <w:pStyle w:val="-wuq2"/>
+              <w:rPr>
+                <w:lang w:eastAsia="zh-CN"/>
+              </w:rPr>
+            </w:pPr>
+            <w:r>
+              <w:rPr>
+                <w:rFonts w:hint="eastAsia"/>
+                <w:lang w:eastAsia="zh-CN"/>
+              </w:rPr>
+              <w:t>生活</w:t>
+            </w:r>
+            <w:r>
+              <w:rPr>
+                <w:lang w:eastAsia="zh-CN"/>
+              </w:rPr>
+              <w:t>问题</w:t>
+            </w:r>
+            <w:r>
+              <w:rPr>
+                <w:rFonts w:hint="eastAsia"/>
+                <w:lang w:eastAsia="zh-CN"/>
+              </w:rPr>
+              <w:t>思考</w:t>
+            </w:r>
+            <w:r>
+              <w:rPr>
+                <w:rFonts w:hint="eastAsia"/>
+                <w:lang w:eastAsia="zh-CN"/>
+              </w:rPr>
+              <w:t>/</w:t>
+            </w:r>
+            <w:r>
+              <w:rPr>
+                <w:rFonts w:hint="eastAsia"/>
+                <w:lang w:eastAsia="zh-CN"/>
+              </w:rPr>
+              <w:t>工作问题思考</w:t>
+            </w:r>
+            <w:r>
+              <w:rPr>
+                <w:rFonts w:hint="eastAsia"/>
+                <w:lang w:eastAsia="zh-CN"/>
+              </w:rPr>
+              <w:t>/</w:t>
+            </w:r>
+            <w:r>
+              <w:rPr>
+                <w:rFonts w:hint="eastAsia"/>
+                <w:lang w:eastAsia="zh-CN"/>
+              </w:rPr>
+              <w:t>自控力</w:t>
+            </w:r>
+            <w:r>
+              <w:rPr>
+                <w:lang w:eastAsia="zh-CN"/>
+              </w:rPr>
+              <w:t>学习</w:t>
+            </w:r>
+          </w:p>
+        </w:tc>
+        <w:tc>
+          <w:tcPr>
+            <w:tcW w:w="3485" w:type="dxa"/>
+          </w:tcPr>
+          <w:p>
+            <w:pPr>
+              <w:pStyle w:val="-wuq2"/>
+              <w:rPr>
+                <w:color w:val="FF0000"/>
+                <w:lang w:eastAsia="zh-CN"/>
+              </w:rPr>
+            </w:pPr>
+            <w:r>
+              <w:rPr>
+                <w:rFonts w:hint="eastAsia"/>
+                <w:color w:val="FF0000"/>
+                <w:lang w:eastAsia="zh-CN"/>
+              </w:rPr>
+              <w:t>可选</w:t>
+            </w:r>
+            <w:r>
+              <w:rPr>
+                <w:color w:val="FF0000"/>
+                <w:lang w:eastAsia="zh-CN"/>
+              </w:rPr>
+              <w:t>内容的安排待定</w:t>
+            </w:r>
+          </w:p>
+        </w:tc>
+      </w:tr>
+      <w:tr>
+        <w:trPr>
+          <w:trHeight w:val="817"/>
+        </w:trPr>
+        <w:tc>
+          <w:tcPr>
+            <w:tcW w:w="2086" w:type="dxa"/>
+          </w:tcPr>
+          <w:p>
+            <w:pPr>
+              <w:pStyle w:val="-wuq2"/>
+            </w:pPr>
+            <w:r>
+              <w:rPr>
+                <w:rFonts w:hint="eastAsia"/>
+              </w:rPr>
+              <w:t>8.0</w:t>
+            </w:r>
+            <w:r>
+              <w:t>0</w:t>
+            </w:r>
+            <w:r>
+              <w:rPr>
+                <w:rFonts w:hint="eastAsia"/>
+              </w:rPr>
+              <w:t>冥想</w:t>
+            </w:r>
+            <w:r>
+              <w:t>-8.05</w:t>
+            </w:r>
+            <w:r>
+              <w:rPr>
+                <w:rFonts w:hint="eastAsia"/>
+              </w:rPr>
+              <w:t>洗漱</w:t>
+            </w:r>
+          </w:p>
+        </w:tc>
+        <w:tc>
+          <w:tcPr>
+            <w:tcW w:w="2219" w:type="dxa"/>
+          </w:tcPr>
+          <w:p>
+            <w:pPr>
+              <w:pStyle w:val="-wuq2"/>
+            </w:pPr>
+            <w:r>
+              <w:rPr>
+                <w:rFonts w:hint="eastAsia"/>
+              </w:rPr>
+              <w:t>冥想</w:t>
+            </w:r>
+          </w:p>
+        </w:tc>
+        <w:tc>
+          <w:tcPr>
+            <w:tcW w:w="2241" w:type="dxa"/>
+          </w:tcPr>
+          <w:p>
+            <w:pPr>
+              <w:pStyle w:val="-wuq2"/>
+            </w:pPr>
+          </w:p>
+        </w:tc>
+        <w:tc>
+          <w:tcPr>
+            <w:tcW w:w="3485" w:type="dxa"/>
+          </w:tcPr>
+          <w:p>
+            <w:pPr>
+              <w:pStyle w:val="-wuq2"/>
+            </w:pPr>
+          </w:p>
+        </w:tc>
+      </w:tr>
+      <w:tr>
+        <w:trPr>
+          <w:trHeight w:val="807"/>
+        </w:trPr>
+        <w:tc>
+          <w:tcPr>
+            <w:tcW w:w="2086" w:type="dxa"/>
+          </w:tcPr>
+          <w:p>
+            <w:pPr>
+              <w:pStyle w:val="-wuq2"/>
+            </w:pPr>
+            <w:r>
+              <w:rPr>
+                <w:rFonts w:hint="eastAsia"/>
+              </w:rPr>
+              <w:t>8.05</w:t>
+            </w:r>
+            <w:r>
+              <w:rPr>
+                <w:rFonts w:hint="eastAsia"/>
+              </w:rPr>
+              <w:t>洗漱</w:t>
+            </w:r>
+            <w:r>
+              <w:t>-8.20</w:t>
+            </w:r>
+            <w:r>
+              <w:rPr>
+                <w:rFonts w:hint="eastAsia"/>
+              </w:rPr>
+              <w:t>出门</w:t>
+            </w:r>
+          </w:p>
+        </w:tc>
+        <w:tc>
+          <w:tcPr>
+            <w:tcW w:w="2219" w:type="dxa"/>
+          </w:tcPr>
+          <w:p>
+            <w:pPr>
+              <w:pStyle w:val="-wuq2"/>
+            </w:pPr>
+            <w:r>
+              <w:rPr>
+                <w:rFonts w:hint="eastAsia"/>
+              </w:rPr>
+              <w:t>寝室</w:t>
+            </w:r>
+            <w:r>
+              <w:t>生活</w:t>
+            </w:r>
+          </w:p>
+        </w:tc>
+        <w:tc>
+          <w:tcPr>
+            <w:tcW w:w="2241" w:type="dxa"/>
+          </w:tcPr>
+          <w:p>
+            <w:pPr>
+              <w:pStyle w:val="-wuq2"/>
+              <w:rPr>
+                <w:lang w:eastAsia="zh-CN"/>
+              </w:rPr>
+            </w:pPr>
+            <w:r>
+              <w:rPr>
+                <w:lang w:eastAsia="zh-CN"/>
+              </w:rPr>
+              <w:t>《</w:t>
+            </w:r>
+            <w:r>
+              <w:rPr>
+                <w:rFonts w:hint="eastAsia"/>
+                <w:lang w:eastAsia="zh-CN"/>
+              </w:rPr>
+              <w:t>金字塔</w:t>
+            </w:r>
+            <w:r>
+              <w:rPr>
+                <w:lang w:eastAsia="zh-CN"/>
+              </w:rPr>
+              <w:t>原理》</w:t>
+            </w:r>
+            <w:r>
+              <w:rPr>
+                <w:rFonts w:hint="eastAsia"/>
+                <w:lang w:eastAsia="zh-CN"/>
+              </w:rPr>
+              <w:t>学习总结</w:t>
+            </w:r>
+          </w:p>
+        </w:tc>
+        <w:tc>
+          <w:tcPr>
+            <w:tcW w:w="3485" w:type="dxa"/>
+          </w:tcPr>
+          <w:p>
+            <w:pPr>
+              <w:pStyle w:val="-wuq2"/>
+              <w:rPr>
+                <w:lang w:eastAsia="zh-CN"/>
+              </w:rPr>
+            </w:pPr>
+          </w:p>
+        </w:tc>
+      </w:tr>
+      <w:tr>
+        <w:trPr>
+          <w:trHeight w:val="817"/>
+        </w:trPr>
+        <w:tc>
+          <w:tcPr>
+            <w:tcW w:w="2086" w:type="dxa"/>
+          </w:tcPr>
+          <w:p>
+            <w:pPr>
+              <w:pStyle w:val="-wuq2"/>
+            </w:pPr>
+            <w:r>
+              <w:rPr>
+                <w:rFonts w:hint="eastAsia"/>
+              </w:rPr>
+              <w:t>8.20</w:t>
+            </w:r>
+            <w:r>
+              <w:rPr>
+                <w:rFonts w:hint="eastAsia"/>
+              </w:rPr>
+              <w:t>出门</w:t>
+            </w:r>
+            <w:r>
+              <w:t>-9</w:t>
+            </w:r>
+            <w:r>
+              <w:rPr>
+                <w:rFonts w:hint="eastAsia"/>
+              </w:rPr>
+              <w:t>.00</w:t>
+            </w:r>
+            <w:r>
+              <w:rPr>
+                <w:rFonts w:hint="eastAsia"/>
+              </w:rPr>
+              <w:t>上班</w:t>
+            </w:r>
+          </w:p>
+        </w:tc>
+        <w:tc>
+          <w:tcPr>
+            <w:tcW w:w="2219" w:type="dxa"/>
+          </w:tcPr>
+          <w:p>
+            <w:pPr>
+              <w:pStyle w:val="-wuq2"/>
+              <w:rPr>
+                <w:lang w:eastAsia="zh-CN"/>
+              </w:rPr>
+            </w:pPr>
+            <w:r>
+              <w:rPr>
+                <w:rFonts w:hint="eastAsia"/>
+                <w:lang w:eastAsia="zh-CN"/>
+              </w:rPr>
+              <w:t>工作</w:t>
+            </w:r>
+            <w:r>
+              <w:rPr>
+                <w:lang w:eastAsia="zh-CN"/>
+              </w:rPr>
+              <w:t>问题思考</w:t>
+            </w:r>
+          </w:p>
+        </w:tc>
+        <w:tc>
+          <w:tcPr>
+            <w:tcW w:w="2241" w:type="dxa"/>
+          </w:tcPr>
+          <w:p>
+            <w:pPr>
+              <w:pStyle w:val="-wuq2"/>
+            </w:pPr>
+            <w:r>
+              <w:rPr>
+                <w:rFonts w:hint="eastAsia"/>
+              </w:rPr>
+              <w:t>寝室</w:t>
+            </w:r>
+            <w:r>
+              <w:t>生活</w:t>
+            </w:r>
+          </w:p>
+        </w:tc>
+        <w:tc>
+          <w:tcPr>
+            <w:tcW w:w="3485" w:type="dxa"/>
+          </w:tcPr>
+          <w:p>
+            <w:pPr>
+              <w:pStyle w:val="-wuq2"/>
+              <w:rPr>
+                <w:lang w:eastAsia="zh-CN"/>
+              </w:rPr>
+            </w:pPr>
+            <w:r>
+              <w:rPr>
+                <w:rFonts w:hint="eastAsia"/>
+                <w:lang w:eastAsia="zh-CN"/>
+              </w:rPr>
+              <w:t>工作</w:t>
+            </w:r>
+            <w:r>
+              <w:rPr>
+                <w:lang w:eastAsia="zh-CN"/>
+              </w:rPr>
+              <w:t>问题</w:t>
+            </w:r>
+            <w:r>
+              <w:rPr>
+                <w:rFonts w:hint="eastAsia"/>
+                <w:lang w:eastAsia="zh-CN"/>
+              </w:rPr>
+              <w:t>思考</w:t>
+            </w:r>
+            <w:r>
+              <w:rPr>
+                <w:lang w:eastAsia="zh-CN"/>
+              </w:rPr>
+              <w:t>的内容</w:t>
+            </w:r>
+            <w:r>
+              <w:rPr>
+                <w:rFonts w:hint="eastAsia"/>
+                <w:lang w:eastAsia="zh-CN"/>
+              </w:rPr>
+              <w:t>:</w:t>
+            </w:r>
+          </w:p>
+          <w:p>
+            <w:pPr>
+              <w:pStyle w:val="-wuq2"/>
+              <w:rPr>
+                <w:lang w:eastAsia="zh-CN"/>
+              </w:rPr>
+            </w:pPr>
+            <w:r>
+              <w:rPr>
+                <w:lang w:eastAsia="zh-CN"/>
+              </w:rPr>
+              <w:t>1</w:t>
+            </w:r>
+            <w:r>
+              <w:rPr>
+                <w:rFonts w:hint="eastAsia"/>
+                <w:lang w:eastAsia="zh-CN"/>
+              </w:rPr>
+              <w:t>、工作中</w:t>
+            </w:r>
+            <w:r>
+              <w:rPr>
+                <w:lang w:eastAsia="zh-CN"/>
+              </w:rPr>
+              <w:t>要做的事</w:t>
+            </w:r>
+          </w:p>
+        </w:tc>
+      </w:tr>
+      <w:tr>
+        <w:trPr>
+          <w:trHeight w:val="817"/>
+        </w:trPr>
+        <w:tc>
+          <w:tcPr>
+            <w:tcW w:w="2086" w:type="dxa"/>
+          </w:tcPr>
+          <w:p>
+            <w:pPr>
+              <w:pStyle w:val="-wuq2"/>
+              <w:rPr>
+                <w:lang w:eastAsia="zh-CN"/>
+              </w:rPr>
+            </w:pPr>
+            <w:r>
+              <w:rPr>
+                <w:rFonts w:hint="eastAsia"/>
+              </w:rPr>
+              <w:t>9.00</w:t>
+            </w:r>
+            <w:r>
+              <w:rPr>
+                <w:rFonts w:hint="eastAsia"/>
+              </w:rPr>
+              <w:t>上班</w:t>
+            </w:r>
+            <w:r>
+              <w:t>-8</w:t>
+            </w:r>
+            <w:r>
+              <w:t>.30</w:t>
+            </w:r>
+            <w:r>
+              <w:t>下班</w:t>
+            </w:r>
+          </w:p>
+        </w:tc>
+        <w:tc>
+          <w:tcPr>
+            <w:tcW w:w="2219" w:type="dxa"/>
+          </w:tcPr>
+          <w:p>
+            <w:pPr>
+              <w:pStyle w:val="-wuq2"/>
+            </w:pPr>
+            <w:r>
+              <w:rPr>
+                <w:rFonts w:hint="eastAsia"/>
+              </w:rPr>
+              <w:t>工作</w:t>
+            </w:r>
+            <w:r>
+              <w:t>时间</w:t>
+            </w:r>
+          </w:p>
+        </w:tc>
+        <w:tc>
+          <w:tcPr>
+            <w:tcW w:w="2241" w:type="dxa"/>
+          </w:tcPr>
+          <w:p>
+            <w:pPr>
+              <w:pStyle w:val="-wuq2"/>
+            </w:pPr>
+            <w:r>
+              <w:rPr>
+                <w:rFonts w:hint="eastAsia"/>
+              </w:rPr>
+              <w:t>自控力</w:t>
+            </w:r>
+            <w:r>
+              <w:t>学习</w:t>
+            </w:r>
+            <w:r>
+              <w:t>/C</w:t>
+            </w:r>
+            <w:r>
+              <w:rPr>
+                <w:rFonts w:hint="eastAsia"/>
+              </w:rPr>
+              <w:t>基础</w:t>
+            </w:r>
+            <w:r>
+              <w:t>学习</w:t>
+            </w:r>
+            <w:r>
+              <w:rPr>
+                <w:rFonts w:hint="eastAsia"/>
+              </w:rPr>
+              <w:t>/</w:t>
+            </w:r>
+            <w:r>
+              <w:t>vxWorks</w:t>
+            </w:r>
+            <w:r>
+              <w:t>学习</w:t>
+            </w:r>
+          </w:p>
+        </w:tc>
+        <w:tc>
+          <w:tcPr>
+            <w:tcW w:w="3485" w:type="dxa"/>
+          </w:tcPr>
+          <w:p>
+            <w:pPr>
+              <w:pStyle w:val="-wuq2"/>
+              <w:rPr>
+                <w:lang w:eastAsia="zh-CN"/>
+              </w:rPr>
+            </w:pPr>
+            <w:r>
+              <w:rPr>
+                <w:rFonts w:hint="eastAsia"/>
+                <w:lang w:eastAsia="zh-CN"/>
+              </w:rPr>
+              <w:t>1</w:t>
+            </w:r>
+            <w:r>
+              <w:rPr>
+                <w:rFonts w:hint="eastAsia"/>
+                <w:lang w:eastAsia="zh-CN"/>
+              </w:rPr>
+              <w:t>、</w:t>
+            </w:r>
+            <w:r>
+              <w:rPr>
+                <w:lang w:eastAsia="zh-CN"/>
+              </w:rPr>
+              <w:t>工作时间定义：</w:t>
+            </w:r>
+            <w:r>
+              <w:rPr>
+                <w:rFonts w:hint="eastAsia"/>
+                <w:lang w:eastAsia="zh-CN"/>
+              </w:rPr>
+              <w:t>早上</w:t>
+            </w:r>
+            <w:r>
+              <w:rPr>
+                <w:rFonts w:hint="eastAsia"/>
+                <w:lang w:eastAsia="zh-CN"/>
+              </w:rPr>
+              <w:t>9</w:t>
+            </w:r>
+            <w:r>
+              <w:rPr>
+                <w:rFonts w:hint="eastAsia"/>
+                <w:lang w:eastAsia="zh-CN"/>
+              </w:rPr>
+              <w:t>点打卡</w:t>
+            </w:r>
+            <w:r>
+              <w:rPr>
+                <w:lang w:eastAsia="zh-CN"/>
+              </w:rPr>
+              <w:t>开始计算</w:t>
+            </w:r>
+            <w:r>
+              <w:rPr>
+                <w:rFonts w:hint="eastAsia"/>
+                <w:lang w:eastAsia="zh-CN"/>
+              </w:rPr>
+              <w:t>（</w:t>
+            </w:r>
+            <w:r>
+              <w:rPr>
+                <w:lang w:eastAsia="zh-CN"/>
+              </w:rPr>
+              <w:t>中午休息时间</w:t>
+            </w:r>
+            <w:r>
+              <w:rPr>
+                <w:rFonts w:hint="eastAsia"/>
+                <w:lang w:eastAsia="zh-CN"/>
+              </w:rPr>
+              <w:t>除开）</w:t>
+            </w:r>
+          </w:p>
+          <w:p>
+            <w:pPr>
+              <w:pStyle w:val="-wuq2"/>
+            </w:pPr>
+            <w:r>
+              <w:rPr>
+                <w:rFonts w:hint="eastAsia"/>
+                <w:lang w:eastAsia="zh-CN"/>
+              </w:rPr>
+              <w:t>2</w:t>
+            </w:r>
+            <w:r>
+              <w:rPr>
+                <w:rFonts w:hint="eastAsia"/>
+                <w:lang w:eastAsia="zh-CN"/>
+              </w:rPr>
+              <w:t>、</w:t>
+            </w:r>
+            <w:r>
+              <w:rPr>
+                <w:rFonts w:hint="eastAsia"/>
+              </w:rPr>
+              <w:t>工作</w:t>
+            </w:r>
+            <w:r>
+              <w:t>时间</w:t>
+            </w:r>
+            <w:r>
+              <w:rPr>
+                <w:rFonts w:hint="eastAsia"/>
+              </w:rPr>
+              <w:t>集中</w:t>
+            </w:r>
+            <w:r>
+              <w:t>精力考虑工作的</w:t>
+            </w:r>
+            <w:r>
+              <w:rPr>
+                <w:rFonts w:hint="eastAsia"/>
+              </w:rPr>
+              <w:t>事</w:t>
+            </w:r>
+          </w:p>
+          <w:p>
+            <w:pPr>
+              <w:pStyle w:val="-wuq2"/>
+            </w:pPr>
+            <w:r>
+              <w:rPr>
+                <w:rFonts w:hint="eastAsia"/>
+                <w:lang w:eastAsia="zh-CN"/>
+              </w:rPr>
+              <w:t>3</w:t>
+            </w:r>
+            <w:r>
+              <w:rPr>
+                <w:rFonts w:hint="eastAsia"/>
+                <w:lang w:eastAsia="zh-CN"/>
+              </w:rPr>
+              <w:t>、</w:t>
+            </w:r>
+            <w:r>
+              <w:rPr>
+                <w:rFonts w:hint="eastAsia"/>
+              </w:rPr>
+              <w:t>无</w:t>
+            </w:r>
+            <w:r>
+              <w:t>特殊情况，最迟下班时间</w:t>
+            </w:r>
+            <w:r>
+              <w:rPr>
+                <w:rFonts w:hint="eastAsia"/>
+              </w:rPr>
+              <w:t>9.30</w:t>
+            </w:r>
+          </w:p>
+        </w:tc>
+      </w:tr>
+      <w:tr>
+        <w:trPr>
+          <w:trHeight w:val="817"/>
+        </w:trPr>
+        <w:tc>
+          <w:tcPr>
+            <w:tcW w:w="2086" w:type="dxa"/>
+          </w:tcPr>
+          <w:p>
+            <w:pPr>
+              <w:pStyle w:val="-wuq2"/>
+              <w:rPr>
+                <w:lang w:eastAsia="zh-CN"/>
+              </w:rPr>
+            </w:pPr>
+            <w:r>
+              <w:rPr>
+                <w:rFonts w:hint="eastAsia"/>
+                <w:lang w:eastAsia="zh-CN"/>
+              </w:rPr>
+              <w:t>中午</w:t>
+            </w:r>
+            <w:r>
+              <w:rPr>
+                <w:lang w:eastAsia="zh-CN"/>
+              </w:rPr>
+              <w:t>休息时间</w:t>
+            </w:r>
+          </w:p>
+        </w:tc>
+        <w:tc>
+          <w:tcPr>
+            <w:tcW w:w="2219" w:type="dxa"/>
+          </w:tcPr>
+          <w:p>
+            <w:pPr>
+              <w:pStyle w:val="-wuq2"/>
+              <w:rPr>
+                <w:lang w:eastAsia="zh-CN"/>
+              </w:rPr>
+            </w:pPr>
+            <w:r>
+              <w:rPr>
+                <w:rFonts w:hint="eastAsia"/>
+                <w:lang w:eastAsia="zh-CN"/>
+              </w:rPr>
+              <w:t>生活</w:t>
+            </w:r>
+            <w:r>
+              <w:rPr>
+                <w:lang w:eastAsia="zh-CN"/>
+              </w:rPr>
+              <w:t>问题思考</w:t>
+            </w:r>
+          </w:p>
+        </w:tc>
+        <w:tc>
+          <w:tcPr>
+            <w:tcW w:w="2241" w:type="dxa"/>
+          </w:tcPr>
+          <w:p>
+            <w:pPr>
+              <w:pStyle w:val="-wuq2"/>
+              <w:rPr>
+                <w:lang w:eastAsia="zh-CN"/>
+              </w:rPr>
+            </w:pPr>
+            <w:r>
+              <w:rPr>
+                <w:rFonts w:hint="eastAsia"/>
+                <w:lang w:eastAsia="zh-CN"/>
+              </w:rPr>
+              <w:t>工作时间</w:t>
+            </w:r>
+          </w:p>
+        </w:tc>
+        <w:tc>
+          <w:tcPr>
+            <w:tcW w:w="3485" w:type="dxa"/>
+          </w:tcPr>
+          <w:p>
+            <w:pPr>
+              <w:pStyle w:val="-wuq2"/>
+              <w:rPr>
+                <w:lang w:eastAsia="zh-CN"/>
+              </w:rPr>
+            </w:pPr>
+            <w:r>
+              <w:rPr>
+                <w:rFonts w:hint="eastAsia"/>
+                <w:lang w:eastAsia="zh-CN"/>
+              </w:rPr>
+              <w:t>生活</w:t>
+            </w:r>
+            <w:r>
+              <w:rPr>
+                <w:lang w:eastAsia="zh-CN"/>
+              </w:rPr>
+              <w:t>问题思考内容：</w:t>
+            </w:r>
+          </w:p>
+          <w:p>
+            <w:pPr>
+              <w:pStyle w:val="-wuq2"/>
+              <w:rPr>
+                <w:lang w:eastAsia="zh-CN"/>
+              </w:rPr>
+            </w:pPr>
+            <w:r>
+              <w:rPr>
+                <w:rFonts w:hint="eastAsia"/>
+                <w:lang w:eastAsia="zh-CN"/>
+              </w:rPr>
+              <w:t>1</w:t>
+            </w:r>
+            <w:r>
+              <w:rPr>
+                <w:rFonts w:hint="eastAsia"/>
+                <w:lang w:eastAsia="zh-CN"/>
+              </w:rPr>
+              <w:t>、</w:t>
+            </w:r>
+            <w:r>
+              <w:rPr>
+                <w:lang w:eastAsia="zh-CN"/>
+              </w:rPr>
+              <w:t>与人相处中遇到的问题</w:t>
+            </w:r>
+          </w:p>
+        </w:tc>
+      </w:tr>
+      <w:tr>
+        <w:trPr>
+          <w:trHeight w:val="817"/>
+        </w:trPr>
+        <w:tc>
+          <w:tcPr>
+            <w:tcW w:w="2086" w:type="dxa"/>
+          </w:tcPr>
+          <w:p>
+            <w:pPr>
+              <w:pStyle w:val="-wuq2"/>
+            </w:pPr>
+            <w:r>
+              <w:rPr>
+                <w:rFonts w:hint="eastAsia"/>
+                <w:lang w:eastAsia="zh-CN"/>
+              </w:rPr>
+              <w:t>8.30</w:t>
+            </w:r>
+            <w:r>
+              <w:rPr>
+                <w:rFonts w:hint="eastAsia"/>
+              </w:rPr>
+              <w:t>下班</w:t>
+            </w:r>
+            <w:r>
+              <w:t>-10.30</w:t>
+            </w:r>
+            <w:r>
+              <w:rPr>
+                <w:rFonts w:hint="eastAsia"/>
+              </w:rPr>
+              <w:t>陪家人</w:t>
+            </w:r>
+          </w:p>
+        </w:tc>
+        <w:tc>
+          <w:tcPr>
+            <w:tcW w:w="2219" w:type="dxa"/>
+          </w:tcPr>
+          <w:p>
+            <w:pPr>
+              <w:pStyle w:val="-wuq2"/>
+              <w:rPr>
+                <w:lang w:eastAsia="zh-CN"/>
+              </w:rPr>
+            </w:pPr>
+            <w:r>
+              <w:rPr>
+                <w:rFonts w:hint="eastAsia"/>
+              </w:rPr>
+              <w:t>陪家人</w:t>
+            </w:r>
+            <w:r>
+              <w:rPr>
+                <w:rFonts w:hint="eastAsia"/>
+                <w:lang w:eastAsia="zh-CN"/>
+              </w:rPr>
+              <w:t>+</w:t>
+            </w:r>
+            <w:r>
+              <w:rPr>
+                <w:rFonts w:hint="eastAsia"/>
+                <w:lang w:eastAsia="zh-CN"/>
+              </w:rPr>
+              <w:t>运动</w:t>
+            </w:r>
+          </w:p>
+        </w:tc>
+        <w:tc>
+          <w:tcPr>
+            <w:tcW w:w="2241" w:type="dxa"/>
+          </w:tcPr>
+          <w:p>
+            <w:pPr>
+              <w:pStyle w:val="-wuq2"/>
+              <w:rPr>
+                <w:lang w:eastAsia="zh-CN"/>
+              </w:rPr>
+            </w:pPr>
+            <w:r>
+              <w:rPr>
+                <w:rFonts w:hint="eastAsia"/>
+                <w:lang w:eastAsia="zh-CN"/>
+              </w:rPr>
+              <w:t>自控力学习</w:t>
+            </w:r>
+          </w:p>
+        </w:tc>
+        <w:tc>
+          <w:tcPr>
+            <w:tcW w:w="3485" w:type="dxa"/>
+          </w:tcPr>
+          <w:p>
+            <w:pPr>
+              <w:pStyle w:val="-wuq2"/>
+            </w:pPr>
+            <w:r>
+              <w:rPr>
+                <w:rFonts w:hint="eastAsia"/>
+                <w:lang w:eastAsia="zh-CN"/>
+              </w:rPr>
+              <w:t>1</w:t>
+            </w:r>
+            <w:r>
+              <w:rPr>
+                <w:rFonts w:hint="eastAsia"/>
+                <w:lang w:eastAsia="zh-CN"/>
+              </w:rPr>
+              <w:t>、</w:t>
+            </w:r>
+            <w:r>
+              <w:rPr>
+                <w:rFonts w:hint="eastAsia"/>
+              </w:rPr>
+              <w:t>陪家人</w:t>
+            </w:r>
+            <w:r>
+              <w:t>时间至少</w:t>
+            </w:r>
+            <w:r>
+              <w:rPr>
+                <w:rFonts w:hint="eastAsia"/>
+              </w:rPr>
+              <w:t>大于</w:t>
+            </w:r>
+            <w:r>
+              <w:rPr>
+                <w:rFonts w:hint="eastAsia"/>
+              </w:rPr>
+              <w:t>1</w:t>
+            </w:r>
+            <w:r>
+              <w:rPr>
+                <w:rFonts w:hint="eastAsia"/>
+              </w:rPr>
+              <w:t>小时</w:t>
+            </w:r>
+          </w:p>
+          <w:p>
+            <w:pPr>
+              <w:pStyle w:val="-wuq2"/>
+            </w:pPr>
+            <w:r>
+              <w:rPr>
+                <w:rFonts w:hint="eastAsia"/>
+                <w:lang w:eastAsia="zh-CN"/>
+              </w:rPr>
+              <w:t>2</w:t>
+            </w:r>
+            <w:r>
+              <w:rPr>
+                <w:rFonts w:hint="eastAsia"/>
+                <w:lang w:eastAsia="zh-CN"/>
+              </w:rPr>
+              <w:t>、</w:t>
+            </w:r>
+            <w:r>
+              <w:rPr>
+                <w:rFonts w:hint="eastAsia"/>
+              </w:rPr>
+              <w:t>无特殊</w:t>
+            </w:r>
+            <w:r>
+              <w:t>情况，最迟</w:t>
+            </w:r>
+            <w:r>
+              <w:rPr>
+                <w:rFonts w:hint="eastAsia"/>
+              </w:rPr>
+              <w:t>聊到</w:t>
+            </w:r>
+            <w:r>
+              <w:rPr>
+                <w:rFonts w:hint="eastAsia"/>
+              </w:rPr>
+              <w:t>10.30</w:t>
+            </w:r>
+          </w:p>
+          <w:p>
+            <w:pPr>
+              <w:pStyle w:val="-wuq2"/>
+              <w:rPr>
+                <w:lang w:eastAsia="zh-CN"/>
+              </w:rPr>
+            </w:pPr>
+            <w:r>
+              <w:t>3</w:t>
+            </w:r>
+            <w:r>
+              <w:rPr>
+                <w:rFonts w:hint="eastAsia"/>
+                <w:lang w:eastAsia="zh-CN"/>
+              </w:rPr>
+              <w:t>、</w:t>
+            </w:r>
+            <w:r>
+              <w:rPr>
+                <w:lang w:eastAsia="zh-CN"/>
+              </w:rPr>
+              <w:t>运动内容：韧带</w:t>
+            </w:r>
+            <w:r>
+              <w:rPr>
+                <w:rFonts w:hint="eastAsia"/>
+                <w:lang w:eastAsia="zh-CN"/>
+              </w:rPr>
+              <w:t>拉练</w:t>
+            </w:r>
+            <w:r>
+              <w:rPr>
+                <w:lang w:eastAsia="zh-CN"/>
+              </w:rPr>
+              <w:t>，俯卧撑，</w:t>
+            </w:r>
+            <w:r>
+              <w:rPr>
+                <w:rFonts w:hint="eastAsia"/>
+                <w:lang w:eastAsia="zh-CN"/>
+              </w:rPr>
+              <w:t>仰卧起坐</w:t>
+            </w:r>
+          </w:p>
+          <w:p>
+            <w:pPr>
+              <w:pStyle w:val="-wuq2"/>
+              <w:rPr>
+                <w:lang w:eastAsia="zh-CN"/>
+              </w:rPr>
+            </w:pPr>
+            <w:r>
+              <w:rPr>
+                <w:rFonts w:hint="eastAsia"/>
+                <w:lang w:eastAsia="zh-CN"/>
+              </w:rPr>
+              <w:t>4</w:t>
+            </w:r>
+            <w:r>
+              <w:rPr>
+                <w:rFonts w:hint="eastAsia"/>
+                <w:lang w:eastAsia="zh-CN"/>
+              </w:rPr>
+              <w:t>、</w:t>
+            </w:r>
+            <w:r>
+              <w:rPr>
+                <w:lang w:eastAsia="zh-CN"/>
+              </w:rPr>
+              <w:t>如果</w:t>
+            </w:r>
+            <w:r>
+              <w:rPr>
+                <w:rFonts w:hint="eastAsia"/>
+                <w:lang w:eastAsia="zh-CN"/>
+              </w:rPr>
+              <w:t>与</w:t>
+            </w:r>
+            <w:r>
+              <w:rPr>
+                <w:lang w:eastAsia="zh-CN"/>
+              </w:rPr>
+              <w:t>家人相处时间提前结束，</w:t>
+            </w:r>
+            <w:r>
+              <w:rPr>
+                <w:rFonts w:hint="eastAsia"/>
+                <w:lang w:eastAsia="zh-CN"/>
+              </w:rPr>
+              <w:t>可</w:t>
+            </w:r>
+            <w:r>
+              <w:rPr>
+                <w:lang w:eastAsia="zh-CN"/>
+              </w:rPr>
+              <w:t>进行自控力学习</w:t>
+            </w:r>
+          </w:p>
+        </w:tc>
+      </w:tr>
+      <w:tr>
+        <w:trPr>
+          <w:trHeight w:val="817"/>
+        </w:trPr>
+        <w:tc>
+          <w:tcPr>
+            <w:tcW w:w="2086" w:type="dxa"/>
+          </w:tcPr>
+          <w:p>
+            <w:pPr>
+              <w:pStyle w:val="-wuq2"/>
+            </w:pPr>
+            <w:r>
+              <w:rPr>
+                <w:rFonts w:hint="eastAsia"/>
+              </w:rPr>
+              <w:t>10.30</w:t>
+            </w:r>
+            <w:r>
+              <w:rPr>
+                <w:rFonts w:hint="eastAsia"/>
+              </w:rPr>
+              <w:t>陪家人</w:t>
+            </w:r>
+            <w:r>
+              <w:t xml:space="preserve">-11.00 </w:t>
+            </w:r>
+            <w:r>
+              <w:rPr>
+                <w:rFonts w:hint="eastAsia"/>
+              </w:rPr>
+              <w:t>洗漱</w:t>
+            </w:r>
+          </w:p>
+        </w:tc>
+        <w:tc>
+          <w:tcPr>
+            <w:tcW w:w="2219" w:type="dxa"/>
+          </w:tcPr>
+          <w:p>
+            <w:pPr>
+              <w:pStyle w:val="-wuq2"/>
+              <w:rPr>
+                <w:lang w:eastAsia="zh-CN"/>
+              </w:rPr>
+            </w:pPr>
+            <w:r>
+              <w:rPr>
+                <w:rFonts w:hint="eastAsia"/>
+              </w:rPr>
+              <w:t>洗漱</w:t>
+            </w:r>
+            <w:r>
+              <w:rPr>
+                <w:rFonts w:hint="eastAsia"/>
+                <w:lang w:eastAsia="zh-CN"/>
+              </w:rPr>
+              <w:t>+</w:t>
+            </w:r>
+            <w:r>
+              <w:rPr>
+                <w:rFonts w:hint="eastAsia"/>
+                <w:lang w:eastAsia="zh-CN"/>
+              </w:rPr>
+              <w:t>生活</w:t>
+            </w:r>
+            <w:r>
+              <w:rPr>
+                <w:lang w:eastAsia="zh-CN"/>
+              </w:rPr>
+              <w:t>问题</w:t>
+            </w:r>
+            <w:r>
+              <w:rPr>
+                <w:rFonts w:hint="eastAsia"/>
+                <w:lang w:eastAsia="zh-CN"/>
+              </w:rPr>
+              <w:t>总结</w:t>
+            </w:r>
+          </w:p>
+        </w:tc>
+        <w:tc>
+          <w:tcPr>
+            <w:tcW w:w="2241" w:type="dxa"/>
+          </w:tcPr>
+          <w:p>
+            <w:pPr>
+              <w:pStyle w:val="-wuq2"/>
+              <w:rPr>
+                <w:lang w:eastAsia="zh-CN"/>
+              </w:rPr>
+            </w:pPr>
+          </w:p>
+        </w:tc>
+        <w:tc>
+          <w:tcPr>
+            <w:tcW w:w="3485" w:type="dxa"/>
+          </w:tcPr>
+          <w:p>
+            <w:pPr>
+              <w:pStyle w:val="-wuq2"/>
+            </w:pPr>
+          </w:p>
+        </w:tc>
+      </w:tr>
+      <w:tr>
+        <w:trPr>
+          <w:trHeight w:val="817"/>
+        </w:trPr>
+        <w:tc>
+          <w:tcPr>
+            <w:tcW w:w="2086" w:type="dxa"/>
+          </w:tcPr>
+          <w:p>
+            <w:pPr>
+              <w:pStyle w:val="-wuq2"/>
+            </w:pPr>
+            <w:r>
+              <w:t>11.00</w:t>
+            </w:r>
+            <w:r>
+              <w:rPr>
+                <w:rFonts w:hint="eastAsia"/>
+              </w:rPr>
+              <w:t>洗漱</w:t>
+            </w:r>
+            <w:r>
+              <w:t>-</w:t>
+            </w:r>
+            <w:r>
+              <w:rPr>
+                <w:rFonts w:hint="eastAsia"/>
+              </w:rPr>
+              <w:t>1</w:t>
+            </w:r>
+            <w:r>
+              <w:t>2</w:t>
+            </w:r>
+            <w:r>
+              <w:rPr>
+                <w:rFonts w:hint="eastAsia"/>
+              </w:rPr>
+              <w:t>.00</w:t>
+            </w:r>
+            <w:r>
+              <w:rPr>
+                <w:rFonts w:hint="eastAsia"/>
+              </w:rPr>
+              <w:t>自控力</w:t>
+            </w:r>
+            <w:r>
+              <w:t>学习</w:t>
+            </w:r>
+          </w:p>
+        </w:tc>
+        <w:tc>
+          <w:tcPr>
+            <w:tcW w:w="2219" w:type="dxa"/>
+          </w:tcPr>
+          <w:p>
+            <w:pPr>
+              <w:pStyle w:val="-wuq2"/>
+            </w:pPr>
+            <w:r>
+              <w:rPr>
+                <w:rFonts w:hint="eastAsia"/>
+              </w:rPr>
+              <w:t>自控力</w:t>
+            </w:r>
+            <w:r>
+              <w:t>学习</w:t>
+            </w:r>
+          </w:p>
+        </w:tc>
+        <w:tc>
+          <w:tcPr>
+            <w:tcW w:w="2241" w:type="dxa"/>
+          </w:tcPr>
+          <w:p>
+            <w:pPr>
+              <w:pStyle w:val="-wuq2"/>
+              <w:rPr>
+                <w:lang w:eastAsia="zh-CN"/>
+              </w:rPr>
+            </w:pPr>
+          </w:p>
+        </w:tc>
+        <w:tc>
+          <w:tcPr>
+            <w:tcW w:w="3485" w:type="dxa"/>
+          </w:tcPr>
+          <w:p>
+            <w:pPr>
+              <w:pStyle w:val="-wuq2"/>
+              <w:rPr>
+                <w:lang w:eastAsia="zh-CN"/>
+              </w:rPr>
+            </w:pPr>
+            <w:r>
+              <w:rPr>
+                <w:rFonts w:hint="eastAsia"/>
+                <w:lang w:eastAsia="zh-CN"/>
+              </w:rPr>
+              <w:t>自控力</w:t>
+            </w:r>
+            <w:r>
+              <w:rPr>
+                <w:lang w:eastAsia="zh-CN"/>
+              </w:rPr>
+              <w:t>学习内容：</w:t>
+            </w:r>
+          </w:p>
+          <w:p>
+            <w:pPr>
+              <w:pStyle w:val="-wuq2"/>
+              <w:numPr>
+                <w:ilvl w:val="0"/>
+                <w:numId w:val="77"/>
+              </w:numPr>
+              <w:rPr>
+                <w:lang w:eastAsia="zh-CN"/>
+              </w:rPr>
+            </w:pPr>
+            <w:r>
+              <w:rPr>
+                <w:rFonts w:hint="eastAsia"/>
+                <w:lang w:eastAsia="zh-CN"/>
+              </w:rPr>
+              <w:t>阅读</w:t>
+            </w:r>
+            <w:r>
+              <w:rPr>
+                <w:lang w:eastAsia="zh-CN"/>
+              </w:rPr>
+              <w:t>《</w:t>
+            </w:r>
+            <w:r>
+              <w:rPr>
+                <w:rFonts w:hint="eastAsia"/>
+                <w:lang w:eastAsia="zh-CN"/>
+              </w:rPr>
+              <w:t>自控力</w:t>
+            </w:r>
+            <w:r>
+              <w:rPr>
+                <w:lang w:eastAsia="zh-CN"/>
+              </w:rPr>
+              <w:t>》</w:t>
+            </w:r>
+          </w:p>
+          <w:p>
+            <w:pPr>
+              <w:pStyle w:val="-wuq2"/>
+              <w:numPr>
+                <w:ilvl w:val="0"/>
+                <w:numId w:val="77"/>
+              </w:numPr>
+              <w:rPr>
+                <w:lang w:eastAsia="zh-CN"/>
+              </w:rPr>
+            </w:pPr>
+            <w:r>
+              <w:rPr>
+                <w:rFonts w:hint="eastAsia"/>
+                <w:lang w:eastAsia="zh-CN"/>
+              </w:rPr>
+              <w:t>反省</w:t>
+            </w:r>
+            <w:r>
+              <w:rPr>
+                <w:lang w:eastAsia="zh-CN"/>
+              </w:rPr>
+              <w:t>自己</w:t>
+            </w:r>
+            <w:r>
+              <w:rPr>
+                <w:rFonts w:hint="eastAsia"/>
+                <w:lang w:eastAsia="zh-CN"/>
+              </w:rPr>
+              <w:t>自控力</w:t>
+            </w:r>
+            <w:r>
+              <w:rPr>
+                <w:lang w:eastAsia="zh-CN"/>
+              </w:rPr>
+              <w:t>状态</w:t>
+            </w:r>
+            <w:r>
+              <w:rPr>
+                <w:rFonts w:hint="eastAsia"/>
+                <w:lang w:eastAsia="zh-CN"/>
+              </w:rPr>
+              <w:t>，</w:t>
+            </w:r>
+            <w:r>
+              <w:rPr>
+                <w:lang w:eastAsia="zh-CN"/>
+              </w:rPr>
+              <w:t>包括</w:t>
+            </w:r>
+            <w:r>
+              <w:rPr>
+                <w:rFonts w:hint="eastAsia"/>
+                <w:lang w:eastAsia="zh-CN"/>
+              </w:rPr>
+              <w:t>：</w:t>
+            </w:r>
+            <w:r>
+              <w:rPr>
+                <w:lang w:eastAsia="zh-CN"/>
+              </w:rPr>
+              <w:t>自控失败</w:t>
+            </w:r>
+            <w:r>
+              <w:rPr>
+                <w:rFonts w:hint="eastAsia"/>
+                <w:lang w:eastAsia="zh-CN"/>
+              </w:rPr>
+              <w:t>和</w:t>
+            </w:r>
+            <w:r>
+              <w:rPr>
+                <w:lang w:eastAsia="zh-CN"/>
+              </w:rPr>
+              <w:t>自控力</w:t>
+            </w:r>
+            <w:r>
+              <w:rPr>
+                <w:rFonts w:hint="eastAsia"/>
+                <w:lang w:eastAsia="zh-CN"/>
+              </w:rPr>
+              <w:t>提高</w:t>
+            </w:r>
+            <w:r>
+              <w:rPr>
+                <w:lang w:eastAsia="zh-CN"/>
+              </w:rPr>
+              <w:t>的训练</w:t>
+            </w:r>
+          </w:p>
+          <w:p>
+            <w:pPr>
+              <w:pStyle w:val="-wuq2"/>
+              <w:rPr>
+                <w:color w:val="0070C0"/>
+                <w:lang w:eastAsia="zh-CN"/>
+              </w:rPr>
+            </w:pPr>
+            <w:r>
+              <w:rPr>
+                <w:rFonts w:hint="eastAsia"/>
+                <w:color w:val="0070C0"/>
+                <w:lang w:eastAsia="zh-CN"/>
+              </w:rPr>
+              <w:t>注</w:t>
+            </w:r>
+            <w:r>
+              <w:rPr>
+                <w:color w:val="0070C0"/>
+                <w:lang w:eastAsia="zh-CN"/>
+              </w:rPr>
+              <w:t>：当天有特殊情况，</w:t>
+            </w:r>
+            <w:r>
+              <w:rPr>
+                <w:rFonts w:hint="eastAsia"/>
+                <w:color w:val="0070C0"/>
+                <w:lang w:eastAsia="zh-CN"/>
+              </w:rPr>
+              <w:t>如</w:t>
+            </w:r>
+            <w:r>
+              <w:rPr>
+                <w:color w:val="0070C0"/>
+                <w:lang w:eastAsia="zh-CN"/>
+              </w:rPr>
+              <w:t>生病，可</w:t>
+            </w:r>
+            <w:r>
+              <w:rPr>
+                <w:rFonts w:hint="eastAsia"/>
+                <w:color w:val="0070C0"/>
+                <w:lang w:eastAsia="zh-CN"/>
+              </w:rPr>
+              <w:t>省略</w:t>
+            </w:r>
+            <w:r>
+              <w:rPr>
+                <w:color w:val="0070C0"/>
+                <w:lang w:eastAsia="zh-CN"/>
+              </w:rPr>
+              <w:t>环节，直接</w:t>
+            </w:r>
+            <w:r>
+              <w:rPr>
+                <w:rFonts w:hint="eastAsia"/>
+                <w:color w:val="0070C0"/>
+                <w:lang w:eastAsia="zh-CN"/>
+              </w:rPr>
+              <w:t>睡觉</w:t>
+            </w:r>
+            <w:r>
+              <w:rPr>
+                <w:color w:val="0070C0"/>
+                <w:lang w:eastAsia="zh-CN"/>
+              </w:rPr>
+              <w:t>休息</w:t>
+            </w:r>
+          </w:p>
+        </w:tc>
+      </w:tr>
+    </w:tbl>
+    <w:p>
+      <w:r>
+        <w:tab/>
+        <w:t xml:space="preserve">Marvin </w:t>
+      </w:r>
+      <w:r>
+        <w:rPr>
+          <w:rFonts w:hint="eastAsia"/>
+        </w:rPr>
+        <w:t>2016-11-5 23:54:24</w:t>
+      </w:r>
+      <w:r>
+        <w:t xml:space="preserve"> add</w:t>
+      </w:r>
+      <w:r>
+        <w:t>：规划好</w:t>
+      </w:r>
+      <w:r>
+        <w:rPr>
+          <w:rFonts w:hint="eastAsia"/>
+        </w:rPr>
+        <w:t>的</w:t>
+      </w:r>
+      <w:r>
+        <w:t>生活节奏，没有很好的适应突发情况，比如，今天晚上听到儿子发烧</w:t>
+      </w:r>
+      <w:r>
+        <w:rPr>
+          <w:rFonts w:hint="eastAsia"/>
+        </w:rPr>
+        <w:t>后</w:t>
+      </w:r>
+      <w:r>
+        <w:t>，</w:t>
+      </w:r>
+      <w:r>
+        <w:rPr>
+          <w:rFonts w:hint="eastAsia"/>
+        </w:rPr>
+        <w:t>从</w:t>
+      </w:r>
+      <w:r>
+        <w:rPr>
+          <w:rFonts w:hint="eastAsia"/>
+        </w:rPr>
+        <w:t>20.10</w:t>
+      </w:r>
+      <w:r>
+        <w:t>-22.30</w:t>
+      </w:r>
+      <w:r>
+        <w:rPr>
+          <w:rFonts w:hint="eastAsia"/>
+        </w:rPr>
+        <w:t>大脑一直</w:t>
+      </w:r>
+      <w:r>
+        <w:t>处在混乱的状态，</w:t>
+      </w:r>
+      <w:r>
+        <w:rPr>
+          <w:rFonts w:hint="eastAsia"/>
+        </w:rPr>
+        <w:t>控制</w:t>
+      </w:r>
+      <w:r>
+        <w:t>不住自己。</w:t>
+      </w:r>
+    </w:p>
+    <w:p>
+      <w:r>
+        <w:tab/>
+        <w:t>Marvin 2016-11-14 22:48:21 add</w:t>
+      </w:r>
+      <w:r>
+        <w:t>：今天和</w:t>
+      </w:r>
+      <w:r>
+        <w:t>XL</w:t>
+      </w:r>
+      <w:r>
+        <w:rPr>
+          <w:rFonts w:hint="eastAsia"/>
+        </w:rPr>
+        <w:t>交流</w:t>
+      </w:r>
+      <w:r>
+        <w:t>了关于</w:t>
+      </w:r>
+      <w:r>
+        <w:rPr>
+          <w:rFonts w:hint="eastAsia"/>
+        </w:rPr>
+        <w:t>自控力</w:t>
+      </w:r>
+      <w:r>
+        <w:t>的问题，她向我反应</w:t>
+      </w:r>
+      <w:r>
+        <w:rPr>
+          <w:rFonts w:hint="eastAsia"/>
+        </w:rPr>
+        <w:t>自己讲得</w:t>
+      </w:r>
+      <w:r>
+        <w:t>东西很复杂，其次自己讲得方法过于</w:t>
+      </w:r>
+      <w:r>
+        <w:rPr>
+          <w:rFonts w:hint="eastAsia"/>
+        </w:rPr>
+        <w:t>理性</w:t>
+      </w:r>
+      <w:r>
+        <w:t>，而她认为女性更倾向</w:t>
+      </w:r>
+      <w:r>
+        <w:rPr>
+          <w:rFonts w:hint="eastAsia"/>
+        </w:rPr>
+        <w:t>于感性思维。</w:t>
+      </w:r>
+    </w:p>
+    <w:p>
+      <w:r>
+        <w:lastRenderedPageBreak/>
+        <w:tab/>
+        <w:t>Marvin 2016-11-29 22:42:03 add</w:t>
+      </w:r>
+      <w:r>
+        <w:t>：</w:t>
+      </w:r>
+      <w:r>
+        <w:rPr>
+          <w:rFonts w:hint="eastAsia"/>
+        </w:rPr>
+        <w:t>颓废了</w:t>
+      </w:r>
+      <w:r>
+        <w:t>一个多星期，让我想明白了一件事件：如果一个人一心向恶，该怎么办？</w:t>
+      </w:r>
+    </w:p>
+    <w:p>
+      <w:pPr>
+        <w:pStyle w:val="11"/>
+      </w:pPr>
+      <w:r>
+        <w:rPr>
+          <w:rFonts w:hint="eastAsia"/>
+        </w:rPr>
+        <w:t>提高</w:t>
+      </w:r>
+      <w:r>
+        <w:t>自控力（</w:t>
+      </w:r>
+      <w:r>
+        <w:rPr>
+          <w:rFonts w:hint="eastAsia"/>
+        </w:rPr>
+        <w:t>或意志力</w:t>
+      </w:r>
+      <w:r>
+        <w:t>）</w:t>
+      </w:r>
+      <w:r>
+        <w:rPr>
+          <w:rFonts w:hint="eastAsia"/>
+        </w:rPr>
+        <w:t>的</w:t>
+      </w:r>
+      <w:r>
+        <w:t>方法</w:t>
+      </w:r>
+    </w:p>
+    <w:p>
+      <w:pPr>
+        <w:pStyle w:val="111"/>
+      </w:pPr>
+      <w:r>
+        <w:rPr>
+          <w:rFonts w:hint="eastAsia"/>
+        </w:rPr>
+        <w:t>认识</w:t>
+      </w:r>
+      <w:r>
+        <w:t>自我</w:t>
+      </w:r>
+    </w:p>
+    <w:p>
+      <w:pPr>
+        <w:pStyle w:val="af"/>
+        <w:ind w:leftChars="175" w:left="420" w:firstLineChars="0" w:firstLine="0"/>
+      </w:pPr>
+      <w:r>
+        <w:rPr>
+          <w:rFonts w:hint="eastAsia"/>
+        </w:rPr>
+        <w:t>认识自我</w:t>
+      </w:r>
+      <w:r>
+        <w:t>的方法（</w:t>
+      </w:r>
+      <w:r>
+        <w:rPr>
+          <w:rFonts w:hint="eastAsia"/>
+        </w:rPr>
+        <w:t>或</w:t>
+      </w:r>
+      <w:r>
+        <w:t>角度）</w:t>
+      </w:r>
+    </w:p>
+    <w:p>
+      <w:pPr>
+        <w:pStyle w:val="af"/>
+        <w:numPr>
+          <w:ilvl w:val="0"/>
+          <w:numId w:val="84"/>
+        </w:numPr>
+        <w:spacing w:line="240" w:lineRule="auto"/>
+        <w:ind w:firstLineChars="0"/>
+        <w:jc w:val="both"/>
+      </w:pPr>
+      <w:r>
+        <w:rPr>
+          <w:rFonts w:hint="eastAsia"/>
+        </w:rPr>
+        <w:t>记录决定（记录</w:t>
+      </w:r>
+      <w:r>
+        <w:t>自己每天做的</w:t>
+      </w:r>
+      <w:r>
+        <w:rPr>
+          <w:rFonts w:hint="eastAsia"/>
+        </w:rPr>
+        <w:t>大大小小</w:t>
+      </w:r>
+      <w:r>
+        <w:t>决定</w:t>
+      </w:r>
+      <w:r>
+        <w:rPr>
+          <w:rFonts w:hint="eastAsia"/>
+        </w:rPr>
+        <w:t>）</w:t>
+      </w:r>
+    </w:p>
+    <w:p>
+      <w:pPr>
+        <w:pStyle w:val="111"/>
+      </w:pPr>
+      <w:r>
+        <w:rPr>
+          <w:rFonts w:hint="eastAsia"/>
+        </w:rPr>
+        <w:t>意志力</w:t>
+      </w:r>
+      <w:r>
+        <w:t>训练</w:t>
+      </w:r>
+    </w:p>
+    <w:p>
+      <w:pPr>
+        <w:pStyle w:val="10"/>
+        <w:numPr>
+          <w:ilvl w:val="0"/>
+          <w:numId w:val="85"/>
+        </w:numPr>
+      </w:pPr>
+      <w:r>
+        <w:rPr>
+          <w:rFonts w:hint="eastAsia"/>
+        </w:rPr>
+        <w:t>冥想</w:t>
+      </w:r>
+    </w:p>
+    <w:p>
+      <w:pPr>
+        <w:pStyle w:val="10"/>
+        <w:numPr>
+          <w:ilvl w:val="0"/>
+          <w:numId w:val="73"/>
+        </w:numPr>
+      </w:pPr>
+      <w:r>
+        <w:rPr>
+          <w:rFonts w:hint="eastAsia"/>
+        </w:rPr>
+        <w:t>睡前呼吸</w:t>
+      </w:r>
+      <w:r>
+        <w:t>法</w:t>
+      </w:r>
+    </w:p>
+    <w:p>
+      <w:pPr>
+        <w:pStyle w:val="10"/>
+        <w:numPr>
+          <w:ilvl w:val="0"/>
+          <w:numId w:val="73"/>
+        </w:numPr>
+      </w:pPr>
+      <w:r>
+        <w:rPr>
+          <w:rFonts w:hint="eastAsia"/>
+        </w:rPr>
+        <w:t>5</w:t>
+      </w:r>
+      <w:r>
+        <w:rPr>
+          <w:rFonts w:hint="eastAsia"/>
+        </w:rPr>
+        <w:t>分钟</w:t>
+      </w:r>
+      <w:r>
+        <w:t>的放松（</w:t>
+      </w:r>
+      <w:r>
+        <w:rPr>
+          <w:rFonts w:hint="eastAsia"/>
+        </w:rPr>
+        <w:t>散步</w:t>
+      </w:r>
+      <w:r>
+        <w:t>，运动</w:t>
+      </w:r>
+      <w:r>
+        <w:rPr>
+          <w:rFonts w:hint="eastAsia"/>
+        </w:rPr>
+        <w:t>，</w:t>
+      </w:r>
+      <w:r>
+        <w:t>和朋友相处等等）</w:t>
+      </w:r>
+    </w:p>
+    <w:p>
+      <w:pPr>
+        <w:ind w:left="360" w:firstLine="60"/>
+      </w:pPr>
+      <w:r>
+        <w:t>Marvin 2016-11-3 00:36:48 add:</w:t>
+      </w:r>
+      <w:r>
+        <w:rPr>
+          <w:rFonts w:hint="eastAsia"/>
+        </w:rPr>
+        <w:t>人的</w:t>
+      </w:r>
+      <w:r>
+        <w:t>大脑有两个自我，</w:t>
+      </w:r>
+      <w:r>
+        <w:rPr>
+          <w:rFonts w:hint="eastAsia"/>
+        </w:rPr>
+        <w:t>一个自我</w:t>
+      </w:r>
+      <w:r>
+        <w:t>随心所欲，及时行乐，另外一个</w:t>
+      </w:r>
+      <w:r>
+        <w:rPr>
+          <w:rFonts w:hint="eastAsia"/>
+        </w:rPr>
+        <w:t>自我理性</w:t>
+      </w:r>
+      <w:r>
+        <w:t>，克制。</w:t>
+      </w:r>
+      <w:r>
+        <w:rPr>
+          <w:rFonts w:hint="eastAsia"/>
+        </w:rPr>
+        <w:t>两个</w:t>
+      </w:r>
+      <w:r>
+        <w:t>自我还能分出更细</w:t>
+      </w:r>
+      <w:r>
+        <w:rPr>
+          <w:rFonts w:hint="eastAsia"/>
+        </w:rPr>
+        <w:t>的</w:t>
+      </w:r>
+      <w:r>
+        <w:t>“</w:t>
+      </w:r>
+      <w:r>
+        <w:rPr>
+          <w:rFonts w:hint="eastAsia"/>
+        </w:rPr>
+        <w:t>自我</w:t>
+      </w:r>
+      <w:r>
+        <w:t>”</w:t>
+      </w:r>
+      <w:r>
+        <w:rPr>
+          <w:rFonts w:hint="eastAsia"/>
+        </w:rPr>
+        <w:t>。按照</w:t>
+      </w:r>
+      <w:r>
+        <w:t>书中的概念，我重新定义了一下自己的</w:t>
+      </w:r>
+      <w:r>
+        <w:rPr>
+          <w:rFonts w:hint="eastAsia"/>
+        </w:rPr>
+        <w:t>大脑</w:t>
+      </w:r>
+      <w:r>
+        <w:t>。</w:t>
+      </w:r>
+      <w:r>
+        <w:rPr>
+          <w:rFonts w:hint="eastAsia"/>
+        </w:rPr>
+        <w:t>第一种</w:t>
+      </w:r>
+      <w:r>
+        <w:t>类型的自我</w:t>
+      </w:r>
+      <w:r>
+        <w:rPr>
+          <w:rFonts w:hint="eastAsia"/>
+        </w:rPr>
+        <w:t>（消极</w:t>
+      </w:r>
+      <w:r>
+        <w:t>的），我</w:t>
+      </w:r>
+      <w:r>
+        <w:rPr>
+          <w:rFonts w:hint="eastAsia"/>
+        </w:rPr>
+        <w:t>根据昨天</w:t>
+      </w:r>
+      <w:r>
+        <w:t>总结的失败</w:t>
+      </w:r>
+      <w:r>
+        <w:rPr>
+          <w:rFonts w:hint="eastAsia"/>
+        </w:rPr>
+        <w:t>原因</w:t>
+      </w:r>
+      <w:r>
+        <w:t>，</w:t>
+      </w:r>
+      <w:r>
+        <w:rPr>
+          <w:rFonts w:hint="eastAsia"/>
+        </w:rPr>
+        <w:t>分别</w:t>
+      </w:r>
+      <w:r>
+        <w:t>给他们命名了：</w:t>
+      </w:r>
+    </w:p>
+    <w:tbl>
+      <w:tblPr>
+        <w:tblStyle w:val="af4"/>
+        <w:tblW w:w="0" w:type="auto"/>
+        <w:tblInd w:w="1174" w:type="dxa"/>
+        <w:tblLook w:val="04A0" w:firstRow="1" w:lastRow="0" w:firstColumn="1" w:lastColumn="0" w:noHBand="0" w:noVBand="1"/>
+      </w:tblPr>
+      <w:tblGrid>
+        <w:gridCol w:w="1984"/>
+        <w:gridCol w:w="1984"/>
+        <w:gridCol w:w="1984"/>
+      </w:tblGrid>
+      <w:tr>
+        <w:trPr>
+          <w:cnfStyle w:val="100000000000" w:firstRow="1" w:lastRow="0" w:firstColumn="0" w:lastColumn="0" w:oddVBand="0" w:evenVBand="0" w:oddHBand="0" w:evenHBand="0" w:firstRowFirstColumn="0" w:firstRowLastColumn="0" w:lastRowFirstColumn="0" w:lastRowLastColumn="0"/>
+        </w:trPr>
+        <w:tc>
+          <w:tcPr>
+            <w:tcW w:w="5952" w:type="dxa"/>
+            <w:gridSpan w:val="3"/>
+          </w:tcPr>
+          <w:p>
+            <w:pPr>
+              <w:pStyle w:val="af"/>
+              <w:ind w:firstLineChars="0" w:firstLine="0"/>
+            </w:pPr>
+            <w:r>
+              <w:rPr>
+                <w:rFonts w:hint="eastAsia"/>
+              </w:rPr>
+              <w:t>第一类</w:t>
+            </w:r>
+            <w:r>
+              <w:t>自我（</w:t>
+            </w:r>
+            <w:r>
+              <w:rPr>
+                <w:rFonts w:hint="eastAsia"/>
+              </w:rPr>
+              <w:t>消极</w:t>
+            </w:r>
+            <w:r>
+              <w:t>）</w:t>
+            </w:r>
+          </w:p>
+        </w:tc>
+      </w:tr>
+      <w:tr>
+        <w:tc>
+          <w:tcPr>
+            <w:tcW w:w="1984" w:type="dxa"/>
+          </w:tcPr>
+          <w:p>
+            <w:pPr>
+              <w:pStyle w:val="af"/>
+              <w:ind w:firstLineChars="0" w:firstLine="0"/>
+            </w:pPr>
+            <w:r>
+              <w:rPr>
+                <w:rFonts w:hint="eastAsia"/>
+              </w:rPr>
+              <w:t>命名</w:t>
+            </w:r>
+          </w:p>
+        </w:tc>
+        <w:tc>
+          <w:tcPr>
+            <w:tcW w:w="1984" w:type="dxa"/>
+          </w:tcPr>
+          <w:p>
+            <w:pPr>
+              <w:pStyle w:val="af"/>
+              <w:ind w:firstLineChars="0" w:firstLine="0"/>
+            </w:pPr>
+            <w:r>
+              <w:rPr>
+                <w:rFonts w:hint="eastAsia"/>
+              </w:rPr>
+              <w:t>编号</w:t>
+            </w:r>
+          </w:p>
+        </w:tc>
+        <w:tc>
+          <w:tcPr>
+            <w:tcW w:w="1984" w:type="dxa"/>
+          </w:tcPr>
+          <w:p>
+            <w:pPr>
+              <w:pStyle w:val="af"/>
+              <w:ind w:firstLineChars="0" w:firstLine="0"/>
+            </w:pPr>
+            <w:r>
+              <w:rPr>
+                <w:rFonts w:hint="eastAsia"/>
+              </w:rPr>
+              <w:t>描述</w:t>
+            </w:r>
+          </w:p>
+        </w:tc>
+      </w:tr>
+      <w:tr>
+        <w:tc>
+          <w:tcPr>
+            <w:tcW w:w="1984" w:type="dxa"/>
+          </w:tcPr>
+          <w:p>
+            <w:pPr>
+              <w:pStyle w:val="af"/>
+              <w:ind w:firstLineChars="0" w:firstLine="0"/>
+            </w:pPr>
+            <w:r>
+              <w:rPr>
+                <w:rFonts w:hint="eastAsia"/>
+              </w:rPr>
+              <w:t>畜生</w:t>
+            </w:r>
+          </w:p>
+        </w:tc>
+        <w:tc>
+          <w:tcPr>
+            <w:tcW w:w="1984" w:type="dxa"/>
+          </w:tcPr>
+          <w:p>
+            <w:pPr>
+              <w:pStyle w:val="af"/>
+              <w:ind w:firstLineChars="0" w:firstLine="0"/>
+            </w:pPr>
+            <w:r>
+              <w:rPr>
+                <w:rFonts w:hint="eastAsia"/>
+              </w:rPr>
+              <w:t>1</w:t>
+            </w:r>
+          </w:p>
+        </w:tc>
+        <w:tc>
+          <w:tcPr>
+            <w:tcW w:w="1984" w:type="dxa"/>
+          </w:tcPr>
+          <w:p>
+            <w:pPr>
+              <w:pStyle w:val="af"/>
+              <w:ind w:firstLineChars="0" w:firstLine="0"/>
+            </w:pPr>
+            <w:r>
+              <w:rPr>
+                <w:rFonts w:hint="eastAsia"/>
+              </w:rPr>
+              <w:t>对应</w:t>
+            </w:r>
+            <w:r>
+              <w:t>诱惑</w:t>
+            </w:r>
+          </w:p>
+        </w:tc>
+      </w:tr>
+      <w:tr>
+        <w:tc>
+          <w:tcPr>
+            <w:tcW w:w="1984" w:type="dxa"/>
+          </w:tcPr>
+          <w:p>
+            <w:pPr>
+              <w:pStyle w:val="af"/>
+              <w:ind w:firstLineChars="0" w:firstLine="0"/>
+            </w:pPr>
+            <w:r>
+              <w:rPr>
+                <w:rFonts w:hint="eastAsia"/>
+              </w:rPr>
+              <w:t>逃兵</w:t>
+            </w:r>
+          </w:p>
+        </w:tc>
+        <w:tc>
+          <w:tcPr>
+            <w:tcW w:w="1984" w:type="dxa"/>
+          </w:tcPr>
+          <w:p>
+            <w:pPr>
+              <w:pStyle w:val="af"/>
+              <w:ind w:firstLineChars="0" w:firstLine="0"/>
+            </w:pPr>
+            <w:r>
+              <w:rPr>
+                <w:rFonts w:hint="eastAsia"/>
+              </w:rPr>
+              <w:t>2</w:t>
+            </w:r>
+          </w:p>
+        </w:tc>
+        <w:tc>
+          <w:tcPr>
+            <w:tcW w:w="1984" w:type="dxa"/>
+          </w:tcPr>
+          <w:p>
+            <w:pPr>
+              <w:pStyle w:val="af"/>
+              <w:ind w:firstLineChars="0" w:firstLine="0"/>
+            </w:pPr>
+            <w:r>
+              <w:rPr>
+                <w:rFonts w:hint="eastAsia"/>
+              </w:rPr>
+              <w:t>对应</w:t>
+            </w:r>
+            <w:r>
+              <w:t>逃避痛苦</w:t>
+            </w:r>
+          </w:p>
+        </w:tc>
+      </w:tr>
+      <w:tr>
+        <w:tc>
+          <w:tcPr>
+            <w:tcW w:w="1984" w:type="dxa"/>
+          </w:tcPr>
+          <w:p>
+            <w:pPr>
+              <w:pStyle w:val="af"/>
+              <w:ind w:firstLineChars="0" w:firstLine="0"/>
+            </w:pPr>
+            <w:r>
+              <w:rPr>
+                <w:rFonts w:hint="eastAsia"/>
+              </w:rPr>
+              <w:t>爱哭鬼</w:t>
+            </w:r>
+          </w:p>
+        </w:tc>
+        <w:tc>
+          <w:tcPr>
+            <w:tcW w:w="1984" w:type="dxa"/>
+          </w:tcPr>
+          <w:p>
+            <w:pPr>
+              <w:pStyle w:val="af"/>
+              <w:ind w:firstLineChars="0" w:firstLine="0"/>
+            </w:pPr>
+            <w:r>
+              <w:rPr>
+                <w:rFonts w:hint="eastAsia"/>
+              </w:rPr>
+              <w:t>3</w:t>
+            </w:r>
+          </w:p>
+        </w:tc>
+        <w:tc>
+          <w:tcPr>
+            <w:tcW w:w="1984" w:type="dxa"/>
+          </w:tcPr>
+          <w:p>
+            <w:pPr>
+              <w:pStyle w:val="af"/>
+              <w:ind w:firstLineChars="0" w:firstLine="0"/>
+            </w:pPr>
+            <w:r>
+              <w:rPr>
+                <w:rFonts w:hint="eastAsia"/>
+              </w:rPr>
+              <w:t>对应</w:t>
+            </w:r>
+            <w:r>
+              <w:t>情绪化</w:t>
+            </w:r>
+          </w:p>
+        </w:tc>
+      </w:tr>
+      <w:tr>
+        <w:tc>
+          <w:tcPr>
+            <w:tcW w:w="1984" w:type="dxa"/>
+          </w:tcPr>
+          <w:p>
+            <w:pPr>
+              <w:pStyle w:val="af"/>
+              <w:ind w:firstLineChars="0" w:firstLine="0"/>
+            </w:pPr>
+            <w:r>
+              <w:rPr>
+                <w:rFonts w:hint="eastAsia"/>
+              </w:rPr>
+              <w:t>绵羊</w:t>
+            </w:r>
+          </w:p>
+        </w:tc>
+        <w:tc>
+          <w:tcPr>
+            <w:tcW w:w="1984" w:type="dxa"/>
+          </w:tcPr>
+          <w:p>
+            <w:pPr>
+              <w:pStyle w:val="af"/>
+              <w:ind w:firstLineChars="0" w:firstLine="0"/>
+            </w:pPr>
+            <w:r>
+              <w:rPr>
+                <w:rFonts w:hint="eastAsia"/>
+              </w:rPr>
+              <w:t>4</w:t>
+            </w:r>
+          </w:p>
+        </w:tc>
+        <w:tc>
+          <w:tcPr>
+            <w:tcW w:w="1984" w:type="dxa"/>
+          </w:tcPr>
+          <w:p>
+            <w:pPr>
+              <w:pStyle w:val="af"/>
+              <w:ind w:firstLineChars="0" w:firstLine="0"/>
+            </w:pPr>
+            <w:r>
+              <w:rPr>
+                <w:rFonts w:hint="eastAsia"/>
+              </w:rPr>
+              <w:t>对应</w:t>
+            </w:r>
+            <w:r>
+              <w:t>懈怠</w:t>
+            </w:r>
+          </w:p>
+        </w:tc>
+      </w:tr>
+      <w:tr>
+        <w:tc>
+          <w:tcPr>
+            <w:tcW w:w="1984" w:type="dxa"/>
+          </w:tcPr>
+          <w:p>
+            <w:pPr>
+              <w:pStyle w:val="af"/>
+              <w:ind w:firstLineChars="0" w:firstLine="0"/>
+            </w:pPr>
+            <w:r>
+              <w:rPr>
+                <w:rFonts w:hint="eastAsia"/>
+              </w:rPr>
+              <w:t>小丑</w:t>
+            </w:r>
+          </w:p>
+        </w:tc>
+        <w:tc>
+          <w:tcPr>
+            <w:tcW w:w="1984" w:type="dxa"/>
+          </w:tcPr>
+          <w:p>
+            <w:pPr>
+              <w:pStyle w:val="af"/>
+              <w:ind w:firstLineChars="0" w:firstLine="0"/>
+            </w:pPr>
+            <w:r>
+              <w:rPr>
+                <w:rFonts w:hint="eastAsia"/>
+              </w:rPr>
+              <w:t>5</w:t>
+            </w:r>
+          </w:p>
+        </w:tc>
+        <w:tc>
+          <w:tcPr>
+            <w:tcW w:w="1984" w:type="dxa"/>
+          </w:tcPr>
+          <w:p>
+            <w:pPr>
+              <w:pStyle w:val="af"/>
+              <w:ind w:firstLineChars="0" w:firstLine="0"/>
+            </w:pPr>
+            <w:r>
+              <w:rPr>
+                <w:rFonts w:hint="eastAsia"/>
+              </w:rPr>
+              <w:t>对应</w:t>
+            </w:r>
+            <w:r>
+              <w:rPr>
+                <w:rFonts w:hint="eastAsia"/>
+              </w:rPr>
+              <w:t>1</w:t>
+            </w:r>
+            <w:r>
+              <w:rPr>
+                <w:rFonts w:hint="eastAsia"/>
+              </w:rPr>
+              <w:t>、</w:t>
+            </w:r>
+            <w:r>
+              <w:rPr>
+                <w:rFonts w:hint="eastAsia"/>
+              </w:rPr>
+              <w:t>2</w:t>
+            </w:r>
+            <w:r>
+              <w:rPr>
+                <w:rFonts w:hint="eastAsia"/>
+              </w:rPr>
+              <w:t>、</w:t>
+            </w:r>
+            <w:r>
+              <w:rPr>
+                <w:rFonts w:hint="eastAsia"/>
+              </w:rPr>
+              <w:t>3</w:t>
+            </w:r>
+            <w:r>
+              <w:rPr>
+                <w:rFonts w:hint="eastAsia"/>
+              </w:rPr>
+              <w:t>、</w:t>
+            </w:r>
+            <w:r>
+              <w:rPr>
+                <w:rFonts w:hint="eastAsia"/>
+              </w:rPr>
+              <w:t>4</w:t>
+            </w:r>
+            <w:r>
+              <w:rPr>
+                <w:rFonts w:hint="eastAsia"/>
+              </w:rPr>
+              <w:t>种</w:t>
+            </w:r>
+            <w:r>
+              <w:t>自我</w:t>
+            </w:r>
+          </w:p>
+        </w:tc>
+      </w:tr>
+    </w:tbl>
+    <w:p>
+      <w:pPr>
+        <w:ind w:left="420"/>
+      </w:pPr>
+      <w:r>
+        <w:rPr>
+          <w:rFonts w:hint="eastAsia"/>
+        </w:rPr>
+        <w:t>第二种</w:t>
+      </w:r>
+      <w:r>
+        <w:t>类型的自我叫</w:t>
+      </w:r>
+      <w:r>
+        <w:rPr>
+          <w:rFonts w:hint="eastAsia"/>
+        </w:rPr>
+        <w:t>自控</w:t>
+      </w:r>
+      <w:r>
+        <w:t>系统（</w:t>
+      </w:r>
+      <w:r>
+        <w:rPr>
+          <w:rFonts w:hint="eastAsia"/>
+        </w:rPr>
+        <w:t>积极</w:t>
+      </w:r>
+      <w:r>
+        <w:t>的）</w:t>
+      </w:r>
+      <w:r>
+        <w:rPr>
+          <w:rFonts w:hint="eastAsia"/>
+        </w:rPr>
+        <w:t>，他</w:t>
+      </w:r>
+      <w:r>
+        <w:t>有</w:t>
+      </w:r>
+      <w:r>
+        <w:rPr>
+          <w:rFonts w:hint="eastAsia"/>
+        </w:rPr>
+        <w:t>充足</w:t>
+      </w:r>
+      <w:r>
+        <w:t>的</w:t>
+      </w:r>
+      <w:r>
+        <w:rPr>
+          <w:rFonts w:hint="eastAsia"/>
+        </w:rPr>
+        <w:t>自我</w:t>
+      </w:r>
+      <w:r>
+        <w:t>意识，</w:t>
+      </w:r>
+      <w:r>
+        <w:rPr>
+          <w:rFonts w:hint="eastAsia"/>
+        </w:rPr>
+        <w:t>能</w:t>
+      </w:r>
+      <w:r>
+        <w:t>明白自己在干什么。</w:t>
+      </w:r>
+    </w:p>
+    <w:p>
+      <w:pPr>
+        <w:ind w:left="420"/>
+      </w:pPr>
+      <w:r>
+        <w:t xml:space="preserve">Marvin </w:t>
+      </w:r>
+      <w:r>
+        <w:rPr>
+          <w:rFonts w:hint="eastAsia"/>
+        </w:rPr>
+        <w:t>2016-11-3 23:45:52</w:t>
+      </w:r>
+      <w:r>
+        <w:t xml:space="preserve"> add: </w:t>
+      </w:r>
+      <w:r>
+        <w:rPr>
+          <w:rFonts w:hint="eastAsia"/>
+        </w:rPr>
+        <w:t>认识</w:t>
+      </w:r>
+      <w:r>
+        <w:t>自我：</w:t>
+      </w:r>
+      <w:r>
+        <w:rPr>
+          <w:rFonts w:hint="eastAsia"/>
+        </w:rPr>
+        <w:t>书中提到通过</w:t>
+      </w:r>
+      <w:r>
+        <w:t>记录自己</w:t>
+      </w:r>
+      <w:r>
+        <w:rPr>
+          <w:rFonts w:hint="eastAsia"/>
+        </w:rPr>
+        <w:t>一天</w:t>
+      </w:r>
+      <w:r>
+        <w:t>做的大大小小的决定，以观察什么环境，什么时间</w:t>
+      </w:r>
+      <w:r>
+        <w:rPr>
+          <w:rFonts w:hint="eastAsia"/>
+        </w:rPr>
+        <w:t>下</w:t>
+      </w:r>
+      <w:r>
+        <w:t>自己的</w:t>
+      </w:r>
+      <w:r>
+        <w:rPr>
+          <w:rFonts w:hint="eastAsia"/>
+        </w:rPr>
+        <w:t>自控力</w:t>
+      </w:r>
+      <w:r>
+        <w:t>弱</w:t>
+      </w:r>
+      <w:r>
+        <w:rPr>
+          <w:rFonts w:hint="eastAsia"/>
+        </w:rPr>
+        <w:t>，</w:t>
+      </w:r>
+      <w:r>
+        <w:t>或者自控力强。</w:t>
+      </w:r>
+    </w:p>
+    <w:p>
+      <w:r>
+        <w:tab/>
+        <w:t>Marvin 2016-11-4 23:11:31 add</w:t>
+      </w:r>
+      <w:r>
+        <w:t>：冥想的</w:t>
+      </w:r>
+      <w:r>
+        <w:rPr>
+          <w:rFonts w:hint="eastAsia"/>
+        </w:rPr>
+        <w:t>实质</w:t>
+      </w:r>
+      <w:r>
+        <w:t>就是：专注呼吸。</w:t>
+      </w:r>
+    </w:p>
+    <w:p>
+      <w:pPr>
+        <w:rPr>
+          <w:color w:val="FF0000"/>
+        </w:rPr>
+      </w:pPr>
+      <w:r>
+        <w:tab/>
+        <w:t>Marvin 2016-11-5 08:02:14 add</w:t>
+      </w:r>
+      <w:r>
+        <w:t>：通过昨天</w:t>
+      </w:r>
+      <w:r>
+        <w:t>“</w:t>
+      </w:r>
+      <w:r>
+        <w:rPr>
+          <w:rFonts w:hint="eastAsia"/>
+        </w:rPr>
+        <w:t>自我</w:t>
+      </w:r>
+      <w:r>
+        <w:t>认识</w:t>
+      </w:r>
+      <w:r>
+        <w:rPr>
+          <w:rFonts w:hint="eastAsia"/>
+        </w:rPr>
+        <w:t>中</w:t>
+      </w:r>
+      <w:r>
+        <w:t>，</w:t>
+      </w:r>
+      <w:r>
+        <w:rPr>
+          <w:rFonts w:hint="eastAsia"/>
+        </w:rPr>
+        <w:t>记录</w:t>
+      </w:r>
+      <w:r>
+        <w:t>自己下的决定</w:t>
+      </w:r>
+      <w:r>
+        <w:t>”</w:t>
+      </w:r>
+      <w:r>
+        <w:rPr>
+          <w:rFonts w:hint="eastAsia"/>
+        </w:rPr>
+        <w:t>观察</w:t>
+      </w:r>
+      <w:r>
+        <w:t>实验，我发现自己</w:t>
+      </w:r>
+      <w:r>
+        <w:rPr>
+          <w:rFonts w:hint="eastAsia"/>
+        </w:rPr>
+        <w:t>昨天</w:t>
+      </w:r>
+      <w:r>
+        <w:t>主要做了三方面的决定：</w:t>
+      </w:r>
+      <w:r>
+        <w:rPr>
+          <w:rFonts w:hint="eastAsia"/>
+        </w:rPr>
+        <w:t>吃饭</w:t>
+      </w:r>
+      <w:r>
+        <w:t>，拒绝性渴望，</w:t>
+      </w:r>
+      <w:r>
+        <w:rPr>
+          <w:rFonts w:hint="eastAsia"/>
+        </w:rPr>
+        <w:t>解决</w:t>
+      </w:r>
+      <w:r>
+        <w:t>（</w:t>
+      </w:r>
+      <w:r>
+        <w:rPr>
+          <w:rFonts w:hint="eastAsia"/>
+        </w:rPr>
+        <w:t>或</w:t>
+      </w:r>
+      <w:r>
+        <w:rPr>
+          <w:rFonts w:hint="eastAsia"/>
+        </w:rPr>
+        <w:lastRenderedPageBreak/>
+        <w:t>者</w:t>
+      </w:r>
+      <w:r>
+        <w:t>逃避）问题</w:t>
+      </w:r>
+      <w:r>
+        <w:rPr>
+          <w:rFonts w:hint="eastAsia"/>
+        </w:rPr>
+        <w:t>，</w:t>
+      </w:r>
+      <w:r>
+        <w:t>其中</w:t>
+      </w:r>
+      <w:r>
+        <w:rPr>
+          <w:rFonts w:hint="eastAsia"/>
+        </w:rPr>
+        <w:t>，解决</w:t>
+      </w:r>
+      <w:r>
+        <w:t>（</w:t>
+      </w:r>
+      <w:r>
+        <w:rPr>
+          <w:rFonts w:hint="eastAsia"/>
+        </w:rPr>
+        <w:t>或</w:t>
+      </w:r>
+      <w:r>
+        <w:t>逃避）</w:t>
+      </w:r>
+      <w:r>
+        <w:rPr>
+          <w:rFonts w:hint="eastAsia"/>
+        </w:rPr>
+        <w:t>问题</w:t>
+      </w:r>
+      <w:r>
+        <w:t>占</w:t>
+      </w:r>
+      <w:r>
+        <w:rPr>
+          <w:rFonts w:hint="eastAsia"/>
+        </w:rPr>
+        <w:t>了一天</w:t>
+      </w:r>
+      <w:r>
+        <w:t>决定的大部分</w:t>
+      </w:r>
+      <w:r>
+        <w:rPr>
+          <w:rFonts w:hint="eastAsia"/>
+        </w:rPr>
+        <w:t>。</w:t>
+      </w:r>
+      <w:r>
+        <w:rPr>
+          <w:color w:val="FF0000"/>
+        </w:rPr>
+        <w:t>实验</w:t>
+      </w:r>
+      <w:r>
+        <w:rPr>
+          <w:rFonts w:hint="eastAsia"/>
+          <w:color w:val="FF0000"/>
+        </w:rPr>
+        <w:t>的</w:t>
+      </w:r>
+      <w:r>
+        <w:rPr>
+          <w:color w:val="FF0000"/>
+        </w:rPr>
+        <w:t>结果提醒我，接下来需要花更多的精力</w:t>
+      </w:r>
+      <w:r>
+        <w:rPr>
+          <w:rFonts w:hint="eastAsia"/>
+          <w:color w:val="FF0000"/>
+        </w:rPr>
+        <w:t>去</w:t>
+      </w:r>
+      <w:r>
+        <w:rPr>
+          <w:color w:val="FF0000"/>
+        </w:rPr>
+        <w:t>处理遇到的问题，</w:t>
+      </w:r>
+      <w:r>
+        <w:rPr>
+          <w:rFonts w:hint="eastAsia"/>
+          <w:color w:val="FF0000"/>
+        </w:rPr>
+        <w:t>从“自控失败</w:t>
+      </w:r>
+      <w:r>
+        <w:rPr>
+          <w:color w:val="FF0000"/>
+        </w:rPr>
+        <w:t>的原因</w:t>
+      </w:r>
+      <w:r>
+        <w:rPr>
+          <w:color w:val="FF0000"/>
+        </w:rPr>
+        <w:t>”</w:t>
+      </w:r>
+      <w:r>
+        <w:rPr>
+          <w:rFonts w:hint="eastAsia"/>
+          <w:color w:val="FF0000"/>
+        </w:rPr>
+        <w:t>的</w:t>
+      </w:r>
+      <w:r>
+        <w:rPr>
+          <w:color w:val="FF0000"/>
+        </w:rPr>
+        <w:t>角度</w:t>
+      </w:r>
+      <w:r>
+        <w:rPr>
+          <w:rFonts w:hint="eastAsia"/>
+          <w:color w:val="FF0000"/>
+        </w:rPr>
+        <w:t>分析</w:t>
+      </w:r>
+      <w:r>
+        <w:rPr>
+          <w:color w:val="FF0000"/>
+        </w:rPr>
+        <w:t>，</w:t>
+      </w:r>
+      <w:r>
+        <w:rPr>
+          <w:rFonts w:hint="eastAsia"/>
+          <w:color w:val="FF0000"/>
+        </w:rPr>
+        <w:t>可以</w:t>
+      </w:r>
+      <w:r>
+        <w:rPr>
+          <w:color w:val="FF0000"/>
+        </w:rPr>
+        <w:t>发现</w:t>
+      </w:r>
+      <w:r>
+        <w:rPr>
+          <w:rFonts w:hint="eastAsia"/>
+          <w:color w:val="FF0000"/>
+        </w:rPr>
+        <w:t>我</w:t>
+      </w:r>
+      <w:r>
+        <w:rPr>
+          <w:color w:val="FF0000"/>
+        </w:rPr>
+        <w:t>容易</w:t>
+      </w:r>
+      <w:r>
+        <w:rPr>
+          <w:rFonts w:hint="eastAsia"/>
+          <w:color w:val="FF0000"/>
+        </w:rPr>
+        <w:t>自控</w:t>
+      </w:r>
+      <w:r>
+        <w:rPr>
+          <w:color w:val="FF0000"/>
+        </w:rPr>
+        <w:t>失败的</w:t>
+      </w:r>
+      <w:r>
+        <w:rPr>
+          <w:rFonts w:hint="eastAsia"/>
+          <w:color w:val="FF0000"/>
+        </w:rPr>
+        <w:t>主要原因</w:t>
+      </w:r>
+      <w:r>
+        <w:rPr>
+          <w:color w:val="FF0000"/>
+        </w:rPr>
+        <w:t>是：</w:t>
+      </w:r>
+      <w:r>
+        <w:rPr>
+          <w:rFonts w:hint="eastAsia"/>
+          <w:color w:val="FF0000"/>
+        </w:rPr>
+        <w:t>逃避</w:t>
+      </w:r>
+      <w:r>
+        <w:rPr>
+          <w:color w:val="FF0000"/>
+        </w:rPr>
+        <w:t>问题</w:t>
+      </w:r>
+      <w:r>
+        <w:rPr>
+          <w:rFonts w:hint="eastAsia"/>
+          <w:color w:val="FF0000"/>
+        </w:rPr>
+        <w:t>。</w:t>
+      </w:r>
+      <w:r>
+        <w:rPr>
+          <w:color w:val="FF0000"/>
+        </w:rPr>
+        <w:t>（</w:t>
+      </w:r>
+      <w:r>
+        <w:rPr>
+          <w:rFonts w:hint="eastAsia"/>
+          <w:color w:val="FF0000"/>
+        </w:rPr>
+        <w:t>因为</w:t>
+      </w:r>
+      <w:r>
+        <w:rPr>
+          <w:rFonts w:hint="eastAsia"/>
+          <w:color w:val="FF0000"/>
+        </w:rPr>
+        <w:t>逃避</w:t>
+      </w:r>
+      <w:r>
+        <w:rPr>
+          <w:color w:val="FF0000"/>
+        </w:rPr>
+        <w:t>问题</w:t>
+      </w:r>
+      <w:r>
+        <w:rPr>
+          <w:rFonts w:hint="eastAsia"/>
+          <w:color w:val="FF0000"/>
+        </w:rPr>
+        <w:t>常常</w:t>
+      </w:r>
+      <w:r>
+        <w:rPr>
+          <w:color w:val="FF0000"/>
+        </w:rPr>
+        <w:t>还会带来情绪化状态，</w:t>
+      </w:r>
+      <w:r>
+        <w:rPr>
+          <w:rFonts w:hint="eastAsia"/>
+          <w:color w:val="FF0000"/>
+        </w:rPr>
+        <w:t>即</w:t>
+      </w:r>
+      <w:r>
+        <w:rPr>
+          <w:color w:val="FF0000"/>
+        </w:rPr>
+        <w:t>容易引发自控失败的第四个原因</w:t>
+      </w:r>
+      <w:r>
+        <w:rPr>
+          <w:color w:val="FF0000"/>
+        </w:rPr>
+        <w:t>“</w:t>
+      </w:r>
+      <w:r>
+        <w:rPr>
+          <w:rFonts w:hint="eastAsia"/>
+          <w:color w:val="FF0000"/>
+        </w:rPr>
+        <w:t>组合</w:t>
+      </w:r>
+      <w:r>
+        <w:rPr>
+          <w:color w:val="FF0000"/>
+        </w:rPr>
+        <w:t>原因</w:t>
+      </w:r>
+      <w:r>
+        <w:rPr>
+          <w:color w:val="FF0000"/>
+        </w:rPr>
+        <w:t>”</w:t>
+      </w:r>
+      <w:r>
+        <w:rPr>
+          <w:rFonts w:hint="eastAsia"/>
+          <w:color w:val="FF0000"/>
+        </w:rPr>
+        <w:t>）</w:t>
+      </w:r>
+    </w:p>
+    <w:p>
+      <w:r>
+        <w:rPr>
+          <w:color w:val="FF0000"/>
+        </w:rPr>
+        <w:tab/>
+      </w:r>
+      <w:r>
+        <w:t>Marvin</w:t>
+      </w:r>
+      <w:r>
+        <w:t xml:space="preserve"> 2016-11-19 22:36:18</w:t>
+      </w:r>
+      <w:r>
+        <w:rPr>
+          <w:rFonts w:hint="eastAsia"/>
+        </w:rPr>
+        <w:t xml:space="preserve"> </w:t>
+      </w:r>
+      <w:r>
+        <w:t>add</w:t>
+      </w:r>
+      <w:r>
+        <w:t>：</w:t>
+      </w:r>
+      <w:r>
+        <w:rPr>
+          <w:rFonts w:hint="eastAsia"/>
+        </w:rPr>
+        <w:t>停止</w:t>
+      </w:r>
+      <w:r>
+        <w:t>一个星期的</w:t>
+      </w:r>
+      <w:r>
+        <w:t>“</w:t>
+      </w:r>
+      <w:r>
+        <w:rPr>
+          <w:rFonts w:hint="eastAsia"/>
+        </w:rPr>
+        <w:t>决定</w:t>
+      </w:r>
+      <w:r>
+        <w:t>记录</w:t>
+      </w:r>
+      <w:r>
+        <w:t>”</w:t>
+      </w:r>
+      <w:r>
+        <w:rPr>
+          <w:rFonts w:hint="eastAsia"/>
+        </w:rPr>
+        <w:t>，</w:t>
+      </w:r>
+      <w:r>
+        <w:t>观察自控力的</w:t>
+      </w:r>
+      <w:r>
+        <w:rPr>
+          <w:rFonts w:hint="eastAsia"/>
+        </w:rPr>
+        <w:t>是</w:t>
+      </w:r>
+      <w:r>
+        <w:t>减弱还是增强。</w:t>
+      </w:r>
+    </w:p>
+    <w:p>
+      <w:r>
+        <w:tab/>
+      </w:r>
+      <w:r>
+        <w:rPr>
+          <w:rFonts w:hint="eastAsia"/>
+        </w:rPr>
+        <w:t>Marvin</w:t>
+      </w:r>
+      <w:r>
+        <w:t xml:space="preserve"> 2016-11-30 23:23:02 add</w:t>
+      </w:r>
+      <w:r>
+        <w:t>：</w:t>
+      </w:r>
+      <w:r>
+        <w:rPr>
+          <w:rFonts w:hint="eastAsia"/>
+        </w:rPr>
+        <w:t>一个多</w:t>
+      </w:r>
+      <w:r>
+        <w:t>星期没记录每天自己做的</w:t>
+      </w:r>
+      <w:r>
+        <w:rPr>
+          <w:rFonts w:hint="eastAsia"/>
+        </w:rPr>
+        <w:t>决定</w:t>
+      </w:r>
+      <w:r>
+        <w:t>，</w:t>
+      </w:r>
+      <w:r>
+        <w:rPr>
+          <w:rFonts w:hint="eastAsia"/>
+        </w:rPr>
+        <w:t>自我</w:t>
+      </w:r>
+      <w:r>
+        <w:t>感觉似乎</w:t>
+      </w:r>
+      <w:r>
+        <w:rPr>
+          <w:rFonts w:hint="eastAsia"/>
+        </w:rPr>
+        <w:t>自控力</w:t>
+      </w:r>
+      <w:r>
+        <w:t>没有</w:t>
+      </w:r>
+      <w:r>
+        <w:rPr>
+          <w:rFonts w:hint="eastAsia"/>
+        </w:rPr>
+        <w:t>多大</w:t>
+      </w:r>
+      <w:r>
+        <w:t>变化</w:t>
+      </w:r>
+      <w:r>
+        <w:rPr>
+          <w:rFonts w:hint="eastAsia"/>
+        </w:rPr>
+        <w:t>。</w:t>
+      </w:r>
+      <w:r>
+        <w:t>（</w:t>
+      </w:r>
+      <w:r>
+        <w:rPr>
+          <w:rFonts w:hint="eastAsia"/>
+          <w:color w:val="FF0000"/>
+        </w:rPr>
+        <w:t>引申</w:t>
+      </w:r>
+      <w:r>
+        <w:rPr>
+          <w:color w:val="FF0000"/>
+        </w:rPr>
+        <w:t>问题：</w:t>
+      </w:r>
+      <w:r>
+        <w:rPr>
+          <w:rFonts w:hint="eastAsia"/>
+          <w:color w:val="FF0000"/>
+        </w:rPr>
+        <w:t>怎么</w:t>
+      </w:r>
+      <w:r>
+        <w:rPr>
+          <w:color w:val="FF0000"/>
+        </w:rPr>
+        <w:t>去衡量自控力</w:t>
+      </w:r>
+      <w:r>
+        <w:rPr>
+          <w:rFonts w:hint="eastAsia"/>
+          <w:color w:val="FF0000"/>
+        </w:rPr>
+        <w:t>？</w:t>
+      </w:r>
+      <w:r>
+        <w:rPr>
+          <w:rFonts w:hint="eastAsia"/>
+        </w:rPr>
+        <w:t>）</w:t>
+      </w:r>
+    </w:p>
+    <w:p>
+      <w:pPr>
+        <w:rPr>
+          <w:rFonts w:hint="eastAsia"/>
+        </w:rPr>
+      </w:pPr>
+      <w:bookmarkStart w:id="0" w:name="_GoBack"/>
+      <w:bookmarkEnd w:id="0"/>
+    </w:p>
+    <w:p>
+      <w:pPr>
+        <w:pStyle w:val="af"/>
+        <w:ind w:firstLine="480"/>
+      </w:pPr>
     </w:p>
     <w:p>
       <w:pPr>
@@ -46391,6 +51086,92 @@
     </w:lvl>
   </w:abstractNum>
   <w:abstractNum w:abstractNumId="21">
+    <w:nsid w:val="2D984FC3"/>
+    <w:multiLevelType w:val="hybridMultilevel"/>
+    <w:tmpl w:val="C9462198"/>
+    <w:lvl w:ilvl="0" w:tplc="04090019">
+      <w:start w:val="1"/>
+      <w:numFmt w:val="lowerLetter"/>
+      <w:lvlText w:val="%1)"/>
+      <w:lvlJc w:val="left"/>
+      <w:pPr>
+        <w:ind w:left="1554" w:hanging="420"/>
+      </w:pPr>
+    </w:lvl>
+    <w:lvl w:ilvl="1" w:tplc="04090019" w:tentative="1">
+      <w:start w:val="1"/>
+      <w:numFmt w:val="lowerLetter"/>
+      <w:lvlText w:val="%2)"/>
+      <w:lvlJc w:val="left"/>
+      <w:pPr>
+        <w:ind w:left="1974" w:hanging="420"/>
+      </w:pPr>
+    </w:lvl>
+    <w:lvl w:ilvl="2" w:tplc="0409001B" w:tentative="1">
+      <w:start w:val="1"/>
+      <w:numFmt w:val="lowerRoman"/>
+      <w:lvlText w:val="%3."/>
+      <w:lvlJc w:val="right"/>
+      <w:pPr>
+        <w:ind w:left="2394" w:hanging="420"/>
+      </w:pPr>
+    </w:lvl>
+    <w:lvl w:ilvl="3" w:tplc="0409000F" w:tentative="1">
+      <w:start w:val="1"/>
+      <w:numFmt w:val="decimal"/>
+      <w:lvlText w:val="%4."/>
+      <w:lvlJc w:val="left"/>
+      <w:pPr>
+        <w:ind w:left="2814" w:hanging="420"/>
+      </w:pPr>
+    </w:lvl>
+    <w:lvl w:ilvl="4" w:tplc="04090019" w:tentative="1">
+      <w:start w:val="1"/>
+      <w:numFmt w:val="lowerLetter"/>
+      <w:lvlText w:val="%5)"/>
+      <w:lvlJc w:val="left"/>
+      <w:pPr>
+        <w:ind w:left="3234" w:hanging="420"/>
+      </w:pPr>
+    </w:lvl>
+    <w:lvl w:ilvl="5" w:tplc="0409001B" w:tentative="1">
+      <w:start w:val="1"/>
+      <w:numFmt w:val="lowerRoman"/>
+      <w:lvlText w:val="%6."/>
+      <w:lvlJc w:val="right"/>
+      <w:pPr>
+        <w:ind w:left="3654" w:hanging="420"/>
+      </w:pPr>
+    </w:lvl>
+    <w:lvl w:ilvl="6" w:tplc="0409000F" w:tentative="1">
+      <w:start w:val="1"/>
+      <w:numFmt w:val="decimal"/>
+      <w:lvlText w:val="%7."/>
+      <w:lvlJc w:val="left"/>
+      <w:pPr>
+        <w:ind w:left="4074" w:hanging="420"/>
+      </w:pPr>
+    </w:lvl>
+    <w:lvl w:ilvl="7" w:tplc="04090019" w:tentative="1">
+      <w:start w:val="1"/>
+      <w:numFmt w:val="lowerLetter"/>
+      <w:lvlText w:val="%8)"/>
+      <w:lvlJc w:val="left"/>
+      <w:pPr>
+        <w:ind w:left="4494" w:hanging="420"/>
+      </w:pPr>
+    </w:lvl>
+    <w:lvl w:ilvl="8" w:tplc="0409001B" w:tentative="1">
+      <w:start w:val="1"/>
+      <w:numFmt w:val="lowerRoman"/>
+      <w:lvlText w:val="%9."/>
+      <w:lvlJc w:val="right"/>
+      <w:pPr>
+        <w:ind w:left="4914" w:hanging="420"/>
+      </w:pPr>
+    </w:lvl>
+  </w:abstractNum>
+  <w:abstractNum w:abstractNumId="22">
     <w:nsid w:val="2DD618DB"/>
     <w:multiLevelType w:val="hybridMultilevel"/>
     <w:tmpl w:val="C9462198"/>
@@ -46476,7 +51257,7 @@
       </w:pPr>
     </w:lvl>
   </w:abstractNum>
-  <w:abstractNum w:abstractNumId="22">
+  <w:abstractNum w:abstractNumId="23">
     <w:nsid w:val="3052059D"/>
     <w:multiLevelType w:val="hybridMultilevel"/>
     <w:tmpl w:val="C9462198"/>
@@ -46562,7 +51343,7 @@
       </w:pPr>
     </w:lvl>
   </w:abstractNum>
-  <w:abstractNum w:abstractNumId="23">
+  <w:abstractNum w:abstractNumId="24">
     <w:nsid w:val="326F7ADB"/>
     <w:multiLevelType w:val="hybridMultilevel"/>
     <w:tmpl w:val="A0DCC100"/>
@@ -46653,7 +51434,7 @@
       </w:pPr>
     </w:lvl>
   </w:abstractNum>
-  <w:abstractNum w:abstractNumId="24">
+  <w:abstractNum w:abstractNumId="25">
     <w:nsid w:val="3337018C"/>
     <w:multiLevelType w:val="hybridMultilevel"/>
     <w:tmpl w:val="C736F71C"/>
@@ -46742,7 +51523,7 @@
       </w:pPr>
     </w:lvl>
   </w:abstractNum>
-  <w:abstractNum w:abstractNumId="25">
+  <w:abstractNum w:abstractNumId="26">
     <w:nsid w:val="3379706C"/>
     <w:multiLevelType w:val="hybridMultilevel"/>
     <w:tmpl w:val="C9462198"/>
@@ -46828,7 +51609,7 @@
       </w:pPr>
     </w:lvl>
   </w:abstractNum>
-  <w:abstractNum w:abstractNumId="26">
+  <w:abstractNum w:abstractNumId="27">
     <w:nsid w:val="36CA1220"/>
     <w:multiLevelType w:val="hybridMultilevel"/>
     <w:tmpl w:val="5DFE3FDC"/>
@@ -46914,7 +51695,7 @@
       </w:pPr>
     </w:lvl>
   </w:abstractNum>
-  <w:abstractNum w:abstractNumId="27">
+  <w:abstractNum w:abstractNumId="28">
     <w:nsid w:val="3900071E"/>
     <w:multiLevelType w:val="hybridMultilevel"/>
     <w:tmpl w:val="C9462198"/>
@@ -47000,7 +51781,7 @@
       </w:pPr>
     </w:lvl>
   </w:abstractNum>
-  <w:abstractNum w:abstractNumId="28">
+  <w:abstractNum w:abstractNumId="29">
     <w:nsid w:val="3D077684"/>
     <w:multiLevelType w:val="multilevel"/>
     <w:tmpl w:val="D0865482"/>
@@ -47187,7 +51968,93 @@
       </w:rPr>
     </w:lvl>
   </w:abstractNum>
-  <w:abstractNum w:abstractNumId="29">
+  <w:abstractNum w:abstractNumId="30">
+    <w:nsid w:val="401B0843"/>
+    <w:multiLevelType w:val="hybridMultilevel"/>
+    <w:tmpl w:val="5DFE3FDC"/>
+    <w:lvl w:ilvl="0" w:tplc="04090019">
+      <w:start w:val="1"/>
+      <w:numFmt w:val="lowerLetter"/>
+      <w:lvlText w:val="%1)"/>
+      <w:lvlJc w:val="left"/>
+      <w:pPr>
+        <w:ind w:left="1554" w:hanging="420"/>
+      </w:pPr>
+    </w:lvl>
+    <w:lvl w:ilvl="1" w:tplc="04090019" w:tentative="1">
+      <w:start w:val="1"/>
+      <w:numFmt w:val="lowerLetter"/>
+      <w:lvlText w:val="%2)"/>
+      <w:lvlJc w:val="left"/>
+      <w:pPr>
+        <w:ind w:left="1974" w:hanging="420"/>
+      </w:pPr>
+    </w:lvl>
+    <w:lvl w:ilvl="2" w:tplc="0409001B" w:tentative="1">
+      <w:start w:val="1"/>
+      <w:numFmt w:val="lowerRoman"/>
+      <w:lvlText w:val="%3."/>
+      <w:lvlJc w:val="right"/>
+      <w:pPr>
+        <w:ind w:left="2394" w:hanging="420"/>
+      </w:pPr>
+    </w:lvl>
+    <w:lvl w:ilvl="3" w:tplc="0409000F" w:tentative="1">
+      <w:start w:val="1"/>
+      <w:numFmt w:val="decimal"/>
+      <w:lvlText w:val="%4."/>
+      <w:lvlJc w:val="left"/>
+      <w:pPr>
+        <w:ind w:left="2814" w:hanging="420"/>
+      </w:pPr>
+    </w:lvl>
+    <w:lvl w:ilvl="4" w:tplc="04090019" w:tentative="1">
+      <w:start w:val="1"/>
+      <w:numFmt w:val="lowerLetter"/>
+      <w:lvlText w:val="%5)"/>
+      <w:lvlJc w:val="left"/>
+      <w:pPr>
+        <w:ind w:left="3234" w:hanging="420"/>
+      </w:pPr>
+    </w:lvl>
+    <w:lvl w:ilvl="5" w:tplc="0409001B" w:tentative="1">
+      <w:start w:val="1"/>
+      <w:numFmt w:val="lowerRoman"/>
+      <w:lvlText w:val="%6."/>
+      <w:lvlJc w:val="right"/>
+      <w:pPr>
+        <w:ind w:left="3654" w:hanging="420"/>
+      </w:pPr>
+    </w:lvl>
+    <w:lvl w:ilvl="6" w:tplc="0409000F" w:tentative="1">
+      <w:start w:val="1"/>
+      <w:numFmt w:val="decimal"/>
+      <w:lvlText w:val="%7."/>
+      <w:lvlJc w:val="left"/>
+      <w:pPr>
+        <w:ind w:left="4074" w:hanging="420"/>
+      </w:pPr>
+    </w:lvl>
+    <w:lvl w:ilvl="7" w:tplc="04090019" w:tentative="1">
+      <w:start w:val="1"/>
+      <w:numFmt w:val="lowerLetter"/>
+      <w:lvlText w:val="%8)"/>
+      <w:lvlJc w:val="left"/>
+      <w:pPr>
+        <w:ind w:left="4494" w:hanging="420"/>
+      </w:pPr>
+    </w:lvl>
+    <w:lvl w:ilvl="8" w:tplc="0409001B" w:tentative="1">
+      <w:start w:val="1"/>
+      <w:numFmt w:val="lowerRoman"/>
+      <w:lvlText w:val="%9."/>
+      <w:lvlJc w:val="right"/>
+      <w:pPr>
+        <w:ind w:left="4914" w:hanging="420"/>
+      </w:pPr>
+    </w:lvl>
+  </w:abstractNum>
+  <w:abstractNum w:abstractNumId="31">
     <w:nsid w:val="415B75EA"/>
     <w:multiLevelType w:val="hybridMultilevel"/>
     <w:tmpl w:val="C9462198"/>
@@ -47273,7 +52140,7 @@
       </w:pPr>
     </w:lvl>
   </w:abstractNum>
-  <w:abstractNum w:abstractNumId="30">
+  <w:abstractNum w:abstractNumId="32">
     <w:nsid w:val="42101B8D"/>
     <w:multiLevelType w:val="hybridMultilevel"/>
     <w:tmpl w:val="C736F71C"/>
@@ -47362,7 +52229,7 @@
       </w:pPr>
     </w:lvl>
   </w:abstractNum>
-  <w:abstractNum w:abstractNumId="31">
+  <w:abstractNum w:abstractNumId="33">
     <w:nsid w:val="42D81C9D"/>
     <w:multiLevelType w:val="hybridMultilevel"/>
     <w:tmpl w:val="C9462198"/>
@@ -47448,7 +52315,7 @@
       </w:pPr>
     </w:lvl>
   </w:abstractNum>
-  <w:abstractNum w:abstractNumId="32">
+  <w:abstractNum w:abstractNumId="34">
     <w:nsid w:val="43DF1217"/>
     <w:multiLevelType w:val="hybridMultilevel"/>
     <w:tmpl w:val="C9462198"/>
@@ -47534,7 +52401,7 @@
       </w:pPr>
     </w:lvl>
   </w:abstractNum>
-  <w:abstractNum w:abstractNumId="33">
+  <w:abstractNum w:abstractNumId="35">
     <w:nsid w:val="456874BB"/>
     <w:multiLevelType w:val="hybridMultilevel"/>
     <w:tmpl w:val="CD7A752E"/>
@@ -47620,7 +52487,7 @@
       </w:pPr>
     </w:lvl>
   </w:abstractNum>
-  <w:abstractNum w:abstractNumId="34">
+  <w:abstractNum w:abstractNumId="36">
     <w:nsid w:val="46295D64"/>
     <w:multiLevelType w:val="hybridMultilevel"/>
     <w:tmpl w:val="CD7A752E"/>
@@ -47706,7 +52573,7 @@
       </w:pPr>
     </w:lvl>
   </w:abstractNum>
-  <w:abstractNum w:abstractNumId="35">
+  <w:abstractNum w:abstractNumId="37">
     <w:nsid w:val="495917EE"/>
     <w:multiLevelType w:val="hybridMultilevel"/>
     <w:tmpl w:val="C736F71C"/>
@@ -47795,7 +52662,7 @@
       </w:pPr>
     </w:lvl>
   </w:abstractNum>
-  <w:abstractNum w:abstractNumId="36">
+  <w:abstractNum w:abstractNumId="38">
     <w:nsid w:val="4B971861"/>
     <w:multiLevelType w:val="hybridMultilevel"/>
     <w:tmpl w:val="C9462198"/>
@@ -47881,7 +52748,7 @@
       </w:pPr>
     </w:lvl>
   </w:abstractNum>
-  <w:abstractNum w:abstractNumId="37">
+  <w:abstractNum w:abstractNumId="39">
     <w:nsid w:val="4C714881"/>
     <w:multiLevelType w:val="hybridMultilevel"/>
     <w:tmpl w:val="2DD6BB16"/>
@@ -47998,7 +52865,7 @@
       </w:pPr>
     </w:lvl>
   </w:abstractNum>
-  <w:abstractNum w:abstractNumId="38">
+  <w:abstractNum w:abstractNumId="40">
     <w:nsid w:val="4D103235"/>
     <w:multiLevelType w:val="hybridMultilevel"/>
     <w:tmpl w:val="CD7A752E"/>
@@ -48084,7 +52951,7 @@
       </w:pPr>
     </w:lvl>
   </w:abstractNum>
-  <w:abstractNum w:abstractNumId="39">
+  <w:abstractNum w:abstractNumId="41">
     <w:nsid w:val="4FC044C3"/>
     <w:multiLevelType w:val="hybridMultilevel"/>
     <w:tmpl w:val="CD7A752E"/>
@@ -48170,7 +53037,7 @@
       </w:pPr>
     </w:lvl>
   </w:abstractNum>
-  <w:abstractNum w:abstractNumId="40">
+  <w:abstractNum w:abstractNumId="42">
     <w:nsid w:val="51D223DC"/>
     <w:multiLevelType w:val="hybridMultilevel"/>
     <w:tmpl w:val="54BE7D7C"/>
@@ -48263,7 +53130,7 @@
       </w:pPr>
     </w:lvl>
   </w:abstractNum>
-  <w:abstractNum w:abstractNumId="41">
+  <w:abstractNum w:abstractNumId="43">
     <w:nsid w:val="528E5E0A"/>
     <w:multiLevelType w:val="hybridMultilevel"/>
     <w:tmpl w:val="5DFE3FDC"/>
@@ -48349,7 +53216,7 @@
       </w:pPr>
     </w:lvl>
   </w:abstractNum>
-  <w:abstractNum w:abstractNumId="42">
+  <w:abstractNum w:abstractNumId="44">
     <w:nsid w:val="52E57232"/>
     <w:multiLevelType w:val="hybridMultilevel"/>
     <w:tmpl w:val="C736F71C"/>
@@ -48438,7 +53305,7 @@
       </w:pPr>
     </w:lvl>
   </w:abstractNum>
-  <w:abstractNum w:abstractNumId="43">
+  <w:abstractNum w:abstractNumId="45">
     <w:nsid w:val="58224DC1"/>
     <w:multiLevelType w:val="hybridMultilevel"/>
     <w:tmpl w:val="5DFE3FDC"/>
@@ -48524,7 +53391,7 @@
       </w:pPr>
     </w:lvl>
   </w:abstractNum>
-  <w:abstractNum w:abstractNumId="44">
+  <w:abstractNum w:abstractNumId="46">
     <w:nsid w:val="5E0C32DA"/>
     <w:multiLevelType w:val="hybridMultilevel"/>
     <w:tmpl w:val="C9462198"/>
@@ -48610,7 +53477,7 @@
       </w:pPr>
     </w:lvl>
   </w:abstractNum>
-  <w:abstractNum w:abstractNumId="45">
+  <w:abstractNum w:abstractNumId="47">
     <w:nsid w:val="5E523488"/>
     <w:multiLevelType w:val="hybridMultilevel"/>
     <w:tmpl w:val="CD7A752E"/>
@@ -48696,7 +53563,7 @@
       </w:pPr>
     </w:lvl>
   </w:abstractNum>
-  <w:abstractNum w:abstractNumId="46">
+  <w:abstractNum w:abstractNumId="48">
     <w:nsid w:val="5EF77E20"/>
     <w:multiLevelType w:val="hybridMultilevel"/>
     <w:tmpl w:val="CD7A752E"/>
@@ -48782,7 +53649,7 @@
       </w:pPr>
     </w:lvl>
   </w:abstractNum>
-  <w:abstractNum w:abstractNumId="47">
+  <w:abstractNum w:abstractNumId="49">
     <w:nsid w:val="602711F0"/>
     <w:multiLevelType w:val="hybridMultilevel"/>
     <w:tmpl w:val="C736F71C"/>
@@ -48871,7 +53738,7 @@
       </w:pPr>
     </w:lvl>
   </w:abstractNum>
-  <w:abstractNum w:abstractNumId="48">
+  <w:abstractNum w:abstractNumId="50">
     <w:nsid w:val="61C75E60"/>
     <w:multiLevelType w:val="hybridMultilevel"/>
     <w:tmpl w:val="C736F71C"/>
@@ -48960,7 +53827,7 @@
       </w:pPr>
     </w:lvl>
   </w:abstractNum>
-  <w:abstractNum w:abstractNumId="49">
+  <w:abstractNum w:abstractNumId="51">
     <w:nsid w:val="63296E65"/>
     <w:multiLevelType w:val="hybridMultilevel"/>
     <w:tmpl w:val="C736F71C"/>
@@ -49049,7 +53916,7 @@
       </w:pPr>
     </w:lvl>
   </w:abstractNum>
-  <w:abstractNum w:abstractNumId="50">
+  <w:abstractNum w:abstractNumId="52">
     <w:nsid w:val="63F21421"/>
     <w:multiLevelType w:val="hybridMultilevel"/>
     <w:tmpl w:val="5DFE3FDC"/>
@@ -49135,7 +54002,7 @@
       </w:pPr>
     </w:lvl>
   </w:abstractNum>
-  <w:abstractNum w:abstractNumId="51">
+  <w:abstractNum w:abstractNumId="53">
     <w:nsid w:val="646260FA"/>
     <w:multiLevelType w:val="multilevel"/>
     <w:tmpl w:val="A1163BD4"/>
@@ -49320,7 +54187,7 @@
       </w:rPr>
     </w:lvl>
   </w:abstractNum>
-  <w:abstractNum w:abstractNumId="52">
+  <w:abstractNum w:abstractNumId="54">
     <w:nsid w:val="64B11BC1"/>
     <w:multiLevelType w:val="hybridMultilevel"/>
     <w:tmpl w:val="C9462198"/>
@@ -49406,7 +54273,7 @@
       </w:pPr>
     </w:lvl>
   </w:abstractNum>
-  <w:abstractNum w:abstractNumId="53">
+  <w:abstractNum w:abstractNumId="55">
     <w:nsid w:val="6C5A16B1"/>
     <w:multiLevelType w:val="hybridMultilevel"/>
     <w:tmpl w:val="C9462198"/>
@@ -49492,7 +54359,7 @@
       </w:pPr>
     </w:lvl>
   </w:abstractNum>
-  <w:abstractNum w:abstractNumId="54">
+  <w:abstractNum w:abstractNumId="56">
     <w:nsid w:val="6CEA2025"/>
     <w:multiLevelType w:val="multilevel"/>
     <w:tmpl w:val="A49A1E18"/>
@@ -49644,7 +54511,7 @@
       </w:rPr>
     </w:lvl>
   </w:abstractNum>
-  <w:abstractNum w:abstractNumId="55">
+  <w:abstractNum w:abstractNumId="57">
     <w:nsid w:val="6DFC3588"/>
     <w:multiLevelType w:val="hybridMultilevel"/>
     <w:tmpl w:val="5DFE3FDC"/>
@@ -49730,7 +54597,7 @@
       </w:pPr>
     </w:lvl>
   </w:abstractNum>
-  <w:abstractNum w:abstractNumId="56">
+  <w:abstractNum w:abstractNumId="58">
     <w:nsid w:val="718C4CF6"/>
     <w:multiLevelType w:val="hybridMultilevel"/>
     <w:tmpl w:val="C9462198"/>
@@ -49816,7 +54683,7 @@
       </w:pPr>
     </w:lvl>
   </w:abstractNum>
-  <w:abstractNum w:abstractNumId="57">
+  <w:abstractNum w:abstractNumId="59">
     <w:nsid w:val="72561E65"/>
     <w:multiLevelType w:val="hybridMultilevel"/>
     <w:tmpl w:val="C9462198"/>
@@ -49902,7 +54769,7 @@
       </w:pPr>
     </w:lvl>
   </w:abstractNum>
-  <w:abstractNum w:abstractNumId="58">
+  <w:abstractNum w:abstractNumId="60">
     <w:nsid w:val="74FF1FBE"/>
     <w:multiLevelType w:val="hybridMultilevel"/>
     <w:tmpl w:val="C9462198"/>
@@ -49988,7 +54855,7 @@
       </w:pPr>
     </w:lvl>
   </w:abstractNum>
-  <w:abstractNum w:abstractNumId="59">
+  <w:abstractNum w:abstractNumId="61">
     <w:nsid w:val="77320284"/>
     <w:multiLevelType w:val="hybridMultilevel"/>
     <w:tmpl w:val="C9462198"/>
@@ -50074,7 +54941,93 @@
       </w:pPr>
     </w:lvl>
   </w:abstractNum>
-  <w:abstractNum w:abstractNumId="60">
+  <w:abstractNum w:abstractNumId="62">
+    <w:nsid w:val="79C30D55"/>
+    <w:multiLevelType w:val="hybridMultilevel"/>
+    <w:tmpl w:val="C9462198"/>
+    <w:lvl w:ilvl="0" w:tplc="04090019">
+      <w:start w:val="1"/>
+      <w:numFmt w:val="lowerLetter"/>
+      <w:lvlText w:val="%1)"/>
+      <w:lvlJc w:val="left"/>
+      <w:pPr>
+        <w:ind w:left="1554" w:hanging="420"/>
+      </w:pPr>
+    </w:lvl>
+    <w:lvl w:ilvl="1" w:tplc="04090019" w:tentative="1">
+      <w:start w:val="1"/>
+      <w:numFmt w:val="lowerLetter"/>
+      <w:lvlText w:val="%2)"/>
+      <w:lvlJc w:val="left"/>
+      <w:pPr>
+        <w:ind w:left="1974" w:hanging="420"/>
+      </w:pPr>
+    </w:lvl>
+    <w:lvl w:ilvl="2" w:tplc="0409001B" w:tentative="1">
+      <w:start w:val="1"/>
+      <w:numFmt w:val="lowerRoman"/>
+      <w:lvlText w:val="%3."/>
+      <w:lvlJc w:val="right"/>
+      <w:pPr>
+        <w:ind w:left="2394" w:hanging="420"/>
+      </w:pPr>
+    </w:lvl>
+    <w:lvl w:ilvl="3" w:tplc="0409000F" w:tentative="1">
+      <w:start w:val="1"/>
+      <w:numFmt w:val="decimal"/>
+      <w:lvlText w:val="%4."/>
+      <w:lvlJc w:val="left"/>
+      <w:pPr>
+        <w:ind w:left="2814" w:hanging="420"/>
+      </w:pPr>
+    </w:lvl>
+    <w:lvl w:ilvl="4" w:tplc="04090019" w:tentative="1">
+      <w:start w:val="1"/>
+      <w:numFmt w:val="lowerLetter"/>
+      <w:lvlText w:val="%5)"/>
+      <w:lvlJc w:val="left"/>
+      <w:pPr>
+        <w:ind w:left="3234" w:hanging="420"/>
+      </w:pPr>
+    </w:lvl>
+    <w:lvl w:ilvl="5" w:tplc="0409001B" w:tentative="1">
+      <w:start w:val="1"/>
+      <w:numFmt w:val="lowerRoman"/>
+      <w:lvlText w:val="%6."/>
+      <w:lvlJc w:val="right"/>
+      <w:pPr>
+        <w:ind w:left="3654" w:hanging="420"/>
+      </w:pPr>
+    </w:lvl>
+    <w:lvl w:ilvl="6" w:tplc="0409000F" w:tentative="1">
+      <w:start w:val="1"/>
+      <w:numFmt w:val="decimal"/>
+      <w:lvlText w:val="%7."/>
+      <w:lvlJc w:val="left"/>
+      <w:pPr>
+        <w:ind w:left="4074" w:hanging="420"/>
+      </w:pPr>
+    </w:lvl>
+    <w:lvl w:ilvl="7" w:tplc="04090019" w:tentative="1">
+      <w:start w:val="1"/>
+      <w:numFmt w:val="lowerLetter"/>
+      <w:lvlText w:val="%8)"/>
+      <w:lvlJc w:val="left"/>
+      <w:pPr>
+        <w:ind w:left="4494" w:hanging="420"/>
+      </w:pPr>
+    </w:lvl>
+    <w:lvl w:ilvl="8" w:tplc="0409001B" w:tentative="1">
+      <w:start w:val="1"/>
+      <w:numFmt w:val="lowerRoman"/>
+      <w:lvlText w:val="%9."/>
+      <w:lvlJc w:val="right"/>
+      <w:pPr>
+        <w:ind w:left="4914" w:hanging="420"/>
+      </w:pPr>
+    </w:lvl>
+  </w:abstractNum>
+  <w:abstractNum w:abstractNumId="63">
     <w:nsid w:val="7C7C6C49"/>
     <w:multiLevelType w:val="hybridMultilevel"/>
     <w:tmpl w:val="C9462198"/>
@@ -50160,7 +55113,7 @@
       </w:pPr>
     </w:lvl>
   </w:abstractNum>
-  <w:abstractNum w:abstractNumId="61">
+  <w:abstractNum w:abstractNumId="64">
     <w:nsid w:val="7D1B39A0"/>
     <w:multiLevelType w:val="hybridMultilevel"/>
     <w:tmpl w:val="5DFE3FDC"/>
@@ -50246,7 +55199,7 @@
       </w:pPr>
     </w:lvl>
   </w:abstractNum>
-  <w:abstractNum w:abstractNumId="62">
+  <w:abstractNum w:abstractNumId="65">
     <w:nsid w:val="7EFD7977"/>
     <w:multiLevelType w:val="hybridMultilevel"/>
     <w:tmpl w:val="A240DE90"/>
@@ -50373,43 +55326,43 @@
     <w:abstractNumId w:val="12"/>
   </w:num>
   <w:num w:numId="4">
-    <w:abstractNumId w:val="28"/>
+    <w:abstractNumId w:val="29"/>
   </w:num>
   <w:num w:numId="5">
-    <w:abstractNumId w:val="40"/>
+    <w:abstractNumId w:val="42"/>
   </w:num>
   <w:num w:numId="6">
-    <w:abstractNumId w:val="37"/>
+    <w:abstractNumId w:val="39"/>
   </w:num>
   <w:num w:numId="7">
     <w:abstractNumId w:val="6"/>
   </w:num>
   <w:num w:numId="8">
-    <w:abstractNumId w:val="51"/>
+    <w:abstractNumId w:val="53"/>
   </w:num>
   <w:num w:numId="9">
-    <w:abstractNumId w:val="54"/>
+    <w:abstractNumId w:val="56"/>
   </w:num>
   <w:num w:numId="10">
     <w:abstractNumId w:val="11"/>
   </w:num>
   <w:num w:numId="11">
-    <w:abstractNumId w:val="62"/>
+    <w:abstractNumId w:val="65"/>
   </w:num>
   <w:num w:numId="12">
-    <w:abstractNumId w:val="23"/>
+    <w:abstractNumId w:val="24"/>
   </w:num>
   <w:num w:numId="13">
     <w:abstractNumId w:val="9"/>
   </w:num>
   <w:num w:numId="14">
-    <w:abstractNumId w:val="25"/>
+    <w:abstractNumId w:val="26"/>
   </w:num>
   <w:num w:numId="15">
     <w:abstractNumId w:val="19"/>
   </w:num>
   <w:num w:numId="16">
-    <w:abstractNumId w:val="46"/>
+    <w:abstractNumId w:val="48"/>
   </w:num>
   <w:num w:numId="17">
     <w:abstractNumId w:val="0"/>
@@ -50418,52 +55371,52 @@
     <w:abstractNumId w:val="18"/>
   </w:num>
   <w:num w:numId="19">
-    <w:abstractNumId w:val="50"/>
+    <w:abstractNumId w:val="52"/>
   </w:num>
   <w:num w:numId="20">
-    <w:abstractNumId w:val="61"/>
+    <w:abstractNumId w:val="64"/>
   </w:num>
   <w:num w:numId="21">
-    <w:abstractNumId w:val="52"/>
+    <w:abstractNumId w:val="54"/>
   </w:num>
   <w:num w:numId="22">
     <w:abstractNumId w:val="20"/>
   </w:num>
   <w:num w:numId="23">
-    <w:abstractNumId w:val="40"/>
+    <w:abstractNumId w:val="42"/>
     <w:lvlOverride w:ilvl="0">
       <w:startOverride w:val="1"/>
     </w:lvlOverride>
   </w:num>
   <w:num w:numId="24">
-    <w:abstractNumId w:val="21"/>
+    <w:abstractNumId w:val="22"/>
   </w:num>
   <w:num w:numId="25">
-    <w:abstractNumId w:val="34"/>
+    <w:abstractNumId w:val="36"/>
   </w:num>
   <w:num w:numId="26">
-    <w:abstractNumId w:val="43"/>
+    <w:abstractNumId w:val="45"/>
   </w:num>
   <w:num w:numId="27">
-    <w:abstractNumId w:val="40"/>
+    <w:abstractNumId w:val="42"/>
     <w:lvlOverride w:ilvl="0">
       <w:startOverride w:val="1"/>
     </w:lvlOverride>
   </w:num>
   <w:num w:numId="28">
-    <w:abstractNumId w:val="49"/>
+    <w:abstractNumId w:val="51"/>
   </w:num>
   <w:num w:numId="29">
-    <w:abstractNumId w:val="31"/>
+    <w:abstractNumId w:val="33"/>
   </w:num>
   <w:num w:numId="30">
-    <w:abstractNumId w:val="53"/>
+    <w:abstractNumId w:val="55"/>
   </w:num>
   <w:num w:numId="31">
-    <w:abstractNumId w:val="48"/>
+    <w:abstractNumId w:val="50"/>
   </w:num>
   <w:num w:numId="32">
-    <w:abstractNumId w:val="40"/>
+    <w:abstractNumId w:val="42"/>
     <w:lvlOverride w:ilvl="0">
       <w:startOverride w:val="1"/>
     </w:lvlOverride>
@@ -50475,19 +55428,19 @@
     <w:abstractNumId w:val="16"/>
   </w:num>
   <w:num w:numId="35">
-    <w:abstractNumId w:val="40"/>
+    <w:abstractNumId w:val="42"/>
     <w:lvlOverride w:ilvl="0">
       <w:startOverride w:val="1"/>
     </w:lvlOverride>
   </w:num>
   <w:num w:numId="36">
-    <w:abstractNumId w:val="57"/>
+    <w:abstractNumId w:val="59"/>
   </w:num>
   <w:num w:numId="37">
-    <w:abstractNumId w:val="32"/>
+    <w:abstractNumId w:val="34"/>
   </w:num>
   <w:num w:numId="38">
-    <w:abstractNumId w:val="40"/>
+    <w:abstractNumId w:val="42"/>
     <w:lvlOverride w:ilvl="0">
       <w:startOverride w:val="1"/>
     </w:lvlOverride>
@@ -50496,133 +55449,133 @@
     <w:abstractNumId w:val="1"/>
   </w:num>
   <w:num w:numId="40">
-    <w:abstractNumId w:val="24"/>
+    <w:abstractNumId w:val="25"/>
   </w:num>
   <w:num w:numId="41">
     <w:abstractNumId w:val="8"/>
   </w:num>
   <w:num w:numId="42">
-    <w:abstractNumId w:val="40"/>
+    <w:abstractNumId w:val="42"/>
     <w:lvlOverride w:ilvl="0">
       <w:startOverride w:val="1"/>
     </w:lvlOverride>
   </w:num>
   <w:num w:numId="43">
-    <w:abstractNumId w:val="44"/>
+    <w:abstractNumId w:val="46"/>
   </w:num>
   <w:num w:numId="44">
     <w:abstractNumId w:val="17"/>
   </w:num>
   <w:num w:numId="45">
-    <w:abstractNumId w:val="40"/>
+    <w:abstractNumId w:val="42"/>
     <w:lvlOverride w:ilvl="0">
       <w:startOverride w:val="1"/>
     </w:lvlOverride>
   </w:num>
   <w:num w:numId="46">
-    <w:abstractNumId w:val="39"/>
+    <w:abstractNumId w:val="41"/>
   </w:num>
   <w:num w:numId="47">
-    <w:abstractNumId w:val="30"/>
+    <w:abstractNumId w:val="32"/>
   </w:num>
   <w:num w:numId="48">
-    <w:abstractNumId w:val="27"/>
+    <w:abstractNumId w:val="28"/>
   </w:num>
   <w:num w:numId="49">
-    <w:abstractNumId w:val="36"/>
+    <w:abstractNumId w:val="38"/>
   </w:num>
   <w:num w:numId="50">
-    <w:abstractNumId w:val="40"/>
+    <w:abstractNumId w:val="42"/>
     <w:lvlOverride w:ilvl="0">
       <w:startOverride w:val="1"/>
     </w:lvlOverride>
   </w:num>
   <w:num w:numId="51">
-    <w:abstractNumId w:val="33"/>
+    <w:abstractNumId w:val="35"/>
   </w:num>
   <w:num w:numId="52">
-    <w:abstractNumId w:val="42"/>
+    <w:abstractNumId w:val="44"/>
   </w:num>
   <w:num w:numId="53">
     <w:abstractNumId w:val="10"/>
   </w:num>
   <w:num w:numId="54">
-    <w:abstractNumId w:val="40"/>
+    <w:abstractNumId w:val="42"/>
     <w:lvlOverride w:ilvl="0">
       <w:startOverride w:val="1"/>
     </w:lvlOverride>
   </w:num>
   <w:num w:numId="55">
-    <w:abstractNumId w:val="60"/>
+    <w:abstractNumId w:val="63"/>
   </w:num>
   <w:num w:numId="56">
-    <w:abstractNumId w:val="56"/>
+    <w:abstractNumId w:val="58"/>
   </w:num>
   <w:num w:numId="57">
-    <w:abstractNumId w:val="40"/>
+    <w:abstractNumId w:val="42"/>
     <w:lvlOverride w:ilvl="0">
       <w:startOverride w:val="1"/>
     </w:lvlOverride>
   </w:num>
   <w:num w:numId="58">
-    <w:abstractNumId w:val="45"/>
+    <w:abstractNumId w:val="47"/>
   </w:num>
   <w:num w:numId="59">
-    <w:abstractNumId w:val="47"/>
+    <w:abstractNumId w:val="49"/>
   </w:num>
   <w:num w:numId="60">
-    <w:abstractNumId w:val="41"/>
+    <w:abstractNumId w:val="43"/>
   </w:num>
   <w:num w:numId="61">
-    <w:abstractNumId w:val="40"/>
+    <w:abstractNumId w:val="42"/>
     <w:lvlOverride w:ilvl="0">
       <w:startOverride w:val="1"/>
     </w:lvlOverride>
   </w:num>
   <w:num w:numId="62">
-    <w:abstractNumId w:val="59"/>
+    <w:abstractNumId w:val="61"/>
   </w:num>
   <w:num w:numId="63">
-    <w:abstractNumId w:val="22"/>
+    <w:abstractNumId w:val="23"/>
   </w:num>
   <w:num w:numId="64">
-    <w:abstractNumId w:val="40"/>
+    <w:abstractNumId w:val="42"/>
     <w:lvlOverride w:ilvl="0">
       <w:startOverride w:val="1"/>
     </w:lvlOverride>
   </w:num>
   <w:num w:numId="65">
-    <w:abstractNumId w:val="38"/>
+    <w:abstractNumId w:val="40"/>
   </w:num>
   <w:num w:numId="66">
-    <w:abstractNumId w:val="35"/>
+    <w:abstractNumId w:val="37"/>
   </w:num>
   <w:num w:numId="67">
-    <w:abstractNumId w:val="26"/>
+    <w:abstractNumId w:val="27"/>
   </w:num>
   <w:num w:numId="68">
-    <w:abstractNumId w:val="40"/>
+    <w:abstractNumId w:val="42"/>
     <w:lvlOverride w:ilvl="0">
       <w:startOverride w:val="1"/>
     </w:lvlOverride>
   </w:num>
   <w:num w:numId="69">
-    <w:abstractNumId w:val="29"/>
+    <w:abstractNumId w:val="31"/>
   </w:num>
   <w:num w:numId="70">
-    <w:abstractNumId w:val="58"/>
+    <w:abstractNumId w:val="60"/>
   </w:num>
   <w:num w:numId="71">
-    <w:abstractNumId w:val="40"/>
+    <w:abstractNumId w:val="42"/>
     <w:lvlOverride w:ilvl="0">
       <w:startOverride w:val="1"/>
     </w:lvlOverride>
   </w:num>
   <w:num w:numId="72">
-    <w:abstractNumId w:val="55"/>
+    <w:abstractNumId w:val="57"/>
   </w:num>
   <w:num w:numId="73">
-    <w:abstractNumId w:val="40"/>
+    <w:abstractNumId w:val="42"/>
     <w:lvlOverride w:ilvl="0">
       <w:startOverride w:val="1"/>
     </w:lvlOverride>
@@ -50634,7 +55587,7 @@
     <w:abstractNumId w:val="5"/>
   </w:num>
   <w:num w:numId="76">
-    <w:abstractNumId w:val="40"/>
+    <w:abstractNumId w:val="42"/>
     <w:lvlOverride w:ilvl="0">
       <w:startOverride w:val="1"/>
     </w:lvlOverride>
@@ -50649,7 +55602,28 @@
     <w:abstractNumId w:val="13"/>
   </w:num>
   <w:num w:numId="80">
-    <w:abstractNumId w:val="40"/>
+    <w:abstractNumId w:val="42"/>
+    <w:lvlOverride w:ilvl="0">
+      <w:startOverride w:val="1"/>
+    </w:lvlOverride>
+  </w:num>
+  <w:num w:numId="81">
+    <w:abstractNumId w:val="62"/>
+  </w:num>
+  <w:num w:numId="82">
+    <w:abstractNumId w:val="21"/>
+  </w:num>
+  <w:num w:numId="83">
+    <w:abstractNumId w:val="42"/>
+    <w:lvlOverride w:ilvl="0">
+      <w:startOverride w:val="1"/>
+    </w:lvlOverride>
+  </w:num>
+  <w:num w:numId="84">
+    <w:abstractNumId w:val="30"/>
+  </w:num>
+  <w:num w:numId="85">
+    <w:abstractNumId w:val="42"/>
     <w:lvlOverride w:ilvl="0">
       <w:startOverride w:val="1"/>
     </w:lvlOverride>

--- a/Personal/xiemin/Marvin_学习_自控力.docx
+++ b/Personal/xiemin/Marvin_学习_自控力.docx
@@ -43073,7 +43073,7 @@
         <w:pStyle w:val="af"/>
         <w:numPr>
           <w:ilvl w:val="0"/>
-          <w:numId w:val="79"/>
+          <w:numId w:val="78"/>
         </w:numPr>
         <w:spacing w:line="240" w:lineRule="auto"/>
         <w:ind w:firstLineChars="0"/>
@@ -43123,7 +43123,7 @@
         <w:pStyle w:val="10"/>
         <w:numPr>
           <w:ilvl w:val="0"/>
-          <w:numId w:val="80"/>
+          <w:numId w:val="79"/>
         </w:numPr>
       </w:pPr>
       <w:r>
@@ -44442,7 +44442,7 @@
         <w:pStyle w:val="af"/>
         <w:numPr>
           <w:ilvl w:val="0"/>
-          <w:numId w:val="81"/>
+          <w:numId w:val="80"/>
         </w:numPr>
         <w:spacing w:line="240" w:lineRule="auto"/>
         <w:ind w:firstLineChars="0"/>
@@ -44474,6 +44474,101 @@
       </w:r>
       <w:r>
         <w:t>游戏</w:t>
+      </w:r>
+    </w:p>
+    <w:p>
+      <w:pPr>
+        <w:pStyle w:val="af"/>
+        <w:numPr>
+          <w:ilvl w:val="0"/>
+          <w:numId w:val="80"/>
+        </w:numPr>
+        <w:spacing w:line="240" w:lineRule="auto"/>
+        <w:ind w:leftChars="471" w:left="1550" w:firstLineChars="0"/>
+        <w:jc w:val="both"/>
+      </w:pPr>
+      <w:r>
+        <w:rPr>
+          <w:rFonts w:hint="eastAsia"/>
+        </w:rPr>
+        <w:t>好看的电视剧</w:t>
+      </w:r>
+      <w:r>
+        <w:t>，综艺节目，小说</w:t>
+      </w:r>
+    </w:p>
+    <w:p>
+      <w:pPr>
+        <w:pStyle w:val="af"/>
+        <w:numPr>
+          <w:ilvl w:val="0"/>
+          <w:numId w:val="80"/>
+        </w:numPr>
+        <w:spacing w:line="240" w:lineRule="auto"/>
+        <w:ind w:leftChars="471" w:left="1550" w:firstLineChars="0"/>
+        <w:jc w:val="both"/>
+      </w:pPr>
+      <w:r>
+        <w:rPr>
+          <w:rFonts w:hint="eastAsia"/>
+        </w:rPr>
+        <w:t>舒适的</w:t>
+      </w:r>
+      <w:r>
+        <w:t>床铺，沙发，座椅</w:t>
+      </w:r>
+    </w:p>
+    <w:p>
+      <w:pPr>
+        <w:pStyle w:val="af"/>
+        <w:numPr>
+          <w:ilvl w:val="0"/>
+          <w:numId w:val="80"/>
+        </w:numPr>
+        <w:spacing w:line="240" w:lineRule="auto"/>
+        <w:ind w:leftChars="471" w:left="1550" w:firstLineChars="0"/>
+        <w:jc w:val="both"/>
+      </w:pPr>
+      <w:r>
+        <w:rPr>
+          <w:rFonts w:hint="eastAsia"/>
+        </w:rPr>
+        <w:t>零食</w:t>
+      </w:r>
+    </w:p>
+    <w:p>
+      <w:pPr>
+        <w:pStyle w:val="af"/>
+        <w:numPr>
+          <w:ilvl w:val="0"/>
+          <w:numId w:val="80"/>
+        </w:numPr>
+        <w:spacing w:line="240" w:lineRule="auto"/>
+        <w:ind w:leftChars="471" w:left="1550" w:firstLineChars="0"/>
+        <w:jc w:val="both"/>
+      </w:pPr>
+      <w:r>
+        <w:rPr>
+          <w:rFonts w:hint="eastAsia"/>
+        </w:rPr>
+        <w:t>淫秽的媒体</w:t>
+      </w:r>
+      <w:r>
+        <w:t>书刊</w:t>
+      </w:r>
+    </w:p>
+    <w:p>
+      <w:pPr>
+        <w:pStyle w:val="11111"/>
+      </w:pPr>
+      <w:r>
+        <w:rPr>
+          <w:rFonts w:hint="eastAsia"/>
+        </w:rPr>
+        <w:t>非物质</w:t>
+      </w:r>
+      <w:r>
+        <w:t>诱惑</w:t>
       </w:r>
     </w:p>
     <w:p>
@@ -44484,17 +44579,50 @@
           <w:numId w:val="81"/>
         </w:numPr>
         <w:spacing w:line="240" w:lineRule="auto"/>
-        <w:ind w:leftChars="471" w:left="1550" w:firstLineChars="0"/>
+        <w:ind w:firstLineChars="0"/>
         <w:jc w:val="both"/>
       </w:pPr>
       <w:r>
-        <w:rPr>
-          <w:rFonts w:hint="eastAsia"/>
-        </w:rPr>
-        <w:t>好看的电视剧</w:t>
-      </w:r>
-      <w:r>
-        <w:t>，综艺节目，小说</w:t>
+        <w:t>意淫，如，</w:t>
+      </w:r>
+      <w:r>
+        <w:rPr>
+          <w:rFonts w:hint="eastAsia"/>
+        </w:rPr>
+        <w:t>幻想一个</w:t>
+      </w:r>
+      <w:r>
+        <w:t>性感的女人</w:t>
+      </w:r>
+      <w:r>
+        <w:rPr>
+          <w:rFonts w:hint="eastAsia"/>
+        </w:rPr>
+        <w:t>在</w:t>
+      </w:r>
+      <w:r>
+        <w:t>自己面前，或者</w:t>
+      </w:r>
+      <w:r>
+        <w:rPr>
+          <w:rFonts w:hint="eastAsia"/>
+        </w:rPr>
+        <w:t>幻想</w:t>
+      </w:r>
+      <w:r>
+        <w:t>自己</w:t>
+      </w:r>
+      <w:r>
+        <w:rPr>
+          <w:rFonts w:hint="eastAsia"/>
+        </w:rPr>
+        <w:t>当上</w:t>
+      </w:r>
+      <w:r>
+        <w:rPr>
+          <w:rFonts w:hint="eastAsia"/>
+        </w:rPr>
+        <w:t>CEO</w:t>
       </w:r>
     </w:p>
     <w:p>
@@ -44505,134 +44633,6 @@
           <w:numId w:val="81"/>
         </w:numPr>
         <w:spacing w:line="240" w:lineRule="auto"/>
-        <w:ind w:leftChars="471" w:left="1550" w:firstLineChars="0"/>
-        <w:jc w:val="both"/>
-      </w:pPr>
-      <w:r>
-        <w:rPr>
-          <w:rFonts w:hint="eastAsia"/>
-        </w:rPr>
-        <w:t>舒适的</w:t>
-      </w:r>
-      <w:r>
-        <w:t>床铺，沙发，座椅</w:t>
-      </w:r>
-    </w:p>
-    <w:p>
-      <w:pPr>
-        <w:pStyle w:val="af"/>
-        <w:numPr>
-          <w:ilvl w:val="0"/>
-          <w:numId w:val="81"/>
-        </w:numPr>
-        <w:spacing w:line="240" w:lineRule="auto"/>
-        <w:ind w:leftChars="471" w:left="1550" w:firstLineChars="0"/>
-        <w:jc w:val="both"/>
-      </w:pPr>
-      <w:r>
-        <w:rPr>
-          <w:rFonts w:hint="eastAsia"/>
-        </w:rPr>
-        <w:t>零食</w:t>
-      </w:r>
-    </w:p>
-    <w:p>
-      <w:pPr>
-        <w:pStyle w:val="af"/>
-        <w:numPr>
-          <w:ilvl w:val="0"/>
-          <w:numId w:val="81"/>
-        </w:numPr>
-        <w:spacing w:line="240" w:lineRule="auto"/>
-        <w:ind w:leftChars="471" w:left="1550" w:firstLineChars="0"/>
-        <w:jc w:val="both"/>
-      </w:pPr>
-      <w:r>
-        <w:rPr>
-          <w:rFonts w:hint="eastAsia"/>
-        </w:rPr>
-        <w:t>淫秽的媒体</w:t>
-      </w:r>
-      <w:r>
-        <w:t>书刊</w:t>
-      </w:r>
-    </w:p>
-    <w:p>
-      <w:pPr>
-        <w:pStyle w:val="11111"/>
-      </w:pPr>
-      <w:r>
-        <w:rPr>
-          <w:rFonts w:hint="eastAsia"/>
-        </w:rPr>
-        <w:t>非物质</w:t>
-      </w:r>
-      <w:r>
-        <w:t>诱惑</w:t>
-      </w:r>
-    </w:p>
-    <w:p>
-      <w:pPr>
-        <w:pStyle w:val="af"/>
-        <w:numPr>
-          <w:ilvl w:val="0"/>
-          <w:numId w:val="82"/>
-        </w:numPr>
-        <w:spacing w:line="240" w:lineRule="auto"/>
-        <w:ind w:firstLineChars="0"/>
-        <w:jc w:val="both"/>
-      </w:pPr>
-      <w:r>
-        <w:t>意淫，如，</w:t>
-      </w:r>
-      <w:r>
-        <w:rPr>
-          <w:rFonts w:hint="eastAsia"/>
-        </w:rPr>
-        <w:t>幻想一个</w:t>
-      </w:r>
-      <w:r>
-        <w:t>性感的女人</w:t>
-      </w:r>
-      <w:r>
-        <w:rPr>
-          <w:rFonts w:hint="eastAsia"/>
-        </w:rPr>
-        <w:t>在</w:t>
-      </w:r>
-      <w:r>
-        <w:t>自己面前，或者</w:t>
-      </w:r>
-      <w:r>
-        <w:rPr>
-          <w:rFonts w:hint="eastAsia"/>
-        </w:rPr>
-        <w:t>幻想</w:t>
-      </w:r>
-      <w:r>
-        <w:t>自己</w:t>
-      </w:r>
-      <w:r>
-        <w:rPr>
-          <w:rFonts w:hint="eastAsia"/>
-        </w:rPr>
-        <w:t>当上</w:t>
-      </w:r>
-      <w:r>
-        <w:rPr>
-          <w:rFonts w:hint="eastAsia"/>
-        </w:rPr>
-        <w:t>CEO</w:t>
-      </w:r>
-    </w:p>
-    <w:p>
-      <w:pPr>
-        <w:pStyle w:val="af"/>
-        <w:numPr>
-          <w:ilvl w:val="0"/>
-          <w:numId w:val="82"/>
-        </w:numPr>
-        <w:spacing w:line="240" w:lineRule="auto"/>
         <w:ind w:firstLineChars="0"/>
         <w:jc w:val="both"/>
       </w:pPr>
@@ -44873,7 +44873,7 @@
         <w:pStyle w:val="10"/>
         <w:numPr>
           <w:ilvl w:val="0"/>
-          <w:numId w:val="83"/>
+          <w:numId w:val="82"/>
         </w:numPr>
       </w:pPr>
       <w:r>
@@ -47655,7 +47655,7 @@
         <w:pStyle w:val="af"/>
         <w:numPr>
           <w:ilvl w:val="0"/>
-          <w:numId w:val="84"/>
+          <w:numId w:val="83"/>
         </w:numPr>
         <w:spacing w:line="240" w:lineRule="auto"/>
         <w:ind w:firstLineChars="0"/>
@@ -47705,7 +47705,7 @@
         <w:pStyle w:val="10"/>
         <w:numPr>
           <w:ilvl w:val="0"/>
-          <w:numId w:val="85"/>
+          <w:numId w:val="84"/>
         </w:numPr>
       </w:pPr>
       <w:r>
@@ -49049,12 +49049,4665 @@
     </w:p>
     <w:p>
       <w:pPr>
-        <w:rPr>
-          <w:rFonts w:hint="eastAsia"/>
-        </w:rPr>
-      </w:pPr>
+        <w:pStyle w:val="1"/>
+      </w:pPr>
+      <w:r>
+        <w:rPr>
+          <w:rFonts w:hint="eastAsia"/>
+        </w:rPr>
+        <w:t>日期</w:t>
+      </w:r>
+      <w:r>
+        <w:t xml:space="preserve">：2016-12-1 </w:t>
+      </w:r>
+    </w:p>
+    <w:p>
+      <w:pPr>
+        <w:pStyle w:val="11"/>
+      </w:pPr>
+      <w:r>
+        <w:rPr>
+          <w:rFonts w:hint="eastAsia"/>
+        </w:rPr>
+        <w:t>自控</w:t>
+      </w:r>
+      <w:r>
+        <w:t>失败的原因</w:t>
+      </w:r>
+    </w:p>
+    <w:p>
+      <w:pPr>
+        <w:pStyle w:val="111"/>
+      </w:pPr>
+      <w:r>
+        <w:rPr>
+          <w:rFonts w:hint="eastAsia"/>
+        </w:rPr>
+        <w:t>经不起</w:t>
+      </w:r>
+      <w:r>
+        <w:t>诱惑</w:t>
+      </w:r>
+    </w:p>
+    <w:p>
+      <w:pPr>
+        <w:pStyle w:val="1111"/>
+      </w:pPr>
+      <w:r>
+        <w:rPr>
+          <w:rFonts w:hint="eastAsia"/>
+        </w:rPr>
+        <w:t>有哪些对我</w:t>
+      </w:r>
+      <w:r>
+        <w:t>来说</w:t>
+      </w:r>
+      <w:r>
+        <w:rPr>
+          <w:rFonts w:hint="eastAsia"/>
+        </w:rPr>
+        <w:t>是</w:t>
+      </w:r>
+      <w:r>
+        <w:t>诱惑？</w:t>
+      </w:r>
+    </w:p>
+    <w:p>
+      <w:pPr>
+        <w:pStyle w:val="11111"/>
+      </w:pPr>
+      <w:r>
+        <w:rPr>
+          <w:rFonts w:hint="eastAsia"/>
+        </w:rPr>
+        <w:t>物质诱惑</w:t>
+      </w:r>
+    </w:p>
+    <w:p>
+      <w:pPr>
+        <w:pStyle w:val="af"/>
+        <w:numPr>
+          <w:ilvl w:val="0"/>
+          <w:numId w:val="85"/>
+        </w:numPr>
+        <w:spacing w:line="240" w:lineRule="auto"/>
+        <w:ind w:firstLineChars="0"/>
+        <w:jc w:val="both"/>
+      </w:pPr>
+      <w:r>
+        <w:rPr>
+          <w:rFonts w:hint="eastAsia"/>
+        </w:rPr>
+        <w:t>好玩</w:t>
+      </w:r>
+      <w:r>
+        <w:t>的网络、</w:t>
+      </w:r>
+      <w:r>
+        <w:rPr>
+          <w:rFonts w:hint="eastAsia"/>
+        </w:rPr>
+        <w:t>单机</w:t>
+      </w:r>
+      <w:r>
+        <w:t>或者</w:t>
+      </w:r>
+      <w:r>
+        <w:rPr>
+          <w:rFonts w:hint="eastAsia"/>
+        </w:rPr>
+        <w:t>手机</w:t>
+      </w:r>
+      <w:r>
+        <w:t>游戏</w:t>
+      </w:r>
+    </w:p>
+    <w:p>
+      <w:pPr>
+        <w:pStyle w:val="af"/>
+        <w:numPr>
+          <w:ilvl w:val="0"/>
+          <w:numId w:val="85"/>
+        </w:numPr>
+        <w:spacing w:line="240" w:lineRule="auto"/>
+        <w:ind w:leftChars="471" w:left="1550" w:firstLineChars="0"/>
+        <w:jc w:val="both"/>
+      </w:pPr>
+      <w:r>
+        <w:rPr>
+          <w:rFonts w:hint="eastAsia"/>
+        </w:rPr>
+        <w:t>好看的电视剧</w:t>
+      </w:r>
+      <w:r>
+        <w:t>，综艺节目，小说</w:t>
+      </w:r>
+    </w:p>
+    <w:p>
+      <w:pPr>
+        <w:pStyle w:val="af"/>
+        <w:numPr>
+          <w:ilvl w:val="0"/>
+          <w:numId w:val="85"/>
+        </w:numPr>
+        <w:spacing w:line="240" w:lineRule="auto"/>
+        <w:ind w:leftChars="471" w:left="1550" w:firstLineChars="0"/>
+        <w:jc w:val="both"/>
+      </w:pPr>
+      <w:r>
+        <w:rPr>
+          <w:rFonts w:hint="eastAsia"/>
+        </w:rPr>
+        <w:t>舒适的</w:t>
+      </w:r>
+      <w:r>
+        <w:t>床铺，沙发，座椅</w:t>
+      </w:r>
+    </w:p>
+    <w:p>
+      <w:pPr>
+        <w:pStyle w:val="af"/>
+        <w:numPr>
+          <w:ilvl w:val="0"/>
+          <w:numId w:val="85"/>
+        </w:numPr>
+        <w:spacing w:line="240" w:lineRule="auto"/>
+        <w:ind w:leftChars="471" w:left="1550" w:firstLineChars="0"/>
+        <w:jc w:val="both"/>
+      </w:pPr>
+      <w:r>
+        <w:rPr>
+          <w:rFonts w:hint="eastAsia"/>
+        </w:rPr>
+        <w:t>零食</w:t>
+      </w:r>
+    </w:p>
+    <w:p>
+      <w:pPr>
+        <w:pStyle w:val="af"/>
+        <w:numPr>
+          <w:ilvl w:val="0"/>
+          <w:numId w:val="85"/>
+        </w:numPr>
+        <w:spacing w:line="240" w:lineRule="auto"/>
+        <w:ind w:leftChars="471" w:left="1550" w:firstLineChars="0"/>
+        <w:jc w:val="both"/>
+      </w:pPr>
+      <w:r>
+        <w:rPr>
+          <w:rFonts w:hint="eastAsia"/>
+        </w:rPr>
+        <w:t>淫秽的媒体</w:t>
+      </w:r>
+      <w:r>
+        <w:t>书刊</w:t>
+      </w:r>
+    </w:p>
+    <w:p>
+      <w:pPr>
+        <w:pStyle w:val="11111"/>
+      </w:pPr>
+      <w:r>
+        <w:rPr>
+          <w:rFonts w:hint="eastAsia"/>
+        </w:rPr>
+        <w:t>非物质</w:t>
+      </w:r>
+      <w:r>
+        <w:t>诱惑</w:t>
+      </w:r>
+    </w:p>
+    <w:p>
+      <w:pPr>
+        <w:pStyle w:val="af"/>
+        <w:numPr>
+          <w:ilvl w:val="0"/>
+          <w:numId w:val="86"/>
+        </w:numPr>
+        <w:spacing w:line="240" w:lineRule="auto"/>
+        <w:ind w:firstLineChars="0"/>
+        <w:jc w:val="both"/>
+      </w:pPr>
+      <w:r>
+        <w:t>意淫</w:t>
+      </w:r>
+      <w:r>
+        <w:rPr>
+          <w:rFonts w:hint="eastAsia"/>
+        </w:rPr>
+        <w:t>物质</w:t>
+      </w:r>
+      <w:r>
+        <w:t>诱惑</w:t>
+      </w:r>
+      <w:r>
+        <w:t>，</w:t>
+      </w:r>
+      <w:r>
+        <w:rPr>
+          <w:rFonts w:hint="eastAsia"/>
+        </w:rPr>
+        <w:t>比如，</w:t>
+      </w:r>
+      <w:r>
+        <w:t>意淫淫秽的场景</w:t>
+      </w:r>
+    </w:p>
+    <w:p>
+      <w:pPr>
+        <w:pStyle w:val="1111"/>
+      </w:pPr>
+      <w:r>
+        <w:rPr>
+          <w:rFonts w:hint="eastAsia"/>
+        </w:rPr>
+        <w:t>如何拒绝</w:t>
+      </w:r>
+      <w:r>
+        <w:t>诱惑</w:t>
+      </w:r>
+    </w:p>
+    <w:p>
+      <w:pPr>
+        <w:pStyle w:val="11111"/>
+      </w:pPr>
+      <w:r>
+        <w:rPr>
+          <w:rFonts w:hint="eastAsia"/>
+        </w:rPr>
+        <w:t>迅速远离</w:t>
+      </w:r>
+      <w:r>
+        <w:t>诱惑源</w:t>
+      </w:r>
+    </w:p>
+    <w:p>
+      <w:pPr>
+        <w:pStyle w:val="af"/>
+        <w:ind w:firstLine="480"/>
+        <w:rPr>
+          <w:color w:val="FF0000"/>
+        </w:rPr>
+      </w:pPr>
+      <w:r>
+        <w:rPr>
+          <w:rFonts w:hint="eastAsia"/>
+          <w:color w:val="FF0000"/>
+        </w:rPr>
+        <w:t>难以拒绝</w:t>
+      </w:r>
+      <w:r>
+        <w:rPr>
+          <w:color w:val="FF0000"/>
+        </w:rPr>
+        <w:t>的诱惑是，短时间无法</w:t>
+      </w:r>
+      <w:r>
+        <w:rPr>
+          <w:rFonts w:hint="eastAsia"/>
+          <w:color w:val="FF0000"/>
+        </w:rPr>
+        <w:t>脱离诱惑</w:t>
+      </w:r>
+      <w:r>
+        <w:rPr>
+          <w:color w:val="FF0000"/>
+        </w:rPr>
+        <w:t>源。</w:t>
+      </w:r>
+    </w:p>
+    <w:p>
+      <w:pPr>
+        <w:pStyle w:val="111"/>
+      </w:pPr>
+      <w:r>
+        <w:rPr>
+          <w:rFonts w:hint="eastAsia"/>
+        </w:rPr>
+        <w:t>逃避</w:t>
+      </w:r>
+      <w:r>
+        <w:t>问题</w:t>
+      </w:r>
+      <w:r>
+        <w:rPr>
+          <w:rFonts w:hint="eastAsia"/>
+        </w:rPr>
+        <w:t>（</w:t>
+      </w:r>
+      <w:r>
+        <w:rPr>
+          <w:rFonts w:hint="eastAsia"/>
+          <w:color w:val="0070C0"/>
+        </w:rPr>
+        <w:t>实验</w:t>
+      </w:r>
+      <w:r>
+        <w:rPr>
+          <w:color w:val="0070C0"/>
+        </w:rPr>
+        <w:t>结果：</w:t>
+      </w:r>
+      <w:r>
+        <w:rPr>
+          <w:rFonts w:hint="eastAsia"/>
+          <w:color w:val="0070C0"/>
+        </w:rPr>
+        <w:t>最</w:t>
+      </w:r>
+      <w:r>
+        <w:rPr>
+          <w:color w:val="0070C0"/>
+        </w:rPr>
+        <w:t>急需解决的情况</w:t>
+      </w:r>
+      <w:r>
+        <w:t>）</w:t>
+      </w:r>
+    </w:p>
+    <w:p>
+      <w:pPr>
+        <w:pStyle w:val="1111"/>
+      </w:pPr>
+      <w:r>
+        <w:rPr>
+          <w:rFonts w:hint="eastAsia"/>
+        </w:rPr>
+        <w:t>问题分类</w:t>
+      </w:r>
+    </w:p>
+    <w:p>
+      <w:pPr>
+        <w:pStyle w:val="11111"/>
+      </w:pPr>
+      <w:r>
+        <w:rPr>
+          <w:rFonts w:hint="eastAsia"/>
+        </w:rPr>
+        <w:t>学习</w:t>
+      </w:r>
+    </w:p>
+    <w:p>
+      <w:pPr>
+        <w:pStyle w:val="11111"/>
+      </w:pPr>
+      <w:r>
+        <w:rPr>
+          <w:rFonts w:hint="eastAsia"/>
+        </w:rPr>
+        <w:t>工作</w:t>
+      </w:r>
+    </w:p>
+    <w:p>
+      <w:pPr>
+        <w:pStyle w:val="2"/>
+        <w:numPr>
+          <w:ilvl w:val="0"/>
+          <w:numId w:val="0"/>
+        </w:numPr>
+        <w:ind w:left="420"/>
+        <w:rPr>
+          <w:color w:val="FF0000"/>
+        </w:rPr>
+      </w:pPr>
+      <w:r>
+        <w:rPr>
+          <w:rFonts w:hint="eastAsia"/>
+          <w:color w:val="FF0000"/>
+        </w:rPr>
+        <w:t>解决不知道</w:t>
+      </w:r>
+      <w:r>
+        <w:rPr>
+          <w:color w:val="FF0000"/>
+        </w:rPr>
+        <w:t>和同事聊什么的问题迫在眉睫！</w:t>
+      </w:r>
+    </w:p>
+    <w:p>
+      <w:pPr>
+        <w:pStyle w:val="11111"/>
+      </w:pPr>
+      <w:r>
+        <w:rPr>
+          <w:rFonts w:hint="eastAsia"/>
+        </w:rPr>
+        <w:t>生活</w:t>
+      </w:r>
+    </w:p>
+    <w:p>
+      <w:pPr>
+        <w:pStyle w:val="1111"/>
+      </w:pPr>
+      <w:r>
+        <w:t>解决方法（</w:t>
+      </w:r>
+      <w:r>
+        <w:rPr>
+          <w:rFonts w:hint="eastAsia"/>
+        </w:rPr>
+        <w:t>或</w:t>
+      </w:r>
+      <w:r>
+        <w:t>思路）</w:t>
+      </w:r>
+    </w:p>
+    <w:p>
+      <w:pPr>
+        <w:pStyle w:val="11111"/>
+      </w:pPr>
+      <w:r>
+        <w:rPr>
+          <w:rFonts w:hint="eastAsia"/>
+        </w:rPr>
+        <w:t>人引发</w:t>
+      </w:r>
+      <w:r>
+        <w:t>的问题</w:t>
+      </w:r>
+    </w:p>
+    <w:p>
+      <w:pPr>
+        <w:pStyle w:val="10"/>
+        <w:numPr>
+          <w:ilvl w:val="0"/>
+          <w:numId w:val="87"/>
+        </w:numPr>
+      </w:pPr>
+      <w:r>
+        <w:rPr>
+          <w:rFonts w:hint="eastAsia"/>
+        </w:rPr>
+        <w:lastRenderedPageBreak/>
+        <w:t>遵循</w:t>
+      </w:r>
+      <w:r>
+        <w:t>：</w:t>
+      </w:r>
+      <w:r>
+        <w:rPr>
+          <w:rFonts w:hint="eastAsia"/>
+        </w:rPr>
+        <w:t>“人物</w:t>
+      </w:r>
+      <w:r>
+        <w:t>+</w:t>
+      </w:r>
+      <w:r>
+        <w:t>环境</w:t>
+      </w:r>
+      <w:r>
+        <w:t>+</w:t>
+      </w:r>
+      <w:r>
+        <w:t>事件</w:t>
+      </w:r>
+      <w:r>
+        <w:rPr>
+          <w:rFonts w:hint="eastAsia"/>
+        </w:rPr>
+        <w:t>”的</w:t>
+      </w:r>
+      <w:r>
+        <w:t>方式</w:t>
+      </w:r>
+      <w:r>
+        <w:rPr>
+          <w:rFonts w:hint="eastAsia"/>
+        </w:rPr>
+        <w:t>进行</w:t>
+      </w:r>
+      <w:r>
+        <w:t>问题分析</w:t>
+      </w:r>
+    </w:p>
+    <w:p>
+      <w:pPr>
+        <w:pStyle w:val="10"/>
+        <w:numPr>
+          <w:ilvl w:val="0"/>
+          <w:numId w:val="0"/>
+        </w:numPr>
+        <w:ind w:left="1260"/>
+      </w:pPr>
+      <w:r>
+        <w:rPr>
+          <w:rFonts w:hint="eastAsia"/>
+        </w:rPr>
+        <w:t>举例</w:t>
+      </w:r>
+      <w:r>
+        <w:t>：比如我跟</w:t>
+      </w:r>
+      <w:r>
+        <w:rPr>
+          <w:rFonts w:hint="eastAsia"/>
+        </w:rPr>
+        <w:t>XXX</w:t>
+      </w:r>
+      <w:r>
+        <w:rPr>
+          <w:rFonts w:hint="eastAsia"/>
+        </w:rPr>
+        <w:t>在</w:t>
+      </w:r>
+      <w:r>
+        <w:rPr>
+          <w:rFonts w:hint="eastAsia"/>
+        </w:rPr>
+        <w:t>QQ</w:t>
+      </w:r>
+      <w:r>
+        <w:rPr>
+          <w:rFonts w:hint="eastAsia"/>
+        </w:rPr>
+        <w:t>上</w:t>
+      </w:r>
+      <w:r>
+        <w:t>聊天，大家聊着聊着，因为某个问题</w:t>
+      </w:r>
+      <w:r>
+        <w:rPr>
+          <w:rFonts w:hint="eastAsia"/>
+        </w:rPr>
+        <w:t>而搞得</w:t>
+      </w:r>
+      <w:r>
+        <w:t>彼此</w:t>
+      </w:r>
+      <w:r>
+        <w:rPr>
+          <w:rFonts w:hint="eastAsia"/>
+        </w:rPr>
+        <w:t>心情不好</w:t>
+      </w:r>
+      <w:r>
+        <w:t>。</w:t>
+      </w:r>
+      <w:r>
+        <w:rPr>
+          <w:rFonts w:hint="eastAsia"/>
+        </w:rPr>
+        <w:t>把这件</w:t>
+      </w:r>
+      <w:r>
+        <w:t>事情</w:t>
+      </w:r>
+      <w:r>
+        <w:rPr>
+          <w:rFonts w:hint="eastAsia"/>
+        </w:rPr>
+        <w:t>按照“</w:t>
+      </w:r>
+      <w:r>
+        <w:t>解决与人相处遇到的问题公式</w:t>
+      </w:r>
+      <w:r>
+        <w:rPr>
+          <w:rFonts w:hint="eastAsia"/>
+        </w:rPr>
+        <w:t>”重新</w:t>
+      </w:r>
+      <w:r>
+        <w:t>定义</w:t>
+      </w:r>
+      <w:r>
+        <w:rPr>
+          <w:rFonts w:hint="eastAsia"/>
+        </w:rPr>
+        <w:t>：</w:t>
+      </w:r>
+    </w:p>
+    <w:p>
+      <w:pPr>
+        <w:pStyle w:val="10"/>
+        <w:numPr>
+          <w:ilvl w:val="0"/>
+          <w:numId w:val="0"/>
+        </w:numPr>
+        <w:ind w:leftChars="700" w:left="1680"/>
+      </w:pPr>
+      <w:r>
+        <w:t>人物：我、</w:t>
+      </w:r>
+      <w:r>
+        <w:t>xxx</w:t>
+      </w:r>
+      <w:r>
+        <w:rPr>
+          <w:rFonts w:hint="eastAsia"/>
+        </w:rPr>
+        <w:t>；</w:t>
+      </w:r>
+    </w:p>
+    <w:p>
+      <w:pPr>
+        <w:pStyle w:val="10"/>
+        <w:numPr>
+          <w:ilvl w:val="0"/>
+          <w:numId w:val="0"/>
+        </w:numPr>
+        <w:ind w:leftChars="700" w:left="1680"/>
+      </w:pPr>
+      <w:r>
+        <w:t>环境</w:t>
+      </w:r>
+      <w:r>
+        <w:rPr>
+          <w:rFonts w:hint="eastAsia"/>
+        </w:rPr>
+        <w:t>：</w:t>
+      </w:r>
+      <w:r>
+        <w:rPr>
+          <w:rFonts w:hint="eastAsia"/>
+        </w:rPr>
+        <w:t>QQ</w:t>
+      </w:r>
+      <w:r>
+        <w:rPr>
+          <w:rFonts w:hint="eastAsia"/>
+        </w:rPr>
+        <w:t>，</w:t>
+      </w:r>
+      <w:r>
+        <w:t>我用</w:t>
+      </w:r>
+      <w:r>
+        <w:rPr>
+          <w:rFonts w:hint="eastAsia"/>
+        </w:rPr>
+        <w:t>QQ</w:t>
+      </w:r>
+      <w:r>
+        <w:rPr>
+          <w:rFonts w:hint="eastAsia"/>
+        </w:rPr>
+        <w:t>的</w:t>
+      </w:r>
+      <w:r>
+        <w:t>环境（</w:t>
+      </w:r>
+      <w:r>
+        <w:rPr>
+          <w:rFonts w:hint="eastAsia"/>
+        </w:rPr>
+        <w:t>寝室</w:t>
+      </w:r>
+      <w:r>
+        <w:t>/</w:t>
+      </w:r>
+      <w:r>
+        <w:rPr>
+          <w:rFonts w:hint="eastAsia"/>
+        </w:rPr>
+        <w:t>公司</w:t>
+      </w:r>
+      <w:r>
+        <w:t>，</w:t>
+      </w:r>
+      <w:r>
+        <w:rPr>
+          <w:rFonts w:hint="eastAsia"/>
+        </w:rPr>
+        <w:t>手机</w:t>
+      </w:r>
+      <w:r>
+        <w:rPr>
+          <w:rFonts w:hint="eastAsia"/>
+        </w:rPr>
+        <w:t>/</w:t>
+      </w:r>
+      <w:r>
+        <w:rPr>
+          <w:rFonts w:hint="eastAsia"/>
+        </w:rPr>
+        <w:t>电脑</w:t>
+      </w:r>
+      <w:r>
+        <w:rPr>
+          <w:rFonts w:hint="eastAsia"/>
+        </w:rPr>
+        <w:t>/</w:t>
+      </w:r>
+      <w:r>
+        <w:rPr>
+          <w:rFonts w:hint="eastAsia"/>
+        </w:rPr>
+        <w:t>其他</w:t>
+      </w:r>
+      <w:r>
+        <w:t>）</w:t>
+      </w:r>
+      <w:r>
+        <w:rPr>
+          <w:rFonts w:hint="eastAsia"/>
+        </w:rPr>
+        <w:t>，</w:t>
+      </w:r>
+      <w:r>
+        <w:t>对方用</w:t>
+      </w:r>
+      <w:r>
+        <w:rPr>
+          <w:rFonts w:hint="eastAsia"/>
+        </w:rPr>
+        <w:t>QQ</w:t>
+      </w:r>
+      <w:r>
+        <w:rPr>
+          <w:rFonts w:hint="eastAsia"/>
+        </w:rPr>
+        <w:t>的</w:t>
+      </w:r>
+      <w:r>
+        <w:t>环境（</w:t>
+      </w:r>
+      <w:r>
+        <w:rPr>
+          <w:rFonts w:hint="eastAsia"/>
+        </w:rPr>
+        <w:t>家里</w:t>
+      </w:r>
+      <w:r>
+        <w:rPr>
+          <w:rFonts w:hint="eastAsia"/>
+        </w:rPr>
+        <w:t>/</w:t>
+      </w:r>
+      <w:r>
+        <w:rPr>
+          <w:rFonts w:hint="eastAsia"/>
+        </w:rPr>
+        <w:t>其他</w:t>
+      </w:r>
+      <w:r>
+        <w:t>）</w:t>
+      </w:r>
+      <w:r>
+        <w:rPr>
+          <w:rFonts w:hint="eastAsia"/>
+        </w:rPr>
+        <w:t>；</w:t>
+      </w:r>
+    </w:p>
+    <w:p>
+      <w:pPr>
+        <w:pStyle w:val="10"/>
+        <w:numPr>
+          <w:ilvl w:val="0"/>
+          <w:numId w:val="0"/>
+        </w:numPr>
+        <w:ind w:leftChars="700" w:left="1680"/>
+      </w:pPr>
+      <w:r>
+        <w:rPr>
+          <w:rFonts w:hint="eastAsia"/>
+        </w:rPr>
+        <w:t>事件</w:t>
+      </w:r>
+      <w:r>
+        <w:t>：</w:t>
+      </w:r>
+      <w:r>
+        <w:rPr>
+          <w:rFonts w:hint="eastAsia"/>
+        </w:rPr>
+        <w:t>具体发生</w:t>
+      </w:r>
+      <w:r>
+        <w:t>的事。</w:t>
+      </w:r>
+    </w:p>
+    <w:p>
+      <w:pPr>
+        <w:pStyle w:val="10"/>
+        <w:numPr>
+          <w:ilvl w:val="0"/>
+          <w:numId w:val="0"/>
+        </w:numPr>
+        <w:ind w:leftChars="470" w:left="1128"/>
+      </w:pPr>
+      <w:r>
+        <w:t>把事件中的概念重新定义后，明显的好处就是</w:t>
+      </w:r>
+      <w:r>
+        <w:rPr>
+          <w:rFonts w:hint="eastAsia"/>
+        </w:rPr>
+        <w:t>整件</w:t>
+      </w:r>
+      <w:r>
+        <w:t>事情的逻辑关系不再混乱</w:t>
+      </w:r>
+      <w:r>
+        <w:rPr>
+          <w:rFonts w:hint="eastAsia"/>
+        </w:rPr>
+        <w:t>不堪</w:t>
+      </w:r>
+      <w:r>
+        <w:t>，</w:t>
+      </w:r>
+      <w:r>
+        <w:rPr>
+          <w:rFonts w:hint="eastAsia"/>
+        </w:rPr>
+        <w:t>找不到</w:t>
+      </w:r>
+      <w:r>
+        <w:t>头绪，</w:t>
+      </w:r>
+      <w:r>
+        <w:rPr>
+          <w:rFonts w:hint="eastAsia"/>
+        </w:rPr>
+        <w:t>你</w:t>
+      </w:r>
+      <w:r>
+        <w:t>可以</w:t>
+      </w:r>
+      <w:r>
+        <w:rPr>
+          <w:rFonts w:hint="eastAsia"/>
+        </w:rPr>
+        <w:t>循着</w:t>
+      </w:r>
+      <w:r>
+        <w:t>“</w:t>
+      </w:r>
+      <w:r>
+        <w:rPr>
+          <w:rFonts w:hint="eastAsia"/>
+          <w:b/>
+        </w:rPr>
+        <w:t>人物、</w:t>
+      </w:r>
+      <w:r>
+        <w:rPr>
+          <w:b/>
+        </w:rPr>
+        <w:t>环境、事件</w:t>
+      </w:r>
+      <w:r>
+        <w:t>”</w:t>
+      </w:r>
+      <w:r>
+        <w:rPr>
+          <w:rFonts w:hint="eastAsia"/>
+        </w:rPr>
+        <w:t>三要素</w:t>
+      </w:r>
+      <w:r>
+        <w:t>仔细分析一下</w:t>
+      </w:r>
+      <w:r>
+        <w:rPr>
+          <w:rFonts w:hint="eastAsia"/>
+        </w:rPr>
+        <w:t>自己</w:t>
+      </w:r>
+      <w:r>
+        <w:t>发生了什么，为什么会这样，以及对方发生了什么，对方为什么会</w:t>
+      </w:r>
+      <w:r>
+        <w:rPr>
+          <w:rFonts w:hint="eastAsia"/>
+        </w:rPr>
+        <w:t>这样</w:t>
+      </w:r>
+      <w:r>
+        <w:t>。</w:t>
+      </w:r>
+    </w:p>
+    <w:p>
+      <w:pPr>
+        <w:pStyle w:val="111"/>
+      </w:pPr>
+      <w:r>
+        <w:rPr>
+          <w:rFonts w:hint="eastAsia"/>
+        </w:rPr>
+        <w:t>情绪化</w:t>
+      </w:r>
+    </w:p>
+    <w:p>
+      <w:pPr>
+        <w:pStyle w:val="1111"/>
+      </w:pPr>
+      <w:r>
+        <w:rPr>
+          <w:rFonts w:hint="eastAsia"/>
+        </w:rPr>
+        <w:t>消极情绪</w:t>
+      </w:r>
+    </w:p>
+    <w:p>
+      <w:pPr>
+        <w:pStyle w:val="11111"/>
+      </w:pPr>
+      <w:r>
+        <w:rPr>
+          <w:rFonts w:hint="eastAsia"/>
+        </w:rPr>
+        <w:t>自我感觉不好</w:t>
+      </w:r>
+    </w:p>
+    <w:p>
+      <w:pPr>
+        <w:pStyle w:val="af"/>
+        <w:ind w:firstLine="480"/>
+      </w:pPr>
+      <w:r>
+        <w:rPr>
+          <w:rFonts w:hint="eastAsia"/>
+        </w:rPr>
+        <w:t>痛苦</w:t>
+      </w:r>
+      <w:r>
+        <w:t>：</w:t>
+      </w:r>
+      <w:r>
+        <w:rPr>
+          <w:rFonts w:hint="eastAsia"/>
+        </w:rPr>
+        <w:t>如</w:t>
+      </w:r>
+      <w:r>
+        <w:t>不能面对问题时；</w:t>
+      </w:r>
+    </w:p>
+    <w:p>
+      <w:pPr>
+        <w:pStyle w:val="af"/>
+        <w:ind w:firstLine="480"/>
+      </w:pPr>
+      <w:r>
+        <w:rPr>
+          <w:rFonts w:hint="eastAsia"/>
+        </w:rPr>
+        <w:t>自卑</w:t>
+      </w:r>
+      <w:r>
+        <w:t>：工作中，</w:t>
+      </w:r>
+      <w:r>
+        <w:rPr>
+          <w:rFonts w:hint="eastAsia"/>
+        </w:rPr>
+        <w:t>与</w:t>
+      </w:r>
+      <w:r>
+        <w:t>能力</w:t>
+      </w:r>
+      <w:r>
+        <w:rPr>
+          <w:rFonts w:hint="eastAsia"/>
+        </w:rPr>
+        <w:t>比自己</w:t>
+      </w:r>
+      <w:r>
+        <w:t>强的人相处；</w:t>
+      </w:r>
+    </w:p>
+    <w:p>
+      <w:pPr>
+        <w:pStyle w:val="af"/>
+        <w:ind w:firstLine="480"/>
+      </w:pPr>
+      <w:r>
+        <w:rPr>
+          <w:rFonts w:hint="eastAsia"/>
+        </w:rPr>
+        <w:t>自私</w:t>
+      </w:r>
+      <w:r>
+        <w:t>：寝室生活中，</w:t>
+      </w:r>
+      <w:r>
+        <w:rPr>
+          <w:rFonts w:hint="eastAsia"/>
+        </w:rPr>
+        <w:t>只</w:t>
+      </w:r>
+      <w:r>
+        <w:t>顾自己的感受，不关系室友</w:t>
+      </w:r>
+      <w:r>
+        <w:rPr>
+          <w:rFonts w:hint="eastAsia"/>
+        </w:rPr>
+        <w:t>及其</w:t>
+      </w:r>
+      <w:r>
+        <w:t>生活</w:t>
+      </w:r>
+    </w:p>
+    <w:p>
+      <w:pPr>
+        <w:pStyle w:val="af"/>
+        <w:ind w:firstLine="480"/>
+        <w:rPr>
+          <w:color w:val="0070C0"/>
+        </w:rPr>
+      </w:pPr>
+      <w:r>
+        <w:rPr>
+          <w:rFonts w:hint="eastAsia"/>
+          <w:color w:val="0070C0"/>
+        </w:rPr>
+        <w:t>懈怠</w:t>
+      </w:r>
+      <w:r>
+        <w:rPr>
+          <w:color w:val="0070C0"/>
+        </w:rPr>
+        <w:t>：</w:t>
+      </w:r>
+      <w:r>
+        <w:rPr>
+          <w:rFonts w:hint="eastAsia"/>
+          <w:color w:val="0070C0"/>
+        </w:rPr>
+        <w:t>自己知道</w:t>
+      </w:r>
+      <w:r>
+        <w:rPr>
+          <w:color w:val="0070C0"/>
+        </w:rPr>
+        <w:t>自己应该做什么事，但自己选择什么也不做。</w:t>
+      </w:r>
+    </w:p>
+    <w:p>
+      <w:pPr>
+        <w:pStyle w:val="11111"/>
+      </w:pPr>
+      <w:r>
+        <w:rPr>
+          <w:rFonts w:hint="eastAsia"/>
+        </w:rPr>
+        <w:t>自我</w:t>
+      </w:r>
+      <w:r>
+        <w:t>感觉良好</w:t>
+      </w:r>
+    </w:p>
+    <w:p>
+      <w:pPr>
+        <w:pStyle w:val="af"/>
+        <w:ind w:firstLine="480"/>
+      </w:pPr>
+      <w:r>
+        <w:rPr>
+          <w:rFonts w:hint="eastAsia"/>
+        </w:rPr>
+        <w:t>得意</w:t>
+      </w:r>
+      <w:r>
+        <w:t>：</w:t>
+      </w:r>
+      <w:r>
+        <w:rPr>
+          <w:rFonts w:hint="eastAsia"/>
+        </w:rPr>
+        <w:t>比如</w:t>
+      </w:r>
+      <w:r>
+        <w:t>自控力学习中，自己又</w:t>
+      </w:r>
+      <w:r>
+        <w:rPr>
+          <w:rFonts w:hint="eastAsia"/>
+        </w:rPr>
+        <w:t>明白</w:t>
+      </w:r>
+      <w:r>
+        <w:t>了一种自控失败的原因</w:t>
+      </w:r>
+      <w:r>
+        <w:rPr>
+          <w:rFonts w:hint="eastAsia"/>
+        </w:rPr>
+        <w:t>而</w:t>
+      </w:r>
+      <w:r>
+        <w:t>得意满满</w:t>
+      </w:r>
+    </w:p>
+    <w:p>
+      <w:pPr>
+        <w:pStyle w:val="af"/>
+        <w:ind w:firstLine="480"/>
+      </w:pPr>
+      <w:r>
+        <w:rPr>
+          <w:rFonts w:hint="eastAsia"/>
+        </w:rPr>
+        <w:t>自以为是：比如</w:t>
+      </w:r>
+      <w:r>
+        <w:t>打</w:t>
+      </w:r>
+      <w:r>
+        <w:rPr>
+          <w:rFonts w:hint="eastAsia"/>
+        </w:rPr>
+        <w:t>LOL</w:t>
+      </w:r>
+      <w:r>
+        <w:rPr>
+          <w:rFonts w:hint="eastAsia"/>
+        </w:rPr>
+        <w:t>时</w:t>
+      </w:r>
+      <w:r>
+        <w:t>，</w:t>
+      </w:r>
+      <w:r>
+        <w:rPr>
+          <w:rFonts w:hint="eastAsia"/>
+        </w:rPr>
+        <w:t>指挥</w:t>
+      </w:r>
+      <w:r>
+        <w:t>队友</w:t>
+      </w:r>
+      <w:r>
+        <w:rPr>
+          <w:rFonts w:hint="eastAsia"/>
+        </w:rPr>
+        <w:t>玩游戏</w:t>
+      </w:r>
+    </w:p>
+    <w:p>
+      <w:pPr>
+        <w:pStyle w:val="1111"/>
+      </w:pPr>
+      <w:r>
+        <w:rPr>
+          <w:rFonts w:hint="eastAsia"/>
+        </w:rPr>
+        <w:t>积极</w:t>
+      </w:r>
+      <w:r>
+        <w:t>情绪</w:t>
+      </w:r>
+    </w:p>
+    <w:p>
+      <w:pPr>
+        <w:pStyle w:val="111"/>
+      </w:pPr>
+      <w:r>
+        <w:rPr>
+          <w:rFonts w:hint="eastAsia"/>
+        </w:rPr>
+        <w:t>组合</w:t>
+      </w:r>
+      <w:r>
+        <w:t>原因</w:t>
+      </w:r>
+      <w:r>
+        <w:rPr>
+          <w:rFonts w:hint="eastAsia"/>
+        </w:rPr>
+        <w:t>（</w:t>
+      </w:r>
+      <w:r>
+        <w:rPr>
+          <w:rFonts w:hint="eastAsia"/>
+          <w:b/>
+          <w:color w:val="0070C0"/>
+        </w:rPr>
+        <w:t>最致命</w:t>
+      </w:r>
+      <w:r>
+        <w:rPr>
+          <w:b/>
+          <w:color w:val="0070C0"/>
+        </w:rPr>
+        <w:t>的情况</w:t>
+      </w:r>
+      <w:r>
+        <w:t>）</w:t>
+      </w:r>
+    </w:p>
+    <w:p>
+      <w:pPr>
+        <w:ind w:left="420"/>
+      </w:pPr>
+    </w:p>
+    <w:p>
+      <w:pPr>
+        <w:ind w:left="420"/>
+      </w:pPr>
+      <w:r>
+        <w:t>Marvin 2016-11-4 23:08:18 add</w:t>
+      </w:r>
+      <w:r>
+        <w:t>：</w:t>
+      </w:r>
+      <w:r>
+        <w:rPr>
+          <w:rFonts w:hint="eastAsia"/>
+        </w:rPr>
+        <w:t>难以拒绝</w:t>
+      </w:r>
+      <w:r>
+        <w:t>的诱惑是，短时间无法</w:t>
+      </w:r>
+      <w:r>
+        <w:rPr>
+          <w:rFonts w:hint="eastAsia"/>
+        </w:rPr>
+        <w:t>脱离诱惑</w:t>
+      </w:r>
+      <w:r>
+        <w:t>源。</w:t>
+      </w:r>
+    </w:p>
+    <w:p>
+      <w:r>
+        <w:tab/>
+        <w:t>Marvin 2016-11-5 23:33:06 add</w:t>
+      </w:r>
+      <w:r>
+        <w:t>：自控力失败的原因</w:t>
+      </w:r>
+      <w:r>
+        <w:rPr>
+          <w:rFonts w:hint="eastAsia"/>
+        </w:rPr>
+        <w:t>-</w:t>
+      </w:r>
+      <w:r>
+        <w:t>逃避问题</w:t>
+      </w:r>
+      <w:r>
+        <w:rPr>
+          <w:rFonts w:hint="eastAsia"/>
+        </w:rPr>
+        <w:t>：解决</w:t>
+      </w:r>
+      <w:r>
+        <w:t>每天</w:t>
+      </w:r>
+      <w:r>
+        <w:rPr>
+          <w:rFonts w:hint="eastAsia"/>
+        </w:rPr>
+        <w:t>下班后</w:t>
+      </w:r>
+      <w:r>
+        <w:t>，</w:t>
+      </w:r>
+      <w:r>
+        <w:rPr>
+          <w:rFonts w:hint="eastAsia"/>
+        </w:rPr>
+        <w:t>学习与</w:t>
+      </w:r>
+      <w:r>
+        <w:t>生活（</w:t>
+      </w:r>
+      <w:r>
+        <w:rPr>
+          <w:rFonts w:hint="eastAsia"/>
+        </w:rPr>
+        <w:t>两方面</w:t>
+      </w:r>
+      <w:r>
+        <w:t>：陪家人和运动）</w:t>
+      </w:r>
+      <w:r>
+        <w:rPr>
+          <w:rFonts w:hint="eastAsia"/>
+        </w:rPr>
+        <w:t>冲突</w:t>
+      </w:r>
+      <w:r>
+        <w:t>的问题。</w:t>
+      </w:r>
+      <w:r>
+        <w:rPr>
+          <w:rFonts w:hint="eastAsia"/>
+        </w:rPr>
+        <w:t>（实际</w:t>
+      </w:r>
+      <w:r>
+        <w:t>上主要是因为和老婆聊天的时间段</w:t>
+      </w:r>
+      <w:r>
+        <w:rPr>
+          <w:rFonts w:hint="eastAsia"/>
+        </w:rPr>
+        <w:t>无法</w:t>
+      </w:r>
+      <w:r>
+        <w:t>控制）</w:t>
+      </w:r>
+      <w:r>
+        <w:rPr>
+          <w:rFonts w:hint="eastAsia"/>
+        </w:rPr>
+        <w:t>，重新</w:t>
+      </w:r>
+      <w:r>
+        <w:t>规划后的时间分配如下：</w:t>
+      </w:r>
+    </w:p>
+    <w:p/>
+    <w:tbl>
+      <w:tblPr>
+        <w:tblStyle w:val="af4"/>
+        <w:tblpPr w:leftFromText="180" w:rightFromText="180" w:vertAnchor="text" w:horzAnchor="margin" w:tblpY="-41"/>
+        <w:tblW w:w="10031" w:type="dxa"/>
+        <w:tblLook w:val="04A0" w:firstRow="1" w:lastRow="0" w:firstColumn="1" w:lastColumn="0" w:noHBand="0" w:noVBand="1"/>
+      </w:tblPr>
+      <w:tblGrid>
+        <w:gridCol w:w="2086"/>
+        <w:gridCol w:w="2219"/>
+        <w:gridCol w:w="2241"/>
+        <w:gridCol w:w="3485"/>
+      </w:tblGrid>
+      <w:tr>
+        <w:trPr>
+          <w:cnfStyle w:val="100000000000" w:firstRow="1" w:lastRow="0" w:firstColumn="0" w:lastColumn="0" w:oddVBand="0" w:evenVBand="0" w:oddHBand="0" w:evenHBand="0" w:firstRowFirstColumn="0" w:firstRowLastColumn="0" w:lastRowFirstColumn="0" w:lastRowLastColumn="0"/>
+          <w:trHeight w:val="403"/>
+        </w:trPr>
+        <w:tc>
+          <w:tcPr>
+            <w:tcW w:w="2086" w:type="dxa"/>
+          </w:tcPr>
+          <w:p>
+            <w:pPr>
+              <w:pStyle w:val="-wuq2"/>
+            </w:pPr>
+            <w:r>
+              <w:rPr>
+                <w:rFonts w:hint="eastAsia"/>
+              </w:rPr>
+              <w:lastRenderedPageBreak/>
+              <w:t>时间</w:t>
+            </w:r>
+            <w:r>
+              <w:t>段</w:t>
+            </w:r>
+          </w:p>
+        </w:tc>
+        <w:tc>
+          <w:tcPr>
+            <w:tcW w:w="2219" w:type="dxa"/>
+          </w:tcPr>
+          <w:p>
+            <w:pPr>
+              <w:pStyle w:val="-wuq2"/>
+            </w:pPr>
+            <w:r>
+              <w:rPr>
+                <w:rFonts w:hint="eastAsia"/>
+              </w:rPr>
+              <w:t>分配内容（重点</w:t>
+            </w:r>
+            <w:r>
+              <w:t>）</w:t>
+            </w:r>
+          </w:p>
+        </w:tc>
+        <w:tc>
+          <w:tcPr>
+            <w:tcW w:w="2241" w:type="dxa"/>
+          </w:tcPr>
+          <w:p>
+            <w:pPr>
+              <w:pStyle w:val="-wuq2"/>
+            </w:pPr>
+            <w:r>
+              <w:rPr>
+                <w:rFonts w:hint="eastAsia"/>
+              </w:rPr>
+              <w:t>可选</w:t>
+            </w:r>
+            <w:r>
+              <w:t>内容</w:t>
+            </w:r>
+          </w:p>
+        </w:tc>
+        <w:tc>
+          <w:tcPr>
+            <w:tcW w:w="3485" w:type="dxa"/>
+          </w:tcPr>
+          <w:p>
+            <w:pPr>
+              <w:pStyle w:val="-wuq2"/>
+            </w:pPr>
+            <w:r>
+              <w:rPr>
+                <w:rFonts w:hint="eastAsia"/>
+              </w:rPr>
+              <w:t>备注</w:t>
+            </w:r>
+          </w:p>
+        </w:tc>
+      </w:tr>
+      <w:tr>
+        <w:trPr>
+          <w:trHeight w:val="807"/>
+        </w:trPr>
+        <w:tc>
+          <w:tcPr>
+            <w:tcW w:w="2086" w:type="dxa"/>
+          </w:tcPr>
+          <w:p>
+            <w:pPr>
+              <w:pStyle w:val="-wuq2"/>
+            </w:pPr>
+            <w:r>
+              <w:rPr>
+                <w:rFonts w:hint="eastAsia"/>
+              </w:rPr>
+              <w:t>6.30</w:t>
+            </w:r>
+            <w:r>
+              <w:rPr>
+                <w:rFonts w:hint="eastAsia"/>
+              </w:rPr>
+              <w:t>起床</w:t>
+            </w:r>
+            <w:r>
+              <w:t>-8.00</w:t>
+            </w:r>
+            <w:r>
+              <w:rPr>
+                <w:rFonts w:hint="eastAsia"/>
+              </w:rPr>
+              <w:t>冥想</w:t>
+            </w:r>
+          </w:p>
+        </w:tc>
+        <w:tc>
+          <w:tcPr>
+            <w:tcW w:w="2219" w:type="dxa"/>
+          </w:tcPr>
+          <w:p>
+            <w:pPr>
+              <w:pStyle w:val="-wuq2"/>
+              <w:rPr>
+                <w:lang w:eastAsia="zh-CN"/>
+              </w:rPr>
+            </w:pPr>
+            <w:r>
+              <w:rPr>
+                <w:rFonts w:hint="eastAsia"/>
+                <w:lang w:eastAsia="zh-CN"/>
+              </w:rPr>
+              <w:t>《金字塔</w:t>
+            </w:r>
+            <w:r>
+              <w:rPr>
+                <w:lang w:eastAsia="zh-CN"/>
+              </w:rPr>
+              <w:t>原理》</w:t>
+            </w:r>
+            <w:r>
+              <w:rPr>
+                <w:rFonts w:hint="eastAsia"/>
+                <w:lang w:eastAsia="zh-CN"/>
+              </w:rPr>
+              <w:t>学习</w:t>
+            </w:r>
+          </w:p>
+        </w:tc>
+        <w:tc>
+          <w:tcPr>
+            <w:tcW w:w="2241" w:type="dxa"/>
+          </w:tcPr>
+          <w:p>
+            <w:pPr>
+              <w:pStyle w:val="-wuq2"/>
+              <w:rPr>
+                <w:lang w:eastAsia="zh-CN"/>
+              </w:rPr>
+            </w:pPr>
+            <w:r>
+              <w:rPr>
+                <w:rFonts w:hint="eastAsia"/>
+                <w:lang w:eastAsia="zh-CN"/>
+              </w:rPr>
+              <w:t>生活</w:t>
+            </w:r>
+            <w:r>
+              <w:rPr>
+                <w:lang w:eastAsia="zh-CN"/>
+              </w:rPr>
+              <w:t>问题</w:t>
+            </w:r>
+            <w:r>
+              <w:rPr>
+                <w:rFonts w:hint="eastAsia"/>
+                <w:lang w:eastAsia="zh-CN"/>
+              </w:rPr>
+              <w:t>思考</w:t>
+            </w:r>
+            <w:r>
+              <w:rPr>
+                <w:rFonts w:hint="eastAsia"/>
+                <w:lang w:eastAsia="zh-CN"/>
+              </w:rPr>
+              <w:t>/</w:t>
+            </w:r>
+            <w:r>
+              <w:rPr>
+                <w:rFonts w:hint="eastAsia"/>
+                <w:lang w:eastAsia="zh-CN"/>
+              </w:rPr>
+              <w:t>工作问题思考</w:t>
+            </w:r>
+            <w:r>
+              <w:rPr>
+                <w:rFonts w:hint="eastAsia"/>
+                <w:lang w:eastAsia="zh-CN"/>
+              </w:rPr>
+              <w:t>/</w:t>
+            </w:r>
+            <w:r>
+              <w:rPr>
+                <w:rFonts w:hint="eastAsia"/>
+                <w:lang w:eastAsia="zh-CN"/>
+              </w:rPr>
+              <w:t>自控力</w:t>
+            </w:r>
+            <w:r>
+              <w:rPr>
+                <w:lang w:eastAsia="zh-CN"/>
+              </w:rPr>
+              <w:t>学习</w:t>
+            </w:r>
+          </w:p>
+        </w:tc>
+        <w:tc>
+          <w:tcPr>
+            <w:tcW w:w="3485" w:type="dxa"/>
+          </w:tcPr>
+          <w:p>
+            <w:pPr>
+              <w:pStyle w:val="-wuq2"/>
+              <w:rPr>
+                <w:color w:val="FF0000"/>
+                <w:lang w:eastAsia="zh-CN"/>
+              </w:rPr>
+            </w:pPr>
+            <w:r>
+              <w:rPr>
+                <w:rFonts w:hint="eastAsia"/>
+                <w:color w:val="FF0000"/>
+                <w:lang w:eastAsia="zh-CN"/>
+              </w:rPr>
+              <w:t>可选</w:t>
+            </w:r>
+            <w:r>
+              <w:rPr>
+                <w:color w:val="FF0000"/>
+                <w:lang w:eastAsia="zh-CN"/>
+              </w:rPr>
+              <w:t>内容的安排待定</w:t>
+            </w:r>
+          </w:p>
+        </w:tc>
+      </w:tr>
+      <w:tr>
+        <w:trPr>
+          <w:trHeight w:val="817"/>
+        </w:trPr>
+        <w:tc>
+          <w:tcPr>
+            <w:tcW w:w="2086" w:type="dxa"/>
+          </w:tcPr>
+          <w:p>
+            <w:pPr>
+              <w:pStyle w:val="-wuq2"/>
+            </w:pPr>
+            <w:r>
+              <w:rPr>
+                <w:rFonts w:hint="eastAsia"/>
+              </w:rPr>
+              <w:t>8.0</w:t>
+            </w:r>
+            <w:r>
+              <w:t>0</w:t>
+            </w:r>
+            <w:r>
+              <w:rPr>
+                <w:rFonts w:hint="eastAsia"/>
+              </w:rPr>
+              <w:t>冥想</w:t>
+            </w:r>
+            <w:r>
+              <w:t>-8.05</w:t>
+            </w:r>
+            <w:r>
+              <w:rPr>
+                <w:rFonts w:hint="eastAsia"/>
+              </w:rPr>
+              <w:t>洗漱</w:t>
+            </w:r>
+          </w:p>
+        </w:tc>
+        <w:tc>
+          <w:tcPr>
+            <w:tcW w:w="2219" w:type="dxa"/>
+          </w:tcPr>
+          <w:p>
+            <w:pPr>
+              <w:pStyle w:val="-wuq2"/>
+            </w:pPr>
+            <w:r>
+              <w:rPr>
+                <w:rFonts w:hint="eastAsia"/>
+              </w:rPr>
+              <w:t>冥想</w:t>
+            </w:r>
+          </w:p>
+        </w:tc>
+        <w:tc>
+          <w:tcPr>
+            <w:tcW w:w="2241" w:type="dxa"/>
+          </w:tcPr>
+          <w:p>
+            <w:pPr>
+              <w:pStyle w:val="-wuq2"/>
+            </w:pPr>
+          </w:p>
+        </w:tc>
+        <w:tc>
+          <w:tcPr>
+            <w:tcW w:w="3485" w:type="dxa"/>
+          </w:tcPr>
+          <w:p>
+            <w:pPr>
+              <w:pStyle w:val="-wuq2"/>
+            </w:pPr>
+          </w:p>
+        </w:tc>
+      </w:tr>
+      <w:tr>
+        <w:trPr>
+          <w:trHeight w:val="807"/>
+        </w:trPr>
+        <w:tc>
+          <w:tcPr>
+            <w:tcW w:w="2086" w:type="dxa"/>
+          </w:tcPr>
+          <w:p>
+            <w:pPr>
+              <w:pStyle w:val="-wuq2"/>
+            </w:pPr>
+            <w:r>
+              <w:rPr>
+                <w:rFonts w:hint="eastAsia"/>
+              </w:rPr>
+              <w:t>8.05</w:t>
+            </w:r>
+            <w:r>
+              <w:rPr>
+                <w:rFonts w:hint="eastAsia"/>
+              </w:rPr>
+              <w:t>洗漱</w:t>
+            </w:r>
+            <w:r>
+              <w:t>-8.20</w:t>
+            </w:r>
+            <w:r>
+              <w:rPr>
+                <w:rFonts w:hint="eastAsia"/>
+              </w:rPr>
+              <w:t>出门</w:t>
+            </w:r>
+          </w:p>
+        </w:tc>
+        <w:tc>
+          <w:tcPr>
+            <w:tcW w:w="2219" w:type="dxa"/>
+          </w:tcPr>
+          <w:p>
+            <w:pPr>
+              <w:pStyle w:val="-wuq2"/>
+            </w:pPr>
+            <w:r>
+              <w:rPr>
+                <w:rFonts w:hint="eastAsia"/>
+              </w:rPr>
+              <w:t>寝室</w:t>
+            </w:r>
+            <w:r>
+              <w:t>生活</w:t>
+            </w:r>
+          </w:p>
+        </w:tc>
+        <w:tc>
+          <w:tcPr>
+            <w:tcW w:w="2241" w:type="dxa"/>
+          </w:tcPr>
+          <w:p>
+            <w:pPr>
+              <w:pStyle w:val="-wuq2"/>
+              <w:rPr>
+                <w:lang w:eastAsia="zh-CN"/>
+              </w:rPr>
+            </w:pPr>
+            <w:r>
+              <w:rPr>
+                <w:lang w:eastAsia="zh-CN"/>
+              </w:rPr>
+              <w:t>《</w:t>
+            </w:r>
+            <w:r>
+              <w:rPr>
+                <w:rFonts w:hint="eastAsia"/>
+                <w:lang w:eastAsia="zh-CN"/>
+              </w:rPr>
+              <w:t>金字塔</w:t>
+            </w:r>
+            <w:r>
+              <w:rPr>
+                <w:lang w:eastAsia="zh-CN"/>
+              </w:rPr>
+              <w:t>原理》</w:t>
+            </w:r>
+            <w:r>
+              <w:rPr>
+                <w:rFonts w:hint="eastAsia"/>
+                <w:lang w:eastAsia="zh-CN"/>
+              </w:rPr>
+              <w:t>学习总结</w:t>
+            </w:r>
+          </w:p>
+        </w:tc>
+        <w:tc>
+          <w:tcPr>
+            <w:tcW w:w="3485" w:type="dxa"/>
+          </w:tcPr>
+          <w:p>
+            <w:pPr>
+              <w:pStyle w:val="-wuq2"/>
+              <w:rPr>
+                <w:lang w:eastAsia="zh-CN"/>
+              </w:rPr>
+            </w:pPr>
+          </w:p>
+        </w:tc>
+      </w:tr>
+      <w:tr>
+        <w:trPr>
+          <w:trHeight w:val="817"/>
+        </w:trPr>
+        <w:tc>
+          <w:tcPr>
+            <w:tcW w:w="2086" w:type="dxa"/>
+          </w:tcPr>
+          <w:p>
+            <w:pPr>
+              <w:pStyle w:val="-wuq2"/>
+            </w:pPr>
+            <w:r>
+              <w:rPr>
+                <w:rFonts w:hint="eastAsia"/>
+              </w:rPr>
+              <w:t>8.20</w:t>
+            </w:r>
+            <w:r>
+              <w:rPr>
+                <w:rFonts w:hint="eastAsia"/>
+              </w:rPr>
+              <w:t>出门</w:t>
+            </w:r>
+            <w:r>
+              <w:t>-9</w:t>
+            </w:r>
+            <w:r>
+              <w:rPr>
+                <w:rFonts w:hint="eastAsia"/>
+              </w:rPr>
+              <w:t>.00</w:t>
+            </w:r>
+            <w:r>
+              <w:rPr>
+                <w:rFonts w:hint="eastAsia"/>
+              </w:rPr>
+              <w:t>上班</w:t>
+            </w:r>
+          </w:p>
+        </w:tc>
+        <w:tc>
+          <w:tcPr>
+            <w:tcW w:w="2219" w:type="dxa"/>
+          </w:tcPr>
+          <w:p>
+            <w:pPr>
+              <w:pStyle w:val="-wuq2"/>
+              <w:rPr>
+                <w:lang w:eastAsia="zh-CN"/>
+              </w:rPr>
+            </w:pPr>
+            <w:r>
+              <w:rPr>
+                <w:rFonts w:hint="eastAsia"/>
+                <w:lang w:eastAsia="zh-CN"/>
+              </w:rPr>
+              <w:t>工作</w:t>
+            </w:r>
+            <w:r>
+              <w:rPr>
+                <w:lang w:eastAsia="zh-CN"/>
+              </w:rPr>
+              <w:t>问题思考</w:t>
+            </w:r>
+          </w:p>
+        </w:tc>
+        <w:tc>
+          <w:tcPr>
+            <w:tcW w:w="2241" w:type="dxa"/>
+          </w:tcPr>
+          <w:p>
+            <w:pPr>
+              <w:pStyle w:val="-wuq2"/>
+            </w:pPr>
+            <w:r>
+              <w:rPr>
+                <w:rFonts w:hint="eastAsia"/>
+              </w:rPr>
+              <w:t>寝室</w:t>
+            </w:r>
+            <w:r>
+              <w:t>生活</w:t>
+            </w:r>
+          </w:p>
+        </w:tc>
+        <w:tc>
+          <w:tcPr>
+            <w:tcW w:w="3485" w:type="dxa"/>
+          </w:tcPr>
+          <w:p>
+            <w:pPr>
+              <w:pStyle w:val="-wuq2"/>
+              <w:rPr>
+                <w:lang w:eastAsia="zh-CN"/>
+              </w:rPr>
+            </w:pPr>
+            <w:r>
+              <w:rPr>
+                <w:rFonts w:hint="eastAsia"/>
+                <w:lang w:eastAsia="zh-CN"/>
+              </w:rPr>
+              <w:t>工作</w:t>
+            </w:r>
+            <w:r>
+              <w:rPr>
+                <w:lang w:eastAsia="zh-CN"/>
+              </w:rPr>
+              <w:t>问题</w:t>
+            </w:r>
+            <w:r>
+              <w:rPr>
+                <w:rFonts w:hint="eastAsia"/>
+                <w:lang w:eastAsia="zh-CN"/>
+              </w:rPr>
+              <w:t>思考</w:t>
+            </w:r>
+            <w:r>
+              <w:rPr>
+                <w:lang w:eastAsia="zh-CN"/>
+              </w:rPr>
+              <w:t>的内容</w:t>
+            </w:r>
+            <w:r>
+              <w:rPr>
+                <w:rFonts w:hint="eastAsia"/>
+                <w:lang w:eastAsia="zh-CN"/>
+              </w:rPr>
+              <w:t>:</w:t>
+            </w:r>
+          </w:p>
+          <w:p>
+            <w:pPr>
+              <w:pStyle w:val="-wuq2"/>
+              <w:rPr>
+                <w:lang w:eastAsia="zh-CN"/>
+              </w:rPr>
+            </w:pPr>
+            <w:r>
+              <w:rPr>
+                <w:lang w:eastAsia="zh-CN"/>
+              </w:rPr>
+              <w:t>1</w:t>
+            </w:r>
+            <w:r>
+              <w:rPr>
+                <w:rFonts w:hint="eastAsia"/>
+                <w:lang w:eastAsia="zh-CN"/>
+              </w:rPr>
+              <w:t>、工作中</w:t>
+            </w:r>
+            <w:r>
+              <w:rPr>
+                <w:lang w:eastAsia="zh-CN"/>
+              </w:rPr>
+              <w:t>要做的事</w:t>
+            </w:r>
+          </w:p>
+        </w:tc>
+      </w:tr>
+      <w:tr>
+        <w:trPr>
+          <w:trHeight w:val="817"/>
+        </w:trPr>
+        <w:tc>
+          <w:tcPr>
+            <w:tcW w:w="2086" w:type="dxa"/>
+          </w:tcPr>
+          <w:p>
+            <w:pPr>
+              <w:pStyle w:val="-wuq2"/>
+              <w:rPr>
+                <w:lang w:eastAsia="zh-CN"/>
+              </w:rPr>
+            </w:pPr>
+            <w:r>
+              <w:rPr>
+                <w:rFonts w:hint="eastAsia"/>
+              </w:rPr>
+              <w:t>9.00</w:t>
+            </w:r>
+            <w:r>
+              <w:rPr>
+                <w:rFonts w:hint="eastAsia"/>
+              </w:rPr>
+              <w:t>上班</w:t>
+            </w:r>
+            <w:r>
+              <w:t>-8</w:t>
+            </w:r>
+            <w:r>
+              <w:t>.30</w:t>
+            </w:r>
+            <w:r>
+              <w:t>下班</w:t>
+            </w:r>
+          </w:p>
+        </w:tc>
+        <w:tc>
+          <w:tcPr>
+            <w:tcW w:w="2219" w:type="dxa"/>
+          </w:tcPr>
+          <w:p>
+            <w:pPr>
+              <w:pStyle w:val="-wuq2"/>
+            </w:pPr>
+            <w:r>
+              <w:rPr>
+                <w:rFonts w:hint="eastAsia"/>
+              </w:rPr>
+              <w:t>工作</w:t>
+            </w:r>
+            <w:r>
+              <w:t>时间</w:t>
+            </w:r>
+          </w:p>
+        </w:tc>
+        <w:tc>
+          <w:tcPr>
+            <w:tcW w:w="2241" w:type="dxa"/>
+          </w:tcPr>
+          <w:p>
+            <w:pPr>
+              <w:pStyle w:val="-wuq2"/>
+            </w:pPr>
+            <w:r>
+              <w:rPr>
+                <w:rFonts w:hint="eastAsia"/>
+              </w:rPr>
+              <w:t>自控力</w:t>
+            </w:r>
+            <w:r>
+              <w:t>学习</w:t>
+            </w:r>
+            <w:r>
+              <w:t>/C</w:t>
+            </w:r>
+            <w:r>
+              <w:rPr>
+                <w:rFonts w:hint="eastAsia"/>
+              </w:rPr>
+              <w:t>基础</w:t>
+            </w:r>
+            <w:r>
+              <w:t>学习</w:t>
+            </w:r>
+            <w:r>
+              <w:rPr>
+                <w:rFonts w:hint="eastAsia"/>
+              </w:rPr>
+              <w:t>/</w:t>
+            </w:r>
+            <w:r>
+              <w:t>vxWorks</w:t>
+            </w:r>
+            <w:r>
+              <w:t>学习</w:t>
+            </w:r>
+          </w:p>
+        </w:tc>
+        <w:tc>
+          <w:tcPr>
+            <w:tcW w:w="3485" w:type="dxa"/>
+          </w:tcPr>
+          <w:p>
+            <w:pPr>
+              <w:pStyle w:val="-wuq2"/>
+              <w:rPr>
+                <w:lang w:eastAsia="zh-CN"/>
+              </w:rPr>
+            </w:pPr>
+            <w:r>
+              <w:rPr>
+                <w:rFonts w:hint="eastAsia"/>
+                <w:lang w:eastAsia="zh-CN"/>
+              </w:rPr>
+              <w:t>1</w:t>
+            </w:r>
+            <w:r>
+              <w:rPr>
+                <w:rFonts w:hint="eastAsia"/>
+                <w:lang w:eastAsia="zh-CN"/>
+              </w:rPr>
+              <w:t>、</w:t>
+            </w:r>
+            <w:r>
+              <w:rPr>
+                <w:lang w:eastAsia="zh-CN"/>
+              </w:rPr>
+              <w:t>工作时间定义：</w:t>
+            </w:r>
+            <w:r>
+              <w:rPr>
+                <w:rFonts w:hint="eastAsia"/>
+                <w:lang w:eastAsia="zh-CN"/>
+              </w:rPr>
+              <w:t>早上</w:t>
+            </w:r>
+            <w:r>
+              <w:rPr>
+                <w:rFonts w:hint="eastAsia"/>
+                <w:lang w:eastAsia="zh-CN"/>
+              </w:rPr>
+              <w:t>9</w:t>
+            </w:r>
+            <w:r>
+              <w:rPr>
+                <w:rFonts w:hint="eastAsia"/>
+                <w:lang w:eastAsia="zh-CN"/>
+              </w:rPr>
+              <w:t>点打卡</w:t>
+            </w:r>
+            <w:r>
+              <w:rPr>
+                <w:lang w:eastAsia="zh-CN"/>
+              </w:rPr>
+              <w:t>开始计算</w:t>
+            </w:r>
+            <w:r>
+              <w:rPr>
+                <w:rFonts w:hint="eastAsia"/>
+                <w:lang w:eastAsia="zh-CN"/>
+              </w:rPr>
+              <w:t>（</w:t>
+            </w:r>
+            <w:r>
+              <w:rPr>
+                <w:lang w:eastAsia="zh-CN"/>
+              </w:rPr>
+              <w:t>中午休息时间</w:t>
+            </w:r>
+            <w:r>
+              <w:rPr>
+                <w:rFonts w:hint="eastAsia"/>
+                <w:lang w:eastAsia="zh-CN"/>
+              </w:rPr>
+              <w:t>除开）</w:t>
+            </w:r>
+          </w:p>
+          <w:p>
+            <w:pPr>
+              <w:pStyle w:val="-wuq2"/>
+            </w:pPr>
+            <w:r>
+              <w:rPr>
+                <w:rFonts w:hint="eastAsia"/>
+                <w:lang w:eastAsia="zh-CN"/>
+              </w:rPr>
+              <w:t>2</w:t>
+            </w:r>
+            <w:r>
+              <w:rPr>
+                <w:rFonts w:hint="eastAsia"/>
+                <w:lang w:eastAsia="zh-CN"/>
+              </w:rPr>
+              <w:t>、</w:t>
+            </w:r>
+            <w:r>
+              <w:rPr>
+                <w:rFonts w:hint="eastAsia"/>
+              </w:rPr>
+              <w:t>工作</w:t>
+            </w:r>
+            <w:r>
+              <w:t>时间</w:t>
+            </w:r>
+            <w:r>
+              <w:rPr>
+                <w:rFonts w:hint="eastAsia"/>
+              </w:rPr>
+              <w:t>集中</w:t>
+            </w:r>
+            <w:r>
+              <w:t>精力考虑工作的</w:t>
+            </w:r>
+            <w:r>
+              <w:rPr>
+                <w:rFonts w:hint="eastAsia"/>
+              </w:rPr>
+              <w:t>事</w:t>
+            </w:r>
+          </w:p>
+          <w:p>
+            <w:pPr>
+              <w:pStyle w:val="-wuq2"/>
+            </w:pPr>
+            <w:r>
+              <w:rPr>
+                <w:rFonts w:hint="eastAsia"/>
+                <w:lang w:eastAsia="zh-CN"/>
+              </w:rPr>
+              <w:t>3</w:t>
+            </w:r>
+            <w:r>
+              <w:rPr>
+                <w:rFonts w:hint="eastAsia"/>
+                <w:lang w:eastAsia="zh-CN"/>
+              </w:rPr>
+              <w:t>、</w:t>
+            </w:r>
+            <w:r>
+              <w:rPr>
+                <w:rFonts w:hint="eastAsia"/>
+              </w:rPr>
+              <w:t>无</w:t>
+            </w:r>
+            <w:r>
+              <w:t>特殊情况，最迟下班时间</w:t>
+            </w:r>
+            <w:r>
+              <w:rPr>
+                <w:rFonts w:hint="eastAsia"/>
+              </w:rPr>
+              <w:t>9.30</w:t>
+            </w:r>
+          </w:p>
+        </w:tc>
+      </w:tr>
+      <w:tr>
+        <w:trPr>
+          <w:trHeight w:val="817"/>
+        </w:trPr>
+        <w:tc>
+          <w:tcPr>
+            <w:tcW w:w="2086" w:type="dxa"/>
+          </w:tcPr>
+          <w:p>
+            <w:pPr>
+              <w:pStyle w:val="-wuq2"/>
+              <w:rPr>
+                <w:lang w:eastAsia="zh-CN"/>
+              </w:rPr>
+            </w:pPr>
+            <w:r>
+              <w:rPr>
+                <w:rFonts w:hint="eastAsia"/>
+                <w:lang w:eastAsia="zh-CN"/>
+              </w:rPr>
+              <w:t>中午</w:t>
+            </w:r>
+            <w:r>
+              <w:rPr>
+                <w:lang w:eastAsia="zh-CN"/>
+              </w:rPr>
+              <w:t>休息时间</w:t>
+            </w:r>
+          </w:p>
+        </w:tc>
+        <w:tc>
+          <w:tcPr>
+            <w:tcW w:w="2219" w:type="dxa"/>
+          </w:tcPr>
+          <w:p>
+            <w:pPr>
+              <w:pStyle w:val="-wuq2"/>
+              <w:rPr>
+                <w:lang w:eastAsia="zh-CN"/>
+              </w:rPr>
+            </w:pPr>
+            <w:r>
+              <w:rPr>
+                <w:rFonts w:hint="eastAsia"/>
+                <w:lang w:eastAsia="zh-CN"/>
+              </w:rPr>
+              <w:t>生活</w:t>
+            </w:r>
+            <w:r>
+              <w:rPr>
+                <w:lang w:eastAsia="zh-CN"/>
+              </w:rPr>
+              <w:t>问题思考</w:t>
+            </w:r>
+          </w:p>
+        </w:tc>
+        <w:tc>
+          <w:tcPr>
+            <w:tcW w:w="2241" w:type="dxa"/>
+          </w:tcPr>
+          <w:p>
+            <w:pPr>
+              <w:pStyle w:val="-wuq2"/>
+              <w:rPr>
+                <w:lang w:eastAsia="zh-CN"/>
+              </w:rPr>
+            </w:pPr>
+            <w:r>
+              <w:rPr>
+                <w:rFonts w:hint="eastAsia"/>
+                <w:lang w:eastAsia="zh-CN"/>
+              </w:rPr>
+              <w:t>工作时间</w:t>
+            </w:r>
+          </w:p>
+        </w:tc>
+        <w:tc>
+          <w:tcPr>
+            <w:tcW w:w="3485" w:type="dxa"/>
+          </w:tcPr>
+          <w:p>
+            <w:pPr>
+              <w:pStyle w:val="-wuq2"/>
+              <w:rPr>
+                <w:lang w:eastAsia="zh-CN"/>
+              </w:rPr>
+            </w:pPr>
+            <w:r>
+              <w:rPr>
+                <w:rFonts w:hint="eastAsia"/>
+                <w:lang w:eastAsia="zh-CN"/>
+              </w:rPr>
+              <w:t>生活</w:t>
+            </w:r>
+            <w:r>
+              <w:rPr>
+                <w:lang w:eastAsia="zh-CN"/>
+              </w:rPr>
+              <w:t>问题思考内容：</w:t>
+            </w:r>
+          </w:p>
+          <w:p>
+            <w:pPr>
+              <w:pStyle w:val="-wuq2"/>
+              <w:rPr>
+                <w:lang w:eastAsia="zh-CN"/>
+              </w:rPr>
+            </w:pPr>
+            <w:r>
+              <w:rPr>
+                <w:rFonts w:hint="eastAsia"/>
+                <w:lang w:eastAsia="zh-CN"/>
+              </w:rPr>
+              <w:t>1</w:t>
+            </w:r>
+            <w:r>
+              <w:rPr>
+                <w:rFonts w:hint="eastAsia"/>
+                <w:lang w:eastAsia="zh-CN"/>
+              </w:rPr>
+              <w:t>、</w:t>
+            </w:r>
+            <w:r>
+              <w:rPr>
+                <w:lang w:eastAsia="zh-CN"/>
+              </w:rPr>
+              <w:t>与人相处中遇到的问题</w:t>
+            </w:r>
+          </w:p>
+        </w:tc>
+      </w:tr>
+      <w:tr>
+        <w:trPr>
+          <w:trHeight w:val="817"/>
+        </w:trPr>
+        <w:tc>
+          <w:tcPr>
+            <w:tcW w:w="2086" w:type="dxa"/>
+          </w:tcPr>
+          <w:p>
+            <w:pPr>
+              <w:pStyle w:val="-wuq2"/>
+            </w:pPr>
+            <w:r>
+              <w:rPr>
+                <w:rFonts w:hint="eastAsia"/>
+                <w:lang w:eastAsia="zh-CN"/>
+              </w:rPr>
+              <w:t>8.30</w:t>
+            </w:r>
+            <w:r>
+              <w:rPr>
+                <w:rFonts w:hint="eastAsia"/>
+              </w:rPr>
+              <w:t>下班</w:t>
+            </w:r>
+            <w:r>
+              <w:t>-10.30</w:t>
+            </w:r>
+            <w:r>
+              <w:rPr>
+                <w:rFonts w:hint="eastAsia"/>
+              </w:rPr>
+              <w:t>陪家人</w:t>
+            </w:r>
+          </w:p>
+        </w:tc>
+        <w:tc>
+          <w:tcPr>
+            <w:tcW w:w="2219" w:type="dxa"/>
+          </w:tcPr>
+          <w:p>
+            <w:pPr>
+              <w:pStyle w:val="-wuq2"/>
+              <w:rPr>
+                <w:lang w:eastAsia="zh-CN"/>
+              </w:rPr>
+            </w:pPr>
+            <w:r>
+              <w:rPr>
+                <w:rFonts w:hint="eastAsia"/>
+              </w:rPr>
+              <w:t>陪家人</w:t>
+            </w:r>
+            <w:r>
+              <w:rPr>
+                <w:rFonts w:hint="eastAsia"/>
+                <w:lang w:eastAsia="zh-CN"/>
+              </w:rPr>
+              <w:t>+</w:t>
+            </w:r>
+            <w:r>
+              <w:rPr>
+                <w:rFonts w:hint="eastAsia"/>
+                <w:lang w:eastAsia="zh-CN"/>
+              </w:rPr>
+              <w:t>运动</w:t>
+            </w:r>
+          </w:p>
+        </w:tc>
+        <w:tc>
+          <w:tcPr>
+            <w:tcW w:w="2241" w:type="dxa"/>
+          </w:tcPr>
+          <w:p>
+            <w:pPr>
+              <w:pStyle w:val="-wuq2"/>
+              <w:rPr>
+                <w:lang w:eastAsia="zh-CN"/>
+              </w:rPr>
+            </w:pPr>
+            <w:r>
+              <w:rPr>
+                <w:rFonts w:hint="eastAsia"/>
+                <w:lang w:eastAsia="zh-CN"/>
+              </w:rPr>
+              <w:t>自控力学习</w:t>
+            </w:r>
+          </w:p>
+        </w:tc>
+        <w:tc>
+          <w:tcPr>
+            <w:tcW w:w="3485" w:type="dxa"/>
+          </w:tcPr>
+          <w:p>
+            <w:pPr>
+              <w:pStyle w:val="-wuq2"/>
+            </w:pPr>
+            <w:r>
+              <w:rPr>
+                <w:rFonts w:hint="eastAsia"/>
+                <w:lang w:eastAsia="zh-CN"/>
+              </w:rPr>
+              <w:t>1</w:t>
+            </w:r>
+            <w:r>
+              <w:rPr>
+                <w:rFonts w:hint="eastAsia"/>
+                <w:lang w:eastAsia="zh-CN"/>
+              </w:rPr>
+              <w:t>、</w:t>
+            </w:r>
+            <w:r>
+              <w:rPr>
+                <w:rFonts w:hint="eastAsia"/>
+              </w:rPr>
+              <w:t>陪家人</w:t>
+            </w:r>
+            <w:r>
+              <w:t>时间至少</w:t>
+            </w:r>
+            <w:r>
+              <w:rPr>
+                <w:rFonts w:hint="eastAsia"/>
+              </w:rPr>
+              <w:t>大于</w:t>
+            </w:r>
+            <w:r>
+              <w:rPr>
+                <w:rFonts w:hint="eastAsia"/>
+              </w:rPr>
+              <w:t>1</w:t>
+            </w:r>
+            <w:r>
+              <w:rPr>
+                <w:rFonts w:hint="eastAsia"/>
+              </w:rPr>
+              <w:t>小时</w:t>
+            </w:r>
+          </w:p>
+          <w:p>
+            <w:pPr>
+              <w:pStyle w:val="-wuq2"/>
+            </w:pPr>
+            <w:r>
+              <w:rPr>
+                <w:rFonts w:hint="eastAsia"/>
+                <w:lang w:eastAsia="zh-CN"/>
+              </w:rPr>
+              <w:t>2</w:t>
+            </w:r>
+            <w:r>
+              <w:rPr>
+                <w:rFonts w:hint="eastAsia"/>
+                <w:lang w:eastAsia="zh-CN"/>
+              </w:rPr>
+              <w:t>、</w:t>
+            </w:r>
+            <w:r>
+              <w:rPr>
+                <w:rFonts w:hint="eastAsia"/>
+              </w:rPr>
+              <w:t>无特殊</w:t>
+            </w:r>
+            <w:r>
+              <w:t>情况，最迟</w:t>
+            </w:r>
+            <w:r>
+              <w:rPr>
+                <w:rFonts w:hint="eastAsia"/>
+              </w:rPr>
+              <w:t>聊到</w:t>
+            </w:r>
+            <w:r>
+              <w:rPr>
+                <w:rFonts w:hint="eastAsia"/>
+              </w:rPr>
+              <w:t>10.30</w:t>
+            </w:r>
+          </w:p>
+          <w:p>
+            <w:pPr>
+              <w:pStyle w:val="-wuq2"/>
+              <w:rPr>
+                <w:lang w:eastAsia="zh-CN"/>
+              </w:rPr>
+            </w:pPr>
+            <w:r>
+              <w:t>3</w:t>
+            </w:r>
+            <w:r>
+              <w:rPr>
+                <w:rFonts w:hint="eastAsia"/>
+                <w:lang w:eastAsia="zh-CN"/>
+              </w:rPr>
+              <w:t>、</w:t>
+            </w:r>
+            <w:r>
+              <w:rPr>
+                <w:lang w:eastAsia="zh-CN"/>
+              </w:rPr>
+              <w:t>运动内容：韧带</w:t>
+            </w:r>
+            <w:r>
+              <w:rPr>
+                <w:rFonts w:hint="eastAsia"/>
+                <w:lang w:eastAsia="zh-CN"/>
+              </w:rPr>
+              <w:t>拉练</w:t>
+            </w:r>
+            <w:r>
+              <w:rPr>
+                <w:lang w:eastAsia="zh-CN"/>
+              </w:rPr>
+              <w:t>，俯卧撑，</w:t>
+            </w:r>
+            <w:r>
+              <w:rPr>
+                <w:rFonts w:hint="eastAsia"/>
+                <w:lang w:eastAsia="zh-CN"/>
+              </w:rPr>
+              <w:t>仰卧起坐</w:t>
+            </w:r>
+          </w:p>
+          <w:p>
+            <w:pPr>
+              <w:pStyle w:val="-wuq2"/>
+              <w:rPr>
+                <w:lang w:eastAsia="zh-CN"/>
+              </w:rPr>
+            </w:pPr>
+            <w:r>
+              <w:rPr>
+                <w:rFonts w:hint="eastAsia"/>
+                <w:lang w:eastAsia="zh-CN"/>
+              </w:rPr>
+              <w:t>4</w:t>
+            </w:r>
+            <w:r>
+              <w:rPr>
+                <w:rFonts w:hint="eastAsia"/>
+                <w:lang w:eastAsia="zh-CN"/>
+              </w:rPr>
+              <w:t>、</w:t>
+            </w:r>
+            <w:r>
+              <w:rPr>
+                <w:lang w:eastAsia="zh-CN"/>
+              </w:rPr>
+              <w:t>如果</w:t>
+            </w:r>
+            <w:r>
+              <w:rPr>
+                <w:rFonts w:hint="eastAsia"/>
+                <w:lang w:eastAsia="zh-CN"/>
+              </w:rPr>
+              <w:t>与</w:t>
+            </w:r>
+            <w:r>
+              <w:rPr>
+                <w:lang w:eastAsia="zh-CN"/>
+              </w:rPr>
+              <w:t>家人相处时间提前结束，</w:t>
+            </w:r>
+            <w:r>
+              <w:rPr>
+                <w:rFonts w:hint="eastAsia"/>
+                <w:lang w:eastAsia="zh-CN"/>
+              </w:rPr>
+              <w:t>可</w:t>
+            </w:r>
+            <w:r>
+              <w:rPr>
+                <w:lang w:eastAsia="zh-CN"/>
+              </w:rPr>
+              <w:t>进行自控力学习</w:t>
+            </w:r>
+          </w:p>
+        </w:tc>
+      </w:tr>
+      <w:tr>
+        <w:trPr>
+          <w:trHeight w:val="817"/>
+        </w:trPr>
+        <w:tc>
+          <w:tcPr>
+            <w:tcW w:w="2086" w:type="dxa"/>
+          </w:tcPr>
+          <w:p>
+            <w:pPr>
+              <w:pStyle w:val="-wuq2"/>
+            </w:pPr>
+            <w:r>
+              <w:rPr>
+                <w:rFonts w:hint="eastAsia"/>
+              </w:rPr>
+              <w:t>10.30</w:t>
+            </w:r>
+            <w:r>
+              <w:rPr>
+                <w:rFonts w:hint="eastAsia"/>
+              </w:rPr>
+              <w:t>陪家人</w:t>
+            </w:r>
+            <w:r>
+              <w:t xml:space="preserve">-11.00 </w:t>
+            </w:r>
+            <w:r>
+              <w:rPr>
+                <w:rFonts w:hint="eastAsia"/>
+              </w:rPr>
+              <w:t>洗漱</w:t>
+            </w:r>
+          </w:p>
+        </w:tc>
+        <w:tc>
+          <w:tcPr>
+            <w:tcW w:w="2219" w:type="dxa"/>
+          </w:tcPr>
+          <w:p>
+            <w:pPr>
+              <w:pStyle w:val="-wuq2"/>
+              <w:rPr>
+                <w:lang w:eastAsia="zh-CN"/>
+              </w:rPr>
+            </w:pPr>
+            <w:r>
+              <w:rPr>
+                <w:rFonts w:hint="eastAsia"/>
+              </w:rPr>
+              <w:t>洗漱</w:t>
+            </w:r>
+            <w:r>
+              <w:rPr>
+                <w:rFonts w:hint="eastAsia"/>
+                <w:lang w:eastAsia="zh-CN"/>
+              </w:rPr>
+              <w:t>+</w:t>
+            </w:r>
+            <w:r>
+              <w:rPr>
+                <w:rFonts w:hint="eastAsia"/>
+                <w:lang w:eastAsia="zh-CN"/>
+              </w:rPr>
+              <w:t>生活</w:t>
+            </w:r>
+            <w:r>
+              <w:rPr>
+                <w:lang w:eastAsia="zh-CN"/>
+              </w:rPr>
+              <w:t>问题</w:t>
+            </w:r>
+            <w:r>
+              <w:rPr>
+                <w:rFonts w:hint="eastAsia"/>
+                <w:lang w:eastAsia="zh-CN"/>
+              </w:rPr>
+              <w:t>总结</w:t>
+            </w:r>
+          </w:p>
+        </w:tc>
+        <w:tc>
+          <w:tcPr>
+            <w:tcW w:w="2241" w:type="dxa"/>
+          </w:tcPr>
+          <w:p>
+            <w:pPr>
+              <w:pStyle w:val="-wuq2"/>
+              <w:rPr>
+                <w:lang w:eastAsia="zh-CN"/>
+              </w:rPr>
+            </w:pPr>
+          </w:p>
+        </w:tc>
+        <w:tc>
+          <w:tcPr>
+            <w:tcW w:w="3485" w:type="dxa"/>
+          </w:tcPr>
+          <w:p>
+            <w:pPr>
+              <w:pStyle w:val="-wuq2"/>
+            </w:pPr>
+          </w:p>
+        </w:tc>
+      </w:tr>
+      <w:tr>
+        <w:trPr>
+          <w:trHeight w:val="817"/>
+        </w:trPr>
+        <w:tc>
+          <w:tcPr>
+            <w:tcW w:w="2086" w:type="dxa"/>
+          </w:tcPr>
+          <w:p>
+            <w:pPr>
+              <w:pStyle w:val="-wuq2"/>
+            </w:pPr>
+            <w:r>
+              <w:t>11.00</w:t>
+            </w:r>
+            <w:r>
+              <w:rPr>
+                <w:rFonts w:hint="eastAsia"/>
+              </w:rPr>
+              <w:t>洗漱</w:t>
+            </w:r>
+            <w:r>
+              <w:t>-</w:t>
+            </w:r>
+            <w:r>
+              <w:rPr>
+                <w:rFonts w:hint="eastAsia"/>
+              </w:rPr>
+              <w:t>1</w:t>
+            </w:r>
+            <w:r>
+              <w:t>2</w:t>
+            </w:r>
+            <w:r>
+              <w:rPr>
+                <w:rFonts w:hint="eastAsia"/>
+              </w:rPr>
+              <w:t>.00</w:t>
+            </w:r>
+            <w:r>
+              <w:rPr>
+                <w:rFonts w:hint="eastAsia"/>
+              </w:rPr>
+              <w:t>自控力</w:t>
+            </w:r>
+            <w:r>
+              <w:t>学习</w:t>
+            </w:r>
+          </w:p>
+        </w:tc>
+        <w:tc>
+          <w:tcPr>
+            <w:tcW w:w="2219" w:type="dxa"/>
+          </w:tcPr>
+          <w:p>
+            <w:pPr>
+              <w:pStyle w:val="-wuq2"/>
+            </w:pPr>
+            <w:r>
+              <w:rPr>
+                <w:rFonts w:hint="eastAsia"/>
+              </w:rPr>
+              <w:t>自控力</w:t>
+            </w:r>
+            <w:r>
+              <w:t>学习</w:t>
+            </w:r>
+          </w:p>
+        </w:tc>
+        <w:tc>
+          <w:tcPr>
+            <w:tcW w:w="2241" w:type="dxa"/>
+          </w:tcPr>
+          <w:p>
+            <w:pPr>
+              <w:pStyle w:val="-wuq2"/>
+              <w:rPr>
+                <w:lang w:eastAsia="zh-CN"/>
+              </w:rPr>
+            </w:pPr>
+          </w:p>
+        </w:tc>
+        <w:tc>
+          <w:tcPr>
+            <w:tcW w:w="3485" w:type="dxa"/>
+          </w:tcPr>
+          <w:p>
+            <w:pPr>
+              <w:pStyle w:val="-wuq2"/>
+              <w:rPr>
+                <w:lang w:eastAsia="zh-CN"/>
+              </w:rPr>
+            </w:pPr>
+            <w:r>
+              <w:rPr>
+                <w:rFonts w:hint="eastAsia"/>
+                <w:lang w:eastAsia="zh-CN"/>
+              </w:rPr>
+              <w:t>自控力</w:t>
+            </w:r>
+            <w:r>
+              <w:rPr>
+                <w:lang w:eastAsia="zh-CN"/>
+              </w:rPr>
+              <w:t>学习内容：</w:t>
+            </w:r>
+          </w:p>
+          <w:p>
+            <w:pPr>
+              <w:pStyle w:val="-wuq2"/>
+              <w:numPr>
+                <w:ilvl w:val="0"/>
+                <w:numId w:val="77"/>
+              </w:numPr>
+              <w:rPr>
+                <w:lang w:eastAsia="zh-CN"/>
+              </w:rPr>
+            </w:pPr>
+            <w:r>
+              <w:rPr>
+                <w:rFonts w:hint="eastAsia"/>
+                <w:lang w:eastAsia="zh-CN"/>
+              </w:rPr>
+              <w:t>阅读</w:t>
+            </w:r>
+            <w:r>
+              <w:rPr>
+                <w:lang w:eastAsia="zh-CN"/>
+              </w:rPr>
+              <w:t>《</w:t>
+            </w:r>
+            <w:r>
+              <w:rPr>
+                <w:rFonts w:hint="eastAsia"/>
+                <w:lang w:eastAsia="zh-CN"/>
+              </w:rPr>
+              <w:t>自控力</w:t>
+            </w:r>
+            <w:r>
+              <w:rPr>
+                <w:lang w:eastAsia="zh-CN"/>
+              </w:rPr>
+              <w:t>》</w:t>
+            </w:r>
+          </w:p>
+          <w:p>
+            <w:pPr>
+              <w:pStyle w:val="-wuq2"/>
+              <w:numPr>
+                <w:ilvl w:val="0"/>
+                <w:numId w:val="77"/>
+              </w:numPr>
+              <w:rPr>
+                <w:lang w:eastAsia="zh-CN"/>
+              </w:rPr>
+            </w:pPr>
+            <w:r>
+              <w:rPr>
+                <w:rFonts w:hint="eastAsia"/>
+                <w:lang w:eastAsia="zh-CN"/>
+              </w:rPr>
+              <w:t>反省</w:t>
+            </w:r>
+            <w:r>
+              <w:rPr>
+                <w:lang w:eastAsia="zh-CN"/>
+              </w:rPr>
+              <w:t>自己</w:t>
+            </w:r>
+            <w:r>
+              <w:rPr>
+                <w:rFonts w:hint="eastAsia"/>
+                <w:lang w:eastAsia="zh-CN"/>
+              </w:rPr>
+              <w:t>自控力</w:t>
+            </w:r>
+            <w:r>
+              <w:rPr>
+                <w:lang w:eastAsia="zh-CN"/>
+              </w:rPr>
+              <w:t>状态</w:t>
+            </w:r>
+            <w:r>
+              <w:rPr>
+                <w:rFonts w:hint="eastAsia"/>
+                <w:lang w:eastAsia="zh-CN"/>
+              </w:rPr>
+              <w:t>，</w:t>
+            </w:r>
+            <w:r>
+              <w:rPr>
+                <w:lang w:eastAsia="zh-CN"/>
+              </w:rPr>
+              <w:t>包括</w:t>
+            </w:r>
+            <w:r>
+              <w:rPr>
+                <w:rFonts w:hint="eastAsia"/>
+                <w:lang w:eastAsia="zh-CN"/>
+              </w:rPr>
+              <w:t>：</w:t>
+            </w:r>
+            <w:r>
+              <w:rPr>
+                <w:lang w:eastAsia="zh-CN"/>
+              </w:rPr>
+              <w:t>自控失败</w:t>
+            </w:r>
+            <w:r>
+              <w:rPr>
+                <w:rFonts w:hint="eastAsia"/>
+                <w:lang w:eastAsia="zh-CN"/>
+              </w:rPr>
+              <w:t>和</w:t>
+            </w:r>
+            <w:r>
+              <w:rPr>
+                <w:lang w:eastAsia="zh-CN"/>
+              </w:rPr>
+              <w:t>自控力</w:t>
+            </w:r>
+            <w:r>
+              <w:rPr>
+                <w:rFonts w:hint="eastAsia"/>
+                <w:lang w:eastAsia="zh-CN"/>
+              </w:rPr>
+              <w:t>提高</w:t>
+            </w:r>
+            <w:r>
+              <w:rPr>
+                <w:lang w:eastAsia="zh-CN"/>
+              </w:rPr>
+              <w:t>的训练</w:t>
+            </w:r>
+          </w:p>
+          <w:p>
+            <w:pPr>
+              <w:pStyle w:val="-wuq2"/>
+              <w:rPr>
+                <w:color w:val="0070C0"/>
+                <w:lang w:eastAsia="zh-CN"/>
+              </w:rPr>
+            </w:pPr>
+            <w:r>
+              <w:rPr>
+                <w:rFonts w:hint="eastAsia"/>
+                <w:color w:val="0070C0"/>
+                <w:lang w:eastAsia="zh-CN"/>
+              </w:rPr>
+              <w:t>注</w:t>
+            </w:r>
+            <w:r>
+              <w:rPr>
+                <w:color w:val="0070C0"/>
+                <w:lang w:eastAsia="zh-CN"/>
+              </w:rPr>
+              <w:t>：当天有特殊情况，</w:t>
+            </w:r>
+            <w:r>
+              <w:rPr>
+                <w:rFonts w:hint="eastAsia"/>
+                <w:color w:val="0070C0"/>
+                <w:lang w:eastAsia="zh-CN"/>
+              </w:rPr>
+              <w:t>如</w:t>
+            </w:r>
+            <w:r>
+              <w:rPr>
+                <w:color w:val="0070C0"/>
+                <w:lang w:eastAsia="zh-CN"/>
+              </w:rPr>
+              <w:t>生病，可</w:t>
+            </w:r>
+            <w:r>
+              <w:rPr>
+                <w:rFonts w:hint="eastAsia"/>
+                <w:color w:val="0070C0"/>
+                <w:lang w:eastAsia="zh-CN"/>
+              </w:rPr>
+              <w:t>省略</w:t>
+            </w:r>
+            <w:r>
+              <w:rPr>
+                <w:color w:val="0070C0"/>
+                <w:lang w:eastAsia="zh-CN"/>
+              </w:rPr>
+              <w:t>环节，直接</w:t>
+            </w:r>
+            <w:r>
+              <w:rPr>
+                <w:rFonts w:hint="eastAsia"/>
+                <w:color w:val="0070C0"/>
+                <w:lang w:eastAsia="zh-CN"/>
+              </w:rPr>
+              <w:t>睡觉</w:t>
+            </w:r>
+            <w:r>
+              <w:rPr>
+                <w:color w:val="0070C0"/>
+                <w:lang w:eastAsia="zh-CN"/>
+              </w:rPr>
+              <w:t>休息</w:t>
+            </w:r>
+          </w:p>
+        </w:tc>
+      </w:tr>
+    </w:tbl>
+    <w:p>
+      <w:r>
+        <w:tab/>
+        <w:t xml:space="preserve">Marvin </w:t>
+      </w:r>
+      <w:r>
+        <w:rPr>
+          <w:rFonts w:hint="eastAsia"/>
+        </w:rPr>
+        <w:t>2016-11-5 23:54:24</w:t>
+      </w:r>
+      <w:r>
+        <w:t xml:space="preserve"> add</w:t>
+      </w:r>
+      <w:r>
+        <w:t>：规划好</w:t>
+      </w:r>
+      <w:r>
+        <w:rPr>
+          <w:rFonts w:hint="eastAsia"/>
+        </w:rPr>
+        <w:t>的</w:t>
+      </w:r>
+      <w:r>
+        <w:t>生活节奏，没有很好的适应突发情况，比如，今天晚上听到儿子发烧</w:t>
+      </w:r>
+      <w:r>
+        <w:rPr>
+          <w:rFonts w:hint="eastAsia"/>
+        </w:rPr>
+        <w:t>后</w:t>
+      </w:r>
+      <w:r>
+        <w:t>，</w:t>
+      </w:r>
+      <w:r>
+        <w:rPr>
+          <w:rFonts w:hint="eastAsia"/>
+        </w:rPr>
+        <w:t>从</w:t>
+      </w:r>
+      <w:r>
+        <w:rPr>
+          <w:rFonts w:hint="eastAsia"/>
+        </w:rPr>
+        <w:t>20.10</w:t>
+      </w:r>
+      <w:r>
+        <w:t>-22.30</w:t>
+      </w:r>
+      <w:r>
+        <w:rPr>
+          <w:rFonts w:hint="eastAsia"/>
+        </w:rPr>
+        <w:t>大脑一直</w:t>
+      </w:r>
+      <w:r>
+        <w:t>处在混乱的状态，</w:t>
+      </w:r>
+      <w:r>
+        <w:rPr>
+          <w:rFonts w:hint="eastAsia"/>
+        </w:rPr>
+        <w:t>控制</w:t>
+      </w:r>
+      <w:r>
+        <w:t>不住自己。</w:t>
+      </w:r>
+    </w:p>
+    <w:p>
+      <w:r>
+        <w:tab/>
+        <w:t>Marvin 2016-11-14 22:48:21 add</w:t>
+      </w:r>
+      <w:r>
+        <w:t>：今天和</w:t>
+      </w:r>
+      <w:r>
+        <w:t>XL</w:t>
+      </w:r>
+      <w:r>
+        <w:rPr>
+          <w:rFonts w:hint="eastAsia"/>
+        </w:rPr>
+        <w:t>交流</w:t>
+      </w:r>
+      <w:r>
+        <w:t>了关于</w:t>
+      </w:r>
+      <w:r>
+        <w:rPr>
+          <w:rFonts w:hint="eastAsia"/>
+        </w:rPr>
+        <w:t>自控力</w:t>
+      </w:r>
+      <w:r>
+        <w:t>的问题，她向我反应</w:t>
+      </w:r>
+      <w:r>
+        <w:rPr>
+          <w:rFonts w:hint="eastAsia"/>
+        </w:rPr>
+        <w:t>自己讲得</w:t>
+      </w:r>
+      <w:r>
+        <w:t>东西很复杂，其次自己讲得方法过于</w:t>
+      </w:r>
+      <w:r>
+        <w:rPr>
+          <w:rFonts w:hint="eastAsia"/>
+        </w:rPr>
+        <w:t>理性</w:t>
+      </w:r>
+      <w:r>
+        <w:t>，而她认为女性更倾向</w:t>
+      </w:r>
+      <w:r>
+        <w:rPr>
+          <w:rFonts w:hint="eastAsia"/>
+        </w:rPr>
+        <w:t>于感性思维。</w:t>
+      </w:r>
+    </w:p>
+    <w:p>
+      <w:r>
+        <w:lastRenderedPageBreak/>
+        <w:tab/>
+        <w:t>Marvin 2016-11-29 22:42:03 add</w:t>
+      </w:r>
+      <w:r>
+        <w:t>：</w:t>
+      </w:r>
+      <w:r>
+        <w:rPr>
+          <w:rFonts w:hint="eastAsia"/>
+        </w:rPr>
+        <w:t>颓废了</w:t>
+      </w:r>
+      <w:r>
+        <w:t>一个多星期，让我想明白了一件事件：如果一个人一心向恶，该怎么办？</w:t>
+      </w:r>
+    </w:p>
+    <w:p>
+      <w:pPr>
+        <w:rPr>
+          <w:rFonts w:hint="eastAsia"/>
+        </w:rPr>
+      </w:pPr>
+      <w:r>
+        <w:tab/>
+      </w:r>
+      <w:r>
+        <w:rPr>
+          <w:rFonts w:hint="eastAsia"/>
+        </w:rPr>
+        <w:t>Marvin</w:t>
+      </w:r>
+      <w:r>
+        <w:t xml:space="preserve"> 2016-12-2 00:03:27 add</w:t>
+      </w:r>
+      <w:r>
+        <w:t>：</w:t>
+      </w:r>
+      <w:r>
+        <w:rPr>
+          <w:rFonts w:hint="eastAsia"/>
+        </w:rPr>
+        <w:t>观察</w:t>
+      </w:r>
+      <w:r>
+        <w:t>一天自己什么时候意志力强，什么时候意志力弱。</w:t>
+      </w:r>
+    </w:p>
+    <w:p>
+      <w:pPr>
+        <w:pStyle w:val="11"/>
+      </w:pPr>
+      <w:r>
+        <w:rPr>
+          <w:rFonts w:hint="eastAsia"/>
+        </w:rPr>
+        <w:t>提高</w:t>
+      </w:r>
+      <w:r>
+        <w:t>自控力（</w:t>
+      </w:r>
+      <w:r>
+        <w:rPr>
+          <w:rFonts w:hint="eastAsia"/>
+        </w:rPr>
+        <w:t>或意志力</w:t>
+      </w:r>
+      <w:r>
+        <w:t>）</w:t>
+      </w:r>
+      <w:r>
+        <w:rPr>
+          <w:rFonts w:hint="eastAsia"/>
+        </w:rPr>
+        <w:t>的</w:t>
+      </w:r>
+      <w:r>
+        <w:t>方法</w:t>
+      </w:r>
+    </w:p>
+    <w:p>
+      <w:pPr>
+        <w:pStyle w:val="111"/>
+      </w:pPr>
+      <w:r>
+        <w:rPr>
+          <w:rFonts w:hint="eastAsia"/>
+        </w:rPr>
+        <w:t>认识</w:t>
+      </w:r>
+      <w:r>
+        <w:t>自我</w:t>
+      </w:r>
+    </w:p>
+    <w:p>
+      <w:pPr>
+        <w:pStyle w:val="af"/>
+        <w:ind w:leftChars="175" w:left="420" w:firstLineChars="0" w:firstLine="0"/>
+      </w:pPr>
+      <w:r>
+        <w:rPr>
+          <w:rFonts w:hint="eastAsia"/>
+        </w:rPr>
+        <w:t>认识自我</w:t>
+      </w:r>
+      <w:r>
+        <w:t>的方法（</w:t>
+      </w:r>
+      <w:r>
+        <w:rPr>
+          <w:rFonts w:hint="eastAsia"/>
+        </w:rPr>
+        <w:t>或</w:t>
+      </w:r>
+      <w:r>
+        <w:t>角度）</w:t>
+      </w:r>
+    </w:p>
+    <w:p>
+      <w:pPr>
+        <w:pStyle w:val="af"/>
+        <w:numPr>
+          <w:ilvl w:val="0"/>
+          <w:numId w:val="88"/>
+        </w:numPr>
+        <w:spacing w:line="240" w:lineRule="auto"/>
+        <w:ind w:firstLineChars="0"/>
+        <w:jc w:val="both"/>
+      </w:pPr>
+      <w:r>
+        <w:rPr>
+          <w:rFonts w:hint="eastAsia"/>
+        </w:rPr>
+        <w:t>记录决定（记录</w:t>
+      </w:r>
+      <w:r>
+        <w:t>自己每天做的</w:t>
+      </w:r>
+      <w:r>
+        <w:rPr>
+          <w:rFonts w:hint="eastAsia"/>
+        </w:rPr>
+        <w:t>大大小小</w:t>
+      </w:r>
+      <w:r>
+        <w:t>决定</w:t>
+      </w:r>
+      <w:r>
+        <w:rPr>
+          <w:rFonts w:hint="eastAsia"/>
+        </w:rPr>
+        <w:t>）</w:t>
+      </w:r>
+    </w:p>
+    <w:p>
+      <w:pPr>
+        <w:pStyle w:val="111"/>
+      </w:pPr>
+      <w:r>
+        <w:rPr>
+          <w:rFonts w:hint="eastAsia"/>
+        </w:rPr>
+        <w:t>意志力</w:t>
+      </w:r>
+      <w:r>
+        <w:t>训练</w:t>
+      </w:r>
+    </w:p>
+    <w:p>
+      <w:pPr>
+        <w:pStyle w:val="10"/>
+        <w:numPr>
+          <w:ilvl w:val="0"/>
+          <w:numId w:val="89"/>
+        </w:numPr>
+      </w:pPr>
+      <w:r>
+        <w:rPr>
+          <w:rFonts w:hint="eastAsia"/>
+        </w:rPr>
+        <w:t>冥想</w:t>
+      </w:r>
       <w:bookmarkStart w:id="0" w:name="_GoBack"/>
       <w:bookmarkEnd w:id="0"/>
+    </w:p>
+    <w:p>
+      <w:pPr>
+        <w:pStyle w:val="10"/>
+        <w:numPr>
+          <w:ilvl w:val="0"/>
+          <w:numId w:val="73"/>
+        </w:numPr>
+      </w:pPr>
+      <w:r>
+        <w:rPr>
+          <w:rFonts w:hint="eastAsia"/>
+        </w:rPr>
+        <w:t>睡前呼吸</w:t>
+      </w:r>
+      <w:r>
+        <w:t>法</w:t>
+      </w:r>
+    </w:p>
+    <w:p>
+      <w:pPr>
+        <w:pStyle w:val="10"/>
+        <w:numPr>
+          <w:ilvl w:val="0"/>
+          <w:numId w:val="73"/>
+        </w:numPr>
+      </w:pPr>
+      <w:r>
+        <w:rPr>
+          <w:rFonts w:hint="eastAsia"/>
+        </w:rPr>
+        <w:t>5</w:t>
+      </w:r>
+      <w:r>
+        <w:rPr>
+          <w:rFonts w:hint="eastAsia"/>
+        </w:rPr>
+        <w:t>分钟</w:t>
+      </w:r>
+      <w:r>
+        <w:t>的放松（</w:t>
+      </w:r>
+      <w:r>
+        <w:rPr>
+          <w:rFonts w:hint="eastAsia"/>
+        </w:rPr>
+        <w:t>散步</w:t>
+      </w:r>
+      <w:r>
+        <w:t>，运动</w:t>
+      </w:r>
+      <w:r>
+        <w:rPr>
+          <w:rFonts w:hint="eastAsia"/>
+        </w:rPr>
+        <w:t>，</w:t>
+      </w:r>
+      <w:r>
+        <w:t>和朋友相处等等）</w:t>
+      </w:r>
+    </w:p>
+    <w:p>
+      <w:pPr>
+        <w:ind w:left="360" w:firstLine="60"/>
+      </w:pPr>
+      <w:r>
+        <w:t>Marvin 2016-11-3 00:36:48 add:</w:t>
+      </w:r>
+      <w:r>
+        <w:rPr>
+          <w:rFonts w:hint="eastAsia"/>
+        </w:rPr>
+        <w:t>人的</w:t>
+      </w:r>
+      <w:r>
+        <w:t>大脑有两个自我，</w:t>
+      </w:r>
+      <w:r>
+        <w:rPr>
+          <w:rFonts w:hint="eastAsia"/>
+        </w:rPr>
+        <w:t>一个自我</w:t>
+      </w:r>
+      <w:r>
+        <w:t>随心所欲，及时行乐，另外一个</w:t>
+      </w:r>
+      <w:r>
+        <w:rPr>
+          <w:rFonts w:hint="eastAsia"/>
+        </w:rPr>
+        <w:t>自我理性</w:t>
+      </w:r>
+      <w:r>
+        <w:t>，克制。</w:t>
+      </w:r>
+      <w:r>
+        <w:rPr>
+          <w:rFonts w:hint="eastAsia"/>
+        </w:rPr>
+        <w:t>两个</w:t>
+      </w:r>
+      <w:r>
+        <w:t>自我还能分出更细</w:t>
+      </w:r>
+      <w:r>
+        <w:rPr>
+          <w:rFonts w:hint="eastAsia"/>
+        </w:rPr>
+        <w:t>的</w:t>
+      </w:r>
+      <w:r>
+        <w:t>“</w:t>
+      </w:r>
+      <w:r>
+        <w:rPr>
+          <w:rFonts w:hint="eastAsia"/>
+        </w:rPr>
+        <w:t>自我</w:t>
+      </w:r>
+      <w:r>
+        <w:t>”</w:t>
+      </w:r>
+      <w:r>
+        <w:rPr>
+          <w:rFonts w:hint="eastAsia"/>
+        </w:rPr>
+        <w:t>。按照</w:t>
+      </w:r>
+      <w:r>
+        <w:t>书中的概念，我重新定义了一下自己的</w:t>
+      </w:r>
+      <w:r>
+        <w:rPr>
+          <w:rFonts w:hint="eastAsia"/>
+        </w:rPr>
+        <w:t>大脑</w:t>
+      </w:r>
+      <w:r>
+        <w:t>。</w:t>
+      </w:r>
+      <w:r>
+        <w:rPr>
+          <w:rFonts w:hint="eastAsia"/>
+        </w:rPr>
+        <w:t>第一种</w:t>
+      </w:r>
+      <w:r>
+        <w:t>类型的自我</w:t>
+      </w:r>
+      <w:r>
+        <w:rPr>
+          <w:rFonts w:hint="eastAsia"/>
+        </w:rPr>
+        <w:t>（消极</w:t>
+      </w:r>
+      <w:r>
+        <w:t>的），我</w:t>
+      </w:r>
+      <w:r>
+        <w:rPr>
+          <w:rFonts w:hint="eastAsia"/>
+        </w:rPr>
+        <w:t>根据昨天</w:t>
+      </w:r>
+      <w:r>
+        <w:t>总结的失败</w:t>
+      </w:r>
+      <w:r>
+        <w:rPr>
+          <w:rFonts w:hint="eastAsia"/>
+        </w:rPr>
+        <w:t>原因</w:t>
+      </w:r>
+      <w:r>
+        <w:t>，</w:t>
+      </w:r>
+      <w:r>
+        <w:rPr>
+          <w:rFonts w:hint="eastAsia"/>
+        </w:rPr>
+        <w:t>分别</w:t>
+      </w:r>
+      <w:r>
+        <w:t>给他们命名了：</w:t>
+      </w:r>
+    </w:p>
+    <w:tbl>
+      <w:tblPr>
+        <w:tblStyle w:val="af4"/>
+        <w:tblW w:w="0" w:type="auto"/>
+        <w:tblInd w:w="1174" w:type="dxa"/>
+        <w:tblLook w:val="04A0" w:firstRow="1" w:lastRow="0" w:firstColumn="1" w:lastColumn="0" w:noHBand="0" w:noVBand="1"/>
+      </w:tblPr>
+      <w:tblGrid>
+        <w:gridCol w:w="1984"/>
+        <w:gridCol w:w="1984"/>
+        <w:gridCol w:w="1984"/>
+      </w:tblGrid>
+      <w:tr>
+        <w:trPr>
+          <w:cnfStyle w:val="100000000000" w:firstRow="1" w:lastRow="0" w:firstColumn="0" w:lastColumn="0" w:oddVBand="0" w:evenVBand="0" w:oddHBand="0" w:evenHBand="0" w:firstRowFirstColumn="0" w:firstRowLastColumn="0" w:lastRowFirstColumn="0" w:lastRowLastColumn="0"/>
+        </w:trPr>
+        <w:tc>
+          <w:tcPr>
+            <w:tcW w:w="5952" w:type="dxa"/>
+            <w:gridSpan w:val="3"/>
+          </w:tcPr>
+          <w:p>
+            <w:pPr>
+              <w:pStyle w:val="af"/>
+              <w:ind w:firstLineChars="0" w:firstLine="0"/>
+            </w:pPr>
+            <w:r>
+              <w:rPr>
+                <w:rFonts w:hint="eastAsia"/>
+              </w:rPr>
+              <w:t>第一类</w:t>
+            </w:r>
+            <w:r>
+              <w:t>自我（</w:t>
+            </w:r>
+            <w:r>
+              <w:rPr>
+                <w:rFonts w:hint="eastAsia"/>
+              </w:rPr>
+              <w:t>消极</w:t>
+            </w:r>
+            <w:r>
+              <w:t>）</w:t>
+            </w:r>
+          </w:p>
+        </w:tc>
+      </w:tr>
+      <w:tr>
+        <w:tc>
+          <w:tcPr>
+            <w:tcW w:w="1984" w:type="dxa"/>
+          </w:tcPr>
+          <w:p>
+            <w:pPr>
+              <w:pStyle w:val="af"/>
+              <w:ind w:firstLineChars="0" w:firstLine="0"/>
+            </w:pPr>
+            <w:r>
+              <w:rPr>
+                <w:rFonts w:hint="eastAsia"/>
+              </w:rPr>
+              <w:t>命名</w:t>
+            </w:r>
+          </w:p>
+        </w:tc>
+        <w:tc>
+          <w:tcPr>
+            <w:tcW w:w="1984" w:type="dxa"/>
+          </w:tcPr>
+          <w:p>
+            <w:pPr>
+              <w:pStyle w:val="af"/>
+              <w:ind w:firstLineChars="0" w:firstLine="0"/>
+            </w:pPr>
+            <w:r>
+              <w:rPr>
+                <w:rFonts w:hint="eastAsia"/>
+              </w:rPr>
+              <w:t>编号</w:t>
+            </w:r>
+          </w:p>
+        </w:tc>
+        <w:tc>
+          <w:tcPr>
+            <w:tcW w:w="1984" w:type="dxa"/>
+          </w:tcPr>
+          <w:p>
+            <w:pPr>
+              <w:pStyle w:val="af"/>
+              <w:ind w:firstLineChars="0" w:firstLine="0"/>
+            </w:pPr>
+            <w:r>
+              <w:rPr>
+                <w:rFonts w:hint="eastAsia"/>
+              </w:rPr>
+              <w:t>描述</w:t>
+            </w:r>
+          </w:p>
+        </w:tc>
+      </w:tr>
+      <w:tr>
+        <w:tc>
+          <w:tcPr>
+            <w:tcW w:w="1984" w:type="dxa"/>
+          </w:tcPr>
+          <w:p>
+            <w:pPr>
+              <w:pStyle w:val="af"/>
+              <w:ind w:firstLineChars="0" w:firstLine="0"/>
+            </w:pPr>
+            <w:r>
+              <w:rPr>
+                <w:rFonts w:hint="eastAsia"/>
+              </w:rPr>
+              <w:t>畜生</w:t>
+            </w:r>
+          </w:p>
+        </w:tc>
+        <w:tc>
+          <w:tcPr>
+            <w:tcW w:w="1984" w:type="dxa"/>
+          </w:tcPr>
+          <w:p>
+            <w:pPr>
+              <w:pStyle w:val="af"/>
+              <w:ind w:firstLineChars="0" w:firstLine="0"/>
+            </w:pPr>
+            <w:r>
+              <w:rPr>
+                <w:rFonts w:hint="eastAsia"/>
+              </w:rPr>
+              <w:t>1</w:t>
+            </w:r>
+          </w:p>
+        </w:tc>
+        <w:tc>
+          <w:tcPr>
+            <w:tcW w:w="1984" w:type="dxa"/>
+          </w:tcPr>
+          <w:p>
+            <w:pPr>
+              <w:pStyle w:val="af"/>
+              <w:ind w:firstLineChars="0" w:firstLine="0"/>
+            </w:pPr>
+            <w:r>
+              <w:rPr>
+                <w:rFonts w:hint="eastAsia"/>
+              </w:rPr>
+              <w:t>对应</w:t>
+            </w:r>
+            <w:r>
+              <w:t>诱惑</w:t>
+            </w:r>
+          </w:p>
+        </w:tc>
+      </w:tr>
+      <w:tr>
+        <w:tc>
+          <w:tcPr>
+            <w:tcW w:w="1984" w:type="dxa"/>
+          </w:tcPr>
+          <w:p>
+            <w:pPr>
+              <w:pStyle w:val="af"/>
+              <w:ind w:firstLineChars="0" w:firstLine="0"/>
+            </w:pPr>
+            <w:r>
+              <w:rPr>
+                <w:rFonts w:hint="eastAsia"/>
+              </w:rPr>
+              <w:t>逃兵</w:t>
+            </w:r>
+          </w:p>
+        </w:tc>
+        <w:tc>
+          <w:tcPr>
+            <w:tcW w:w="1984" w:type="dxa"/>
+          </w:tcPr>
+          <w:p>
+            <w:pPr>
+              <w:pStyle w:val="af"/>
+              <w:ind w:firstLineChars="0" w:firstLine="0"/>
+            </w:pPr>
+            <w:r>
+              <w:rPr>
+                <w:rFonts w:hint="eastAsia"/>
+              </w:rPr>
+              <w:t>2</w:t>
+            </w:r>
+          </w:p>
+        </w:tc>
+        <w:tc>
+          <w:tcPr>
+            <w:tcW w:w="1984" w:type="dxa"/>
+          </w:tcPr>
+          <w:p>
+            <w:pPr>
+              <w:pStyle w:val="af"/>
+              <w:ind w:firstLineChars="0" w:firstLine="0"/>
+            </w:pPr>
+            <w:r>
+              <w:rPr>
+                <w:rFonts w:hint="eastAsia"/>
+              </w:rPr>
+              <w:t>对应</w:t>
+            </w:r>
+            <w:r>
+              <w:t>逃避痛苦</w:t>
+            </w:r>
+          </w:p>
+        </w:tc>
+      </w:tr>
+      <w:tr>
+        <w:tc>
+          <w:tcPr>
+            <w:tcW w:w="1984" w:type="dxa"/>
+          </w:tcPr>
+          <w:p>
+            <w:pPr>
+              <w:pStyle w:val="af"/>
+              <w:ind w:firstLineChars="0" w:firstLine="0"/>
+            </w:pPr>
+            <w:r>
+              <w:rPr>
+                <w:rFonts w:hint="eastAsia"/>
+              </w:rPr>
+              <w:t>爱哭鬼</w:t>
+            </w:r>
+          </w:p>
+        </w:tc>
+        <w:tc>
+          <w:tcPr>
+            <w:tcW w:w="1984" w:type="dxa"/>
+          </w:tcPr>
+          <w:p>
+            <w:pPr>
+              <w:pStyle w:val="af"/>
+              <w:ind w:firstLineChars="0" w:firstLine="0"/>
+            </w:pPr>
+            <w:r>
+              <w:rPr>
+                <w:rFonts w:hint="eastAsia"/>
+              </w:rPr>
+              <w:t>3</w:t>
+            </w:r>
+          </w:p>
+        </w:tc>
+        <w:tc>
+          <w:tcPr>
+            <w:tcW w:w="1984" w:type="dxa"/>
+          </w:tcPr>
+          <w:p>
+            <w:pPr>
+              <w:pStyle w:val="af"/>
+              <w:ind w:firstLineChars="0" w:firstLine="0"/>
+            </w:pPr>
+            <w:r>
+              <w:rPr>
+                <w:rFonts w:hint="eastAsia"/>
+              </w:rPr>
+              <w:t>对应</w:t>
+            </w:r>
+            <w:r>
+              <w:t>情绪化</w:t>
+            </w:r>
+          </w:p>
+        </w:tc>
+      </w:tr>
+      <w:tr>
+        <w:tc>
+          <w:tcPr>
+            <w:tcW w:w="1984" w:type="dxa"/>
+          </w:tcPr>
+          <w:p>
+            <w:pPr>
+              <w:pStyle w:val="af"/>
+              <w:ind w:firstLineChars="0" w:firstLine="0"/>
+            </w:pPr>
+            <w:r>
+              <w:rPr>
+                <w:rFonts w:hint="eastAsia"/>
+              </w:rPr>
+              <w:t>绵羊</w:t>
+            </w:r>
+          </w:p>
+        </w:tc>
+        <w:tc>
+          <w:tcPr>
+            <w:tcW w:w="1984" w:type="dxa"/>
+          </w:tcPr>
+          <w:p>
+            <w:pPr>
+              <w:pStyle w:val="af"/>
+              <w:ind w:firstLineChars="0" w:firstLine="0"/>
+            </w:pPr>
+            <w:r>
+              <w:rPr>
+                <w:rFonts w:hint="eastAsia"/>
+              </w:rPr>
+              <w:t>4</w:t>
+            </w:r>
+          </w:p>
+        </w:tc>
+        <w:tc>
+          <w:tcPr>
+            <w:tcW w:w="1984" w:type="dxa"/>
+          </w:tcPr>
+          <w:p>
+            <w:pPr>
+              <w:pStyle w:val="af"/>
+              <w:ind w:firstLineChars="0" w:firstLine="0"/>
+            </w:pPr>
+            <w:r>
+              <w:rPr>
+                <w:rFonts w:hint="eastAsia"/>
+              </w:rPr>
+              <w:t>对应</w:t>
+            </w:r>
+            <w:r>
+              <w:t>懈怠</w:t>
+            </w:r>
+          </w:p>
+        </w:tc>
+      </w:tr>
+      <w:tr>
+        <w:tc>
+          <w:tcPr>
+            <w:tcW w:w="1984" w:type="dxa"/>
+          </w:tcPr>
+          <w:p>
+            <w:pPr>
+              <w:pStyle w:val="af"/>
+              <w:ind w:firstLineChars="0" w:firstLine="0"/>
+            </w:pPr>
+            <w:r>
+              <w:rPr>
+                <w:rFonts w:hint="eastAsia"/>
+              </w:rPr>
+              <w:t>小丑</w:t>
+            </w:r>
+          </w:p>
+        </w:tc>
+        <w:tc>
+          <w:tcPr>
+            <w:tcW w:w="1984" w:type="dxa"/>
+          </w:tcPr>
+          <w:p>
+            <w:pPr>
+              <w:pStyle w:val="af"/>
+              <w:ind w:firstLineChars="0" w:firstLine="0"/>
+            </w:pPr>
+            <w:r>
+              <w:rPr>
+                <w:rFonts w:hint="eastAsia"/>
+              </w:rPr>
+              <w:t>5</w:t>
+            </w:r>
+          </w:p>
+        </w:tc>
+        <w:tc>
+          <w:tcPr>
+            <w:tcW w:w="1984" w:type="dxa"/>
+          </w:tcPr>
+          <w:p>
+            <w:pPr>
+              <w:pStyle w:val="af"/>
+              <w:ind w:firstLineChars="0" w:firstLine="0"/>
+            </w:pPr>
+            <w:r>
+              <w:rPr>
+                <w:rFonts w:hint="eastAsia"/>
+              </w:rPr>
+              <w:t>对应</w:t>
+            </w:r>
+            <w:r>
+              <w:rPr>
+                <w:rFonts w:hint="eastAsia"/>
+              </w:rPr>
+              <w:t>1</w:t>
+            </w:r>
+            <w:r>
+              <w:rPr>
+                <w:rFonts w:hint="eastAsia"/>
+              </w:rPr>
+              <w:t>、</w:t>
+            </w:r>
+            <w:r>
+              <w:rPr>
+                <w:rFonts w:hint="eastAsia"/>
+              </w:rPr>
+              <w:t>2</w:t>
+            </w:r>
+            <w:r>
+              <w:rPr>
+                <w:rFonts w:hint="eastAsia"/>
+              </w:rPr>
+              <w:t>、</w:t>
+            </w:r>
+            <w:r>
+              <w:rPr>
+                <w:rFonts w:hint="eastAsia"/>
+              </w:rPr>
+              <w:t>3</w:t>
+            </w:r>
+            <w:r>
+              <w:rPr>
+                <w:rFonts w:hint="eastAsia"/>
+              </w:rPr>
+              <w:t>、</w:t>
+            </w:r>
+            <w:r>
+              <w:rPr>
+                <w:rFonts w:hint="eastAsia"/>
+              </w:rPr>
+              <w:t>4</w:t>
+            </w:r>
+            <w:r>
+              <w:rPr>
+                <w:rFonts w:hint="eastAsia"/>
+              </w:rPr>
+              <w:t>种</w:t>
+            </w:r>
+            <w:r>
+              <w:t>自我</w:t>
+            </w:r>
+          </w:p>
+        </w:tc>
+      </w:tr>
+    </w:tbl>
+    <w:p>
+      <w:pPr>
+        <w:ind w:left="420"/>
+      </w:pPr>
+      <w:r>
+        <w:rPr>
+          <w:rFonts w:hint="eastAsia"/>
+        </w:rPr>
+        <w:t>第二种</w:t>
+      </w:r>
+      <w:r>
+        <w:t>类型的自我叫</w:t>
+      </w:r>
+      <w:r>
+        <w:rPr>
+          <w:rFonts w:hint="eastAsia"/>
+        </w:rPr>
+        <w:t>自控</w:t>
+      </w:r>
+      <w:r>
+        <w:t>系统（</w:t>
+      </w:r>
+      <w:r>
+        <w:rPr>
+          <w:rFonts w:hint="eastAsia"/>
+        </w:rPr>
+        <w:t>积极</w:t>
+      </w:r>
+      <w:r>
+        <w:t>的）</w:t>
+      </w:r>
+      <w:r>
+        <w:rPr>
+          <w:rFonts w:hint="eastAsia"/>
+        </w:rPr>
+        <w:t>，他</w:t>
+      </w:r>
+      <w:r>
+        <w:t>有</w:t>
+      </w:r>
+      <w:r>
+        <w:rPr>
+          <w:rFonts w:hint="eastAsia"/>
+        </w:rPr>
+        <w:t>充足</w:t>
+      </w:r>
+      <w:r>
+        <w:t>的</w:t>
+      </w:r>
+      <w:r>
+        <w:rPr>
+          <w:rFonts w:hint="eastAsia"/>
+        </w:rPr>
+        <w:t>自我</w:t>
+      </w:r>
+      <w:r>
+        <w:t>意识，</w:t>
+      </w:r>
+      <w:r>
+        <w:rPr>
+          <w:rFonts w:hint="eastAsia"/>
+        </w:rPr>
+        <w:t>能</w:t>
+      </w:r>
+      <w:r>
+        <w:t>明白自己在干什么。</w:t>
+      </w:r>
+    </w:p>
+    <w:p>
+      <w:pPr>
+        <w:ind w:left="420"/>
+      </w:pPr>
+      <w:r>
+        <w:t xml:space="preserve">Marvin </w:t>
+      </w:r>
+      <w:r>
+        <w:rPr>
+          <w:rFonts w:hint="eastAsia"/>
+        </w:rPr>
+        <w:t>2016-11-3 23:45:52</w:t>
+      </w:r>
+      <w:r>
+        <w:t xml:space="preserve"> add: </w:t>
+      </w:r>
+      <w:r>
+        <w:rPr>
+          <w:rFonts w:hint="eastAsia"/>
+        </w:rPr>
+        <w:t>认识</w:t>
+      </w:r>
+      <w:r>
+        <w:t>自我：</w:t>
+      </w:r>
+      <w:r>
+        <w:rPr>
+          <w:rFonts w:hint="eastAsia"/>
+        </w:rPr>
+        <w:t>书中提到通过</w:t>
+      </w:r>
+      <w:r>
+        <w:t>记录自己</w:t>
+      </w:r>
+      <w:r>
+        <w:rPr>
+          <w:rFonts w:hint="eastAsia"/>
+        </w:rPr>
+        <w:t>一天</w:t>
+      </w:r>
+      <w:r>
+        <w:t>做的大大小小的决定，以观察什么环境，什么时间</w:t>
+      </w:r>
+      <w:r>
+        <w:rPr>
+          <w:rFonts w:hint="eastAsia"/>
+        </w:rPr>
+        <w:t>下</w:t>
+      </w:r>
+      <w:r>
+        <w:t>自己的</w:t>
+      </w:r>
+      <w:r>
+        <w:rPr>
+          <w:rFonts w:hint="eastAsia"/>
+        </w:rPr>
+        <w:t>自控力</w:t>
+      </w:r>
+      <w:r>
+        <w:t>弱</w:t>
+      </w:r>
+      <w:r>
+        <w:rPr>
+          <w:rFonts w:hint="eastAsia"/>
+        </w:rPr>
+        <w:t>，</w:t>
+      </w:r>
+      <w:r>
+        <w:t>或者自控力强。</w:t>
+      </w:r>
+    </w:p>
+    <w:p>
+      <w:r>
+        <w:tab/>
+        <w:t>Marvin 2016-11-4 23:11:31 add</w:t>
+      </w:r>
+      <w:r>
+        <w:t>：冥想的</w:t>
+      </w:r>
+      <w:r>
+        <w:rPr>
+          <w:rFonts w:hint="eastAsia"/>
+        </w:rPr>
+        <w:t>实质</w:t>
+      </w:r>
+      <w:r>
+        <w:t>就是：专注呼吸。</w:t>
+      </w:r>
+    </w:p>
+    <w:p>
+      <w:pPr>
+        <w:rPr>
+          <w:color w:val="FF0000"/>
+        </w:rPr>
+      </w:pPr>
+      <w:r>
+        <w:lastRenderedPageBreak/>
+        <w:tab/>
+        <w:t>Marvin 2016-11-5 08:02:14 add</w:t>
+      </w:r>
+      <w:r>
+        <w:t>：通过昨天</w:t>
+      </w:r>
+      <w:r>
+        <w:t>“</w:t>
+      </w:r>
+      <w:r>
+        <w:rPr>
+          <w:rFonts w:hint="eastAsia"/>
+        </w:rPr>
+        <w:t>自我</w:t>
+      </w:r>
+      <w:r>
+        <w:t>认识</w:t>
+      </w:r>
+      <w:r>
+        <w:rPr>
+          <w:rFonts w:hint="eastAsia"/>
+        </w:rPr>
+        <w:t>中</w:t>
+      </w:r>
+      <w:r>
+        <w:t>，</w:t>
+      </w:r>
+      <w:r>
+        <w:rPr>
+          <w:rFonts w:hint="eastAsia"/>
+        </w:rPr>
+        <w:t>记录</w:t>
+      </w:r>
+      <w:r>
+        <w:t>自己下的决定</w:t>
+      </w:r>
+      <w:r>
+        <w:t>”</w:t>
+      </w:r>
+      <w:r>
+        <w:rPr>
+          <w:rFonts w:hint="eastAsia"/>
+        </w:rPr>
+        <w:t>观察</w:t>
+      </w:r>
+      <w:r>
+        <w:t>实验，我发现自己</w:t>
+      </w:r>
+      <w:r>
+        <w:rPr>
+          <w:rFonts w:hint="eastAsia"/>
+        </w:rPr>
+        <w:t>昨天</w:t>
+      </w:r>
+      <w:r>
+        <w:t>主要做了三方面的决定：</w:t>
+      </w:r>
+      <w:r>
+        <w:rPr>
+          <w:rFonts w:hint="eastAsia"/>
+        </w:rPr>
+        <w:t>吃饭</w:t>
+      </w:r>
+      <w:r>
+        <w:t>，拒绝性渴望，</w:t>
+      </w:r>
+      <w:r>
+        <w:rPr>
+          <w:rFonts w:hint="eastAsia"/>
+        </w:rPr>
+        <w:t>解决</w:t>
+      </w:r>
+      <w:r>
+        <w:t>（</w:t>
+      </w:r>
+      <w:r>
+        <w:rPr>
+          <w:rFonts w:hint="eastAsia"/>
+        </w:rPr>
+        <w:t>或者</w:t>
+      </w:r>
+      <w:r>
+        <w:t>逃避）问题</w:t>
+      </w:r>
+      <w:r>
+        <w:rPr>
+          <w:rFonts w:hint="eastAsia"/>
+        </w:rPr>
+        <w:t>，</w:t>
+      </w:r>
+      <w:r>
+        <w:t>其中</w:t>
+      </w:r>
+      <w:r>
+        <w:rPr>
+          <w:rFonts w:hint="eastAsia"/>
+        </w:rPr>
+        <w:t>，解决</w:t>
+      </w:r>
+      <w:r>
+        <w:t>（</w:t>
+      </w:r>
+      <w:r>
+        <w:rPr>
+          <w:rFonts w:hint="eastAsia"/>
+        </w:rPr>
+        <w:t>或</w:t>
+      </w:r>
+      <w:r>
+        <w:t>逃避）</w:t>
+      </w:r>
+      <w:r>
+        <w:rPr>
+          <w:rFonts w:hint="eastAsia"/>
+        </w:rPr>
+        <w:t>问题</w:t>
+      </w:r>
+      <w:r>
+        <w:t>占</w:t>
+      </w:r>
+      <w:r>
+        <w:rPr>
+          <w:rFonts w:hint="eastAsia"/>
+        </w:rPr>
+        <w:t>了一天</w:t>
+      </w:r>
+      <w:r>
+        <w:t>决定的大部分</w:t>
+      </w:r>
+      <w:r>
+        <w:rPr>
+          <w:rFonts w:hint="eastAsia"/>
+        </w:rPr>
+        <w:t>。</w:t>
+      </w:r>
+      <w:r>
+        <w:rPr>
+          <w:color w:val="FF0000"/>
+        </w:rPr>
+        <w:t>实验</w:t>
+      </w:r>
+      <w:r>
+        <w:rPr>
+          <w:rFonts w:hint="eastAsia"/>
+          <w:color w:val="FF0000"/>
+        </w:rPr>
+        <w:t>的</w:t>
+      </w:r>
+      <w:r>
+        <w:rPr>
+          <w:color w:val="FF0000"/>
+        </w:rPr>
+        <w:t>结果提醒我，接下来需要花更多的精力</w:t>
+      </w:r>
+      <w:r>
+        <w:rPr>
+          <w:rFonts w:hint="eastAsia"/>
+          <w:color w:val="FF0000"/>
+        </w:rPr>
+        <w:t>去</w:t>
+      </w:r>
+      <w:r>
+        <w:rPr>
+          <w:color w:val="FF0000"/>
+        </w:rPr>
+        <w:t>处理遇到的问题，</w:t>
+      </w:r>
+      <w:r>
+        <w:rPr>
+          <w:rFonts w:hint="eastAsia"/>
+          <w:color w:val="FF0000"/>
+        </w:rPr>
+        <w:t>从“自控失败</w:t>
+      </w:r>
+      <w:r>
+        <w:rPr>
+          <w:color w:val="FF0000"/>
+        </w:rPr>
+        <w:t>的原因</w:t>
+      </w:r>
+      <w:r>
+        <w:rPr>
+          <w:color w:val="FF0000"/>
+        </w:rPr>
+        <w:t>”</w:t>
+      </w:r>
+      <w:r>
+        <w:rPr>
+          <w:rFonts w:hint="eastAsia"/>
+          <w:color w:val="FF0000"/>
+        </w:rPr>
+        <w:t>的</w:t>
+      </w:r>
+      <w:r>
+        <w:rPr>
+          <w:color w:val="FF0000"/>
+        </w:rPr>
+        <w:t>角度</w:t>
+      </w:r>
+      <w:r>
+        <w:rPr>
+          <w:rFonts w:hint="eastAsia"/>
+          <w:color w:val="FF0000"/>
+        </w:rPr>
+        <w:t>分析</w:t>
+      </w:r>
+      <w:r>
+        <w:rPr>
+          <w:color w:val="FF0000"/>
+        </w:rPr>
+        <w:t>，</w:t>
+      </w:r>
+      <w:r>
+        <w:rPr>
+          <w:rFonts w:hint="eastAsia"/>
+          <w:color w:val="FF0000"/>
+        </w:rPr>
+        <w:t>可以</w:t>
+      </w:r>
+      <w:r>
+        <w:rPr>
+          <w:color w:val="FF0000"/>
+        </w:rPr>
+        <w:t>发现</w:t>
+      </w:r>
+      <w:r>
+        <w:rPr>
+          <w:rFonts w:hint="eastAsia"/>
+          <w:color w:val="FF0000"/>
+        </w:rPr>
+        <w:t>我</w:t>
+      </w:r>
+      <w:r>
+        <w:rPr>
+          <w:color w:val="FF0000"/>
+        </w:rPr>
+        <w:t>容易</w:t>
+      </w:r>
+      <w:r>
+        <w:rPr>
+          <w:rFonts w:hint="eastAsia"/>
+          <w:color w:val="FF0000"/>
+        </w:rPr>
+        <w:t>自控</w:t>
+      </w:r>
+      <w:r>
+        <w:rPr>
+          <w:color w:val="FF0000"/>
+        </w:rPr>
+        <w:t>失败的</w:t>
+      </w:r>
+      <w:r>
+        <w:rPr>
+          <w:rFonts w:hint="eastAsia"/>
+          <w:color w:val="FF0000"/>
+        </w:rPr>
+        <w:t>主要原因</w:t>
+      </w:r>
+      <w:r>
+        <w:rPr>
+          <w:color w:val="FF0000"/>
+        </w:rPr>
+        <w:t>是：</w:t>
+      </w:r>
+      <w:r>
+        <w:rPr>
+          <w:rFonts w:hint="eastAsia"/>
+          <w:color w:val="FF0000"/>
+        </w:rPr>
+        <w:t>逃避</w:t>
+      </w:r>
+      <w:r>
+        <w:rPr>
+          <w:color w:val="FF0000"/>
+        </w:rPr>
+        <w:t>问题</w:t>
+      </w:r>
+      <w:r>
+        <w:rPr>
+          <w:rFonts w:hint="eastAsia"/>
+          <w:color w:val="FF0000"/>
+        </w:rPr>
+        <w:t>。</w:t>
+      </w:r>
+      <w:r>
+        <w:rPr>
+          <w:color w:val="FF0000"/>
+        </w:rPr>
+        <w:t>（</w:t>
+      </w:r>
+      <w:r>
+        <w:rPr>
+          <w:rFonts w:hint="eastAsia"/>
+          <w:color w:val="FF0000"/>
+        </w:rPr>
+        <w:t>因为</w:t>
+      </w:r>
+      <w:r>
+        <w:rPr>
+          <w:rFonts w:hint="eastAsia"/>
+          <w:color w:val="FF0000"/>
+        </w:rPr>
+        <w:t>逃避</w:t>
+      </w:r>
+      <w:r>
+        <w:rPr>
+          <w:color w:val="FF0000"/>
+        </w:rPr>
+        <w:t>问题</w:t>
+      </w:r>
+      <w:r>
+        <w:rPr>
+          <w:rFonts w:hint="eastAsia"/>
+          <w:color w:val="FF0000"/>
+        </w:rPr>
+        <w:t>常常</w:t>
+      </w:r>
+      <w:r>
+        <w:rPr>
+          <w:color w:val="FF0000"/>
+        </w:rPr>
+        <w:t>还会带来情绪化状态，</w:t>
+      </w:r>
+      <w:r>
+        <w:rPr>
+          <w:rFonts w:hint="eastAsia"/>
+          <w:color w:val="FF0000"/>
+        </w:rPr>
+        <w:t>即</w:t>
+      </w:r>
+      <w:r>
+        <w:rPr>
+          <w:color w:val="FF0000"/>
+        </w:rPr>
+        <w:t>容易引发自控失败的第四个原因</w:t>
+      </w:r>
+      <w:r>
+        <w:rPr>
+          <w:color w:val="FF0000"/>
+        </w:rPr>
+        <w:t>“</w:t>
+      </w:r>
+      <w:r>
+        <w:rPr>
+          <w:rFonts w:hint="eastAsia"/>
+          <w:color w:val="FF0000"/>
+        </w:rPr>
+        <w:t>组合</w:t>
+      </w:r>
+      <w:r>
+        <w:rPr>
+          <w:color w:val="FF0000"/>
+        </w:rPr>
+        <w:t>原因</w:t>
+      </w:r>
+      <w:r>
+        <w:rPr>
+          <w:color w:val="FF0000"/>
+        </w:rPr>
+        <w:t>”</w:t>
+      </w:r>
+      <w:r>
+        <w:rPr>
+          <w:rFonts w:hint="eastAsia"/>
+          <w:color w:val="FF0000"/>
+        </w:rPr>
+        <w:t>）</w:t>
+      </w:r>
+    </w:p>
+    <w:p>
+      <w:r>
+        <w:rPr>
+          <w:color w:val="FF0000"/>
+        </w:rPr>
+        <w:tab/>
+      </w:r>
+      <w:r>
+        <w:t>Marvin 2016-11-19 22:36:18</w:t>
+      </w:r>
+      <w:r>
+        <w:rPr>
+          <w:rFonts w:hint="eastAsia"/>
+        </w:rPr>
+        <w:t xml:space="preserve"> </w:t>
+      </w:r>
+      <w:r>
+        <w:t>add</w:t>
+      </w:r>
+      <w:r>
+        <w:t>：</w:t>
+      </w:r>
+      <w:r>
+        <w:rPr>
+          <w:rFonts w:hint="eastAsia"/>
+        </w:rPr>
+        <w:t>停止</w:t>
+      </w:r>
+      <w:r>
+        <w:t>一个星期的</w:t>
+      </w:r>
+      <w:r>
+        <w:t>“</w:t>
+      </w:r>
+      <w:r>
+        <w:rPr>
+          <w:rFonts w:hint="eastAsia"/>
+        </w:rPr>
+        <w:t>决定</w:t>
+      </w:r>
+      <w:r>
+        <w:t>记录</w:t>
+      </w:r>
+      <w:r>
+        <w:t>”</w:t>
+      </w:r>
+      <w:r>
+        <w:rPr>
+          <w:rFonts w:hint="eastAsia"/>
+        </w:rPr>
+        <w:t>，</w:t>
+      </w:r>
+      <w:r>
+        <w:t>观察自控力的</w:t>
+      </w:r>
+      <w:r>
+        <w:rPr>
+          <w:rFonts w:hint="eastAsia"/>
+        </w:rPr>
+        <w:t>是</w:t>
+      </w:r>
+      <w:r>
+        <w:t>减弱还是增强。</w:t>
+      </w:r>
+    </w:p>
+    <w:p>
+      <w:r>
+        <w:tab/>
+      </w:r>
+      <w:r>
+        <w:rPr>
+          <w:rFonts w:hint="eastAsia"/>
+        </w:rPr>
+        <w:t>Marvin</w:t>
+      </w:r>
+      <w:r>
+        <w:t xml:space="preserve"> 2016-11-30 23:23:02 add</w:t>
+      </w:r>
+      <w:r>
+        <w:t>：</w:t>
+      </w:r>
+      <w:r>
+        <w:rPr>
+          <w:rFonts w:hint="eastAsia"/>
+        </w:rPr>
+        <w:t>一个多</w:t>
+      </w:r>
+      <w:r>
+        <w:t>星期没记录每天自己做的</w:t>
+      </w:r>
+      <w:r>
+        <w:rPr>
+          <w:rFonts w:hint="eastAsia"/>
+        </w:rPr>
+        <w:t>决定</w:t>
+      </w:r>
+      <w:r>
+        <w:t>，</w:t>
+      </w:r>
+      <w:r>
+        <w:rPr>
+          <w:rFonts w:hint="eastAsia"/>
+        </w:rPr>
+        <w:t>自我</w:t>
+      </w:r>
+      <w:r>
+        <w:t>感觉似乎</w:t>
+      </w:r>
+      <w:r>
+        <w:rPr>
+          <w:rFonts w:hint="eastAsia"/>
+        </w:rPr>
+        <w:t>自控力</w:t>
+      </w:r>
+      <w:r>
+        <w:t>没有</w:t>
+      </w:r>
+      <w:r>
+        <w:rPr>
+          <w:rFonts w:hint="eastAsia"/>
+        </w:rPr>
+        <w:t>多大</w:t>
+      </w:r>
+      <w:r>
+        <w:t>变化</w:t>
+      </w:r>
+      <w:r>
+        <w:rPr>
+          <w:rFonts w:hint="eastAsia"/>
+        </w:rPr>
+        <w:t>。</w:t>
+      </w:r>
+      <w:r>
+        <w:t>（</w:t>
+      </w:r>
+      <w:r>
+        <w:rPr>
+          <w:rFonts w:hint="eastAsia"/>
+          <w:color w:val="FF0000"/>
+        </w:rPr>
+        <w:t>引申</w:t>
+      </w:r>
+      <w:r>
+        <w:rPr>
+          <w:color w:val="FF0000"/>
+        </w:rPr>
+        <w:t>问题：</w:t>
+      </w:r>
+      <w:r>
+        <w:rPr>
+          <w:rFonts w:hint="eastAsia"/>
+          <w:color w:val="FF0000"/>
+        </w:rPr>
+        <w:t>怎么</w:t>
+      </w:r>
+      <w:r>
+        <w:rPr>
+          <w:color w:val="FF0000"/>
+        </w:rPr>
+        <w:t>去衡量自控力</w:t>
+      </w:r>
+      <w:r>
+        <w:rPr>
+          <w:rFonts w:hint="eastAsia"/>
+          <w:color w:val="FF0000"/>
+        </w:rPr>
+        <w:t>？</w:t>
+      </w:r>
+      <w:r>
+        <w:rPr>
+          <w:rFonts w:hint="eastAsia"/>
+        </w:rPr>
+        <w:t>）</w:t>
+      </w:r>
     </w:p>
     <w:p>
       <w:pPr>
@@ -50176,6 +54829,92 @@
     </w:lvl>
   </w:abstractNum>
   <w:abstractNum w:abstractNumId="11">
+    <w:nsid w:val="1E3F004D"/>
+    <w:multiLevelType w:val="hybridMultilevel"/>
+    <w:tmpl w:val="C9462198"/>
+    <w:lvl w:ilvl="0" w:tplc="04090019">
+      <w:start w:val="1"/>
+      <w:numFmt w:val="lowerLetter"/>
+      <w:lvlText w:val="%1)"/>
+      <w:lvlJc w:val="left"/>
+      <w:pPr>
+        <w:ind w:left="1554" w:hanging="420"/>
+      </w:pPr>
+    </w:lvl>
+    <w:lvl w:ilvl="1" w:tplc="04090019" w:tentative="1">
+      <w:start w:val="1"/>
+      <w:numFmt w:val="lowerLetter"/>
+      <w:lvlText w:val="%2)"/>
+      <w:lvlJc w:val="left"/>
+      <w:pPr>
+        <w:ind w:left="1974" w:hanging="420"/>
+      </w:pPr>
+    </w:lvl>
+    <w:lvl w:ilvl="2" w:tplc="0409001B" w:tentative="1">
+      <w:start w:val="1"/>
+      <w:numFmt w:val="lowerRoman"/>
+      <w:lvlText w:val="%3."/>
+      <w:lvlJc w:val="right"/>
+      <w:pPr>
+        <w:ind w:left="2394" w:hanging="420"/>
+      </w:pPr>
+    </w:lvl>
+    <w:lvl w:ilvl="3" w:tplc="0409000F" w:tentative="1">
+      <w:start w:val="1"/>
+      <w:numFmt w:val="decimal"/>
+      <w:lvlText w:val="%4."/>
+      <w:lvlJc w:val="left"/>
+      <w:pPr>
+        <w:ind w:left="2814" w:hanging="420"/>
+      </w:pPr>
+    </w:lvl>
+    <w:lvl w:ilvl="4" w:tplc="04090019" w:tentative="1">
+      <w:start w:val="1"/>
+      <w:numFmt w:val="lowerLetter"/>
+      <w:lvlText w:val="%5)"/>
+      <w:lvlJc w:val="left"/>
+      <w:pPr>
+        <w:ind w:left="3234" w:hanging="420"/>
+      </w:pPr>
+    </w:lvl>
+    <w:lvl w:ilvl="5" w:tplc="0409001B" w:tentative="1">
+      <w:start w:val="1"/>
+      <w:numFmt w:val="lowerRoman"/>
+      <w:lvlText w:val="%6."/>
+      <w:lvlJc w:val="right"/>
+      <w:pPr>
+        <w:ind w:left="3654" w:hanging="420"/>
+      </w:pPr>
+    </w:lvl>
+    <w:lvl w:ilvl="6" w:tplc="0409000F" w:tentative="1">
+      <w:start w:val="1"/>
+      <w:numFmt w:val="decimal"/>
+      <w:lvlText w:val="%7."/>
+      <w:lvlJc w:val="left"/>
+      <w:pPr>
+        <w:ind w:left="4074" w:hanging="420"/>
+      </w:pPr>
+    </w:lvl>
+    <w:lvl w:ilvl="7" w:tplc="04090019" w:tentative="1">
+      <w:start w:val="1"/>
+      <w:numFmt w:val="lowerLetter"/>
+      <w:lvlText w:val="%8)"/>
+      <w:lvlJc w:val="left"/>
+      <w:pPr>
+        <w:ind w:left="4494" w:hanging="420"/>
+      </w:pPr>
+    </w:lvl>
+    <w:lvl w:ilvl="8" w:tplc="0409001B" w:tentative="1">
+      <w:start w:val="1"/>
+      <w:numFmt w:val="lowerRoman"/>
+      <w:lvlText w:val="%9."/>
+      <w:lvlJc w:val="right"/>
+      <w:pPr>
+        <w:ind w:left="4914" w:hanging="420"/>
+      </w:pPr>
+    </w:lvl>
+  </w:abstractNum>
+  <w:abstractNum w:abstractNumId="12">
     <w:nsid w:val="1E6C422C"/>
     <w:multiLevelType w:val="hybridMultilevel"/>
     <w:tmpl w:val="EAF07F7E"/>
@@ -50300,7 +55039,7 @@
       </w:pPr>
     </w:lvl>
   </w:abstractNum>
-  <w:abstractNum w:abstractNumId="12">
+  <w:abstractNum w:abstractNumId="13">
     <w:nsid w:val="1F971D33"/>
     <w:multiLevelType w:val="hybridMultilevel"/>
     <w:tmpl w:val="D7962298"/>
@@ -50391,7 +55130,7 @@
       </w:pPr>
     </w:lvl>
   </w:abstractNum>
-  <w:abstractNum w:abstractNumId="13">
+  <w:abstractNum w:abstractNumId="14">
     <w:nsid w:val="202B5399"/>
     <w:multiLevelType w:val="hybridMultilevel"/>
     <w:tmpl w:val="5DFE3FDC"/>
@@ -50474,95 +55213,6 @@
       <w:lvlJc w:val="right"/>
       <w:pPr>
         <w:ind w:left="4914" w:hanging="420"/>
-      </w:pPr>
-    </w:lvl>
-  </w:abstractNum>
-  <w:abstractNum w:abstractNumId="14">
-    <w:nsid w:val="20A34BCE"/>
-    <w:multiLevelType w:val="hybridMultilevel"/>
-    <w:tmpl w:val="5E322078"/>
-    <w:lvl w:ilvl="0" w:tplc="A94A127C">
-      <w:start w:val="1"/>
-      <w:numFmt w:val="decimal"/>
-      <w:lvlText w:val="%1、"/>
-      <w:lvlJc w:val="left"/>
-      <w:pPr>
-        <w:ind w:left="360" w:hanging="360"/>
-      </w:pPr>
-      <w:rPr>
-        <w:rFonts w:hint="default"/>
-      </w:rPr>
-    </w:lvl>
-    <w:lvl w:ilvl="1" w:tplc="04090019" w:tentative="1">
-      <w:start w:val="1"/>
-      <w:numFmt w:val="lowerLetter"/>
-      <w:lvlText w:val="%2)"/>
-      <w:lvlJc w:val="left"/>
-      <w:pPr>
-        <w:ind w:left="840" w:hanging="420"/>
-      </w:pPr>
-    </w:lvl>
-    <w:lvl w:ilvl="2" w:tplc="0409001B" w:tentative="1">
-      <w:start w:val="1"/>
-      <w:numFmt w:val="lowerRoman"/>
-      <w:lvlText w:val="%3."/>
-      <w:lvlJc w:val="right"/>
-      <w:pPr>
-        <w:ind w:left="1260" w:hanging="420"/>
-      </w:pPr>
-    </w:lvl>
-    <w:lvl w:ilvl="3" w:tplc="0409000F" w:tentative="1">
-      <w:start w:val="1"/>
-      <w:numFmt w:val="decimal"/>
-      <w:lvlText w:val="%4."/>
-      <w:lvlJc w:val="left"/>
-      <w:pPr>
-        <w:ind w:left="1680" w:hanging="420"/>
-      </w:pPr>
-    </w:lvl>
-    <w:lvl w:ilvl="4" w:tplc="04090019" w:tentative="1">
-      <w:start w:val="1"/>
-      <w:numFmt w:val="lowerLetter"/>
-      <w:lvlText w:val="%5)"/>
-      <w:lvlJc w:val="left"/>
-      <w:pPr>
-        <w:ind w:left="2100" w:hanging="420"/>
-      </w:pPr>
-    </w:lvl>
-    <w:lvl w:ilvl="5" w:tplc="0409001B" w:tentative="1">
-      <w:start w:val="1"/>
-      <w:numFmt w:val="lowerRoman"/>
-      <w:lvlText w:val="%6."/>
-      <w:lvlJc w:val="right"/>
-      <w:pPr>
-        <w:ind w:left="2520" w:hanging="420"/>
-      </w:pPr>
-    </w:lvl>
-    <w:lvl w:ilvl="6" w:tplc="0409000F" w:tentative="1">
-      <w:start w:val="1"/>
-      <w:numFmt w:val="decimal"/>
-      <w:lvlText w:val="%7."/>
-      <w:lvlJc w:val="left"/>
-      <w:pPr>
-        <w:ind w:left="2940" w:hanging="420"/>
-      </w:pPr>
-    </w:lvl>
-    <w:lvl w:ilvl="7" w:tplc="04090019" w:tentative="1">
-      <w:start w:val="1"/>
-      <w:numFmt w:val="lowerLetter"/>
-      <w:lvlText w:val="%8)"/>
-      <w:lvlJc w:val="left"/>
-      <w:pPr>
-        <w:ind w:left="3360" w:hanging="420"/>
-      </w:pPr>
-    </w:lvl>
-    <w:lvl w:ilvl="8" w:tplc="0409001B" w:tentative="1">
-      <w:start w:val="1"/>
-      <w:numFmt w:val="lowerRoman"/>
-      <w:lvlText w:val="%9."/>
-      <w:lvlJc w:val="right"/>
-      <w:pPr>
-        <w:ind w:left="3780" w:hanging="420"/>
       </w:pPr>
     </w:lvl>
   </w:abstractNum>
@@ -51696,6 +56346,92 @@
     </w:lvl>
   </w:abstractNum>
   <w:abstractNum w:abstractNumId="28">
+    <w:nsid w:val="38863C51"/>
+    <w:multiLevelType w:val="hybridMultilevel"/>
+    <w:tmpl w:val="C9462198"/>
+    <w:lvl w:ilvl="0" w:tplc="04090019">
+      <w:start w:val="1"/>
+      <w:numFmt w:val="lowerLetter"/>
+      <w:lvlText w:val="%1)"/>
+      <w:lvlJc w:val="left"/>
+      <w:pPr>
+        <w:ind w:left="1554" w:hanging="420"/>
+      </w:pPr>
+    </w:lvl>
+    <w:lvl w:ilvl="1" w:tplc="04090019" w:tentative="1">
+      <w:start w:val="1"/>
+      <w:numFmt w:val="lowerLetter"/>
+      <w:lvlText w:val="%2)"/>
+      <w:lvlJc w:val="left"/>
+      <w:pPr>
+        <w:ind w:left="1974" w:hanging="420"/>
+      </w:pPr>
+    </w:lvl>
+    <w:lvl w:ilvl="2" w:tplc="0409001B" w:tentative="1">
+      <w:start w:val="1"/>
+      <w:numFmt w:val="lowerRoman"/>
+      <w:lvlText w:val="%3."/>
+      <w:lvlJc w:val="right"/>
+      <w:pPr>
+        <w:ind w:left="2394" w:hanging="420"/>
+      </w:pPr>
+    </w:lvl>
+    <w:lvl w:ilvl="3" w:tplc="0409000F" w:tentative="1">
+      <w:start w:val="1"/>
+      <w:numFmt w:val="decimal"/>
+      <w:lvlText w:val="%4."/>
+      <w:lvlJc w:val="left"/>
+      <w:pPr>
+        <w:ind w:left="2814" w:hanging="420"/>
+      </w:pPr>
+    </w:lvl>
+    <w:lvl w:ilvl="4" w:tplc="04090019" w:tentative="1">
+      <w:start w:val="1"/>
+      <w:numFmt w:val="lowerLetter"/>
+      <w:lvlText w:val="%5)"/>
+      <w:lvlJc w:val="left"/>
+      <w:pPr>
+        <w:ind w:left="3234" w:hanging="420"/>
+      </w:pPr>
+    </w:lvl>
+    <w:lvl w:ilvl="5" w:tplc="0409001B" w:tentative="1">
+      <w:start w:val="1"/>
+      <w:numFmt w:val="lowerRoman"/>
+      <w:lvlText w:val="%6."/>
+      <w:lvlJc w:val="right"/>
+      <w:pPr>
+        <w:ind w:left="3654" w:hanging="420"/>
+      </w:pPr>
+    </w:lvl>
+    <w:lvl w:ilvl="6" w:tplc="0409000F" w:tentative="1">
+      <w:start w:val="1"/>
+      <w:numFmt w:val="decimal"/>
+      <w:lvlText w:val="%7."/>
+      <w:lvlJc w:val="left"/>
+      <w:pPr>
+        <w:ind w:left="4074" w:hanging="420"/>
+      </w:pPr>
+    </w:lvl>
+    <w:lvl w:ilvl="7" w:tplc="04090019" w:tentative="1">
+      <w:start w:val="1"/>
+      <w:numFmt w:val="lowerLetter"/>
+      <w:lvlText w:val="%8)"/>
+      <w:lvlJc w:val="left"/>
+      <w:pPr>
+        <w:ind w:left="4494" w:hanging="420"/>
+      </w:pPr>
+    </w:lvl>
+    <w:lvl w:ilvl="8" w:tplc="0409001B" w:tentative="1">
+      <w:start w:val="1"/>
+      <w:numFmt w:val="lowerRoman"/>
+      <w:lvlText w:val="%9."/>
+      <w:lvlJc w:val="right"/>
+      <w:pPr>
+        <w:ind w:left="4914" w:hanging="420"/>
+      </w:pPr>
+    </w:lvl>
+  </w:abstractNum>
+  <w:abstractNum w:abstractNumId="29">
     <w:nsid w:val="3900071E"/>
     <w:multiLevelType w:val="hybridMultilevel"/>
     <w:tmpl w:val="C9462198"/>
@@ -51781,7 +56517,7 @@
       </w:pPr>
     </w:lvl>
   </w:abstractNum>
-  <w:abstractNum w:abstractNumId="29">
+  <w:abstractNum w:abstractNumId="30">
     <w:nsid w:val="3D077684"/>
     <w:multiLevelType w:val="multilevel"/>
     <w:tmpl w:val="D0865482"/>
@@ -51968,7 +56704,7 @@
       </w:rPr>
     </w:lvl>
   </w:abstractNum>
-  <w:abstractNum w:abstractNumId="30">
+  <w:abstractNum w:abstractNumId="31">
     <w:nsid w:val="401B0843"/>
     <w:multiLevelType w:val="hybridMultilevel"/>
     <w:tmpl w:val="5DFE3FDC"/>
@@ -52054,7 +56790,7 @@
       </w:pPr>
     </w:lvl>
   </w:abstractNum>
-  <w:abstractNum w:abstractNumId="31">
+  <w:abstractNum w:abstractNumId="32">
     <w:nsid w:val="415B75EA"/>
     <w:multiLevelType w:val="hybridMultilevel"/>
     <w:tmpl w:val="C9462198"/>
@@ -52140,7 +56876,7 @@
       </w:pPr>
     </w:lvl>
   </w:abstractNum>
-  <w:abstractNum w:abstractNumId="32">
+  <w:abstractNum w:abstractNumId="33">
     <w:nsid w:val="42101B8D"/>
     <w:multiLevelType w:val="hybridMultilevel"/>
     <w:tmpl w:val="C736F71C"/>
@@ -52229,7 +56965,7 @@
       </w:pPr>
     </w:lvl>
   </w:abstractNum>
-  <w:abstractNum w:abstractNumId="33">
+  <w:abstractNum w:abstractNumId="34">
     <w:nsid w:val="42D81C9D"/>
     <w:multiLevelType w:val="hybridMultilevel"/>
     <w:tmpl w:val="C9462198"/>
@@ -52315,7 +57051,7 @@
       </w:pPr>
     </w:lvl>
   </w:abstractNum>
-  <w:abstractNum w:abstractNumId="34">
+  <w:abstractNum w:abstractNumId="35">
     <w:nsid w:val="43DF1217"/>
     <w:multiLevelType w:val="hybridMultilevel"/>
     <w:tmpl w:val="C9462198"/>
@@ -52401,7 +57137,7 @@
       </w:pPr>
     </w:lvl>
   </w:abstractNum>
-  <w:abstractNum w:abstractNumId="35">
+  <w:abstractNum w:abstractNumId="36">
     <w:nsid w:val="456874BB"/>
     <w:multiLevelType w:val="hybridMultilevel"/>
     <w:tmpl w:val="CD7A752E"/>
@@ -52487,7 +57223,7 @@
       </w:pPr>
     </w:lvl>
   </w:abstractNum>
-  <w:abstractNum w:abstractNumId="36">
+  <w:abstractNum w:abstractNumId="37">
     <w:nsid w:val="46295D64"/>
     <w:multiLevelType w:val="hybridMultilevel"/>
     <w:tmpl w:val="CD7A752E"/>
@@ -52573,7 +57309,7 @@
       </w:pPr>
     </w:lvl>
   </w:abstractNum>
-  <w:abstractNum w:abstractNumId="37">
+  <w:abstractNum w:abstractNumId="38">
     <w:nsid w:val="495917EE"/>
     <w:multiLevelType w:val="hybridMultilevel"/>
     <w:tmpl w:val="C736F71C"/>
@@ -52662,7 +57398,7 @@
       </w:pPr>
     </w:lvl>
   </w:abstractNum>
-  <w:abstractNum w:abstractNumId="38">
+  <w:abstractNum w:abstractNumId="39">
     <w:nsid w:val="4B971861"/>
     <w:multiLevelType w:val="hybridMultilevel"/>
     <w:tmpl w:val="C9462198"/>
@@ -52748,7 +57484,7 @@
       </w:pPr>
     </w:lvl>
   </w:abstractNum>
-  <w:abstractNum w:abstractNumId="39">
+  <w:abstractNum w:abstractNumId="40">
     <w:nsid w:val="4C714881"/>
     <w:multiLevelType w:val="hybridMultilevel"/>
     <w:tmpl w:val="2DD6BB16"/>
@@ -52865,7 +57601,7 @@
       </w:pPr>
     </w:lvl>
   </w:abstractNum>
-  <w:abstractNum w:abstractNumId="40">
+  <w:abstractNum w:abstractNumId="41">
     <w:nsid w:val="4D103235"/>
     <w:multiLevelType w:val="hybridMultilevel"/>
     <w:tmpl w:val="CD7A752E"/>
@@ -52951,7 +57687,7 @@
       </w:pPr>
     </w:lvl>
   </w:abstractNum>
-  <w:abstractNum w:abstractNumId="41">
+  <w:abstractNum w:abstractNumId="42">
     <w:nsid w:val="4FC044C3"/>
     <w:multiLevelType w:val="hybridMultilevel"/>
     <w:tmpl w:val="CD7A752E"/>
@@ -53037,7 +57773,7 @@
       </w:pPr>
     </w:lvl>
   </w:abstractNum>
-  <w:abstractNum w:abstractNumId="42">
+  <w:abstractNum w:abstractNumId="43">
     <w:nsid w:val="51D223DC"/>
     <w:multiLevelType w:val="hybridMultilevel"/>
     <w:tmpl w:val="54BE7D7C"/>
@@ -53130,7 +57866,7 @@
       </w:pPr>
     </w:lvl>
   </w:abstractNum>
-  <w:abstractNum w:abstractNumId="43">
+  <w:abstractNum w:abstractNumId="44">
     <w:nsid w:val="528E5E0A"/>
     <w:multiLevelType w:val="hybridMultilevel"/>
     <w:tmpl w:val="5DFE3FDC"/>
@@ -53216,7 +57952,7 @@
       </w:pPr>
     </w:lvl>
   </w:abstractNum>
-  <w:abstractNum w:abstractNumId="44">
+  <w:abstractNum w:abstractNumId="45">
     <w:nsid w:val="52E57232"/>
     <w:multiLevelType w:val="hybridMultilevel"/>
     <w:tmpl w:val="C736F71C"/>
@@ -53305,7 +58041,7 @@
       </w:pPr>
     </w:lvl>
   </w:abstractNum>
-  <w:abstractNum w:abstractNumId="45">
+  <w:abstractNum w:abstractNumId="46">
     <w:nsid w:val="58224DC1"/>
     <w:multiLevelType w:val="hybridMultilevel"/>
     <w:tmpl w:val="5DFE3FDC"/>
@@ -53391,7 +58127,7 @@
       </w:pPr>
     </w:lvl>
   </w:abstractNum>
-  <w:abstractNum w:abstractNumId="46">
+  <w:abstractNum w:abstractNumId="47">
     <w:nsid w:val="5E0C32DA"/>
     <w:multiLevelType w:val="hybridMultilevel"/>
     <w:tmpl w:val="C9462198"/>
@@ -53477,7 +58213,7 @@
       </w:pPr>
     </w:lvl>
   </w:abstractNum>
-  <w:abstractNum w:abstractNumId="47">
+  <w:abstractNum w:abstractNumId="48">
     <w:nsid w:val="5E523488"/>
     <w:multiLevelType w:val="hybridMultilevel"/>
     <w:tmpl w:val="CD7A752E"/>
@@ -53563,7 +58299,7 @@
       </w:pPr>
     </w:lvl>
   </w:abstractNum>
-  <w:abstractNum w:abstractNumId="48">
+  <w:abstractNum w:abstractNumId="49">
     <w:nsid w:val="5EF77E20"/>
     <w:multiLevelType w:val="hybridMultilevel"/>
     <w:tmpl w:val="CD7A752E"/>
@@ -53649,7 +58385,7 @@
       </w:pPr>
     </w:lvl>
   </w:abstractNum>
-  <w:abstractNum w:abstractNumId="49">
+  <w:abstractNum w:abstractNumId="50">
     <w:nsid w:val="602711F0"/>
     <w:multiLevelType w:val="hybridMultilevel"/>
     <w:tmpl w:val="C736F71C"/>
@@ -53738,7 +58474,7 @@
       </w:pPr>
     </w:lvl>
   </w:abstractNum>
-  <w:abstractNum w:abstractNumId="50">
+  <w:abstractNum w:abstractNumId="51">
     <w:nsid w:val="61C75E60"/>
     <w:multiLevelType w:val="hybridMultilevel"/>
     <w:tmpl w:val="C736F71C"/>
@@ -53827,7 +58563,7 @@
       </w:pPr>
     </w:lvl>
   </w:abstractNum>
-  <w:abstractNum w:abstractNumId="51">
+  <w:abstractNum w:abstractNumId="52">
     <w:nsid w:val="63296E65"/>
     <w:multiLevelType w:val="hybridMultilevel"/>
     <w:tmpl w:val="C736F71C"/>
@@ -53916,7 +58652,7 @@
       </w:pPr>
     </w:lvl>
   </w:abstractNum>
-  <w:abstractNum w:abstractNumId="52">
+  <w:abstractNum w:abstractNumId="53">
     <w:nsid w:val="63F21421"/>
     <w:multiLevelType w:val="hybridMultilevel"/>
     <w:tmpl w:val="5DFE3FDC"/>
@@ -54002,7 +58738,7 @@
       </w:pPr>
     </w:lvl>
   </w:abstractNum>
-  <w:abstractNum w:abstractNumId="53">
+  <w:abstractNum w:abstractNumId="54">
     <w:nsid w:val="646260FA"/>
     <w:multiLevelType w:val="multilevel"/>
     <w:tmpl w:val="A1163BD4"/>
@@ -54187,7 +58923,7 @@
       </w:rPr>
     </w:lvl>
   </w:abstractNum>
-  <w:abstractNum w:abstractNumId="54">
+  <w:abstractNum w:abstractNumId="55">
     <w:nsid w:val="64B11BC1"/>
     <w:multiLevelType w:val="hybridMultilevel"/>
     <w:tmpl w:val="C9462198"/>
@@ -54273,7 +59009,7 @@
       </w:pPr>
     </w:lvl>
   </w:abstractNum>
-  <w:abstractNum w:abstractNumId="55">
+  <w:abstractNum w:abstractNumId="56">
     <w:nsid w:val="6C5A16B1"/>
     <w:multiLevelType w:val="hybridMultilevel"/>
     <w:tmpl w:val="C9462198"/>
@@ -54359,7 +59095,7 @@
       </w:pPr>
     </w:lvl>
   </w:abstractNum>
-  <w:abstractNum w:abstractNumId="56">
+  <w:abstractNum w:abstractNumId="57">
     <w:nsid w:val="6CEA2025"/>
     <w:multiLevelType w:val="multilevel"/>
     <w:tmpl w:val="A49A1E18"/>
@@ -54511,7 +59247,7 @@
       </w:rPr>
     </w:lvl>
   </w:abstractNum>
-  <w:abstractNum w:abstractNumId="57">
+  <w:abstractNum w:abstractNumId="58">
     <w:nsid w:val="6DFC3588"/>
     <w:multiLevelType w:val="hybridMultilevel"/>
     <w:tmpl w:val="5DFE3FDC"/>
@@ -54597,7 +59333,7 @@
       </w:pPr>
     </w:lvl>
   </w:abstractNum>
-  <w:abstractNum w:abstractNumId="58">
+  <w:abstractNum w:abstractNumId="59">
     <w:nsid w:val="718C4CF6"/>
     <w:multiLevelType w:val="hybridMultilevel"/>
     <w:tmpl w:val="C9462198"/>
@@ -54683,7 +59419,7 @@
       </w:pPr>
     </w:lvl>
   </w:abstractNum>
-  <w:abstractNum w:abstractNumId="59">
+  <w:abstractNum w:abstractNumId="60">
     <w:nsid w:val="72561E65"/>
     <w:multiLevelType w:val="hybridMultilevel"/>
     <w:tmpl w:val="C9462198"/>
@@ -54769,7 +59505,7 @@
       </w:pPr>
     </w:lvl>
   </w:abstractNum>
-  <w:abstractNum w:abstractNumId="60">
+  <w:abstractNum w:abstractNumId="61">
     <w:nsid w:val="74FF1FBE"/>
     <w:multiLevelType w:val="hybridMultilevel"/>
     <w:tmpl w:val="C9462198"/>
@@ -54855,7 +59591,7 @@
       </w:pPr>
     </w:lvl>
   </w:abstractNum>
-  <w:abstractNum w:abstractNumId="61">
+  <w:abstractNum w:abstractNumId="62">
     <w:nsid w:val="77320284"/>
     <w:multiLevelType w:val="hybridMultilevel"/>
     <w:tmpl w:val="C9462198"/>
@@ -54941,7 +59677,93 @@
       </w:pPr>
     </w:lvl>
   </w:abstractNum>
-  <w:abstractNum w:abstractNumId="62">
+  <w:abstractNum w:abstractNumId="63">
+    <w:nsid w:val="78231B27"/>
+    <w:multiLevelType w:val="hybridMultilevel"/>
+    <w:tmpl w:val="5DFE3FDC"/>
+    <w:lvl w:ilvl="0" w:tplc="04090019">
+      <w:start w:val="1"/>
+      <w:numFmt w:val="lowerLetter"/>
+      <w:lvlText w:val="%1)"/>
+      <w:lvlJc w:val="left"/>
+      <w:pPr>
+        <w:ind w:left="1554" w:hanging="420"/>
+      </w:pPr>
+    </w:lvl>
+    <w:lvl w:ilvl="1" w:tplc="04090019" w:tentative="1">
+      <w:start w:val="1"/>
+      <w:numFmt w:val="lowerLetter"/>
+      <w:lvlText w:val="%2)"/>
+      <w:lvlJc w:val="left"/>
+      <w:pPr>
+        <w:ind w:left="1974" w:hanging="420"/>
+      </w:pPr>
+    </w:lvl>
+    <w:lvl w:ilvl="2" w:tplc="0409001B" w:tentative="1">
+      <w:start w:val="1"/>
+      <w:numFmt w:val="lowerRoman"/>
+      <w:lvlText w:val="%3."/>
+      <w:lvlJc w:val="right"/>
+      <w:pPr>
+        <w:ind w:left="2394" w:hanging="420"/>
+      </w:pPr>
+    </w:lvl>
+    <w:lvl w:ilvl="3" w:tplc="0409000F" w:tentative="1">
+      <w:start w:val="1"/>
+      <w:numFmt w:val="decimal"/>
+      <w:lvlText w:val="%4."/>
+      <w:lvlJc w:val="left"/>
+      <w:pPr>
+        <w:ind w:left="2814" w:hanging="420"/>
+      </w:pPr>
+    </w:lvl>
+    <w:lvl w:ilvl="4" w:tplc="04090019" w:tentative="1">
+      <w:start w:val="1"/>
+      <w:numFmt w:val="lowerLetter"/>
+      <w:lvlText w:val="%5)"/>
+      <w:lvlJc w:val="left"/>
+      <w:pPr>
+        <w:ind w:left="3234" w:hanging="420"/>
+      </w:pPr>
+    </w:lvl>
+    <w:lvl w:ilvl="5" w:tplc="0409001B" w:tentative="1">
+      <w:start w:val="1"/>
+      <w:numFmt w:val="lowerRoman"/>
+      <w:lvlText w:val="%6."/>
+      <w:lvlJc w:val="right"/>
+      <w:pPr>
+        <w:ind w:left="3654" w:hanging="420"/>
+      </w:pPr>
+    </w:lvl>
+    <w:lvl w:ilvl="6" w:tplc="0409000F" w:tentative="1">
+      <w:start w:val="1"/>
+      <w:numFmt w:val="decimal"/>
+      <w:lvlText w:val="%7."/>
+      <w:lvlJc w:val="left"/>
+      <w:pPr>
+        <w:ind w:left="4074" w:hanging="420"/>
+      </w:pPr>
+    </w:lvl>
+    <w:lvl w:ilvl="7" w:tplc="04090019" w:tentative="1">
+      <w:start w:val="1"/>
+      <w:numFmt w:val="lowerLetter"/>
+      <w:lvlText w:val="%8)"/>
+      <w:lvlJc w:val="left"/>
+      <w:pPr>
+        <w:ind w:left="4494" w:hanging="420"/>
+      </w:pPr>
+    </w:lvl>
+    <w:lvl w:ilvl="8" w:tplc="0409001B" w:tentative="1">
+      <w:start w:val="1"/>
+      <w:numFmt w:val="lowerRoman"/>
+      <w:lvlText w:val="%9."/>
+      <w:lvlJc w:val="right"/>
+      <w:pPr>
+        <w:ind w:left="4914" w:hanging="420"/>
+      </w:pPr>
+    </w:lvl>
+  </w:abstractNum>
+  <w:abstractNum w:abstractNumId="64">
     <w:nsid w:val="79C30D55"/>
     <w:multiLevelType w:val="hybridMultilevel"/>
     <w:tmpl w:val="C9462198"/>
@@ -55027,7 +59849,7 @@
       </w:pPr>
     </w:lvl>
   </w:abstractNum>
-  <w:abstractNum w:abstractNumId="63">
+  <w:abstractNum w:abstractNumId="65">
     <w:nsid w:val="7C7C6C49"/>
     <w:multiLevelType w:val="hybridMultilevel"/>
     <w:tmpl w:val="C9462198"/>
@@ -55113,7 +59935,7 @@
       </w:pPr>
     </w:lvl>
   </w:abstractNum>
-  <w:abstractNum w:abstractNumId="64">
+  <w:abstractNum w:abstractNumId="66">
     <w:nsid w:val="7D1B39A0"/>
     <w:multiLevelType w:val="hybridMultilevel"/>
     <w:tmpl w:val="5DFE3FDC"/>
@@ -55199,7 +60021,7 @@
       </w:pPr>
     </w:lvl>
   </w:abstractNum>
-  <w:abstractNum w:abstractNumId="65">
+  <w:abstractNum w:abstractNumId="67">
     <w:nsid w:val="7EFD7977"/>
     <w:multiLevelType w:val="hybridMultilevel"/>
     <w:tmpl w:val="A240DE90"/>
@@ -55323,31 +60145,31 @@
     <w:abstractNumId w:val="7"/>
   </w:num>
   <w:num w:numId="3">
-    <w:abstractNumId w:val="12"/>
+    <w:abstractNumId w:val="13"/>
   </w:num>
   <w:num w:numId="4">
-    <w:abstractNumId w:val="29"/>
+    <w:abstractNumId w:val="30"/>
   </w:num>
   <w:num w:numId="5">
-    <w:abstractNumId w:val="42"/>
+    <w:abstractNumId w:val="43"/>
   </w:num>
   <w:num w:numId="6">
-    <w:abstractNumId w:val="39"/>
+    <w:abstractNumId w:val="40"/>
   </w:num>
   <w:num w:numId="7">
     <w:abstractNumId w:val="6"/>
   </w:num>
   <w:num w:numId="8">
-    <w:abstractNumId w:val="53"/>
+    <w:abstractNumId w:val="54"/>
   </w:num>
   <w:num w:numId="9">
-    <w:abstractNumId w:val="56"/>
+    <w:abstractNumId w:val="57"/>
   </w:num>
   <w:num w:numId="10">
-    <w:abstractNumId w:val="11"/>
+    <w:abstractNumId w:val="12"/>
   </w:num>
   <w:num w:numId="11">
-    <w:abstractNumId w:val="65"/>
+    <w:abstractNumId w:val="67"/>
   </w:num>
   <w:num w:numId="12">
     <w:abstractNumId w:val="24"/>
@@ -55362,7 +60184,7 @@
     <w:abstractNumId w:val="19"/>
   </w:num>
   <w:num w:numId="16">
-    <w:abstractNumId w:val="48"/>
+    <w:abstractNumId w:val="49"/>
   </w:num>
   <w:num w:numId="17">
     <w:abstractNumId w:val="0"/>
@@ -55371,19 +60193,19 @@
     <w:abstractNumId w:val="18"/>
   </w:num>
   <w:num w:numId="19">
-    <w:abstractNumId w:val="52"/>
+    <w:abstractNumId w:val="53"/>
   </w:num>
   <w:num w:numId="20">
-    <w:abstractNumId w:val="64"/>
+    <w:abstractNumId w:val="66"/>
   </w:num>
   <w:num w:numId="21">
-    <w:abstractNumId w:val="54"/>
+    <w:abstractNumId w:val="55"/>
   </w:num>
   <w:num w:numId="22">
     <w:abstractNumId w:val="20"/>
   </w:num>
   <w:num w:numId="23">
-    <w:abstractNumId w:val="42"/>
+    <w:abstractNumId w:val="43"/>
     <w:lvlOverride w:ilvl="0">
       <w:startOverride w:val="1"/>
     </w:lvlOverride>
@@ -55392,31 +60214,31 @@
     <w:abstractNumId w:val="22"/>
   </w:num>
   <w:num w:numId="25">
-    <w:abstractNumId w:val="36"/>
+    <w:abstractNumId w:val="37"/>
   </w:num>
   <w:num w:numId="26">
-    <w:abstractNumId w:val="45"/>
+    <w:abstractNumId w:val="46"/>
   </w:num>
   <w:num w:numId="27">
-    <w:abstractNumId w:val="42"/>
+    <w:abstractNumId w:val="43"/>
     <w:lvlOverride w:ilvl="0">
       <w:startOverride w:val="1"/>
     </w:lvlOverride>
   </w:num>
   <w:num w:numId="28">
+    <w:abstractNumId w:val="52"/>
+  </w:num>
+  <w:num w:numId="29">
+    <w:abstractNumId w:val="34"/>
+  </w:num>
+  <w:num w:numId="30">
+    <w:abstractNumId w:val="56"/>
+  </w:num>
+  <w:num w:numId="31">
     <w:abstractNumId w:val="51"/>
   </w:num>
-  <w:num w:numId="29">
-    <w:abstractNumId w:val="33"/>
-  </w:num>
-  <w:num w:numId="30">
-    <w:abstractNumId w:val="55"/>
-  </w:num>
-  <w:num w:numId="31">
-    <w:abstractNumId w:val="50"/>
-  </w:num>
   <w:num w:numId="32">
-    <w:abstractNumId w:val="42"/>
+    <w:abstractNumId w:val="43"/>
     <w:lvlOverride w:ilvl="0">
       <w:startOverride w:val="1"/>
     </w:lvlOverride>
@@ -55428,19 +60250,19 @@
     <w:abstractNumId w:val="16"/>
   </w:num>
   <w:num w:numId="35">
-    <w:abstractNumId w:val="42"/>
+    <w:abstractNumId w:val="43"/>
     <w:lvlOverride w:ilvl="0">
       <w:startOverride w:val="1"/>
     </w:lvlOverride>
   </w:num>
   <w:num w:numId="36">
-    <w:abstractNumId w:val="59"/>
+    <w:abstractNumId w:val="60"/>
   </w:num>
   <w:num w:numId="37">
-    <w:abstractNumId w:val="34"/>
+    <w:abstractNumId w:val="35"/>
   </w:num>
   <w:num w:numId="38">
-    <w:abstractNumId w:val="42"/>
+    <w:abstractNumId w:val="43"/>
     <w:lvlOverride w:ilvl="0">
       <w:startOverride w:val="1"/>
     </w:lvlOverride>
@@ -55455,127 +60277,127 @@
     <w:abstractNumId w:val="8"/>
   </w:num>
   <w:num w:numId="42">
-    <w:abstractNumId w:val="42"/>
+    <w:abstractNumId w:val="43"/>
     <w:lvlOverride w:ilvl="0">
       <w:startOverride w:val="1"/>
     </w:lvlOverride>
   </w:num>
   <w:num w:numId="43">
-    <w:abstractNumId w:val="46"/>
+    <w:abstractNumId w:val="47"/>
   </w:num>
   <w:num w:numId="44">
     <w:abstractNumId w:val="17"/>
   </w:num>
   <w:num w:numId="45">
-    <w:abstractNumId w:val="42"/>
+    <w:abstractNumId w:val="43"/>
     <w:lvlOverride w:ilvl="0">
       <w:startOverride w:val="1"/>
     </w:lvlOverride>
   </w:num>
   <w:num w:numId="46">
-    <w:abstractNumId w:val="41"/>
+    <w:abstractNumId w:val="42"/>
   </w:num>
   <w:num w:numId="47">
-    <w:abstractNumId w:val="32"/>
+    <w:abstractNumId w:val="33"/>
   </w:num>
   <w:num w:numId="48">
-    <w:abstractNumId w:val="28"/>
+    <w:abstractNumId w:val="29"/>
   </w:num>
   <w:num w:numId="49">
-    <w:abstractNumId w:val="38"/>
+    <w:abstractNumId w:val="39"/>
   </w:num>
   <w:num w:numId="50">
-    <w:abstractNumId w:val="42"/>
+    <w:abstractNumId w:val="43"/>
     <w:lvlOverride w:ilvl="0">
       <w:startOverride w:val="1"/>
     </w:lvlOverride>
   </w:num>
   <w:num w:numId="51">
-    <w:abstractNumId w:val="35"/>
+    <w:abstractNumId w:val="36"/>
   </w:num>
   <w:num w:numId="52">
-    <w:abstractNumId w:val="44"/>
+    <w:abstractNumId w:val="45"/>
   </w:num>
   <w:num w:numId="53">
     <w:abstractNumId w:val="10"/>
   </w:num>
   <w:num w:numId="54">
-    <w:abstractNumId w:val="42"/>
+    <w:abstractNumId w:val="43"/>
     <w:lvlOverride w:ilvl="0">
       <w:startOverride w:val="1"/>
     </w:lvlOverride>
   </w:num>
   <w:num w:numId="55">
-    <w:abstractNumId w:val="63"/>
+    <w:abstractNumId w:val="65"/>
   </w:num>
   <w:num w:numId="56">
-    <w:abstractNumId w:val="58"/>
+    <w:abstractNumId w:val="59"/>
   </w:num>
   <w:num w:numId="57">
-    <w:abstractNumId w:val="42"/>
+    <w:abstractNumId w:val="43"/>
     <w:lvlOverride w:ilvl="0">
       <w:startOverride w:val="1"/>
     </w:lvlOverride>
   </w:num>
   <w:num w:numId="58">
-    <w:abstractNumId w:val="47"/>
+    <w:abstractNumId w:val="48"/>
   </w:num>
   <w:num w:numId="59">
-    <w:abstractNumId w:val="49"/>
+    <w:abstractNumId w:val="50"/>
   </w:num>
   <w:num w:numId="60">
-    <w:abstractNumId w:val="43"/>
+    <w:abstractNumId w:val="44"/>
   </w:num>
   <w:num w:numId="61">
-    <w:abstractNumId w:val="42"/>
+    <w:abstractNumId w:val="43"/>
     <w:lvlOverride w:ilvl="0">
       <w:startOverride w:val="1"/>
     </w:lvlOverride>
   </w:num>
   <w:num w:numId="62">
-    <w:abstractNumId w:val="61"/>
+    <w:abstractNumId w:val="62"/>
   </w:num>
   <w:num w:numId="63">
     <w:abstractNumId w:val="23"/>
   </w:num>
   <w:num w:numId="64">
-    <w:abstractNumId w:val="42"/>
+    <w:abstractNumId w:val="43"/>
     <w:lvlOverride w:ilvl="0">
       <w:startOverride w:val="1"/>
     </w:lvlOverride>
   </w:num>
   <w:num w:numId="65">
-    <w:abstractNumId w:val="40"/>
+    <w:abstractNumId w:val="41"/>
   </w:num>
   <w:num w:numId="66">
-    <w:abstractNumId w:val="37"/>
+    <w:abstractNumId w:val="38"/>
   </w:num>
   <w:num w:numId="67">
     <w:abstractNumId w:val="27"/>
   </w:num>
   <w:num w:numId="68">
-    <w:abstractNumId w:val="42"/>
+    <w:abstractNumId w:val="43"/>
     <w:lvlOverride w:ilvl="0">
       <w:startOverride w:val="1"/>
     </w:lvlOverride>
   </w:num>
   <w:num w:numId="69">
-    <w:abstractNumId w:val="31"/>
+    <w:abstractNumId w:val="32"/>
   </w:num>
   <w:num w:numId="70">
-    <w:abstractNumId w:val="60"/>
+    <w:abstractNumId w:val="61"/>
   </w:num>
   <w:num w:numId="71">
-    <w:abstractNumId w:val="42"/>
+    <w:abstractNumId w:val="43"/>
     <w:lvlOverride w:ilvl="0">
       <w:startOverride w:val="1"/>
     </w:lvlOverride>
   </w:num>
   <w:num w:numId="72">
-    <w:abstractNumId w:val="57"/>
+    <w:abstractNumId w:val="58"/>
   </w:num>
   <w:num w:numId="73">
-    <w:abstractNumId w:val="42"/>
+    <w:abstractNumId w:val="43"/>
     <w:lvlOverride w:ilvl="0">
       <w:startOverride w:val="1"/>
     </w:lvlOverride>
@@ -55587,7 +60409,7 @@
     <w:abstractNumId w:val="5"/>
   </w:num>
   <w:num w:numId="76">
-    <w:abstractNumId w:val="42"/>
+    <w:abstractNumId w:val="43"/>
     <w:lvlOverride w:ilvl="0">
       <w:startOverride w:val="1"/>
     </w:lvlOverride>
@@ -55599,36 +60421,54 @@
     <w:abstractNumId w:val="14"/>
   </w:num>
   <w:num w:numId="79">
-    <w:abstractNumId w:val="13"/>
-  </w:num>
-  <w:num w:numId="80">
-    <w:abstractNumId w:val="42"/>
+    <w:abstractNumId w:val="43"/>
     <w:lvlOverride w:ilvl="0">
       <w:startOverride w:val="1"/>
     </w:lvlOverride>
   </w:num>
+  <w:num w:numId="80">
+    <w:abstractNumId w:val="64"/>
+  </w:num>
   <w:num w:numId="81">
-    <w:abstractNumId w:val="62"/>
+    <w:abstractNumId w:val="21"/>
   </w:num>
   <w:num w:numId="82">
-    <w:abstractNumId w:val="21"/>
-  </w:num>
-  <w:num w:numId="83">
-    <w:abstractNumId w:val="42"/>
+    <w:abstractNumId w:val="43"/>
     <w:lvlOverride w:ilvl="0">
       <w:startOverride w:val="1"/>
     </w:lvlOverride>
   </w:num>
+  <w:num w:numId="83">
+    <w:abstractNumId w:val="31"/>
+  </w:num>
   <w:num w:numId="84">
-    <w:abstractNumId w:val="30"/>
-  </w:num>
-  <w:num w:numId="85">
-    <w:abstractNumId w:val="42"/>
+    <w:abstractNumId w:val="43"/>
     <w:lvlOverride w:ilvl="0">
       <w:startOverride w:val="1"/>
     </w:lvlOverride>
   </w:num>
-  <w:numIdMacAtCleanup w:val="78"/>
+  <w:num w:numId="85">
+    <w:abstractNumId w:val="28"/>
+  </w:num>
+  <w:num w:numId="86">
+    <w:abstractNumId w:val="11"/>
+  </w:num>
+  <w:num w:numId="87">
+    <w:abstractNumId w:val="43"/>
+    <w:lvlOverride w:ilvl="0">
+      <w:startOverride w:val="1"/>
+    </w:lvlOverride>
+  </w:num>
+  <w:num w:numId="88">
+    <w:abstractNumId w:val="63"/>
+  </w:num>
+  <w:num w:numId="89">
+    <w:abstractNumId w:val="43"/>
+    <w:lvlOverride w:ilvl="0">
+      <w:startOverride w:val="1"/>
+    </w:lvlOverride>
+  </w:num>
+  <w:numIdMacAtCleanup w:val="89"/>
 </w:numbering>
 </file>
 

--- a/Personal/xiemin/Marvin_学习_自控力.docx
+++ b/Personal/xiemin/Marvin_学习_自控力.docx
@@ -1,10 +1,10 @@
 
 <file path=word/document.xml><?xml version="1.0" encoding="utf-8"?>
-<w:document xmlns:wpc="http://schemas.microsoft.com/office/word/2010/wordprocessingCanvas" xmlns:mc="http://schemas.openxmlformats.org/markup-compatibility/2006" xmlns:o="urn:schemas-microsoft-com:office:office" xmlns:r="http://schemas.openxmlformats.org/officeDocument/2006/relationships" xmlns:m="http://schemas.openxmlformats.org/officeDocument/2006/math" xmlns:v="urn:schemas-microsoft-com:vml" xmlns:wp14="http://schemas.microsoft.com/office/word/2010/wordprocessingDrawing" xmlns:wp="http://schemas.openxmlformats.org/drawingml/2006/wordprocessingDrawing" xmlns:w10="urn:schemas-microsoft-com:office:word" xmlns:w="http://schemas.openxmlformats.org/wordprocessingml/2006/main" xmlns:w14="http://schemas.microsoft.com/office/word/2010/wordml" xmlns:w15="http://schemas.microsoft.com/office/word/2012/wordml" xmlns:wpg="http://schemas.microsoft.com/office/word/2010/wordprocessingGroup" xmlns:wpi="http://schemas.microsoft.com/office/word/2010/wordprocessingInk" xmlns:wne="http://schemas.microsoft.com/office/word/2006/wordml" xmlns:wps="http://schemas.microsoft.com/office/word/2010/wordprocessingShape" mc:Ignorable="w14 w15 wp14">
+<w:document xmlns:wpc="http://schemas.microsoft.com/office/word/2010/wordprocessingCanvas" xmlns:cx="http://schemas.microsoft.com/office/drawing/2014/chartex" xmlns:cx1="http://schemas.microsoft.com/office/drawing/2015/9/8/chartex" xmlns:mc="http://schemas.openxmlformats.org/markup-compatibility/2006" xmlns:o="urn:schemas-microsoft-com:office:office" xmlns:r="http://schemas.openxmlformats.org/officeDocument/2006/relationships" xmlns:m="http://schemas.openxmlformats.org/officeDocument/2006/math" xmlns:v="urn:schemas-microsoft-com:vml" xmlns:wp14="http://schemas.microsoft.com/office/word/2010/wordprocessingDrawing" xmlns:wp="http://schemas.openxmlformats.org/drawingml/2006/wordprocessingDrawing" xmlns:w10="urn:schemas-microsoft-com:office:word" xmlns:w="http://schemas.openxmlformats.org/wordprocessingml/2006/main" xmlns:w14="http://schemas.microsoft.com/office/word/2010/wordml" xmlns:w15="http://schemas.microsoft.com/office/word/2012/wordml" xmlns:w16se="http://schemas.microsoft.com/office/word/2015/wordml/symex" xmlns:wpg="http://schemas.microsoft.com/office/word/2010/wordprocessingGroup" xmlns:wpi="http://schemas.microsoft.com/office/word/2010/wordprocessingInk" xmlns:wne="http://schemas.microsoft.com/office/word/2006/wordml" xmlns:wps="http://schemas.microsoft.com/office/word/2010/wordprocessingShape" mc:Ignorable="w14 w15 w16se wp14">
   <w:body>
     <w:p>
       <w:pPr>
-        <w:pStyle w:val="af6"/>
+        <w:pStyle w:val="afa"/>
       </w:pPr>
       <w:r>
         <w:rPr>
@@ -61,7 +61,7 @@
     </w:p>
     <w:p>
       <w:pPr>
-        <w:pStyle w:val="af"/>
+        <w:pStyle w:val="af1"/>
         <w:numPr>
           <w:ilvl w:val="0"/>
           <w:numId w:val="13"/>
@@ -165,7 +165,7 @@
     </w:p>
     <w:p>
       <w:pPr>
-        <w:pStyle w:val="af"/>
+        <w:pStyle w:val="af1"/>
         <w:numPr>
           <w:ilvl w:val="0"/>
           <w:numId w:val="14"/>
@@ -204,7 +204,7 @@
     </w:p>
     <w:p>
       <w:pPr>
-        <w:pStyle w:val="af"/>
+        <w:pStyle w:val="af1"/>
         <w:numPr>
           <w:ilvl w:val="0"/>
           <w:numId w:val="14"/>
@@ -225,7 +225,7 @@
     </w:p>
     <w:p>
       <w:pPr>
-        <w:pStyle w:val="af"/>
+        <w:pStyle w:val="af1"/>
         <w:numPr>
           <w:ilvl w:val="0"/>
           <w:numId w:val="14"/>
@@ -246,7 +246,7 @@
     </w:p>
     <w:p>
       <w:pPr>
-        <w:pStyle w:val="af"/>
+        <w:pStyle w:val="af1"/>
         <w:numPr>
           <w:ilvl w:val="0"/>
           <w:numId w:val="14"/>
@@ -264,7 +264,7 @@
     </w:p>
     <w:p>
       <w:pPr>
-        <w:pStyle w:val="af"/>
+        <w:pStyle w:val="af1"/>
         <w:numPr>
           <w:ilvl w:val="0"/>
           <w:numId w:val="14"/>
@@ -856,7 +856,7 @@
     </w:p>
     <w:p>
       <w:pPr>
-        <w:pStyle w:val="af"/>
+        <w:pStyle w:val="af1"/>
         <w:ind w:left="989" w:firstLineChars="0" w:firstLine="0"/>
       </w:pPr>
       <w:r>
@@ -889,7 +889,7 @@
     </w:p>
     <w:p>
       <w:pPr>
-        <w:pStyle w:val="af"/>
+        <w:pStyle w:val="af1"/>
         <w:numPr>
           <w:ilvl w:val="0"/>
           <w:numId w:val="16"/>
@@ -910,7 +910,7 @@
     </w:p>
     <w:p>
       <w:pPr>
-        <w:pStyle w:val="af"/>
+        <w:pStyle w:val="af1"/>
         <w:numPr>
           <w:ilvl w:val="0"/>
           <w:numId w:val="16"/>
@@ -960,13 +960,13 @@
     </w:p>
     <w:p>
       <w:pPr>
-        <w:pStyle w:val="af"/>
+        <w:pStyle w:val="af1"/>
         <w:ind w:left="360" w:firstLineChars="0" w:firstLine="0"/>
       </w:pPr>
     </w:p>
     <w:p>
       <w:pPr>
-        <w:pStyle w:val="af"/>
+        <w:pStyle w:val="af1"/>
         <w:ind w:left="360" w:firstLineChars="0" w:firstLine="0"/>
       </w:pPr>
       <w:r>
@@ -999,7 +999,7 @@
     </w:p>
     <w:p>
       <w:pPr>
-        <w:pStyle w:val="af"/>
+        <w:pStyle w:val="af1"/>
         <w:ind w:left="360" w:firstLineChars="0" w:firstLine="0"/>
       </w:pPr>
       <w:r>
@@ -1227,8 +1227,81 @@
     </w:p>
     <w:p>
       <w:pPr>
-        <w:pStyle w:val="af"/>
+        <w:pStyle w:val="af1"/>
         <w:ind w:left="360" w:firstLineChars="0" w:firstLine="0"/>
+        <w:rPr>
+          <w:color w:val="C0504D" w:themeColor="accent2"/>
+        </w:rPr>
+      </w:pPr>
+      <w:r>
+        <w:rPr>
+          <w:rFonts w:hint="eastAsia"/>
+          <w:color w:val="C0504D" w:themeColor="accent2"/>
+        </w:rPr>
+        <w:t>2016-12-02 22:44 by</w:t>
+      </w:r>
+      <w:r>
+        <w:rPr>
+          <w:color w:val="C0504D" w:themeColor="accent2"/>
+        </w:rPr>
+        <w:t xml:space="preserve"> </w:t>
+      </w:r>
+      <w:r>
+        <w:rPr>
+          <w:rFonts w:hint="eastAsia"/>
+          <w:color w:val="C0504D" w:themeColor="accent2"/>
+        </w:rPr>
+        <w:t>yuxue</w:t>
+      </w:r>
+      <w:r>
+        <w:rPr>
+          <w:rFonts w:hint="eastAsia"/>
+          <w:color w:val="C0504D" w:themeColor="accent2"/>
+        </w:rPr>
+        <w:t>：</w:t>
+      </w:r>
+    </w:p>
+    <w:p>
+      <w:pPr>
+        <w:rPr>
+          <w:rFonts w:hint="eastAsia"/>
+          <w:color w:val="C0504D" w:themeColor="accent2"/>
+        </w:rPr>
+      </w:pPr>
+      <w:r>
+        <w:rPr>
+          <w:color w:val="C0504D" w:themeColor="accent2"/>
+        </w:rPr>
+        <w:tab/>
+      </w:r>
+      <w:r>
+        <w:rPr>
+          <w:rFonts w:hint="eastAsia"/>
+          <w:color w:val="C0504D" w:themeColor="accent2"/>
+        </w:rPr>
+        <w:t>远离诱惑源的本质是你脑子里不再想它</w:t>
+      </w:r>
+      <w:r>
+        <w:rPr>
+          <w:rFonts w:hint="eastAsia"/>
+          <w:color w:val="C0504D" w:themeColor="accent2"/>
+        </w:rPr>
+        <w:t>，想做的事自然不容易忘记</w:t>
+      </w:r>
+      <w:r>
+        <w:rPr>
+          <w:rFonts w:hint="eastAsia"/>
+          <w:color w:val="C0504D" w:themeColor="accent2"/>
+        </w:rPr>
+        <w:t>，做着别的事，总能忘掉的</w:t>
+      </w:r>
+      <w:bookmarkStart w:id="0" w:name="_GoBack"/>
+      <w:bookmarkEnd w:id="0"/>
+    </w:p>
+    <w:p>
+      <w:pPr>
+        <w:pStyle w:val="af1"/>
+        <w:ind w:left="360" w:firstLineChars="0" w:firstLine="0"/>
       </w:pPr>
       <w:r>
         <w:rPr>
@@ -1242,7 +1315,7 @@
     </w:p>
     <w:p>
       <w:pPr>
-        <w:pStyle w:val="af"/>
+        <w:pStyle w:val="af1"/>
         <w:numPr>
           <w:ilvl w:val="0"/>
           <w:numId w:val="17"/>
@@ -1332,7 +1405,7 @@
     </w:p>
     <w:p>
       <w:pPr>
-        <w:pStyle w:val="af"/>
+        <w:pStyle w:val="af1"/>
         <w:numPr>
           <w:ilvl w:val="0"/>
           <w:numId w:val="17"/>
@@ -1435,7 +1508,7 @@
     </w:p>
     <w:p>
       <w:pPr>
-        <w:pStyle w:val="af"/>
+        <w:pStyle w:val="af1"/>
         <w:ind w:left="987" w:firstLineChars="0" w:firstLine="0"/>
       </w:pPr>
       <w:r>
@@ -1459,7 +1532,7 @@
     </w:p>
     <w:p>
       <w:pPr>
-        <w:pStyle w:val="af"/>
+        <w:pStyle w:val="af1"/>
         <w:numPr>
           <w:ilvl w:val="0"/>
           <w:numId w:val="15"/>
@@ -1521,7 +1594,7 @@
     </w:p>
     <w:p>
       <w:pPr>
-        <w:pStyle w:val="af"/>
+        <w:pStyle w:val="af1"/>
         <w:ind w:firstLine="480"/>
       </w:pPr>
     </w:p>
@@ -1620,7 +1693,11 @@
         <w:t>（消极</w:t>
       </w:r>
       <w:r>
-        <w:t>的），我</w:t>
+        <w:t>的），</w:t>
+      </w:r>
+      <w:r>
+        <w:lastRenderedPageBreak/>
+        <w:t>我</w:t>
       </w:r>
       <w:r>
         <w:rPr>
@@ -1652,7 +1729,7 @@
     </w:p>
     <w:tbl>
       <w:tblPr>
-        <w:tblStyle w:val="af4"/>
+        <w:tblStyle w:val="af7"/>
         <w:tblW w:w="0" w:type="auto"/>
         <w:tblInd w:w="1174" w:type="dxa"/>
         <w:tblLook w:val="04A0" w:firstRow="1" w:lastRow="0" w:firstColumn="1" w:lastColumn="0" w:noHBand="0" w:noVBand="1"/>
@@ -1673,7 +1750,7 @@
           </w:tcPr>
           <w:p>
             <w:pPr>
-              <w:pStyle w:val="af"/>
+              <w:pStyle w:val="af1"/>
               <w:ind w:firstLineChars="0" w:firstLine="0"/>
             </w:pPr>
             <w:r>
@@ -1704,7 +1781,7 @@
           </w:tcPr>
           <w:p>
             <w:pPr>
-              <w:pStyle w:val="af"/>
+              <w:pStyle w:val="af1"/>
               <w:ind w:firstLineChars="0" w:firstLine="0"/>
             </w:pPr>
             <w:r>
@@ -1721,7 +1798,7 @@
           </w:tcPr>
           <w:p>
             <w:pPr>
-              <w:pStyle w:val="af"/>
+              <w:pStyle w:val="af1"/>
               <w:ind w:firstLineChars="0" w:firstLine="0"/>
             </w:pPr>
             <w:r>
@@ -1738,7 +1815,7 @@
           </w:tcPr>
           <w:p>
             <w:pPr>
-              <w:pStyle w:val="af"/>
+              <w:pStyle w:val="af1"/>
               <w:ind w:firstLineChars="0" w:firstLine="0"/>
             </w:pPr>
             <w:r>
@@ -1757,14 +1834,13 @@
           </w:tcPr>
           <w:p>
             <w:pPr>
-              <w:pStyle w:val="af"/>
+              <w:pStyle w:val="af1"/>
               <w:ind w:firstLineChars="0" w:firstLine="0"/>
             </w:pPr>
             <w:r>
               <w:rPr>
                 <w:rFonts w:hint="eastAsia"/>
               </w:rPr>
-              <w:lastRenderedPageBreak/>
               <w:t>牲口</w:t>
             </w:r>
           </w:p>
@@ -1775,7 +1851,7 @@
           </w:tcPr>
           <w:p>
             <w:pPr>
-              <w:pStyle w:val="af"/>
+              <w:pStyle w:val="af1"/>
               <w:ind w:firstLineChars="0" w:firstLine="0"/>
             </w:pPr>
             <w:r>
@@ -1792,7 +1868,7 @@
           </w:tcPr>
           <w:p>
             <w:pPr>
-              <w:pStyle w:val="af"/>
+              <w:pStyle w:val="af1"/>
               <w:ind w:firstLineChars="0" w:firstLine="0"/>
             </w:pPr>
             <w:r>
@@ -1814,7 +1890,7 @@
           </w:tcPr>
           <w:p>
             <w:pPr>
-              <w:pStyle w:val="af"/>
+              <w:pStyle w:val="af1"/>
               <w:ind w:firstLineChars="0" w:firstLine="0"/>
             </w:pPr>
             <w:r>
@@ -1831,7 +1907,7 @@
           </w:tcPr>
           <w:p>
             <w:pPr>
-              <w:pStyle w:val="af"/>
+              <w:pStyle w:val="af1"/>
               <w:ind w:firstLineChars="0" w:firstLine="0"/>
             </w:pPr>
             <w:r>
@@ -1848,7 +1924,7 @@
           </w:tcPr>
           <w:p>
             <w:pPr>
-              <w:pStyle w:val="af"/>
+              <w:pStyle w:val="af1"/>
               <w:ind w:firstLineChars="0" w:firstLine="0"/>
             </w:pPr>
             <w:r>
@@ -1870,7 +1946,7 @@
           </w:tcPr>
           <w:p>
             <w:pPr>
-              <w:pStyle w:val="af"/>
+              <w:pStyle w:val="af1"/>
               <w:ind w:firstLineChars="0" w:firstLine="0"/>
             </w:pPr>
             <w:r>
@@ -1887,7 +1963,7 @@
           </w:tcPr>
           <w:p>
             <w:pPr>
-              <w:pStyle w:val="af"/>
+              <w:pStyle w:val="af1"/>
               <w:ind w:firstLineChars="0" w:firstLine="0"/>
             </w:pPr>
             <w:r>
@@ -1904,7 +1980,7 @@
           </w:tcPr>
           <w:p>
             <w:pPr>
-              <w:pStyle w:val="af"/>
+              <w:pStyle w:val="af1"/>
               <w:ind w:firstLineChars="0" w:firstLine="0"/>
             </w:pPr>
             <w:r>
@@ -1926,7 +2002,7 @@
           </w:tcPr>
           <w:p>
             <w:pPr>
-              <w:pStyle w:val="af"/>
+              <w:pStyle w:val="af1"/>
               <w:ind w:firstLineChars="0" w:firstLine="0"/>
             </w:pPr>
             <w:r>
@@ -1943,7 +2019,7 @@
           </w:tcPr>
           <w:p>
             <w:pPr>
-              <w:pStyle w:val="af"/>
+              <w:pStyle w:val="af1"/>
               <w:ind w:firstLineChars="0" w:firstLine="0"/>
             </w:pPr>
             <w:r>
@@ -1960,7 +2036,7 @@
           </w:tcPr>
           <w:p>
             <w:pPr>
-              <w:pStyle w:val="af"/>
+              <w:pStyle w:val="af1"/>
               <w:ind w:firstLineChars="0" w:firstLine="0"/>
             </w:pPr>
             <w:r>
@@ -2221,7 +2297,7 @@
     </w:p>
     <w:p>
       <w:pPr>
-        <w:pStyle w:val="af"/>
+        <w:pStyle w:val="af1"/>
         <w:numPr>
           <w:ilvl w:val="0"/>
           <w:numId w:val="21"/>
@@ -2260,7 +2336,7 @@
     </w:p>
     <w:p>
       <w:pPr>
-        <w:pStyle w:val="af"/>
+        <w:pStyle w:val="af1"/>
         <w:numPr>
           <w:ilvl w:val="0"/>
           <w:numId w:val="21"/>
@@ -2281,7 +2357,7 @@
     </w:p>
     <w:p>
       <w:pPr>
-        <w:pStyle w:val="af"/>
+        <w:pStyle w:val="af1"/>
         <w:numPr>
           <w:ilvl w:val="0"/>
           <w:numId w:val="21"/>
@@ -2302,7 +2378,7 @@
     </w:p>
     <w:p>
       <w:pPr>
-        <w:pStyle w:val="af"/>
+        <w:pStyle w:val="af1"/>
         <w:numPr>
           <w:ilvl w:val="0"/>
           <w:numId w:val="21"/>
@@ -2320,7 +2396,7 @@
     </w:p>
     <w:p>
       <w:pPr>
-        <w:pStyle w:val="af"/>
+        <w:pStyle w:val="af1"/>
         <w:numPr>
           <w:ilvl w:val="0"/>
           <w:numId w:val="21"/>
@@ -2591,6 +2667,7 @@
         <w:ind w:leftChars="700" w:left="1680"/>
       </w:pPr>
       <w:r>
+        <w:lastRenderedPageBreak/>
         <w:t>环境</w:t>
       </w:r>
       <w:r>
@@ -2770,7 +2847,6 @@
         <w:ind w:leftChars="470" w:left="1128"/>
       </w:pPr>
       <w:r>
-        <w:lastRenderedPageBreak/>
         <w:t>把事件中的概念重新定义后，明显的好处就是</w:t>
       </w:r>
       <w:r>
@@ -2864,7 +2940,7 @@
     </w:p>
     <w:p>
       <w:pPr>
-        <w:pStyle w:val="af"/>
+        <w:pStyle w:val="af1"/>
         <w:ind w:leftChars="471" w:left="1130" w:firstLineChars="0" w:firstLine="0"/>
       </w:pPr>
     </w:p>
@@ -2940,7 +3016,7 @@
     </w:p>
     <w:p>
       <w:pPr>
-        <w:pStyle w:val="af"/>
+        <w:pStyle w:val="af1"/>
         <w:numPr>
           <w:ilvl w:val="0"/>
           <w:numId w:val="22"/>
@@ -2970,7 +3046,7 @@
     </w:p>
     <w:p>
       <w:pPr>
-        <w:pStyle w:val="af"/>
+        <w:pStyle w:val="af1"/>
         <w:numPr>
           <w:ilvl w:val="0"/>
           <w:numId w:val="22"/>
@@ -3038,13 +3114,13 @@
     </w:p>
     <w:p>
       <w:pPr>
-        <w:pStyle w:val="af"/>
+        <w:pStyle w:val="af1"/>
         <w:ind w:left="360" w:firstLineChars="0" w:firstLine="0"/>
       </w:pPr>
     </w:p>
     <w:p>
       <w:pPr>
-        <w:pStyle w:val="af"/>
+        <w:pStyle w:val="af1"/>
         <w:ind w:left="360" w:firstLineChars="0" w:firstLine="0"/>
       </w:pPr>
       <w:r>
@@ -3077,7 +3153,7 @@
     </w:p>
     <w:p>
       <w:pPr>
-        <w:pStyle w:val="af"/>
+        <w:pStyle w:val="af1"/>
         <w:ind w:left="360" w:firstLineChars="0" w:firstLine="0"/>
       </w:pPr>
       <w:r>
@@ -3305,7 +3381,7 @@
     </w:p>
     <w:p>
       <w:pPr>
-        <w:pStyle w:val="af"/>
+        <w:pStyle w:val="af1"/>
         <w:ind w:left="360" w:firstLineChars="0" w:firstLine="0"/>
       </w:pPr>
       <w:r>
@@ -3320,7 +3396,7 @@
     </w:p>
     <w:p>
       <w:pPr>
-        <w:pStyle w:val="af"/>
+        <w:pStyle w:val="af1"/>
         <w:numPr>
           <w:ilvl w:val="0"/>
           <w:numId w:val="18"/>
@@ -3410,7 +3486,7 @@
     </w:p>
     <w:p>
       <w:pPr>
-        <w:pStyle w:val="af"/>
+        <w:pStyle w:val="af1"/>
         <w:numPr>
           <w:ilvl w:val="0"/>
           <w:numId w:val="18"/>
@@ -3657,7 +3733,14 @@
         <w:rPr>
           <w:rFonts w:hint="eastAsia"/>
         </w:rPr>
-        <w:t>那你</w:t>
+        <w:t>那</w:t>
+      </w:r>
+      <w:r>
+        <w:rPr>
+          <w:rFonts w:hint="eastAsia"/>
+        </w:rPr>
+        <w:lastRenderedPageBreak/>
+        <w:t>你</w:t>
       </w:r>
       <w:r>
         <w:t>肯定对单片机很熟悉，</w:t>
@@ -3816,7 +3899,6 @@
         <w:t>飘飘然</w:t>
       </w:r>
       <w:r>
-        <w:lastRenderedPageBreak/>
         <w:t>（自以为是</w:t>
       </w:r>
       <w:r>
@@ -4054,7 +4136,7 @@
     </w:p>
     <w:p>
       <w:pPr>
-        <w:pStyle w:val="af"/>
+        <w:pStyle w:val="af1"/>
         <w:ind w:left="987" w:firstLineChars="0" w:firstLine="0"/>
       </w:pPr>
       <w:r>
@@ -4078,7 +4160,7 @@
     </w:p>
     <w:p>
       <w:pPr>
-        <w:pStyle w:val="af"/>
+        <w:pStyle w:val="af1"/>
         <w:numPr>
           <w:ilvl w:val="0"/>
           <w:numId w:val="19"/>
@@ -4134,7 +4216,7 @@
     </w:p>
     <w:p>
       <w:pPr>
-        <w:pStyle w:val="af"/>
+        <w:pStyle w:val="af1"/>
         <w:numPr>
           <w:ilvl w:val="0"/>
           <w:numId w:val="20"/>
@@ -4152,7 +4234,7 @@
     </w:p>
     <w:p>
       <w:pPr>
-        <w:pStyle w:val="af"/>
+        <w:pStyle w:val="af1"/>
         <w:numPr>
           <w:ilvl w:val="0"/>
           <w:numId w:val="20"/>
@@ -4311,7 +4393,7 @@
     </w:p>
     <w:tbl>
       <w:tblPr>
-        <w:tblStyle w:val="af4"/>
+        <w:tblStyle w:val="af7"/>
         <w:tblW w:w="0" w:type="auto"/>
         <w:tblInd w:w="1174" w:type="dxa"/>
         <w:tblLook w:val="04A0" w:firstRow="1" w:lastRow="0" w:firstColumn="1" w:lastColumn="0" w:noHBand="0" w:noVBand="1"/>
@@ -4332,7 +4414,7 @@
           </w:tcPr>
           <w:p>
             <w:pPr>
-              <w:pStyle w:val="af"/>
+              <w:pStyle w:val="af1"/>
               <w:ind w:firstLineChars="0" w:firstLine="0"/>
             </w:pPr>
             <w:r>
@@ -4363,7 +4445,7 @@
           </w:tcPr>
           <w:p>
             <w:pPr>
-              <w:pStyle w:val="af"/>
+              <w:pStyle w:val="af1"/>
               <w:ind w:firstLineChars="0" w:firstLine="0"/>
             </w:pPr>
             <w:r>
@@ -4380,7 +4462,7 @@
           </w:tcPr>
           <w:p>
             <w:pPr>
-              <w:pStyle w:val="af"/>
+              <w:pStyle w:val="af1"/>
               <w:ind w:firstLineChars="0" w:firstLine="0"/>
             </w:pPr>
             <w:r>
@@ -4397,7 +4479,7 @@
           </w:tcPr>
           <w:p>
             <w:pPr>
-              <w:pStyle w:val="af"/>
+              <w:pStyle w:val="af1"/>
               <w:ind w:firstLineChars="0" w:firstLine="0"/>
             </w:pPr>
             <w:r>
@@ -4416,7 +4498,7 @@
           </w:tcPr>
           <w:p>
             <w:pPr>
-              <w:pStyle w:val="af"/>
+              <w:pStyle w:val="af1"/>
               <w:ind w:firstLineChars="0" w:firstLine="0"/>
             </w:pPr>
             <w:r>
@@ -4433,7 +4515,7 @@
           </w:tcPr>
           <w:p>
             <w:pPr>
-              <w:pStyle w:val="af"/>
+              <w:pStyle w:val="af1"/>
               <w:ind w:firstLineChars="0" w:firstLine="0"/>
             </w:pPr>
             <w:r>
@@ -4450,7 +4532,7 @@
           </w:tcPr>
           <w:p>
             <w:pPr>
-              <w:pStyle w:val="af"/>
+              <w:pStyle w:val="af1"/>
               <w:ind w:firstLineChars="0" w:firstLine="0"/>
             </w:pPr>
             <w:r>
@@ -4472,7 +4554,7 @@
           </w:tcPr>
           <w:p>
             <w:pPr>
-              <w:pStyle w:val="af"/>
+              <w:pStyle w:val="af1"/>
               <w:ind w:firstLineChars="0" w:firstLine="0"/>
             </w:pPr>
             <w:r>
@@ -4489,7 +4571,7 @@
           </w:tcPr>
           <w:p>
             <w:pPr>
-              <w:pStyle w:val="af"/>
+              <w:pStyle w:val="af1"/>
               <w:ind w:firstLineChars="0" w:firstLine="0"/>
             </w:pPr>
             <w:r>
@@ -4506,7 +4588,7 @@
           </w:tcPr>
           <w:p>
             <w:pPr>
-              <w:pStyle w:val="af"/>
+              <w:pStyle w:val="af1"/>
               <w:ind w:firstLineChars="0" w:firstLine="0"/>
             </w:pPr>
             <w:r>
@@ -4528,7 +4610,7 @@
           </w:tcPr>
           <w:p>
             <w:pPr>
-              <w:pStyle w:val="af"/>
+              <w:pStyle w:val="af1"/>
               <w:ind w:firstLineChars="0" w:firstLine="0"/>
             </w:pPr>
             <w:r>
@@ -4545,7 +4627,7 @@
           </w:tcPr>
           <w:p>
             <w:pPr>
-              <w:pStyle w:val="af"/>
+              <w:pStyle w:val="af1"/>
               <w:ind w:firstLineChars="0" w:firstLine="0"/>
             </w:pPr>
             <w:r>
@@ -4562,7 +4644,7 @@
           </w:tcPr>
           <w:p>
             <w:pPr>
-              <w:pStyle w:val="af"/>
+              <w:pStyle w:val="af1"/>
               <w:ind w:firstLineChars="0" w:firstLine="0"/>
             </w:pPr>
             <w:r>
@@ -4584,7 +4666,7 @@
           </w:tcPr>
           <w:p>
             <w:pPr>
-              <w:pStyle w:val="af"/>
+              <w:pStyle w:val="af1"/>
               <w:ind w:firstLineChars="0" w:firstLine="0"/>
             </w:pPr>
             <w:r>
@@ -4601,7 +4683,7 @@
           </w:tcPr>
           <w:p>
             <w:pPr>
-              <w:pStyle w:val="af"/>
+              <w:pStyle w:val="af1"/>
               <w:ind w:firstLineChars="0" w:firstLine="0"/>
             </w:pPr>
             <w:r>
@@ -4618,7 +4700,7 @@
           </w:tcPr>
           <w:p>
             <w:pPr>
-              <w:pStyle w:val="af"/>
+              <w:pStyle w:val="af1"/>
               <w:ind w:firstLineChars="0" w:firstLine="0"/>
             </w:pPr>
             <w:r>
@@ -4743,6 +4825,7 @@
         <w:ind w:left="420"/>
       </w:pPr>
       <w:r>
+        <w:lastRenderedPageBreak/>
         <w:t xml:space="preserve">Marvin </w:t>
       </w:r>
       <w:r>
@@ -4811,7 +4894,6 @@
     </w:p>
     <w:p>
       <w:r>
-        <w:lastRenderedPageBreak/>
         <w:tab/>
         <w:t>Marvin 2016-11-4 23:11:31 add</w:t>
       </w:r>
@@ -5271,7 +5353,7 @@
     </w:p>
     <w:p>
       <w:pPr>
-        <w:pStyle w:val="af"/>
+        <w:pStyle w:val="af1"/>
         <w:numPr>
           <w:ilvl w:val="0"/>
           <w:numId w:val="24"/>
@@ -5310,7 +5392,7 @@
     </w:p>
     <w:p>
       <w:pPr>
-        <w:pStyle w:val="af"/>
+        <w:pStyle w:val="af1"/>
         <w:numPr>
           <w:ilvl w:val="0"/>
           <w:numId w:val="24"/>
@@ -5331,7 +5413,7 @@
     </w:p>
     <w:p>
       <w:pPr>
-        <w:pStyle w:val="af"/>
+        <w:pStyle w:val="af1"/>
         <w:numPr>
           <w:ilvl w:val="0"/>
           <w:numId w:val="24"/>
@@ -5352,7 +5434,7 @@
     </w:p>
     <w:p>
       <w:pPr>
-        <w:pStyle w:val="af"/>
+        <w:pStyle w:val="af1"/>
         <w:numPr>
           <w:ilvl w:val="0"/>
           <w:numId w:val="24"/>
@@ -5370,7 +5452,7 @@
     </w:p>
     <w:p>
       <w:pPr>
-        <w:pStyle w:val="af"/>
+        <w:pStyle w:val="af1"/>
         <w:numPr>
           <w:ilvl w:val="0"/>
           <w:numId w:val="24"/>
@@ -5391,7 +5473,7 @@
     </w:p>
     <w:p>
       <w:pPr>
-        <w:pStyle w:val="af"/>
+        <w:pStyle w:val="af1"/>
         <w:numPr>
           <w:ilvl w:val="0"/>
           <w:numId w:val="24"/>
@@ -5851,7 +5933,11 @@
         <w:t>整件</w:t>
       </w:r>
       <w:r>
-        <w:t>事情的逻辑关系不再混乱</w:t>
+        <w:t>事情的逻辑关系不</w:t>
+      </w:r>
+      <w:r>
+        <w:lastRenderedPageBreak/>
+        <w:t>再混乱</w:t>
       </w:r>
       <w:r>
         <w:rPr>
@@ -5941,7 +6027,6 @@
         <w:rPr>
           <w:rFonts w:hint="eastAsia"/>
         </w:rPr>
-        <w:lastRenderedPageBreak/>
         <w:t>情绪化</w:t>
       </w:r>
     </w:p>
@@ -5979,7 +6064,7 @@
     </w:p>
     <w:p>
       <w:pPr>
-        <w:pStyle w:val="af"/>
+        <w:pStyle w:val="af1"/>
         <w:numPr>
           <w:ilvl w:val="0"/>
           <w:numId w:val="25"/>
@@ -6021,7 +6106,7 @@
     </w:p>
     <w:p>
       <w:pPr>
-        <w:pStyle w:val="af"/>
+        <w:pStyle w:val="af1"/>
         <w:numPr>
           <w:ilvl w:val="0"/>
           <w:numId w:val="25"/>
@@ -6060,7 +6145,7 @@
     </w:p>
     <w:p>
       <w:pPr>
-        <w:pStyle w:val="af"/>
+        <w:pStyle w:val="af1"/>
         <w:ind w:firstLine="480"/>
       </w:pPr>
     </w:p>
@@ -6104,7 +6189,7 @@
     </w:p>
     <w:p>
       <w:pPr>
-        <w:pStyle w:val="af"/>
+        <w:pStyle w:val="af1"/>
         <w:ind w:firstLine="480"/>
       </w:pPr>
       <w:r>
@@ -6152,13 +6237,13 @@
     </w:p>
     <w:p>
       <w:pPr>
-        <w:pStyle w:val="af"/>
+        <w:pStyle w:val="af1"/>
         <w:ind w:firstLine="480"/>
       </w:pPr>
     </w:p>
     <w:p>
       <w:pPr>
-        <w:pStyle w:val="af"/>
+        <w:pStyle w:val="af1"/>
         <w:ind w:left="360" w:firstLineChars="0" w:firstLine="0"/>
       </w:pPr>
       <w:r>
@@ -6191,7 +6276,7 @@
     </w:p>
     <w:p>
       <w:pPr>
-        <w:pStyle w:val="af"/>
+        <w:pStyle w:val="af1"/>
         <w:ind w:left="360" w:firstLineChars="0" w:firstLine="0"/>
       </w:pPr>
       <w:r>
@@ -6419,7 +6504,7 @@
     </w:p>
     <w:p>
       <w:pPr>
-        <w:pStyle w:val="af"/>
+        <w:pStyle w:val="af1"/>
         <w:ind w:left="360" w:firstLineChars="0" w:firstLine="0"/>
       </w:pPr>
       <w:r>
@@ -6434,7 +6519,7 @@
     </w:p>
     <w:p>
       <w:pPr>
-        <w:pStyle w:val="af"/>
+        <w:pStyle w:val="af1"/>
         <w:numPr>
           <w:ilvl w:val="0"/>
           <w:numId w:val="28"/>
@@ -6524,7 +6609,7 @@
     </w:p>
     <w:p>
       <w:pPr>
-        <w:pStyle w:val="af"/>
+        <w:pStyle w:val="af1"/>
         <w:numPr>
           <w:ilvl w:val="0"/>
           <w:numId w:val="28"/>
@@ -6930,6 +7015,7 @@
         <w:t>飘飘然</w:t>
       </w:r>
       <w:r>
+        <w:lastRenderedPageBreak/>
         <w:t>（自以为是</w:t>
       </w:r>
       <w:r>
@@ -7056,7 +7142,6 @@
         <w:t>，</w:t>
       </w:r>
       <w:r>
-        <w:lastRenderedPageBreak/>
         <w:t>多种自我感觉良好和自我感觉不好的情绪组合，最终</w:t>
       </w:r>
       <w:r>
@@ -7841,7 +7926,7 @@
     </w:p>
     <w:p>
       <w:pPr>
-        <w:pStyle w:val="af"/>
+        <w:pStyle w:val="af1"/>
         <w:ind w:leftChars="175" w:left="420" w:firstLineChars="0" w:firstLine="0"/>
       </w:pPr>
       <w:r>
@@ -7865,7 +7950,7 @@
     </w:p>
     <w:p>
       <w:pPr>
-        <w:pStyle w:val="af"/>
+        <w:pStyle w:val="af1"/>
         <w:numPr>
           <w:ilvl w:val="0"/>
           <w:numId w:val="26"/>
@@ -7949,6 +8034,7 @@
         <w:rPr>
           <w:rFonts w:hint="eastAsia"/>
         </w:rPr>
+        <w:lastRenderedPageBreak/>
         <w:t>营造充满</w:t>
       </w:r>
       <w:r>
@@ -8041,7 +8127,6 @@
         <w:t>。按照</w:t>
       </w:r>
       <w:r>
-        <w:lastRenderedPageBreak/>
         <w:t>书中的概念，我重新定义了一下自己的</w:t>
       </w:r>
       <w:r>
@@ -8101,7 +8186,7 @@
     </w:p>
     <w:tbl>
       <w:tblPr>
-        <w:tblStyle w:val="af4"/>
+        <w:tblStyle w:val="af7"/>
         <w:tblW w:w="0" w:type="auto"/>
         <w:tblInd w:w="1174" w:type="dxa"/>
         <w:tblLook w:val="04A0" w:firstRow="1" w:lastRow="0" w:firstColumn="1" w:lastColumn="0" w:noHBand="0" w:noVBand="1"/>
@@ -8122,7 +8207,7 @@
           </w:tcPr>
           <w:p>
             <w:pPr>
-              <w:pStyle w:val="af"/>
+              <w:pStyle w:val="af1"/>
               <w:ind w:firstLineChars="0" w:firstLine="0"/>
             </w:pPr>
             <w:r>
@@ -8153,7 +8238,7 @@
           </w:tcPr>
           <w:p>
             <w:pPr>
-              <w:pStyle w:val="af"/>
+              <w:pStyle w:val="af1"/>
               <w:ind w:firstLineChars="0" w:firstLine="0"/>
             </w:pPr>
             <w:r>
@@ -8170,7 +8255,7 @@
           </w:tcPr>
           <w:p>
             <w:pPr>
-              <w:pStyle w:val="af"/>
+              <w:pStyle w:val="af1"/>
               <w:ind w:firstLineChars="0" w:firstLine="0"/>
             </w:pPr>
             <w:r>
@@ -8187,7 +8272,7 @@
           </w:tcPr>
           <w:p>
             <w:pPr>
-              <w:pStyle w:val="af"/>
+              <w:pStyle w:val="af1"/>
               <w:ind w:firstLineChars="0" w:firstLine="0"/>
             </w:pPr>
             <w:r>
@@ -8206,7 +8291,7 @@
           </w:tcPr>
           <w:p>
             <w:pPr>
-              <w:pStyle w:val="af"/>
+              <w:pStyle w:val="af1"/>
               <w:ind w:firstLineChars="0" w:firstLine="0"/>
             </w:pPr>
             <w:r>
@@ -8223,7 +8308,7 @@
           </w:tcPr>
           <w:p>
             <w:pPr>
-              <w:pStyle w:val="af"/>
+              <w:pStyle w:val="af1"/>
               <w:ind w:firstLineChars="0" w:firstLine="0"/>
             </w:pPr>
             <w:r>
@@ -8240,7 +8325,7 @@
           </w:tcPr>
           <w:p>
             <w:pPr>
-              <w:pStyle w:val="af"/>
+              <w:pStyle w:val="af1"/>
               <w:ind w:firstLineChars="0" w:firstLine="0"/>
             </w:pPr>
             <w:r>
@@ -8262,7 +8347,7 @@
           </w:tcPr>
           <w:p>
             <w:pPr>
-              <w:pStyle w:val="af"/>
+              <w:pStyle w:val="af1"/>
               <w:ind w:firstLineChars="0" w:firstLine="0"/>
             </w:pPr>
             <w:r>
@@ -8279,7 +8364,7 @@
           </w:tcPr>
           <w:p>
             <w:pPr>
-              <w:pStyle w:val="af"/>
+              <w:pStyle w:val="af1"/>
               <w:ind w:firstLineChars="0" w:firstLine="0"/>
             </w:pPr>
             <w:r>
@@ -8296,7 +8381,7 @@
           </w:tcPr>
           <w:p>
             <w:pPr>
-              <w:pStyle w:val="af"/>
+              <w:pStyle w:val="af1"/>
               <w:ind w:firstLineChars="0" w:firstLine="0"/>
             </w:pPr>
             <w:r>
@@ -8318,7 +8403,7 @@
           </w:tcPr>
           <w:p>
             <w:pPr>
-              <w:pStyle w:val="af"/>
+              <w:pStyle w:val="af1"/>
               <w:ind w:firstLineChars="0" w:firstLine="0"/>
             </w:pPr>
             <w:r>
@@ -8335,7 +8420,7 @@
           </w:tcPr>
           <w:p>
             <w:pPr>
-              <w:pStyle w:val="af"/>
+              <w:pStyle w:val="af1"/>
               <w:ind w:firstLineChars="0" w:firstLine="0"/>
             </w:pPr>
             <w:r>
@@ -8352,7 +8437,7 @@
           </w:tcPr>
           <w:p>
             <w:pPr>
-              <w:pStyle w:val="af"/>
+              <w:pStyle w:val="af1"/>
               <w:ind w:firstLineChars="0" w:firstLine="0"/>
             </w:pPr>
             <w:r>
@@ -8374,7 +8459,7 @@
           </w:tcPr>
           <w:p>
             <w:pPr>
-              <w:pStyle w:val="af"/>
+              <w:pStyle w:val="af1"/>
               <w:ind w:firstLineChars="0" w:firstLine="0"/>
             </w:pPr>
             <w:r>
@@ -8391,7 +8476,7 @@
           </w:tcPr>
           <w:p>
             <w:pPr>
-              <w:pStyle w:val="af"/>
+              <w:pStyle w:val="af1"/>
               <w:ind w:firstLineChars="0" w:firstLine="0"/>
             </w:pPr>
             <w:r>
@@ -8408,7 +8493,7 @@
           </w:tcPr>
           <w:p>
             <w:pPr>
-              <w:pStyle w:val="af"/>
+              <w:pStyle w:val="af1"/>
               <w:ind w:firstLineChars="0" w:firstLine="0"/>
             </w:pPr>
             <w:r>
@@ -9086,6 +9171,7 @@
         <w:rPr>
           <w:rFonts w:hint="eastAsia"/>
         </w:rPr>
+        <w:lastRenderedPageBreak/>
         <w:t>经不起</w:t>
       </w:r>
       <w:r>
@@ -9128,7 +9214,7 @@
     </w:p>
     <w:p>
       <w:pPr>
-        <w:pStyle w:val="af"/>
+        <w:pStyle w:val="af1"/>
         <w:numPr>
           <w:ilvl w:val="0"/>
           <w:numId w:val="29"/>
@@ -9141,7 +9227,6 @@
         <w:rPr>
           <w:rFonts w:hint="eastAsia"/>
         </w:rPr>
-        <w:lastRenderedPageBreak/>
         <w:t>好玩</w:t>
       </w:r>
       <w:r>
@@ -9168,7 +9253,7 @@
     </w:p>
     <w:p>
       <w:pPr>
-        <w:pStyle w:val="af"/>
+        <w:pStyle w:val="af1"/>
         <w:numPr>
           <w:ilvl w:val="0"/>
           <w:numId w:val="29"/>
@@ -9189,7 +9274,7 @@
     </w:p>
     <w:p>
       <w:pPr>
-        <w:pStyle w:val="af"/>
+        <w:pStyle w:val="af1"/>
         <w:numPr>
           <w:ilvl w:val="0"/>
           <w:numId w:val="29"/>
@@ -9210,7 +9295,7 @@
     </w:p>
     <w:p>
       <w:pPr>
-        <w:pStyle w:val="af"/>
+        <w:pStyle w:val="af1"/>
         <w:numPr>
           <w:ilvl w:val="0"/>
           <w:numId w:val="29"/>
@@ -9228,7 +9313,7 @@
     </w:p>
     <w:p>
       <w:pPr>
-        <w:pStyle w:val="af"/>
+        <w:pStyle w:val="af1"/>
         <w:numPr>
           <w:ilvl w:val="0"/>
           <w:numId w:val="29"/>
@@ -9263,7 +9348,7 @@
     </w:p>
     <w:p>
       <w:pPr>
-        <w:pStyle w:val="af"/>
+        <w:pStyle w:val="af1"/>
         <w:numPr>
           <w:ilvl w:val="0"/>
           <w:numId w:val="30"/>
@@ -9299,7 +9384,7 @@
     </w:p>
     <w:p>
       <w:pPr>
-        <w:pStyle w:val="af"/>
+        <w:pStyle w:val="af1"/>
         <w:numPr>
           <w:ilvl w:val="0"/>
           <w:numId w:val="30"/>
@@ -9918,7 +10003,7 @@
     </w:p>
     <w:p>
       <w:pPr>
-        <w:pStyle w:val="af"/>
+        <w:pStyle w:val="af1"/>
         <w:numPr>
           <w:ilvl w:val="0"/>
           <w:numId w:val="33"/>
@@ -9957,7 +10042,7 @@
     </w:p>
     <w:p>
       <w:pPr>
-        <w:pStyle w:val="af"/>
+        <w:pStyle w:val="af1"/>
         <w:numPr>
           <w:ilvl w:val="0"/>
           <w:numId w:val="33"/>
@@ -9996,7 +10081,7 @@
     </w:p>
     <w:p>
       <w:pPr>
-        <w:pStyle w:val="af"/>
+        <w:pStyle w:val="af1"/>
         <w:ind w:firstLine="480"/>
       </w:pPr>
     </w:p>
@@ -10008,6 +10093,7 @@
         <w:rPr>
           <w:rFonts w:hint="eastAsia"/>
         </w:rPr>
+        <w:lastRenderedPageBreak/>
         <w:t>组合</w:t>
       </w:r>
       <w:r>
@@ -10040,7 +10126,7 @@
     </w:p>
     <w:p>
       <w:pPr>
-        <w:pStyle w:val="af"/>
+        <w:pStyle w:val="af1"/>
         <w:ind w:firstLine="480"/>
       </w:pPr>
       <w:r>
@@ -10088,17 +10174,16 @@
     </w:p>
     <w:p>
       <w:pPr>
-        <w:pStyle w:val="af"/>
+        <w:pStyle w:val="af1"/>
         <w:ind w:firstLine="480"/>
       </w:pPr>
     </w:p>
     <w:p>
       <w:pPr>
-        <w:pStyle w:val="af"/>
+        <w:pStyle w:val="af1"/>
         <w:ind w:left="360" w:firstLineChars="0" w:firstLine="0"/>
       </w:pPr>
       <w:r>
-        <w:lastRenderedPageBreak/>
         <w:t xml:space="preserve">Marvin 2016-11-2 22:45:05 add: </w:t>
       </w:r>
       <w:r>
@@ -10128,7 +10213,7 @@
     </w:p>
     <w:p>
       <w:pPr>
-        <w:pStyle w:val="af"/>
+        <w:pStyle w:val="af1"/>
         <w:ind w:left="360" w:firstLineChars="0" w:firstLine="0"/>
       </w:pPr>
       <w:r>
@@ -10356,7 +10441,7 @@
     </w:p>
     <w:p>
       <w:pPr>
-        <w:pStyle w:val="af"/>
+        <w:pStyle w:val="af1"/>
         <w:ind w:left="360" w:firstLineChars="0" w:firstLine="0"/>
       </w:pPr>
       <w:r>
@@ -10371,7 +10456,7 @@
     </w:p>
     <w:p>
       <w:pPr>
-        <w:pStyle w:val="af"/>
+        <w:pStyle w:val="af1"/>
         <w:numPr>
           <w:ilvl w:val="0"/>
           <w:numId w:val="31"/>
@@ -10461,7 +10546,7 @@
     </w:p>
     <w:p>
       <w:pPr>
-        <w:pStyle w:val="af"/>
+        <w:pStyle w:val="af1"/>
         <w:numPr>
           <w:ilvl w:val="0"/>
           <w:numId w:val="31"/>
@@ -11095,7 +11180,14 @@
         <w:rPr>
           <w:rFonts w:hint="eastAsia"/>
         </w:rPr>
-        <w:t>下班后</w:t>
+        <w:t>下班</w:t>
+      </w:r>
+      <w:r>
+        <w:rPr>
+          <w:rFonts w:hint="eastAsia"/>
+        </w:rPr>
+        <w:lastRenderedPageBreak/>
+        <w:t>后</w:t>
       </w:r>
       <w:r>
         <w:t>，</w:t>
@@ -11181,7 +11273,6 @@
     </w:p>
     <w:p>
       <w:r>
-        <w:lastRenderedPageBreak/>
         <w:tab/>
       </w:r>
       <w:r>
@@ -11755,7 +11846,7 @@
     </w:p>
     <w:p>
       <w:pPr>
-        <w:pStyle w:val="af"/>
+        <w:pStyle w:val="af1"/>
         <w:ind w:leftChars="175" w:left="420" w:firstLineChars="0" w:firstLine="0"/>
       </w:pPr>
       <w:r>
@@ -11779,7 +11870,7 @@
     </w:p>
     <w:p>
       <w:pPr>
-        <w:pStyle w:val="af"/>
+        <w:pStyle w:val="af1"/>
         <w:numPr>
           <w:ilvl w:val="0"/>
           <w:numId w:val="34"/>
@@ -12014,7 +12105,7 @@
     </w:p>
     <w:tbl>
       <w:tblPr>
-        <w:tblStyle w:val="af4"/>
+        <w:tblStyle w:val="af7"/>
         <w:tblW w:w="0" w:type="auto"/>
         <w:tblInd w:w="1174" w:type="dxa"/>
         <w:tblLook w:val="04A0" w:firstRow="1" w:lastRow="0" w:firstColumn="1" w:lastColumn="0" w:noHBand="0" w:noVBand="1"/>
@@ -12035,7 +12126,7 @@
           </w:tcPr>
           <w:p>
             <w:pPr>
-              <w:pStyle w:val="af"/>
+              <w:pStyle w:val="af1"/>
               <w:ind w:firstLineChars="0" w:firstLine="0"/>
             </w:pPr>
             <w:r>
@@ -12066,13 +12157,14 @@
           </w:tcPr>
           <w:p>
             <w:pPr>
-              <w:pStyle w:val="af"/>
+              <w:pStyle w:val="af1"/>
               <w:ind w:firstLineChars="0" w:firstLine="0"/>
             </w:pPr>
             <w:r>
               <w:rPr>
                 <w:rFonts w:hint="eastAsia"/>
               </w:rPr>
+              <w:lastRenderedPageBreak/>
               <w:t>命名</w:t>
             </w:r>
           </w:p>
@@ -12083,7 +12175,7 @@
           </w:tcPr>
           <w:p>
             <w:pPr>
-              <w:pStyle w:val="af"/>
+              <w:pStyle w:val="af1"/>
               <w:ind w:firstLineChars="0" w:firstLine="0"/>
             </w:pPr>
             <w:r>
@@ -12100,7 +12192,7 @@
           </w:tcPr>
           <w:p>
             <w:pPr>
-              <w:pStyle w:val="af"/>
+              <w:pStyle w:val="af1"/>
               <w:ind w:firstLineChars="0" w:firstLine="0"/>
             </w:pPr>
             <w:r>
@@ -12119,7 +12211,7 @@
           </w:tcPr>
           <w:p>
             <w:pPr>
-              <w:pStyle w:val="af"/>
+              <w:pStyle w:val="af1"/>
               <w:ind w:firstLineChars="0" w:firstLine="0"/>
             </w:pPr>
             <w:r>
@@ -12136,7 +12228,7 @@
           </w:tcPr>
           <w:p>
             <w:pPr>
-              <w:pStyle w:val="af"/>
+              <w:pStyle w:val="af1"/>
               <w:ind w:firstLineChars="0" w:firstLine="0"/>
             </w:pPr>
             <w:r>
@@ -12153,7 +12245,7 @@
           </w:tcPr>
           <w:p>
             <w:pPr>
-              <w:pStyle w:val="af"/>
+              <w:pStyle w:val="af1"/>
               <w:ind w:firstLineChars="0" w:firstLine="0"/>
             </w:pPr>
             <w:r>
@@ -12175,7 +12267,7 @@
           </w:tcPr>
           <w:p>
             <w:pPr>
-              <w:pStyle w:val="af"/>
+              <w:pStyle w:val="af1"/>
               <w:ind w:firstLineChars="0" w:firstLine="0"/>
             </w:pPr>
             <w:r>
@@ -12192,7 +12284,7 @@
           </w:tcPr>
           <w:p>
             <w:pPr>
-              <w:pStyle w:val="af"/>
+              <w:pStyle w:val="af1"/>
               <w:ind w:firstLineChars="0" w:firstLine="0"/>
             </w:pPr>
             <w:r>
@@ -12209,7 +12301,7 @@
           </w:tcPr>
           <w:p>
             <w:pPr>
-              <w:pStyle w:val="af"/>
+              <w:pStyle w:val="af1"/>
               <w:ind w:firstLineChars="0" w:firstLine="0"/>
             </w:pPr>
             <w:r>
@@ -12231,14 +12323,13 @@
           </w:tcPr>
           <w:p>
             <w:pPr>
-              <w:pStyle w:val="af"/>
+              <w:pStyle w:val="af1"/>
               <w:ind w:firstLineChars="0" w:firstLine="0"/>
             </w:pPr>
             <w:r>
               <w:rPr>
                 <w:rFonts w:hint="eastAsia"/>
               </w:rPr>
-              <w:lastRenderedPageBreak/>
               <w:t>爱哭鬼</w:t>
             </w:r>
           </w:p>
@@ -12249,7 +12340,7 @@
           </w:tcPr>
           <w:p>
             <w:pPr>
-              <w:pStyle w:val="af"/>
+              <w:pStyle w:val="af1"/>
               <w:ind w:firstLineChars="0" w:firstLine="0"/>
             </w:pPr>
             <w:r>
@@ -12266,7 +12357,7 @@
           </w:tcPr>
           <w:p>
             <w:pPr>
-              <w:pStyle w:val="af"/>
+              <w:pStyle w:val="af1"/>
               <w:ind w:firstLineChars="0" w:firstLine="0"/>
             </w:pPr>
             <w:r>
@@ -12288,7 +12379,7 @@
           </w:tcPr>
           <w:p>
             <w:pPr>
-              <w:pStyle w:val="af"/>
+              <w:pStyle w:val="af1"/>
               <w:ind w:firstLineChars="0" w:firstLine="0"/>
             </w:pPr>
             <w:r>
@@ -12305,7 +12396,7 @@
           </w:tcPr>
           <w:p>
             <w:pPr>
-              <w:pStyle w:val="af"/>
+              <w:pStyle w:val="af1"/>
               <w:ind w:firstLineChars="0" w:firstLine="0"/>
             </w:pPr>
             <w:r>
@@ -12322,7 +12413,7 @@
           </w:tcPr>
           <w:p>
             <w:pPr>
-              <w:pStyle w:val="af"/>
+              <w:pStyle w:val="af1"/>
               <w:ind w:firstLineChars="0" w:firstLine="0"/>
             </w:pPr>
             <w:r>
@@ -13034,7 +13125,7 @@
     </w:p>
     <w:p>
       <w:pPr>
-        <w:pStyle w:val="af"/>
+        <w:pStyle w:val="af1"/>
         <w:numPr>
           <w:ilvl w:val="0"/>
           <w:numId w:val="36"/>
@@ -13073,7 +13164,7 @@
     </w:p>
     <w:p>
       <w:pPr>
-        <w:pStyle w:val="af"/>
+        <w:pStyle w:val="af1"/>
         <w:numPr>
           <w:ilvl w:val="0"/>
           <w:numId w:val="36"/>
@@ -13094,7 +13185,7 @@
     </w:p>
     <w:p>
       <w:pPr>
-        <w:pStyle w:val="af"/>
+        <w:pStyle w:val="af1"/>
         <w:numPr>
           <w:ilvl w:val="0"/>
           <w:numId w:val="36"/>
@@ -13115,7 +13206,7 @@
     </w:p>
     <w:p>
       <w:pPr>
-        <w:pStyle w:val="af"/>
+        <w:pStyle w:val="af1"/>
         <w:numPr>
           <w:ilvl w:val="0"/>
           <w:numId w:val="36"/>
@@ -13133,7 +13224,7 @@
     </w:p>
     <w:p>
       <w:pPr>
-        <w:pStyle w:val="af"/>
+        <w:pStyle w:val="af1"/>
         <w:numPr>
           <w:ilvl w:val="0"/>
           <w:numId w:val="36"/>
@@ -13160,6 +13251,7 @@
         <w:rPr>
           <w:rFonts w:hint="eastAsia"/>
         </w:rPr>
+        <w:lastRenderedPageBreak/>
         <w:t>非物质</w:t>
       </w:r>
       <w:r>
@@ -13168,7 +13260,7 @@
     </w:p>
     <w:p>
       <w:pPr>
-        <w:pStyle w:val="af"/>
+        <w:pStyle w:val="af1"/>
         <w:numPr>
           <w:ilvl w:val="0"/>
           <w:numId w:val="37"/>
@@ -13204,7 +13296,7 @@
     </w:p>
     <w:p>
       <w:pPr>
-        <w:pStyle w:val="af"/>
+        <w:pStyle w:val="af1"/>
         <w:numPr>
           <w:ilvl w:val="0"/>
           <w:numId w:val="37"/>
@@ -13253,14 +13345,7 @@
         <w:rPr>
           <w:rFonts w:hint="eastAsia"/>
         </w:rPr>
-        <w:t>自控系</w:t>
-      </w:r>
-      <w:r>
-        <w:rPr>
-          <w:rFonts w:hint="eastAsia"/>
-        </w:rPr>
-        <w:lastRenderedPageBreak/>
-        <w:t>统</w:t>
+        <w:t>自控系统</w:t>
       </w:r>
       <w:r>
         <w:t>兴奋信号的传递，</w:t>
@@ -13827,7 +13912,7 @@
     </w:p>
     <w:p>
       <w:pPr>
-        <w:pStyle w:val="af"/>
+        <w:pStyle w:val="af1"/>
         <w:numPr>
           <w:ilvl w:val="0"/>
           <w:numId w:val="39"/>
@@ -13866,7 +13951,7 @@
     </w:p>
     <w:p>
       <w:pPr>
-        <w:pStyle w:val="af"/>
+        <w:pStyle w:val="af1"/>
         <w:numPr>
           <w:ilvl w:val="0"/>
           <w:numId w:val="39"/>
@@ -13905,7 +13990,7 @@
     </w:p>
     <w:p>
       <w:pPr>
-        <w:pStyle w:val="af"/>
+        <w:pStyle w:val="af1"/>
         <w:ind w:firstLine="480"/>
       </w:pPr>
     </w:p>
@@ -13949,7 +14034,7 @@
     </w:p>
     <w:p>
       <w:pPr>
-        <w:pStyle w:val="af"/>
+        <w:pStyle w:val="af1"/>
         <w:ind w:firstLine="480"/>
       </w:pPr>
       <w:r>
@@ -13997,13 +14082,13 @@
     </w:p>
     <w:p>
       <w:pPr>
-        <w:pStyle w:val="af"/>
+        <w:pStyle w:val="af1"/>
         <w:ind w:firstLine="480"/>
       </w:pPr>
     </w:p>
     <w:p>
       <w:pPr>
-        <w:pStyle w:val="af"/>
+        <w:pStyle w:val="af1"/>
         <w:ind w:left="360" w:firstLineChars="0" w:firstLine="0"/>
       </w:pPr>
       <w:r>
@@ -14036,7 +14121,7 @@
     </w:p>
     <w:p>
       <w:pPr>
-        <w:pStyle w:val="af"/>
+        <w:pStyle w:val="af1"/>
         <w:ind w:left="360" w:firstLineChars="0" w:firstLine="0"/>
       </w:pPr>
       <w:r>
@@ -14142,7 +14227,11 @@
         <w:t>源），</w:t>
       </w:r>
       <w:r>
-        <w:t>我赶紧像往常一样</w:t>
+        <w:t>我赶</w:t>
+      </w:r>
+      <w:r>
+        <w:lastRenderedPageBreak/>
+        <w:t>紧像往常一样</w:t>
       </w:r>
       <w:r>
         <w:rPr>
@@ -14264,14 +14353,13 @@
     </w:p>
     <w:p>
       <w:pPr>
-        <w:pStyle w:val="af"/>
+        <w:pStyle w:val="af1"/>
         <w:ind w:left="360" w:firstLineChars="0" w:firstLine="0"/>
       </w:pPr>
       <w:r>
         <w:rPr>
           <w:rFonts w:hint="eastAsia"/>
         </w:rPr>
-        <w:lastRenderedPageBreak/>
         <w:t>Marvin</w:t>
       </w:r>
       <w:r>
@@ -14280,7 +14368,7 @@
     </w:p>
     <w:p>
       <w:pPr>
-        <w:pStyle w:val="af"/>
+        <w:pStyle w:val="af1"/>
         <w:numPr>
           <w:ilvl w:val="0"/>
           <w:numId w:val="40"/>
@@ -14370,7 +14458,7 @@
     </w:p>
     <w:p>
       <w:pPr>
-        <w:pStyle w:val="af"/>
+        <w:pStyle w:val="af1"/>
         <w:numPr>
           <w:ilvl w:val="0"/>
           <w:numId w:val="40"/>
@@ -15067,7 +15155,7 @@
     <w:p/>
     <w:tbl>
       <w:tblPr>
-        <w:tblStyle w:val="af4"/>
+        <w:tblStyle w:val="af7"/>
         <w:tblpPr w:leftFromText="180" w:rightFromText="180" w:vertAnchor="text" w:horzAnchor="margin" w:tblpY="-41"/>
         <w:tblW w:w="10031" w:type="dxa"/>
         <w:tblLook w:val="04A0" w:firstRow="1" w:lastRow="0" w:firstColumn="1" w:lastColumn="0" w:noHBand="0" w:noVBand="1"/>
@@ -15095,6 +15183,7 @@
               <w:rPr>
                 <w:rFonts w:hint="eastAsia"/>
               </w:rPr>
+              <w:lastRenderedPageBreak/>
               <w:t>时间</w:t>
             </w:r>
             <w:r>
@@ -15410,7 +15499,6 @@
               <w:rPr>
                 <w:rFonts w:hint="eastAsia"/>
               </w:rPr>
-              <w:lastRenderedPageBreak/>
               <w:t>8.20</w:t>
             </w:r>
             <w:r>
@@ -16188,7 +16276,7 @@
     </w:p>
     <w:p>
       <w:pPr>
-        <w:pStyle w:val="af"/>
+        <w:pStyle w:val="af1"/>
         <w:ind w:leftChars="175" w:left="420" w:firstLineChars="0" w:firstLine="0"/>
       </w:pPr>
       <w:r>
@@ -16212,7 +16300,7 @@
     </w:p>
     <w:p>
       <w:pPr>
-        <w:pStyle w:val="af"/>
+        <w:pStyle w:val="af1"/>
         <w:numPr>
           <w:ilvl w:val="0"/>
           <w:numId w:val="41"/>
@@ -16402,6 +16490,7 @@
         <w:t>。按照</w:t>
       </w:r>
       <w:r>
+        <w:lastRenderedPageBreak/>
         <w:t>书中的概念，我重新定义了一下自己的</w:t>
       </w:r>
       <w:r>
@@ -16461,7 +16550,7 @@
     </w:p>
     <w:tbl>
       <w:tblPr>
-        <w:tblStyle w:val="af4"/>
+        <w:tblStyle w:val="af7"/>
         <w:tblW w:w="0" w:type="auto"/>
         <w:tblInd w:w="1174" w:type="dxa"/>
         <w:tblLook w:val="04A0" w:firstRow="1" w:lastRow="0" w:firstColumn="1" w:lastColumn="0" w:noHBand="0" w:noVBand="1"/>
@@ -16482,7 +16571,7 @@
           </w:tcPr>
           <w:p>
             <w:pPr>
-              <w:pStyle w:val="af"/>
+              <w:pStyle w:val="af1"/>
               <w:ind w:firstLineChars="0" w:firstLine="0"/>
             </w:pPr>
             <w:r>
@@ -16513,7 +16602,7 @@
           </w:tcPr>
           <w:p>
             <w:pPr>
-              <w:pStyle w:val="af"/>
+              <w:pStyle w:val="af1"/>
               <w:ind w:firstLineChars="0" w:firstLine="0"/>
             </w:pPr>
             <w:r>
@@ -16530,7 +16619,7 @@
           </w:tcPr>
           <w:p>
             <w:pPr>
-              <w:pStyle w:val="af"/>
+              <w:pStyle w:val="af1"/>
               <w:ind w:firstLineChars="0" w:firstLine="0"/>
             </w:pPr>
             <w:r>
@@ -16547,7 +16636,7 @@
           </w:tcPr>
           <w:p>
             <w:pPr>
-              <w:pStyle w:val="af"/>
+              <w:pStyle w:val="af1"/>
               <w:ind w:firstLineChars="0" w:firstLine="0"/>
             </w:pPr>
             <w:r>
@@ -16566,7 +16655,7 @@
           </w:tcPr>
           <w:p>
             <w:pPr>
-              <w:pStyle w:val="af"/>
+              <w:pStyle w:val="af1"/>
               <w:ind w:firstLineChars="0" w:firstLine="0"/>
             </w:pPr>
             <w:r>
@@ -16583,7 +16672,7 @@
           </w:tcPr>
           <w:p>
             <w:pPr>
-              <w:pStyle w:val="af"/>
+              <w:pStyle w:val="af1"/>
               <w:ind w:firstLineChars="0" w:firstLine="0"/>
             </w:pPr>
             <w:r>
@@ -16600,7 +16689,7 @@
           </w:tcPr>
           <w:p>
             <w:pPr>
-              <w:pStyle w:val="af"/>
+              <w:pStyle w:val="af1"/>
               <w:ind w:firstLineChars="0" w:firstLine="0"/>
             </w:pPr>
             <w:r>
@@ -16622,7 +16711,7 @@
           </w:tcPr>
           <w:p>
             <w:pPr>
-              <w:pStyle w:val="af"/>
+              <w:pStyle w:val="af1"/>
               <w:ind w:firstLineChars="0" w:firstLine="0"/>
             </w:pPr>
             <w:r>
@@ -16639,7 +16728,7 @@
           </w:tcPr>
           <w:p>
             <w:pPr>
-              <w:pStyle w:val="af"/>
+              <w:pStyle w:val="af1"/>
               <w:ind w:firstLineChars="0" w:firstLine="0"/>
             </w:pPr>
             <w:r>
@@ -16656,7 +16745,7 @@
           </w:tcPr>
           <w:p>
             <w:pPr>
-              <w:pStyle w:val="af"/>
+              <w:pStyle w:val="af1"/>
               <w:ind w:firstLineChars="0" w:firstLine="0"/>
             </w:pPr>
             <w:r>
@@ -16678,14 +16767,13 @@
           </w:tcPr>
           <w:p>
             <w:pPr>
-              <w:pStyle w:val="af"/>
+              <w:pStyle w:val="af1"/>
               <w:ind w:firstLineChars="0" w:firstLine="0"/>
             </w:pPr>
             <w:r>
               <w:rPr>
                 <w:rFonts w:hint="eastAsia"/>
               </w:rPr>
-              <w:lastRenderedPageBreak/>
               <w:t>爱哭鬼</w:t>
             </w:r>
           </w:p>
@@ -16696,7 +16784,7 @@
           </w:tcPr>
           <w:p>
             <w:pPr>
-              <w:pStyle w:val="af"/>
+              <w:pStyle w:val="af1"/>
               <w:ind w:firstLineChars="0" w:firstLine="0"/>
             </w:pPr>
             <w:r>
@@ -16713,7 +16801,7 @@
           </w:tcPr>
           <w:p>
             <w:pPr>
-              <w:pStyle w:val="af"/>
+              <w:pStyle w:val="af1"/>
               <w:ind w:firstLineChars="0" w:firstLine="0"/>
             </w:pPr>
             <w:r>
@@ -16735,7 +16823,7 @@
           </w:tcPr>
           <w:p>
             <w:pPr>
-              <w:pStyle w:val="af"/>
+              <w:pStyle w:val="af1"/>
               <w:ind w:firstLineChars="0" w:firstLine="0"/>
             </w:pPr>
             <w:r>
@@ -16752,7 +16840,7 @@
           </w:tcPr>
           <w:p>
             <w:pPr>
-              <w:pStyle w:val="af"/>
+              <w:pStyle w:val="af1"/>
               <w:ind w:firstLineChars="0" w:firstLine="0"/>
             </w:pPr>
             <w:r>
@@ -16769,7 +16857,7 @@
           </w:tcPr>
           <w:p>
             <w:pPr>
-              <w:pStyle w:val="af"/>
+              <w:pStyle w:val="af1"/>
               <w:ind w:firstLineChars="0" w:firstLine="0"/>
             </w:pPr>
             <w:r>
@@ -17480,7 +17568,7 @@
     </w:p>
     <w:p>
       <w:pPr>
-        <w:pStyle w:val="af"/>
+        <w:pStyle w:val="af1"/>
         <w:numPr>
           <w:ilvl w:val="0"/>
           <w:numId w:val="43"/>
@@ -17519,7 +17607,7 @@
     </w:p>
     <w:p>
       <w:pPr>
-        <w:pStyle w:val="af"/>
+        <w:pStyle w:val="af1"/>
         <w:numPr>
           <w:ilvl w:val="0"/>
           <w:numId w:val="43"/>
@@ -17540,7 +17628,7 @@
     </w:p>
     <w:p>
       <w:pPr>
-        <w:pStyle w:val="af"/>
+        <w:pStyle w:val="af1"/>
         <w:numPr>
           <w:ilvl w:val="0"/>
           <w:numId w:val="43"/>
@@ -17553,6 +17641,7 @@
         <w:rPr>
           <w:rFonts w:hint="eastAsia"/>
         </w:rPr>
+        <w:lastRenderedPageBreak/>
         <w:t>舒适的</w:t>
       </w:r>
       <w:r>
@@ -17561,7 +17650,7 @@
     </w:p>
     <w:p>
       <w:pPr>
-        <w:pStyle w:val="af"/>
+        <w:pStyle w:val="af1"/>
         <w:numPr>
           <w:ilvl w:val="0"/>
           <w:numId w:val="43"/>
@@ -17579,7 +17668,7 @@
     </w:p>
     <w:p>
       <w:pPr>
-        <w:pStyle w:val="af"/>
+        <w:pStyle w:val="af1"/>
         <w:numPr>
           <w:ilvl w:val="0"/>
           <w:numId w:val="43"/>
@@ -17614,7 +17703,7 @@
     </w:p>
     <w:p>
       <w:pPr>
-        <w:pStyle w:val="af"/>
+        <w:pStyle w:val="af1"/>
         <w:numPr>
           <w:ilvl w:val="0"/>
           <w:numId w:val="44"/>
@@ -17650,7 +17739,7 @@
     </w:p>
     <w:p>
       <w:pPr>
-        <w:pStyle w:val="af"/>
+        <w:pStyle w:val="af1"/>
         <w:numPr>
           <w:ilvl w:val="0"/>
           <w:numId w:val="44"/>
@@ -17731,7 +17820,6 @@
         <w:rPr>
           <w:rFonts w:hint="eastAsia"/>
         </w:rPr>
-        <w:lastRenderedPageBreak/>
         <w:t>逃避</w:t>
       </w:r>
       <w:r>
@@ -18267,7 +18355,7 @@
     </w:p>
     <w:p>
       <w:pPr>
-        <w:pStyle w:val="af"/>
+        <w:pStyle w:val="af1"/>
         <w:numPr>
           <w:ilvl w:val="0"/>
           <w:numId w:val="46"/>
@@ -18306,7 +18394,7 @@
     </w:p>
     <w:p>
       <w:pPr>
-        <w:pStyle w:val="af"/>
+        <w:pStyle w:val="af1"/>
         <w:numPr>
           <w:ilvl w:val="0"/>
           <w:numId w:val="46"/>
@@ -18345,7 +18433,7 @@
     </w:p>
     <w:p>
       <w:pPr>
-        <w:pStyle w:val="af"/>
+        <w:pStyle w:val="af1"/>
         <w:ind w:firstLine="480"/>
       </w:pPr>
     </w:p>
@@ -18389,7 +18477,7 @@
     </w:p>
     <w:p>
       <w:pPr>
-        <w:pStyle w:val="af"/>
+        <w:pStyle w:val="af1"/>
         <w:ind w:firstLine="480"/>
       </w:pPr>
       <w:r>
@@ -18437,13 +18525,13 @@
     </w:p>
     <w:p>
       <w:pPr>
-        <w:pStyle w:val="af"/>
+        <w:pStyle w:val="af1"/>
         <w:ind w:firstLine="480"/>
       </w:pPr>
     </w:p>
     <w:p>
       <w:pPr>
-        <w:pStyle w:val="af"/>
+        <w:pStyle w:val="af1"/>
         <w:ind w:left="360" w:firstLineChars="0" w:firstLine="0"/>
       </w:pPr>
       <w:r>
@@ -18476,7 +18564,7 @@
     </w:p>
     <w:p>
       <w:pPr>
-        <w:pStyle w:val="af"/>
+        <w:pStyle w:val="af1"/>
         <w:ind w:left="360" w:firstLineChars="0" w:firstLine="0"/>
       </w:pPr>
       <w:r>
@@ -18498,7 +18586,11 @@
         <w:t>发现</w:t>
       </w:r>
       <w:r>
-        <w:t>往常远离诱惑源的方法有些失效</w:t>
+        <w:t>往常远离诱惑源</w:t>
+      </w:r>
+      <w:r>
+        <w:lastRenderedPageBreak/>
+        <w:t>的方法有些失效</w:t>
       </w:r>
       <w:r>
         <w:rPr>
@@ -18704,7 +18796,7 @@
     </w:p>
     <w:p>
       <w:pPr>
-        <w:pStyle w:val="af"/>
+        <w:pStyle w:val="af1"/>
         <w:ind w:left="360" w:firstLineChars="0" w:firstLine="0"/>
       </w:pPr>
       <w:r>
@@ -18719,7 +18811,7 @@
     </w:p>
     <w:p>
       <w:pPr>
-        <w:pStyle w:val="af"/>
+        <w:pStyle w:val="af1"/>
         <w:numPr>
           <w:ilvl w:val="0"/>
           <w:numId w:val="47"/>
@@ -18732,7 +18824,6 @@
         <w:rPr>
           <w:rFonts w:hint="eastAsia"/>
         </w:rPr>
-        <w:lastRenderedPageBreak/>
         <w:t>逃避</w:t>
       </w:r>
       <w:r>
@@ -18810,7 +18901,7 @@
     </w:p>
     <w:p>
       <w:pPr>
-        <w:pStyle w:val="af"/>
+        <w:pStyle w:val="af1"/>
         <w:numPr>
           <w:ilvl w:val="0"/>
           <w:numId w:val="47"/>
@@ -19507,7 +19598,7 @@
     <w:p/>
     <w:tbl>
       <w:tblPr>
-        <w:tblStyle w:val="af4"/>
+        <w:tblStyle w:val="af7"/>
         <w:tblpPr w:leftFromText="180" w:rightFromText="180" w:vertAnchor="text" w:horzAnchor="margin" w:tblpY="-41"/>
         <w:tblW w:w="10031" w:type="dxa"/>
         <w:tblLook w:val="04A0" w:firstRow="1" w:lastRow="0" w:firstColumn="1" w:lastColumn="0" w:noHBand="0" w:noVBand="1"/>
@@ -19535,7 +19626,6 @@
               <w:rPr>
                 <w:rFonts w:hint="eastAsia"/>
               </w:rPr>
-              <w:lastRenderedPageBreak/>
               <w:t>时间</w:t>
             </w:r>
             <w:r>
@@ -19614,6 +19704,7 @@
               <w:rPr>
                 <w:rFonts w:hint="eastAsia"/>
               </w:rPr>
+              <w:lastRenderedPageBreak/>
               <w:t>6.30</w:t>
             </w:r>
             <w:r>
@@ -20640,7 +20731,7 @@
     </w:p>
     <w:p>
       <w:pPr>
-        <w:pStyle w:val="af"/>
+        <w:pStyle w:val="af1"/>
         <w:ind w:leftChars="175" w:left="420" w:firstLineChars="0" w:firstLine="0"/>
       </w:pPr>
       <w:r>
@@ -20664,7 +20755,7 @@
     </w:p>
     <w:p>
       <w:pPr>
-        <w:pStyle w:val="af"/>
+        <w:pStyle w:val="af1"/>
         <w:numPr>
           <w:ilvl w:val="0"/>
           <w:numId w:val="41"/>
@@ -20809,55 +20900,52 @@
         <w:t>一个自我</w:t>
       </w:r>
       <w:r>
-        <w:t>随心所欲，及</w:t>
+        <w:t>随心所欲，及时行乐，另外一个</w:t>
+      </w:r>
+      <w:r>
+        <w:rPr>
+          <w:rFonts w:hint="eastAsia"/>
+        </w:rPr>
+        <w:t>自我理性</w:t>
+      </w:r>
+      <w:r>
+        <w:t>，克制。</w:t>
+      </w:r>
+      <w:r>
+        <w:rPr>
+          <w:rFonts w:hint="eastAsia"/>
+        </w:rPr>
+        <w:t>两个</w:t>
+      </w:r>
+      <w:r>
+        <w:t>自我还能分出更细</w:t>
+      </w:r>
+      <w:r>
+        <w:rPr>
+          <w:rFonts w:hint="eastAsia"/>
+        </w:rPr>
+        <w:t>的</w:t>
+      </w:r>
+      <w:r>
+        <w:t>“</w:t>
+      </w:r>
+      <w:r>
+        <w:rPr>
+          <w:rFonts w:hint="eastAsia"/>
+        </w:rPr>
+        <w:t>自我</w:t>
+      </w:r>
+      <w:r>
+        <w:t>”</w:t>
+      </w:r>
+      <w:r>
+        <w:rPr>
+          <w:rFonts w:hint="eastAsia"/>
+        </w:rPr>
+        <w:t>。按照</w:t>
       </w:r>
       <w:r>
         <w:lastRenderedPageBreak/>
-        <w:t>时行乐，另外一个</w:t>
-      </w:r>
-      <w:r>
-        <w:rPr>
-          <w:rFonts w:hint="eastAsia"/>
-        </w:rPr>
-        <w:t>自我理性</w:t>
-      </w:r>
-      <w:r>
-        <w:t>，克制。</w:t>
-      </w:r>
-      <w:r>
-        <w:rPr>
-          <w:rFonts w:hint="eastAsia"/>
-        </w:rPr>
-        <w:t>两个</w:t>
-      </w:r>
-      <w:r>
-        <w:t>自我还能分出更细</w:t>
-      </w:r>
-      <w:r>
-        <w:rPr>
-          <w:rFonts w:hint="eastAsia"/>
-        </w:rPr>
-        <w:t>的</w:t>
-      </w:r>
-      <w:r>
-        <w:t>“</w:t>
-      </w:r>
-      <w:r>
-        <w:rPr>
-          <w:rFonts w:hint="eastAsia"/>
-        </w:rPr>
-        <w:t>自我</w:t>
-      </w:r>
-      <w:r>
-        <w:t>”</w:t>
-      </w:r>
-      <w:r>
-        <w:rPr>
-          <w:rFonts w:hint="eastAsia"/>
-        </w:rPr>
-        <w:t>。按照</w:t>
-      </w:r>
-      <w:r>
         <w:t>书中的概念，我重新定义了一下自己的</w:t>
       </w:r>
       <w:r>
@@ -20917,7 +21005,7 @@
     </w:p>
     <w:tbl>
       <w:tblPr>
-        <w:tblStyle w:val="af4"/>
+        <w:tblStyle w:val="af7"/>
         <w:tblW w:w="0" w:type="auto"/>
         <w:tblInd w:w="1174" w:type="dxa"/>
         <w:tblLook w:val="04A0" w:firstRow="1" w:lastRow="0" w:firstColumn="1" w:lastColumn="0" w:noHBand="0" w:noVBand="1"/>
@@ -20938,7 +21026,7 @@
           </w:tcPr>
           <w:p>
             <w:pPr>
-              <w:pStyle w:val="af"/>
+              <w:pStyle w:val="af1"/>
               <w:ind w:firstLineChars="0" w:firstLine="0"/>
             </w:pPr>
             <w:r>
@@ -20969,7 +21057,7 @@
           </w:tcPr>
           <w:p>
             <w:pPr>
-              <w:pStyle w:val="af"/>
+              <w:pStyle w:val="af1"/>
               <w:ind w:firstLineChars="0" w:firstLine="0"/>
             </w:pPr>
             <w:r>
@@ -20986,7 +21074,7 @@
           </w:tcPr>
           <w:p>
             <w:pPr>
-              <w:pStyle w:val="af"/>
+              <w:pStyle w:val="af1"/>
               <w:ind w:firstLineChars="0" w:firstLine="0"/>
             </w:pPr>
             <w:r>
@@ -21003,7 +21091,7 @@
           </w:tcPr>
           <w:p>
             <w:pPr>
-              <w:pStyle w:val="af"/>
+              <w:pStyle w:val="af1"/>
               <w:ind w:firstLineChars="0" w:firstLine="0"/>
             </w:pPr>
             <w:r>
@@ -21022,7 +21110,7 @@
           </w:tcPr>
           <w:p>
             <w:pPr>
-              <w:pStyle w:val="af"/>
+              <w:pStyle w:val="af1"/>
               <w:ind w:firstLineChars="0" w:firstLine="0"/>
             </w:pPr>
             <w:r>
@@ -21039,7 +21127,7 @@
           </w:tcPr>
           <w:p>
             <w:pPr>
-              <w:pStyle w:val="af"/>
+              <w:pStyle w:val="af1"/>
               <w:ind w:firstLineChars="0" w:firstLine="0"/>
             </w:pPr>
             <w:r>
@@ -21056,7 +21144,7 @@
           </w:tcPr>
           <w:p>
             <w:pPr>
-              <w:pStyle w:val="af"/>
+              <w:pStyle w:val="af1"/>
               <w:ind w:firstLineChars="0" w:firstLine="0"/>
             </w:pPr>
             <w:r>
@@ -21078,7 +21166,7 @@
           </w:tcPr>
           <w:p>
             <w:pPr>
-              <w:pStyle w:val="af"/>
+              <w:pStyle w:val="af1"/>
               <w:ind w:firstLineChars="0" w:firstLine="0"/>
             </w:pPr>
             <w:r>
@@ -21095,7 +21183,7 @@
           </w:tcPr>
           <w:p>
             <w:pPr>
-              <w:pStyle w:val="af"/>
+              <w:pStyle w:val="af1"/>
               <w:ind w:firstLineChars="0" w:firstLine="0"/>
             </w:pPr>
             <w:r>
@@ -21112,7 +21200,7 @@
           </w:tcPr>
           <w:p>
             <w:pPr>
-              <w:pStyle w:val="af"/>
+              <w:pStyle w:val="af1"/>
               <w:ind w:firstLineChars="0" w:firstLine="0"/>
             </w:pPr>
             <w:r>
@@ -21134,7 +21222,7 @@
           </w:tcPr>
           <w:p>
             <w:pPr>
-              <w:pStyle w:val="af"/>
+              <w:pStyle w:val="af1"/>
               <w:ind w:firstLineChars="0" w:firstLine="0"/>
             </w:pPr>
             <w:r>
@@ -21151,7 +21239,7 @@
           </w:tcPr>
           <w:p>
             <w:pPr>
-              <w:pStyle w:val="af"/>
+              <w:pStyle w:val="af1"/>
               <w:ind w:firstLineChars="0" w:firstLine="0"/>
             </w:pPr>
             <w:r>
@@ -21168,7 +21256,7 @@
           </w:tcPr>
           <w:p>
             <w:pPr>
-              <w:pStyle w:val="af"/>
+              <w:pStyle w:val="af1"/>
               <w:ind w:firstLineChars="0" w:firstLine="0"/>
             </w:pPr>
             <w:r>
@@ -21190,7 +21278,7 @@
           </w:tcPr>
           <w:p>
             <w:pPr>
-              <w:pStyle w:val="af"/>
+              <w:pStyle w:val="af1"/>
               <w:ind w:firstLineChars="0" w:firstLine="0"/>
             </w:pPr>
             <w:r>
@@ -21207,7 +21295,7 @@
           </w:tcPr>
           <w:p>
             <w:pPr>
-              <w:pStyle w:val="af"/>
+              <w:pStyle w:val="af1"/>
               <w:ind w:firstLineChars="0" w:firstLine="0"/>
             </w:pPr>
             <w:r>
@@ -21224,7 +21312,7 @@
           </w:tcPr>
           <w:p>
             <w:pPr>
-              <w:pStyle w:val="af"/>
+              <w:pStyle w:val="af1"/>
               <w:ind w:firstLineChars="0" w:firstLine="0"/>
             </w:pPr>
             <w:r>
@@ -21935,7 +22023,7 @@
     </w:p>
     <w:p>
       <w:pPr>
-        <w:pStyle w:val="af"/>
+        <w:pStyle w:val="af1"/>
         <w:numPr>
           <w:ilvl w:val="0"/>
           <w:numId w:val="48"/>
@@ -21948,7 +22036,6 @@
         <w:rPr>
           <w:rFonts w:hint="eastAsia"/>
         </w:rPr>
-        <w:lastRenderedPageBreak/>
         <w:t>好玩</w:t>
       </w:r>
       <w:r>
@@ -21975,7 +22062,7 @@
     </w:p>
     <w:p>
       <w:pPr>
-        <w:pStyle w:val="af"/>
+        <w:pStyle w:val="af1"/>
         <w:numPr>
           <w:ilvl w:val="0"/>
           <w:numId w:val="48"/>
@@ -21996,7 +22083,7 @@
     </w:p>
     <w:p>
       <w:pPr>
-        <w:pStyle w:val="af"/>
+        <w:pStyle w:val="af1"/>
         <w:numPr>
           <w:ilvl w:val="0"/>
           <w:numId w:val="48"/>
@@ -22009,6 +22096,7 @@
         <w:rPr>
           <w:rFonts w:hint="eastAsia"/>
         </w:rPr>
+        <w:lastRenderedPageBreak/>
         <w:t>舒适的</w:t>
       </w:r>
       <w:r>
@@ -22017,7 +22105,7 @@
     </w:p>
     <w:p>
       <w:pPr>
-        <w:pStyle w:val="af"/>
+        <w:pStyle w:val="af1"/>
         <w:numPr>
           <w:ilvl w:val="0"/>
           <w:numId w:val="48"/>
@@ -22035,7 +22123,7 @@
     </w:p>
     <w:p>
       <w:pPr>
-        <w:pStyle w:val="af"/>
+        <w:pStyle w:val="af1"/>
         <w:numPr>
           <w:ilvl w:val="0"/>
           <w:numId w:val="48"/>
@@ -22070,7 +22158,7 @@
     </w:p>
     <w:p>
       <w:pPr>
-        <w:pStyle w:val="af"/>
+        <w:pStyle w:val="af1"/>
         <w:numPr>
           <w:ilvl w:val="0"/>
           <w:numId w:val="49"/>
@@ -22106,7 +22194,7 @@
     </w:p>
     <w:p>
       <w:pPr>
-        <w:pStyle w:val="af"/>
+        <w:pStyle w:val="af1"/>
         <w:numPr>
           <w:ilvl w:val="0"/>
           <w:numId w:val="49"/>
@@ -22164,7 +22252,7 @@
     </w:p>
     <w:p>
       <w:pPr>
-        <w:pStyle w:val="af"/>
+        <w:pStyle w:val="af1"/>
         <w:ind w:left="360" w:firstLineChars="0" w:firstLine="0"/>
         <w:rPr>
           <w:color w:val="FF0000"/>
@@ -22484,7 +22572,7 @@
     </w:p>
     <w:p>
       <w:pPr>
-        <w:pStyle w:val="af"/>
+        <w:pStyle w:val="af1"/>
         <w:ind w:firstLine="480"/>
       </w:pPr>
     </w:p>
@@ -22994,18 +23082,18 @@
         <w:rPr>
           <w:rFonts w:hint="eastAsia"/>
         </w:rPr>
+        <w:t>情绪化</w:t>
+      </w:r>
+    </w:p>
+    <w:p>
+      <w:pPr>
+        <w:ind w:firstLine="420"/>
+      </w:pPr>
+      <w:r>
+        <w:rPr>
+          <w:rFonts w:hint="eastAsia"/>
+        </w:rPr>
         <w:lastRenderedPageBreak/>
-        <w:t>情绪化</w:t>
-      </w:r>
-    </w:p>
-    <w:p>
-      <w:pPr>
-        <w:ind w:firstLine="420"/>
-      </w:pPr>
-      <w:r>
-        <w:rPr>
-          <w:rFonts w:hint="eastAsia"/>
-        </w:rPr>
         <w:t>表现：由</w:t>
       </w:r>
       <w:r>
@@ -23032,7 +23120,7 @@
     </w:p>
     <w:p>
       <w:pPr>
-        <w:pStyle w:val="af"/>
+        <w:pStyle w:val="af1"/>
         <w:numPr>
           <w:ilvl w:val="0"/>
           <w:numId w:val="51"/>
@@ -23071,7 +23159,7 @@
     </w:p>
     <w:p>
       <w:pPr>
-        <w:pStyle w:val="af"/>
+        <w:pStyle w:val="af1"/>
         <w:numPr>
           <w:ilvl w:val="0"/>
           <w:numId w:val="51"/>
@@ -23121,7 +23209,7 @@
     </w:p>
     <w:p>
       <w:pPr>
-        <w:pStyle w:val="af"/>
+        <w:pStyle w:val="af1"/>
         <w:ind w:firstLine="480"/>
       </w:pPr>
       <w:r>
@@ -23174,7 +23262,7 @@
     </w:p>
     <w:p>
       <w:pPr>
-        <w:pStyle w:val="af"/>
+        <w:pStyle w:val="af1"/>
         <w:ind w:firstLine="480"/>
       </w:pPr>
       <w:r>
@@ -23222,13 +23310,13 @@
     </w:p>
     <w:p>
       <w:pPr>
-        <w:pStyle w:val="af"/>
+        <w:pStyle w:val="af1"/>
         <w:ind w:firstLine="480"/>
       </w:pPr>
     </w:p>
     <w:p>
       <w:pPr>
-        <w:pStyle w:val="af"/>
+        <w:pStyle w:val="af1"/>
         <w:ind w:left="360" w:firstLineChars="0" w:firstLine="0"/>
       </w:pPr>
       <w:r>
@@ -23243,7 +23331,7 @@
     </w:p>
     <w:p>
       <w:pPr>
-        <w:pStyle w:val="af"/>
+        <w:pStyle w:val="af1"/>
         <w:numPr>
           <w:ilvl w:val="0"/>
           <w:numId w:val="52"/>
@@ -23333,7 +23421,7 @@
     </w:p>
     <w:p>
       <w:pPr>
-        <w:pStyle w:val="af"/>
+        <w:pStyle w:val="af1"/>
         <w:numPr>
           <w:ilvl w:val="0"/>
           <w:numId w:val="52"/>
@@ -24030,7 +24118,7 @@
     <w:p/>
     <w:tbl>
       <w:tblPr>
-        <w:tblStyle w:val="af4"/>
+        <w:tblStyle w:val="af7"/>
         <w:tblpPr w:leftFromText="180" w:rightFromText="180" w:vertAnchor="text" w:horzAnchor="margin" w:tblpY="-41"/>
         <w:tblW w:w="10031" w:type="dxa"/>
         <w:tblLook w:val="04A0" w:firstRow="1" w:lastRow="0" w:firstColumn="1" w:lastColumn="0" w:noHBand="0" w:noVBand="1"/>
@@ -24058,6 +24146,7 @@
               <w:rPr>
                 <w:rFonts w:hint="eastAsia"/>
               </w:rPr>
+              <w:lastRenderedPageBreak/>
               <w:t>时间</w:t>
             </w:r>
             <w:r>
@@ -25162,24 +25251,18 @@
         <w:rPr>
           <w:rFonts w:hint="eastAsia"/>
         </w:rPr>
-        <w:t>意志力本能：三思而后行时，才明白自己的状态不是失控在我不要上，而是失控在我应该做，然而自己却选择什么也不做上。）没有想通从生理上导致大脑处于混乱状态（大脑中的特殊化学反应，如控制身体血液中的糖分降低，糖分降低可以导致大脑混乱），从心理上自控系统失去大脑的控制，其他负面自我掌控大脑。大脑</w:t>
-      </w:r>
+        <w:t>意志力本能：三思而后行时，才明白自己的状态不是失控在我不要上，而是失控在我应该做，然而自己却选择什么也不做上。）没有想通从生理上导致大脑处于混乱状态（大脑中的特殊化学反应，如控制身体血液中的糖分降低，糖分降低可以导致大脑混乱），从心理上自控系统失去大脑的控制，其他负面自我掌控大脑。大脑的糟糕状态让学习时注意力容易分散（如，容易被周围事物干扰），混乱则会让思考无法顺利进行。</w:t>
+      </w:r>
+    </w:p>
+    <w:p>
+      <w:pPr>
+        <w:pStyle w:val="11"/>
+      </w:pPr>
       <w:r>
         <w:rPr>
           <w:rFonts w:hint="eastAsia"/>
         </w:rPr>
         <w:lastRenderedPageBreak/>
-        <w:t>的糟糕状态让学习时注意力容易分散（如，容易被周围事物干扰），混乱则会让思考无法顺利进行。</w:t>
-      </w:r>
-    </w:p>
-    <w:p>
-      <w:pPr>
-        <w:pStyle w:val="11"/>
-      </w:pPr>
-      <w:r>
-        <w:rPr>
-          <w:rFonts w:hint="eastAsia"/>
-        </w:rPr>
         <w:t>提高</w:t>
       </w:r>
       <w:r>
@@ -25220,7 +25303,7 @@
     </w:p>
     <w:p>
       <w:pPr>
-        <w:pStyle w:val="af"/>
+        <w:pStyle w:val="af1"/>
         <w:ind w:leftChars="175" w:left="420" w:firstLineChars="0" w:firstLine="0"/>
       </w:pPr>
       <w:r>
@@ -25244,7 +25327,7 @@
     </w:p>
     <w:p>
       <w:pPr>
-        <w:pStyle w:val="af"/>
+        <w:pStyle w:val="af1"/>
         <w:numPr>
           <w:ilvl w:val="0"/>
           <w:numId w:val="53"/>
@@ -25499,7 +25582,7 @@
     </w:p>
     <w:tbl>
       <w:tblPr>
-        <w:tblStyle w:val="af4"/>
+        <w:tblStyle w:val="af7"/>
         <w:tblW w:w="0" w:type="auto"/>
         <w:tblInd w:w="1174" w:type="dxa"/>
         <w:tblLook w:val="04A0" w:firstRow="1" w:lastRow="0" w:firstColumn="1" w:lastColumn="0" w:noHBand="0" w:noVBand="1"/>
@@ -25520,7 +25603,7 @@
           </w:tcPr>
           <w:p>
             <w:pPr>
-              <w:pStyle w:val="af"/>
+              <w:pStyle w:val="af1"/>
               <w:ind w:firstLineChars="0" w:firstLine="0"/>
             </w:pPr>
             <w:r>
@@ -25551,7 +25634,7 @@
           </w:tcPr>
           <w:p>
             <w:pPr>
-              <w:pStyle w:val="af"/>
+              <w:pStyle w:val="af1"/>
               <w:ind w:firstLineChars="0" w:firstLine="0"/>
             </w:pPr>
             <w:r>
@@ -25568,7 +25651,7 @@
           </w:tcPr>
           <w:p>
             <w:pPr>
-              <w:pStyle w:val="af"/>
+              <w:pStyle w:val="af1"/>
               <w:ind w:firstLineChars="0" w:firstLine="0"/>
             </w:pPr>
             <w:r>
@@ -25585,7 +25668,7 @@
           </w:tcPr>
           <w:p>
             <w:pPr>
-              <w:pStyle w:val="af"/>
+              <w:pStyle w:val="af1"/>
               <w:ind w:firstLineChars="0" w:firstLine="0"/>
             </w:pPr>
             <w:r>
@@ -25604,7 +25687,7 @@
           </w:tcPr>
           <w:p>
             <w:pPr>
-              <w:pStyle w:val="af"/>
+              <w:pStyle w:val="af1"/>
               <w:ind w:firstLineChars="0" w:firstLine="0"/>
             </w:pPr>
             <w:r>
@@ -25621,7 +25704,7 @@
           </w:tcPr>
           <w:p>
             <w:pPr>
-              <w:pStyle w:val="af"/>
+              <w:pStyle w:val="af1"/>
               <w:ind w:firstLineChars="0" w:firstLine="0"/>
             </w:pPr>
             <w:r>
@@ -25638,7 +25721,7 @@
           </w:tcPr>
           <w:p>
             <w:pPr>
-              <w:pStyle w:val="af"/>
+              <w:pStyle w:val="af1"/>
               <w:ind w:firstLineChars="0" w:firstLine="0"/>
             </w:pPr>
             <w:r>
@@ -25660,7 +25743,7 @@
           </w:tcPr>
           <w:p>
             <w:pPr>
-              <w:pStyle w:val="af"/>
+              <w:pStyle w:val="af1"/>
               <w:ind w:firstLineChars="0" w:firstLine="0"/>
             </w:pPr>
             <w:r>
@@ -25677,7 +25760,7 @@
           </w:tcPr>
           <w:p>
             <w:pPr>
-              <w:pStyle w:val="af"/>
+              <w:pStyle w:val="af1"/>
               <w:ind w:firstLineChars="0" w:firstLine="0"/>
             </w:pPr>
             <w:r>
@@ -25694,7 +25777,7 @@
           </w:tcPr>
           <w:p>
             <w:pPr>
-              <w:pStyle w:val="af"/>
+              <w:pStyle w:val="af1"/>
               <w:ind w:firstLineChars="0" w:firstLine="0"/>
             </w:pPr>
             <w:r>
@@ -25716,7 +25799,7 @@
           </w:tcPr>
           <w:p>
             <w:pPr>
-              <w:pStyle w:val="af"/>
+              <w:pStyle w:val="af1"/>
               <w:ind w:firstLineChars="0" w:firstLine="0"/>
             </w:pPr>
             <w:r>
@@ -25733,7 +25816,7 @@
           </w:tcPr>
           <w:p>
             <w:pPr>
-              <w:pStyle w:val="af"/>
+              <w:pStyle w:val="af1"/>
               <w:ind w:firstLineChars="0" w:firstLine="0"/>
             </w:pPr>
             <w:r>
@@ -25750,7 +25833,7 @@
           </w:tcPr>
           <w:p>
             <w:pPr>
-              <w:pStyle w:val="af"/>
+              <w:pStyle w:val="af1"/>
               <w:ind w:firstLineChars="0" w:firstLine="0"/>
             </w:pPr>
             <w:r>
@@ -25772,7 +25855,7 @@
           </w:tcPr>
           <w:p>
             <w:pPr>
-              <w:pStyle w:val="af"/>
+              <w:pStyle w:val="af1"/>
               <w:ind w:firstLineChars="0" w:firstLine="0"/>
             </w:pPr>
             <w:r>
@@ -25789,7 +25872,7 @@
           </w:tcPr>
           <w:p>
             <w:pPr>
-              <w:pStyle w:val="af"/>
+              <w:pStyle w:val="af1"/>
               <w:ind w:firstLineChars="0" w:firstLine="0"/>
             </w:pPr>
             <w:r>
@@ -25806,7 +25889,7 @@
           </w:tcPr>
           <w:p>
             <w:pPr>
-              <w:pStyle w:val="af"/>
+              <w:pStyle w:val="af1"/>
               <w:ind w:firstLineChars="0" w:firstLine="0"/>
             </w:pPr>
             <w:r>
@@ -25828,7 +25911,7 @@
           </w:tcPr>
           <w:p>
             <w:pPr>
-              <w:pStyle w:val="af"/>
+              <w:pStyle w:val="af1"/>
               <w:ind w:firstLineChars="0" w:firstLine="0"/>
             </w:pPr>
             <w:r>
@@ -25845,7 +25928,7 @@
           </w:tcPr>
           <w:p>
             <w:pPr>
-              <w:pStyle w:val="af"/>
+              <w:pStyle w:val="af1"/>
               <w:ind w:firstLineChars="0" w:firstLine="0"/>
             </w:pPr>
             <w:r>
@@ -25862,7 +25945,7 @@
           </w:tcPr>
           <w:p>
             <w:pPr>
-              <w:pStyle w:val="af"/>
+              <w:pStyle w:val="af1"/>
               <w:ind w:firstLineChars="0" w:firstLine="0"/>
             </w:pPr>
             <w:r>
@@ -26169,113 +26252,282 @@
         <w:rPr>
           <w:rFonts w:hint="eastAsia"/>
         </w:rPr>
+        <w:t>或者</w:t>
+      </w:r>
+      <w:r>
+        <w:t>逃避）问题</w:t>
+      </w:r>
+      <w:r>
+        <w:rPr>
+          <w:rFonts w:hint="eastAsia"/>
+        </w:rPr>
+        <w:t>，</w:t>
+      </w:r>
+      <w:r>
+        <w:t>其中</w:t>
+      </w:r>
+      <w:r>
+        <w:rPr>
+          <w:rFonts w:hint="eastAsia"/>
+        </w:rPr>
+        <w:t>，解决</w:t>
+      </w:r>
+      <w:r>
+        <w:t>（</w:t>
+      </w:r>
+      <w:r>
+        <w:rPr>
+          <w:rFonts w:hint="eastAsia"/>
+        </w:rPr>
         <w:t>或</w:t>
       </w:r>
       <w:r>
-        <w:rPr>
-          <w:rFonts w:hint="eastAsia"/>
+        <w:t>逃避）</w:t>
+      </w:r>
+      <w:r>
+        <w:rPr>
+          <w:rFonts w:hint="eastAsia"/>
+        </w:rPr>
+        <w:t>问题</w:t>
+      </w:r>
+      <w:r>
+        <w:t>占</w:t>
+      </w:r>
+      <w:r>
+        <w:rPr>
+          <w:rFonts w:hint="eastAsia"/>
+        </w:rPr>
+        <w:t>了一天</w:t>
+      </w:r>
+      <w:r>
+        <w:t>决定的大部分</w:t>
+      </w:r>
+      <w:r>
+        <w:rPr>
+          <w:rFonts w:hint="eastAsia"/>
+        </w:rPr>
+        <w:t>。</w:t>
+      </w:r>
+      <w:r>
+        <w:rPr>
+          <w:color w:val="FF0000"/>
+        </w:rPr>
+        <w:t>实验</w:t>
+      </w:r>
+      <w:r>
+        <w:rPr>
+          <w:rFonts w:hint="eastAsia"/>
+          <w:color w:val="FF0000"/>
+        </w:rPr>
+        <w:t>的</w:t>
+      </w:r>
+      <w:r>
+        <w:rPr>
+          <w:color w:val="FF0000"/>
+        </w:rPr>
+        <w:t>结果提醒我，接下来需要花更多的精力</w:t>
+      </w:r>
+      <w:r>
+        <w:rPr>
+          <w:rFonts w:hint="eastAsia"/>
+          <w:color w:val="FF0000"/>
+        </w:rPr>
+        <w:t>去</w:t>
+      </w:r>
+      <w:r>
+        <w:rPr>
+          <w:color w:val="FF0000"/>
+        </w:rPr>
+        <w:t>处理遇到的问题，</w:t>
+      </w:r>
+      <w:r>
+        <w:rPr>
+          <w:rFonts w:hint="eastAsia"/>
+          <w:color w:val="FF0000"/>
+        </w:rPr>
+        <w:t>从“自控失败</w:t>
+      </w:r>
+      <w:r>
+        <w:rPr>
+          <w:color w:val="FF0000"/>
+        </w:rPr>
+        <w:t>的原因</w:t>
+      </w:r>
+      <w:r>
+        <w:rPr>
+          <w:color w:val="FF0000"/>
+        </w:rPr>
+        <w:t>”</w:t>
+      </w:r>
+      <w:r>
+        <w:rPr>
+          <w:rFonts w:hint="eastAsia"/>
+          <w:color w:val="FF0000"/>
+        </w:rPr>
+        <w:t>的</w:t>
+      </w:r>
+      <w:r>
+        <w:rPr>
+          <w:color w:val="FF0000"/>
         </w:rPr>
         <w:lastRenderedPageBreak/>
-        <w:t>者</w:t>
-      </w:r>
-      <w:r>
-        <w:t>逃避）问题</w:t>
-      </w:r>
-      <w:r>
-        <w:rPr>
-          <w:rFonts w:hint="eastAsia"/>
+        <w:t>角度</w:t>
+      </w:r>
+      <w:r>
+        <w:rPr>
+          <w:rFonts w:hint="eastAsia"/>
+          <w:color w:val="FF0000"/>
+        </w:rPr>
+        <w:t>分析</w:t>
+      </w:r>
+      <w:r>
+        <w:rPr>
+          <w:color w:val="FF0000"/>
         </w:rPr>
         <w:t>，</w:t>
       </w:r>
       <w:r>
-        <w:t>其中</w:t>
-      </w:r>
-      <w:r>
-        <w:rPr>
-          <w:rFonts w:hint="eastAsia"/>
-        </w:rPr>
-        <w:t>，解决</w:t>
-      </w:r>
-      <w:r>
+        <w:rPr>
+          <w:rFonts w:hint="eastAsia"/>
+          <w:color w:val="FF0000"/>
+        </w:rPr>
+        <w:t>可以</w:t>
+      </w:r>
+      <w:r>
+        <w:rPr>
+          <w:color w:val="FF0000"/>
+        </w:rPr>
+        <w:t>发现</w:t>
+      </w:r>
+      <w:r>
+        <w:rPr>
+          <w:rFonts w:hint="eastAsia"/>
+          <w:color w:val="FF0000"/>
+        </w:rPr>
+        <w:t>我</w:t>
+      </w:r>
+      <w:r>
+        <w:rPr>
+          <w:color w:val="FF0000"/>
+        </w:rPr>
+        <w:t>容易</w:t>
+      </w:r>
+      <w:r>
+        <w:rPr>
+          <w:rFonts w:hint="eastAsia"/>
+          <w:color w:val="FF0000"/>
+        </w:rPr>
+        <w:t>自控</w:t>
+      </w:r>
+      <w:r>
+        <w:rPr>
+          <w:color w:val="FF0000"/>
+        </w:rPr>
+        <w:t>失败的</w:t>
+      </w:r>
+      <w:r>
+        <w:rPr>
+          <w:rFonts w:hint="eastAsia"/>
+          <w:color w:val="FF0000"/>
+        </w:rPr>
+        <w:t>主要原因</w:t>
+      </w:r>
+      <w:r>
+        <w:rPr>
+          <w:color w:val="FF0000"/>
+        </w:rPr>
+        <w:t>是：</w:t>
+      </w:r>
+      <w:r>
+        <w:rPr>
+          <w:rFonts w:hint="eastAsia"/>
+          <w:color w:val="FF0000"/>
+        </w:rPr>
+        <w:t>逃避</w:t>
+      </w:r>
+      <w:r>
+        <w:rPr>
+          <w:color w:val="FF0000"/>
+        </w:rPr>
+        <w:t>问题</w:t>
+      </w:r>
+      <w:r>
+        <w:rPr>
+          <w:rFonts w:hint="eastAsia"/>
+          <w:color w:val="FF0000"/>
+        </w:rPr>
+        <w:t>。</w:t>
+      </w:r>
+      <w:r>
+        <w:rPr>
+          <w:color w:val="FF0000"/>
+        </w:rPr>
         <w:t>（</w:t>
       </w:r>
       <w:r>
         <w:rPr>
           <w:rFonts w:hint="eastAsia"/>
-        </w:rPr>
-        <w:t>或</w:t>
-      </w:r>
-      <w:r>
-        <w:t>逃避）</w:t>
-      </w:r>
-      <w:r>
-        <w:rPr>
-          <w:rFonts w:hint="eastAsia"/>
+          <w:color w:val="FF0000"/>
+        </w:rPr>
+        <w:t>因为</w:t>
+      </w:r>
+      <w:r>
+        <w:rPr>
+          <w:rFonts w:hint="eastAsia"/>
+          <w:color w:val="FF0000"/>
+        </w:rPr>
+        <w:t>逃避</w:t>
+      </w:r>
+      <w:r>
+        <w:rPr>
+          <w:color w:val="FF0000"/>
         </w:rPr>
         <w:t>问题</w:t>
       </w:r>
       <w:r>
-        <w:t>占</w:t>
-      </w:r>
-      <w:r>
-        <w:rPr>
-          <w:rFonts w:hint="eastAsia"/>
-        </w:rPr>
-        <w:t>了一天</w:t>
-      </w:r>
-      <w:r>
-        <w:t>决定的大部分</w:t>
-      </w:r>
-      <w:r>
-        <w:rPr>
-          <w:rFonts w:hint="eastAsia"/>
-        </w:rPr>
-        <w:t>。</w:t>
-      </w:r>
-      <w:r>
-        <w:rPr>
-          <w:color w:val="FF0000"/>
-        </w:rPr>
-        <w:t>实验</w:t>
-      </w:r>
-      <w:r>
-        <w:rPr>
-          <w:rFonts w:hint="eastAsia"/>
-          <w:color w:val="FF0000"/>
-        </w:rPr>
-        <w:t>的</w:t>
-      </w:r>
-      <w:r>
-        <w:rPr>
-          <w:color w:val="FF0000"/>
-        </w:rPr>
-        <w:t>结果提醒我，接下来需要花更多的精力</w:t>
-      </w:r>
-      <w:r>
-        <w:rPr>
-          <w:rFonts w:hint="eastAsia"/>
-          <w:color w:val="FF0000"/>
-        </w:rPr>
-        <w:t>去</w:t>
-      </w:r>
-      <w:r>
-        <w:rPr>
-          <w:color w:val="FF0000"/>
-        </w:rPr>
-        <w:t>处理遇到的问题，</w:t>
-      </w:r>
-      <w:r>
-        <w:rPr>
-          <w:rFonts w:hint="eastAsia"/>
-          <w:color w:val="FF0000"/>
-        </w:rPr>
-        <w:t>从“自控失败</w:t>
-      </w:r>
-      <w:r>
-        <w:rPr>
-          <w:color w:val="FF0000"/>
-        </w:rPr>
-        <w:t>的原因</w:t>
+        <w:rPr>
+          <w:rFonts w:hint="eastAsia"/>
+          <w:color w:val="FF0000"/>
+        </w:rPr>
+        <w:t>常常</w:t>
+      </w:r>
+      <w:r>
+        <w:rPr>
+          <w:color w:val="FF0000"/>
+        </w:rPr>
+        <w:t>还会带来情绪化状态，</w:t>
+      </w:r>
+      <w:r>
+        <w:rPr>
+          <w:rFonts w:hint="eastAsia"/>
+          <w:color w:val="FF0000"/>
+        </w:rPr>
+        <w:t>即</w:t>
+      </w:r>
+      <w:r>
+        <w:rPr>
+          <w:color w:val="FF0000"/>
+        </w:rPr>
+        <w:t>容易引发自控失败的第四个原因</w:t>
+      </w:r>
+      <w:r>
+        <w:rPr>
+          <w:color w:val="FF0000"/>
+        </w:rPr>
+        <w:t>“</w:t>
+      </w:r>
+      <w:r>
+        <w:rPr>
+          <w:rFonts w:hint="eastAsia"/>
+          <w:color w:val="FF0000"/>
+        </w:rPr>
+        <w:t>组合</w:t>
+      </w:r>
+      <w:r>
+        <w:rPr>
+          <w:color w:val="FF0000"/>
+        </w:rPr>
+        <w:t>原因</w:t>
       </w:r>
       <w:r>
         <w:rPr>
@@ -26288,209 +26540,34 @@
           <w:rFonts w:hint="eastAsia"/>
           <w:color w:val="FF0000"/>
         </w:rPr>
-        <w:t>的</w:t>
-      </w:r>
-      <w:r>
-        <w:rPr>
-          <w:color w:val="FF0000"/>
-        </w:rPr>
-        <w:t>角度</w:t>
-      </w:r>
-      <w:r>
-        <w:rPr>
-          <w:rFonts w:hint="eastAsia"/>
-          <w:color w:val="FF0000"/>
-        </w:rPr>
-        <w:t>分析</w:t>
-      </w:r>
-      <w:r>
-        <w:rPr>
-          <w:color w:val="FF0000"/>
-        </w:rPr>
-        <w:t>，</w:t>
-      </w:r>
-      <w:r>
-        <w:rPr>
-          <w:rFonts w:hint="eastAsia"/>
-          <w:color w:val="FF0000"/>
-        </w:rPr>
-        <w:t>可以</w:t>
-      </w:r>
-      <w:r>
-        <w:rPr>
-          <w:color w:val="FF0000"/>
-        </w:rPr>
-        <w:t>发现</w:t>
-      </w:r>
-      <w:r>
-        <w:rPr>
-          <w:rFonts w:hint="eastAsia"/>
-          <w:color w:val="FF0000"/>
-        </w:rPr>
-        <w:t>我</w:t>
-      </w:r>
-      <w:r>
-        <w:rPr>
-          <w:color w:val="FF0000"/>
-        </w:rPr>
-        <w:t>容易</w:t>
-      </w:r>
-      <w:r>
-        <w:rPr>
-          <w:rFonts w:hint="eastAsia"/>
-          <w:color w:val="FF0000"/>
+        <w:t>）</w:t>
+      </w:r>
+    </w:p>
+    <w:p>
+      <w:pPr>
+        <w:pStyle w:val="1"/>
+      </w:pPr>
+      <w:r>
+        <w:rPr>
+          <w:rFonts w:hint="eastAsia"/>
+        </w:rPr>
+        <w:t>日期</w:t>
+      </w:r>
+      <w:r>
+        <w:t xml:space="preserve">：2016-11-10 </w:t>
+      </w:r>
+    </w:p>
+    <w:p>
+      <w:pPr>
+        <w:pStyle w:val="11"/>
+      </w:pPr>
+      <w:r>
+        <w:rPr>
+          <w:rFonts w:hint="eastAsia"/>
         </w:rPr>
         <w:t>自控</w:t>
       </w:r>
       <w:r>
-        <w:rPr>
-          <w:color w:val="FF0000"/>
-        </w:rPr>
-        <w:t>失败的</w:t>
-      </w:r>
-      <w:r>
-        <w:rPr>
-          <w:rFonts w:hint="eastAsia"/>
-          <w:color w:val="FF0000"/>
-        </w:rPr>
-        <w:t>主要原因</w:t>
-      </w:r>
-      <w:r>
-        <w:rPr>
-          <w:color w:val="FF0000"/>
-        </w:rPr>
-        <w:t>是：</w:t>
-      </w:r>
-      <w:r>
-        <w:rPr>
-          <w:rFonts w:hint="eastAsia"/>
-          <w:color w:val="FF0000"/>
-        </w:rPr>
-        <w:t>逃避</w:t>
-      </w:r>
-      <w:r>
-        <w:rPr>
-          <w:color w:val="FF0000"/>
-        </w:rPr>
-        <w:t>问题</w:t>
-      </w:r>
-      <w:r>
-        <w:rPr>
-          <w:rFonts w:hint="eastAsia"/>
-          <w:color w:val="FF0000"/>
-        </w:rPr>
-        <w:t>。</w:t>
-      </w:r>
-      <w:r>
-        <w:rPr>
-          <w:color w:val="FF0000"/>
-        </w:rPr>
-        <w:t>（</w:t>
-      </w:r>
-      <w:r>
-        <w:rPr>
-          <w:rFonts w:hint="eastAsia"/>
-          <w:color w:val="FF0000"/>
-        </w:rPr>
-        <w:t>因为</w:t>
-      </w:r>
-      <w:r>
-        <w:rPr>
-          <w:rFonts w:hint="eastAsia"/>
-          <w:color w:val="FF0000"/>
-        </w:rPr>
-        <w:t>逃避</w:t>
-      </w:r>
-      <w:r>
-        <w:rPr>
-          <w:color w:val="FF0000"/>
-        </w:rPr>
-        <w:t>问题</w:t>
-      </w:r>
-      <w:r>
-        <w:rPr>
-          <w:rFonts w:hint="eastAsia"/>
-          <w:color w:val="FF0000"/>
-        </w:rPr>
-        <w:t>常常</w:t>
-      </w:r>
-      <w:r>
-        <w:rPr>
-          <w:color w:val="FF0000"/>
-        </w:rPr>
-        <w:t>还会带来情绪化状态，</w:t>
-      </w:r>
-      <w:r>
-        <w:rPr>
-          <w:rFonts w:hint="eastAsia"/>
-          <w:color w:val="FF0000"/>
-        </w:rPr>
-        <w:t>即</w:t>
-      </w:r>
-      <w:r>
-        <w:rPr>
-          <w:color w:val="FF0000"/>
-        </w:rPr>
-        <w:t>容易引发自控失败的第四个原因</w:t>
-      </w:r>
-      <w:r>
-        <w:rPr>
-          <w:color w:val="FF0000"/>
-        </w:rPr>
-        <w:t>“</w:t>
-      </w:r>
-      <w:r>
-        <w:rPr>
-          <w:rFonts w:hint="eastAsia"/>
-          <w:color w:val="FF0000"/>
-        </w:rPr>
-        <w:t>组合</w:t>
-      </w:r>
-      <w:r>
-        <w:rPr>
-          <w:color w:val="FF0000"/>
-        </w:rPr>
-        <w:t>原因</w:t>
-      </w:r>
-      <w:r>
-        <w:rPr>
-          <w:color w:val="FF0000"/>
-        </w:rPr>
-        <w:t>”</w:t>
-      </w:r>
-      <w:r>
-        <w:rPr>
-          <w:rFonts w:hint="eastAsia"/>
-          <w:color w:val="FF0000"/>
-        </w:rPr>
-        <w:t>）</w:t>
-      </w:r>
-    </w:p>
-    <w:p>
-      <w:pPr>
-        <w:pStyle w:val="1"/>
-      </w:pPr>
-      <w:r>
-        <w:rPr>
-          <w:rFonts w:hint="eastAsia"/>
-        </w:rPr>
-        <w:t>日期</w:t>
-      </w:r>
-      <w:r>
-        <w:t xml:space="preserve">：2016-11-10 </w:t>
-      </w:r>
-    </w:p>
-    <w:p>
-      <w:pPr>
-        <w:pStyle w:val="11"/>
-      </w:pPr>
-      <w:r>
-        <w:rPr>
-          <w:rFonts w:hint="eastAsia"/>
-        </w:rPr>
-        <w:t>自控</w:t>
-      </w:r>
-      <w:r>
         <w:t>失败的原因</w:t>
       </w:r>
     </w:p>
@@ -26544,7 +26621,7 @@
     </w:p>
     <w:p>
       <w:pPr>
-        <w:pStyle w:val="af"/>
+        <w:pStyle w:val="af1"/>
         <w:numPr>
           <w:ilvl w:val="0"/>
           <w:numId w:val="55"/>
@@ -26583,7 +26660,7 @@
     </w:p>
     <w:p>
       <w:pPr>
-        <w:pStyle w:val="af"/>
+        <w:pStyle w:val="af1"/>
         <w:numPr>
           <w:ilvl w:val="0"/>
           <w:numId w:val="55"/>
@@ -26604,7 +26681,7 @@
     </w:p>
     <w:p>
       <w:pPr>
-        <w:pStyle w:val="af"/>
+        <w:pStyle w:val="af1"/>
         <w:numPr>
           <w:ilvl w:val="0"/>
           <w:numId w:val="55"/>
@@ -26625,7 +26702,7 @@
     </w:p>
     <w:p>
       <w:pPr>
-        <w:pStyle w:val="af"/>
+        <w:pStyle w:val="af1"/>
         <w:numPr>
           <w:ilvl w:val="0"/>
           <w:numId w:val="55"/>
@@ -26643,7 +26720,7 @@
     </w:p>
     <w:p>
       <w:pPr>
-        <w:pStyle w:val="af"/>
+        <w:pStyle w:val="af1"/>
         <w:numPr>
           <w:ilvl w:val="0"/>
           <w:numId w:val="55"/>
@@ -26678,7 +26755,7 @@
     </w:p>
     <w:p>
       <w:pPr>
-        <w:pStyle w:val="af"/>
+        <w:pStyle w:val="af1"/>
         <w:numPr>
           <w:ilvl w:val="0"/>
           <w:numId w:val="56"/>
@@ -26714,7 +26791,7 @@
     </w:p>
     <w:p>
       <w:pPr>
-        <w:pStyle w:val="af"/>
+        <w:pStyle w:val="af1"/>
         <w:numPr>
           <w:ilvl w:val="0"/>
           <w:numId w:val="56"/>
@@ -26772,7 +26849,7 @@
     </w:p>
     <w:p>
       <w:pPr>
-        <w:pStyle w:val="af"/>
+        <w:pStyle w:val="af1"/>
         <w:ind w:left="360" w:firstLineChars="0" w:firstLine="0"/>
         <w:rPr>
           <w:color w:val="FF0000"/>
@@ -27092,7 +27169,7 @@
     </w:p>
     <w:p>
       <w:pPr>
-        <w:pStyle w:val="af"/>
+        <w:pStyle w:val="af1"/>
         <w:ind w:firstLine="480"/>
       </w:pPr>
     </w:p>
@@ -27274,11 +27351,7 @@
         <w:t>按照“</w:t>
       </w:r>
       <w:r>
-        <w:t>解决与人相处遇到的问题</w:t>
-      </w:r>
-      <w:r>
-        <w:lastRenderedPageBreak/>
-        <w:t>公式</w:t>
+        <w:t>解决与人相处遇到的问题公式</w:t>
       </w:r>
       <w:r>
         <w:rPr>
@@ -27328,6 +27401,7 @@
         <w:ind w:leftChars="700" w:left="1680"/>
       </w:pPr>
       <w:r>
+        <w:lastRenderedPageBreak/>
         <w:t>环境</w:t>
       </w:r>
       <w:r>
@@ -27643,7 +27717,7 @@
     </w:p>
     <w:p>
       <w:pPr>
-        <w:pStyle w:val="af"/>
+        <w:pStyle w:val="af1"/>
         <w:numPr>
           <w:ilvl w:val="0"/>
           <w:numId w:val="58"/>
@@ -27682,7 +27756,7 @@
     </w:p>
     <w:p>
       <w:pPr>
-        <w:pStyle w:val="af"/>
+        <w:pStyle w:val="af1"/>
         <w:numPr>
           <w:ilvl w:val="0"/>
           <w:numId w:val="58"/>
@@ -27732,7 +27806,7 @@
     </w:p>
     <w:p>
       <w:pPr>
-        <w:pStyle w:val="af"/>
+        <w:pStyle w:val="af1"/>
         <w:ind w:firstLine="480"/>
       </w:pPr>
       <w:r>
@@ -27785,7 +27859,7 @@
     </w:p>
     <w:p>
       <w:pPr>
-        <w:pStyle w:val="af"/>
+        <w:pStyle w:val="af1"/>
         <w:ind w:firstLine="480"/>
       </w:pPr>
       <w:r>
@@ -27833,13 +27907,13 @@
     </w:p>
     <w:p>
       <w:pPr>
-        <w:pStyle w:val="af"/>
+        <w:pStyle w:val="af1"/>
         <w:ind w:firstLine="480"/>
       </w:pPr>
     </w:p>
     <w:p>
       <w:pPr>
-        <w:pStyle w:val="af"/>
+        <w:pStyle w:val="af1"/>
         <w:ind w:left="360" w:firstLineChars="0" w:firstLine="0"/>
       </w:pPr>
       <w:r>
@@ -27854,7 +27928,7 @@
     </w:p>
     <w:p>
       <w:pPr>
-        <w:pStyle w:val="af"/>
+        <w:pStyle w:val="af1"/>
         <w:numPr>
           <w:ilvl w:val="0"/>
           <w:numId w:val="59"/>
@@ -27944,7 +28018,7 @@
     </w:p>
     <w:p>
       <w:pPr>
-        <w:pStyle w:val="af"/>
+        <w:pStyle w:val="af1"/>
         <w:numPr>
           <w:ilvl w:val="0"/>
           <w:numId w:val="59"/>
@@ -28350,98 +28424,101 @@
         <w:t>飘飘然</w:t>
       </w:r>
       <w:r>
+        <w:t>（自以为是</w:t>
+      </w:r>
+      <w:r>
+        <w:rPr>
+          <w:rFonts w:hint="eastAsia"/>
+        </w:rPr>
+        <w:t>）。</w:t>
+      </w:r>
+      <w:r>
+        <w:t>而下楼后</w:t>
+      </w:r>
+      <w:r>
+        <w:rPr>
+          <w:rFonts w:hint="eastAsia"/>
+        </w:rPr>
+        <w:t>我</w:t>
+      </w:r>
+      <w:r>
+        <w:t>却</w:t>
+      </w:r>
+      <w:r>
+        <w:rPr>
+          <w:rFonts w:hint="eastAsia"/>
+        </w:rPr>
+        <w:t>发现</w:t>
+      </w:r>
+      <w:r>
+        <w:t>：周帆，王</w:t>
+      </w:r>
+      <w:r>
+        <w:rPr>
+          <w:rFonts w:hint="eastAsia"/>
+        </w:rPr>
+        <w:t>彬</w:t>
+      </w:r>
+      <w:r>
+        <w:t>，</w:t>
+      </w:r>
+      <w:r>
+        <w:rPr>
+          <w:rFonts w:hint="eastAsia"/>
+        </w:rPr>
+        <w:t>何刚</w:t>
+      </w:r>
+      <w:r>
+        <w:t>等</w:t>
+      </w:r>
+      <w:r>
+        <w:rPr>
+          <w:rFonts w:hint="eastAsia"/>
+        </w:rPr>
+        <w:t>在工作</w:t>
+      </w:r>
+      <w:r>
+        <w:t>能力（</w:t>
+      </w:r>
+      <w:r>
+        <w:rPr>
+          <w:rFonts w:hint="eastAsia"/>
+        </w:rPr>
+        <w:t>或者</w:t>
+      </w:r>
+      <w:r>
+        <w:t>交际能力）</w:t>
+      </w:r>
+      <w:r>
+        <w:rPr>
+          <w:rFonts w:hint="eastAsia"/>
+        </w:rPr>
+        <w:t>让</w:t>
+      </w:r>
+      <w:r>
+        <w:t>自己感觉自卑的人在，</w:t>
+      </w:r>
+      <w:r>
+        <w:rPr>
+          <w:rFonts w:hint="eastAsia"/>
+        </w:rPr>
+        <w:t>受</w:t>
+      </w:r>
+      <w:r>
+        <w:t>二楼这种环境的影响，原本</w:t>
+      </w:r>
+      <w:r>
+        <w:rPr>
+          <w:rFonts w:hint="eastAsia"/>
+        </w:rPr>
+        <w:t>情绪化</w:t>
+      </w:r>
+      <w:r>
+        <w:t>的</w:t>
+      </w:r>
+      <w:r>
         <w:lastRenderedPageBreak/>
-        <w:t>（自以为是</w:t>
-      </w:r>
-      <w:r>
-        <w:rPr>
-          <w:rFonts w:hint="eastAsia"/>
-        </w:rPr>
-        <w:t>）。</w:t>
-      </w:r>
-      <w:r>
-        <w:t>而下楼后</w:t>
-      </w:r>
-      <w:r>
-        <w:rPr>
-          <w:rFonts w:hint="eastAsia"/>
-        </w:rPr>
-        <w:t>我</w:t>
-      </w:r>
-      <w:r>
-        <w:t>却</w:t>
-      </w:r>
-      <w:r>
-        <w:rPr>
-          <w:rFonts w:hint="eastAsia"/>
-        </w:rPr>
-        <w:t>发现</w:t>
-      </w:r>
-      <w:r>
-        <w:t>：周帆，王</w:t>
-      </w:r>
-      <w:r>
-        <w:rPr>
-          <w:rFonts w:hint="eastAsia"/>
-        </w:rPr>
-        <w:t>彬</w:t>
-      </w:r>
-      <w:r>
-        <w:t>，</w:t>
-      </w:r>
-      <w:r>
-        <w:rPr>
-          <w:rFonts w:hint="eastAsia"/>
-        </w:rPr>
-        <w:t>何刚</w:t>
-      </w:r>
-      <w:r>
-        <w:t>等</w:t>
-      </w:r>
-      <w:r>
-        <w:rPr>
-          <w:rFonts w:hint="eastAsia"/>
-        </w:rPr>
-        <w:t>在工作</w:t>
-      </w:r>
-      <w:r>
-        <w:t>能力（</w:t>
-      </w:r>
-      <w:r>
-        <w:rPr>
-          <w:rFonts w:hint="eastAsia"/>
-        </w:rPr>
-        <w:t>或者</w:t>
-      </w:r>
-      <w:r>
-        <w:t>交际能力）</w:t>
-      </w:r>
-      <w:r>
-        <w:rPr>
-          <w:rFonts w:hint="eastAsia"/>
-        </w:rPr>
-        <w:t>让</w:t>
-      </w:r>
-      <w:r>
-        <w:t>自己感觉自卑的人在，</w:t>
-      </w:r>
-      <w:r>
-        <w:rPr>
-          <w:rFonts w:hint="eastAsia"/>
-        </w:rPr>
-        <w:t>受</w:t>
-      </w:r>
-      <w:r>
-        <w:t>二楼这种环境的影响，原本</w:t>
-      </w:r>
-      <w:r>
-        <w:rPr>
-          <w:rFonts w:hint="eastAsia"/>
-        </w:rPr>
-        <w:t>情绪化</w:t>
-      </w:r>
-      <w:r>
-        <w:t>的状态又</w:t>
+        <w:t>状态又</w:t>
       </w:r>
       <w:r>
         <w:rPr>
@@ -28642,7 +28719,7 @@
     <w:p/>
     <w:tbl>
       <w:tblPr>
-        <w:tblStyle w:val="af4"/>
+        <w:tblStyle w:val="af7"/>
         <w:tblpPr w:leftFromText="180" w:rightFromText="180" w:vertAnchor="text" w:horzAnchor="margin" w:tblpY="-41"/>
         <w:tblW w:w="10031" w:type="dxa"/>
         <w:tblLook w:val="04A0" w:firstRow="1" w:lastRow="0" w:firstColumn="1" w:lastColumn="0" w:noHBand="0" w:noVBand="1"/>
@@ -29705,11 +29782,7 @@
         <w:t>大脑一直</w:t>
       </w:r>
       <w:r>
-        <w:t>处在混乱的状态，</w:t>
-      </w:r>
-      <w:r>
-        <w:lastRenderedPageBreak/>
-        <w:t>惯性的节奏和突发事件在争夺大脑的控制权。</w:t>
+        <w:t>处在混乱的状态，惯性的节奏和突发事件在争夺大脑的控制权。</w:t>
       </w:r>
     </w:p>
     <w:p>
@@ -29741,6 +29814,7 @@
     </w:p>
     <w:p>
       <w:r>
+        <w:lastRenderedPageBreak/>
         <w:tab/>
         <w:t>Marvin 2016-11-9 23:38:45 add:</w:t>
       </w:r>
@@ -29829,7 +29903,7 @@
     </w:p>
     <w:p>
       <w:pPr>
-        <w:pStyle w:val="af"/>
+        <w:pStyle w:val="af1"/>
         <w:ind w:leftChars="175" w:left="420" w:firstLineChars="0" w:firstLine="0"/>
       </w:pPr>
       <w:r>
@@ -29853,7 +29927,7 @@
     </w:p>
     <w:p>
       <w:pPr>
-        <w:pStyle w:val="af"/>
+        <w:pStyle w:val="af1"/>
         <w:numPr>
           <w:ilvl w:val="0"/>
           <w:numId w:val="60"/>
@@ -30116,7 +30190,7 @@
     </w:p>
     <w:tbl>
       <w:tblPr>
-        <w:tblStyle w:val="af4"/>
+        <w:tblStyle w:val="af7"/>
         <w:tblW w:w="0" w:type="auto"/>
         <w:tblInd w:w="1174" w:type="dxa"/>
         <w:tblLook w:val="04A0" w:firstRow="1" w:lastRow="0" w:firstColumn="1" w:lastColumn="0" w:noHBand="0" w:noVBand="1"/>
@@ -30137,7 +30211,7 @@
           </w:tcPr>
           <w:p>
             <w:pPr>
-              <w:pStyle w:val="af"/>
+              <w:pStyle w:val="af1"/>
               <w:ind w:firstLineChars="0" w:firstLine="0"/>
             </w:pPr>
             <w:r>
@@ -30168,7 +30242,7 @@
           </w:tcPr>
           <w:p>
             <w:pPr>
-              <w:pStyle w:val="af"/>
+              <w:pStyle w:val="af1"/>
               <w:ind w:firstLineChars="0" w:firstLine="0"/>
             </w:pPr>
             <w:r>
@@ -30185,7 +30259,7 @@
           </w:tcPr>
           <w:p>
             <w:pPr>
-              <w:pStyle w:val="af"/>
+              <w:pStyle w:val="af1"/>
               <w:ind w:firstLineChars="0" w:firstLine="0"/>
             </w:pPr>
             <w:r>
@@ -30202,7 +30276,7 @@
           </w:tcPr>
           <w:p>
             <w:pPr>
-              <w:pStyle w:val="af"/>
+              <w:pStyle w:val="af1"/>
               <w:ind w:firstLineChars="0" w:firstLine="0"/>
             </w:pPr>
             <w:r>
@@ -30221,7 +30295,7 @@
           </w:tcPr>
           <w:p>
             <w:pPr>
-              <w:pStyle w:val="af"/>
+              <w:pStyle w:val="af1"/>
               <w:ind w:firstLineChars="0" w:firstLine="0"/>
             </w:pPr>
             <w:r>
@@ -30238,7 +30312,7 @@
           </w:tcPr>
           <w:p>
             <w:pPr>
-              <w:pStyle w:val="af"/>
+              <w:pStyle w:val="af1"/>
               <w:ind w:firstLineChars="0" w:firstLine="0"/>
             </w:pPr>
             <w:r>
@@ -30255,7 +30329,7 @@
           </w:tcPr>
           <w:p>
             <w:pPr>
-              <w:pStyle w:val="af"/>
+              <w:pStyle w:val="af1"/>
               <w:ind w:firstLineChars="0" w:firstLine="0"/>
             </w:pPr>
             <w:r>
@@ -30277,7 +30351,7 @@
           </w:tcPr>
           <w:p>
             <w:pPr>
-              <w:pStyle w:val="af"/>
+              <w:pStyle w:val="af1"/>
               <w:ind w:firstLineChars="0" w:firstLine="0"/>
             </w:pPr>
             <w:r>
@@ -30294,7 +30368,7 @@
           </w:tcPr>
           <w:p>
             <w:pPr>
-              <w:pStyle w:val="af"/>
+              <w:pStyle w:val="af1"/>
               <w:ind w:firstLineChars="0" w:firstLine="0"/>
             </w:pPr>
             <w:r>
@@ -30311,7 +30385,7 @@
           </w:tcPr>
           <w:p>
             <w:pPr>
-              <w:pStyle w:val="af"/>
+              <w:pStyle w:val="af1"/>
               <w:ind w:firstLineChars="0" w:firstLine="0"/>
             </w:pPr>
             <w:r>
@@ -30333,7 +30407,7 @@
           </w:tcPr>
           <w:p>
             <w:pPr>
-              <w:pStyle w:val="af"/>
+              <w:pStyle w:val="af1"/>
               <w:ind w:firstLineChars="0" w:firstLine="0"/>
             </w:pPr>
             <w:r>
@@ -30350,7 +30424,7 @@
           </w:tcPr>
           <w:p>
             <w:pPr>
-              <w:pStyle w:val="af"/>
+              <w:pStyle w:val="af1"/>
               <w:ind w:firstLineChars="0" w:firstLine="0"/>
             </w:pPr>
             <w:r>
@@ -30367,7 +30441,7 @@
           </w:tcPr>
           <w:p>
             <w:pPr>
-              <w:pStyle w:val="af"/>
+              <w:pStyle w:val="af1"/>
               <w:ind w:firstLineChars="0" w:firstLine="0"/>
             </w:pPr>
             <w:r>
@@ -30389,14 +30463,13 @@
           </w:tcPr>
           <w:p>
             <w:pPr>
-              <w:pStyle w:val="af"/>
+              <w:pStyle w:val="af1"/>
               <w:ind w:firstLineChars="0" w:firstLine="0"/>
             </w:pPr>
             <w:r>
               <w:rPr>
                 <w:rFonts w:hint="eastAsia"/>
               </w:rPr>
-              <w:lastRenderedPageBreak/>
               <w:t>绵羊</w:t>
             </w:r>
           </w:p>
@@ -30407,7 +30480,7 @@
           </w:tcPr>
           <w:p>
             <w:pPr>
-              <w:pStyle w:val="af"/>
+              <w:pStyle w:val="af1"/>
               <w:ind w:firstLineChars="0" w:firstLine="0"/>
             </w:pPr>
             <w:r>
@@ -30424,7 +30497,7 @@
           </w:tcPr>
           <w:p>
             <w:pPr>
-              <w:pStyle w:val="af"/>
+              <w:pStyle w:val="af1"/>
               <w:ind w:firstLineChars="0" w:firstLine="0"/>
             </w:pPr>
             <w:r>
@@ -30446,7 +30519,7 @@
           </w:tcPr>
           <w:p>
             <w:pPr>
-              <w:pStyle w:val="af"/>
+              <w:pStyle w:val="af1"/>
               <w:ind w:firstLineChars="0" w:firstLine="0"/>
             </w:pPr>
             <w:r>
@@ -30463,7 +30536,7 @@
           </w:tcPr>
           <w:p>
             <w:pPr>
-              <w:pStyle w:val="af"/>
+              <w:pStyle w:val="af1"/>
               <w:ind w:firstLineChars="0" w:firstLine="0"/>
             </w:pPr>
             <w:r>
@@ -30480,7 +30553,7 @@
           </w:tcPr>
           <w:p>
             <w:pPr>
-              <w:pStyle w:val="af"/>
+              <w:pStyle w:val="af1"/>
               <w:ind w:firstLineChars="0" w:firstLine="0"/>
             </w:pPr>
             <w:r>
@@ -30535,6 +30608,7 @@
               <w:rPr>
                 <w:rFonts w:hint="eastAsia"/>
               </w:rPr>
+              <w:lastRenderedPageBreak/>
               <w:t>种</w:t>
             </w:r>
             <w:r>
@@ -30552,6 +30626,7 @@
         <w:rPr>
           <w:rFonts w:hint="eastAsia"/>
         </w:rPr>
+        <w:lastRenderedPageBreak/>
         <w:t>第二种</w:t>
       </w:r>
       <w:r>
@@ -31155,7 +31230,7 @@
     </w:p>
     <w:p>
       <w:pPr>
-        <w:pStyle w:val="af"/>
+        <w:pStyle w:val="af1"/>
         <w:numPr>
           <w:ilvl w:val="0"/>
           <w:numId w:val="62"/>
@@ -31194,7 +31269,7 @@
     </w:p>
     <w:p>
       <w:pPr>
-        <w:pStyle w:val="af"/>
+        <w:pStyle w:val="af1"/>
         <w:numPr>
           <w:ilvl w:val="0"/>
           <w:numId w:val="62"/>
@@ -31215,7 +31290,7 @@
     </w:p>
     <w:p>
       <w:pPr>
-        <w:pStyle w:val="af"/>
+        <w:pStyle w:val="af1"/>
         <w:numPr>
           <w:ilvl w:val="0"/>
           <w:numId w:val="62"/>
@@ -31236,7 +31311,7 @@
     </w:p>
     <w:p>
       <w:pPr>
-        <w:pStyle w:val="af"/>
+        <w:pStyle w:val="af1"/>
         <w:numPr>
           <w:ilvl w:val="0"/>
           <w:numId w:val="62"/>
@@ -31254,7 +31329,7 @@
     </w:p>
     <w:p>
       <w:pPr>
-        <w:pStyle w:val="af"/>
+        <w:pStyle w:val="af1"/>
         <w:numPr>
           <w:ilvl w:val="0"/>
           <w:numId w:val="62"/>
@@ -31289,7 +31364,7 @@
     </w:p>
     <w:p>
       <w:pPr>
-        <w:pStyle w:val="af"/>
+        <w:pStyle w:val="af1"/>
         <w:numPr>
           <w:ilvl w:val="0"/>
           <w:numId w:val="63"/>
@@ -31325,7 +31400,7 @@
     </w:p>
     <w:p>
       <w:pPr>
-        <w:pStyle w:val="af"/>
+        <w:pStyle w:val="af1"/>
         <w:numPr>
           <w:ilvl w:val="0"/>
           <w:numId w:val="63"/>
@@ -31383,7 +31458,7 @@
     </w:p>
     <w:p>
       <w:pPr>
-        <w:pStyle w:val="af"/>
+        <w:pStyle w:val="af1"/>
         <w:ind w:left="360" w:firstLineChars="0" w:firstLine="0"/>
         <w:rPr>
           <w:color w:val="FF0000"/>
@@ -31433,220 +31508,226 @@
           <w:rFonts w:hint="eastAsia"/>
           <w:color w:val="FF0000"/>
         </w:rPr>
+        <w:t>的</w:t>
+      </w:r>
+      <w:r>
+        <w:rPr>
+          <w:color w:val="FF0000"/>
+        </w:rPr>
+        <w:t>情景是有几个女的在隔壁洗澡，</w:t>
+      </w:r>
+      <w:r>
+        <w:rPr>
+          <w:rFonts w:hint="eastAsia"/>
+          <w:color w:val="FF0000"/>
+        </w:rPr>
+        <w:t>声音</w:t>
+      </w:r>
+      <w:r>
+        <w:rPr>
+          <w:color w:val="FF0000"/>
+        </w:rPr>
+        <w:t>很大，</w:t>
+      </w:r>
+      <w:r>
+        <w:rPr>
+          <w:rFonts w:hint="eastAsia"/>
+          <w:color w:val="FF0000"/>
+        </w:rPr>
+        <w:t>听得</w:t>
+      </w:r>
+      <w:r>
+        <w:rPr>
+          <w:color w:val="FF0000"/>
+        </w:rPr>
+        <w:t>我的</w:t>
+      </w:r>
+      <w:r>
+        <w:rPr>
+          <w:color w:val="FF0000"/>
+        </w:rPr>
+        <w:t>“</w:t>
+      </w:r>
+      <w:r>
+        <w:rPr>
+          <w:rFonts w:hint="eastAsia"/>
+          <w:color w:val="FF0000"/>
+        </w:rPr>
+        <w:t>牲口</w:t>
+      </w:r>
+      <w:r>
+        <w:rPr>
+          <w:color w:val="FF0000"/>
+        </w:rPr>
+        <w:t>”</w:t>
+      </w:r>
+      <w:r>
+        <w:rPr>
+          <w:rFonts w:hint="eastAsia"/>
+          <w:color w:val="FF0000"/>
+        </w:rPr>
+        <w:t>蠢蠢欲动。</w:t>
+      </w:r>
+      <w:r>
+        <w:rPr>
+          <w:color w:val="FF0000"/>
+        </w:rPr>
+        <w:t>意识到自己</w:t>
+      </w:r>
+      <w:r>
+        <w:rPr>
+          <w:rFonts w:hint="eastAsia"/>
+          <w:color w:val="FF0000"/>
+        </w:rPr>
+        <w:t>自控力</w:t>
+      </w:r>
+      <w:r>
+        <w:rPr>
+          <w:color w:val="FF0000"/>
+        </w:rPr>
+        <w:t>正在减弱</w:t>
+      </w:r>
+      <w:r>
+        <w:rPr>
+          <w:rFonts w:hint="eastAsia"/>
+          <w:color w:val="FF0000"/>
+        </w:rPr>
+        <w:t>（</w:t>
+      </w:r>
+      <w:r>
+        <w:rPr>
+          <w:color w:val="FF0000"/>
+        </w:rPr>
+        <w:t>原因是靠近诱惑</w:t>
+      </w:r>
+      <w:r>
+        <w:rPr>
+          <w:rFonts w:hint="eastAsia"/>
+          <w:color w:val="FF0000"/>
+        </w:rPr>
+        <w:t>源），</w:t>
+      </w:r>
+      <w:r>
+        <w:rPr>
+          <w:color w:val="FF0000"/>
+        </w:rPr>
+        <w:t>我赶紧像往常一样</w:t>
+      </w:r>
+      <w:r>
+        <w:rPr>
+          <w:rFonts w:hint="eastAsia"/>
+          <w:color w:val="FF0000"/>
+        </w:rPr>
+        <w:t>选择</w:t>
+      </w:r>
+      <w:r>
+        <w:rPr>
+          <w:color w:val="FF0000"/>
+        </w:rPr>
+        <w:t>避开</w:t>
+      </w:r>
+      <w:r>
+        <w:rPr>
+          <w:color w:val="FF0000"/>
+        </w:rPr>
         <w:lastRenderedPageBreak/>
+        <w:t>这些声音</w:t>
+      </w:r>
+      <w:r>
+        <w:rPr>
+          <w:rFonts w:hint="eastAsia"/>
+          <w:color w:val="FF0000"/>
+        </w:rPr>
+        <w:t>，但好像</w:t>
+      </w:r>
+      <w:r>
+        <w:rPr>
+          <w:color w:val="FF0000"/>
+        </w:rPr>
+        <w:t>作用不</w:t>
+      </w:r>
+      <w:r>
+        <w:rPr>
+          <w:rFonts w:hint="eastAsia"/>
+          <w:color w:val="FF0000"/>
+        </w:rPr>
+        <w:t>大。</w:t>
+      </w:r>
+      <w:r>
+        <w:rPr>
+          <w:color w:val="FF0000"/>
+        </w:rPr>
+        <w:t>直接</w:t>
+      </w:r>
+      <w:r>
+        <w:rPr>
+          <w:rFonts w:hint="eastAsia"/>
+          <w:color w:val="FF0000"/>
+        </w:rPr>
+        <w:t>现在</w:t>
+      </w:r>
+      <w:r>
+        <w:rPr>
+          <w:color w:val="FF0000"/>
+        </w:rPr>
+        <w:t>，在写</w:t>
+      </w:r>
+      <w:r>
+        <w:rPr>
+          <w:rFonts w:hint="eastAsia"/>
+          <w:color w:val="FF0000"/>
+        </w:rPr>
+        <w:t>观察</w:t>
+      </w:r>
+      <w:r>
+        <w:rPr>
+          <w:color w:val="FF0000"/>
+        </w:rPr>
+        <w:t>日志的时候，我还能</w:t>
+      </w:r>
+      <w:r>
+        <w:rPr>
+          <w:rFonts w:hint="eastAsia"/>
+          <w:color w:val="FF0000"/>
+        </w:rPr>
+        <w:t>感觉</w:t>
+      </w:r>
+      <w:r>
+        <w:rPr>
+          <w:color w:val="FF0000"/>
+        </w:rPr>
+        <w:t>到</w:t>
+      </w:r>
+      <w:r>
+        <w:rPr>
+          <w:color w:val="FF0000"/>
+        </w:rPr>
+        <w:t>“</w:t>
+      </w:r>
+      <w:r>
+        <w:rPr>
+          <w:rFonts w:hint="eastAsia"/>
+          <w:color w:val="FF0000"/>
+        </w:rPr>
+        <w:t>牲口</w:t>
+      </w:r>
+      <w:r>
+        <w:rPr>
+          <w:color w:val="FF0000"/>
+        </w:rPr>
+        <w:t>”</w:t>
+      </w:r>
+      <w:r>
+        <w:rPr>
+          <w:rFonts w:hint="eastAsia"/>
+          <w:color w:val="FF0000"/>
+        </w:rPr>
         <w:t>的</w:t>
       </w:r>
       <w:r>
         <w:rPr>
           <w:color w:val="FF0000"/>
         </w:rPr>
-        <w:t>情景是有几个女的在隔壁洗澡，</w:t>
-      </w:r>
-      <w:r>
-        <w:rPr>
-          <w:rFonts w:hint="eastAsia"/>
-          <w:color w:val="FF0000"/>
-        </w:rPr>
-        <w:t>声音</w:t>
-      </w:r>
-      <w:r>
-        <w:rPr>
-          <w:color w:val="FF0000"/>
-        </w:rPr>
-        <w:t>很大，</w:t>
-      </w:r>
-      <w:r>
-        <w:rPr>
-          <w:rFonts w:hint="eastAsia"/>
-          <w:color w:val="FF0000"/>
-        </w:rPr>
-        <w:t>听得</w:t>
-      </w:r>
-      <w:r>
-        <w:rPr>
-          <w:color w:val="FF0000"/>
-        </w:rPr>
-        <w:t>我的</w:t>
-      </w:r>
-      <w:r>
-        <w:rPr>
-          <w:color w:val="FF0000"/>
-        </w:rPr>
-        <w:t>“</w:t>
-      </w:r>
-      <w:r>
-        <w:rPr>
-          <w:rFonts w:hint="eastAsia"/>
-          <w:color w:val="FF0000"/>
-        </w:rPr>
-        <w:t>牲口</w:t>
-      </w:r>
-      <w:r>
-        <w:rPr>
-          <w:color w:val="FF0000"/>
-        </w:rPr>
-        <w:t>”</w:t>
-      </w:r>
-      <w:r>
-        <w:rPr>
-          <w:rFonts w:hint="eastAsia"/>
-          <w:color w:val="FF0000"/>
-        </w:rPr>
-        <w:t>蠢蠢欲动。</w:t>
-      </w:r>
-      <w:r>
-        <w:rPr>
-          <w:color w:val="FF0000"/>
-        </w:rPr>
-        <w:t>意识到自己</w:t>
-      </w:r>
-      <w:r>
-        <w:rPr>
-          <w:rFonts w:hint="eastAsia"/>
-          <w:color w:val="FF0000"/>
-        </w:rPr>
-        <w:t>自控力</w:t>
-      </w:r>
-      <w:r>
-        <w:rPr>
-          <w:color w:val="FF0000"/>
-        </w:rPr>
-        <w:t>正在减弱</w:t>
-      </w:r>
-      <w:r>
-        <w:rPr>
-          <w:rFonts w:hint="eastAsia"/>
-          <w:color w:val="FF0000"/>
-        </w:rPr>
-        <w:t>（</w:t>
-      </w:r>
-      <w:r>
-        <w:rPr>
-          <w:color w:val="FF0000"/>
-        </w:rPr>
-        <w:t>原因是靠近诱惑</w:t>
-      </w:r>
-      <w:r>
-        <w:rPr>
-          <w:rFonts w:hint="eastAsia"/>
-          <w:color w:val="FF0000"/>
-        </w:rPr>
-        <w:t>源），</w:t>
-      </w:r>
-      <w:r>
-        <w:rPr>
-          <w:color w:val="FF0000"/>
-        </w:rPr>
-        <w:t>我赶紧像往常一样</w:t>
-      </w:r>
-      <w:r>
-        <w:rPr>
-          <w:rFonts w:hint="eastAsia"/>
-          <w:color w:val="FF0000"/>
-        </w:rPr>
-        <w:t>选择</w:t>
-      </w:r>
-      <w:r>
-        <w:rPr>
-          <w:color w:val="FF0000"/>
-        </w:rPr>
-        <w:t>避开这些声音</w:t>
-      </w:r>
-      <w:r>
-        <w:rPr>
-          <w:rFonts w:hint="eastAsia"/>
-          <w:color w:val="FF0000"/>
-        </w:rPr>
-        <w:t>，但好像</w:t>
-      </w:r>
-      <w:r>
-        <w:rPr>
-          <w:color w:val="FF0000"/>
-        </w:rPr>
-        <w:t>作用不</w:t>
-      </w:r>
-      <w:r>
-        <w:rPr>
-          <w:rFonts w:hint="eastAsia"/>
-          <w:color w:val="FF0000"/>
-        </w:rPr>
-        <w:t>大。</w:t>
-      </w:r>
-      <w:r>
-        <w:rPr>
-          <w:color w:val="FF0000"/>
-        </w:rPr>
-        <w:t>直接</w:t>
-      </w:r>
-      <w:r>
-        <w:rPr>
-          <w:rFonts w:hint="eastAsia"/>
-          <w:color w:val="FF0000"/>
-        </w:rPr>
-        <w:t>现在</w:t>
-      </w:r>
-      <w:r>
-        <w:rPr>
-          <w:color w:val="FF0000"/>
-        </w:rPr>
-        <w:t>，在写</w:t>
-      </w:r>
-      <w:r>
-        <w:rPr>
-          <w:rFonts w:hint="eastAsia"/>
-          <w:color w:val="FF0000"/>
-        </w:rPr>
-        <w:t>观察</w:t>
-      </w:r>
-      <w:r>
-        <w:rPr>
-          <w:color w:val="FF0000"/>
-        </w:rPr>
-        <w:t>日志的时候，我还能</w:t>
-      </w:r>
-      <w:r>
-        <w:rPr>
-          <w:rFonts w:hint="eastAsia"/>
-          <w:color w:val="FF0000"/>
-        </w:rPr>
-        <w:t>感觉</w:t>
-      </w:r>
-      <w:r>
-        <w:rPr>
-          <w:color w:val="FF0000"/>
-        </w:rPr>
-        <w:t>到</w:t>
-      </w:r>
-      <w:r>
-        <w:rPr>
-          <w:color w:val="FF0000"/>
-        </w:rPr>
-        <w:t>“</w:t>
-      </w:r>
-      <w:r>
-        <w:rPr>
-          <w:rFonts w:hint="eastAsia"/>
-          <w:color w:val="FF0000"/>
-        </w:rPr>
-        <w:t>牲口</w:t>
-      </w:r>
-      <w:r>
-        <w:rPr>
-          <w:color w:val="FF0000"/>
-        </w:rPr>
-        <w:t>”</w:t>
-      </w:r>
-      <w:r>
-        <w:rPr>
-          <w:rFonts w:hint="eastAsia"/>
-          <w:color w:val="FF0000"/>
-        </w:rPr>
-        <w:t>的</w:t>
-      </w:r>
-      <w:r>
-        <w:rPr>
-          <w:color w:val="FF0000"/>
-        </w:rPr>
         <w:t>存在</w:t>
       </w:r>
       <w:r>
@@ -31704,7 +31785,7 @@
     </w:p>
     <w:p>
       <w:pPr>
-        <w:pStyle w:val="af"/>
+        <w:pStyle w:val="af1"/>
         <w:ind w:firstLine="480"/>
       </w:pPr>
     </w:p>
@@ -32251,7 +32332,7 @@
     </w:p>
     <w:p>
       <w:pPr>
-        <w:pStyle w:val="af"/>
+        <w:pStyle w:val="af1"/>
         <w:numPr>
           <w:ilvl w:val="0"/>
           <w:numId w:val="65"/>
@@ -32290,7 +32371,7 @@
     </w:p>
     <w:p>
       <w:pPr>
-        <w:pStyle w:val="af"/>
+        <w:pStyle w:val="af1"/>
         <w:numPr>
           <w:ilvl w:val="0"/>
           <w:numId w:val="65"/>
@@ -32340,7 +32421,7 @@
     </w:p>
     <w:p>
       <w:pPr>
-        <w:pStyle w:val="af"/>
+        <w:pStyle w:val="af1"/>
         <w:ind w:firstLine="480"/>
       </w:pPr>
       <w:r>
@@ -32393,7 +32474,7 @@
     </w:p>
     <w:p>
       <w:pPr>
-        <w:pStyle w:val="af"/>
+        <w:pStyle w:val="af1"/>
         <w:ind w:firstLine="480"/>
       </w:pPr>
       <w:r>
@@ -32441,13 +32522,13 @@
     </w:p>
     <w:p>
       <w:pPr>
-        <w:pStyle w:val="af"/>
+        <w:pStyle w:val="af1"/>
         <w:ind w:firstLine="480"/>
       </w:pPr>
     </w:p>
     <w:p>
       <w:pPr>
-        <w:pStyle w:val="af"/>
+        <w:pStyle w:val="af1"/>
         <w:ind w:left="360" w:firstLineChars="0" w:firstLine="0"/>
       </w:pPr>
       <w:r>
@@ -32462,7 +32543,7 @@
     </w:p>
     <w:p>
       <w:pPr>
-        <w:pStyle w:val="af"/>
+        <w:pStyle w:val="af1"/>
         <w:numPr>
           <w:ilvl w:val="0"/>
           <w:numId w:val="66"/>
@@ -32475,7 +32556,6 @@
         <w:rPr>
           <w:rFonts w:hint="eastAsia"/>
         </w:rPr>
-        <w:lastRenderedPageBreak/>
         <w:t>逃避</w:t>
       </w:r>
       <w:r>
@@ -32553,7 +32633,7 @@
     </w:p>
     <w:p>
       <w:pPr>
-        <w:pStyle w:val="af"/>
+        <w:pStyle w:val="af1"/>
         <w:numPr>
           <w:ilvl w:val="0"/>
           <w:numId w:val="66"/>
@@ -32566,6 +32646,7 @@
         <w:rPr>
           <w:rFonts w:hint="eastAsia"/>
         </w:rPr>
+        <w:lastRenderedPageBreak/>
         <w:t>情绪化状态</w:t>
       </w:r>
       <w:r>
@@ -33250,7 +33331,7 @@
     <w:p/>
     <w:tbl>
       <w:tblPr>
-        <w:tblStyle w:val="af4"/>
+        <w:tblStyle w:val="af7"/>
         <w:tblpPr w:leftFromText="180" w:rightFromText="180" w:vertAnchor="text" w:horzAnchor="margin" w:tblpY="-41"/>
         <w:tblW w:w="10031" w:type="dxa"/>
         <w:tblLook w:val="04A0" w:firstRow="1" w:lastRow="0" w:firstColumn="1" w:lastColumn="0" w:noHBand="0" w:noVBand="1"/>
@@ -34489,7 +34570,7 @@
     </w:p>
     <w:p>
       <w:pPr>
-        <w:pStyle w:val="af"/>
+        <w:pStyle w:val="af1"/>
         <w:ind w:leftChars="175" w:left="420" w:firstLineChars="0" w:firstLine="0"/>
       </w:pPr>
       <w:r>
@@ -34513,7 +34594,7 @@
     </w:p>
     <w:p>
       <w:pPr>
-        <w:pStyle w:val="af"/>
+        <w:pStyle w:val="af1"/>
         <w:numPr>
           <w:ilvl w:val="0"/>
           <w:numId w:val="67"/>
@@ -34776,7 +34857,7 @@
     </w:p>
     <w:tbl>
       <w:tblPr>
-        <w:tblStyle w:val="af4"/>
+        <w:tblStyle w:val="af7"/>
         <w:tblW w:w="0" w:type="auto"/>
         <w:tblInd w:w="1174" w:type="dxa"/>
         <w:tblLook w:val="04A0" w:firstRow="1" w:lastRow="0" w:firstColumn="1" w:lastColumn="0" w:noHBand="0" w:noVBand="1"/>
@@ -34797,7 +34878,7 @@
           </w:tcPr>
           <w:p>
             <w:pPr>
-              <w:pStyle w:val="af"/>
+              <w:pStyle w:val="af1"/>
               <w:ind w:firstLineChars="0" w:firstLine="0"/>
             </w:pPr>
             <w:r>
@@ -34828,7 +34909,7 @@
           </w:tcPr>
           <w:p>
             <w:pPr>
-              <w:pStyle w:val="af"/>
+              <w:pStyle w:val="af1"/>
               <w:ind w:firstLineChars="0" w:firstLine="0"/>
             </w:pPr>
             <w:r>
@@ -34845,7 +34926,7 @@
           </w:tcPr>
           <w:p>
             <w:pPr>
-              <w:pStyle w:val="af"/>
+              <w:pStyle w:val="af1"/>
               <w:ind w:firstLineChars="0" w:firstLine="0"/>
             </w:pPr>
             <w:r>
@@ -34862,7 +34943,7 @@
           </w:tcPr>
           <w:p>
             <w:pPr>
-              <w:pStyle w:val="af"/>
+              <w:pStyle w:val="af1"/>
               <w:ind w:firstLineChars="0" w:firstLine="0"/>
             </w:pPr>
             <w:r>
@@ -34881,7 +34962,7 @@
           </w:tcPr>
           <w:p>
             <w:pPr>
-              <w:pStyle w:val="af"/>
+              <w:pStyle w:val="af1"/>
               <w:ind w:firstLineChars="0" w:firstLine="0"/>
             </w:pPr>
             <w:r>
@@ -34898,7 +34979,7 @@
           </w:tcPr>
           <w:p>
             <w:pPr>
-              <w:pStyle w:val="af"/>
+              <w:pStyle w:val="af1"/>
               <w:ind w:firstLineChars="0" w:firstLine="0"/>
             </w:pPr>
             <w:r>
@@ -34915,7 +34996,7 @@
           </w:tcPr>
           <w:p>
             <w:pPr>
-              <w:pStyle w:val="af"/>
+              <w:pStyle w:val="af1"/>
               <w:ind w:firstLineChars="0" w:firstLine="0"/>
             </w:pPr>
             <w:r>
@@ -34937,7 +35018,7 @@
           </w:tcPr>
           <w:p>
             <w:pPr>
-              <w:pStyle w:val="af"/>
+              <w:pStyle w:val="af1"/>
               <w:ind w:firstLineChars="0" w:firstLine="0"/>
             </w:pPr>
             <w:r>
@@ -34954,7 +35035,7 @@
           </w:tcPr>
           <w:p>
             <w:pPr>
-              <w:pStyle w:val="af"/>
+              <w:pStyle w:val="af1"/>
               <w:ind w:firstLineChars="0" w:firstLine="0"/>
             </w:pPr>
             <w:r>
@@ -34971,7 +35052,7 @@
           </w:tcPr>
           <w:p>
             <w:pPr>
-              <w:pStyle w:val="af"/>
+              <w:pStyle w:val="af1"/>
               <w:ind w:firstLineChars="0" w:firstLine="0"/>
             </w:pPr>
             <w:r>
@@ -34993,7 +35074,7 @@
           </w:tcPr>
           <w:p>
             <w:pPr>
-              <w:pStyle w:val="af"/>
+              <w:pStyle w:val="af1"/>
               <w:ind w:firstLineChars="0" w:firstLine="0"/>
             </w:pPr>
             <w:r>
@@ -35010,7 +35091,7 @@
           </w:tcPr>
           <w:p>
             <w:pPr>
-              <w:pStyle w:val="af"/>
+              <w:pStyle w:val="af1"/>
               <w:ind w:firstLineChars="0" w:firstLine="0"/>
             </w:pPr>
             <w:r>
@@ -35027,7 +35108,7 @@
           </w:tcPr>
           <w:p>
             <w:pPr>
-              <w:pStyle w:val="af"/>
+              <w:pStyle w:val="af1"/>
               <w:ind w:firstLineChars="0" w:firstLine="0"/>
             </w:pPr>
             <w:r>
@@ -35049,7 +35130,7 @@
           </w:tcPr>
           <w:p>
             <w:pPr>
-              <w:pStyle w:val="af"/>
+              <w:pStyle w:val="af1"/>
               <w:ind w:firstLineChars="0" w:firstLine="0"/>
             </w:pPr>
             <w:r>
@@ -35066,7 +35147,7 @@
           </w:tcPr>
           <w:p>
             <w:pPr>
-              <w:pStyle w:val="af"/>
+              <w:pStyle w:val="af1"/>
               <w:ind w:firstLineChars="0" w:firstLine="0"/>
             </w:pPr>
             <w:r>
@@ -35083,7 +35164,7 @@
           </w:tcPr>
           <w:p>
             <w:pPr>
-              <w:pStyle w:val="af"/>
+              <w:pStyle w:val="af1"/>
               <w:ind w:firstLineChars="0" w:firstLine="0"/>
             </w:pPr>
             <w:r>
@@ -35105,7 +35186,7 @@
           </w:tcPr>
           <w:p>
             <w:pPr>
-              <w:pStyle w:val="af"/>
+              <w:pStyle w:val="af1"/>
               <w:ind w:firstLineChars="0" w:firstLine="0"/>
             </w:pPr>
             <w:r>
@@ -35122,7 +35203,7 @@
           </w:tcPr>
           <w:p>
             <w:pPr>
-              <w:pStyle w:val="af"/>
+              <w:pStyle w:val="af1"/>
               <w:ind w:firstLineChars="0" w:firstLine="0"/>
             </w:pPr>
             <w:r>
@@ -35139,7 +35220,7 @@
           </w:tcPr>
           <w:p>
             <w:pPr>
-              <w:pStyle w:val="af"/>
+              <w:pStyle w:val="af1"/>
               <w:ind w:firstLineChars="0" w:firstLine="0"/>
             </w:pPr>
             <w:r>
@@ -35815,7 +35896,7 @@
     </w:p>
     <w:p>
       <w:pPr>
-        <w:pStyle w:val="af"/>
+        <w:pStyle w:val="af1"/>
         <w:numPr>
           <w:ilvl w:val="0"/>
           <w:numId w:val="69"/>
@@ -35854,7 +35935,7 @@
     </w:p>
     <w:p>
       <w:pPr>
-        <w:pStyle w:val="af"/>
+        <w:pStyle w:val="af1"/>
         <w:numPr>
           <w:ilvl w:val="0"/>
           <w:numId w:val="69"/>
@@ -35875,7 +35956,7 @@
     </w:p>
     <w:p>
       <w:pPr>
-        <w:pStyle w:val="af"/>
+        <w:pStyle w:val="af1"/>
         <w:numPr>
           <w:ilvl w:val="0"/>
           <w:numId w:val="69"/>
@@ -35896,7 +35977,7 @@
     </w:p>
     <w:p>
       <w:pPr>
-        <w:pStyle w:val="af"/>
+        <w:pStyle w:val="af1"/>
         <w:numPr>
           <w:ilvl w:val="0"/>
           <w:numId w:val="69"/>
@@ -35914,7 +35995,7 @@
     </w:p>
     <w:p>
       <w:pPr>
-        <w:pStyle w:val="af"/>
+        <w:pStyle w:val="af1"/>
         <w:numPr>
           <w:ilvl w:val="0"/>
           <w:numId w:val="69"/>
@@ -35949,7 +36030,7 @@
     </w:p>
     <w:p>
       <w:pPr>
-        <w:pStyle w:val="af"/>
+        <w:pStyle w:val="af1"/>
         <w:numPr>
           <w:ilvl w:val="0"/>
           <w:numId w:val="70"/>
@@ -36012,7 +36093,7 @@
     </w:p>
     <w:p>
       <w:pPr>
-        <w:pStyle w:val="af"/>
+        <w:pStyle w:val="af1"/>
         <w:numPr>
           <w:ilvl w:val="0"/>
           <w:numId w:val="70"/>
@@ -36073,7 +36154,7 @@
     </w:p>
     <w:p>
       <w:pPr>
-        <w:pStyle w:val="af"/>
+        <w:pStyle w:val="af1"/>
         <w:ind w:firstLine="480"/>
         <w:rPr>
           <w:color w:val="FF0000"/>
@@ -36751,7 +36832,7 @@
     </w:p>
     <w:p>
       <w:pPr>
-        <w:pStyle w:val="af"/>
+        <w:pStyle w:val="af1"/>
         <w:ind w:firstLine="480"/>
       </w:pPr>
       <w:r>
@@ -36775,7 +36856,7 @@
     </w:p>
     <w:p>
       <w:pPr>
-        <w:pStyle w:val="af"/>
+        <w:pStyle w:val="af1"/>
         <w:ind w:firstLine="480"/>
       </w:pPr>
       <w:r>
@@ -36808,7 +36889,7 @@
     </w:p>
     <w:p>
       <w:pPr>
-        <w:pStyle w:val="af"/>
+        <w:pStyle w:val="af1"/>
         <w:ind w:firstLine="480"/>
       </w:pPr>
       <w:r>
@@ -36841,7 +36922,7 @@
     </w:p>
     <w:p>
       <w:pPr>
-        <w:pStyle w:val="af"/>
+        <w:pStyle w:val="af1"/>
         <w:ind w:firstLine="480"/>
         <w:rPr>
           <w:color w:val="0070C0"/>
@@ -36890,7 +36971,7 @@
     </w:p>
     <w:p>
       <w:pPr>
-        <w:pStyle w:val="af"/>
+        <w:pStyle w:val="af1"/>
         <w:ind w:firstLine="480"/>
       </w:pPr>
       <w:r>
@@ -36932,7 +37013,7 @@
     </w:p>
     <w:p>
       <w:pPr>
-        <w:pStyle w:val="af"/>
+        <w:pStyle w:val="af1"/>
         <w:ind w:firstLine="480"/>
       </w:pPr>
       <w:r>
@@ -37035,7 +37116,7 @@
     </w:p>
     <w:p>
       <w:pPr>
-        <w:pStyle w:val="af"/>
+        <w:pStyle w:val="af1"/>
         <w:ind w:firstLine="480"/>
       </w:pPr>
       <w:r>
@@ -37170,7 +37251,7 @@
     <w:p/>
     <w:tbl>
       <w:tblPr>
-        <w:tblStyle w:val="af4"/>
+        <w:tblStyle w:val="af7"/>
         <w:tblpPr w:leftFromText="180" w:rightFromText="180" w:vertAnchor="text" w:horzAnchor="margin" w:tblpY="-41"/>
         <w:tblW w:w="10031" w:type="dxa"/>
         <w:tblLook w:val="04A0" w:firstRow="1" w:lastRow="0" w:firstColumn="1" w:lastColumn="0" w:noHBand="0" w:noVBand="1"/>
@@ -38455,7 +38536,7 @@
     </w:p>
     <w:p>
       <w:pPr>
-        <w:pStyle w:val="af"/>
+        <w:pStyle w:val="af1"/>
         <w:ind w:leftChars="175" w:left="420" w:firstLineChars="0" w:firstLine="0"/>
       </w:pPr>
       <w:r>
@@ -38485,7 +38566,7 @@
     </w:p>
     <w:p>
       <w:pPr>
-        <w:pStyle w:val="af"/>
+        <w:pStyle w:val="af1"/>
         <w:numPr>
           <w:ilvl w:val="0"/>
           <w:numId w:val="72"/>
@@ -38700,7 +38781,7 @@
     </w:p>
     <w:tbl>
       <w:tblPr>
-        <w:tblStyle w:val="af4"/>
+        <w:tblStyle w:val="af7"/>
         <w:tblW w:w="0" w:type="auto"/>
         <w:tblInd w:w="1174" w:type="dxa"/>
         <w:tblLook w:val="04A0" w:firstRow="1" w:lastRow="0" w:firstColumn="1" w:lastColumn="0" w:noHBand="0" w:noVBand="1"/>
@@ -38721,7 +38802,7 @@
           </w:tcPr>
           <w:p>
             <w:pPr>
-              <w:pStyle w:val="af"/>
+              <w:pStyle w:val="af1"/>
               <w:ind w:firstLineChars="0" w:firstLine="0"/>
             </w:pPr>
             <w:r>
@@ -38752,7 +38833,7 @@
           </w:tcPr>
           <w:p>
             <w:pPr>
-              <w:pStyle w:val="af"/>
+              <w:pStyle w:val="af1"/>
               <w:ind w:firstLineChars="0" w:firstLine="0"/>
             </w:pPr>
             <w:r>
@@ -38769,7 +38850,7 @@
           </w:tcPr>
           <w:p>
             <w:pPr>
-              <w:pStyle w:val="af"/>
+              <w:pStyle w:val="af1"/>
               <w:ind w:firstLineChars="0" w:firstLine="0"/>
             </w:pPr>
             <w:r>
@@ -38786,7 +38867,7 @@
           </w:tcPr>
           <w:p>
             <w:pPr>
-              <w:pStyle w:val="af"/>
+              <w:pStyle w:val="af1"/>
               <w:ind w:firstLineChars="0" w:firstLine="0"/>
             </w:pPr>
             <w:r>
@@ -38805,7 +38886,7 @@
           </w:tcPr>
           <w:p>
             <w:pPr>
-              <w:pStyle w:val="af"/>
+              <w:pStyle w:val="af1"/>
               <w:ind w:firstLineChars="0" w:firstLine="0"/>
             </w:pPr>
             <w:r>
@@ -38822,7 +38903,7 @@
           </w:tcPr>
           <w:p>
             <w:pPr>
-              <w:pStyle w:val="af"/>
+              <w:pStyle w:val="af1"/>
               <w:ind w:firstLineChars="0" w:firstLine="0"/>
             </w:pPr>
             <w:r>
@@ -38839,7 +38920,7 @@
           </w:tcPr>
           <w:p>
             <w:pPr>
-              <w:pStyle w:val="af"/>
+              <w:pStyle w:val="af1"/>
               <w:ind w:firstLineChars="0" w:firstLine="0"/>
             </w:pPr>
             <w:r>
@@ -38861,7 +38942,7 @@
           </w:tcPr>
           <w:p>
             <w:pPr>
-              <w:pStyle w:val="af"/>
+              <w:pStyle w:val="af1"/>
               <w:ind w:firstLineChars="0" w:firstLine="0"/>
             </w:pPr>
             <w:r>
@@ -38878,7 +38959,7 @@
           </w:tcPr>
           <w:p>
             <w:pPr>
-              <w:pStyle w:val="af"/>
+              <w:pStyle w:val="af1"/>
               <w:ind w:firstLineChars="0" w:firstLine="0"/>
             </w:pPr>
             <w:r>
@@ -38895,7 +38976,7 @@
           </w:tcPr>
           <w:p>
             <w:pPr>
-              <w:pStyle w:val="af"/>
+              <w:pStyle w:val="af1"/>
               <w:ind w:firstLineChars="0" w:firstLine="0"/>
             </w:pPr>
             <w:r>
@@ -38917,7 +38998,7 @@
           </w:tcPr>
           <w:p>
             <w:pPr>
-              <w:pStyle w:val="af"/>
+              <w:pStyle w:val="af1"/>
               <w:ind w:firstLineChars="0" w:firstLine="0"/>
             </w:pPr>
             <w:r>
@@ -38934,7 +39015,7 @@
           </w:tcPr>
           <w:p>
             <w:pPr>
-              <w:pStyle w:val="af"/>
+              <w:pStyle w:val="af1"/>
               <w:ind w:firstLineChars="0" w:firstLine="0"/>
             </w:pPr>
             <w:r>
@@ -38951,7 +39032,7 @@
           </w:tcPr>
           <w:p>
             <w:pPr>
-              <w:pStyle w:val="af"/>
+              <w:pStyle w:val="af1"/>
               <w:ind w:firstLineChars="0" w:firstLine="0"/>
             </w:pPr>
             <w:r>
@@ -38973,7 +39054,7 @@
           </w:tcPr>
           <w:p>
             <w:pPr>
-              <w:pStyle w:val="af"/>
+              <w:pStyle w:val="af1"/>
               <w:ind w:firstLineChars="0" w:firstLine="0"/>
             </w:pPr>
             <w:r>
@@ -38990,7 +39071,7 @@
           </w:tcPr>
           <w:p>
             <w:pPr>
-              <w:pStyle w:val="af"/>
+              <w:pStyle w:val="af1"/>
               <w:ind w:firstLineChars="0" w:firstLine="0"/>
             </w:pPr>
             <w:r>
@@ -39007,7 +39088,7 @@
           </w:tcPr>
           <w:p>
             <w:pPr>
-              <w:pStyle w:val="af"/>
+              <w:pStyle w:val="af1"/>
               <w:ind w:firstLineChars="0" w:firstLine="0"/>
             </w:pPr>
             <w:r>
@@ -39029,7 +39110,7 @@
           </w:tcPr>
           <w:p>
             <w:pPr>
-              <w:pStyle w:val="af"/>
+              <w:pStyle w:val="af1"/>
               <w:ind w:firstLineChars="0" w:firstLine="0"/>
             </w:pPr>
             <w:r>
@@ -39046,7 +39127,7 @@
           </w:tcPr>
           <w:p>
             <w:pPr>
-              <w:pStyle w:val="af"/>
+              <w:pStyle w:val="af1"/>
               <w:ind w:firstLineChars="0" w:firstLine="0"/>
             </w:pPr>
             <w:r>
@@ -39063,7 +39144,7 @@
           </w:tcPr>
           <w:p>
             <w:pPr>
-              <w:pStyle w:val="af"/>
+              <w:pStyle w:val="af1"/>
               <w:ind w:firstLineChars="0" w:firstLine="0"/>
             </w:pPr>
             <w:r>
@@ -39807,7 +39888,7 @@
     </w:p>
     <w:p>
       <w:pPr>
-        <w:pStyle w:val="af"/>
+        <w:pStyle w:val="af1"/>
         <w:numPr>
           <w:ilvl w:val="0"/>
           <w:numId w:val="74"/>
@@ -39846,7 +39927,7 @@
     </w:p>
     <w:p>
       <w:pPr>
-        <w:pStyle w:val="af"/>
+        <w:pStyle w:val="af1"/>
         <w:numPr>
           <w:ilvl w:val="0"/>
           <w:numId w:val="74"/>
@@ -39867,7 +39948,7 @@
     </w:p>
     <w:p>
       <w:pPr>
-        <w:pStyle w:val="af"/>
+        <w:pStyle w:val="af1"/>
         <w:numPr>
           <w:ilvl w:val="0"/>
           <w:numId w:val="74"/>
@@ -39888,7 +39969,7 @@
     </w:p>
     <w:p>
       <w:pPr>
-        <w:pStyle w:val="af"/>
+        <w:pStyle w:val="af1"/>
         <w:numPr>
           <w:ilvl w:val="0"/>
           <w:numId w:val="74"/>
@@ -39906,7 +39987,7 @@
     </w:p>
     <w:p>
       <w:pPr>
-        <w:pStyle w:val="af"/>
+        <w:pStyle w:val="af1"/>
         <w:numPr>
           <w:ilvl w:val="0"/>
           <w:numId w:val="74"/>
@@ -39941,7 +40022,7 @@
     </w:p>
     <w:p>
       <w:pPr>
-        <w:pStyle w:val="af"/>
+        <w:pStyle w:val="af1"/>
         <w:numPr>
           <w:ilvl w:val="0"/>
           <w:numId w:val="75"/>
@@ -39995,7 +40076,7 @@
     </w:p>
     <w:p>
       <w:pPr>
-        <w:pStyle w:val="af"/>
+        <w:pStyle w:val="af1"/>
         <w:numPr>
           <w:ilvl w:val="0"/>
           <w:numId w:val="75"/>
@@ -40053,7 +40134,7 @@
     </w:p>
     <w:p>
       <w:pPr>
-        <w:pStyle w:val="af"/>
+        <w:pStyle w:val="af1"/>
         <w:ind w:firstLine="480"/>
         <w:rPr>
           <w:color w:val="FF0000"/>
@@ -40728,7 +40809,7 @@
     </w:p>
     <w:p>
       <w:pPr>
-        <w:pStyle w:val="af"/>
+        <w:pStyle w:val="af1"/>
         <w:ind w:firstLine="480"/>
       </w:pPr>
       <w:r>
@@ -40752,7 +40833,7 @@
     </w:p>
     <w:p>
       <w:pPr>
-        <w:pStyle w:val="af"/>
+        <w:pStyle w:val="af1"/>
         <w:ind w:firstLine="480"/>
       </w:pPr>
       <w:r>
@@ -40785,7 +40866,7 @@
     </w:p>
     <w:p>
       <w:pPr>
-        <w:pStyle w:val="af"/>
+        <w:pStyle w:val="af1"/>
         <w:ind w:firstLine="480"/>
       </w:pPr>
       <w:r>
@@ -40818,7 +40899,7 @@
     </w:p>
     <w:p>
       <w:pPr>
-        <w:pStyle w:val="af"/>
+        <w:pStyle w:val="af1"/>
         <w:ind w:firstLine="480"/>
         <w:rPr>
           <w:color w:val="0070C0"/>
@@ -40867,7 +40948,7 @@
     </w:p>
     <w:p>
       <w:pPr>
-        <w:pStyle w:val="af"/>
+        <w:pStyle w:val="af1"/>
         <w:ind w:firstLine="480"/>
       </w:pPr>
       <w:r>
@@ -40909,7 +40990,7 @@
     </w:p>
     <w:p>
       <w:pPr>
-        <w:pStyle w:val="af"/>
+        <w:pStyle w:val="af1"/>
         <w:ind w:firstLine="480"/>
       </w:pPr>
       <w:r>
@@ -41006,7 +41087,7 @@
     </w:p>
     <w:p>
       <w:pPr>
-        <w:pStyle w:val="af"/>
+        <w:pStyle w:val="af1"/>
         <w:ind w:firstLine="480"/>
       </w:pPr>
       <w:r>
@@ -41141,7 +41222,7 @@
     <w:p/>
     <w:tbl>
       <w:tblPr>
-        <w:tblStyle w:val="af4"/>
+        <w:tblStyle w:val="af7"/>
         <w:tblpPr w:leftFromText="180" w:rightFromText="180" w:vertAnchor="text" w:horzAnchor="margin" w:tblpY="-41"/>
         <w:tblW w:w="10031" w:type="dxa"/>
         <w:tblLook w:val="04A0" w:firstRow="1" w:lastRow="0" w:firstColumn="1" w:lastColumn="0" w:noHBand="0" w:noVBand="1"/>
@@ -43046,7 +43127,7 @@
     </w:p>
     <w:p>
       <w:pPr>
-        <w:pStyle w:val="af"/>
+        <w:pStyle w:val="af1"/>
         <w:ind w:leftChars="175" w:left="420" w:firstLineChars="0" w:firstLine="0"/>
       </w:pPr>
       <w:r>
@@ -43070,7 +43151,7 @@
     </w:p>
     <w:p>
       <w:pPr>
-        <w:pStyle w:val="af"/>
+        <w:pStyle w:val="af1"/>
         <w:numPr>
           <w:ilvl w:val="0"/>
           <w:numId w:val="78"/>
@@ -43320,7 +43401,7 @@
     </w:p>
     <w:tbl>
       <w:tblPr>
-        <w:tblStyle w:val="af4"/>
+        <w:tblStyle w:val="af7"/>
         <w:tblW w:w="0" w:type="auto"/>
         <w:tblInd w:w="1174" w:type="dxa"/>
         <w:tblLook w:val="04A0" w:firstRow="1" w:lastRow="0" w:firstColumn="1" w:lastColumn="0" w:noHBand="0" w:noVBand="1"/>
@@ -43341,7 +43422,7 @@
           </w:tcPr>
           <w:p>
             <w:pPr>
-              <w:pStyle w:val="af"/>
+              <w:pStyle w:val="af1"/>
               <w:ind w:firstLineChars="0" w:firstLine="0"/>
             </w:pPr>
             <w:r>
@@ -43372,7 +43453,7 @@
           </w:tcPr>
           <w:p>
             <w:pPr>
-              <w:pStyle w:val="af"/>
+              <w:pStyle w:val="af1"/>
               <w:ind w:firstLineChars="0" w:firstLine="0"/>
             </w:pPr>
             <w:r>
@@ -43389,7 +43470,7 @@
           </w:tcPr>
           <w:p>
             <w:pPr>
-              <w:pStyle w:val="af"/>
+              <w:pStyle w:val="af1"/>
               <w:ind w:firstLineChars="0" w:firstLine="0"/>
             </w:pPr>
             <w:r>
@@ -43406,7 +43487,7 @@
           </w:tcPr>
           <w:p>
             <w:pPr>
-              <w:pStyle w:val="af"/>
+              <w:pStyle w:val="af1"/>
               <w:ind w:firstLineChars="0" w:firstLine="0"/>
             </w:pPr>
             <w:r>
@@ -43425,7 +43506,7 @@
           </w:tcPr>
           <w:p>
             <w:pPr>
-              <w:pStyle w:val="af"/>
+              <w:pStyle w:val="af1"/>
               <w:ind w:firstLineChars="0" w:firstLine="0"/>
             </w:pPr>
             <w:r>
@@ -43442,7 +43523,7 @@
           </w:tcPr>
           <w:p>
             <w:pPr>
-              <w:pStyle w:val="af"/>
+              <w:pStyle w:val="af1"/>
               <w:ind w:firstLineChars="0" w:firstLine="0"/>
             </w:pPr>
             <w:r>
@@ -43459,7 +43540,7 @@
           </w:tcPr>
           <w:p>
             <w:pPr>
-              <w:pStyle w:val="af"/>
+              <w:pStyle w:val="af1"/>
               <w:ind w:firstLineChars="0" w:firstLine="0"/>
             </w:pPr>
             <w:r>
@@ -43481,7 +43562,7 @@
           </w:tcPr>
           <w:p>
             <w:pPr>
-              <w:pStyle w:val="af"/>
+              <w:pStyle w:val="af1"/>
               <w:ind w:firstLineChars="0" w:firstLine="0"/>
             </w:pPr>
             <w:r>
@@ -43498,7 +43579,7 @@
           </w:tcPr>
           <w:p>
             <w:pPr>
-              <w:pStyle w:val="af"/>
+              <w:pStyle w:val="af1"/>
               <w:ind w:firstLineChars="0" w:firstLine="0"/>
             </w:pPr>
             <w:r>
@@ -43515,7 +43596,7 @@
           </w:tcPr>
           <w:p>
             <w:pPr>
-              <w:pStyle w:val="af"/>
+              <w:pStyle w:val="af1"/>
               <w:ind w:firstLineChars="0" w:firstLine="0"/>
             </w:pPr>
             <w:r>
@@ -43537,7 +43618,7 @@
           </w:tcPr>
           <w:p>
             <w:pPr>
-              <w:pStyle w:val="af"/>
+              <w:pStyle w:val="af1"/>
               <w:ind w:firstLineChars="0" w:firstLine="0"/>
             </w:pPr>
             <w:r>
@@ -43554,7 +43635,7 @@
           </w:tcPr>
           <w:p>
             <w:pPr>
-              <w:pStyle w:val="af"/>
+              <w:pStyle w:val="af1"/>
               <w:ind w:firstLineChars="0" w:firstLine="0"/>
             </w:pPr>
             <w:r>
@@ -43571,7 +43652,7 @@
           </w:tcPr>
           <w:p>
             <w:pPr>
-              <w:pStyle w:val="af"/>
+              <w:pStyle w:val="af1"/>
               <w:ind w:firstLineChars="0" w:firstLine="0"/>
             </w:pPr>
             <w:r>
@@ -43593,7 +43674,7 @@
           </w:tcPr>
           <w:p>
             <w:pPr>
-              <w:pStyle w:val="af"/>
+              <w:pStyle w:val="af1"/>
               <w:ind w:firstLineChars="0" w:firstLine="0"/>
             </w:pPr>
             <w:r>
@@ -43610,7 +43691,7 @@
           </w:tcPr>
           <w:p>
             <w:pPr>
-              <w:pStyle w:val="af"/>
+              <w:pStyle w:val="af1"/>
               <w:ind w:firstLineChars="0" w:firstLine="0"/>
             </w:pPr>
             <w:r>
@@ -43627,7 +43708,7 @@
           </w:tcPr>
           <w:p>
             <w:pPr>
-              <w:pStyle w:val="af"/>
+              <w:pStyle w:val="af1"/>
               <w:ind w:firstLineChars="0" w:firstLine="0"/>
             </w:pPr>
             <w:r>
@@ -43649,7 +43730,7 @@
           </w:tcPr>
           <w:p>
             <w:pPr>
-              <w:pStyle w:val="af"/>
+              <w:pStyle w:val="af1"/>
               <w:ind w:firstLineChars="0" w:firstLine="0"/>
             </w:pPr>
             <w:r>
@@ -43666,7 +43747,7 @@
           </w:tcPr>
           <w:p>
             <w:pPr>
-              <w:pStyle w:val="af"/>
+              <w:pStyle w:val="af1"/>
               <w:ind w:firstLineChars="0" w:firstLine="0"/>
             </w:pPr>
             <w:r>
@@ -43683,7 +43764,7 @@
           </w:tcPr>
           <w:p>
             <w:pPr>
-              <w:pStyle w:val="af"/>
+              <w:pStyle w:val="af1"/>
               <w:ind w:firstLineChars="0" w:firstLine="0"/>
             </w:pPr>
             <w:r>
@@ -44439,7 +44520,7 @@
     </w:p>
     <w:p>
       <w:pPr>
-        <w:pStyle w:val="af"/>
+        <w:pStyle w:val="af1"/>
         <w:numPr>
           <w:ilvl w:val="0"/>
           <w:numId w:val="80"/>
@@ -44478,7 +44559,7 @@
     </w:p>
     <w:p>
       <w:pPr>
-        <w:pStyle w:val="af"/>
+        <w:pStyle w:val="af1"/>
         <w:numPr>
           <w:ilvl w:val="0"/>
           <w:numId w:val="80"/>
@@ -44499,7 +44580,7 @@
     </w:p>
     <w:p>
       <w:pPr>
-        <w:pStyle w:val="af"/>
+        <w:pStyle w:val="af1"/>
         <w:numPr>
           <w:ilvl w:val="0"/>
           <w:numId w:val="80"/>
@@ -44520,7 +44601,7 @@
     </w:p>
     <w:p>
       <w:pPr>
-        <w:pStyle w:val="af"/>
+        <w:pStyle w:val="af1"/>
         <w:numPr>
           <w:ilvl w:val="0"/>
           <w:numId w:val="80"/>
@@ -44538,7 +44619,7 @@
     </w:p>
     <w:p>
       <w:pPr>
-        <w:pStyle w:val="af"/>
+        <w:pStyle w:val="af1"/>
         <w:numPr>
           <w:ilvl w:val="0"/>
           <w:numId w:val="80"/>
@@ -44573,7 +44654,7 @@
     </w:p>
     <w:p>
       <w:pPr>
-        <w:pStyle w:val="af"/>
+        <w:pStyle w:val="af1"/>
         <w:numPr>
           <w:ilvl w:val="0"/>
           <w:numId w:val="81"/>
@@ -44627,7 +44708,7 @@
     </w:p>
     <w:p>
       <w:pPr>
-        <w:pStyle w:val="af"/>
+        <w:pStyle w:val="af1"/>
         <w:numPr>
           <w:ilvl w:val="0"/>
           <w:numId w:val="81"/>
@@ -44685,7 +44766,7 @@
     </w:p>
     <w:p>
       <w:pPr>
-        <w:pStyle w:val="af"/>
+        <w:pStyle w:val="af1"/>
         <w:ind w:firstLine="480"/>
         <w:rPr>
           <w:color w:val="FF0000"/>
@@ -45357,7 +45438,7 @@
     </w:p>
     <w:p>
       <w:pPr>
-        <w:pStyle w:val="af"/>
+        <w:pStyle w:val="af1"/>
         <w:ind w:firstLine="480"/>
       </w:pPr>
       <w:r>
@@ -45381,7 +45462,7 @@
     </w:p>
     <w:p>
       <w:pPr>
-        <w:pStyle w:val="af"/>
+        <w:pStyle w:val="af1"/>
         <w:ind w:firstLine="480"/>
       </w:pPr>
       <w:r>
@@ -45414,7 +45495,7 @@
     </w:p>
     <w:p>
       <w:pPr>
-        <w:pStyle w:val="af"/>
+        <w:pStyle w:val="af1"/>
         <w:ind w:firstLine="480"/>
       </w:pPr>
       <w:r>
@@ -45447,7 +45528,7 @@
     </w:p>
     <w:p>
       <w:pPr>
-        <w:pStyle w:val="af"/>
+        <w:pStyle w:val="af1"/>
         <w:ind w:firstLine="480"/>
         <w:rPr>
           <w:color w:val="0070C0"/>
@@ -45496,7 +45577,7 @@
     </w:p>
     <w:p>
       <w:pPr>
-        <w:pStyle w:val="af"/>
+        <w:pStyle w:val="af1"/>
         <w:ind w:firstLine="480"/>
       </w:pPr>
       <w:r>
@@ -45538,7 +45619,7 @@
     </w:p>
     <w:p>
       <w:pPr>
-        <w:pStyle w:val="af"/>
+        <w:pStyle w:val="af1"/>
         <w:ind w:firstLine="480"/>
       </w:pPr>
       <w:r>
@@ -45760,7 +45841,7 @@
     <w:p/>
     <w:tbl>
       <w:tblPr>
-        <w:tblStyle w:val="af4"/>
+        <w:tblStyle w:val="af7"/>
         <w:tblpPr w:leftFromText="180" w:rightFromText="180" w:vertAnchor="text" w:horzAnchor="margin" w:tblpY="-41"/>
         <w:tblW w:w="10031" w:type="dxa"/>
         <w:tblLook w:val="04A0" w:firstRow="1" w:lastRow="0" w:firstColumn="1" w:lastColumn="0" w:noHBand="0" w:noVBand="1"/>
@@ -47628,7 +47709,7 @@
     </w:p>
     <w:p>
       <w:pPr>
-        <w:pStyle w:val="af"/>
+        <w:pStyle w:val="af1"/>
         <w:ind w:leftChars="175" w:left="420" w:firstLineChars="0" w:firstLine="0"/>
       </w:pPr>
       <w:r>
@@ -47652,7 +47733,7 @@
     </w:p>
     <w:p>
       <w:pPr>
-        <w:pStyle w:val="af"/>
+        <w:pStyle w:val="af1"/>
         <w:numPr>
           <w:ilvl w:val="0"/>
           <w:numId w:val="83"/>
@@ -47902,7 +47983,7 @@
     </w:p>
     <w:tbl>
       <w:tblPr>
-        <w:tblStyle w:val="af4"/>
+        <w:tblStyle w:val="af7"/>
         <w:tblW w:w="0" w:type="auto"/>
         <w:tblInd w:w="1174" w:type="dxa"/>
         <w:tblLook w:val="04A0" w:firstRow="1" w:lastRow="0" w:firstColumn="1" w:lastColumn="0" w:noHBand="0" w:noVBand="1"/>
@@ -47923,7 +48004,7 @@
           </w:tcPr>
           <w:p>
             <w:pPr>
-              <w:pStyle w:val="af"/>
+              <w:pStyle w:val="af1"/>
               <w:ind w:firstLineChars="0" w:firstLine="0"/>
             </w:pPr>
             <w:r>
@@ -47954,7 +48035,7 @@
           </w:tcPr>
           <w:p>
             <w:pPr>
-              <w:pStyle w:val="af"/>
+              <w:pStyle w:val="af1"/>
               <w:ind w:firstLineChars="0" w:firstLine="0"/>
             </w:pPr>
             <w:r>
@@ -47971,7 +48052,7 @@
           </w:tcPr>
           <w:p>
             <w:pPr>
-              <w:pStyle w:val="af"/>
+              <w:pStyle w:val="af1"/>
               <w:ind w:firstLineChars="0" w:firstLine="0"/>
             </w:pPr>
             <w:r>
@@ -47988,7 +48069,7 @@
           </w:tcPr>
           <w:p>
             <w:pPr>
-              <w:pStyle w:val="af"/>
+              <w:pStyle w:val="af1"/>
               <w:ind w:firstLineChars="0" w:firstLine="0"/>
             </w:pPr>
             <w:r>
@@ -48007,7 +48088,7 @@
           </w:tcPr>
           <w:p>
             <w:pPr>
-              <w:pStyle w:val="af"/>
+              <w:pStyle w:val="af1"/>
               <w:ind w:firstLineChars="0" w:firstLine="0"/>
             </w:pPr>
             <w:r>
@@ -48024,7 +48105,7 @@
           </w:tcPr>
           <w:p>
             <w:pPr>
-              <w:pStyle w:val="af"/>
+              <w:pStyle w:val="af1"/>
               <w:ind w:firstLineChars="0" w:firstLine="0"/>
             </w:pPr>
             <w:r>
@@ -48041,7 +48122,7 @@
           </w:tcPr>
           <w:p>
             <w:pPr>
-              <w:pStyle w:val="af"/>
+              <w:pStyle w:val="af1"/>
               <w:ind w:firstLineChars="0" w:firstLine="0"/>
             </w:pPr>
             <w:r>
@@ -48063,7 +48144,7 @@
           </w:tcPr>
           <w:p>
             <w:pPr>
-              <w:pStyle w:val="af"/>
+              <w:pStyle w:val="af1"/>
               <w:ind w:firstLineChars="0" w:firstLine="0"/>
             </w:pPr>
             <w:r>
@@ -48080,7 +48161,7 @@
           </w:tcPr>
           <w:p>
             <w:pPr>
-              <w:pStyle w:val="af"/>
+              <w:pStyle w:val="af1"/>
               <w:ind w:firstLineChars="0" w:firstLine="0"/>
             </w:pPr>
             <w:r>
@@ -48097,7 +48178,7 @@
           </w:tcPr>
           <w:p>
             <w:pPr>
-              <w:pStyle w:val="af"/>
+              <w:pStyle w:val="af1"/>
               <w:ind w:firstLineChars="0" w:firstLine="0"/>
             </w:pPr>
             <w:r>
@@ -48119,7 +48200,7 @@
           </w:tcPr>
           <w:p>
             <w:pPr>
-              <w:pStyle w:val="af"/>
+              <w:pStyle w:val="af1"/>
               <w:ind w:firstLineChars="0" w:firstLine="0"/>
             </w:pPr>
             <w:r>
@@ -48136,7 +48217,7 @@
           </w:tcPr>
           <w:p>
             <w:pPr>
-              <w:pStyle w:val="af"/>
+              <w:pStyle w:val="af1"/>
               <w:ind w:firstLineChars="0" w:firstLine="0"/>
             </w:pPr>
             <w:r>
@@ -48153,7 +48234,7 @@
           </w:tcPr>
           <w:p>
             <w:pPr>
-              <w:pStyle w:val="af"/>
+              <w:pStyle w:val="af1"/>
               <w:ind w:firstLineChars="0" w:firstLine="0"/>
             </w:pPr>
             <w:r>
@@ -48175,7 +48256,7 @@
           </w:tcPr>
           <w:p>
             <w:pPr>
-              <w:pStyle w:val="af"/>
+              <w:pStyle w:val="af1"/>
               <w:ind w:firstLineChars="0" w:firstLine="0"/>
             </w:pPr>
             <w:r>
@@ -48192,7 +48273,7 @@
           </w:tcPr>
           <w:p>
             <w:pPr>
-              <w:pStyle w:val="af"/>
+              <w:pStyle w:val="af1"/>
               <w:ind w:firstLineChars="0" w:firstLine="0"/>
             </w:pPr>
             <w:r>
@@ -48209,7 +48290,7 @@
           </w:tcPr>
           <w:p>
             <w:pPr>
-              <w:pStyle w:val="af"/>
+              <w:pStyle w:val="af1"/>
               <w:ind w:firstLineChars="0" w:firstLine="0"/>
             </w:pPr>
             <w:r>
@@ -48231,7 +48312,7 @@
           </w:tcPr>
           <w:p>
             <w:pPr>
-              <w:pStyle w:val="af"/>
+              <w:pStyle w:val="af1"/>
               <w:ind w:firstLineChars="0" w:firstLine="0"/>
             </w:pPr>
             <w:r>
@@ -48248,7 +48329,7 @@
           </w:tcPr>
           <w:p>
             <w:pPr>
-              <w:pStyle w:val="af"/>
+              <w:pStyle w:val="af1"/>
               <w:ind w:firstLineChars="0" w:firstLine="0"/>
             </w:pPr>
             <w:r>
@@ -48265,7 +48346,7 @@
           </w:tcPr>
           <w:p>
             <w:pPr>
-              <w:pStyle w:val="af"/>
+              <w:pStyle w:val="af1"/>
               <w:ind w:firstLineChars="0" w:firstLine="0"/>
             </w:pPr>
             <w:r>
@@ -49125,7 +49206,7 @@
     </w:p>
     <w:p>
       <w:pPr>
-        <w:pStyle w:val="af"/>
+        <w:pStyle w:val="af1"/>
         <w:numPr>
           <w:ilvl w:val="0"/>
           <w:numId w:val="85"/>
@@ -49164,7 +49245,7 @@
     </w:p>
     <w:p>
       <w:pPr>
-        <w:pStyle w:val="af"/>
+        <w:pStyle w:val="af1"/>
         <w:numPr>
           <w:ilvl w:val="0"/>
           <w:numId w:val="85"/>
@@ -49185,7 +49266,7 @@
     </w:p>
     <w:p>
       <w:pPr>
-        <w:pStyle w:val="af"/>
+        <w:pStyle w:val="af1"/>
         <w:numPr>
           <w:ilvl w:val="0"/>
           <w:numId w:val="85"/>
@@ -49206,7 +49287,7 @@
     </w:p>
     <w:p>
       <w:pPr>
-        <w:pStyle w:val="af"/>
+        <w:pStyle w:val="af1"/>
         <w:numPr>
           <w:ilvl w:val="0"/>
           <w:numId w:val="85"/>
@@ -49224,7 +49305,7 @@
     </w:p>
     <w:p>
       <w:pPr>
-        <w:pStyle w:val="af"/>
+        <w:pStyle w:val="af1"/>
         <w:numPr>
           <w:ilvl w:val="0"/>
           <w:numId w:val="85"/>
@@ -49259,7 +49340,7 @@
     </w:p>
     <w:p>
       <w:pPr>
-        <w:pStyle w:val="af"/>
+        <w:pStyle w:val="af1"/>
         <w:numPr>
           <w:ilvl w:val="0"/>
           <w:numId w:val="86"/>
@@ -49323,7 +49404,7 @@
     </w:p>
     <w:p>
       <w:pPr>
-        <w:pStyle w:val="af"/>
+        <w:pStyle w:val="af1"/>
         <w:ind w:firstLine="480"/>
         <w:rPr>
           <w:color w:val="FF0000"/>
@@ -49995,7 +50076,7 @@
     </w:p>
     <w:p>
       <w:pPr>
-        <w:pStyle w:val="af"/>
+        <w:pStyle w:val="af1"/>
         <w:ind w:firstLine="480"/>
       </w:pPr>
       <w:r>
@@ -50019,7 +50100,7 @@
     </w:p>
     <w:p>
       <w:pPr>
-        <w:pStyle w:val="af"/>
+        <w:pStyle w:val="af1"/>
         <w:ind w:firstLine="480"/>
       </w:pPr>
       <w:r>
@@ -50052,7 +50133,7 @@
     </w:p>
     <w:p>
       <w:pPr>
-        <w:pStyle w:val="af"/>
+        <w:pStyle w:val="af1"/>
         <w:ind w:firstLine="480"/>
       </w:pPr>
       <w:r>
@@ -50085,7 +50166,7 @@
     </w:p>
     <w:p>
       <w:pPr>
-        <w:pStyle w:val="af"/>
+        <w:pStyle w:val="af1"/>
         <w:ind w:firstLine="480"/>
         <w:rPr>
           <w:color w:val="0070C0"/>
@@ -50134,7 +50215,7 @@
     </w:p>
     <w:p>
       <w:pPr>
-        <w:pStyle w:val="af"/>
+        <w:pStyle w:val="af1"/>
         <w:ind w:firstLine="480"/>
       </w:pPr>
       <w:r>
@@ -50176,7 +50257,7 @@
     </w:p>
     <w:p>
       <w:pPr>
-        <w:pStyle w:val="af"/>
+        <w:pStyle w:val="af1"/>
         <w:ind w:firstLine="480"/>
       </w:pPr>
       <w:r>
@@ -50398,7 +50479,7 @@
     <w:p/>
     <w:tbl>
       <w:tblPr>
-        <w:tblStyle w:val="af4"/>
+        <w:tblStyle w:val="af7"/>
         <w:tblpPr w:leftFromText="180" w:rightFromText="180" w:vertAnchor="text" w:horzAnchor="margin" w:tblpY="-41"/>
         <w:tblW w:w="10031" w:type="dxa"/>
         <w:tblLook w:val="04A0" w:firstRow="1" w:lastRow="0" w:firstColumn="1" w:lastColumn="0" w:noHBand="0" w:noVBand="1"/>
@@ -52219,11 +52300,6 @@
       </w:r>
     </w:p>
     <w:p>
-      <w:pPr>
-        <w:rPr>
-          <w:rFonts w:hint="eastAsia"/>
-        </w:rPr>
-      </w:pPr>
       <w:r>
         <w:tab/>
       </w:r>
@@ -52297,7 +52373,7 @@
     </w:p>
     <w:p>
       <w:pPr>
-        <w:pStyle w:val="af"/>
+        <w:pStyle w:val="af1"/>
         <w:ind w:leftChars="175" w:left="420" w:firstLineChars="0" w:firstLine="0"/>
       </w:pPr>
       <w:r>
@@ -52321,7 +52397,7 @@
     </w:p>
     <w:p>
       <w:pPr>
-        <w:pStyle w:val="af"/>
+        <w:pStyle w:val="af1"/>
         <w:numPr>
           <w:ilvl w:val="0"/>
           <w:numId w:val="88"/>
@@ -52383,8 +52459,6 @@
         </w:rPr>
         <w:t>冥想</w:t>
       </w:r>
-      <w:bookmarkStart w:id="0" w:name="_GoBack"/>
-      <w:bookmarkEnd w:id="0"/>
     </w:p>
     <w:p>
       <w:pPr>
@@ -52573,7 +52647,7 @@
     </w:p>
     <w:tbl>
       <w:tblPr>
-        <w:tblStyle w:val="af4"/>
+        <w:tblStyle w:val="af7"/>
         <w:tblW w:w="0" w:type="auto"/>
         <w:tblInd w:w="1174" w:type="dxa"/>
         <w:tblLook w:val="04A0" w:firstRow="1" w:lastRow="0" w:firstColumn="1" w:lastColumn="0" w:noHBand="0" w:noVBand="1"/>
@@ -52594,7 +52668,7 @@
           </w:tcPr>
           <w:p>
             <w:pPr>
-              <w:pStyle w:val="af"/>
+              <w:pStyle w:val="af1"/>
               <w:ind w:firstLineChars="0" w:firstLine="0"/>
             </w:pPr>
             <w:r>
@@ -52625,7 +52699,7 @@
           </w:tcPr>
           <w:p>
             <w:pPr>
-              <w:pStyle w:val="af"/>
+              <w:pStyle w:val="af1"/>
               <w:ind w:firstLineChars="0" w:firstLine="0"/>
             </w:pPr>
             <w:r>
@@ -52642,7 +52716,7 @@
           </w:tcPr>
           <w:p>
             <w:pPr>
-              <w:pStyle w:val="af"/>
+              <w:pStyle w:val="af1"/>
               <w:ind w:firstLineChars="0" w:firstLine="0"/>
             </w:pPr>
             <w:r>
@@ -52659,7 +52733,7 @@
           </w:tcPr>
           <w:p>
             <w:pPr>
-              <w:pStyle w:val="af"/>
+              <w:pStyle w:val="af1"/>
               <w:ind w:firstLineChars="0" w:firstLine="0"/>
             </w:pPr>
             <w:r>
@@ -52678,7 +52752,7 @@
           </w:tcPr>
           <w:p>
             <w:pPr>
-              <w:pStyle w:val="af"/>
+              <w:pStyle w:val="af1"/>
               <w:ind w:firstLineChars="0" w:firstLine="0"/>
             </w:pPr>
             <w:r>
@@ -52695,7 +52769,7 @@
           </w:tcPr>
           <w:p>
             <w:pPr>
-              <w:pStyle w:val="af"/>
+              <w:pStyle w:val="af1"/>
               <w:ind w:firstLineChars="0" w:firstLine="0"/>
             </w:pPr>
             <w:r>
@@ -52712,7 +52786,7 @@
           </w:tcPr>
           <w:p>
             <w:pPr>
-              <w:pStyle w:val="af"/>
+              <w:pStyle w:val="af1"/>
               <w:ind w:firstLineChars="0" w:firstLine="0"/>
             </w:pPr>
             <w:r>
@@ -52734,7 +52808,7 @@
           </w:tcPr>
           <w:p>
             <w:pPr>
-              <w:pStyle w:val="af"/>
+              <w:pStyle w:val="af1"/>
               <w:ind w:firstLineChars="0" w:firstLine="0"/>
             </w:pPr>
             <w:r>
@@ -52751,7 +52825,7 @@
           </w:tcPr>
           <w:p>
             <w:pPr>
-              <w:pStyle w:val="af"/>
+              <w:pStyle w:val="af1"/>
               <w:ind w:firstLineChars="0" w:firstLine="0"/>
             </w:pPr>
             <w:r>
@@ -52768,7 +52842,7 @@
           </w:tcPr>
           <w:p>
             <w:pPr>
-              <w:pStyle w:val="af"/>
+              <w:pStyle w:val="af1"/>
               <w:ind w:firstLineChars="0" w:firstLine="0"/>
             </w:pPr>
             <w:r>
@@ -52790,7 +52864,7 @@
           </w:tcPr>
           <w:p>
             <w:pPr>
-              <w:pStyle w:val="af"/>
+              <w:pStyle w:val="af1"/>
               <w:ind w:firstLineChars="0" w:firstLine="0"/>
             </w:pPr>
             <w:r>
@@ -52807,7 +52881,7 @@
           </w:tcPr>
           <w:p>
             <w:pPr>
-              <w:pStyle w:val="af"/>
+              <w:pStyle w:val="af1"/>
               <w:ind w:firstLineChars="0" w:firstLine="0"/>
             </w:pPr>
             <w:r>
@@ -52824,7 +52898,7 @@
           </w:tcPr>
           <w:p>
             <w:pPr>
-              <w:pStyle w:val="af"/>
+              <w:pStyle w:val="af1"/>
               <w:ind w:firstLineChars="0" w:firstLine="0"/>
             </w:pPr>
             <w:r>
@@ -52846,7 +52920,7 @@
           </w:tcPr>
           <w:p>
             <w:pPr>
-              <w:pStyle w:val="af"/>
+              <w:pStyle w:val="af1"/>
               <w:ind w:firstLineChars="0" w:firstLine="0"/>
             </w:pPr>
             <w:r>
@@ -52863,7 +52937,7 @@
           </w:tcPr>
           <w:p>
             <w:pPr>
-              <w:pStyle w:val="af"/>
+              <w:pStyle w:val="af1"/>
               <w:ind w:firstLineChars="0" w:firstLine="0"/>
             </w:pPr>
             <w:r>
@@ -52880,7 +52954,7 @@
           </w:tcPr>
           <w:p>
             <w:pPr>
-              <w:pStyle w:val="af"/>
+              <w:pStyle w:val="af1"/>
               <w:ind w:firstLineChars="0" w:firstLine="0"/>
             </w:pPr>
             <w:r>
@@ -52902,7 +52976,7 @@
           </w:tcPr>
           <w:p>
             <w:pPr>
-              <w:pStyle w:val="af"/>
+              <w:pStyle w:val="af1"/>
               <w:ind w:firstLineChars="0" w:firstLine="0"/>
             </w:pPr>
             <w:r>
@@ -52919,7 +52993,7 @@
           </w:tcPr>
           <w:p>
             <w:pPr>
-              <w:pStyle w:val="af"/>
+              <w:pStyle w:val="af1"/>
               <w:ind w:firstLineChars="0" w:firstLine="0"/>
             </w:pPr>
             <w:r>
@@ -52936,7 +53010,7 @@
           </w:tcPr>
           <w:p>
             <w:pPr>
-              <w:pStyle w:val="af"/>
+              <w:pStyle w:val="af1"/>
               <w:ind w:firstLineChars="0" w:firstLine="0"/>
             </w:pPr>
             <w:r>
@@ -53711,26 +53785,26 @@
     </w:p>
     <w:p>
       <w:pPr>
-        <w:pStyle w:val="af"/>
+        <w:pStyle w:val="af1"/>
         <w:ind w:firstLine="480"/>
       </w:pPr>
     </w:p>
     <w:p>
       <w:pPr>
-        <w:pStyle w:val="af"/>
+        <w:pStyle w:val="af1"/>
         <w:ind w:firstLine="480"/>
       </w:pPr>
     </w:p>
     <w:p>
       <w:pPr>
-        <w:pStyle w:val="af"/>
+        <w:pStyle w:val="af1"/>
         <w:ind w:firstLine="480"/>
       </w:pPr>
     </w:p>
     <w:p/>
     <w:p>
       <w:pPr>
-        <w:pStyle w:val="af"/>
+        <w:pStyle w:val="af1"/>
         <w:ind w:firstLine="480"/>
       </w:pPr>
     </w:p>
@@ -53746,7 +53820,7 @@
 </file>
 
 <file path=word/endnotes.xml><?xml version="1.0" encoding="utf-8"?>
-<w:endnotes xmlns:wpc="http://schemas.microsoft.com/office/word/2010/wordprocessingCanvas" xmlns:mc="http://schemas.openxmlformats.org/markup-compatibility/2006" xmlns:o="urn:schemas-microsoft-com:office:office" xmlns:r="http://schemas.openxmlformats.org/officeDocument/2006/relationships" xmlns:m="http://schemas.openxmlformats.org/officeDocument/2006/math" xmlns:v="urn:schemas-microsoft-com:vml" xmlns:wp14="http://schemas.microsoft.com/office/word/2010/wordprocessingDrawing" xmlns:wp="http://schemas.openxmlformats.org/drawingml/2006/wordprocessingDrawing" xmlns:w10="urn:schemas-microsoft-com:office:word" xmlns:w="http://schemas.openxmlformats.org/wordprocessingml/2006/main" xmlns:w14="http://schemas.microsoft.com/office/word/2010/wordml" xmlns:w15="http://schemas.microsoft.com/office/word/2012/wordml" xmlns:wpg="http://schemas.microsoft.com/office/word/2010/wordprocessingGroup" xmlns:wpi="http://schemas.microsoft.com/office/word/2010/wordprocessingInk" xmlns:wne="http://schemas.microsoft.com/office/word/2006/wordml" xmlns:wps="http://schemas.microsoft.com/office/word/2010/wordprocessingShape" mc:Ignorable="w14 w15 wp14">
+<w:endnotes xmlns:wpc="http://schemas.microsoft.com/office/word/2010/wordprocessingCanvas" xmlns:cx="http://schemas.microsoft.com/office/drawing/2014/chartex" xmlns:cx1="http://schemas.microsoft.com/office/drawing/2015/9/8/chartex" xmlns:mc="http://schemas.openxmlformats.org/markup-compatibility/2006" xmlns:o="urn:schemas-microsoft-com:office:office" xmlns:r="http://schemas.openxmlformats.org/officeDocument/2006/relationships" xmlns:m="http://schemas.openxmlformats.org/officeDocument/2006/math" xmlns:v="urn:schemas-microsoft-com:vml" xmlns:wp14="http://schemas.microsoft.com/office/word/2010/wordprocessingDrawing" xmlns:wp="http://schemas.openxmlformats.org/drawingml/2006/wordprocessingDrawing" xmlns:w10="urn:schemas-microsoft-com:office:word" xmlns:w="http://schemas.openxmlformats.org/wordprocessingml/2006/main" xmlns:w14="http://schemas.microsoft.com/office/word/2010/wordml" xmlns:w15="http://schemas.microsoft.com/office/word/2012/wordml" xmlns:w16se="http://schemas.microsoft.com/office/word/2015/wordml/symex" xmlns:wpg="http://schemas.microsoft.com/office/word/2010/wordprocessingGroup" xmlns:wpi="http://schemas.microsoft.com/office/word/2010/wordprocessingInk" xmlns:wne="http://schemas.microsoft.com/office/word/2006/wordml" xmlns:wps="http://schemas.microsoft.com/office/word/2010/wordprocessingShape" mc:Ignorable="w14 w15 w16se wp14">
   <w:endnote w:type="separator" w:id="-1">
     <w:p>
       <w:pPr>
@@ -53771,7 +53845,7 @@
 </file>
 
 <file path=word/footnotes.xml><?xml version="1.0" encoding="utf-8"?>
-<w:footnotes xmlns:wpc="http://schemas.microsoft.com/office/word/2010/wordprocessingCanvas" xmlns:mc="http://schemas.openxmlformats.org/markup-compatibility/2006" xmlns:o="urn:schemas-microsoft-com:office:office" xmlns:r="http://schemas.openxmlformats.org/officeDocument/2006/relationships" xmlns:m="http://schemas.openxmlformats.org/officeDocument/2006/math" xmlns:v="urn:schemas-microsoft-com:vml" xmlns:wp14="http://schemas.microsoft.com/office/word/2010/wordprocessingDrawing" xmlns:wp="http://schemas.openxmlformats.org/drawingml/2006/wordprocessingDrawing" xmlns:w10="urn:schemas-microsoft-com:office:word" xmlns:w="http://schemas.openxmlformats.org/wordprocessingml/2006/main" xmlns:w14="http://schemas.microsoft.com/office/word/2010/wordml" xmlns:w15="http://schemas.microsoft.com/office/word/2012/wordml" xmlns:wpg="http://schemas.microsoft.com/office/word/2010/wordprocessingGroup" xmlns:wpi="http://schemas.microsoft.com/office/word/2010/wordprocessingInk" xmlns:wne="http://schemas.microsoft.com/office/word/2006/wordml" xmlns:wps="http://schemas.microsoft.com/office/word/2010/wordprocessingShape" mc:Ignorable="w14 w15 wp14">
+<w:footnotes xmlns:wpc="http://schemas.microsoft.com/office/word/2010/wordprocessingCanvas" xmlns:cx="http://schemas.microsoft.com/office/drawing/2014/chartex" xmlns:cx1="http://schemas.microsoft.com/office/drawing/2015/9/8/chartex" xmlns:mc="http://schemas.openxmlformats.org/markup-compatibility/2006" xmlns:o="urn:schemas-microsoft-com:office:office" xmlns:r="http://schemas.openxmlformats.org/officeDocument/2006/relationships" xmlns:m="http://schemas.openxmlformats.org/officeDocument/2006/math" xmlns:v="urn:schemas-microsoft-com:vml" xmlns:wp14="http://schemas.microsoft.com/office/word/2010/wordprocessingDrawing" xmlns:wp="http://schemas.openxmlformats.org/drawingml/2006/wordprocessingDrawing" xmlns:w10="urn:schemas-microsoft-com:office:word" xmlns:w="http://schemas.openxmlformats.org/wordprocessingml/2006/main" xmlns:w14="http://schemas.microsoft.com/office/word/2010/wordml" xmlns:w15="http://schemas.microsoft.com/office/word/2012/wordml" xmlns:w16se="http://schemas.microsoft.com/office/word/2015/wordml/symex" xmlns:wpg="http://schemas.microsoft.com/office/word/2010/wordprocessingGroup" xmlns:wpi="http://schemas.microsoft.com/office/word/2010/wordprocessingInk" xmlns:wne="http://schemas.microsoft.com/office/word/2006/wordml" xmlns:wps="http://schemas.microsoft.com/office/word/2010/wordprocessingShape" mc:Ignorable="w14 w15 w16se wp14">
   <w:footnote w:type="separator" w:id="-1">
     <w:p>
       <w:pPr>
@@ -53796,8 +53870,8 @@
 </file>
 
 <file path=word/numbering.xml><?xml version="1.0" encoding="utf-8"?>
-<w:numbering xmlns:wpc="http://schemas.microsoft.com/office/word/2010/wordprocessingCanvas" xmlns:mc="http://schemas.openxmlformats.org/markup-compatibility/2006" xmlns:o="urn:schemas-microsoft-com:office:office" xmlns:r="http://schemas.openxmlformats.org/officeDocument/2006/relationships" xmlns:m="http://schemas.openxmlformats.org/officeDocument/2006/math" xmlns:v="urn:schemas-microsoft-com:vml" xmlns:wp14="http://schemas.microsoft.com/office/word/2010/wordprocessingDrawing" xmlns:wp="http://schemas.openxmlformats.org/drawingml/2006/wordprocessingDrawing" xmlns:w10="urn:schemas-microsoft-com:office:word" xmlns:w="http://schemas.openxmlformats.org/wordprocessingml/2006/main" xmlns:w14="http://schemas.microsoft.com/office/word/2010/wordml" xmlns:w15="http://schemas.microsoft.com/office/word/2012/wordml" xmlns:wpg="http://schemas.microsoft.com/office/word/2010/wordprocessingGroup" xmlns:wpi="http://schemas.microsoft.com/office/word/2010/wordprocessingInk" xmlns:wne="http://schemas.microsoft.com/office/word/2006/wordml" xmlns:wps="http://schemas.microsoft.com/office/word/2010/wordprocessingShape" mc:Ignorable="w14 w15 wp14">
-  <w:abstractNum w:abstractNumId="0">
+<w:numbering xmlns:wpc="http://schemas.microsoft.com/office/word/2010/wordprocessingCanvas" xmlns:cx="http://schemas.microsoft.com/office/drawing/2014/chartex" xmlns:cx1="http://schemas.microsoft.com/office/drawing/2015/9/8/chartex" xmlns:mc="http://schemas.openxmlformats.org/markup-compatibility/2006" xmlns:o="urn:schemas-microsoft-com:office:office" xmlns:r="http://schemas.openxmlformats.org/officeDocument/2006/relationships" xmlns:m="http://schemas.openxmlformats.org/officeDocument/2006/math" xmlns:v="urn:schemas-microsoft-com:vml" xmlns:wp14="http://schemas.microsoft.com/office/word/2010/wordprocessingDrawing" xmlns:wp="http://schemas.openxmlformats.org/drawingml/2006/wordprocessingDrawing" xmlns:w10="urn:schemas-microsoft-com:office:word" xmlns:w="http://schemas.openxmlformats.org/wordprocessingml/2006/main" xmlns:w14="http://schemas.microsoft.com/office/word/2010/wordml" xmlns:w15="http://schemas.microsoft.com/office/word/2012/wordml" xmlns:w16se="http://schemas.microsoft.com/office/word/2015/wordml/symex" xmlns:wpg="http://schemas.microsoft.com/office/word/2010/wordprocessingGroup" xmlns:wpi="http://schemas.microsoft.com/office/word/2010/wordprocessingInk" xmlns:wne="http://schemas.microsoft.com/office/word/2006/wordml" xmlns:wps="http://schemas.microsoft.com/office/word/2010/wordprocessingShape" mc:Ignorable="w14 w15 w16se wp14">
+  <w:abstractNum w:abstractNumId="0" w15:restartNumberingAfterBreak="0">
     <w:nsid w:val="03725DAF"/>
     <w:multiLevelType w:val="hybridMultilevel"/>
     <w:tmpl w:val="C736F71C"/>
@@ -53886,7 +53960,7 @@
       </w:pPr>
     </w:lvl>
   </w:abstractNum>
-  <w:abstractNum w:abstractNumId="1">
+  <w:abstractNum w:abstractNumId="1" w15:restartNumberingAfterBreak="0">
     <w:nsid w:val="041B39DC"/>
     <w:multiLevelType w:val="hybridMultilevel"/>
     <w:tmpl w:val="CD7A752E"/>
@@ -53972,7 +54046,7 @@
       </w:pPr>
     </w:lvl>
   </w:abstractNum>
-  <w:abstractNum w:abstractNumId="2">
+  <w:abstractNum w:abstractNumId="2" w15:restartNumberingAfterBreak="0">
     <w:nsid w:val="0574713A"/>
     <w:multiLevelType w:val="hybridMultilevel"/>
     <w:tmpl w:val="C9462198"/>
@@ -54058,7 +54132,7 @@
       </w:pPr>
     </w:lvl>
   </w:abstractNum>
-  <w:abstractNum w:abstractNumId="3">
+  <w:abstractNum w:abstractNumId="3" w15:restartNumberingAfterBreak="0">
     <w:nsid w:val="08491056"/>
     <w:multiLevelType w:val="multilevel"/>
     <w:tmpl w:val="8A987258"/>
@@ -54186,7 +54260,7 @@
       </w:rPr>
     </w:lvl>
   </w:abstractNum>
-  <w:abstractNum w:abstractNumId="4">
+  <w:abstractNum w:abstractNumId="4" w15:restartNumberingAfterBreak="0">
     <w:nsid w:val="0B706FF0"/>
     <w:multiLevelType w:val="hybridMultilevel"/>
     <w:tmpl w:val="17D46EF0"/>
@@ -54275,7 +54349,7 @@
       </w:pPr>
     </w:lvl>
   </w:abstractNum>
-  <w:abstractNum w:abstractNumId="5">
+  <w:abstractNum w:abstractNumId="5" w15:restartNumberingAfterBreak="0">
     <w:nsid w:val="0E102FF2"/>
     <w:multiLevelType w:val="hybridMultilevel"/>
     <w:tmpl w:val="C9462198"/>
@@ -54361,7 +54435,7 @@
       </w:pPr>
     </w:lvl>
   </w:abstractNum>
-  <w:abstractNum w:abstractNumId="6">
+  <w:abstractNum w:abstractNumId="6" w15:restartNumberingAfterBreak="0">
     <w:nsid w:val="0E6734A8"/>
     <w:multiLevelType w:val="hybridMultilevel"/>
     <w:tmpl w:val="28F6A88A"/>
@@ -54476,7 +54550,7 @@
       </w:pPr>
     </w:lvl>
   </w:abstractNum>
-  <w:abstractNum w:abstractNumId="7">
+  <w:abstractNum w:abstractNumId="7" w15:restartNumberingAfterBreak="0">
     <w:nsid w:val="0E6D25D8"/>
     <w:multiLevelType w:val="hybridMultilevel"/>
     <w:tmpl w:val="A094D7AC"/>
@@ -54567,7 +54641,7 @@
       </w:pPr>
     </w:lvl>
   </w:abstractNum>
-  <w:abstractNum w:abstractNumId="8">
+  <w:abstractNum w:abstractNumId="8" w15:restartNumberingAfterBreak="0">
     <w:nsid w:val="1B7B7177"/>
     <w:multiLevelType w:val="hybridMultilevel"/>
     <w:tmpl w:val="5DFE3FDC"/>
@@ -54653,7 +54727,7 @@
       </w:pPr>
     </w:lvl>
   </w:abstractNum>
-  <w:abstractNum w:abstractNumId="9">
+  <w:abstractNum w:abstractNumId="9" w15:restartNumberingAfterBreak="0">
     <w:nsid w:val="1C6B5C66"/>
     <w:multiLevelType w:val="hybridMultilevel"/>
     <w:tmpl w:val="7734A9C2"/>
@@ -54742,7 +54816,7 @@
       </w:pPr>
     </w:lvl>
   </w:abstractNum>
-  <w:abstractNum w:abstractNumId="10">
+  <w:abstractNum w:abstractNumId="10" w15:restartNumberingAfterBreak="0">
     <w:nsid w:val="1CA47A24"/>
     <w:multiLevelType w:val="hybridMultilevel"/>
     <w:tmpl w:val="5DFE3FDC"/>
@@ -54828,7 +54902,7 @@
       </w:pPr>
     </w:lvl>
   </w:abstractNum>
-  <w:abstractNum w:abstractNumId="11">
+  <w:abstractNum w:abstractNumId="11" w15:restartNumberingAfterBreak="0">
     <w:nsid w:val="1E3F004D"/>
     <w:multiLevelType w:val="hybridMultilevel"/>
     <w:tmpl w:val="C9462198"/>
@@ -54914,7 +54988,7 @@
       </w:pPr>
     </w:lvl>
   </w:abstractNum>
-  <w:abstractNum w:abstractNumId="12">
+  <w:abstractNum w:abstractNumId="12" w15:restartNumberingAfterBreak="0">
     <w:nsid w:val="1E6C422C"/>
     <w:multiLevelType w:val="hybridMultilevel"/>
     <w:tmpl w:val="EAF07F7E"/>
@@ -55039,7 +55113,7 @@
       </w:pPr>
     </w:lvl>
   </w:abstractNum>
-  <w:abstractNum w:abstractNumId="13">
+  <w:abstractNum w:abstractNumId="13" w15:restartNumberingAfterBreak="0">
     <w:nsid w:val="1F971D33"/>
     <w:multiLevelType w:val="hybridMultilevel"/>
     <w:tmpl w:val="D7962298"/>
@@ -55130,7 +55204,7 @@
       </w:pPr>
     </w:lvl>
   </w:abstractNum>
-  <w:abstractNum w:abstractNumId="14">
+  <w:abstractNum w:abstractNumId="14" w15:restartNumberingAfterBreak="0">
     <w:nsid w:val="202B5399"/>
     <w:multiLevelType w:val="hybridMultilevel"/>
     <w:tmpl w:val="5DFE3FDC"/>
@@ -55216,7 +55290,7 @@
       </w:pPr>
     </w:lvl>
   </w:abstractNum>
-  <w:abstractNum w:abstractNumId="15">
+  <w:abstractNum w:abstractNumId="15" w15:restartNumberingAfterBreak="0">
     <w:nsid w:val="219171AC"/>
     <w:multiLevelType w:val="hybridMultilevel"/>
     <w:tmpl w:val="CD7A752E"/>
@@ -55302,7 +55376,7 @@
       </w:pPr>
     </w:lvl>
   </w:abstractNum>
-  <w:abstractNum w:abstractNumId="16">
+  <w:abstractNum w:abstractNumId="16" w15:restartNumberingAfterBreak="0">
     <w:nsid w:val="219A3952"/>
     <w:multiLevelType w:val="hybridMultilevel"/>
     <w:tmpl w:val="5DFE3FDC"/>
@@ -55388,7 +55462,7 @@
       </w:pPr>
     </w:lvl>
   </w:abstractNum>
-  <w:abstractNum w:abstractNumId="17">
+  <w:abstractNum w:abstractNumId="17" w15:restartNumberingAfterBreak="0">
     <w:nsid w:val="23342C7B"/>
     <w:multiLevelType w:val="hybridMultilevel"/>
     <w:tmpl w:val="C9462198"/>
@@ -55474,7 +55548,7 @@
       </w:pPr>
     </w:lvl>
   </w:abstractNum>
-  <w:abstractNum w:abstractNumId="18">
+  <w:abstractNum w:abstractNumId="18" w15:restartNumberingAfterBreak="0">
     <w:nsid w:val="236C2EF9"/>
     <w:multiLevelType w:val="hybridMultilevel"/>
     <w:tmpl w:val="C736F71C"/>
@@ -55563,7 +55637,7 @@
       </w:pPr>
     </w:lvl>
   </w:abstractNum>
-  <w:abstractNum w:abstractNumId="19">
+  <w:abstractNum w:abstractNumId="19" w15:restartNumberingAfterBreak="0">
     <w:nsid w:val="29B3688A"/>
     <w:multiLevelType w:val="hybridMultilevel"/>
     <w:tmpl w:val="8C7AA5CC"/>
@@ -55649,7 +55723,7 @@
       </w:pPr>
     </w:lvl>
   </w:abstractNum>
-  <w:abstractNum w:abstractNumId="20">
+  <w:abstractNum w:abstractNumId="20" w15:restartNumberingAfterBreak="0">
     <w:nsid w:val="29E56A4C"/>
     <w:multiLevelType w:val="hybridMultilevel"/>
     <w:tmpl w:val="CD7A752E"/>
@@ -55735,7 +55809,7 @@
       </w:pPr>
     </w:lvl>
   </w:abstractNum>
-  <w:abstractNum w:abstractNumId="21">
+  <w:abstractNum w:abstractNumId="21" w15:restartNumberingAfterBreak="0">
     <w:nsid w:val="2D984FC3"/>
     <w:multiLevelType w:val="hybridMultilevel"/>
     <w:tmpl w:val="C9462198"/>
@@ -55821,7 +55895,7 @@
       </w:pPr>
     </w:lvl>
   </w:abstractNum>
-  <w:abstractNum w:abstractNumId="22">
+  <w:abstractNum w:abstractNumId="22" w15:restartNumberingAfterBreak="0">
     <w:nsid w:val="2DD618DB"/>
     <w:multiLevelType w:val="hybridMultilevel"/>
     <w:tmpl w:val="C9462198"/>
@@ -55907,7 +55981,7 @@
       </w:pPr>
     </w:lvl>
   </w:abstractNum>
-  <w:abstractNum w:abstractNumId="23">
+  <w:abstractNum w:abstractNumId="23" w15:restartNumberingAfterBreak="0">
     <w:nsid w:val="3052059D"/>
     <w:multiLevelType w:val="hybridMultilevel"/>
     <w:tmpl w:val="C9462198"/>
@@ -55993,7 +56067,7 @@
       </w:pPr>
     </w:lvl>
   </w:abstractNum>
-  <w:abstractNum w:abstractNumId="24">
+  <w:abstractNum w:abstractNumId="24" w15:restartNumberingAfterBreak="0">
     <w:nsid w:val="326F7ADB"/>
     <w:multiLevelType w:val="hybridMultilevel"/>
     <w:tmpl w:val="A0DCC100"/>
@@ -56084,7 +56158,7 @@
       </w:pPr>
     </w:lvl>
   </w:abstractNum>
-  <w:abstractNum w:abstractNumId="25">
+  <w:abstractNum w:abstractNumId="25" w15:restartNumberingAfterBreak="0">
     <w:nsid w:val="3337018C"/>
     <w:multiLevelType w:val="hybridMultilevel"/>
     <w:tmpl w:val="C736F71C"/>
@@ -56173,7 +56247,7 @@
       </w:pPr>
     </w:lvl>
   </w:abstractNum>
-  <w:abstractNum w:abstractNumId="26">
+  <w:abstractNum w:abstractNumId="26" w15:restartNumberingAfterBreak="0">
     <w:nsid w:val="3379706C"/>
     <w:multiLevelType w:val="hybridMultilevel"/>
     <w:tmpl w:val="C9462198"/>
@@ -56259,7 +56333,7 @@
       </w:pPr>
     </w:lvl>
   </w:abstractNum>
-  <w:abstractNum w:abstractNumId="27">
+  <w:abstractNum w:abstractNumId="27" w15:restartNumberingAfterBreak="0">
     <w:nsid w:val="36CA1220"/>
     <w:multiLevelType w:val="hybridMultilevel"/>
     <w:tmpl w:val="5DFE3FDC"/>
@@ -56345,7 +56419,7 @@
       </w:pPr>
     </w:lvl>
   </w:abstractNum>
-  <w:abstractNum w:abstractNumId="28">
+  <w:abstractNum w:abstractNumId="28" w15:restartNumberingAfterBreak="0">
     <w:nsid w:val="38863C51"/>
     <w:multiLevelType w:val="hybridMultilevel"/>
     <w:tmpl w:val="C9462198"/>
@@ -56431,7 +56505,7 @@
       </w:pPr>
     </w:lvl>
   </w:abstractNum>
-  <w:abstractNum w:abstractNumId="29">
+  <w:abstractNum w:abstractNumId="29" w15:restartNumberingAfterBreak="0">
     <w:nsid w:val="3900071E"/>
     <w:multiLevelType w:val="hybridMultilevel"/>
     <w:tmpl w:val="C9462198"/>
@@ -56517,7 +56591,7 @@
       </w:pPr>
     </w:lvl>
   </w:abstractNum>
-  <w:abstractNum w:abstractNumId="30">
+  <w:abstractNum w:abstractNumId="30" w15:restartNumberingAfterBreak="0">
     <w:nsid w:val="3D077684"/>
     <w:multiLevelType w:val="multilevel"/>
     <w:tmpl w:val="D0865482"/>
@@ -56704,7 +56778,7 @@
       </w:rPr>
     </w:lvl>
   </w:abstractNum>
-  <w:abstractNum w:abstractNumId="31">
+  <w:abstractNum w:abstractNumId="31" w15:restartNumberingAfterBreak="0">
     <w:nsid w:val="401B0843"/>
     <w:multiLevelType w:val="hybridMultilevel"/>
     <w:tmpl w:val="5DFE3FDC"/>
@@ -56790,7 +56864,7 @@
       </w:pPr>
     </w:lvl>
   </w:abstractNum>
-  <w:abstractNum w:abstractNumId="32">
+  <w:abstractNum w:abstractNumId="32" w15:restartNumberingAfterBreak="0">
     <w:nsid w:val="415B75EA"/>
     <w:multiLevelType w:val="hybridMultilevel"/>
     <w:tmpl w:val="C9462198"/>
@@ -56876,7 +56950,7 @@
       </w:pPr>
     </w:lvl>
   </w:abstractNum>
-  <w:abstractNum w:abstractNumId="33">
+  <w:abstractNum w:abstractNumId="33" w15:restartNumberingAfterBreak="0">
     <w:nsid w:val="42101B8D"/>
     <w:multiLevelType w:val="hybridMultilevel"/>
     <w:tmpl w:val="C736F71C"/>
@@ -56965,7 +57039,7 @@
       </w:pPr>
     </w:lvl>
   </w:abstractNum>
-  <w:abstractNum w:abstractNumId="34">
+  <w:abstractNum w:abstractNumId="34" w15:restartNumberingAfterBreak="0">
     <w:nsid w:val="42D81C9D"/>
     <w:multiLevelType w:val="hybridMultilevel"/>
     <w:tmpl w:val="C9462198"/>
@@ -57051,7 +57125,7 @@
       </w:pPr>
     </w:lvl>
   </w:abstractNum>
-  <w:abstractNum w:abstractNumId="35">
+  <w:abstractNum w:abstractNumId="35" w15:restartNumberingAfterBreak="0">
     <w:nsid w:val="43DF1217"/>
     <w:multiLevelType w:val="hybridMultilevel"/>
     <w:tmpl w:val="C9462198"/>
@@ -57137,7 +57211,7 @@
       </w:pPr>
     </w:lvl>
   </w:abstractNum>
-  <w:abstractNum w:abstractNumId="36">
+  <w:abstractNum w:abstractNumId="36" w15:restartNumberingAfterBreak="0">
     <w:nsid w:val="456874BB"/>
     <w:multiLevelType w:val="hybridMultilevel"/>
     <w:tmpl w:val="CD7A752E"/>
@@ -57223,7 +57297,7 @@
       </w:pPr>
     </w:lvl>
   </w:abstractNum>
-  <w:abstractNum w:abstractNumId="37">
+  <w:abstractNum w:abstractNumId="37" w15:restartNumberingAfterBreak="0">
     <w:nsid w:val="46295D64"/>
     <w:multiLevelType w:val="hybridMultilevel"/>
     <w:tmpl w:val="CD7A752E"/>
@@ -57309,7 +57383,7 @@
       </w:pPr>
     </w:lvl>
   </w:abstractNum>
-  <w:abstractNum w:abstractNumId="38">
+  <w:abstractNum w:abstractNumId="38" w15:restartNumberingAfterBreak="0">
     <w:nsid w:val="495917EE"/>
     <w:multiLevelType w:val="hybridMultilevel"/>
     <w:tmpl w:val="C736F71C"/>
@@ -57398,7 +57472,7 @@
       </w:pPr>
     </w:lvl>
   </w:abstractNum>
-  <w:abstractNum w:abstractNumId="39">
+  <w:abstractNum w:abstractNumId="39" w15:restartNumberingAfterBreak="0">
     <w:nsid w:val="4B971861"/>
     <w:multiLevelType w:val="hybridMultilevel"/>
     <w:tmpl w:val="C9462198"/>
@@ -57484,7 +57558,7 @@
       </w:pPr>
     </w:lvl>
   </w:abstractNum>
-  <w:abstractNum w:abstractNumId="40">
+  <w:abstractNum w:abstractNumId="40" w15:restartNumberingAfterBreak="0">
     <w:nsid w:val="4C714881"/>
     <w:multiLevelType w:val="hybridMultilevel"/>
     <w:tmpl w:val="2DD6BB16"/>
@@ -57601,7 +57675,7 @@
       </w:pPr>
     </w:lvl>
   </w:abstractNum>
-  <w:abstractNum w:abstractNumId="41">
+  <w:abstractNum w:abstractNumId="41" w15:restartNumberingAfterBreak="0">
     <w:nsid w:val="4D103235"/>
     <w:multiLevelType w:val="hybridMultilevel"/>
     <w:tmpl w:val="CD7A752E"/>
@@ -57687,7 +57761,7 @@
       </w:pPr>
     </w:lvl>
   </w:abstractNum>
-  <w:abstractNum w:abstractNumId="42">
+  <w:abstractNum w:abstractNumId="42" w15:restartNumberingAfterBreak="0">
     <w:nsid w:val="4FC044C3"/>
     <w:multiLevelType w:val="hybridMultilevel"/>
     <w:tmpl w:val="CD7A752E"/>
@@ -57773,7 +57847,7 @@
       </w:pPr>
     </w:lvl>
   </w:abstractNum>
-  <w:abstractNum w:abstractNumId="43">
+  <w:abstractNum w:abstractNumId="43" w15:restartNumberingAfterBreak="0">
     <w:nsid w:val="51D223DC"/>
     <w:multiLevelType w:val="hybridMultilevel"/>
     <w:tmpl w:val="54BE7D7C"/>
@@ -57866,7 +57940,7 @@
       </w:pPr>
     </w:lvl>
   </w:abstractNum>
-  <w:abstractNum w:abstractNumId="44">
+  <w:abstractNum w:abstractNumId="44" w15:restartNumberingAfterBreak="0">
     <w:nsid w:val="528E5E0A"/>
     <w:multiLevelType w:val="hybridMultilevel"/>
     <w:tmpl w:val="5DFE3FDC"/>
@@ -57952,7 +58026,7 @@
       </w:pPr>
     </w:lvl>
   </w:abstractNum>
-  <w:abstractNum w:abstractNumId="45">
+  <w:abstractNum w:abstractNumId="45" w15:restartNumberingAfterBreak="0">
     <w:nsid w:val="52E57232"/>
     <w:multiLevelType w:val="hybridMultilevel"/>
     <w:tmpl w:val="C736F71C"/>
@@ -58041,7 +58115,7 @@
       </w:pPr>
     </w:lvl>
   </w:abstractNum>
-  <w:abstractNum w:abstractNumId="46">
+  <w:abstractNum w:abstractNumId="46" w15:restartNumberingAfterBreak="0">
     <w:nsid w:val="58224DC1"/>
     <w:multiLevelType w:val="hybridMultilevel"/>
     <w:tmpl w:val="5DFE3FDC"/>
@@ -58127,7 +58201,7 @@
       </w:pPr>
     </w:lvl>
   </w:abstractNum>
-  <w:abstractNum w:abstractNumId="47">
+  <w:abstractNum w:abstractNumId="47" w15:restartNumberingAfterBreak="0">
     <w:nsid w:val="5E0C32DA"/>
     <w:multiLevelType w:val="hybridMultilevel"/>
     <w:tmpl w:val="C9462198"/>
@@ -58213,7 +58287,7 @@
       </w:pPr>
     </w:lvl>
   </w:abstractNum>
-  <w:abstractNum w:abstractNumId="48">
+  <w:abstractNum w:abstractNumId="48" w15:restartNumberingAfterBreak="0">
     <w:nsid w:val="5E523488"/>
     <w:multiLevelType w:val="hybridMultilevel"/>
     <w:tmpl w:val="CD7A752E"/>
@@ -58299,7 +58373,7 @@
       </w:pPr>
     </w:lvl>
   </w:abstractNum>
-  <w:abstractNum w:abstractNumId="49">
+  <w:abstractNum w:abstractNumId="49" w15:restartNumberingAfterBreak="0">
     <w:nsid w:val="5EF77E20"/>
     <w:multiLevelType w:val="hybridMultilevel"/>
     <w:tmpl w:val="CD7A752E"/>
@@ -58385,7 +58459,7 @@
       </w:pPr>
     </w:lvl>
   </w:abstractNum>
-  <w:abstractNum w:abstractNumId="50">
+  <w:abstractNum w:abstractNumId="50" w15:restartNumberingAfterBreak="0">
     <w:nsid w:val="602711F0"/>
     <w:multiLevelType w:val="hybridMultilevel"/>
     <w:tmpl w:val="C736F71C"/>
@@ -58474,7 +58548,7 @@
       </w:pPr>
     </w:lvl>
   </w:abstractNum>
-  <w:abstractNum w:abstractNumId="51">
+  <w:abstractNum w:abstractNumId="51" w15:restartNumberingAfterBreak="0">
     <w:nsid w:val="61C75E60"/>
     <w:multiLevelType w:val="hybridMultilevel"/>
     <w:tmpl w:val="C736F71C"/>
@@ -58563,7 +58637,7 @@
       </w:pPr>
     </w:lvl>
   </w:abstractNum>
-  <w:abstractNum w:abstractNumId="52">
+  <w:abstractNum w:abstractNumId="52" w15:restartNumberingAfterBreak="0">
     <w:nsid w:val="63296E65"/>
     <w:multiLevelType w:val="hybridMultilevel"/>
     <w:tmpl w:val="C736F71C"/>
@@ -58652,7 +58726,7 @@
       </w:pPr>
     </w:lvl>
   </w:abstractNum>
-  <w:abstractNum w:abstractNumId="53">
+  <w:abstractNum w:abstractNumId="53" w15:restartNumberingAfterBreak="0">
     <w:nsid w:val="63F21421"/>
     <w:multiLevelType w:val="hybridMultilevel"/>
     <w:tmpl w:val="5DFE3FDC"/>
@@ -58738,7 +58812,7 @@
       </w:pPr>
     </w:lvl>
   </w:abstractNum>
-  <w:abstractNum w:abstractNumId="54">
+  <w:abstractNum w:abstractNumId="54" w15:restartNumberingAfterBreak="0">
     <w:nsid w:val="646260FA"/>
     <w:multiLevelType w:val="multilevel"/>
     <w:tmpl w:val="A1163BD4"/>
@@ -58923,7 +58997,7 @@
       </w:rPr>
     </w:lvl>
   </w:abstractNum>
-  <w:abstractNum w:abstractNumId="55">
+  <w:abstractNum w:abstractNumId="55" w15:restartNumberingAfterBreak="0">
     <w:nsid w:val="64B11BC1"/>
     <w:multiLevelType w:val="hybridMultilevel"/>
     <w:tmpl w:val="C9462198"/>
@@ -59009,7 +59083,7 @@
       </w:pPr>
     </w:lvl>
   </w:abstractNum>
-  <w:abstractNum w:abstractNumId="56">
+  <w:abstractNum w:abstractNumId="56" w15:restartNumberingAfterBreak="0">
     <w:nsid w:val="6C5A16B1"/>
     <w:multiLevelType w:val="hybridMultilevel"/>
     <w:tmpl w:val="C9462198"/>
@@ -59095,7 +59169,7 @@
       </w:pPr>
     </w:lvl>
   </w:abstractNum>
-  <w:abstractNum w:abstractNumId="57">
+  <w:abstractNum w:abstractNumId="57" w15:restartNumberingAfterBreak="0">
     <w:nsid w:val="6CEA2025"/>
     <w:multiLevelType w:val="multilevel"/>
     <w:tmpl w:val="A49A1E18"/>
@@ -59247,7 +59321,7 @@
       </w:rPr>
     </w:lvl>
   </w:abstractNum>
-  <w:abstractNum w:abstractNumId="58">
+  <w:abstractNum w:abstractNumId="58" w15:restartNumberingAfterBreak="0">
     <w:nsid w:val="6DFC3588"/>
     <w:multiLevelType w:val="hybridMultilevel"/>
     <w:tmpl w:val="5DFE3FDC"/>
@@ -59333,7 +59407,7 @@
       </w:pPr>
     </w:lvl>
   </w:abstractNum>
-  <w:abstractNum w:abstractNumId="59">
+  <w:abstractNum w:abstractNumId="59" w15:restartNumberingAfterBreak="0">
     <w:nsid w:val="718C4CF6"/>
     <w:multiLevelType w:val="hybridMultilevel"/>
     <w:tmpl w:val="C9462198"/>
@@ -59419,7 +59493,7 @@
       </w:pPr>
     </w:lvl>
   </w:abstractNum>
-  <w:abstractNum w:abstractNumId="60">
+  <w:abstractNum w:abstractNumId="60" w15:restartNumberingAfterBreak="0">
     <w:nsid w:val="72561E65"/>
     <w:multiLevelType w:val="hybridMultilevel"/>
     <w:tmpl w:val="C9462198"/>
@@ -59505,7 +59579,7 @@
       </w:pPr>
     </w:lvl>
   </w:abstractNum>
-  <w:abstractNum w:abstractNumId="61">
+  <w:abstractNum w:abstractNumId="61" w15:restartNumberingAfterBreak="0">
     <w:nsid w:val="74FF1FBE"/>
     <w:multiLevelType w:val="hybridMultilevel"/>
     <w:tmpl w:val="C9462198"/>
@@ -59591,7 +59665,7 @@
       </w:pPr>
     </w:lvl>
   </w:abstractNum>
-  <w:abstractNum w:abstractNumId="62">
+  <w:abstractNum w:abstractNumId="62" w15:restartNumberingAfterBreak="0">
     <w:nsid w:val="77320284"/>
     <w:multiLevelType w:val="hybridMultilevel"/>
     <w:tmpl w:val="C9462198"/>
@@ -59677,7 +59751,7 @@
       </w:pPr>
     </w:lvl>
   </w:abstractNum>
-  <w:abstractNum w:abstractNumId="63">
+  <w:abstractNum w:abstractNumId="63" w15:restartNumberingAfterBreak="0">
     <w:nsid w:val="78231B27"/>
     <w:multiLevelType w:val="hybridMultilevel"/>
     <w:tmpl w:val="5DFE3FDC"/>
@@ -59763,7 +59837,7 @@
       </w:pPr>
     </w:lvl>
   </w:abstractNum>
-  <w:abstractNum w:abstractNumId="64">
+  <w:abstractNum w:abstractNumId="64" w15:restartNumberingAfterBreak="0">
     <w:nsid w:val="79C30D55"/>
     <w:multiLevelType w:val="hybridMultilevel"/>
     <w:tmpl w:val="C9462198"/>
@@ -59849,7 +59923,7 @@
       </w:pPr>
     </w:lvl>
   </w:abstractNum>
-  <w:abstractNum w:abstractNumId="65">
+  <w:abstractNum w:abstractNumId="65" w15:restartNumberingAfterBreak="0">
     <w:nsid w:val="7C7C6C49"/>
     <w:multiLevelType w:val="hybridMultilevel"/>
     <w:tmpl w:val="C9462198"/>
@@ -59935,7 +60009,7 @@
       </w:pPr>
     </w:lvl>
   </w:abstractNum>
-  <w:abstractNum w:abstractNumId="66">
+  <w:abstractNum w:abstractNumId="66" w15:restartNumberingAfterBreak="0">
     <w:nsid w:val="7D1B39A0"/>
     <w:multiLevelType w:val="hybridMultilevel"/>
     <w:tmpl w:val="5DFE3FDC"/>
@@ -60021,7 +60095,7 @@
       </w:pPr>
     </w:lvl>
   </w:abstractNum>
-  <w:abstractNum w:abstractNumId="67">
+  <w:abstractNum w:abstractNumId="67" w15:restartNumberingAfterBreak="0">
     <w:nsid w:val="7EFD7977"/>
     <w:multiLevelType w:val="hybridMultilevel"/>
     <w:tmpl w:val="A240DE90"/>
@@ -60473,7 +60547,7 @@
 </file>
 
 <file path=word/styles.xml><?xml version="1.0" encoding="utf-8"?>
-<w:styles xmlns:mc="http://schemas.openxmlformats.org/markup-compatibility/2006" xmlns:r="http://schemas.openxmlformats.org/officeDocument/2006/relationships" xmlns:w="http://schemas.openxmlformats.org/wordprocessingml/2006/main" xmlns:w14="http://schemas.microsoft.com/office/word/2010/wordml" xmlns:w15="http://schemas.microsoft.com/office/word/2012/wordml" mc:Ignorable="w14 w15">
+<w:styles xmlns:mc="http://schemas.openxmlformats.org/markup-compatibility/2006" xmlns:r="http://schemas.openxmlformats.org/officeDocument/2006/relationships" xmlns:w="http://schemas.openxmlformats.org/wordprocessingml/2006/main" xmlns:w14="http://schemas.microsoft.com/office/word/2010/wordml" xmlns:w15="http://schemas.microsoft.com/office/word/2012/wordml" xmlns:w16se="http://schemas.microsoft.com/office/word/2015/wordml/symex" mc:Ignorable="w14 w15 w16se">
   <w:docDefaults>
     <w:rPrDefault>
       <w:rPr>
@@ -60878,7 +60952,7 @@
     <w:aliases w:val="[Alt+1][SWIEE],章节,标题1,名称,36标题1,36标题 1,第一层,标题 1 (1. ),1标题 1,H1,NMP Heading 1,论文题目,章节1,章节2,章节3,章节4,章节5,章节11,章节21,章节31,章节41,章节6,章节12,章节22,章节32,章节42,章节51,章节111,章节211,章节311,章节411,章节7,章节13,章节23,章节33,章节43,章节52,章节112,章节212,章节312,章节412,章节8,章节14,章节24,章节34"/>
     <w:basedOn w:val="a9"/>
     <w:next w:val="a9"/>
-    <w:link w:val="1Char"/>
+    <w:link w:val="13"/>
     <w:qFormat/>
     <w:rsid w:val="001004DE"/>
     <w:pPr>
@@ -60900,7 +60974,7 @@
     <w:aliases w:val="[Alt+2][SWIEE],第一层条,节名,36标题2,36标题 2,标题 2  (1.1 ),第二层,概要标题 2,概要标题2,GF节,H2,h2,2,条,第一层条1,第一层条2,第一层条3,第一层条4,第一层条5,第一层条11,第一层条21,第一层条31,第一层条41,第一层条6,第一层条12,第一层条22,第一层条32,第一层条42,第一层条51,第一层条111,第一层条211,第一层条311,第一层条411,第一层条7,第一层条13,第一层条23,第一层条33,第一层条43,HD2"/>
     <w:basedOn w:val="a9"/>
     <w:next w:val="a9"/>
-    <w:link w:val="2Char"/>
+    <w:link w:val="21"/>
     <w:qFormat/>
     <w:rsid w:val="001004DE"/>
     <w:pPr>
@@ -60922,7 +60996,7 @@
     <w:aliases w:val="[Alt+3][SWIEE],第二层条,标题9,分节,36标题3,36标题 3,第三层,1.1.1 标题 3,1.黑小三,（1.1.1 ),论文标题 2,第二层条1,第二层条2,第二层条3,第二层条4,第二层条5,第二层条11,第二层条21,第二层条31,第二层条41,第二层条6,第二层条12,第二层条22,第二层条32,第二层条42,第二层条51,第二层条111,第二层条211,第二层条311,第二层条411,第二层条7,第二层条13,第二层条23,第二层条33,第二层条43,第二层条52"/>
     <w:basedOn w:val="a9"/>
     <w:next w:val="a9"/>
-    <w:link w:val="3Char"/>
+    <w:link w:val="30"/>
     <w:unhideWhenUsed/>
     <w:qFormat/>
     <w:rsid w:val="00855A98"/>
@@ -60944,7 +61018,7 @@
     <w:aliases w:val="[Alt+4][SWIEE],第三层条,分分节,第四层,36标题4,36标题 4,(１)黑小三,第三层条1,第三层条2,第三层条3,第三层条4,第三层条5,第三层条11,第三层条21,第三层条31,第三层条41,第三层条6,第三层条12,第三层条22,第三层条32,第三层条42,第三层条51,第三层条111,第三层条211,第三层条311,第三层条411,第三层条7,第三层条13,第三层条23,第三层条33,第三层条43,第三层条52,第三层条112,第三层条212,第三层条312"/>
     <w:basedOn w:val="a9"/>
     <w:next w:val="a9"/>
-    <w:link w:val="4Char"/>
+    <w:link w:val="40"/>
     <w:qFormat/>
     <w:rsid w:val="0067020B"/>
     <w:pPr>
@@ -60965,7 +61039,7 @@
     <w:aliases w:val="[Alt+5][SWIEE],第四层条,第五层,36标题5,36标题 5,第四层条1,第四层条2,第四层条3,第四层条4,第四层条5,第四层条11,第四层条21,第四层条31,第四层条41,第四层条6,第四层条12,第四层条22,第四层条32,第四层条42,第四层条51,第四层条111,第四层条211,第四层条311,第四层条411,第四层条7,第四层条13,第四层条23,第四层条33,第四层条43,第四层条52,第四层条112,第四层条212,第四层条312,第四层条412,第四层条8,图"/>
     <w:basedOn w:val="a9"/>
     <w:next w:val="a9"/>
-    <w:link w:val="5Char"/>
+    <w:link w:val="50"/>
     <w:qFormat/>
     <w:rsid w:val="0067020B"/>
     <w:pPr>
@@ -60986,7 +61060,7 @@
     <w:aliases w:val="[Alt+6][SWIEE],第五层条,第五层条1,第五层条2,第五层条3,第五层条4,第五层条5,第五层条11,第五层条21,第五层条31,第五层条41,第五层条6,第五层条12,第五层条22,第五层条32,第五层条42,第五层条51,第五层条111,第五层条211,第五层条311,第五层条411,第五层条7,第五层条13,第五层条23,第五层条33,第五层条43,第五层条52,第五层条112,第五层条212,第五层条312,第五层条412,第五层条8,第五层条14,第五层条24,第1"/>
     <w:basedOn w:val="a9"/>
     <w:next w:val="a9"/>
-    <w:link w:val="6Char"/>
+    <w:link w:val="60"/>
     <w:qFormat/>
     <w:rsid w:val="0067020B"/>
     <w:pPr>
@@ -61006,7 +61080,7 @@
     <w:name w:val="heading 7"/>
     <w:aliases w:val="[Alt+7][SWIEE],第六层条,图表,（列项说明）,[Alt+7],图表说明,列项,Legal Level 1.1.,图表标题,PIM 7,（1）,L7,tzc论证报告标题7,字母列项,letter list,a),[Alt+7][ZDB],[Alt+7][网飞飞],H7,1.1.1.1.1.1.1标题 7,正文七级标题,sdf,Alt+7,hed7,i.,1.标题 6,标题5,[Alt+7]【SWIEE】,(a.列项),h7,标题 7 第6层条,H TIMES1,•H7,cn"/>
     <w:basedOn w:val="a9"/>
-    <w:link w:val="7Char"/>
+    <w:link w:val="70"/>
     <w:qFormat/>
     <w:rsid w:val="0067020B"/>
     <w:pPr>
@@ -61027,7 +61101,7 @@
     <w:name w:val="heading 8"/>
     <w:aliases w:val="[Alt+8],数字列项,App2,（A）,注意框体,[Alt+8][ZDB],[Alt+8][网飞飞],H8,标题 8 a,[Alt+8][SWIEE],正文八级标题,标题6,Alt+8,AppendixSubHead,h8,[Alt+8]【SWIEE】,(二级列项),标题 8 第7层,标题8[912],标题 8(图题),GLOSSAIRE,T8,Header 8,thgdh,thgdh1,Enum3,8,(table no.),(requirement),Appendix 3"/>
     <w:basedOn w:val="a9"/>
-    <w:link w:val="8Char"/>
+    <w:link w:val="80"/>
     <w:qFormat/>
     <w:rsid w:val="0067020B"/>
     <w:pPr>
@@ -61048,7 +61122,7 @@
     <w:name w:val="heading 9"/>
     <w:aliases w:val="[Alt+9],标题 9不用,一般不用,图号,标题 、表题、图题,表题、图题,表号,append,Titre 10,PIM 9,huh,Appendix,[Alt+9][ZDB],[Alt+9][网飞飞],H9,1),[Alt+9][SWIEE],正文九级标题,tt,table title,标题 45,Figure Heading,FH,Alt+9,AppendixBodyHead,h9,13,[Alt+9]【SWIEE】,三级标题,T9,Header 9,ofdgjo,ofdgjo1"/>
     <w:basedOn w:val="a9"/>
-    <w:link w:val="9Char"/>
+    <w:link w:val="90"/>
     <w:qFormat/>
     <w:rsid w:val="0067020B"/>
     <w:pPr>
@@ -61095,7 +61169,7 @@
   <w:style w:type="paragraph" w:styleId="ad">
     <w:name w:val="header"/>
     <w:basedOn w:val="a9"/>
-    <w:link w:val="Char"/>
+    <w:link w:val="ae"/>
     <w:uiPriority w:val="99"/>
     <w:unhideWhenUsed/>
     <w:rsid w:val="001004DE"/>
@@ -61117,8 +61191,8 @@
       <w:szCs w:val="18"/>
     </w:rPr>
   </w:style>
-  <w:style w:type="character" w:customStyle="1" w:styleId="Char">
-    <w:name w:val="页眉 Char"/>
+  <w:style w:type="character" w:customStyle="1" w:styleId="ae">
+    <w:name w:val="页眉 字符"/>
     <w:basedOn w:val="aa"/>
     <w:link w:val="ad"/>
     <w:uiPriority w:val="99"/>
@@ -61129,10 +61203,10 @@
       <w:szCs w:val="18"/>
     </w:rPr>
   </w:style>
-  <w:style w:type="paragraph" w:styleId="ae">
+  <w:style w:type="paragraph" w:styleId="af">
     <w:name w:val="footer"/>
     <w:basedOn w:val="a9"/>
-    <w:link w:val="Char0"/>
+    <w:link w:val="af0"/>
     <w:uiPriority w:val="99"/>
     <w:unhideWhenUsed/>
     <w:rsid w:val="001004DE"/>
@@ -61150,10 +61224,10 @@
       <w:szCs w:val="18"/>
     </w:rPr>
   </w:style>
-  <w:style w:type="character" w:customStyle="1" w:styleId="Char0">
-    <w:name w:val="页脚 Char"/>
+  <w:style w:type="character" w:customStyle="1" w:styleId="af0">
+    <w:name w:val="页脚 字符"/>
     <w:basedOn w:val="aa"/>
-    <w:link w:val="ae"/>
+    <w:link w:val="af"/>
     <w:uiPriority w:val="99"/>
     <w:rsid w:val="001004DE"/>
     <w:rPr>
@@ -61162,7 +61236,7 @@
       <w:szCs w:val="18"/>
     </w:rPr>
   </w:style>
-  <w:style w:type="paragraph" w:styleId="af">
+  <w:style w:type="paragraph" w:styleId="af1">
     <w:name w:val="List Paragraph"/>
     <w:basedOn w:val="a9"/>
     <w:uiPriority w:val="34"/>
@@ -61174,8 +61248,8 @@
   </w:style>
   <w:style w:type="paragraph" w:customStyle="1" w:styleId="1">
     <w:name w:val="1"/>
-    <w:basedOn w:val="af"/>
-    <w:next w:val="af"/>
+    <w:basedOn w:val="af1"/>
+    <w:next w:val="af1"/>
     <w:qFormat/>
     <w:rsid w:val="001004DE"/>
     <w:pPr>
@@ -61192,7 +61266,7 @@
   <w:style w:type="paragraph" w:customStyle="1" w:styleId="11">
     <w:name w:val="1.1"/>
     <w:basedOn w:val="1"/>
-    <w:next w:val="af"/>
+    <w:next w:val="af1"/>
     <w:qFormat/>
     <w:rsid w:val="001004DE"/>
     <w:pPr>
@@ -61205,7 +61279,7 @@
   <w:style w:type="paragraph" w:customStyle="1" w:styleId="111">
     <w:name w:val="1.1.1"/>
     <w:basedOn w:val="11"/>
-    <w:next w:val="af"/>
+    <w:next w:val="af1"/>
     <w:qFormat/>
     <w:rsid w:val="001004DE"/>
     <w:pPr>
@@ -61218,7 +61292,7 @@
   <w:style w:type="paragraph" w:customStyle="1" w:styleId="1111">
     <w:name w:val="1.1.1.1"/>
     <w:basedOn w:val="111"/>
-    <w:next w:val="af"/>
+    <w:next w:val="af1"/>
     <w:qFormat/>
     <w:rsid w:val="001004DE"/>
     <w:pPr>
@@ -61230,8 +61304,8 @@
   </w:style>
   <w:style w:type="paragraph" w:customStyle="1" w:styleId="11111">
     <w:name w:val="1.1.1.1.1"/>
-    <w:basedOn w:val="af"/>
-    <w:next w:val="af"/>
+    <w:basedOn w:val="af1"/>
+    <w:next w:val="af1"/>
     <w:qFormat/>
     <w:rsid w:val="001004DE"/>
     <w:pPr>
@@ -61266,9 +61340,9 @@
       <w:szCs w:val="24"/>
     </w:rPr>
   </w:style>
-  <w:style w:type="character" w:customStyle="1" w:styleId="1Char">
-    <w:name w:val="标题 1 Char"/>
-    <w:aliases w:val="[Alt+1][SWIEE] Char,章节 Char,标题1 Char,名称 Char,36标题1 Char,36标题 1 Char,第一层 Char,标题 1 (1. ) Char,1标题 1 Char,H1 Char,NMP Heading 1 Char,论文题目 Char,章节1 Char,章节2 Char,章节3 Char,章节4 Char,章节5 Char,章节11 Char,章节21 Char,章节31 Char,章节41 Char,章节6 Char,章节7 Char"/>
+  <w:style w:type="character" w:customStyle="1" w:styleId="13">
+    <w:name w:val="标题 1 字符"/>
+    <w:aliases w:val="[Alt+1][SWIEE] 字符,章节 字符,标题1 字符,名称 字符,36标题1 字符,36标题 1 字符,第一层 字符,标题 1 (1. ) 字符,1标题 1 字符,H1 字符,NMP Heading 1 字符,论文题目 字符,章节1 字符,章节2 字符,章节3 字符,章节4 字符,章节5 字符,章节11 字符,章节21 字符,章节31 字符,章节41 字符,章节6 字符,章节12 字符,章节22 字符,章节32 字符,章节42 字符,章节51 字符,章节111 字符"/>
     <w:basedOn w:val="aa"/>
     <w:link w:val="12"/>
     <w:uiPriority w:val="9"/>
@@ -61282,9 +61356,9 @@
       <w:szCs w:val="44"/>
     </w:rPr>
   </w:style>
-  <w:style w:type="character" w:customStyle="1" w:styleId="2Char">
-    <w:name w:val="标题 2 Char"/>
-    <w:aliases w:val="[Alt+2][SWIEE] Char,第一层条 Char,节名 Char,36标题2 Char,36标题 2 Char,标题 2  (1.1 ) Char,第二层 Char,概要标题 2 Char,概要标题2 Char,GF节 Char,H2 Char,h2 Char,2 Char,条 Char,第一层条1 Char,第一层条2 Char,第一层条3 Char,第一层条4 Char,第一层条5 Char,第一层条11 Char,第一层条21 Char,第一层条31 Char"/>
+  <w:style w:type="character" w:customStyle="1" w:styleId="21">
+    <w:name w:val="标题 2 字符"/>
+    <w:aliases w:val="[Alt+2][SWIEE] 字符,第一层条 字符,节名 字符,36标题2 字符,36标题 2 字符,标题 2  (1.1 ) 字符,第二层 字符,概要标题 2 字符,概要标题2 字符,GF节 字符,H2 字符,h2 字符,2 字符,条 字符,第一层条1 字符,第一层条2 字符,第一层条3 字符,第一层条4 字符,第一层条5 字符,第一层条11 字符,第一层条21 字符,第一层条31 字符,第一层条41 字符,第一层条6 字符,第一层条12 字符,第一层条22 字符,第一层条32 字符"/>
     <w:basedOn w:val="aa"/>
     <w:link w:val="20"/>
     <w:uiPriority w:val="9"/>
@@ -61299,8 +61373,8 @@
   </w:style>
   <w:style w:type="paragraph" w:customStyle="1" w:styleId="a">
     <w:name w:val="表题"/>
-    <w:basedOn w:val="af"/>
-    <w:next w:val="af"/>
+    <w:basedOn w:val="af1"/>
+    <w:next w:val="af1"/>
     <w:qFormat/>
     <w:rsid w:val="001004DE"/>
     <w:pPr>
@@ -61314,9 +61388,9 @@
       <w:rFonts w:ascii="黑体" w:eastAsia="黑体" w:hAnsi="黑体"/>
     </w:rPr>
   </w:style>
-  <w:style w:type="paragraph" w:customStyle="1" w:styleId="af0">
+  <w:style w:type="paragraph" w:customStyle="1" w:styleId="af2">
     <w:name w:val="表中数字或文字"/>
-    <w:basedOn w:val="af"/>
+    <w:basedOn w:val="af1"/>
     <w:qFormat/>
     <w:rsid w:val="001004DE"/>
     <w:pPr>
@@ -61328,7 +61402,7 @@
       <w:sz w:val="21"/>
     </w:rPr>
   </w:style>
-  <w:style w:type="character" w:styleId="af1">
+  <w:style w:type="character" w:styleId="af3">
     <w:name w:val="Hyperlink"/>
     <w:uiPriority w:val="99"/>
     <w:unhideWhenUsed/>
@@ -61419,8 +61493,8 @@
   </w:style>
   <w:style w:type="paragraph" w:customStyle="1" w:styleId="a0">
     <w:name w:val="图 题"/>
-    <w:basedOn w:val="af"/>
-    <w:next w:val="af"/>
+    <w:basedOn w:val="af1"/>
+    <w:next w:val="af1"/>
     <w:qFormat/>
     <w:rsid w:val="001004DE"/>
     <w:pPr>
@@ -61450,7 +61524,7 @@
       <w:szCs w:val="24"/>
     </w:rPr>
   </w:style>
-  <w:style w:type="paragraph" w:customStyle="1" w:styleId="af2">
+  <w:style w:type="paragraph" w:customStyle="1" w:styleId="af4">
     <w:name w:val="行间距"/>
     <w:basedOn w:val="a9"/>
     <w:rsid w:val="001004DE"/>
@@ -61464,7 +61538,7 @@
   </w:style>
   <w:style w:type="paragraph" w:customStyle="1" w:styleId="10">
     <w:name w:val="列项1"/>
-    <w:basedOn w:val="af"/>
+    <w:basedOn w:val="af1"/>
     <w:qFormat/>
     <w:rsid w:val="001004DE"/>
     <w:pPr>
@@ -61477,7 +61551,7 @@
   </w:style>
   <w:style w:type="paragraph" w:customStyle="1" w:styleId="2">
     <w:name w:val="列项2"/>
-    <w:basedOn w:val="af"/>
+    <w:basedOn w:val="af1"/>
     <w:qFormat/>
     <w:rsid w:val="001004DE"/>
     <w:pPr>
@@ -61488,7 +61562,7 @@
       <w:jc w:val="both"/>
     </w:pPr>
   </w:style>
-  <w:style w:type="paragraph" w:styleId="13">
+  <w:style w:type="paragraph" w:styleId="14">
     <w:name w:val="toc 1"/>
     <w:basedOn w:val="a9"/>
     <w:next w:val="a9"/>
@@ -61503,7 +61577,7 @@
       <w:jc w:val="both"/>
     </w:pPr>
   </w:style>
-  <w:style w:type="paragraph" w:styleId="21">
+  <w:style w:type="paragraph" w:styleId="22">
     <w:name w:val="toc 2"/>
     <w:basedOn w:val="a9"/>
     <w:next w:val="a9"/>
@@ -61517,10 +61591,10 @@
       </w:tabs>
     </w:pPr>
   </w:style>
-  <w:style w:type="paragraph" w:styleId="af3">
+  <w:style w:type="paragraph" w:styleId="af5">
     <w:name w:val="Balloon Text"/>
     <w:basedOn w:val="a9"/>
-    <w:link w:val="Char1"/>
+    <w:link w:val="af6"/>
     <w:uiPriority w:val="99"/>
     <w:semiHidden/>
     <w:unhideWhenUsed/>
@@ -61533,10 +61607,10 @@
       <w:szCs w:val="18"/>
     </w:rPr>
   </w:style>
-  <w:style w:type="character" w:customStyle="1" w:styleId="Char1">
-    <w:name w:val="批注框文本 Char"/>
+  <w:style w:type="character" w:customStyle="1" w:styleId="af6">
+    <w:name w:val="批注框文本 字符"/>
     <w:basedOn w:val="aa"/>
-    <w:link w:val="af3"/>
+    <w:link w:val="af5"/>
     <w:uiPriority w:val="99"/>
     <w:semiHidden/>
     <w:rsid w:val="001004DE"/>
@@ -61546,7 +61620,7 @@
       <w:szCs w:val="18"/>
     </w:rPr>
   </w:style>
-  <w:style w:type="table" w:styleId="af4">
+  <w:style w:type="table" w:styleId="af7">
     <w:name w:val="Table Grid"/>
     <w:aliases w:val="表格样式"/>
     <w:basedOn w:val="ab"/>
@@ -61562,7 +61636,6 @@
       <w:szCs w:val="24"/>
     </w:rPr>
     <w:tblPr>
-      <w:tblInd w:w="0" w:type="dxa"/>
       <w:tblBorders>
         <w:top w:val="single" w:sz="12" w:space="0" w:color="auto"/>
         <w:left w:val="single" w:sz="12" w:space="0" w:color="auto"/>
@@ -61571,12 +61644,6 @@
         <w:insideH w:val="single" w:sz="4" w:space="0" w:color="000000"/>
         <w:insideV w:val="single" w:sz="4" w:space="0" w:color="000000"/>
       </w:tblBorders>
-      <w:tblCellMar>
-        <w:top w:w="0" w:type="dxa"/>
-        <w:left w:w="108" w:type="dxa"/>
-        <w:bottom w:w="0" w:type="dxa"/>
-        <w:right w:w="108" w:type="dxa"/>
-      </w:tblCellMar>
     </w:tblPr>
     <w:tcPr>
       <w:vAlign w:val="center"/>
@@ -61597,10 +61664,10 @@
       </w:tcPr>
     </w:tblStylePr>
   </w:style>
-  <w:style w:type="paragraph" w:styleId="af5">
+  <w:style w:type="paragraph" w:styleId="af8">
     <w:name w:val="Document Map"/>
     <w:basedOn w:val="a9"/>
-    <w:link w:val="Char2"/>
+    <w:link w:val="af9"/>
     <w:uiPriority w:val="99"/>
     <w:semiHidden/>
     <w:unhideWhenUsed/>
@@ -61610,10 +61677,10 @@
       <w:szCs w:val="18"/>
     </w:rPr>
   </w:style>
-  <w:style w:type="character" w:customStyle="1" w:styleId="Char2">
-    <w:name w:val="文档结构图 Char"/>
+  <w:style w:type="character" w:customStyle="1" w:styleId="af9">
+    <w:name w:val="文档结构图 字符"/>
     <w:basedOn w:val="aa"/>
-    <w:link w:val="af5"/>
+    <w:link w:val="af8"/>
     <w:uiPriority w:val="99"/>
     <w:semiHidden/>
     <w:rsid w:val="001004DE"/>
@@ -61625,8 +61692,8 @@
   </w:style>
   <w:style w:type="paragraph" w:customStyle="1" w:styleId="X">
     <w:name w:val="注X"/>
-    <w:basedOn w:val="af"/>
-    <w:next w:val="af"/>
+    <w:basedOn w:val="af1"/>
+    <w:next w:val="af1"/>
     <w:qFormat/>
     <w:rsid w:val="001004DE"/>
     <w:pPr>
@@ -61639,11 +61706,11 @@
       <w:sz w:val="21"/>
     </w:rPr>
   </w:style>
-  <w:style w:type="paragraph" w:styleId="af6">
+  <w:style w:type="paragraph" w:styleId="afa">
     <w:name w:val="Title"/>
     <w:basedOn w:val="a9"/>
     <w:next w:val="a9"/>
-    <w:link w:val="Char3"/>
+    <w:link w:val="afb"/>
     <w:uiPriority w:val="10"/>
     <w:qFormat/>
     <w:rsid w:val="00C52975"/>
@@ -61660,10 +61727,10 @@
       <w:szCs w:val="32"/>
     </w:rPr>
   </w:style>
-  <w:style w:type="character" w:customStyle="1" w:styleId="Char3">
-    <w:name w:val="标题 Char"/>
+  <w:style w:type="character" w:customStyle="1" w:styleId="afb">
+    <w:name w:val="标题 字符"/>
     <w:basedOn w:val="aa"/>
-    <w:link w:val="af6"/>
+    <w:link w:val="afa"/>
     <w:uiPriority w:val="10"/>
     <w:rsid w:val="00C52975"/>
     <w:rPr>
@@ -61819,11 +61886,11 @@
       <w:szCs w:val="20"/>
     </w:rPr>
   </w:style>
-  <w:style w:type="paragraph" w:customStyle="1" w:styleId="af7">
+  <w:style w:type="paragraph" w:customStyle="1" w:styleId="afc">
     <w:name w:val="表格内容"/>
     <w:aliases w:val="[Alt+n][SWIEE],表格内容-居中,[Alt+n],表格字，文本框字体,[Alt+n][ZDB]"/>
     <w:basedOn w:val="a9"/>
-    <w:link w:val="Char4"/>
+    <w:link w:val="Char"/>
     <w:qFormat/>
     <w:rsid w:val="003C17D1"/>
     <w:pPr>
@@ -61849,9 +61916,9 @@
       <w:szCs w:val="24"/>
     </w:rPr>
   </w:style>
-  <w:style w:type="character" w:customStyle="1" w:styleId="3Char">
-    <w:name w:val="标题 3 Char"/>
-    <w:aliases w:val="[Alt+3][SWIEE] Char,第二层条 Char,标题9 Char,分节 Char,36标题3 Char,36标题 3 Char,第三层 Char,1.1.1 标题 3 Char,1.黑小三 Char,（1.1.1 ) Char,论文标题 2 Char,第二层条1 Char,第二层条2 Char,第二层条3 Char,第二层条4 Char,第二层条5 Char,第二层条11 Char,第二层条21 Char,第二层条31 Char,第二层条41 Char"/>
+  <w:style w:type="character" w:customStyle="1" w:styleId="30">
+    <w:name w:val="标题 3 字符"/>
+    <w:aliases w:val="[Alt+3][SWIEE] 字符,第二层条 字符,标题9 字符,分节 字符,36标题3 字符,36标题 3 字符,第三层 字符,1.1.1 标题 3 字符,1.黑小三 字符,（1.1.1 ) 字符,论文标题 2 字符,第二层条1 字符,第二层条2 字符,第二层条3 字符,第二层条4 字符,第二层条5 字符,第二层条11 字符,第二层条21 字符,第二层条31 字符,第二层条41 字符,第二层条6 字符,第二层条12 字符,第二层条22 字符,第二层条32 字符,第二层条42 字符"/>
     <w:basedOn w:val="aa"/>
     <w:link w:val="3"/>
     <w:uiPriority w:val="9"/>
@@ -61865,7 +61932,7 @@
       <w:szCs w:val="32"/>
     </w:rPr>
   </w:style>
-  <w:style w:type="character" w:styleId="af8">
+  <w:style w:type="character" w:styleId="afd">
     <w:name w:val="FollowedHyperlink"/>
     <w:basedOn w:val="aa"/>
     <w:uiPriority w:val="99"/>
@@ -61892,9 +61959,9 @@
       <w:szCs w:val="24"/>
     </w:rPr>
   </w:style>
-  <w:style w:type="character" w:customStyle="1" w:styleId="4Char">
-    <w:name w:val="标题 4 Char"/>
-    <w:aliases w:val="[Alt+4][SWIEE] Char,第三层条 Char,分分节 Char,第四层 Char,36标题4 Char,36标题 4 Char,(１)黑小三 Char,第三层条1 Char,第三层条2 Char,第三层条3 Char,第三层条4 Char,第三层条5 Char,第三层条11 Char,第三层条21 Char,第三层条31 Char,第三层条41 Char,第三层条6 Char,第三层条12 Char,第三层条22 Char,第三层条32 Char,第三层条7 Char"/>
+  <w:style w:type="character" w:customStyle="1" w:styleId="40">
+    <w:name w:val="标题 4 字符"/>
+    <w:aliases w:val="[Alt+4][SWIEE] 字符,第三层条 字符,分分节 字符,第四层 字符,36标题4 字符,36标题 4 字符,(１)黑小三 字符,第三层条1 字符,第三层条2 字符,第三层条3 字符,第三层条4 字符,第三层条5 字符,第三层条11 字符,第三层条21 字符,第三层条31 字符,第三层条41 字符,第三层条6 字符,第三层条12 字符,第三层条22 字符,第三层条32 字符,第三层条42 字符,第三层条51 字符,第三层条111 字符,第三层条211 字符,第三层条311 字符"/>
     <w:basedOn w:val="aa"/>
     <w:link w:val="4"/>
     <w:rsid w:val="0067020B"/>
@@ -61905,9 +61972,9 @@
       <w:szCs w:val="24"/>
     </w:rPr>
   </w:style>
-  <w:style w:type="character" w:customStyle="1" w:styleId="5Char">
-    <w:name w:val="标题 5 Char"/>
-    <w:aliases w:val="[Alt+5][SWIEE] Char,第四层条 Char,第五层 Char,36标题5 Char,36标题 5 Char,第四层条1 Char,第四层条2 Char,第四层条3 Char,第四层条4 Char,第四层条5 Char,第四层条11 Char,第四层条21 Char,第四层条31 Char,第四层条41 Char,第四层条6 Char,第四层条12 Char,第四层条22 Char,第四层条32 Char,第四层条42 Char,第四层条51 Char,图 Char"/>
+  <w:style w:type="character" w:customStyle="1" w:styleId="50">
+    <w:name w:val="标题 5 字符"/>
+    <w:aliases w:val="[Alt+5][SWIEE] 字符,第四层条 字符,第五层 字符,36标题5 字符,36标题 5 字符,第四层条1 字符,第四层条2 字符,第四层条3 字符,第四层条4 字符,第四层条5 字符,第四层条11 字符,第四层条21 字符,第四层条31 字符,第四层条41 字符,第四层条6 字符,第四层条12 字符,第四层条22 字符,第四层条32 字符,第四层条42 字符,第四层条51 字符,第四层条111 字符,第四层条211 字符,第四层条311 字符,第四层条411 字符,图 字符"/>
     <w:basedOn w:val="aa"/>
     <w:link w:val="5"/>
     <w:rsid w:val="0067020B"/>
@@ -61918,9 +61985,9 @@
       <w:szCs w:val="24"/>
     </w:rPr>
   </w:style>
-  <w:style w:type="character" w:customStyle="1" w:styleId="6Char">
-    <w:name w:val="标题 6 Char"/>
-    <w:aliases w:val="[Alt+6][SWIEE] Char,第五层条 Char,第五层条1 Char,第五层条2 Char,第五层条3 Char,第五层条4 Char,第五层条5 Char,第五层条11 Char,第五层条21 Char,第五层条31 Char,第五层条41 Char,第五层条6 Char,第五层条12 Char,第五层条22 Char,第五层条32 Char,第五层条42 Char,第五层条51 Char,第五层条111 Char,第五层条211 Char,第五层条311 Char"/>
+  <w:style w:type="character" w:customStyle="1" w:styleId="60">
+    <w:name w:val="标题 6 字符"/>
+    <w:aliases w:val="[Alt+6][SWIEE] 字符,第五层条 字符,第五层条1 字符,第五层条2 字符,第五层条3 字符,第五层条4 字符,第五层条5 字符,第五层条11 字符,第五层条21 字符,第五层条31 字符,第五层条41 字符,第五层条6 字符,第五层条12 字符,第五层条22 字符,第五层条32 字符,第五层条42 字符,第五层条51 字符,第五层条111 字符,第五层条211 字符,第五层条311 字符,第五层条411 字符,第五层条7 字符,第五层条13 字符,第五层条23 字符"/>
     <w:basedOn w:val="aa"/>
     <w:link w:val="6"/>
     <w:rsid w:val="0067020B"/>
@@ -61931,9 +61998,9 @@
       <w:szCs w:val="24"/>
     </w:rPr>
   </w:style>
-  <w:style w:type="character" w:customStyle="1" w:styleId="7Char">
-    <w:name w:val="标题 7 Char"/>
-    <w:aliases w:val="[Alt+7][SWIEE] Char,第六层条 Char,图表 Char,（列项说明） Char,[Alt+7] Char,图表说明 Char,列项 Char,Legal Level 1.1. Char,图表标题 Char,PIM 7 Char,（1） Char,L7 Char,tzc论证报告标题7 Char,字母列项 Char,letter list Char,a) Char,[Alt+7][ZDB] Char,[Alt+7][网飞飞] Char,H7 Char,i. Char"/>
+  <w:style w:type="character" w:customStyle="1" w:styleId="70">
+    <w:name w:val="标题 7 字符"/>
+    <w:aliases w:val="[Alt+7][SWIEE] 字符,第六层条 字符,图表 字符,（列项说明） 字符,[Alt+7] 字符,图表说明 字符,列项 字符,Legal Level 1.1. 字符,图表标题 字符,PIM 7 字符,（1） 字符,L7 字符,tzc论证报告标题7 字符,字母列项 字符,letter list 字符,a) 字符,[Alt+7][ZDB] 字符,[Alt+7][网飞飞] 字符,H7 字符,1.1.1.1.1.1.1标题 7 字符,正文七级标题 字符,sdf 字符,Alt+7 字符"/>
     <w:basedOn w:val="aa"/>
     <w:link w:val="7"/>
     <w:rsid w:val="0067020B"/>
@@ -61945,9 +62012,9 @@
       <w:szCs w:val="24"/>
     </w:rPr>
   </w:style>
-  <w:style w:type="character" w:customStyle="1" w:styleId="8Char">
-    <w:name w:val="标题 8 Char"/>
-    <w:aliases w:val="[Alt+8] Char,数字列项 Char,App2 Char,（A） Char,注意框体 Char,[Alt+8][ZDB] Char,[Alt+8][网飞飞] Char,H8 Char,标题 8 a Char,[Alt+8][SWIEE] Char,正文八级标题 Char,标题6 Char,Alt+8 Char,AppendixSubHead Char,h8 Char,[Alt+8]【SWIEE】 Char,(二级列项) Char,标题 8 第7层 Char,T8 Char"/>
+  <w:style w:type="character" w:customStyle="1" w:styleId="80">
+    <w:name w:val="标题 8 字符"/>
+    <w:aliases w:val="[Alt+8] 字符,数字列项 字符,App2 字符,（A） 字符,注意框体 字符,[Alt+8][ZDB] 字符,[Alt+8][网飞飞] 字符,H8 字符,标题 8 a 字符,[Alt+8][SWIEE] 字符,正文八级标题 字符,标题6 字符,Alt+8 字符,AppendixSubHead 字符,h8 字符,[Alt+8]【SWIEE】 字符,(二级列项) 字符,标题 8 第7层 字符,标题8[912] 字符,标题 8(图题) 字符,GLOSSAIRE 字符,T8 字符"/>
     <w:basedOn w:val="aa"/>
     <w:link w:val="8"/>
     <w:rsid w:val="0067020B"/>
@@ -61959,9 +62026,9 @@
       <w:szCs w:val="24"/>
     </w:rPr>
   </w:style>
-  <w:style w:type="character" w:customStyle="1" w:styleId="9Char">
-    <w:name w:val="标题 9 Char"/>
-    <w:aliases w:val="[Alt+9] Char,标题 9不用 Char,一般不用 Char,图号 Char,标题 、表题、图题 Char,表题、图题 Char,表号 Char,append Char,Titre 10 Char,PIM 9 Char,huh Char,Appendix Char,[Alt+9][ZDB] Char,[Alt+9][网飞飞] Char,H9 Char,1) Char,[Alt+9][SWIEE] Char,正文九级标题 Char,tt Char,标题 45 Char"/>
+  <w:style w:type="character" w:customStyle="1" w:styleId="90">
+    <w:name w:val="标题 9 字符"/>
+    <w:aliases w:val="[Alt+9] 字符,标题 9不用 字符,一般不用 字符,图号 字符,标题 、表题、图题 字符,表题、图题 字符,表号 字符,append 字符,Titre 10 字符,PIM 9 字符,huh 字符,Appendix 字符,[Alt+9][ZDB] 字符,[Alt+9][网飞飞] 字符,H9 字符,1) 字符,[Alt+9][SWIEE] 字符,正文九级标题 字符,tt 字符,table title 字符,标题 45 字符,Figure Heading 字符,FH 字符,h9 字符"/>
     <w:basedOn w:val="aa"/>
     <w:link w:val="9"/>
     <w:rsid w:val="0067020B"/>
@@ -62035,10 +62102,10 @@
       <w:szCs w:val="24"/>
     </w:rPr>
   </w:style>
-  <w:style w:type="character" w:customStyle="1" w:styleId="Char4">
+  <w:style w:type="character" w:customStyle="1" w:styleId="Char">
     <w:name w:val="表格内容 Char"/>
     <w:aliases w:val="[Alt+n][SWIEE] Char,[Alt+n] Char,[Alt+n][ZDB] Char"/>
-    <w:link w:val="af7"/>
+    <w:link w:val="afc"/>
     <w:rsid w:val="00721C5C"/>
     <w:rPr>
       <w:rFonts w:ascii="Times New Roman" w:eastAsia="宋体" w:hAnsi="Times New Roman" w:cs="Times New Roman"/>
@@ -62048,8 +62115,8 @@
   </w:style>
   <w:style w:type="paragraph" w:customStyle="1" w:styleId="a1">
     <w:name w:val="字母编号"/>
-    <w:basedOn w:val="af"/>
-    <w:link w:val="Char5"/>
+    <w:basedOn w:val="af1"/>
+    <w:link w:val="Char0"/>
     <w:qFormat/>
     <w:rsid w:val="00746D27"/>
     <w:pPr>
@@ -62066,7 +62133,7 @@
       <w:szCs w:val="20"/>
     </w:rPr>
   </w:style>
-  <w:style w:type="character" w:customStyle="1" w:styleId="Char5">
+  <w:style w:type="character" w:customStyle="1" w:styleId="Char0">
     <w:name w:val="字母编号 Char"/>
     <w:basedOn w:val="aa"/>
     <w:link w:val="a1"/>

--- a/Personal/xiemin/Marvin_学习_自控力.docx
+++ b/Personal/xiemin/Marvin_学习_自控力.docx
@@ -53702,13 +53702,7 @@
         <w:t>）</w:t>
       </w:r>
     </w:p>
-    <w:p>
-      <w:pPr>
-        <w:rPr>
-          <w:rFonts w:hint="eastAsia"/>
-        </w:rPr>
-      </w:pPr>
-    </w:p>
+    <w:p/>
     <w:p>
       <w:pPr>
         <w:pStyle w:val="1"/>
@@ -54090,7 +54084,7 @@
         <w:pStyle w:val="11AltASWIEE"/>
         <w:numPr>
           <w:ilvl w:val="0"/>
-          <w:numId w:val="93"/>
+          <w:numId w:val="92"/>
         </w:numPr>
       </w:pPr>
       <w:r>
@@ -54108,7 +54102,7 @@
         <w:pStyle w:val="11AltASWIEE"/>
         <w:numPr>
           <w:ilvl w:val="0"/>
-          <w:numId w:val="93"/>
+          <w:numId w:val="92"/>
         </w:numPr>
       </w:pPr>
       <w:r>
@@ -56945,11 +56939,6 @@
       </w:r>
     </w:p>
     <w:p>
-      <w:pPr>
-        <w:rPr>
-          <w:rFonts w:hint="eastAsia"/>
-        </w:rPr>
-      </w:pPr>
       <w:r>
         <w:tab/>
         <w:t>Marvin 2016-12-5 23:13:59 add</w:t>
@@ -56993,16 +56982,8 @@
       <w:r>
         <w:t>问题，且不是那么顺畅。</w:t>
       </w:r>
-      <w:bookmarkStart w:id="0" w:name="_GoBack"/>
-      <w:bookmarkEnd w:id="0"/>
-    </w:p>
-    <w:p>
-      <w:pPr>
-        <w:rPr>
-          <w:rFonts w:hint="eastAsia"/>
-        </w:rPr>
-      </w:pPr>
-    </w:p>
+    </w:p>
+    <w:p/>
     <w:p>
       <w:pPr>
         <w:pStyle w:val="11"/>
@@ -57078,7 +57059,7 @@
         <w:pStyle w:val="af"/>
         <w:numPr>
           <w:ilvl w:val="0"/>
-          <w:numId w:val="94"/>
+          <w:numId w:val="93"/>
         </w:numPr>
         <w:spacing w:line="240" w:lineRule="auto"/>
         <w:ind w:firstLineChars="0"/>
@@ -57128,7 +57109,7 @@
         <w:pStyle w:val="10"/>
         <w:numPr>
           <w:ilvl w:val="0"/>
-          <w:numId w:val="95"/>
+          <w:numId w:val="94"/>
         </w:numPr>
       </w:pPr>
       <w:r>
@@ -58463,8 +58444,4798 @@
     </w:p>
     <w:p>
       <w:pPr>
+        <w:rPr>
+          <w:rFonts w:hint="eastAsia"/>
+        </w:rPr>
+      </w:pPr>
+    </w:p>
+    <w:p>
+      <w:pPr>
+        <w:pStyle w:val="1"/>
+      </w:pPr>
+      <w:r>
+        <w:rPr>
+          <w:rFonts w:hint="eastAsia"/>
+        </w:rPr>
+        <w:t>日期</w:t>
+      </w:r>
+      <w:r>
+        <w:t>：</w:t>
+      </w:r>
+      <w:r>
+        <w:t xml:space="preserve">2016-12-6 </w:t>
+      </w:r>
+    </w:p>
+    <w:p>
+      <w:pPr>
+        <w:pStyle w:val="11"/>
+      </w:pPr>
+      <w:r>
+        <w:rPr>
+          <w:rFonts w:hint="eastAsia"/>
+        </w:rPr>
+        <w:t>自控</w:t>
+      </w:r>
+      <w:r>
+        <w:t>失败的原因</w:t>
+      </w:r>
+    </w:p>
+    <w:p>
+      <w:pPr>
+        <w:pStyle w:val="111"/>
+      </w:pPr>
+      <w:r>
+        <w:rPr>
+          <w:rFonts w:hint="eastAsia"/>
+        </w:rPr>
+        <w:t>经不起</w:t>
+      </w:r>
+      <w:r>
+        <w:t>诱惑</w:t>
+      </w:r>
+    </w:p>
+    <w:p>
+      <w:pPr>
+        <w:pStyle w:val="1111"/>
+      </w:pPr>
+      <w:r>
+        <w:rPr>
+          <w:rFonts w:hint="eastAsia"/>
+        </w:rPr>
+        <w:t>有哪些对我</w:t>
+      </w:r>
+      <w:r>
+        <w:t>来说</w:t>
+      </w:r>
+      <w:r>
+        <w:rPr>
+          <w:rFonts w:hint="eastAsia"/>
+        </w:rPr>
+        <w:t>是</w:t>
+      </w:r>
+      <w:r>
+        <w:t>诱惑？</w:t>
+      </w:r>
+    </w:p>
+    <w:p>
+      <w:pPr>
+        <w:pStyle w:val="11111"/>
+      </w:pPr>
+      <w:r>
+        <w:rPr>
+          <w:rFonts w:hint="eastAsia"/>
+        </w:rPr>
+        <w:t>物质诱惑</w:t>
+      </w:r>
+    </w:p>
+    <w:p>
+      <w:pPr>
+        <w:pStyle w:val="11AltASWIEE"/>
+        <w:numPr>
+          <w:ilvl w:val="0"/>
+          <w:numId w:val="95"/>
+        </w:numPr>
+      </w:pPr>
+      <w:r>
+        <w:rPr>
+          <w:rFonts w:hint="eastAsia"/>
+        </w:rPr>
+        <w:t>好玩</w:t>
+      </w:r>
+      <w:r>
+        <w:t>的网络、</w:t>
+      </w:r>
+      <w:r>
+        <w:rPr>
+          <w:rFonts w:hint="eastAsia"/>
+        </w:rPr>
+        <w:t>单机</w:t>
+      </w:r>
+      <w:r>
+        <w:t>或者</w:t>
+      </w:r>
+      <w:r>
+        <w:rPr>
+          <w:rFonts w:hint="eastAsia"/>
+        </w:rPr>
+        <w:t>手机</w:t>
+      </w:r>
+      <w:r>
+        <w:t>游戏</w:t>
+      </w:r>
+    </w:p>
+    <w:p>
+      <w:pPr>
+        <w:pStyle w:val="11AltASWIEE"/>
+        <w:numPr>
+          <w:ilvl w:val="0"/>
+          <w:numId w:val="95"/>
+        </w:numPr>
+      </w:pPr>
+      <w:r>
+        <w:rPr>
+          <w:rFonts w:hint="eastAsia"/>
+        </w:rPr>
+        <w:t>好看的电视剧</w:t>
+      </w:r>
+      <w:r>
+        <w:t>，综艺节目，小说</w:t>
+      </w:r>
+    </w:p>
+    <w:p>
+      <w:pPr>
+        <w:pStyle w:val="11AltASWIEE"/>
+        <w:numPr>
+          <w:ilvl w:val="0"/>
+          <w:numId w:val="95"/>
+        </w:numPr>
+      </w:pPr>
+      <w:r>
+        <w:rPr>
+          <w:rFonts w:hint="eastAsia"/>
+        </w:rPr>
+        <w:t>舒适的</w:t>
+      </w:r>
+      <w:r>
+        <w:t>床铺，沙发，座椅</w:t>
+      </w:r>
+    </w:p>
+    <w:p>
+      <w:pPr>
+        <w:pStyle w:val="11AltASWIEE"/>
+        <w:numPr>
+          <w:ilvl w:val="0"/>
+          <w:numId w:val="95"/>
+        </w:numPr>
+      </w:pPr>
+      <w:r>
+        <w:rPr>
+          <w:rFonts w:hint="eastAsia"/>
+        </w:rPr>
+        <w:t>零食</w:t>
+      </w:r>
+    </w:p>
+    <w:p>
+      <w:pPr>
+        <w:pStyle w:val="11AltASWIEE"/>
+        <w:numPr>
+          <w:ilvl w:val="0"/>
+          <w:numId w:val="95"/>
+        </w:numPr>
+      </w:pPr>
+      <w:r>
+        <w:rPr>
+          <w:rFonts w:hint="eastAsia"/>
+        </w:rPr>
+        <w:t>淫秽的媒体</w:t>
+      </w:r>
+      <w:r>
+        <w:t>书刊</w:t>
+      </w:r>
+    </w:p>
+    <w:p>
+      <w:pPr>
+        <w:pStyle w:val="11111"/>
+      </w:pPr>
+      <w:r>
+        <w:rPr>
+          <w:rFonts w:hint="eastAsia"/>
+        </w:rPr>
+        <w:lastRenderedPageBreak/>
+        <w:t>非物质</w:t>
+      </w:r>
+      <w:r>
+        <w:t>诱惑</w:t>
+      </w:r>
+    </w:p>
+    <w:p>
+      <w:pPr>
+        <w:pStyle w:val="11AltASWIEE"/>
+        <w:numPr>
+          <w:ilvl w:val="0"/>
+          <w:numId w:val="101"/>
+        </w:numPr>
+      </w:pPr>
+      <w:r>
+        <w:t>意淫</w:t>
+      </w:r>
+      <w:r>
+        <w:rPr>
+          <w:rFonts w:hint="eastAsia"/>
+        </w:rPr>
+        <w:t>物质</w:t>
+      </w:r>
+      <w:r>
+        <w:t>诱惑，</w:t>
+      </w:r>
+      <w:r>
+        <w:rPr>
+          <w:rFonts w:hint="eastAsia"/>
+        </w:rPr>
+        <w:t>比如，</w:t>
+      </w:r>
+      <w:r>
+        <w:t>意淫淫秽的场景</w:t>
+      </w:r>
+    </w:p>
+    <w:p>
+      <w:pPr>
+        <w:pStyle w:val="1111"/>
+      </w:pPr>
+      <w:r>
+        <w:rPr>
+          <w:rFonts w:hint="eastAsia"/>
+        </w:rPr>
+        <w:t>如何拒绝</w:t>
+      </w:r>
+      <w:r>
+        <w:t>诱惑</w:t>
+      </w:r>
+    </w:p>
+    <w:p>
+      <w:pPr>
+        <w:pStyle w:val="11111"/>
+      </w:pPr>
+      <w:r>
+        <w:rPr>
+          <w:rFonts w:hint="eastAsia"/>
+        </w:rPr>
+        <w:t>迅速远离</w:t>
+      </w:r>
+      <w:r>
+        <w:t>诱惑源</w:t>
+      </w:r>
+    </w:p>
+    <w:p>
+      <w:pPr>
+        <w:pStyle w:val="11AltASWIEE"/>
+        <w:numPr>
+          <w:ilvl w:val="0"/>
+          <w:numId w:val="100"/>
+        </w:numPr>
+      </w:pPr>
+      <w:r>
+        <w:rPr>
+          <w:rFonts w:hint="eastAsia"/>
+        </w:rPr>
+        <w:t>难以拒绝</w:t>
+      </w:r>
+      <w:r>
+        <w:t>的诱惑是，短时间无法</w:t>
+      </w:r>
+      <w:r>
+        <w:rPr>
+          <w:rFonts w:hint="eastAsia"/>
+        </w:rPr>
+        <w:t>脱离诱惑</w:t>
+      </w:r>
+      <w:r>
+        <w:t>源。</w:t>
+      </w:r>
+    </w:p>
+    <w:p>
+      <w:pPr>
+        <w:pStyle w:val="111"/>
+      </w:pPr>
+      <w:r>
+        <w:rPr>
+          <w:rFonts w:hint="eastAsia"/>
+        </w:rPr>
+        <w:t>逃避</w:t>
+      </w:r>
+      <w:r>
+        <w:t>问题</w:t>
+      </w:r>
+      <w:r>
+        <w:rPr>
+          <w:rFonts w:hint="eastAsia"/>
+        </w:rPr>
+        <w:t>（</w:t>
+      </w:r>
+      <w:r>
+        <w:rPr>
+          <w:rFonts w:hint="eastAsia"/>
+          <w:color w:val="0070C0"/>
+        </w:rPr>
+        <w:t>实验</w:t>
+      </w:r>
+      <w:r>
+        <w:rPr>
+          <w:color w:val="0070C0"/>
+        </w:rPr>
+        <w:t>结果：</w:t>
+      </w:r>
+      <w:r>
+        <w:rPr>
+          <w:rFonts w:hint="eastAsia"/>
+          <w:color w:val="0070C0"/>
+        </w:rPr>
+        <w:t>最</w:t>
+      </w:r>
+      <w:r>
+        <w:rPr>
+          <w:color w:val="0070C0"/>
+        </w:rPr>
+        <w:t>急需解决的情况</w:t>
+      </w:r>
+      <w:r>
+        <w:t>）</w:t>
+      </w:r>
+    </w:p>
+    <w:p>
+      <w:pPr>
+        <w:pStyle w:val="1111"/>
+      </w:pPr>
+      <w:r>
+        <w:rPr>
+          <w:rFonts w:hint="eastAsia"/>
+        </w:rPr>
+        <w:t>问题分类</w:t>
+      </w:r>
+    </w:p>
+    <w:p>
+      <w:pPr>
+        <w:pStyle w:val="11111"/>
+      </w:pPr>
+      <w:r>
+        <w:rPr>
+          <w:rFonts w:hint="eastAsia"/>
+        </w:rPr>
+        <w:t>学习</w:t>
+      </w:r>
+    </w:p>
+    <w:p>
+      <w:pPr>
+        <w:pStyle w:val="11111"/>
+      </w:pPr>
+      <w:r>
+        <w:rPr>
+          <w:rFonts w:hint="eastAsia"/>
+        </w:rPr>
+        <w:t>工作</w:t>
+      </w:r>
+    </w:p>
+    <w:p>
+      <w:pPr>
+        <w:pStyle w:val="11AltASWIEE"/>
+        <w:numPr>
+          <w:ilvl w:val="0"/>
+          <w:numId w:val="96"/>
+        </w:numPr>
+      </w:pPr>
+      <w:r>
+        <w:rPr>
+          <w:rFonts w:hint="eastAsia"/>
+        </w:rPr>
+        <w:t>解决不知道</w:t>
+      </w:r>
+      <w:r>
+        <w:t>和同事聊什么的问题迫在眉睫！</w:t>
+      </w:r>
+    </w:p>
+    <w:p>
+      <w:pPr>
+        <w:pStyle w:val="11AltASWIEE"/>
+        <w:numPr>
+          <w:ilvl w:val="0"/>
+          <w:numId w:val="92"/>
+        </w:numPr>
+      </w:pPr>
+      <w:r>
+        <w:rPr>
+          <w:rFonts w:hint="eastAsia"/>
+        </w:rPr>
+        <w:t>解决</w:t>
+      </w:r>
+      <w:r>
+        <w:t>如何工作的问题，</w:t>
+      </w:r>
+      <w:r>
+        <w:rPr>
+          <w:rFonts w:hint="eastAsia"/>
+        </w:rPr>
+        <w:t>如何</w:t>
+      </w:r>
+      <w:r>
+        <w:t>工作：</w:t>
+      </w:r>
+      <w:r>
+        <w:rPr>
+          <w:rFonts w:hint="eastAsia"/>
+        </w:rPr>
+        <w:t>解决</w:t>
+      </w:r>
+      <w:r>
+        <w:t>项目问题，</w:t>
+      </w:r>
+      <w:r>
+        <w:rPr>
+          <w:rFonts w:hint="eastAsia"/>
+        </w:rPr>
+        <w:t>沟通项目</w:t>
+      </w:r>
+      <w:r>
+        <w:t>问题等</w:t>
+      </w:r>
+    </w:p>
+    <w:p>
+      <w:pPr>
+        <w:pStyle w:val="11111"/>
+      </w:pPr>
+      <w:r>
+        <w:rPr>
+          <w:rFonts w:hint="eastAsia"/>
+        </w:rPr>
+        <w:t>生活</w:t>
+      </w:r>
+    </w:p>
+    <w:p>
+      <w:pPr>
+        <w:pStyle w:val="1111"/>
+      </w:pPr>
+      <w:r>
+        <w:t>解决方法（</w:t>
+      </w:r>
+      <w:r>
+        <w:rPr>
+          <w:rFonts w:hint="eastAsia"/>
+        </w:rPr>
+        <w:t>或</w:t>
+      </w:r>
+      <w:r>
+        <w:t>思路）</w:t>
+      </w:r>
+    </w:p>
+    <w:p>
+      <w:pPr>
+        <w:pStyle w:val="11111"/>
+      </w:pPr>
+      <w:r>
+        <w:rPr>
+          <w:rFonts w:hint="eastAsia"/>
+        </w:rPr>
+        <w:t>人引发</w:t>
+      </w:r>
+      <w:r>
+        <w:t>的问题</w:t>
+      </w:r>
+    </w:p>
+    <w:p>
+      <w:pPr>
+        <w:pStyle w:val="11AltASWIEE"/>
+        <w:numPr>
+          <w:ilvl w:val="0"/>
+          <w:numId w:val="102"/>
+        </w:numPr>
+      </w:pPr>
+      <w:r>
+        <w:rPr>
+          <w:rFonts w:hint="eastAsia"/>
+        </w:rPr>
+        <w:t>遵循</w:t>
+      </w:r>
+      <w:r>
+        <w:t>：</w:t>
+      </w:r>
+      <w:r>
+        <w:rPr>
+          <w:rFonts w:hint="eastAsia"/>
+        </w:rPr>
+        <w:t>“人物</w:t>
+      </w:r>
+      <w:r>
+        <w:t>+</w:t>
+      </w:r>
+      <w:r>
+        <w:t>环境</w:t>
+      </w:r>
+      <w:r>
+        <w:t>+</w:t>
+      </w:r>
+      <w:r>
+        <w:t>事件</w:t>
+      </w:r>
+      <w:r>
+        <w:rPr>
+          <w:rFonts w:hint="eastAsia"/>
+        </w:rPr>
+        <w:t>”的</w:t>
+      </w:r>
+      <w:r>
+        <w:t>方式</w:t>
+      </w:r>
+      <w:r>
+        <w:rPr>
+          <w:rFonts w:hint="eastAsia"/>
+        </w:rPr>
+        <w:t>进行</w:t>
+      </w:r>
+      <w:r>
+        <w:t>问题分析</w:t>
+      </w:r>
+    </w:p>
+    <w:p>
+      <w:pPr>
+        <w:pStyle w:val="10"/>
+        <w:numPr>
+          <w:ilvl w:val="0"/>
+          <w:numId w:val="0"/>
+        </w:numPr>
+        <w:ind w:leftChars="380" w:left="912"/>
+      </w:pPr>
+      <w:r>
+        <w:rPr>
+          <w:rFonts w:hint="eastAsia"/>
+        </w:rPr>
+        <w:t>举例</w:t>
+      </w:r>
+      <w:r>
+        <w:t>：比如我跟</w:t>
+      </w:r>
+      <w:r>
+        <w:rPr>
+          <w:rFonts w:hint="eastAsia"/>
+        </w:rPr>
+        <w:t>XXX</w:t>
+      </w:r>
+      <w:r>
+        <w:rPr>
+          <w:rFonts w:hint="eastAsia"/>
+        </w:rPr>
+        <w:t>在</w:t>
+      </w:r>
+      <w:r>
+        <w:rPr>
+          <w:rFonts w:hint="eastAsia"/>
+        </w:rPr>
+        <w:t>QQ</w:t>
+      </w:r>
+      <w:r>
+        <w:rPr>
+          <w:rFonts w:hint="eastAsia"/>
+        </w:rPr>
+        <w:t>上</w:t>
+      </w:r>
+      <w:r>
+        <w:t>聊天，大家聊着聊着，因为某个问题</w:t>
+      </w:r>
+      <w:r>
+        <w:rPr>
+          <w:rFonts w:hint="eastAsia"/>
+        </w:rPr>
+        <w:t>而搞得</w:t>
+      </w:r>
+      <w:r>
+        <w:t>彼此</w:t>
+      </w:r>
+      <w:r>
+        <w:rPr>
+          <w:rFonts w:hint="eastAsia"/>
+        </w:rPr>
+        <w:t>心情不好</w:t>
+      </w:r>
+      <w:r>
+        <w:t>。</w:t>
+      </w:r>
+      <w:r>
+        <w:rPr>
+          <w:rFonts w:hint="eastAsia"/>
+        </w:rPr>
+        <w:t>把这件</w:t>
+      </w:r>
+      <w:r>
+        <w:t>事情</w:t>
+      </w:r>
+      <w:r>
+        <w:rPr>
+          <w:rFonts w:hint="eastAsia"/>
+        </w:rPr>
+        <w:t>按照“</w:t>
+      </w:r>
+      <w:r>
+        <w:t>解决与人相处遇到的问题公式</w:t>
+      </w:r>
+      <w:r>
+        <w:rPr>
+          <w:rFonts w:hint="eastAsia"/>
+        </w:rPr>
+        <w:t>”重新</w:t>
+      </w:r>
+      <w:r>
+        <w:t>定义</w:t>
+      </w:r>
+      <w:r>
+        <w:rPr>
+          <w:rFonts w:hint="eastAsia"/>
+        </w:rPr>
+        <w:t>：</w:t>
+      </w:r>
+    </w:p>
+    <w:p>
+      <w:pPr>
+        <w:pStyle w:val="10"/>
+        <w:numPr>
+          <w:ilvl w:val="0"/>
+          <w:numId w:val="0"/>
+        </w:numPr>
+        <w:ind w:leftChars="555" w:left="1332"/>
+      </w:pPr>
+      <w:r>
+        <w:t>人物：我、</w:t>
+      </w:r>
+      <w:r>
+        <w:t>xxx</w:t>
+      </w:r>
+      <w:r>
+        <w:rPr>
+          <w:rFonts w:hint="eastAsia"/>
+        </w:rPr>
+        <w:t>；</w:t>
+      </w:r>
+    </w:p>
+    <w:p>
+      <w:pPr>
+        <w:pStyle w:val="10"/>
+        <w:numPr>
+          <w:ilvl w:val="0"/>
+          <w:numId w:val="0"/>
+        </w:numPr>
+        <w:ind w:leftChars="555" w:left="1332"/>
+      </w:pPr>
+      <w:r>
+        <w:t>环境</w:t>
+      </w:r>
+      <w:r>
+        <w:rPr>
+          <w:rFonts w:hint="eastAsia"/>
+        </w:rPr>
+        <w:t>：</w:t>
+      </w:r>
+      <w:r>
+        <w:rPr>
+          <w:rFonts w:hint="eastAsia"/>
+        </w:rPr>
+        <w:t>QQ</w:t>
+      </w:r>
+      <w:r>
+        <w:rPr>
+          <w:rFonts w:hint="eastAsia"/>
+        </w:rPr>
+        <w:t>，</w:t>
+      </w:r>
+      <w:r>
+        <w:t>我用</w:t>
+      </w:r>
+      <w:r>
+        <w:rPr>
+          <w:rFonts w:hint="eastAsia"/>
+        </w:rPr>
+        <w:t>QQ</w:t>
+      </w:r>
+      <w:r>
+        <w:rPr>
+          <w:rFonts w:hint="eastAsia"/>
+        </w:rPr>
+        <w:t>的</w:t>
+      </w:r>
+      <w:r>
+        <w:t>环境（</w:t>
+      </w:r>
+      <w:r>
+        <w:rPr>
+          <w:rFonts w:hint="eastAsia"/>
+        </w:rPr>
+        <w:t>寝室</w:t>
+      </w:r>
+      <w:r>
+        <w:t>/</w:t>
+      </w:r>
+      <w:r>
+        <w:rPr>
+          <w:rFonts w:hint="eastAsia"/>
+        </w:rPr>
+        <w:t>公司</w:t>
+      </w:r>
+      <w:r>
+        <w:t>，</w:t>
+      </w:r>
+      <w:r>
+        <w:rPr>
+          <w:rFonts w:hint="eastAsia"/>
+        </w:rPr>
+        <w:t>手机</w:t>
+      </w:r>
+      <w:r>
+        <w:rPr>
+          <w:rFonts w:hint="eastAsia"/>
+        </w:rPr>
+        <w:t>/</w:t>
+      </w:r>
+      <w:r>
+        <w:rPr>
+          <w:rFonts w:hint="eastAsia"/>
+        </w:rPr>
+        <w:t>电脑</w:t>
+      </w:r>
+      <w:r>
+        <w:rPr>
+          <w:rFonts w:hint="eastAsia"/>
+        </w:rPr>
+        <w:t>/</w:t>
+      </w:r>
+      <w:r>
+        <w:rPr>
+          <w:rFonts w:hint="eastAsia"/>
+        </w:rPr>
+        <w:t>其他</w:t>
+      </w:r>
+      <w:r>
+        <w:t>）</w:t>
+      </w:r>
+      <w:r>
+        <w:rPr>
+          <w:rFonts w:hint="eastAsia"/>
+        </w:rPr>
+        <w:t>，</w:t>
+      </w:r>
+      <w:r>
+        <w:t>对方用</w:t>
+      </w:r>
+      <w:r>
+        <w:rPr>
+          <w:rFonts w:hint="eastAsia"/>
+        </w:rPr>
+        <w:t>QQ</w:t>
+      </w:r>
+      <w:r>
+        <w:rPr>
+          <w:rFonts w:hint="eastAsia"/>
+        </w:rPr>
+        <w:t>的</w:t>
+      </w:r>
+      <w:r>
+        <w:t>环境（</w:t>
+      </w:r>
+      <w:r>
+        <w:rPr>
+          <w:rFonts w:hint="eastAsia"/>
+        </w:rPr>
+        <w:t>家里</w:t>
+      </w:r>
+      <w:r>
+        <w:rPr>
+          <w:rFonts w:hint="eastAsia"/>
+        </w:rPr>
+        <w:t>/</w:t>
+      </w:r>
+      <w:r>
+        <w:rPr>
+          <w:rFonts w:hint="eastAsia"/>
+        </w:rPr>
+        <w:t>其他</w:t>
+      </w:r>
+      <w:r>
+        <w:t>）</w:t>
+      </w:r>
+      <w:r>
+        <w:rPr>
+          <w:rFonts w:hint="eastAsia"/>
+        </w:rPr>
+        <w:t>；</w:t>
+      </w:r>
+    </w:p>
+    <w:p>
+      <w:pPr>
+        <w:pStyle w:val="10"/>
+        <w:numPr>
+          <w:ilvl w:val="0"/>
+          <w:numId w:val="0"/>
+        </w:numPr>
+        <w:ind w:leftChars="555" w:left="1332"/>
+      </w:pPr>
+      <w:r>
+        <w:rPr>
+          <w:rFonts w:hint="eastAsia"/>
+        </w:rPr>
+        <w:t>事件</w:t>
+      </w:r>
+      <w:r>
+        <w:t>：</w:t>
+      </w:r>
+      <w:r>
+        <w:rPr>
+          <w:rFonts w:hint="eastAsia"/>
+        </w:rPr>
+        <w:t>具体发生</w:t>
+      </w:r>
+      <w:r>
+        <w:t>的事。</w:t>
+      </w:r>
+    </w:p>
+    <w:p>
+      <w:pPr>
+        <w:pStyle w:val="10"/>
+        <w:numPr>
+          <w:ilvl w:val="0"/>
+          <w:numId w:val="0"/>
+        </w:numPr>
+        <w:ind w:leftChars="325" w:left="780"/>
+      </w:pPr>
+      <w:r>
+        <w:t>把事件中的概念重新定义后，明显的好处就是</w:t>
+      </w:r>
+      <w:r>
+        <w:rPr>
+          <w:rFonts w:hint="eastAsia"/>
+        </w:rPr>
+        <w:t>整件</w:t>
+      </w:r>
+      <w:r>
+        <w:t>事情的逻辑关系不再混乱</w:t>
+      </w:r>
+      <w:r>
+        <w:rPr>
+          <w:rFonts w:hint="eastAsia"/>
+        </w:rPr>
+        <w:t>不堪</w:t>
+      </w:r>
+      <w:r>
+        <w:t>，</w:t>
+      </w:r>
+      <w:r>
+        <w:rPr>
+          <w:rFonts w:hint="eastAsia"/>
+        </w:rPr>
+        <w:t>找不到</w:t>
+      </w:r>
+      <w:r>
+        <w:t>头绪，</w:t>
+      </w:r>
+      <w:r>
+        <w:rPr>
+          <w:rFonts w:hint="eastAsia"/>
+        </w:rPr>
+        <w:t>你</w:t>
+      </w:r>
+      <w:r>
+        <w:t>可以</w:t>
+      </w:r>
+      <w:r>
+        <w:rPr>
+          <w:rFonts w:hint="eastAsia"/>
+        </w:rPr>
+        <w:t>循着</w:t>
+      </w:r>
+      <w:r>
+        <w:t>“</w:t>
+      </w:r>
+      <w:r>
+        <w:rPr>
+          <w:rFonts w:hint="eastAsia"/>
+          <w:b/>
+        </w:rPr>
+        <w:t>人物、</w:t>
+      </w:r>
+      <w:r>
+        <w:rPr>
+          <w:b/>
+        </w:rPr>
+        <w:t>环境、事件</w:t>
+      </w:r>
+      <w:r>
+        <w:t>”</w:t>
+      </w:r>
+      <w:r>
+        <w:rPr>
+          <w:rFonts w:hint="eastAsia"/>
+        </w:rPr>
+        <w:t>三要素</w:t>
+      </w:r>
+      <w:r>
+        <w:t>仔细分析一下</w:t>
+      </w:r>
+      <w:r>
+        <w:rPr>
+          <w:rFonts w:hint="eastAsia"/>
+        </w:rPr>
+        <w:t>自己</w:t>
+      </w:r>
+      <w:r>
+        <w:t>发生了什么，为什么会这样，以及对方发生了什么，对方为什么会</w:t>
+      </w:r>
+      <w:r>
+        <w:rPr>
+          <w:rFonts w:hint="eastAsia"/>
+        </w:rPr>
+        <w:t>这样</w:t>
+      </w:r>
+      <w:r>
+        <w:t>。</w:t>
+      </w:r>
+    </w:p>
+    <w:p>
+      <w:pPr>
+        <w:pStyle w:val="111"/>
+      </w:pPr>
+      <w:r>
+        <w:rPr>
+          <w:rFonts w:hint="eastAsia"/>
+        </w:rPr>
+        <w:t>情绪化</w:t>
+      </w:r>
+    </w:p>
+    <w:p>
+      <w:pPr>
+        <w:pStyle w:val="1111"/>
+      </w:pPr>
+      <w:r>
+        <w:rPr>
+          <w:rFonts w:hint="eastAsia"/>
+        </w:rPr>
+        <w:t>消极情绪</w:t>
+      </w:r>
+    </w:p>
+    <w:p>
+      <w:pPr>
+        <w:pStyle w:val="11111"/>
+      </w:pPr>
+      <w:r>
+        <w:rPr>
+          <w:rFonts w:hint="eastAsia"/>
+        </w:rPr>
+        <w:t>自我感觉不好</w:t>
+      </w:r>
+    </w:p>
+    <w:p>
+      <w:pPr>
         <w:pStyle w:val="af"/>
         <w:ind w:firstLine="480"/>
+      </w:pPr>
+      <w:r>
+        <w:rPr>
+          <w:rFonts w:hint="eastAsia"/>
+        </w:rPr>
+        <w:t>痛苦</w:t>
+      </w:r>
+      <w:r>
+        <w:t>：</w:t>
+      </w:r>
+      <w:r>
+        <w:rPr>
+          <w:rFonts w:hint="eastAsia"/>
+        </w:rPr>
+        <w:t>如</w:t>
+      </w:r>
+      <w:r>
+        <w:t>不能面对问题时；</w:t>
+      </w:r>
+    </w:p>
+    <w:p>
+      <w:pPr>
+        <w:pStyle w:val="af"/>
+        <w:ind w:firstLine="480"/>
+      </w:pPr>
+      <w:r>
+        <w:rPr>
+          <w:rFonts w:hint="eastAsia"/>
+        </w:rPr>
+        <w:lastRenderedPageBreak/>
+        <w:t>自卑</w:t>
+      </w:r>
+      <w:r>
+        <w:t>：工作中，</w:t>
+      </w:r>
+      <w:r>
+        <w:rPr>
+          <w:rFonts w:hint="eastAsia"/>
+        </w:rPr>
+        <w:t>与</w:t>
+      </w:r>
+      <w:r>
+        <w:t>能力</w:t>
+      </w:r>
+      <w:r>
+        <w:rPr>
+          <w:rFonts w:hint="eastAsia"/>
+        </w:rPr>
+        <w:t>比自己</w:t>
+      </w:r>
+      <w:r>
+        <w:t>强的人相处；</w:t>
+      </w:r>
+    </w:p>
+    <w:p>
+      <w:pPr>
+        <w:pStyle w:val="af"/>
+        <w:ind w:firstLine="480"/>
+      </w:pPr>
+      <w:r>
+        <w:rPr>
+          <w:rFonts w:hint="eastAsia"/>
+        </w:rPr>
+        <w:t>自私</w:t>
+      </w:r>
+      <w:r>
+        <w:t>：寝室生活中，</w:t>
+      </w:r>
+      <w:r>
+        <w:rPr>
+          <w:rFonts w:hint="eastAsia"/>
+        </w:rPr>
+        <w:t>只</w:t>
+      </w:r>
+      <w:r>
+        <w:t>顾自己的感受，不关系室友</w:t>
+      </w:r>
+      <w:r>
+        <w:rPr>
+          <w:rFonts w:hint="eastAsia"/>
+        </w:rPr>
+        <w:t>及其</w:t>
+      </w:r>
+      <w:r>
+        <w:t>生活</w:t>
+      </w:r>
+    </w:p>
+    <w:p>
+      <w:pPr>
+        <w:pStyle w:val="af"/>
+        <w:ind w:firstLine="480"/>
+        <w:rPr>
+          <w:color w:val="0070C0"/>
+        </w:rPr>
+      </w:pPr>
+      <w:r>
+        <w:rPr>
+          <w:rFonts w:hint="eastAsia"/>
+          <w:color w:val="0070C0"/>
+        </w:rPr>
+        <w:t>懈怠</w:t>
+      </w:r>
+      <w:r>
+        <w:rPr>
+          <w:color w:val="0070C0"/>
+        </w:rPr>
+        <w:t>：</w:t>
+      </w:r>
+      <w:r>
+        <w:rPr>
+          <w:rFonts w:hint="eastAsia"/>
+          <w:color w:val="0070C0"/>
+        </w:rPr>
+        <w:t>自己知道</w:t>
+      </w:r>
+      <w:r>
+        <w:rPr>
+          <w:color w:val="0070C0"/>
+        </w:rPr>
+        <w:t>自己应该做什么事，但自己选择什么也不做。</w:t>
+      </w:r>
+    </w:p>
+    <w:p>
+      <w:pPr>
+        <w:pStyle w:val="11111"/>
+      </w:pPr>
+      <w:r>
+        <w:rPr>
+          <w:rFonts w:hint="eastAsia"/>
+        </w:rPr>
+        <w:t>自我</w:t>
+      </w:r>
+      <w:r>
+        <w:t>感觉良好</w:t>
+      </w:r>
+    </w:p>
+    <w:p>
+      <w:pPr>
+        <w:pStyle w:val="af"/>
+        <w:ind w:firstLine="480"/>
+      </w:pPr>
+      <w:r>
+        <w:rPr>
+          <w:rFonts w:hint="eastAsia"/>
+        </w:rPr>
+        <w:t>得意</w:t>
+      </w:r>
+      <w:r>
+        <w:t>：</w:t>
+      </w:r>
+      <w:r>
+        <w:rPr>
+          <w:rFonts w:hint="eastAsia"/>
+        </w:rPr>
+        <w:t>比如</w:t>
+      </w:r>
+      <w:r>
+        <w:t>自控力学习中，自己又</w:t>
+      </w:r>
+      <w:r>
+        <w:rPr>
+          <w:rFonts w:hint="eastAsia"/>
+        </w:rPr>
+        <w:t>明白</w:t>
+      </w:r>
+      <w:r>
+        <w:t>了一种自控失败的原因</w:t>
+      </w:r>
+      <w:r>
+        <w:rPr>
+          <w:rFonts w:hint="eastAsia"/>
+        </w:rPr>
+        <w:t>而</w:t>
+      </w:r>
+      <w:r>
+        <w:t>得意满满</w:t>
+      </w:r>
+    </w:p>
+    <w:p>
+      <w:pPr>
+        <w:pStyle w:val="af"/>
+        <w:ind w:firstLine="480"/>
+      </w:pPr>
+      <w:r>
+        <w:rPr>
+          <w:rFonts w:hint="eastAsia"/>
+        </w:rPr>
+        <w:t>自以为是：比如</w:t>
+      </w:r>
+      <w:r>
+        <w:t>打</w:t>
+      </w:r>
+      <w:r>
+        <w:rPr>
+          <w:rFonts w:hint="eastAsia"/>
+        </w:rPr>
+        <w:t>LOL</w:t>
+      </w:r>
+      <w:r>
+        <w:rPr>
+          <w:rFonts w:hint="eastAsia"/>
+        </w:rPr>
+        <w:t>时</w:t>
+      </w:r>
+      <w:r>
+        <w:t>，</w:t>
+      </w:r>
+      <w:r>
+        <w:rPr>
+          <w:rFonts w:hint="eastAsia"/>
+        </w:rPr>
+        <w:t>指挥</w:t>
+      </w:r>
+      <w:r>
+        <w:t>队友</w:t>
+      </w:r>
+      <w:r>
+        <w:rPr>
+          <w:rFonts w:hint="eastAsia"/>
+        </w:rPr>
+        <w:t>玩游戏</w:t>
+      </w:r>
+    </w:p>
+    <w:p>
+      <w:pPr>
+        <w:pStyle w:val="1111"/>
+      </w:pPr>
+      <w:r>
+        <w:rPr>
+          <w:rFonts w:hint="eastAsia"/>
+        </w:rPr>
+        <w:t>积极</w:t>
+      </w:r>
+      <w:r>
+        <w:t>情绪</w:t>
+      </w:r>
+    </w:p>
+    <w:p>
+      <w:pPr>
+        <w:pStyle w:val="111"/>
+        <w:rPr>
+          <w:rFonts w:hint="eastAsia"/>
+        </w:rPr>
+      </w:pPr>
+      <w:r>
+        <w:rPr>
+          <w:rFonts w:hint="eastAsia"/>
+        </w:rPr>
+        <w:t>组合</w:t>
+      </w:r>
+      <w:r>
+        <w:t>原因</w:t>
+      </w:r>
+      <w:r>
+        <w:rPr>
+          <w:rFonts w:hint="eastAsia"/>
+        </w:rPr>
+        <w:t>（</w:t>
+      </w:r>
+      <w:r>
+        <w:rPr>
+          <w:rFonts w:hint="eastAsia"/>
+          <w:b/>
+          <w:color w:val="0070C0"/>
+        </w:rPr>
+        <w:t>最致命</w:t>
+      </w:r>
+      <w:r>
+        <w:rPr>
+          <w:b/>
+          <w:color w:val="0070C0"/>
+        </w:rPr>
+        <w:t>的情况</w:t>
+      </w:r>
+      <w:r>
+        <w:t>）</w:t>
+      </w:r>
+    </w:p>
+    <w:p>
+      <w:pPr>
+        <w:pStyle w:val="11"/>
+      </w:pPr>
+      <w:r>
+        <w:rPr>
+          <w:rFonts w:hint="eastAsia"/>
+        </w:rPr>
+        <w:t>提高</w:t>
+      </w:r>
+      <w:r>
+        <w:t>自控力（</w:t>
+      </w:r>
+      <w:r>
+        <w:rPr>
+          <w:rFonts w:hint="eastAsia"/>
+        </w:rPr>
+        <w:t>或意志力</w:t>
+      </w:r>
+      <w:r>
+        <w:t>）</w:t>
+      </w:r>
+      <w:r>
+        <w:rPr>
+          <w:rFonts w:hint="eastAsia"/>
+        </w:rPr>
+        <w:t>的</w:t>
+      </w:r>
+      <w:r>
+        <w:t>方法</w:t>
+      </w:r>
+    </w:p>
+    <w:p>
+      <w:pPr>
+        <w:pStyle w:val="111"/>
+      </w:pPr>
+      <w:r>
+        <w:rPr>
+          <w:rFonts w:hint="eastAsia"/>
+        </w:rPr>
+        <w:t>认识</w:t>
+      </w:r>
+      <w:r>
+        <w:t>自我</w:t>
+      </w:r>
+    </w:p>
+    <w:p>
+      <w:pPr>
+        <w:pStyle w:val="af"/>
+        <w:ind w:leftChars="175" w:left="420" w:firstLineChars="0" w:firstLine="0"/>
+      </w:pPr>
+      <w:r>
+        <w:rPr>
+          <w:rFonts w:hint="eastAsia"/>
+        </w:rPr>
+        <w:t>认识自我</w:t>
+      </w:r>
+      <w:r>
+        <w:t>的方法（</w:t>
+      </w:r>
+      <w:r>
+        <w:rPr>
+          <w:rFonts w:hint="eastAsia"/>
+        </w:rPr>
+        <w:t>或</w:t>
+      </w:r>
+      <w:r>
+        <w:t>角度）</w:t>
+      </w:r>
+    </w:p>
+    <w:p>
+      <w:pPr>
+        <w:pStyle w:val="11AltASWIEE"/>
+        <w:numPr>
+          <w:ilvl w:val="0"/>
+          <w:numId w:val="103"/>
+        </w:numPr>
+      </w:pPr>
+      <w:r>
+        <w:rPr>
+          <w:rFonts w:hint="eastAsia"/>
+        </w:rPr>
+        <w:t>记录决定（记录</w:t>
+      </w:r>
+      <w:r>
+        <w:t>自己每天做的</w:t>
+      </w:r>
+      <w:r>
+        <w:rPr>
+          <w:rFonts w:hint="eastAsia"/>
+        </w:rPr>
+        <w:t>大大小小</w:t>
+      </w:r>
+      <w:r>
+        <w:t>决定</w:t>
+      </w:r>
+      <w:r>
+        <w:rPr>
+          <w:rFonts w:hint="eastAsia"/>
+        </w:rPr>
+        <w:t>）</w:t>
+      </w:r>
+    </w:p>
+    <w:p>
+      <w:pPr>
+        <w:pStyle w:val="111"/>
+      </w:pPr>
+      <w:r>
+        <w:rPr>
+          <w:rFonts w:hint="eastAsia"/>
+        </w:rPr>
+        <w:t>意志力</w:t>
+      </w:r>
+      <w:r>
+        <w:t>训练</w:t>
+      </w:r>
+    </w:p>
+    <w:p>
+      <w:pPr>
+        <w:pStyle w:val="11AltASWIEE"/>
+        <w:numPr>
+          <w:ilvl w:val="0"/>
+          <w:numId w:val="104"/>
+        </w:numPr>
+      </w:pPr>
+      <w:r>
+        <w:rPr>
+          <w:rFonts w:hint="eastAsia"/>
+        </w:rPr>
+        <w:t>冥想</w:t>
+      </w:r>
+    </w:p>
+    <w:p>
+      <w:pPr>
+        <w:pStyle w:val="11AltASWIEE"/>
+        <w:numPr>
+          <w:ilvl w:val="0"/>
+          <w:numId w:val="103"/>
+        </w:numPr>
+      </w:pPr>
+      <w:r>
+        <w:rPr>
+          <w:rFonts w:hint="eastAsia"/>
+        </w:rPr>
+        <w:t>睡前呼吸</w:t>
+      </w:r>
+      <w:r>
+        <w:t>法</w:t>
+      </w:r>
+    </w:p>
+    <w:p>
+      <w:pPr>
+        <w:pStyle w:val="11AltASWIEE"/>
+        <w:numPr>
+          <w:ilvl w:val="0"/>
+          <w:numId w:val="103"/>
+        </w:numPr>
+      </w:pPr>
+      <w:r>
+        <w:rPr>
+          <w:rFonts w:hint="eastAsia"/>
+        </w:rPr>
+        <w:t>5</w:t>
+      </w:r>
+      <w:r>
+        <w:rPr>
+          <w:rFonts w:hint="eastAsia"/>
+        </w:rPr>
+        <w:t>分钟</w:t>
+      </w:r>
+      <w:r>
+        <w:t>的放松（</w:t>
+      </w:r>
+      <w:r>
+        <w:rPr>
+          <w:rFonts w:hint="eastAsia"/>
+        </w:rPr>
+        <w:t>散步</w:t>
+      </w:r>
+      <w:r>
+        <w:t>，运动</w:t>
+      </w:r>
+      <w:r>
+        <w:rPr>
+          <w:rFonts w:hint="eastAsia"/>
+        </w:rPr>
+        <w:t>，</w:t>
+      </w:r>
+      <w:r>
+        <w:t>和朋友相处等等）</w:t>
+      </w:r>
+    </w:p>
+    <w:p>
+      <w:pPr>
+        <w:pStyle w:val="111"/>
+        <w:rPr>
+          <w:rFonts w:hint="eastAsia"/>
+        </w:rPr>
+      </w:pPr>
+      <w:r>
+        <w:rPr>
+          <w:rFonts w:hint="eastAsia"/>
+        </w:rPr>
+        <w:t>想</w:t>
+      </w:r>
+      <w:r>
+        <w:t>自己所想，但别相信</w:t>
+      </w:r>
+      <w:r>
+        <w:rPr>
+          <w:rFonts w:hint="eastAsia"/>
+        </w:rPr>
+        <w:t>自己所有</w:t>
+      </w:r>
+      <w:r>
+        <w:t>想法</w:t>
+      </w:r>
+    </w:p>
+    <w:p>
+      <w:pPr>
+        <w:pStyle w:val="111"/>
+      </w:pPr>
+      <w:r>
+        <w:rPr>
+          <w:rFonts w:hint="eastAsia"/>
+        </w:rPr>
+        <w:t>规划时间</w:t>
+      </w:r>
+    </w:p>
+    <w:p>
+      <w:pPr>
+        <w:ind w:firstLine="420"/>
+      </w:pPr>
+      <w:r>
+        <w:t>自控力失败的原因</w:t>
+      </w:r>
+      <w:r>
+        <w:rPr>
+          <w:rFonts w:hint="eastAsia"/>
+        </w:rPr>
+        <w:t>-</w:t>
+      </w:r>
+      <w:r>
+        <w:t>逃避问题</w:t>
+      </w:r>
+      <w:r>
+        <w:rPr>
+          <w:rFonts w:hint="eastAsia"/>
+        </w:rPr>
+        <w:t>：解决</w:t>
+      </w:r>
+      <w:r>
+        <w:t>每天</w:t>
+      </w:r>
+      <w:r>
+        <w:rPr>
+          <w:rFonts w:hint="eastAsia"/>
+        </w:rPr>
+        <w:t>下班后</w:t>
+      </w:r>
+      <w:r>
+        <w:t>，</w:t>
+      </w:r>
+      <w:r>
+        <w:rPr>
+          <w:rFonts w:hint="eastAsia"/>
+        </w:rPr>
+        <w:t>学习</w:t>
+      </w:r>
+      <w:bookmarkStart w:id="0" w:name="_GoBack"/>
+      <w:bookmarkEnd w:id="0"/>
+      <w:r>
+        <w:rPr>
+          <w:rFonts w:hint="eastAsia"/>
+        </w:rPr>
+        <w:t>与</w:t>
+      </w:r>
+      <w:r>
+        <w:t>生活（</w:t>
+      </w:r>
+      <w:r>
+        <w:rPr>
+          <w:rFonts w:hint="eastAsia"/>
+        </w:rPr>
+        <w:t>两方面</w:t>
+      </w:r>
+      <w:r>
+        <w:t>：陪家人和运动）</w:t>
+      </w:r>
+      <w:r>
+        <w:rPr>
+          <w:rFonts w:hint="eastAsia"/>
+        </w:rPr>
+        <w:t>冲突</w:t>
+      </w:r>
+      <w:r>
+        <w:t>的问题。</w:t>
+      </w:r>
+      <w:r>
+        <w:rPr>
+          <w:rFonts w:hint="eastAsia"/>
+        </w:rPr>
+        <w:t>（实际</w:t>
+      </w:r>
+      <w:r>
+        <w:t>上主要是因为和老婆聊天的时间段</w:t>
+      </w:r>
+      <w:r>
+        <w:rPr>
+          <w:rFonts w:hint="eastAsia"/>
+        </w:rPr>
+        <w:t>无法</w:t>
+      </w:r>
+      <w:r>
+        <w:t>控制）</w:t>
+      </w:r>
+      <w:r>
+        <w:rPr>
+          <w:rFonts w:hint="eastAsia"/>
+        </w:rPr>
+        <w:t>，重新</w:t>
+      </w:r>
+      <w:r>
+        <w:t>规划后的时间分配如下：</w:t>
+      </w:r>
+    </w:p>
+    <w:p>
+      <w:pPr>
+        <w:ind w:firstLine="420"/>
+        <w:rPr>
+          <w:rFonts w:hint="eastAsia"/>
+        </w:rPr>
+      </w:pPr>
+    </w:p>
+    <w:tbl>
+      <w:tblPr>
+        <w:tblStyle w:val="af4"/>
+        <w:tblpPr w:leftFromText="180" w:rightFromText="180" w:vertAnchor="text" w:horzAnchor="margin" w:tblpY="-41"/>
+        <w:tblW w:w="10031" w:type="dxa"/>
+        <w:tblLook w:val="04A0" w:firstRow="1" w:lastRow="0" w:firstColumn="1" w:lastColumn="0" w:noHBand="0" w:noVBand="1"/>
+      </w:tblPr>
+      <w:tblGrid>
+        <w:gridCol w:w="2086"/>
+        <w:gridCol w:w="2219"/>
+        <w:gridCol w:w="2241"/>
+        <w:gridCol w:w="3485"/>
+      </w:tblGrid>
+      <w:tr>
+        <w:trPr>
+          <w:cnfStyle w:val="100000000000" w:firstRow="1" w:lastRow="0" w:firstColumn="0" w:lastColumn="0" w:oddVBand="0" w:evenVBand="0" w:oddHBand="0" w:evenHBand="0" w:firstRowFirstColumn="0" w:firstRowLastColumn="0" w:lastRowFirstColumn="0" w:lastRowLastColumn="0"/>
+          <w:trHeight w:val="403"/>
+        </w:trPr>
+        <w:tc>
+          <w:tcPr>
+            <w:tcW w:w="2086" w:type="dxa"/>
+          </w:tcPr>
+          <w:p>
+            <w:pPr>
+              <w:pStyle w:val="-wuq2"/>
+            </w:pPr>
+            <w:r>
+              <w:rPr>
+                <w:rFonts w:hint="eastAsia"/>
+              </w:rPr>
+              <w:t>时间</w:t>
+            </w:r>
+            <w:r>
+              <w:t>段</w:t>
+            </w:r>
+          </w:p>
+        </w:tc>
+        <w:tc>
+          <w:tcPr>
+            <w:tcW w:w="2219" w:type="dxa"/>
+          </w:tcPr>
+          <w:p>
+            <w:pPr>
+              <w:pStyle w:val="-wuq2"/>
+            </w:pPr>
+            <w:r>
+              <w:rPr>
+                <w:rFonts w:hint="eastAsia"/>
+              </w:rPr>
+              <w:t>分配内容（重点</w:t>
+            </w:r>
+            <w:r>
+              <w:t>）</w:t>
+            </w:r>
+          </w:p>
+        </w:tc>
+        <w:tc>
+          <w:tcPr>
+            <w:tcW w:w="2241" w:type="dxa"/>
+          </w:tcPr>
+          <w:p>
+            <w:pPr>
+              <w:pStyle w:val="-wuq2"/>
+            </w:pPr>
+            <w:r>
+              <w:rPr>
+                <w:rFonts w:hint="eastAsia"/>
+              </w:rPr>
+              <w:t>可选</w:t>
+            </w:r>
+            <w:r>
+              <w:t>内容</w:t>
+            </w:r>
+          </w:p>
+        </w:tc>
+        <w:tc>
+          <w:tcPr>
+            <w:tcW w:w="3485" w:type="dxa"/>
+          </w:tcPr>
+          <w:p>
+            <w:pPr>
+              <w:pStyle w:val="-wuq2"/>
+            </w:pPr>
+            <w:r>
+              <w:rPr>
+                <w:rFonts w:hint="eastAsia"/>
+              </w:rPr>
+              <w:t>备注</w:t>
+            </w:r>
+          </w:p>
+        </w:tc>
+      </w:tr>
+      <w:tr>
+        <w:trPr>
+          <w:trHeight w:val="807"/>
+        </w:trPr>
+        <w:tc>
+          <w:tcPr>
+            <w:tcW w:w="2086" w:type="dxa"/>
+          </w:tcPr>
+          <w:p>
+            <w:pPr>
+              <w:pStyle w:val="-wuq2"/>
+            </w:pPr>
+            <w:r>
+              <w:rPr>
+                <w:rFonts w:hint="eastAsia"/>
+              </w:rPr>
+              <w:t>6.30</w:t>
+            </w:r>
+            <w:r>
+              <w:rPr>
+                <w:rFonts w:hint="eastAsia"/>
+              </w:rPr>
+              <w:t>起床</w:t>
+            </w:r>
+            <w:r>
+              <w:t>-8.00</w:t>
+            </w:r>
+            <w:r>
+              <w:rPr>
+                <w:rFonts w:hint="eastAsia"/>
+              </w:rPr>
+              <w:t>冥想</w:t>
+            </w:r>
+          </w:p>
+        </w:tc>
+        <w:tc>
+          <w:tcPr>
+            <w:tcW w:w="2219" w:type="dxa"/>
+          </w:tcPr>
+          <w:p>
+            <w:pPr>
+              <w:pStyle w:val="-wuq2"/>
+              <w:rPr>
+                <w:lang w:eastAsia="zh-CN"/>
+              </w:rPr>
+            </w:pPr>
+            <w:r>
+              <w:rPr>
+                <w:rFonts w:hint="eastAsia"/>
+                <w:lang w:eastAsia="zh-CN"/>
+              </w:rPr>
+              <w:t>《金字塔</w:t>
+            </w:r>
+            <w:r>
+              <w:rPr>
+                <w:lang w:eastAsia="zh-CN"/>
+              </w:rPr>
+              <w:t>原理》</w:t>
+            </w:r>
+            <w:r>
+              <w:rPr>
+                <w:rFonts w:hint="eastAsia"/>
+                <w:lang w:eastAsia="zh-CN"/>
+              </w:rPr>
+              <w:t>学习</w:t>
+            </w:r>
+          </w:p>
+        </w:tc>
+        <w:tc>
+          <w:tcPr>
+            <w:tcW w:w="2241" w:type="dxa"/>
+          </w:tcPr>
+          <w:p>
+            <w:pPr>
+              <w:pStyle w:val="-wuq2"/>
+              <w:rPr>
+                <w:lang w:eastAsia="zh-CN"/>
+              </w:rPr>
+            </w:pPr>
+          </w:p>
+        </w:tc>
+        <w:tc>
+          <w:tcPr>
+            <w:tcW w:w="3485" w:type="dxa"/>
+          </w:tcPr>
+          <w:p>
+            <w:pPr>
+              <w:pStyle w:val="-wuq2"/>
+              <w:rPr>
+                <w:color w:val="FF0000"/>
+                <w:lang w:eastAsia="zh-CN"/>
+              </w:rPr>
+            </w:pPr>
+          </w:p>
+        </w:tc>
+      </w:tr>
+      <w:tr>
+        <w:trPr>
+          <w:trHeight w:val="817"/>
+        </w:trPr>
+        <w:tc>
+          <w:tcPr>
+            <w:tcW w:w="2086" w:type="dxa"/>
+          </w:tcPr>
+          <w:p>
+            <w:pPr>
+              <w:pStyle w:val="-wuq2"/>
+            </w:pPr>
+            <w:r>
+              <w:rPr>
+                <w:rFonts w:hint="eastAsia"/>
+              </w:rPr>
+              <w:t>8.0</w:t>
+            </w:r>
+            <w:r>
+              <w:t>0</w:t>
+            </w:r>
+            <w:r>
+              <w:rPr>
+                <w:rFonts w:hint="eastAsia"/>
+              </w:rPr>
+              <w:t>冥想</w:t>
+            </w:r>
+            <w:r>
+              <w:t>-8.05</w:t>
+            </w:r>
+            <w:r>
+              <w:rPr>
+                <w:rFonts w:hint="eastAsia"/>
+              </w:rPr>
+              <w:t>洗漱</w:t>
+            </w:r>
+          </w:p>
+        </w:tc>
+        <w:tc>
+          <w:tcPr>
+            <w:tcW w:w="2219" w:type="dxa"/>
+          </w:tcPr>
+          <w:p>
+            <w:pPr>
+              <w:pStyle w:val="-wuq2"/>
+            </w:pPr>
+            <w:r>
+              <w:rPr>
+                <w:rFonts w:hint="eastAsia"/>
+              </w:rPr>
+              <w:t>冥想</w:t>
+            </w:r>
+          </w:p>
+        </w:tc>
+        <w:tc>
+          <w:tcPr>
+            <w:tcW w:w="2241" w:type="dxa"/>
+          </w:tcPr>
+          <w:p>
+            <w:pPr>
+              <w:pStyle w:val="-wuq2"/>
+            </w:pPr>
+          </w:p>
+        </w:tc>
+        <w:tc>
+          <w:tcPr>
+            <w:tcW w:w="3485" w:type="dxa"/>
+          </w:tcPr>
+          <w:p>
+            <w:pPr>
+              <w:pStyle w:val="-wuq2"/>
+              <w:rPr>
+                <w:rFonts w:hint="eastAsia"/>
+                <w:lang w:eastAsia="zh-CN"/>
+              </w:rPr>
+            </w:pPr>
+            <w:r>
+              <w:rPr>
+                <w:rFonts w:hint="eastAsia"/>
+                <w:lang w:eastAsia="zh-CN"/>
+              </w:rPr>
+              <w:t>冥想</w:t>
+            </w:r>
+            <w:r>
+              <w:rPr>
+                <w:lang w:eastAsia="zh-CN"/>
+              </w:rPr>
+              <w:t>作用：提高自控力，增强注意力</w:t>
+            </w:r>
+          </w:p>
+        </w:tc>
+      </w:tr>
+      <w:tr>
+        <w:trPr>
+          <w:trHeight w:val="807"/>
+        </w:trPr>
+        <w:tc>
+          <w:tcPr>
+            <w:tcW w:w="2086" w:type="dxa"/>
+          </w:tcPr>
+          <w:p>
+            <w:pPr>
+              <w:pStyle w:val="-wuq2"/>
+            </w:pPr>
+            <w:r>
+              <w:rPr>
+                <w:rFonts w:hint="eastAsia"/>
+              </w:rPr>
+              <w:t>8.05</w:t>
+            </w:r>
+            <w:r>
+              <w:rPr>
+                <w:rFonts w:hint="eastAsia"/>
+              </w:rPr>
+              <w:t>洗漱</w:t>
+            </w:r>
+            <w:r>
+              <w:t>-8.20</w:t>
+            </w:r>
+            <w:r>
+              <w:rPr>
+                <w:rFonts w:hint="eastAsia"/>
+              </w:rPr>
+              <w:t>出门</w:t>
+            </w:r>
+          </w:p>
+        </w:tc>
+        <w:tc>
+          <w:tcPr>
+            <w:tcW w:w="2219" w:type="dxa"/>
+          </w:tcPr>
+          <w:p>
+            <w:pPr>
+              <w:pStyle w:val="-wuq2"/>
+            </w:pPr>
+            <w:r>
+              <w:rPr>
+                <w:rFonts w:hint="eastAsia"/>
+              </w:rPr>
+              <w:t>寝室</w:t>
+            </w:r>
+            <w:r>
+              <w:t>生活</w:t>
+            </w:r>
+          </w:p>
+        </w:tc>
+        <w:tc>
+          <w:tcPr>
+            <w:tcW w:w="2241" w:type="dxa"/>
+          </w:tcPr>
+          <w:p>
+            <w:pPr>
+              <w:pStyle w:val="-wuq2"/>
+              <w:rPr>
+                <w:rFonts w:hint="eastAsia"/>
+                <w:lang w:eastAsia="zh-CN"/>
+              </w:rPr>
+            </w:pPr>
+            <w:r>
+              <w:rPr>
+                <w:lang w:eastAsia="zh-CN"/>
+              </w:rPr>
+              <w:t>《</w:t>
+            </w:r>
+            <w:r>
+              <w:rPr>
+                <w:rFonts w:hint="eastAsia"/>
+                <w:lang w:eastAsia="zh-CN"/>
+              </w:rPr>
+              <w:t>金字塔</w:t>
+            </w:r>
+            <w:r>
+              <w:rPr>
+                <w:lang w:eastAsia="zh-CN"/>
+              </w:rPr>
+              <w:t>原理》</w:t>
+            </w:r>
+            <w:r>
+              <w:rPr>
+                <w:rFonts w:hint="eastAsia"/>
+                <w:lang w:eastAsia="zh-CN"/>
+              </w:rPr>
+              <w:t>学习小结</w:t>
+            </w:r>
+          </w:p>
+        </w:tc>
+        <w:tc>
+          <w:tcPr>
+            <w:tcW w:w="3485" w:type="dxa"/>
+          </w:tcPr>
+          <w:p>
+            <w:pPr>
+              <w:pStyle w:val="-wuq2"/>
+              <w:rPr>
+                <w:lang w:eastAsia="zh-CN"/>
+              </w:rPr>
+            </w:pPr>
+          </w:p>
+        </w:tc>
+      </w:tr>
+      <w:tr>
+        <w:trPr>
+          <w:trHeight w:val="817"/>
+        </w:trPr>
+        <w:tc>
+          <w:tcPr>
+            <w:tcW w:w="2086" w:type="dxa"/>
+          </w:tcPr>
+          <w:p>
+            <w:pPr>
+              <w:pStyle w:val="-wuq2"/>
+            </w:pPr>
+            <w:r>
+              <w:rPr>
+                <w:rFonts w:hint="eastAsia"/>
+              </w:rPr>
+              <w:lastRenderedPageBreak/>
+              <w:t>8.20</w:t>
+            </w:r>
+            <w:r>
+              <w:rPr>
+                <w:rFonts w:hint="eastAsia"/>
+              </w:rPr>
+              <w:t>出门</w:t>
+            </w:r>
+            <w:r>
+              <w:t>-9</w:t>
+            </w:r>
+            <w:r>
+              <w:rPr>
+                <w:rFonts w:hint="eastAsia"/>
+              </w:rPr>
+              <w:t>.00</w:t>
+            </w:r>
+            <w:r>
+              <w:rPr>
+                <w:rFonts w:hint="eastAsia"/>
+              </w:rPr>
+              <w:t>上班</w:t>
+            </w:r>
+          </w:p>
+        </w:tc>
+        <w:tc>
+          <w:tcPr>
+            <w:tcW w:w="2219" w:type="dxa"/>
+          </w:tcPr>
+          <w:p>
+            <w:pPr>
+              <w:pStyle w:val="-wuq2"/>
+              <w:rPr>
+                <w:lang w:eastAsia="zh-CN"/>
+              </w:rPr>
+            </w:pPr>
+            <w:r>
+              <w:rPr>
+                <w:rFonts w:hint="eastAsia"/>
+                <w:lang w:eastAsia="zh-CN"/>
+              </w:rPr>
+              <w:t>工作</w:t>
+            </w:r>
+            <w:r>
+              <w:rPr>
+                <w:lang w:eastAsia="zh-CN"/>
+              </w:rPr>
+              <w:t>问题思考</w:t>
+            </w:r>
+          </w:p>
+        </w:tc>
+        <w:tc>
+          <w:tcPr>
+            <w:tcW w:w="2241" w:type="dxa"/>
+          </w:tcPr>
+          <w:p>
+            <w:pPr>
+              <w:pStyle w:val="-wuq2"/>
+            </w:pPr>
+            <w:r>
+              <w:rPr>
+                <w:rFonts w:hint="eastAsia"/>
+              </w:rPr>
+              <w:t>寝室</w:t>
+            </w:r>
+            <w:r>
+              <w:t>生活</w:t>
+            </w:r>
+          </w:p>
+        </w:tc>
+        <w:tc>
+          <w:tcPr>
+            <w:tcW w:w="3485" w:type="dxa"/>
+          </w:tcPr>
+          <w:p>
+            <w:pPr>
+              <w:pStyle w:val="-wuq2"/>
+              <w:rPr>
+                <w:lang w:eastAsia="zh-CN"/>
+              </w:rPr>
+            </w:pPr>
+            <w:r>
+              <w:rPr>
+                <w:rFonts w:hint="eastAsia"/>
+                <w:lang w:eastAsia="zh-CN"/>
+              </w:rPr>
+              <w:t>工作</w:t>
+            </w:r>
+            <w:r>
+              <w:rPr>
+                <w:lang w:eastAsia="zh-CN"/>
+              </w:rPr>
+              <w:t>问题</w:t>
+            </w:r>
+            <w:r>
+              <w:rPr>
+                <w:rFonts w:hint="eastAsia"/>
+                <w:lang w:eastAsia="zh-CN"/>
+              </w:rPr>
+              <w:t>思考</w:t>
+            </w:r>
+            <w:r>
+              <w:rPr>
+                <w:lang w:eastAsia="zh-CN"/>
+              </w:rPr>
+              <w:t>的内容</w:t>
+            </w:r>
+            <w:r>
+              <w:rPr>
+                <w:rFonts w:hint="eastAsia"/>
+                <w:lang w:eastAsia="zh-CN"/>
+              </w:rPr>
+              <w:t>:</w:t>
+            </w:r>
+          </w:p>
+          <w:p>
+            <w:pPr>
+              <w:pStyle w:val="-wuq2"/>
+              <w:numPr>
+                <w:ilvl w:val="0"/>
+                <w:numId w:val="97"/>
+              </w:numPr>
+              <w:rPr>
+                <w:lang w:eastAsia="zh-CN"/>
+              </w:rPr>
+            </w:pPr>
+            <w:r>
+              <w:rPr>
+                <w:rFonts w:hint="eastAsia"/>
+                <w:lang w:eastAsia="zh-CN"/>
+              </w:rPr>
+              <w:t>当天的</w:t>
+            </w:r>
+            <w:r>
+              <w:rPr>
+                <w:lang w:eastAsia="zh-CN"/>
+              </w:rPr>
+              <w:t>工作内容安排</w:t>
+            </w:r>
+          </w:p>
+          <w:p>
+            <w:pPr>
+              <w:pStyle w:val="-wuq2"/>
+              <w:numPr>
+                <w:ilvl w:val="0"/>
+                <w:numId w:val="97"/>
+              </w:numPr>
+              <w:rPr>
+                <w:rFonts w:hint="eastAsia"/>
+                <w:lang w:eastAsia="zh-CN"/>
+              </w:rPr>
+            </w:pPr>
+            <w:r>
+              <w:rPr>
+                <w:rFonts w:hint="eastAsia"/>
+                <w:lang w:eastAsia="zh-CN"/>
+              </w:rPr>
+              <w:t>工作</w:t>
+            </w:r>
+            <w:r>
+              <w:rPr>
+                <w:lang w:eastAsia="zh-CN"/>
+              </w:rPr>
+              <w:t>问题思考</w:t>
+            </w:r>
+          </w:p>
+        </w:tc>
+      </w:tr>
+      <w:tr>
+        <w:trPr>
+          <w:trHeight w:val="817"/>
+        </w:trPr>
+        <w:tc>
+          <w:tcPr>
+            <w:tcW w:w="2086" w:type="dxa"/>
+          </w:tcPr>
+          <w:p>
+            <w:pPr>
+              <w:pStyle w:val="-wuq2"/>
+              <w:rPr>
+                <w:lang w:eastAsia="zh-CN"/>
+              </w:rPr>
+            </w:pPr>
+            <w:r>
+              <w:rPr>
+                <w:rFonts w:hint="eastAsia"/>
+              </w:rPr>
+              <w:t>9.00</w:t>
+            </w:r>
+            <w:r>
+              <w:rPr>
+                <w:rFonts w:hint="eastAsia"/>
+              </w:rPr>
+              <w:t>上班</w:t>
+            </w:r>
+            <w:r>
+              <w:t>-8</w:t>
+            </w:r>
+            <w:r>
+              <w:t>.30</w:t>
+            </w:r>
+            <w:r>
+              <w:t>下班</w:t>
+            </w:r>
+          </w:p>
+        </w:tc>
+        <w:tc>
+          <w:tcPr>
+            <w:tcW w:w="2219" w:type="dxa"/>
+          </w:tcPr>
+          <w:p>
+            <w:pPr>
+              <w:pStyle w:val="-wuq2"/>
+            </w:pPr>
+            <w:r>
+              <w:rPr>
+                <w:rFonts w:hint="eastAsia"/>
+              </w:rPr>
+              <w:t>工作</w:t>
+            </w:r>
+            <w:r>
+              <w:t>时间</w:t>
+            </w:r>
+          </w:p>
+        </w:tc>
+        <w:tc>
+          <w:tcPr>
+            <w:tcW w:w="2241" w:type="dxa"/>
+          </w:tcPr>
+          <w:p>
+            <w:pPr>
+              <w:pStyle w:val="-wuq2"/>
+              <w:numPr>
+                <w:ilvl w:val="0"/>
+                <w:numId w:val="98"/>
+              </w:numPr>
+            </w:pPr>
+            <w:r>
+              <w:rPr>
+                <w:rFonts w:hint="eastAsia"/>
+              </w:rPr>
+              <w:t>自控力</w:t>
+            </w:r>
+            <w:r>
+              <w:t>学习</w:t>
+            </w:r>
+          </w:p>
+          <w:p>
+            <w:pPr>
+              <w:pStyle w:val="-wuq2"/>
+              <w:numPr>
+                <w:ilvl w:val="0"/>
+                <w:numId w:val="98"/>
+              </w:numPr>
+            </w:pPr>
+            <w:r>
+              <w:t>C</w:t>
+            </w:r>
+            <w:r>
+              <w:rPr>
+                <w:rFonts w:hint="eastAsia"/>
+              </w:rPr>
+              <w:t>基础</w:t>
+            </w:r>
+            <w:r>
+              <w:t>学习</w:t>
+            </w:r>
+          </w:p>
+          <w:p>
+            <w:pPr>
+              <w:pStyle w:val="-wuq2"/>
+              <w:numPr>
+                <w:ilvl w:val="0"/>
+                <w:numId w:val="98"/>
+              </w:numPr>
+            </w:pPr>
+            <w:r>
+              <w:t>vxWorks</w:t>
+            </w:r>
+            <w:r>
+              <w:t>学习</w:t>
+            </w:r>
+          </w:p>
+        </w:tc>
+        <w:tc>
+          <w:tcPr>
+            <w:tcW w:w="3485" w:type="dxa"/>
+          </w:tcPr>
+          <w:p>
+            <w:pPr>
+              <w:pStyle w:val="-wuq2"/>
+              <w:rPr>
+                <w:lang w:eastAsia="zh-CN"/>
+              </w:rPr>
+            </w:pPr>
+            <w:r>
+              <w:rPr>
+                <w:rFonts w:hint="eastAsia"/>
+                <w:lang w:eastAsia="zh-CN"/>
+              </w:rPr>
+              <w:t>1</w:t>
+            </w:r>
+            <w:r>
+              <w:rPr>
+                <w:rFonts w:hint="eastAsia"/>
+                <w:lang w:eastAsia="zh-CN"/>
+              </w:rPr>
+              <w:t>、</w:t>
+            </w:r>
+            <w:r>
+              <w:rPr>
+                <w:lang w:eastAsia="zh-CN"/>
+              </w:rPr>
+              <w:t>工作时间定义：</w:t>
+            </w:r>
+            <w:r>
+              <w:rPr>
+                <w:rFonts w:hint="eastAsia"/>
+                <w:lang w:eastAsia="zh-CN"/>
+              </w:rPr>
+              <w:t>早上</w:t>
+            </w:r>
+            <w:r>
+              <w:rPr>
+                <w:rFonts w:hint="eastAsia"/>
+                <w:lang w:eastAsia="zh-CN"/>
+              </w:rPr>
+              <w:t>9</w:t>
+            </w:r>
+            <w:r>
+              <w:rPr>
+                <w:rFonts w:hint="eastAsia"/>
+                <w:lang w:eastAsia="zh-CN"/>
+              </w:rPr>
+              <w:t>点打卡</w:t>
+            </w:r>
+            <w:r>
+              <w:rPr>
+                <w:lang w:eastAsia="zh-CN"/>
+              </w:rPr>
+              <w:t>开始计算</w:t>
+            </w:r>
+          </w:p>
+          <w:p>
+            <w:pPr>
+              <w:pStyle w:val="-wuq2"/>
+            </w:pPr>
+            <w:r>
+              <w:rPr>
+                <w:rFonts w:hint="eastAsia"/>
+                <w:lang w:eastAsia="zh-CN"/>
+              </w:rPr>
+              <w:t>2</w:t>
+            </w:r>
+            <w:r>
+              <w:rPr>
+                <w:rFonts w:hint="eastAsia"/>
+                <w:lang w:eastAsia="zh-CN"/>
+              </w:rPr>
+              <w:t>、</w:t>
+            </w:r>
+            <w:r>
+              <w:rPr>
+                <w:rFonts w:hint="eastAsia"/>
+              </w:rPr>
+              <w:t>工作</w:t>
+            </w:r>
+            <w:r>
+              <w:t>时间</w:t>
+            </w:r>
+            <w:r>
+              <w:rPr>
+                <w:rFonts w:hint="eastAsia"/>
+              </w:rPr>
+              <w:t>集中</w:t>
+            </w:r>
+            <w:r>
+              <w:t>精力考虑工作的</w:t>
+            </w:r>
+            <w:r>
+              <w:rPr>
+                <w:rFonts w:hint="eastAsia"/>
+              </w:rPr>
+              <w:t>事</w:t>
+            </w:r>
+          </w:p>
+          <w:p>
+            <w:pPr>
+              <w:pStyle w:val="-wuq2"/>
+            </w:pPr>
+            <w:r>
+              <w:rPr>
+                <w:rFonts w:hint="eastAsia"/>
+                <w:lang w:eastAsia="zh-CN"/>
+              </w:rPr>
+              <w:t>3</w:t>
+            </w:r>
+            <w:r>
+              <w:rPr>
+                <w:rFonts w:hint="eastAsia"/>
+                <w:lang w:eastAsia="zh-CN"/>
+              </w:rPr>
+              <w:t>、</w:t>
+            </w:r>
+            <w:r>
+              <w:rPr>
+                <w:rFonts w:hint="eastAsia"/>
+              </w:rPr>
+              <w:t>无</w:t>
+            </w:r>
+            <w:r>
+              <w:t>特殊情况，最迟下班时间</w:t>
+            </w:r>
+            <w:r>
+              <w:rPr>
+                <w:rFonts w:hint="eastAsia"/>
+              </w:rPr>
+              <w:t>9.30</w:t>
+            </w:r>
+          </w:p>
+          <w:p>
+            <w:pPr>
+              <w:pStyle w:val="-wuq2"/>
+              <w:rPr>
+                <w:rFonts w:hint="eastAsia"/>
+                <w:lang w:eastAsia="zh-CN"/>
+              </w:rPr>
+            </w:pPr>
+            <w:r>
+              <w:t>4</w:t>
+            </w:r>
+            <w:r>
+              <w:rPr>
+                <w:rFonts w:hint="eastAsia"/>
+                <w:lang w:eastAsia="zh-CN"/>
+              </w:rPr>
+              <w:t>、工作</w:t>
+            </w:r>
+            <w:r>
+              <w:rPr>
+                <w:lang w:eastAsia="zh-CN"/>
+              </w:rPr>
+              <w:t>零碎时间（</w:t>
+            </w:r>
+            <w:r>
+              <w:rPr>
+                <w:rFonts w:hint="eastAsia"/>
+                <w:lang w:eastAsia="zh-CN"/>
+              </w:rPr>
+              <w:t>如</w:t>
+            </w:r>
+            <w:r>
+              <w:rPr>
+                <w:lang w:eastAsia="zh-CN"/>
+              </w:rPr>
+              <w:t>中午休息，上厕所等）：</w:t>
+            </w:r>
+            <w:r>
+              <w:rPr>
+                <w:rFonts w:hint="eastAsia"/>
+                <w:lang w:eastAsia="zh-CN"/>
+              </w:rPr>
+              <w:t>《幸福之路</w:t>
+            </w:r>
+            <w:r>
+              <w:rPr>
+                <w:lang w:eastAsia="zh-CN"/>
+              </w:rPr>
+              <w:t>》</w:t>
+            </w:r>
+            <w:r>
+              <w:rPr>
+                <w:rFonts w:hint="eastAsia"/>
+                <w:lang w:eastAsia="zh-CN"/>
+              </w:rPr>
+              <w:t>，</w:t>
+            </w:r>
+            <w:r>
+              <w:rPr>
+                <w:lang w:eastAsia="zh-CN"/>
+              </w:rPr>
+              <w:t>《</w:t>
+            </w:r>
+            <w:r>
+              <w:rPr>
+                <w:rFonts w:hint="eastAsia"/>
+                <w:lang w:eastAsia="zh-CN"/>
+              </w:rPr>
+              <w:t>道德</w:t>
+            </w:r>
+            <w:r>
+              <w:rPr>
+                <w:lang w:eastAsia="zh-CN"/>
+              </w:rPr>
+              <w:t>情操论》</w:t>
+            </w:r>
+            <w:r>
+              <w:rPr>
+                <w:rFonts w:hint="eastAsia"/>
+                <w:lang w:eastAsia="zh-CN"/>
+              </w:rPr>
+              <w:t>学习</w:t>
+            </w:r>
+          </w:p>
+        </w:tc>
+      </w:tr>
+      <w:tr>
+        <w:trPr>
+          <w:trHeight w:val="817"/>
+        </w:trPr>
+        <w:tc>
+          <w:tcPr>
+            <w:tcW w:w="2086" w:type="dxa"/>
+          </w:tcPr>
+          <w:p>
+            <w:pPr>
+              <w:pStyle w:val="-wuq2"/>
+            </w:pPr>
+            <w:r>
+              <w:rPr>
+                <w:rFonts w:hint="eastAsia"/>
+                <w:lang w:eastAsia="zh-CN"/>
+              </w:rPr>
+              <w:t>8.30</w:t>
+            </w:r>
+            <w:r>
+              <w:rPr>
+                <w:rFonts w:hint="eastAsia"/>
+              </w:rPr>
+              <w:t>下班</w:t>
+            </w:r>
+            <w:r>
+              <w:t>-10.30</w:t>
+            </w:r>
+            <w:r>
+              <w:rPr>
+                <w:rFonts w:hint="eastAsia"/>
+              </w:rPr>
+              <w:t>陪家人</w:t>
+            </w:r>
+          </w:p>
+        </w:tc>
+        <w:tc>
+          <w:tcPr>
+            <w:tcW w:w="2219" w:type="dxa"/>
+          </w:tcPr>
+          <w:p>
+            <w:pPr>
+              <w:pStyle w:val="-wuq2"/>
+              <w:rPr>
+                <w:rFonts w:hint="eastAsia"/>
+                <w:lang w:eastAsia="zh-CN"/>
+              </w:rPr>
+            </w:pPr>
+            <w:r>
+              <w:rPr>
+                <w:rFonts w:hint="eastAsia"/>
+                <w:lang w:eastAsia="zh-CN"/>
+              </w:rPr>
+              <w:t>1</w:t>
+            </w:r>
+            <w:r>
+              <w:rPr>
+                <w:rFonts w:hint="eastAsia"/>
+                <w:lang w:eastAsia="zh-CN"/>
+              </w:rPr>
+              <w:t>、</w:t>
+            </w:r>
+            <w:r>
+              <w:rPr>
+                <w:rFonts w:hint="eastAsia"/>
+              </w:rPr>
+              <w:t>陪家人</w:t>
+            </w:r>
+          </w:p>
+          <w:p>
+            <w:pPr>
+              <w:pStyle w:val="-wuq2"/>
+              <w:rPr>
+                <w:rFonts w:hint="eastAsia"/>
+                <w:lang w:eastAsia="zh-CN"/>
+              </w:rPr>
+            </w:pPr>
+            <w:r>
+              <w:rPr>
+                <w:lang w:eastAsia="zh-CN"/>
+              </w:rPr>
+              <w:t>2</w:t>
+            </w:r>
+            <w:r>
+              <w:rPr>
+                <w:rFonts w:hint="eastAsia"/>
+                <w:lang w:eastAsia="zh-CN"/>
+              </w:rPr>
+              <w:t>、</w:t>
+            </w:r>
+            <w:r>
+              <w:rPr>
+                <w:lang w:eastAsia="zh-CN"/>
+              </w:rPr>
+              <w:t>运动</w:t>
+            </w:r>
+          </w:p>
+        </w:tc>
+        <w:tc>
+          <w:tcPr>
+            <w:tcW w:w="2241" w:type="dxa"/>
+          </w:tcPr>
+          <w:p>
+            <w:pPr>
+              <w:pStyle w:val="-wuq2"/>
+              <w:rPr>
+                <w:lang w:eastAsia="zh-CN"/>
+              </w:rPr>
+            </w:pPr>
+            <w:r>
+              <w:rPr>
+                <w:rFonts w:hint="eastAsia"/>
+                <w:lang w:eastAsia="zh-CN"/>
+              </w:rPr>
+              <w:t>自控力学习小结</w:t>
+            </w:r>
+          </w:p>
+        </w:tc>
+        <w:tc>
+          <w:tcPr>
+            <w:tcW w:w="3485" w:type="dxa"/>
+          </w:tcPr>
+          <w:p>
+            <w:pPr>
+              <w:pStyle w:val="-wuq2"/>
+            </w:pPr>
+            <w:r>
+              <w:rPr>
+                <w:rFonts w:hint="eastAsia"/>
+                <w:lang w:eastAsia="zh-CN"/>
+              </w:rPr>
+              <w:t>1</w:t>
+            </w:r>
+            <w:r>
+              <w:rPr>
+                <w:rFonts w:hint="eastAsia"/>
+                <w:lang w:eastAsia="zh-CN"/>
+              </w:rPr>
+              <w:t>、</w:t>
+            </w:r>
+            <w:r>
+              <w:rPr>
+                <w:rFonts w:hint="eastAsia"/>
+              </w:rPr>
+              <w:t>陪家人</w:t>
+            </w:r>
+            <w:r>
+              <w:t>时间</w:t>
+            </w:r>
+            <w:r>
+              <w:rPr>
+                <w:rFonts w:hint="eastAsia"/>
+              </w:rPr>
+              <w:t>大于</w:t>
+            </w:r>
+            <w:r>
+              <w:rPr>
+                <w:rFonts w:hint="eastAsia"/>
+              </w:rPr>
+              <w:t>1</w:t>
+            </w:r>
+            <w:r>
+              <w:rPr>
+                <w:rFonts w:hint="eastAsia"/>
+              </w:rPr>
+              <w:t>小时</w:t>
+            </w:r>
+          </w:p>
+          <w:p>
+            <w:pPr>
+              <w:pStyle w:val="-wuq2"/>
+            </w:pPr>
+            <w:r>
+              <w:rPr>
+                <w:rFonts w:hint="eastAsia"/>
+                <w:lang w:eastAsia="zh-CN"/>
+              </w:rPr>
+              <w:t>2</w:t>
+            </w:r>
+            <w:r>
+              <w:rPr>
+                <w:rFonts w:hint="eastAsia"/>
+                <w:lang w:eastAsia="zh-CN"/>
+              </w:rPr>
+              <w:t>、</w:t>
+            </w:r>
+            <w:r>
+              <w:rPr>
+                <w:rFonts w:hint="eastAsia"/>
+              </w:rPr>
+              <w:t>无特殊</w:t>
+            </w:r>
+            <w:r>
+              <w:t>情况，最迟</w:t>
+            </w:r>
+            <w:r>
+              <w:rPr>
+                <w:rFonts w:hint="eastAsia"/>
+              </w:rPr>
+              <w:t>聊到</w:t>
+            </w:r>
+            <w:r>
+              <w:rPr>
+                <w:rFonts w:hint="eastAsia"/>
+              </w:rPr>
+              <w:t>10.30</w:t>
+            </w:r>
+          </w:p>
+          <w:p>
+            <w:pPr>
+              <w:pStyle w:val="-wuq2"/>
+              <w:rPr>
+                <w:rFonts w:hint="eastAsia"/>
+                <w:lang w:eastAsia="zh-CN"/>
+              </w:rPr>
+            </w:pPr>
+            <w:r>
+              <w:t>3</w:t>
+            </w:r>
+            <w:r>
+              <w:rPr>
+                <w:rFonts w:hint="eastAsia"/>
+                <w:lang w:eastAsia="zh-CN"/>
+              </w:rPr>
+              <w:t>、</w:t>
+            </w:r>
+            <w:r>
+              <w:rPr>
+                <w:lang w:eastAsia="zh-CN"/>
+              </w:rPr>
+              <w:t>运动内容：韧带</w:t>
+            </w:r>
+            <w:r>
+              <w:rPr>
+                <w:rFonts w:hint="eastAsia"/>
+                <w:lang w:eastAsia="zh-CN"/>
+              </w:rPr>
+              <w:t>拉练</w:t>
+            </w:r>
+            <w:r>
+              <w:rPr>
+                <w:lang w:eastAsia="zh-CN"/>
+              </w:rPr>
+              <w:t>，俯卧撑，</w:t>
+            </w:r>
+            <w:r>
+              <w:rPr>
+                <w:rFonts w:hint="eastAsia"/>
+                <w:lang w:eastAsia="zh-CN"/>
+              </w:rPr>
+              <w:t>仰卧起坐</w:t>
+            </w:r>
+          </w:p>
+        </w:tc>
+      </w:tr>
+      <w:tr>
+        <w:trPr>
+          <w:trHeight w:val="817"/>
+        </w:trPr>
+        <w:tc>
+          <w:tcPr>
+            <w:tcW w:w="2086" w:type="dxa"/>
+          </w:tcPr>
+          <w:p>
+            <w:pPr>
+              <w:pStyle w:val="-wuq2"/>
+            </w:pPr>
+            <w:r>
+              <w:rPr>
+                <w:rFonts w:hint="eastAsia"/>
+              </w:rPr>
+              <w:t>10.30</w:t>
+            </w:r>
+            <w:r>
+              <w:rPr>
+                <w:rFonts w:hint="eastAsia"/>
+              </w:rPr>
+              <w:t>陪家人</w:t>
+            </w:r>
+            <w:r>
+              <w:t xml:space="preserve">-11.00 </w:t>
+            </w:r>
+            <w:r>
+              <w:rPr>
+                <w:rFonts w:hint="eastAsia"/>
+              </w:rPr>
+              <w:t>洗漱</w:t>
+            </w:r>
+          </w:p>
+        </w:tc>
+        <w:tc>
+          <w:tcPr>
+            <w:tcW w:w="2219" w:type="dxa"/>
+          </w:tcPr>
+          <w:p>
+            <w:pPr>
+              <w:pStyle w:val="-wuq2"/>
+              <w:rPr>
+                <w:lang w:eastAsia="zh-CN"/>
+              </w:rPr>
+            </w:pPr>
+            <w:r>
+              <w:rPr>
+                <w:rFonts w:hint="eastAsia"/>
+              </w:rPr>
+              <w:t>洗漱</w:t>
+            </w:r>
+          </w:p>
+        </w:tc>
+        <w:tc>
+          <w:tcPr>
+            <w:tcW w:w="2241" w:type="dxa"/>
+          </w:tcPr>
+          <w:p>
+            <w:pPr>
+              <w:pStyle w:val="-wuq2"/>
+              <w:rPr>
+                <w:rFonts w:hint="eastAsia"/>
+                <w:lang w:eastAsia="zh-CN"/>
+              </w:rPr>
+            </w:pPr>
+            <w:r>
+              <w:rPr>
+                <w:rFonts w:hint="eastAsia"/>
+                <w:lang w:eastAsia="zh-CN"/>
+              </w:rPr>
+              <w:t>自控力</w:t>
+            </w:r>
+            <w:r>
+              <w:rPr>
+                <w:lang w:eastAsia="zh-CN"/>
+              </w:rPr>
+              <w:t>学习</w:t>
+            </w:r>
+            <w:r>
+              <w:rPr>
+                <w:rFonts w:hint="eastAsia"/>
+                <w:lang w:eastAsia="zh-CN"/>
+              </w:rPr>
+              <w:t>小结</w:t>
+            </w:r>
+          </w:p>
+        </w:tc>
+        <w:tc>
+          <w:tcPr>
+            <w:tcW w:w="3485" w:type="dxa"/>
+          </w:tcPr>
+          <w:p>
+            <w:pPr>
+              <w:pStyle w:val="-wuq2"/>
+            </w:pPr>
+          </w:p>
+        </w:tc>
+      </w:tr>
+      <w:tr>
+        <w:trPr>
+          <w:trHeight w:val="817"/>
+        </w:trPr>
+        <w:tc>
+          <w:tcPr>
+            <w:tcW w:w="2086" w:type="dxa"/>
+          </w:tcPr>
+          <w:p>
+            <w:pPr>
+              <w:pStyle w:val="-wuq2"/>
+            </w:pPr>
+            <w:r>
+              <w:t>11.00</w:t>
+            </w:r>
+            <w:r>
+              <w:rPr>
+                <w:rFonts w:hint="eastAsia"/>
+              </w:rPr>
+              <w:t>洗漱</w:t>
+            </w:r>
+            <w:r>
+              <w:t>-</w:t>
+            </w:r>
+            <w:r>
+              <w:rPr>
+                <w:rFonts w:hint="eastAsia"/>
+              </w:rPr>
+              <w:t>1</w:t>
+            </w:r>
+            <w:r>
+              <w:t>2</w:t>
+            </w:r>
+            <w:r>
+              <w:rPr>
+                <w:rFonts w:hint="eastAsia"/>
+              </w:rPr>
+              <w:t>.00</w:t>
+            </w:r>
+            <w:r>
+              <w:rPr>
+                <w:rFonts w:hint="eastAsia"/>
+              </w:rPr>
+              <w:t>自控力</w:t>
+            </w:r>
+            <w:r>
+              <w:t>学习</w:t>
+            </w:r>
+          </w:p>
+        </w:tc>
+        <w:tc>
+          <w:tcPr>
+            <w:tcW w:w="2219" w:type="dxa"/>
+          </w:tcPr>
+          <w:p>
+            <w:pPr>
+              <w:pStyle w:val="-wuq2"/>
+            </w:pPr>
+            <w:r>
+              <w:rPr>
+                <w:rFonts w:hint="eastAsia"/>
+              </w:rPr>
+              <w:t>自控力</w:t>
+            </w:r>
+            <w:r>
+              <w:t>学习</w:t>
+            </w:r>
+          </w:p>
+        </w:tc>
+        <w:tc>
+          <w:tcPr>
+            <w:tcW w:w="2241" w:type="dxa"/>
+          </w:tcPr>
+          <w:p>
+            <w:pPr>
+              <w:pStyle w:val="-wuq2"/>
+              <w:rPr>
+                <w:lang w:eastAsia="zh-CN"/>
+              </w:rPr>
+            </w:pPr>
+          </w:p>
+        </w:tc>
+        <w:tc>
+          <w:tcPr>
+            <w:tcW w:w="3485" w:type="dxa"/>
+          </w:tcPr>
+          <w:p>
+            <w:pPr>
+              <w:pStyle w:val="-wuq2"/>
+              <w:rPr>
+                <w:lang w:eastAsia="zh-CN"/>
+              </w:rPr>
+            </w:pPr>
+            <w:r>
+              <w:rPr>
+                <w:rFonts w:hint="eastAsia"/>
+                <w:lang w:eastAsia="zh-CN"/>
+              </w:rPr>
+              <w:t>自控力</w:t>
+            </w:r>
+            <w:r>
+              <w:rPr>
+                <w:lang w:eastAsia="zh-CN"/>
+              </w:rPr>
+              <w:t>学习内容：</w:t>
+            </w:r>
+          </w:p>
+          <w:p>
+            <w:pPr>
+              <w:pStyle w:val="-wuq2"/>
+              <w:numPr>
+                <w:ilvl w:val="0"/>
+                <w:numId w:val="99"/>
+              </w:numPr>
+              <w:rPr>
+                <w:lang w:eastAsia="zh-CN"/>
+              </w:rPr>
+            </w:pPr>
+            <w:r>
+              <w:rPr>
+                <w:rFonts w:hint="eastAsia"/>
+                <w:lang w:eastAsia="zh-CN"/>
+              </w:rPr>
+              <w:t>阅读</w:t>
+            </w:r>
+            <w:r>
+              <w:rPr>
+                <w:lang w:eastAsia="zh-CN"/>
+              </w:rPr>
+              <w:t>《</w:t>
+            </w:r>
+            <w:r>
+              <w:rPr>
+                <w:rFonts w:hint="eastAsia"/>
+                <w:lang w:eastAsia="zh-CN"/>
+              </w:rPr>
+              <w:t>自控力</w:t>
+            </w:r>
+            <w:r>
+              <w:rPr>
+                <w:lang w:eastAsia="zh-CN"/>
+              </w:rPr>
+              <w:t>》</w:t>
+            </w:r>
+          </w:p>
+          <w:p>
+            <w:pPr>
+              <w:pStyle w:val="-wuq2"/>
+              <w:numPr>
+                <w:ilvl w:val="0"/>
+                <w:numId w:val="99"/>
+              </w:numPr>
+              <w:rPr>
+                <w:lang w:eastAsia="zh-CN"/>
+              </w:rPr>
+            </w:pPr>
+            <w:r>
+              <w:rPr>
+                <w:rFonts w:hint="eastAsia"/>
+                <w:lang w:eastAsia="zh-CN"/>
+              </w:rPr>
+              <w:t>反省</w:t>
+            </w:r>
+            <w:r>
+              <w:rPr>
+                <w:lang w:eastAsia="zh-CN"/>
+              </w:rPr>
+              <w:t>自己</w:t>
+            </w:r>
+            <w:r>
+              <w:rPr>
+                <w:rFonts w:hint="eastAsia"/>
+                <w:lang w:eastAsia="zh-CN"/>
+              </w:rPr>
+              <w:t>自控力</w:t>
+            </w:r>
+            <w:r>
+              <w:rPr>
+                <w:lang w:eastAsia="zh-CN"/>
+              </w:rPr>
+              <w:t>状态</w:t>
+            </w:r>
+            <w:r>
+              <w:rPr>
+                <w:rFonts w:hint="eastAsia"/>
+                <w:lang w:eastAsia="zh-CN"/>
+              </w:rPr>
+              <w:t>：</w:t>
+            </w:r>
+            <w:r>
+              <w:rPr>
+                <w:lang w:eastAsia="zh-CN"/>
+              </w:rPr>
+              <w:t>自控失败</w:t>
+            </w:r>
+            <w:r>
+              <w:rPr>
+                <w:rFonts w:hint="eastAsia"/>
+                <w:lang w:eastAsia="zh-CN"/>
+              </w:rPr>
+              <w:t>和</w:t>
+            </w:r>
+            <w:r>
+              <w:rPr>
+                <w:lang w:eastAsia="zh-CN"/>
+              </w:rPr>
+              <w:t>自控力</w:t>
+            </w:r>
+            <w:r>
+              <w:rPr>
+                <w:rFonts w:hint="eastAsia"/>
+                <w:lang w:eastAsia="zh-CN"/>
+              </w:rPr>
+              <w:t>提高</w:t>
+            </w:r>
+            <w:r>
+              <w:rPr>
+                <w:lang w:eastAsia="zh-CN"/>
+              </w:rPr>
+              <w:t>的训练</w:t>
+            </w:r>
+          </w:p>
+          <w:p>
+            <w:pPr>
+              <w:pStyle w:val="-wuq2"/>
+              <w:rPr>
+                <w:color w:val="0070C0"/>
+                <w:lang w:eastAsia="zh-CN"/>
+              </w:rPr>
+            </w:pPr>
+            <w:r>
+              <w:rPr>
+                <w:rFonts w:hint="eastAsia"/>
+                <w:color w:val="0070C0"/>
+                <w:lang w:eastAsia="zh-CN"/>
+              </w:rPr>
+              <w:t>注</w:t>
+            </w:r>
+            <w:r>
+              <w:rPr>
+                <w:color w:val="0070C0"/>
+                <w:lang w:eastAsia="zh-CN"/>
+              </w:rPr>
+              <w:t>：当天有特殊情况，</w:t>
+            </w:r>
+            <w:r>
+              <w:rPr>
+                <w:rFonts w:hint="eastAsia"/>
+                <w:color w:val="0070C0"/>
+                <w:lang w:eastAsia="zh-CN"/>
+              </w:rPr>
+              <w:t>如</w:t>
+            </w:r>
+            <w:r>
+              <w:rPr>
+                <w:color w:val="0070C0"/>
+                <w:lang w:eastAsia="zh-CN"/>
+              </w:rPr>
+              <w:t>生病，可</w:t>
+            </w:r>
+            <w:r>
+              <w:rPr>
+                <w:rFonts w:hint="eastAsia"/>
+                <w:color w:val="0070C0"/>
+                <w:lang w:eastAsia="zh-CN"/>
+              </w:rPr>
+              <w:t>省略此</w:t>
+            </w:r>
+            <w:r>
+              <w:rPr>
+                <w:color w:val="0070C0"/>
+                <w:lang w:eastAsia="zh-CN"/>
+              </w:rPr>
+              <w:t>环节，直接</w:t>
+            </w:r>
+            <w:r>
+              <w:rPr>
+                <w:rFonts w:hint="eastAsia"/>
+                <w:color w:val="0070C0"/>
+                <w:lang w:eastAsia="zh-CN"/>
+              </w:rPr>
+              <w:t>睡觉</w:t>
+            </w:r>
+            <w:r>
+              <w:rPr>
+    